--- a/Deliverables/Dissertation.docx
+++ b/Deliverables/Dissertation.docx
@@ -74,6 +74,7 @@
         <w:t>Completed as part of my undergraduate BSc in Computer Science with Industrial Placement</w:t>
       </w:r>
     </w:p>
+    <w:bookmarkStart w:id="0" w:name="_Toc505030025" w:displacedByCustomXml="next"/>
     <w:sdt>
       <w:sdtPr>
         <w:alias w:val="Abstract:"/>
@@ -98,449 +99,813 @@
         </w:p>
       </w:sdtContent>
     </w:sdt>
+    <w:bookmarkEnd w:id="0" w:displacedByCustomXml="prev"/>
+    <w:p>
+      <w:pPr>
+        <w:pStyle w:val="NoSpacing"/>
+      </w:pPr>
+      <w:r>
+        <w:t>This will be my abstract.</w:t>
+      </w:r>
+    </w:p>
+    <w:p>
+      <w:pPr>
+        <w:pStyle w:val="NoSpacing"/>
+      </w:pPr>
+    </w:p>
+    <w:p>
+      <w:pPr>
+        <w:pStyle w:val="NoSpacing"/>
+      </w:pPr>
+    </w:p>
+    <w:p>
+      <w:pPr>
+        <w:pStyle w:val="NoSpacing"/>
+      </w:pPr>
+    </w:p>
+    <w:p>
+      <w:pPr>
+        <w:pStyle w:val="NoSpacing"/>
+      </w:pPr>
+    </w:p>
+    <w:p>
+      <w:pPr>
+        <w:pStyle w:val="NoSpacing"/>
+      </w:pPr>
+    </w:p>
+    <w:p>
+      <w:pPr>
+        <w:pStyle w:val="NoSpacing"/>
+      </w:pPr>
+    </w:p>
+    <w:p>
+      <w:pPr>
+        <w:pStyle w:val="NoSpacing"/>
+      </w:pPr>
+    </w:p>
+    <w:p>
+      <w:pPr>
+        <w:pStyle w:val="NoSpacing"/>
+      </w:pPr>
+    </w:p>
+    <w:p>
+      <w:pPr>
+        <w:pStyle w:val="NoSpacing"/>
+      </w:pPr>
+    </w:p>
+    <w:p>
+      <w:pPr>
+        <w:pStyle w:val="NoSpacing"/>
+      </w:pPr>
+    </w:p>
+    <w:p>
+      <w:pPr>
+        <w:pStyle w:val="NoSpacing"/>
+      </w:pPr>
+    </w:p>
+    <w:p>
+      <w:pPr>
+        <w:pStyle w:val="NoSpacing"/>
+      </w:pPr>
+    </w:p>
+    <w:p>
+      <w:pPr>
+        <w:pStyle w:val="NoSpacing"/>
+      </w:pPr>
+    </w:p>
+    <w:p>
+      <w:pPr>
+        <w:pStyle w:val="NoSpacing"/>
+      </w:pPr>
+    </w:p>
+    <w:p>
+      <w:pPr>
+        <w:pStyle w:val="NoSpacing"/>
+      </w:pPr>
+    </w:p>
+    <w:p>
+      <w:pPr>
+        <w:pStyle w:val="NoSpacing"/>
+      </w:pPr>
+    </w:p>
+    <w:p>
+      <w:pPr>
+        <w:pStyle w:val="NoSpacing"/>
+      </w:pPr>
+    </w:p>
+    <w:p>
+      <w:pPr>
+        <w:pStyle w:val="NoSpacing"/>
+      </w:pPr>
+    </w:p>
+    <w:p>
+      <w:pPr>
+        <w:pStyle w:val="NoSpacing"/>
+      </w:pPr>
+    </w:p>
+    <w:p>
+      <w:pPr>
+        <w:pStyle w:val="NoSpacing"/>
+      </w:pPr>
+    </w:p>
+    <w:p>
+      <w:pPr>
+        <w:pStyle w:val="NoSpacing"/>
+      </w:pPr>
+    </w:p>
+    <w:p>
+      <w:pPr>
+        <w:pStyle w:val="SectionTitle"/>
+      </w:pPr>
+      <w:bookmarkStart w:id="1" w:name="_Toc505030026"/>
+      <w:r>
+        <w:lastRenderedPageBreak/>
+        <w:t>Declaration</w:t>
+      </w:r>
+      <w:bookmarkEnd w:id="1"/>
+    </w:p>
+    <w:p>
+      <w:pPr>
+        <w:pStyle w:val="NoSpacing"/>
+      </w:pPr>
+      <w:r>
+        <w:t>This is my declaration.</w:t>
+      </w:r>
+    </w:p>
+    <w:p>
+      <w:pPr>
+        <w:pStyle w:val="NoSpacing"/>
+      </w:pPr>
+    </w:p>
+    <w:p>
+      <w:pPr>
+        <w:pStyle w:val="NoSpacing"/>
+      </w:pPr>
+    </w:p>
+    <w:p>
+      <w:pPr>
+        <w:pStyle w:val="NoSpacing"/>
+      </w:pPr>
+    </w:p>
+    <w:p>
+      <w:pPr>
+        <w:pStyle w:val="NoSpacing"/>
+      </w:pPr>
+    </w:p>
+    <w:p>
+      <w:pPr>
+        <w:pStyle w:val="NoSpacing"/>
+      </w:pPr>
+    </w:p>
+    <w:p>
+      <w:pPr>
+        <w:pStyle w:val="NoSpacing"/>
+      </w:pPr>
+    </w:p>
+    <w:p>
+      <w:pPr>
+        <w:pStyle w:val="NoSpacing"/>
+      </w:pPr>
+    </w:p>
+    <w:p>
+      <w:pPr>
+        <w:pStyle w:val="NoSpacing"/>
+      </w:pPr>
+    </w:p>
+    <w:p>
+      <w:pPr>
+        <w:pStyle w:val="NoSpacing"/>
+      </w:pPr>
+    </w:p>
+    <w:p>
+      <w:pPr>
+        <w:pStyle w:val="NoSpacing"/>
+      </w:pPr>
+    </w:p>
+    <w:p>
+      <w:pPr>
+        <w:pStyle w:val="NoSpacing"/>
+      </w:pPr>
+    </w:p>
+    <w:p>
+      <w:pPr>
+        <w:pStyle w:val="NoSpacing"/>
+      </w:pPr>
+    </w:p>
+    <w:p>
+      <w:pPr>
+        <w:pStyle w:val="NoSpacing"/>
+      </w:pPr>
+    </w:p>
+    <w:p>
+      <w:pPr>
+        <w:pStyle w:val="NoSpacing"/>
+      </w:pPr>
+    </w:p>
+    <w:p>
+      <w:pPr>
+        <w:pStyle w:val="NoSpacing"/>
+      </w:pPr>
+    </w:p>
+    <w:p>
+      <w:pPr>
+        <w:pStyle w:val="NoSpacing"/>
+      </w:pPr>
+    </w:p>
+    <w:p>
+      <w:pPr>
+        <w:pStyle w:val="NoSpacing"/>
+      </w:pPr>
+    </w:p>
+    <w:p>
+      <w:pPr>
+        <w:pStyle w:val="NoSpacing"/>
+      </w:pPr>
+    </w:p>
+    <w:p>
+      <w:pPr>
+        <w:pStyle w:val="NoSpacing"/>
+      </w:pPr>
+    </w:p>
+    <w:p>
+      <w:pPr>
+        <w:pStyle w:val="NoSpacing"/>
+      </w:pPr>
+    </w:p>
+    <w:p>
+      <w:pPr>
+        <w:pStyle w:val="NoSpacing"/>
+      </w:pPr>
+    </w:p>
+    <w:p>
+      <w:pPr>
+        <w:pStyle w:val="SectionTitle"/>
+      </w:pPr>
+      <w:bookmarkStart w:id="2" w:name="_Toc505030027"/>
+      <w:r>
+        <w:lastRenderedPageBreak/>
+        <w:t>Acknowledgments</w:t>
+      </w:r>
+      <w:bookmarkEnd w:id="2"/>
+    </w:p>
+    <w:p>
+      <w:pPr>
+        <w:pStyle w:val="NoSpacing"/>
+      </w:pPr>
+      <w:r>
+        <w:t xml:space="preserve">This is my acknowledgments.  </w:t>
+      </w:r>
+    </w:p>
+    <w:p>
+      <w:pPr>
+        <w:pStyle w:val="SectionTitle"/>
+        <w:jc w:val="left"/>
+      </w:pPr>
+    </w:p>
     <w:sdt>
       <w:sdtPr>
-        <w:alias w:val="Text for abstract:"/>
-        <w:tag w:val="Text for abstract:"/>
-        <w:id w:val="-1399134618"/>
-        <w:placeholder>
-          <w:docPart w:val="4CB4229C870BD54E85A8AD8710706B36"/>
-        </w:placeholder>
-        <w:temporary/>
-        <w:showingPlcHdr/>
-        <w15:appearance w15:val="hidden"/>
-        <w:text/>
+        <w:id w:val="-1838599875"/>
+        <w:docPartObj>
+          <w:docPartGallery w:val="Table of Contents"/>
+          <w:docPartUnique/>
+        </w:docPartObj>
       </w:sdtPr>
-      <w:sdtEndPr/>
+      <w:sdtEndPr>
+        <w:rPr>
+          <w:rFonts w:asciiTheme="minorHAnsi" w:eastAsiaTheme="minorEastAsia" w:hAnsiTheme="minorHAnsi" w:cstheme="minorBidi"/>
+          <w:bCs/>
+          <w:noProof/>
+          <w:szCs w:val="24"/>
+        </w:rPr>
+      </w:sdtEndPr>
       <w:sdtContent>
         <w:p>
           <w:pPr>
-            <w:pStyle w:val="NoSpacing"/>
+            <w:pStyle w:val="TOCHeading"/>
           </w:pPr>
           <w:r>
-            <w:t xml:space="preserve">[The abstract should be one paragraph of between 150 and 250 words.  It is not indented.  Section titles, such as the word </w:t>
+            <w:t>Table of Contents</w:t>
+          </w:r>
+        </w:p>
+        <w:p>
+          <w:pPr>
+            <w:pStyle w:val="TOC1"/>
+            <w:tabs>
+              <w:tab w:val="right" w:leader="dot" w:pos="9350"/>
+            </w:tabs>
+            <w:rPr>
+              <w:noProof/>
+              <w:kern w:val="0"/>
+              <w:lang w:val="en-GB" w:eastAsia="en-GB"/>
+            </w:rPr>
+          </w:pPr>
+          <w:r>
+            <w:fldChar w:fldCharType="begin"/>
           </w:r>
           <w:r>
-            <w:rPr>
-              <w:rStyle w:val="Emphasis"/>
-            </w:rPr>
-            <w:t>Abstract</w:t>
+            <w:instrText xml:space="preserve"> TOC \o "1-3" \h \z \u </w:instrText>
           </w:r>
           <w:r>
-            <w:t xml:space="preserve"> above, are not considered headings so they don’t use bold heading format.  Instead, use the Section Title style.  This style automatically starts your section on a new page, so you don’t have to add page breaks.  Note that all of the styles for this template are available on the Home tab of the ribbon, in the Styles gallery.]</w:t>
+            <w:fldChar w:fldCharType="separate"/>
+          </w:r>
+          <w:hyperlink w:anchor="_Toc505030025" w:history="1">
+            <w:r>
+              <w:rPr>
+                <w:rStyle w:val="Hyperlink"/>
+                <w:noProof/>
+              </w:rPr>
+              <w:t>Abstract</w:t>
+            </w:r>
+            <w:r>
+              <w:rPr>
+                <w:noProof/>
+                <w:webHidden/>
+              </w:rPr>
+              <w:tab/>
+            </w:r>
+            <w:r>
+              <w:rPr>
+                <w:noProof/>
+                <w:webHidden/>
+              </w:rPr>
+              <w:fldChar w:fldCharType="begin"/>
+            </w:r>
+            <w:r>
+              <w:rPr>
+                <w:noProof/>
+                <w:webHidden/>
+              </w:rPr>
+              <w:instrText xml:space="preserve"> PAGEREF _Toc505030025 \h </w:instrText>
+            </w:r>
+            <w:r>
+              <w:rPr>
+                <w:noProof/>
+                <w:webHidden/>
+              </w:rPr>
+            </w:r>
+            <w:r>
+              <w:rPr>
+                <w:noProof/>
+                <w:webHidden/>
+              </w:rPr>
+              <w:fldChar w:fldCharType="separate"/>
+            </w:r>
+            <w:r>
+              <w:rPr>
+                <w:noProof/>
+                <w:webHidden/>
+              </w:rPr>
+              <w:t>2</w:t>
+            </w:r>
+            <w:r>
+              <w:rPr>
+                <w:noProof/>
+                <w:webHidden/>
+              </w:rPr>
+              <w:fldChar w:fldCharType="end"/>
+            </w:r>
+          </w:hyperlink>
+        </w:p>
+        <w:p>
+          <w:pPr>
+            <w:pStyle w:val="TOC1"/>
+            <w:tabs>
+              <w:tab w:val="right" w:leader="dot" w:pos="9350"/>
+            </w:tabs>
+            <w:rPr>
+              <w:noProof/>
+              <w:kern w:val="0"/>
+              <w:lang w:val="en-GB" w:eastAsia="en-GB"/>
+            </w:rPr>
+          </w:pPr>
+          <w:hyperlink w:anchor="_Toc505030026" w:history="1">
+            <w:r>
+              <w:rPr>
+                <w:rStyle w:val="Hyperlink"/>
+                <w:noProof/>
+              </w:rPr>
+              <w:t>Declaration</w:t>
+            </w:r>
+            <w:r>
+              <w:rPr>
+                <w:noProof/>
+                <w:webHidden/>
+              </w:rPr>
+              <w:tab/>
+            </w:r>
+            <w:r>
+              <w:rPr>
+                <w:noProof/>
+                <w:webHidden/>
+              </w:rPr>
+              <w:fldChar w:fldCharType="begin"/>
+            </w:r>
+            <w:r>
+              <w:rPr>
+                <w:noProof/>
+                <w:webHidden/>
+              </w:rPr>
+              <w:instrText xml:space="preserve"> PAGEREF _Toc505030026 \h </w:instrText>
+            </w:r>
+            <w:r>
+              <w:rPr>
+                <w:noProof/>
+                <w:webHidden/>
+              </w:rPr>
+            </w:r>
+            <w:r>
+              <w:rPr>
+                <w:noProof/>
+                <w:webHidden/>
+              </w:rPr>
+              <w:fldChar w:fldCharType="separate"/>
+            </w:r>
+            <w:r>
+              <w:rPr>
+                <w:noProof/>
+                <w:webHidden/>
+              </w:rPr>
+              <w:t>3</w:t>
+            </w:r>
+            <w:r>
+              <w:rPr>
+                <w:noProof/>
+                <w:webHidden/>
+              </w:rPr>
+              <w:fldChar w:fldCharType="end"/>
+            </w:r>
+          </w:hyperlink>
+        </w:p>
+        <w:p>
+          <w:pPr>
+            <w:pStyle w:val="TOC1"/>
+            <w:tabs>
+              <w:tab w:val="right" w:leader="dot" w:pos="9350"/>
+            </w:tabs>
+            <w:rPr>
+              <w:noProof/>
+              <w:kern w:val="0"/>
+              <w:lang w:val="en-GB" w:eastAsia="en-GB"/>
+            </w:rPr>
+          </w:pPr>
+          <w:hyperlink w:anchor="_Toc505030027" w:history="1">
+            <w:r>
+              <w:rPr>
+                <w:rStyle w:val="Hyperlink"/>
+                <w:noProof/>
+              </w:rPr>
+              <w:t>Acknowledgments</w:t>
+            </w:r>
+            <w:r>
+              <w:rPr>
+                <w:noProof/>
+                <w:webHidden/>
+              </w:rPr>
+              <w:tab/>
+            </w:r>
+            <w:r>
+              <w:rPr>
+                <w:noProof/>
+                <w:webHidden/>
+              </w:rPr>
+              <w:fldChar w:fldCharType="begin"/>
+            </w:r>
+            <w:r>
+              <w:rPr>
+                <w:noProof/>
+                <w:webHidden/>
+              </w:rPr>
+              <w:instrText xml:space="preserve"> PAGEREF _Toc505030027 \h </w:instrText>
+            </w:r>
+            <w:r>
+              <w:rPr>
+                <w:noProof/>
+                <w:webHidden/>
+              </w:rPr>
+            </w:r>
+            <w:r>
+              <w:rPr>
+                <w:noProof/>
+                <w:webHidden/>
+              </w:rPr>
+              <w:fldChar w:fldCharType="separate"/>
+            </w:r>
+            <w:r>
+              <w:rPr>
+                <w:noProof/>
+                <w:webHidden/>
+              </w:rPr>
+              <w:t>4</w:t>
+            </w:r>
+            <w:r>
+              <w:rPr>
+                <w:noProof/>
+                <w:webHidden/>
+              </w:rPr>
+              <w:fldChar w:fldCharType="end"/>
+            </w:r>
+          </w:hyperlink>
+        </w:p>
+        <w:p>
+          <w:pPr>
+            <w:pStyle w:val="TOC1"/>
+            <w:tabs>
+              <w:tab w:val="right" w:leader="dot" w:pos="9350"/>
+            </w:tabs>
+            <w:rPr>
+              <w:noProof/>
+              <w:kern w:val="0"/>
+              <w:lang w:val="en-GB" w:eastAsia="en-GB"/>
+            </w:rPr>
+          </w:pPr>
+          <w:hyperlink w:anchor="_Toc505030028" w:history="1">
+            <w:r>
+              <w:rPr>
+                <w:rStyle w:val="Hyperlink"/>
+                <w:noProof/>
+              </w:rPr>
+              <w:t>References</w:t>
+            </w:r>
+            <w:r>
+              <w:rPr>
+                <w:noProof/>
+                <w:webHidden/>
+              </w:rPr>
+              <w:tab/>
+            </w:r>
+            <w:r>
+              <w:rPr>
+                <w:noProof/>
+                <w:webHidden/>
+              </w:rPr>
+              <w:fldChar w:fldCharType="begin"/>
+            </w:r>
+            <w:r>
+              <w:rPr>
+                <w:noProof/>
+                <w:webHidden/>
+              </w:rPr>
+              <w:instrText xml:space="preserve"> PAGEREF _Toc505030028 \h </w:instrText>
+            </w:r>
+            <w:r>
+              <w:rPr>
+                <w:noProof/>
+                <w:webHidden/>
+              </w:rPr>
+            </w:r>
+            <w:r>
+              <w:rPr>
+                <w:noProof/>
+                <w:webHidden/>
+              </w:rPr>
+              <w:fldChar w:fldCharType="separate"/>
+            </w:r>
+            <w:r>
+              <w:rPr>
+                <w:noProof/>
+                <w:webHidden/>
+              </w:rPr>
+              <w:t>6</w:t>
+            </w:r>
+            <w:r>
+              <w:rPr>
+                <w:noProof/>
+                <w:webHidden/>
+              </w:rPr>
+              <w:fldChar w:fldCharType="end"/>
+            </w:r>
+          </w:hyperlink>
+        </w:p>
+        <w:p>
+          <w:pPr>
+            <w:pStyle w:val="TOC1"/>
+            <w:tabs>
+              <w:tab w:val="right" w:leader="dot" w:pos="9350"/>
+            </w:tabs>
+            <w:rPr>
+              <w:noProof/>
+              <w:kern w:val="0"/>
+              <w:lang w:val="en-GB" w:eastAsia="en-GB"/>
+            </w:rPr>
+          </w:pPr>
+          <w:hyperlink w:anchor="_Toc505030029" w:history="1">
+            <w:r>
+              <w:rPr>
+                <w:rStyle w:val="Hyperlink"/>
+                <w:noProof/>
+              </w:rPr>
+              <w:t>Footnotes</w:t>
+            </w:r>
+            <w:r>
+              <w:rPr>
+                <w:noProof/>
+                <w:webHidden/>
+              </w:rPr>
+              <w:tab/>
+            </w:r>
+            <w:r>
+              <w:rPr>
+                <w:noProof/>
+                <w:webHidden/>
+              </w:rPr>
+              <w:fldChar w:fldCharType="begin"/>
+            </w:r>
+            <w:r>
+              <w:rPr>
+                <w:noProof/>
+                <w:webHidden/>
+              </w:rPr>
+              <w:instrText xml:space="preserve"> PAGEREF _Toc505030029 \h </w:instrText>
+            </w:r>
+            <w:r>
+              <w:rPr>
+                <w:noProof/>
+                <w:webHidden/>
+              </w:rPr>
+            </w:r>
+            <w:r>
+              <w:rPr>
+                <w:noProof/>
+                <w:webHidden/>
+              </w:rPr>
+              <w:fldChar w:fldCharType="separate"/>
+            </w:r>
+            <w:r>
+              <w:rPr>
+                <w:noProof/>
+                <w:webHidden/>
+              </w:rPr>
+              <w:t>7</w:t>
+            </w:r>
+            <w:r>
+              <w:rPr>
+                <w:noProof/>
+                <w:webHidden/>
+              </w:rPr>
+              <w:fldChar w:fldCharType="end"/>
+            </w:r>
+          </w:hyperlink>
+        </w:p>
+        <w:p>
+          <w:pPr>
+            <w:pStyle w:val="TOC1"/>
+            <w:tabs>
+              <w:tab w:val="right" w:leader="dot" w:pos="9350"/>
+            </w:tabs>
+            <w:rPr>
+              <w:noProof/>
+              <w:kern w:val="0"/>
+              <w:lang w:val="en-GB" w:eastAsia="en-GB"/>
+            </w:rPr>
+          </w:pPr>
+          <w:hyperlink w:anchor="_Toc505030030" w:history="1">
+            <w:r>
+              <w:rPr>
+                <w:rStyle w:val="Hyperlink"/>
+                <w:noProof/>
+              </w:rPr>
+              <w:t>Tables</w:t>
+            </w:r>
+            <w:r>
+              <w:rPr>
+                <w:noProof/>
+                <w:webHidden/>
+              </w:rPr>
+              <w:tab/>
+            </w:r>
+            <w:r>
+              <w:rPr>
+                <w:noProof/>
+                <w:webHidden/>
+              </w:rPr>
+              <w:fldChar w:fldCharType="begin"/>
+            </w:r>
+            <w:r>
+              <w:rPr>
+                <w:noProof/>
+                <w:webHidden/>
+              </w:rPr>
+              <w:instrText xml:space="preserve"> PAGEREF _Toc505030030 \h </w:instrText>
+            </w:r>
+            <w:r>
+              <w:rPr>
+                <w:noProof/>
+                <w:webHidden/>
+              </w:rPr>
+            </w:r>
+            <w:r>
+              <w:rPr>
+                <w:noProof/>
+                <w:webHidden/>
+              </w:rPr>
+              <w:fldChar w:fldCharType="separate"/>
+            </w:r>
+            <w:r>
+              <w:rPr>
+                <w:noProof/>
+                <w:webHidden/>
+              </w:rPr>
+              <w:t>8</w:t>
+            </w:r>
+            <w:r>
+              <w:rPr>
+                <w:noProof/>
+                <w:webHidden/>
+              </w:rPr>
+              <w:fldChar w:fldCharType="end"/>
+            </w:r>
+          </w:hyperlink>
+        </w:p>
+        <w:p>
+          <w:pPr>
+            <w:pStyle w:val="TOC1"/>
+            <w:tabs>
+              <w:tab w:val="right" w:leader="dot" w:pos="9350"/>
+            </w:tabs>
+            <w:rPr>
+              <w:noProof/>
+              <w:kern w:val="0"/>
+              <w:lang w:val="en-GB" w:eastAsia="en-GB"/>
+            </w:rPr>
+          </w:pPr>
+          <w:hyperlink w:anchor="_Toc505030031" w:history="1">
+            <w:r>
+              <w:rPr>
+                <w:rStyle w:val="Hyperlink"/>
+                <w:noProof/>
+              </w:rPr>
+              <w:t>Figures title:</w:t>
+            </w:r>
+            <w:r>
+              <w:rPr>
+                <w:noProof/>
+                <w:webHidden/>
+              </w:rPr>
+              <w:tab/>
+            </w:r>
+            <w:r>
+              <w:rPr>
+                <w:noProof/>
+                <w:webHidden/>
+              </w:rPr>
+              <w:fldChar w:fldCharType="begin"/>
+            </w:r>
+            <w:r>
+              <w:rPr>
+                <w:noProof/>
+                <w:webHidden/>
+              </w:rPr>
+              <w:instrText xml:space="preserve"> PAGEREF _Toc505030031 \h </w:instrText>
+            </w:r>
+            <w:r>
+              <w:rPr>
+                <w:noProof/>
+                <w:webHidden/>
+              </w:rPr>
+            </w:r>
+            <w:r>
+              <w:rPr>
+                <w:noProof/>
+                <w:webHidden/>
+              </w:rPr>
+              <w:fldChar w:fldCharType="separate"/>
+            </w:r>
+            <w:r>
+              <w:rPr>
+                <w:noProof/>
+                <w:webHidden/>
+              </w:rPr>
+              <w:t>9</w:t>
+            </w:r>
+            <w:r>
+              <w:rPr>
+                <w:noProof/>
+                <w:webHidden/>
+              </w:rPr>
+              <w:fldChar w:fldCharType="end"/>
+            </w:r>
+          </w:hyperlink>
+        </w:p>
+        <w:p>
+          <w:r>
+            <w:rPr>
+              <w:b/>
+              <w:bCs/>
+              <w:noProof/>
+            </w:rPr>
+            <w:fldChar w:fldCharType="end"/>
           </w:r>
         </w:p>
       </w:sdtContent>
     </w:sdt>
     <w:p>
-      <w:r>
-        <w:rPr>
-          <w:rStyle w:val="Emphasis"/>
-        </w:rPr>
-        <w:t>Keywords</w:t>
-      </w:r>
-      <w:r>
-        <w:t xml:space="preserve">:  </w:t>
-      </w:r>
-      <w:sdt>
-        <w:sdtPr>
-          <w:alias w:val="Keywords for abstract:"/>
-          <w:tag w:val="Keywords for abstract:"/>
-          <w:id w:val="1136374635"/>
-          <w:placeholder>
-            <w:docPart w:val="3CB6D50DA64C8649963D9F4C6EDF4D16"/>
-          </w:placeholder>
-          <w:temporary/>
-          <w:showingPlcHdr/>
-          <w15:appearance w15:val="hidden"/>
-          <w:text/>
-        </w:sdtPr>
-        <w:sdtEndPr/>
-        <w:sdtContent>
-          <w:r>
-            <w:t>[Click here to add keywords.]</w:t>
-          </w:r>
-        </w:sdtContent>
-      </w:sdt>
+      <w:pPr>
+        <w:pStyle w:val="NoSpacing"/>
+      </w:pPr>
+      <w:bookmarkStart w:id="3" w:name="_GoBack"/>
+      <w:bookmarkEnd w:id="3"/>
     </w:p>
-    <w:p>
-      <w:pPr>
-        <w:pStyle w:val="SectionTitle"/>
-      </w:pPr>
-      <w:sdt>
-        <w:sdtPr>
-          <w:alias w:val="Section title:"/>
-          <w:tag w:val="Section title:"/>
-          <w:id w:val="984196707"/>
-          <w:placeholder>
-            <w:docPart w:val="9E62529F6CB29440B9E22030FDAFAFD6"/>
-          </w:placeholder>
-          <w:dataBinding w:prefixMappings="xmlns:ns0='http://purl.org/dc/elements/1.1/' xmlns:ns1='http://schemas.openxmlformats.org/package/2006/metadata/core-properties' " w:xpath="/ns1:coreProperties[1]/ns0:title[1]" w:storeItemID="{6C3C8BC8-F283-45AE-878A-BAB7291924A1}"/>
-          <w15:appearance w15:val="hidden"/>
-          <w:text w:multiLine="1"/>
-        </w:sdtPr>
-        <w:sdtEndPr/>
-        <w:sdtContent>
-          <w:r>
-            <w:t>Realtime Scalable Video Stream Analysis with Object, Event and Anomaly Detection.</w:t>
-          </w:r>
-        </w:sdtContent>
-      </w:sdt>
-    </w:p>
-    <w:sdt>
-      <w:sdtPr>
-        <w:alias w:val="Section text:"/>
-        <w:tag w:val="Section text:"/>
-        <w:id w:val="-1322272011"/>
-        <w:placeholder>
-          <w:docPart w:val="D6D91C939640954CAE940D8E96A9A60B"/>
-        </w:placeholder>
-        <w:temporary/>
-        <w:showingPlcHdr/>
-        <w15:appearance w15:val="hidden"/>
-        <w:text/>
-      </w:sdtPr>
-      <w:sdtEndPr/>
-      <w:sdtContent>
-        <w:p>
-          <w:r>
-            <w:t xml:space="preserve">[The body of your paper uses a half-inch first line indent and is double-spaced.  APA style provides for up to five heading levels, shown in the paragraphs that follow.  Note that the word </w:t>
-          </w:r>
-          <w:r>
-            <w:rPr>
-              <w:rStyle w:val="Emphasis"/>
-            </w:rPr>
-            <w:t>Introduction</w:t>
-          </w:r>
-          <w:r>
-            <w:t xml:space="preserve"> should not be used as an initial heading, as it’s assumed that your paper begins with an introduction.]</w:t>
-          </w:r>
-        </w:p>
-      </w:sdtContent>
-    </w:sdt>
-    <w:sdt>
-      <w:sdtPr>
-        <w:alias w:val="Heading 1:"/>
-        <w:tag w:val="Heading 1:"/>
-        <w:id w:val="1295489386"/>
-        <w:placeholder>
-          <w:docPart w:val="FC3209C38F0BC647813F743E90D1A1CD"/>
-        </w:placeholder>
-        <w:temporary/>
-        <w:showingPlcHdr/>
-        <w15:appearance w15:val="hidden"/>
-        <w:text/>
-      </w:sdtPr>
-      <w:sdtEndPr/>
-      <w:sdtContent>
-        <w:p>
-          <w:pPr>
-            <w:pStyle w:val="Heading1"/>
-          </w:pPr>
-          <w:r>
-            <w:t>[Heading 1]</w:t>
-          </w:r>
-        </w:p>
-      </w:sdtContent>
-    </w:sdt>
-    <w:p>
-      <w:sdt>
-        <w:sdtPr>
-          <w:alias w:val="Paragraph text:"/>
-          <w:tag w:val="Paragraph text:"/>
-          <w:id w:val="1404798514"/>
-          <w:placeholder>
-            <w:docPart w:val="562E913220A7E047BE97E6BF5DA28C33"/>
-          </w:placeholder>
-          <w:temporary/>
-          <w:showingPlcHdr/>
-          <w15:appearance w15:val="hidden"/>
-          <w:text/>
-        </w:sdtPr>
-        <w:sdtEndPr/>
-        <w:sdtContent>
-          <w:r>
-            <w:t>[The first two heading levels get their own paragraph, as shown here.  Headings 3, 4, and 5 are run-in headings used at the beginning of the paragraph.]</w:t>
-          </w:r>
-        </w:sdtContent>
-      </w:sdt>
-    </w:p>
-    <w:p>
-      <w:pPr>
-        <w:pStyle w:val="Heading2"/>
-      </w:pPr>
-      <w:sdt>
-        <w:sdtPr>
-          <w:alias w:val="Heading 2:"/>
-          <w:tag w:val="Heading 2:"/>
-          <w:id w:val="1203442487"/>
-          <w:placeholder>
-            <w:docPart w:val="9281B3FADBA15943B9C1B4CD9CB9A8E1"/>
-          </w:placeholder>
-          <w:temporary/>
-          <w:showingPlcHdr/>
-          <w15:appearance w15:val="hidden"/>
-          <w:text/>
-        </w:sdtPr>
-        <w:sdtEndPr/>
-        <w:sdtContent>
-          <w:r>
-            <w:t>[Heading 2]</w:t>
-          </w:r>
-        </w:sdtContent>
-      </w:sdt>
-      <w:r>
-        <w:rPr>
-          <w:rStyle w:val="FootnoteReference"/>
-        </w:rPr>
-        <w:t>1</w:t>
-      </w:r>
-    </w:p>
-    <w:sdt>
-      <w:sdtPr>
-        <w:alias w:val="Paragraph text:"/>
-        <w:tag w:val="Paragraph text:"/>
-        <w:id w:val="1221403361"/>
-        <w:placeholder>
-          <w:docPart w:val="1733EBB6D9EDA84A8CA204736BBF7A29"/>
-        </w:placeholder>
-        <w:temporary/>
-        <w:showingPlcHdr/>
-        <w15:appearance w15:val="hidden"/>
-      </w:sdtPr>
-      <w:sdtEndPr/>
-      <w:sdtContent>
-        <w:p>
-          <w:pPr>
-            <w:pStyle w:val="NoSpacing"/>
-          </w:pPr>
-          <w:r>
-            <w:t>[To add a table of contents (TOC), apply the appropriate heading style to just the heading text at the start of a paragraph and it will show up in your TOC.  To do this, select the text for your heading.  Then, on the Home tab, in the Styles gallery, click the style you need.]</w:t>
-          </w:r>
-        </w:p>
-      </w:sdtContent>
-    </w:sdt>
-    <w:p>
-      <w:pPr>
-        <w:pStyle w:val="Heading3"/>
-      </w:pPr>
-      <w:sdt>
-        <w:sdtPr>
-          <w:alias w:val="Heading 3:"/>
-          <w:tag w:val="Heading 3:"/>
-          <w:id w:val="1751771428"/>
-          <w:placeholder>
-            <w:docPart w:val="92B72AFF173B764CA96981764BCB9152"/>
-          </w:placeholder>
-          <w:temporary/>
-          <w:showingPlcHdr/>
-          <w15:appearance w15:val="hidden"/>
-          <w:text/>
-        </w:sdtPr>
-        <w:sdtEndPr/>
-        <w:sdtContent>
-          <w:r>
-            <w:t>[Heading 3]</w:t>
-          </w:r>
-        </w:sdtContent>
-      </w:sdt>
-      <w:r>
-        <w:t>.</w:t>
-      </w:r>
-    </w:p>
-    <w:p>
-      <w:pPr>
-        <w:rPr>
-          <w:b/>
-          <w:bCs/>
-        </w:rPr>
-      </w:pPr>
-      <w:sdt>
-        <w:sdtPr>
-          <w:alias w:val="Paragraph text:"/>
-          <w:tag w:val="Paragraph text:"/>
-          <w:id w:val="2054876750"/>
-          <w:placeholder>
-            <w:docPart w:val="82851C2046199A44A29726301AB44460"/>
-          </w:placeholder>
-          <w:temporary/>
-          <w:showingPlcHdr/>
-          <w15:appearance w15:val="hidden"/>
-          <w:text/>
-        </w:sdtPr>
-        <w:sdtEndPr/>
-        <w:sdtContent>
-          <w:r>
-            <w:t>[Include a period at the end of a run-in heading.  Note that you can include consecutive paragraphs with their own headings, where appropriate.]</w:t>
-          </w:r>
-        </w:sdtContent>
-      </w:sdt>
-    </w:p>
-    <w:p>
-      <w:pPr>
-        <w:pStyle w:val="Heading4"/>
-      </w:pPr>
-      <w:sdt>
-        <w:sdtPr>
-          <w:alias w:val="Heading 4:"/>
-          <w:tag w:val="Heading 4:"/>
-          <w:id w:val="-685361587"/>
-          <w:placeholder>
-            <w:docPart w:val="EDCB91FAD9AE0F48881E86E765F4BB10"/>
-          </w:placeholder>
-          <w:temporary/>
-          <w:showingPlcHdr/>
-          <w15:appearance w15:val="hidden"/>
-          <w:text/>
-        </w:sdtPr>
-        <w:sdtEndPr/>
-        <w:sdtContent>
-          <w:r>
-            <w:t>[Heading 4]</w:t>
-          </w:r>
-        </w:sdtContent>
-      </w:sdt>
-      <w:r>
-        <w:t>.</w:t>
-      </w:r>
-    </w:p>
-    <w:p>
-      <w:pPr>
-        <w:rPr>
-          <w:b/>
-          <w:bCs/>
-        </w:rPr>
-      </w:pPr>
-      <w:sdt>
-        <w:sdtPr>
-          <w:alias w:val="Paragraph text:"/>
-          <w:tag w:val="Paragraph text:"/>
-          <w:id w:val="-1987159626"/>
-          <w:placeholder>
-            <w:docPart w:val="226AFB81306E364C88FE60F6EA3A5106"/>
-          </w:placeholder>
-          <w:temporary/>
-          <w:showingPlcHdr/>
-          <w15:appearance w15:val="hidden"/>
-          <w:text/>
-        </w:sdtPr>
-        <w:sdtEndPr/>
-        <w:sdtContent>
-          <w:r>
-            <w:t>[When using headings, don’t skip levels.  If you need a heading 3, 4, or 5 with no text following it before the next heading, just add a period at the end of the heading and then start a new paragraph for the subheading and its text.]</w:t>
-          </w:r>
-        </w:sdtContent>
-      </w:sdt>
-      <w:r>
-        <w:t xml:space="preserve">  (</w:t>
-      </w:r>
-      <w:sdt>
-        <w:sdtPr>
-          <w:alias w:val="Last Name, Year:"/>
-          <w:tag w:val="Last Name, Year:"/>
-          <w:id w:val="74722316"/>
-          <w:placeholder>
-            <w:docPart w:val="BFC9D82BE481194499BDF6DBEA313ABB"/>
-          </w:placeholder>
-          <w:temporary/>
-          <w:showingPlcHdr/>
-          <w15:appearance w15:val="hidden"/>
-          <w:text/>
-        </w:sdtPr>
-        <w:sdtEndPr/>
-        <w:sdtContent>
-          <w:r>
-            <w:t>Last Name, Year</w:t>
-          </w:r>
-        </w:sdtContent>
-      </w:sdt>
-      <w:r>
-        <w:t>)</w:t>
-      </w:r>
-    </w:p>
-    <w:p>
-      <w:pPr>
-        <w:pStyle w:val="Heading5"/>
-      </w:pPr>
-      <w:sdt>
-        <w:sdtPr>
-          <w:alias w:val="Heading 5:"/>
-          <w:tag w:val="Heading 5:"/>
-          <w:id w:val="-53853956"/>
-          <w:placeholder>
-            <w:docPart w:val="92EFE9C074C6B9478FAD0BA2CBBD14D8"/>
-          </w:placeholder>
-          <w:temporary/>
-          <w:showingPlcHdr/>
-          <w15:appearance w15:val="hidden"/>
-          <w:text/>
-        </w:sdtPr>
-        <w:sdtEndPr/>
-        <w:sdtContent>
-          <w:r>
-            <w:t>[Heading 5]</w:t>
-          </w:r>
-        </w:sdtContent>
-      </w:sdt>
-      <w:r>
-        <w:t>.</w:t>
-      </w:r>
-    </w:p>
-    <w:p>
-      <w:sdt>
-        <w:sdtPr>
-          <w:alias w:val="Paragraph text:"/>
-          <w:tag w:val="Paragraph text:"/>
-          <w:id w:val="1216239889"/>
-          <w:placeholder>
-            <w:docPart w:val="EDEC141D2691554680591B803A56A953"/>
-          </w:placeholder>
-          <w:temporary/>
-          <w:showingPlcHdr/>
-          <w15:appearance w15:val="hidden"/>
-          <w:text/>
-        </w:sdtPr>
-        <w:sdtEndPr/>
-        <w:sdtContent>
-          <w:r>
-            <w:t xml:space="preserve">[Like all sections of your paper, references start on their own page.  The references page that follows is created using the Citations &amp; Bibliography feature, available on the References tab.  This feature includes a style option that formats your references for APA 6th Edition.  You </w:t>
-          </w:r>
-          <w:r>
-            <w:lastRenderedPageBreak/>
-            <w:t>can also use this feature to add in-text citations that are linked to your source, such as those shown at the end of this paragraph and the preceding paragraph.  To customize a citation, right-click it and then click Edit Citation.]</w:t>
-          </w:r>
-        </w:sdtContent>
-      </w:sdt>
-      <w:r>
-        <w:t xml:space="preserve"> </w:t>
-      </w:r>
-      <w:r>
-        <w:t xml:space="preserve"> (</w:t>
-      </w:r>
-      <w:sdt>
-        <w:sdtPr>
-          <w:alias w:val="Last Name, Year:"/>
-          <w:tag w:val="Last Name, Year:"/>
-          <w:id w:val="-113908824"/>
-          <w:placeholder>
-            <w:docPart w:val="539992F8B0E7694D9B05C78542F7A207"/>
-          </w:placeholder>
-          <w:temporary/>
-          <w:showingPlcHdr/>
-          <w15:appearance w15:val="hidden"/>
-          <w:text/>
-        </w:sdtPr>
-        <w:sdtEndPr/>
-        <w:sdtContent>
-          <w:r>
-            <w:t>Last Name, Year</w:t>
-          </w:r>
-        </w:sdtContent>
-      </w:sdt>
-      <w:r>
-        <w:t>)</w:t>
-      </w:r>
-    </w:p>
+    <w:bookmarkStart w:id="4" w:name="_Toc505030028" w:displacedByCustomXml="next"/>
     <w:sdt>
       <w:sdtPr>
         <w:rPr>
@@ -561,6 +926,7 @@
           <w:r>
             <w:t>References</w:t>
           </w:r>
+          <w:bookmarkEnd w:id="4"/>
         </w:p>
         <w:p>
           <w:pPr>
@@ -637,6 +1003,7 @@
         </w:p>
       </w:sdtContent>
     </w:sdt>
+    <w:bookmarkStart w:id="5" w:name="_Toc505030029" w:displacedByCustomXml="next"/>
     <w:sdt>
       <w:sdtPr>
         <w:alias w:val="Footnotes title:"/>
@@ -661,6 +1028,7 @@
         </w:p>
       </w:sdtContent>
     </w:sdt>
+    <w:bookmarkEnd w:id="5" w:displacedByCustomXml="prev"/>
     <w:p>
       <w:r>
         <w:rPr>
@@ -707,10 +1075,12 @@
       <w:pPr>
         <w:pStyle w:val="SectionTitle"/>
       </w:pPr>
+      <w:bookmarkStart w:id="6" w:name="_Toc505030030"/>
       <w:r>
         <w:lastRenderedPageBreak/>
         <w:t>Tables</w:t>
       </w:r>
+      <w:bookmarkEnd w:id="6"/>
     </w:p>
     <w:p>
       <w:pPr>
@@ -1725,6 +2095,7 @@
         </w:sdtContent>
       </w:sdt>
     </w:p>
+    <w:bookmarkStart w:id="7" w:name="_Toc505030031" w:displacedByCustomXml="next"/>
     <w:sdt>
       <w:sdtPr>
         <w:alias w:val="Figures title:"/>
@@ -1749,6 +2120,7 @@
         </w:p>
       </w:sdtContent>
     </w:sdt>
+    <w:bookmarkEnd w:id="7" w:displacedByCustomXml="prev"/>
     <w:p>
       <w:pPr>
         <w:pStyle w:val="NoSpacing"/>
@@ -2778,6 +3150,7 @@
     <w:lsdException w:name="HTML Sample" w:semiHidden="1" w:unhideWhenUsed="1"/>
     <w:lsdException w:name="HTML Typewriter" w:semiHidden="1" w:unhideWhenUsed="1"/>
     <w:lsdException w:name="HTML Variable" w:semiHidden="1" w:unhideWhenUsed="1"/>
+    <w:lsdException w:name="Normal Table" w:semiHidden="1" w:unhideWhenUsed="1"/>
     <w:lsdException w:name="annotation subject" w:semiHidden="1" w:unhideWhenUsed="1"/>
     <w:lsdException w:name="No List" w:semiHidden="1" w:unhideWhenUsed="1"/>
     <w:lsdException w:name="Outline List 1" w:semiHidden="1" w:unhideWhenUsed="1"/>
@@ -2822,6 +3195,7 @@
     <w:lsdException w:name="Table Professional" w:semiHidden="1" w:unhideWhenUsed="1"/>
     <w:lsdException w:name="Table Subtle 1" w:semiHidden="1" w:unhideWhenUsed="1"/>
     <w:lsdException w:name="Table Subtle 2" w:semiHidden="1" w:unhideWhenUsed="1"/>
+    <w:lsdException w:name="Table Web 1" w:semiHidden="1" w:unhideWhenUsed="1"/>
     <w:lsdException w:name="Table Web 2" w:semiHidden="1" w:unhideWhenUsed="1"/>
     <w:lsdException w:name="Table Web 3" w:semiHidden="1" w:unhideWhenUsed="1"/>
     <w:lsdException w:name="Balloon Text" w:semiHidden="1" w:unhideWhenUsed="1"/>
@@ -5148,7 +5522,6 @@
     <w:basedOn w:val="Heading1"/>
     <w:next w:val="Normal"/>
     <w:uiPriority w:val="39"/>
-    <w:semiHidden/>
     <w:unhideWhenUsed/>
     <w:qFormat/>
     <w:rsid w:val="009A6A3B"/>
@@ -5185,6 +5558,29 @@
       <w:ind w:firstLine="0"/>
       <w:jc w:val="center"/>
     </w:pPr>
+  </w:style>
+  <w:style w:type="paragraph" w:styleId="TOC1">
+    <w:name w:val="toc 1"/>
+    <w:basedOn w:val="Normal"/>
+    <w:next w:val="Normal"/>
+    <w:autoRedefine/>
+    <w:uiPriority w:val="39"/>
+    <w:unhideWhenUsed/>
+    <w:rsid w:val="002A4608"/>
+    <w:pPr>
+      <w:spacing w:after="100"/>
+    </w:pPr>
+  </w:style>
+  <w:style w:type="character" w:styleId="Hyperlink">
+    <w:name w:val="Hyperlink"/>
+    <w:basedOn w:val="DefaultParagraphFont"/>
+    <w:uiPriority w:val="99"/>
+    <w:unhideWhenUsed/>
+    <w:rsid w:val="002A4608"/>
+    <w:rPr>
+      <w:color w:val="5F5F5F" w:themeColor="hyperlink"/>
+      <w:u w:val="single"/>
+    </w:rPr>
   </w:style>
 </w:styles>
 </file>
@@ -6243,464 +6639,6 @@
     </w:docPart>
     <w:docPart>
       <w:docPartPr>
-        <w:name w:val="4CB4229C870BD54E85A8AD8710706B36"/>
-        <w:category>
-          <w:name w:val="General"/>
-          <w:gallery w:val="placeholder"/>
-        </w:category>
-        <w:types>
-          <w:type w:val="bbPlcHdr"/>
-        </w:types>
-        <w:behaviors>
-          <w:behavior w:val="content"/>
-        </w:behaviors>
-        <w:guid w:val="{55701BBF-C91C-924B-B6E1-F15A1BEADFA1}"/>
-      </w:docPartPr>
-      <w:docPartBody>
-        <w:p>
-          <w:pPr>
-            <w:pStyle w:val="4CB4229C870BD54E85A8AD8710706B36"/>
-          </w:pPr>
-          <w:r>
-            <w:t xml:space="preserve">[The abstract should be one paragraph of between 150 and 250 words.  It is not indented.  Section titles, such as the word </w:t>
-          </w:r>
-          <w:r>
-            <w:rPr>
-              <w:rStyle w:val="Emphasis"/>
-            </w:rPr>
-            <w:t>Abstract</w:t>
-          </w:r>
-          <w:r>
-            <w:t xml:space="preserve"> above, are not considered headings so they don’t use bold heading format.  Instead, use the Section Title style.  This style automatically starts your section on a new page, so you don’t have to add page breaks.  Note that all of the styles for this templ</w:t>
-          </w:r>
-          <w:r>
-            <w:t>ate are available on the Home tab of the ribbon, in the Styles gallery.]</w:t>
-          </w:r>
-        </w:p>
-      </w:docPartBody>
-    </w:docPart>
-    <w:docPart>
-      <w:docPartPr>
-        <w:name w:val="3CB6D50DA64C8649963D9F4C6EDF4D16"/>
-        <w:category>
-          <w:name w:val="General"/>
-          <w:gallery w:val="placeholder"/>
-        </w:category>
-        <w:types>
-          <w:type w:val="bbPlcHdr"/>
-        </w:types>
-        <w:behaviors>
-          <w:behavior w:val="content"/>
-        </w:behaviors>
-        <w:guid w:val="{3E1CF8DD-84EE-E64F-BCAD-63C19B2E8619}"/>
-      </w:docPartPr>
-      <w:docPartBody>
-        <w:p>
-          <w:pPr>
-            <w:pStyle w:val="3CB6D50DA64C8649963D9F4C6EDF4D16"/>
-          </w:pPr>
-          <w:r>
-            <w:t>[Click here to add keywords.]</w:t>
-          </w:r>
-        </w:p>
-      </w:docPartBody>
-    </w:docPart>
-    <w:docPart>
-      <w:docPartPr>
-        <w:name w:val="9E62529F6CB29440B9E22030FDAFAFD6"/>
-        <w:category>
-          <w:name w:val="General"/>
-          <w:gallery w:val="placeholder"/>
-        </w:category>
-        <w:types>
-          <w:type w:val="bbPlcHdr"/>
-        </w:types>
-        <w:behaviors>
-          <w:behavior w:val="content"/>
-        </w:behaviors>
-        <w:guid w:val="{A66530AE-A48B-F949-A063-40A9CEEC100A}"/>
-      </w:docPartPr>
-      <w:docPartBody>
-        <w:p>
-          <w:pPr>
-            <w:pStyle w:val="9E62529F6CB29440B9E22030FDAFAFD6"/>
-          </w:pPr>
-          <w:r>
-            <w:t>[Title Here, up to 12 Words, on One to Two Lines]</w:t>
-          </w:r>
-        </w:p>
-      </w:docPartBody>
-    </w:docPart>
-    <w:docPart>
-      <w:docPartPr>
-        <w:name w:val="D6D91C939640954CAE940D8E96A9A60B"/>
-        <w:category>
-          <w:name w:val="General"/>
-          <w:gallery w:val="placeholder"/>
-        </w:category>
-        <w:types>
-          <w:type w:val="bbPlcHdr"/>
-        </w:types>
-        <w:behaviors>
-          <w:behavior w:val="content"/>
-        </w:behaviors>
-        <w:guid w:val="{6BA4787D-F85F-2D41-9E9A-19F196F32ADE}"/>
-      </w:docPartPr>
-      <w:docPartBody>
-        <w:p>
-          <w:pPr>
-            <w:pStyle w:val="D6D91C939640954CAE940D8E96A9A60B"/>
-          </w:pPr>
-          <w:r>
-            <w:t>[The body of your paper uses a half-inch first line indent and is double-s</w:t>
-          </w:r>
-          <w:r>
-            <w:t xml:space="preserve">paced.  APA style provides for up to five heading levels, shown in the paragraphs that follow.  Note that the word </w:t>
-          </w:r>
-          <w:r>
-            <w:rPr>
-              <w:rStyle w:val="Emphasis"/>
-            </w:rPr>
-            <w:t>Introduction</w:t>
-          </w:r>
-          <w:r>
-            <w:t xml:space="preserve"> should not be used as an initial heading, as it’s assumed that your paper begins with an introduction.]</w:t>
-          </w:r>
-        </w:p>
-      </w:docPartBody>
-    </w:docPart>
-    <w:docPart>
-      <w:docPartPr>
-        <w:name w:val="FC3209C38F0BC647813F743E90D1A1CD"/>
-        <w:category>
-          <w:name w:val="General"/>
-          <w:gallery w:val="placeholder"/>
-        </w:category>
-        <w:types>
-          <w:type w:val="bbPlcHdr"/>
-        </w:types>
-        <w:behaviors>
-          <w:behavior w:val="content"/>
-        </w:behaviors>
-        <w:guid w:val="{F8AE3B17-9213-1B48-8356-1F4E48CD08E7}"/>
-      </w:docPartPr>
-      <w:docPartBody>
-        <w:p>
-          <w:pPr>
-            <w:pStyle w:val="FC3209C38F0BC647813F743E90D1A1CD"/>
-          </w:pPr>
-          <w:r>
-            <w:t>[Heading 1]</w:t>
-          </w:r>
-        </w:p>
-      </w:docPartBody>
-    </w:docPart>
-    <w:docPart>
-      <w:docPartPr>
-        <w:name w:val="562E913220A7E047BE97E6BF5DA28C33"/>
-        <w:category>
-          <w:name w:val="General"/>
-          <w:gallery w:val="placeholder"/>
-        </w:category>
-        <w:types>
-          <w:type w:val="bbPlcHdr"/>
-        </w:types>
-        <w:behaviors>
-          <w:behavior w:val="content"/>
-        </w:behaviors>
-        <w:guid w:val="{9B5AA26A-B4A6-9A40-9FEA-A590CB48BE3B}"/>
-      </w:docPartPr>
-      <w:docPartBody>
-        <w:p>
-          <w:pPr>
-            <w:pStyle w:val="562E913220A7E047BE97E6BF5DA28C33"/>
-          </w:pPr>
-          <w:r>
-            <w:t>[The first two heading levels get their own paragraph, as shown here.  Headings 3, 4, and 5 are run-in headings used at the beginning of the paragraph.]</w:t>
-          </w:r>
-        </w:p>
-      </w:docPartBody>
-    </w:docPart>
-    <w:docPart>
-      <w:docPartPr>
-        <w:name w:val="9281B3FADBA15943B9C1B4CD9CB9A8E1"/>
-        <w:category>
-          <w:name w:val="General"/>
-          <w:gallery w:val="placeholder"/>
-        </w:category>
-        <w:types>
-          <w:type w:val="bbPlcHdr"/>
-        </w:types>
-        <w:behaviors>
-          <w:behavior w:val="content"/>
-        </w:behaviors>
-        <w:guid w:val="{A1DCE5D0-F144-0542-B941-00290A6D3C37}"/>
-      </w:docPartPr>
-      <w:docPartBody>
-        <w:p>
-          <w:pPr>
-            <w:pStyle w:val="9281B3FADBA15943B9C1B4CD9CB9A8E1"/>
-          </w:pPr>
-          <w:r>
-            <w:t>[Heading 2]</w:t>
-          </w:r>
-        </w:p>
-      </w:docPartBody>
-    </w:docPart>
-    <w:docPart>
-      <w:docPartPr>
-        <w:name w:val="1733EBB6D9EDA84A8CA204736BBF7A29"/>
-        <w:category>
-          <w:name w:val="General"/>
-          <w:gallery w:val="placeholder"/>
-        </w:category>
-        <w:types>
-          <w:type w:val="bbPlcHdr"/>
-        </w:types>
-        <w:behaviors>
-          <w:behavior w:val="content"/>
-        </w:behaviors>
-        <w:guid w:val="{517460FC-6399-BE4D-B1F8-FC8D2949020B}"/>
-      </w:docPartPr>
-      <w:docPartBody>
-        <w:p>
-          <w:pPr>
-            <w:pStyle w:val="1733EBB6D9EDA84A8CA204736BBF7A29"/>
-          </w:pPr>
-          <w:r>
-            <w:t>[To add a table of contents (TOC), apply the appropriate heading s</w:t>
-          </w:r>
-          <w:r>
-            <w:t>tyle to just the heading text at the start of a paragraph and it will show up in your TOC.  To do this, select the text for your heading.  Then, on the Home tab, in the Styles gallery, click the style you need.]</w:t>
-          </w:r>
-        </w:p>
-      </w:docPartBody>
-    </w:docPart>
-    <w:docPart>
-      <w:docPartPr>
-        <w:name w:val="92B72AFF173B764CA96981764BCB9152"/>
-        <w:category>
-          <w:name w:val="General"/>
-          <w:gallery w:val="placeholder"/>
-        </w:category>
-        <w:types>
-          <w:type w:val="bbPlcHdr"/>
-        </w:types>
-        <w:behaviors>
-          <w:behavior w:val="content"/>
-        </w:behaviors>
-        <w:guid w:val="{0B3EB07F-93BF-964C-96A4-5FD902EB7773}"/>
-      </w:docPartPr>
-      <w:docPartBody>
-        <w:p>
-          <w:pPr>
-            <w:pStyle w:val="92B72AFF173B764CA96981764BCB9152"/>
-          </w:pPr>
-          <w:r>
-            <w:t>[Heading 3]</w:t>
-          </w:r>
-        </w:p>
-      </w:docPartBody>
-    </w:docPart>
-    <w:docPart>
-      <w:docPartPr>
-        <w:name w:val="82851C2046199A44A29726301AB44460"/>
-        <w:category>
-          <w:name w:val="General"/>
-          <w:gallery w:val="placeholder"/>
-        </w:category>
-        <w:types>
-          <w:type w:val="bbPlcHdr"/>
-        </w:types>
-        <w:behaviors>
-          <w:behavior w:val="content"/>
-        </w:behaviors>
-        <w:guid w:val="{F0A6E144-F2BD-4F44-A324-C13B8FC93326}"/>
-      </w:docPartPr>
-      <w:docPartBody>
-        <w:p>
-          <w:pPr>
-            <w:pStyle w:val="82851C2046199A44A29726301AB44460"/>
-          </w:pPr>
-          <w:r>
-            <w:t>[Include a period at the end of a run-in heading.  Note that you can include consecutive paragraphs with their own he</w:t>
-          </w:r>
-          <w:r>
-            <w:t>adings, where appropriate.]</w:t>
-          </w:r>
-        </w:p>
-      </w:docPartBody>
-    </w:docPart>
-    <w:docPart>
-      <w:docPartPr>
-        <w:name w:val="EDCB91FAD9AE0F48881E86E765F4BB10"/>
-        <w:category>
-          <w:name w:val="General"/>
-          <w:gallery w:val="placeholder"/>
-        </w:category>
-        <w:types>
-          <w:type w:val="bbPlcHdr"/>
-        </w:types>
-        <w:behaviors>
-          <w:behavior w:val="content"/>
-        </w:behaviors>
-        <w:guid w:val="{59ACEA51-E3A4-5E4D-99A2-40CACE44C1E8}"/>
-      </w:docPartPr>
-      <w:docPartBody>
-        <w:p>
-          <w:pPr>
-            <w:pStyle w:val="EDCB91FAD9AE0F48881E86E765F4BB10"/>
-          </w:pPr>
-          <w:r>
-            <w:t>[Heading 4]</w:t>
-          </w:r>
-        </w:p>
-      </w:docPartBody>
-    </w:docPart>
-    <w:docPart>
-      <w:docPartPr>
-        <w:name w:val="226AFB81306E364C88FE60F6EA3A5106"/>
-        <w:category>
-          <w:name w:val="General"/>
-          <w:gallery w:val="placeholder"/>
-        </w:category>
-        <w:types>
-          <w:type w:val="bbPlcHdr"/>
-        </w:types>
-        <w:behaviors>
-          <w:behavior w:val="content"/>
-        </w:behaviors>
-        <w:guid w:val="{FD4C3DB7-48CD-4E43-9056-C7D9A8A2B19E}"/>
-      </w:docPartPr>
-      <w:docPartBody>
-        <w:p>
-          <w:pPr>
-            <w:pStyle w:val="226AFB81306E364C88FE60F6EA3A5106"/>
-          </w:pPr>
-          <w:r>
-            <w:t>[When using headings, don’t skip levels.  If you need a heading 3, 4, or 5 with no text following it before the next heading, just add a period at the end of the heading and then start a new paragraph for the subhead</w:t>
-          </w:r>
-          <w:r>
-            <w:t>ing and its text.]</w:t>
-          </w:r>
-        </w:p>
-      </w:docPartBody>
-    </w:docPart>
-    <w:docPart>
-      <w:docPartPr>
-        <w:name w:val="BFC9D82BE481194499BDF6DBEA313ABB"/>
-        <w:category>
-          <w:name w:val="General"/>
-          <w:gallery w:val="placeholder"/>
-        </w:category>
-        <w:types>
-          <w:type w:val="bbPlcHdr"/>
-        </w:types>
-        <w:behaviors>
-          <w:behavior w:val="content"/>
-        </w:behaviors>
-        <w:guid w:val="{E6C0E35D-6287-6B44-9743-3C6872A756A8}"/>
-      </w:docPartPr>
-      <w:docPartBody>
-        <w:p>
-          <w:pPr>
-            <w:pStyle w:val="BFC9D82BE481194499BDF6DBEA313ABB"/>
-          </w:pPr>
-          <w:r>
-            <w:t>Last Name, Year</w:t>
-          </w:r>
-        </w:p>
-      </w:docPartBody>
-    </w:docPart>
-    <w:docPart>
-      <w:docPartPr>
-        <w:name w:val="92EFE9C074C6B9478FAD0BA2CBBD14D8"/>
-        <w:category>
-          <w:name w:val="General"/>
-          <w:gallery w:val="placeholder"/>
-        </w:category>
-        <w:types>
-          <w:type w:val="bbPlcHdr"/>
-        </w:types>
-        <w:behaviors>
-          <w:behavior w:val="content"/>
-        </w:behaviors>
-        <w:guid w:val="{0518810E-A487-D641-8223-5345C3D1425E}"/>
-      </w:docPartPr>
-      <w:docPartBody>
-        <w:p>
-          <w:pPr>
-            <w:pStyle w:val="92EFE9C074C6B9478FAD0BA2CBBD14D8"/>
-          </w:pPr>
-          <w:r>
-            <w:t>[Heading 5]</w:t>
-          </w:r>
-        </w:p>
-      </w:docPartBody>
-    </w:docPart>
-    <w:docPart>
-      <w:docPartPr>
-        <w:name w:val="EDEC141D2691554680591B803A56A953"/>
-        <w:category>
-          <w:name w:val="General"/>
-          <w:gallery w:val="placeholder"/>
-        </w:category>
-        <w:types>
-          <w:type w:val="bbPlcHdr"/>
-        </w:types>
-        <w:behaviors>
-          <w:behavior w:val="content"/>
-        </w:behaviors>
-        <w:guid w:val="{E2D952AC-5DB3-6845-AD01-91814C69C606}"/>
-      </w:docPartPr>
-      <w:docPartBody>
-        <w:p>
-          <w:pPr>
-            <w:pStyle w:val="EDEC141D2691554680591B803A56A953"/>
-          </w:pPr>
-          <w:r>
-            <w:t>[Like all sections of your paper, references start on their own page.  The references page that follows is created using the Citations &amp; Bibliography feature, available on the References tab.  This feature includes a style op</w:t>
-          </w:r>
-          <w:r>
-            <w:t>tion that formats your references for APA 6th Edition.  You can also use this feature to add in-text citations that are linked to your source, such as those shown at the end of this paragraph and the preceding paragraph.  To customize a citation, right-cli</w:t>
-          </w:r>
-          <w:r>
-            <w:t>ck it and then click Edit Citation.]</w:t>
-          </w:r>
-        </w:p>
-      </w:docPartBody>
-    </w:docPart>
-    <w:docPart>
-      <w:docPartPr>
-        <w:name w:val="539992F8B0E7694D9B05C78542F7A207"/>
-        <w:category>
-          <w:name w:val="General"/>
-          <w:gallery w:val="placeholder"/>
-        </w:category>
-        <w:types>
-          <w:type w:val="bbPlcHdr"/>
-        </w:types>
-        <w:behaviors>
-          <w:behavior w:val="content"/>
-        </w:behaviors>
-        <w:guid w:val="{5ED392CE-A9B6-CF49-A340-95115534A71E}"/>
-      </w:docPartPr>
-      <w:docPartBody>
-        <w:p>
-          <w:pPr>
-            <w:pStyle w:val="539992F8B0E7694D9B05C78542F7A207"/>
-          </w:pPr>
-          <w:r>
-            <w:t xml:space="preserve">Last </w:t>
-          </w:r>
-          <w:r>
-            <w:t>Name, Year</w:t>
-          </w:r>
-        </w:p>
-      </w:docPartBody>
-    </w:docPart>
-    <w:docPart>
-      <w:docPartPr>
         <w:name w:val="269354CF05B9AE4E9242A40219B9D7D5"/>
         <w:category>
           <w:name w:val="General"/>
@@ -6746,25 +6684,13 @@
             <w:pStyle w:val="865A0F7DDA01FC4CAAE60A1CA5538CFB"/>
           </w:pPr>
           <w:r>
-            <w:t>[Add footnotes, if any, on their own page fo</w:t>
-          </w:r>
-          <w:r>
-            <w:t>llowing references.  For APA formatting requirements, it’s easy to just type your own footnote references and notes.  To format a footnote reference, select the number and then, on the Home tab, in the Styles gallery, click Footnote Reference.  The body of</w:t>
-          </w:r>
-          <w:r>
-            <w:t xml:space="preserve"> a footnote, such as this example, uses the Normal text style.  </w:t>
+            <w:t xml:space="preserve">[Add footnotes, if any, on their own page following references.  For APA formatting requirements, it’s easy to just type your own footnote references and notes.  To format a footnote reference, select the number and then, on the Home tab, in the Styles gallery, click Footnote Reference.  The body of a footnote, such as this example, uses the Normal text style.  </w:t>
           </w:r>
           <w:r>
             <w:rPr>
               <w:rStyle w:val="Emphasis"/>
             </w:rPr>
-            <w:t>(Note:  If you delete this sample footnote, don’t forget to delete its in-text reference as well.  That’s at the end of the sample Heading 2 paragraph on the first page of body content in this</w:t>
-          </w:r>
-          <w:r>
-            <w:rPr>
-              <w:rStyle w:val="Emphasis"/>
-            </w:rPr>
-            <w:t xml:space="preserve"> template.)</w:t>
+            <w:t>(Note:  If you delete this sample footnote, don’t forget to delete its in-text reference as well.  That’s at the end of the sample Heading 2 paragraph on the first page of body content in this template.)</w:t>
           </w:r>
           <w:r>
             <w:t>]</w:t>
@@ -7729,13 +7655,7 @@
             <w:pStyle w:val="02C460DBC1E176469C6272EE549DCFF6"/>
           </w:pPr>
           <w:r>
-            <w:t>[Place all tables for your paper in a tables section, following references (and, if applicable, footnotes).  Start a new page for each table, include a table number and table title for each, as shown on this page.  All explanator</w:t>
-          </w:r>
-          <w:r>
-            <w:t>y text appears in a table note that follows the table, such as this one.  Use the Table/Figure style, available on the Home tab, in the Styles gallery, to get the spacing between table and note.  Tables in APA format can use single or 1.5 line spacing.  In</w:t>
-          </w:r>
-          <w:r>
-            <w:t>clude a heading for every row and column, even if the content seems obvious.  A default table style has been setup for this template that fits APA guidelines.  To insert a table, on the Insert tab, click Table.]</w:t>
+            <w:t>[Place all tables for your paper in a tables section, following references (and, if applicable, footnotes).  Start a new page for each table, include a table number and table title for each, as shown on this page.  All explanatory text appears in a table note that follows the table, such as this one.  Use the Table/Figure style, available on the Home tab, in the Styles gallery, to get the spacing between table and note.  Tables in APA format can use single or 1.5 line spacing.  Include a heading for every row and column, even if the content seems obvious.  A default table style has been setup for this template that fits APA guidelines.  To insert a table, on the Insert tab, click Table.]</w:t>
           </w:r>
         </w:p>
       </w:docPartBody>
@@ -7787,10 +7707,7 @@
             <w:pStyle w:val="F34B223F67FA2E43B06AA84B13E6FF4F"/>
           </w:pPr>
           <w:r>
-            <w:t>[Include all figures in their own section, f</w:t>
-          </w:r>
-          <w:r>
-            <w:t>ollowing references (and footnotes and tables, if applicable).  Include a numbered caption for each figure.  Use the Table/Figure style for easy spacing between figure and caption.]</w:t>
+            <w:t>[Include all figures in their own section, following references (and footnotes and tables, if applicable).  Include a numbered caption for each figure.  Use the Table/Figure style for easy spacing between figure and caption.]</w:t>
           </w:r>
         </w:p>
       </w:docPartBody>
@@ -7813,7 +7730,7 @@
     <w:charset w:val="00"/>
     <w:family w:val="roman"/>
     <w:pitch w:val="variable"/>
-    <w:sig w:usb0="E0002AFF" w:usb1="C0007843" w:usb2="00000009" w:usb3="00000000" w:csb0="000001FF" w:csb1="00000000"/>
+    <w:sig w:usb0="20002A87" w:usb1="80000000" w:usb2="00000008" w:usb3="00000000" w:csb0="000001FF" w:csb1="00000000"/>
   </w:font>
   <w:font w:name="SimSun">
     <w:altName w:val="宋体"/>
@@ -7851,7 +7768,7 @@
     <w:charset w:val="00"/>
     <w:family w:val="swiss"/>
     <w:pitch w:val="variable"/>
-    <w:sig w:usb0="E0002AFF" w:usb1="C000247B" w:usb2="00000009" w:usb3="00000000" w:csb0="000001FF" w:csb1="00000000"/>
+    <w:sig w:usb0="A00002EF" w:usb1="4000207B" w:usb2="00000000" w:usb3="00000000" w:csb0="0000009F" w:csb1="00000000"/>
   </w:font>
   <w:font w:name="Calibri Light">
     <w:panose1 w:val="020F0302020204030204"/>
@@ -7879,7 +7796,9 @@
   </w:compat>
   <w:rsids>
     <w:rsidRoot w:val="00977FBC"/>
+    <w:rsid w:val="008D7B71"/>
     <w:rsid w:val="00977FBC"/>
+    <w:rsid w:val="00B47240"/>
   </w:rsids>
   <m:mathPr>
     <m:mathFont m:val="Cambria Math"/>
@@ -8801,7 +8720,7 @@
 </file>
 
 <file path=customXml/itemProps2.xml><?xml version="1.0" encoding="utf-8"?>
-<ds:datastoreItem xmlns:ds="http://schemas.openxmlformats.org/officeDocument/2006/customXml" ds:itemID="{CD3589D1-F8B2-1043-A579-089AA902189B}">
+<ds:datastoreItem xmlns:ds="http://schemas.openxmlformats.org/officeDocument/2006/customXml" ds:itemID="{82D18357-ADF6-E141-BB7B-E7EA4F57D9F7}">
   <ds:schemaRefs>
     <ds:schemaRef ds:uri="http://schemas.openxmlformats.org/officeDocument/2006/bibliography"/>
   </ds:schemaRefs>

--- a/Deliverables/Dissertation.docx
+++ b/Deliverables/Dissertation.docx
@@ -1,6 +1,6 @@
 
 <file path=word/document.xml><?xml version="1.0" encoding="utf-8"?>
-<w:document xmlns:wpc="http://schemas.microsoft.com/office/word/2010/wordprocessingCanvas" xmlns:cx="http://schemas.microsoft.com/office/drawing/2014/chartex" xmlns:cx1="http://schemas.microsoft.com/office/drawing/2015/9/8/chartex" xmlns:cx2="http://schemas.microsoft.com/office/drawing/2015/10/21/chartex" xmlns:cx3="http://schemas.microsoft.com/office/drawing/2016/5/9/chartex" xmlns:cx4="http://schemas.microsoft.com/office/drawing/2016/5/10/chartex" xmlns:cx5="http://schemas.microsoft.com/office/drawing/2016/5/11/chartex" xmlns:cx6="http://schemas.microsoft.com/office/drawing/2016/5/12/chartex" xmlns:cx7="http://schemas.microsoft.com/office/drawing/2016/5/13/chartex" xmlns:cx8="http://schemas.microsoft.com/office/drawing/2016/5/14/chartex" xmlns:mc="http://schemas.openxmlformats.org/markup-compatibility/2006" xmlns:aink="http://schemas.microsoft.com/office/drawing/2016/ink" xmlns:am3d="http://schemas.microsoft.com/office/drawing/2017/model3d" xmlns:o="urn:schemas-microsoft-com:office:office" xmlns:r="http://schemas.openxmlformats.org/officeDocument/2006/relationships" xmlns:m="http://schemas.openxmlformats.org/officeDocument/2006/math" xmlns:v="urn:schemas-microsoft-com:vml" xmlns:wp14="http://schemas.microsoft.com/office/word/2010/wordprocessingDrawing" xmlns:wp="http://schemas.openxmlformats.org/drawingml/2006/wordprocessingDrawing" xmlns:w10="urn:schemas-microsoft-com:office:word" xmlns:w="http://schemas.openxmlformats.org/wordprocessingml/2006/main" xmlns:w14="http://schemas.microsoft.com/office/word/2010/wordml" xmlns:w15="http://schemas.microsoft.com/office/word/2012/wordml" xmlns:w16cid="http://schemas.microsoft.com/office/word/2016/wordml/cid" xmlns:w16se="http://schemas.microsoft.com/office/word/2015/wordml/symex" xmlns:wpg="http://schemas.microsoft.com/office/word/2010/wordprocessingGroup" xmlns:wpi="http://schemas.microsoft.com/office/word/2010/wordprocessingInk" xmlns:wne="http://schemas.microsoft.com/office/word/2006/wordml" xmlns:wps="http://schemas.microsoft.com/office/word/2010/wordprocessingShape" mc:Ignorable="w14 w15 w16se w16cid wp14">
+<w:document xmlns:wpc="http://schemas.microsoft.com/office/word/2010/wordprocessingCanvas" xmlns:cx="http://schemas.microsoft.com/office/drawing/2014/chartex" xmlns:cx1="http://schemas.microsoft.com/office/drawing/2015/9/8/chartex" xmlns:mc="http://schemas.openxmlformats.org/markup-compatibility/2006" xmlns:o="urn:schemas-microsoft-com:office:office" xmlns:r="http://schemas.openxmlformats.org/officeDocument/2006/relationships" xmlns:m="http://schemas.openxmlformats.org/officeDocument/2006/math" xmlns:v="urn:schemas-microsoft-com:vml" xmlns:wp14="http://schemas.microsoft.com/office/word/2010/wordprocessingDrawing" xmlns:wp="http://schemas.openxmlformats.org/drawingml/2006/wordprocessingDrawing" xmlns:w10="urn:schemas-microsoft-com:office:word" xmlns:w="http://schemas.openxmlformats.org/wordprocessingml/2006/main" xmlns:w14="http://schemas.microsoft.com/office/word/2010/wordml" xmlns:w15="http://schemas.microsoft.com/office/word/2012/wordml" xmlns:w16se="http://schemas.microsoft.com/office/word/2015/wordml/symex" xmlns:wpg="http://schemas.microsoft.com/office/word/2010/wordprocessingGroup" xmlns:wpi="http://schemas.microsoft.com/office/word/2010/wordprocessingInk" xmlns:wne="http://schemas.microsoft.com/office/word/2006/wordml" xmlns:wps="http://schemas.microsoft.com/office/word/2010/wordprocessingShape" mc:Ignorable="w14 w15 w16se wp14">
   <w:body>
     <w:p>
       <w:pPr>
@@ -21,7 +21,13 @@
         <w:sdtEndPr/>
         <w:sdtContent>
           <w:r>
-            <w:t>Realtime Scalable Video Stream Analysis with Object, Event and Anomaly Detection.</w:t>
+            <w:t>Real</w:t>
+          </w:r>
+          <w:r>
+            <w:t>-</w:t>
+          </w:r>
+          <w:r>
+            <w:t>time Scalable Video Stream Analysis with Object, Event and Anomaly Detection.</w:t>
           </w:r>
         </w:sdtContent>
       </w:sdt>
@@ -71,10 +77,19 @@
         <w:pStyle w:val="Title2"/>
       </w:pPr>
       <w:r>
-        <w:t>Completed as part of my undergraduate BSc in Computer Science with Industrial Placement</w:t>
+        <w:t xml:space="preserve">Completed as part of my undergraduate </w:t>
       </w:r>
-    </w:p>
-    <w:bookmarkStart w:id="0" w:name="_Toc505030025" w:displacedByCustomXml="next"/>
+      <w:r>
+        <w:t>BSc in Computer Science</w:t>
+      </w:r>
+      <w:r>
+        <w:t xml:space="preserve"> with Industrial Placement (G401)</w:t>
+      </w:r>
+      <w:r>
+        <w:t>, supervised by Matt Collison.</w:t>
+      </w:r>
+    </w:p>
+    <w:bookmarkStart w:id="0" w:name="_Toc505073352" w:displacedByCustomXml="next"/>
     <w:sdt>
       <w:sdtPr>
         <w:alias w:val="Abstract:"/>
@@ -105,13 +120,82 @@
         <w:pStyle w:val="NoSpacing"/>
       </w:pPr>
       <w:r>
-        <w:t>This will be my abstract.</w:t>
+        <w:t xml:space="preserve">Computer vision has been a large area of research in recent years, devising methodologies to understand and act on events seen within video streams. A major application of computer vision is to detect anomalies autonomously, </w:t>
       </w:r>
+      <w:r>
+        <w:t xml:space="preserve">and alerting users to when they occur. </w:t>
+      </w:r>
+      <w:r>
+        <w:t>Although industrial technologies exist that are able to do this to a basic standard, they often rely on expensive and exclusive hardware.</w:t>
+      </w:r>
+      <w:r>
+        <w:t xml:space="preserve"> </w:t>
+      </w:r>
     </w:p>
     <w:p>
       <w:pPr>
         <w:pStyle w:val="NoSpacing"/>
       </w:pPr>
+      <w:r>
+        <w:t>This paper</w:t>
+      </w:r>
+      <w:r>
+        <w:t xml:space="preserve"> propose</w:t>
+      </w:r>
+      <w:r>
+        <w:t>s</w:t>
+      </w:r>
+      <w:r>
+        <w:t xml:space="preserve"> an extendable and scalable framework that is able to provide accurate anomaly detection</w:t>
+      </w:r>
+      <w:r>
+        <w:t>,</w:t>
+      </w:r>
+      <w:r>
+        <w:t xml:space="preserve"> in real-time</w:t>
+      </w:r>
+      <w:r>
+        <w:t>,</w:t>
+      </w:r>
+      <w:r>
+        <w:t xml:space="preserve"> without complex hardware requirements.</w:t>
+      </w:r>
+      <w:r>
+        <w:t xml:space="preserve"> The framework will show how the adoption of distributed computing and machine learning ena</w:t>
+      </w:r>
+      <w:r>
+        <w:t xml:space="preserve">ble real-time anomaly detections, </w:t>
+      </w:r>
+      <w:r>
+        <w:t xml:space="preserve">without requiring specialized hardware. </w:t>
+      </w:r>
+      <w:r>
+        <w:t xml:space="preserve"> My design approach is to allow extensibility at every opportunity so </w:t>
+      </w:r>
+      <w:r>
+        <w:t>the framework can be adapted for a multitude of use cases, some of which I propose within this paper</w:t>
+      </w:r>
+      <w:r>
+        <w:t xml:space="preserve">. Furthermore, the framework will allow horizontal scaling </w:t>
+      </w:r>
+      <w:r>
+        <w:t>enabling</w:t>
+      </w:r>
+      <w:r>
+        <w:t xml:space="preserve"> it </w:t>
+      </w:r>
+      <w:r>
+        <w:t>to</w:t>
+      </w:r>
+      <w:r>
+        <w:t xml:space="preserve"> handle large volumes of data</w:t>
+      </w:r>
+      <w:r>
+        <w:t>,</w:t>
+      </w:r>
+      <w:r>
+        <w:t xml:space="preserve"> while keeping its real-time requirements intact. Finally, the framework will be hosted publicly allowing new avenues to be explored by the community, some of which I suggest in this paper. </w:t>
+      </w:r>
     </w:p>
     <w:p>
       <w:pPr>
@@ -155,69 +239,9 @@
     </w:p>
     <w:p>
       <w:pPr>
-        <w:pStyle w:val="NoSpacing"/>
-      </w:pPr>
-    </w:p>
-    <w:p>
-      <w:pPr>
-        <w:pStyle w:val="NoSpacing"/>
-      </w:pPr>
-    </w:p>
-    <w:p>
-      <w:pPr>
-        <w:pStyle w:val="NoSpacing"/>
-      </w:pPr>
-    </w:p>
-    <w:p>
-      <w:pPr>
-        <w:pStyle w:val="NoSpacing"/>
-      </w:pPr>
-    </w:p>
-    <w:p>
-      <w:pPr>
-        <w:pStyle w:val="NoSpacing"/>
-      </w:pPr>
-    </w:p>
-    <w:p>
-      <w:pPr>
-        <w:pStyle w:val="NoSpacing"/>
-      </w:pPr>
-    </w:p>
-    <w:p>
-      <w:pPr>
-        <w:pStyle w:val="NoSpacing"/>
-      </w:pPr>
-    </w:p>
-    <w:p>
-      <w:pPr>
-        <w:pStyle w:val="NoSpacing"/>
-      </w:pPr>
-    </w:p>
-    <w:p>
-      <w:pPr>
-        <w:pStyle w:val="NoSpacing"/>
-      </w:pPr>
-    </w:p>
-    <w:p>
-      <w:pPr>
-        <w:pStyle w:val="NoSpacing"/>
-      </w:pPr>
-    </w:p>
-    <w:p>
-      <w:pPr>
-        <w:pStyle w:val="NoSpacing"/>
-      </w:pPr>
-    </w:p>
-    <w:p>
-      <w:pPr>
-        <w:pStyle w:val="NoSpacing"/>
-      </w:pPr>
-    </w:p>
-    <w:p>
-      <w:pPr>
         <w:pStyle w:val="SectionTitle"/>
       </w:pPr>
-      <w:bookmarkStart w:id="1" w:name="_Toc505030026"/>
+      <w:bookmarkStart w:id="1" w:name="_Toc505073353"/>
       <w:r>
         <w:lastRenderedPageBreak/>
         <w:t>Declaration</w:t>
@@ -229,8 +253,11 @@
         <w:pStyle w:val="NoSpacing"/>
       </w:pPr>
       <w:r>
-        <w:t>This is my declaration.</w:t>
+        <w:t>“I</w:t>
       </w:r>
+      <w:r>
+        <w:t xml:space="preserve"> declare that this dissertation represents my own work, except where otherwise stated.”</w:t>
+      </w:r>
     </w:p>
     <w:p>
       <w:pPr>
@@ -334,14 +361,9 @@
     </w:p>
     <w:p>
       <w:pPr>
-        <w:pStyle w:val="NoSpacing"/>
-      </w:pPr>
-    </w:p>
-    <w:p>
-      <w:pPr>
         <w:pStyle w:val="SectionTitle"/>
       </w:pPr>
-      <w:bookmarkStart w:id="2" w:name="_Toc505030027"/>
+      <w:bookmarkStart w:id="2" w:name="_Toc505073354"/>
       <w:r>
         <w:lastRenderedPageBreak/>
         <w:t>Acknowledgments</w:t>
@@ -358,12 +380,111 @@
     </w:p>
     <w:p>
       <w:pPr>
-        <w:pStyle w:val="SectionTitle"/>
-        <w:jc w:val="left"/>
+        <w:pStyle w:val="NoSpacing"/>
+      </w:pPr>
+    </w:p>
+    <w:p>
+      <w:pPr>
+        <w:pStyle w:val="NoSpacing"/>
+      </w:pPr>
+    </w:p>
+    <w:p>
+      <w:pPr>
+        <w:pStyle w:val="NoSpacing"/>
+      </w:pPr>
+    </w:p>
+    <w:p>
+      <w:pPr>
+        <w:pStyle w:val="NoSpacing"/>
+      </w:pPr>
+    </w:p>
+    <w:p>
+      <w:pPr>
+        <w:pStyle w:val="NoSpacing"/>
+      </w:pPr>
+    </w:p>
+    <w:p>
+      <w:pPr>
+        <w:pStyle w:val="NoSpacing"/>
+      </w:pPr>
+    </w:p>
+    <w:p>
+      <w:pPr>
+        <w:pStyle w:val="NoSpacing"/>
+      </w:pPr>
+    </w:p>
+    <w:p>
+      <w:pPr>
+        <w:pStyle w:val="NoSpacing"/>
+      </w:pPr>
+    </w:p>
+    <w:p>
+      <w:pPr>
+        <w:pStyle w:val="NoSpacing"/>
+      </w:pPr>
+    </w:p>
+    <w:p>
+      <w:pPr>
+        <w:pStyle w:val="NoSpacing"/>
+      </w:pPr>
+    </w:p>
+    <w:p>
+      <w:pPr>
+        <w:pStyle w:val="NoSpacing"/>
+      </w:pPr>
+    </w:p>
+    <w:p>
+      <w:pPr>
+        <w:pStyle w:val="NoSpacing"/>
+      </w:pPr>
+    </w:p>
+    <w:p>
+      <w:pPr>
+        <w:pStyle w:val="NoSpacing"/>
+      </w:pPr>
+    </w:p>
+    <w:p>
+      <w:pPr>
+        <w:pStyle w:val="NoSpacing"/>
+      </w:pPr>
+    </w:p>
+    <w:p>
+      <w:pPr>
+        <w:pStyle w:val="NoSpacing"/>
+      </w:pPr>
+    </w:p>
+    <w:p>
+      <w:pPr>
+        <w:pStyle w:val="NoSpacing"/>
+      </w:pPr>
+    </w:p>
+    <w:p>
+      <w:pPr>
+        <w:pStyle w:val="NoSpacing"/>
+      </w:pPr>
+    </w:p>
+    <w:p>
+      <w:pPr>
+        <w:pStyle w:val="NoSpacing"/>
+      </w:pPr>
+    </w:p>
+    <w:p>
+      <w:pPr>
+        <w:pStyle w:val="NoSpacing"/>
+      </w:pPr>
+    </w:p>
+    <w:p>
+      <w:pPr>
+        <w:pStyle w:val="NoSpacing"/>
       </w:pPr>
     </w:p>
     <w:sdt>
       <w:sdtPr>
+        <w:rPr>
+          <w:rFonts w:asciiTheme="minorHAnsi" w:eastAsiaTheme="minorEastAsia" w:hAnsiTheme="minorHAnsi" w:cstheme="minorBidi"/>
+          <w:b w:val="0"/>
+          <w:szCs w:val="24"/>
+        </w:rPr>
         <w:id w:val="-1838599875"/>
         <w:docPartObj>
           <w:docPartGallery w:val="Table of Contents"/>
@@ -372,10 +493,8 @@
       </w:sdtPr>
       <w:sdtEndPr>
         <w:rPr>
-          <w:rFonts w:asciiTheme="minorHAnsi" w:eastAsiaTheme="minorEastAsia" w:hAnsiTheme="minorHAnsi" w:cstheme="minorBidi"/>
           <w:bCs/>
           <w:noProof/>
-          <w:szCs w:val="24"/>
         </w:rPr>
       </w:sdtEndPr>
       <w:sdtContent>
@@ -396,6 +515,8 @@
             <w:rPr>
               <w:noProof/>
               <w:kern w:val="0"/>
+              <w:sz w:val="22"/>
+              <w:szCs w:val="22"/>
               <w:lang w:val="en-GB" w:eastAsia="en-GB"/>
             </w:rPr>
           </w:pPr>
@@ -408,7 +529,7 @@
           <w:r>
             <w:fldChar w:fldCharType="separate"/>
           </w:r>
-          <w:hyperlink w:anchor="_Toc505030025" w:history="1">
+          <w:hyperlink w:anchor="_Toc505073352" w:history="1">
             <w:r>
               <w:rPr>
                 <w:rStyle w:val="Hyperlink"/>
@@ -435,7 +556,7 @@
                 <w:noProof/>
                 <w:webHidden/>
               </w:rPr>
-              <w:instrText xml:space="preserve"> PAGEREF _Toc505030025 \h </w:instrText>
+              <w:instrText xml:space="preserve"> PAGEREF _Toc505073352 \h </w:instrText>
             </w:r>
             <w:r>
               <w:rPr>
@@ -475,10 +596,12 @@
             <w:rPr>
               <w:noProof/>
               <w:kern w:val="0"/>
+              <w:sz w:val="22"/>
+              <w:szCs w:val="22"/>
               <w:lang w:val="en-GB" w:eastAsia="en-GB"/>
             </w:rPr>
           </w:pPr>
-          <w:hyperlink w:anchor="_Toc505030026" w:history="1">
+          <w:hyperlink w:anchor="_Toc505073353" w:history="1">
             <w:r>
               <w:rPr>
                 <w:rStyle w:val="Hyperlink"/>
@@ -505,7 +628,7 @@
                 <w:noProof/>
                 <w:webHidden/>
               </w:rPr>
-              <w:instrText xml:space="preserve"> PAGEREF _Toc505030026 \h </w:instrText>
+              <w:instrText xml:space="preserve"> PAGEREF _Toc505073353 \h </w:instrText>
             </w:r>
             <w:r>
               <w:rPr>
@@ -545,10 +668,12 @@
             <w:rPr>
               <w:noProof/>
               <w:kern w:val="0"/>
+              <w:sz w:val="22"/>
+              <w:szCs w:val="22"/>
               <w:lang w:val="en-GB" w:eastAsia="en-GB"/>
             </w:rPr>
           </w:pPr>
-          <w:hyperlink w:anchor="_Toc505030027" w:history="1">
+          <w:hyperlink w:anchor="_Toc505073354" w:history="1">
             <w:r>
               <w:rPr>
                 <w:rStyle w:val="Hyperlink"/>
@@ -575,7 +700,7 @@
                 <w:noProof/>
                 <w:webHidden/>
               </w:rPr>
-              <w:instrText xml:space="preserve"> PAGEREF _Toc505030027 \h </w:instrText>
+              <w:instrText xml:space="preserve"> PAGEREF _Toc505073354 \h </w:instrText>
             </w:r>
             <w:r>
               <w:rPr>
@@ -615,16 +740,18 @@
             <w:rPr>
               <w:noProof/>
               <w:kern w:val="0"/>
+              <w:sz w:val="22"/>
+              <w:szCs w:val="22"/>
               <w:lang w:val="en-GB" w:eastAsia="en-GB"/>
             </w:rPr>
           </w:pPr>
-          <w:hyperlink w:anchor="_Toc505030028" w:history="1">
+          <w:hyperlink w:anchor="_Toc505073355" w:history="1">
             <w:r>
               <w:rPr>
                 <w:rStyle w:val="Hyperlink"/>
                 <w:noProof/>
               </w:rPr>
-              <w:t>References</w:t>
+              <w:t>Introduction</w:t>
             </w:r>
             <w:r>
               <w:rPr>
@@ -645,7 +772,7 @@
                 <w:noProof/>
                 <w:webHidden/>
               </w:rPr>
-              <w:instrText xml:space="preserve"> PAGEREF _Toc505030028 \h </w:instrText>
+              <w:instrText xml:space="preserve"> PAGEREF _Toc505073355 \h </w:instrText>
             </w:r>
             <w:r>
               <w:rPr>
@@ -666,6 +793,290 @@
                 <w:webHidden/>
               </w:rPr>
               <w:t>6</w:t>
+            </w:r>
+            <w:r>
+              <w:rPr>
+                <w:noProof/>
+                <w:webHidden/>
+              </w:rPr>
+              <w:fldChar w:fldCharType="end"/>
+            </w:r>
+          </w:hyperlink>
+        </w:p>
+        <w:p>
+          <w:pPr>
+            <w:pStyle w:val="TOC2"/>
+            <w:tabs>
+              <w:tab w:val="right" w:leader="dot" w:pos="9350"/>
+            </w:tabs>
+            <w:rPr>
+              <w:noProof/>
+              <w:kern w:val="0"/>
+              <w:sz w:val="22"/>
+              <w:szCs w:val="22"/>
+              <w:lang w:val="en-GB" w:eastAsia="en-GB"/>
+            </w:rPr>
+          </w:pPr>
+          <w:hyperlink w:anchor="_Toc505073356" w:history="1">
+            <w:r>
+              <w:rPr>
+                <w:rStyle w:val="Hyperlink"/>
+                <w:noProof/>
+              </w:rPr>
+              <w:t>Motivation</w:t>
+            </w:r>
+            <w:r>
+              <w:rPr>
+                <w:noProof/>
+                <w:webHidden/>
+              </w:rPr>
+              <w:tab/>
+            </w:r>
+            <w:r>
+              <w:rPr>
+                <w:noProof/>
+                <w:webHidden/>
+              </w:rPr>
+              <w:fldChar w:fldCharType="begin"/>
+            </w:r>
+            <w:r>
+              <w:rPr>
+                <w:noProof/>
+                <w:webHidden/>
+              </w:rPr>
+              <w:instrText xml:space="preserve"> PAGEREF _Toc505073356 \h </w:instrText>
+            </w:r>
+            <w:r>
+              <w:rPr>
+                <w:noProof/>
+                <w:webHidden/>
+              </w:rPr>
+            </w:r>
+            <w:r>
+              <w:rPr>
+                <w:noProof/>
+                <w:webHidden/>
+              </w:rPr>
+              <w:fldChar w:fldCharType="separate"/>
+            </w:r>
+            <w:r>
+              <w:rPr>
+                <w:noProof/>
+                <w:webHidden/>
+              </w:rPr>
+              <w:t>6</w:t>
+            </w:r>
+            <w:r>
+              <w:rPr>
+                <w:noProof/>
+                <w:webHidden/>
+              </w:rPr>
+              <w:fldChar w:fldCharType="end"/>
+            </w:r>
+          </w:hyperlink>
+        </w:p>
+        <w:p>
+          <w:pPr>
+            <w:pStyle w:val="TOC2"/>
+            <w:tabs>
+              <w:tab w:val="right" w:leader="dot" w:pos="9350"/>
+            </w:tabs>
+            <w:rPr>
+              <w:noProof/>
+              <w:kern w:val="0"/>
+              <w:sz w:val="22"/>
+              <w:szCs w:val="22"/>
+              <w:lang w:val="en-GB" w:eastAsia="en-GB"/>
+            </w:rPr>
+          </w:pPr>
+          <w:hyperlink w:anchor="_Toc505073357" w:history="1">
+            <w:r>
+              <w:rPr>
+                <w:rStyle w:val="Hyperlink"/>
+                <w:noProof/>
+              </w:rPr>
+              <w:t>Aims</w:t>
+            </w:r>
+            <w:r>
+              <w:rPr>
+                <w:noProof/>
+                <w:webHidden/>
+              </w:rPr>
+              <w:tab/>
+            </w:r>
+            <w:r>
+              <w:rPr>
+                <w:noProof/>
+                <w:webHidden/>
+              </w:rPr>
+              <w:fldChar w:fldCharType="begin"/>
+            </w:r>
+            <w:r>
+              <w:rPr>
+                <w:noProof/>
+                <w:webHidden/>
+              </w:rPr>
+              <w:instrText xml:space="preserve"> PAGEREF _Toc505073357 \h </w:instrText>
+            </w:r>
+            <w:r>
+              <w:rPr>
+                <w:noProof/>
+                <w:webHidden/>
+              </w:rPr>
+            </w:r>
+            <w:r>
+              <w:rPr>
+                <w:noProof/>
+                <w:webHidden/>
+              </w:rPr>
+              <w:fldChar w:fldCharType="separate"/>
+            </w:r>
+            <w:r>
+              <w:rPr>
+                <w:noProof/>
+                <w:webHidden/>
+              </w:rPr>
+              <w:t>6</w:t>
+            </w:r>
+            <w:r>
+              <w:rPr>
+                <w:noProof/>
+                <w:webHidden/>
+              </w:rPr>
+              <w:fldChar w:fldCharType="end"/>
+            </w:r>
+          </w:hyperlink>
+        </w:p>
+        <w:p>
+          <w:pPr>
+            <w:pStyle w:val="TOC3"/>
+            <w:tabs>
+              <w:tab w:val="right" w:leader="dot" w:pos="9350"/>
+            </w:tabs>
+            <w:rPr>
+              <w:noProof/>
+            </w:rPr>
+          </w:pPr>
+          <w:hyperlink w:anchor="_Toc505073358" w:history="1">
+            <w:r>
+              <w:rPr>
+                <w:rStyle w:val="Hyperlink"/>
+                <w:noProof/>
+              </w:rPr>
+              <w:t>Objectives</w:t>
+            </w:r>
+            <w:r>
+              <w:rPr>
+                <w:noProof/>
+                <w:webHidden/>
+              </w:rPr>
+              <w:tab/>
+            </w:r>
+            <w:r>
+              <w:rPr>
+                <w:noProof/>
+                <w:webHidden/>
+              </w:rPr>
+              <w:fldChar w:fldCharType="begin"/>
+            </w:r>
+            <w:r>
+              <w:rPr>
+                <w:noProof/>
+                <w:webHidden/>
+              </w:rPr>
+              <w:instrText xml:space="preserve"> PAGEREF _Toc505073358 \h </w:instrText>
+            </w:r>
+            <w:r>
+              <w:rPr>
+                <w:noProof/>
+                <w:webHidden/>
+              </w:rPr>
+            </w:r>
+            <w:r>
+              <w:rPr>
+                <w:noProof/>
+                <w:webHidden/>
+              </w:rPr>
+              <w:fldChar w:fldCharType="separate"/>
+            </w:r>
+            <w:r>
+              <w:rPr>
+                <w:noProof/>
+                <w:webHidden/>
+              </w:rPr>
+              <w:t>7</w:t>
+            </w:r>
+            <w:r>
+              <w:rPr>
+                <w:noProof/>
+                <w:webHidden/>
+              </w:rPr>
+              <w:fldChar w:fldCharType="end"/>
+            </w:r>
+          </w:hyperlink>
+        </w:p>
+        <w:p>
+          <w:pPr>
+            <w:pStyle w:val="TOC2"/>
+            <w:tabs>
+              <w:tab w:val="right" w:leader="dot" w:pos="9350"/>
+            </w:tabs>
+            <w:rPr>
+              <w:noProof/>
+              <w:kern w:val="0"/>
+              <w:sz w:val="22"/>
+              <w:szCs w:val="22"/>
+              <w:lang w:val="en-GB" w:eastAsia="en-GB"/>
+            </w:rPr>
+          </w:pPr>
+          <w:hyperlink w:anchor="_Toc505073359" w:history="1">
+            <w:r>
+              <w:rPr>
+                <w:rStyle w:val="Hyperlink"/>
+                <w:noProof/>
+              </w:rPr>
+              <w:t>Paper Structure</w:t>
+            </w:r>
+            <w:r>
+              <w:rPr>
+                <w:noProof/>
+                <w:webHidden/>
+              </w:rPr>
+              <w:tab/>
+            </w:r>
+            <w:r>
+              <w:rPr>
+                <w:noProof/>
+                <w:webHidden/>
+              </w:rPr>
+              <w:fldChar w:fldCharType="begin"/>
+            </w:r>
+            <w:r>
+              <w:rPr>
+                <w:noProof/>
+                <w:webHidden/>
+              </w:rPr>
+              <w:instrText xml:space="preserve"> PAGEREF _Toc505073359 \h </w:instrText>
+            </w:r>
+            <w:r>
+              <w:rPr>
+                <w:noProof/>
+                <w:webHidden/>
+              </w:rPr>
+            </w:r>
+            <w:r>
+              <w:rPr>
+                <w:noProof/>
+                <w:webHidden/>
+              </w:rPr>
+              <w:fldChar w:fldCharType="separate"/>
+            </w:r>
+            <w:r>
+              <w:rPr>
+                <w:noProof/>
+                <w:webHidden/>
+              </w:rPr>
+              <w:t>7</w:t>
             </w:r>
             <w:r>
               <w:rPr>
@@ -685,16 +1096,18 @@
             <w:rPr>
               <w:noProof/>
               <w:kern w:val="0"/>
+              <w:sz w:val="22"/>
+              <w:szCs w:val="22"/>
               <w:lang w:val="en-GB" w:eastAsia="en-GB"/>
             </w:rPr>
           </w:pPr>
-          <w:hyperlink w:anchor="_Toc505030029" w:history="1">
+          <w:hyperlink w:anchor="_Toc505073360" w:history="1">
             <w:r>
               <w:rPr>
                 <w:rStyle w:val="Hyperlink"/>
                 <w:noProof/>
               </w:rPr>
-              <w:t>Footnotes</w:t>
+              <w:t>Background and Literature Review</w:t>
             </w:r>
             <w:r>
               <w:rPr>
@@ -715,7 +1128,7 @@
                 <w:noProof/>
                 <w:webHidden/>
               </w:rPr>
-              <w:instrText xml:space="preserve"> PAGEREF _Toc505030029 \h </w:instrText>
+              <w:instrText xml:space="preserve"> PAGEREF _Toc505073360 \h </w:instrText>
             </w:r>
             <w:r>
               <w:rPr>
@@ -735,7 +1148,839 @@
                 <w:noProof/>
                 <w:webHidden/>
               </w:rPr>
-              <w:t>7</w:t>
+              <w:t>8</w:t>
+            </w:r>
+            <w:r>
+              <w:rPr>
+                <w:noProof/>
+                <w:webHidden/>
+              </w:rPr>
+              <w:fldChar w:fldCharType="end"/>
+            </w:r>
+          </w:hyperlink>
+        </w:p>
+        <w:p>
+          <w:pPr>
+            <w:pStyle w:val="TOC2"/>
+            <w:tabs>
+              <w:tab w:val="right" w:leader="dot" w:pos="9350"/>
+            </w:tabs>
+            <w:rPr>
+              <w:noProof/>
+              <w:kern w:val="0"/>
+              <w:sz w:val="22"/>
+              <w:szCs w:val="22"/>
+              <w:lang w:val="en-GB" w:eastAsia="en-GB"/>
+            </w:rPr>
+          </w:pPr>
+          <w:hyperlink w:anchor="_Toc505073361" w:history="1">
+            <w:r>
+              <w:rPr>
+                <w:rStyle w:val="Hyperlink"/>
+                <w:noProof/>
+              </w:rPr>
+              <w:t>Video Processing Methodologies and their Adoption</w:t>
+            </w:r>
+            <w:r>
+              <w:rPr>
+                <w:noProof/>
+                <w:webHidden/>
+              </w:rPr>
+              <w:tab/>
+            </w:r>
+            <w:r>
+              <w:rPr>
+                <w:noProof/>
+                <w:webHidden/>
+              </w:rPr>
+              <w:fldChar w:fldCharType="begin"/>
+            </w:r>
+            <w:r>
+              <w:rPr>
+                <w:noProof/>
+                <w:webHidden/>
+              </w:rPr>
+              <w:instrText xml:space="preserve"> PAGEREF _Toc505073361 \h </w:instrText>
+            </w:r>
+            <w:r>
+              <w:rPr>
+                <w:noProof/>
+                <w:webHidden/>
+              </w:rPr>
+            </w:r>
+            <w:r>
+              <w:rPr>
+                <w:noProof/>
+                <w:webHidden/>
+              </w:rPr>
+              <w:fldChar w:fldCharType="separate"/>
+            </w:r>
+            <w:r>
+              <w:rPr>
+                <w:noProof/>
+                <w:webHidden/>
+              </w:rPr>
+              <w:t>8</w:t>
+            </w:r>
+            <w:r>
+              <w:rPr>
+                <w:noProof/>
+                <w:webHidden/>
+              </w:rPr>
+              <w:fldChar w:fldCharType="end"/>
+            </w:r>
+          </w:hyperlink>
+        </w:p>
+        <w:p>
+          <w:pPr>
+            <w:pStyle w:val="TOC3"/>
+            <w:tabs>
+              <w:tab w:val="right" w:leader="dot" w:pos="9350"/>
+            </w:tabs>
+            <w:rPr>
+              <w:noProof/>
+            </w:rPr>
+          </w:pPr>
+          <w:hyperlink w:anchor="_Toc505073362" w:history="1">
+            <w:r>
+              <w:rPr>
+                <w:rStyle w:val="Hyperlink"/>
+                <w:noProof/>
+              </w:rPr>
+              <w:t>Object Detection Techniques</w:t>
+            </w:r>
+            <w:r>
+              <w:rPr>
+                <w:noProof/>
+                <w:webHidden/>
+              </w:rPr>
+              <w:tab/>
+            </w:r>
+            <w:r>
+              <w:rPr>
+                <w:noProof/>
+                <w:webHidden/>
+              </w:rPr>
+              <w:fldChar w:fldCharType="begin"/>
+            </w:r>
+            <w:r>
+              <w:rPr>
+                <w:noProof/>
+                <w:webHidden/>
+              </w:rPr>
+              <w:instrText xml:space="preserve"> PAGEREF _Toc505073362 \h </w:instrText>
+            </w:r>
+            <w:r>
+              <w:rPr>
+                <w:noProof/>
+                <w:webHidden/>
+              </w:rPr>
+            </w:r>
+            <w:r>
+              <w:rPr>
+                <w:noProof/>
+                <w:webHidden/>
+              </w:rPr>
+              <w:fldChar w:fldCharType="separate"/>
+            </w:r>
+            <w:r>
+              <w:rPr>
+                <w:noProof/>
+                <w:webHidden/>
+              </w:rPr>
+              <w:t>8</w:t>
+            </w:r>
+            <w:r>
+              <w:rPr>
+                <w:noProof/>
+                <w:webHidden/>
+              </w:rPr>
+              <w:fldChar w:fldCharType="end"/>
+            </w:r>
+          </w:hyperlink>
+        </w:p>
+        <w:p>
+          <w:pPr>
+            <w:pStyle w:val="TOC3"/>
+            <w:tabs>
+              <w:tab w:val="right" w:leader="dot" w:pos="9350"/>
+            </w:tabs>
+            <w:rPr>
+              <w:noProof/>
+            </w:rPr>
+          </w:pPr>
+          <w:hyperlink w:anchor="_Toc505073363" w:history="1">
+            <w:r>
+              <w:rPr>
+                <w:rStyle w:val="Hyperlink"/>
+                <w:noProof/>
+              </w:rPr>
+              <w:t>Event Detection Techniques</w:t>
+            </w:r>
+            <w:r>
+              <w:rPr>
+                <w:noProof/>
+                <w:webHidden/>
+              </w:rPr>
+              <w:tab/>
+            </w:r>
+            <w:r>
+              <w:rPr>
+                <w:noProof/>
+                <w:webHidden/>
+              </w:rPr>
+              <w:fldChar w:fldCharType="begin"/>
+            </w:r>
+            <w:r>
+              <w:rPr>
+                <w:noProof/>
+                <w:webHidden/>
+              </w:rPr>
+              <w:instrText xml:space="preserve"> PAGEREF _Toc505073363 \h </w:instrText>
+            </w:r>
+            <w:r>
+              <w:rPr>
+                <w:noProof/>
+                <w:webHidden/>
+              </w:rPr>
+            </w:r>
+            <w:r>
+              <w:rPr>
+                <w:noProof/>
+                <w:webHidden/>
+              </w:rPr>
+              <w:fldChar w:fldCharType="separate"/>
+            </w:r>
+            <w:r>
+              <w:rPr>
+                <w:noProof/>
+                <w:webHidden/>
+              </w:rPr>
+              <w:t>8</w:t>
+            </w:r>
+            <w:r>
+              <w:rPr>
+                <w:noProof/>
+                <w:webHidden/>
+              </w:rPr>
+              <w:fldChar w:fldCharType="end"/>
+            </w:r>
+          </w:hyperlink>
+        </w:p>
+        <w:p>
+          <w:pPr>
+            <w:pStyle w:val="TOC3"/>
+            <w:tabs>
+              <w:tab w:val="right" w:leader="dot" w:pos="9350"/>
+            </w:tabs>
+            <w:rPr>
+              <w:noProof/>
+            </w:rPr>
+          </w:pPr>
+          <w:hyperlink w:anchor="_Toc505073364" w:history="1">
+            <w:r>
+              <w:rPr>
+                <w:rStyle w:val="Hyperlink"/>
+                <w:noProof/>
+              </w:rPr>
+              <w:t>Hardware Constraints</w:t>
+            </w:r>
+            <w:r>
+              <w:rPr>
+                <w:noProof/>
+                <w:webHidden/>
+              </w:rPr>
+              <w:tab/>
+            </w:r>
+            <w:r>
+              <w:rPr>
+                <w:noProof/>
+                <w:webHidden/>
+              </w:rPr>
+              <w:fldChar w:fldCharType="begin"/>
+            </w:r>
+            <w:r>
+              <w:rPr>
+                <w:noProof/>
+                <w:webHidden/>
+              </w:rPr>
+              <w:instrText xml:space="preserve"> PAGEREF _Toc505073364 \h </w:instrText>
+            </w:r>
+            <w:r>
+              <w:rPr>
+                <w:noProof/>
+                <w:webHidden/>
+              </w:rPr>
+            </w:r>
+            <w:r>
+              <w:rPr>
+                <w:noProof/>
+                <w:webHidden/>
+              </w:rPr>
+              <w:fldChar w:fldCharType="separate"/>
+            </w:r>
+            <w:r>
+              <w:rPr>
+                <w:noProof/>
+                <w:webHidden/>
+              </w:rPr>
+              <w:t>8</w:t>
+            </w:r>
+            <w:r>
+              <w:rPr>
+                <w:noProof/>
+                <w:webHidden/>
+              </w:rPr>
+              <w:fldChar w:fldCharType="end"/>
+            </w:r>
+          </w:hyperlink>
+        </w:p>
+        <w:p>
+          <w:pPr>
+            <w:pStyle w:val="TOC2"/>
+            <w:tabs>
+              <w:tab w:val="right" w:leader="dot" w:pos="9350"/>
+            </w:tabs>
+            <w:rPr>
+              <w:noProof/>
+              <w:kern w:val="0"/>
+              <w:sz w:val="22"/>
+              <w:szCs w:val="22"/>
+              <w:lang w:val="en-GB" w:eastAsia="en-GB"/>
+            </w:rPr>
+          </w:pPr>
+          <w:hyperlink w:anchor="_Toc505073365" w:history="1">
+            <w:r>
+              <w:rPr>
+                <w:rStyle w:val="Hyperlink"/>
+                <w:noProof/>
+              </w:rPr>
+              <w:t>Anomaly Detection with Machine Learning</w:t>
+            </w:r>
+            <w:r>
+              <w:rPr>
+                <w:noProof/>
+                <w:webHidden/>
+              </w:rPr>
+              <w:tab/>
+            </w:r>
+            <w:r>
+              <w:rPr>
+                <w:noProof/>
+                <w:webHidden/>
+              </w:rPr>
+              <w:fldChar w:fldCharType="begin"/>
+            </w:r>
+            <w:r>
+              <w:rPr>
+                <w:noProof/>
+                <w:webHidden/>
+              </w:rPr>
+              <w:instrText xml:space="preserve"> PAGEREF _Toc505073365 \h </w:instrText>
+            </w:r>
+            <w:r>
+              <w:rPr>
+                <w:noProof/>
+                <w:webHidden/>
+              </w:rPr>
+            </w:r>
+            <w:r>
+              <w:rPr>
+                <w:noProof/>
+                <w:webHidden/>
+              </w:rPr>
+              <w:fldChar w:fldCharType="separate"/>
+            </w:r>
+            <w:r>
+              <w:rPr>
+                <w:noProof/>
+                <w:webHidden/>
+              </w:rPr>
+              <w:t>8</w:t>
+            </w:r>
+            <w:r>
+              <w:rPr>
+                <w:noProof/>
+                <w:webHidden/>
+              </w:rPr>
+              <w:fldChar w:fldCharType="end"/>
+            </w:r>
+          </w:hyperlink>
+        </w:p>
+        <w:p>
+          <w:pPr>
+            <w:pStyle w:val="TOC3"/>
+            <w:tabs>
+              <w:tab w:val="right" w:leader="dot" w:pos="9350"/>
+            </w:tabs>
+            <w:rPr>
+              <w:noProof/>
+            </w:rPr>
+          </w:pPr>
+          <w:hyperlink w:anchor="_Toc505073366" w:history="1">
+            <w:r>
+              <w:rPr>
+                <w:rStyle w:val="Hyperlink"/>
+                <w:noProof/>
+              </w:rPr>
+              <w:t>Anomaly Detection Models</w:t>
+            </w:r>
+            <w:r>
+              <w:rPr>
+                <w:noProof/>
+                <w:webHidden/>
+              </w:rPr>
+              <w:tab/>
+            </w:r>
+            <w:r>
+              <w:rPr>
+                <w:noProof/>
+                <w:webHidden/>
+              </w:rPr>
+              <w:fldChar w:fldCharType="begin"/>
+            </w:r>
+            <w:r>
+              <w:rPr>
+                <w:noProof/>
+                <w:webHidden/>
+              </w:rPr>
+              <w:instrText xml:space="preserve"> PAGEREF _Toc505073366 \h </w:instrText>
+            </w:r>
+            <w:r>
+              <w:rPr>
+                <w:noProof/>
+                <w:webHidden/>
+              </w:rPr>
+            </w:r>
+            <w:r>
+              <w:rPr>
+                <w:noProof/>
+                <w:webHidden/>
+              </w:rPr>
+              <w:fldChar w:fldCharType="separate"/>
+            </w:r>
+            <w:r>
+              <w:rPr>
+                <w:noProof/>
+                <w:webHidden/>
+              </w:rPr>
+              <w:t>9</w:t>
+            </w:r>
+            <w:r>
+              <w:rPr>
+                <w:noProof/>
+                <w:webHidden/>
+              </w:rPr>
+              <w:fldChar w:fldCharType="end"/>
+            </w:r>
+          </w:hyperlink>
+        </w:p>
+        <w:p>
+          <w:pPr>
+            <w:pStyle w:val="TOC3"/>
+            <w:tabs>
+              <w:tab w:val="right" w:leader="dot" w:pos="9350"/>
+            </w:tabs>
+            <w:rPr>
+              <w:noProof/>
+            </w:rPr>
+          </w:pPr>
+          <w:hyperlink w:anchor="_Toc505073367" w:history="1">
+            <w:r>
+              <w:rPr>
+                <w:rStyle w:val="Hyperlink"/>
+                <w:noProof/>
+              </w:rPr>
+              <w:t>The Impact of Human Behavior</w:t>
+            </w:r>
+            <w:r>
+              <w:rPr>
+                <w:noProof/>
+                <w:webHidden/>
+              </w:rPr>
+              <w:tab/>
+            </w:r>
+            <w:r>
+              <w:rPr>
+                <w:noProof/>
+                <w:webHidden/>
+              </w:rPr>
+              <w:fldChar w:fldCharType="begin"/>
+            </w:r>
+            <w:r>
+              <w:rPr>
+                <w:noProof/>
+                <w:webHidden/>
+              </w:rPr>
+              <w:instrText xml:space="preserve"> PAGEREF _Toc505073367 \h </w:instrText>
+            </w:r>
+            <w:r>
+              <w:rPr>
+                <w:noProof/>
+                <w:webHidden/>
+              </w:rPr>
+            </w:r>
+            <w:r>
+              <w:rPr>
+                <w:noProof/>
+                <w:webHidden/>
+              </w:rPr>
+              <w:fldChar w:fldCharType="separate"/>
+            </w:r>
+            <w:r>
+              <w:rPr>
+                <w:noProof/>
+                <w:webHidden/>
+              </w:rPr>
+              <w:t>9</w:t>
+            </w:r>
+            <w:r>
+              <w:rPr>
+                <w:noProof/>
+                <w:webHidden/>
+              </w:rPr>
+              <w:fldChar w:fldCharType="end"/>
+            </w:r>
+          </w:hyperlink>
+        </w:p>
+        <w:p>
+          <w:pPr>
+            <w:pStyle w:val="TOC2"/>
+            <w:tabs>
+              <w:tab w:val="right" w:leader="dot" w:pos="9350"/>
+            </w:tabs>
+            <w:rPr>
+              <w:noProof/>
+              <w:kern w:val="0"/>
+              <w:sz w:val="22"/>
+              <w:szCs w:val="22"/>
+              <w:lang w:val="en-GB" w:eastAsia="en-GB"/>
+            </w:rPr>
+          </w:pPr>
+          <w:hyperlink w:anchor="_Toc505073368" w:history="1">
+            <w:r>
+              <w:rPr>
+                <w:rStyle w:val="Hyperlink"/>
+                <w:noProof/>
+              </w:rPr>
+              <w:t>Distributed Computing and the Cloud</w:t>
+            </w:r>
+            <w:r>
+              <w:rPr>
+                <w:noProof/>
+                <w:webHidden/>
+              </w:rPr>
+              <w:tab/>
+            </w:r>
+            <w:r>
+              <w:rPr>
+                <w:noProof/>
+                <w:webHidden/>
+              </w:rPr>
+              <w:fldChar w:fldCharType="begin"/>
+            </w:r>
+            <w:r>
+              <w:rPr>
+                <w:noProof/>
+                <w:webHidden/>
+              </w:rPr>
+              <w:instrText xml:space="preserve"> PAGEREF _Toc505073368 \h </w:instrText>
+            </w:r>
+            <w:r>
+              <w:rPr>
+                <w:noProof/>
+                <w:webHidden/>
+              </w:rPr>
+            </w:r>
+            <w:r>
+              <w:rPr>
+                <w:noProof/>
+                <w:webHidden/>
+              </w:rPr>
+              <w:fldChar w:fldCharType="separate"/>
+            </w:r>
+            <w:r>
+              <w:rPr>
+                <w:noProof/>
+                <w:webHidden/>
+              </w:rPr>
+              <w:t>9</w:t>
+            </w:r>
+            <w:r>
+              <w:rPr>
+                <w:noProof/>
+                <w:webHidden/>
+              </w:rPr>
+              <w:fldChar w:fldCharType="end"/>
+            </w:r>
+          </w:hyperlink>
+        </w:p>
+        <w:p>
+          <w:pPr>
+            <w:pStyle w:val="TOC3"/>
+            <w:tabs>
+              <w:tab w:val="right" w:leader="dot" w:pos="9350"/>
+            </w:tabs>
+            <w:rPr>
+              <w:noProof/>
+            </w:rPr>
+          </w:pPr>
+          <w:hyperlink w:anchor="_Toc505073369" w:history="1">
+            <w:r>
+              <w:rPr>
+                <w:rStyle w:val="Hyperlink"/>
+                <w:noProof/>
+              </w:rPr>
+              <w:t>Cloud Providers</w:t>
+            </w:r>
+            <w:r>
+              <w:rPr>
+                <w:noProof/>
+                <w:webHidden/>
+              </w:rPr>
+              <w:tab/>
+            </w:r>
+            <w:r>
+              <w:rPr>
+                <w:noProof/>
+                <w:webHidden/>
+              </w:rPr>
+              <w:fldChar w:fldCharType="begin"/>
+            </w:r>
+            <w:r>
+              <w:rPr>
+                <w:noProof/>
+                <w:webHidden/>
+              </w:rPr>
+              <w:instrText xml:space="preserve"> PAGEREF _Toc505073369 \h </w:instrText>
+            </w:r>
+            <w:r>
+              <w:rPr>
+                <w:noProof/>
+                <w:webHidden/>
+              </w:rPr>
+            </w:r>
+            <w:r>
+              <w:rPr>
+                <w:noProof/>
+                <w:webHidden/>
+              </w:rPr>
+              <w:fldChar w:fldCharType="separate"/>
+            </w:r>
+            <w:r>
+              <w:rPr>
+                <w:noProof/>
+                <w:webHidden/>
+              </w:rPr>
+              <w:t>9</w:t>
+            </w:r>
+            <w:r>
+              <w:rPr>
+                <w:noProof/>
+                <w:webHidden/>
+              </w:rPr>
+              <w:fldChar w:fldCharType="end"/>
+            </w:r>
+          </w:hyperlink>
+        </w:p>
+        <w:p>
+          <w:pPr>
+            <w:pStyle w:val="TOC3"/>
+            <w:tabs>
+              <w:tab w:val="right" w:leader="dot" w:pos="9350"/>
+            </w:tabs>
+            <w:rPr>
+              <w:noProof/>
+            </w:rPr>
+          </w:pPr>
+          <w:hyperlink w:anchor="_Toc505073370" w:history="1">
+            <w:r>
+              <w:rPr>
+                <w:rStyle w:val="Hyperlink"/>
+                <w:noProof/>
+              </w:rPr>
+              <w:t>Distributed Computing</w:t>
+            </w:r>
+            <w:r>
+              <w:rPr>
+                <w:noProof/>
+                <w:webHidden/>
+              </w:rPr>
+              <w:tab/>
+            </w:r>
+            <w:r>
+              <w:rPr>
+                <w:noProof/>
+                <w:webHidden/>
+              </w:rPr>
+              <w:fldChar w:fldCharType="begin"/>
+            </w:r>
+            <w:r>
+              <w:rPr>
+                <w:noProof/>
+                <w:webHidden/>
+              </w:rPr>
+              <w:instrText xml:space="preserve"> PAGEREF _Toc505073370 \h </w:instrText>
+            </w:r>
+            <w:r>
+              <w:rPr>
+                <w:noProof/>
+                <w:webHidden/>
+              </w:rPr>
+            </w:r>
+            <w:r>
+              <w:rPr>
+                <w:noProof/>
+                <w:webHidden/>
+              </w:rPr>
+              <w:fldChar w:fldCharType="separate"/>
+            </w:r>
+            <w:r>
+              <w:rPr>
+                <w:noProof/>
+                <w:webHidden/>
+              </w:rPr>
+              <w:t>9</w:t>
+            </w:r>
+            <w:r>
+              <w:rPr>
+                <w:noProof/>
+                <w:webHidden/>
+              </w:rPr>
+              <w:fldChar w:fldCharType="end"/>
+            </w:r>
+          </w:hyperlink>
+        </w:p>
+        <w:p>
+          <w:pPr>
+            <w:pStyle w:val="TOC3"/>
+            <w:tabs>
+              <w:tab w:val="right" w:leader="dot" w:pos="9350"/>
+            </w:tabs>
+            <w:rPr>
+              <w:noProof/>
+            </w:rPr>
+          </w:pPr>
+          <w:hyperlink w:anchor="_Toc505073371" w:history="1">
+            <w:r>
+              <w:rPr>
+                <w:rStyle w:val="Hyperlink"/>
+                <w:noProof/>
+              </w:rPr>
+              <w:t>Distributed Messaging</w:t>
+            </w:r>
+            <w:r>
+              <w:rPr>
+                <w:noProof/>
+                <w:webHidden/>
+              </w:rPr>
+              <w:tab/>
+            </w:r>
+            <w:r>
+              <w:rPr>
+                <w:noProof/>
+                <w:webHidden/>
+              </w:rPr>
+              <w:fldChar w:fldCharType="begin"/>
+            </w:r>
+            <w:r>
+              <w:rPr>
+                <w:noProof/>
+                <w:webHidden/>
+              </w:rPr>
+              <w:instrText xml:space="preserve"> PAGEREF _Toc505073371 \h </w:instrText>
+            </w:r>
+            <w:r>
+              <w:rPr>
+                <w:noProof/>
+                <w:webHidden/>
+              </w:rPr>
+            </w:r>
+            <w:r>
+              <w:rPr>
+                <w:noProof/>
+                <w:webHidden/>
+              </w:rPr>
+              <w:fldChar w:fldCharType="separate"/>
+            </w:r>
+            <w:r>
+              <w:rPr>
+                <w:noProof/>
+                <w:webHidden/>
+              </w:rPr>
+              <w:t>9</w:t>
+            </w:r>
+            <w:r>
+              <w:rPr>
+                <w:noProof/>
+                <w:webHidden/>
+              </w:rPr>
+              <w:fldChar w:fldCharType="end"/>
+            </w:r>
+          </w:hyperlink>
+        </w:p>
+        <w:p>
+          <w:pPr>
+            <w:pStyle w:val="TOC2"/>
+            <w:tabs>
+              <w:tab w:val="right" w:leader="dot" w:pos="9350"/>
+            </w:tabs>
+            <w:rPr>
+              <w:noProof/>
+              <w:kern w:val="0"/>
+              <w:sz w:val="22"/>
+              <w:szCs w:val="22"/>
+              <w:lang w:val="en-GB" w:eastAsia="en-GB"/>
+            </w:rPr>
+          </w:pPr>
+          <w:hyperlink w:anchor="_Toc505073372" w:history="1">
+            <w:r>
+              <w:rPr>
+                <w:rStyle w:val="Hyperlink"/>
+                <w:noProof/>
+              </w:rPr>
+              <w:t>Existing Technologies and Approaches</w:t>
+            </w:r>
+            <w:r>
+              <w:rPr>
+                <w:noProof/>
+                <w:webHidden/>
+              </w:rPr>
+              <w:tab/>
+            </w:r>
+            <w:r>
+              <w:rPr>
+                <w:noProof/>
+                <w:webHidden/>
+              </w:rPr>
+              <w:fldChar w:fldCharType="begin"/>
+            </w:r>
+            <w:r>
+              <w:rPr>
+                <w:noProof/>
+                <w:webHidden/>
+              </w:rPr>
+              <w:instrText xml:space="preserve"> PAGEREF _Toc505073372 \h </w:instrText>
+            </w:r>
+            <w:r>
+              <w:rPr>
+                <w:noProof/>
+                <w:webHidden/>
+              </w:rPr>
+            </w:r>
+            <w:r>
+              <w:rPr>
+                <w:noProof/>
+                <w:webHidden/>
+              </w:rPr>
+              <w:fldChar w:fldCharType="separate"/>
+            </w:r>
+            <w:r>
+              <w:rPr>
+                <w:noProof/>
+                <w:webHidden/>
+              </w:rPr>
+              <w:t>9</w:t>
             </w:r>
             <w:r>
               <w:rPr>
@@ -755,16 +2000,18 @@
             <w:rPr>
               <w:noProof/>
               <w:kern w:val="0"/>
+              <w:sz w:val="22"/>
+              <w:szCs w:val="22"/>
               <w:lang w:val="en-GB" w:eastAsia="en-GB"/>
             </w:rPr>
           </w:pPr>
-          <w:hyperlink w:anchor="_Toc505030030" w:history="1">
+          <w:hyperlink w:anchor="_Toc505073373" w:history="1">
             <w:r>
               <w:rPr>
                 <w:rStyle w:val="Hyperlink"/>
                 <w:noProof/>
               </w:rPr>
-              <w:t>Tables</w:t>
+              <w:t>References</w:t>
             </w:r>
             <w:r>
               <w:rPr>
@@ -785,7 +2032,7 @@
                 <w:noProof/>
                 <w:webHidden/>
               </w:rPr>
-              <w:instrText xml:space="preserve"> PAGEREF _Toc505030030 \h </w:instrText>
+              <w:instrText xml:space="preserve"> PAGEREF _Toc505073373 \h </w:instrText>
             </w:r>
             <w:r>
               <w:rPr>
@@ -805,7 +2052,7 @@
                 <w:noProof/>
                 <w:webHidden/>
               </w:rPr>
-              <w:t>8</w:t>
+              <w:t>10</w:t>
             </w:r>
             <w:r>
               <w:rPr>
@@ -825,15 +2072,161 @@
             <w:rPr>
               <w:noProof/>
               <w:kern w:val="0"/>
+              <w:sz w:val="22"/>
+              <w:szCs w:val="22"/>
               <w:lang w:val="en-GB" w:eastAsia="en-GB"/>
             </w:rPr>
           </w:pPr>
-          <w:hyperlink w:anchor="_Toc505030031" w:history="1">
+          <w:hyperlink w:anchor="_Toc505073374" w:history="1">
             <w:r>
               <w:rPr>
                 <w:rStyle w:val="Hyperlink"/>
                 <w:noProof/>
               </w:rPr>
+              <w:t>Footnotes</w:t>
+            </w:r>
+            <w:r>
+              <w:rPr>
+                <w:noProof/>
+                <w:webHidden/>
+              </w:rPr>
+              <w:tab/>
+            </w:r>
+            <w:r>
+              <w:rPr>
+                <w:noProof/>
+                <w:webHidden/>
+              </w:rPr>
+              <w:fldChar w:fldCharType="begin"/>
+            </w:r>
+            <w:r>
+              <w:rPr>
+                <w:noProof/>
+                <w:webHidden/>
+              </w:rPr>
+              <w:instrText xml:space="preserve"> PAGEREF _Toc505073374 \h </w:instrText>
+            </w:r>
+            <w:r>
+              <w:rPr>
+                <w:noProof/>
+                <w:webHidden/>
+              </w:rPr>
+            </w:r>
+            <w:r>
+              <w:rPr>
+                <w:noProof/>
+                <w:webHidden/>
+              </w:rPr>
+              <w:fldChar w:fldCharType="separate"/>
+            </w:r>
+            <w:r>
+              <w:rPr>
+                <w:noProof/>
+                <w:webHidden/>
+              </w:rPr>
+              <w:t>11</w:t>
+            </w:r>
+            <w:r>
+              <w:rPr>
+                <w:noProof/>
+                <w:webHidden/>
+              </w:rPr>
+              <w:fldChar w:fldCharType="end"/>
+            </w:r>
+          </w:hyperlink>
+        </w:p>
+        <w:p>
+          <w:pPr>
+            <w:pStyle w:val="TOC1"/>
+            <w:tabs>
+              <w:tab w:val="right" w:leader="dot" w:pos="9350"/>
+            </w:tabs>
+            <w:rPr>
+              <w:noProof/>
+              <w:kern w:val="0"/>
+              <w:sz w:val="22"/>
+              <w:szCs w:val="22"/>
+              <w:lang w:val="en-GB" w:eastAsia="en-GB"/>
+            </w:rPr>
+          </w:pPr>
+          <w:hyperlink w:anchor="_Toc505073375" w:history="1">
+            <w:r>
+              <w:rPr>
+                <w:rStyle w:val="Hyperlink"/>
+                <w:noProof/>
+              </w:rPr>
+              <w:t>Tables</w:t>
+            </w:r>
+            <w:r>
+              <w:rPr>
+                <w:noProof/>
+                <w:webHidden/>
+              </w:rPr>
+              <w:tab/>
+            </w:r>
+            <w:r>
+              <w:rPr>
+                <w:noProof/>
+                <w:webHidden/>
+              </w:rPr>
+              <w:fldChar w:fldCharType="begin"/>
+            </w:r>
+            <w:r>
+              <w:rPr>
+                <w:noProof/>
+                <w:webHidden/>
+              </w:rPr>
+              <w:instrText xml:space="preserve"> PAGEREF _Toc505073375 \h </w:instrText>
+            </w:r>
+            <w:r>
+              <w:rPr>
+                <w:noProof/>
+                <w:webHidden/>
+              </w:rPr>
+            </w:r>
+            <w:r>
+              <w:rPr>
+                <w:noProof/>
+                <w:webHidden/>
+              </w:rPr>
+              <w:fldChar w:fldCharType="separate"/>
+            </w:r>
+            <w:r>
+              <w:rPr>
+                <w:noProof/>
+                <w:webHidden/>
+              </w:rPr>
+              <w:t>12</w:t>
+            </w:r>
+            <w:r>
+              <w:rPr>
+                <w:noProof/>
+                <w:webHidden/>
+              </w:rPr>
+              <w:fldChar w:fldCharType="end"/>
+            </w:r>
+          </w:hyperlink>
+        </w:p>
+        <w:p>
+          <w:pPr>
+            <w:pStyle w:val="TOC1"/>
+            <w:tabs>
+              <w:tab w:val="right" w:leader="dot" w:pos="9350"/>
+            </w:tabs>
+            <w:rPr>
+              <w:noProof/>
+              <w:kern w:val="0"/>
+              <w:sz w:val="22"/>
+              <w:szCs w:val="22"/>
+              <w:lang w:val="en-GB" w:eastAsia="en-GB"/>
+            </w:rPr>
+          </w:pPr>
+          <w:hyperlink w:anchor="_Toc505073376" w:history="1">
+            <w:r>
+              <w:rPr>
+                <w:rStyle w:val="Hyperlink"/>
+                <w:noProof/>
+              </w:rPr>
               <w:t>Figures title:</w:t>
             </w:r>
             <w:r>
@@ -855,7 +2248,7 @@
                 <w:noProof/>
                 <w:webHidden/>
               </w:rPr>
-              <w:instrText xml:space="preserve"> PAGEREF _Toc505030031 \h </w:instrText>
+              <w:instrText xml:space="preserve"> PAGEREF _Toc505073376 \h </w:instrText>
             </w:r>
             <w:r>
               <w:rPr>
@@ -875,7 +2268,7 @@
                 <w:noProof/>
                 <w:webHidden/>
               </w:rPr>
-              <w:t>9</w:t>
+              <w:t>13</w:t>
             </w:r>
             <w:r>
               <w:rPr>
@@ -902,10 +2295,477 @@
       <w:pPr>
         <w:pStyle w:val="NoSpacing"/>
       </w:pPr>
-      <w:bookmarkStart w:id="3" w:name="_GoBack"/>
+    </w:p>
+    <w:p>
+      <w:pPr>
+        <w:pStyle w:val="NoSpacing"/>
+      </w:pPr>
+    </w:p>
+    <w:p>
+      <w:pPr>
+        <w:pStyle w:val="NoSpacing"/>
+      </w:pPr>
+    </w:p>
+    <w:p>
+      <w:pPr>
+        <w:pStyle w:val="NoSpacing"/>
+      </w:pPr>
+    </w:p>
+    <w:p>
+      <w:pPr>
+        <w:pStyle w:val="NoSpacing"/>
+      </w:pPr>
+    </w:p>
+    <w:p>
+      <w:pPr>
+        <w:pStyle w:val="NoSpacing"/>
+      </w:pPr>
+    </w:p>
+    <w:p>
+      <w:pPr>
+        <w:pStyle w:val="NoSpacing"/>
+      </w:pPr>
+    </w:p>
+    <w:p>
+      <w:pPr>
+        <w:pStyle w:val="NoSpacing"/>
+      </w:pPr>
+    </w:p>
+    <w:p>
+      <w:pPr>
+        <w:pStyle w:val="NoSpacing"/>
+      </w:pPr>
+    </w:p>
+    <w:p>
+      <w:pPr>
+        <w:pStyle w:val="NoSpacing"/>
+      </w:pPr>
+    </w:p>
+    <w:p>
+      <w:pPr>
+        <w:pStyle w:val="NoSpacing"/>
+      </w:pPr>
+    </w:p>
+    <w:p>
+      <w:pPr>
+        <w:pStyle w:val="NoSpacing"/>
+      </w:pPr>
+    </w:p>
+    <w:p>
+      <w:pPr>
+        <w:pStyle w:val="NoSpacing"/>
+      </w:pPr>
+    </w:p>
+    <w:p>
+      <w:pPr>
+        <w:pStyle w:val="Heading1"/>
+      </w:pPr>
+      <w:bookmarkStart w:id="3" w:name="_Toc505073355"/>
+      <w:r>
+        <w:lastRenderedPageBreak/>
+        <w:t>Introduction</w:t>
+      </w:r>
       <w:bookmarkEnd w:id="3"/>
     </w:p>
-    <w:bookmarkStart w:id="4" w:name="_Toc505030028" w:displacedByCustomXml="next"/>
+    <w:p>
+      <w:pPr>
+        <w:pStyle w:val="Heading2"/>
+      </w:pPr>
+      <w:bookmarkStart w:id="4" w:name="_Toc505073356"/>
+      <w:r>
+        <w:t>Motivation</w:t>
+      </w:r>
+      <w:bookmarkEnd w:id="4"/>
+    </w:p>
+    <w:p>
+      <w:r>
+        <w:t xml:space="preserve">This will be my motivation. </w:t>
+      </w:r>
+    </w:p>
+    <w:p>
+      <w:pPr>
+        <w:pStyle w:val="Heading2"/>
+      </w:pPr>
+      <w:bookmarkStart w:id="5" w:name="_Toc505073357"/>
+      <w:r>
+        <w:t>Aims</w:t>
+      </w:r>
+      <w:bookmarkEnd w:id="5"/>
+    </w:p>
+    <w:p>
+      <w:r>
+        <w:t xml:space="preserve">The aims of the project are to: </w:t>
+      </w:r>
+    </w:p>
+    <w:p>
+      <w:pPr>
+        <w:pStyle w:val="ListParagraph"/>
+        <w:numPr>
+          <w:ilvl w:val="0"/>
+          <w:numId w:val="17"/>
+        </w:numPr>
+      </w:pPr>
+      <w:r>
+        <w:t xml:space="preserve">Investigate the application of machine learning on real-time video streams in order to provide anomaly detection. </w:t>
+      </w:r>
+    </w:p>
+    <w:p>
+      <w:pPr>
+        <w:pStyle w:val="ListParagraph"/>
+        <w:numPr>
+          <w:ilvl w:val="0"/>
+          <w:numId w:val="17"/>
+        </w:numPr>
+      </w:pPr>
+      <w:r>
+        <w:t xml:space="preserve">Propose an extendable framework for client-side object detection, accompanied by server-side event and anomaly detection, making use of distributed computing. </w:t>
+      </w:r>
+    </w:p>
+    <w:p>
+      <w:pPr>
+        <w:pStyle w:val="Heading3"/>
+      </w:pPr>
+      <w:bookmarkStart w:id="6" w:name="_Toc505073358"/>
+      <w:r>
+        <w:t>Objectives</w:t>
+      </w:r>
+      <w:bookmarkEnd w:id="6"/>
+      <w:r>
+        <w:t xml:space="preserve"> </w:t>
+      </w:r>
+    </w:p>
+    <w:p>
+      <w:pPr>
+        <w:pStyle w:val="ListParagraph"/>
+        <w:numPr>
+          <w:ilvl w:val="0"/>
+          <w:numId w:val="16"/>
+        </w:numPr>
+      </w:pPr>
+      <w:r>
+        <w:t xml:space="preserve">To research existing video processing techniques and available software packages in order to detect objects and events within a video stream. </w:t>
+      </w:r>
+    </w:p>
+    <w:p>
+      <w:pPr>
+        <w:pStyle w:val="ListParagraph"/>
+        <w:numPr>
+          <w:ilvl w:val="0"/>
+          <w:numId w:val="16"/>
+        </w:numPr>
+      </w:pPr>
+      <w:r>
+        <w:t xml:space="preserve">To research </w:t>
+      </w:r>
+      <w:proofErr w:type="gramStart"/>
+      <w:r>
+        <w:t>machine learning</w:t>
+      </w:r>
+      <w:proofErr w:type="gramEnd"/>
+      <w:r>
+        <w:t xml:space="preserve"> techniques for detecting anomalies in time series data produced from objective one. </w:t>
+      </w:r>
+    </w:p>
+    <w:p>
+      <w:pPr>
+        <w:pStyle w:val="ListParagraph"/>
+        <w:numPr>
+          <w:ilvl w:val="0"/>
+          <w:numId w:val="16"/>
+        </w:numPr>
+      </w:pPr>
+      <w:r>
+        <w:t xml:space="preserve">Develop testing scenarios that will allow the evaluation of machine learning models in their ability to detect anomalies in real-time. </w:t>
+      </w:r>
+    </w:p>
+    <w:p>
+      <w:pPr>
+        <w:pStyle w:val="ListParagraph"/>
+        <w:numPr>
+          <w:ilvl w:val="0"/>
+          <w:numId w:val="16"/>
+        </w:numPr>
+      </w:pPr>
+      <w:r>
+        <w:t xml:space="preserve">Develop a framework that provides a minimum viable product of object, event and anomaly detection, while being scalable and extensible. </w:t>
+      </w:r>
+    </w:p>
+    <w:p>
+      <w:pPr>
+        <w:pStyle w:val="ListParagraph"/>
+        <w:numPr>
+          <w:ilvl w:val="0"/>
+          <w:numId w:val="16"/>
+        </w:numPr>
+      </w:pPr>
+      <w:r>
+        <w:t>Using the test scenarios defined in objective three, evaluate the applications ability to detect anomalies and alert users in real-time.</w:t>
+      </w:r>
+    </w:p>
+    <w:p>
+      <w:pPr>
+        <w:pStyle w:val="ListParagraph"/>
+        <w:numPr>
+          <w:ilvl w:val="0"/>
+          <w:numId w:val="16"/>
+        </w:numPr>
+      </w:pPr>
+      <w:r>
+        <w:t>Compare and contrast the performance and storage requirements of the proposed framework against existing CCTV technologies and approaches.</w:t>
+      </w:r>
+    </w:p>
+    <w:p>
+      <w:pPr>
+        <w:pStyle w:val="Heading2"/>
+      </w:pPr>
+      <w:bookmarkStart w:id="7" w:name="_Toc505073359"/>
+      <w:r>
+        <w:lastRenderedPageBreak/>
+        <w:t>Paper Structure</w:t>
+      </w:r>
+      <w:bookmarkEnd w:id="7"/>
+      <w:r>
+        <w:t xml:space="preserve"> </w:t>
+      </w:r>
+    </w:p>
+    <w:p>
+      <w:r>
+        <w:t xml:space="preserve">I will describe my paper structure here. </w:t>
+      </w:r>
+    </w:p>
+    <w:p/>
+    <w:p/>
+    <w:p/>
+    <w:p/>
+    <w:p/>
+    <w:p/>
+    <w:p/>
+    <w:p/>
+    <w:p/>
+    <w:p/>
+    <w:p/>
+    <w:p/>
+    <w:p/>
+    <w:p/>
+    <w:p/>
+    <w:p/>
+    <w:p/>
+    <w:p/>
+    <w:p/>
+    <w:p/>
+    <w:p>
+      <w:pPr>
+        <w:pStyle w:val="Heading1"/>
+      </w:pPr>
+      <w:bookmarkStart w:id="8" w:name="_Toc505073360"/>
+      <w:r>
+        <w:lastRenderedPageBreak/>
+        <w:t>Background and Literature Review</w:t>
+      </w:r>
+      <w:bookmarkEnd w:id="8"/>
+    </w:p>
+    <w:p>
+      <w:pPr>
+        <w:pStyle w:val="Heading2"/>
+      </w:pPr>
+      <w:bookmarkStart w:id="9" w:name="_Toc505073361"/>
+      <w:r>
+        <w:t>Video Processing Methodologies and their Adoption</w:t>
+      </w:r>
+      <w:bookmarkEnd w:id="9"/>
+    </w:p>
+    <w:p>
+      <w:r>
+        <w:t xml:space="preserve">This will be a talk on video processing and methodologies. </w:t>
+      </w:r>
+      <w:bookmarkStart w:id="10" w:name="_GoBack"/>
+      <w:bookmarkEnd w:id="10"/>
+    </w:p>
+    <w:p>
+      <w:pPr>
+        <w:pStyle w:val="Heading3"/>
+      </w:pPr>
+      <w:bookmarkStart w:id="11" w:name="_Toc505073362"/>
+      <w:r>
+        <w:t>Object Detection Techniques</w:t>
+      </w:r>
+      <w:bookmarkEnd w:id="11"/>
+      <w:r>
+        <w:t xml:space="preserve"> </w:t>
+      </w:r>
+    </w:p>
+    <w:p>
+      <w:r>
+        <w:t xml:space="preserve">Detection techniques. </w:t>
+      </w:r>
+    </w:p>
+    <w:p>
+      <w:pPr>
+        <w:pStyle w:val="Heading3"/>
+      </w:pPr>
+      <w:bookmarkStart w:id="12" w:name="_Toc505073363"/>
+      <w:r>
+        <w:t>Event Detection Techniques</w:t>
+      </w:r>
+      <w:bookmarkEnd w:id="12"/>
+    </w:p>
+    <w:p>
+      <w:r>
+        <w:t xml:space="preserve">Detection techniques. </w:t>
+      </w:r>
+    </w:p>
+    <w:p>
+      <w:pPr>
+        <w:pStyle w:val="Heading3"/>
+      </w:pPr>
+      <w:bookmarkStart w:id="13" w:name="_Toc505073364"/>
+      <w:r>
+        <w:t>Hardware Constraints</w:t>
+      </w:r>
+      <w:bookmarkEnd w:id="13"/>
+    </w:p>
+    <w:p>
+      <w:r>
+        <w:t xml:space="preserve">Talk about why we cannot use deep learning. </w:t>
+      </w:r>
+    </w:p>
+    <w:p>
+      <w:pPr>
+        <w:pStyle w:val="Heading2"/>
+      </w:pPr>
+      <w:bookmarkStart w:id="14" w:name="_Toc505073365"/>
+      <w:r>
+        <w:t>Anomaly Detection with Machine Learning</w:t>
+      </w:r>
+      <w:bookmarkEnd w:id="14"/>
+    </w:p>
+    <w:p>
+      <w:r>
+        <w:t xml:space="preserve">This will be a talk on anomaly detection and machine learning. </w:t>
+      </w:r>
+    </w:p>
+    <w:p>
+      <w:pPr>
+        <w:pStyle w:val="Heading3"/>
+      </w:pPr>
+      <w:bookmarkStart w:id="15" w:name="_Toc505073366"/>
+      <w:r>
+        <w:t>Anomaly Detection Models</w:t>
+      </w:r>
+      <w:bookmarkEnd w:id="15"/>
+      <w:r>
+        <w:t xml:space="preserve"> </w:t>
+      </w:r>
+    </w:p>
+    <w:p>
+      <w:r>
+        <w:t>Talk about the models specifically and research done into them.</w:t>
+      </w:r>
+    </w:p>
+    <w:p>
+      <w:pPr>
+        <w:pStyle w:val="Heading3"/>
+      </w:pPr>
+      <w:bookmarkStart w:id="16" w:name="_Toc505073367"/>
+      <w:r>
+        <w:t>The Impact of Human Behavior</w:t>
+      </w:r>
+      <w:bookmarkEnd w:id="16"/>
+    </w:p>
+    <w:p>
+      <w:r>
+        <w:t xml:space="preserve">Talk about how humans may effect ability to detect anomalies. </w:t>
+      </w:r>
+    </w:p>
+    <w:p>
+      <w:pPr>
+        <w:pStyle w:val="Heading2"/>
+      </w:pPr>
+      <w:bookmarkStart w:id="17" w:name="_Toc505073368"/>
+      <w:r>
+        <w:t>Distributed Computing and the Cloud</w:t>
+      </w:r>
+      <w:bookmarkEnd w:id="17"/>
+      <w:r>
+        <w:t xml:space="preserve"> </w:t>
+      </w:r>
+    </w:p>
+    <w:p>
+      <w:r>
+        <w:t xml:space="preserve">This will be a talk on distributed computing and the cloud. </w:t>
+      </w:r>
+    </w:p>
+    <w:p>
+      <w:pPr>
+        <w:pStyle w:val="Heading3"/>
+      </w:pPr>
+      <w:bookmarkStart w:id="18" w:name="_Toc505073369"/>
+      <w:r>
+        <w:t>Cloud Providers</w:t>
+      </w:r>
+      <w:bookmarkEnd w:id="18"/>
+      <w:r>
+        <w:t xml:space="preserve"> </w:t>
+      </w:r>
+    </w:p>
+    <w:p>
+      <w:r>
+        <w:t xml:space="preserve">Talk about cloud providers and their benefit. </w:t>
+      </w:r>
+    </w:p>
+    <w:p>
+      <w:pPr>
+        <w:pStyle w:val="Heading3"/>
+      </w:pPr>
+      <w:bookmarkStart w:id="19" w:name="_Toc505073370"/>
+      <w:r>
+        <w:t>Distributed Computing</w:t>
+      </w:r>
+      <w:bookmarkEnd w:id="19"/>
+    </w:p>
+    <w:p>
+      <w:r>
+        <w:t>Apache Storm, talk about the key technologies.</w:t>
+      </w:r>
+    </w:p>
+    <w:p>
+      <w:pPr>
+        <w:pStyle w:val="Heading3"/>
+      </w:pPr>
+      <w:bookmarkStart w:id="20" w:name="_Toc505073371"/>
+      <w:r>
+        <w:t>Distributed Messaging</w:t>
+      </w:r>
+      <w:bookmarkEnd w:id="20"/>
+    </w:p>
+    <w:p>
+      <w:r>
+        <w:t>Apache Kafka, talk about the key technologies.</w:t>
+      </w:r>
+    </w:p>
+    <w:p>
+      <w:pPr>
+        <w:pStyle w:val="Heading2"/>
+      </w:pPr>
+      <w:bookmarkStart w:id="21" w:name="_Toc505073372"/>
+      <w:r>
+        <w:lastRenderedPageBreak/>
+        <w:t>Existing Technologies</w:t>
+      </w:r>
+      <w:r>
+        <w:t xml:space="preserve"> and Approaches</w:t>
+      </w:r>
+      <w:bookmarkEnd w:id="21"/>
+    </w:p>
+    <w:p>
+      <w:r>
+        <w:t xml:space="preserve">This will be a </w:t>
+      </w:r>
+      <w:r>
+        <w:t>talk on existing technologies.</w:t>
+      </w:r>
+    </w:p>
+    <w:bookmarkStart w:id="22" w:name="_Toc505073373" w:displacedByCustomXml="next"/>
     <w:sdt>
       <w:sdtPr>
         <w:rPr>
@@ -926,7 +2786,7 @@
           <w:r>
             <w:t>References</w:t>
           </w:r>
-          <w:bookmarkEnd w:id="4"/>
+          <w:bookmarkEnd w:id="22"/>
         </w:p>
         <w:p>
           <w:pPr>
@@ -1003,7 +2863,7 @@
         </w:p>
       </w:sdtContent>
     </w:sdt>
-    <w:bookmarkStart w:id="5" w:name="_Toc505030029" w:displacedByCustomXml="next"/>
+    <w:bookmarkStart w:id="23" w:name="_Toc505073374" w:displacedByCustomXml="next"/>
     <w:sdt>
       <w:sdtPr>
         <w:alias w:val="Footnotes title:"/>
@@ -1028,7 +2888,7 @@
         </w:p>
       </w:sdtContent>
     </w:sdt>
-    <w:bookmarkEnd w:id="5" w:displacedByCustomXml="prev"/>
+    <w:bookmarkEnd w:id="23" w:displacedByCustomXml="prev"/>
     <w:p>
       <w:r>
         <w:rPr>
@@ -1075,12 +2935,12 @@
       <w:pPr>
         <w:pStyle w:val="SectionTitle"/>
       </w:pPr>
-      <w:bookmarkStart w:id="6" w:name="_Toc505030030"/>
+      <w:bookmarkStart w:id="24" w:name="_Toc505073375"/>
       <w:r>
         <w:lastRenderedPageBreak/>
         <w:t>Tables</w:t>
       </w:r>
-      <w:bookmarkEnd w:id="6"/>
+      <w:bookmarkEnd w:id="24"/>
     </w:p>
     <w:p>
       <w:pPr>
@@ -2095,7 +3955,7 @@
         </w:sdtContent>
       </w:sdt>
     </w:p>
-    <w:bookmarkStart w:id="7" w:name="_Toc505030031" w:displacedByCustomXml="next"/>
+    <w:bookmarkStart w:id="25" w:name="_Toc505073376" w:displacedByCustomXml="next"/>
     <w:sdt>
       <w:sdtPr>
         <w:alias w:val="Figures title:"/>
@@ -2120,7 +3980,7 @@
         </w:p>
       </w:sdtContent>
     </w:sdt>
-    <w:bookmarkEnd w:id="7" w:displacedByCustomXml="prev"/>
+    <w:bookmarkEnd w:id="25" w:displacedByCustomXml="prev"/>
     <w:p>
       <w:pPr>
         <w:pStyle w:val="NoSpacing"/>
@@ -2128,7 +3988,7 @@
       <w:r>
         <w:rPr>
           <w:noProof/>
-          <w:lang w:eastAsia="en-US"/>
+          <w:lang w:val="en-GB" w:eastAsia="en-GB"/>
         </w:rPr>
         <w:drawing>
           <wp:inline distT="0" distB="0" distL="0" distR="0">
@@ -2214,7 +4074,7 @@
 </file>
 
 <file path=word/endnotes.xml><?xml version="1.0" encoding="utf-8"?>
-<w:endnotes xmlns:wpc="http://schemas.microsoft.com/office/word/2010/wordprocessingCanvas" xmlns:cx="http://schemas.microsoft.com/office/drawing/2014/chartex" xmlns:cx1="http://schemas.microsoft.com/office/drawing/2015/9/8/chartex" xmlns:cx2="http://schemas.microsoft.com/office/drawing/2015/10/21/chartex" xmlns:cx3="http://schemas.microsoft.com/office/drawing/2016/5/9/chartex" xmlns:cx4="http://schemas.microsoft.com/office/drawing/2016/5/10/chartex" xmlns:cx5="http://schemas.microsoft.com/office/drawing/2016/5/11/chartex" xmlns:cx6="http://schemas.microsoft.com/office/drawing/2016/5/12/chartex" xmlns:cx7="http://schemas.microsoft.com/office/drawing/2016/5/13/chartex" xmlns:cx8="http://schemas.microsoft.com/office/drawing/2016/5/14/chartex" xmlns:mc="http://schemas.openxmlformats.org/markup-compatibility/2006" xmlns:aink="http://schemas.microsoft.com/office/drawing/2016/ink" xmlns:am3d="http://schemas.microsoft.com/office/drawing/2017/model3d" xmlns:o="urn:schemas-microsoft-com:office:office" xmlns:r="http://schemas.openxmlformats.org/officeDocument/2006/relationships" xmlns:m="http://schemas.openxmlformats.org/officeDocument/2006/math" xmlns:v="urn:schemas-microsoft-com:vml" xmlns:wp14="http://schemas.microsoft.com/office/word/2010/wordprocessingDrawing" xmlns:wp="http://schemas.openxmlformats.org/drawingml/2006/wordprocessingDrawing" xmlns:w10="urn:schemas-microsoft-com:office:word" xmlns:w="http://schemas.openxmlformats.org/wordprocessingml/2006/main" xmlns:w14="http://schemas.microsoft.com/office/word/2010/wordml" xmlns:w15="http://schemas.microsoft.com/office/word/2012/wordml" xmlns:w16cid="http://schemas.microsoft.com/office/word/2016/wordml/cid" xmlns:w16se="http://schemas.microsoft.com/office/word/2015/wordml/symex" xmlns:wpg="http://schemas.microsoft.com/office/word/2010/wordprocessingGroup" xmlns:wpi="http://schemas.microsoft.com/office/word/2010/wordprocessingInk" xmlns:wne="http://schemas.microsoft.com/office/word/2006/wordml" xmlns:wps="http://schemas.microsoft.com/office/word/2010/wordprocessingShape" mc:Ignorable="w14 w15 w16se w16cid wp14">
+<w:endnotes xmlns:wpc="http://schemas.microsoft.com/office/word/2010/wordprocessingCanvas" xmlns:cx="http://schemas.microsoft.com/office/drawing/2014/chartex" xmlns:cx1="http://schemas.microsoft.com/office/drawing/2015/9/8/chartex" xmlns:mc="http://schemas.openxmlformats.org/markup-compatibility/2006" xmlns:o="urn:schemas-microsoft-com:office:office" xmlns:r="http://schemas.openxmlformats.org/officeDocument/2006/relationships" xmlns:m="http://schemas.openxmlformats.org/officeDocument/2006/math" xmlns:v="urn:schemas-microsoft-com:vml" xmlns:wp14="http://schemas.microsoft.com/office/word/2010/wordprocessingDrawing" xmlns:wp="http://schemas.openxmlformats.org/drawingml/2006/wordprocessingDrawing" xmlns:w10="urn:schemas-microsoft-com:office:word" xmlns:w="http://schemas.openxmlformats.org/wordprocessingml/2006/main" xmlns:w14="http://schemas.microsoft.com/office/word/2010/wordml" xmlns:w15="http://schemas.microsoft.com/office/word/2012/wordml" xmlns:w16se="http://schemas.microsoft.com/office/word/2015/wordml/symex" xmlns:wpg="http://schemas.microsoft.com/office/word/2010/wordprocessingGroup" xmlns:wpi="http://schemas.microsoft.com/office/word/2010/wordprocessingInk" xmlns:wne="http://schemas.microsoft.com/office/word/2006/wordml" xmlns:wps="http://schemas.microsoft.com/office/word/2010/wordprocessingShape" mc:Ignorable="w14 w15 w16se wp14">
   <w:endnote w:type="separator" w:id="-1">
     <w:p>
       <w:pPr>
@@ -2241,7 +4101,7 @@
 </file>
 
 <file path=word/footnotes.xml><?xml version="1.0" encoding="utf-8"?>
-<w:footnotes xmlns:wpc="http://schemas.microsoft.com/office/word/2010/wordprocessingCanvas" xmlns:cx="http://schemas.microsoft.com/office/drawing/2014/chartex" xmlns:cx1="http://schemas.microsoft.com/office/drawing/2015/9/8/chartex" xmlns:cx2="http://schemas.microsoft.com/office/drawing/2015/10/21/chartex" xmlns:cx3="http://schemas.microsoft.com/office/drawing/2016/5/9/chartex" xmlns:cx4="http://schemas.microsoft.com/office/drawing/2016/5/10/chartex" xmlns:cx5="http://schemas.microsoft.com/office/drawing/2016/5/11/chartex" xmlns:cx6="http://schemas.microsoft.com/office/drawing/2016/5/12/chartex" xmlns:cx7="http://schemas.microsoft.com/office/drawing/2016/5/13/chartex" xmlns:cx8="http://schemas.microsoft.com/office/drawing/2016/5/14/chartex" xmlns:mc="http://schemas.openxmlformats.org/markup-compatibility/2006" xmlns:aink="http://schemas.microsoft.com/office/drawing/2016/ink" xmlns:am3d="http://schemas.microsoft.com/office/drawing/2017/model3d" xmlns:o="urn:schemas-microsoft-com:office:office" xmlns:r="http://schemas.openxmlformats.org/officeDocument/2006/relationships" xmlns:m="http://schemas.openxmlformats.org/officeDocument/2006/math" xmlns:v="urn:schemas-microsoft-com:vml" xmlns:wp14="http://schemas.microsoft.com/office/word/2010/wordprocessingDrawing" xmlns:wp="http://schemas.openxmlformats.org/drawingml/2006/wordprocessingDrawing" xmlns:w10="urn:schemas-microsoft-com:office:word" xmlns:w="http://schemas.openxmlformats.org/wordprocessingml/2006/main" xmlns:w14="http://schemas.microsoft.com/office/word/2010/wordml" xmlns:w15="http://schemas.microsoft.com/office/word/2012/wordml" xmlns:w16cid="http://schemas.microsoft.com/office/word/2016/wordml/cid" xmlns:w16se="http://schemas.microsoft.com/office/word/2015/wordml/symex" xmlns:wpg="http://schemas.microsoft.com/office/word/2010/wordprocessingGroup" xmlns:wpi="http://schemas.microsoft.com/office/word/2010/wordprocessingInk" xmlns:wne="http://schemas.microsoft.com/office/word/2006/wordml" xmlns:wps="http://schemas.microsoft.com/office/word/2010/wordprocessingShape" mc:Ignorable="w14 w15 w16se w16cid wp14">
+<w:footnotes xmlns:wpc="http://schemas.microsoft.com/office/word/2010/wordprocessingCanvas" xmlns:cx="http://schemas.microsoft.com/office/drawing/2014/chartex" xmlns:cx1="http://schemas.microsoft.com/office/drawing/2015/9/8/chartex" xmlns:mc="http://schemas.openxmlformats.org/markup-compatibility/2006" xmlns:o="urn:schemas-microsoft-com:office:office" xmlns:r="http://schemas.openxmlformats.org/officeDocument/2006/relationships" xmlns:m="http://schemas.openxmlformats.org/officeDocument/2006/math" xmlns:v="urn:schemas-microsoft-com:vml" xmlns:wp14="http://schemas.microsoft.com/office/word/2010/wordprocessingDrawing" xmlns:wp="http://schemas.openxmlformats.org/drawingml/2006/wordprocessingDrawing" xmlns:w10="urn:schemas-microsoft-com:office:word" xmlns:w="http://schemas.openxmlformats.org/wordprocessingml/2006/main" xmlns:w14="http://schemas.microsoft.com/office/word/2010/wordml" xmlns:w15="http://schemas.microsoft.com/office/word/2012/wordml" xmlns:w16se="http://schemas.microsoft.com/office/word/2015/wordml/symex" xmlns:wpg="http://schemas.microsoft.com/office/word/2010/wordprocessingGroup" xmlns:wpi="http://schemas.microsoft.com/office/word/2010/wordprocessingInk" xmlns:wne="http://schemas.microsoft.com/office/word/2006/wordml" xmlns:wps="http://schemas.microsoft.com/office/word/2010/wordprocessingShape" mc:Ignorable="w14 w15 w16se wp14">
   <w:footnote w:type="separator" w:id="-1">
     <w:p>
       <w:pPr>
@@ -2268,7 +4128,7 @@
 </file>
 
 <file path=word/header1.xml><?xml version="1.0" encoding="utf-8"?>
-<w:hdr xmlns:wpc="http://schemas.microsoft.com/office/word/2010/wordprocessingCanvas" xmlns:cx="http://schemas.microsoft.com/office/drawing/2014/chartex" xmlns:cx1="http://schemas.microsoft.com/office/drawing/2015/9/8/chartex" xmlns:cx2="http://schemas.microsoft.com/office/drawing/2015/10/21/chartex" xmlns:cx3="http://schemas.microsoft.com/office/drawing/2016/5/9/chartex" xmlns:cx4="http://schemas.microsoft.com/office/drawing/2016/5/10/chartex" xmlns:cx5="http://schemas.microsoft.com/office/drawing/2016/5/11/chartex" xmlns:cx6="http://schemas.microsoft.com/office/drawing/2016/5/12/chartex" xmlns:cx7="http://schemas.microsoft.com/office/drawing/2016/5/13/chartex" xmlns:cx8="http://schemas.microsoft.com/office/drawing/2016/5/14/chartex" xmlns:mc="http://schemas.openxmlformats.org/markup-compatibility/2006" xmlns:aink="http://schemas.microsoft.com/office/drawing/2016/ink" xmlns:am3d="http://schemas.microsoft.com/office/drawing/2017/model3d" xmlns:o="urn:schemas-microsoft-com:office:office" xmlns:r="http://schemas.openxmlformats.org/officeDocument/2006/relationships" xmlns:m="http://schemas.openxmlformats.org/officeDocument/2006/math" xmlns:v="urn:schemas-microsoft-com:vml" xmlns:wp14="http://schemas.microsoft.com/office/word/2010/wordprocessingDrawing" xmlns:wp="http://schemas.openxmlformats.org/drawingml/2006/wordprocessingDrawing" xmlns:w10="urn:schemas-microsoft-com:office:word" xmlns:w="http://schemas.openxmlformats.org/wordprocessingml/2006/main" xmlns:w14="http://schemas.microsoft.com/office/word/2010/wordml" xmlns:w15="http://schemas.microsoft.com/office/word/2012/wordml" xmlns:w16cid="http://schemas.microsoft.com/office/word/2016/wordml/cid" xmlns:w16se="http://schemas.microsoft.com/office/word/2015/wordml/symex" xmlns:wpg="http://schemas.microsoft.com/office/word/2010/wordprocessingGroup" xmlns:wpi="http://schemas.microsoft.com/office/word/2010/wordprocessingInk" xmlns:wne="http://schemas.microsoft.com/office/word/2006/wordml" xmlns:wps="http://schemas.microsoft.com/office/word/2010/wordprocessingShape" mc:Ignorable="w14 w15 w16se w16cid wp14">
+<w:hdr xmlns:wpc="http://schemas.microsoft.com/office/word/2010/wordprocessingCanvas" xmlns:cx="http://schemas.microsoft.com/office/drawing/2014/chartex" xmlns:cx1="http://schemas.microsoft.com/office/drawing/2015/9/8/chartex" xmlns:mc="http://schemas.openxmlformats.org/markup-compatibility/2006" xmlns:o="urn:schemas-microsoft-com:office:office" xmlns:r="http://schemas.openxmlformats.org/officeDocument/2006/relationships" xmlns:m="http://schemas.openxmlformats.org/officeDocument/2006/math" xmlns:v="urn:schemas-microsoft-com:vml" xmlns:wp14="http://schemas.microsoft.com/office/word/2010/wordprocessingDrawing" xmlns:wp="http://schemas.openxmlformats.org/drawingml/2006/wordprocessingDrawing" xmlns:w10="urn:schemas-microsoft-com:office:word" xmlns:w="http://schemas.openxmlformats.org/wordprocessingml/2006/main" xmlns:w14="http://schemas.microsoft.com/office/word/2010/wordml" xmlns:w15="http://schemas.microsoft.com/office/word/2012/wordml" xmlns:w16se="http://schemas.microsoft.com/office/word/2015/wordml/symex" xmlns:wpg="http://schemas.microsoft.com/office/word/2010/wordprocessingGroup" xmlns:wpi="http://schemas.microsoft.com/office/word/2010/wordprocessingInk" xmlns:wne="http://schemas.microsoft.com/office/word/2006/wordml" xmlns:wps="http://schemas.microsoft.com/office/word/2010/wordprocessingShape" mc:Ignorable="w14 w15 w16se wp14">
   <w:p>
     <w:pPr>
       <w:pStyle w:val="Header"/>
@@ -2299,7 +4159,7 @@
           <w:rPr>
             <w:rStyle w:val="Strong"/>
           </w:rPr>
-          <w:t>realtime scalable video stream analysis</w:t>
+          <w:t>real-time scalable video stream analysis</w:t>
         </w:r>
       </w:sdtContent>
     </w:sdt>
@@ -2332,7 +4192,7 @@
         <w:rStyle w:val="Strong"/>
         <w:noProof/>
       </w:rPr>
-      <w:t>8</w:t>
+      <w:t>10</w:t>
     </w:r>
     <w:r>
       <w:rPr>
@@ -2346,7 +4206,7 @@
 </file>
 
 <file path=word/header2.xml><?xml version="1.0" encoding="utf-8"?>
-<w:hdr xmlns:wpc="http://schemas.microsoft.com/office/word/2010/wordprocessingCanvas" xmlns:cx="http://schemas.microsoft.com/office/drawing/2014/chartex" xmlns:cx1="http://schemas.microsoft.com/office/drawing/2015/9/8/chartex" xmlns:cx2="http://schemas.microsoft.com/office/drawing/2015/10/21/chartex" xmlns:cx3="http://schemas.microsoft.com/office/drawing/2016/5/9/chartex" xmlns:cx4="http://schemas.microsoft.com/office/drawing/2016/5/10/chartex" xmlns:cx5="http://schemas.microsoft.com/office/drawing/2016/5/11/chartex" xmlns:cx6="http://schemas.microsoft.com/office/drawing/2016/5/12/chartex" xmlns:cx7="http://schemas.microsoft.com/office/drawing/2016/5/13/chartex" xmlns:cx8="http://schemas.microsoft.com/office/drawing/2016/5/14/chartex" xmlns:mc="http://schemas.openxmlformats.org/markup-compatibility/2006" xmlns:aink="http://schemas.microsoft.com/office/drawing/2016/ink" xmlns:am3d="http://schemas.microsoft.com/office/drawing/2017/model3d" xmlns:o="urn:schemas-microsoft-com:office:office" xmlns:r="http://schemas.openxmlformats.org/officeDocument/2006/relationships" xmlns:m="http://schemas.openxmlformats.org/officeDocument/2006/math" xmlns:v="urn:schemas-microsoft-com:vml" xmlns:wp14="http://schemas.microsoft.com/office/word/2010/wordprocessingDrawing" xmlns:wp="http://schemas.openxmlformats.org/drawingml/2006/wordprocessingDrawing" xmlns:w10="urn:schemas-microsoft-com:office:word" xmlns:w="http://schemas.openxmlformats.org/wordprocessingml/2006/main" xmlns:w14="http://schemas.microsoft.com/office/word/2010/wordml" xmlns:w15="http://schemas.microsoft.com/office/word/2012/wordml" xmlns:w16cid="http://schemas.microsoft.com/office/word/2016/wordml/cid" xmlns:w16se="http://schemas.microsoft.com/office/word/2015/wordml/symex" xmlns:wpg="http://schemas.microsoft.com/office/word/2010/wordprocessingGroup" xmlns:wpi="http://schemas.microsoft.com/office/word/2010/wordprocessingInk" xmlns:wne="http://schemas.microsoft.com/office/word/2006/wordml" xmlns:wps="http://schemas.microsoft.com/office/word/2010/wordprocessingShape" mc:Ignorable="w14 w15 w16se w16cid wp14">
+<w:hdr xmlns:wpc="http://schemas.microsoft.com/office/word/2010/wordprocessingCanvas" xmlns:cx="http://schemas.microsoft.com/office/drawing/2014/chartex" xmlns:cx1="http://schemas.microsoft.com/office/drawing/2015/9/8/chartex" xmlns:mc="http://schemas.openxmlformats.org/markup-compatibility/2006" xmlns:o="urn:schemas-microsoft-com:office:office" xmlns:r="http://schemas.openxmlformats.org/officeDocument/2006/relationships" xmlns:m="http://schemas.openxmlformats.org/officeDocument/2006/math" xmlns:v="urn:schemas-microsoft-com:vml" xmlns:wp14="http://schemas.microsoft.com/office/word/2010/wordprocessingDrawing" xmlns:wp="http://schemas.openxmlformats.org/drawingml/2006/wordprocessingDrawing" xmlns:w10="urn:schemas-microsoft-com:office:word" xmlns:w="http://schemas.openxmlformats.org/wordprocessingml/2006/main" xmlns:w14="http://schemas.microsoft.com/office/word/2010/wordml" xmlns:w15="http://schemas.microsoft.com/office/word/2012/wordml" xmlns:w16se="http://schemas.microsoft.com/office/word/2015/wordml/symex" xmlns:wpg="http://schemas.microsoft.com/office/word/2010/wordprocessingGroup" xmlns:wpi="http://schemas.microsoft.com/office/word/2010/wordprocessingInk" xmlns:wne="http://schemas.microsoft.com/office/word/2006/wordml" xmlns:wps="http://schemas.microsoft.com/office/word/2010/wordprocessingShape" mc:Ignorable="w14 w15 w16se wp14">
   <w:p>
     <w:pPr>
       <w:pStyle w:val="Header"/>
@@ -2383,7 +4243,19 @@
           <w:rPr>
             <w:rStyle w:val="Strong"/>
           </w:rPr>
-          <w:t>realtime scalable video stream analysis</w:t>
+          <w:t>real</w:t>
+        </w:r>
+        <w:r>
+          <w:rPr>
+            <w:rStyle w:val="Strong"/>
+          </w:rPr>
+          <w:t>-</w:t>
+        </w:r>
+        <w:r>
+          <w:rPr>
+            <w:rStyle w:val="Strong"/>
+          </w:rPr>
+          <w:t>time scalable video stream analysis</w:t>
         </w:r>
       </w:sdtContent>
     </w:sdt>
@@ -2430,7 +4302,7 @@
 </file>
 
 <file path=word/numbering.xml><?xml version="1.0" encoding="utf-8"?>
-<w:numbering xmlns:wpc="http://schemas.microsoft.com/office/word/2010/wordprocessingCanvas" xmlns:cx="http://schemas.microsoft.com/office/drawing/2014/chartex" xmlns:cx1="http://schemas.microsoft.com/office/drawing/2015/9/8/chartex" xmlns:cx2="http://schemas.microsoft.com/office/drawing/2015/10/21/chartex" xmlns:cx3="http://schemas.microsoft.com/office/drawing/2016/5/9/chartex" xmlns:cx4="http://schemas.microsoft.com/office/drawing/2016/5/10/chartex" xmlns:cx5="http://schemas.microsoft.com/office/drawing/2016/5/11/chartex" xmlns:cx6="http://schemas.microsoft.com/office/drawing/2016/5/12/chartex" xmlns:cx7="http://schemas.microsoft.com/office/drawing/2016/5/13/chartex" xmlns:cx8="http://schemas.microsoft.com/office/drawing/2016/5/14/chartex" xmlns:mc="http://schemas.openxmlformats.org/markup-compatibility/2006" xmlns:aink="http://schemas.microsoft.com/office/drawing/2016/ink" xmlns:am3d="http://schemas.microsoft.com/office/drawing/2017/model3d" xmlns:o="urn:schemas-microsoft-com:office:office" xmlns:r="http://schemas.openxmlformats.org/officeDocument/2006/relationships" xmlns:m="http://schemas.openxmlformats.org/officeDocument/2006/math" xmlns:v="urn:schemas-microsoft-com:vml" xmlns:wp14="http://schemas.microsoft.com/office/word/2010/wordprocessingDrawing" xmlns:wp="http://schemas.openxmlformats.org/drawingml/2006/wordprocessingDrawing" xmlns:w10="urn:schemas-microsoft-com:office:word" xmlns:w="http://schemas.openxmlformats.org/wordprocessingml/2006/main" xmlns:w14="http://schemas.microsoft.com/office/word/2010/wordml" xmlns:w15="http://schemas.microsoft.com/office/word/2012/wordml" xmlns:w16cid="http://schemas.microsoft.com/office/word/2016/wordml/cid" xmlns:w16se="http://schemas.microsoft.com/office/word/2015/wordml/symex" xmlns:wpg="http://schemas.microsoft.com/office/word/2010/wordprocessingGroup" xmlns:wpi="http://schemas.microsoft.com/office/word/2010/wordprocessingInk" xmlns:wne="http://schemas.microsoft.com/office/word/2006/wordml" xmlns:wps="http://schemas.microsoft.com/office/word/2010/wordprocessingShape" mc:Ignorable="w14 w15 w16se w16cid wp14">
+<w:numbering xmlns:wpc="http://schemas.microsoft.com/office/word/2010/wordprocessingCanvas" xmlns:cx="http://schemas.microsoft.com/office/drawing/2014/chartex" xmlns:cx1="http://schemas.microsoft.com/office/drawing/2015/9/8/chartex" xmlns:mc="http://schemas.openxmlformats.org/markup-compatibility/2006" xmlns:o="urn:schemas-microsoft-com:office:office" xmlns:r="http://schemas.openxmlformats.org/officeDocument/2006/relationships" xmlns:m="http://schemas.openxmlformats.org/officeDocument/2006/math" xmlns:v="urn:schemas-microsoft-com:vml" xmlns:wp14="http://schemas.microsoft.com/office/word/2010/wordprocessingDrawing" xmlns:wp="http://schemas.openxmlformats.org/drawingml/2006/wordprocessingDrawing" xmlns:w10="urn:schemas-microsoft-com:office:word" xmlns:w="http://schemas.openxmlformats.org/wordprocessingml/2006/main" xmlns:w14="http://schemas.microsoft.com/office/word/2010/wordml" xmlns:w15="http://schemas.microsoft.com/office/word/2012/wordml" xmlns:w16se="http://schemas.microsoft.com/office/word/2015/wordml/symex" xmlns:wpg="http://schemas.microsoft.com/office/word/2010/wordprocessingGroup" xmlns:wpi="http://schemas.microsoft.com/office/word/2010/wordprocessingInk" xmlns:wne="http://schemas.microsoft.com/office/word/2006/wordml" xmlns:wps="http://schemas.microsoft.com/office/word/2010/wordprocessingShape" mc:Ignorable="w14 w15 w16se wp14">
   <w:abstractNum w:abstractNumId="0" w15:restartNumberingAfterBreak="0">
     <w:nsid w:val="FFFFFF7C"/>
     <w:multiLevelType w:val="singleLevel"/>
@@ -2630,6 +4502,208 @@
     </w:lvl>
   </w:abstractNum>
   <w:abstractNum w:abstractNumId="10" w15:restartNumberingAfterBreak="0">
+    <w:nsid w:val="08C10E2D"/>
+    <w:multiLevelType w:val="hybridMultilevel"/>
+    <w:tmpl w:val="9EC45738"/>
+    <w:lvl w:ilvl="0" w:tplc="4644FC4C">
+      <w:start w:val="1"/>
+      <w:numFmt w:val="decimal"/>
+      <w:lvlText w:val="%1."/>
+      <w:lvlJc w:val="left"/>
+      <w:pPr>
+        <w:ind w:left="1080" w:hanging="360"/>
+      </w:pPr>
+      <w:rPr>
+        <w:rFonts w:hint="default"/>
+      </w:rPr>
+    </w:lvl>
+    <w:lvl w:ilvl="1" w:tplc="08090019" w:tentative="1">
+      <w:start w:val="1"/>
+      <w:numFmt w:val="lowerLetter"/>
+      <w:lvlText w:val="%2."/>
+      <w:lvlJc w:val="left"/>
+      <w:pPr>
+        <w:ind w:left="1800" w:hanging="360"/>
+      </w:pPr>
+    </w:lvl>
+    <w:lvl w:ilvl="2" w:tplc="0809001B" w:tentative="1">
+      <w:start w:val="1"/>
+      <w:numFmt w:val="lowerRoman"/>
+      <w:lvlText w:val="%3."/>
+      <w:lvlJc w:val="right"/>
+      <w:pPr>
+        <w:ind w:left="2520" w:hanging="180"/>
+      </w:pPr>
+    </w:lvl>
+    <w:lvl w:ilvl="3" w:tplc="0809000F" w:tentative="1">
+      <w:start w:val="1"/>
+      <w:numFmt w:val="decimal"/>
+      <w:lvlText w:val="%4."/>
+      <w:lvlJc w:val="left"/>
+      <w:pPr>
+        <w:ind w:left="3240" w:hanging="360"/>
+      </w:pPr>
+    </w:lvl>
+    <w:lvl w:ilvl="4" w:tplc="08090019" w:tentative="1">
+      <w:start w:val="1"/>
+      <w:numFmt w:val="lowerLetter"/>
+      <w:lvlText w:val="%5."/>
+      <w:lvlJc w:val="left"/>
+      <w:pPr>
+        <w:ind w:left="3960" w:hanging="360"/>
+      </w:pPr>
+    </w:lvl>
+    <w:lvl w:ilvl="5" w:tplc="0809001B" w:tentative="1">
+      <w:start w:val="1"/>
+      <w:numFmt w:val="lowerRoman"/>
+      <w:lvlText w:val="%6."/>
+      <w:lvlJc w:val="right"/>
+      <w:pPr>
+        <w:ind w:left="4680" w:hanging="180"/>
+      </w:pPr>
+    </w:lvl>
+    <w:lvl w:ilvl="6" w:tplc="0809000F" w:tentative="1">
+      <w:start w:val="1"/>
+      <w:numFmt w:val="decimal"/>
+      <w:lvlText w:val="%7."/>
+      <w:lvlJc w:val="left"/>
+      <w:pPr>
+        <w:ind w:left="5400" w:hanging="360"/>
+      </w:pPr>
+    </w:lvl>
+    <w:lvl w:ilvl="7" w:tplc="08090019" w:tentative="1">
+      <w:start w:val="1"/>
+      <w:numFmt w:val="lowerLetter"/>
+      <w:lvlText w:val="%8."/>
+      <w:lvlJc w:val="left"/>
+      <w:pPr>
+        <w:ind w:left="6120" w:hanging="360"/>
+      </w:pPr>
+    </w:lvl>
+    <w:lvl w:ilvl="8" w:tplc="0809001B" w:tentative="1">
+      <w:start w:val="1"/>
+      <w:numFmt w:val="lowerRoman"/>
+      <w:lvlText w:val="%9."/>
+      <w:lvlJc w:val="right"/>
+      <w:pPr>
+        <w:ind w:left="6840" w:hanging="180"/>
+      </w:pPr>
+    </w:lvl>
+  </w:abstractNum>
+  <w:abstractNum w:abstractNumId="11" w15:restartNumberingAfterBreak="0">
+    <w:nsid w:val="2F9653D4"/>
+    <w:multiLevelType w:val="hybridMultilevel"/>
+    <w:tmpl w:val="A6CA2576"/>
+    <w:lvl w:ilvl="0" w:tplc="8B4A3D28">
+      <w:start w:val="1"/>
+      <w:numFmt w:val="bullet"/>
+      <w:lvlText w:val="-"/>
+      <w:lvlJc w:val="left"/>
+      <w:pPr>
+        <w:ind w:left="1080" w:hanging="360"/>
+      </w:pPr>
+      <w:rPr>
+        <w:rFonts w:ascii="Times New Roman" w:eastAsiaTheme="minorEastAsia" w:hAnsi="Times New Roman" w:cs="Times New Roman" w:hint="default"/>
+      </w:rPr>
+    </w:lvl>
+    <w:lvl w:ilvl="1" w:tplc="08090003" w:tentative="1">
+      <w:start w:val="1"/>
+      <w:numFmt w:val="bullet"/>
+      <w:lvlText w:val="o"/>
+      <w:lvlJc w:val="left"/>
+      <w:pPr>
+        <w:ind w:left="1800" w:hanging="360"/>
+      </w:pPr>
+      <w:rPr>
+        <w:rFonts w:ascii="Courier New" w:hAnsi="Courier New" w:cs="Courier New" w:hint="default"/>
+      </w:rPr>
+    </w:lvl>
+    <w:lvl w:ilvl="2" w:tplc="08090005" w:tentative="1">
+      <w:start w:val="1"/>
+      <w:numFmt w:val="bullet"/>
+      <w:lvlText w:val=""/>
+      <w:lvlJc w:val="left"/>
+      <w:pPr>
+        <w:ind w:left="2520" w:hanging="360"/>
+      </w:pPr>
+      <w:rPr>
+        <w:rFonts w:ascii="Wingdings" w:hAnsi="Wingdings" w:hint="default"/>
+      </w:rPr>
+    </w:lvl>
+    <w:lvl w:ilvl="3" w:tplc="08090001" w:tentative="1">
+      <w:start w:val="1"/>
+      <w:numFmt w:val="bullet"/>
+      <w:lvlText w:val=""/>
+      <w:lvlJc w:val="left"/>
+      <w:pPr>
+        <w:ind w:left="3240" w:hanging="360"/>
+      </w:pPr>
+      <w:rPr>
+        <w:rFonts w:ascii="Symbol" w:hAnsi="Symbol" w:hint="default"/>
+      </w:rPr>
+    </w:lvl>
+    <w:lvl w:ilvl="4" w:tplc="08090003" w:tentative="1">
+      <w:start w:val="1"/>
+      <w:numFmt w:val="bullet"/>
+      <w:lvlText w:val="o"/>
+      <w:lvlJc w:val="left"/>
+      <w:pPr>
+        <w:ind w:left="3960" w:hanging="360"/>
+      </w:pPr>
+      <w:rPr>
+        <w:rFonts w:ascii="Courier New" w:hAnsi="Courier New" w:cs="Courier New" w:hint="default"/>
+      </w:rPr>
+    </w:lvl>
+    <w:lvl w:ilvl="5" w:tplc="08090005" w:tentative="1">
+      <w:start w:val="1"/>
+      <w:numFmt w:val="bullet"/>
+      <w:lvlText w:val=""/>
+      <w:lvlJc w:val="left"/>
+      <w:pPr>
+        <w:ind w:left="4680" w:hanging="360"/>
+      </w:pPr>
+      <w:rPr>
+        <w:rFonts w:ascii="Wingdings" w:hAnsi="Wingdings" w:hint="default"/>
+      </w:rPr>
+    </w:lvl>
+    <w:lvl w:ilvl="6" w:tplc="08090001" w:tentative="1">
+      <w:start w:val="1"/>
+      <w:numFmt w:val="bullet"/>
+      <w:lvlText w:val=""/>
+      <w:lvlJc w:val="left"/>
+      <w:pPr>
+        <w:ind w:left="5400" w:hanging="360"/>
+      </w:pPr>
+      <w:rPr>
+        <w:rFonts w:ascii="Symbol" w:hAnsi="Symbol" w:hint="default"/>
+      </w:rPr>
+    </w:lvl>
+    <w:lvl w:ilvl="7" w:tplc="08090003" w:tentative="1">
+      <w:start w:val="1"/>
+      <w:numFmt w:val="bullet"/>
+      <w:lvlText w:val="o"/>
+      <w:lvlJc w:val="left"/>
+      <w:pPr>
+        <w:ind w:left="6120" w:hanging="360"/>
+      </w:pPr>
+      <w:rPr>
+        <w:rFonts w:ascii="Courier New" w:hAnsi="Courier New" w:cs="Courier New" w:hint="default"/>
+      </w:rPr>
+    </w:lvl>
+    <w:lvl w:ilvl="8" w:tplc="08090005" w:tentative="1">
+      <w:start w:val="1"/>
+      <w:numFmt w:val="bullet"/>
+      <w:lvlText w:val=""/>
+      <w:lvlJc w:val="left"/>
+      <w:pPr>
+        <w:ind w:left="6840" w:hanging="360"/>
+      </w:pPr>
+      <w:rPr>
+        <w:rFonts w:ascii="Wingdings" w:hAnsi="Wingdings" w:hint="default"/>
+      </w:rPr>
+    </w:lvl>
+  </w:abstractNum>
+  <w:abstractNum w:abstractNumId="12" w15:restartNumberingAfterBreak="0">
     <w:nsid w:val="4A5A1099"/>
     <w:multiLevelType w:val="multilevel"/>
     <w:tmpl w:val="4268E1E0"/>
@@ -2716,7 +4790,7 @@
       </w:pPr>
     </w:lvl>
   </w:abstractNum>
-  <w:abstractNum w:abstractNumId="11" w15:restartNumberingAfterBreak="0">
+  <w:abstractNum w:abstractNumId="13" w15:restartNumberingAfterBreak="0">
     <w:nsid w:val="54B27D0C"/>
     <w:multiLevelType w:val="multilevel"/>
     <w:tmpl w:val="0409001D"/>
@@ -2802,7 +4876,7 @@
       </w:pPr>
     </w:lvl>
   </w:abstractNum>
-  <w:abstractNum w:abstractNumId="12" w15:restartNumberingAfterBreak="0">
+  <w:abstractNum w:abstractNumId="14" w15:restartNumberingAfterBreak="0">
     <w:nsid w:val="6D702056"/>
     <w:multiLevelType w:val="multilevel"/>
     <w:tmpl w:val="04090023"/>
@@ -2889,7 +4963,7 @@
       </w:pPr>
     </w:lvl>
   </w:abstractNum>
-  <w:abstractNum w:abstractNumId="13" w15:restartNumberingAfterBreak="0">
+  <w:abstractNum w:abstractNumId="15" w15:restartNumberingAfterBreak="0">
     <w:nsid w:val="7273740B"/>
     <w:multiLevelType w:val="multilevel"/>
     <w:tmpl w:val="0409001F"/>
@@ -3012,22 +5086,28 @@
     </w:lvlOverride>
   </w:num>
   <w:num w:numId="12">
+    <w:abstractNumId w:val="15"/>
+  </w:num>
+  <w:num w:numId="13">
     <w:abstractNumId w:val="13"/>
   </w:num>
-  <w:num w:numId="13">
-    <w:abstractNumId w:val="11"/>
+  <w:num w:numId="14">
+    <w:abstractNumId w:val="12"/>
   </w:num>
-  <w:num w:numId="14">
+  <w:num w:numId="15">
+    <w:abstractNumId w:val="14"/>
+  </w:num>
+  <w:num w:numId="16">
     <w:abstractNumId w:val="10"/>
   </w:num>
-  <w:num w:numId="15">
-    <w:abstractNumId w:val="12"/>
+  <w:num w:numId="17">
+    <w:abstractNumId w:val="11"/>
   </w:num>
 </w:numbering>
 </file>
 
 <file path=word/styles.xml><?xml version="1.0" encoding="utf-8"?>
-<w:styles xmlns:mc="http://schemas.openxmlformats.org/markup-compatibility/2006" xmlns:r="http://schemas.openxmlformats.org/officeDocument/2006/relationships" xmlns:w="http://schemas.openxmlformats.org/wordprocessingml/2006/main" xmlns:w14="http://schemas.microsoft.com/office/word/2010/wordml" xmlns:w15="http://schemas.microsoft.com/office/word/2012/wordml" xmlns:w16cid="http://schemas.microsoft.com/office/word/2016/wordml/cid" xmlns:w16se="http://schemas.microsoft.com/office/word/2015/wordml/symex" mc:Ignorable="w14 w15 w16se w16cid">
+<w:styles xmlns:mc="http://schemas.openxmlformats.org/markup-compatibility/2006" xmlns:r="http://schemas.openxmlformats.org/officeDocument/2006/relationships" xmlns:w="http://schemas.openxmlformats.org/wordprocessingml/2006/main" xmlns:w14="http://schemas.microsoft.com/office/word/2010/wordml" xmlns:w15="http://schemas.microsoft.com/office/word/2012/wordml" xmlns:w16se="http://schemas.microsoft.com/office/word/2015/wordml/symex" mc:Ignorable="w14 w15 w16se">
   <w:docDefaults>
     <w:rPrDefault>
       <w:rPr>
@@ -3044,7 +5124,7 @@
       </w:pPr>
     </w:pPrDefault>
   </w:docDefaults>
-  <w:latentStyles w:defLockedState="0" w:defUIPriority="99" w:defSemiHidden="0" w:defUnhideWhenUsed="0" w:defQFormat="0" w:count="375">
+  <w:latentStyles w:defLockedState="0" w:defUIPriority="99" w:defSemiHidden="0" w:defUnhideWhenUsed="0" w:defQFormat="0" w:count="371">
     <w:lsdException w:name="Normal" w:uiPriority="0" w:qFormat="1"/>
     <w:lsdException w:name="heading 1" w:uiPriority="9" w:qFormat="1"/>
     <w:lsdException w:name="heading 2" w:semiHidden="1" w:uiPriority="3" w:unhideWhenUsed="1" w:qFormat="1"/>
@@ -3416,10 +5496,6 @@
     <w:lsdException w:name="List Table 5 Dark Accent 6" w:uiPriority="50"/>
     <w:lsdException w:name="List Table 6 Colorful Accent 6" w:uiPriority="51"/>
     <w:lsdException w:name="List Table 7 Colorful Accent 6" w:uiPriority="52"/>
-    <w:lsdException w:name="Mention" w:semiHidden="1" w:unhideWhenUsed="1"/>
-    <w:lsdException w:name="Smart Hyperlink" w:semiHidden="1" w:unhideWhenUsed="1"/>
-    <w:lsdException w:name="Hashtag" w:semiHidden="1" w:unhideWhenUsed="1"/>
-    <w:lsdException w:name="Unresolved Mention" w:semiHidden="1" w:unhideWhenUsed="1"/>
   </w:latentStyles>
   <w:style w:type="paragraph" w:default="1" w:styleId="Normal">
     <w:name w:val="Normal"/>
@@ -4918,7 +6994,6 @@
     <w:name w:val="List Paragraph"/>
     <w:basedOn w:val="Normal"/>
     <w:uiPriority w:val="34"/>
-    <w:semiHidden/>
     <w:unhideWhenUsed/>
     <w:qFormat/>
     <w:pPr>
@@ -5581,6 +7656,32 @@
       <w:color w:val="5F5F5F" w:themeColor="hyperlink"/>
       <w:u w:val="single"/>
     </w:rPr>
+  </w:style>
+  <w:style w:type="paragraph" w:styleId="TOC2">
+    <w:name w:val="toc 2"/>
+    <w:basedOn w:val="Normal"/>
+    <w:next w:val="Normal"/>
+    <w:autoRedefine/>
+    <w:uiPriority w:val="39"/>
+    <w:unhideWhenUsed/>
+    <w:rsid w:val="00BB246F"/>
+    <w:pPr>
+      <w:spacing w:after="100"/>
+      <w:ind w:left="240"/>
+    </w:pPr>
+  </w:style>
+  <w:style w:type="paragraph" w:styleId="TOC3">
+    <w:name w:val="toc 3"/>
+    <w:basedOn w:val="Normal"/>
+    <w:next w:val="Normal"/>
+    <w:autoRedefine/>
+    <w:uiPriority w:val="39"/>
+    <w:unhideWhenUsed/>
+    <w:rsid w:val="004E2889"/>
+    <w:pPr>
+      <w:spacing w:after="100"/>
+      <w:ind w:left="480"/>
+    </w:pPr>
   </w:style>
 </w:styles>
 </file>
@@ -5949,6 +8050,7 @@
     </c:plotArea>
     <c:legend>
       <c:legendPos val="b"/>
+      <c:layout/>
       <c:overlay val="0"/>
       <c:spPr>
         <a:noFill/>
@@ -6557,7 +8659,7 @@
 </file>
 
 <file path=word/glossary/document.xml><?xml version="1.0" encoding="utf-8"?>
-<w:glossaryDocument xmlns:wpc="http://schemas.microsoft.com/office/word/2010/wordprocessingCanvas" xmlns:cx="http://schemas.microsoft.com/office/drawing/2014/chartex" xmlns:cx1="http://schemas.microsoft.com/office/drawing/2015/9/8/chartex" xmlns:cx2="http://schemas.microsoft.com/office/drawing/2015/10/21/chartex" xmlns:cx3="http://schemas.microsoft.com/office/drawing/2016/5/9/chartex" xmlns:cx4="http://schemas.microsoft.com/office/drawing/2016/5/10/chartex" xmlns:cx5="http://schemas.microsoft.com/office/drawing/2016/5/11/chartex" xmlns:cx6="http://schemas.microsoft.com/office/drawing/2016/5/12/chartex" xmlns:cx7="http://schemas.microsoft.com/office/drawing/2016/5/13/chartex" xmlns:cx8="http://schemas.microsoft.com/office/drawing/2016/5/14/chartex" xmlns:mc="http://schemas.openxmlformats.org/markup-compatibility/2006" xmlns:aink="http://schemas.microsoft.com/office/drawing/2016/ink" xmlns:am3d="http://schemas.microsoft.com/office/drawing/2017/model3d" xmlns:o="urn:schemas-microsoft-com:office:office" xmlns:r="http://schemas.openxmlformats.org/officeDocument/2006/relationships" xmlns:m="http://schemas.openxmlformats.org/officeDocument/2006/math" xmlns:v="urn:schemas-microsoft-com:vml" xmlns:wp14="http://schemas.microsoft.com/office/word/2010/wordprocessingDrawing" xmlns:wp="http://schemas.openxmlformats.org/drawingml/2006/wordprocessingDrawing" xmlns:w10="urn:schemas-microsoft-com:office:word" xmlns:w="http://schemas.openxmlformats.org/wordprocessingml/2006/main" xmlns:w14="http://schemas.microsoft.com/office/word/2010/wordml" xmlns:w15="http://schemas.microsoft.com/office/word/2012/wordml" xmlns:w16cid="http://schemas.microsoft.com/office/word/2016/wordml/cid" xmlns:w16se="http://schemas.microsoft.com/office/word/2015/wordml/symex" xmlns:wpg="http://schemas.microsoft.com/office/word/2010/wordprocessingGroup" xmlns:wpi="http://schemas.microsoft.com/office/word/2010/wordprocessingInk" xmlns:wne="http://schemas.microsoft.com/office/word/2006/wordml" xmlns:wps="http://schemas.microsoft.com/office/word/2010/wordprocessingShape" mc:Ignorable="w14 w15 w16se w16cid wp14">
+<w:glossaryDocument xmlns:wpc="http://schemas.microsoft.com/office/word/2010/wordprocessingCanvas" xmlns:cx="http://schemas.microsoft.com/office/drawing/2014/chartex" xmlns:cx1="http://schemas.microsoft.com/office/drawing/2015/9/8/chartex" xmlns:mc="http://schemas.openxmlformats.org/markup-compatibility/2006" xmlns:o="urn:schemas-microsoft-com:office:office" xmlns:r="http://schemas.openxmlformats.org/officeDocument/2006/relationships" xmlns:m="http://schemas.openxmlformats.org/officeDocument/2006/math" xmlns:v="urn:schemas-microsoft-com:vml" xmlns:wp14="http://schemas.microsoft.com/office/word/2010/wordprocessingDrawing" xmlns:wp="http://schemas.openxmlformats.org/drawingml/2006/wordprocessingDrawing" xmlns:w10="urn:schemas-microsoft-com:office:word" xmlns:w="http://schemas.openxmlformats.org/wordprocessingml/2006/main" xmlns:w14="http://schemas.microsoft.com/office/word/2010/wordml" xmlns:w15="http://schemas.microsoft.com/office/word/2012/wordml" xmlns:w16se="http://schemas.microsoft.com/office/word/2015/wordml/symex" xmlns:wpg="http://schemas.microsoft.com/office/word/2010/wordprocessingGroup" xmlns:wpi="http://schemas.microsoft.com/office/word/2010/wordprocessingInk" xmlns:wne="http://schemas.microsoft.com/office/word/2006/wordml" xmlns:wps="http://schemas.microsoft.com/office/word/2010/wordprocessingShape" mc:Ignorable="w14 w15 w16se wp14">
   <w:docParts>
     <w:docPart>
       <w:docPartPr>
@@ -7717,11 +9819,11 @@
 </file>
 
 <file path=word/glossary/fontTable.xml><?xml version="1.0" encoding="utf-8"?>
-<w:fonts xmlns:mc="http://schemas.openxmlformats.org/markup-compatibility/2006" xmlns:r="http://schemas.openxmlformats.org/officeDocument/2006/relationships" xmlns:w="http://schemas.openxmlformats.org/wordprocessingml/2006/main" xmlns:w14="http://schemas.microsoft.com/office/word/2010/wordml" xmlns:w15="http://schemas.microsoft.com/office/word/2012/wordml" xmlns:w16cid="http://schemas.microsoft.com/office/word/2016/wordml/cid" xmlns:w16se="http://schemas.microsoft.com/office/word/2015/wordml/symex" mc:Ignorable="w14 w15 w16se w16cid">
+<w:fonts xmlns:mc="http://schemas.openxmlformats.org/markup-compatibility/2006" xmlns:r="http://schemas.openxmlformats.org/officeDocument/2006/relationships" xmlns:w="http://schemas.openxmlformats.org/wordprocessingml/2006/main" xmlns:w14="http://schemas.microsoft.com/office/word/2010/wordml" xmlns:w15="http://schemas.microsoft.com/office/word/2012/wordml" xmlns:w16se="http://schemas.microsoft.com/office/word/2015/wordml/symex" mc:Ignorable="w14 w15 w16se">
   <w:font w:name="Symbol">
     <w:panose1 w:val="05050102010706020507"/>
     <w:charset w:val="02"/>
-    <w:family w:val="decorative"/>
+    <w:family w:val="roman"/>
     <w:pitch w:val="variable"/>
     <w:sig w:usb0="00000000" w:usb1="10000000" w:usb2="00000000" w:usb3="00000000" w:csb0="80000000" w:csb1="00000000"/>
   </w:font>
@@ -7730,7 +9832,7 @@
     <w:charset w:val="00"/>
     <w:family w:val="roman"/>
     <w:pitch w:val="variable"/>
-    <w:sig w:usb0="20002A87" w:usb1="80000000" w:usb2="00000008" w:usb3="00000000" w:csb0="000001FF" w:csb1="00000000"/>
+    <w:sig w:usb0="E0002EFF" w:usb1="C000785B" w:usb2="00000009" w:usb3="00000000" w:csb0="000001FF" w:csb1="00000000"/>
   </w:font>
   <w:font w:name="SimSun">
     <w:altName w:val="宋体"/>
@@ -7740,35 +9842,48 @@
     <w:pitch w:val="variable"/>
     <w:sig w:usb0="00000003" w:usb1="288F0000" w:usb2="00000016" w:usb3="00000000" w:csb0="00040001" w:csb1="00000000"/>
   </w:font>
+  <w:font w:name="Courier New">
+    <w:panose1 w:val="02070309020205020404"/>
+    <w:charset w:val="00"/>
+    <w:family w:val="modern"/>
+    <w:pitch w:val="fixed"/>
+    <w:sig w:usb0="E0002EFF" w:usb1="C0007843" w:usb2="00000009" w:usb3="00000000" w:csb0="000001FF" w:csb1="00000000"/>
+  </w:font>
+  <w:font w:name="Wingdings">
+    <w:panose1 w:val="05000000000000000000"/>
+    <w:charset w:val="02"/>
+    <w:family w:val="auto"/>
+    <w:pitch w:val="variable"/>
+    <w:sig w:usb0="00000000" w:usb1="10000000" w:usb2="00000000" w:usb3="00000000" w:csb0="80000000" w:csb1="00000000"/>
+  </w:font>
   <w:font w:name="SimHei">
     <w:altName w:val="黑体"/>
-    <w:panose1 w:val="02010609060101010101"/>
+    <w:panose1 w:val="02010600030101010101"/>
     <w:charset w:val="86"/>
     <w:family w:val="modern"/>
     <w:pitch w:val="fixed"/>
     <w:sig w:usb0="800002BF" w:usb1="38CF7CFA" w:usb2="00000016" w:usb3="00000000" w:csb0="00040001" w:csb1="00000000"/>
   </w:font>
   <w:font w:name="Segoe UI">
-    <w:panose1 w:val="020B0604020202020204"/>
+    <w:panose1 w:val="020B0502040204020203"/>
     <w:charset w:val="00"/>
     <w:family w:val="swiss"/>
-    <w:notTrueType/>
     <w:pitch w:val="variable"/>
-    <w:sig w:usb0="00000003" w:usb1="00000000" w:usb2="00000000" w:usb3="00000000" w:csb0="00000001" w:csb1="00000000"/>
+    <w:sig w:usb0="E4002EFF" w:usb1="C000E47F" w:usb2="00000009" w:usb3="00000000" w:csb0="000001FF" w:csb1="00000000"/>
   </w:font>
   <w:font w:name="Consolas">
     <w:panose1 w:val="020B0609020204030204"/>
     <w:charset w:val="00"/>
     <w:family w:val="modern"/>
     <w:pitch w:val="fixed"/>
-    <w:sig w:usb0="E10002FF" w:usb1="4000FCFF" w:usb2="00000009" w:usb3="00000000" w:csb0="0000019F" w:csb1="00000000"/>
+    <w:sig w:usb0="E10006FF" w:usb1="4000FCFF" w:usb2="00000009" w:usb3="00000000" w:csb0="0000019F" w:csb1="00000000"/>
   </w:font>
   <w:font w:name="Calibri">
     <w:panose1 w:val="020F0502020204030204"/>
     <w:charset w:val="00"/>
     <w:family w:val="swiss"/>
     <w:pitch w:val="variable"/>
-    <w:sig w:usb0="A00002EF" w:usb1="4000207B" w:usb2="00000000" w:usb3="00000000" w:csb0="0000009F" w:csb1="00000000"/>
+    <w:sig w:usb0="E0002AFF" w:usb1="C000247B" w:usb2="00000009" w:usb3="00000000" w:csb0="000001FF" w:csb1="00000000"/>
   </w:font>
   <w:font w:name="Calibri Light">
     <w:panose1 w:val="020F0302020204030204"/>
@@ -7781,7 +9896,7 @@
 </file>
 
 <file path=word/glossary/settings.xml><?xml version="1.0" encoding="utf-8"?>
-<w:settings xmlns:mc="http://schemas.openxmlformats.org/markup-compatibility/2006" xmlns:o="urn:schemas-microsoft-com:office:office" xmlns:r="http://schemas.openxmlformats.org/officeDocument/2006/relationships" xmlns:m="http://schemas.openxmlformats.org/officeDocument/2006/math" xmlns:v="urn:schemas-microsoft-com:vml" xmlns:w10="urn:schemas-microsoft-com:office:word" xmlns:w="http://schemas.openxmlformats.org/wordprocessingml/2006/main" xmlns:w14="http://schemas.microsoft.com/office/word/2010/wordml" xmlns:w15="http://schemas.microsoft.com/office/word/2012/wordml" xmlns:w16cid="http://schemas.microsoft.com/office/word/2016/wordml/cid" xmlns:w16se="http://schemas.microsoft.com/office/word/2015/wordml/symex" xmlns:sl="http://schemas.openxmlformats.org/schemaLibrary/2006/main" mc:Ignorable="w14 w15 w16se w16cid">
+<w:settings xmlns:mc="http://schemas.openxmlformats.org/markup-compatibility/2006" xmlns:o="urn:schemas-microsoft-com:office:office" xmlns:r="http://schemas.openxmlformats.org/officeDocument/2006/relationships" xmlns:m="http://schemas.openxmlformats.org/officeDocument/2006/math" xmlns:v="urn:schemas-microsoft-com:vml" xmlns:w10="urn:schemas-microsoft-com:office:word" xmlns:w="http://schemas.openxmlformats.org/wordprocessingml/2006/main" xmlns:w14="http://schemas.microsoft.com/office/word/2010/wordml" xmlns:w15="http://schemas.microsoft.com/office/word/2012/wordml" xmlns:w16se="http://schemas.microsoft.com/office/word/2015/wordml/symex" xmlns:sl="http://schemas.openxmlformats.org/schemaLibrary/2006/main" mc:Ignorable="w14 w15 w16se">
   <w:view w:val="normal"/>
   <w:defaultTabStop w:val="720"/>
   <w:characterSpacingControl w:val="doNotCompress"/>
@@ -7792,7 +9907,6 @@
     <w:compatSetting w:name="enableOpenTypeFeatures" w:uri="http://schemas.microsoft.com/office/word" w:val="1"/>
     <w:compatSetting w:name="doNotFlipMirrorIndents" w:uri="http://schemas.microsoft.com/office/word" w:val="1"/>
     <w:compatSetting w:name="differentiateMultirowTableHeaders" w:uri="http://schemas.microsoft.com/office/word" w:val="1"/>
-    <w:compatSetting w:name="useWord2013TrackBottomHyphenation" w:uri="http://schemas.microsoft.com/office/word" w:val="0"/>
   </w:compat>
   <w:rsids>
     <w:rsidRoot w:val="00977FBC"/>
@@ -7822,7 +9936,7 @@
 </file>
 
 <file path=word/glossary/styles.xml><?xml version="1.0" encoding="utf-8"?>
-<w:styles xmlns:mc="http://schemas.openxmlformats.org/markup-compatibility/2006" xmlns:r="http://schemas.openxmlformats.org/officeDocument/2006/relationships" xmlns:w="http://schemas.openxmlformats.org/wordprocessingml/2006/main" xmlns:w14="http://schemas.microsoft.com/office/word/2010/wordml" xmlns:w15="http://schemas.microsoft.com/office/word/2012/wordml" xmlns:w16cid="http://schemas.microsoft.com/office/word/2016/wordml/cid" xmlns:w16se="http://schemas.microsoft.com/office/word/2015/wordml/symex" mc:Ignorable="w14 w15 w16se w16cid">
+<w:styles xmlns:mc="http://schemas.openxmlformats.org/markup-compatibility/2006" xmlns:r="http://schemas.openxmlformats.org/officeDocument/2006/relationships" xmlns:w="http://schemas.openxmlformats.org/wordprocessingml/2006/main" xmlns:w14="http://schemas.microsoft.com/office/word/2010/wordml" xmlns:w15="http://schemas.microsoft.com/office/word/2012/wordml" xmlns:w16se="http://schemas.microsoft.com/office/word/2015/wordml/symex" mc:Ignorable="w14 w15 w16se">
   <w:docDefaults>
     <w:rPrDefault>
       <w:rPr>
@@ -7834,7 +9948,7 @@
     </w:rPrDefault>
     <w:pPrDefault/>
   </w:docDefaults>
-  <w:latentStyles w:defLockedState="0" w:defUIPriority="99" w:defSemiHidden="0" w:defUnhideWhenUsed="0" w:defQFormat="0" w:count="375">
+  <w:latentStyles w:defLockedState="0" w:defUIPriority="99" w:defSemiHidden="0" w:defUnhideWhenUsed="0" w:defQFormat="0" w:count="371">
     <w:lsdException w:name="Normal" w:uiPriority="0" w:qFormat="1"/>
     <w:lsdException w:name="heading 1" w:uiPriority="9" w:qFormat="1"/>
     <w:lsdException w:name="heading 2" w:semiHidden="1" w:uiPriority="9" w:unhideWhenUsed="1" w:qFormat="1"/>
@@ -8206,10 +10320,6 @@
     <w:lsdException w:name="List Table 5 Dark Accent 6" w:uiPriority="50"/>
     <w:lsdException w:name="List Table 6 Colorful Accent 6" w:uiPriority="51"/>
     <w:lsdException w:name="List Table 7 Colorful Accent 6" w:uiPriority="52"/>
-    <w:lsdException w:name="Mention" w:semiHidden="1" w:unhideWhenUsed="1"/>
-    <w:lsdException w:name="Smart Hyperlink" w:semiHidden="1" w:unhideWhenUsed="1"/>
-    <w:lsdException w:name="Hashtag" w:semiHidden="1" w:unhideWhenUsed="1"/>
-    <w:lsdException w:name="Unresolved Mention" w:semiHidden="1" w:unhideWhenUsed="1"/>
   </w:latentStyles>
   <w:style w:type="paragraph" w:default="1" w:styleId="Normal">
     <w:name w:val="Normal"/>
@@ -8446,7 +10556,7 @@
 </file>
 
 <file path=word/glossary/webSettings.xml><?xml version="1.0" encoding="utf-8"?>
-<w:webSettings xmlns:mc="http://schemas.openxmlformats.org/markup-compatibility/2006" xmlns:r="http://schemas.openxmlformats.org/officeDocument/2006/relationships" xmlns:w="http://schemas.openxmlformats.org/wordprocessingml/2006/main" xmlns:w14="http://schemas.microsoft.com/office/word/2010/wordml" xmlns:w15="http://schemas.microsoft.com/office/word/2012/wordml" xmlns:w16cid="http://schemas.microsoft.com/office/word/2016/wordml/cid" xmlns:w16se="http://schemas.microsoft.com/office/word/2015/wordml/symex" mc:Ignorable="w14 w15 w16se w16cid">
+<w:webSettings xmlns:mc="http://schemas.openxmlformats.org/markup-compatibility/2006" xmlns:r="http://schemas.openxmlformats.org/officeDocument/2006/relationships" xmlns:w="http://schemas.openxmlformats.org/wordprocessingml/2006/main" xmlns:w14="http://schemas.microsoft.com/office/word/2010/wordml" xmlns:w15="http://schemas.microsoft.com/office/word/2012/wordml" xmlns:w16se="http://schemas.microsoft.com/office/word/2015/wordml/symex" mc:Ignorable="w14 w15 w16se">
   <w:optimizeForBrowser/>
   <w:allowPNG/>
 </w:webSettings>
@@ -8656,7 +10766,7 @@
 <file path=customXml/item1.xml><?xml version="1.0" encoding="utf-8"?>
 <CoverPageProperties xmlns="http://schemas.microsoft.com/office/2006/coverPageProps">
   <PublishDate/>
-  <Abstract>realtime scalable video stream analysis</Abstract>
+  <Abstract>real-time scalable video stream analysis</Abstract>
   <CompanyAddress/>
   <CompanyPhone/>
   <CompanyFax/>
@@ -8720,7 +10830,7 @@
 </file>
 
 <file path=customXml/itemProps2.xml><?xml version="1.0" encoding="utf-8"?>
-<ds:datastoreItem xmlns:ds="http://schemas.openxmlformats.org/officeDocument/2006/customXml" ds:itemID="{82D18357-ADF6-E141-BB7B-E7EA4F57D9F7}">
+<ds:datastoreItem xmlns:ds="http://schemas.openxmlformats.org/officeDocument/2006/customXml" ds:itemID="{35E2A212-B314-4C1F-9F8A-CDE0735A4145}">
   <ds:schemaRefs>
     <ds:schemaRef ds:uri="http://schemas.openxmlformats.org/officeDocument/2006/bibliography"/>
   </ds:schemaRefs>

--- a/Deliverables/Dissertation.docx
+++ b/Deliverables/Dissertation.docx
@@ -2576,27 +2576,30 @@
     </w:p>
     <w:p>
       <w:r>
-        <w:t xml:space="preserve">This will be a talk on video processing and methodologies. </w:t>
+        <w:t xml:space="preserve">In order to develop an effective video processing service, we must be able to understand what is within each frame. We then must extrapolate and recognize the events that are occurring within the video, such as people walking or cars driving. To do this we adopt object and event detection techniques. </w:t>
       </w:r>
-      <w:bookmarkStart w:id="10" w:name="_GoBack"/>
-      <w:bookmarkEnd w:id="10"/>
     </w:p>
     <w:p>
       <w:pPr>
         <w:pStyle w:val="Heading3"/>
       </w:pPr>
-      <w:bookmarkStart w:id="11" w:name="_Toc505073362"/>
+      <w:bookmarkStart w:id="10" w:name="_Toc505073362"/>
       <w:r>
         <w:t>Object Detection Techniques</w:t>
       </w:r>
+      <w:bookmarkEnd w:id="10"/>
+      <w:r>
+        <w:t xml:space="preserve"> </w:t>
+      </w:r>
+    </w:p>
+    <w:p>
+      <w:r>
+        <w:t>Detection techniques.</w:t>
+      </w:r>
+      <w:bookmarkStart w:id="11" w:name="_GoBack"/>
       <w:bookmarkEnd w:id="11"/>
       <w:r>
         <w:t xml:space="preserve"> </w:t>
-      </w:r>
-    </w:p>
-    <w:p>
-      <w:r>
-        <w:t xml:space="preserve">Detection techniques. </w:t>
       </w:r>
     </w:p>
     <w:p>
@@ -2719,6 +2722,7 @@
       </w:pPr>
       <w:bookmarkStart w:id="19" w:name="_Toc505073370"/>
       <w:r>
+        <w:lastRenderedPageBreak/>
         <w:t>Distributed Computing</w:t>
       </w:r>
       <w:bookmarkEnd w:id="19"/>
@@ -2749,7 +2753,6 @@
       </w:pPr>
       <w:bookmarkStart w:id="21" w:name="_Toc505073372"/>
       <w:r>
-        <w:lastRenderedPageBreak/>
         <w:t>Existing Technologies</w:t>
       </w:r>
       <w:r>
@@ -4192,7 +4195,7 @@
         <w:rStyle w:val="Strong"/>
         <w:noProof/>
       </w:rPr>
-      <w:t>10</w:t>
+      <w:t>14</w:t>
     </w:r>
     <w:r>
       <w:rPr>
@@ -10830,7 +10833,7 @@
 </file>
 
 <file path=customXml/itemProps2.xml><?xml version="1.0" encoding="utf-8"?>
-<ds:datastoreItem xmlns:ds="http://schemas.openxmlformats.org/officeDocument/2006/customXml" ds:itemID="{35E2A212-B314-4C1F-9F8A-CDE0735A4145}">
+<ds:datastoreItem xmlns:ds="http://schemas.openxmlformats.org/officeDocument/2006/customXml" ds:itemID="{000C00BA-2E18-4BF7-BC23-C2D97379961B}">
   <ds:schemaRefs>
     <ds:schemaRef ds:uri="http://schemas.openxmlformats.org/officeDocument/2006/bibliography"/>
   </ds:schemaRefs>

--- a/Deliverables/Dissertation.docx
+++ b/Deliverables/Dissertation.docx
@@ -1,6 +1,6 @@
 
 <file path=word/document.xml><?xml version="1.0" encoding="utf-8"?>
-<w:document xmlns:wpc="http://schemas.microsoft.com/office/word/2010/wordprocessingCanvas" xmlns:cx="http://schemas.microsoft.com/office/drawing/2014/chartex" xmlns:cx1="http://schemas.microsoft.com/office/drawing/2015/9/8/chartex" xmlns:mc="http://schemas.openxmlformats.org/markup-compatibility/2006" xmlns:o="urn:schemas-microsoft-com:office:office" xmlns:r="http://schemas.openxmlformats.org/officeDocument/2006/relationships" xmlns:m="http://schemas.openxmlformats.org/officeDocument/2006/math" xmlns:v="urn:schemas-microsoft-com:vml" xmlns:wp14="http://schemas.microsoft.com/office/word/2010/wordprocessingDrawing" xmlns:wp="http://schemas.openxmlformats.org/drawingml/2006/wordprocessingDrawing" xmlns:w10="urn:schemas-microsoft-com:office:word" xmlns:w="http://schemas.openxmlformats.org/wordprocessingml/2006/main" xmlns:w14="http://schemas.microsoft.com/office/word/2010/wordml" xmlns:w15="http://schemas.microsoft.com/office/word/2012/wordml" xmlns:w16se="http://schemas.microsoft.com/office/word/2015/wordml/symex" xmlns:wpg="http://schemas.microsoft.com/office/word/2010/wordprocessingGroup" xmlns:wpi="http://schemas.microsoft.com/office/word/2010/wordprocessingInk" xmlns:wne="http://schemas.microsoft.com/office/word/2006/wordml" xmlns:wps="http://schemas.microsoft.com/office/word/2010/wordprocessingShape" mc:Ignorable="w14 w15 w16se wp14">
+<w:document xmlns:wpc="http://schemas.microsoft.com/office/word/2010/wordprocessingCanvas" xmlns:cx="http://schemas.microsoft.com/office/drawing/2014/chartex" xmlns:cx1="http://schemas.microsoft.com/office/drawing/2015/9/8/chartex" xmlns:cx2="http://schemas.microsoft.com/office/drawing/2015/10/21/chartex" xmlns:cx3="http://schemas.microsoft.com/office/drawing/2016/5/9/chartex" xmlns:cx4="http://schemas.microsoft.com/office/drawing/2016/5/10/chartex" xmlns:cx5="http://schemas.microsoft.com/office/drawing/2016/5/11/chartex" xmlns:cx6="http://schemas.microsoft.com/office/drawing/2016/5/12/chartex" xmlns:cx7="http://schemas.microsoft.com/office/drawing/2016/5/13/chartex" xmlns:cx8="http://schemas.microsoft.com/office/drawing/2016/5/14/chartex" xmlns:mc="http://schemas.openxmlformats.org/markup-compatibility/2006" xmlns:aink="http://schemas.microsoft.com/office/drawing/2016/ink" xmlns:am3d="http://schemas.microsoft.com/office/drawing/2017/model3d" xmlns:o="urn:schemas-microsoft-com:office:office" xmlns:r="http://schemas.openxmlformats.org/officeDocument/2006/relationships" xmlns:m="http://schemas.openxmlformats.org/officeDocument/2006/math" xmlns:v="urn:schemas-microsoft-com:vml" xmlns:wp14="http://schemas.microsoft.com/office/word/2010/wordprocessingDrawing" xmlns:wp="http://schemas.openxmlformats.org/drawingml/2006/wordprocessingDrawing" xmlns:w10="urn:schemas-microsoft-com:office:word" xmlns:w="http://schemas.openxmlformats.org/wordprocessingml/2006/main" xmlns:w14="http://schemas.microsoft.com/office/word/2010/wordml" xmlns:w15="http://schemas.microsoft.com/office/word/2012/wordml" xmlns:w16cid="http://schemas.microsoft.com/office/word/2016/wordml/cid" xmlns:w16se="http://schemas.microsoft.com/office/word/2015/wordml/symex" xmlns:wpg="http://schemas.microsoft.com/office/word/2010/wordprocessingGroup" xmlns:wpi="http://schemas.microsoft.com/office/word/2010/wordprocessingInk" xmlns:wne="http://schemas.microsoft.com/office/word/2006/wordml" xmlns:wps="http://schemas.microsoft.com/office/word/2010/wordprocessingShape" mc:Ignorable="w14 w15 w16se w16cid wp14">
   <w:body>
     <w:p>
       <w:pPr>
@@ -89,7 +89,7 @@
         <w:t>, supervised by Matt Collison.</w:t>
       </w:r>
     </w:p>
-    <w:bookmarkStart w:id="0" w:name="_Toc505073352" w:displacedByCustomXml="next"/>
+    <w:bookmarkStart w:id="0" w:name="_Toc505264907" w:displacedByCustomXml="next"/>
     <w:sdt>
       <w:sdtPr>
         <w:alias w:val="Abstract:"/>
@@ -123,7 +123,10 @@
         <w:t xml:space="preserve">Computer vision has been a large area of research in recent years, devising methodologies to understand and act on events seen within video streams. A major application of computer vision is to detect anomalies autonomously, </w:t>
       </w:r>
       <w:r>
-        <w:t xml:space="preserve">and alerting users to when they occur. </w:t>
+        <w:t>and alert</w:t>
+      </w:r>
+      <w:r>
+        <w:t xml:space="preserve"> users to when they occur. </w:t>
       </w:r>
       <w:r>
         <w:t>Although industrial technologies exist that are able to do this to a basic standard, they often rely on expensive and exclusive hardware.</w:t>
@@ -194,7 +197,16 @@
         <w:t>,</w:t>
       </w:r>
       <w:r>
-        <w:t xml:space="preserve"> while keeping its real-time requirements intact. Finally, the framework will be hosted publicly allowing new avenues to be explored by the community, some of which I suggest in this paper. </w:t>
+        <w:t xml:space="preserve"> while keeping its real-time requirements intact. Finally, the framework will be hosted publicly allowing new avenues to be explored by the community, </w:t>
+      </w:r>
+      <w:r>
+        <w:t xml:space="preserve">with </w:t>
+      </w:r>
+      <w:r>
+        <w:t xml:space="preserve">avenues of exploration suggested </w:t>
+      </w:r>
+      <w:r>
+        <w:t xml:space="preserve">at the end of this paper. </w:t>
       </w:r>
     </w:p>
     <w:p>
@@ -241,7 +253,7 @@
       <w:pPr>
         <w:pStyle w:val="SectionTitle"/>
       </w:pPr>
-      <w:bookmarkStart w:id="1" w:name="_Toc505073353"/>
+      <w:bookmarkStart w:id="1" w:name="_Toc505264908"/>
       <w:r>
         <w:lastRenderedPageBreak/>
         <w:t>Declaration</w:t>
@@ -363,7 +375,7 @@
       <w:pPr>
         <w:pStyle w:val="SectionTitle"/>
       </w:pPr>
-      <w:bookmarkStart w:id="2" w:name="_Toc505073354"/>
+      <w:bookmarkStart w:id="2" w:name="_Toc505264909"/>
       <w:r>
         <w:lastRenderedPageBreak/>
         <w:t>Acknowledgments</w:t>
@@ -515,8 +527,6 @@
             <w:rPr>
               <w:noProof/>
               <w:kern w:val="0"/>
-              <w:sz w:val="22"/>
-              <w:szCs w:val="22"/>
               <w:lang w:val="en-GB" w:eastAsia="en-GB"/>
             </w:rPr>
           </w:pPr>
@@ -529,7 +539,7 @@
           <w:r>
             <w:fldChar w:fldCharType="separate"/>
           </w:r>
-          <w:hyperlink w:anchor="_Toc505073352" w:history="1">
+          <w:hyperlink w:anchor="_Toc505264907" w:history="1">
             <w:r>
               <w:rPr>
                 <w:rStyle w:val="Hyperlink"/>
@@ -556,7 +566,7 @@
                 <w:noProof/>
                 <w:webHidden/>
               </w:rPr>
-              <w:instrText xml:space="preserve"> PAGEREF _Toc505073352 \h </w:instrText>
+              <w:instrText xml:space="preserve"> PAGEREF _Toc505264907 \h </w:instrText>
             </w:r>
             <w:r>
               <w:rPr>
@@ -596,12 +606,10 @@
             <w:rPr>
               <w:noProof/>
               <w:kern w:val="0"/>
-              <w:sz w:val="22"/>
-              <w:szCs w:val="22"/>
               <w:lang w:val="en-GB" w:eastAsia="en-GB"/>
             </w:rPr>
           </w:pPr>
-          <w:hyperlink w:anchor="_Toc505073353" w:history="1">
+          <w:hyperlink w:anchor="_Toc505264908" w:history="1">
             <w:r>
               <w:rPr>
                 <w:rStyle w:val="Hyperlink"/>
@@ -628,7 +636,7 @@
                 <w:noProof/>
                 <w:webHidden/>
               </w:rPr>
-              <w:instrText xml:space="preserve"> PAGEREF _Toc505073353 \h </w:instrText>
+              <w:instrText xml:space="preserve"> PAGEREF _Toc505264908 \h </w:instrText>
             </w:r>
             <w:r>
               <w:rPr>
@@ -668,12 +676,10 @@
             <w:rPr>
               <w:noProof/>
               <w:kern w:val="0"/>
-              <w:sz w:val="22"/>
-              <w:szCs w:val="22"/>
               <w:lang w:val="en-GB" w:eastAsia="en-GB"/>
             </w:rPr>
           </w:pPr>
-          <w:hyperlink w:anchor="_Toc505073354" w:history="1">
+          <w:hyperlink w:anchor="_Toc505264909" w:history="1">
             <w:r>
               <w:rPr>
                 <w:rStyle w:val="Hyperlink"/>
@@ -700,7 +706,7 @@
                 <w:noProof/>
                 <w:webHidden/>
               </w:rPr>
-              <w:instrText xml:space="preserve"> PAGEREF _Toc505073354 \h </w:instrText>
+              <w:instrText xml:space="preserve"> PAGEREF _Toc505264909 \h </w:instrText>
             </w:r>
             <w:r>
               <w:rPr>
@@ -740,12 +746,10 @@
             <w:rPr>
               <w:noProof/>
               <w:kern w:val="0"/>
-              <w:sz w:val="22"/>
-              <w:szCs w:val="22"/>
               <w:lang w:val="en-GB" w:eastAsia="en-GB"/>
             </w:rPr>
           </w:pPr>
-          <w:hyperlink w:anchor="_Toc505073355" w:history="1">
+          <w:hyperlink w:anchor="_Toc505264910" w:history="1">
             <w:r>
               <w:rPr>
                 <w:rStyle w:val="Hyperlink"/>
@@ -772,7 +776,7 @@
                 <w:noProof/>
                 <w:webHidden/>
               </w:rPr>
-              <w:instrText xml:space="preserve"> PAGEREF _Toc505073355 \h </w:instrText>
+              <w:instrText xml:space="preserve"> PAGEREF _Toc505264910 \h </w:instrText>
             </w:r>
             <w:r>
               <w:rPr>
@@ -792,7 +796,7 @@
                 <w:noProof/>
                 <w:webHidden/>
               </w:rPr>
-              <w:t>6</w:t>
+              <w:t>7</w:t>
             </w:r>
             <w:r>
               <w:rPr>
@@ -812,12 +816,10 @@
             <w:rPr>
               <w:noProof/>
               <w:kern w:val="0"/>
-              <w:sz w:val="22"/>
-              <w:szCs w:val="22"/>
               <w:lang w:val="en-GB" w:eastAsia="en-GB"/>
             </w:rPr>
           </w:pPr>
-          <w:hyperlink w:anchor="_Toc505073356" w:history="1">
+          <w:hyperlink w:anchor="_Toc505264911" w:history="1">
             <w:r>
               <w:rPr>
                 <w:rStyle w:val="Hyperlink"/>
@@ -844,7 +846,7 @@
                 <w:noProof/>
                 <w:webHidden/>
               </w:rPr>
-              <w:instrText xml:space="preserve"> PAGEREF _Toc505073356 \h </w:instrText>
+              <w:instrText xml:space="preserve"> PAGEREF _Toc505264911 \h </w:instrText>
             </w:r>
             <w:r>
               <w:rPr>
@@ -864,7 +866,7 @@
                 <w:noProof/>
                 <w:webHidden/>
               </w:rPr>
-              <w:t>6</w:t>
+              <w:t>7</w:t>
             </w:r>
             <w:r>
               <w:rPr>
@@ -884,18 +886,16 @@
             <w:rPr>
               <w:noProof/>
               <w:kern w:val="0"/>
-              <w:sz w:val="22"/>
-              <w:szCs w:val="22"/>
               <w:lang w:val="en-GB" w:eastAsia="en-GB"/>
             </w:rPr>
           </w:pPr>
-          <w:hyperlink w:anchor="_Toc505073357" w:history="1">
+          <w:hyperlink w:anchor="_Toc505264912" w:history="1">
             <w:r>
               <w:rPr>
                 <w:rStyle w:val="Hyperlink"/>
                 <w:noProof/>
               </w:rPr>
-              <w:t>Aims</w:t>
+              <w:t>Aim</w:t>
             </w:r>
             <w:r>
               <w:rPr>
@@ -916,75 +916,7 @@
                 <w:noProof/>
                 <w:webHidden/>
               </w:rPr>
-              <w:instrText xml:space="preserve"> PAGEREF _Toc505073357 \h </w:instrText>
-            </w:r>
-            <w:r>
-              <w:rPr>
-                <w:noProof/>
-                <w:webHidden/>
-              </w:rPr>
-            </w:r>
-            <w:r>
-              <w:rPr>
-                <w:noProof/>
-                <w:webHidden/>
-              </w:rPr>
-              <w:fldChar w:fldCharType="separate"/>
-            </w:r>
-            <w:r>
-              <w:rPr>
-                <w:noProof/>
-                <w:webHidden/>
-              </w:rPr>
-              <w:t>6</w:t>
-            </w:r>
-            <w:r>
-              <w:rPr>
-                <w:noProof/>
-                <w:webHidden/>
-              </w:rPr>
-              <w:fldChar w:fldCharType="end"/>
-            </w:r>
-          </w:hyperlink>
-        </w:p>
-        <w:p>
-          <w:pPr>
-            <w:pStyle w:val="TOC3"/>
-            <w:tabs>
-              <w:tab w:val="right" w:leader="dot" w:pos="9350"/>
-            </w:tabs>
-            <w:rPr>
-              <w:noProof/>
-            </w:rPr>
-          </w:pPr>
-          <w:hyperlink w:anchor="_Toc505073358" w:history="1">
-            <w:r>
-              <w:rPr>
-                <w:rStyle w:val="Hyperlink"/>
-                <w:noProof/>
-              </w:rPr>
-              <w:t>Objectives</w:t>
-            </w:r>
-            <w:r>
-              <w:rPr>
-                <w:noProof/>
-                <w:webHidden/>
-              </w:rPr>
-              <w:tab/>
-            </w:r>
-            <w:r>
-              <w:rPr>
-                <w:noProof/>
-                <w:webHidden/>
-              </w:rPr>
-              <w:fldChar w:fldCharType="begin"/>
-            </w:r>
-            <w:r>
-              <w:rPr>
-                <w:noProof/>
-                <w:webHidden/>
-              </w:rPr>
-              <w:instrText xml:space="preserve"> PAGEREF _Toc505073358 \h </w:instrText>
+              <w:instrText xml:space="preserve"> PAGEREF _Toc505264912 \h </w:instrText>
             </w:r>
             <w:r>
               <w:rPr>
@@ -1024,17 +956,85 @@
             <w:rPr>
               <w:noProof/>
               <w:kern w:val="0"/>
-              <w:sz w:val="22"/>
-              <w:szCs w:val="22"/>
               <w:lang w:val="en-GB" w:eastAsia="en-GB"/>
             </w:rPr>
           </w:pPr>
-          <w:hyperlink w:anchor="_Toc505073359" w:history="1">
+          <w:hyperlink w:anchor="_Toc505264913" w:history="1">
             <w:r>
               <w:rPr>
                 <w:rStyle w:val="Hyperlink"/>
                 <w:noProof/>
               </w:rPr>
+              <w:t>Objectives</w:t>
+            </w:r>
+            <w:r>
+              <w:rPr>
+                <w:noProof/>
+                <w:webHidden/>
+              </w:rPr>
+              <w:tab/>
+            </w:r>
+            <w:r>
+              <w:rPr>
+                <w:noProof/>
+                <w:webHidden/>
+              </w:rPr>
+              <w:fldChar w:fldCharType="begin"/>
+            </w:r>
+            <w:r>
+              <w:rPr>
+                <w:noProof/>
+                <w:webHidden/>
+              </w:rPr>
+              <w:instrText xml:space="preserve"> PAGEREF _Toc505264913 \h </w:instrText>
+            </w:r>
+            <w:r>
+              <w:rPr>
+                <w:noProof/>
+                <w:webHidden/>
+              </w:rPr>
+            </w:r>
+            <w:r>
+              <w:rPr>
+                <w:noProof/>
+                <w:webHidden/>
+              </w:rPr>
+              <w:fldChar w:fldCharType="separate"/>
+            </w:r>
+            <w:r>
+              <w:rPr>
+                <w:noProof/>
+                <w:webHidden/>
+              </w:rPr>
+              <w:t>7</w:t>
+            </w:r>
+            <w:r>
+              <w:rPr>
+                <w:noProof/>
+                <w:webHidden/>
+              </w:rPr>
+              <w:fldChar w:fldCharType="end"/>
+            </w:r>
+          </w:hyperlink>
+        </w:p>
+        <w:p>
+          <w:pPr>
+            <w:pStyle w:val="TOC2"/>
+            <w:tabs>
+              <w:tab w:val="right" w:leader="dot" w:pos="9350"/>
+            </w:tabs>
+            <w:rPr>
+              <w:noProof/>
+              <w:kern w:val="0"/>
+              <w:lang w:val="en-GB" w:eastAsia="en-GB"/>
+            </w:rPr>
+          </w:pPr>
+          <w:hyperlink w:anchor="_Toc505264914" w:history="1">
+            <w:r>
+              <w:rPr>
+                <w:rStyle w:val="Hyperlink"/>
+                <w:noProof/>
+              </w:rPr>
               <w:t>Paper Structure</w:t>
             </w:r>
             <w:r>
@@ -1056,7 +1056,7 @@
                 <w:noProof/>
                 <w:webHidden/>
               </w:rPr>
-              <w:instrText xml:space="preserve"> PAGEREF _Toc505073359 \h </w:instrText>
+              <w:instrText xml:space="preserve"> PAGEREF _Toc505264914 \h </w:instrText>
             </w:r>
             <w:r>
               <w:rPr>
@@ -1096,12 +1096,10 @@
             <w:rPr>
               <w:noProof/>
               <w:kern w:val="0"/>
-              <w:sz w:val="22"/>
-              <w:szCs w:val="22"/>
               <w:lang w:val="en-GB" w:eastAsia="en-GB"/>
             </w:rPr>
           </w:pPr>
-          <w:hyperlink w:anchor="_Toc505073360" w:history="1">
+          <w:hyperlink w:anchor="_Toc505264915" w:history="1">
             <w:r>
               <w:rPr>
                 <w:rStyle w:val="Hyperlink"/>
@@ -1128,7 +1126,7 @@
                 <w:noProof/>
                 <w:webHidden/>
               </w:rPr>
-              <w:instrText xml:space="preserve"> PAGEREF _Toc505073360 \h </w:instrText>
+              <w:instrText xml:space="preserve"> PAGEREF _Toc505264915 \h </w:instrText>
             </w:r>
             <w:r>
               <w:rPr>
@@ -1168,12 +1166,10 @@
             <w:rPr>
               <w:noProof/>
               <w:kern w:val="0"/>
-              <w:sz w:val="22"/>
-              <w:szCs w:val="22"/>
               <w:lang w:val="en-GB" w:eastAsia="en-GB"/>
             </w:rPr>
           </w:pPr>
-          <w:hyperlink w:anchor="_Toc505073361" w:history="1">
+          <w:hyperlink w:anchor="_Toc505264916" w:history="1">
             <w:r>
               <w:rPr>
                 <w:rStyle w:val="Hyperlink"/>
@@ -1200,7 +1196,7 @@
                 <w:noProof/>
                 <w:webHidden/>
               </w:rPr>
-              <w:instrText xml:space="preserve"> PAGEREF _Toc505073361 \h </w:instrText>
+              <w:instrText xml:space="preserve"> PAGEREF _Toc505264916 \h </w:instrText>
             </w:r>
             <w:r>
               <w:rPr>
@@ -1239,9 +1235,11 @@
             </w:tabs>
             <w:rPr>
               <w:noProof/>
+              <w:kern w:val="0"/>
+              <w:lang w:val="en-GB" w:eastAsia="en-GB"/>
             </w:rPr>
           </w:pPr>
-          <w:hyperlink w:anchor="_Toc505073362" w:history="1">
+          <w:hyperlink w:anchor="_Toc505264917" w:history="1">
             <w:r>
               <w:rPr>
                 <w:rStyle w:val="Hyperlink"/>
@@ -1268,7 +1266,7 @@
                 <w:noProof/>
                 <w:webHidden/>
               </w:rPr>
-              <w:instrText xml:space="preserve"> PAGEREF _Toc505073362 \h </w:instrText>
+              <w:instrText xml:space="preserve"> PAGEREF _Toc505264917 \h </w:instrText>
             </w:r>
             <w:r>
               <w:rPr>
@@ -1288,7 +1286,7 @@
                 <w:noProof/>
                 <w:webHidden/>
               </w:rPr>
-              <w:t>8</w:t>
+              <w:t>9</w:t>
             </w:r>
             <w:r>
               <w:rPr>
@@ -1307,15 +1305,17 @@
             </w:tabs>
             <w:rPr>
               <w:noProof/>
+              <w:kern w:val="0"/>
+              <w:lang w:val="en-GB" w:eastAsia="en-GB"/>
             </w:rPr>
           </w:pPr>
-          <w:hyperlink w:anchor="_Toc505073363" w:history="1">
+          <w:hyperlink w:anchor="_Toc505264918" w:history="1">
             <w:r>
               <w:rPr>
                 <w:rStyle w:val="Hyperlink"/>
                 <w:noProof/>
               </w:rPr>
-              <w:t>Event Detection Techniques</w:t>
+              <w:t>Object Tracking Techniques</w:t>
             </w:r>
             <w:r>
               <w:rPr>
@@ -1336,7 +1336,7 @@
                 <w:noProof/>
                 <w:webHidden/>
               </w:rPr>
-              <w:instrText xml:space="preserve"> PAGEREF _Toc505073363 \h </w:instrText>
+              <w:instrText xml:space="preserve"> PAGEREF _Toc505264918 \h </w:instrText>
             </w:r>
             <w:r>
               <w:rPr>
@@ -1356,7 +1356,7 @@
                 <w:noProof/>
                 <w:webHidden/>
               </w:rPr>
-              <w:t>8</w:t>
+              <w:t>10</w:t>
             </w:r>
             <w:r>
               <w:rPr>
@@ -1375,15 +1375,17 @@
             </w:tabs>
             <w:rPr>
               <w:noProof/>
+              <w:kern w:val="0"/>
+              <w:lang w:val="en-GB" w:eastAsia="en-GB"/>
             </w:rPr>
           </w:pPr>
-          <w:hyperlink w:anchor="_Toc505073364" w:history="1">
+          <w:hyperlink w:anchor="_Toc505264919" w:history="1">
             <w:r>
               <w:rPr>
                 <w:rStyle w:val="Hyperlink"/>
                 <w:noProof/>
               </w:rPr>
-              <w:t>Hardware Constraints</w:t>
+              <w:t>Event Detection Techniques</w:t>
             </w:r>
             <w:r>
               <w:rPr>
@@ -1404,7 +1406,7 @@
                 <w:noProof/>
                 <w:webHidden/>
               </w:rPr>
-              <w:instrText xml:space="preserve"> PAGEREF _Toc505073364 \h </w:instrText>
+              <w:instrText xml:space="preserve"> PAGEREF _Toc505264919 \h </w:instrText>
             </w:r>
             <w:r>
               <w:rPr>
@@ -1424,7 +1426,7 @@
                 <w:noProof/>
                 <w:webHidden/>
               </w:rPr>
-              <w:t>8</w:t>
+              <w:t>10</w:t>
             </w:r>
             <w:r>
               <w:rPr>
@@ -1444,12 +1446,10 @@
             <w:rPr>
               <w:noProof/>
               <w:kern w:val="0"/>
-              <w:sz w:val="22"/>
-              <w:szCs w:val="22"/>
               <w:lang w:val="en-GB" w:eastAsia="en-GB"/>
             </w:rPr>
           </w:pPr>
-          <w:hyperlink w:anchor="_Toc505073365" w:history="1">
+          <w:hyperlink w:anchor="_Toc505264920" w:history="1">
             <w:r>
               <w:rPr>
                 <w:rStyle w:val="Hyperlink"/>
@@ -1476,7 +1476,7 @@
                 <w:noProof/>
                 <w:webHidden/>
               </w:rPr>
-              <w:instrText xml:space="preserve"> PAGEREF _Toc505073365 \h </w:instrText>
+              <w:instrText xml:space="preserve"> PAGEREF _Toc505264920 \h </w:instrText>
             </w:r>
             <w:r>
               <w:rPr>
@@ -1496,7 +1496,7 @@
                 <w:noProof/>
                 <w:webHidden/>
               </w:rPr>
-              <w:t>8</w:t>
+              <w:t>10</w:t>
             </w:r>
             <w:r>
               <w:rPr>
@@ -1515,9 +1515,11 @@
             </w:tabs>
             <w:rPr>
               <w:noProof/>
+              <w:kern w:val="0"/>
+              <w:lang w:val="en-GB" w:eastAsia="en-GB"/>
             </w:rPr>
           </w:pPr>
-          <w:hyperlink w:anchor="_Toc505073366" w:history="1">
+          <w:hyperlink w:anchor="_Toc505264921" w:history="1">
             <w:r>
               <w:rPr>
                 <w:rStyle w:val="Hyperlink"/>
@@ -1544,7 +1546,7 @@
                 <w:noProof/>
                 <w:webHidden/>
               </w:rPr>
-              <w:instrText xml:space="preserve"> PAGEREF _Toc505073366 \h </w:instrText>
+              <w:instrText xml:space="preserve"> PAGEREF _Toc505264921 \h </w:instrText>
             </w:r>
             <w:r>
               <w:rPr>
@@ -1564,7 +1566,7 @@
                 <w:noProof/>
                 <w:webHidden/>
               </w:rPr>
-              <w:t>9</w:t>
+              <w:t>10</w:t>
             </w:r>
             <w:r>
               <w:rPr>
@@ -1583,9 +1585,11 @@
             </w:tabs>
             <w:rPr>
               <w:noProof/>
+              <w:kern w:val="0"/>
+              <w:lang w:val="en-GB" w:eastAsia="en-GB"/>
             </w:rPr>
           </w:pPr>
-          <w:hyperlink w:anchor="_Toc505073367" w:history="1">
+          <w:hyperlink w:anchor="_Toc505264922" w:history="1">
             <w:r>
               <w:rPr>
                 <w:rStyle w:val="Hyperlink"/>
@@ -1612,7 +1616,7 @@
                 <w:noProof/>
                 <w:webHidden/>
               </w:rPr>
-              <w:instrText xml:space="preserve"> PAGEREF _Toc505073367 \h </w:instrText>
+              <w:instrText xml:space="preserve"> PAGEREF _Toc505264922 \h </w:instrText>
             </w:r>
             <w:r>
               <w:rPr>
@@ -1632,7 +1636,7 @@
                 <w:noProof/>
                 <w:webHidden/>
               </w:rPr>
-              <w:t>9</w:t>
+              <w:t>10</w:t>
             </w:r>
             <w:r>
               <w:rPr>
@@ -1652,12 +1656,10 @@
             <w:rPr>
               <w:noProof/>
               <w:kern w:val="0"/>
-              <w:sz w:val="22"/>
-              <w:szCs w:val="22"/>
               <w:lang w:val="en-GB" w:eastAsia="en-GB"/>
             </w:rPr>
           </w:pPr>
-          <w:hyperlink w:anchor="_Toc505073368" w:history="1">
+          <w:hyperlink w:anchor="_Toc505264923" w:history="1">
             <w:r>
               <w:rPr>
                 <w:rStyle w:val="Hyperlink"/>
@@ -1684,7 +1686,7 @@
                 <w:noProof/>
                 <w:webHidden/>
               </w:rPr>
-              <w:instrText xml:space="preserve"> PAGEREF _Toc505073368 \h </w:instrText>
+              <w:instrText xml:space="preserve"> PAGEREF _Toc505264923 \h </w:instrText>
             </w:r>
             <w:r>
               <w:rPr>
@@ -1704,7 +1706,7 @@
                 <w:noProof/>
                 <w:webHidden/>
               </w:rPr>
-              <w:t>9</w:t>
+              <w:t>10</w:t>
             </w:r>
             <w:r>
               <w:rPr>
@@ -1723,9 +1725,11 @@
             </w:tabs>
             <w:rPr>
               <w:noProof/>
+              <w:kern w:val="0"/>
+              <w:lang w:val="en-GB" w:eastAsia="en-GB"/>
             </w:rPr>
           </w:pPr>
-          <w:hyperlink w:anchor="_Toc505073369" w:history="1">
+          <w:hyperlink w:anchor="_Toc505264924" w:history="1">
             <w:r>
               <w:rPr>
                 <w:rStyle w:val="Hyperlink"/>
@@ -1752,7 +1756,7 @@
                 <w:noProof/>
                 <w:webHidden/>
               </w:rPr>
-              <w:instrText xml:space="preserve"> PAGEREF _Toc505073369 \h </w:instrText>
+              <w:instrText xml:space="preserve"> PAGEREF _Toc505264924 \h </w:instrText>
             </w:r>
             <w:r>
               <w:rPr>
@@ -1772,7 +1776,7 @@
                 <w:noProof/>
                 <w:webHidden/>
               </w:rPr>
-              <w:t>9</w:t>
+              <w:t>10</w:t>
             </w:r>
             <w:r>
               <w:rPr>
@@ -1791,9 +1795,11 @@
             </w:tabs>
             <w:rPr>
               <w:noProof/>
+              <w:kern w:val="0"/>
+              <w:lang w:val="en-GB" w:eastAsia="en-GB"/>
             </w:rPr>
           </w:pPr>
-          <w:hyperlink w:anchor="_Toc505073370" w:history="1">
+          <w:hyperlink w:anchor="_Toc505264925" w:history="1">
             <w:r>
               <w:rPr>
                 <w:rStyle w:val="Hyperlink"/>
@@ -1820,7 +1826,7 @@
                 <w:noProof/>
                 <w:webHidden/>
               </w:rPr>
-              <w:instrText xml:space="preserve"> PAGEREF _Toc505073370 \h </w:instrText>
+              <w:instrText xml:space="preserve"> PAGEREF _Toc505264925 \h </w:instrText>
             </w:r>
             <w:r>
               <w:rPr>
@@ -1840,7 +1846,7 @@
                 <w:noProof/>
                 <w:webHidden/>
               </w:rPr>
-              <w:t>9</w:t>
+              <w:t>10</w:t>
             </w:r>
             <w:r>
               <w:rPr>
@@ -1859,9 +1865,11 @@
             </w:tabs>
             <w:rPr>
               <w:noProof/>
+              <w:kern w:val="0"/>
+              <w:lang w:val="en-GB" w:eastAsia="en-GB"/>
             </w:rPr>
           </w:pPr>
-          <w:hyperlink w:anchor="_Toc505073371" w:history="1">
+          <w:hyperlink w:anchor="_Toc505264926" w:history="1">
             <w:r>
               <w:rPr>
                 <w:rStyle w:val="Hyperlink"/>
@@ -1888,7 +1896,7 @@
                 <w:noProof/>
                 <w:webHidden/>
               </w:rPr>
-              <w:instrText xml:space="preserve"> PAGEREF _Toc505073371 \h </w:instrText>
+              <w:instrText xml:space="preserve"> PAGEREF _Toc505264926 \h </w:instrText>
             </w:r>
             <w:r>
               <w:rPr>
@@ -1908,7 +1916,7 @@
                 <w:noProof/>
                 <w:webHidden/>
               </w:rPr>
-              <w:t>9</w:t>
+              <w:t>10</w:t>
             </w:r>
             <w:r>
               <w:rPr>
@@ -1928,12 +1936,10 @@
             <w:rPr>
               <w:noProof/>
               <w:kern w:val="0"/>
-              <w:sz w:val="22"/>
-              <w:szCs w:val="22"/>
               <w:lang w:val="en-GB" w:eastAsia="en-GB"/>
             </w:rPr>
           </w:pPr>
-          <w:hyperlink w:anchor="_Toc505073372" w:history="1">
+          <w:hyperlink w:anchor="_Toc505264927" w:history="1">
             <w:r>
               <w:rPr>
                 <w:rStyle w:val="Hyperlink"/>
@@ -1960,7 +1966,7 @@
                 <w:noProof/>
                 <w:webHidden/>
               </w:rPr>
-              <w:instrText xml:space="preserve"> PAGEREF _Toc505073372 \h </w:instrText>
+              <w:instrText xml:space="preserve"> PAGEREF _Toc505264927 \h </w:instrText>
             </w:r>
             <w:r>
               <w:rPr>
@@ -1980,7 +1986,7 @@
                 <w:noProof/>
                 <w:webHidden/>
               </w:rPr>
-              <w:t>9</w:t>
+              <w:t>10</w:t>
             </w:r>
             <w:r>
               <w:rPr>
@@ -2000,12 +2006,10 @@
             <w:rPr>
               <w:noProof/>
               <w:kern w:val="0"/>
-              <w:sz w:val="22"/>
-              <w:szCs w:val="22"/>
               <w:lang w:val="en-GB" w:eastAsia="en-GB"/>
             </w:rPr>
           </w:pPr>
-          <w:hyperlink w:anchor="_Toc505073373" w:history="1">
+          <w:hyperlink w:anchor="_Toc505264928" w:history="1">
             <w:r>
               <w:rPr>
                 <w:rStyle w:val="Hyperlink"/>
@@ -2032,7 +2036,7 @@
                 <w:noProof/>
                 <w:webHidden/>
               </w:rPr>
-              <w:instrText xml:space="preserve"> PAGEREF _Toc505073373 \h </w:instrText>
+              <w:instrText xml:space="preserve"> PAGEREF _Toc505264928 \h </w:instrText>
             </w:r>
             <w:r>
               <w:rPr>
@@ -2052,7 +2056,7 @@
                 <w:noProof/>
                 <w:webHidden/>
               </w:rPr>
-              <w:t>10</w:t>
+              <w:t>11</w:t>
             </w:r>
             <w:r>
               <w:rPr>
@@ -2072,12 +2076,10 @@
             <w:rPr>
               <w:noProof/>
               <w:kern w:val="0"/>
-              <w:sz w:val="22"/>
-              <w:szCs w:val="22"/>
               <w:lang w:val="en-GB" w:eastAsia="en-GB"/>
             </w:rPr>
           </w:pPr>
-          <w:hyperlink w:anchor="_Toc505073374" w:history="1">
+          <w:hyperlink w:anchor="_Toc505264929" w:history="1">
             <w:r>
               <w:rPr>
                 <w:rStyle w:val="Hyperlink"/>
@@ -2104,7 +2106,7 @@
                 <w:noProof/>
                 <w:webHidden/>
               </w:rPr>
-              <w:instrText xml:space="preserve"> PAGEREF _Toc505073374 \h </w:instrText>
+              <w:instrText xml:space="preserve"> PAGEREF _Toc505264929 \h </w:instrText>
             </w:r>
             <w:r>
               <w:rPr>
@@ -2124,7 +2126,7 @@
                 <w:noProof/>
                 <w:webHidden/>
               </w:rPr>
-              <w:t>11</w:t>
+              <w:t>12</w:t>
             </w:r>
             <w:r>
               <w:rPr>
@@ -2144,12 +2146,10 @@
             <w:rPr>
               <w:noProof/>
               <w:kern w:val="0"/>
-              <w:sz w:val="22"/>
-              <w:szCs w:val="22"/>
               <w:lang w:val="en-GB" w:eastAsia="en-GB"/>
             </w:rPr>
           </w:pPr>
-          <w:hyperlink w:anchor="_Toc505073375" w:history="1">
+          <w:hyperlink w:anchor="_Toc505264930" w:history="1">
             <w:r>
               <w:rPr>
                 <w:rStyle w:val="Hyperlink"/>
@@ -2176,7 +2176,7 @@
                 <w:noProof/>
                 <w:webHidden/>
               </w:rPr>
-              <w:instrText xml:space="preserve"> PAGEREF _Toc505073375 \h </w:instrText>
+              <w:instrText xml:space="preserve"> PAGEREF _Toc505264930 \h </w:instrText>
             </w:r>
             <w:r>
               <w:rPr>
@@ -2196,7 +2196,7 @@
                 <w:noProof/>
                 <w:webHidden/>
               </w:rPr>
-              <w:t>12</w:t>
+              <w:t>13</w:t>
             </w:r>
             <w:r>
               <w:rPr>
@@ -2216,12 +2216,10 @@
             <w:rPr>
               <w:noProof/>
               <w:kern w:val="0"/>
-              <w:sz w:val="22"/>
-              <w:szCs w:val="22"/>
               <w:lang w:val="en-GB" w:eastAsia="en-GB"/>
             </w:rPr>
           </w:pPr>
-          <w:hyperlink w:anchor="_Toc505073376" w:history="1">
+          <w:hyperlink w:anchor="_Toc505264931" w:history="1">
             <w:r>
               <w:rPr>
                 <w:rStyle w:val="Hyperlink"/>
@@ -2248,7 +2246,7 @@
                 <w:noProof/>
                 <w:webHidden/>
               </w:rPr>
-              <w:instrText xml:space="preserve"> PAGEREF _Toc505073376 \h </w:instrText>
+              <w:instrText xml:space="preserve"> PAGEREF _Toc505264931 \h </w:instrText>
             </w:r>
             <w:r>
               <w:rPr>
@@ -2268,7 +2266,7 @@
                 <w:noProof/>
                 <w:webHidden/>
               </w:rPr>
-              <w:t>13</w:t>
+              <w:t>14</w:t>
             </w:r>
             <w:r>
               <w:rPr>
@@ -2358,9 +2356,19 @@
     </w:p>
     <w:p>
       <w:pPr>
+        <w:pStyle w:val="NoSpacing"/>
+      </w:pPr>
+    </w:p>
+    <w:p>
+      <w:pPr>
+        <w:pStyle w:val="NoSpacing"/>
+      </w:pPr>
+    </w:p>
+    <w:p>
+      <w:pPr>
         <w:pStyle w:val="Heading1"/>
       </w:pPr>
-      <w:bookmarkStart w:id="3" w:name="_Toc505073355"/>
+      <w:bookmarkStart w:id="3" w:name="_Toc505264910"/>
       <w:r>
         <w:lastRenderedPageBreak/>
         <w:t>Introduction</w:t>
@@ -2371,7 +2379,7 @@
       <w:pPr>
         <w:pStyle w:val="Heading2"/>
       </w:pPr>
-      <w:bookmarkStart w:id="4" w:name="_Toc505073356"/>
+      <w:bookmarkStart w:id="4" w:name="_Toc505264911"/>
       <w:r>
         <w:t>Motivation</w:t>
       </w:r>
@@ -2386,46 +2394,28 @@
       <w:pPr>
         <w:pStyle w:val="Heading2"/>
       </w:pPr>
-      <w:bookmarkStart w:id="5" w:name="_Toc505073357"/>
-      <w:r>
-        <w:t>Aims</w:t>
+      <w:bookmarkStart w:id="5" w:name="_Toc505264912"/>
+      <w:r>
+        <w:t>Aim</w:t>
       </w:r>
       <w:bookmarkEnd w:id="5"/>
     </w:p>
     <w:p>
       <w:r>
-        <w:t xml:space="preserve">The aims of the project are to: </w:t>
-      </w:r>
-    </w:p>
-    <w:p>
-      <w:pPr>
-        <w:pStyle w:val="ListParagraph"/>
-        <w:numPr>
-          <w:ilvl w:val="0"/>
-          <w:numId w:val="17"/>
-        </w:numPr>
-      </w:pPr>
-      <w:r>
-        <w:t xml:space="preserve">Investigate the application of machine learning on real-time video streams in order to provide anomaly detection. </w:t>
-      </w:r>
-    </w:p>
-    <w:p>
-      <w:pPr>
-        <w:pStyle w:val="ListParagraph"/>
-        <w:numPr>
-          <w:ilvl w:val="0"/>
-          <w:numId w:val="17"/>
-        </w:numPr>
-      </w:pPr>
-      <w:r>
-        <w:t xml:space="preserve">Propose an extendable framework for client-side object detection, accompanied by server-side event and anomaly detection, making use of distributed computing. </w:t>
-      </w:r>
-    </w:p>
-    <w:p>
-      <w:pPr>
-        <w:pStyle w:val="Heading3"/>
-      </w:pPr>
-      <w:bookmarkStart w:id="6" w:name="_Toc505073358"/>
+        <w:t>Propose an extendable framework for client-side object detection, accompanied by server-side event and anomaly detection, making use of distributed computing</w:t>
+      </w:r>
+      <w:r>
+        <w:t xml:space="preserve"> and machine learning</w:t>
+      </w:r>
+      <w:r>
+        <w:t xml:space="preserve">. </w:t>
+      </w:r>
+    </w:p>
+    <w:p>
+      <w:pPr>
+        <w:pStyle w:val="Heading2"/>
+      </w:pPr>
+      <w:bookmarkStart w:id="6" w:name="_Toc505264913"/>
       <w:r>
         <w:t>Objectives</w:t>
       </w:r>
@@ -2455,15 +2445,7 @@
         </w:numPr>
       </w:pPr>
       <w:r>
-        <w:t xml:space="preserve">To research </w:t>
-      </w:r>
-      <w:proofErr w:type="gramStart"/>
-      <w:r>
-        <w:t>machine learning</w:t>
-      </w:r>
-      <w:proofErr w:type="gramEnd"/>
-      <w:r>
-        <w:t xml:space="preserve"> techniques for detecting anomalies in time series data produced from objective one. </w:t>
+        <w:t xml:space="preserve">To research machine learning techniques for detecting anomalies in time series data produced from objective one. </w:t>
       </w:r>
     </w:p>
     <w:p>
@@ -2518,9 +2500,8 @@
       <w:pPr>
         <w:pStyle w:val="Heading2"/>
       </w:pPr>
-      <w:bookmarkStart w:id="7" w:name="_Toc505073359"/>
-      <w:r>
-        <w:lastRenderedPageBreak/>
+      <w:bookmarkStart w:id="7" w:name="_Toc505264914"/>
+      <w:r>
         <w:t>Paper Structure</w:t>
       </w:r>
       <w:bookmarkEnd w:id="7"/>
@@ -2533,31 +2514,16 @@
         <w:t xml:space="preserve">I will describe my paper structure here. </w:t>
       </w:r>
     </w:p>
-    <w:p/>
-    <w:p/>
-    <w:p/>
-    <w:p/>
-    <w:p/>
-    <w:p/>
-    <w:p/>
-    <w:p/>
-    <w:p/>
-    <w:p/>
-    <w:p/>
-    <w:p/>
-    <w:p/>
-    <w:p/>
-    <w:p/>
-    <w:p/>
-    <w:p/>
-    <w:p/>
-    <w:p/>
-    <w:p/>
+    <w:p>
+      <w:pPr>
+        <w:ind w:firstLine="0"/>
+      </w:pPr>
+    </w:p>
     <w:p>
       <w:pPr>
         <w:pStyle w:val="Heading1"/>
       </w:pPr>
-      <w:bookmarkStart w:id="8" w:name="_Toc505073360"/>
+      <w:bookmarkStart w:id="8" w:name="_Toc505264915"/>
       <w:r>
         <w:lastRenderedPageBreak/>
         <w:t>Background and Literature Review</w:t>
@@ -2568,7 +2534,7 @@
       <w:pPr>
         <w:pStyle w:val="Heading2"/>
       </w:pPr>
-      <w:bookmarkStart w:id="9" w:name="_Toc505073361"/>
+      <w:bookmarkStart w:id="9" w:name="_Toc505264916"/>
       <w:r>
         <w:t>Video Processing Methodologies and their Adoption</w:t>
       </w:r>
@@ -2576,41 +2542,477 @@
     </w:p>
     <w:p>
       <w:r>
-        <w:t xml:space="preserve">In order to develop an effective video processing service, we must be able to understand what is within each frame. We then must extrapolate and recognize the events that are occurring within the video, such as people walking or cars driving. To do this we adopt object and event detection techniques. </w:t>
+        <w:t xml:space="preserve">In order to develop an effective video processing </w:t>
+      </w:r>
+      <w:r>
+        <w:t>framework</w:t>
+      </w:r>
+      <w:r>
+        <w:t>, we must be able to understand what is within each frame</w:t>
+      </w:r>
+      <w:r>
+        <w:t xml:space="preserve"> of a video</w:t>
+      </w:r>
+      <w:r>
+        <w:t xml:space="preserve"> to a level that we can perform any desired actions, such as detecting anomalies. Architecture designs for this have been presented in the past (Figure 1), that show theoretically the different stages you must build upon to enable successful video processing.</w:t>
+      </w:r>
+    </w:p>
+    <w:p>
+      <w:pPr>
+        <w:jc w:val="center"/>
+      </w:pPr>
+      <w:r>
+        <w:rPr>
+          <w:noProof/>
+        </w:rPr>
+        <w:drawing>
+          <wp:inline distT="0" distB="0" distL="0" distR="0">
+            <wp:extent cx="3424136" cy="2977510"/>
+            <wp:effectExtent l="0" t="0" r="0" b="0"/>
+            <wp:docPr id="4" name="Picture 4"/>
+            <wp:cNvGraphicFramePr>
+              <a:graphicFrameLocks xmlns:a="http://schemas.openxmlformats.org/drawingml/2006/main" noChangeAspect="1"/>
+            </wp:cNvGraphicFramePr>
+            <a:graphic xmlns:a="http://schemas.openxmlformats.org/drawingml/2006/main">
+              <a:graphicData uri="http://schemas.openxmlformats.org/drawingml/2006/picture">
+                <pic:pic xmlns:pic="http://schemas.openxmlformats.org/drawingml/2006/picture">
+                  <pic:nvPicPr>
+                    <pic:cNvPr id="4" name="automatedvisual.png"/>
+                    <pic:cNvPicPr/>
+                  </pic:nvPicPr>
+                  <pic:blipFill>
+                    <a:blip r:embed="rId9">
+                      <a:extLst>
+                        <a:ext uri="{28A0092B-C50C-407E-A947-70E740481C1C}">
+                          <a14:useLocalDpi xmlns:a14="http://schemas.microsoft.com/office/drawing/2010/main" val="0"/>
+                        </a:ext>
+                      </a:extLst>
+                    </a:blip>
+                    <a:stretch>
+                      <a:fillRect/>
+                    </a:stretch>
+                  </pic:blipFill>
+                  <pic:spPr>
+                    <a:xfrm>
+                      <a:off x="0" y="0"/>
+                      <a:ext cx="3424136" cy="2977510"/>
+                    </a:xfrm>
+                    <a:prstGeom prst="rect">
+                      <a:avLst/>
+                    </a:prstGeom>
+                  </pic:spPr>
+                </pic:pic>
+              </a:graphicData>
+            </a:graphic>
+          </wp:inline>
+        </w:drawing>
+      </w:r>
+    </w:p>
+    <w:p>
+      <w:pPr>
+        <w:pStyle w:val="TableFigure"/>
+      </w:pPr>
+      <w:r>
+        <w:t xml:space="preserve">Figure 1: Adaptation of </w:t>
+      </w:r>
+      <w:r>
+        <w:t>video processing</w:t>
+      </w:r>
+      <w:r>
+        <w:t xml:space="preserve"> within a general framework for automated visual surveillance system </w:t>
+      </w:r>
+      <w:r>
+        <w:fldChar w:fldCharType="begin" w:fldLock="1"/>
+      </w:r>
+      <w:r>
+        <w:instrText>ADDIN CSL_CITATION { "citationItems" : [ { "id" : "ITEM-1", "itemData" : { "DOI" : "10.1109/AIPR.2008.4906450", "ISBN" : "1550-5219", "ISSN" : "1550-5219", "PMID" : "20083454", "abstract" : "Surveillance cameras are inexpensive and everywhere these days but the manpower required to monitor and analyze them is expensive. Consequently the videos from these cameras are usually monitored sparingly or not at all; they are often used merely as archive, to refer back to once an incident is known to have taken place. Surveillance cameras can be a far more useful tool if instead of passively recording footage, they can be used to detect events requiring attention as they happen, and take action in real time. This is the goal of automated visual surveillance: to obtain a description of what is happening in a monitored area, and then to take appropriate action based on that interpretation. Video surveillance for humans is one of the most active research topics in computer vision. It has a wide spectrum of promising homeland security applications. Video management and interpretation systems have become quite capable in recent years. This paper looks into how hardware and software can be put together to solve surveillance problems in an age of increased concern with public safety and security. In general, the framework of a video surveillance system includes the following stages: modeling of environments, detection of motion, classification of moving objects, tracking, behavior understanding and description, and fusion of information from multiple cameras. Despite recent progress in computer vision and other related areas, there are still major technical challenges to be overcome before reliable automated video surveillance can be realized. This paper reviews developments and general strategies of stages involved in video surveillance, and analyzes the feasibility and challenges for combining motion analysis, behavior analysis, and standoff biometrics for identification of known suspects, anomaly detection, and behavior understanding.", "author" : [ { "dropping-particle" : "", "family" : "Ko", "given" : "T", "non-dropping-particle" : "", "parse-names" : false, "suffix" : "" } ], "container-title" : "Applied Imagery Pattern Recognition Workshop, 2008. AIPR '08. 37th IEEE", "id" : "ITEM-1", "issued" : { "date-parts" : [ [ "2008" ] ] }, "page" : "1-8", "title" : "A survey on behavior analysis in video surveillance for homeland security applications", "type" : "article-journal" }, "uris" : [ "http://www.mendeley.com/documents/?uuid=434cb032-b50f-4ca2-b3a2-31667be0d33c" ] } ], "mendeley" : { "formattedCitation" : "(Ko, 2008)", "plainTextFormattedCitation" : "(Ko, 2008)", "previouslyFormattedCitation" : "(Ko, 2008)" }, "properties" : {  }, "schema" : "https://github.com/citation-style-language/schema/raw/master/csl-citation.json" }</w:instrText>
+      </w:r>
+      <w:r>
+        <w:fldChar w:fldCharType="separate"/>
+      </w:r>
+      <w:r>
+        <w:rPr>
+          <w:noProof/>
+        </w:rPr>
+        <w:t>(Ko, 2008)</w:t>
+      </w:r>
+      <w:r>
+        <w:fldChar w:fldCharType="end"/>
+      </w:r>
+      <w:r>
+        <w:t xml:space="preserve">. </w:t>
+      </w:r>
+    </w:p>
+    <w:p>
+      <w:pPr>
+        <w:pStyle w:val="TableFigure"/>
+      </w:pPr>
+    </w:p>
+    <w:p>
+      <w:r>
+        <w:t>The adoption of a framework f</w:t>
+      </w:r>
+      <w:bookmarkStart w:id="10" w:name="_GoBack"/>
+      <w:bookmarkEnd w:id="10"/>
+      <w:r>
+        <w:t>ollowing this structure allows for accurate information to be captured at different levels of processing, enabling complex behavior and identification of objects to be accomplished.</w:t>
+      </w:r>
+      <w:r>
+        <w:t xml:space="preserve"> </w:t>
       </w:r>
     </w:p>
     <w:p>
       <w:pPr>
         <w:pStyle w:val="Heading3"/>
       </w:pPr>
-      <w:bookmarkStart w:id="10" w:name="_Toc505073362"/>
-      <w:r>
+      <w:bookmarkStart w:id="11" w:name="_Toc505264917"/>
+      <w:r>
+        <w:lastRenderedPageBreak/>
         <w:t>Object Detection Techniques</w:t>
       </w:r>
-      <w:bookmarkEnd w:id="10"/>
+      <w:bookmarkEnd w:id="11"/>
+    </w:p>
+    <w:p>
+      <w:r>
+        <w:t xml:space="preserve">Detecting objects in images relies on being able to interpret the combinations of pixels correctly to identify the particular object you are looking for. The most common method of doing this is using a </w:t>
+      </w:r>
+      <w:proofErr w:type="spellStart"/>
+      <w:r>
+        <w:t>Haar</w:t>
+      </w:r>
+      <w:proofErr w:type="spellEnd"/>
+      <w:r>
+        <w:t xml:space="preserve"> feature-based cascade</w:t>
+      </w:r>
+      <w:r>
+        <w:t xml:space="preserve"> classifier</w:t>
+      </w:r>
       <w:r>
         <w:t xml:space="preserve"> </w:t>
       </w:r>
-    </w:p>
-    <w:p>
-      <w:r>
-        <w:t>Detection techniques.</w:t>
-      </w:r>
-      <w:bookmarkStart w:id="11" w:name="_GoBack"/>
-      <w:bookmarkEnd w:id="11"/>
+      <w:r>
+        <w:fldChar w:fldCharType="begin" w:fldLock="1"/>
+      </w:r>
+      <w:r>
+        <w:instrText>ADDIN CSL_CITATION { "citationItems" : [ { "id" : "ITEM-1", "itemData" : { "DOI" : "http://dx.doi.org/10.1023/B:VISI.0000013087.49260.fb", "ISBN" : "1094670599130", "ISSN" : "09205691", "PMID" : "7143246", "abstract" : "This paper describes a visual object detection framework that is capable of processing images extremely rapidly while achieving high detection rates. There are three key contributions. The first is the introduction of a new image representation called the \u201cIntegral Image\u201d which allows the features used by our detector to be computed very quickly. The second is a learning algorithm, based on AdaBoost, which selects a small number of critical visual features and yields extremely efficient classifiers [6]. The third contribution is a method for combining classifiers in a \u201ccascade\u201d which allows background regions of the image to be quickly discarded while spending more computation on promising object-like regions. A set of experiments in the domain of face detection are presented. The system yields face detection performace comparable to the best previous systems [18, 13, 16, 12, 1]. Implemented on a conventional desktop, face detection proceeds at 15 frames per second.", "author" : [ { "dropping-particle" : "", "family" : "Viola", "given" : "Paul", "non-dropping-particle" : "", "parse-names" : false, "suffix" : "" }, { "dropping-particle" : "", "family" : "Jones", "given" : "Michael", "non-dropping-particle" : "", "parse-names" : false, "suffix" : "" } ], "container-title" : "International Journal of Computer Vision", "id" : "ITEM-1", "issue" : "2", "issued" : { "date-parts" : [ [ "2001" ] ] }, "page" : "137\u2013154", "title" : "Robust real-time object detection", "type" : "article-journal", "volume" : "57" }, "uris" : [ "http://www.mendeley.com/documents/?uuid=1bb64827-1219-4365-b488-09bdb366e88d" ] } ], "mendeley" : { "formattedCitation" : "(P. Viola and Jones, 2001)", "plainTextFormattedCitation" : "(P. Viola and Jones, 2001)", "previouslyFormattedCitation" : "(P. Viola and Jones, 2001)" }, "properties" : {  }, "schema" : "https://github.com/citation-style-language/schema/raw/master/csl-citation.json" }</w:instrText>
+      </w:r>
+      <w:r>
+        <w:fldChar w:fldCharType="separate"/>
+      </w:r>
+      <w:r>
+        <w:rPr>
+          <w:noProof/>
+        </w:rPr>
+        <w:t>(P. Viola and Jones, 2001)</w:t>
+      </w:r>
+      <w:r>
+        <w:fldChar w:fldCharType="end"/>
+      </w:r>
+      <w:r>
+        <w:t xml:space="preserve">. This machine learning approach </w:t>
+      </w:r>
+      <w:r>
+        <w:t>works by showing a classifier a multitude of images, with some containing the object you wish to detect</w:t>
+      </w:r>
+      <w:r>
+        <w:t>.</w:t>
+      </w:r>
+      <w:r>
+        <w:t xml:space="preserve"> The classifier then attempts to apply features to the image that </w:t>
+      </w:r>
+      <w:proofErr w:type="spellStart"/>
+      <w:r>
+        <w:t>alow</w:t>
+      </w:r>
+      <w:proofErr w:type="spellEnd"/>
+      <w:r>
+        <w:t xml:space="preserve"> it to accurately detect the desired object.</w:t>
+      </w:r>
+      <w:r>
+        <w:t xml:space="preserve"> Once </w:t>
+      </w:r>
+      <w:r>
+        <w:t xml:space="preserve">the classifier is </w:t>
+      </w:r>
+      <w:r>
+        <w:t xml:space="preserve">trained, we extract the </w:t>
+      </w:r>
+      <w:proofErr w:type="spellStart"/>
+      <w:r>
+        <w:t>Haar</w:t>
+      </w:r>
+      <w:proofErr w:type="spellEnd"/>
+      <w:r>
+        <w:t xml:space="preserve"> features from the images, where each feature is a single value obtained by subtracting the sum of pixels under the white rectangle from the sum of pi</w:t>
+      </w:r>
+      <w:r>
+        <w:t>xels und</w:t>
+      </w:r>
+      <w:r>
+        <w:t>er the black rectangle (Figure 2</w:t>
+      </w:r>
+      <w:r>
+        <w:t xml:space="preserve">). </w:t>
+      </w:r>
+    </w:p>
+    <w:p>
+      <w:r>
+        <w:rPr>
+          <w:noProof/>
+        </w:rPr>
+        <w:drawing>
+          <wp:inline distT="0" distB="0" distL="0" distR="0">
+            <wp:extent cx="2184400" cy="1825866"/>
+            <wp:effectExtent l="0" t="0" r="0" b="3175"/>
+            <wp:docPr id="1" name="Picture 1"/>
+            <wp:cNvGraphicFramePr>
+              <a:graphicFrameLocks xmlns:a="http://schemas.openxmlformats.org/drawingml/2006/main" noChangeAspect="1"/>
+            </wp:cNvGraphicFramePr>
+            <a:graphic xmlns:a="http://schemas.openxmlformats.org/drawingml/2006/main">
+              <a:graphicData uri="http://schemas.openxmlformats.org/drawingml/2006/picture">
+                <pic:pic xmlns:pic="http://schemas.openxmlformats.org/drawingml/2006/picture">
+                  <pic:nvPicPr>
+                    <pic:cNvPr id="1" name="Screen Shot 2018-01-30 at 15.17.54.png"/>
+                    <pic:cNvPicPr/>
+                  </pic:nvPicPr>
+                  <pic:blipFill>
+                    <a:blip r:embed="rId10" cstate="print">
+                      <a:extLst>
+                        <a:ext uri="{28A0092B-C50C-407E-A947-70E740481C1C}">
+                          <a14:useLocalDpi xmlns:a14="http://schemas.microsoft.com/office/drawing/2010/main" val="0"/>
+                        </a:ext>
+                      </a:extLst>
+                    </a:blip>
+                    <a:stretch>
+                      <a:fillRect/>
+                    </a:stretch>
+                  </pic:blipFill>
+                  <pic:spPr>
+                    <a:xfrm>
+                      <a:off x="0" y="0"/>
+                      <a:ext cx="2191931" cy="1832161"/>
+                    </a:xfrm>
+                    <a:prstGeom prst="rect">
+                      <a:avLst/>
+                    </a:prstGeom>
+                  </pic:spPr>
+                </pic:pic>
+              </a:graphicData>
+            </a:graphic>
+          </wp:inline>
+        </w:drawing>
+      </w:r>
+      <w:r>
+        <w:rPr>
+          <w:noProof/>
+        </w:rPr>
+        <w:drawing>
+          <wp:inline distT="0" distB="0" distL="0" distR="0">
+            <wp:extent cx="3008671" cy="1828800"/>
+            <wp:effectExtent l="0" t="0" r="1270" b="0"/>
+            <wp:docPr id="3" name="Picture 3"/>
+            <wp:cNvGraphicFramePr>
+              <a:graphicFrameLocks xmlns:a="http://schemas.openxmlformats.org/drawingml/2006/main" noChangeAspect="1"/>
+            </wp:cNvGraphicFramePr>
+            <a:graphic xmlns:a="http://schemas.openxmlformats.org/drawingml/2006/main">
+              <a:graphicData uri="http://schemas.openxmlformats.org/drawingml/2006/picture">
+                <pic:pic xmlns:pic="http://schemas.openxmlformats.org/drawingml/2006/picture">
+                  <pic:nvPicPr>
+                    <pic:cNvPr id="3" name="Screen Shot 2018-01-30 at 15.18.37.png"/>
+                    <pic:cNvPicPr/>
+                  </pic:nvPicPr>
+                  <pic:blipFill>
+                    <a:blip r:embed="rId11">
+                      <a:extLst>
+                        <a:ext uri="{28A0092B-C50C-407E-A947-70E740481C1C}">
+                          <a14:useLocalDpi xmlns:a14="http://schemas.microsoft.com/office/drawing/2010/main" val="0"/>
+                        </a:ext>
+                      </a:extLst>
+                    </a:blip>
+                    <a:stretch>
+                      <a:fillRect/>
+                    </a:stretch>
+                  </pic:blipFill>
+                  <pic:spPr>
+                    <a:xfrm>
+                      <a:off x="0" y="0"/>
+                      <a:ext cx="3018598" cy="1834834"/>
+                    </a:xfrm>
+                    <a:prstGeom prst="rect">
+                      <a:avLst/>
+                    </a:prstGeom>
+                  </pic:spPr>
+                </pic:pic>
+              </a:graphicData>
+            </a:graphic>
+          </wp:inline>
+        </w:drawing>
+      </w:r>
+    </w:p>
+    <w:p>
+      <w:pPr>
+        <w:pStyle w:val="TableFigure"/>
+      </w:pPr>
+      <w:r>
+        <w:t>Figur</w:t>
+      </w:r>
+      <w:r>
+        <w:t>e 2</w:t>
+      </w:r>
+      <w:r>
+        <w:t xml:space="preserve">: Left, an example of </w:t>
+      </w:r>
+      <w:proofErr w:type="spellStart"/>
+      <w:r>
+        <w:t>Haar</w:t>
+      </w:r>
+      <w:proofErr w:type="spellEnd"/>
+      <w:r>
+        <w:t xml:space="preserve"> cascade feature</w:t>
+      </w:r>
+      <w:r>
+        <w:t>s</w:t>
+      </w:r>
+      <w:r>
+        <w:t xml:space="preserve">. Right, the adoption of </w:t>
+      </w:r>
+      <w:proofErr w:type="spellStart"/>
+      <w:r>
+        <w:t>Haar</w:t>
+      </w:r>
+      <w:proofErr w:type="spellEnd"/>
+      <w:r>
+        <w:t xml:space="preserve"> casca</w:t>
+      </w:r>
+      <w:r>
+        <w:t>de features in detecting a face</w:t>
+      </w:r>
       <w:r>
         <w:t xml:space="preserve"> </w:t>
       </w:r>
+      <w:r>
+        <w:fldChar w:fldCharType="begin" w:fldLock="1"/>
+      </w:r>
+      <w:r>
+        <w:instrText>ADDIN CSL_CITATION { "citationItems" : [ { "id" : "ITEM-1", "itemData" : { "URL" : "https://docs.opencv.org/3.3.0/d7/d8b/tutorial_py_face_detection.html", "accessed" : { "date-parts" : [ [ "2018", "1", "30" ] ] }, "author" : [ { "dropping-particle" : "", "family" : "OpenCV", "given" : "", "non-dropping-particle" : "", "parse-names" : false, "suffix" : "" } ], "id" : "ITEM-1", "issued" : { "date-parts" : [ [ "2018" ] ] }, "title" : "Facial Detection with Haar Cascades in OpenCV", "type" : "webpage" }, "uris" : [ "http://www.mendeley.com/documents/?uuid=0b7aeb7c-3008-47f0-897a-ad3ca4a2f951" ] } ], "mendeley" : { "formattedCitation" : "(OpenCV, 2018)", "plainTextFormattedCitation" : "(OpenCV, 2018)", "previouslyFormattedCitation" : "(OpenCV, 2018)" }, "properties" : {  }, "schema" : "https://github.com/citation-style-language/schema/raw/master/csl-citation.json" }</w:instrText>
+      </w:r>
+      <w:r>
+        <w:fldChar w:fldCharType="separate"/>
+      </w:r>
+      <w:r>
+        <w:rPr>
+          <w:noProof/>
+        </w:rPr>
+        <w:t>(OpenCV, 2018)</w:t>
+      </w:r>
+      <w:r>
+        <w:fldChar w:fldCharType="end"/>
+      </w:r>
+      <w:r>
+        <w:t>.</w:t>
+      </w:r>
+    </w:p>
+    <w:p/>
+    <w:p>
+      <w:r>
+        <w:t xml:space="preserve">From this point we are able to improve the performance of detections using an algorithm called </w:t>
+      </w:r>
+      <w:proofErr w:type="spellStart"/>
+      <w:r>
+        <w:t>Adaboost</w:t>
+      </w:r>
+      <w:proofErr w:type="spellEnd"/>
+      <w:r>
+        <w:t xml:space="preserve"> </w:t>
+      </w:r>
+      <w:r>
+        <w:fldChar w:fldCharType="begin" w:fldLock="1"/>
+      </w:r>
+      <w:r>
+        <w:instrText>ADDIN CSL_CITATION { "citationItems" : [ { "id" : "ITEM-1", "itemData" : { "ISBN" : "1049-5258", "ISSN" : "1049-5258", "abstract" : "This paper develops a new approach for extremely fast detection in domains where the distribution of positive and negative examples is highly skewed (e.g. face detection or database retrieval). In such domains a cascade of simple classifiers each trained to achieve high detection rates and modest false positive rates can yield a final detector with many desirable features: including high detection rates, very low false positive rates, and fast performance. Achieving extremely high detection rates, rather than low error, is not a task typically addressed by machine learning algorithms.", "author" : [ { "dropping-particle" : "", "family" : "Viola", "given" : "Paul a", "non-dropping-particle" : "", "parse-names" : false, "suffix" : "" }, { "dropping-particle" : "", "family" : "Jones", "given" : "Michael J", "non-dropping-particle" : "", "parse-names" : false, "suffix" : "" } ], "container-title" : "Advances in Neural Information Processing System", "id" : "ITEM-1", "issue" : "December", "issued" : { "date-parts" : [ [ "2001" ] ] }, "page" : "1311-1318", "title" : "Fast and Robust Classification using Asymmetric AdaBoost and a Detector Cascade", "type" : "article-journal" }, "uris" : [ "http://www.mendeley.com/documents/?uuid=d44cddaf-6119-4da7-bf13-436ed0501aea" ] } ], "mendeley" : { "formattedCitation" : "(P. a Viola and Jones, 2001)", "plainTextFormattedCitation" : "(P. a Viola and Jones, 2001)", "previouslyFormattedCitation" : "(P. a Viola and Jones, 2001)" }, "properties" : {  }, "schema" : "https://github.com/citation-style-language/schema/raw/master/csl-citation.json" }</w:instrText>
+      </w:r>
+      <w:r>
+        <w:fldChar w:fldCharType="separate"/>
+      </w:r>
+      <w:r>
+        <w:rPr>
+          <w:noProof/>
+        </w:rPr>
+        <w:t>(P. a Viola and Jones, 2001)</w:t>
+      </w:r>
+      <w:r>
+        <w:fldChar w:fldCharType="end"/>
+      </w:r>
+      <w:r>
+        <w:t>, which allows ranking of features based on their error ra</w:t>
+      </w:r>
+      <w:r>
+        <w:t xml:space="preserve">te when </w:t>
+      </w:r>
+      <w:r>
+        <w:t>attempting to successfully identify</w:t>
+      </w:r>
+      <w:r>
+        <w:t xml:space="preserve"> the object.</w:t>
+      </w:r>
+    </w:p>
+    <w:p>
+      <w:r>
+        <w:t xml:space="preserve">Further work has been proposed in this field using a deep learning based approach </w:t>
+      </w:r>
+      <w:r>
+        <w:fldChar w:fldCharType="begin" w:fldLock="1"/>
+      </w:r>
+      <w:r>
+        <w:instrText>ADDIN CSL_CITATION { "citationItems" : [ { "id" : "ITEM-1", "itemData" : { "DOI" : "10.1038/nature14539", "ISBN" : "9780521835688", "ISSN" : "14764687", "PMID" : "10463930", "abstract" : "Deep learning allows computational models that are composed of multiple processing layers to learn representations of data with multiple levels of abstraction. These methods have dramatically improved the state-of-the-art in speech recognition, visual object recognition, object detection and many other domains such as drug discovery and genomics. Deep learning discovers intricate structure in large data sets by using the backpropagation algorithm to indicate how a machine should change its internal parameters that are used to compute the representation in each layer from the representation in the previous layer. Deep convolutional nets have brought about breakthroughs in processing images, video, speech and audio, whereas recurrent nets have shone light on sequential data such as text and speech.", "author" : [ { "dropping-particle" : "", "family" : "Lecun", "given" : "Yann", "non-dropping-particle" : "", "parse-names" : false, "suffix" : "" }, { "dropping-particle" : "", "family" : "Bengio", "given" : "Yoshua", "non-dropping-particle" : "", "parse-names" : false, "suffix" : "" }, { "dropping-particle" : "", "family" : "Hinton", "given" : "Geoffrey", "non-dropping-particle" : "", "parse-names" : false, "suffix" : "" } ], "container-title" : "Nature", "id" : "ITEM-1", "issue" : "7553", "issued" : { "date-parts" : [ [ "2015" ] ] }, "page" : "436-444", "title" : "Deep learning", "type" : "article", "volume" : "521" }, "uris" : [ "http://www.mendeley.com/documents/?uuid=d536e32b-5207-4f51-84c8-576dd69a7923" ] } ], "mendeley" : { "formattedCitation" : "(Lecun, Bengio and Hinton, 2015)", "plainTextFormattedCitation" : "(Lecun, Bengio and Hinton, 2015)", "previouslyFormattedCitation" : "(Lecun, Bengio and Hinton, 2015)" }, "properties" : {  }, "schema" : "https://github.com/citation-style-language/schema/raw/master/csl-citation.json" }</w:instrText>
+      </w:r>
+      <w:r>
+        <w:fldChar w:fldCharType="separate"/>
+      </w:r>
+      <w:r>
+        <w:rPr>
+          <w:noProof/>
+        </w:rPr>
+        <w:t>(Lecun, Bengio and Hinton, 2015)</w:t>
+      </w:r>
+      <w:r>
+        <w:fldChar w:fldCharType="end"/>
+      </w:r>
+      <w:r>
+        <w:t xml:space="preserve">. However, to make this approach feasible within real-time </w:t>
+      </w:r>
+      <w:r>
+        <w:lastRenderedPageBreak/>
+        <w:t>constraints specialized GPU (Graphics Processing Unit) hardware must be used, which would limit the extensibility of any proposed framework making use of these techniques.</w:t>
+      </w:r>
     </w:p>
     <w:p>
       <w:pPr>
         <w:pStyle w:val="Heading3"/>
       </w:pPr>
-      <w:bookmarkStart w:id="12" w:name="_Toc505073363"/>
+      <w:bookmarkStart w:id="12" w:name="_Toc505264918"/>
+      <w:r>
+        <w:t>Object Tracking Techniques</w:t>
+      </w:r>
+      <w:bookmarkEnd w:id="12"/>
+      <w:r>
+        <w:t xml:space="preserve"> </w:t>
+      </w:r>
+    </w:p>
+    <w:p>
+      <w:r>
+        <w:t xml:space="preserve">Object tracking techniques. </w:t>
+      </w:r>
+    </w:p>
+    <w:p>
+      <w:pPr>
+        <w:pStyle w:val="Heading3"/>
+      </w:pPr>
+      <w:bookmarkStart w:id="13" w:name="_Toc505264919"/>
       <w:r>
         <w:t>Event Detection Techniques</w:t>
       </w:r>
-      <w:bookmarkEnd w:id="12"/>
+      <w:bookmarkEnd w:id="13"/>
     </w:p>
     <w:p>
       <w:r>
@@ -2619,254 +3021,362 @@
     </w:p>
     <w:p>
       <w:pPr>
+        <w:pStyle w:val="Heading2"/>
+      </w:pPr>
+      <w:bookmarkStart w:id="14" w:name="_Toc505264920"/>
+      <w:r>
+        <w:t>Anomaly Detection with Machine Learning</w:t>
+      </w:r>
+      <w:bookmarkEnd w:id="14"/>
+    </w:p>
+    <w:p>
+      <w:r>
+        <w:t xml:space="preserve">This will be a talk on anomaly detection and machine learning. </w:t>
+      </w:r>
+    </w:p>
+    <w:p>
+      <w:pPr>
         <w:pStyle w:val="Heading3"/>
       </w:pPr>
-      <w:bookmarkStart w:id="13" w:name="_Toc505073364"/>
-      <w:r>
-        <w:t>Hardware Constraints</w:t>
-      </w:r>
-      <w:bookmarkEnd w:id="13"/>
-    </w:p>
-    <w:p>
-      <w:r>
-        <w:t xml:space="preserve">Talk about why we cannot use deep learning. </w:t>
+      <w:bookmarkStart w:id="15" w:name="_Toc505264921"/>
+      <w:r>
+        <w:t>Anomaly Detection Models</w:t>
+      </w:r>
+      <w:bookmarkEnd w:id="15"/>
+      <w:r>
+        <w:t xml:space="preserve"> </w:t>
+      </w:r>
+    </w:p>
+    <w:p>
+      <w:r>
+        <w:t>Talk about the models specifically and research done into them.</w:t>
+      </w:r>
+    </w:p>
+    <w:p>
+      <w:pPr>
+        <w:pStyle w:val="Heading3"/>
+      </w:pPr>
+      <w:bookmarkStart w:id="16" w:name="_Toc505264922"/>
+      <w:r>
+        <w:t>The Impact of Human Behavior</w:t>
+      </w:r>
+      <w:bookmarkEnd w:id="16"/>
+    </w:p>
+    <w:p>
+      <w:r>
+        <w:t xml:space="preserve">Talk about how humans may effect ability to detect anomalies. </w:t>
       </w:r>
     </w:p>
     <w:p>
       <w:pPr>
         <w:pStyle w:val="Heading2"/>
       </w:pPr>
-      <w:bookmarkStart w:id="14" w:name="_Toc505073365"/>
-      <w:r>
-        <w:t>Anomaly Detection with Machine Learning</w:t>
-      </w:r>
-      <w:bookmarkEnd w:id="14"/>
-    </w:p>
-    <w:p>
-      <w:r>
-        <w:t xml:space="preserve">This will be a talk on anomaly detection and machine learning. </w:t>
+      <w:bookmarkStart w:id="17" w:name="_Toc505264923"/>
+      <w:r>
+        <w:t>Distributed Computing and the Cloud</w:t>
+      </w:r>
+      <w:bookmarkEnd w:id="17"/>
+      <w:r>
+        <w:t xml:space="preserve"> </w:t>
+      </w:r>
+    </w:p>
+    <w:p>
+      <w:r>
+        <w:t xml:space="preserve">This will be a talk on distributed computing and the cloud. </w:t>
       </w:r>
     </w:p>
     <w:p>
       <w:pPr>
         <w:pStyle w:val="Heading3"/>
       </w:pPr>
-      <w:bookmarkStart w:id="15" w:name="_Toc505073366"/>
-      <w:r>
-        <w:t>Anomaly Detection Models</w:t>
-      </w:r>
-      <w:bookmarkEnd w:id="15"/>
+      <w:bookmarkStart w:id="18" w:name="_Toc505264924"/>
+      <w:r>
+        <w:t>Cloud Providers</w:t>
+      </w:r>
+      <w:bookmarkEnd w:id="18"/>
       <w:r>
         <w:t xml:space="preserve"> </w:t>
       </w:r>
     </w:p>
     <w:p>
       <w:r>
-        <w:t>Talk about the models specifically and research done into them.</w:t>
+        <w:t xml:space="preserve">Talk about cloud providers and their benefit. </w:t>
       </w:r>
     </w:p>
     <w:p>
       <w:pPr>
         <w:pStyle w:val="Heading3"/>
       </w:pPr>
-      <w:bookmarkStart w:id="16" w:name="_Toc505073367"/>
-      <w:r>
-        <w:t>The Impact of Human Behavior</w:t>
-      </w:r>
-      <w:bookmarkEnd w:id="16"/>
-    </w:p>
-    <w:p>
-      <w:r>
-        <w:t xml:space="preserve">Talk about how humans may effect ability to detect anomalies. </w:t>
+      <w:bookmarkStart w:id="19" w:name="_Toc505264925"/>
+      <w:r>
+        <w:t>Distributed Computing</w:t>
+      </w:r>
+      <w:bookmarkEnd w:id="19"/>
+    </w:p>
+    <w:p>
+      <w:r>
+        <w:t>Apache Storm, talk about the key technologies.</w:t>
+      </w:r>
+    </w:p>
+    <w:p>
+      <w:pPr>
+        <w:pStyle w:val="Heading3"/>
+      </w:pPr>
+      <w:bookmarkStart w:id="20" w:name="_Toc505264926"/>
+      <w:r>
+        <w:t>Distributed Messaging</w:t>
+      </w:r>
+      <w:bookmarkEnd w:id="20"/>
+    </w:p>
+    <w:p>
+      <w:r>
+        <w:t>Apache Kafka, talk about the key technologies.</w:t>
       </w:r>
     </w:p>
     <w:p>
       <w:pPr>
         <w:pStyle w:val="Heading2"/>
       </w:pPr>
-      <w:bookmarkStart w:id="17" w:name="_Toc505073368"/>
-      <w:r>
-        <w:t>Distributed Computing and the Cloud</w:t>
-      </w:r>
-      <w:bookmarkEnd w:id="17"/>
-      <w:r>
-        <w:t xml:space="preserve"> </w:t>
-      </w:r>
-    </w:p>
-    <w:p>
-      <w:r>
-        <w:t xml:space="preserve">This will be a talk on distributed computing and the cloud. </w:t>
-      </w:r>
-    </w:p>
-    <w:p>
-      <w:pPr>
-        <w:pStyle w:val="Heading3"/>
-      </w:pPr>
-      <w:bookmarkStart w:id="18" w:name="_Toc505073369"/>
-      <w:r>
-        <w:t>Cloud Providers</w:t>
-      </w:r>
-      <w:bookmarkEnd w:id="18"/>
-      <w:r>
-        <w:t xml:space="preserve"> </w:t>
-      </w:r>
-    </w:p>
-    <w:p>
-      <w:r>
-        <w:t xml:space="preserve">Talk about cloud providers and their benefit. </w:t>
-      </w:r>
-    </w:p>
-    <w:p>
-      <w:pPr>
-        <w:pStyle w:val="Heading3"/>
-      </w:pPr>
-      <w:bookmarkStart w:id="19" w:name="_Toc505073370"/>
+      <w:bookmarkStart w:id="21" w:name="_Toc505264927"/>
+      <w:r>
+        <w:t>Existing Technologies</w:t>
+      </w:r>
+      <w:r>
+        <w:t xml:space="preserve"> and Approaches</w:t>
+      </w:r>
+      <w:bookmarkEnd w:id="21"/>
+    </w:p>
+    <w:p>
+      <w:r>
+        <w:t xml:space="preserve">This will be a </w:t>
+      </w:r>
+      <w:r>
+        <w:t>talk on existing technologies.</w:t>
+      </w:r>
+    </w:p>
+    <w:p/>
+    <w:p>
+      <w:pPr>
+        <w:pStyle w:val="SectionTitle"/>
+      </w:pPr>
+      <w:bookmarkStart w:id="22" w:name="_Toc505264928"/>
       <w:r>
         <w:lastRenderedPageBreak/>
-        <w:t>Distributed Computing</w:t>
-      </w:r>
-      <w:bookmarkEnd w:id="19"/>
-    </w:p>
-    <w:p>
-      <w:r>
-        <w:t>Apache Storm, talk about the key technologies.</w:t>
-      </w:r>
-    </w:p>
-    <w:p>
-      <w:pPr>
-        <w:pStyle w:val="Heading3"/>
-      </w:pPr>
-      <w:bookmarkStart w:id="20" w:name="_Toc505073371"/>
-      <w:r>
-        <w:t>Distributed Messaging</w:t>
-      </w:r>
-      <w:bookmarkEnd w:id="20"/>
-    </w:p>
-    <w:p>
-      <w:r>
-        <w:t>Apache Kafka, talk about the key technologies.</w:t>
-      </w:r>
-    </w:p>
-    <w:p>
-      <w:pPr>
-        <w:pStyle w:val="Heading2"/>
-      </w:pPr>
-      <w:bookmarkStart w:id="21" w:name="_Toc505073372"/>
-      <w:r>
-        <w:t>Existing Technologies</w:t>
-      </w:r>
-      <w:r>
-        <w:t xml:space="preserve"> and Approaches</w:t>
-      </w:r>
-      <w:bookmarkEnd w:id="21"/>
-    </w:p>
-    <w:p>
-      <w:r>
-        <w:t xml:space="preserve">This will be a </w:t>
-      </w:r>
-      <w:r>
-        <w:t>talk on existing technologies.</w:t>
-      </w:r>
-    </w:p>
-    <w:bookmarkStart w:id="22" w:name="_Toc505073373" w:displacedByCustomXml="next"/>
-    <w:sdt>
-      <w:sdtPr>
+        <w:t>References</w:t>
+      </w:r>
+      <w:bookmarkEnd w:id="22"/>
+    </w:p>
+    <w:p>
+      <w:pPr>
+        <w:widowControl w:val="0"/>
+        <w:autoSpaceDE w:val="0"/>
+        <w:autoSpaceDN w:val="0"/>
+        <w:adjustRightInd w:val="0"/>
         <w:rPr>
-          <w:rFonts w:asciiTheme="minorHAnsi" w:eastAsiaTheme="minorEastAsia" w:hAnsiTheme="minorHAnsi" w:cstheme="minorBidi"/>
+          <w:rFonts w:ascii="Times New Roman" w:hAnsi="Times New Roman" w:cs="Times New Roman"/>
+          <w:noProof/>
         </w:rPr>
-        <w:id w:val="62297111"/>
-        <w:docPartObj>
-          <w:docPartGallery w:val="Bibliographies"/>
-          <w:docPartUnique/>
-        </w:docPartObj>
-      </w:sdtPr>
-      <w:sdtEndPr/>
-      <w:sdtContent>
-        <w:p>
-          <w:pPr>
-            <w:pStyle w:val="SectionTitle"/>
-          </w:pPr>
-          <w:r>
-            <w:t>References</w:t>
-          </w:r>
-          <w:bookmarkEnd w:id="22"/>
-        </w:p>
-        <w:p>
-          <w:pPr>
-            <w:pStyle w:val="Bibliography"/>
-            <w:rPr>
-              <w:noProof/>
-            </w:rPr>
-          </w:pPr>
-          <w:r>
-            <w:fldChar w:fldCharType="begin"/>
-          </w:r>
-          <w:r>
-            <w:instrText xml:space="preserve"> BIBLIOGRAPHY </w:instrText>
-          </w:r>
-          <w:r>
-            <w:fldChar w:fldCharType="separate"/>
-          </w:r>
-          <w:r>
-            <w:rPr>
-              <w:noProof/>
-            </w:rPr>
-            <w:t xml:space="preserve">Last Name, F. M. (Year). Article Title. </w:t>
-          </w:r>
-          <w:r>
-            <w:rPr>
-              <w:i/>
-              <w:iCs/>
-              <w:noProof/>
-            </w:rPr>
-            <w:t>Journal Title</w:t>
-          </w:r>
-          <w:r>
-            <w:rPr>
-              <w:noProof/>
-            </w:rPr>
-            <w:t>, Pages From - To.</w:t>
-          </w:r>
-        </w:p>
-        <w:p>
-          <w:pPr>
-            <w:pStyle w:val="Bibliography"/>
-            <w:rPr>
-              <w:noProof/>
-            </w:rPr>
-          </w:pPr>
-          <w:r>
-            <w:rPr>
-              <w:noProof/>
-            </w:rPr>
-            <w:t xml:space="preserve">Last Name, F. M. (Year). </w:t>
-          </w:r>
-          <w:r>
-            <w:rPr>
-              <w:i/>
-              <w:iCs/>
-              <w:noProof/>
-            </w:rPr>
-            <w:t>Book Title.</w:t>
-          </w:r>
-          <w:r>
-            <w:rPr>
-              <w:noProof/>
-            </w:rPr>
-            <w:t xml:space="preserve"> City Name: Publisher Name.</w:t>
-          </w:r>
-          <w:r>
-            <w:rPr>
-              <w:b/>
-              <w:bCs/>
-              <w:noProof/>
-            </w:rPr>
-            <w:fldChar w:fldCharType="end"/>
-          </w:r>
-        </w:p>
-      </w:sdtContent>
-    </w:sdt>
-    <w:bookmarkStart w:id="23" w:name="_Toc505073374" w:displacedByCustomXml="next"/>
+      </w:pPr>
+      <w:r>
+        <w:rPr>
+          <w:noProof/>
+        </w:rPr>
+        <w:fldChar w:fldCharType="begin" w:fldLock="1"/>
+      </w:r>
+      <w:r>
+        <w:rPr>
+          <w:noProof/>
+        </w:rPr>
+        <w:instrText xml:space="preserve">ADDIN Mendeley Bibliography CSL_BIBLIOGRAPHY </w:instrText>
+      </w:r>
+      <w:r>
+        <w:rPr>
+          <w:noProof/>
+        </w:rPr>
+        <w:fldChar w:fldCharType="separate"/>
+      </w:r>
+      <w:r>
+        <w:rPr>
+          <w:rFonts w:ascii="Times New Roman" w:hAnsi="Times New Roman" w:cs="Times New Roman"/>
+          <w:noProof/>
+        </w:rPr>
+        <w:t xml:space="preserve">Ko, T. (2008) ‘A survey on behavior analysis in video surveillance for homeland security applications’, </w:t>
+      </w:r>
+      <w:r>
+        <w:rPr>
+          <w:rFonts w:ascii="Times New Roman" w:hAnsi="Times New Roman" w:cs="Times New Roman"/>
+          <w:i/>
+          <w:iCs/>
+          <w:noProof/>
+        </w:rPr>
+        <w:t>Applied Imagery Pattern Recognition Workshop, 2008. AIPR ’08. 37th IEEE</w:t>
+      </w:r>
+      <w:r>
+        <w:rPr>
+          <w:rFonts w:ascii="Times New Roman" w:hAnsi="Times New Roman" w:cs="Times New Roman"/>
+          <w:noProof/>
+        </w:rPr>
+        <w:t>, pp. 1–8. doi: 10.1109/AIPR.2008.4906450.</w:t>
+      </w:r>
+    </w:p>
+    <w:p>
+      <w:pPr>
+        <w:widowControl w:val="0"/>
+        <w:autoSpaceDE w:val="0"/>
+        <w:autoSpaceDN w:val="0"/>
+        <w:adjustRightInd w:val="0"/>
+        <w:rPr>
+          <w:rFonts w:ascii="Times New Roman" w:hAnsi="Times New Roman" w:cs="Times New Roman"/>
+          <w:noProof/>
+        </w:rPr>
+      </w:pPr>
+      <w:r>
+        <w:rPr>
+          <w:rFonts w:ascii="Times New Roman" w:hAnsi="Times New Roman" w:cs="Times New Roman"/>
+          <w:noProof/>
+        </w:rPr>
+        <w:t xml:space="preserve">Lecun, Y., Bengio, Y. and Hinton, G. (2015) ‘Deep learning’, </w:t>
+      </w:r>
+      <w:r>
+        <w:rPr>
+          <w:rFonts w:ascii="Times New Roman" w:hAnsi="Times New Roman" w:cs="Times New Roman"/>
+          <w:i/>
+          <w:iCs/>
+          <w:noProof/>
+        </w:rPr>
+        <w:t>Nature</w:t>
+      </w:r>
+      <w:r>
+        <w:rPr>
+          <w:rFonts w:ascii="Times New Roman" w:hAnsi="Times New Roman" w:cs="Times New Roman"/>
+          <w:noProof/>
+        </w:rPr>
+        <w:t>, pp. 436–444. doi: 10.1038/nature14539.</w:t>
+      </w:r>
+    </w:p>
+    <w:p>
+      <w:pPr>
+        <w:widowControl w:val="0"/>
+        <w:autoSpaceDE w:val="0"/>
+        <w:autoSpaceDN w:val="0"/>
+        <w:adjustRightInd w:val="0"/>
+        <w:rPr>
+          <w:rFonts w:ascii="Times New Roman" w:hAnsi="Times New Roman" w:cs="Times New Roman"/>
+          <w:noProof/>
+        </w:rPr>
+      </w:pPr>
+      <w:r>
+        <w:rPr>
+          <w:rFonts w:ascii="Times New Roman" w:hAnsi="Times New Roman" w:cs="Times New Roman"/>
+          <w:noProof/>
+        </w:rPr>
+        <w:t xml:space="preserve">OpenCV (2018) </w:t>
+      </w:r>
+      <w:r>
+        <w:rPr>
+          <w:rFonts w:ascii="Times New Roman" w:hAnsi="Times New Roman" w:cs="Times New Roman"/>
+          <w:i/>
+          <w:iCs/>
+          <w:noProof/>
+        </w:rPr>
+        <w:t>Facial Detection with Haar Cascades in OpenCV</w:t>
+      </w:r>
+      <w:r>
+        <w:rPr>
+          <w:rFonts w:ascii="Times New Roman" w:hAnsi="Times New Roman" w:cs="Times New Roman"/>
+          <w:noProof/>
+        </w:rPr>
+        <w:t>. Available at: https://docs.opencv.org/3.3.0/d7/d8b/tutorial_py_face_detection.html (Accessed: 30 January 2018).</w:t>
+      </w:r>
+    </w:p>
+    <w:p>
+      <w:pPr>
+        <w:widowControl w:val="0"/>
+        <w:autoSpaceDE w:val="0"/>
+        <w:autoSpaceDN w:val="0"/>
+        <w:adjustRightInd w:val="0"/>
+        <w:rPr>
+          <w:rFonts w:ascii="Times New Roman" w:hAnsi="Times New Roman" w:cs="Times New Roman"/>
+          <w:noProof/>
+        </w:rPr>
+      </w:pPr>
+      <w:r>
+        <w:rPr>
+          <w:rFonts w:ascii="Times New Roman" w:hAnsi="Times New Roman" w:cs="Times New Roman"/>
+          <w:noProof/>
+        </w:rPr>
+        <w:t xml:space="preserve">Viola, P. a and Jones, M. J. (2001) ‘Fast and Robust Classification using Asymmetric AdaBoost and a Detector Cascade’, </w:t>
+      </w:r>
+      <w:r>
+        <w:rPr>
+          <w:rFonts w:ascii="Times New Roman" w:hAnsi="Times New Roman" w:cs="Times New Roman"/>
+          <w:i/>
+          <w:iCs/>
+          <w:noProof/>
+        </w:rPr>
+        <w:t>Advances in Neural Information Processing System</w:t>
+      </w:r>
+      <w:r>
+        <w:rPr>
+          <w:rFonts w:ascii="Times New Roman" w:hAnsi="Times New Roman" w:cs="Times New Roman"/>
+          <w:noProof/>
+        </w:rPr>
+        <w:t>, (December), pp. 1311–1318. Available at: https://papers.nips.cc/paper/2091-fast-and-robust-classification-using-asymmetric-adaboost-and-a-detector-cascade.pdf.</w:t>
+      </w:r>
+    </w:p>
+    <w:p>
+      <w:pPr>
+        <w:widowControl w:val="0"/>
+        <w:autoSpaceDE w:val="0"/>
+        <w:autoSpaceDN w:val="0"/>
+        <w:adjustRightInd w:val="0"/>
+        <w:rPr>
+          <w:rFonts w:ascii="Times New Roman" w:hAnsi="Times New Roman" w:cs="Times New Roman"/>
+          <w:noProof/>
+        </w:rPr>
+      </w:pPr>
+      <w:r>
+        <w:rPr>
+          <w:rFonts w:ascii="Times New Roman" w:hAnsi="Times New Roman" w:cs="Times New Roman"/>
+          <w:noProof/>
+        </w:rPr>
+        <w:t xml:space="preserve">Viola, P. and Jones, M. (2001) ‘Robust real-time object detection’, </w:t>
+      </w:r>
+      <w:r>
+        <w:rPr>
+          <w:rFonts w:ascii="Times New Roman" w:hAnsi="Times New Roman" w:cs="Times New Roman"/>
+          <w:i/>
+          <w:iCs/>
+          <w:noProof/>
+        </w:rPr>
+        <w:t>International Journal of Computer Vision</w:t>
+      </w:r>
+      <w:r>
+        <w:rPr>
+          <w:rFonts w:ascii="Times New Roman" w:hAnsi="Times New Roman" w:cs="Times New Roman"/>
+          <w:noProof/>
+        </w:rPr>
+        <w:t>, 57(2), pp. 137–154. doi: http://dx.doi.org/10.1023/B:VISI.0000013087.49260.fb.</w:t>
+      </w:r>
+    </w:p>
+    <w:p>
+      <w:pPr>
+        <w:widowControl w:val="0"/>
+        <w:autoSpaceDE w:val="0"/>
+        <w:autoSpaceDN w:val="0"/>
+        <w:adjustRightInd w:val="0"/>
+        <w:rPr>
+          <w:noProof/>
+        </w:rPr>
+      </w:pPr>
+      <w:r>
+        <w:rPr>
+          <w:noProof/>
+        </w:rPr>
+        <w:fldChar w:fldCharType="end"/>
+      </w:r>
+    </w:p>
+    <w:bookmarkStart w:id="23" w:name="_Toc505264929" w:displacedByCustomXml="next"/>
     <w:sdt>
       <w:sdtPr>
         <w:alias w:val="Footnotes title:"/>
@@ -2938,7 +3448,7 @@
       <w:pPr>
         <w:pStyle w:val="SectionTitle"/>
       </w:pPr>
-      <w:bookmarkStart w:id="24" w:name="_Toc505073375"/>
+      <w:bookmarkStart w:id="24" w:name="_Toc505264930"/>
       <w:r>
         <w:lastRenderedPageBreak/>
         <w:t>Tables</w:t>
@@ -3958,15 +4468,12 @@
         </w:sdtContent>
       </w:sdt>
     </w:p>
-    <w:bookmarkStart w:id="25" w:name="_Toc505073376" w:displacedByCustomXml="next"/>
+    <w:bookmarkStart w:id="25" w:name="_Toc505264931" w:displacedByCustomXml="next"/>
     <w:sdt>
       <w:sdtPr>
         <w:alias w:val="Figures title:"/>
         <w:tag w:val="Figures title:"/>
         <w:id w:val="-2071720289"/>
-        <w:placeholder>
-          <w:docPart w:val="B067797E89A5D24A89241CDA4AA87997"/>
-        </w:placeholder>
         <w:temporary/>
         <w:showingPlcHdr/>
         <w15:appearance w15:val="hidden"/>
@@ -4001,7 +4508,7 @@
             <wp:cNvGraphicFramePr/>
             <a:graphic xmlns:a="http://schemas.openxmlformats.org/drawingml/2006/main">
               <a:graphicData uri="http://schemas.openxmlformats.org/drawingml/2006/chart">
-                <c:chart xmlns:c="http://schemas.openxmlformats.org/drawingml/2006/chart" xmlns:r="http://schemas.openxmlformats.org/officeDocument/2006/relationships" r:id="rId9"/>
+                <c:chart xmlns:c="http://schemas.openxmlformats.org/drawingml/2006/chart" xmlns:r="http://schemas.openxmlformats.org/officeDocument/2006/relationships" r:id="rId12"/>
               </a:graphicData>
             </a:graphic>
           </wp:inline>
@@ -4026,9 +4533,6 @@
           <w:alias w:val="Figure 1 text:"/>
           <w:tag w:val="Figure 1 text:"/>
           <w:id w:val="1420302148"/>
-          <w:placeholder>
-            <w:docPart w:val="F34B223F67FA2E43B06AA84B13E6FF4F"/>
-          </w:placeholder>
           <w:temporary/>
           <w:showingPlcHdr/>
           <w15:appearance w15:val="hidden"/>
@@ -4060,8 +4564,8 @@
       </w:r>
     </w:p>
     <w:sectPr>
-      <w:headerReference w:type="default" r:id="rId10"/>
-      <w:headerReference w:type="first" r:id="rId11"/>
+      <w:headerReference w:type="default" r:id="rId13"/>
+      <w:headerReference w:type="first" r:id="rId14"/>
       <w:footnotePr>
         <w:pos w:val="beneathText"/>
       </w:footnotePr>
@@ -4077,7 +4581,7 @@
 </file>
 
 <file path=word/endnotes.xml><?xml version="1.0" encoding="utf-8"?>
-<w:endnotes xmlns:wpc="http://schemas.microsoft.com/office/word/2010/wordprocessingCanvas" xmlns:cx="http://schemas.microsoft.com/office/drawing/2014/chartex" xmlns:cx1="http://schemas.microsoft.com/office/drawing/2015/9/8/chartex" xmlns:mc="http://schemas.openxmlformats.org/markup-compatibility/2006" xmlns:o="urn:schemas-microsoft-com:office:office" xmlns:r="http://schemas.openxmlformats.org/officeDocument/2006/relationships" xmlns:m="http://schemas.openxmlformats.org/officeDocument/2006/math" xmlns:v="urn:schemas-microsoft-com:vml" xmlns:wp14="http://schemas.microsoft.com/office/word/2010/wordprocessingDrawing" xmlns:wp="http://schemas.openxmlformats.org/drawingml/2006/wordprocessingDrawing" xmlns:w10="urn:schemas-microsoft-com:office:word" xmlns:w="http://schemas.openxmlformats.org/wordprocessingml/2006/main" xmlns:w14="http://schemas.microsoft.com/office/word/2010/wordml" xmlns:w15="http://schemas.microsoft.com/office/word/2012/wordml" xmlns:w16se="http://schemas.microsoft.com/office/word/2015/wordml/symex" xmlns:wpg="http://schemas.microsoft.com/office/word/2010/wordprocessingGroup" xmlns:wpi="http://schemas.microsoft.com/office/word/2010/wordprocessingInk" xmlns:wne="http://schemas.microsoft.com/office/word/2006/wordml" xmlns:wps="http://schemas.microsoft.com/office/word/2010/wordprocessingShape" mc:Ignorable="w14 w15 w16se wp14">
+<w:endnotes xmlns:wpc="http://schemas.microsoft.com/office/word/2010/wordprocessingCanvas" xmlns:cx="http://schemas.microsoft.com/office/drawing/2014/chartex" xmlns:cx1="http://schemas.microsoft.com/office/drawing/2015/9/8/chartex" xmlns:cx2="http://schemas.microsoft.com/office/drawing/2015/10/21/chartex" xmlns:cx3="http://schemas.microsoft.com/office/drawing/2016/5/9/chartex" xmlns:cx4="http://schemas.microsoft.com/office/drawing/2016/5/10/chartex" xmlns:cx5="http://schemas.microsoft.com/office/drawing/2016/5/11/chartex" xmlns:cx6="http://schemas.microsoft.com/office/drawing/2016/5/12/chartex" xmlns:cx7="http://schemas.microsoft.com/office/drawing/2016/5/13/chartex" xmlns:cx8="http://schemas.microsoft.com/office/drawing/2016/5/14/chartex" xmlns:mc="http://schemas.openxmlformats.org/markup-compatibility/2006" xmlns:aink="http://schemas.microsoft.com/office/drawing/2016/ink" xmlns:am3d="http://schemas.microsoft.com/office/drawing/2017/model3d" xmlns:o="urn:schemas-microsoft-com:office:office" xmlns:r="http://schemas.openxmlformats.org/officeDocument/2006/relationships" xmlns:m="http://schemas.openxmlformats.org/officeDocument/2006/math" xmlns:v="urn:schemas-microsoft-com:vml" xmlns:wp14="http://schemas.microsoft.com/office/word/2010/wordprocessingDrawing" xmlns:wp="http://schemas.openxmlformats.org/drawingml/2006/wordprocessingDrawing" xmlns:w10="urn:schemas-microsoft-com:office:word" xmlns:w="http://schemas.openxmlformats.org/wordprocessingml/2006/main" xmlns:w14="http://schemas.microsoft.com/office/word/2010/wordml" xmlns:w15="http://schemas.microsoft.com/office/word/2012/wordml" xmlns:w16cid="http://schemas.microsoft.com/office/word/2016/wordml/cid" xmlns:w16se="http://schemas.microsoft.com/office/word/2015/wordml/symex" xmlns:wpg="http://schemas.microsoft.com/office/word/2010/wordprocessingGroup" xmlns:wpi="http://schemas.microsoft.com/office/word/2010/wordprocessingInk" xmlns:wne="http://schemas.microsoft.com/office/word/2006/wordml" xmlns:wps="http://schemas.microsoft.com/office/word/2010/wordprocessingShape" mc:Ignorable="w14 w15 w16se w16cid wp14">
   <w:endnote w:type="separator" w:id="-1">
     <w:p>
       <w:pPr>
@@ -4104,7 +4608,7 @@
 </file>
 
 <file path=word/footnotes.xml><?xml version="1.0" encoding="utf-8"?>
-<w:footnotes xmlns:wpc="http://schemas.microsoft.com/office/word/2010/wordprocessingCanvas" xmlns:cx="http://schemas.microsoft.com/office/drawing/2014/chartex" xmlns:cx1="http://schemas.microsoft.com/office/drawing/2015/9/8/chartex" xmlns:mc="http://schemas.openxmlformats.org/markup-compatibility/2006" xmlns:o="urn:schemas-microsoft-com:office:office" xmlns:r="http://schemas.openxmlformats.org/officeDocument/2006/relationships" xmlns:m="http://schemas.openxmlformats.org/officeDocument/2006/math" xmlns:v="urn:schemas-microsoft-com:vml" xmlns:wp14="http://schemas.microsoft.com/office/word/2010/wordprocessingDrawing" xmlns:wp="http://schemas.openxmlformats.org/drawingml/2006/wordprocessingDrawing" xmlns:w10="urn:schemas-microsoft-com:office:word" xmlns:w="http://schemas.openxmlformats.org/wordprocessingml/2006/main" xmlns:w14="http://schemas.microsoft.com/office/word/2010/wordml" xmlns:w15="http://schemas.microsoft.com/office/word/2012/wordml" xmlns:w16se="http://schemas.microsoft.com/office/word/2015/wordml/symex" xmlns:wpg="http://schemas.microsoft.com/office/word/2010/wordprocessingGroup" xmlns:wpi="http://schemas.microsoft.com/office/word/2010/wordprocessingInk" xmlns:wne="http://schemas.microsoft.com/office/word/2006/wordml" xmlns:wps="http://schemas.microsoft.com/office/word/2010/wordprocessingShape" mc:Ignorable="w14 w15 w16se wp14">
+<w:footnotes xmlns:wpc="http://schemas.microsoft.com/office/word/2010/wordprocessingCanvas" xmlns:cx="http://schemas.microsoft.com/office/drawing/2014/chartex" xmlns:cx1="http://schemas.microsoft.com/office/drawing/2015/9/8/chartex" xmlns:cx2="http://schemas.microsoft.com/office/drawing/2015/10/21/chartex" xmlns:cx3="http://schemas.microsoft.com/office/drawing/2016/5/9/chartex" xmlns:cx4="http://schemas.microsoft.com/office/drawing/2016/5/10/chartex" xmlns:cx5="http://schemas.microsoft.com/office/drawing/2016/5/11/chartex" xmlns:cx6="http://schemas.microsoft.com/office/drawing/2016/5/12/chartex" xmlns:cx7="http://schemas.microsoft.com/office/drawing/2016/5/13/chartex" xmlns:cx8="http://schemas.microsoft.com/office/drawing/2016/5/14/chartex" xmlns:mc="http://schemas.openxmlformats.org/markup-compatibility/2006" xmlns:aink="http://schemas.microsoft.com/office/drawing/2016/ink" xmlns:am3d="http://schemas.microsoft.com/office/drawing/2017/model3d" xmlns:o="urn:schemas-microsoft-com:office:office" xmlns:r="http://schemas.openxmlformats.org/officeDocument/2006/relationships" xmlns:m="http://schemas.openxmlformats.org/officeDocument/2006/math" xmlns:v="urn:schemas-microsoft-com:vml" xmlns:wp14="http://schemas.microsoft.com/office/word/2010/wordprocessingDrawing" xmlns:wp="http://schemas.openxmlformats.org/drawingml/2006/wordprocessingDrawing" xmlns:w10="urn:schemas-microsoft-com:office:word" xmlns:w="http://schemas.openxmlformats.org/wordprocessingml/2006/main" xmlns:w14="http://schemas.microsoft.com/office/word/2010/wordml" xmlns:w15="http://schemas.microsoft.com/office/word/2012/wordml" xmlns:w16cid="http://schemas.microsoft.com/office/word/2016/wordml/cid" xmlns:w16se="http://schemas.microsoft.com/office/word/2015/wordml/symex" xmlns:wpg="http://schemas.microsoft.com/office/word/2010/wordprocessingGroup" xmlns:wpi="http://schemas.microsoft.com/office/word/2010/wordprocessingInk" xmlns:wne="http://schemas.microsoft.com/office/word/2006/wordml" xmlns:wps="http://schemas.microsoft.com/office/word/2010/wordprocessingShape" mc:Ignorable="w14 w15 w16se w16cid wp14">
   <w:footnote w:type="separator" w:id="-1">
     <w:p>
       <w:pPr>
@@ -4131,7 +4635,7 @@
 </file>
 
 <file path=word/header1.xml><?xml version="1.0" encoding="utf-8"?>
-<w:hdr xmlns:wpc="http://schemas.microsoft.com/office/word/2010/wordprocessingCanvas" xmlns:cx="http://schemas.microsoft.com/office/drawing/2014/chartex" xmlns:cx1="http://schemas.microsoft.com/office/drawing/2015/9/8/chartex" xmlns:mc="http://schemas.openxmlformats.org/markup-compatibility/2006" xmlns:o="urn:schemas-microsoft-com:office:office" xmlns:r="http://schemas.openxmlformats.org/officeDocument/2006/relationships" xmlns:m="http://schemas.openxmlformats.org/officeDocument/2006/math" xmlns:v="urn:schemas-microsoft-com:vml" xmlns:wp14="http://schemas.microsoft.com/office/word/2010/wordprocessingDrawing" xmlns:wp="http://schemas.openxmlformats.org/drawingml/2006/wordprocessingDrawing" xmlns:w10="urn:schemas-microsoft-com:office:word" xmlns:w="http://schemas.openxmlformats.org/wordprocessingml/2006/main" xmlns:w14="http://schemas.microsoft.com/office/word/2010/wordml" xmlns:w15="http://schemas.microsoft.com/office/word/2012/wordml" xmlns:w16se="http://schemas.microsoft.com/office/word/2015/wordml/symex" xmlns:wpg="http://schemas.microsoft.com/office/word/2010/wordprocessingGroup" xmlns:wpi="http://schemas.microsoft.com/office/word/2010/wordprocessingInk" xmlns:wne="http://schemas.microsoft.com/office/word/2006/wordml" xmlns:wps="http://schemas.microsoft.com/office/word/2010/wordprocessingShape" mc:Ignorable="w14 w15 w16se wp14">
+<w:hdr xmlns:wpc="http://schemas.microsoft.com/office/word/2010/wordprocessingCanvas" xmlns:cx="http://schemas.microsoft.com/office/drawing/2014/chartex" xmlns:cx1="http://schemas.microsoft.com/office/drawing/2015/9/8/chartex" xmlns:cx2="http://schemas.microsoft.com/office/drawing/2015/10/21/chartex" xmlns:cx3="http://schemas.microsoft.com/office/drawing/2016/5/9/chartex" xmlns:cx4="http://schemas.microsoft.com/office/drawing/2016/5/10/chartex" xmlns:cx5="http://schemas.microsoft.com/office/drawing/2016/5/11/chartex" xmlns:cx6="http://schemas.microsoft.com/office/drawing/2016/5/12/chartex" xmlns:cx7="http://schemas.microsoft.com/office/drawing/2016/5/13/chartex" xmlns:cx8="http://schemas.microsoft.com/office/drawing/2016/5/14/chartex" xmlns:mc="http://schemas.openxmlformats.org/markup-compatibility/2006" xmlns:aink="http://schemas.microsoft.com/office/drawing/2016/ink" xmlns:am3d="http://schemas.microsoft.com/office/drawing/2017/model3d" xmlns:o="urn:schemas-microsoft-com:office:office" xmlns:r="http://schemas.openxmlformats.org/officeDocument/2006/relationships" xmlns:m="http://schemas.openxmlformats.org/officeDocument/2006/math" xmlns:v="urn:schemas-microsoft-com:vml" xmlns:wp14="http://schemas.microsoft.com/office/word/2010/wordprocessingDrawing" xmlns:wp="http://schemas.openxmlformats.org/drawingml/2006/wordprocessingDrawing" xmlns:w10="urn:schemas-microsoft-com:office:word" xmlns:w="http://schemas.openxmlformats.org/wordprocessingml/2006/main" xmlns:w14="http://schemas.microsoft.com/office/word/2010/wordml" xmlns:w15="http://schemas.microsoft.com/office/word/2012/wordml" xmlns:w16cid="http://schemas.microsoft.com/office/word/2016/wordml/cid" xmlns:w16se="http://schemas.microsoft.com/office/word/2015/wordml/symex" xmlns:wpg="http://schemas.microsoft.com/office/word/2010/wordprocessingGroup" xmlns:wpi="http://schemas.microsoft.com/office/word/2010/wordprocessingInk" xmlns:wne="http://schemas.microsoft.com/office/word/2006/wordml" xmlns:wps="http://schemas.microsoft.com/office/word/2010/wordprocessingShape" mc:Ignorable="w14 w15 w16se w16cid wp14">
   <w:p>
     <w:pPr>
       <w:pStyle w:val="Header"/>
@@ -4144,9 +4648,6 @@
         <w:alias w:val="Running head"/>
         <w:tag w:val=""/>
         <w:id w:val="12739865"/>
-        <w:placeholder>
-          <w:docPart w:val="B067797E89A5D24A89241CDA4AA87997"/>
-        </w:placeholder>
         <w:dataBinding w:prefixMappings="xmlns:ns0='http://schemas.microsoft.com/office/2006/coverPageProps' " w:xpath="/ns0:CoverPageProperties[1]/ns0:Abstract[1]" w:storeItemID="{55AF091B-3C7A-41E3-B477-F2FDAA23CFDA}"/>
         <w15:appearance w15:val="hidden"/>
         <w:text/>
@@ -4209,7 +4710,7 @@
 </file>
 
 <file path=word/header2.xml><?xml version="1.0" encoding="utf-8"?>
-<w:hdr xmlns:wpc="http://schemas.microsoft.com/office/word/2010/wordprocessingCanvas" xmlns:cx="http://schemas.microsoft.com/office/drawing/2014/chartex" xmlns:cx1="http://schemas.microsoft.com/office/drawing/2015/9/8/chartex" xmlns:mc="http://schemas.openxmlformats.org/markup-compatibility/2006" xmlns:o="urn:schemas-microsoft-com:office:office" xmlns:r="http://schemas.openxmlformats.org/officeDocument/2006/relationships" xmlns:m="http://schemas.openxmlformats.org/officeDocument/2006/math" xmlns:v="urn:schemas-microsoft-com:vml" xmlns:wp14="http://schemas.microsoft.com/office/word/2010/wordprocessingDrawing" xmlns:wp="http://schemas.openxmlformats.org/drawingml/2006/wordprocessingDrawing" xmlns:w10="urn:schemas-microsoft-com:office:word" xmlns:w="http://schemas.openxmlformats.org/wordprocessingml/2006/main" xmlns:w14="http://schemas.microsoft.com/office/word/2010/wordml" xmlns:w15="http://schemas.microsoft.com/office/word/2012/wordml" xmlns:w16se="http://schemas.microsoft.com/office/word/2015/wordml/symex" xmlns:wpg="http://schemas.microsoft.com/office/word/2010/wordprocessingGroup" xmlns:wpi="http://schemas.microsoft.com/office/word/2010/wordprocessingInk" xmlns:wne="http://schemas.microsoft.com/office/word/2006/wordml" xmlns:wps="http://schemas.microsoft.com/office/word/2010/wordprocessingShape" mc:Ignorable="w14 w15 w16se wp14">
+<w:hdr xmlns:wpc="http://schemas.microsoft.com/office/word/2010/wordprocessingCanvas" xmlns:cx="http://schemas.microsoft.com/office/drawing/2014/chartex" xmlns:cx1="http://schemas.microsoft.com/office/drawing/2015/9/8/chartex" xmlns:cx2="http://schemas.microsoft.com/office/drawing/2015/10/21/chartex" xmlns:cx3="http://schemas.microsoft.com/office/drawing/2016/5/9/chartex" xmlns:cx4="http://schemas.microsoft.com/office/drawing/2016/5/10/chartex" xmlns:cx5="http://schemas.microsoft.com/office/drawing/2016/5/11/chartex" xmlns:cx6="http://schemas.microsoft.com/office/drawing/2016/5/12/chartex" xmlns:cx7="http://schemas.microsoft.com/office/drawing/2016/5/13/chartex" xmlns:cx8="http://schemas.microsoft.com/office/drawing/2016/5/14/chartex" xmlns:mc="http://schemas.openxmlformats.org/markup-compatibility/2006" xmlns:aink="http://schemas.microsoft.com/office/drawing/2016/ink" xmlns:am3d="http://schemas.microsoft.com/office/drawing/2017/model3d" xmlns:o="urn:schemas-microsoft-com:office:office" xmlns:r="http://schemas.openxmlformats.org/officeDocument/2006/relationships" xmlns:m="http://schemas.openxmlformats.org/officeDocument/2006/math" xmlns:v="urn:schemas-microsoft-com:vml" xmlns:wp14="http://schemas.microsoft.com/office/word/2010/wordprocessingDrawing" xmlns:wp="http://schemas.openxmlformats.org/drawingml/2006/wordprocessingDrawing" xmlns:w10="urn:schemas-microsoft-com:office:word" xmlns:w="http://schemas.openxmlformats.org/wordprocessingml/2006/main" xmlns:w14="http://schemas.microsoft.com/office/word/2010/wordml" xmlns:w15="http://schemas.microsoft.com/office/word/2012/wordml" xmlns:w16cid="http://schemas.microsoft.com/office/word/2016/wordml/cid" xmlns:w16se="http://schemas.microsoft.com/office/word/2015/wordml/symex" xmlns:wpg="http://schemas.microsoft.com/office/word/2010/wordprocessingGroup" xmlns:wpi="http://schemas.microsoft.com/office/word/2010/wordprocessingInk" xmlns:wne="http://schemas.microsoft.com/office/word/2006/wordml" xmlns:wps="http://schemas.microsoft.com/office/word/2010/wordprocessingShape" mc:Ignorable="w14 w15 w16se w16cid wp14">
   <w:p>
     <w:pPr>
       <w:pStyle w:val="Header"/>
@@ -4228,9 +4729,6 @@
         <w:alias w:val="Running head"/>
         <w:tag w:val=""/>
         <w:id w:val="-696842620"/>
-        <w:placeholder>
-          <w:docPart w:val="F34B223F67FA2E43B06AA84B13E6FF4F"/>
-        </w:placeholder>
         <w:dataBinding w:prefixMappings="xmlns:ns0='http://schemas.microsoft.com/office/2006/coverPageProps' " w:xpath="/ns0:CoverPageProperties[1]/ns0:Abstract[1]" w:storeItemID="{55AF091B-3C7A-41E3-B477-F2FDAA23CFDA}"/>
         <w15:appearance w15:val="hidden"/>
         <w:text/>
@@ -4305,7 +4803,7 @@
 </file>
 
 <file path=word/numbering.xml><?xml version="1.0" encoding="utf-8"?>
-<w:numbering xmlns:wpc="http://schemas.microsoft.com/office/word/2010/wordprocessingCanvas" xmlns:cx="http://schemas.microsoft.com/office/drawing/2014/chartex" xmlns:cx1="http://schemas.microsoft.com/office/drawing/2015/9/8/chartex" xmlns:mc="http://schemas.openxmlformats.org/markup-compatibility/2006" xmlns:o="urn:schemas-microsoft-com:office:office" xmlns:r="http://schemas.openxmlformats.org/officeDocument/2006/relationships" xmlns:m="http://schemas.openxmlformats.org/officeDocument/2006/math" xmlns:v="urn:schemas-microsoft-com:vml" xmlns:wp14="http://schemas.microsoft.com/office/word/2010/wordprocessingDrawing" xmlns:wp="http://schemas.openxmlformats.org/drawingml/2006/wordprocessingDrawing" xmlns:w10="urn:schemas-microsoft-com:office:word" xmlns:w="http://schemas.openxmlformats.org/wordprocessingml/2006/main" xmlns:w14="http://schemas.microsoft.com/office/word/2010/wordml" xmlns:w15="http://schemas.microsoft.com/office/word/2012/wordml" xmlns:w16se="http://schemas.microsoft.com/office/word/2015/wordml/symex" xmlns:wpg="http://schemas.microsoft.com/office/word/2010/wordprocessingGroup" xmlns:wpi="http://schemas.microsoft.com/office/word/2010/wordprocessingInk" xmlns:wne="http://schemas.microsoft.com/office/word/2006/wordml" xmlns:wps="http://schemas.microsoft.com/office/word/2010/wordprocessingShape" mc:Ignorable="w14 w15 w16se wp14">
+<w:numbering xmlns:wpc="http://schemas.microsoft.com/office/word/2010/wordprocessingCanvas" xmlns:cx="http://schemas.microsoft.com/office/drawing/2014/chartex" xmlns:cx1="http://schemas.microsoft.com/office/drawing/2015/9/8/chartex" xmlns:cx2="http://schemas.microsoft.com/office/drawing/2015/10/21/chartex" xmlns:cx3="http://schemas.microsoft.com/office/drawing/2016/5/9/chartex" xmlns:cx4="http://schemas.microsoft.com/office/drawing/2016/5/10/chartex" xmlns:cx5="http://schemas.microsoft.com/office/drawing/2016/5/11/chartex" xmlns:cx6="http://schemas.microsoft.com/office/drawing/2016/5/12/chartex" xmlns:cx7="http://schemas.microsoft.com/office/drawing/2016/5/13/chartex" xmlns:cx8="http://schemas.microsoft.com/office/drawing/2016/5/14/chartex" xmlns:mc="http://schemas.openxmlformats.org/markup-compatibility/2006" xmlns:aink="http://schemas.microsoft.com/office/drawing/2016/ink" xmlns:am3d="http://schemas.microsoft.com/office/drawing/2017/model3d" xmlns:o="urn:schemas-microsoft-com:office:office" xmlns:r="http://schemas.openxmlformats.org/officeDocument/2006/relationships" xmlns:m="http://schemas.openxmlformats.org/officeDocument/2006/math" xmlns:v="urn:schemas-microsoft-com:vml" xmlns:wp14="http://schemas.microsoft.com/office/word/2010/wordprocessingDrawing" xmlns:wp="http://schemas.openxmlformats.org/drawingml/2006/wordprocessingDrawing" xmlns:w10="urn:schemas-microsoft-com:office:word" xmlns:w="http://schemas.openxmlformats.org/wordprocessingml/2006/main" xmlns:w14="http://schemas.microsoft.com/office/word/2010/wordml" xmlns:w15="http://schemas.microsoft.com/office/word/2012/wordml" xmlns:w16cid="http://schemas.microsoft.com/office/word/2016/wordml/cid" xmlns:w16se="http://schemas.microsoft.com/office/word/2015/wordml/symex" xmlns:wpg="http://schemas.microsoft.com/office/word/2010/wordprocessingGroup" xmlns:wpi="http://schemas.microsoft.com/office/word/2010/wordprocessingInk" xmlns:wne="http://schemas.microsoft.com/office/word/2006/wordml" xmlns:wps="http://schemas.microsoft.com/office/word/2010/wordprocessingShape" mc:Ignorable="w14 w15 w16se w16cid wp14">
   <w:abstractNum w:abstractNumId="0" w15:restartNumberingAfterBreak="0">
     <w:nsid w:val="FFFFFF7C"/>
     <w:multiLevelType w:val="singleLevel"/>
@@ -5110,7 +5608,7 @@
 </file>
 
 <file path=word/styles.xml><?xml version="1.0" encoding="utf-8"?>
-<w:styles xmlns:mc="http://schemas.openxmlformats.org/markup-compatibility/2006" xmlns:r="http://schemas.openxmlformats.org/officeDocument/2006/relationships" xmlns:w="http://schemas.openxmlformats.org/wordprocessingml/2006/main" xmlns:w14="http://schemas.microsoft.com/office/word/2010/wordml" xmlns:w15="http://schemas.microsoft.com/office/word/2012/wordml" xmlns:w16se="http://schemas.microsoft.com/office/word/2015/wordml/symex" mc:Ignorable="w14 w15 w16se">
+<w:styles xmlns:mc="http://schemas.openxmlformats.org/markup-compatibility/2006" xmlns:r="http://schemas.openxmlformats.org/officeDocument/2006/relationships" xmlns:w="http://schemas.openxmlformats.org/wordprocessingml/2006/main" xmlns:w14="http://schemas.microsoft.com/office/word/2010/wordml" xmlns:w15="http://schemas.microsoft.com/office/word/2012/wordml" xmlns:w16cid="http://schemas.microsoft.com/office/word/2016/wordml/cid" xmlns:w16se="http://schemas.microsoft.com/office/word/2015/wordml/symex" mc:Ignorable="w14 w15 w16se w16cid">
   <w:docDefaults>
     <w:rPrDefault>
       <w:rPr>
@@ -5127,7 +5625,7 @@
       </w:pPr>
     </w:pPrDefault>
   </w:docDefaults>
-  <w:latentStyles w:defLockedState="0" w:defUIPriority="99" w:defSemiHidden="0" w:defUnhideWhenUsed="0" w:defQFormat="0" w:count="371">
+  <w:latentStyles w:defLockedState="0" w:defUIPriority="99" w:defSemiHidden="0" w:defUnhideWhenUsed="0" w:defQFormat="0" w:count="375">
     <w:lsdException w:name="Normal" w:uiPriority="0" w:qFormat="1"/>
     <w:lsdException w:name="heading 1" w:uiPriority="9" w:qFormat="1"/>
     <w:lsdException w:name="heading 2" w:semiHidden="1" w:uiPriority="3" w:unhideWhenUsed="1" w:qFormat="1"/>
@@ -5499,6 +5997,10 @@
     <w:lsdException w:name="List Table 5 Dark Accent 6" w:uiPriority="50"/>
     <w:lsdException w:name="List Table 6 Colorful Accent 6" w:uiPriority="51"/>
     <w:lsdException w:name="List Table 7 Colorful Accent 6" w:uiPriority="52"/>
+    <w:lsdException w:name="Mention" w:semiHidden="1" w:unhideWhenUsed="1"/>
+    <w:lsdException w:name="Smart Hyperlink" w:semiHidden="1" w:unhideWhenUsed="1"/>
+    <w:lsdException w:name="Hashtag" w:semiHidden="1" w:unhideWhenUsed="1"/>
+    <w:lsdException w:name="Unresolved Mention" w:semiHidden="1" w:unhideWhenUsed="1"/>
   </w:latentStyles>
   <w:style w:type="paragraph" w:default="1" w:styleId="Normal">
     <w:name w:val="Normal"/>
@@ -8053,7 +8555,6 @@
     </c:plotArea>
     <c:legend>
       <c:legendPos val="b"/>
-      <c:layout/>
       <c:overlay val="0"/>
       <c:spPr>
         <a:noFill/>
@@ -8662,7 +9163,7 @@
 </file>
 
 <file path=word/glossary/document.xml><?xml version="1.0" encoding="utf-8"?>
-<w:glossaryDocument xmlns:wpc="http://schemas.microsoft.com/office/word/2010/wordprocessingCanvas" xmlns:cx="http://schemas.microsoft.com/office/drawing/2014/chartex" xmlns:cx1="http://schemas.microsoft.com/office/drawing/2015/9/8/chartex" xmlns:mc="http://schemas.openxmlformats.org/markup-compatibility/2006" xmlns:o="urn:schemas-microsoft-com:office:office" xmlns:r="http://schemas.openxmlformats.org/officeDocument/2006/relationships" xmlns:m="http://schemas.openxmlformats.org/officeDocument/2006/math" xmlns:v="urn:schemas-microsoft-com:vml" xmlns:wp14="http://schemas.microsoft.com/office/word/2010/wordprocessingDrawing" xmlns:wp="http://schemas.openxmlformats.org/drawingml/2006/wordprocessingDrawing" xmlns:w10="urn:schemas-microsoft-com:office:word" xmlns:w="http://schemas.openxmlformats.org/wordprocessingml/2006/main" xmlns:w14="http://schemas.microsoft.com/office/word/2010/wordml" xmlns:w15="http://schemas.microsoft.com/office/word/2012/wordml" xmlns:w16se="http://schemas.microsoft.com/office/word/2015/wordml/symex" xmlns:wpg="http://schemas.microsoft.com/office/word/2010/wordprocessingGroup" xmlns:wpi="http://schemas.microsoft.com/office/word/2010/wordprocessingInk" xmlns:wne="http://schemas.microsoft.com/office/word/2006/wordml" xmlns:wps="http://schemas.microsoft.com/office/word/2010/wordprocessingShape" mc:Ignorable="w14 w15 w16se wp14">
+<w:glossaryDocument xmlns:wpc="http://schemas.microsoft.com/office/word/2010/wordprocessingCanvas" xmlns:cx="http://schemas.microsoft.com/office/drawing/2014/chartex" xmlns:cx1="http://schemas.microsoft.com/office/drawing/2015/9/8/chartex" xmlns:cx2="http://schemas.microsoft.com/office/drawing/2015/10/21/chartex" xmlns:cx3="http://schemas.microsoft.com/office/drawing/2016/5/9/chartex" xmlns:cx4="http://schemas.microsoft.com/office/drawing/2016/5/10/chartex" xmlns:cx5="http://schemas.microsoft.com/office/drawing/2016/5/11/chartex" xmlns:cx6="http://schemas.microsoft.com/office/drawing/2016/5/12/chartex" xmlns:cx7="http://schemas.microsoft.com/office/drawing/2016/5/13/chartex" xmlns:cx8="http://schemas.microsoft.com/office/drawing/2016/5/14/chartex" xmlns:mc="http://schemas.openxmlformats.org/markup-compatibility/2006" xmlns:aink="http://schemas.microsoft.com/office/drawing/2016/ink" xmlns:am3d="http://schemas.microsoft.com/office/drawing/2017/model3d" xmlns:o="urn:schemas-microsoft-com:office:office" xmlns:r="http://schemas.openxmlformats.org/officeDocument/2006/relationships" xmlns:m="http://schemas.openxmlformats.org/officeDocument/2006/math" xmlns:v="urn:schemas-microsoft-com:vml" xmlns:wp14="http://schemas.microsoft.com/office/word/2010/wordprocessingDrawing" xmlns:wp="http://schemas.openxmlformats.org/drawingml/2006/wordprocessingDrawing" xmlns:w10="urn:schemas-microsoft-com:office:word" xmlns:w="http://schemas.openxmlformats.org/wordprocessingml/2006/main" xmlns:w14="http://schemas.microsoft.com/office/word/2010/wordml" xmlns:w15="http://schemas.microsoft.com/office/word/2012/wordml" xmlns:w16cid="http://schemas.microsoft.com/office/word/2016/wordml/cid" xmlns:w16se="http://schemas.microsoft.com/office/word/2015/wordml/symex" xmlns:wpg="http://schemas.microsoft.com/office/word/2010/wordprocessingGroup" xmlns:wpi="http://schemas.microsoft.com/office/word/2010/wordprocessingInk" xmlns:wne="http://schemas.microsoft.com/office/word/2006/wordml" xmlns:wps="http://schemas.microsoft.com/office/word/2010/wordprocessingShape" mc:Ignorable="w14 w15 w16se w16cid wp14">
   <w:docParts>
     <w:docPart>
       <w:docPartPr>
@@ -9739,94 +10240,16 @@
         </w:p>
       </w:docPartBody>
     </w:docPart>
-    <w:docPart>
-      <w:docPartPr>
-        <w:name w:val="02C460DBC1E176469C6272EE549DCFF6"/>
-        <w:category>
-          <w:name w:val="General"/>
-          <w:gallery w:val="placeholder"/>
-        </w:category>
-        <w:types>
-          <w:type w:val="bbPlcHdr"/>
-        </w:types>
-        <w:behaviors>
-          <w:behavior w:val="content"/>
-        </w:behaviors>
-        <w:guid w:val="{0C383C64-ED80-634C-966B-1BDE354EF97E}"/>
-      </w:docPartPr>
-      <w:docPartBody>
-        <w:p>
-          <w:pPr>
-            <w:pStyle w:val="02C460DBC1E176469C6272EE549DCFF6"/>
-          </w:pPr>
-          <w:r>
-            <w:t>[Place all tables for your paper in a tables section, following references (and, if applicable, footnotes).  Start a new page for each table, include a table number and table title for each, as shown on this page.  All explanatory text appears in a table note that follows the table, such as this one.  Use the Table/Figure style, available on the Home tab, in the Styles gallery, to get the spacing between table and note.  Tables in APA format can use single or 1.5 line spacing.  Include a heading for every row and column, even if the content seems obvious.  A default table style has been setup for this template that fits APA guidelines.  To insert a table, on the Insert tab, click Table.]</w:t>
-          </w:r>
-        </w:p>
-      </w:docPartBody>
-    </w:docPart>
-    <w:docPart>
-      <w:docPartPr>
-        <w:name w:val="B067797E89A5D24A89241CDA4AA87997"/>
-        <w:category>
-          <w:name w:val="General"/>
-          <w:gallery w:val="placeholder"/>
-        </w:category>
-        <w:types>
-          <w:type w:val="bbPlcHdr"/>
-        </w:types>
-        <w:behaviors>
-          <w:behavior w:val="content"/>
-        </w:behaviors>
-        <w:guid w:val="{4C1FD3BC-1EDF-D945-AEAD-3DEFDAC58732}"/>
-      </w:docPartPr>
-      <w:docPartBody>
-        <w:p>
-          <w:pPr>
-            <w:pStyle w:val="B067797E89A5D24A89241CDA4AA87997"/>
-          </w:pPr>
-          <w:r>
-            <w:t>Figures title:</w:t>
-          </w:r>
-        </w:p>
-      </w:docPartBody>
-    </w:docPart>
-    <w:docPart>
-      <w:docPartPr>
-        <w:name w:val="F34B223F67FA2E43B06AA84B13E6FF4F"/>
-        <w:category>
-          <w:name w:val="General"/>
-          <w:gallery w:val="placeholder"/>
-        </w:category>
-        <w:types>
-          <w:type w:val="bbPlcHdr"/>
-        </w:types>
-        <w:behaviors>
-          <w:behavior w:val="content"/>
-        </w:behaviors>
-        <w:guid w:val="{A5198290-F740-DE41-B056-0256AECFACFD}"/>
-      </w:docPartPr>
-      <w:docPartBody>
-        <w:p>
-          <w:pPr>
-            <w:pStyle w:val="F34B223F67FA2E43B06AA84B13E6FF4F"/>
-          </w:pPr>
-          <w:r>
-            <w:t>[Include all figures in their own section, following references (and footnotes and tables, if applicable).  Include a numbered caption for each figure.  Use the Table/Figure style for easy spacing between figure and caption.]</w:t>
-          </w:r>
-        </w:p>
-      </w:docPartBody>
-    </w:docPart>
   </w:docParts>
 </w:glossaryDocument>
 </file>
 
 <file path=word/glossary/fontTable.xml><?xml version="1.0" encoding="utf-8"?>
-<w:fonts xmlns:mc="http://schemas.openxmlformats.org/markup-compatibility/2006" xmlns:r="http://schemas.openxmlformats.org/officeDocument/2006/relationships" xmlns:w="http://schemas.openxmlformats.org/wordprocessingml/2006/main" xmlns:w14="http://schemas.microsoft.com/office/word/2010/wordml" xmlns:w15="http://schemas.microsoft.com/office/word/2012/wordml" xmlns:w16se="http://schemas.microsoft.com/office/word/2015/wordml/symex" mc:Ignorable="w14 w15 w16se">
+<w:fonts xmlns:mc="http://schemas.openxmlformats.org/markup-compatibility/2006" xmlns:r="http://schemas.openxmlformats.org/officeDocument/2006/relationships" xmlns:w="http://schemas.openxmlformats.org/wordprocessingml/2006/main" xmlns:w14="http://schemas.microsoft.com/office/word/2010/wordml" xmlns:w15="http://schemas.microsoft.com/office/word/2012/wordml" xmlns:w16cid="http://schemas.microsoft.com/office/word/2016/wordml/cid" xmlns:w16se="http://schemas.microsoft.com/office/word/2015/wordml/symex" mc:Ignorable="w14 w15 w16se w16cid">
   <w:font w:name="Symbol">
     <w:panose1 w:val="05050102010706020507"/>
     <w:charset w:val="02"/>
-    <w:family w:val="roman"/>
+    <w:family w:val="decorative"/>
     <w:pitch w:val="variable"/>
     <w:sig w:usb0="00000000" w:usb1="10000000" w:usb2="00000000" w:usb3="00000000" w:csb0="80000000" w:csb1="00000000"/>
   </w:font>
@@ -9855,20 +10278,20 @@
   <w:font w:name="Wingdings">
     <w:panose1 w:val="05000000000000000000"/>
     <w:charset w:val="02"/>
-    <w:family w:val="auto"/>
+    <w:family w:val="decorative"/>
     <w:pitch w:val="variable"/>
     <w:sig w:usb0="00000000" w:usb1="10000000" w:usb2="00000000" w:usb3="00000000" w:csb0="80000000" w:csb1="00000000"/>
   </w:font>
   <w:font w:name="SimHei">
     <w:altName w:val="黑体"/>
-    <w:panose1 w:val="02010600030101010101"/>
+    <w:panose1 w:val="02010609060101010101"/>
     <w:charset w:val="86"/>
     <w:family w:val="modern"/>
     <w:pitch w:val="fixed"/>
     <w:sig w:usb0="800002BF" w:usb1="38CF7CFA" w:usb2="00000016" w:usb3="00000000" w:csb0="00040001" w:csb1="00000000"/>
   </w:font>
   <w:font w:name="Segoe UI">
-    <w:panose1 w:val="020B0502040204020203"/>
+    <w:panose1 w:val="020B0604020202020204"/>
     <w:charset w:val="00"/>
     <w:family w:val="swiss"/>
     <w:pitch w:val="variable"/>
@@ -9899,7 +10322,7 @@
 </file>
 
 <file path=word/glossary/settings.xml><?xml version="1.0" encoding="utf-8"?>
-<w:settings xmlns:mc="http://schemas.openxmlformats.org/markup-compatibility/2006" xmlns:o="urn:schemas-microsoft-com:office:office" xmlns:r="http://schemas.openxmlformats.org/officeDocument/2006/relationships" xmlns:m="http://schemas.openxmlformats.org/officeDocument/2006/math" xmlns:v="urn:schemas-microsoft-com:vml" xmlns:w10="urn:schemas-microsoft-com:office:word" xmlns:w="http://schemas.openxmlformats.org/wordprocessingml/2006/main" xmlns:w14="http://schemas.microsoft.com/office/word/2010/wordml" xmlns:w15="http://schemas.microsoft.com/office/word/2012/wordml" xmlns:w16se="http://schemas.microsoft.com/office/word/2015/wordml/symex" xmlns:sl="http://schemas.openxmlformats.org/schemaLibrary/2006/main" mc:Ignorable="w14 w15 w16se">
+<w:settings xmlns:mc="http://schemas.openxmlformats.org/markup-compatibility/2006" xmlns:o="urn:schemas-microsoft-com:office:office" xmlns:r="http://schemas.openxmlformats.org/officeDocument/2006/relationships" xmlns:m="http://schemas.openxmlformats.org/officeDocument/2006/math" xmlns:v="urn:schemas-microsoft-com:vml" xmlns:w10="urn:schemas-microsoft-com:office:word" xmlns:w="http://schemas.openxmlformats.org/wordprocessingml/2006/main" xmlns:w14="http://schemas.microsoft.com/office/word/2010/wordml" xmlns:w15="http://schemas.microsoft.com/office/word/2012/wordml" xmlns:w16cid="http://schemas.microsoft.com/office/word/2016/wordml/cid" xmlns:w16se="http://schemas.microsoft.com/office/word/2015/wordml/symex" xmlns:sl="http://schemas.openxmlformats.org/schemaLibrary/2006/main" mc:Ignorable="w14 w15 w16se w16cid">
   <w:view w:val="normal"/>
   <w:defaultTabStop w:val="720"/>
   <w:characterSpacingControl w:val="doNotCompress"/>
@@ -9910,12 +10333,15 @@
     <w:compatSetting w:name="enableOpenTypeFeatures" w:uri="http://schemas.microsoft.com/office/word" w:val="1"/>
     <w:compatSetting w:name="doNotFlipMirrorIndents" w:uri="http://schemas.microsoft.com/office/word" w:val="1"/>
     <w:compatSetting w:name="differentiateMultirowTableHeaders" w:uri="http://schemas.microsoft.com/office/word" w:val="1"/>
+    <w:compatSetting w:name="useWord2013TrackBottomHyphenation" w:uri="http://schemas.microsoft.com/office/word" w:val="1"/>
   </w:compat>
   <w:rsids>
     <w:rsidRoot w:val="00977FBC"/>
+    <w:rsid w:val="0016611C"/>
     <w:rsid w:val="008D7B71"/>
     <w:rsid w:val="00977FBC"/>
     <w:rsid w:val="00B47240"/>
+    <w:rsid w:val="00CB12BC"/>
   </w:rsids>
   <m:mathPr>
     <m:mathFont m:val="Cambria Math"/>
@@ -9939,7 +10365,7 @@
 </file>
 
 <file path=word/glossary/styles.xml><?xml version="1.0" encoding="utf-8"?>
-<w:styles xmlns:mc="http://schemas.openxmlformats.org/markup-compatibility/2006" xmlns:r="http://schemas.openxmlformats.org/officeDocument/2006/relationships" xmlns:w="http://schemas.openxmlformats.org/wordprocessingml/2006/main" xmlns:w14="http://schemas.microsoft.com/office/word/2010/wordml" xmlns:w15="http://schemas.microsoft.com/office/word/2012/wordml" xmlns:w16se="http://schemas.microsoft.com/office/word/2015/wordml/symex" mc:Ignorable="w14 w15 w16se">
+<w:styles xmlns:mc="http://schemas.openxmlformats.org/markup-compatibility/2006" xmlns:r="http://schemas.openxmlformats.org/officeDocument/2006/relationships" xmlns:w="http://schemas.openxmlformats.org/wordprocessingml/2006/main" xmlns:w14="http://schemas.microsoft.com/office/word/2010/wordml" xmlns:w15="http://schemas.microsoft.com/office/word/2012/wordml" xmlns:w16cid="http://schemas.microsoft.com/office/word/2016/wordml/cid" xmlns:w16se="http://schemas.microsoft.com/office/word/2015/wordml/symex" mc:Ignorable="w14 w15 w16se w16cid">
   <w:docDefaults>
     <w:rPrDefault>
       <w:rPr>
@@ -9951,7 +10377,7 @@
     </w:rPrDefault>
     <w:pPrDefault/>
   </w:docDefaults>
-  <w:latentStyles w:defLockedState="0" w:defUIPriority="99" w:defSemiHidden="0" w:defUnhideWhenUsed="0" w:defQFormat="0" w:count="371">
+  <w:latentStyles w:defLockedState="0" w:defUIPriority="99" w:defSemiHidden="0" w:defUnhideWhenUsed="0" w:defQFormat="0" w:count="375">
     <w:lsdException w:name="Normal" w:uiPriority="0" w:qFormat="1"/>
     <w:lsdException w:name="heading 1" w:uiPriority="9" w:qFormat="1"/>
     <w:lsdException w:name="heading 2" w:semiHidden="1" w:uiPriority="9" w:unhideWhenUsed="1" w:qFormat="1"/>
@@ -10323,6 +10749,10 @@
     <w:lsdException w:name="List Table 5 Dark Accent 6" w:uiPriority="50"/>
     <w:lsdException w:name="List Table 6 Colorful Accent 6" w:uiPriority="51"/>
     <w:lsdException w:name="List Table 7 Colorful Accent 6" w:uiPriority="52"/>
+    <w:lsdException w:name="Mention" w:semiHidden="1" w:unhideWhenUsed="1"/>
+    <w:lsdException w:name="Smart Hyperlink" w:semiHidden="1" w:unhideWhenUsed="1"/>
+    <w:lsdException w:name="Hashtag" w:semiHidden="1" w:unhideWhenUsed="1"/>
+    <w:lsdException w:name="Unresolved Mention" w:semiHidden="1" w:unhideWhenUsed="1"/>
   </w:latentStyles>
   <w:style w:type="paragraph" w:default="1" w:styleId="Normal">
     <w:name w:val="Normal"/>
@@ -10559,7 +10989,7 @@
 </file>
 
 <file path=word/glossary/webSettings.xml><?xml version="1.0" encoding="utf-8"?>
-<w:webSettings xmlns:mc="http://schemas.openxmlformats.org/markup-compatibility/2006" xmlns:r="http://schemas.openxmlformats.org/officeDocument/2006/relationships" xmlns:w="http://schemas.openxmlformats.org/wordprocessingml/2006/main" xmlns:w14="http://schemas.microsoft.com/office/word/2010/wordml" xmlns:w15="http://schemas.microsoft.com/office/word/2012/wordml" xmlns:w16se="http://schemas.microsoft.com/office/word/2015/wordml/symex" mc:Ignorable="w14 w15 w16se">
+<w:webSettings xmlns:mc="http://schemas.openxmlformats.org/markup-compatibility/2006" xmlns:r="http://schemas.openxmlformats.org/officeDocument/2006/relationships" xmlns:w="http://schemas.openxmlformats.org/wordprocessingml/2006/main" xmlns:w14="http://schemas.microsoft.com/office/word/2010/wordml" xmlns:w15="http://schemas.microsoft.com/office/word/2012/wordml" xmlns:w16cid="http://schemas.microsoft.com/office/word/2016/wordml/cid" xmlns:w16se="http://schemas.microsoft.com/office/word/2015/wordml/symex" mc:Ignorable="w14 w15 w16se w16cid">
   <w:optimizeForBrowser/>
   <w:allowPNG/>
 </w:webSettings>
@@ -10833,7 +11263,7 @@
 </file>
 
 <file path=customXml/itemProps2.xml><?xml version="1.0" encoding="utf-8"?>
-<ds:datastoreItem xmlns:ds="http://schemas.openxmlformats.org/officeDocument/2006/customXml" ds:itemID="{000C00BA-2E18-4BF7-BC23-C2D97379961B}">
+<ds:datastoreItem xmlns:ds="http://schemas.openxmlformats.org/officeDocument/2006/customXml" ds:itemID="{6147520B-3187-BC4B-A1D5-E370A84C763B}">
   <ds:schemaRefs>
     <ds:schemaRef ds:uri="http://schemas.openxmlformats.org/officeDocument/2006/bibliography"/>
   </ds:schemaRefs>

--- a/Deliverables/Dissertation.docx
+++ b/Deliverables/Dissertation.docx
@@ -1,6 +1,6 @@
 
 <file path=word/document.xml><?xml version="1.0" encoding="utf-8"?>
-<w:document xmlns:wpc="http://schemas.microsoft.com/office/word/2010/wordprocessingCanvas" xmlns:cx="http://schemas.microsoft.com/office/drawing/2014/chartex" xmlns:cx1="http://schemas.microsoft.com/office/drawing/2015/9/8/chartex" xmlns:cx2="http://schemas.microsoft.com/office/drawing/2015/10/21/chartex" xmlns:cx3="http://schemas.microsoft.com/office/drawing/2016/5/9/chartex" xmlns:cx4="http://schemas.microsoft.com/office/drawing/2016/5/10/chartex" xmlns:cx5="http://schemas.microsoft.com/office/drawing/2016/5/11/chartex" xmlns:cx6="http://schemas.microsoft.com/office/drawing/2016/5/12/chartex" xmlns:cx7="http://schemas.microsoft.com/office/drawing/2016/5/13/chartex" xmlns:cx8="http://schemas.microsoft.com/office/drawing/2016/5/14/chartex" xmlns:mc="http://schemas.openxmlformats.org/markup-compatibility/2006" xmlns:aink="http://schemas.microsoft.com/office/drawing/2016/ink" xmlns:am3d="http://schemas.microsoft.com/office/drawing/2017/model3d" xmlns:o="urn:schemas-microsoft-com:office:office" xmlns:r="http://schemas.openxmlformats.org/officeDocument/2006/relationships" xmlns:m="http://schemas.openxmlformats.org/officeDocument/2006/math" xmlns:v="urn:schemas-microsoft-com:vml" xmlns:wp14="http://schemas.microsoft.com/office/word/2010/wordprocessingDrawing" xmlns:wp="http://schemas.openxmlformats.org/drawingml/2006/wordprocessingDrawing" xmlns:w10="urn:schemas-microsoft-com:office:word" xmlns:w="http://schemas.openxmlformats.org/wordprocessingml/2006/main" xmlns:w14="http://schemas.microsoft.com/office/word/2010/wordml" xmlns:w15="http://schemas.microsoft.com/office/word/2012/wordml" xmlns:w16cid="http://schemas.microsoft.com/office/word/2016/wordml/cid" xmlns:w16se="http://schemas.microsoft.com/office/word/2015/wordml/symex" xmlns:wpg="http://schemas.microsoft.com/office/word/2010/wordprocessingGroup" xmlns:wpi="http://schemas.microsoft.com/office/word/2010/wordprocessingInk" xmlns:wne="http://schemas.microsoft.com/office/word/2006/wordml" xmlns:wps="http://schemas.microsoft.com/office/word/2010/wordprocessingShape" mc:Ignorable="w14 w15 w16se w16cid wp14">
+<w:document xmlns:wpc="http://schemas.microsoft.com/office/word/2010/wordprocessingCanvas" xmlns:cx="http://schemas.microsoft.com/office/drawing/2014/chartex" xmlns:cx1="http://schemas.microsoft.com/office/drawing/2015/9/8/chartex" xmlns:mc="http://schemas.openxmlformats.org/markup-compatibility/2006" xmlns:o="urn:schemas-microsoft-com:office:office" xmlns:r="http://schemas.openxmlformats.org/officeDocument/2006/relationships" xmlns:m="http://schemas.openxmlformats.org/officeDocument/2006/math" xmlns:v="urn:schemas-microsoft-com:vml" xmlns:wp14="http://schemas.microsoft.com/office/word/2010/wordprocessingDrawing" xmlns:wp="http://schemas.openxmlformats.org/drawingml/2006/wordprocessingDrawing" xmlns:w10="urn:schemas-microsoft-com:office:word" xmlns:w="http://schemas.openxmlformats.org/wordprocessingml/2006/main" xmlns:w14="http://schemas.microsoft.com/office/word/2010/wordml" xmlns:w15="http://schemas.microsoft.com/office/word/2012/wordml" xmlns:w16se="http://schemas.microsoft.com/office/word/2015/wordml/symex" xmlns:wpg="http://schemas.microsoft.com/office/word/2010/wordprocessingGroup" xmlns:wpi="http://schemas.microsoft.com/office/word/2010/wordprocessingInk" xmlns:wne="http://schemas.microsoft.com/office/word/2006/wordml" xmlns:wps="http://schemas.microsoft.com/office/word/2010/wordprocessingShape" mc:Ignorable="w14 w15 w16se wp14">
   <w:body>
     <w:p>
       <w:pPr>
@@ -2564,6 +2564,7 @@
       <w:r>
         <w:rPr>
           <w:noProof/>
+          <w:lang w:val="en-GB" w:eastAsia="en-GB"/>
         </w:rPr>
         <w:drawing>
           <wp:inline distT="0" distB="0" distL="0" distR="0">
@@ -2613,13 +2614,7 @@
         <w:pStyle w:val="TableFigure"/>
       </w:pPr>
       <w:r>
-        <w:t xml:space="preserve">Figure 1: Adaptation of </w:t>
-      </w:r>
-      <w:r>
-        <w:t>video processing</w:t>
-      </w:r>
-      <w:r>
-        <w:t xml:space="preserve"> within a general framework for automated visual surveillance system </w:t>
+        <w:t xml:space="preserve">Figure 1: Adaptation of video processing within a general framework for automated visual surveillance system </w:t>
       </w:r>
       <w:r>
         <w:fldChar w:fldCharType="begin" w:fldLock="1"/>
@@ -2650,12 +2645,7 @@
     </w:p>
     <w:p>
       <w:r>
-        <w:t>The adoption of a framework f</w:t>
-      </w:r>
-      <w:bookmarkStart w:id="10" w:name="_GoBack"/>
-      <w:bookmarkEnd w:id="10"/>
-      <w:r>
-        <w:t>ollowing this structure allows for accurate information to be captured at different levels of processing, enabling complex behavior and identification of objects to be accomplished.</w:t>
+        <w:t>The adoption of a framework following this structure allows for accurate information to be captured at different levels of processing, enabling complex behavior and identification of objects to be accomplished.</w:t>
       </w:r>
       <w:r>
         <w:t xml:space="preserve"> </w:t>
@@ -2665,12 +2655,12 @@
       <w:pPr>
         <w:pStyle w:val="Heading3"/>
       </w:pPr>
-      <w:bookmarkStart w:id="11" w:name="_Toc505264917"/>
+      <w:bookmarkStart w:id="10" w:name="_Toc505264917"/>
       <w:r>
         <w:lastRenderedPageBreak/>
         <w:t>Object Detection Techniques</w:t>
       </w:r>
-      <w:bookmarkEnd w:id="11"/>
+      <w:bookmarkEnd w:id="10"/>
     </w:p>
     <w:p>
       <w:r>
@@ -2759,6 +2749,7 @@
       <w:r>
         <w:rPr>
           <w:noProof/>
+          <w:lang w:val="en-GB" w:eastAsia="en-GB"/>
         </w:rPr>
         <w:drawing>
           <wp:inline distT="0" distB="0" distL="0" distR="0">
@@ -2805,6 +2796,7 @@
       <w:r>
         <w:rPr>
           <w:noProof/>
+          <w:lang w:val="en-GB" w:eastAsia="en-GB"/>
         </w:rPr>
         <w:drawing>
           <wp:inline distT="0" distB="0" distL="0" distR="0">
@@ -2990,18 +2982,236 @@
       <w:pPr>
         <w:pStyle w:val="Heading3"/>
       </w:pPr>
-      <w:bookmarkStart w:id="12" w:name="_Toc505264918"/>
+      <w:bookmarkStart w:id="11" w:name="_Toc505264918"/>
       <w:r>
         <w:t>Object Tracking Techniques</w:t>
       </w:r>
-      <w:bookmarkEnd w:id="12"/>
+      <w:bookmarkEnd w:id="11"/>
       <w:r>
         <w:t xml:space="preserve"> </w:t>
       </w:r>
     </w:p>
     <w:p>
       <w:r>
-        <w:t xml:space="preserve">Object tracking techniques. </w:t>
+        <w:t>Provided an objects location is correctly calculated</w:t>
+      </w:r>
+      <w:r>
+        <w:t xml:space="preserve">, the next phase of a proposed framework is to give the object </w:t>
+      </w:r>
+      <w:r>
+        <w:t xml:space="preserve">persistent </w:t>
+      </w:r>
+      <w:r>
+        <w:t>identity between frames, which employs tracking techniques.  Tracking works on an online basis,</w:t>
+      </w:r>
+      <w:r>
+        <w:t xml:space="preserve"> meaning as new sequential data becomes available to the model, it can adapt at runtime to provide improved predictions on future data</w:t>
+      </w:r>
+      <w:r>
+        <w:t xml:space="preserve">. Usually, this incorporates </w:t>
+      </w:r>
+      <w:r>
+        <w:t xml:space="preserve">identifying an objects </w:t>
+      </w:r>
+      <w:r>
+        <w:t>appearance</w:t>
+      </w:r>
+      <w:r>
+        <w:t xml:space="preserve"> and </w:t>
+      </w:r>
+      <w:r>
+        <w:t xml:space="preserve">motion pattern allowing </w:t>
+      </w:r>
+      <w:r>
+        <w:t xml:space="preserve">the </w:t>
+      </w:r>
+      <w:r>
+        <w:t xml:space="preserve">accurate predictions </w:t>
+      </w:r>
+      <w:r>
+        <w:t xml:space="preserve">of an objects </w:t>
+      </w:r>
+      <w:r>
+        <w:t xml:space="preserve">location </w:t>
+      </w:r>
+      <w:r>
+        <w:t xml:space="preserve">as it moves. </w:t>
+      </w:r>
+      <w:r>
+        <w:t>When providing object tracking capabilities a variety of algorithms have been developed and made available (Table 1).</w:t>
+      </w:r>
+      <w:r>
+        <w:t xml:space="preserve"> </w:t>
+      </w:r>
+    </w:p>
+    <w:tbl>
+      <w:tblPr>
+        <w:tblStyle w:val="APAReport"/>
+        <w:tblW w:w="0" w:type="auto"/>
+        <w:tblLook w:val="04A0" w:firstRow="1" w:lastRow="0" w:firstColumn="1" w:lastColumn="0" w:noHBand="0" w:noVBand="1"/>
+      </w:tblPr>
+      <w:tblGrid>
+        <w:gridCol w:w="1164"/>
+        <w:gridCol w:w="2947"/>
+        <w:gridCol w:w="2552"/>
+        <w:gridCol w:w="2692"/>
+      </w:tblGrid>
+      <w:tr>
+        <w:trPr>
+          <w:cnfStyle w:val="100000000000" w:firstRow="1" w:lastRow="0" w:firstColumn="0" w:lastColumn="0" w:oddVBand="0" w:evenVBand="0" w:oddHBand="0" w:evenHBand="0" w:firstRowFirstColumn="0" w:firstRowLastColumn="0" w:lastRowFirstColumn="0" w:lastRowLastColumn="0"/>
+        </w:trPr>
+        <w:tc>
+          <w:tcPr>
+            <w:tcW w:w="1164" w:type="dxa"/>
+          </w:tcPr>
+          <w:p>
+            <w:r>
+              <w:t>Approach</w:t>
+            </w:r>
+          </w:p>
+        </w:tc>
+        <w:tc>
+          <w:tcPr>
+            <w:tcW w:w="2947" w:type="dxa"/>
+          </w:tcPr>
+          <w:p>
+            <w:r>
+              <w:t>Multiple Instance Learning</w:t>
+            </w:r>
+          </w:p>
+        </w:tc>
+        <w:tc>
+          <w:tcPr>
+            <w:tcW w:w="2552" w:type="dxa"/>
+          </w:tcPr>
+          <w:p>
+            <w:r>
+              <w:t>Median Flow</w:t>
+            </w:r>
+          </w:p>
+        </w:tc>
+        <w:tc>
+          <w:tcPr>
+            <w:tcW w:w="2692" w:type="dxa"/>
+          </w:tcPr>
+          <w:p>
+            <w:r>
+              <w:t>Tracking-Learning-Detection</w:t>
+            </w:r>
+          </w:p>
+        </w:tc>
+      </w:tr>
+      <w:tr>
+        <w:tc>
+          <w:tcPr>
+            <w:tcW w:w="1164" w:type="dxa"/>
+          </w:tcPr>
+          <w:p>
+            <w:r>
+              <w:t>Overview</w:t>
+            </w:r>
+          </w:p>
+        </w:tc>
+        <w:tc>
+          <w:tcPr>
+            <w:tcW w:w="2947" w:type="dxa"/>
+          </w:tcPr>
+          <w:p>
+            <w:bookmarkStart w:id="12" w:name="_GoBack"/>
+            <w:bookmarkEnd w:id="12"/>
+          </w:p>
+        </w:tc>
+        <w:tc>
+          <w:tcPr>
+            <w:tcW w:w="2552" w:type="dxa"/>
+          </w:tcPr>
+          <w:p/>
+        </w:tc>
+        <w:tc>
+          <w:tcPr>
+            <w:tcW w:w="2692" w:type="dxa"/>
+          </w:tcPr>
+          <w:p/>
+        </w:tc>
+      </w:tr>
+      <w:tr>
+        <w:tc>
+          <w:tcPr>
+            <w:tcW w:w="1164" w:type="dxa"/>
+          </w:tcPr>
+          <w:p>
+            <w:r>
+              <w:t xml:space="preserve">Pros </w:t>
+            </w:r>
+          </w:p>
+        </w:tc>
+        <w:tc>
+          <w:tcPr>
+            <w:tcW w:w="2947" w:type="dxa"/>
+          </w:tcPr>
+          <w:p/>
+        </w:tc>
+        <w:tc>
+          <w:tcPr>
+            <w:tcW w:w="2552" w:type="dxa"/>
+          </w:tcPr>
+          <w:p/>
+        </w:tc>
+        <w:tc>
+          <w:tcPr>
+            <w:tcW w:w="2692" w:type="dxa"/>
+          </w:tcPr>
+          <w:p/>
+        </w:tc>
+      </w:tr>
+      <w:tr>
+        <w:tc>
+          <w:tcPr>
+            <w:tcW w:w="1164" w:type="dxa"/>
+          </w:tcPr>
+          <w:p>
+            <w:r>
+              <w:t>Cons</w:t>
+            </w:r>
+          </w:p>
+        </w:tc>
+        <w:tc>
+          <w:tcPr>
+            <w:tcW w:w="2947" w:type="dxa"/>
+          </w:tcPr>
+          <w:p/>
+        </w:tc>
+        <w:tc>
+          <w:tcPr>
+            <w:tcW w:w="2552" w:type="dxa"/>
+          </w:tcPr>
+          <w:p/>
+        </w:tc>
+        <w:tc>
+          <w:tcPr>
+            <w:tcW w:w="2692" w:type="dxa"/>
+          </w:tcPr>
+          <w:p/>
+        </w:tc>
+      </w:tr>
+    </w:tbl>
+    <w:p>
+      <w:pPr>
+        <w:pStyle w:val="TableFigure"/>
+      </w:pPr>
+      <w:r>
+        <w:t>Table 1: A comparison of three</w:t>
+      </w:r>
+      <w:r>
+        <w:t xml:space="preserve"> common approaches to object tracking. (</w:t>
+      </w:r>
+      <w:proofErr w:type="gramStart"/>
+      <w:r>
+        <w:t>insert</w:t>
+      </w:r>
+      <w:proofErr w:type="gramEnd"/>
+      <w:r>
+        <w:t xml:space="preserve"> references) </w:t>
       </w:r>
     </w:p>
     <w:p>
@@ -3073,6 +3283,7 @@
       </w:pPr>
       <w:bookmarkStart w:id="17" w:name="_Toc505264923"/>
       <w:r>
+        <w:lastRenderedPageBreak/>
         <w:t>Distributed Computing and the Cloud</w:t>
       </w:r>
       <w:bookmarkEnd w:id="17"/>
@@ -4453,9 +4664,6 @@
           <w:alias w:val="Table note text:"/>
           <w:tag w:val="Table note text:"/>
           <w:id w:val="668988805"/>
-          <w:placeholder>
-            <w:docPart w:val="02C460DBC1E176469C6272EE549DCFF6"/>
-          </w:placeholder>
           <w:temporary/>
           <w:showingPlcHdr/>
           <w15:appearance w15:val="hidden"/>
@@ -4581,7 +4789,7 @@
 </file>
 
 <file path=word/endnotes.xml><?xml version="1.0" encoding="utf-8"?>
-<w:endnotes xmlns:wpc="http://schemas.microsoft.com/office/word/2010/wordprocessingCanvas" xmlns:cx="http://schemas.microsoft.com/office/drawing/2014/chartex" xmlns:cx1="http://schemas.microsoft.com/office/drawing/2015/9/8/chartex" xmlns:cx2="http://schemas.microsoft.com/office/drawing/2015/10/21/chartex" xmlns:cx3="http://schemas.microsoft.com/office/drawing/2016/5/9/chartex" xmlns:cx4="http://schemas.microsoft.com/office/drawing/2016/5/10/chartex" xmlns:cx5="http://schemas.microsoft.com/office/drawing/2016/5/11/chartex" xmlns:cx6="http://schemas.microsoft.com/office/drawing/2016/5/12/chartex" xmlns:cx7="http://schemas.microsoft.com/office/drawing/2016/5/13/chartex" xmlns:cx8="http://schemas.microsoft.com/office/drawing/2016/5/14/chartex" xmlns:mc="http://schemas.openxmlformats.org/markup-compatibility/2006" xmlns:aink="http://schemas.microsoft.com/office/drawing/2016/ink" xmlns:am3d="http://schemas.microsoft.com/office/drawing/2017/model3d" xmlns:o="urn:schemas-microsoft-com:office:office" xmlns:r="http://schemas.openxmlformats.org/officeDocument/2006/relationships" xmlns:m="http://schemas.openxmlformats.org/officeDocument/2006/math" xmlns:v="urn:schemas-microsoft-com:vml" xmlns:wp14="http://schemas.microsoft.com/office/word/2010/wordprocessingDrawing" xmlns:wp="http://schemas.openxmlformats.org/drawingml/2006/wordprocessingDrawing" xmlns:w10="urn:schemas-microsoft-com:office:word" xmlns:w="http://schemas.openxmlformats.org/wordprocessingml/2006/main" xmlns:w14="http://schemas.microsoft.com/office/word/2010/wordml" xmlns:w15="http://schemas.microsoft.com/office/word/2012/wordml" xmlns:w16cid="http://schemas.microsoft.com/office/word/2016/wordml/cid" xmlns:w16se="http://schemas.microsoft.com/office/word/2015/wordml/symex" xmlns:wpg="http://schemas.microsoft.com/office/word/2010/wordprocessingGroup" xmlns:wpi="http://schemas.microsoft.com/office/word/2010/wordprocessingInk" xmlns:wne="http://schemas.microsoft.com/office/word/2006/wordml" xmlns:wps="http://schemas.microsoft.com/office/word/2010/wordprocessingShape" mc:Ignorable="w14 w15 w16se w16cid wp14">
+<w:endnotes xmlns:wpc="http://schemas.microsoft.com/office/word/2010/wordprocessingCanvas" xmlns:cx="http://schemas.microsoft.com/office/drawing/2014/chartex" xmlns:cx1="http://schemas.microsoft.com/office/drawing/2015/9/8/chartex" xmlns:mc="http://schemas.openxmlformats.org/markup-compatibility/2006" xmlns:o="urn:schemas-microsoft-com:office:office" xmlns:r="http://schemas.openxmlformats.org/officeDocument/2006/relationships" xmlns:m="http://schemas.openxmlformats.org/officeDocument/2006/math" xmlns:v="urn:schemas-microsoft-com:vml" xmlns:wp14="http://schemas.microsoft.com/office/word/2010/wordprocessingDrawing" xmlns:wp="http://schemas.openxmlformats.org/drawingml/2006/wordprocessingDrawing" xmlns:w10="urn:schemas-microsoft-com:office:word" xmlns:w="http://schemas.openxmlformats.org/wordprocessingml/2006/main" xmlns:w14="http://schemas.microsoft.com/office/word/2010/wordml" xmlns:w15="http://schemas.microsoft.com/office/word/2012/wordml" xmlns:w16se="http://schemas.microsoft.com/office/word/2015/wordml/symex" xmlns:wpg="http://schemas.microsoft.com/office/word/2010/wordprocessingGroup" xmlns:wpi="http://schemas.microsoft.com/office/word/2010/wordprocessingInk" xmlns:wne="http://schemas.microsoft.com/office/word/2006/wordml" xmlns:wps="http://schemas.microsoft.com/office/word/2010/wordprocessingShape" mc:Ignorable="w14 w15 w16se wp14">
   <w:endnote w:type="separator" w:id="-1">
     <w:p>
       <w:pPr>
@@ -4608,7 +4816,7 @@
 </file>
 
 <file path=word/footnotes.xml><?xml version="1.0" encoding="utf-8"?>
-<w:footnotes xmlns:wpc="http://schemas.microsoft.com/office/word/2010/wordprocessingCanvas" xmlns:cx="http://schemas.microsoft.com/office/drawing/2014/chartex" xmlns:cx1="http://schemas.microsoft.com/office/drawing/2015/9/8/chartex" xmlns:cx2="http://schemas.microsoft.com/office/drawing/2015/10/21/chartex" xmlns:cx3="http://schemas.microsoft.com/office/drawing/2016/5/9/chartex" xmlns:cx4="http://schemas.microsoft.com/office/drawing/2016/5/10/chartex" xmlns:cx5="http://schemas.microsoft.com/office/drawing/2016/5/11/chartex" xmlns:cx6="http://schemas.microsoft.com/office/drawing/2016/5/12/chartex" xmlns:cx7="http://schemas.microsoft.com/office/drawing/2016/5/13/chartex" xmlns:cx8="http://schemas.microsoft.com/office/drawing/2016/5/14/chartex" xmlns:mc="http://schemas.openxmlformats.org/markup-compatibility/2006" xmlns:aink="http://schemas.microsoft.com/office/drawing/2016/ink" xmlns:am3d="http://schemas.microsoft.com/office/drawing/2017/model3d" xmlns:o="urn:schemas-microsoft-com:office:office" xmlns:r="http://schemas.openxmlformats.org/officeDocument/2006/relationships" xmlns:m="http://schemas.openxmlformats.org/officeDocument/2006/math" xmlns:v="urn:schemas-microsoft-com:vml" xmlns:wp14="http://schemas.microsoft.com/office/word/2010/wordprocessingDrawing" xmlns:wp="http://schemas.openxmlformats.org/drawingml/2006/wordprocessingDrawing" xmlns:w10="urn:schemas-microsoft-com:office:word" xmlns:w="http://schemas.openxmlformats.org/wordprocessingml/2006/main" xmlns:w14="http://schemas.microsoft.com/office/word/2010/wordml" xmlns:w15="http://schemas.microsoft.com/office/word/2012/wordml" xmlns:w16cid="http://schemas.microsoft.com/office/word/2016/wordml/cid" xmlns:w16se="http://schemas.microsoft.com/office/word/2015/wordml/symex" xmlns:wpg="http://schemas.microsoft.com/office/word/2010/wordprocessingGroup" xmlns:wpi="http://schemas.microsoft.com/office/word/2010/wordprocessingInk" xmlns:wne="http://schemas.microsoft.com/office/word/2006/wordml" xmlns:wps="http://schemas.microsoft.com/office/word/2010/wordprocessingShape" mc:Ignorable="w14 w15 w16se w16cid wp14">
+<w:footnotes xmlns:wpc="http://schemas.microsoft.com/office/word/2010/wordprocessingCanvas" xmlns:cx="http://schemas.microsoft.com/office/drawing/2014/chartex" xmlns:cx1="http://schemas.microsoft.com/office/drawing/2015/9/8/chartex" xmlns:mc="http://schemas.openxmlformats.org/markup-compatibility/2006" xmlns:o="urn:schemas-microsoft-com:office:office" xmlns:r="http://schemas.openxmlformats.org/officeDocument/2006/relationships" xmlns:m="http://schemas.openxmlformats.org/officeDocument/2006/math" xmlns:v="urn:schemas-microsoft-com:vml" xmlns:wp14="http://schemas.microsoft.com/office/word/2010/wordprocessingDrawing" xmlns:wp="http://schemas.openxmlformats.org/drawingml/2006/wordprocessingDrawing" xmlns:w10="urn:schemas-microsoft-com:office:word" xmlns:w="http://schemas.openxmlformats.org/wordprocessingml/2006/main" xmlns:w14="http://schemas.microsoft.com/office/word/2010/wordml" xmlns:w15="http://schemas.microsoft.com/office/word/2012/wordml" xmlns:w16se="http://schemas.microsoft.com/office/word/2015/wordml/symex" xmlns:wpg="http://schemas.microsoft.com/office/word/2010/wordprocessingGroup" xmlns:wpi="http://schemas.microsoft.com/office/word/2010/wordprocessingInk" xmlns:wne="http://schemas.microsoft.com/office/word/2006/wordml" xmlns:wps="http://schemas.microsoft.com/office/word/2010/wordprocessingShape" mc:Ignorable="w14 w15 w16se wp14">
   <w:footnote w:type="separator" w:id="-1">
     <w:p>
       <w:pPr>
@@ -4635,7 +4843,7 @@
 </file>
 
 <file path=word/header1.xml><?xml version="1.0" encoding="utf-8"?>
-<w:hdr xmlns:wpc="http://schemas.microsoft.com/office/word/2010/wordprocessingCanvas" xmlns:cx="http://schemas.microsoft.com/office/drawing/2014/chartex" xmlns:cx1="http://schemas.microsoft.com/office/drawing/2015/9/8/chartex" xmlns:cx2="http://schemas.microsoft.com/office/drawing/2015/10/21/chartex" xmlns:cx3="http://schemas.microsoft.com/office/drawing/2016/5/9/chartex" xmlns:cx4="http://schemas.microsoft.com/office/drawing/2016/5/10/chartex" xmlns:cx5="http://schemas.microsoft.com/office/drawing/2016/5/11/chartex" xmlns:cx6="http://schemas.microsoft.com/office/drawing/2016/5/12/chartex" xmlns:cx7="http://schemas.microsoft.com/office/drawing/2016/5/13/chartex" xmlns:cx8="http://schemas.microsoft.com/office/drawing/2016/5/14/chartex" xmlns:mc="http://schemas.openxmlformats.org/markup-compatibility/2006" xmlns:aink="http://schemas.microsoft.com/office/drawing/2016/ink" xmlns:am3d="http://schemas.microsoft.com/office/drawing/2017/model3d" xmlns:o="urn:schemas-microsoft-com:office:office" xmlns:r="http://schemas.openxmlformats.org/officeDocument/2006/relationships" xmlns:m="http://schemas.openxmlformats.org/officeDocument/2006/math" xmlns:v="urn:schemas-microsoft-com:vml" xmlns:wp14="http://schemas.microsoft.com/office/word/2010/wordprocessingDrawing" xmlns:wp="http://schemas.openxmlformats.org/drawingml/2006/wordprocessingDrawing" xmlns:w10="urn:schemas-microsoft-com:office:word" xmlns:w="http://schemas.openxmlformats.org/wordprocessingml/2006/main" xmlns:w14="http://schemas.microsoft.com/office/word/2010/wordml" xmlns:w15="http://schemas.microsoft.com/office/word/2012/wordml" xmlns:w16cid="http://schemas.microsoft.com/office/word/2016/wordml/cid" xmlns:w16se="http://schemas.microsoft.com/office/word/2015/wordml/symex" xmlns:wpg="http://schemas.microsoft.com/office/word/2010/wordprocessingGroup" xmlns:wpi="http://schemas.microsoft.com/office/word/2010/wordprocessingInk" xmlns:wne="http://schemas.microsoft.com/office/word/2006/wordml" xmlns:wps="http://schemas.microsoft.com/office/word/2010/wordprocessingShape" mc:Ignorable="w14 w15 w16se w16cid wp14">
+<w:hdr xmlns:wpc="http://schemas.microsoft.com/office/word/2010/wordprocessingCanvas" xmlns:cx="http://schemas.microsoft.com/office/drawing/2014/chartex" xmlns:cx1="http://schemas.microsoft.com/office/drawing/2015/9/8/chartex" xmlns:mc="http://schemas.openxmlformats.org/markup-compatibility/2006" xmlns:o="urn:schemas-microsoft-com:office:office" xmlns:r="http://schemas.openxmlformats.org/officeDocument/2006/relationships" xmlns:m="http://schemas.openxmlformats.org/officeDocument/2006/math" xmlns:v="urn:schemas-microsoft-com:vml" xmlns:wp14="http://schemas.microsoft.com/office/word/2010/wordprocessingDrawing" xmlns:wp="http://schemas.openxmlformats.org/drawingml/2006/wordprocessingDrawing" xmlns:w10="urn:schemas-microsoft-com:office:word" xmlns:w="http://schemas.openxmlformats.org/wordprocessingml/2006/main" xmlns:w14="http://schemas.microsoft.com/office/word/2010/wordml" xmlns:w15="http://schemas.microsoft.com/office/word/2012/wordml" xmlns:w16se="http://schemas.microsoft.com/office/word/2015/wordml/symex" xmlns:wpg="http://schemas.microsoft.com/office/word/2010/wordprocessingGroup" xmlns:wpi="http://schemas.microsoft.com/office/word/2010/wordprocessingInk" xmlns:wne="http://schemas.microsoft.com/office/word/2006/wordml" xmlns:wps="http://schemas.microsoft.com/office/word/2010/wordprocessingShape" mc:Ignorable="w14 w15 w16se wp14">
   <w:p>
     <w:pPr>
       <w:pStyle w:val="Header"/>
@@ -4696,7 +4904,7 @@
         <w:rStyle w:val="Strong"/>
         <w:noProof/>
       </w:rPr>
-      <w:t>14</w:t>
+      <w:t>11</w:t>
     </w:r>
     <w:r>
       <w:rPr>
@@ -4710,7 +4918,7 @@
 </file>
 
 <file path=word/header2.xml><?xml version="1.0" encoding="utf-8"?>
-<w:hdr xmlns:wpc="http://schemas.microsoft.com/office/word/2010/wordprocessingCanvas" xmlns:cx="http://schemas.microsoft.com/office/drawing/2014/chartex" xmlns:cx1="http://schemas.microsoft.com/office/drawing/2015/9/8/chartex" xmlns:cx2="http://schemas.microsoft.com/office/drawing/2015/10/21/chartex" xmlns:cx3="http://schemas.microsoft.com/office/drawing/2016/5/9/chartex" xmlns:cx4="http://schemas.microsoft.com/office/drawing/2016/5/10/chartex" xmlns:cx5="http://schemas.microsoft.com/office/drawing/2016/5/11/chartex" xmlns:cx6="http://schemas.microsoft.com/office/drawing/2016/5/12/chartex" xmlns:cx7="http://schemas.microsoft.com/office/drawing/2016/5/13/chartex" xmlns:cx8="http://schemas.microsoft.com/office/drawing/2016/5/14/chartex" xmlns:mc="http://schemas.openxmlformats.org/markup-compatibility/2006" xmlns:aink="http://schemas.microsoft.com/office/drawing/2016/ink" xmlns:am3d="http://schemas.microsoft.com/office/drawing/2017/model3d" xmlns:o="urn:schemas-microsoft-com:office:office" xmlns:r="http://schemas.openxmlformats.org/officeDocument/2006/relationships" xmlns:m="http://schemas.openxmlformats.org/officeDocument/2006/math" xmlns:v="urn:schemas-microsoft-com:vml" xmlns:wp14="http://schemas.microsoft.com/office/word/2010/wordprocessingDrawing" xmlns:wp="http://schemas.openxmlformats.org/drawingml/2006/wordprocessingDrawing" xmlns:w10="urn:schemas-microsoft-com:office:word" xmlns:w="http://schemas.openxmlformats.org/wordprocessingml/2006/main" xmlns:w14="http://schemas.microsoft.com/office/word/2010/wordml" xmlns:w15="http://schemas.microsoft.com/office/word/2012/wordml" xmlns:w16cid="http://schemas.microsoft.com/office/word/2016/wordml/cid" xmlns:w16se="http://schemas.microsoft.com/office/word/2015/wordml/symex" xmlns:wpg="http://schemas.microsoft.com/office/word/2010/wordprocessingGroup" xmlns:wpi="http://schemas.microsoft.com/office/word/2010/wordprocessingInk" xmlns:wne="http://schemas.microsoft.com/office/word/2006/wordml" xmlns:wps="http://schemas.microsoft.com/office/word/2010/wordprocessingShape" mc:Ignorable="w14 w15 w16se w16cid wp14">
+<w:hdr xmlns:wpc="http://schemas.microsoft.com/office/word/2010/wordprocessingCanvas" xmlns:cx="http://schemas.microsoft.com/office/drawing/2014/chartex" xmlns:cx1="http://schemas.microsoft.com/office/drawing/2015/9/8/chartex" xmlns:mc="http://schemas.openxmlformats.org/markup-compatibility/2006" xmlns:o="urn:schemas-microsoft-com:office:office" xmlns:r="http://schemas.openxmlformats.org/officeDocument/2006/relationships" xmlns:m="http://schemas.openxmlformats.org/officeDocument/2006/math" xmlns:v="urn:schemas-microsoft-com:vml" xmlns:wp14="http://schemas.microsoft.com/office/word/2010/wordprocessingDrawing" xmlns:wp="http://schemas.openxmlformats.org/drawingml/2006/wordprocessingDrawing" xmlns:w10="urn:schemas-microsoft-com:office:word" xmlns:w="http://schemas.openxmlformats.org/wordprocessingml/2006/main" xmlns:w14="http://schemas.microsoft.com/office/word/2010/wordml" xmlns:w15="http://schemas.microsoft.com/office/word/2012/wordml" xmlns:w16se="http://schemas.microsoft.com/office/word/2015/wordml/symex" xmlns:wpg="http://schemas.microsoft.com/office/word/2010/wordprocessingGroup" xmlns:wpi="http://schemas.microsoft.com/office/word/2010/wordprocessingInk" xmlns:wne="http://schemas.microsoft.com/office/word/2006/wordml" xmlns:wps="http://schemas.microsoft.com/office/word/2010/wordprocessingShape" mc:Ignorable="w14 w15 w16se wp14">
   <w:p>
     <w:pPr>
       <w:pStyle w:val="Header"/>
@@ -4803,7 +5011,7 @@
 </file>
 
 <file path=word/numbering.xml><?xml version="1.0" encoding="utf-8"?>
-<w:numbering xmlns:wpc="http://schemas.microsoft.com/office/word/2010/wordprocessingCanvas" xmlns:cx="http://schemas.microsoft.com/office/drawing/2014/chartex" xmlns:cx1="http://schemas.microsoft.com/office/drawing/2015/9/8/chartex" xmlns:cx2="http://schemas.microsoft.com/office/drawing/2015/10/21/chartex" xmlns:cx3="http://schemas.microsoft.com/office/drawing/2016/5/9/chartex" xmlns:cx4="http://schemas.microsoft.com/office/drawing/2016/5/10/chartex" xmlns:cx5="http://schemas.microsoft.com/office/drawing/2016/5/11/chartex" xmlns:cx6="http://schemas.microsoft.com/office/drawing/2016/5/12/chartex" xmlns:cx7="http://schemas.microsoft.com/office/drawing/2016/5/13/chartex" xmlns:cx8="http://schemas.microsoft.com/office/drawing/2016/5/14/chartex" xmlns:mc="http://schemas.openxmlformats.org/markup-compatibility/2006" xmlns:aink="http://schemas.microsoft.com/office/drawing/2016/ink" xmlns:am3d="http://schemas.microsoft.com/office/drawing/2017/model3d" xmlns:o="urn:schemas-microsoft-com:office:office" xmlns:r="http://schemas.openxmlformats.org/officeDocument/2006/relationships" xmlns:m="http://schemas.openxmlformats.org/officeDocument/2006/math" xmlns:v="urn:schemas-microsoft-com:vml" xmlns:wp14="http://schemas.microsoft.com/office/word/2010/wordprocessingDrawing" xmlns:wp="http://schemas.openxmlformats.org/drawingml/2006/wordprocessingDrawing" xmlns:w10="urn:schemas-microsoft-com:office:word" xmlns:w="http://schemas.openxmlformats.org/wordprocessingml/2006/main" xmlns:w14="http://schemas.microsoft.com/office/word/2010/wordml" xmlns:w15="http://schemas.microsoft.com/office/word/2012/wordml" xmlns:w16cid="http://schemas.microsoft.com/office/word/2016/wordml/cid" xmlns:w16se="http://schemas.microsoft.com/office/word/2015/wordml/symex" xmlns:wpg="http://schemas.microsoft.com/office/word/2010/wordprocessingGroup" xmlns:wpi="http://schemas.microsoft.com/office/word/2010/wordprocessingInk" xmlns:wne="http://schemas.microsoft.com/office/word/2006/wordml" xmlns:wps="http://schemas.microsoft.com/office/word/2010/wordprocessingShape" mc:Ignorable="w14 w15 w16se w16cid wp14">
+<w:numbering xmlns:wpc="http://schemas.microsoft.com/office/word/2010/wordprocessingCanvas" xmlns:cx="http://schemas.microsoft.com/office/drawing/2014/chartex" xmlns:cx1="http://schemas.microsoft.com/office/drawing/2015/9/8/chartex" xmlns:mc="http://schemas.openxmlformats.org/markup-compatibility/2006" xmlns:o="urn:schemas-microsoft-com:office:office" xmlns:r="http://schemas.openxmlformats.org/officeDocument/2006/relationships" xmlns:m="http://schemas.openxmlformats.org/officeDocument/2006/math" xmlns:v="urn:schemas-microsoft-com:vml" xmlns:wp14="http://schemas.microsoft.com/office/word/2010/wordprocessingDrawing" xmlns:wp="http://schemas.openxmlformats.org/drawingml/2006/wordprocessingDrawing" xmlns:w10="urn:schemas-microsoft-com:office:word" xmlns:w="http://schemas.openxmlformats.org/wordprocessingml/2006/main" xmlns:w14="http://schemas.microsoft.com/office/word/2010/wordml" xmlns:w15="http://schemas.microsoft.com/office/word/2012/wordml" xmlns:w16se="http://schemas.microsoft.com/office/word/2015/wordml/symex" xmlns:wpg="http://schemas.microsoft.com/office/word/2010/wordprocessingGroup" xmlns:wpi="http://schemas.microsoft.com/office/word/2010/wordprocessingInk" xmlns:wne="http://schemas.microsoft.com/office/word/2006/wordml" xmlns:wps="http://schemas.microsoft.com/office/word/2010/wordprocessingShape" mc:Ignorable="w14 w15 w16se wp14">
   <w:abstractNum w:abstractNumId="0" w15:restartNumberingAfterBreak="0">
     <w:nsid w:val="FFFFFF7C"/>
     <w:multiLevelType w:val="singleLevel"/>
@@ -5608,7 +5816,7 @@
 </file>
 
 <file path=word/styles.xml><?xml version="1.0" encoding="utf-8"?>
-<w:styles xmlns:mc="http://schemas.openxmlformats.org/markup-compatibility/2006" xmlns:r="http://schemas.openxmlformats.org/officeDocument/2006/relationships" xmlns:w="http://schemas.openxmlformats.org/wordprocessingml/2006/main" xmlns:w14="http://schemas.microsoft.com/office/word/2010/wordml" xmlns:w15="http://schemas.microsoft.com/office/word/2012/wordml" xmlns:w16cid="http://schemas.microsoft.com/office/word/2016/wordml/cid" xmlns:w16se="http://schemas.microsoft.com/office/word/2015/wordml/symex" mc:Ignorable="w14 w15 w16se w16cid">
+<w:styles xmlns:mc="http://schemas.openxmlformats.org/markup-compatibility/2006" xmlns:r="http://schemas.openxmlformats.org/officeDocument/2006/relationships" xmlns:w="http://schemas.openxmlformats.org/wordprocessingml/2006/main" xmlns:w14="http://schemas.microsoft.com/office/word/2010/wordml" xmlns:w15="http://schemas.microsoft.com/office/word/2012/wordml" xmlns:w16se="http://schemas.microsoft.com/office/word/2015/wordml/symex" mc:Ignorable="w14 w15 w16se">
   <w:docDefaults>
     <w:rPrDefault>
       <w:rPr>
@@ -5625,7 +5833,7 @@
       </w:pPr>
     </w:pPrDefault>
   </w:docDefaults>
-  <w:latentStyles w:defLockedState="0" w:defUIPriority="99" w:defSemiHidden="0" w:defUnhideWhenUsed="0" w:defQFormat="0" w:count="375">
+  <w:latentStyles w:defLockedState="0" w:defUIPriority="99" w:defSemiHidden="0" w:defUnhideWhenUsed="0" w:defQFormat="0" w:count="371">
     <w:lsdException w:name="Normal" w:uiPriority="0" w:qFormat="1"/>
     <w:lsdException w:name="heading 1" w:uiPriority="9" w:qFormat="1"/>
     <w:lsdException w:name="heading 2" w:semiHidden="1" w:uiPriority="3" w:unhideWhenUsed="1" w:qFormat="1"/>
@@ -5997,10 +6205,6 @@
     <w:lsdException w:name="List Table 5 Dark Accent 6" w:uiPriority="50"/>
     <w:lsdException w:name="List Table 6 Colorful Accent 6" w:uiPriority="51"/>
     <w:lsdException w:name="List Table 7 Colorful Accent 6" w:uiPriority="52"/>
-    <w:lsdException w:name="Mention" w:semiHidden="1" w:unhideWhenUsed="1"/>
-    <w:lsdException w:name="Smart Hyperlink" w:semiHidden="1" w:unhideWhenUsed="1"/>
-    <w:lsdException w:name="Hashtag" w:semiHidden="1" w:unhideWhenUsed="1"/>
-    <w:lsdException w:name="Unresolved Mention" w:semiHidden="1" w:unhideWhenUsed="1"/>
   </w:latentStyles>
   <w:style w:type="paragraph" w:default="1" w:styleId="Normal">
     <w:name w:val="Normal"/>
@@ -8555,6 +8759,7 @@
     </c:plotArea>
     <c:legend>
       <c:legendPos val="b"/>
+      <c:layout/>
       <c:overlay val="0"/>
       <c:spPr>
         <a:noFill/>
@@ -9163,7 +9368,7 @@
 </file>
 
 <file path=word/glossary/document.xml><?xml version="1.0" encoding="utf-8"?>
-<w:glossaryDocument xmlns:wpc="http://schemas.microsoft.com/office/word/2010/wordprocessingCanvas" xmlns:cx="http://schemas.microsoft.com/office/drawing/2014/chartex" xmlns:cx1="http://schemas.microsoft.com/office/drawing/2015/9/8/chartex" xmlns:cx2="http://schemas.microsoft.com/office/drawing/2015/10/21/chartex" xmlns:cx3="http://schemas.microsoft.com/office/drawing/2016/5/9/chartex" xmlns:cx4="http://schemas.microsoft.com/office/drawing/2016/5/10/chartex" xmlns:cx5="http://schemas.microsoft.com/office/drawing/2016/5/11/chartex" xmlns:cx6="http://schemas.microsoft.com/office/drawing/2016/5/12/chartex" xmlns:cx7="http://schemas.microsoft.com/office/drawing/2016/5/13/chartex" xmlns:cx8="http://schemas.microsoft.com/office/drawing/2016/5/14/chartex" xmlns:mc="http://schemas.openxmlformats.org/markup-compatibility/2006" xmlns:aink="http://schemas.microsoft.com/office/drawing/2016/ink" xmlns:am3d="http://schemas.microsoft.com/office/drawing/2017/model3d" xmlns:o="urn:schemas-microsoft-com:office:office" xmlns:r="http://schemas.openxmlformats.org/officeDocument/2006/relationships" xmlns:m="http://schemas.openxmlformats.org/officeDocument/2006/math" xmlns:v="urn:schemas-microsoft-com:vml" xmlns:wp14="http://schemas.microsoft.com/office/word/2010/wordprocessingDrawing" xmlns:wp="http://schemas.openxmlformats.org/drawingml/2006/wordprocessingDrawing" xmlns:w10="urn:schemas-microsoft-com:office:word" xmlns:w="http://schemas.openxmlformats.org/wordprocessingml/2006/main" xmlns:w14="http://schemas.microsoft.com/office/word/2010/wordml" xmlns:w15="http://schemas.microsoft.com/office/word/2012/wordml" xmlns:w16cid="http://schemas.microsoft.com/office/word/2016/wordml/cid" xmlns:w16se="http://schemas.microsoft.com/office/word/2015/wordml/symex" xmlns:wpg="http://schemas.microsoft.com/office/word/2010/wordprocessingGroup" xmlns:wpi="http://schemas.microsoft.com/office/word/2010/wordprocessingInk" xmlns:wne="http://schemas.microsoft.com/office/word/2006/wordml" xmlns:wps="http://schemas.microsoft.com/office/word/2010/wordprocessingShape" mc:Ignorable="w14 w15 w16se w16cid wp14">
+<w:glossaryDocument xmlns:wpc="http://schemas.microsoft.com/office/word/2010/wordprocessingCanvas" xmlns:cx="http://schemas.microsoft.com/office/drawing/2014/chartex" xmlns:cx1="http://schemas.microsoft.com/office/drawing/2015/9/8/chartex" xmlns:mc="http://schemas.openxmlformats.org/markup-compatibility/2006" xmlns:o="urn:schemas-microsoft-com:office:office" xmlns:r="http://schemas.openxmlformats.org/officeDocument/2006/relationships" xmlns:m="http://schemas.openxmlformats.org/officeDocument/2006/math" xmlns:v="urn:schemas-microsoft-com:vml" xmlns:wp14="http://schemas.microsoft.com/office/word/2010/wordprocessingDrawing" xmlns:wp="http://schemas.openxmlformats.org/drawingml/2006/wordprocessingDrawing" xmlns:w10="urn:schemas-microsoft-com:office:word" xmlns:w="http://schemas.openxmlformats.org/wordprocessingml/2006/main" xmlns:w14="http://schemas.microsoft.com/office/word/2010/wordml" xmlns:w15="http://schemas.microsoft.com/office/word/2012/wordml" xmlns:w16se="http://schemas.microsoft.com/office/word/2015/wordml/symex" xmlns:wpg="http://schemas.microsoft.com/office/word/2010/wordprocessingGroup" xmlns:wpi="http://schemas.microsoft.com/office/word/2010/wordprocessingInk" xmlns:wne="http://schemas.microsoft.com/office/word/2006/wordml" xmlns:wps="http://schemas.microsoft.com/office/word/2010/wordprocessingShape" mc:Ignorable="w14 w15 w16se wp14">
   <w:docParts>
     <w:docPart>
       <w:docPartPr>
@@ -10245,11 +10450,11 @@
 </file>
 
 <file path=word/glossary/fontTable.xml><?xml version="1.0" encoding="utf-8"?>
-<w:fonts xmlns:mc="http://schemas.openxmlformats.org/markup-compatibility/2006" xmlns:r="http://schemas.openxmlformats.org/officeDocument/2006/relationships" xmlns:w="http://schemas.openxmlformats.org/wordprocessingml/2006/main" xmlns:w14="http://schemas.microsoft.com/office/word/2010/wordml" xmlns:w15="http://schemas.microsoft.com/office/word/2012/wordml" xmlns:w16cid="http://schemas.microsoft.com/office/word/2016/wordml/cid" xmlns:w16se="http://schemas.microsoft.com/office/word/2015/wordml/symex" mc:Ignorable="w14 w15 w16se w16cid">
+<w:fonts xmlns:mc="http://schemas.openxmlformats.org/markup-compatibility/2006" xmlns:r="http://schemas.openxmlformats.org/officeDocument/2006/relationships" xmlns:w="http://schemas.openxmlformats.org/wordprocessingml/2006/main" xmlns:w14="http://schemas.microsoft.com/office/word/2010/wordml" xmlns:w15="http://schemas.microsoft.com/office/word/2012/wordml" xmlns:w16se="http://schemas.microsoft.com/office/word/2015/wordml/symex" mc:Ignorable="w14 w15 w16se">
   <w:font w:name="Symbol">
     <w:panose1 w:val="05050102010706020507"/>
     <w:charset w:val="02"/>
-    <w:family w:val="decorative"/>
+    <w:family w:val="roman"/>
     <w:pitch w:val="variable"/>
     <w:sig w:usb0="00000000" w:usb1="10000000" w:usb2="00000000" w:usb3="00000000" w:csb0="80000000" w:csb1="00000000"/>
   </w:font>
@@ -10278,20 +10483,20 @@
   <w:font w:name="Wingdings">
     <w:panose1 w:val="05000000000000000000"/>
     <w:charset w:val="02"/>
-    <w:family w:val="decorative"/>
+    <w:family w:val="auto"/>
     <w:pitch w:val="variable"/>
     <w:sig w:usb0="00000000" w:usb1="10000000" w:usb2="00000000" w:usb3="00000000" w:csb0="80000000" w:csb1="00000000"/>
   </w:font>
   <w:font w:name="SimHei">
     <w:altName w:val="黑体"/>
-    <w:panose1 w:val="02010609060101010101"/>
+    <w:panose1 w:val="02010600030101010101"/>
     <w:charset w:val="86"/>
     <w:family w:val="modern"/>
     <w:pitch w:val="fixed"/>
     <w:sig w:usb0="800002BF" w:usb1="38CF7CFA" w:usb2="00000016" w:usb3="00000000" w:csb0="00040001" w:csb1="00000000"/>
   </w:font>
   <w:font w:name="Segoe UI">
-    <w:panose1 w:val="020B0604020202020204"/>
+    <w:panose1 w:val="020B0502040204020203"/>
     <w:charset w:val="00"/>
     <w:family w:val="swiss"/>
     <w:pitch w:val="variable"/>
@@ -10322,7 +10527,7 @@
 </file>
 
 <file path=word/glossary/settings.xml><?xml version="1.0" encoding="utf-8"?>
-<w:settings xmlns:mc="http://schemas.openxmlformats.org/markup-compatibility/2006" xmlns:o="urn:schemas-microsoft-com:office:office" xmlns:r="http://schemas.openxmlformats.org/officeDocument/2006/relationships" xmlns:m="http://schemas.openxmlformats.org/officeDocument/2006/math" xmlns:v="urn:schemas-microsoft-com:vml" xmlns:w10="urn:schemas-microsoft-com:office:word" xmlns:w="http://schemas.openxmlformats.org/wordprocessingml/2006/main" xmlns:w14="http://schemas.microsoft.com/office/word/2010/wordml" xmlns:w15="http://schemas.microsoft.com/office/word/2012/wordml" xmlns:w16cid="http://schemas.microsoft.com/office/word/2016/wordml/cid" xmlns:w16se="http://schemas.microsoft.com/office/word/2015/wordml/symex" xmlns:sl="http://schemas.openxmlformats.org/schemaLibrary/2006/main" mc:Ignorable="w14 w15 w16se w16cid">
+<w:settings xmlns:mc="http://schemas.openxmlformats.org/markup-compatibility/2006" xmlns:o="urn:schemas-microsoft-com:office:office" xmlns:r="http://schemas.openxmlformats.org/officeDocument/2006/relationships" xmlns:m="http://schemas.openxmlformats.org/officeDocument/2006/math" xmlns:v="urn:schemas-microsoft-com:vml" xmlns:w10="urn:schemas-microsoft-com:office:word" xmlns:w="http://schemas.openxmlformats.org/wordprocessingml/2006/main" xmlns:w14="http://schemas.microsoft.com/office/word/2010/wordml" xmlns:w15="http://schemas.microsoft.com/office/word/2012/wordml" xmlns:w16se="http://schemas.microsoft.com/office/word/2015/wordml/symex" xmlns:sl="http://schemas.openxmlformats.org/schemaLibrary/2006/main" mc:Ignorable="w14 w15 w16se">
   <w:view w:val="normal"/>
   <w:defaultTabStop w:val="720"/>
   <w:characterSpacingControl w:val="doNotCompress"/>
@@ -10333,7 +10538,6 @@
     <w:compatSetting w:name="enableOpenTypeFeatures" w:uri="http://schemas.microsoft.com/office/word" w:val="1"/>
     <w:compatSetting w:name="doNotFlipMirrorIndents" w:uri="http://schemas.microsoft.com/office/word" w:val="1"/>
     <w:compatSetting w:name="differentiateMultirowTableHeaders" w:uri="http://schemas.microsoft.com/office/word" w:val="1"/>
-    <w:compatSetting w:name="useWord2013TrackBottomHyphenation" w:uri="http://schemas.microsoft.com/office/word" w:val="1"/>
   </w:compat>
   <w:rsids>
     <w:rsidRoot w:val="00977FBC"/>
@@ -10365,7 +10569,7 @@
 </file>
 
 <file path=word/glossary/styles.xml><?xml version="1.0" encoding="utf-8"?>
-<w:styles xmlns:mc="http://schemas.openxmlformats.org/markup-compatibility/2006" xmlns:r="http://schemas.openxmlformats.org/officeDocument/2006/relationships" xmlns:w="http://schemas.openxmlformats.org/wordprocessingml/2006/main" xmlns:w14="http://schemas.microsoft.com/office/word/2010/wordml" xmlns:w15="http://schemas.microsoft.com/office/word/2012/wordml" xmlns:w16cid="http://schemas.microsoft.com/office/word/2016/wordml/cid" xmlns:w16se="http://schemas.microsoft.com/office/word/2015/wordml/symex" mc:Ignorable="w14 w15 w16se w16cid">
+<w:styles xmlns:mc="http://schemas.openxmlformats.org/markup-compatibility/2006" xmlns:r="http://schemas.openxmlformats.org/officeDocument/2006/relationships" xmlns:w="http://schemas.openxmlformats.org/wordprocessingml/2006/main" xmlns:w14="http://schemas.microsoft.com/office/word/2010/wordml" xmlns:w15="http://schemas.microsoft.com/office/word/2012/wordml" xmlns:w16se="http://schemas.microsoft.com/office/word/2015/wordml/symex" mc:Ignorable="w14 w15 w16se">
   <w:docDefaults>
     <w:rPrDefault>
       <w:rPr>
@@ -10377,7 +10581,7 @@
     </w:rPrDefault>
     <w:pPrDefault/>
   </w:docDefaults>
-  <w:latentStyles w:defLockedState="0" w:defUIPriority="99" w:defSemiHidden="0" w:defUnhideWhenUsed="0" w:defQFormat="0" w:count="375">
+  <w:latentStyles w:defLockedState="0" w:defUIPriority="99" w:defSemiHidden="0" w:defUnhideWhenUsed="0" w:defQFormat="0" w:count="371">
     <w:lsdException w:name="Normal" w:uiPriority="0" w:qFormat="1"/>
     <w:lsdException w:name="heading 1" w:uiPriority="9" w:qFormat="1"/>
     <w:lsdException w:name="heading 2" w:semiHidden="1" w:uiPriority="9" w:unhideWhenUsed="1" w:qFormat="1"/>
@@ -10749,10 +10953,6 @@
     <w:lsdException w:name="List Table 5 Dark Accent 6" w:uiPriority="50"/>
     <w:lsdException w:name="List Table 6 Colorful Accent 6" w:uiPriority="51"/>
     <w:lsdException w:name="List Table 7 Colorful Accent 6" w:uiPriority="52"/>
-    <w:lsdException w:name="Mention" w:semiHidden="1" w:unhideWhenUsed="1"/>
-    <w:lsdException w:name="Smart Hyperlink" w:semiHidden="1" w:unhideWhenUsed="1"/>
-    <w:lsdException w:name="Hashtag" w:semiHidden="1" w:unhideWhenUsed="1"/>
-    <w:lsdException w:name="Unresolved Mention" w:semiHidden="1" w:unhideWhenUsed="1"/>
   </w:latentStyles>
   <w:style w:type="paragraph" w:default="1" w:styleId="Normal">
     <w:name w:val="Normal"/>
@@ -10989,7 +11189,7 @@
 </file>
 
 <file path=word/glossary/webSettings.xml><?xml version="1.0" encoding="utf-8"?>
-<w:webSettings xmlns:mc="http://schemas.openxmlformats.org/markup-compatibility/2006" xmlns:r="http://schemas.openxmlformats.org/officeDocument/2006/relationships" xmlns:w="http://schemas.openxmlformats.org/wordprocessingml/2006/main" xmlns:w14="http://schemas.microsoft.com/office/word/2010/wordml" xmlns:w15="http://schemas.microsoft.com/office/word/2012/wordml" xmlns:w16cid="http://schemas.microsoft.com/office/word/2016/wordml/cid" xmlns:w16se="http://schemas.microsoft.com/office/word/2015/wordml/symex" mc:Ignorable="w14 w15 w16se w16cid">
+<w:webSettings xmlns:mc="http://schemas.openxmlformats.org/markup-compatibility/2006" xmlns:r="http://schemas.openxmlformats.org/officeDocument/2006/relationships" xmlns:w="http://schemas.openxmlformats.org/wordprocessingml/2006/main" xmlns:w14="http://schemas.microsoft.com/office/word/2010/wordml" xmlns:w15="http://schemas.microsoft.com/office/word/2012/wordml" xmlns:w16se="http://schemas.microsoft.com/office/word/2015/wordml/symex" mc:Ignorable="w14 w15 w16se">
   <w:optimizeForBrowser/>
   <w:allowPNG/>
 </w:webSettings>
@@ -11263,7 +11463,7 @@
 </file>
 
 <file path=customXml/itemProps2.xml><?xml version="1.0" encoding="utf-8"?>
-<ds:datastoreItem xmlns:ds="http://schemas.openxmlformats.org/officeDocument/2006/customXml" ds:itemID="{6147520B-3187-BC4B-A1D5-E370A84C763B}">
+<ds:datastoreItem xmlns:ds="http://schemas.openxmlformats.org/officeDocument/2006/customXml" ds:itemID="{D882920B-2832-431F-B866-C35872E14178}">
   <ds:schemaRefs>
     <ds:schemaRef ds:uri="http://schemas.openxmlformats.org/officeDocument/2006/bibliography"/>
   </ds:schemaRefs>

--- a/Deliverables/Dissertation.docx
+++ b/Deliverables/Dissertation.docx
@@ -2664,15 +2664,7 @@
     </w:p>
     <w:p>
       <w:r>
-        <w:t xml:space="preserve">Detecting objects in images relies on being able to interpret the combinations of pixels correctly to identify the particular object you are looking for. The most common method of doing this is using a </w:t>
-      </w:r>
-      <w:proofErr w:type="spellStart"/>
-      <w:r>
-        <w:t>Haar</w:t>
-      </w:r>
-      <w:proofErr w:type="spellEnd"/>
-      <w:r>
-        <w:t xml:space="preserve"> feature-based cascade</w:t>
+        <w:t>Detecting objects in images relies on being able to interpret the combinations of pixels correctly to identify the particular object you are looking for. The most common method of doing this is using a Haar feature-based cascade</w:t>
       </w:r>
       <w:r>
         <w:t xml:space="preserve"> classifier</w:t>
@@ -2708,15 +2700,7 @@
         <w:t>.</w:t>
       </w:r>
       <w:r>
-        <w:t xml:space="preserve"> The classifier then attempts to apply features to the image that </w:t>
-      </w:r>
-      <w:proofErr w:type="spellStart"/>
-      <w:r>
-        <w:t>alow</w:t>
-      </w:r>
-      <w:proofErr w:type="spellEnd"/>
-      <w:r>
-        <w:t xml:space="preserve"> it to accurately detect the desired object.</w:t>
+        <w:t xml:space="preserve"> The classifier then attempts to apply features to the image that alow it to accurately detect the desired object.</w:t>
       </w:r>
       <w:r>
         <w:t xml:space="preserve"> Once </w:t>
@@ -2725,15 +2709,7 @@
         <w:t xml:space="preserve">the classifier is </w:t>
       </w:r>
       <w:r>
-        <w:t xml:space="preserve">trained, we extract the </w:t>
-      </w:r>
-      <w:proofErr w:type="spellStart"/>
-      <w:r>
-        <w:t>Haar</w:t>
-      </w:r>
-      <w:proofErr w:type="spellEnd"/>
-      <w:r>
-        <w:t xml:space="preserve"> features from the images, where each feature is a single value obtained by subtracting the sum of pixels under the white rectangle from the sum of pi</w:t>
+        <w:t>trained, we extract the Haar features from the images, where each feature is a single value obtained by subtracting the sum of pixels under the white rectangle from the sum of pi</w:t>
       </w:r>
       <w:r>
         <w:t>xels und</w:t>
@@ -2852,29 +2828,13 @@
         <w:t>e 2</w:t>
       </w:r>
       <w:r>
-        <w:t xml:space="preserve">: Left, an example of </w:t>
-      </w:r>
-      <w:proofErr w:type="spellStart"/>
-      <w:r>
-        <w:t>Haar</w:t>
-      </w:r>
-      <w:proofErr w:type="spellEnd"/>
-      <w:r>
-        <w:t xml:space="preserve"> cascade feature</w:t>
+        <w:t>: Left, an example of Haar cascade feature</w:t>
       </w:r>
       <w:r>
         <w:t>s</w:t>
       </w:r>
       <w:r>
-        <w:t xml:space="preserve">. Right, the adoption of </w:t>
-      </w:r>
-      <w:proofErr w:type="spellStart"/>
-      <w:r>
-        <w:t>Haar</w:t>
-      </w:r>
-      <w:proofErr w:type="spellEnd"/>
-      <w:r>
-        <w:t xml:space="preserve"> casca</w:t>
+        <w:t>. Right, the adoption of Haar casca</w:t>
       </w:r>
       <w:r>
         <w:t>de features in detecting a face</w:t>
@@ -2907,13 +2867,8 @@
     <w:p/>
     <w:p>
       <w:r>
-        <w:t xml:space="preserve">From this point we are able to improve the performance of detections using an algorithm called </w:t>
-      </w:r>
-      <w:proofErr w:type="spellStart"/>
-      <w:r>
-        <w:t>Adaboost</w:t>
-      </w:r>
-      <w:proofErr w:type="spellEnd"/>
+        <w:t>From this point we are able to improve the performance of detections using an algorithm called Adaboost</w:t>
+      </w:r>
       <w:r>
         <w:t xml:space="preserve"> </w:t>
       </w:r>
@@ -3117,8 +3072,12 @@
             <w:tcW w:w="2947" w:type="dxa"/>
           </w:tcPr>
           <w:p>
-            <w:bookmarkStart w:id="12" w:name="_GoBack"/>
-            <w:bookmarkEnd w:id="12"/>
+            <w:r>
+              <w:t>Tracks an object by treating its location as a set of positions (‘bags’) that each could contain the objects location based on its previous location. This gives the learning algorithm the responsibility of removing the ambiguity of the exact object location and predicting which instance in each bag is most correct.</w:t>
+            </w:r>
+            <w:r>
+              <w:t xml:space="preserve"> (REFERENCE)</w:t>
+            </w:r>
           </w:p>
         </w:tc>
         <w:tc>
@@ -3149,7 +3108,11 @@
           <w:tcPr>
             <w:tcW w:w="2947" w:type="dxa"/>
           </w:tcPr>
-          <w:p/>
+          <w:p>
+            <w:r>
+              <w:t>Works well when object partially occluded due to its bag representation.</w:t>
+            </w:r>
+          </w:p>
         </w:tc>
         <w:tc>
           <w:tcPr>
@@ -3179,7 +3142,11 @@
           <w:tcPr>
             <w:tcW w:w="2947" w:type="dxa"/>
           </w:tcPr>
-          <w:p/>
+          <w:p>
+            <w:r>
+              <w:t xml:space="preserve">The tracker cannot handle full occlusion of objects well. </w:t>
+            </w:r>
+          </w:p>
         </w:tc>
         <w:tc>
           <w:tcPr>
@@ -3203,16 +3170,13 @@
         <w:t>Table 1: A comparison of three</w:t>
       </w:r>
       <w:r>
-        <w:t xml:space="preserve"> common approaches to object tracking. (</w:t>
-      </w:r>
-      <w:proofErr w:type="gramStart"/>
-      <w:r>
-        <w:t>insert</w:t>
-      </w:r>
-      <w:proofErr w:type="gramEnd"/>
-      <w:r>
-        <w:t xml:space="preserve"> references) </w:t>
-      </w:r>
+        <w:t xml:space="preserve"> common</w:t>
+      </w:r>
+      <w:r>
+        <w:t xml:space="preserve"> approaches to object tracking.</w:t>
+      </w:r>
+      <w:bookmarkStart w:id="12" w:name="_GoBack"/>
+      <w:bookmarkEnd w:id="12"/>
     </w:p>
     <w:p>
       <w:pPr>
@@ -3220,6 +3184,7 @@
       </w:pPr>
       <w:bookmarkStart w:id="13" w:name="_Toc505264919"/>
       <w:r>
+        <w:lastRenderedPageBreak/>
         <w:t>Event Detection Techniques</w:t>
       </w:r>
       <w:bookmarkEnd w:id="13"/>
@@ -3283,7 +3248,6 @@
       </w:pPr>
       <w:bookmarkStart w:id="17" w:name="_Toc505264923"/>
       <w:r>
-        <w:lastRenderedPageBreak/>
         <w:t>Distributed Computing and the Cloud</w:t>
       </w:r>
       <w:bookmarkEnd w:id="17"/>
@@ -4904,7 +4868,7 @@
         <w:rStyle w:val="Strong"/>
         <w:noProof/>
       </w:rPr>
-      <w:t>11</w:t>
+      <w:t>10</w:t>
     </w:r>
     <w:r>
       <w:rPr>
@@ -11463,7 +11427,7 @@
 </file>
 
 <file path=customXml/itemProps2.xml><?xml version="1.0" encoding="utf-8"?>
-<ds:datastoreItem xmlns:ds="http://schemas.openxmlformats.org/officeDocument/2006/customXml" ds:itemID="{D882920B-2832-431F-B866-C35872E14178}">
+<ds:datastoreItem xmlns:ds="http://schemas.openxmlformats.org/officeDocument/2006/customXml" ds:itemID="{64D9C333-AB9B-44BB-B56B-A1AA5407B8D8}">
   <ds:schemaRefs>
     <ds:schemaRef ds:uri="http://schemas.openxmlformats.org/officeDocument/2006/bibliography"/>
   </ds:schemaRefs>

--- a/Deliverables/Dissertation.docx
+++ b/Deliverables/Dissertation.docx
@@ -1,6 +1,6 @@
 
 <file path=word/document.xml><?xml version="1.0" encoding="utf-8"?>
-<w:document xmlns:wpc="http://schemas.microsoft.com/office/word/2010/wordprocessingCanvas" xmlns:cx="http://schemas.microsoft.com/office/drawing/2014/chartex" xmlns:cx1="http://schemas.microsoft.com/office/drawing/2015/9/8/chartex" xmlns:mc="http://schemas.openxmlformats.org/markup-compatibility/2006" xmlns:o="urn:schemas-microsoft-com:office:office" xmlns:r="http://schemas.openxmlformats.org/officeDocument/2006/relationships" xmlns:m="http://schemas.openxmlformats.org/officeDocument/2006/math" xmlns:v="urn:schemas-microsoft-com:vml" xmlns:wp14="http://schemas.microsoft.com/office/word/2010/wordprocessingDrawing" xmlns:wp="http://schemas.openxmlformats.org/drawingml/2006/wordprocessingDrawing" xmlns:w10="urn:schemas-microsoft-com:office:word" xmlns:w="http://schemas.openxmlformats.org/wordprocessingml/2006/main" xmlns:w14="http://schemas.microsoft.com/office/word/2010/wordml" xmlns:w15="http://schemas.microsoft.com/office/word/2012/wordml" xmlns:w16se="http://schemas.microsoft.com/office/word/2015/wordml/symex" xmlns:wpg="http://schemas.microsoft.com/office/word/2010/wordprocessingGroup" xmlns:wpi="http://schemas.microsoft.com/office/word/2010/wordprocessingInk" xmlns:wne="http://schemas.microsoft.com/office/word/2006/wordml" xmlns:wps="http://schemas.microsoft.com/office/word/2010/wordprocessingShape" mc:Ignorable="w14 w15 w16se wp14">
+<w:document xmlns:wpc="http://schemas.microsoft.com/office/word/2010/wordprocessingCanvas" xmlns:cx="http://schemas.microsoft.com/office/drawing/2014/chartex" xmlns:cx1="http://schemas.microsoft.com/office/drawing/2015/9/8/chartex" xmlns:cx2="http://schemas.microsoft.com/office/drawing/2015/10/21/chartex" xmlns:cx3="http://schemas.microsoft.com/office/drawing/2016/5/9/chartex" xmlns:cx4="http://schemas.microsoft.com/office/drawing/2016/5/10/chartex" xmlns:cx5="http://schemas.microsoft.com/office/drawing/2016/5/11/chartex" xmlns:cx6="http://schemas.microsoft.com/office/drawing/2016/5/12/chartex" xmlns:cx7="http://schemas.microsoft.com/office/drawing/2016/5/13/chartex" xmlns:cx8="http://schemas.microsoft.com/office/drawing/2016/5/14/chartex" xmlns:mc="http://schemas.openxmlformats.org/markup-compatibility/2006" xmlns:aink="http://schemas.microsoft.com/office/drawing/2016/ink" xmlns:am3d="http://schemas.microsoft.com/office/drawing/2017/model3d" xmlns:o="urn:schemas-microsoft-com:office:office" xmlns:r="http://schemas.openxmlformats.org/officeDocument/2006/relationships" xmlns:m="http://schemas.openxmlformats.org/officeDocument/2006/math" xmlns:v="urn:schemas-microsoft-com:vml" xmlns:wp14="http://schemas.microsoft.com/office/word/2010/wordprocessingDrawing" xmlns:wp="http://schemas.openxmlformats.org/drawingml/2006/wordprocessingDrawing" xmlns:w10="urn:schemas-microsoft-com:office:word" xmlns:w="http://schemas.openxmlformats.org/wordprocessingml/2006/main" xmlns:w14="http://schemas.microsoft.com/office/word/2010/wordml" xmlns:w15="http://schemas.microsoft.com/office/word/2012/wordml" xmlns:w16cid="http://schemas.microsoft.com/office/word/2016/wordml/cid" xmlns:w16se="http://schemas.microsoft.com/office/word/2015/wordml/symex" xmlns:wpg="http://schemas.microsoft.com/office/word/2010/wordprocessingGroup" xmlns:wpi="http://schemas.microsoft.com/office/word/2010/wordprocessingInk" xmlns:wne="http://schemas.microsoft.com/office/word/2006/wordml" xmlns:wps="http://schemas.microsoft.com/office/word/2010/wordprocessingShape" mc:Ignorable="w14 w15 w16se w16cid wp14">
   <w:body>
     <w:p>
       <w:pPr>
@@ -89,7 +89,7 @@
         <w:t>, supervised by Matt Collison.</w:t>
       </w:r>
     </w:p>
-    <w:bookmarkStart w:id="0" w:name="_Toc505264907" w:displacedByCustomXml="next"/>
+    <w:bookmarkStart w:id="0" w:name="_Toc505790110" w:displacedByCustomXml="next"/>
     <w:sdt>
       <w:sdtPr>
         <w:alias w:val="Abstract:"/>
@@ -173,7 +173,15 @@
         <w:t xml:space="preserve">without requiring specialized hardware. </w:t>
       </w:r>
       <w:r>
-        <w:t xml:space="preserve"> My design approach is to allow extensibility at every opportunity so </w:t>
+        <w:t xml:space="preserve"> My design approach is to allow extensibility at every </w:t>
+      </w:r>
+      <w:proofErr w:type="gramStart"/>
+      <w:r>
+        <w:t>opportunity</w:t>
+      </w:r>
+      <w:proofErr w:type="gramEnd"/>
+      <w:r>
+        <w:t xml:space="preserve"> so </w:t>
       </w:r>
       <w:r>
         <w:t>the framework can be adapted for a multitude of use cases, some of which I propose within this paper</w:t>
@@ -253,7 +261,7 @@
       <w:pPr>
         <w:pStyle w:val="SectionTitle"/>
       </w:pPr>
-      <w:bookmarkStart w:id="1" w:name="_Toc505264908"/>
+      <w:bookmarkStart w:id="1" w:name="_Toc505790111"/>
       <w:r>
         <w:lastRenderedPageBreak/>
         <w:t>Declaration</w:t>
@@ -375,7 +383,7 @@
       <w:pPr>
         <w:pStyle w:val="SectionTitle"/>
       </w:pPr>
-      <w:bookmarkStart w:id="2" w:name="_Toc505264909"/>
+      <w:bookmarkStart w:id="2" w:name="_Toc505790112"/>
       <w:r>
         <w:lastRenderedPageBreak/>
         <w:t>Acknowledgments</w:t>
@@ -539,7 +547,7 @@
           <w:r>
             <w:fldChar w:fldCharType="separate"/>
           </w:r>
-          <w:hyperlink w:anchor="_Toc505264907" w:history="1">
+          <w:hyperlink w:anchor="_Toc505790110" w:history="1">
             <w:r>
               <w:rPr>
                 <w:rStyle w:val="Hyperlink"/>
@@ -566,7 +574,7 @@
                 <w:noProof/>
                 <w:webHidden/>
               </w:rPr>
-              <w:instrText xml:space="preserve"> PAGEREF _Toc505264907 \h </w:instrText>
+              <w:instrText xml:space="preserve"> PAGEREF _Toc505790110 \h </w:instrText>
             </w:r>
             <w:r>
               <w:rPr>
@@ -609,7 +617,7 @@
               <w:lang w:val="en-GB" w:eastAsia="en-GB"/>
             </w:rPr>
           </w:pPr>
-          <w:hyperlink w:anchor="_Toc505264908" w:history="1">
+          <w:hyperlink w:anchor="_Toc505790111" w:history="1">
             <w:r>
               <w:rPr>
                 <w:rStyle w:val="Hyperlink"/>
@@ -636,7 +644,7 @@
                 <w:noProof/>
                 <w:webHidden/>
               </w:rPr>
-              <w:instrText xml:space="preserve"> PAGEREF _Toc505264908 \h </w:instrText>
+              <w:instrText xml:space="preserve"> PAGEREF _Toc505790111 \h </w:instrText>
             </w:r>
             <w:r>
               <w:rPr>
@@ -679,7 +687,7 @@
               <w:lang w:val="en-GB" w:eastAsia="en-GB"/>
             </w:rPr>
           </w:pPr>
-          <w:hyperlink w:anchor="_Toc505264909" w:history="1">
+          <w:hyperlink w:anchor="_Toc505790112" w:history="1">
             <w:r>
               <w:rPr>
                 <w:rStyle w:val="Hyperlink"/>
@@ -706,7 +714,7 @@
                 <w:noProof/>
                 <w:webHidden/>
               </w:rPr>
-              <w:instrText xml:space="preserve"> PAGEREF _Toc505264909 \h </w:instrText>
+              <w:instrText xml:space="preserve"> PAGEREF _Toc505790112 \h </w:instrText>
             </w:r>
             <w:r>
               <w:rPr>
@@ -749,7 +757,7 @@
               <w:lang w:val="en-GB" w:eastAsia="en-GB"/>
             </w:rPr>
           </w:pPr>
-          <w:hyperlink w:anchor="_Toc505264910" w:history="1">
+          <w:hyperlink w:anchor="_Toc505790113" w:history="1">
             <w:r>
               <w:rPr>
                 <w:rStyle w:val="Hyperlink"/>
@@ -776,7 +784,7 @@
                 <w:noProof/>
                 <w:webHidden/>
               </w:rPr>
-              <w:instrText xml:space="preserve"> PAGEREF _Toc505264910 \h </w:instrText>
+              <w:instrText xml:space="preserve"> PAGEREF _Toc505790113 \h </w:instrText>
             </w:r>
             <w:r>
               <w:rPr>
@@ -819,7 +827,7 @@
               <w:lang w:val="en-GB" w:eastAsia="en-GB"/>
             </w:rPr>
           </w:pPr>
-          <w:hyperlink w:anchor="_Toc505264911" w:history="1">
+          <w:hyperlink w:anchor="_Toc505790114" w:history="1">
             <w:r>
               <w:rPr>
                 <w:rStyle w:val="Hyperlink"/>
@@ -846,7 +854,7 @@
                 <w:noProof/>
                 <w:webHidden/>
               </w:rPr>
-              <w:instrText xml:space="preserve"> PAGEREF _Toc505264911 \h </w:instrText>
+              <w:instrText xml:space="preserve"> PAGEREF _Toc505790114 \h </w:instrText>
             </w:r>
             <w:r>
               <w:rPr>
@@ -889,7 +897,7 @@
               <w:lang w:val="en-GB" w:eastAsia="en-GB"/>
             </w:rPr>
           </w:pPr>
-          <w:hyperlink w:anchor="_Toc505264912" w:history="1">
+          <w:hyperlink w:anchor="_Toc505790115" w:history="1">
             <w:r>
               <w:rPr>
                 <w:rStyle w:val="Hyperlink"/>
@@ -916,7 +924,7 @@
                 <w:noProof/>
                 <w:webHidden/>
               </w:rPr>
-              <w:instrText xml:space="preserve"> PAGEREF _Toc505264912 \h </w:instrText>
+              <w:instrText xml:space="preserve"> PAGEREF _Toc505790115 \h </w:instrText>
             </w:r>
             <w:r>
               <w:rPr>
@@ -959,7 +967,7 @@
               <w:lang w:val="en-GB" w:eastAsia="en-GB"/>
             </w:rPr>
           </w:pPr>
-          <w:hyperlink w:anchor="_Toc505264913" w:history="1">
+          <w:hyperlink w:anchor="_Toc505790116" w:history="1">
             <w:r>
               <w:rPr>
                 <w:rStyle w:val="Hyperlink"/>
@@ -986,7 +994,7 @@
                 <w:noProof/>
                 <w:webHidden/>
               </w:rPr>
-              <w:instrText xml:space="preserve"> PAGEREF _Toc505264913 \h </w:instrText>
+              <w:instrText xml:space="preserve"> PAGEREF _Toc505790116 \h </w:instrText>
             </w:r>
             <w:r>
               <w:rPr>
@@ -1029,7 +1037,7 @@
               <w:lang w:val="en-GB" w:eastAsia="en-GB"/>
             </w:rPr>
           </w:pPr>
-          <w:hyperlink w:anchor="_Toc505264914" w:history="1">
+          <w:hyperlink w:anchor="_Toc505790117" w:history="1">
             <w:r>
               <w:rPr>
                 <w:rStyle w:val="Hyperlink"/>
@@ -1056,7 +1064,7 @@
                 <w:noProof/>
                 <w:webHidden/>
               </w:rPr>
-              <w:instrText xml:space="preserve"> PAGEREF _Toc505264914 \h </w:instrText>
+              <w:instrText xml:space="preserve"> PAGEREF _Toc505790117 \h </w:instrText>
             </w:r>
             <w:r>
               <w:rPr>
@@ -1099,7 +1107,7 @@
               <w:lang w:val="en-GB" w:eastAsia="en-GB"/>
             </w:rPr>
           </w:pPr>
-          <w:hyperlink w:anchor="_Toc505264915" w:history="1">
+          <w:hyperlink w:anchor="_Toc505790118" w:history="1">
             <w:r>
               <w:rPr>
                 <w:rStyle w:val="Hyperlink"/>
@@ -1126,7 +1134,7 @@
                 <w:noProof/>
                 <w:webHidden/>
               </w:rPr>
-              <w:instrText xml:space="preserve"> PAGEREF _Toc505264915 \h </w:instrText>
+              <w:instrText xml:space="preserve"> PAGEREF _Toc505790118 \h </w:instrText>
             </w:r>
             <w:r>
               <w:rPr>
@@ -1169,7 +1177,7 @@
               <w:lang w:val="en-GB" w:eastAsia="en-GB"/>
             </w:rPr>
           </w:pPr>
-          <w:hyperlink w:anchor="_Toc505264916" w:history="1">
+          <w:hyperlink w:anchor="_Toc505790119" w:history="1">
             <w:r>
               <w:rPr>
                 <w:rStyle w:val="Hyperlink"/>
@@ -1196,7 +1204,7 @@
                 <w:noProof/>
                 <w:webHidden/>
               </w:rPr>
-              <w:instrText xml:space="preserve"> PAGEREF _Toc505264916 \h </w:instrText>
+              <w:instrText xml:space="preserve"> PAGEREF _Toc505790119 \h </w:instrText>
             </w:r>
             <w:r>
               <w:rPr>
@@ -1239,7 +1247,7 @@
               <w:lang w:val="en-GB" w:eastAsia="en-GB"/>
             </w:rPr>
           </w:pPr>
-          <w:hyperlink w:anchor="_Toc505264917" w:history="1">
+          <w:hyperlink w:anchor="_Toc505790120" w:history="1">
             <w:r>
               <w:rPr>
                 <w:rStyle w:val="Hyperlink"/>
@@ -1266,7 +1274,7 @@
                 <w:noProof/>
                 <w:webHidden/>
               </w:rPr>
-              <w:instrText xml:space="preserve"> PAGEREF _Toc505264917 \h </w:instrText>
+              <w:instrText xml:space="preserve"> PAGEREF _Toc505790120 \h </w:instrText>
             </w:r>
             <w:r>
               <w:rPr>
@@ -1309,7 +1317,7 @@
               <w:lang w:val="en-GB" w:eastAsia="en-GB"/>
             </w:rPr>
           </w:pPr>
-          <w:hyperlink w:anchor="_Toc505264918" w:history="1">
+          <w:hyperlink w:anchor="_Toc505790121" w:history="1">
             <w:r>
               <w:rPr>
                 <w:rStyle w:val="Hyperlink"/>
@@ -1336,7 +1344,7 @@
                 <w:noProof/>
                 <w:webHidden/>
               </w:rPr>
-              <w:instrText xml:space="preserve"> PAGEREF _Toc505264918 \h </w:instrText>
+              <w:instrText xml:space="preserve"> PAGEREF _Toc505790121 \h </w:instrText>
             </w:r>
             <w:r>
               <w:rPr>
@@ -1379,7 +1387,7 @@
               <w:lang w:val="en-GB" w:eastAsia="en-GB"/>
             </w:rPr>
           </w:pPr>
-          <w:hyperlink w:anchor="_Toc505264919" w:history="1">
+          <w:hyperlink w:anchor="_Toc505790122" w:history="1">
             <w:r>
               <w:rPr>
                 <w:rStyle w:val="Hyperlink"/>
@@ -1406,7 +1414,7 @@
                 <w:noProof/>
                 <w:webHidden/>
               </w:rPr>
-              <w:instrText xml:space="preserve"> PAGEREF _Toc505264919 \h </w:instrText>
+              <w:instrText xml:space="preserve"> PAGEREF _Toc505790122 \h </w:instrText>
             </w:r>
             <w:r>
               <w:rPr>
@@ -1426,7 +1434,7 @@
                 <w:noProof/>
                 <w:webHidden/>
               </w:rPr>
-              <w:t>10</w:t>
+              <w:t>11</w:t>
             </w:r>
             <w:r>
               <w:rPr>
@@ -1449,7 +1457,7 @@
               <w:lang w:val="en-GB" w:eastAsia="en-GB"/>
             </w:rPr>
           </w:pPr>
-          <w:hyperlink w:anchor="_Toc505264920" w:history="1">
+          <w:hyperlink w:anchor="_Toc505790123" w:history="1">
             <w:r>
               <w:rPr>
                 <w:rStyle w:val="Hyperlink"/>
@@ -1476,7 +1484,7 @@
                 <w:noProof/>
                 <w:webHidden/>
               </w:rPr>
-              <w:instrText xml:space="preserve"> PAGEREF _Toc505264920 \h </w:instrText>
+              <w:instrText xml:space="preserve"> PAGEREF _Toc505790123 \h </w:instrText>
             </w:r>
             <w:r>
               <w:rPr>
@@ -1496,7 +1504,7 @@
                 <w:noProof/>
                 <w:webHidden/>
               </w:rPr>
-              <w:t>10</w:t>
+              <w:t>11</w:t>
             </w:r>
             <w:r>
               <w:rPr>
@@ -1519,7 +1527,7 @@
               <w:lang w:val="en-GB" w:eastAsia="en-GB"/>
             </w:rPr>
           </w:pPr>
-          <w:hyperlink w:anchor="_Toc505264921" w:history="1">
+          <w:hyperlink w:anchor="_Toc505790124" w:history="1">
             <w:r>
               <w:rPr>
                 <w:rStyle w:val="Hyperlink"/>
@@ -1546,7 +1554,7 @@
                 <w:noProof/>
                 <w:webHidden/>
               </w:rPr>
-              <w:instrText xml:space="preserve"> PAGEREF _Toc505264921 \h </w:instrText>
+              <w:instrText xml:space="preserve"> PAGEREF _Toc505790124 \h </w:instrText>
             </w:r>
             <w:r>
               <w:rPr>
@@ -1566,7 +1574,7 @@
                 <w:noProof/>
                 <w:webHidden/>
               </w:rPr>
-              <w:t>10</w:t>
+              <w:t>11</w:t>
             </w:r>
             <w:r>
               <w:rPr>
@@ -1589,7 +1597,7 @@
               <w:lang w:val="en-GB" w:eastAsia="en-GB"/>
             </w:rPr>
           </w:pPr>
-          <w:hyperlink w:anchor="_Toc505264922" w:history="1">
+          <w:hyperlink w:anchor="_Toc505790125" w:history="1">
             <w:r>
               <w:rPr>
                 <w:rStyle w:val="Hyperlink"/>
@@ -1616,7 +1624,7 @@
                 <w:noProof/>
                 <w:webHidden/>
               </w:rPr>
-              <w:instrText xml:space="preserve"> PAGEREF _Toc505264922 \h </w:instrText>
+              <w:instrText xml:space="preserve"> PAGEREF _Toc505790125 \h </w:instrText>
             </w:r>
             <w:r>
               <w:rPr>
@@ -1636,7 +1644,7 @@
                 <w:noProof/>
                 <w:webHidden/>
               </w:rPr>
-              <w:t>10</w:t>
+              <w:t>11</w:t>
             </w:r>
             <w:r>
               <w:rPr>
@@ -1659,7 +1667,7 @@
               <w:lang w:val="en-GB" w:eastAsia="en-GB"/>
             </w:rPr>
           </w:pPr>
-          <w:hyperlink w:anchor="_Toc505264923" w:history="1">
+          <w:hyperlink w:anchor="_Toc505790126" w:history="1">
             <w:r>
               <w:rPr>
                 <w:rStyle w:val="Hyperlink"/>
@@ -1686,7 +1694,7 @@
                 <w:noProof/>
                 <w:webHidden/>
               </w:rPr>
-              <w:instrText xml:space="preserve"> PAGEREF _Toc505264923 \h </w:instrText>
+              <w:instrText xml:space="preserve"> PAGEREF _Toc505790126 \h </w:instrText>
             </w:r>
             <w:r>
               <w:rPr>
@@ -1706,7 +1714,7 @@
                 <w:noProof/>
                 <w:webHidden/>
               </w:rPr>
-              <w:t>10</w:t>
+              <w:t>11</w:t>
             </w:r>
             <w:r>
               <w:rPr>
@@ -1729,7 +1737,7 @@
               <w:lang w:val="en-GB" w:eastAsia="en-GB"/>
             </w:rPr>
           </w:pPr>
-          <w:hyperlink w:anchor="_Toc505264924" w:history="1">
+          <w:hyperlink w:anchor="_Toc505790127" w:history="1">
             <w:r>
               <w:rPr>
                 <w:rStyle w:val="Hyperlink"/>
@@ -1756,7 +1764,7 @@
                 <w:noProof/>
                 <w:webHidden/>
               </w:rPr>
-              <w:instrText xml:space="preserve"> PAGEREF _Toc505264924 \h </w:instrText>
+              <w:instrText xml:space="preserve"> PAGEREF _Toc505790127 \h </w:instrText>
             </w:r>
             <w:r>
               <w:rPr>
@@ -1776,7 +1784,7 @@
                 <w:noProof/>
                 <w:webHidden/>
               </w:rPr>
-              <w:t>10</w:t>
+              <w:t>11</w:t>
             </w:r>
             <w:r>
               <w:rPr>
@@ -1799,7 +1807,7 @@
               <w:lang w:val="en-GB" w:eastAsia="en-GB"/>
             </w:rPr>
           </w:pPr>
-          <w:hyperlink w:anchor="_Toc505264925" w:history="1">
+          <w:hyperlink w:anchor="_Toc505790128" w:history="1">
             <w:r>
               <w:rPr>
                 <w:rStyle w:val="Hyperlink"/>
@@ -1826,7 +1834,7 @@
                 <w:noProof/>
                 <w:webHidden/>
               </w:rPr>
-              <w:instrText xml:space="preserve"> PAGEREF _Toc505264925 \h </w:instrText>
+              <w:instrText xml:space="preserve"> PAGEREF _Toc505790128 \h </w:instrText>
             </w:r>
             <w:r>
               <w:rPr>
@@ -1846,7 +1854,7 @@
                 <w:noProof/>
                 <w:webHidden/>
               </w:rPr>
-              <w:t>10</w:t>
+              <w:t>11</w:t>
             </w:r>
             <w:r>
               <w:rPr>
@@ -1869,7 +1877,7 @@
               <w:lang w:val="en-GB" w:eastAsia="en-GB"/>
             </w:rPr>
           </w:pPr>
-          <w:hyperlink w:anchor="_Toc505264926" w:history="1">
+          <w:hyperlink w:anchor="_Toc505790129" w:history="1">
             <w:r>
               <w:rPr>
                 <w:rStyle w:val="Hyperlink"/>
@@ -1896,7 +1904,7 @@
                 <w:noProof/>
                 <w:webHidden/>
               </w:rPr>
-              <w:instrText xml:space="preserve"> PAGEREF _Toc505264926 \h </w:instrText>
+              <w:instrText xml:space="preserve"> PAGEREF _Toc505790129 \h </w:instrText>
             </w:r>
             <w:r>
               <w:rPr>
@@ -1916,7 +1924,7 @@
                 <w:noProof/>
                 <w:webHidden/>
               </w:rPr>
-              <w:t>10</w:t>
+              <w:t>11</w:t>
             </w:r>
             <w:r>
               <w:rPr>
@@ -1939,7 +1947,7 @@
               <w:lang w:val="en-GB" w:eastAsia="en-GB"/>
             </w:rPr>
           </w:pPr>
-          <w:hyperlink w:anchor="_Toc505264927" w:history="1">
+          <w:hyperlink w:anchor="_Toc505790130" w:history="1">
             <w:r>
               <w:rPr>
                 <w:rStyle w:val="Hyperlink"/>
@@ -1966,7 +1974,7 @@
                 <w:noProof/>
                 <w:webHidden/>
               </w:rPr>
-              <w:instrText xml:space="preserve"> PAGEREF _Toc505264927 \h </w:instrText>
+              <w:instrText xml:space="preserve"> PAGEREF _Toc505790130 \h </w:instrText>
             </w:r>
             <w:r>
               <w:rPr>
@@ -1986,7 +1994,7 @@
                 <w:noProof/>
                 <w:webHidden/>
               </w:rPr>
-              <w:t>10</w:t>
+              <w:t>11</w:t>
             </w:r>
             <w:r>
               <w:rPr>
@@ -2009,7 +2017,7 @@
               <w:lang w:val="en-GB" w:eastAsia="en-GB"/>
             </w:rPr>
           </w:pPr>
-          <w:hyperlink w:anchor="_Toc505264928" w:history="1">
+          <w:hyperlink w:anchor="_Toc505790131" w:history="1">
             <w:r>
               <w:rPr>
                 <w:rStyle w:val="Hyperlink"/>
@@ -2036,7 +2044,7 @@
                 <w:noProof/>
                 <w:webHidden/>
               </w:rPr>
-              <w:instrText xml:space="preserve"> PAGEREF _Toc505264928 \h </w:instrText>
+              <w:instrText xml:space="preserve"> PAGEREF _Toc505790131 \h </w:instrText>
             </w:r>
             <w:r>
               <w:rPr>
@@ -2056,7 +2064,7 @@
                 <w:noProof/>
                 <w:webHidden/>
               </w:rPr>
-              <w:t>11</w:t>
+              <w:t>12</w:t>
             </w:r>
             <w:r>
               <w:rPr>
@@ -2079,7 +2087,7 @@
               <w:lang w:val="en-GB" w:eastAsia="en-GB"/>
             </w:rPr>
           </w:pPr>
-          <w:hyperlink w:anchor="_Toc505264929" w:history="1">
+          <w:hyperlink w:anchor="_Toc505790132" w:history="1">
             <w:r>
               <w:rPr>
                 <w:rStyle w:val="Hyperlink"/>
@@ -2106,7 +2114,7 @@
                 <w:noProof/>
                 <w:webHidden/>
               </w:rPr>
-              <w:instrText xml:space="preserve"> PAGEREF _Toc505264929 \h </w:instrText>
+              <w:instrText xml:space="preserve"> PAGEREF _Toc505790132 \h </w:instrText>
             </w:r>
             <w:r>
               <w:rPr>
@@ -2126,7 +2134,7 @@
                 <w:noProof/>
                 <w:webHidden/>
               </w:rPr>
-              <w:t>12</w:t>
+              <w:t>14</w:t>
             </w:r>
             <w:r>
               <w:rPr>
@@ -2149,7 +2157,7 @@
               <w:lang w:val="en-GB" w:eastAsia="en-GB"/>
             </w:rPr>
           </w:pPr>
-          <w:hyperlink w:anchor="_Toc505264930" w:history="1">
+          <w:hyperlink w:anchor="_Toc505790133" w:history="1">
             <w:r>
               <w:rPr>
                 <w:rStyle w:val="Hyperlink"/>
@@ -2176,7 +2184,7 @@
                 <w:noProof/>
                 <w:webHidden/>
               </w:rPr>
-              <w:instrText xml:space="preserve"> PAGEREF _Toc505264930 \h </w:instrText>
+              <w:instrText xml:space="preserve"> PAGEREF _Toc505790133 \h </w:instrText>
             </w:r>
             <w:r>
               <w:rPr>
@@ -2196,7 +2204,7 @@
                 <w:noProof/>
                 <w:webHidden/>
               </w:rPr>
-              <w:t>13</w:t>
+              <w:t>15</w:t>
             </w:r>
             <w:r>
               <w:rPr>
@@ -2219,7 +2227,7 @@
               <w:lang w:val="en-GB" w:eastAsia="en-GB"/>
             </w:rPr>
           </w:pPr>
-          <w:hyperlink w:anchor="_Toc505264931" w:history="1">
+          <w:hyperlink w:anchor="_Toc505790134" w:history="1">
             <w:r>
               <w:rPr>
                 <w:rStyle w:val="Hyperlink"/>
@@ -2246,7 +2254,7 @@
                 <w:noProof/>
                 <w:webHidden/>
               </w:rPr>
-              <w:instrText xml:space="preserve"> PAGEREF _Toc505264931 \h </w:instrText>
+              <w:instrText xml:space="preserve"> PAGEREF _Toc505790134 \h </w:instrText>
             </w:r>
             <w:r>
               <w:rPr>
@@ -2266,7 +2274,7 @@
                 <w:noProof/>
                 <w:webHidden/>
               </w:rPr>
-              <w:t>14</w:t>
+              <w:t>16</w:t>
             </w:r>
             <w:r>
               <w:rPr>
@@ -2368,7 +2376,7 @@
       <w:pPr>
         <w:pStyle w:val="Heading1"/>
       </w:pPr>
-      <w:bookmarkStart w:id="3" w:name="_Toc505264910"/>
+      <w:bookmarkStart w:id="3" w:name="_Toc505790113"/>
       <w:r>
         <w:lastRenderedPageBreak/>
         <w:t>Introduction</w:t>
@@ -2379,7 +2387,7 @@
       <w:pPr>
         <w:pStyle w:val="Heading2"/>
       </w:pPr>
-      <w:bookmarkStart w:id="4" w:name="_Toc505264911"/>
+      <w:bookmarkStart w:id="4" w:name="_Toc505790114"/>
       <w:r>
         <w:t>Motivation</w:t>
       </w:r>
@@ -2394,7 +2402,7 @@
       <w:pPr>
         <w:pStyle w:val="Heading2"/>
       </w:pPr>
-      <w:bookmarkStart w:id="5" w:name="_Toc505264912"/>
+      <w:bookmarkStart w:id="5" w:name="_Toc505790115"/>
       <w:r>
         <w:t>Aim</w:t>
       </w:r>
@@ -2415,7 +2423,7 @@
       <w:pPr>
         <w:pStyle w:val="Heading2"/>
       </w:pPr>
-      <w:bookmarkStart w:id="6" w:name="_Toc505264913"/>
+      <w:bookmarkStart w:id="6" w:name="_Toc505790116"/>
       <w:r>
         <w:t>Objectives</w:t>
       </w:r>
@@ -2500,7 +2508,7 @@
       <w:pPr>
         <w:pStyle w:val="Heading2"/>
       </w:pPr>
-      <w:bookmarkStart w:id="7" w:name="_Toc505264914"/>
+      <w:bookmarkStart w:id="7" w:name="_Toc505790117"/>
       <w:r>
         <w:t>Paper Structure</w:t>
       </w:r>
@@ -2523,7 +2531,7 @@
       <w:pPr>
         <w:pStyle w:val="Heading1"/>
       </w:pPr>
-      <w:bookmarkStart w:id="8" w:name="_Toc505264915"/>
+      <w:bookmarkStart w:id="8" w:name="_Toc505790118"/>
       <w:r>
         <w:lastRenderedPageBreak/>
         <w:t>Background and Literature Review</w:t>
@@ -2534,7 +2542,7 @@
       <w:pPr>
         <w:pStyle w:val="Heading2"/>
       </w:pPr>
-      <w:bookmarkStart w:id="9" w:name="_Toc505264916"/>
+      <w:bookmarkStart w:id="9" w:name="_Toc505790119"/>
       <w:r>
         <w:t>Video Processing Methodologies and their Adoption</w:t>
       </w:r>
@@ -2642,6 +2650,8 @@
       <w:pPr>
         <w:pStyle w:val="TableFigure"/>
       </w:pPr>
+      <w:bookmarkStart w:id="10" w:name="_GoBack"/>
+      <w:bookmarkEnd w:id="10"/>
     </w:p>
     <w:p>
       <w:r>
@@ -2655,16 +2665,24 @@
       <w:pPr>
         <w:pStyle w:val="Heading3"/>
       </w:pPr>
-      <w:bookmarkStart w:id="10" w:name="_Toc505264917"/>
+      <w:bookmarkStart w:id="11" w:name="_Toc505790120"/>
       <w:r>
         <w:lastRenderedPageBreak/>
         <w:t>Object Detection Techniques</w:t>
       </w:r>
-      <w:bookmarkEnd w:id="10"/>
-    </w:p>
-    <w:p>
-      <w:r>
-        <w:t>Detecting objects in images relies on being able to interpret the combinations of pixels correctly to identify the particular object you are looking for. The most common method of doing this is using a Haar feature-based cascade</w:t>
+      <w:bookmarkEnd w:id="11"/>
+    </w:p>
+    <w:p>
+      <w:r>
+        <w:t xml:space="preserve">Detecting objects in images relies on being able to interpret the combinations of pixels correctly to identify the particular object you are looking for. The most common method of doing this is using a </w:t>
+      </w:r>
+      <w:proofErr w:type="spellStart"/>
+      <w:r>
+        <w:t>Haar</w:t>
+      </w:r>
+      <w:proofErr w:type="spellEnd"/>
+      <w:r>
+        <w:t xml:space="preserve"> feature-based cascade</w:t>
       </w:r>
       <w:r>
         <w:t xml:space="preserve"> classifier</w:t>
@@ -2700,7 +2718,13 @@
         <w:t>.</w:t>
       </w:r>
       <w:r>
-        <w:t xml:space="preserve"> The classifier then attempts to apply features to the image that alow it to accurately detect the desired object.</w:t>
+        <w:t xml:space="preserve"> The classifier then attempts to apply features to the image that </w:t>
+      </w:r>
+      <w:r>
+        <w:t>allow</w:t>
+      </w:r>
+      <w:r>
+        <w:t xml:space="preserve"> it to accurately detect the desired object.</w:t>
       </w:r>
       <w:r>
         <w:t xml:space="preserve"> Once </w:t>
@@ -2709,7 +2733,15 @@
         <w:t xml:space="preserve">the classifier is </w:t>
       </w:r>
       <w:r>
-        <w:t>trained, we extract the Haar features from the images, where each feature is a single value obtained by subtracting the sum of pixels under the white rectangle from the sum of pi</w:t>
+        <w:t xml:space="preserve">trained, we extract the </w:t>
+      </w:r>
+      <w:proofErr w:type="spellStart"/>
+      <w:r>
+        <w:t>Haar</w:t>
+      </w:r>
+      <w:proofErr w:type="spellEnd"/>
+      <w:r>
+        <w:t xml:space="preserve"> features from the images, where each feature is a single value obtained by subtracting the sum of pixels under the white rectangle from the sum of pi</w:t>
       </w:r>
       <w:r>
         <w:t>xels und</w:t>
@@ -2828,13 +2860,29 @@
         <w:t>e 2</w:t>
       </w:r>
       <w:r>
-        <w:t>: Left, an example of Haar cascade feature</w:t>
+        <w:t xml:space="preserve">: Left, an example of </w:t>
+      </w:r>
+      <w:proofErr w:type="spellStart"/>
+      <w:r>
+        <w:t>Haar</w:t>
+      </w:r>
+      <w:proofErr w:type="spellEnd"/>
+      <w:r>
+        <w:t xml:space="preserve"> cascade feature</w:t>
       </w:r>
       <w:r>
         <w:t>s</w:t>
       </w:r>
       <w:r>
-        <w:t>. Right, the adoption of Haar casca</w:t>
+        <w:t xml:space="preserve">. Right, the adoption of </w:t>
+      </w:r>
+      <w:proofErr w:type="spellStart"/>
+      <w:r>
+        <w:t>Haar</w:t>
+      </w:r>
+      <w:proofErr w:type="spellEnd"/>
+      <w:r>
+        <w:t xml:space="preserve"> casca</w:t>
       </w:r>
       <w:r>
         <w:t>de features in detecting a face</w:t>
@@ -2867,8 +2915,13 @@
     <w:p/>
     <w:p>
       <w:r>
-        <w:t>From this point we are able to improve the performance of detections using an algorithm called Adaboost</w:t>
-      </w:r>
+        <w:t xml:space="preserve">From this point we are able to improve the performance of detections using an algorithm called </w:t>
+      </w:r>
+      <w:proofErr w:type="spellStart"/>
+      <w:r>
+        <w:t>Adaboost</w:t>
+      </w:r>
+      <w:proofErr w:type="spellEnd"/>
       <w:r>
         <w:t xml:space="preserve"> </w:t>
       </w:r>
@@ -2937,11 +2990,11 @@
       <w:pPr>
         <w:pStyle w:val="Heading3"/>
       </w:pPr>
-      <w:bookmarkStart w:id="11" w:name="_Toc505264918"/>
+      <w:bookmarkStart w:id="12" w:name="_Toc505790121"/>
       <w:r>
         <w:t>Object Tracking Techniques</w:t>
       </w:r>
-      <w:bookmarkEnd w:id="11"/>
+      <w:bookmarkEnd w:id="12"/>
       <w:r>
         <w:t xml:space="preserve"> </w:t>
       </w:r>
@@ -3073,10 +3126,34 @@
           </w:tcPr>
           <w:p>
             <w:r>
-              <w:t>Tracks an object by treating its location as a set of positions (‘bags’) that each could contain the objects location based on its previous location. This gives the learning algorithm the responsibility of removing the ambiguity of the exact object location and predicting which instance in each bag is most correct.</w:t>
-            </w:r>
-            <w:r>
-              <w:t xml:space="preserve"> (REFERENCE)</w:t>
+              <w:t>Tracks an object by treating its location as a set of positions (‘bags’) that each could contain the objects location based on its previous location. This gives the learning algorithm the responsibility of removing the ambiguity of the exact object location and predicting which insta</w:t>
+            </w:r>
+            <w:r>
+              <w:t>nce in each bag is most correct</w:t>
+            </w:r>
+            <w:r>
+              <w:t xml:space="preserve"> </w:t>
+            </w:r>
+            <w:r>
+              <w:fldChar w:fldCharType="begin" w:fldLock="1"/>
+            </w:r>
+            <w:r>
+              <w:instrText>ADDIN CSL_CITATION { "citationItems" : [ { "id" : "ITEM-1", "itemData" : { "DOI" : "10.1109/CVPR.2009.5206737", "ISBN" : "978-1-4244-3992-8", "ISSN" : "1063-6919", "PMID" : "21173445", "abstract" : "In this paper, we address the problem of learning an adaptive appearance model for object tracking. In particular, a class of tracking techniques called \u201ctracking by detection\u201d have been shown to give promising results at real-time speeds. These methods train a discriminative classifier in an online manner to separate the object from the background. This classifier bootstraps itself by using the current tracker state to extract positive and negative examples from the current frame. Slight inaccuracies in the tracker can therefore lead to incorrectly labeled training examples, which degrades the classifier and can cause further drift. In this paper we show that using Multiple Instance Learning (MIL) instead of traditional supervised learning avoids these problems, and can therefore lead to a more robust tracker with fewer parameter tweaks. We present a novel online MIL algorithm for object tracking that achieves superior results with real-time performance.", "author" : [ { "dropping-particle" : "", "family" : "Baben", "given" : "B.", "non-dropping-particle" : "", "parse-names" : false, "suffix" : "" }, { "dropping-particle" : "", "family" : "Belongie", "given" : "S.", "non-dropping-particle" : "", "parse-names" : false, "suffix" : "" } ], "container-title" : "2009 IEEE Conference on Computer Vision and Pattern Recognition", "id" : "ITEM-1", "issued" : { "date-parts" : [ [ "2009" ] ] }, "page" : "983-990", "title" : "Visual tracking with online Multiple Instance Learning", "type" : "article-journal" }, "uris" : [ "http://www.mendeley.com/documents/?uuid=d3768be5-d84e-4820-82a4-93c60a7546bf" ] } ], "mendeley" : { "formattedCitation" : "(Baben and Belongie, 2009)", "plainTextFormattedCitation" : "(Baben and Belongie, 2009)", "previouslyFormattedCitation" : "(Baben and Belongie, 2009)" }, "properties" : {  }, "schema" : "https://github.com/citation-style-language/schema/raw/master/csl-citation.json" }</w:instrText>
+            </w:r>
+            <w:r>
+              <w:fldChar w:fldCharType="separate"/>
+            </w:r>
+            <w:r>
+              <w:rPr>
+                <w:noProof/>
+              </w:rPr>
+              <w:t>(Baben and Belongie, 2009)</w:t>
+            </w:r>
+            <w:r>
+              <w:fldChar w:fldCharType="end"/>
+            </w:r>
+            <w:r>
+              <w:t>.</w:t>
             </w:r>
           </w:p>
         </w:tc>
@@ -3084,13 +3161,84 @@
           <w:tcPr>
             <w:tcW w:w="2552" w:type="dxa"/>
           </w:tcPr>
-          <w:p/>
+          <w:p>
+            <w:r>
+              <w:t>Tracks an object by selecting a variety of points within the object</w:t>
+            </w:r>
+            <w:r>
+              <w:t xml:space="preserve"> space</w:t>
+            </w:r>
+            <w:r>
+              <w:t xml:space="preserve"> and then computes</w:t>
+            </w:r>
+            <w:r>
+              <w:t xml:space="preserve"> the trajectory for this object, </w:t>
+            </w:r>
+            <w:r>
+              <w:t xml:space="preserve">both forwards and backwards in time. </w:t>
+            </w:r>
+            <w:r>
+              <w:t>This means the tracker is able to compare both trajectories and make accurate predictions of the objects final location</w:t>
+            </w:r>
+            <w:r>
+              <w:t xml:space="preserve"> </w:t>
+            </w:r>
+            <w:r>
+              <w:fldChar w:fldCharType="begin" w:fldLock="1"/>
+            </w:r>
+            <w:r>
+              <w:instrText>ADDIN CSL_CITATION { "citationItems" : [ { "id" : "ITEM-1", "itemData" : { "DOI" : "10.1109/ICPR.2010.675", "ISBN" : "9780769541099", "ISSN" : "10514651", "PMID" : "5596017", "abstract" : "This paper proposes a novel method for tracking failure detection. The detection is based on the Forward-Backward error, i.e. the tracking is performed forward and backward in time and the discrepancies between these two trajectories are measured. We demonstrate that the proposed error enables reliable detection of tracking failures and selection of reliable trajectories in video sequences. We demonstrate that the approach is complementary to commonly used normalized cross-correlation (NCC). Based on the error, we propose a novel object tracker called Median Flow. State-of-the-art performance is achieved on challenging benchmark video sequences which include non-rigid objects.", "author" : [ { "dropping-particle" : "", "family" : "Kalal", "given" : "Zdenek", "non-dropping-particle" : "", "parse-names" : false, "suffix" : "" }, { "dropping-particle" : "", "family" : "Mikolajczyk", "given" : "Krystian", "non-dropping-particle" : "", "parse-names" : false, "suffix" : "" }, { "dropping-particle" : "", "family" : "Matas", "given" : "Jiri", "non-dropping-particle" : "", "parse-names" : false, "suffix" : "" } ], "container-title" : "Proceedings - International Conference on Pattern Recognition", "id" : "ITEM-1", "issued" : { "date-parts" : [ [ "2010" ] ] }, "page" : "2756-2759", "title" : "Forward-backward error: Automatic detection of tracking failures", "type" : "paper-conference" }, "uris" : [ "http://www.mendeley.com/documents/?uuid=07413e18-4054-4546-9bfd-5abbd576b2d7" ] } ], "mendeley" : { "formattedCitation" : "(Kalal, Mikolajczyk and Matas, 2010)", "plainTextFormattedCitation" : "(Kalal, Mikolajczyk and Matas, 2010)", "previouslyFormattedCitation" : "(Kalal, Mikolajczyk and Matas, 2010)" }, "properties" : {  }, "schema" : "https://github.com/citation-style-language/schema/raw/master/csl-citation.json" }</w:instrText>
+            </w:r>
+            <w:r>
+              <w:fldChar w:fldCharType="separate"/>
+            </w:r>
+            <w:r>
+              <w:rPr>
+                <w:noProof/>
+              </w:rPr>
+              <w:t>(Kalal, Mikolajczyk and Matas, 2010)</w:t>
+            </w:r>
+            <w:r>
+              <w:fldChar w:fldCharType="end"/>
+            </w:r>
+            <w:r>
+              <w:t>.</w:t>
+            </w:r>
+          </w:p>
         </w:tc>
         <w:tc>
           <w:tcPr>
             <w:tcW w:w="2692" w:type="dxa"/>
           </w:tcPr>
-          <w:p/>
+          <w:p>
+            <w:r>
+              <w:t>Breaks the tracking problem up into: Tracking, learning and detection. The tracker then follows an object between frames with the detector correcting the tracker based on all observed appearances. The learning estimates the error of the detector and updates it to avoid these errors in future</w:t>
+            </w:r>
+            <w:r>
+              <w:t xml:space="preserve"> </w:t>
+            </w:r>
+            <w:r>
+              <w:fldChar w:fldCharType="begin" w:fldLock="1"/>
+            </w:r>
+            <w:r>
+              <w:instrText>ADDIN CSL_CITATION { "citationItems" : [ { "id" : "ITEM-1", "itemData" : { "DOI" : "10.1109/TPAMI.2011.239", "ISBN" : "2011030153", "ISSN" : "01628828", "PMID" : "22156098", "abstract" : "This paper investigates long-term tracking of unknown objects in a video stream. The object is defined by its location and extent in a single frame. In every frame that follows, the task is to determine the object's location and extent or indicate that the object is not present. We propose a novel tracking framework (TLD) that explicitly decomposes the long-term tracking task into tracking, learning and detection. The tracker follows the object from frame to frame. The detector localizes all appearances that have been observed so far and corrects the tracker if necessary. The learning estimates detector's errors and updates it to avoid these errors in the future. We study how to identify detector's errors and learn from them. We develop a novel learning method (P-N learning) which estimates the errors by a pair of \"experts'': (i) P-expert estimates missed detections, and (ii) N-expert estimates false alarms. The learning process is modeled as a discrete dynamical system and the conditions under which the learning guarantees improvement are found. We describe our real-time implementation of the TLD framework and the P-N learning. We carry out an extensive quantitative evaluation which shows a significant improvement over state-of-the-art approaches.", "author" : [ { "dropping-particle" : "", "family" : "Kalal", "given" : "Zdenek", "non-dropping-particle" : "", "parse-names" : false, "suffix" : "" }, { "dropping-particle" : "", "family" : "Mikolajczyk", "given" : "Krystian", "non-dropping-particle" : "", "parse-names" : false, "suffix" : "" }, { "dropping-particle" : "", "family" : "Matas", "given" : "Jiri", "non-dropping-particle" : "", "parse-names" : false, "suffix" : "" } ], "container-title" : "IEEE Transactions on Pattern Analysis and Machine Intelligence", "id" : "ITEM-1", "issue" : "7", "issued" : { "date-parts" : [ [ "2012" ] ] }, "page" : "1409-1422", "title" : "Tracking-learning-detection", "type" : "article-journal", "volume" : "34" }, "uris" : [ "http://www.mendeley.com/documents/?uuid=0dd51bb3-c59b-44c7-aa43-376735924aa3" ] } ], "mendeley" : { "formattedCitation" : "(Kalal, Mikolajczyk and Matas, 2012)", "plainTextFormattedCitation" : "(Kalal, Mikolajczyk and Matas, 2012)", "previouslyFormattedCitation" : "(Kalal, Mikolajczyk and Matas, 2012)" }, "properties" : {  }, "schema" : "https://github.com/citation-style-language/schema/raw/master/csl-citation.json" }</w:instrText>
+            </w:r>
+            <w:r>
+              <w:fldChar w:fldCharType="separate"/>
+            </w:r>
+            <w:r>
+              <w:rPr>
+                <w:noProof/>
+              </w:rPr>
+              <w:t>(Kalal, Mikolajczyk and Matas, 2012)</w:t>
+            </w:r>
+            <w:r>
+              <w:fldChar w:fldCharType="end"/>
+            </w:r>
+            <w:r>
+              <w:t>.</w:t>
+            </w:r>
+          </w:p>
         </w:tc>
       </w:tr>
       <w:tr>
@@ -3118,13 +3266,21 @@
           <w:tcPr>
             <w:tcW w:w="2552" w:type="dxa"/>
           </w:tcPr>
-          <w:p/>
+          <w:p>
+            <w:r>
+              <w:t xml:space="preserve">Works well when an objects trajectory is predictable. </w:t>
+            </w:r>
+          </w:p>
         </w:tc>
         <w:tc>
           <w:tcPr>
             <w:tcW w:w="2692" w:type="dxa"/>
           </w:tcPr>
-          <w:p/>
+          <w:p>
+            <w:r>
+              <w:t>Works well under long periods of occlusion.</w:t>
+            </w:r>
+          </w:p>
         </w:tc>
       </w:tr>
       <w:tr>
@@ -3152,13 +3308,30 @@
           <w:tcPr>
             <w:tcW w:w="2552" w:type="dxa"/>
           </w:tcPr>
-          <w:p/>
+          <w:p>
+            <w:r>
+              <w:t xml:space="preserve">The tracker becomes less reliable under fast </w:t>
+            </w:r>
+            <w:r>
+              <w:lastRenderedPageBreak/>
+              <w:t xml:space="preserve">or unpredictable motion. </w:t>
+            </w:r>
+          </w:p>
         </w:tc>
         <w:tc>
           <w:tcPr>
             <w:tcW w:w="2692" w:type="dxa"/>
           </w:tcPr>
-          <w:p/>
+          <w:p>
+            <w:r>
+              <w:lastRenderedPageBreak/>
+              <w:t xml:space="preserve">The tracker does not perform well under large full rotations and can </w:t>
+            </w:r>
+            <w:r>
+              <w:lastRenderedPageBreak/>
+              <w:t>create lots of false positives.</w:t>
+            </w:r>
+          </w:p>
         </w:tc>
       </w:tr>
     </w:tbl>
@@ -3167,6 +3340,7 @@
         <w:pStyle w:val="TableFigure"/>
       </w:pPr>
       <w:r>
+        <w:lastRenderedPageBreak/>
         <w:t>Table 1: A comparison of three</w:t>
       </w:r>
       <w:r>
@@ -3175,16 +3349,13 @@
       <w:r>
         <w:t xml:space="preserve"> approaches to object tracking.</w:t>
       </w:r>
-      <w:bookmarkStart w:id="12" w:name="_GoBack"/>
-      <w:bookmarkEnd w:id="12"/>
     </w:p>
     <w:p>
       <w:pPr>
         <w:pStyle w:val="Heading3"/>
       </w:pPr>
-      <w:bookmarkStart w:id="13" w:name="_Toc505264919"/>
-      <w:r>
-        <w:lastRenderedPageBreak/>
+      <w:bookmarkStart w:id="13" w:name="_Toc505790122"/>
+      <w:r>
         <w:t>Event Detection Techniques</w:t>
       </w:r>
       <w:bookmarkEnd w:id="13"/>
@@ -3198,7 +3369,7 @@
       <w:pPr>
         <w:pStyle w:val="Heading2"/>
       </w:pPr>
-      <w:bookmarkStart w:id="14" w:name="_Toc505264920"/>
+      <w:bookmarkStart w:id="14" w:name="_Toc505790123"/>
       <w:r>
         <w:t>Anomaly Detection with Machine Learning</w:t>
       </w:r>
@@ -3213,7 +3384,7 @@
       <w:pPr>
         <w:pStyle w:val="Heading3"/>
       </w:pPr>
-      <w:bookmarkStart w:id="15" w:name="_Toc505264921"/>
+      <w:bookmarkStart w:id="15" w:name="_Toc505790124"/>
       <w:r>
         <w:t>Anomaly Detection Models</w:t>
       </w:r>
@@ -3231,7 +3402,7 @@
       <w:pPr>
         <w:pStyle w:val="Heading3"/>
       </w:pPr>
-      <w:bookmarkStart w:id="16" w:name="_Toc505264922"/>
+      <w:bookmarkStart w:id="16" w:name="_Toc505790125"/>
       <w:r>
         <w:t>The Impact of Human Behavior</w:t>
       </w:r>
@@ -3239,14 +3410,20 @@
     </w:p>
     <w:p>
       <w:r>
-        <w:t xml:space="preserve">Talk about how humans may effect ability to detect anomalies. </w:t>
+        <w:t xml:space="preserve">Talk about how humans may </w:t>
+      </w:r>
+      <w:r>
+        <w:t>affect</w:t>
+      </w:r>
+      <w:r>
+        <w:t xml:space="preserve"> ability to detect anomalies. </w:t>
       </w:r>
     </w:p>
     <w:p>
       <w:pPr>
         <w:pStyle w:val="Heading2"/>
       </w:pPr>
-      <w:bookmarkStart w:id="17" w:name="_Toc505264923"/>
+      <w:bookmarkStart w:id="17" w:name="_Toc505790126"/>
       <w:r>
         <w:t>Distributed Computing and the Cloud</w:t>
       </w:r>
@@ -3264,7 +3441,7 @@
       <w:pPr>
         <w:pStyle w:val="Heading3"/>
       </w:pPr>
-      <w:bookmarkStart w:id="18" w:name="_Toc505264924"/>
+      <w:bookmarkStart w:id="18" w:name="_Toc505790127"/>
       <w:r>
         <w:t>Cloud Providers</w:t>
       </w:r>
@@ -3282,7 +3459,7 @@
       <w:pPr>
         <w:pStyle w:val="Heading3"/>
       </w:pPr>
-      <w:bookmarkStart w:id="19" w:name="_Toc505264925"/>
+      <w:bookmarkStart w:id="19" w:name="_Toc505790128"/>
       <w:r>
         <w:t>Distributed Computing</w:t>
       </w:r>
@@ -3297,7 +3474,7 @@
       <w:pPr>
         <w:pStyle w:val="Heading3"/>
       </w:pPr>
-      <w:bookmarkStart w:id="20" w:name="_Toc505264926"/>
+      <w:bookmarkStart w:id="20" w:name="_Toc505790129"/>
       <w:r>
         <w:t>Distributed Messaging</w:t>
       </w:r>
@@ -3312,7 +3489,7 @@
       <w:pPr>
         <w:pStyle w:val="Heading2"/>
       </w:pPr>
-      <w:bookmarkStart w:id="21" w:name="_Toc505264927"/>
+      <w:bookmarkStart w:id="21" w:name="_Toc505790130"/>
       <w:r>
         <w:t>Existing Technologies</w:t>
       </w:r>
@@ -3334,7 +3511,7 @@
       <w:pPr>
         <w:pStyle w:val="SectionTitle"/>
       </w:pPr>
-      <w:bookmarkStart w:id="22" w:name="_Toc505264928"/>
+      <w:bookmarkStart w:id="22" w:name="_Toc505790131"/>
       <w:r>
         <w:lastRenderedPageBreak/>
         <w:t>References</w:t>
@@ -3375,7 +3552,7 @@
           <w:rFonts w:ascii="Times New Roman" w:hAnsi="Times New Roman" w:cs="Times New Roman"/>
           <w:noProof/>
         </w:rPr>
-        <w:t xml:space="preserve">Ko, T. (2008) ‘A survey on behavior analysis in video surveillance for homeland security applications’, </w:t>
+        <w:t xml:space="preserve">Baben, B. and Belongie, S. (2009) ‘Visual tracking with online Multiple Instance Learning’, </w:t>
       </w:r>
       <w:r>
         <w:rPr>
@@ -3384,14 +3561,14 @@
           <w:iCs/>
           <w:noProof/>
         </w:rPr>
-        <w:t>Applied Imagery Pattern Recognition Workshop, 2008. AIPR ’08. 37th IEEE</w:t>
+        <w:t>2009 IEEE Conference on Computer Vision and Pattern Recognition</w:t>
       </w:r>
       <w:r>
         <w:rPr>
           <w:rFonts w:ascii="Times New Roman" w:hAnsi="Times New Roman" w:cs="Times New Roman"/>
           <w:noProof/>
         </w:rPr>
-        <w:t>, pp. 1–8. doi: 10.1109/AIPR.2008.4906450.</w:t>
+        <w:t>, pp. 983–990. doi: 10.1109/CVPR.2009.5206737.</w:t>
       </w:r>
     </w:p>
     <w:p>
@@ -3410,7 +3587,7 @@
           <w:rFonts w:ascii="Times New Roman" w:hAnsi="Times New Roman" w:cs="Times New Roman"/>
           <w:noProof/>
         </w:rPr>
-        <w:t xml:space="preserve">Lecun, Y., Bengio, Y. and Hinton, G. (2015) ‘Deep learning’, </w:t>
+        <w:t xml:space="preserve">Kalal, Z., Mikolajczyk, K. and Matas, J. (2010) ‘Forward-backward error: Automatic detection of tracking failures’, in </w:t>
       </w:r>
       <w:r>
         <w:rPr>
@@ -3419,14 +3596,14 @@
           <w:iCs/>
           <w:noProof/>
         </w:rPr>
-        <w:t>Nature</w:t>
+        <w:t>Proceedings - International Conference on Pattern Recognition</w:t>
       </w:r>
       <w:r>
         <w:rPr>
           <w:rFonts w:ascii="Times New Roman" w:hAnsi="Times New Roman" w:cs="Times New Roman"/>
           <w:noProof/>
         </w:rPr>
-        <w:t>, pp. 436–444. doi: 10.1038/nature14539.</w:t>
+        <w:t>, pp. 2756–2759. doi: 10.1109/ICPR.2010.675.</w:t>
       </w:r>
     </w:p>
     <w:p>
@@ -3445,7 +3622,7 @@
           <w:rFonts w:ascii="Times New Roman" w:hAnsi="Times New Roman" w:cs="Times New Roman"/>
           <w:noProof/>
         </w:rPr>
-        <w:t xml:space="preserve">OpenCV (2018) </w:t>
+        <w:t xml:space="preserve">Kalal, Z., Mikolajczyk, K. and Matas, J. (2012) ‘Tracking-learning-detection’, </w:t>
       </w:r>
       <w:r>
         <w:rPr>
@@ -3454,14 +3631,14 @@
           <w:iCs/>
           <w:noProof/>
         </w:rPr>
-        <w:t>Facial Detection with Haar Cascades in OpenCV</w:t>
+        <w:t>IEEE Transactions on Pattern Analysis and Machine Intelligence</w:t>
       </w:r>
       <w:r>
         <w:rPr>
           <w:rFonts w:ascii="Times New Roman" w:hAnsi="Times New Roman" w:cs="Times New Roman"/>
           <w:noProof/>
         </w:rPr>
-        <w:t>. Available at: https://docs.opencv.org/3.3.0/d7/d8b/tutorial_py_face_detection.html (Accessed: 30 January 2018).</w:t>
+        <w:t>, 34(7), pp. 1409–1422. doi: 10.1109/TPAMI.2011.239.</w:t>
       </w:r>
     </w:p>
     <w:p>
@@ -3480,7 +3657,7 @@
           <w:rFonts w:ascii="Times New Roman" w:hAnsi="Times New Roman" w:cs="Times New Roman"/>
           <w:noProof/>
         </w:rPr>
-        <w:t xml:space="preserve">Viola, P. a and Jones, M. J. (2001) ‘Fast and Robust Classification using Asymmetric AdaBoost and a Detector Cascade’, </w:t>
+        <w:t xml:space="preserve">Ko, T. (2008) ‘A survey on behavior analysis in video surveillance for homeland security applications’, </w:t>
       </w:r>
       <w:r>
         <w:rPr>
@@ -3489,14 +3666,14 @@
           <w:iCs/>
           <w:noProof/>
         </w:rPr>
-        <w:t>Advances in Neural Information Processing System</w:t>
+        <w:t>Applied Imagery Pattern Recognition Workshop, 2008. AIPR ’08. 37th IEEE</w:t>
       </w:r>
       <w:r>
         <w:rPr>
           <w:rFonts w:ascii="Times New Roman" w:hAnsi="Times New Roman" w:cs="Times New Roman"/>
           <w:noProof/>
         </w:rPr>
-        <w:t>, (December), pp. 1311–1318. Available at: https://papers.nips.cc/paper/2091-fast-and-robust-classification-using-asymmetric-adaboost-and-a-detector-cascade.pdf.</w:t>
+        <w:t>, pp. 1–8. doi: 10.1109/AIPR.2008.4906450.</w:t>
       </w:r>
     </w:p>
     <w:p>
@@ -3515,6 +3692,111 @@
           <w:rFonts w:ascii="Times New Roman" w:hAnsi="Times New Roman" w:cs="Times New Roman"/>
           <w:noProof/>
         </w:rPr>
+        <w:t xml:space="preserve">Lecun, Y., Bengio, Y. and Hinton, G. (2015) ‘Deep learning’, </w:t>
+      </w:r>
+      <w:r>
+        <w:rPr>
+          <w:rFonts w:ascii="Times New Roman" w:hAnsi="Times New Roman" w:cs="Times New Roman"/>
+          <w:i/>
+          <w:iCs/>
+          <w:noProof/>
+        </w:rPr>
+        <w:t>Nature</w:t>
+      </w:r>
+      <w:r>
+        <w:rPr>
+          <w:rFonts w:ascii="Times New Roman" w:hAnsi="Times New Roman" w:cs="Times New Roman"/>
+          <w:noProof/>
+        </w:rPr>
+        <w:t>, pp. 436–444. doi: 10.1038/nature14539.</w:t>
+      </w:r>
+    </w:p>
+    <w:p>
+      <w:pPr>
+        <w:widowControl w:val="0"/>
+        <w:autoSpaceDE w:val="0"/>
+        <w:autoSpaceDN w:val="0"/>
+        <w:adjustRightInd w:val="0"/>
+        <w:rPr>
+          <w:rFonts w:ascii="Times New Roman" w:hAnsi="Times New Roman" w:cs="Times New Roman"/>
+          <w:noProof/>
+        </w:rPr>
+      </w:pPr>
+      <w:r>
+        <w:rPr>
+          <w:rFonts w:ascii="Times New Roman" w:hAnsi="Times New Roman" w:cs="Times New Roman"/>
+          <w:noProof/>
+        </w:rPr>
+        <w:t xml:space="preserve">OpenCV (2018) </w:t>
+      </w:r>
+      <w:r>
+        <w:rPr>
+          <w:rFonts w:ascii="Times New Roman" w:hAnsi="Times New Roman" w:cs="Times New Roman"/>
+          <w:i/>
+          <w:iCs/>
+          <w:noProof/>
+        </w:rPr>
+        <w:t>Facial Detection with Haar Cascades in OpenCV</w:t>
+      </w:r>
+      <w:r>
+        <w:rPr>
+          <w:rFonts w:ascii="Times New Roman" w:hAnsi="Times New Roman" w:cs="Times New Roman"/>
+          <w:noProof/>
+        </w:rPr>
+        <w:t>. Available at: https://docs.opencv.org/3.3.0/d7/d8b/tutorial_py_face_detection.html (Accessed: 30 January 2018).</w:t>
+      </w:r>
+    </w:p>
+    <w:p>
+      <w:pPr>
+        <w:widowControl w:val="0"/>
+        <w:autoSpaceDE w:val="0"/>
+        <w:autoSpaceDN w:val="0"/>
+        <w:adjustRightInd w:val="0"/>
+        <w:rPr>
+          <w:rFonts w:ascii="Times New Roman" w:hAnsi="Times New Roman" w:cs="Times New Roman"/>
+          <w:noProof/>
+        </w:rPr>
+      </w:pPr>
+      <w:r>
+        <w:rPr>
+          <w:rFonts w:ascii="Times New Roman" w:hAnsi="Times New Roman" w:cs="Times New Roman"/>
+          <w:noProof/>
+        </w:rPr>
+        <w:t xml:space="preserve">Viola, P. a and Jones, M. J. (2001) ‘Fast and Robust Classification using Asymmetric AdaBoost and a Detector Cascade’, </w:t>
+      </w:r>
+      <w:r>
+        <w:rPr>
+          <w:rFonts w:ascii="Times New Roman" w:hAnsi="Times New Roman" w:cs="Times New Roman"/>
+          <w:i/>
+          <w:iCs/>
+          <w:noProof/>
+        </w:rPr>
+        <w:t>Advances in Neural Information Processing System</w:t>
+      </w:r>
+      <w:r>
+        <w:rPr>
+          <w:rFonts w:ascii="Times New Roman" w:hAnsi="Times New Roman" w:cs="Times New Roman"/>
+          <w:noProof/>
+        </w:rPr>
+        <w:t>, (December), pp. 1311–1318. Available at: https://papers.nips.cc/paper/2091-fast-and-robust-classification-using-asymmetric-adaboost-and-a-detector-cascade.pdf.</w:t>
+      </w:r>
+    </w:p>
+    <w:p>
+      <w:pPr>
+        <w:widowControl w:val="0"/>
+        <w:autoSpaceDE w:val="0"/>
+        <w:autoSpaceDN w:val="0"/>
+        <w:adjustRightInd w:val="0"/>
+        <w:rPr>
+          <w:rFonts w:ascii="Times New Roman" w:hAnsi="Times New Roman" w:cs="Times New Roman"/>
+          <w:noProof/>
+        </w:rPr>
+      </w:pPr>
+      <w:r>
+        <w:rPr>
+          <w:rFonts w:ascii="Times New Roman" w:hAnsi="Times New Roman" w:cs="Times New Roman"/>
+          <w:noProof/>
+        </w:rPr>
         <w:t xml:space="preserve">Viola, P. and Jones, M. (2001) ‘Robust real-time object detection’, </w:t>
       </w:r>
       <w:r>
@@ -3551,7 +3833,7 @@
         <w:fldChar w:fldCharType="end"/>
       </w:r>
     </w:p>
-    <w:bookmarkStart w:id="23" w:name="_Toc505264929" w:displacedByCustomXml="next"/>
+    <w:bookmarkStart w:id="23" w:name="_Toc505790132" w:displacedByCustomXml="next"/>
     <w:sdt>
       <w:sdtPr>
         <w:alias w:val="Footnotes title:"/>
@@ -3623,7 +3905,7 @@
       <w:pPr>
         <w:pStyle w:val="SectionTitle"/>
       </w:pPr>
-      <w:bookmarkStart w:id="24" w:name="_Toc505264930"/>
+      <w:bookmarkStart w:id="24" w:name="_Toc505790133"/>
       <w:r>
         <w:lastRenderedPageBreak/>
         <w:t>Tables</w:t>
@@ -4587,9 +4869,6 @@
             <w:alias w:val="Table data:"/>
             <w:tag w:val="Table data:"/>
             <w:id w:val="695431633"/>
-            <w:placeholder>
-              <w:docPart w:val="7C6AEA7AB6D1A54A808281C1CCDD7486"/>
-            </w:placeholder>
             <w:temporary/>
             <w:showingPlcHdr/>
             <w15:appearance w15:val="hidden"/>
@@ -4640,7 +4919,7 @@
         </w:sdtContent>
       </w:sdt>
     </w:p>
-    <w:bookmarkStart w:id="25" w:name="_Toc505264931" w:displacedByCustomXml="next"/>
+    <w:bookmarkStart w:id="25" w:name="_Toc505790134" w:displacedByCustomXml="next"/>
     <w:sdt>
       <w:sdtPr>
         <w:alias w:val="Figures title:"/>
@@ -4753,7 +5032,7 @@
 </file>
 
 <file path=word/endnotes.xml><?xml version="1.0" encoding="utf-8"?>
-<w:endnotes xmlns:wpc="http://schemas.microsoft.com/office/word/2010/wordprocessingCanvas" xmlns:cx="http://schemas.microsoft.com/office/drawing/2014/chartex" xmlns:cx1="http://schemas.microsoft.com/office/drawing/2015/9/8/chartex" xmlns:mc="http://schemas.openxmlformats.org/markup-compatibility/2006" xmlns:o="urn:schemas-microsoft-com:office:office" xmlns:r="http://schemas.openxmlformats.org/officeDocument/2006/relationships" xmlns:m="http://schemas.openxmlformats.org/officeDocument/2006/math" xmlns:v="urn:schemas-microsoft-com:vml" xmlns:wp14="http://schemas.microsoft.com/office/word/2010/wordprocessingDrawing" xmlns:wp="http://schemas.openxmlformats.org/drawingml/2006/wordprocessingDrawing" xmlns:w10="urn:schemas-microsoft-com:office:word" xmlns:w="http://schemas.openxmlformats.org/wordprocessingml/2006/main" xmlns:w14="http://schemas.microsoft.com/office/word/2010/wordml" xmlns:w15="http://schemas.microsoft.com/office/word/2012/wordml" xmlns:w16se="http://schemas.microsoft.com/office/word/2015/wordml/symex" xmlns:wpg="http://schemas.microsoft.com/office/word/2010/wordprocessingGroup" xmlns:wpi="http://schemas.microsoft.com/office/word/2010/wordprocessingInk" xmlns:wne="http://schemas.microsoft.com/office/word/2006/wordml" xmlns:wps="http://schemas.microsoft.com/office/word/2010/wordprocessingShape" mc:Ignorable="w14 w15 w16se wp14">
+<w:endnotes xmlns:wpc="http://schemas.microsoft.com/office/word/2010/wordprocessingCanvas" xmlns:cx="http://schemas.microsoft.com/office/drawing/2014/chartex" xmlns:cx1="http://schemas.microsoft.com/office/drawing/2015/9/8/chartex" xmlns:cx2="http://schemas.microsoft.com/office/drawing/2015/10/21/chartex" xmlns:cx3="http://schemas.microsoft.com/office/drawing/2016/5/9/chartex" xmlns:cx4="http://schemas.microsoft.com/office/drawing/2016/5/10/chartex" xmlns:cx5="http://schemas.microsoft.com/office/drawing/2016/5/11/chartex" xmlns:cx6="http://schemas.microsoft.com/office/drawing/2016/5/12/chartex" xmlns:cx7="http://schemas.microsoft.com/office/drawing/2016/5/13/chartex" xmlns:cx8="http://schemas.microsoft.com/office/drawing/2016/5/14/chartex" xmlns:mc="http://schemas.openxmlformats.org/markup-compatibility/2006" xmlns:aink="http://schemas.microsoft.com/office/drawing/2016/ink" xmlns:am3d="http://schemas.microsoft.com/office/drawing/2017/model3d" xmlns:o="urn:schemas-microsoft-com:office:office" xmlns:r="http://schemas.openxmlformats.org/officeDocument/2006/relationships" xmlns:m="http://schemas.openxmlformats.org/officeDocument/2006/math" xmlns:v="urn:schemas-microsoft-com:vml" xmlns:wp14="http://schemas.microsoft.com/office/word/2010/wordprocessingDrawing" xmlns:wp="http://schemas.openxmlformats.org/drawingml/2006/wordprocessingDrawing" xmlns:w10="urn:schemas-microsoft-com:office:word" xmlns:w="http://schemas.openxmlformats.org/wordprocessingml/2006/main" xmlns:w14="http://schemas.microsoft.com/office/word/2010/wordml" xmlns:w15="http://schemas.microsoft.com/office/word/2012/wordml" xmlns:w16cid="http://schemas.microsoft.com/office/word/2016/wordml/cid" xmlns:w16se="http://schemas.microsoft.com/office/word/2015/wordml/symex" xmlns:wpg="http://schemas.microsoft.com/office/word/2010/wordprocessingGroup" xmlns:wpi="http://schemas.microsoft.com/office/word/2010/wordprocessingInk" xmlns:wne="http://schemas.microsoft.com/office/word/2006/wordml" xmlns:wps="http://schemas.microsoft.com/office/word/2010/wordprocessingShape" mc:Ignorable="w14 w15 w16se w16cid wp14">
   <w:endnote w:type="separator" w:id="-1">
     <w:p>
       <w:pPr>
@@ -4780,7 +5059,7 @@
 </file>
 
 <file path=word/footnotes.xml><?xml version="1.0" encoding="utf-8"?>
-<w:footnotes xmlns:wpc="http://schemas.microsoft.com/office/word/2010/wordprocessingCanvas" xmlns:cx="http://schemas.microsoft.com/office/drawing/2014/chartex" xmlns:cx1="http://schemas.microsoft.com/office/drawing/2015/9/8/chartex" xmlns:mc="http://schemas.openxmlformats.org/markup-compatibility/2006" xmlns:o="urn:schemas-microsoft-com:office:office" xmlns:r="http://schemas.openxmlformats.org/officeDocument/2006/relationships" xmlns:m="http://schemas.openxmlformats.org/officeDocument/2006/math" xmlns:v="urn:schemas-microsoft-com:vml" xmlns:wp14="http://schemas.microsoft.com/office/word/2010/wordprocessingDrawing" xmlns:wp="http://schemas.openxmlformats.org/drawingml/2006/wordprocessingDrawing" xmlns:w10="urn:schemas-microsoft-com:office:word" xmlns:w="http://schemas.openxmlformats.org/wordprocessingml/2006/main" xmlns:w14="http://schemas.microsoft.com/office/word/2010/wordml" xmlns:w15="http://schemas.microsoft.com/office/word/2012/wordml" xmlns:w16se="http://schemas.microsoft.com/office/word/2015/wordml/symex" xmlns:wpg="http://schemas.microsoft.com/office/word/2010/wordprocessingGroup" xmlns:wpi="http://schemas.microsoft.com/office/word/2010/wordprocessingInk" xmlns:wne="http://schemas.microsoft.com/office/word/2006/wordml" xmlns:wps="http://schemas.microsoft.com/office/word/2010/wordprocessingShape" mc:Ignorable="w14 w15 w16se wp14">
+<w:footnotes xmlns:wpc="http://schemas.microsoft.com/office/word/2010/wordprocessingCanvas" xmlns:cx="http://schemas.microsoft.com/office/drawing/2014/chartex" xmlns:cx1="http://schemas.microsoft.com/office/drawing/2015/9/8/chartex" xmlns:cx2="http://schemas.microsoft.com/office/drawing/2015/10/21/chartex" xmlns:cx3="http://schemas.microsoft.com/office/drawing/2016/5/9/chartex" xmlns:cx4="http://schemas.microsoft.com/office/drawing/2016/5/10/chartex" xmlns:cx5="http://schemas.microsoft.com/office/drawing/2016/5/11/chartex" xmlns:cx6="http://schemas.microsoft.com/office/drawing/2016/5/12/chartex" xmlns:cx7="http://schemas.microsoft.com/office/drawing/2016/5/13/chartex" xmlns:cx8="http://schemas.microsoft.com/office/drawing/2016/5/14/chartex" xmlns:mc="http://schemas.openxmlformats.org/markup-compatibility/2006" xmlns:aink="http://schemas.microsoft.com/office/drawing/2016/ink" xmlns:am3d="http://schemas.microsoft.com/office/drawing/2017/model3d" xmlns:o="urn:schemas-microsoft-com:office:office" xmlns:r="http://schemas.openxmlformats.org/officeDocument/2006/relationships" xmlns:m="http://schemas.openxmlformats.org/officeDocument/2006/math" xmlns:v="urn:schemas-microsoft-com:vml" xmlns:wp14="http://schemas.microsoft.com/office/word/2010/wordprocessingDrawing" xmlns:wp="http://schemas.openxmlformats.org/drawingml/2006/wordprocessingDrawing" xmlns:w10="urn:schemas-microsoft-com:office:word" xmlns:w="http://schemas.openxmlformats.org/wordprocessingml/2006/main" xmlns:w14="http://schemas.microsoft.com/office/word/2010/wordml" xmlns:w15="http://schemas.microsoft.com/office/word/2012/wordml" xmlns:w16cid="http://schemas.microsoft.com/office/word/2016/wordml/cid" xmlns:w16se="http://schemas.microsoft.com/office/word/2015/wordml/symex" xmlns:wpg="http://schemas.microsoft.com/office/word/2010/wordprocessingGroup" xmlns:wpi="http://schemas.microsoft.com/office/word/2010/wordprocessingInk" xmlns:wne="http://schemas.microsoft.com/office/word/2006/wordml" xmlns:wps="http://schemas.microsoft.com/office/word/2010/wordprocessingShape" mc:Ignorable="w14 w15 w16se w16cid wp14">
   <w:footnote w:type="separator" w:id="-1">
     <w:p>
       <w:pPr>
@@ -4807,7 +5086,7 @@
 </file>
 
 <file path=word/header1.xml><?xml version="1.0" encoding="utf-8"?>
-<w:hdr xmlns:wpc="http://schemas.microsoft.com/office/word/2010/wordprocessingCanvas" xmlns:cx="http://schemas.microsoft.com/office/drawing/2014/chartex" xmlns:cx1="http://schemas.microsoft.com/office/drawing/2015/9/8/chartex" xmlns:mc="http://schemas.openxmlformats.org/markup-compatibility/2006" xmlns:o="urn:schemas-microsoft-com:office:office" xmlns:r="http://schemas.openxmlformats.org/officeDocument/2006/relationships" xmlns:m="http://schemas.openxmlformats.org/officeDocument/2006/math" xmlns:v="urn:schemas-microsoft-com:vml" xmlns:wp14="http://schemas.microsoft.com/office/word/2010/wordprocessingDrawing" xmlns:wp="http://schemas.openxmlformats.org/drawingml/2006/wordprocessingDrawing" xmlns:w10="urn:schemas-microsoft-com:office:word" xmlns:w="http://schemas.openxmlformats.org/wordprocessingml/2006/main" xmlns:w14="http://schemas.microsoft.com/office/word/2010/wordml" xmlns:w15="http://schemas.microsoft.com/office/word/2012/wordml" xmlns:w16se="http://schemas.microsoft.com/office/word/2015/wordml/symex" xmlns:wpg="http://schemas.microsoft.com/office/word/2010/wordprocessingGroup" xmlns:wpi="http://schemas.microsoft.com/office/word/2010/wordprocessingInk" xmlns:wne="http://schemas.microsoft.com/office/word/2006/wordml" xmlns:wps="http://schemas.microsoft.com/office/word/2010/wordprocessingShape" mc:Ignorable="w14 w15 w16se wp14">
+<w:hdr xmlns:wpc="http://schemas.microsoft.com/office/word/2010/wordprocessingCanvas" xmlns:cx="http://schemas.microsoft.com/office/drawing/2014/chartex" xmlns:cx1="http://schemas.microsoft.com/office/drawing/2015/9/8/chartex" xmlns:cx2="http://schemas.microsoft.com/office/drawing/2015/10/21/chartex" xmlns:cx3="http://schemas.microsoft.com/office/drawing/2016/5/9/chartex" xmlns:cx4="http://schemas.microsoft.com/office/drawing/2016/5/10/chartex" xmlns:cx5="http://schemas.microsoft.com/office/drawing/2016/5/11/chartex" xmlns:cx6="http://schemas.microsoft.com/office/drawing/2016/5/12/chartex" xmlns:cx7="http://schemas.microsoft.com/office/drawing/2016/5/13/chartex" xmlns:cx8="http://schemas.microsoft.com/office/drawing/2016/5/14/chartex" xmlns:mc="http://schemas.openxmlformats.org/markup-compatibility/2006" xmlns:aink="http://schemas.microsoft.com/office/drawing/2016/ink" xmlns:am3d="http://schemas.microsoft.com/office/drawing/2017/model3d" xmlns:o="urn:schemas-microsoft-com:office:office" xmlns:r="http://schemas.openxmlformats.org/officeDocument/2006/relationships" xmlns:m="http://schemas.openxmlformats.org/officeDocument/2006/math" xmlns:v="urn:schemas-microsoft-com:vml" xmlns:wp14="http://schemas.microsoft.com/office/word/2010/wordprocessingDrawing" xmlns:wp="http://schemas.openxmlformats.org/drawingml/2006/wordprocessingDrawing" xmlns:w10="urn:schemas-microsoft-com:office:word" xmlns:w="http://schemas.openxmlformats.org/wordprocessingml/2006/main" xmlns:w14="http://schemas.microsoft.com/office/word/2010/wordml" xmlns:w15="http://schemas.microsoft.com/office/word/2012/wordml" xmlns:w16cid="http://schemas.microsoft.com/office/word/2016/wordml/cid" xmlns:w16se="http://schemas.microsoft.com/office/word/2015/wordml/symex" xmlns:wpg="http://schemas.microsoft.com/office/word/2010/wordprocessingGroup" xmlns:wpi="http://schemas.microsoft.com/office/word/2010/wordprocessingInk" xmlns:wne="http://schemas.microsoft.com/office/word/2006/wordml" xmlns:wps="http://schemas.microsoft.com/office/word/2010/wordprocessingShape" mc:Ignorable="w14 w15 w16se w16cid wp14">
   <w:p>
     <w:pPr>
       <w:pStyle w:val="Header"/>
@@ -4882,7 +5161,7 @@
 </file>
 
 <file path=word/header2.xml><?xml version="1.0" encoding="utf-8"?>
-<w:hdr xmlns:wpc="http://schemas.microsoft.com/office/word/2010/wordprocessingCanvas" xmlns:cx="http://schemas.microsoft.com/office/drawing/2014/chartex" xmlns:cx1="http://schemas.microsoft.com/office/drawing/2015/9/8/chartex" xmlns:mc="http://schemas.openxmlformats.org/markup-compatibility/2006" xmlns:o="urn:schemas-microsoft-com:office:office" xmlns:r="http://schemas.openxmlformats.org/officeDocument/2006/relationships" xmlns:m="http://schemas.openxmlformats.org/officeDocument/2006/math" xmlns:v="urn:schemas-microsoft-com:vml" xmlns:wp14="http://schemas.microsoft.com/office/word/2010/wordprocessingDrawing" xmlns:wp="http://schemas.openxmlformats.org/drawingml/2006/wordprocessingDrawing" xmlns:w10="urn:schemas-microsoft-com:office:word" xmlns:w="http://schemas.openxmlformats.org/wordprocessingml/2006/main" xmlns:w14="http://schemas.microsoft.com/office/word/2010/wordml" xmlns:w15="http://schemas.microsoft.com/office/word/2012/wordml" xmlns:w16se="http://schemas.microsoft.com/office/word/2015/wordml/symex" xmlns:wpg="http://schemas.microsoft.com/office/word/2010/wordprocessingGroup" xmlns:wpi="http://schemas.microsoft.com/office/word/2010/wordprocessingInk" xmlns:wne="http://schemas.microsoft.com/office/word/2006/wordml" xmlns:wps="http://schemas.microsoft.com/office/word/2010/wordprocessingShape" mc:Ignorable="w14 w15 w16se wp14">
+<w:hdr xmlns:wpc="http://schemas.microsoft.com/office/word/2010/wordprocessingCanvas" xmlns:cx="http://schemas.microsoft.com/office/drawing/2014/chartex" xmlns:cx1="http://schemas.microsoft.com/office/drawing/2015/9/8/chartex" xmlns:cx2="http://schemas.microsoft.com/office/drawing/2015/10/21/chartex" xmlns:cx3="http://schemas.microsoft.com/office/drawing/2016/5/9/chartex" xmlns:cx4="http://schemas.microsoft.com/office/drawing/2016/5/10/chartex" xmlns:cx5="http://schemas.microsoft.com/office/drawing/2016/5/11/chartex" xmlns:cx6="http://schemas.microsoft.com/office/drawing/2016/5/12/chartex" xmlns:cx7="http://schemas.microsoft.com/office/drawing/2016/5/13/chartex" xmlns:cx8="http://schemas.microsoft.com/office/drawing/2016/5/14/chartex" xmlns:mc="http://schemas.openxmlformats.org/markup-compatibility/2006" xmlns:aink="http://schemas.microsoft.com/office/drawing/2016/ink" xmlns:am3d="http://schemas.microsoft.com/office/drawing/2017/model3d" xmlns:o="urn:schemas-microsoft-com:office:office" xmlns:r="http://schemas.openxmlformats.org/officeDocument/2006/relationships" xmlns:m="http://schemas.openxmlformats.org/officeDocument/2006/math" xmlns:v="urn:schemas-microsoft-com:vml" xmlns:wp14="http://schemas.microsoft.com/office/word/2010/wordprocessingDrawing" xmlns:wp="http://schemas.openxmlformats.org/drawingml/2006/wordprocessingDrawing" xmlns:w10="urn:schemas-microsoft-com:office:word" xmlns:w="http://schemas.openxmlformats.org/wordprocessingml/2006/main" xmlns:w14="http://schemas.microsoft.com/office/word/2010/wordml" xmlns:w15="http://schemas.microsoft.com/office/word/2012/wordml" xmlns:w16cid="http://schemas.microsoft.com/office/word/2016/wordml/cid" xmlns:w16se="http://schemas.microsoft.com/office/word/2015/wordml/symex" xmlns:wpg="http://schemas.microsoft.com/office/word/2010/wordprocessingGroup" xmlns:wpi="http://schemas.microsoft.com/office/word/2010/wordprocessingInk" xmlns:wne="http://schemas.microsoft.com/office/word/2006/wordml" xmlns:wps="http://schemas.microsoft.com/office/word/2010/wordprocessingShape" mc:Ignorable="w14 w15 w16se w16cid wp14">
   <w:p>
     <w:pPr>
       <w:pStyle w:val="Header"/>
@@ -4975,7 +5254,7 @@
 </file>
 
 <file path=word/numbering.xml><?xml version="1.0" encoding="utf-8"?>
-<w:numbering xmlns:wpc="http://schemas.microsoft.com/office/word/2010/wordprocessingCanvas" xmlns:cx="http://schemas.microsoft.com/office/drawing/2014/chartex" xmlns:cx1="http://schemas.microsoft.com/office/drawing/2015/9/8/chartex" xmlns:mc="http://schemas.openxmlformats.org/markup-compatibility/2006" xmlns:o="urn:schemas-microsoft-com:office:office" xmlns:r="http://schemas.openxmlformats.org/officeDocument/2006/relationships" xmlns:m="http://schemas.openxmlformats.org/officeDocument/2006/math" xmlns:v="urn:schemas-microsoft-com:vml" xmlns:wp14="http://schemas.microsoft.com/office/word/2010/wordprocessingDrawing" xmlns:wp="http://schemas.openxmlformats.org/drawingml/2006/wordprocessingDrawing" xmlns:w10="urn:schemas-microsoft-com:office:word" xmlns:w="http://schemas.openxmlformats.org/wordprocessingml/2006/main" xmlns:w14="http://schemas.microsoft.com/office/word/2010/wordml" xmlns:w15="http://schemas.microsoft.com/office/word/2012/wordml" xmlns:w16se="http://schemas.microsoft.com/office/word/2015/wordml/symex" xmlns:wpg="http://schemas.microsoft.com/office/word/2010/wordprocessingGroup" xmlns:wpi="http://schemas.microsoft.com/office/word/2010/wordprocessingInk" xmlns:wne="http://schemas.microsoft.com/office/word/2006/wordml" xmlns:wps="http://schemas.microsoft.com/office/word/2010/wordprocessingShape" mc:Ignorable="w14 w15 w16se wp14">
+<w:numbering xmlns:wpc="http://schemas.microsoft.com/office/word/2010/wordprocessingCanvas" xmlns:cx="http://schemas.microsoft.com/office/drawing/2014/chartex" xmlns:cx1="http://schemas.microsoft.com/office/drawing/2015/9/8/chartex" xmlns:cx2="http://schemas.microsoft.com/office/drawing/2015/10/21/chartex" xmlns:cx3="http://schemas.microsoft.com/office/drawing/2016/5/9/chartex" xmlns:cx4="http://schemas.microsoft.com/office/drawing/2016/5/10/chartex" xmlns:cx5="http://schemas.microsoft.com/office/drawing/2016/5/11/chartex" xmlns:cx6="http://schemas.microsoft.com/office/drawing/2016/5/12/chartex" xmlns:cx7="http://schemas.microsoft.com/office/drawing/2016/5/13/chartex" xmlns:cx8="http://schemas.microsoft.com/office/drawing/2016/5/14/chartex" xmlns:mc="http://schemas.openxmlformats.org/markup-compatibility/2006" xmlns:aink="http://schemas.microsoft.com/office/drawing/2016/ink" xmlns:am3d="http://schemas.microsoft.com/office/drawing/2017/model3d" xmlns:o="urn:schemas-microsoft-com:office:office" xmlns:r="http://schemas.openxmlformats.org/officeDocument/2006/relationships" xmlns:m="http://schemas.openxmlformats.org/officeDocument/2006/math" xmlns:v="urn:schemas-microsoft-com:vml" xmlns:wp14="http://schemas.microsoft.com/office/word/2010/wordprocessingDrawing" xmlns:wp="http://schemas.openxmlformats.org/drawingml/2006/wordprocessingDrawing" xmlns:w10="urn:schemas-microsoft-com:office:word" xmlns:w="http://schemas.openxmlformats.org/wordprocessingml/2006/main" xmlns:w14="http://schemas.microsoft.com/office/word/2010/wordml" xmlns:w15="http://schemas.microsoft.com/office/word/2012/wordml" xmlns:w16cid="http://schemas.microsoft.com/office/word/2016/wordml/cid" xmlns:w16se="http://schemas.microsoft.com/office/word/2015/wordml/symex" xmlns:wpg="http://schemas.microsoft.com/office/word/2010/wordprocessingGroup" xmlns:wpi="http://schemas.microsoft.com/office/word/2010/wordprocessingInk" xmlns:wne="http://schemas.microsoft.com/office/word/2006/wordml" xmlns:wps="http://schemas.microsoft.com/office/word/2010/wordprocessingShape" mc:Ignorable="w14 w15 w16se w16cid wp14">
   <w:abstractNum w:abstractNumId="0" w15:restartNumberingAfterBreak="0">
     <w:nsid w:val="FFFFFF7C"/>
     <w:multiLevelType w:val="singleLevel"/>
@@ -5780,7 +6059,7 @@
 </file>
 
 <file path=word/styles.xml><?xml version="1.0" encoding="utf-8"?>
-<w:styles xmlns:mc="http://schemas.openxmlformats.org/markup-compatibility/2006" xmlns:r="http://schemas.openxmlformats.org/officeDocument/2006/relationships" xmlns:w="http://schemas.openxmlformats.org/wordprocessingml/2006/main" xmlns:w14="http://schemas.microsoft.com/office/word/2010/wordml" xmlns:w15="http://schemas.microsoft.com/office/word/2012/wordml" xmlns:w16se="http://schemas.microsoft.com/office/word/2015/wordml/symex" mc:Ignorable="w14 w15 w16se">
+<w:styles xmlns:mc="http://schemas.openxmlformats.org/markup-compatibility/2006" xmlns:r="http://schemas.openxmlformats.org/officeDocument/2006/relationships" xmlns:w="http://schemas.openxmlformats.org/wordprocessingml/2006/main" xmlns:w14="http://schemas.microsoft.com/office/word/2010/wordml" xmlns:w15="http://schemas.microsoft.com/office/word/2012/wordml" xmlns:w16cid="http://schemas.microsoft.com/office/word/2016/wordml/cid" xmlns:w16se="http://schemas.microsoft.com/office/word/2015/wordml/symex" mc:Ignorable="w14 w15 w16se w16cid">
   <w:docDefaults>
     <w:rPrDefault>
       <w:rPr>
@@ -5797,7 +6076,7 @@
       </w:pPr>
     </w:pPrDefault>
   </w:docDefaults>
-  <w:latentStyles w:defLockedState="0" w:defUIPriority="99" w:defSemiHidden="0" w:defUnhideWhenUsed="0" w:defQFormat="0" w:count="371">
+  <w:latentStyles w:defLockedState="0" w:defUIPriority="99" w:defSemiHidden="0" w:defUnhideWhenUsed="0" w:defQFormat="0" w:count="375">
     <w:lsdException w:name="Normal" w:uiPriority="0" w:qFormat="1"/>
     <w:lsdException w:name="heading 1" w:uiPriority="9" w:qFormat="1"/>
     <w:lsdException w:name="heading 2" w:semiHidden="1" w:uiPriority="3" w:unhideWhenUsed="1" w:qFormat="1"/>
@@ -6169,6 +6448,10 @@
     <w:lsdException w:name="List Table 5 Dark Accent 6" w:uiPriority="50"/>
     <w:lsdException w:name="List Table 6 Colorful Accent 6" w:uiPriority="51"/>
     <w:lsdException w:name="List Table 7 Colorful Accent 6" w:uiPriority="52"/>
+    <w:lsdException w:name="Mention" w:semiHidden="1" w:unhideWhenUsed="1"/>
+    <w:lsdException w:name="Smart Hyperlink" w:semiHidden="1" w:unhideWhenUsed="1"/>
+    <w:lsdException w:name="Hashtag" w:semiHidden="1" w:unhideWhenUsed="1"/>
+    <w:lsdException w:name="Unresolved Mention" w:semiHidden="1" w:unhideWhenUsed="1"/>
   </w:latentStyles>
   <w:style w:type="paragraph" w:default="1" w:styleId="Normal">
     <w:name w:val="Normal"/>
@@ -8723,7 +9006,6 @@
     </c:plotArea>
     <c:legend>
       <c:legendPos val="b"/>
-      <c:layout/>
       <c:overlay val="0"/>
       <c:spPr>
         <a:noFill/>
@@ -9332,7 +9614,7 @@
 </file>
 
 <file path=word/glossary/document.xml><?xml version="1.0" encoding="utf-8"?>
-<w:glossaryDocument xmlns:wpc="http://schemas.microsoft.com/office/word/2010/wordprocessingCanvas" xmlns:cx="http://schemas.microsoft.com/office/drawing/2014/chartex" xmlns:cx1="http://schemas.microsoft.com/office/drawing/2015/9/8/chartex" xmlns:mc="http://schemas.openxmlformats.org/markup-compatibility/2006" xmlns:o="urn:schemas-microsoft-com:office:office" xmlns:r="http://schemas.openxmlformats.org/officeDocument/2006/relationships" xmlns:m="http://schemas.openxmlformats.org/officeDocument/2006/math" xmlns:v="urn:schemas-microsoft-com:vml" xmlns:wp14="http://schemas.microsoft.com/office/word/2010/wordprocessingDrawing" xmlns:wp="http://schemas.openxmlformats.org/drawingml/2006/wordprocessingDrawing" xmlns:w10="urn:schemas-microsoft-com:office:word" xmlns:w="http://schemas.openxmlformats.org/wordprocessingml/2006/main" xmlns:w14="http://schemas.microsoft.com/office/word/2010/wordml" xmlns:w15="http://schemas.microsoft.com/office/word/2012/wordml" xmlns:w16se="http://schemas.microsoft.com/office/word/2015/wordml/symex" xmlns:wpg="http://schemas.microsoft.com/office/word/2010/wordprocessingGroup" xmlns:wpi="http://schemas.microsoft.com/office/word/2010/wordprocessingInk" xmlns:wne="http://schemas.microsoft.com/office/word/2006/wordml" xmlns:wps="http://schemas.microsoft.com/office/word/2010/wordprocessingShape" mc:Ignorable="w14 w15 w16se wp14">
+<w:glossaryDocument xmlns:wpc="http://schemas.microsoft.com/office/word/2010/wordprocessingCanvas" xmlns:cx="http://schemas.microsoft.com/office/drawing/2014/chartex" xmlns:cx1="http://schemas.microsoft.com/office/drawing/2015/9/8/chartex" xmlns:cx2="http://schemas.microsoft.com/office/drawing/2015/10/21/chartex" xmlns:cx3="http://schemas.microsoft.com/office/drawing/2016/5/9/chartex" xmlns:cx4="http://schemas.microsoft.com/office/drawing/2016/5/10/chartex" xmlns:cx5="http://schemas.microsoft.com/office/drawing/2016/5/11/chartex" xmlns:cx6="http://schemas.microsoft.com/office/drawing/2016/5/12/chartex" xmlns:cx7="http://schemas.microsoft.com/office/drawing/2016/5/13/chartex" xmlns:cx8="http://schemas.microsoft.com/office/drawing/2016/5/14/chartex" xmlns:mc="http://schemas.openxmlformats.org/markup-compatibility/2006" xmlns:aink="http://schemas.microsoft.com/office/drawing/2016/ink" xmlns:am3d="http://schemas.microsoft.com/office/drawing/2017/model3d" xmlns:o="urn:schemas-microsoft-com:office:office" xmlns:r="http://schemas.openxmlformats.org/officeDocument/2006/relationships" xmlns:m="http://schemas.openxmlformats.org/officeDocument/2006/math" xmlns:v="urn:schemas-microsoft-com:vml" xmlns:wp14="http://schemas.microsoft.com/office/word/2010/wordprocessingDrawing" xmlns:wp="http://schemas.openxmlformats.org/drawingml/2006/wordprocessingDrawing" xmlns:w10="urn:schemas-microsoft-com:office:word" xmlns:w="http://schemas.openxmlformats.org/wordprocessingml/2006/main" xmlns:w14="http://schemas.microsoft.com/office/word/2010/wordml" xmlns:w15="http://schemas.microsoft.com/office/word/2012/wordml" xmlns:w16cid="http://schemas.microsoft.com/office/word/2016/wordml/cid" xmlns:w16se="http://schemas.microsoft.com/office/word/2015/wordml/symex" xmlns:wpg="http://schemas.microsoft.com/office/word/2010/wordprocessingGroup" xmlns:wpi="http://schemas.microsoft.com/office/word/2010/wordprocessingInk" xmlns:wne="http://schemas.microsoft.com/office/word/2006/wordml" xmlns:wps="http://schemas.microsoft.com/office/word/2010/wordprocessingShape" mc:Ignorable="w14 w15 w16se w16cid wp14">
   <w:docParts>
     <w:docPart>
       <w:docPartPr>
@@ -10357,68 +10639,16 @@
         </w:p>
       </w:docPartBody>
     </w:docPart>
-    <w:docPart>
-      <w:docPartPr>
-        <w:name w:val="94CB52F7FE5A8249A036E90FADD9F263"/>
-        <w:category>
-          <w:name w:val="General"/>
-          <w:gallery w:val="placeholder"/>
-        </w:category>
-        <w:types>
-          <w:type w:val="bbPlcHdr"/>
-        </w:types>
-        <w:behaviors>
-          <w:behavior w:val="content"/>
-        </w:behaviors>
-        <w:guid w:val="{262C94D4-3E4E-F247-9BB2-E2F23D97FB3B}"/>
-      </w:docPartPr>
-      <w:docPartBody>
-        <w:p>
-          <w:pPr>
-            <w:pStyle w:val="94CB52F7FE5A8249A036E90FADD9F263"/>
-          </w:pPr>
-          <w:r>
-            <w:t>789</w:t>
-          </w:r>
-        </w:p>
-      </w:docPartBody>
-    </w:docPart>
-    <w:docPart>
-      <w:docPartPr>
-        <w:name w:val="7C6AEA7AB6D1A54A808281C1CCDD7486"/>
-        <w:category>
-          <w:name w:val="General"/>
-          <w:gallery w:val="placeholder"/>
-        </w:category>
-        <w:types>
-          <w:type w:val="bbPlcHdr"/>
-        </w:types>
-        <w:behaviors>
-          <w:behavior w:val="content"/>
-        </w:behaviors>
-        <w:guid w:val="{CC571673-7D68-2B4B-9B24-1CA087C5BB52}"/>
-      </w:docPartPr>
-      <w:docPartBody>
-        <w:p>
-          <w:pPr>
-            <w:pStyle w:val="7C6AEA7AB6D1A54A808281C1CCDD7486"/>
-          </w:pPr>
-          <w:r>
-            <w:t>789</w:t>
-          </w:r>
-        </w:p>
-      </w:docPartBody>
-    </w:docPart>
   </w:docParts>
 </w:glossaryDocument>
 </file>
 
 <file path=word/glossary/fontTable.xml><?xml version="1.0" encoding="utf-8"?>
-<w:fonts xmlns:mc="http://schemas.openxmlformats.org/markup-compatibility/2006" xmlns:r="http://schemas.openxmlformats.org/officeDocument/2006/relationships" xmlns:w="http://schemas.openxmlformats.org/wordprocessingml/2006/main" xmlns:w14="http://schemas.microsoft.com/office/word/2010/wordml" xmlns:w15="http://schemas.microsoft.com/office/word/2012/wordml" xmlns:w16se="http://schemas.microsoft.com/office/word/2015/wordml/symex" mc:Ignorable="w14 w15 w16se">
+<w:fonts xmlns:mc="http://schemas.openxmlformats.org/markup-compatibility/2006" xmlns:r="http://schemas.openxmlformats.org/officeDocument/2006/relationships" xmlns:w="http://schemas.openxmlformats.org/wordprocessingml/2006/main" xmlns:w14="http://schemas.microsoft.com/office/word/2010/wordml" xmlns:w15="http://schemas.microsoft.com/office/word/2012/wordml" xmlns:w16cid="http://schemas.microsoft.com/office/word/2016/wordml/cid" xmlns:w16se="http://schemas.microsoft.com/office/word/2015/wordml/symex" mc:Ignorable="w14 w15 w16se w16cid">
   <w:font w:name="Symbol">
     <w:panose1 w:val="05050102010706020507"/>
     <w:charset w:val="02"/>
-    <w:family w:val="roman"/>
+    <w:family w:val="decorative"/>
     <w:pitch w:val="variable"/>
     <w:sig w:usb0="00000000" w:usb1="10000000" w:usb2="00000000" w:usb3="00000000" w:csb0="80000000" w:csb1="00000000"/>
   </w:font>
@@ -10447,20 +10677,20 @@
   <w:font w:name="Wingdings">
     <w:panose1 w:val="05000000000000000000"/>
     <w:charset w:val="02"/>
-    <w:family w:val="auto"/>
+    <w:family w:val="decorative"/>
     <w:pitch w:val="variable"/>
     <w:sig w:usb0="00000000" w:usb1="10000000" w:usb2="00000000" w:usb3="00000000" w:csb0="80000000" w:csb1="00000000"/>
   </w:font>
   <w:font w:name="SimHei">
     <w:altName w:val="黑体"/>
-    <w:panose1 w:val="02010600030101010101"/>
+    <w:panose1 w:val="02010609060101010101"/>
     <w:charset w:val="86"/>
     <w:family w:val="modern"/>
     <w:pitch w:val="fixed"/>
     <w:sig w:usb0="800002BF" w:usb1="38CF7CFA" w:usb2="00000016" w:usb3="00000000" w:csb0="00040001" w:csb1="00000000"/>
   </w:font>
   <w:font w:name="Segoe UI">
-    <w:panose1 w:val="020B0502040204020203"/>
+    <w:panose1 w:val="020B0604020202020204"/>
     <w:charset w:val="00"/>
     <w:family w:val="swiss"/>
     <w:pitch w:val="variable"/>
@@ -10491,7 +10721,7 @@
 </file>
 
 <file path=word/glossary/settings.xml><?xml version="1.0" encoding="utf-8"?>
-<w:settings xmlns:mc="http://schemas.openxmlformats.org/markup-compatibility/2006" xmlns:o="urn:schemas-microsoft-com:office:office" xmlns:r="http://schemas.openxmlformats.org/officeDocument/2006/relationships" xmlns:m="http://schemas.openxmlformats.org/officeDocument/2006/math" xmlns:v="urn:schemas-microsoft-com:vml" xmlns:w10="urn:schemas-microsoft-com:office:word" xmlns:w="http://schemas.openxmlformats.org/wordprocessingml/2006/main" xmlns:w14="http://schemas.microsoft.com/office/word/2010/wordml" xmlns:w15="http://schemas.microsoft.com/office/word/2012/wordml" xmlns:w16se="http://schemas.microsoft.com/office/word/2015/wordml/symex" xmlns:sl="http://schemas.openxmlformats.org/schemaLibrary/2006/main" mc:Ignorable="w14 w15 w16se">
+<w:settings xmlns:mc="http://schemas.openxmlformats.org/markup-compatibility/2006" xmlns:o="urn:schemas-microsoft-com:office:office" xmlns:r="http://schemas.openxmlformats.org/officeDocument/2006/relationships" xmlns:m="http://schemas.openxmlformats.org/officeDocument/2006/math" xmlns:v="urn:schemas-microsoft-com:vml" xmlns:w10="urn:schemas-microsoft-com:office:word" xmlns:w="http://schemas.openxmlformats.org/wordprocessingml/2006/main" xmlns:w14="http://schemas.microsoft.com/office/word/2010/wordml" xmlns:w15="http://schemas.microsoft.com/office/word/2012/wordml" xmlns:w16cid="http://schemas.microsoft.com/office/word/2016/wordml/cid" xmlns:w16se="http://schemas.microsoft.com/office/word/2015/wordml/symex" xmlns:sl="http://schemas.openxmlformats.org/schemaLibrary/2006/main" mc:Ignorable="w14 w15 w16se w16cid">
   <w:view w:val="normal"/>
   <w:defaultTabStop w:val="720"/>
   <w:characterSpacingControl w:val="doNotCompress"/>
@@ -10502,10 +10732,12 @@
     <w:compatSetting w:name="enableOpenTypeFeatures" w:uri="http://schemas.microsoft.com/office/word" w:val="1"/>
     <w:compatSetting w:name="doNotFlipMirrorIndents" w:uri="http://schemas.microsoft.com/office/word" w:val="1"/>
     <w:compatSetting w:name="differentiateMultirowTableHeaders" w:uri="http://schemas.microsoft.com/office/word" w:val="1"/>
+    <w:compatSetting w:name="useWord2013TrackBottomHyphenation" w:uri="http://schemas.microsoft.com/office/word" w:val="1"/>
   </w:compat>
   <w:rsids>
     <w:rsidRoot w:val="00977FBC"/>
     <w:rsid w:val="0016611C"/>
+    <w:rsid w:val="006508DE"/>
     <w:rsid w:val="008D7B71"/>
     <w:rsid w:val="00977FBC"/>
     <w:rsid w:val="00B47240"/>
@@ -10533,7 +10765,7 @@
 </file>
 
 <file path=word/glossary/styles.xml><?xml version="1.0" encoding="utf-8"?>
-<w:styles xmlns:mc="http://schemas.openxmlformats.org/markup-compatibility/2006" xmlns:r="http://schemas.openxmlformats.org/officeDocument/2006/relationships" xmlns:w="http://schemas.openxmlformats.org/wordprocessingml/2006/main" xmlns:w14="http://schemas.microsoft.com/office/word/2010/wordml" xmlns:w15="http://schemas.microsoft.com/office/word/2012/wordml" xmlns:w16se="http://schemas.microsoft.com/office/word/2015/wordml/symex" mc:Ignorable="w14 w15 w16se">
+<w:styles xmlns:mc="http://schemas.openxmlformats.org/markup-compatibility/2006" xmlns:r="http://schemas.openxmlformats.org/officeDocument/2006/relationships" xmlns:w="http://schemas.openxmlformats.org/wordprocessingml/2006/main" xmlns:w14="http://schemas.microsoft.com/office/word/2010/wordml" xmlns:w15="http://schemas.microsoft.com/office/word/2012/wordml" xmlns:w16cid="http://schemas.microsoft.com/office/word/2016/wordml/cid" xmlns:w16se="http://schemas.microsoft.com/office/word/2015/wordml/symex" mc:Ignorable="w14 w15 w16se w16cid">
   <w:docDefaults>
     <w:rPrDefault>
       <w:rPr>
@@ -10545,7 +10777,7 @@
     </w:rPrDefault>
     <w:pPrDefault/>
   </w:docDefaults>
-  <w:latentStyles w:defLockedState="0" w:defUIPriority="99" w:defSemiHidden="0" w:defUnhideWhenUsed="0" w:defQFormat="0" w:count="371">
+  <w:latentStyles w:defLockedState="0" w:defUIPriority="99" w:defSemiHidden="0" w:defUnhideWhenUsed="0" w:defQFormat="0" w:count="375">
     <w:lsdException w:name="Normal" w:uiPriority="0" w:qFormat="1"/>
     <w:lsdException w:name="heading 1" w:uiPriority="9" w:qFormat="1"/>
     <w:lsdException w:name="heading 2" w:semiHidden="1" w:uiPriority="9" w:unhideWhenUsed="1" w:qFormat="1"/>
@@ -10917,6 +11149,10 @@
     <w:lsdException w:name="List Table 5 Dark Accent 6" w:uiPriority="50"/>
     <w:lsdException w:name="List Table 6 Colorful Accent 6" w:uiPriority="51"/>
     <w:lsdException w:name="List Table 7 Colorful Accent 6" w:uiPriority="52"/>
+    <w:lsdException w:name="Mention" w:semiHidden="1" w:unhideWhenUsed="1"/>
+    <w:lsdException w:name="Smart Hyperlink" w:semiHidden="1" w:unhideWhenUsed="1"/>
+    <w:lsdException w:name="Hashtag" w:semiHidden="1" w:unhideWhenUsed="1"/>
+    <w:lsdException w:name="Unresolved Mention" w:semiHidden="1" w:unhideWhenUsed="1"/>
   </w:latentStyles>
   <w:style w:type="paragraph" w:default="1" w:styleId="Normal">
     <w:name w:val="Normal"/>
@@ -11153,7 +11389,7 @@
 </file>
 
 <file path=word/glossary/webSettings.xml><?xml version="1.0" encoding="utf-8"?>
-<w:webSettings xmlns:mc="http://schemas.openxmlformats.org/markup-compatibility/2006" xmlns:r="http://schemas.openxmlformats.org/officeDocument/2006/relationships" xmlns:w="http://schemas.openxmlformats.org/wordprocessingml/2006/main" xmlns:w14="http://schemas.microsoft.com/office/word/2010/wordml" xmlns:w15="http://schemas.microsoft.com/office/word/2012/wordml" xmlns:w16se="http://schemas.microsoft.com/office/word/2015/wordml/symex" mc:Ignorable="w14 w15 w16se">
+<w:webSettings xmlns:mc="http://schemas.openxmlformats.org/markup-compatibility/2006" xmlns:r="http://schemas.openxmlformats.org/officeDocument/2006/relationships" xmlns:w="http://schemas.openxmlformats.org/wordprocessingml/2006/main" xmlns:w14="http://schemas.microsoft.com/office/word/2010/wordml" xmlns:w15="http://schemas.microsoft.com/office/word/2012/wordml" xmlns:w16cid="http://schemas.microsoft.com/office/word/2016/wordml/cid" xmlns:w16se="http://schemas.microsoft.com/office/word/2015/wordml/symex" mc:Ignorable="w14 w15 w16se w16cid">
   <w:optimizeForBrowser/>
   <w:allowPNG/>
 </w:webSettings>
@@ -11427,7 +11663,7 @@
 </file>
 
 <file path=customXml/itemProps2.xml><?xml version="1.0" encoding="utf-8"?>
-<ds:datastoreItem xmlns:ds="http://schemas.openxmlformats.org/officeDocument/2006/customXml" ds:itemID="{64D9C333-AB9B-44BB-B56B-A1AA5407B8D8}">
+<ds:datastoreItem xmlns:ds="http://schemas.openxmlformats.org/officeDocument/2006/customXml" ds:itemID="{9361B702-FA69-DC46-AE7D-23C04542FDEE}">
   <ds:schemaRefs>
     <ds:schemaRef ds:uri="http://schemas.openxmlformats.org/officeDocument/2006/bibliography"/>
   </ds:schemaRefs>

--- a/Deliverables/Dissertation.docx
+++ b/Deliverables/Dissertation.docx
@@ -18,7 +18,6 @@
           <w15:appearance w15:val="hidden"/>
           <w:text w:multiLine="1"/>
         </w:sdtPr>
-        <w:sdtEndPr/>
         <w:sdtContent>
           <w:r>
             <w:t>Real</w:t>
@@ -60,7 +59,6 @@
         <w:showingPlcHdr/>
         <w15:appearance w15:val="hidden"/>
       </w:sdtPr>
-      <w:sdtEndPr/>
       <w:sdtContent>
         <w:p>
           <w:pPr>
@@ -89,7 +87,7 @@
         <w:t>, supervised by Matt Collison.</w:t>
       </w:r>
     </w:p>
-    <w:bookmarkStart w:id="0" w:name="_Toc505790110" w:displacedByCustomXml="next"/>
+    <w:bookmarkStart w:id="0" w:name="_Toc506194680" w:displacedByCustomXml="next"/>
     <w:sdt>
       <w:sdtPr>
         <w:alias w:val="Abstract:"/>
@@ -102,7 +100,6 @@
         <w:showingPlcHdr/>
         <w15:appearance w15:val="hidden"/>
       </w:sdtPr>
-      <w:sdtEndPr/>
       <w:sdtContent>
         <w:p>
           <w:pPr>
@@ -175,11 +172,9 @@
       <w:r>
         <w:t xml:space="preserve"> My design approach is to allow extensibility at every </w:t>
       </w:r>
-      <w:proofErr w:type="gramStart"/>
-      <w:r>
-        <w:t>opportunity</w:t>
-      </w:r>
-      <w:proofErr w:type="gramEnd"/>
+      <w:r>
+        <w:t>opportunity,</w:t>
+      </w:r>
       <w:r>
         <w:t xml:space="preserve"> so </w:t>
       </w:r>
@@ -261,7 +256,7 @@
       <w:pPr>
         <w:pStyle w:val="SectionTitle"/>
       </w:pPr>
-      <w:bookmarkStart w:id="1" w:name="_Toc505790111"/>
+      <w:bookmarkStart w:id="1" w:name="_Toc506194681"/>
       <w:r>
         <w:lastRenderedPageBreak/>
         <w:t>Declaration</w:t>
@@ -383,7 +378,7 @@
       <w:pPr>
         <w:pStyle w:val="SectionTitle"/>
       </w:pPr>
-      <w:bookmarkStart w:id="2" w:name="_Toc505790112"/>
+      <w:bookmarkStart w:id="2" w:name="_Toc506194682"/>
       <w:r>
         <w:lastRenderedPageBreak/>
         <w:t>Acknowledgments</w:t>
@@ -547,7 +542,7 @@
           <w:r>
             <w:fldChar w:fldCharType="separate"/>
           </w:r>
-          <w:hyperlink w:anchor="_Toc505790110" w:history="1">
+          <w:hyperlink w:anchor="_Toc506194680" w:history="1">
             <w:r>
               <w:rPr>
                 <w:rStyle w:val="Hyperlink"/>
@@ -574,7 +569,7 @@
                 <w:noProof/>
                 <w:webHidden/>
               </w:rPr>
-              <w:instrText xml:space="preserve"> PAGEREF _Toc505790110 \h </w:instrText>
+              <w:instrText xml:space="preserve"> PAGEREF _Toc506194680 \h </w:instrText>
             </w:r>
             <w:r>
               <w:rPr>
@@ -617,7 +612,7 @@
               <w:lang w:val="en-GB" w:eastAsia="en-GB"/>
             </w:rPr>
           </w:pPr>
-          <w:hyperlink w:anchor="_Toc505790111" w:history="1">
+          <w:hyperlink w:anchor="_Toc506194681" w:history="1">
             <w:r>
               <w:rPr>
                 <w:rStyle w:val="Hyperlink"/>
@@ -644,7 +639,7 @@
                 <w:noProof/>
                 <w:webHidden/>
               </w:rPr>
-              <w:instrText xml:space="preserve"> PAGEREF _Toc505790111 \h </w:instrText>
+              <w:instrText xml:space="preserve"> PAGEREF _Toc506194681 \h </w:instrText>
             </w:r>
             <w:r>
               <w:rPr>
@@ -687,7 +682,7 @@
               <w:lang w:val="en-GB" w:eastAsia="en-GB"/>
             </w:rPr>
           </w:pPr>
-          <w:hyperlink w:anchor="_Toc505790112" w:history="1">
+          <w:hyperlink w:anchor="_Toc506194682" w:history="1">
             <w:r>
               <w:rPr>
                 <w:rStyle w:val="Hyperlink"/>
@@ -714,7 +709,7 @@
                 <w:noProof/>
                 <w:webHidden/>
               </w:rPr>
-              <w:instrText xml:space="preserve"> PAGEREF _Toc505790112 \h </w:instrText>
+              <w:instrText xml:space="preserve"> PAGEREF _Toc506194682 \h </w:instrText>
             </w:r>
             <w:r>
               <w:rPr>
@@ -757,7 +752,7 @@
               <w:lang w:val="en-GB" w:eastAsia="en-GB"/>
             </w:rPr>
           </w:pPr>
-          <w:hyperlink w:anchor="_Toc505790113" w:history="1">
+          <w:hyperlink w:anchor="_Toc506194683" w:history="1">
             <w:r>
               <w:rPr>
                 <w:rStyle w:val="Hyperlink"/>
@@ -784,7 +779,7 @@
                 <w:noProof/>
                 <w:webHidden/>
               </w:rPr>
-              <w:instrText xml:space="preserve"> PAGEREF _Toc505790113 \h </w:instrText>
+              <w:instrText xml:space="preserve"> PAGEREF _Toc506194683 \h </w:instrText>
             </w:r>
             <w:r>
               <w:rPr>
@@ -827,7 +822,7 @@
               <w:lang w:val="en-GB" w:eastAsia="en-GB"/>
             </w:rPr>
           </w:pPr>
-          <w:hyperlink w:anchor="_Toc505790114" w:history="1">
+          <w:hyperlink w:anchor="_Toc506194684" w:history="1">
             <w:r>
               <w:rPr>
                 <w:rStyle w:val="Hyperlink"/>
@@ -854,7 +849,7 @@
                 <w:noProof/>
                 <w:webHidden/>
               </w:rPr>
-              <w:instrText xml:space="preserve"> PAGEREF _Toc505790114 \h </w:instrText>
+              <w:instrText xml:space="preserve"> PAGEREF _Toc506194684 \h </w:instrText>
             </w:r>
             <w:r>
               <w:rPr>
@@ -897,7 +892,7 @@
               <w:lang w:val="en-GB" w:eastAsia="en-GB"/>
             </w:rPr>
           </w:pPr>
-          <w:hyperlink w:anchor="_Toc505790115" w:history="1">
+          <w:hyperlink w:anchor="_Toc506194685" w:history="1">
             <w:r>
               <w:rPr>
                 <w:rStyle w:val="Hyperlink"/>
@@ -924,7 +919,7 @@
                 <w:noProof/>
                 <w:webHidden/>
               </w:rPr>
-              <w:instrText xml:space="preserve"> PAGEREF _Toc505790115 \h </w:instrText>
+              <w:instrText xml:space="preserve"> PAGEREF _Toc506194685 \h </w:instrText>
             </w:r>
             <w:r>
               <w:rPr>
@@ -967,7 +962,7 @@
               <w:lang w:val="en-GB" w:eastAsia="en-GB"/>
             </w:rPr>
           </w:pPr>
-          <w:hyperlink w:anchor="_Toc505790116" w:history="1">
+          <w:hyperlink w:anchor="_Toc506194686" w:history="1">
             <w:r>
               <w:rPr>
                 <w:rStyle w:val="Hyperlink"/>
@@ -994,7 +989,7 @@
                 <w:noProof/>
                 <w:webHidden/>
               </w:rPr>
-              <w:instrText xml:space="preserve"> PAGEREF _Toc505790116 \h </w:instrText>
+              <w:instrText xml:space="preserve"> PAGEREF _Toc506194686 \h </w:instrText>
             </w:r>
             <w:r>
               <w:rPr>
@@ -1037,7 +1032,7 @@
               <w:lang w:val="en-GB" w:eastAsia="en-GB"/>
             </w:rPr>
           </w:pPr>
-          <w:hyperlink w:anchor="_Toc505790117" w:history="1">
+          <w:hyperlink w:anchor="_Toc506194687" w:history="1">
             <w:r>
               <w:rPr>
                 <w:rStyle w:val="Hyperlink"/>
@@ -1064,7 +1059,7 @@
                 <w:noProof/>
                 <w:webHidden/>
               </w:rPr>
-              <w:instrText xml:space="preserve"> PAGEREF _Toc505790117 \h </w:instrText>
+              <w:instrText xml:space="preserve"> PAGEREF _Toc506194687 \h </w:instrText>
             </w:r>
             <w:r>
               <w:rPr>
@@ -1107,7 +1102,7 @@
               <w:lang w:val="en-GB" w:eastAsia="en-GB"/>
             </w:rPr>
           </w:pPr>
-          <w:hyperlink w:anchor="_Toc505790118" w:history="1">
+          <w:hyperlink w:anchor="_Toc506194688" w:history="1">
             <w:r>
               <w:rPr>
                 <w:rStyle w:val="Hyperlink"/>
@@ -1134,7 +1129,7 @@
                 <w:noProof/>
                 <w:webHidden/>
               </w:rPr>
-              <w:instrText xml:space="preserve"> PAGEREF _Toc505790118 \h </w:instrText>
+              <w:instrText xml:space="preserve"> PAGEREF _Toc506194688 \h </w:instrText>
             </w:r>
             <w:r>
               <w:rPr>
@@ -1177,7 +1172,7 @@
               <w:lang w:val="en-GB" w:eastAsia="en-GB"/>
             </w:rPr>
           </w:pPr>
-          <w:hyperlink w:anchor="_Toc505790119" w:history="1">
+          <w:hyperlink w:anchor="_Toc506194689" w:history="1">
             <w:r>
               <w:rPr>
                 <w:rStyle w:val="Hyperlink"/>
@@ -1204,7 +1199,7 @@
                 <w:noProof/>
                 <w:webHidden/>
               </w:rPr>
-              <w:instrText xml:space="preserve"> PAGEREF _Toc505790119 \h </w:instrText>
+              <w:instrText xml:space="preserve"> PAGEREF _Toc506194689 \h </w:instrText>
             </w:r>
             <w:r>
               <w:rPr>
@@ -1247,7 +1242,7 @@
               <w:lang w:val="en-GB" w:eastAsia="en-GB"/>
             </w:rPr>
           </w:pPr>
-          <w:hyperlink w:anchor="_Toc505790120" w:history="1">
+          <w:hyperlink w:anchor="_Toc506194690" w:history="1">
             <w:r>
               <w:rPr>
                 <w:rStyle w:val="Hyperlink"/>
@@ -1274,7 +1269,7 @@
                 <w:noProof/>
                 <w:webHidden/>
               </w:rPr>
-              <w:instrText xml:space="preserve"> PAGEREF _Toc505790120 \h </w:instrText>
+              <w:instrText xml:space="preserve"> PAGEREF _Toc506194690 \h </w:instrText>
             </w:r>
             <w:r>
               <w:rPr>
@@ -1317,7 +1312,7 @@
               <w:lang w:val="en-GB" w:eastAsia="en-GB"/>
             </w:rPr>
           </w:pPr>
-          <w:hyperlink w:anchor="_Toc505790121" w:history="1">
+          <w:hyperlink w:anchor="_Toc506194691" w:history="1">
             <w:r>
               <w:rPr>
                 <w:rStyle w:val="Hyperlink"/>
@@ -1344,7 +1339,7 @@
                 <w:noProof/>
                 <w:webHidden/>
               </w:rPr>
-              <w:instrText xml:space="preserve"> PAGEREF _Toc505790121 \h </w:instrText>
+              <w:instrText xml:space="preserve"> PAGEREF _Toc506194691 \h </w:instrText>
             </w:r>
             <w:r>
               <w:rPr>
@@ -1387,13 +1382,13 @@
               <w:lang w:val="en-GB" w:eastAsia="en-GB"/>
             </w:rPr>
           </w:pPr>
-          <w:hyperlink w:anchor="_Toc505790122" w:history="1">
+          <w:hyperlink w:anchor="_Toc506194692" w:history="1">
             <w:r>
               <w:rPr>
                 <w:rStyle w:val="Hyperlink"/>
                 <w:noProof/>
               </w:rPr>
-              <w:t>Event Detection Techniques</w:t>
+              <w:t>Behavior and Activity Analysis</w:t>
             </w:r>
             <w:r>
               <w:rPr>
@@ -1414,7 +1409,7 @@
                 <w:noProof/>
                 <w:webHidden/>
               </w:rPr>
-              <w:instrText xml:space="preserve"> PAGEREF _Toc505790122 \h </w:instrText>
+              <w:instrText xml:space="preserve"> PAGEREF _Toc506194692 \h </w:instrText>
             </w:r>
             <w:r>
               <w:rPr>
@@ -1457,7 +1452,7 @@
               <w:lang w:val="en-GB" w:eastAsia="en-GB"/>
             </w:rPr>
           </w:pPr>
-          <w:hyperlink w:anchor="_Toc505790123" w:history="1">
+          <w:hyperlink w:anchor="_Toc506194693" w:history="1">
             <w:r>
               <w:rPr>
                 <w:rStyle w:val="Hyperlink"/>
@@ -1484,7 +1479,7 @@
                 <w:noProof/>
                 <w:webHidden/>
               </w:rPr>
-              <w:instrText xml:space="preserve"> PAGEREF _Toc505790123 \h </w:instrText>
+              <w:instrText xml:space="preserve"> PAGEREF _Toc506194693 \h </w:instrText>
             </w:r>
             <w:r>
               <w:rPr>
@@ -1527,7 +1522,7 @@
               <w:lang w:val="en-GB" w:eastAsia="en-GB"/>
             </w:rPr>
           </w:pPr>
-          <w:hyperlink w:anchor="_Toc505790124" w:history="1">
+          <w:hyperlink w:anchor="_Toc506194694" w:history="1">
             <w:r>
               <w:rPr>
                 <w:rStyle w:val="Hyperlink"/>
@@ -1554,7 +1549,7 @@
                 <w:noProof/>
                 <w:webHidden/>
               </w:rPr>
-              <w:instrText xml:space="preserve"> PAGEREF _Toc505790124 \h </w:instrText>
+              <w:instrText xml:space="preserve"> PAGEREF _Toc506194694 \h </w:instrText>
             </w:r>
             <w:r>
               <w:rPr>
@@ -1597,7 +1592,7 @@
               <w:lang w:val="en-GB" w:eastAsia="en-GB"/>
             </w:rPr>
           </w:pPr>
-          <w:hyperlink w:anchor="_Toc505790125" w:history="1">
+          <w:hyperlink w:anchor="_Toc506194695" w:history="1">
             <w:r>
               <w:rPr>
                 <w:rStyle w:val="Hyperlink"/>
@@ -1624,7 +1619,7 @@
                 <w:noProof/>
                 <w:webHidden/>
               </w:rPr>
-              <w:instrText xml:space="preserve"> PAGEREF _Toc505790125 \h </w:instrText>
+              <w:instrText xml:space="preserve"> PAGEREF _Toc506194695 \h </w:instrText>
             </w:r>
             <w:r>
               <w:rPr>
@@ -1667,7 +1662,7 @@
               <w:lang w:val="en-GB" w:eastAsia="en-GB"/>
             </w:rPr>
           </w:pPr>
-          <w:hyperlink w:anchor="_Toc505790126" w:history="1">
+          <w:hyperlink w:anchor="_Toc506194696" w:history="1">
             <w:r>
               <w:rPr>
                 <w:rStyle w:val="Hyperlink"/>
@@ -1694,7 +1689,7 @@
                 <w:noProof/>
                 <w:webHidden/>
               </w:rPr>
-              <w:instrText xml:space="preserve"> PAGEREF _Toc505790126 \h </w:instrText>
+              <w:instrText xml:space="preserve"> PAGEREF _Toc506194696 \h </w:instrText>
             </w:r>
             <w:r>
               <w:rPr>
@@ -1737,7 +1732,7 @@
               <w:lang w:val="en-GB" w:eastAsia="en-GB"/>
             </w:rPr>
           </w:pPr>
-          <w:hyperlink w:anchor="_Toc505790127" w:history="1">
+          <w:hyperlink w:anchor="_Toc506194697" w:history="1">
             <w:r>
               <w:rPr>
                 <w:rStyle w:val="Hyperlink"/>
@@ -1764,7 +1759,7 @@
                 <w:noProof/>
                 <w:webHidden/>
               </w:rPr>
-              <w:instrText xml:space="preserve"> PAGEREF _Toc505790127 \h </w:instrText>
+              <w:instrText xml:space="preserve"> PAGEREF _Toc506194697 \h </w:instrText>
             </w:r>
             <w:r>
               <w:rPr>
@@ -1807,7 +1802,7 @@
               <w:lang w:val="en-GB" w:eastAsia="en-GB"/>
             </w:rPr>
           </w:pPr>
-          <w:hyperlink w:anchor="_Toc505790128" w:history="1">
+          <w:hyperlink w:anchor="_Toc506194698" w:history="1">
             <w:r>
               <w:rPr>
                 <w:rStyle w:val="Hyperlink"/>
@@ -1834,7 +1829,7 @@
                 <w:noProof/>
                 <w:webHidden/>
               </w:rPr>
-              <w:instrText xml:space="preserve"> PAGEREF _Toc505790128 \h </w:instrText>
+              <w:instrText xml:space="preserve"> PAGEREF _Toc506194698 \h </w:instrText>
             </w:r>
             <w:r>
               <w:rPr>
@@ -1877,7 +1872,7 @@
               <w:lang w:val="en-GB" w:eastAsia="en-GB"/>
             </w:rPr>
           </w:pPr>
-          <w:hyperlink w:anchor="_Toc505790129" w:history="1">
+          <w:hyperlink w:anchor="_Toc506194699" w:history="1">
             <w:r>
               <w:rPr>
                 <w:rStyle w:val="Hyperlink"/>
@@ -1904,7 +1899,7 @@
                 <w:noProof/>
                 <w:webHidden/>
               </w:rPr>
-              <w:instrText xml:space="preserve"> PAGEREF _Toc505790129 \h </w:instrText>
+              <w:instrText xml:space="preserve"> PAGEREF _Toc506194699 \h </w:instrText>
             </w:r>
             <w:r>
               <w:rPr>
@@ -1947,7 +1942,7 @@
               <w:lang w:val="en-GB" w:eastAsia="en-GB"/>
             </w:rPr>
           </w:pPr>
-          <w:hyperlink w:anchor="_Toc505790130" w:history="1">
+          <w:hyperlink w:anchor="_Toc506194700" w:history="1">
             <w:r>
               <w:rPr>
                 <w:rStyle w:val="Hyperlink"/>
@@ -1974,7 +1969,7 @@
                 <w:noProof/>
                 <w:webHidden/>
               </w:rPr>
-              <w:instrText xml:space="preserve"> PAGEREF _Toc505790130 \h </w:instrText>
+              <w:instrText xml:space="preserve"> PAGEREF _Toc506194700 \h </w:instrText>
             </w:r>
             <w:r>
               <w:rPr>
@@ -2017,7 +2012,7 @@
               <w:lang w:val="en-GB" w:eastAsia="en-GB"/>
             </w:rPr>
           </w:pPr>
-          <w:hyperlink w:anchor="_Toc505790131" w:history="1">
+          <w:hyperlink w:anchor="_Toc506194701" w:history="1">
             <w:r>
               <w:rPr>
                 <w:rStyle w:val="Hyperlink"/>
@@ -2044,7 +2039,7 @@
                 <w:noProof/>
                 <w:webHidden/>
               </w:rPr>
-              <w:instrText xml:space="preserve"> PAGEREF _Toc505790131 \h </w:instrText>
+              <w:instrText xml:space="preserve"> PAGEREF _Toc506194701 \h </w:instrText>
             </w:r>
             <w:r>
               <w:rPr>
@@ -2087,7 +2082,7 @@
               <w:lang w:val="en-GB" w:eastAsia="en-GB"/>
             </w:rPr>
           </w:pPr>
-          <w:hyperlink w:anchor="_Toc505790132" w:history="1">
+          <w:hyperlink w:anchor="_Toc506194702" w:history="1">
             <w:r>
               <w:rPr>
                 <w:rStyle w:val="Hyperlink"/>
@@ -2114,7 +2109,7 @@
                 <w:noProof/>
                 <w:webHidden/>
               </w:rPr>
-              <w:instrText xml:space="preserve"> PAGEREF _Toc505790132 \h </w:instrText>
+              <w:instrText xml:space="preserve"> PAGEREF _Toc506194702 \h </w:instrText>
             </w:r>
             <w:r>
               <w:rPr>
@@ -2157,7 +2152,7 @@
               <w:lang w:val="en-GB" w:eastAsia="en-GB"/>
             </w:rPr>
           </w:pPr>
-          <w:hyperlink w:anchor="_Toc505790133" w:history="1">
+          <w:hyperlink w:anchor="_Toc506194703" w:history="1">
             <w:r>
               <w:rPr>
                 <w:rStyle w:val="Hyperlink"/>
@@ -2184,7 +2179,7 @@
                 <w:noProof/>
                 <w:webHidden/>
               </w:rPr>
-              <w:instrText xml:space="preserve"> PAGEREF _Toc505790133 \h </w:instrText>
+              <w:instrText xml:space="preserve"> PAGEREF _Toc506194703 \h </w:instrText>
             </w:r>
             <w:r>
               <w:rPr>
@@ -2227,7 +2222,7 @@
               <w:lang w:val="en-GB" w:eastAsia="en-GB"/>
             </w:rPr>
           </w:pPr>
-          <w:hyperlink w:anchor="_Toc505790134" w:history="1">
+          <w:hyperlink w:anchor="_Toc506194704" w:history="1">
             <w:r>
               <w:rPr>
                 <w:rStyle w:val="Hyperlink"/>
@@ -2254,7 +2249,7 @@
                 <w:noProof/>
                 <w:webHidden/>
               </w:rPr>
-              <w:instrText xml:space="preserve"> PAGEREF _Toc505790134 \h </w:instrText>
+              <w:instrText xml:space="preserve"> PAGEREF _Toc506194704 \h </w:instrText>
             </w:r>
             <w:r>
               <w:rPr>
@@ -2376,7 +2371,7 @@
       <w:pPr>
         <w:pStyle w:val="Heading1"/>
       </w:pPr>
-      <w:bookmarkStart w:id="3" w:name="_Toc505790113"/>
+      <w:bookmarkStart w:id="3" w:name="_Toc506194683"/>
       <w:r>
         <w:lastRenderedPageBreak/>
         <w:t>Introduction</w:t>
@@ -2387,7 +2382,7 @@
       <w:pPr>
         <w:pStyle w:val="Heading2"/>
       </w:pPr>
-      <w:bookmarkStart w:id="4" w:name="_Toc505790114"/>
+      <w:bookmarkStart w:id="4" w:name="_Toc506194684"/>
       <w:r>
         <w:t>Motivation</w:t>
       </w:r>
@@ -2395,22 +2390,272 @@
     </w:p>
     <w:p>
       <w:r>
-        <w:t xml:space="preserve">This will be my motivation. </w:t>
+        <w:t xml:space="preserve">In the United Kingdom, an estimated 4.2 million surveillance cameras watch us every day </w:t>
+      </w:r>
+      <w:r>
+        <w:fldChar w:fldCharType="begin" w:fldLock="1"/>
+      </w:r>
+      <w:r>
+        <w:instrText>ADDIN CSL_CITATION { "citationItems" : [ { "id" : "ITEM-1", "itemData" : { "DOI" : "10.1093/bjc/azi047", "ISBN" : "0007-0955", "ISSN" : "00070955", "abstract" : "In recent years, a number of writers have suggested that contemporary strategies of crime control have called into question some of the central features of \u2018penal modernism\u2019. The return of punitively orientated \u2018ostentatious\u2019 forms of punishment whereby state representatives try to bring penal policy more in line with public sentiment is implicated (Pratt 2000; 2002). For other writers, the apparent erosion of state power accompanied by \u2018new modes of governance\u2019 based upon \u2018risk management\u2019 rather than the normalization of individual offenders is at the centre of a shift towards a \u2018late modern\u2019 or \u2018postmodern\u2019 penality (Feeley and Simon 1994; Smandych 1999; Garland 1996). This article draws upon research conducted for the European Union-funded URBANEYE project  to ask how the rapid growth in the use of CCTV in the UK fits in with contemporary debates on the emergence of a \u2018post modern\u2019 penality (Garland 1996 2001; Hallsworth 2002; Lucken 1999; O\u2019Malley, 1999; Simon 1994). We begin with a review of the theoretical literature on visual surveillance. Next we draw upon our empirical research to provide an account of the extent and sophistication of CCTV usage in publicly accessible spaces in London. Finally, we examine the \u2018practice of video surveillance\u2019 in four different settings \u2013 an open-street CCTV system, a transport system (mainline railway station), West London Mall and South London Mall.", "author" : [ { "dropping-particle" : "", "family" : "Norris", "given" : "Clive", "non-dropping-particle" : "", "parse-names" : false, "suffix" : "" }, { "dropping-particle" : "", "family" : "McCahill", "given" : "Michael", "non-dropping-particle" : "", "parse-names" : false, "suffix" : "" } ], "container-title" : "British Journal of Criminology", "id" : "ITEM-1", "issue" : "1", "issued" : { "date-parts" : [ [ "2006" ] ] }, "page" : "97-118", "title" : "CCTV: Beyond penal modernism?", "type" : "article-journal", "volume" : "46" }, "uris" : [ "http://www.mendeley.com/documents/?uuid=62be2356-f7f8-415a-9d7b-c6994cb8df8a" ] } ], "mendeley" : { "formattedCitation" : "(Norris and McCahill, 2006)", "plainTextFormattedCitation" : "(Norris and McCahill, 2006)", "previouslyFormattedCitation" : "(Norris and McCahill, 2006)" }, "properties" : {  }, "schema" : "https://github.com/citation-style-language/schema/raw/master/csl-citation.json" }</w:instrText>
+      </w:r>
+      <w:r>
+        <w:fldChar w:fldCharType="separate"/>
+      </w:r>
+      <w:r>
+        <w:rPr>
+          <w:noProof/>
+        </w:rPr>
+        <w:t>(Norris and McCahill, 2006)</w:t>
+      </w:r>
+      <w:r>
+        <w:fldChar w:fldCharType="end"/>
+      </w:r>
+      <w:r>
+        <w:t>. CCTV is deployed to businesses, homes, shops and on high streets making us one of the mos</w:t>
+      </w:r>
+      <w:r>
+        <w:t xml:space="preserve">t watched nations in the world. This mass deployment of surveillance equipment is meant to deter criminals and, if a crime is committed, track the perpetrator. This can be seen through its 96% availability in homicide investigations </w:t>
+      </w:r>
+      <w:r>
+        <w:fldChar w:fldCharType="begin" w:fldLock="1"/>
+      </w:r>
+      <w:r>
+        <w:instrText>ADDIN CSL_CITATION { "citationItems" : [ { "id" : "ITEM-1", "itemData" : { "URL" : "https://goo.gl/oS5Tgn", "accessed" : { "date-parts" : [ [ "2017", "11", "15" ] ] }, "author" : [ { "dropping-particle" : "", "family" : "Yard", "given" : "Scotland", "non-dropping-particle" : "", "parse-names" : false, "suffix" : "" } ], "id" : "ITEM-1", "issued" : { "date-parts" : [ [ "2010" ] ] }, "title" : "CCTV in Homicide Investigations", "type" : "webpage" }, "uris" : [ "http://www.mendeley.com/documents/?uuid=ee3d48b9-9688-4b2f-93a8-3ce8da626894" ] } ], "mendeley" : { "formattedCitation" : "(Yard, 2010)", "plainTextFormattedCitation" : "(Yard, 2010)", "previouslyFormattedCitation" : "(Yard, 2010)" }, "properties" : {  }, "schema" : "https://github.com/citation-style-language/schema/raw/master/csl-citation.json" }</w:instrText>
+      </w:r>
+      <w:r>
+        <w:fldChar w:fldCharType="separate"/>
+      </w:r>
+      <w:r>
+        <w:rPr>
+          <w:noProof/>
+        </w:rPr>
+        <w:t>(Yard, 2010)</w:t>
+      </w:r>
+      <w:r>
+        <w:fldChar w:fldCharType="end"/>
+      </w:r>
+      <w:r>
+        <w:t>. However, for it to be used someone must watch all relevant footage highlighting points of interest, which can be considered as anomalies in the footage.</w:t>
+      </w:r>
+      <w:r>
+        <w:t xml:space="preserve"> If these anomalies could be detected in real-time a more pro-active approach to policing could be evolved. This is the key problem with current CCTV, it does not provide real-time analysis which means it can only be adopted in </w:t>
+      </w:r>
+      <w:r>
+        <w:t>a post-event capacity with a large time input from users.</w:t>
+      </w:r>
+      <w:r>
+        <w:t xml:space="preserve"> It also means, due to its simple nature, all video footage must be stored for long periods of time, when a user may only be interested in the anomalous periods within the video stream.</w:t>
+      </w:r>
+      <w:r>
+        <w:t xml:space="preserve"> To solve this a system needs to be developed that can work on existing CCTV cameras and is able to under</w:t>
+      </w:r>
+      <w:r>
+        <w:t xml:space="preserve">stand the events within a video, </w:t>
+      </w:r>
+      <w:r>
+        <w:t>detect</w:t>
+      </w:r>
+      <w:r>
+        <w:t>ing</w:t>
+      </w:r>
+      <w:r>
+        <w:t xml:space="preserve"> when something of interest, anomalous, occurs.</w:t>
+      </w:r>
+    </w:p>
+    <w:p>
+      <w:r>
+        <w:t xml:space="preserve">Systems in the market that could contribute to providing this functionality, either only provide sub-parts of the desired system, or require specialized hardware to be used which means current deployed CCTV cameras would have to be replaced </w:t>
+      </w:r>
+      <w:r>
+        <w:t>during adoption</w:t>
+      </w:r>
+      <w:r>
+        <w:t xml:space="preserve"> (Table 1). </w:t>
+      </w:r>
+    </w:p>
+    <w:tbl>
+      <w:tblPr>
+        <w:tblStyle w:val="APAReport"/>
+        <w:tblW w:w="0" w:type="auto"/>
+        <w:tblLook w:val="04A0" w:firstRow="1" w:lastRow="0" w:firstColumn="1" w:lastColumn="0" w:noHBand="0" w:noVBand="1"/>
+      </w:tblPr>
+      <w:tblGrid>
+        <w:gridCol w:w="1524"/>
+        <w:gridCol w:w="4262"/>
+        <w:gridCol w:w="3574"/>
+      </w:tblGrid>
+      <w:tr>
+        <w:trPr>
+          <w:cnfStyle w:val="100000000000" w:firstRow="1" w:lastRow="0" w:firstColumn="0" w:lastColumn="0" w:oddVBand="0" w:evenVBand="0" w:oddHBand="0" w:evenHBand="0" w:firstRowFirstColumn="0" w:firstRowLastColumn="0" w:lastRowFirstColumn="0" w:lastRowLastColumn="0"/>
+        </w:trPr>
+        <w:tc>
+          <w:tcPr>
+            <w:tcW w:w="1524" w:type="dxa"/>
+          </w:tcPr>
+          <w:p/>
+        </w:tc>
+        <w:tc>
+          <w:tcPr>
+            <w:tcW w:w="4262" w:type="dxa"/>
+          </w:tcPr>
+          <w:p>
+            <w:r>
+              <w:t xml:space="preserve">Nest </w:t>
+            </w:r>
+            <w:r>
+              <w:fldChar w:fldCharType="begin" w:fldLock="1"/>
+            </w:r>
+            <w:r>
+              <w:instrText>ADDIN CSL_CITATION { "citationItems" : [ { "id" : "ITEM-1", "itemData" : { "URL" : "https://nest.com/uk/cameras/nest-cam-indoor/overview/", "accessed" : { "date-parts" : [ [ "2017", "11", "24" ] ] }, "author" : [ { "dropping-particle" : "", "family" : "Nest", "given" : "", "non-dropping-particle" : "", "parse-names" : false, "suffix" : "" } ], "id" : "ITEM-1", "issued" : { "date-parts" : [ [ "2017" ] ] }, "title" : "No Title", "type" : "webpage" }, "uris" : [ "http://www.mendeley.com/documents/?uuid=8bc3f8c9-f30d-4066-b978-d9219bc9715e" ] } ], "mendeley" : { "formattedCitation" : "(Nest, 2017)", "plainTextFormattedCitation" : "(Nest, 2017)", "previouslyFormattedCitation" : "(Nest, 2017)" }, "properties" : {  }, "schema" : "https://github.com/citation-style-language/schema/raw/master/csl-citation.json" }</w:instrText>
+            </w:r>
+            <w:r>
+              <w:fldChar w:fldCharType="separate"/>
+            </w:r>
+            <w:r>
+              <w:rPr>
+                <w:noProof/>
+              </w:rPr>
+              <w:t>(Nest, 2017)</w:t>
+            </w:r>
+            <w:r>
+              <w:fldChar w:fldCharType="end"/>
+            </w:r>
+          </w:p>
+        </w:tc>
+        <w:tc>
+          <w:tcPr>
+            <w:tcW w:w="3574" w:type="dxa"/>
+          </w:tcPr>
+          <w:p>
+            <w:bookmarkStart w:id="5" w:name="_GoBack"/>
+            <w:bookmarkEnd w:id="5"/>
+          </w:p>
+        </w:tc>
+      </w:tr>
+      <w:tr>
+        <w:tc>
+          <w:tcPr>
+            <w:tcW w:w="1524" w:type="dxa"/>
+          </w:tcPr>
+          <w:p>
+            <w:r>
+              <w:t>Overview</w:t>
+            </w:r>
+          </w:p>
+        </w:tc>
+        <w:tc>
+          <w:tcPr>
+            <w:tcW w:w="4262" w:type="dxa"/>
+          </w:tcPr>
+          <w:p>
+            <w:r>
+              <w:t>Given you install custom Nest cameras, the product provides event and motion detection allowing you to be alerted through an app in real-time if something happens within your home out of the ordinary.</w:t>
+            </w:r>
+          </w:p>
+        </w:tc>
+        <w:tc>
+          <w:tcPr>
+            <w:tcW w:w="3574" w:type="dxa"/>
+          </w:tcPr>
+          <w:p/>
+        </w:tc>
+      </w:tr>
+      <w:tr>
+        <w:tc>
+          <w:tcPr>
+            <w:tcW w:w="1524" w:type="dxa"/>
+          </w:tcPr>
+          <w:p>
+            <w:r>
+              <w:lastRenderedPageBreak/>
+              <w:t>Functionality</w:t>
+            </w:r>
+          </w:p>
+        </w:tc>
+        <w:tc>
+          <w:tcPr>
+            <w:tcW w:w="4262" w:type="dxa"/>
+          </w:tcPr>
+          <w:p>
+            <w:r>
+              <w:t xml:space="preserve">Provides event and anomaly detection and real-time alerts when these occur. </w:t>
+            </w:r>
+          </w:p>
+        </w:tc>
+        <w:tc>
+          <w:tcPr>
+            <w:tcW w:w="3574" w:type="dxa"/>
+          </w:tcPr>
+          <w:p/>
+        </w:tc>
+      </w:tr>
+      <w:tr>
+        <w:tc>
+          <w:tcPr>
+            <w:tcW w:w="1524" w:type="dxa"/>
+          </w:tcPr>
+          <w:p>
+            <w:r>
+              <w:t>Limitations</w:t>
+            </w:r>
+          </w:p>
+        </w:tc>
+        <w:tc>
+          <w:tcPr>
+            <w:tcW w:w="4262" w:type="dxa"/>
+          </w:tcPr>
+          <w:p>
+            <w:r>
+              <w:t>Requires specialized hardware, is not extendable for development and is marketed for home use only.</w:t>
+            </w:r>
+          </w:p>
+        </w:tc>
+        <w:tc>
+          <w:tcPr>
+            <w:tcW w:w="3574" w:type="dxa"/>
+          </w:tcPr>
+          <w:p/>
+        </w:tc>
+      </w:tr>
+    </w:tbl>
+    <w:p>
+      <w:pPr>
+        <w:pStyle w:val="TableFigure"/>
+      </w:pPr>
+      <w:r>
+        <w:t xml:space="preserve">Table 1: A list of current technologies in the market that aim to provide smart CCTV. </w:t>
+      </w:r>
+    </w:p>
+    <w:p>
+      <w:r>
+        <w:t xml:space="preserve">In order to reach a point in which currently deployed CCTV is able to provide intelligence within video streams a framework must be proposed that is able to detect desired objects, track them, provide behavior analysis and look for anomalies within the video. This must be extendable and configurable at all opportunities, allowing it to be used for multitudes of use cases. </w:t>
       </w:r>
     </w:p>
     <w:p>
       <w:pPr>
         <w:pStyle w:val="Heading2"/>
       </w:pPr>
-      <w:bookmarkStart w:id="5" w:name="_Toc505790115"/>
+      <w:bookmarkStart w:id="6" w:name="_Toc506194685"/>
       <w:r>
         <w:t>Aim</w:t>
       </w:r>
-      <w:bookmarkEnd w:id="5"/>
-    </w:p>
-    <w:p>
-      <w:r>
-        <w:t>Propose an extendable framework for client-side object detection, accompanied by server-side event and anomaly detection, making use of distributed computing</w:t>
+      <w:bookmarkEnd w:id="6"/>
+    </w:p>
+    <w:p>
+      <w:r>
+        <w:t>Propose an extendable framework for object detection</w:t>
+      </w:r>
+      <w:r>
+        <w:t xml:space="preserve"> and tracking</w:t>
+      </w:r>
+      <w:r>
+        <w:t xml:space="preserve">, </w:t>
+      </w:r>
+      <w:r>
+        <w:t>behavior and activity analysis and anomaly detection</w:t>
+      </w:r>
+      <w:r>
+        <w:t>, making use of distributed computing</w:t>
       </w:r>
       <w:r>
         <w:t xml:space="preserve"> and machine learning</w:t>
@@ -2423,11 +2668,11 @@
       <w:pPr>
         <w:pStyle w:val="Heading2"/>
       </w:pPr>
-      <w:bookmarkStart w:id="6" w:name="_Toc505790116"/>
+      <w:bookmarkStart w:id="7" w:name="_Toc506194686"/>
       <w:r>
         <w:t>Objectives</w:t>
       </w:r>
-      <w:bookmarkEnd w:id="6"/>
+      <w:bookmarkEnd w:id="7"/>
       <w:r>
         <w:t xml:space="preserve"> </w:t>
       </w:r>
@@ -2501,6 +2746,7 @@
         </w:numPr>
       </w:pPr>
       <w:r>
+        <w:lastRenderedPageBreak/>
         <w:t>Compare and contrast the performance and storage requirements of the proposed framework against existing CCTV technologies and approaches.</w:t>
       </w:r>
     </w:p>
@@ -2508,11 +2754,11 @@
       <w:pPr>
         <w:pStyle w:val="Heading2"/>
       </w:pPr>
-      <w:bookmarkStart w:id="7" w:name="_Toc505790117"/>
+      <w:bookmarkStart w:id="8" w:name="_Toc506194687"/>
       <w:r>
         <w:t>Paper Structure</w:t>
       </w:r>
-      <w:bookmarkEnd w:id="7"/>
+      <w:bookmarkEnd w:id="8"/>
       <w:r>
         <w:t xml:space="preserve"> </w:t>
       </w:r>
@@ -2531,22 +2777,21 @@
       <w:pPr>
         <w:pStyle w:val="Heading1"/>
       </w:pPr>
-      <w:bookmarkStart w:id="8" w:name="_Toc505790118"/>
-      <w:r>
-        <w:lastRenderedPageBreak/>
+      <w:bookmarkStart w:id="9" w:name="_Toc506194688"/>
+      <w:r>
         <w:t>Background and Literature Review</w:t>
       </w:r>
-      <w:bookmarkEnd w:id="8"/>
+      <w:bookmarkEnd w:id="9"/>
     </w:p>
     <w:p>
       <w:pPr>
         <w:pStyle w:val="Heading2"/>
       </w:pPr>
-      <w:bookmarkStart w:id="9" w:name="_Toc505790119"/>
+      <w:bookmarkStart w:id="10" w:name="_Toc506194689"/>
       <w:r>
         <w:t>Video Processing Methodologies and their Adoption</w:t>
       </w:r>
-      <w:bookmarkEnd w:id="9"/>
+      <w:bookmarkEnd w:id="10"/>
     </w:p>
     <w:p>
       <w:r>
@@ -2650,8 +2895,6 @@
       <w:pPr>
         <w:pStyle w:val="TableFigure"/>
       </w:pPr>
-      <w:bookmarkStart w:id="10" w:name="_GoBack"/>
-      <w:bookmarkEnd w:id="10"/>
     </w:p>
     <w:p>
       <w:r>
@@ -2665,9 +2908,8 @@
       <w:pPr>
         <w:pStyle w:val="Heading3"/>
       </w:pPr>
-      <w:bookmarkStart w:id="11" w:name="_Toc505790120"/>
-      <w:r>
-        <w:lastRenderedPageBreak/>
+      <w:bookmarkStart w:id="11" w:name="_Toc506194690"/>
+      <w:r>
         <w:t>Object Detection Techniques</w:t>
       </w:r>
       <w:bookmarkEnd w:id="11"/>
@@ -2915,6 +3157,7 @@
     <w:p/>
     <w:p>
       <w:r>
+        <w:lastRenderedPageBreak/>
         <w:t xml:space="preserve">From this point we are able to improve the performance of detections using an algorithm called </w:t>
       </w:r>
       <w:proofErr w:type="spellStart"/>
@@ -2979,18 +3222,14 @@
         <w:fldChar w:fldCharType="end"/>
       </w:r>
       <w:r>
-        <w:t xml:space="preserve">. However, to make this approach feasible within real-time </w:t>
-      </w:r>
-      <w:r>
-        <w:lastRenderedPageBreak/>
-        <w:t>constraints specialized GPU (Graphics Processing Unit) hardware must be used, which would limit the extensibility of any proposed framework making use of these techniques.</w:t>
+        <w:t>. However, to make this approach feasible within real-time constraints specialized GPU (Graphics Processing Unit) hardware must be used, which would limit the extensibility of any proposed framework making use of these techniques.</w:t>
       </w:r>
     </w:p>
     <w:p>
       <w:pPr>
         <w:pStyle w:val="Heading3"/>
       </w:pPr>
-      <w:bookmarkStart w:id="12" w:name="_Toc505790121"/>
+      <w:bookmarkStart w:id="12" w:name="_Toc506194691"/>
       <w:r>
         <w:t>Object Tracking Techniques</w:t>
       </w:r>
@@ -3046,7 +3285,13 @@
         <w:t xml:space="preserve">as it moves. </w:t>
       </w:r>
       <w:r>
-        <w:t>When providing object tracking capabilities a variety of algorithms have been developed and made available (Table 1).</w:t>
+        <w:t>When providing object tracking capabilities a variety of algorithms have been devel</w:t>
+      </w:r>
+      <w:r>
+        <w:t>oped and made available (Table 2</w:t>
+      </w:r>
+      <w:r>
+        <w:t>).</w:t>
       </w:r>
       <w:r>
         <w:t xml:space="preserve"> </w:t>
@@ -3196,7 +3441,14 @@
               <w:rPr>
                 <w:noProof/>
               </w:rPr>
-              <w:t>(Kalal, Mikolajczyk and Matas, 2010)</w:t>
+              <w:t xml:space="preserve">(Kalal, </w:t>
+            </w:r>
+            <w:r>
+              <w:rPr>
+                <w:noProof/>
+              </w:rPr>
+              <w:lastRenderedPageBreak/>
+              <w:t>Mikolajczyk and Matas, 2010)</w:t>
             </w:r>
             <w:r>
               <w:fldChar w:fldCharType="end"/>
@@ -3212,12 +3464,14 @@
           </w:tcPr>
           <w:p>
             <w:r>
+              <w:lastRenderedPageBreak/>
               <w:t>Breaks the tracking problem up into: Tracking, learning and detection. The tracker then follows an object between frames with the detector correcting the tracker based on all observed appearances. The learning estimates the error of the detector and updates it to avoid these errors in future</w:t>
             </w:r>
             <w:r>
               <w:t xml:space="preserve"> </w:t>
             </w:r>
             <w:r>
+              <w:lastRenderedPageBreak/>
               <w:fldChar w:fldCharType="begin" w:fldLock="1"/>
             </w:r>
             <w:r>
@@ -3248,6 +3502,7 @@
           </w:tcPr>
           <w:p>
             <w:r>
+              <w:lastRenderedPageBreak/>
               <w:t xml:space="preserve">Pros </w:t>
             </w:r>
           </w:p>
@@ -3310,11 +3565,7 @@
           </w:tcPr>
           <w:p>
             <w:r>
-              <w:t xml:space="preserve">The tracker becomes less reliable under fast </w:t>
-            </w:r>
-            <w:r>
-              <w:lastRenderedPageBreak/>
-              <w:t xml:space="preserve">or unpredictable motion. </w:t>
+              <w:t xml:space="preserve">The tracker becomes less reliable under fast or unpredictable motion. </w:t>
             </w:r>
           </w:p>
         </w:tc>
@@ -3324,12 +3575,7 @@
           </w:tcPr>
           <w:p>
             <w:r>
-              <w:lastRenderedPageBreak/>
-              <w:t xml:space="preserve">The tracker does not perform well under large full rotations and can </w:t>
-            </w:r>
-            <w:r>
-              <w:lastRenderedPageBreak/>
-              <w:t>create lots of false positives.</w:t>
+              <w:t>The tracker does not perform well under large full rotations and can create lots of false positives.</w:t>
             </w:r>
           </w:p>
         </w:tc>
@@ -3340,157 +3586,160 @@
         <w:pStyle w:val="TableFigure"/>
       </w:pPr>
       <w:r>
+        <w:t>Table 2</w:t>
+      </w:r>
+      <w:r>
+        <w:t>: A comparison of three</w:t>
+      </w:r>
+      <w:r>
+        <w:t xml:space="preserve"> common</w:t>
+      </w:r>
+      <w:r>
+        <w:t xml:space="preserve"> approaches to object tracking.</w:t>
+      </w:r>
+    </w:p>
+    <w:p>
+      <w:pPr>
+        <w:pStyle w:val="Heading3"/>
+      </w:pPr>
+      <w:bookmarkStart w:id="13" w:name="_Toc506194692"/>
+      <w:r>
+        <w:t>Behavior and Activity Analysis</w:t>
+      </w:r>
+      <w:bookmarkEnd w:id="13"/>
+    </w:p>
+    <w:p>
+      <w:r>
+        <w:t xml:space="preserve">Detection techniques. </w:t>
+      </w:r>
+    </w:p>
+    <w:p>
+      <w:pPr>
+        <w:pStyle w:val="Heading2"/>
+      </w:pPr>
+      <w:bookmarkStart w:id="14" w:name="_Toc506194693"/>
+      <w:r>
+        <w:t>Anomaly Detection with Machine Learning</w:t>
+      </w:r>
+      <w:bookmarkEnd w:id="14"/>
+    </w:p>
+    <w:p>
+      <w:r>
+        <w:t xml:space="preserve">This will be a talk on anomaly detection and machine learning. </w:t>
+      </w:r>
+    </w:p>
+    <w:p>
+      <w:pPr>
+        <w:pStyle w:val="Heading3"/>
+      </w:pPr>
+      <w:bookmarkStart w:id="15" w:name="_Toc506194694"/>
+      <w:r>
+        <w:t>Anomaly Detection Models</w:t>
+      </w:r>
+      <w:bookmarkEnd w:id="15"/>
+      <w:r>
+        <w:t xml:space="preserve"> </w:t>
+      </w:r>
+    </w:p>
+    <w:p>
+      <w:r>
+        <w:t>Talk about the models specifically and research done into them.</w:t>
+      </w:r>
+    </w:p>
+    <w:p>
+      <w:pPr>
+        <w:pStyle w:val="Heading3"/>
+      </w:pPr>
+      <w:bookmarkStart w:id="16" w:name="_Toc506194695"/>
+      <w:r>
+        <w:t>The Impact of Human Behavior</w:t>
+      </w:r>
+      <w:bookmarkEnd w:id="16"/>
+    </w:p>
+    <w:p>
+      <w:r>
+        <w:t xml:space="preserve">Talk about how humans may </w:t>
+      </w:r>
+      <w:r>
+        <w:t>affect</w:t>
+      </w:r>
+      <w:r>
+        <w:t xml:space="preserve"> ability to detect anomalies. </w:t>
+      </w:r>
+    </w:p>
+    <w:p>
+      <w:pPr>
+        <w:pStyle w:val="Heading2"/>
+      </w:pPr>
+      <w:bookmarkStart w:id="17" w:name="_Toc506194696"/>
+      <w:r>
+        <w:t>Distributed Computing and the Cloud</w:t>
+      </w:r>
+      <w:bookmarkEnd w:id="17"/>
+      <w:r>
+        <w:t xml:space="preserve"> </w:t>
+      </w:r>
+    </w:p>
+    <w:p>
+      <w:r>
+        <w:t xml:space="preserve">This will be a talk on distributed computing and the cloud. </w:t>
+      </w:r>
+    </w:p>
+    <w:p>
+      <w:pPr>
+        <w:pStyle w:val="Heading3"/>
+      </w:pPr>
+      <w:bookmarkStart w:id="18" w:name="_Toc506194697"/>
+      <w:r>
+        <w:t>Cloud Providers</w:t>
+      </w:r>
+      <w:bookmarkEnd w:id="18"/>
+      <w:r>
+        <w:t xml:space="preserve"> </w:t>
+      </w:r>
+    </w:p>
+    <w:p>
+      <w:r>
+        <w:t xml:space="preserve">Talk about cloud providers and their benefit. </w:t>
+      </w:r>
+    </w:p>
+    <w:p>
+      <w:pPr>
+        <w:pStyle w:val="Heading3"/>
+      </w:pPr>
+      <w:bookmarkStart w:id="19" w:name="_Toc506194698"/>
+      <w:r>
+        <w:t>Distributed Computing</w:t>
+      </w:r>
+      <w:bookmarkEnd w:id="19"/>
+    </w:p>
+    <w:p>
+      <w:r>
+        <w:t>Apache Storm, talk about the key technologies.</w:t>
+      </w:r>
+    </w:p>
+    <w:p>
+      <w:pPr>
+        <w:pStyle w:val="Heading3"/>
+      </w:pPr>
+      <w:bookmarkStart w:id="20" w:name="_Toc506194699"/>
+      <w:r>
+        <w:t>Distributed Messaging</w:t>
+      </w:r>
+      <w:bookmarkEnd w:id="20"/>
+    </w:p>
+    <w:p>
+      <w:r>
+        <w:t>Apache Kafka, talk about the key technologies.</w:t>
+      </w:r>
+    </w:p>
+    <w:p>
+      <w:pPr>
+        <w:pStyle w:val="Heading2"/>
+      </w:pPr>
+      <w:bookmarkStart w:id="21" w:name="_Toc506194700"/>
+      <w:r>
         <w:lastRenderedPageBreak/>
-        <w:t>Table 1: A comparison of three</w:t>
-      </w:r>
-      <w:r>
-        <w:t xml:space="preserve"> common</w:t>
-      </w:r>
-      <w:r>
-        <w:t xml:space="preserve"> approaches to object tracking.</w:t>
-      </w:r>
-    </w:p>
-    <w:p>
-      <w:pPr>
-        <w:pStyle w:val="Heading3"/>
-      </w:pPr>
-      <w:bookmarkStart w:id="13" w:name="_Toc505790122"/>
-      <w:r>
-        <w:t>Event Detection Techniques</w:t>
-      </w:r>
-      <w:bookmarkEnd w:id="13"/>
-    </w:p>
-    <w:p>
-      <w:r>
-        <w:t xml:space="preserve">Detection techniques. </w:t>
-      </w:r>
-    </w:p>
-    <w:p>
-      <w:pPr>
-        <w:pStyle w:val="Heading2"/>
-      </w:pPr>
-      <w:bookmarkStart w:id="14" w:name="_Toc505790123"/>
-      <w:r>
-        <w:t>Anomaly Detection with Machine Learning</w:t>
-      </w:r>
-      <w:bookmarkEnd w:id="14"/>
-    </w:p>
-    <w:p>
-      <w:r>
-        <w:t xml:space="preserve">This will be a talk on anomaly detection and machine learning. </w:t>
-      </w:r>
-    </w:p>
-    <w:p>
-      <w:pPr>
-        <w:pStyle w:val="Heading3"/>
-      </w:pPr>
-      <w:bookmarkStart w:id="15" w:name="_Toc505790124"/>
-      <w:r>
-        <w:t>Anomaly Detection Models</w:t>
-      </w:r>
-      <w:bookmarkEnd w:id="15"/>
-      <w:r>
-        <w:t xml:space="preserve"> </w:t>
-      </w:r>
-    </w:p>
-    <w:p>
-      <w:r>
-        <w:t>Talk about the models specifically and research done into them.</w:t>
-      </w:r>
-    </w:p>
-    <w:p>
-      <w:pPr>
-        <w:pStyle w:val="Heading3"/>
-      </w:pPr>
-      <w:bookmarkStart w:id="16" w:name="_Toc505790125"/>
-      <w:r>
-        <w:t>The Impact of Human Behavior</w:t>
-      </w:r>
-      <w:bookmarkEnd w:id="16"/>
-    </w:p>
-    <w:p>
-      <w:r>
-        <w:t xml:space="preserve">Talk about how humans may </w:t>
-      </w:r>
-      <w:r>
-        <w:t>affect</w:t>
-      </w:r>
-      <w:r>
-        <w:t xml:space="preserve"> ability to detect anomalies. </w:t>
-      </w:r>
-    </w:p>
-    <w:p>
-      <w:pPr>
-        <w:pStyle w:val="Heading2"/>
-      </w:pPr>
-      <w:bookmarkStart w:id="17" w:name="_Toc505790126"/>
-      <w:r>
-        <w:t>Distributed Computing and the Cloud</w:t>
-      </w:r>
-      <w:bookmarkEnd w:id="17"/>
-      <w:r>
-        <w:t xml:space="preserve"> </w:t>
-      </w:r>
-    </w:p>
-    <w:p>
-      <w:r>
-        <w:t xml:space="preserve">This will be a talk on distributed computing and the cloud. </w:t>
-      </w:r>
-    </w:p>
-    <w:p>
-      <w:pPr>
-        <w:pStyle w:val="Heading3"/>
-      </w:pPr>
-      <w:bookmarkStart w:id="18" w:name="_Toc505790127"/>
-      <w:r>
-        <w:t>Cloud Providers</w:t>
-      </w:r>
-      <w:bookmarkEnd w:id="18"/>
-      <w:r>
-        <w:t xml:space="preserve"> </w:t>
-      </w:r>
-    </w:p>
-    <w:p>
-      <w:r>
-        <w:t xml:space="preserve">Talk about cloud providers and their benefit. </w:t>
-      </w:r>
-    </w:p>
-    <w:p>
-      <w:pPr>
-        <w:pStyle w:val="Heading3"/>
-      </w:pPr>
-      <w:bookmarkStart w:id="19" w:name="_Toc505790128"/>
-      <w:r>
-        <w:t>Distributed Computing</w:t>
-      </w:r>
-      <w:bookmarkEnd w:id="19"/>
-    </w:p>
-    <w:p>
-      <w:r>
-        <w:t>Apache Storm, talk about the key technologies.</w:t>
-      </w:r>
-    </w:p>
-    <w:p>
-      <w:pPr>
-        <w:pStyle w:val="Heading3"/>
-      </w:pPr>
-      <w:bookmarkStart w:id="20" w:name="_Toc505790129"/>
-      <w:r>
-        <w:t>Distributed Messaging</w:t>
-      </w:r>
-      <w:bookmarkEnd w:id="20"/>
-    </w:p>
-    <w:p>
-      <w:r>
-        <w:t>Apache Kafka, talk about the key technologies.</w:t>
-      </w:r>
-    </w:p>
-    <w:p>
-      <w:pPr>
-        <w:pStyle w:val="Heading2"/>
-      </w:pPr>
-      <w:bookmarkStart w:id="21" w:name="_Toc505790130"/>
-      <w:r>
         <w:t>Existing Technologies</w:t>
       </w:r>
       <w:r>
@@ -3511,7 +3760,7 @@
       <w:pPr>
         <w:pStyle w:val="SectionTitle"/>
       </w:pPr>
-      <w:bookmarkStart w:id="22" w:name="_Toc505790131"/>
+      <w:bookmarkStart w:id="22" w:name="_Toc506194701"/>
       <w:r>
         <w:lastRenderedPageBreak/>
         <w:t>References</w:t>
@@ -3727,7 +3976,7 @@
           <w:rFonts w:ascii="Times New Roman" w:hAnsi="Times New Roman" w:cs="Times New Roman"/>
           <w:noProof/>
         </w:rPr>
-        <w:t xml:space="preserve">OpenCV (2018) </w:t>
+        <w:t xml:space="preserve">Nest (2017) </w:t>
       </w:r>
       <w:r>
         <w:rPr>
@@ -3736,14 +3985,14 @@
           <w:iCs/>
           <w:noProof/>
         </w:rPr>
-        <w:t>Facial Detection with Haar Cascades in OpenCV</w:t>
+        <w:t>No Title</w:t>
       </w:r>
       <w:r>
         <w:rPr>
           <w:rFonts w:ascii="Times New Roman" w:hAnsi="Times New Roman" w:cs="Times New Roman"/>
           <w:noProof/>
         </w:rPr>
-        <w:t>. Available at: https://docs.opencv.org/3.3.0/d7/d8b/tutorial_py_face_detection.html (Accessed: 30 January 2018).</w:t>
+        <w:t>. Available at: https://nest.com/uk/cameras/nest-cam-indoor/overview/ (Accessed: 24 November 2017).</w:t>
       </w:r>
     </w:p>
     <w:p>
@@ -3762,7 +4011,7 @@
           <w:rFonts w:ascii="Times New Roman" w:hAnsi="Times New Roman" w:cs="Times New Roman"/>
           <w:noProof/>
         </w:rPr>
-        <w:t xml:space="preserve">Viola, P. a and Jones, M. J. (2001) ‘Fast and Robust Classification using Asymmetric AdaBoost and a Detector Cascade’, </w:t>
+        <w:t xml:space="preserve">Norris, C. and McCahill, M. (2006) ‘CCTV: Beyond penal modernism?’, </w:t>
       </w:r>
       <w:r>
         <w:rPr>
@@ -3771,14 +4020,14 @@
           <w:iCs/>
           <w:noProof/>
         </w:rPr>
-        <w:t>Advances in Neural Information Processing System</w:t>
+        <w:t>British Journal of Criminology</w:t>
       </w:r>
       <w:r>
         <w:rPr>
           <w:rFonts w:ascii="Times New Roman" w:hAnsi="Times New Roman" w:cs="Times New Roman"/>
           <w:noProof/>
         </w:rPr>
-        <w:t>, (December), pp. 1311–1318. Available at: https://papers.nips.cc/paper/2091-fast-and-robust-classification-using-asymmetric-adaboost-and-a-detector-cascade.pdf.</w:t>
+        <w:t>, 46(1), pp. 97–118. doi: 10.1093/bjc/azi047.</w:t>
       </w:r>
     </w:p>
     <w:p>
@@ -3797,6 +4046,84 @@
           <w:rFonts w:ascii="Times New Roman" w:hAnsi="Times New Roman" w:cs="Times New Roman"/>
           <w:noProof/>
         </w:rPr>
+        <w:t xml:space="preserve">OpenCV (2018) </w:t>
+      </w:r>
+      <w:r>
+        <w:rPr>
+          <w:rFonts w:ascii="Times New Roman" w:hAnsi="Times New Roman" w:cs="Times New Roman"/>
+          <w:i/>
+          <w:iCs/>
+          <w:noProof/>
+        </w:rPr>
+        <w:t>Facial Detection with Haar Cascades in OpenCV</w:t>
+      </w:r>
+      <w:r>
+        <w:rPr>
+          <w:rFonts w:ascii="Times New Roman" w:hAnsi="Times New Roman" w:cs="Times New Roman"/>
+          <w:noProof/>
+        </w:rPr>
+        <w:t>. Available at: https://docs.opencv.org/3.3.0/d7/d8b/tutorial_py_face_detection.html (Accessed: 30 January 2018).</w:t>
+      </w:r>
+    </w:p>
+    <w:p>
+      <w:pPr>
+        <w:widowControl w:val="0"/>
+        <w:autoSpaceDE w:val="0"/>
+        <w:autoSpaceDN w:val="0"/>
+        <w:adjustRightInd w:val="0"/>
+        <w:rPr>
+          <w:rFonts w:ascii="Times New Roman" w:hAnsi="Times New Roman" w:cs="Times New Roman"/>
+          <w:noProof/>
+        </w:rPr>
+      </w:pPr>
+      <w:r>
+        <w:rPr>
+          <w:rFonts w:ascii="Times New Roman" w:hAnsi="Times New Roman" w:cs="Times New Roman"/>
+          <w:noProof/>
+        </w:rPr>
+        <w:t xml:space="preserve">Viola, P. a and Jones, M. J. (2001) ‘Fast and Robust Classification using Asymmetric </w:t>
+      </w:r>
+      <w:r>
+        <w:rPr>
+          <w:rFonts w:ascii="Times New Roman" w:hAnsi="Times New Roman" w:cs="Times New Roman"/>
+          <w:noProof/>
+        </w:rPr>
+        <w:lastRenderedPageBreak/>
+        <w:t xml:space="preserve">AdaBoost and a Detector Cascade’, </w:t>
+      </w:r>
+      <w:r>
+        <w:rPr>
+          <w:rFonts w:ascii="Times New Roman" w:hAnsi="Times New Roman" w:cs="Times New Roman"/>
+          <w:i/>
+          <w:iCs/>
+          <w:noProof/>
+        </w:rPr>
+        <w:t>Advances in Neural Information Processing System</w:t>
+      </w:r>
+      <w:r>
+        <w:rPr>
+          <w:rFonts w:ascii="Times New Roman" w:hAnsi="Times New Roman" w:cs="Times New Roman"/>
+          <w:noProof/>
+        </w:rPr>
+        <w:t>, (December), pp. 1311–1318. Available at: https://papers.nips.cc/paper/2091-fast-and-robust-classification-using-asymmetric-adaboost-and-a-detector-cascade.pdf.</w:t>
+      </w:r>
+    </w:p>
+    <w:p>
+      <w:pPr>
+        <w:widowControl w:val="0"/>
+        <w:autoSpaceDE w:val="0"/>
+        <w:autoSpaceDN w:val="0"/>
+        <w:adjustRightInd w:val="0"/>
+        <w:rPr>
+          <w:rFonts w:ascii="Times New Roman" w:hAnsi="Times New Roman" w:cs="Times New Roman"/>
+          <w:noProof/>
+        </w:rPr>
+      </w:pPr>
+      <w:r>
+        <w:rPr>
+          <w:rFonts w:ascii="Times New Roman" w:hAnsi="Times New Roman" w:cs="Times New Roman"/>
+          <w:noProof/>
+        </w:rPr>
         <w:t xml:space="preserve">Viola, P. and Jones, M. (2001) ‘Robust real-time object detection’, </w:t>
       </w:r>
       <w:r>
@@ -3823,6 +4150,41 @@
         <w:autoSpaceDN w:val="0"/>
         <w:adjustRightInd w:val="0"/>
         <w:rPr>
+          <w:rFonts w:ascii="Times New Roman" w:hAnsi="Times New Roman" w:cs="Times New Roman"/>
+          <w:noProof/>
+        </w:rPr>
+      </w:pPr>
+      <w:r>
+        <w:rPr>
+          <w:rFonts w:ascii="Times New Roman" w:hAnsi="Times New Roman" w:cs="Times New Roman"/>
+          <w:noProof/>
+        </w:rPr>
+        <w:t xml:space="preserve">Yard, S. (2010) </w:t>
+      </w:r>
+      <w:r>
+        <w:rPr>
+          <w:rFonts w:ascii="Times New Roman" w:hAnsi="Times New Roman" w:cs="Times New Roman"/>
+          <w:i/>
+          <w:iCs/>
+          <w:noProof/>
+        </w:rPr>
+        <w:t>CCTV in Homicide Investigations</w:t>
+      </w:r>
+      <w:r>
+        <w:rPr>
+          <w:rFonts w:ascii="Times New Roman" w:hAnsi="Times New Roman" w:cs="Times New Roman"/>
+          <w:noProof/>
+        </w:rPr>
+        <w:t>. Available at: https://goo.gl/oS5Tgn (Accessed: 15 November 2017).</w:t>
+      </w:r>
+    </w:p>
+    <w:p>
+      <w:pPr>
+        <w:widowControl w:val="0"/>
+        <w:autoSpaceDE w:val="0"/>
+        <w:autoSpaceDN w:val="0"/>
+        <w:adjustRightInd w:val="0"/>
+        <w:rPr>
           <w:noProof/>
         </w:rPr>
       </w:pPr>
@@ -3833,7 +4195,7 @@
         <w:fldChar w:fldCharType="end"/>
       </w:r>
     </w:p>
-    <w:bookmarkStart w:id="23" w:name="_Toc505790132" w:displacedByCustomXml="next"/>
+    <w:bookmarkStart w:id="23" w:name="_Toc506194702" w:displacedByCustomXml="next"/>
     <w:sdt>
       <w:sdtPr>
         <w:alias w:val="Footnotes title:"/>
@@ -3846,7 +4208,6 @@
         <w:showingPlcHdr/>
         <w15:appearance w15:val="hidden"/>
       </w:sdtPr>
-      <w:sdtEndPr/>
       <w:sdtContent>
         <w:p>
           <w:pPr>
@@ -3905,7 +4266,7 @@
       <w:pPr>
         <w:pStyle w:val="SectionTitle"/>
       </w:pPr>
-      <w:bookmarkStart w:id="24" w:name="_Toc505790133"/>
+      <w:bookmarkStart w:id="24" w:name="_Toc506194703"/>
       <w:r>
         <w:lastRenderedPageBreak/>
         <w:t>Tables</w:t>
@@ -3933,7 +4294,6 @@
         <w15:appearance w15:val="hidden"/>
         <w:text/>
       </w:sdtPr>
-      <w:sdtEndPr/>
       <w:sdtContent>
         <w:p>
           <w:pPr>
@@ -3980,7 +4340,6 @@
             <w:showingPlcHdr/>
             <w15:appearance w15:val="hidden"/>
           </w:sdtPr>
-          <w:sdtEndPr/>
           <w:sdtContent>
             <w:tc>
               <w:tcPr>
@@ -4006,7 +4365,6 @@
             <w:showingPlcHdr/>
             <w15:appearance w15:val="hidden"/>
           </w:sdtPr>
-          <w:sdtEndPr/>
           <w:sdtContent>
             <w:tc>
               <w:tcPr>
@@ -4032,7 +4390,6 @@
             <w:showingPlcHdr/>
             <w15:appearance w15:val="hidden"/>
           </w:sdtPr>
-          <w:sdtEndPr/>
           <w:sdtContent>
             <w:tc>
               <w:tcPr>
@@ -4058,7 +4415,6 @@
             <w:showingPlcHdr/>
             <w15:appearance w15:val="hidden"/>
           </w:sdtPr>
-          <w:sdtEndPr/>
           <w:sdtContent>
             <w:tc>
               <w:tcPr>
@@ -4084,7 +4440,6 @@
             <w:showingPlcHdr/>
             <w15:appearance w15:val="hidden"/>
           </w:sdtPr>
-          <w:sdtEndPr/>
           <w:sdtContent>
             <w:tc>
               <w:tcPr>
@@ -4112,7 +4467,6 @@
             <w:showingPlcHdr/>
             <w15:appearance w15:val="hidden"/>
           </w:sdtPr>
-          <w:sdtEndPr/>
           <w:sdtContent>
             <w:tc>
               <w:tcPr>
@@ -4138,7 +4492,6 @@
             <w:showingPlcHdr/>
             <w15:appearance w15:val="hidden"/>
           </w:sdtPr>
-          <w:sdtEndPr/>
           <w:sdtContent>
             <w:tc>
               <w:tcPr>
@@ -4164,7 +4517,6 @@
             <w:showingPlcHdr/>
             <w15:appearance w15:val="hidden"/>
           </w:sdtPr>
-          <w:sdtEndPr/>
           <w:sdtContent>
             <w:tc>
               <w:tcPr>
@@ -4190,7 +4542,6 @@
             <w:showingPlcHdr/>
             <w15:appearance w15:val="hidden"/>
           </w:sdtPr>
-          <w:sdtEndPr/>
           <w:sdtContent>
             <w:tc>
               <w:tcPr>
@@ -4216,7 +4567,6 @@
             <w:showingPlcHdr/>
             <w15:appearance w15:val="hidden"/>
           </w:sdtPr>
-          <w:sdtEndPr/>
           <w:sdtContent>
             <w:tc>
               <w:tcPr>
@@ -4244,7 +4594,6 @@
             <w:showingPlcHdr/>
             <w15:appearance w15:val="hidden"/>
           </w:sdtPr>
-          <w:sdtEndPr/>
           <w:sdtContent>
             <w:tc>
               <w:tcPr>
@@ -4270,7 +4619,6 @@
             <w:showingPlcHdr/>
             <w15:appearance w15:val="hidden"/>
           </w:sdtPr>
-          <w:sdtEndPr/>
           <w:sdtContent>
             <w:tc>
               <w:tcPr>
@@ -4296,7 +4644,6 @@
             <w:showingPlcHdr/>
             <w15:appearance w15:val="hidden"/>
           </w:sdtPr>
-          <w:sdtEndPr/>
           <w:sdtContent>
             <w:tc>
               <w:tcPr>
@@ -4322,7 +4669,6 @@
             <w:showingPlcHdr/>
             <w15:appearance w15:val="hidden"/>
           </w:sdtPr>
-          <w:sdtEndPr/>
           <w:sdtContent>
             <w:tc>
               <w:tcPr>
@@ -4348,7 +4694,6 @@
             <w:showingPlcHdr/>
             <w15:appearance w15:val="hidden"/>
           </w:sdtPr>
-          <w:sdtEndPr/>
           <w:sdtContent>
             <w:tc>
               <w:tcPr>
@@ -4376,7 +4721,6 @@
             <w:showingPlcHdr/>
             <w15:appearance w15:val="hidden"/>
           </w:sdtPr>
-          <w:sdtEndPr/>
           <w:sdtContent>
             <w:tc>
               <w:tcPr>
@@ -4402,7 +4746,6 @@
             <w:showingPlcHdr/>
             <w15:appearance w15:val="hidden"/>
           </w:sdtPr>
-          <w:sdtEndPr/>
           <w:sdtContent>
             <w:tc>
               <w:tcPr>
@@ -4428,7 +4771,6 @@
             <w:showingPlcHdr/>
             <w15:appearance w15:val="hidden"/>
           </w:sdtPr>
-          <w:sdtEndPr/>
           <w:sdtContent>
             <w:tc>
               <w:tcPr>
@@ -4454,7 +4796,6 @@
             <w:showingPlcHdr/>
             <w15:appearance w15:val="hidden"/>
           </w:sdtPr>
-          <w:sdtEndPr/>
           <w:sdtContent>
             <w:tc>
               <w:tcPr>
@@ -4480,7 +4821,6 @@
             <w:showingPlcHdr/>
             <w15:appearance w15:val="hidden"/>
           </w:sdtPr>
-          <w:sdtEndPr/>
           <w:sdtContent>
             <w:tc>
               <w:tcPr>
@@ -4508,7 +4848,6 @@
             <w:showingPlcHdr/>
             <w15:appearance w15:val="hidden"/>
           </w:sdtPr>
-          <w:sdtEndPr/>
           <w:sdtContent>
             <w:tc>
               <w:tcPr>
@@ -4534,7 +4873,6 @@
             <w:showingPlcHdr/>
             <w15:appearance w15:val="hidden"/>
           </w:sdtPr>
-          <w:sdtEndPr/>
           <w:sdtContent>
             <w:tc>
               <w:tcPr>
@@ -4560,7 +4898,6 @@
             <w:showingPlcHdr/>
             <w15:appearance w15:val="hidden"/>
           </w:sdtPr>
-          <w:sdtEndPr/>
           <w:sdtContent>
             <w:tc>
               <w:tcPr>
@@ -4586,7 +4923,6 @@
             <w:showingPlcHdr/>
             <w15:appearance w15:val="hidden"/>
           </w:sdtPr>
-          <w:sdtEndPr/>
           <w:sdtContent>
             <w:tc>
               <w:tcPr>
@@ -4612,7 +4948,6 @@
             <w:showingPlcHdr/>
             <w15:appearance w15:val="hidden"/>
           </w:sdtPr>
-          <w:sdtEndPr/>
           <w:sdtContent>
             <w:tc>
               <w:tcPr>
@@ -4640,7 +4975,6 @@
             <w:showingPlcHdr/>
             <w15:appearance w15:val="hidden"/>
           </w:sdtPr>
-          <w:sdtEndPr/>
           <w:sdtContent>
             <w:tc>
               <w:tcPr>
@@ -4666,7 +5000,6 @@
             <w:showingPlcHdr/>
             <w15:appearance w15:val="hidden"/>
           </w:sdtPr>
-          <w:sdtEndPr/>
           <w:sdtContent>
             <w:tc>
               <w:tcPr>
@@ -4692,7 +5025,6 @@
             <w:showingPlcHdr/>
             <w15:appearance w15:val="hidden"/>
           </w:sdtPr>
-          <w:sdtEndPr/>
           <w:sdtContent>
             <w:tc>
               <w:tcPr>
@@ -4718,7 +5050,6 @@
             <w:showingPlcHdr/>
             <w15:appearance w15:val="hidden"/>
           </w:sdtPr>
-          <w:sdtEndPr/>
           <w:sdtContent>
             <w:tc>
               <w:tcPr>
@@ -4744,7 +5075,6 @@
             <w:showingPlcHdr/>
             <w15:appearance w15:val="hidden"/>
           </w:sdtPr>
-          <w:sdtEndPr/>
           <w:sdtContent>
             <w:tc>
               <w:tcPr>
@@ -4772,7 +5102,6 @@
             <w:showingPlcHdr/>
             <w15:appearance w15:val="hidden"/>
           </w:sdtPr>
-          <w:sdtEndPr/>
           <w:sdtContent>
             <w:tc>
               <w:tcPr>
@@ -4798,7 +5127,6 @@
             <w:showingPlcHdr/>
             <w15:appearance w15:val="hidden"/>
           </w:sdtPr>
-          <w:sdtEndPr/>
           <w:sdtContent>
             <w:tc>
               <w:tcPr>
@@ -4824,7 +5152,6 @@
             <w:showingPlcHdr/>
             <w15:appearance w15:val="hidden"/>
           </w:sdtPr>
-          <w:sdtEndPr/>
           <w:sdtContent>
             <w:tc>
               <w:tcPr>
@@ -4843,14 +5170,10 @@
             <w:alias w:val="Table data:"/>
             <w:tag w:val="Table data:"/>
             <w:id w:val="1440877877"/>
-            <w:placeholder>
-              <w:docPart w:val="94CB52F7FE5A8249A036E90FADD9F263"/>
-            </w:placeholder>
             <w:temporary/>
             <w:showingPlcHdr/>
             <w15:appearance w15:val="hidden"/>
           </w:sdtPr>
-          <w:sdtEndPr/>
           <w:sdtContent>
             <w:tc>
               <w:tcPr>
@@ -4873,7 +5196,6 @@
             <w:showingPlcHdr/>
             <w15:appearance w15:val="hidden"/>
           </w:sdtPr>
-          <w:sdtEndPr/>
           <w:sdtContent>
             <w:tc>
               <w:tcPr>
@@ -4911,7 +5233,6 @@
           <w:showingPlcHdr/>
           <w15:appearance w15:val="hidden"/>
         </w:sdtPr>
-        <w:sdtEndPr/>
         <w:sdtContent>
           <w:r>
             <w:t>[Place all tables for your paper in a tables section, following references (and, if applicable, footnotes).  Start a new page for each table, include a table number and table title for each, as shown on this page.  All explanatory text appears in a table note that follows the table, such as this one.  Use the Table/Figure style, available on the Home tab, in the Styles gallery, to get the spacing between table and note.  Tables in APA format can use single or 1.5 line spacing.  Include a heading for every row and column, even if the content seems obvious.  A default table style has been setup for this template that fits APA guidelines.  To insert a table, on the Insert tab, click Table.]</w:t>
@@ -4919,7 +5240,7 @@
         </w:sdtContent>
       </w:sdt>
     </w:p>
-    <w:bookmarkStart w:id="25" w:name="_Toc505790134" w:displacedByCustomXml="next"/>
+    <w:bookmarkStart w:id="25" w:name="_Toc506194704" w:displacedByCustomXml="next"/>
     <w:sdt>
       <w:sdtPr>
         <w:alias w:val="Figures title:"/>
@@ -4929,7 +5250,6 @@
         <w:showingPlcHdr/>
         <w15:appearance w15:val="hidden"/>
       </w:sdtPr>
-      <w:sdtEndPr/>
       <w:sdtContent>
         <w:p>
           <w:pPr>
@@ -4989,7 +5309,6 @@
           <w15:appearance w15:val="hidden"/>
           <w:text/>
         </w:sdtPr>
-        <w:sdtEndPr/>
         <w:sdtContent>
           <w:r>
             <w:t>[Include all figures in their own section, following references (and footnotes and tables, if applicable).  Include a numbered caption for each figure.  Use the Table/Figure style for easy spacing between figure and caption.]</w:t>
@@ -5195,19 +5514,7 @@
           <w:rPr>
             <w:rStyle w:val="Strong"/>
           </w:rPr>
-          <w:t>real</w:t>
-        </w:r>
-        <w:r>
-          <w:rPr>
-            <w:rStyle w:val="Strong"/>
-          </w:rPr>
-          <w:t>-</w:t>
-        </w:r>
-        <w:r>
-          <w:rPr>
-            <w:rStyle w:val="Strong"/>
-          </w:rPr>
-          <w:t>time scalable video stream analysis</w:t>
+          <w:t>real-time scalable video stream analysis</w:t>
         </w:r>
       </w:sdtContent>
     </w:sdt>
@@ -10613,32 +10920,6 @@
         </w:p>
       </w:docPartBody>
     </w:docPart>
-    <w:docPart>
-      <w:docPartPr>
-        <w:name w:val="6B3962538DD6D04A9BBE90A865E2BC41"/>
-        <w:category>
-          <w:name w:val="General"/>
-          <w:gallery w:val="placeholder"/>
-        </w:category>
-        <w:types>
-          <w:type w:val="bbPlcHdr"/>
-        </w:types>
-        <w:behaviors>
-          <w:behavior w:val="content"/>
-        </w:behaviors>
-        <w:guid w:val="{96A87C09-88B0-0D4D-A847-C80D064233CC}"/>
-      </w:docPartPr>
-      <w:docPartBody>
-        <w:p>
-          <w:pPr>
-            <w:pStyle w:val="6B3962538DD6D04A9BBE90A865E2BC41"/>
-          </w:pPr>
-          <w:r>
-            <w:t>789</w:t>
-          </w:r>
-        </w:p>
-      </w:docPartBody>
-    </w:docPart>
   </w:docParts>
 </w:glossaryDocument>
 </file>
@@ -10657,7 +10938,7 @@
     <w:charset w:val="00"/>
     <w:family w:val="roman"/>
     <w:pitch w:val="variable"/>
-    <w:sig w:usb0="E0002EFF" w:usb1="C000785B" w:usb2="00000009" w:usb3="00000000" w:csb0="000001FF" w:csb1="00000000"/>
+    <w:sig w:usb0="20002A87" w:usb1="80000000" w:usb2="00000008" w:usb3="00000000" w:csb0="000001FF" w:csb1="00000000"/>
   </w:font>
   <w:font w:name="SimSun">
     <w:altName w:val="宋体"/>
@@ -10672,7 +10953,7 @@
     <w:charset w:val="00"/>
     <w:family w:val="modern"/>
     <w:pitch w:val="fixed"/>
-    <w:sig w:usb0="E0002EFF" w:usb1="C0007843" w:usb2="00000009" w:usb3="00000000" w:csb0="000001FF" w:csb1="00000000"/>
+    <w:sig w:usb0="E0002AFF" w:usb1="C0007843" w:usb2="00000009" w:usb3="00000000" w:csb0="000001FF" w:csb1="00000000"/>
   </w:font>
   <w:font w:name="Wingdings">
     <w:panose1 w:val="05000000000000000000"/>
@@ -10741,6 +11022,7 @@
     <w:rsid w:val="008D7B71"/>
     <w:rsid w:val="00977FBC"/>
     <w:rsid w:val="00B47240"/>
+    <w:rsid w:val="00BE76C6"/>
     <w:rsid w:val="00CB12BC"/>
   </w:rsids>
   <m:mathPr>
@@ -11663,7 +11945,7 @@
 </file>
 
 <file path=customXml/itemProps2.xml><?xml version="1.0" encoding="utf-8"?>
-<ds:datastoreItem xmlns:ds="http://schemas.openxmlformats.org/officeDocument/2006/customXml" ds:itemID="{9361B702-FA69-DC46-AE7D-23C04542FDEE}">
+<ds:datastoreItem xmlns:ds="http://schemas.openxmlformats.org/officeDocument/2006/customXml" ds:itemID="{5484A16C-13EE-A149-A1CB-3F4E48D4B43C}">
   <ds:schemaRefs>
     <ds:schemaRef ds:uri="http://schemas.openxmlformats.org/officeDocument/2006/bibliography"/>
   </ds:schemaRefs>

--- a/Deliverables/Dissertation.docx
+++ b/Deliverables/Dissertation.docx
@@ -18,6 +18,7 @@
           <w15:appearance w15:val="hidden"/>
           <w:text w:multiLine="1"/>
         </w:sdtPr>
+        <w:sdtEndPr/>
         <w:sdtContent>
           <w:r>
             <w:t>Real</w:t>
@@ -59,6 +60,7 @@
         <w:showingPlcHdr/>
         <w15:appearance w15:val="hidden"/>
       </w:sdtPr>
+      <w:sdtEndPr/>
       <w:sdtContent>
         <w:p>
           <w:pPr>
@@ -87,7 +89,7 @@
         <w:t>, supervised by Matt Collison.</w:t>
       </w:r>
     </w:p>
-    <w:bookmarkStart w:id="0" w:name="_Toc506194680" w:displacedByCustomXml="next"/>
+    <w:bookmarkStart w:id="0" w:name="_Toc506209332" w:displacedByCustomXml="next"/>
     <w:sdt>
       <w:sdtPr>
         <w:alias w:val="Abstract:"/>
@@ -100,6 +102,7 @@
         <w:showingPlcHdr/>
         <w15:appearance w15:val="hidden"/>
       </w:sdtPr>
+      <w:sdtEndPr/>
       <w:sdtContent>
         <w:p>
           <w:pPr>
@@ -256,7 +259,7 @@
       <w:pPr>
         <w:pStyle w:val="SectionTitle"/>
       </w:pPr>
-      <w:bookmarkStart w:id="1" w:name="_Toc506194681"/>
+      <w:bookmarkStart w:id="1" w:name="_Toc506209333"/>
       <w:r>
         <w:lastRenderedPageBreak/>
         <w:t>Declaration</w:t>
@@ -378,7 +381,7 @@
       <w:pPr>
         <w:pStyle w:val="SectionTitle"/>
       </w:pPr>
-      <w:bookmarkStart w:id="2" w:name="_Toc506194682"/>
+      <w:bookmarkStart w:id="2" w:name="_Toc506209334"/>
       <w:r>
         <w:lastRenderedPageBreak/>
         <w:t>Acknowledgments</w:t>
@@ -542,7 +545,7 @@
           <w:r>
             <w:fldChar w:fldCharType="separate"/>
           </w:r>
-          <w:hyperlink w:anchor="_Toc506194680" w:history="1">
+          <w:hyperlink w:anchor="_Toc506209332" w:history="1">
             <w:r>
               <w:rPr>
                 <w:rStyle w:val="Hyperlink"/>
@@ -569,7 +572,7 @@
                 <w:noProof/>
                 <w:webHidden/>
               </w:rPr>
-              <w:instrText xml:space="preserve"> PAGEREF _Toc506194680 \h </w:instrText>
+              <w:instrText xml:space="preserve"> PAGEREF _Toc506209332 \h </w:instrText>
             </w:r>
             <w:r>
               <w:rPr>
@@ -612,7 +615,7 @@
               <w:lang w:val="en-GB" w:eastAsia="en-GB"/>
             </w:rPr>
           </w:pPr>
-          <w:hyperlink w:anchor="_Toc506194681" w:history="1">
+          <w:hyperlink w:anchor="_Toc506209333" w:history="1">
             <w:r>
               <w:rPr>
                 <w:rStyle w:val="Hyperlink"/>
@@ -639,7 +642,7 @@
                 <w:noProof/>
                 <w:webHidden/>
               </w:rPr>
-              <w:instrText xml:space="preserve"> PAGEREF _Toc506194681 \h </w:instrText>
+              <w:instrText xml:space="preserve"> PAGEREF _Toc506209333 \h </w:instrText>
             </w:r>
             <w:r>
               <w:rPr>
@@ -682,7 +685,7 @@
               <w:lang w:val="en-GB" w:eastAsia="en-GB"/>
             </w:rPr>
           </w:pPr>
-          <w:hyperlink w:anchor="_Toc506194682" w:history="1">
+          <w:hyperlink w:anchor="_Toc506209334" w:history="1">
             <w:r>
               <w:rPr>
                 <w:rStyle w:val="Hyperlink"/>
@@ -709,7 +712,7 @@
                 <w:noProof/>
                 <w:webHidden/>
               </w:rPr>
-              <w:instrText xml:space="preserve"> PAGEREF _Toc506194682 \h </w:instrText>
+              <w:instrText xml:space="preserve"> PAGEREF _Toc506209334 \h </w:instrText>
             </w:r>
             <w:r>
               <w:rPr>
@@ -752,7 +755,7 @@
               <w:lang w:val="en-GB" w:eastAsia="en-GB"/>
             </w:rPr>
           </w:pPr>
-          <w:hyperlink w:anchor="_Toc506194683" w:history="1">
+          <w:hyperlink w:anchor="_Toc506209335" w:history="1">
             <w:r>
               <w:rPr>
                 <w:rStyle w:val="Hyperlink"/>
@@ -779,7 +782,7 @@
                 <w:noProof/>
                 <w:webHidden/>
               </w:rPr>
-              <w:instrText xml:space="preserve"> PAGEREF _Toc506194683 \h </w:instrText>
+              <w:instrText xml:space="preserve"> PAGEREF _Toc506209335 \h </w:instrText>
             </w:r>
             <w:r>
               <w:rPr>
@@ -822,7 +825,7 @@
               <w:lang w:val="en-GB" w:eastAsia="en-GB"/>
             </w:rPr>
           </w:pPr>
-          <w:hyperlink w:anchor="_Toc506194684" w:history="1">
+          <w:hyperlink w:anchor="_Toc506209336" w:history="1">
             <w:r>
               <w:rPr>
                 <w:rStyle w:val="Hyperlink"/>
@@ -849,7 +852,7 @@
                 <w:noProof/>
                 <w:webHidden/>
               </w:rPr>
-              <w:instrText xml:space="preserve"> PAGEREF _Toc506194684 \h </w:instrText>
+              <w:instrText xml:space="preserve"> PAGEREF _Toc506209336 \h </w:instrText>
             </w:r>
             <w:r>
               <w:rPr>
@@ -892,7 +895,7 @@
               <w:lang w:val="en-GB" w:eastAsia="en-GB"/>
             </w:rPr>
           </w:pPr>
-          <w:hyperlink w:anchor="_Toc506194685" w:history="1">
+          <w:hyperlink w:anchor="_Toc506209337" w:history="1">
             <w:r>
               <w:rPr>
                 <w:rStyle w:val="Hyperlink"/>
@@ -919,7 +922,7 @@
                 <w:noProof/>
                 <w:webHidden/>
               </w:rPr>
-              <w:instrText xml:space="preserve"> PAGEREF _Toc506194685 \h </w:instrText>
+              <w:instrText xml:space="preserve"> PAGEREF _Toc506209337 \h </w:instrText>
             </w:r>
             <w:r>
               <w:rPr>
@@ -939,7 +942,7 @@
                 <w:noProof/>
                 <w:webHidden/>
               </w:rPr>
-              <w:t>7</w:t>
+              <w:t>8</w:t>
             </w:r>
             <w:r>
               <w:rPr>
@@ -962,7 +965,7 @@
               <w:lang w:val="en-GB" w:eastAsia="en-GB"/>
             </w:rPr>
           </w:pPr>
-          <w:hyperlink w:anchor="_Toc506194686" w:history="1">
+          <w:hyperlink w:anchor="_Toc506209338" w:history="1">
             <w:r>
               <w:rPr>
                 <w:rStyle w:val="Hyperlink"/>
@@ -989,7 +992,7 @@
                 <w:noProof/>
                 <w:webHidden/>
               </w:rPr>
-              <w:instrText xml:space="preserve"> PAGEREF _Toc506194686 \h </w:instrText>
+              <w:instrText xml:space="preserve"> PAGEREF _Toc506209338 \h </w:instrText>
             </w:r>
             <w:r>
               <w:rPr>
@@ -1009,7 +1012,7 @@
                 <w:noProof/>
                 <w:webHidden/>
               </w:rPr>
-              <w:t>7</w:t>
+              <w:t>8</w:t>
             </w:r>
             <w:r>
               <w:rPr>
@@ -1032,7 +1035,7 @@
               <w:lang w:val="en-GB" w:eastAsia="en-GB"/>
             </w:rPr>
           </w:pPr>
-          <w:hyperlink w:anchor="_Toc506194687" w:history="1">
+          <w:hyperlink w:anchor="_Toc506209339" w:history="1">
             <w:r>
               <w:rPr>
                 <w:rStyle w:val="Hyperlink"/>
@@ -1059,7 +1062,7 @@
                 <w:noProof/>
                 <w:webHidden/>
               </w:rPr>
-              <w:instrText xml:space="preserve"> PAGEREF _Toc506194687 \h </w:instrText>
+              <w:instrText xml:space="preserve"> PAGEREF _Toc506209339 \h </w:instrText>
             </w:r>
             <w:r>
               <w:rPr>
@@ -1079,7 +1082,7 @@
                 <w:noProof/>
                 <w:webHidden/>
               </w:rPr>
-              <w:t>7</w:t>
+              <w:t>8</w:t>
             </w:r>
             <w:r>
               <w:rPr>
@@ -1102,7 +1105,7 @@
               <w:lang w:val="en-GB" w:eastAsia="en-GB"/>
             </w:rPr>
           </w:pPr>
-          <w:hyperlink w:anchor="_Toc506194688" w:history="1">
+          <w:hyperlink w:anchor="_Toc506209340" w:history="1">
             <w:r>
               <w:rPr>
                 <w:rStyle w:val="Hyperlink"/>
@@ -1129,7 +1132,7 @@
                 <w:noProof/>
                 <w:webHidden/>
               </w:rPr>
-              <w:instrText xml:space="preserve"> PAGEREF _Toc506194688 \h </w:instrText>
+              <w:instrText xml:space="preserve"> PAGEREF _Toc506209340 \h </w:instrText>
             </w:r>
             <w:r>
               <w:rPr>
@@ -1149,7 +1152,7 @@
                 <w:noProof/>
                 <w:webHidden/>
               </w:rPr>
-              <w:t>8</w:t>
+              <w:t>9</w:t>
             </w:r>
             <w:r>
               <w:rPr>
@@ -1172,7 +1175,7 @@
               <w:lang w:val="en-GB" w:eastAsia="en-GB"/>
             </w:rPr>
           </w:pPr>
-          <w:hyperlink w:anchor="_Toc506194689" w:history="1">
+          <w:hyperlink w:anchor="_Toc506209341" w:history="1">
             <w:r>
               <w:rPr>
                 <w:rStyle w:val="Hyperlink"/>
@@ -1199,7 +1202,7 @@
                 <w:noProof/>
                 <w:webHidden/>
               </w:rPr>
-              <w:instrText xml:space="preserve"> PAGEREF _Toc506194689 \h </w:instrText>
+              <w:instrText xml:space="preserve"> PAGEREF _Toc506209341 \h </w:instrText>
             </w:r>
             <w:r>
               <w:rPr>
@@ -1219,7 +1222,7 @@
                 <w:noProof/>
                 <w:webHidden/>
               </w:rPr>
-              <w:t>8</w:t>
+              <w:t>9</w:t>
             </w:r>
             <w:r>
               <w:rPr>
@@ -1242,7 +1245,7 @@
               <w:lang w:val="en-GB" w:eastAsia="en-GB"/>
             </w:rPr>
           </w:pPr>
-          <w:hyperlink w:anchor="_Toc506194690" w:history="1">
+          <w:hyperlink w:anchor="_Toc506209342" w:history="1">
             <w:r>
               <w:rPr>
                 <w:rStyle w:val="Hyperlink"/>
@@ -1269,7 +1272,7 @@
                 <w:noProof/>
                 <w:webHidden/>
               </w:rPr>
-              <w:instrText xml:space="preserve"> PAGEREF _Toc506194690 \h </w:instrText>
+              <w:instrText xml:space="preserve"> PAGEREF _Toc506209342 \h </w:instrText>
             </w:r>
             <w:r>
               <w:rPr>
@@ -1289,7 +1292,7 @@
                 <w:noProof/>
                 <w:webHidden/>
               </w:rPr>
-              <w:t>9</w:t>
+              <w:t>10</w:t>
             </w:r>
             <w:r>
               <w:rPr>
@@ -1312,7 +1315,7 @@
               <w:lang w:val="en-GB" w:eastAsia="en-GB"/>
             </w:rPr>
           </w:pPr>
-          <w:hyperlink w:anchor="_Toc506194691" w:history="1">
+          <w:hyperlink w:anchor="_Toc506209343" w:history="1">
             <w:r>
               <w:rPr>
                 <w:rStyle w:val="Hyperlink"/>
@@ -1339,7 +1342,7 @@
                 <w:noProof/>
                 <w:webHidden/>
               </w:rPr>
-              <w:instrText xml:space="preserve"> PAGEREF _Toc506194691 \h </w:instrText>
+              <w:instrText xml:space="preserve"> PAGEREF _Toc506209343 \h </w:instrText>
             </w:r>
             <w:r>
               <w:rPr>
@@ -1359,7 +1362,7 @@
                 <w:noProof/>
                 <w:webHidden/>
               </w:rPr>
-              <w:t>10</w:t>
+              <w:t>11</w:t>
             </w:r>
             <w:r>
               <w:rPr>
@@ -1382,7 +1385,7 @@
               <w:lang w:val="en-GB" w:eastAsia="en-GB"/>
             </w:rPr>
           </w:pPr>
-          <w:hyperlink w:anchor="_Toc506194692" w:history="1">
+          <w:hyperlink w:anchor="_Toc506209344" w:history="1">
             <w:r>
               <w:rPr>
                 <w:rStyle w:val="Hyperlink"/>
@@ -1409,7 +1412,7 @@
                 <w:noProof/>
                 <w:webHidden/>
               </w:rPr>
-              <w:instrText xml:space="preserve"> PAGEREF _Toc506194692 \h </w:instrText>
+              <w:instrText xml:space="preserve"> PAGEREF _Toc506209344 \h </w:instrText>
             </w:r>
             <w:r>
               <w:rPr>
@@ -1429,7 +1432,7 @@
                 <w:noProof/>
                 <w:webHidden/>
               </w:rPr>
-              <w:t>11</w:t>
+              <w:t>12</w:t>
             </w:r>
             <w:r>
               <w:rPr>
@@ -1452,7 +1455,7 @@
               <w:lang w:val="en-GB" w:eastAsia="en-GB"/>
             </w:rPr>
           </w:pPr>
-          <w:hyperlink w:anchor="_Toc506194693" w:history="1">
+          <w:hyperlink w:anchor="_Toc506209345" w:history="1">
             <w:r>
               <w:rPr>
                 <w:rStyle w:val="Hyperlink"/>
@@ -1479,7 +1482,7 @@
                 <w:noProof/>
                 <w:webHidden/>
               </w:rPr>
-              <w:instrText xml:space="preserve"> PAGEREF _Toc506194693 \h </w:instrText>
+              <w:instrText xml:space="preserve"> PAGEREF _Toc506209345 \h </w:instrText>
             </w:r>
             <w:r>
               <w:rPr>
@@ -1499,7 +1502,7 @@
                 <w:noProof/>
                 <w:webHidden/>
               </w:rPr>
-              <w:t>11</w:t>
+              <w:t>12</w:t>
             </w:r>
             <w:r>
               <w:rPr>
@@ -1522,7 +1525,7 @@
               <w:lang w:val="en-GB" w:eastAsia="en-GB"/>
             </w:rPr>
           </w:pPr>
-          <w:hyperlink w:anchor="_Toc506194694" w:history="1">
+          <w:hyperlink w:anchor="_Toc506209346" w:history="1">
             <w:r>
               <w:rPr>
                 <w:rStyle w:val="Hyperlink"/>
@@ -1549,7 +1552,7 @@
                 <w:noProof/>
                 <w:webHidden/>
               </w:rPr>
-              <w:instrText xml:space="preserve"> PAGEREF _Toc506194694 \h </w:instrText>
+              <w:instrText xml:space="preserve"> PAGEREF _Toc506209346 \h </w:instrText>
             </w:r>
             <w:r>
               <w:rPr>
@@ -1569,7 +1572,7 @@
                 <w:noProof/>
                 <w:webHidden/>
               </w:rPr>
-              <w:t>11</w:t>
+              <w:t>12</w:t>
             </w:r>
             <w:r>
               <w:rPr>
@@ -1592,7 +1595,7 @@
               <w:lang w:val="en-GB" w:eastAsia="en-GB"/>
             </w:rPr>
           </w:pPr>
-          <w:hyperlink w:anchor="_Toc506194695" w:history="1">
+          <w:hyperlink w:anchor="_Toc506209347" w:history="1">
             <w:r>
               <w:rPr>
                 <w:rStyle w:val="Hyperlink"/>
@@ -1619,7 +1622,7 @@
                 <w:noProof/>
                 <w:webHidden/>
               </w:rPr>
-              <w:instrText xml:space="preserve"> PAGEREF _Toc506194695 \h </w:instrText>
+              <w:instrText xml:space="preserve"> PAGEREF _Toc506209347 \h </w:instrText>
             </w:r>
             <w:r>
               <w:rPr>
@@ -1639,7 +1642,7 @@
                 <w:noProof/>
                 <w:webHidden/>
               </w:rPr>
-              <w:t>11</w:t>
+              <w:t>12</w:t>
             </w:r>
             <w:r>
               <w:rPr>
@@ -1662,7 +1665,7 @@
               <w:lang w:val="en-GB" w:eastAsia="en-GB"/>
             </w:rPr>
           </w:pPr>
-          <w:hyperlink w:anchor="_Toc506194696" w:history="1">
+          <w:hyperlink w:anchor="_Toc506209348" w:history="1">
             <w:r>
               <w:rPr>
                 <w:rStyle w:val="Hyperlink"/>
@@ -1689,7 +1692,7 @@
                 <w:noProof/>
                 <w:webHidden/>
               </w:rPr>
-              <w:instrText xml:space="preserve"> PAGEREF _Toc506194696 \h </w:instrText>
+              <w:instrText xml:space="preserve"> PAGEREF _Toc506209348 \h </w:instrText>
             </w:r>
             <w:r>
               <w:rPr>
@@ -1709,7 +1712,7 @@
                 <w:noProof/>
                 <w:webHidden/>
               </w:rPr>
-              <w:t>11</w:t>
+              <w:t>12</w:t>
             </w:r>
             <w:r>
               <w:rPr>
@@ -1732,7 +1735,7 @@
               <w:lang w:val="en-GB" w:eastAsia="en-GB"/>
             </w:rPr>
           </w:pPr>
-          <w:hyperlink w:anchor="_Toc506194697" w:history="1">
+          <w:hyperlink w:anchor="_Toc506209349" w:history="1">
             <w:r>
               <w:rPr>
                 <w:rStyle w:val="Hyperlink"/>
@@ -1759,7 +1762,7 @@
                 <w:noProof/>
                 <w:webHidden/>
               </w:rPr>
-              <w:instrText xml:space="preserve"> PAGEREF _Toc506194697 \h </w:instrText>
+              <w:instrText xml:space="preserve"> PAGEREF _Toc506209349 \h </w:instrText>
             </w:r>
             <w:r>
               <w:rPr>
@@ -1779,7 +1782,7 @@
                 <w:noProof/>
                 <w:webHidden/>
               </w:rPr>
-              <w:t>11</w:t>
+              <w:t>12</w:t>
             </w:r>
             <w:r>
               <w:rPr>
@@ -1802,7 +1805,7 @@
               <w:lang w:val="en-GB" w:eastAsia="en-GB"/>
             </w:rPr>
           </w:pPr>
-          <w:hyperlink w:anchor="_Toc506194698" w:history="1">
+          <w:hyperlink w:anchor="_Toc506209350" w:history="1">
             <w:r>
               <w:rPr>
                 <w:rStyle w:val="Hyperlink"/>
@@ -1829,7 +1832,7 @@
                 <w:noProof/>
                 <w:webHidden/>
               </w:rPr>
-              <w:instrText xml:space="preserve"> PAGEREF _Toc506194698 \h </w:instrText>
+              <w:instrText xml:space="preserve"> PAGEREF _Toc506209350 \h </w:instrText>
             </w:r>
             <w:r>
               <w:rPr>
@@ -1849,7 +1852,7 @@
                 <w:noProof/>
                 <w:webHidden/>
               </w:rPr>
-              <w:t>11</w:t>
+              <w:t>12</w:t>
             </w:r>
             <w:r>
               <w:rPr>
@@ -1872,7 +1875,7 @@
               <w:lang w:val="en-GB" w:eastAsia="en-GB"/>
             </w:rPr>
           </w:pPr>
-          <w:hyperlink w:anchor="_Toc506194699" w:history="1">
+          <w:hyperlink w:anchor="_Toc506209351" w:history="1">
             <w:r>
               <w:rPr>
                 <w:rStyle w:val="Hyperlink"/>
@@ -1899,7 +1902,7 @@
                 <w:noProof/>
                 <w:webHidden/>
               </w:rPr>
-              <w:instrText xml:space="preserve"> PAGEREF _Toc506194699 \h </w:instrText>
+              <w:instrText xml:space="preserve"> PAGEREF _Toc506209351 \h </w:instrText>
             </w:r>
             <w:r>
               <w:rPr>
@@ -1919,7 +1922,7 @@
                 <w:noProof/>
                 <w:webHidden/>
               </w:rPr>
-              <w:t>11</w:t>
+              <w:t>12</w:t>
             </w:r>
             <w:r>
               <w:rPr>
@@ -1942,7 +1945,7 @@
               <w:lang w:val="en-GB" w:eastAsia="en-GB"/>
             </w:rPr>
           </w:pPr>
-          <w:hyperlink w:anchor="_Toc506194700" w:history="1">
+          <w:hyperlink w:anchor="_Toc506209352" w:history="1">
             <w:r>
               <w:rPr>
                 <w:rStyle w:val="Hyperlink"/>
@@ -1969,7 +1972,7 @@
                 <w:noProof/>
                 <w:webHidden/>
               </w:rPr>
-              <w:instrText xml:space="preserve"> PAGEREF _Toc506194700 \h </w:instrText>
+              <w:instrText xml:space="preserve"> PAGEREF _Toc506209352 \h </w:instrText>
             </w:r>
             <w:r>
               <w:rPr>
@@ -1989,7 +1992,7 @@
                 <w:noProof/>
                 <w:webHidden/>
               </w:rPr>
-              <w:t>11</w:t>
+              <w:t>12</w:t>
             </w:r>
             <w:r>
               <w:rPr>
@@ -2012,7 +2015,7 @@
               <w:lang w:val="en-GB" w:eastAsia="en-GB"/>
             </w:rPr>
           </w:pPr>
-          <w:hyperlink w:anchor="_Toc506194701" w:history="1">
+          <w:hyperlink w:anchor="_Toc506209353" w:history="1">
             <w:r>
               <w:rPr>
                 <w:rStyle w:val="Hyperlink"/>
@@ -2039,7 +2042,7 @@
                 <w:noProof/>
                 <w:webHidden/>
               </w:rPr>
-              <w:instrText xml:space="preserve"> PAGEREF _Toc506194701 \h </w:instrText>
+              <w:instrText xml:space="preserve"> PAGEREF _Toc506209353 \h </w:instrText>
             </w:r>
             <w:r>
               <w:rPr>
@@ -2059,7 +2062,7 @@
                 <w:noProof/>
                 <w:webHidden/>
               </w:rPr>
-              <w:t>12</w:t>
+              <w:t>14</w:t>
             </w:r>
             <w:r>
               <w:rPr>
@@ -2082,7 +2085,7 @@
               <w:lang w:val="en-GB" w:eastAsia="en-GB"/>
             </w:rPr>
           </w:pPr>
-          <w:hyperlink w:anchor="_Toc506194702" w:history="1">
+          <w:hyperlink w:anchor="_Toc506209354" w:history="1">
             <w:r>
               <w:rPr>
                 <w:rStyle w:val="Hyperlink"/>
@@ -2109,7 +2112,7 @@
                 <w:noProof/>
                 <w:webHidden/>
               </w:rPr>
-              <w:instrText xml:space="preserve"> PAGEREF _Toc506194702 \h </w:instrText>
+              <w:instrText xml:space="preserve"> PAGEREF _Toc506209354 \h </w:instrText>
             </w:r>
             <w:r>
               <w:rPr>
@@ -2129,7 +2132,7 @@
                 <w:noProof/>
                 <w:webHidden/>
               </w:rPr>
-              <w:t>14</w:t>
+              <w:t>16</w:t>
             </w:r>
             <w:r>
               <w:rPr>
@@ -2152,7 +2155,7 @@
               <w:lang w:val="en-GB" w:eastAsia="en-GB"/>
             </w:rPr>
           </w:pPr>
-          <w:hyperlink w:anchor="_Toc506194703" w:history="1">
+          <w:hyperlink w:anchor="_Toc506209355" w:history="1">
             <w:r>
               <w:rPr>
                 <w:rStyle w:val="Hyperlink"/>
@@ -2179,7 +2182,7 @@
                 <w:noProof/>
                 <w:webHidden/>
               </w:rPr>
-              <w:instrText xml:space="preserve"> PAGEREF _Toc506194703 \h </w:instrText>
+              <w:instrText xml:space="preserve"> PAGEREF _Toc506209355 \h </w:instrText>
             </w:r>
             <w:r>
               <w:rPr>
@@ -2199,7 +2202,7 @@
                 <w:noProof/>
                 <w:webHidden/>
               </w:rPr>
-              <w:t>15</w:t>
+              <w:t>17</w:t>
             </w:r>
             <w:r>
               <w:rPr>
@@ -2222,7 +2225,7 @@
               <w:lang w:val="en-GB" w:eastAsia="en-GB"/>
             </w:rPr>
           </w:pPr>
-          <w:hyperlink w:anchor="_Toc506194704" w:history="1">
+          <w:hyperlink w:anchor="_Toc506209356" w:history="1">
             <w:r>
               <w:rPr>
                 <w:rStyle w:val="Hyperlink"/>
@@ -2249,7 +2252,7 @@
                 <w:noProof/>
                 <w:webHidden/>
               </w:rPr>
-              <w:instrText xml:space="preserve"> PAGEREF _Toc506194704 \h </w:instrText>
+              <w:instrText xml:space="preserve"> PAGEREF _Toc506209356 \h </w:instrText>
             </w:r>
             <w:r>
               <w:rPr>
@@ -2269,7 +2272,7 @@
                 <w:noProof/>
                 <w:webHidden/>
               </w:rPr>
-              <w:t>16</w:t>
+              <w:t>18</w:t>
             </w:r>
             <w:r>
               <w:rPr>
@@ -2371,7 +2374,7 @@
       <w:pPr>
         <w:pStyle w:val="Heading1"/>
       </w:pPr>
-      <w:bookmarkStart w:id="3" w:name="_Toc506194683"/>
+      <w:bookmarkStart w:id="3" w:name="_Toc506209335"/>
       <w:r>
         <w:lastRenderedPageBreak/>
         <w:t>Introduction</w:t>
@@ -2382,7 +2385,7 @@
       <w:pPr>
         <w:pStyle w:val="Heading2"/>
       </w:pPr>
-      <w:bookmarkStart w:id="4" w:name="_Toc506194684"/>
+      <w:bookmarkStart w:id="4" w:name="_Toc506209336"/>
       <w:r>
         <w:t>Motivation</w:t>
       </w:r>
@@ -2438,19 +2441,54 @@
         <w:t>. However, for it to be used someone must watch all relevant footage highlighting points of interest, which can be considered as anomalies in the footage.</w:t>
       </w:r>
       <w:r>
-        <w:t xml:space="preserve"> If these anomalies could be detected in real-time a more pro-active approach to policing could be evolved. This is the key problem with current CCTV, it does not provide real-time analysis which means it can only be adopted in </w:t>
-      </w:r>
-      <w:r>
-        <w:t>a post-event capacity with a large time input from users.</w:t>
+        <w:t xml:space="preserve"> If these anomalies could be detected in real-time a more pro-active approach to policing could be evolved. </w:t>
+      </w:r>
+    </w:p>
+    <w:p>
+      <w:r>
+        <w:t xml:space="preserve">This is the key problem with current CCTV, it does not provide real-time analysis </w:t>
+      </w:r>
+      <w:r>
+        <w:t>or understanding of what is happening within the video stream. This</w:t>
+      </w:r>
+      <w:r>
+        <w:t xml:space="preserve"> means </w:t>
+      </w:r>
+      <w:r>
+        <w:t>CCTV</w:t>
+      </w:r>
+      <w:r>
+        <w:t xml:space="preserve"> can only be adopted in </w:t>
+      </w:r>
+      <w:r>
+        <w:t>a post-event capacity</w:t>
+      </w:r>
+      <w:r>
+        <w:t>,</w:t>
+      </w:r>
+      <w:r>
+        <w:t xml:space="preserve"> with a large time input from users.</w:t>
       </w:r>
       <w:r>
         <w:t xml:space="preserve"> It also means, due to its simple nature, all video footage must be stored for long periods of time, when a user may only be interested in the anomalous periods within the video stream.</w:t>
       </w:r>
       <w:r>
-        <w:t xml:space="preserve"> To solve this a system needs to be developed that can work on existing CCTV cameras and is able to under</w:t>
-      </w:r>
-      <w:r>
-        <w:t xml:space="preserve">stand the events within a video, </w:t>
+        <w:t xml:space="preserve"> To solve this a system needs to be developed that can work on existing CCTV </w:t>
+      </w:r>
+      <w:r>
+        <w:t>systems</w:t>
+      </w:r>
+      <w:r>
+        <w:t xml:space="preserve"> and is able to under</w:t>
+      </w:r>
+      <w:r>
+        <w:t xml:space="preserve">stand events </w:t>
+      </w:r>
+      <w:r>
+        <w:t xml:space="preserve">occurring </w:t>
+      </w:r>
+      <w:r>
+        <w:t xml:space="preserve">within a video, </w:t>
       </w:r>
       <w:r>
         <w:t>detect</w:t>
@@ -2459,7 +2497,13 @@
         <w:t>ing</w:t>
       </w:r>
       <w:r>
-        <w:t xml:space="preserve"> when something of interest, anomalous, occurs.</w:t>
+        <w:t xml:space="preserve"> </w:t>
+      </w:r>
+      <w:r>
+        <w:t>and storing anomalies</w:t>
+      </w:r>
+      <w:r>
+        <w:t>.</w:t>
       </w:r>
     </w:p>
     <w:p>
@@ -2470,209 +2514,84 @@
         <w:t>during adoption</w:t>
       </w:r>
       <w:r>
-        <w:t xml:space="preserve"> (Table 1). </w:t>
-      </w:r>
-    </w:p>
-    <w:tbl>
-      <w:tblPr>
-        <w:tblStyle w:val="APAReport"/>
-        <w:tblW w:w="0" w:type="auto"/>
-        <w:tblLook w:val="04A0" w:firstRow="1" w:lastRow="0" w:firstColumn="1" w:lastColumn="0" w:noHBand="0" w:noVBand="1"/>
-      </w:tblPr>
-      <w:tblGrid>
-        <w:gridCol w:w="1524"/>
-        <w:gridCol w:w="4262"/>
-        <w:gridCol w:w="3574"/>
-      </w:tblGrid>
-      <w:tr>
-        <w:trPr>
-          <w:cnfStyle w:val="100000000000" w:firstRow="1" w:lastRow="0" w:firstColumn="0" w:lastColumn="0" w:oddVBand="0" w:evenVBand="0" w:oddHBand="0" w:evenHBand="0" w:firstRowFirstColumn="0" w:firstRowLastColumn="0" w:lastRowFirstColumn="0" w:lastRowLastColumn="0"/>
-        </w:trPr>
-        <w:tc>
-          <w:tcPr>
-            <w:tcW w:w="1524" w:type="dxa"/>
-          </w:tcPr>
-          <w:p/>
-        </w:tc>
-        <w:tc>
-          <w:tcPr>
-            <w:tcW w:w="4262" w:type="dxa"/>
-          </w:tcPr>
-          <w:p>
-            <w:r>
-              <w:t xml:space="preserve">Nest </w:t>
-            </w:r>
-            <w:r>
-              <w:fldChar w:fldCharType="begin" w:fldLock="1"/>
-            </w:r>
-            <w:r>
-              <w:instrText>ADDIN CSL_CITATION { "citationItems" : [ { "id" : "ITEM-1", "itemData" : { "URL" : "https://nest.com/uk/cameras/nest-cam-indoor/overview/", "accessed" : { "date-parts" : [ [ "2017", "11", "24" ] ] }, "author" : [ { "dropping-particle" : "", "family" : "Nest", "given" : "", "non-dropping-particle" : "", "parse-names" : false, "suffix" : "" } ], "id" : "ITEM-1", "issued" : { "date-parts" : [ [ "2017" ] ] }, "title" : "No Title", "type" : "webpage" }, "uris" : [ "http://www.mendeley.com/documents/?uuid=8bc3f8c9-f30d-4066-b978-d9219bc9715e" ] } ], "mendeley" : { "formattedCitation" : "(Nest, 2017)", "plainTextFormattedCitation" : "(Nest, 2017)", "previouslyFormattedCitation" : "(Nest, 2017)" }, "properties" : {  }, "schema" : "https://github.com/citation-style-language/schema/raw/master/csl-citation.json" }</w:instrText>
-            </w:r>
-            <w:r>
-              <w:fldChar w:fldCharType="separate"/>
-            </w:r>
-            <w:r>
-              <w:rPr>
-                <w:noProof/>
-              </w:rPr>
-              <w:t>(Nest, 2017)</w:t>
-            </w:r>
-            <w:r>
-              <w:fldChar w:fldCharType="end"/>
-            </w:r>
-          </w:p>
-        </w:tc>
-        <w:tc>
-          <w:tcPr>
-            <w:tcW w:w="3574" w:type="dxa"/>
-          </w:tcPr>
-          <w:p>
-            <w:bookmarkStart w:id="5" w:name="_GoBack"/>
-            <w:bookmarkEnd w:id="5"/>
-          </w:p>
-        </w:tc>
-      </w:tr>
-      <w:tr>
-        <w:tc>
-          <w:tcPr>
-            <w:tcW w:w="1524" w:type="dxa"/>
-          </w:tcPr>
-          <w:p>
-            <w:r>
-              <w:t>Overview</w:t>
-            </w:r>
-          </w:p>
-        </w:tc>
-        <w:tc>
-          <w:tcPr>
-            <w:tcW w:w="4262" w:type="dxa"/>
-          </w:tcPr>
-          <w:p>
-            <w:r>
-              <w:t>Given you install custom Nest cameras, the product provides event and motion detection allowing you to be alerted through an app in real-time if something happens within your home out of the ordinary.</w:t>
-            </w:r>
-          </w:p>
-        </w:tc>
-        <w:tc>
-          <w:tcPr>
-            <w:tcW w:w="3574" w:type="dxa"/>
-          </w:tcPr>
-          <w:p/>
-        </w:tc>
-      </w:tr>
-      <w:tr>
-        <w:tc>
-          <w:tcPr>
-            <w:tcW w:w="1524" w:type="dxa"/>
-          </w:tcPr>
-          <w:p>
-            <w:r>
-              <w:lastRenderedPageBreak/>
-              <w:t>Functionality</w:t>
-            </w:r>
-          </w:p>
-        </w:tc>
-        <w:tc>
-          <w:tcPr>
-            <w:tcW w:w="4262" w:type="dxa"/>
-          </w:tcPr>
-          <w:p>
-            <w:r>
-              <w:t xml:space="preserve">Provides event and anomaly detection and real-time alerts when these occur. </w:t>
-            </w:r>
-          </w:p>
-        </w:tc>
-        <w:tc>
-          <w:tcPr>
-            <w:tcW w:w="3574" w:type="dxa"/>
-          </w:tcPr>
-          <w:p/>
-        </w:tc>
-      </w:tr>
-      <w:tr>
-        <w:tc>
-          <w:tcPr>
-            <w:tcW w:w="1524" w:type="dxa"/>
-          </w:tcPr>
-          <w:p>
-            <w:r>
-              <w:t>Limitations</w:t>
-            </w:r>
-          </w:p>
-        </w:tc>
-        <w:tc>
-          <w:tcPr>
-            <w:tcW w:w="4262" w:type="dxa"/>
-          </w:tcPr>
-          <w:p>
-            <w:r>
-              <w:t>Requires specialized hardware, is not extendable for development and is marketed for home use only.</w:t>
-            </w:r>
-          </w:p>
-        </w:tc>
-        <w:tc>
-          <w:tcPr>
-            <w:tcW w:w="3574" w:type="dxa"/>
-          </w:tcPr>
-          <w:p/>
-        </w:tc>
-      </w:tr>
-    </w:tbl>
-    <w:p>
-      <w:pPr>
-        <w:pStyle w:val="TableFigure"/>
-      </w:pPr>
-      <w:r>
-        <w:t xml:space="preserve">Table 1: A list of current technologies in the market that aim to provide smart CCTV. </w:t>
-      </w:r>
-    </w:p>
-    <w:p>
-      <w:r>
-        <w:t xml:space="preserve">In order to reach a point in which currently deployed CCTV is able to provide intelligence within video streams a framework must be proposed that is able to detect desired objects, track them, provide behavior analysis and look for anomalies within the video. This must be extendable and configurable at all opportunities, allowing it to be used for multitudes of use cases. </w:t>
+        <w:t xml:space="preserve"> (Table 2</w:t>
+      </w:r>
+      <w:r>
+        <w:t xml:space="preserve">). </w:t>
+      </w:r>
+    </w:p>
+    <w:p>
+      <w:r>
+        <w:t xml:space="preserve">Therefore, there is a demand for an extendable video processing framework, which </w:t>
+      </w:r>
+      <w:r>
+        <w:t xml:space="preserve">is able to </w:t>
+      </w:r>
+      <w:r>
+        <w:t>add</w:t>
+      </w:r>
+      <w:r>
+        <w:t xml:space="preserve"> intelligence </w:t>
+      </w:r>
+      <w:r>
+        <w:t>to</w:t>
+      </w:r>
+      <w:r>
+        <w:t xml:space="preserve"> video streams</w:t>
+      </w:r>
+      <w:r>
+        <w:t xml:space="preserve">. A proposed framework should be configurable to many </w:t>
+      </w:r>
+      <w:r>
+        <w:lastRenderedPageBreak/>
+        <w:t>use cases through configuration and extendibility. Furthermore, it must be easy to scale, allowing it t</w:t>
+      </w:r>
+      <w:r>
+        <w:t xml:space="preserve">o meet the demands of any user. </w:t>
       </w:r>
     </w:p>
     <w:p>
       <w:pPr>
         <w:pStyle w:val="Heading2"/>
       </w:pPr>
-      <w:bookmarkStart w:id="6" w:name="_Toc506194685"/>
+      <w:bookmarkStart w:id="5" w:name="_Toc506209337"/>
       <w:r>
         <w:t>Aim</w:t>
       </w:r>
+      <w:bookmarkEnd w:id="5"/>
+    </w:p>
+    <w:p>
+      <w:r>
+        <w:t>Propose an extendable framework for object detection</w:t>
+      </w:r>
+      <w:r>
+        <w:t xml:space="preserve"> and tracking</w:t>
+      </w:r>
+      <w:r>
+        <w:t xml:space="preserve">, </w:t>
+      </w:r>
+      <w:r>
+        <w:t>behavior and activity analysis and anomaly detection</w:t>
+      </w:r>
+      <w:r>
+        <w:t>, making use of distributed computing</w:t>
+      </w:r>
+      <w:r>
+        <w:t xml:space="preserve"> and machine learning</w:t>
+      </w:r>
+      <w:r>
+        <w:t xml:space="preserve">. </w:t>
+      </w:r>
+    </w:p>
+    <w:p>
+      <w:pPr>
+        <w:pStyle w:val="Heading2"/>
+      </w:pPr>
+      <w:bookmarkStart w:id="6" w:name="_Toc506209338"/>
+      <w:r>
+        <w:t>Objectives</w:t>
+      </w:r>
       <w:bookmarkEnd w:id="6"/>
-    </w:p>
-    <w:p>
-      <w:r>
-        <w:t>Propose an extendable framework for object detection</w:t>
-      </w:r>
-      <w:r>
-        <w:t xml:space="preserve"> and tracking</w:t>
-      </w:r>
-      <w:r>
-        <w:t xml:space="preserve">, </w:t>
-      </w:r>
-      <w:r>
-        <w:t>behavior and activity analysis and anomaly detection</w:t>
-      </w:r>
-      <w:r>
-        <w:t>, making use of distributed computing</w:t>
-      </w:r>
-      <w:r>
-        <w:t xml:space="preserve"> and machine learning</w:t>
-      </w:r>
-      <w:r>
-        <w:t xml:space="preserve">. </w:t>
-      </w:r>
-    </w:p>
-    <w:p>
-      <w:pPr>
-        <w:pStyle w:val="Heading2"/>
-      </w:pPr>
-      <w:bookmarkStart w:id="7" w:name="_Toc506194686"/>
-      <w:r>
-        <w:t>Objectives</w:t>
-      </w:r>
-      <w:bookmarkEnd w:id="7"/>
       <w:r>
         <w:t xml:space="preserve"> </w:t>
       </w:r>
@@ -2746,69 +2665,76 @@
         </w:numPr>
       </w:pPr>
       <w:r>
+        <w:t>Compare and contrast the performance and storage requirements of the proposed framework against existing CCTV technologies and approaches.</w:t>
+      </w:r>
+    </w:p>
+    <w:p>
+      <w:pPr>
+        <w:pStyle w:val="Heading2"/>
+      </w:pPr>
+      <w:bookmarkStart w:id="7" w:name="_Toc506209339"/>
+      <w:r>
+        <w:t>Paper Structure</w:t>
+      </w:r>
+      <w:bookmarkEnd w:id="7"/>
+      <w:r>
+        <w:t xml:space="preserve"> </w:t>
+      </w:r>
+    </w:p>
+    <w:p>
+      <w:r>
+        <w:t xml:space="preserve">I will describe my paper structure here. </w:t>
+      </w:r>
+    </w:p>
+    <w:p>
+      <w:pPr>
+        <w:ind w:firstLine="0"/>
+      </w:pPr>
+    </w:p>
+    <w:p>
+      <w:pPr>
+        <w:pStyle w:val="Heading1"/>
+      </w:pPr>
+      <w:bookmarkStart w:id="8" w:name="_Toc506209340"/>
+      <w:r>
         <w:lastRenderedPageBreak/>
-        <w:t>Compare and contrast the performance and storage requirements of the proposed framework against existing CCTV technologies and approaches.</w:t>
-      </w:r>
+        <w:t>Background and Literature Review</w:t>
+      </w:r>
+      <w:bookmarkEnd w:id="8"/>
     </w:p>
     <w:p>
       <w:pPr>
         <w:pStyle w:val="Heading2"/>
       </w:pPr>
-      <w:bookmarkStart w:id="8" w:name="_Toc506194687"/>
-      <w:r>
-        <w:t>Paper Structure</w:t>
-      </w:r>
-      <w:bookmarkEnd w:id="8"/>
-      <w:r>
-        <w:t xml:space="preserve"> </w:t>
-      </w:r>
-    </w:p>
-    <w:p>
-      <w:r>
-        <w:t xml:space="preserve">I will describe my paper structure here. </w:t>
-      </w:r>
-    </w:p>
-    <w:p>
-      <w:pPr>
-        <w:ind w:firstLine="0"/>
-      </w:pPr>
-    </w:p>
-    <w:p>
-      <w:pPr>
-        <w:pStyle w:val="Heading1"/>
-      </w:pPr>
-      <w:bookmarkStart w:id="9" w:name="_Toc506194688"/>
-      <w:r>
-        <w:t>Background and Literature Review</w:t>
+      <w:bookmarkStart w:id="9" w:name="_Toc506209341"/>
+      <w:r>
+        <w:t>Video Processing Methodologies and their Adoption</w:t>
       </w:r>
       <w:bookmarkEnd w:id="9"/>
     </w:p>
     <w:p>
-      <w:pPr>
-        <w:pStyle w:val="Heading2"/>
-      </w:pPr>
-      <w:bookmarkStart w:id="10" w:name="_Toc506194689"/>
-      <w:r>
-        <w:t>Video Processing Methodologies and their Adoption</w:t>
-      </w:r>
+      <w:r>
+        <w:t xml:space="preserve">In order to develop an effective video processing </w:t>
+      </w:r>
+      <w:r>
+        <w:t>framework</w:t>
+      </w:r>
+      <w:r>
+        <w:t>, we must be able to understand what is within each frame</w:t>
+      </w:r>
+      <w:r>
+        <w:t xml:space="preserve"> of a video</w:t>
+      </w:r>
+      <w:r>
+        <w:t xml:space="preserve"> to a level that we can perform any desired actions, such as detecting anomalies. Architecture designs for this have been presented in the past (Figure 1), that show theoretically the different stages you must build upon to enable successful video processing.</w:t>
+      </w:r>
+    </w:p>
+    <w:p>
+      <w:r>
+        <w:t xml:space="preserve">The adoption of a framework following this structure allows for accurate information to be captured at different levels of processing, enabling complex behavior and identification of objects to be accomplished. </w:t>
+      </w:r>
+      <w:bookmarkStart w:id="10" w:name="_GoBack"/>
       <w:bookmarkEnd w:id="10"/>
-    </w:p>
-    <w:p>
-      <w:r>
-        <w:t xml:space="preserve">In order to develop an effective video processing </w:t>
-      </w:r>
-      <w:r>
-        <w:t>framework</w:t>
-      </w:r>
-      <w:r>
-        <w:t>, we must be able to understand what is within each frame</w:t>
-      </w:r>
-      <w:r>
-        <w:t xml:space="preserve"> of a video</w:t>
-      </w:r>
-      <w:r>
-        <w:t xml:space="preserve"> to a level that we can perform any desired actions, such as detecting anomalies. Architecture designs for this have been presented in the past (Figure 1), that show theoretically the different stages you must build upon to enable successful video processing.</w:t>
-      </w:r>
     </w:p>
     <w:p>
       <w:pPr>
@@ -2893,23 +2819,11 @@
     </w:p>
     <w:p>
       <w:pPr>
-        <w:pStyle w:val="TableFigure"/>
-      </w:pPr>
-    </w:p>
-    <w:p>
-      <w:r>
-        <w:t>The adoption of a framework following this structure allows for accurate information to be captured at different levels of processing, enabling complex behavior and identification of objects to be accomplished.</w:t>
-      </w:r>
-      <w:r>
-        <w:t xml:space="preserve"> </w:t>
-      </w:r>
-    </w:p>
-    <w:p>
-      <w:pPr>
         <w:pStyle w:val="Heading3"/>
       </w:pPr>
-      <w:bookmarkStart w:id="11" w:name="_Toc506194690"/>
-      <w:r>
+      <w:bookmarkStart w:id="11" w:name="_Toc506209342"/>
+      <w:r>
+        <w:lastRenderedPageBreak/>
         <w:t>Object Detection Techniques</w:t>
       </w:r>
       <w:bookmarkEnd w:id="11"/>
@@ -3157,7 +3071,6 @@
     <w:p/>
     <w:p>
       <w:r>
-        <w:lastRenderedPageBreak/>
         <w:t xml:space="preserve">From this point we are able to improve the performance of detections using an algorithm called </w:t>
       </w:r>
       <w:proofErr w:type="spellStart"/>
@@ -3222,14 +3135,18 @@
         <w:fldChar w:fldCharType="end"/>
       </w:r>
       <w:r>
-        <w:t>. However, to make this approach feasible within real-time constraints specialized GPU (Graphics Processing Unit) hardware must be used, which would limit the extensibility of any proposed framework making use of these techniques.</w:t>
+        <w:t xml:space="preserve">. However, to make this approach feasible within real-time </w:t>
+      </w:r>
+      <w:r>
+        <w:lastRenderedPageBreak/>
+        <w:t>constraints specialized GPU (Graphics Processing Unit) hardware must be used, which would limit the extensibility of any proposed framework making use of these techniques.</w:t>
       </w:r>
     </w:p>
     <w:p>
       <w:pPr>
         <w:pStyle w:val="Heading3"/>
       </w:pPr>
-      <w:bookmarkStart w:id="12" w:name="_Toc506194691"/>
+      <w:bookmarkStart w:id="12" w:name="_Toc506209343"/>
       <w:r>
         <w:t>Object Tracking Techniques</w:t>
       </w:r>
@@ -3288,7 +3205,7 @@
         <w:t>When providing object tracking capabilities a variety of algorithms have been devel</w:t>
       </w:r>
       <w:r>
-        <w:t>oped and made available (Table 2</w:t>
+        <w:t>oped and made available (Table 1</w:t>
       </w:r>
       <w:r>
         <w:t>).</w:t>
@@ -3304,10 +3221,10 @@
         <w:tblLook w:val="04A0" w:firstRow="1" w:lastRow="0" w:firstColumn="1" w:lastColumn="0" w:noHBand="0" w:noVBand="1"/>
       </w:tblPr>
       <w:tblGrid>
-        <w:gridCol w:w="1164"/>
-        <w:gridCol w:w="2947"/>
-        <w:gridCol w:w="2552"/>
-        <w:gridCol w:w="2692"/>
+        <w:gridCol w:w="1250"/>
+        <w:gridCol w:w="4667"/>
+        <w:gridCol w:w="1636"/>
+        <w:gridCol w:w="1807"/>
       </w:tblGrid>
       <w:tr>
         <w:trPr>
@@ -3315,7 +3232,7 @@
         </w:trPr>
         <w:tc>
           <w:tcPr>
-            <w:tcW w:w="1164" w:type="dxa"/>
+            <w:tcW w:w="1255" w:type="dxa"/>
           </w:tcPr>
           <w:p>
             <w:r>
@@ -3325,31 +3242,31 @@
         </w:tc>
         <w:tc>
           <w:tcPr>
-            <w:tcW w:w="2947" w:type="dxa"/>
+            <w:tcW w:w="4841" w:type="dxa"/>
           </w:tcPr>
           <w:p>
             <w:r>
-              <w:t>Multiple Instance Learning</w:t>
+              <w:t>Overview</w:t>
             </w:r>
           </w:p>
         </w:tc>
         <w:tc>
           <w:tcPr>
-            <w:tcW w:w="2552" w:type="dxa"/>
+            <w:tcW w:w="1441" w:type="dxa"/>
           </w:tcPr>
           <w:p>
             <w:r>
-              <w:t>Median Flow</w:t>
+              <w:t>Pros</w:t>
             </w:r>
           </w:p>
         </w:tc>
         <w:tc>
           <w:tcPr>
-            <w:tcW w:w="2692" w:type="dxa"/>
+            <w:tcW w:w="1823" w:type="dxa"/>
           </w:tcPr>
           <w:p>
             <w:r>
-              <w:t>Tracking-Learning-Detection</w:t>
+              <w:t>Cons</w:t>
             </w:r>
           </w:p>
         </w:tc>
@@ -3357,27 +3274,21 @@
       <w:tr>
         <w:tc>
           <w:tcPr>
-            <w:tcW w:w="1164" w:type="dxa"/>
+            <w:tcW w:w="1255" w:type="dxa"/>
           </w:tcPr>
           <w:p>
             <w:r>
-              <w:t>Overview</w:t>
+              <w:t>Multiple Instance Learning</w:t>
             </w:r>
           </w:p>
         </w:tc>
         <w:tc>
           <w:tcPr>
-            <w:tcW w:w="2947" w:type="dxa"/>
+            <w:tcW w:w="4841" w:type="dxa"/>
           </w:tcPr>
           <w:p>
             <w:r>
-              <w:t>Tracks an object by treating its location as a set of positions (‘bags’) that each could contain the objects location based on its previous location. This gives the learning algorithm the responsibility of removing the ambiguity of the exact object location and predicting which insta</w:t>
-            </w:r>
-            <w:r>
-              <w:t>nce in each bag is most correct</w:t>
-            </w:r>
-            <w:r>
-              <w:t xml:space="preserve"> </w:t>
+              <w:t xml:space="preserve">Tracks an object by treating its location as a set of positions (‘bags’) that each could contain the objects location based on its previous location. This gives the learning algorithm the responsibility of removing the ambiguity of the exact object location and predicting which instance in each bag is most correct </w:t>
             </w:r>
             <w:r>
               <w:fldChar w:fldCharType="begin" w:fldLock="1"/>
@@ -3399,98 +3310,27 @@
             </w:r>
             <w:r>
               <w:t>.</w:t>
+            </w:r>
+          </w:p>
+          <w:p/>
+        </w:tc>
+        <w:tc>
+          <w:tcPr>
+            <w:tcW w:w="1441" w:type="dxa"/>
+          </w:tcPr>
+          <w:p>
+            <w:r>
+              <w:t>Works well when object partially occluded due to its bag representation.</w:t>
             </w:r>
           </w:p>
         </w:tc>
         <w:tc>
           <w:tcPr>
-            <w:tcW w:w="2552" w:type="dxa"/>
+            <w:tcW w:w="1823" w:type="dxa"/>
           </w:tcPr>
           <w:p>
             <w:r>
-              <w:t>Tracks an object by selecting a variety of points within the object</w:t>
-            </w:r>
-            <w:r>
-              <w:t xml:space="preserve"> space</w:t>
-            </w:r>
-            <w:r>
-              <w:t xml:space="preserve"> and then computes</w:t>
-            </w:r>
-            <w:r>
-              <w:t xml:space="preserve"> the trajectory for this object, </w:t>
-            </w:r>
-            <w:r>
-              <w:t xml:space="preserve">both forwards and backwards in time. </w:t>
-            </w:r>
-            <w:r>
-              <w:t>This means the tracker is able to compare both trajectories and make accurate predictions of the objects final location</w:t>
-            </w:r>
-            <w:r>
-              <w:t xml:space="preserve"> </w:t>
-            </w:r>
-            <w:r>
-              <w:fldChar w:fldCharType="begin" w:fldLock="1"/>
-            </w:r>
-            <w:r>
-              <w:instrText>ADDIN CSL_CITATION { "citationItems" : [ { "id" : "ITEM-1", "itemData" : { "DOI" : "10.1109/ICPR.2010.675", "ISBN" : "9780769541099", "ISSN" : "10514651", "PMID" : "5596017", "abstract" : "This paper proposes a novel method for tracking failure detection. The detection is based on the Forward-Backward error, i.e. the tracking is performed forward and backward in time and the discrepancies between these two trajectories are measured. We demonstrate that the proposed error enables reliable detection of tracking failures and selection of reliable trajectories in video sequences. We demonstrate that the approach is complementary to commonly used normalized cross-correlation (NCC). Based on the error, we propose a novel object tracker called Median Flow. State-of-the-art performance is achieved on challenging benchmark video sequences which include non-rigid objects.", "author" : [ { "dropping-particle" : "", "family" : "Kalal", "given" : "Zdenek", "non-dropping-particle" : "", "parse-names" : false, "suffix" : "" }, { "dropping-particle" : "", "family" : "Mikolajczyk", "given" : "Krystian", "non-dropping-particle" : "", "parse-names" : false, "suffix" : "" }, { "dropping-particle" : "", "family" : "Matas", "given" : "Jiri", "non-dropping-particle" : "", "parse-names" : false, "suffix" : "" } ], "container-title" : "Proceedings - International Conference on Pattern Recognition", "id" : "ITEM-1", "issued" : { "date-parts" : [ [ "2010" ] ] }, "page" : "2756-2759", "title" : "Forward-backward error: Automatic detection of tracking failures", "type" : "paper-conference" }, "uris" : [ "http://www.mendeley.com/documents/?uuid=07413e18-4054-4546-9bfd-5abbd576b2d7" ] } ], "mendeley" : { "formattedCitation" : "(Kalal, Mikolajczyk and Matas, 2010)", "plainTextFormattedCitation" : "(Kalal, Mikolajczyk and Matas, 2010)", "previouslyFormattedCitation" : "(Kalal, Mikolajczyk and Matas, 2010)" }, "properties" : {  }, "schema" : "https://github.com/citation-style-language/schema/raw/master/csl-citation.json" }</w:instrText>
-            </w:r>
-            <w:r>
-              <w:fldChar w:fldCharType="separate"/>
-            </w:r>
-            <w:r>
-              <w:rPr>
-                <w:noProof/>
-              </w:rPr>
-              <w:t xml:space="preserve">(Kalal, </w:t>
-            </w:r>
-            <w:r>
-              <w:rPr>
-                <w:noProof/>
-              </w:rPr>
-              <w:lastRenderedPageBreak/>
-              <w:t>Mikolajczyk and Matas, 2010)</w:t>
-            </w:r>
-            <w:r>
-              <w:fldChar w:fldCharType="end"/>
-            </w:r>
-            <w:r>
-              <w:t>.</w:t>
-            </w:r>
-          </w:p>
-        </w:tc>
-        <w:tc>
-          <w:tcPr>
-            <w:tcW w:w="2692" w:type="dxa"/>
-          </w:tcPr>
-          <w:p>
-            <w:r>
-              <w:lastRenderedPageBreak/>
-              <w:t>Breaks the tracking problem up into: Tracking, learning and detection. The tracker then follows an object between frames with the detector correcting the tracker based on all observed appearances. The learning estimates the error of the detector and updates it to avoid these errors in future</w:t>
-            </w:r>
-            <w:r>
-              <w:t xml:space="preserve"> </w:t>
-            </w:r>
-            <w:r>
-              <w:lastRenderedPageBreak/>
-              <w:fldChar w:fldCharType="begin" w:fldLock="1"/>
-            </w:r>
-            <w:r>
-              <w:instrText>ADDIN CSL_CITATION { "citationItems" : [ { "id" : "ITEM-1", "itemData" : { "DOI" : "10.1109/TPAMI.2011.239", "ISBN" : "2011030153", "ISSN" : "01628828", "PMID" : "22156098", "abstract" : "This paper investigates long-term tracking of unknown objects in a video stream. The object is defined by its location and extent in a single frame. In every frame that follows, the task is to determine the object's location and extent or indicate that the object is not present. We propose a novel tracking framework (TLD) that explicitly decomposes the long-term tracking task into tracking, learning and detection. The tracker follows the object from frame to frame. The detector localizes all appearances that have been observed so far and corrects the tracker if necessary. The learning estimates detector's errors and updates it to avoid these errors in the future. We study how to identify detector's errors and learn from them. We develop a novel learning method (P-N learning) which estimates the errors by a pair of \"experts'': (i) P-expert estimates missed detections, and (ii) N-expert estimates false alarms. The learning process is modeled as a discrete dynamical system and the conditions under which the learning guarantees improvement are found. We describe our real-time implementation of the TLD framework and the P-N learning. We carry out an extensive quantitative evaluation which shows a significant improvement over state-of-the-art approaches.", "author" : [ { "dropping-particle" : "", "family" : "Kalal", "given" : "Zdenek", "non-dropping-particle" : "", "parse-names" : false, "suffix" : "" }, { "dropping-particle" : "", "family" : "Mikolajczyk", "given" : "Krystian", "non-dropping-particle" : "", "parse-names" : false, "suffix" : "" }, { "dropping-particle" : "", "family" : "Matas", "given" : "Jiri", "non-dropping-particle" : "", "parse-names" : false, "suffix" : "" } ], "container-title" : "IEEE Transactions on Pattern Analysis and Machine Intelligence", "id" : "ITEM-1", "issue" : "7", "issued" : { "date-parts" : [ [ "2012" ] ] }, "page" : "1409-1422", "title" : "Tracking-learning-detection", "type" : "article-journal", "volume" : "34" }, "uris" : [ "http://www.mendeley.com/documents/?uuid=0dd51bb3-c59b-44c7-aa43-376735924aa3" ] } ], "mendeley" : { "formattedCitation" : "(Kalal, Mikolajczyk and Matas, 2012)", "plainTextFormattedCitation" : "(Kalal, Mikolajczyk and Matas, 2012)", "previouslyFormattedCitation" : "(Kalal, Mikolajczyk and Matas, 2012)" }, "properties" : {  }, "schema" : "https://github.com/citation-style-language/schema/raw/master/csl-citation.json" }</w:instrText>
-            </w:r>
-            <w:r>
-              <w:fldChar w:fldCharType="separate"/>
-            </w:r>
-            <w:r>
-              <w:rPr>
-                <w:noProof/>
-              </w:rPr>
-              <w:t>(Kalal, Mikolajczyk and Matas, 2012)</w:t>
-            </w:r>
-            <w:r>
-              <w:fldChar w:fldCharType="end"/>
-            </w:r>
-            <w:r>
-              <w:t>.</w:t>
+              <w:t>The tracker cannot handle full occlusion of objects well.</w:t>
             </w:r>
           </w:p>
         </w:tc>
@@ -3498,42 +3338,63 @@
       <w:tr>
         <w:tc>
           <w:tcPr>
-            <w:tcW w:w="1164" w:type="dxa"/>
+            <w:tcW w:w="1255" w:type="dxa"/>
           </w:tcPr>
           <w:p>
             <w:r>
-              <w:lastRenderedPageBreak/>
-              <w:t xml:space="preserve">Pros </w:t>
+              <w:t>Median Flow</w:t>
             </w:r>
           </w:p>
         </w:tc>
         <w:tc>
           <w:tcPr>
-            <w:tcW w:w="2947" w:type="dxa"/>
+            <w:tcW w:w="4841" w:type="dxa"/>
           </w:tcPr>
           <w:p>
             <w:r>
-              <w:t>Works well when object partially occluded due to its bag representation.</w:t>
+              <w:t xml:space="preserve">Tracks an object by selecting a variety of points within the object space and then computes the trajectory for this object, both forwards and backwards in time. This means the tracker is able to compare both trajectories and make accurate predictions of the objects final location </w:t>
+            </w:r>
+            <w:r>
+              <w:fldChar w:fldCharType="begin" w:fldLock="1"/>
+            </w:r>
+            <w:r>
+              <w:instrText>ADDIN CSL_CITATION { "citationItems" : [ { "id" : "ITEM-1", "itemData" : { "DOI" : "10.1109/ICPR.2010.675", "ISBN" : "9780769541099", "ISSN" : "10514651", "PMID" : "5596017", "abstract" : "This paper proposes a novel method for tracking failure detection. The detection is based on the Forward-Backward error, i.e. the tracking is performed forward and backward in time and the discrepancies between these two trajectories are measured. We demonstrate that the proposed error enables reliable detection of tracking failures and selection of reliable trajectories in video sequences. We demonstrate that the approach is complementary to commonly used normalized cross-correlation (NCC). Based on the error, we propose a novel object tracker called Median Flow. State-of-the-art performance is achieved on challenging benchmark video sequences which include non-rigid objects.", "author" : [ { "dropping-particle" : "", "family" : "Kalal", "given" : "Zdenek", "non-dropping-particle" : "", "parse-names" : false, "suffix" : "" }, { "dropping-particle" : "", "family" : "Mikolajczyk", "given" : "Krystian", "non-dropping-particle" : "", "parse-names" : false, "suffix" : "" }, { "dropping-particle" : "", "family" : "Matas", "given" : "Jiri", "non-dropping-particle" : "", "parse-names" : false, "suffix" : "" } ], "container-title" : "Proceedings - International Conference on Pattern Recognition", "id" : "ITEM-1", "issued" : { "date-parts" : [ [ "2010" ] ] }, "page" : "2756-2759", "title" : "Forward-backward error: Automatic detection of tracking failures", "type" : "paper-conference" }, "uris" : [ "http://www.mendeley.com/documents/?uuid=07413e18-4054-4546-9bfd-5abbd576b2d7" ] } ], "mendeley" : { "formattedCitation" : "(Kalal, Mikolajczyk and Matas, 2010)", "plainTextFormattedCitation" : "(Kalal, Mikolajczyk and Matas, 2010)", "previouslyFormattedCitation" : "(Kalal, Mikolajczyk and Matas, 2010)" }, "properties" : {  }, "schema" : "https://github.com/citation-style-language/schema/raw/master/csl-citation.json" }</w:instrText>
+            </w:r>
+            <w:r>
+              <w:fldChar w:fldCharType="separate"/>
+            </w:r>
+            <w:r>
+              <w:rPr>
+                <w:noProof/>
+              </w:rPr>
+              <w:t>(Kalal, Mikolajczyk and Matas, 2010)</w:t>
+            </w:r>
+            <w:r>
+              <w:fldChar w:fldCharType="end"/>
+            </w:r>
+            <w:r>
+              <w:t>.</w:t>
+            </w:r>
+          </w:p>
+          <w:p/>
+        </w:tc>
+        <w:tc>
+          <w:tcPr>
+            <w:tcW w:w="1441" w:type="dxa"/>
+          </w:tcPr>
+          <w:p>
+            <w:r>
+              <w:t>Works well when an objects trajectory is predictable.</w:t>
             </w:r>
           </w:p>
         </w:tc>
         <w:tc>
           <w:tcPr>
-            <w:tcW w:w="2552" w:type="dxa"/>
+            <w:tcW w:w="1823" w:type="dxa"/>
           </w:tcPr>
           <w:p>
             <w:r>
-              <w:t xml:space="preserve">Works well when an objects trajectory is predictable. </w:t>
-            </w:r>
-          </w:p>
-        </w:tc>
-        <w:tc>
-          <w:tcPr>
-            <w:tcW w:w="2692" w:type="dxa"/>
-          </w:tcPr>
-          <w:p>
-            <w:r>
-              <w:t>Works well under long periods of occlusion.</w:t>
+              <w:t>The tracker becomes less reliable under fast or unpredictable motion.</w:t>
             </w:r>
           </w:p>
         </w:tc>
@@ -3541,41 +3402,71 @@
       <w:tr>
         <w:tc>
           <w:tcPr>
-            <w:tcW w:w="1164" w:type="dxa"/>
+            <w:tcW w:w="1255" w:type="dxa"/>
           </w:tcPr>
           <w:p>
             <w:r>
-              <w:t>Cons</w:t>
+              <w:t>Tracking-Learning-Detection</w:t>
             </w:r>
           </w:p>
         </w:tc>
         <w:tc>
           <w:tcPr>
-            <w:tcW w:w="2947" w:type="dxa"/>
+            <w:tcW w:w="4841" w:type="dxa"/>
           </w:tcPr>
           <w:p>
             <w:r>
-              <w:t xml:space="preserve">The tracker cannot handle full occlusion of objects well. </w:t>
+              <w:t xml:space="preserve">Breaks the tracking problem up into: Tracking, learning and detection. The tracker then follows an object between frames with the detector correcting the tracker based on all observed appearances. The learning estimates the error of the detector and updates it to </w:t>
+            </w:r>
+            <w:r>
+              <w:lastRenderedPageBreak/>
+              <w:t xml:space="preserve">avoid these errors in future </w:t>
+            </w:r>
+            <w:r>
+              <w:fldChar w:fldCharType="begin" w:fldLock="1"/>
+            </w:r>
+            <w:r>
+              <w:instrText>ADDIN CSL_CITATION { "citationItems" : [ { "id" : "ITEM-1", "itemData" : { "DOI" : "10.1109/TPAMI.2011.239", "ISBN" : "2011030153", "ISSN" : "01628828", "PMID" : "22156098", "abstract" : "This paper investigates long-term tracking of unknown objects in a video stream. The object is defined by its location and extent in a single frame. In every frame that follows, the task is to determine the object's location and extent or indicate that the object is not present. We propose a novel tracking framework (TLD) that explicitly decomposes the long-term tracking task into tracking, learning and detection. The tracker follows the object from frame to frame. The detector localizes all appearances that have been observed so far and corrects the tracker if necessary. The learning estimates detector's errors and updates it to avoid these errors in the future. We study how to identify detector's errors and learn from them. We develop a novel learning method (P-N learning) which estimates the errors by a pair of \"experts'': (i) P-expert estimates missed detections, and (ii) N-expert estimates false alarms. The learning process is modeled as a discrete dynamical system and the conditions under which the learning guarantees improvement are found. We describe our real-time implementation of the TLD framework and the P-N learning. We carry out an extensive quantitative evaluation which shows a significant improvement over state-of-the-art approaches.", "author" : [ { "dropping-particle" : "", "family" : "Kalal", "given" : "Zdenek", "non-dropping-particle" : "", "parse-names" : false, "suffix" : "" }, { "dropping-particle" : "", "family" : "Mikolajczyk", "given" : "Krystian", "non-dropping-particle" : "", "parse-names" : false, "suffix" : "" }, { "dropping-particle" : "", "family" : "Matas", "given" : "Jiri", "non-dropping-particle" : "", "parse-names" : false, "suffix" : "" } ], "container-title" : "IEEE Transactions on Pattern Analysis and Machine Intelligence", "id" : "ITEM-1", "issue" : "7", "issued" : { "date-parts" : [ [ "2012" ] ] }, "page" : "1409-1422", "title" : "Tracking-learning-detection", "type" : "article-journal", "volume" : "34" }, "uris" : [ "http://www.mendeley.com/documents/?uuid=0dd51bb3-c59b-44c7-aa43-376735924aa3" ] } ], "mendeley" : { "formattedCitation" : "(Kalal, Mikolajczyk and Matas, 2012)", "plainTextFormattedCitation" : "(Kalal, Mikolajczyk and Matas, 2012)", "previouslyFormattedCitation" : "(Kalal, Mikolajczyk and Matas, 2012)" }, "properties" : {  }, "schema" : "https://github.com/citation-style-language/schema/raw/master/csl-citation.json" }</w:instrText>
+            </w:r>
+            <w:r>
+              <w:fldChar w:fldCharType="separate"/>
+            </w:r>
+            <w:r>
+              <w:rPr>
+                <w:noProof/>
+              </w:rPr>
+              <w:t>(Kalal, Mikolajczyk and Matas, 2012)</w:t>
+            </w:r>
+            <w:r>
+              <w:fldChar w:fldCharType="end"/>
+            </w:r>
+            <w:r>
+              <w:t>.</w:t>
             </w:r>
           </w:p>
         </w:tc>
         <w:tc>
           <w:tcPr>
-            <w:tcW w:w="2552" w:type="dxa"/>
+            <w:tcW w:w="1441" w:type="dxa"/>
           </w:tcPr>
           <w:p>
             <w:r>
-              <w:t xml:space="preserve">The tracker becomes less reliable under fast or unpredictable motion. </w:t>
+              <w:lastRenderedPageBreak/>
+              <w:t>Works well under long periods of occlusion.</w:t>
             </w:r>
           </w:p>
         </w:tc>
         <w:tc>
           <w:tcPr>
-            <w:tcW w:w="2692" w:type="dxa"/>
+            <w:tcW w:w="1823" w:type="dxa"/>
           </w:tcPr>
           <w:p>
             <w:r>
-              <w:t>The tracker does not perform well under large full rotations and can create lots of false positives.</w:t>
+              <w:t xml:space="preserve">The tracker does not perform well under large full rotations and can create lots </w:t>
+            </w:r>
+            <w:r>
+              <w:lastRenderedPageBreak/>
+              <w:t>of false positives.</w:t>
             </w:r>
           </w:p>
         </w:tc>
@@ -3586,181 +3477,475 @@
         <w:pStyle w:val="TableFigure"/>
       </w:pPr>
       <w:r>
+        <w:lastRenderedPageBreak/>
+        <w:t>Table 1</w:t>
+      </w:r>
+      <w:r>
+        <w:t>: A comparison of three</w:t>
+      </w:r>
+      <w:r>
+        <w:t xml:space="preserve"> common</w:t>
+      </w:r>
+      <w:r>
+        <w:t xml:space="preserve"> approaches to object tracking.</w:t>
+      </w:r>
+    </w:p>
+    <w:p>
+      <w:pPr>
+        <w:pStyle w:val="Heading3"/>
+      </w:pPr>
+      <w:bookmarkStart w:id="13" w:name="_Toc506209344"/>
+      <w:r>
+        <w:t>Behavior and Activity Analysis</w:t>
+      </w:r>
+      <w:bookmarkEnd w:id="13"/>
+    </w:p>
+    <w:p>
+      <w:r>
+        <w:t xml:space="preserve">Detection techniques. </w:t>
+      </w:r>
+    </w:p>
+    <w:p>
+      <w:pPr>
+        <w:pStyle w:val="Heading2"/>
+      </w:pPr>
+      <w:bookmarkStart w:id="14" w:name="_Toc506209345"/>
+      <w:r>
+        <w:t>Anomaly Detection with Machine Learning</w:t>
+      </w:r>
+      <w:bookmarkEnd w:id="14"/>
+    </w:p>
+    <w:p>
+      <w:r>
+        <w:t xml:space="preserve">This will be a talk on anomaly detection and machine learning. </w:t>
+      </w:r>
+    </w:p>
+    <w:p>
+      <w:pPr>
+        <w:pStyle w:val="Heading3"/>
+      </w:pPr>
+      <w:bookmarkStart w:id="15" w:name="_Toc506209346"/>
+      <w:r>
+        <w:t>Anomaly Detection Models</w:t>
+      </w:r>
+      <w:bookmarkEnd w:id="15"/>
+      <w:r>
+        <w:t xml:space="preserve"> </w:t>
+      </w:r>
+    </w:p>
+    <w:p>
+      <w:r>
+        <w:t>Talk about the models specifically and research done into them.</w:t>
+      </w:r>
+    </w:p>
+    <w:p>
+      <w:pPr>
+        <w:pStyle w:val="Heading3"/>
+      </w:pPr>
+      <w:bookmarkStart w:id="16" w:name="_Toc506209347"/>
+      <w:r>
+        <w:t>The Impact of Human Behavior</w:t>
+      </w:r>
+      <w:bookmarkEnd w:id="16"/>
+    </w:p>
+    <w:p>
+      <w:r>
+        <w:t xml:space="preserve">Talk about how humans may </w:t>
+      </w:r>
+      <w:r>
+        <w:t>affect</w:t>
+      </w:r>
+      <w:r>
+        <w:t xml:space="preserve"> ability to detect anomalies. </w:t>
+      </w:r>
+    </w:p>
+    <w:p>
+      <w:pPr>
+        <w:pStyle w:val="Heading2"/>
+      </w:pPr>
+      <w:bookmarkStart w:id="17" w:name="_Toc506209348"/>
+      <w:r>
+        <w:t>Distributed Computing and the Cloud</w:t>
+      </w:r>
+      <w:bookmarkEnd w:id="17"/>
+      <w:r>
+        <w:t xml:space="preserve"> </w:t>
+      </w:r>
+    </w:p>
+    <w:p>
+      <w:r>
+        <w:t xml:space="preserve">This will be a talk on distributed computing and the cloud. </w:t>
+      </w:r>
+    </w:p>
+    <w:p>
+      <w:pPr>
+        <w:pStyle w:val="Heading3"/>
+      </w:pPr>
+      <w:bookmarkStart w:id="18" w:name="_Toc506209349"/>
+      <w:r>
+        <w:t>Cloud Providers</w:t>
+      </w:r>
+      <w:bookmarkEnd w:id="18"/>
+      <w:r>
+        <w:t xml:space="preserve"> </w:t>
+      </w:r>
+    </w:p>
+    <w:p>
+      <w:r>
+        <w:t xml:space="preserve">Talk about cloud providers and their benefit. </w:t>
+      </w:r>
+    </w:p>
+    <w:p>
+      <w:pPr>
+        <w:pStyle w:val="Heading3"/>
+      </w:pPr>
+      <w:bookmarkStart w:id="19" w:name="_Toc506209350"/>
+      <w:r>
+        <w:t>Distributed Computing</w:t>
+      </w:r>
+      <w:bookmarkEnd w:id="19"/>
+    </w:p>
+    <w:p>
+      <w:r>
+        <w:t>Apache Storm, talk about the key technologies.</w:t>
+      </w:r>
+    </w:p>
+    <w:p>
+      <w:pPr>
+        <w:pStyle w:val="Heading3"/>
+      </w:pPr>
+      <w:bookmarkStart w:id="20" w:name="_Toc506209351"/>
+      <w:r>
+        <w:t>Distributed Messaging</w:t>
+      </w:r>
+      <w:bookmarkEnd w:id="20"/>
+    </w:p>
+    <w:p>
+      <w:r>
+        <w:t>Apache Kafka, talk about the key technologies.</w:t>
+      </w:r>
+    </w:p>
+    <w:p>
+      <w:pPr>
+        <w:pStyle w:val="Heading2"/>
+      </w:pPr>
+      <w:bookmarkStart w:id="21" w:name="_Toc506209352"/>
+      <w:r>
+        <w:t>Existing Technologies</w:t>
+      </w:r>
+      <w:r>
+        <w:t xml:space="preserve"> and Approaches</w:t>
+      </w:r>
+      <w:bookmarkEnd w:id="21"/>
+    </w:p>
+    <w:tbl>
+      <w:tblPr>
+        <w:tblStyle w:val="APAReport"/>
+        <w:tblW w:w="0" w:type="auto"/>
+        <w:tblLook w:val="04A0" w:firstRow="1" w:lastRow="0" w:firstColumn="1" w:lastColumn="0" w:noHBand="0" w:noVBand="1"/>
+      </w:tblPr>
+      <w:tblGrid>
+        <w:gridCol w:w="2337"/>
+        <w:gridCol w:w="2337"/>
+        <w:gridCol w:w="2338"/>
+        <w:gridCol w:w="2338"/>
+      </w:tblGrid>
+      <w:tr>
+        <w:trPr>
+          <w:cnfStyle w:val="100000000000" w:firstRow="1" w:lastRow="0" w:firstColumn="0" w:lastColumn="0" w:oddVBand="0" w:evenVBand="0" w:oddHBand="0" w:evenHBand="0" w:firstRowFirstColumn="0" w:firstRowLastColumn="0" w:lastRowFirstColumn="0" w:lastRowLastColumn="0"/>
+        </w:trPr>
+        <w:tc>
+          <w:tcPr>
+            <w:tcW w:w="2337" w:type="dxa"/>
+          </w:tcPr>
+          <w:p>
+            <w:r>
+              <w:t>Product</w:t>
+            </w:r>
+          </w:p>
+        </w:tc>
+        <w:tc>
+          <w:tcPr>
+            <w:tcW w:w="2337" w:type="dxa"/>
+          </w:tcPr>
+          <w:p>
+            <w:r>
+              <w:t>Overview</w:t>
+            </w:r>
+          </w:p>
+        </w:tc>
+        <w:tc>
+          <w:tcPr>
+            <w:tcW w:w="2338" w:type="dxa"/>
+          </w:tcPr>
+          <w:p>
+            <w:r>
+              <w:t>Functionality</w:t>
+            </w:r>
+          </w:p>
+        </w:tc>
+        <w:tc>
+          <w:tcPr>
+            <w:tcW w:w="2338" w:type="dxa"/>
+          </w:tcPr>
+          <w:p>
+            <w:r>
+              <w:t>Limitations</w:t>
+            </w:r>
+          </w:p>
+        </w:tc>
+      </w:tr>
+      <w:tr>
+        <w:tc>
+          <w:tcPr>
+            <w:tcW w:w="2337" w:type="dxa"/>
+          </w:tcPr>
+          <w:p>
+            <w:r>
+              <w:t xml:space="preserve">Nest </w:t>
+            </w:r>
+            <w:r>
+              <w:fldChar w:fldCharType="begin" w:fldLock="1"/>
+            </w:r>
+            <w:r>
+              <w:instrText>ADDIN CSL_CITATION { "citationItems" : [ { "id" : "ITEM-1", "itemData" : { "URL" : "https://nest.com/uk/cameras/nest-cam-indoor/overview/", "accessed" : { "date-parts" : [ [ "2017", "11", "24" ] ] }, "author" : [ { "dropping-particle" : "", "family" : "Nest", "given" : "", "non-dropping-particle" : "", "parse-names" : false, "suffix" : "" } ], "id" : "ITEM-1", "issued" : { "date-parts" : [ [ "2017" ] ] }, "title" : "No Title", "type" : "webpage" }, "uris" : [ "http://www.mendeley.com/documents/?uuid=8bc3f8c9-f30d-4066-b978-d9219bc9715e" ] } ], "mendeley" : { "formattedCitation" : "(Nest, 2017)", "plainTextFormattedCitation" : "(Nest, 2017)", "previouslyFormattedCitation" : "(Nest, 2017)" }, "properties" : {  }, "schema" : "https://github.com/citation-style-language/schema/raw/master/csl-citation.json" }</w:instrText>
+            </w:r>
+            <w:r>
+              <w:fldChar w:fldCharType="separate"/>
+            </w:r>
+            <w:r>
+              <w:rPr>
+                <w:noProof/>
+              </w:rPr>
+              <w:t>(Nest, 2017)</w:t>
+            </w:r>
+            <w:r>
+              <w:fldChar w:fldCharType="end"/>
+            </w:r>
+          </w:p>
+        </w:tc>
+        <w:tc>
+          <w:tcPr>
+            <w:tcW w:w="2337" w:type="dxa"/>
+          </w:tcPr>
+          <w:p>
+            <w:r>
+              <w:t xml:space="preserve">Gives event and motion detection allowing you to be alerted through an app in real-time if </w:t>
+            </w:r>
+            <w:r>
+              <w:lastRenderedPageBreak/>
+              <w:t>something happens within your home out of the ordinary.</w:t>
+            </w:r>
+          </w:p>
+          <w:p/>
+        </w:tc>
+        <w:tc>
+          <w:tcPr>
+            <w:tcW w:w="2338" w:type="dxa"/>
+          </w:tcPr>
+          <w:p>
+            <w:r>
+              <w:lastRenderedPageBreak/>
+              <w:t>Provides event and anomaly detection and real-time alerts when these occur.</w:t>
+            </w:r>
+          </w:p>
+        </w:tc>
+        <w:tc>
+          <w:tcPr>
+            <w:tcW w:w="2338" w:type="dxa"/>
+          </w:tcPr>
+          <w:p>
+            <w:r>
+              <w:t xml:space="preserve">Requires specialized hardware, is not extendable for development and is </w:t>
+            </w:r>
+            <w:r>
+              <w:lastRenderedPageBreak/>
+              <w:t>marketed for home use only.</w:t>
+            </w:r>
+          </w:p>
+        </w:tc>
+      </w:tr>
+      <w:tr>
+        <w:tc>
+          <w:tcPr>
+            <w:tcW w:w="2337" w:type="dxa"/>
+          </w:tcPr>
+          <w:p>
+            <w:r>
+              <w:lastRenderedPageBreak/>
+              <w:t>A Video Analysis Framework for Surveillance System</w:t>
+            </w:r>
+            <w:r>
+              <w:rPr>
+                <w:kern w:val="0"/>
+              </w:rPr>
+              <w:t xml:space="preserve"> </w:t>
+            </w:r>
+            <w:r>
+              <w:rPr>
+                <w:kern w:val="0"/>
+              </w:rPr>
+              <w:fldChar w:fldCharType="begin" w:fldLock="1"/>
+            </w:r>
+            <w:r>
+              <w:rPr>
+                <w:kern w:val="0"/>
+              </w:rPr>
+              <w:instrText>ADDIN CSL_CITATION { "citationItems" : [ { "id" : "ITEM-1", "itemData" : { "DOI" : "10.1109/MMSP.2008.4665195", "ISBN" : "978-1-4244-2294-4", "abstract" : "An on-line video processing for surveillance system is a very challenging problem. The computational complexity of video analysis algorithms and the massive amount of data to be analyzed must be considered under real-time constraints. Moreover it needs to satisfy different criteria of application domain, such as, scalability, re-configurability, and quality of service. In this paper we propose a flexible/efficient video analysis framework for surveillance system which is a component-based architecture. The video acquisition, re-configurable video analysis, and video storage are some of the basic components. The component execution and inter-components synchronization are designed for supporting the multi-cores and multi-processors architecture with multi-threading implementation on .NET Framework. Experimental results on real-time motion tracking are presented with discussion.", "author" : [ { "dropping-particle" : "", "family" : "Suvonvorn", "given" : "Nikom", "non-dropping-particle" : "", "parse-names" : false, "suffix" : "" } ], "container-title" : "2008 IEEE 10th Workshop on Multimedia Signal Processing", "id" : "ITEM-1", "issued" : { "date-parts" : [ [ "2008" ] ] }, "page" : "867-871", "title" : "A video analysis framework for surveillance system", "type" : "article-journal" }, "uris" : [ "http://www.mendeley.com/documents/?uuid=eaf1be2d-a604-4c09-865c-a73e1531986e" ] } ], "mendeley" : { "formattedCitation" : "(Suvonvorn, 2008)", "plainTextFormattedCitation" : "(Suvonvorn, 2008)", "previouslyFormattedCitation" : "(Suvonvorn, 2008)" }, "properties" : {  }, "schema" : "https://github.com/citation-style-language/schema/raw/master/csl-citation.json" }</w:instrText>
+            </w:r>
+            <w:r>
+              <w:rPr>
+                <w:kern w:val="0"/>
+              </w:rPr>
+              <w:fldChar w:fldCharType="separate"/>
+            </w:r>
+            <w:r>
+              <w:rPr>
+                <w:noProof/>
+                <w:kern w:val="0"/>
+              </w:rPr>
+              <w:t>(Suvonvorn, 2008)</w:t>
+            </w:r>
+            <w:r>
+              <w:rPr>
+                <w:kern w:val="0"/>
+              </w:rPr>
+              <w:fldChar w:fldCharType="end"/>
+            </w:r>
+          </w:p>
+        </w:tc>
+        <w:tc>
+          <w:tcPr>
+            <w:tcW w:w="2337" w:type="dxa"/>
+          </w:tcPr>
+          <w:p>
+            <w:r>
+              <w:t>Gives a novel framework approach to online video analysis using .NET 2.0.</w:t>
+            </w:r>
+          </w:p>
+        </w:tc>
+        <w:tc>
+          <w:tcPr>
+            <w:tcW w:w="2338" w:type="dxa"/>
+          </w:tcPr>
+          <w:p>
+            <w:r>
+              <w:t>Provides object detection, event detection and extendibility to insert new functionality within the application.</w:t>
+            </w:r>
+          </w:p>
+        </w:tc>
+        <w:tc>
+          <w:tcPr>
+            <w:tcW w:w="2338" w:type="dxa"/>
+          </w:tcPr>
+          <w:p>
+            <w:r>
+              <w:t>Does not make use of distributed computing so will be unable to scale to all user requirements. It is also written in a language that requires a Microsoft workstation to run.</w:t>
+            </w:r>
+          </w:p>
+          <w:p/>
+        </w:tc>
+      </w:tr>
+      <w:tr>
+        <w:tc>
+          <w:tcPr>
+            <w:tcW w:w="2337" w:type="dxa"/>
+          </w:tcPr>
+          <w:p>
+            <w:pPr>
+              <w:rPr>
+                <w:kern w:val="0"/>
+              </w:rPr>
+            </w:pPr>
+            <w:proofErr w:type="spellStart"/>
+            <w:r>
+              <w:t>DiVA</w:t>
+            </w:r>
+            <w:proofErr w:type="spellEnd"/>
+            <w:r>
+              <w:t xml:space="preserve"> </w:t>
+            </w:r>
+            <w:r>
+              <w:fldChar w:fldCharType="begin" w:fldLock="1"/>
+            </w:r>
+            <w:r>
+              <w:instrText>ADDIN CSL_CITATION { "citationItems" : [ { "id" : "ITEM-1", "itemData" : { "DOI" : "10.1109/WIAMIS.2008.29", "ISBN" : "978-0-7695-3130-4", "abstract" : "This paper describes a generic, scalable, and distributed framework for real-time video-analysis intended for research, prototyping and services deployment purposes. The architecture considers multiple cameras and is based on a server/client model. The information generated by each analysis module and the context information are made accessible to the whole system by using a database system. System modules can be interconnected in several ways, thus achieving flexibility. Two main design criteria have been low computational cost and easy component integration. The experimental results show the potential use of this system.", "author" : [ { "dropping-particle" : "", "family" : "SanMiguel", "given" : "Juan C.", "non-dropping-particle" : "", "parse-names" : false, "suffix" : "" }, { "dropping-particle" : "", "family" : "Besc\u00f3s", "given" : "Jes\u00fas", "non-dropping-particle" : "", "parse-names" : false, "suffix" : "" }, { "dropping-particle" : "", "family" : "Mart\u00ednez", "given" : "Jos\u00e9 M.", "non-dropping-particle" : "", "parse-names" : false, "suffix" : "" }, { "dropping-particle" : "", "family" : "Garc\u00eda", "given" : "\u00c1lvaro", "non-dropping-particle" : "", "parse-names" : false, "suffix" : "" } ], "container-title" : "International Workshop on Image Analysis for Multimedia Interactive Services (WIAMIS)", "id" : "ITEM-1", "issued" : { "date-parts" : [ [ "2008" ] ] }, "page" : "207-210", "title" : "DiVA: A Distributed Video Analysis Framework Applied to Video-Surveillance Systems", "type" : "paper-conference" }, "uris" : [ "http://www.mendeley.com/documents/?uuid=399e2e5d-f535-4752-9aed-fa9d6f26596e" ] } ], "mendeley" : { "formattedCitation" : "(SanMiguel &lt;i&gt;et al.&lt;/i&gt;, 2008)", "plainTextFormattedCitation" : "(SanMiguel et al., 2008)", "previouslyFormattedCitation" : "(SanMiguel &lt;i&gt;et al.&lt;/i&gt;, 2008)" }, "properties" : {  }, "schema" : "https://github.com/citation-style-language/schema/raw/master/csl-citation.json" }</w:instrText>
+            </w:r>
+            <w:r>
+              <w:fldChar w:fldCharType="separate"/>
+            </w:r>
+            <w:r>
+              <w:rPr>
+                <w:noProof/>
+              </w:rPr>
+              <w:t xml:space="preserve">(SanMiguel </w:t>
+            </w:r>
+            <w:r>
+              <w:rPr>
+                <w:i/>
+                <w:noProof/>
+              </w:rPr>
+              <w:t>et al.</w:t>
+            </w:r>
+            <w:r>
+              <w:rPr>
+                <w:noProof/>
+              </w:rPr>
+              <w:t>, 2008)</w:t>
+            </w:r>
+            <w:r>
+              <w:fldChar w:fldCharType="end"/>
+            </w:r>
+          </w:p>
+        </w:tc>
+        <w:tc>
+          <w:tcPr>
+            <w:tcW w:w="2337" w:type="dxa"/>
+          </w:tcPr>
+          <w:p>
+            <w:r>
+              <w:t xml:space="preserve">Gives a distributed video processing framework that uses a database as a message source allowing components to communicate agnostic of technologies adopted. </w:t>
+            </w:r>
+          </w:p>
+        </w:tc>
+        <w:tc>
+          <w:tcPr>
+            <w:tcW w:w="2338" w:type="dxa"/>
+          </w:tcPr>
+          <w:p>
+            <w:r>
+              <w:t xml:space="preserve">Provides object detection with the goal of detecting object abandonment and removal. This can be extended by implementing modules/algorithms that communicate through the integrated database. </w:t>
+            </w:r>
+          </w:p>
+        </w:tc>
+        <w:tc>
+          <w:tcPr>
+            <w:tcW w:w="2338" w:type="dxa"/>
+          </w:tcPr>
+          <w:p>
+            <w:r>
+              <w:t xml:space="preserve">Uses a singular database to communicate, rather than a distributed messaging system. It also requires fixed hardware meaning it currently does not make use of Cloud Computing. </w:t>
+            </w:r>
+          </w:p>
+        </w:tc>
+      </w:tr>
+    </w:tbl>
+    <w:p>
+      <w:pPr>
+        <w:pStyle w:val="TableFigure"/>
+      </w:pPr>
+      <w:r>
         <w:t>Table 2</w:t>
       </w:r>
       <w:r>
-        <w:t>: A comparison of three</w:t>
-      </w:r>
-      <w:r>
-        <w:t xml:space="preserve"> common</w:t>
-      </w:r>
-      <w:r>
-        <w:t xml:space="preserve"> approaches to object tracking.</w:t>
-      </w:r>
-    </w:p>
-    <w:p>
-      <w:pPr>
-        <w:pStyle w:val="Heading3"/>
-      </w:pPr>
-      <w:bookmarkStart w:id="13" w:name="_Toc506194692"/>
-      <w:r>
-        <w:t>Behavior and Activity Analysis</w:t>
-      </w:r>
-      <w:bookmarkEnd w:id="13"/>
-    </w:p>
-    <w:p>
-      <w:r>
-        <w:t xml:space="preserve">Detection techniques. </w:t>
-      </w:r>
-    </w:p>
-    <w:p>
-      <w:pPr>
-        <w:pStyle w:val="Heading2"/>
-      </w:pPr>
-      <w:bookmarkStart w:id="14" w:name="_Toc506194693"/>
-      <w:r>
-        <w:t>Anomaly Detection with Machine Learning</w:t>
-      </w:r>
-      <w:bookmarkEnd w:id="14"/>
-    </w:p>
-    <w:p>
-      <w:r>
-        <w:t xml:space="preserve">This will be a talk on anomaly detection and machine learning. </w:t>
-      </w:r>
-    </w:p>
-    <w:p>
-      <w:pPr>
-        <w:pStyle w:val="Heading3"/>
-      </w:pPr>
-      <w:bookmarkStart w:id="15" w:name="_Toc506194694"/>
-      <w:r>
-        <w:t>Anomaly Detection Models</w:t>
-      </w:r>
-      <w:bookmarkEnd w:id="15"/>
-      <w:r>
-        <w:t xml:space="preserve"> </w:t>
-      </w:r>
-    </w:p>
-    <w:p>
-      <w:r>
-        <w:t>Talk about the models specifically and research done into them.</w:t>
-      </w:r>
-    </w:p>
-    <w:p>
-      <w:pPr>
-        <w:pStyle w:val="Heading3"/>
-      </w:pPr>
-      <w:bookmarkStart w:id="16" w:name="_Toc506194695"/>
-      <w:r>
-        <w:t>The Impact of Human Behavior</w:t>
-      </w:r>
-      <w:bookmarkEnd w:id="16"/>
-    </w:p>
-    <w:p>
-      <w:r>
-        <w:t xml:space="preserve">Talk about how humans may </w:t>
-      </w:r>
-      <w:r>
-        <w:t>affect</w:t>
-      </w:r>
-      <w:r>
-        <w:t xml:space="preserve"> ability to detect anomalies. </w:t>
-      </w:r>
-    </w:p>
-    <w:p>
-      <w:pPr>
-        <w:pStyle w:val="Heading2"/>
-      </w:pPr>
-      <w:bookmarkStart w:id="17" w:name="_Toc506194696"/>
-      <w:r>
-        <w:t>Distributed Computing and the Cloud</w:t>
-      </w:r>
-      <w:bookmarkEnd w:id="17"/>
-      <w:r>
-        <w:t xml:space="preserve"> </w:t>
-      </w:r>
-    </w:p>
-    <w:p>
-      <w:r>
-        <w:t xml:space="preserve">This will be a talk on distributed computing and the cloud. </w:t>
-      </w:r>
-    </w:p>
-    <w:p>
-      <w:pPr>
-        <w:pStyle w:val="Heading3"/>
-      </w:pPr>
-      <w:bookmarkStart w:id="18" w:name="_Toc506194697"/>
-      <w:r>
-        <w:t>Cloud Providers</w:t>
-      </w:r>
-      <w:bookmarkEnd w:id="18"/>
-      <w:r>
-        <w:t xml:space="preserve"> </w:t>
-      </w:r>
-    </w:p>
-    <w:p>
-      <w:r>
-        <w:t xml:space="preserve">Talk about cloud providers and their benefit. </w:t>
-      </w:r>
-    </w:p>
-    <w:p>
-      <w:pPr>
-        <w:pStyle w:val="Heading3"/>
-      </w:pPr>
-      <w:bookmarkStart w:id="19" w:name="_Toc506194698"/>
-      <w:r>
-        <w:t>Distributed Computing</w:t>
-      </w:r>
-      <w:bookmarkEnd w:id="19"/>
-    </w:p>
-    <w:p>
-      <w:r>
-        <w:t>Apache Storm, talk about the key technologies.</w:t>
-      </w:r>
-    </w:p>
-    <w:p>
-      <w:pPr>
-        <w:pStyle w:val="Heading3"/>
-      </w:pPr>
-      <w:bookmarkStart w:id="20" w:name="_Toc506194699"/>
-      <w:r>
-        <w:t>Distributed Messaging</w:t>
-      </w:r>
-      <w:bookmarkEnd w:id="20"/>
-    </w:p>
-    <w:p>
-      <w:r>
-        <w:t>Apache Kafka, talk about the key technologies.</w:t>
-      </w:r>
-    </w:p>
-    <w:p>
-      <w:pPr>
-        <w:pStyle w:val="Heading2"/>
-      </w:pPr>
-      <w:bookmarkStart w:id="21" w:name="_Toc506194700"/>
-      <w:r>
-        <w:lastRenderedPageBreak/>
-        <w:t>Existing Technologies</w:t>
-      </w:r>
-      <w:r>
-        <w:t xml:space="preserve"> and Approaches</w:t>
-      </w:r>
-      <w:bookmarkEnd w:id="21"/>
-    </w:p>
-    <w:p>
-      <w:r>
-        <w:t xml:space="preserve">This will be a </w:t>
-      </w:r>
-      <w:r>
-        <w:t>talk on existing technologies.</w:t>
-      </w:r>
-    </w:p>
-    <w:p/>
+        <w:t xml:space="preserve">: A list of current technologies in the market that aim to provide smart CCTV. </w:t>
+      </w:r>
+    </w:p>
     <w:p>
       <w:pPr>
         <w:pStyle w:val="SectionTitle"/>
       </w:pPr>
-      <w:bookmarkStart w:id="22" w:name="_Toc506194701"/>
+      <w:bookmarkStart w:id="22" w:name="_Toc506209353"/>
       <w:r>
         <w:lastRenderedPageBreak/>
         <w:t>References</w:t>
@@ -4081,15 +4266,7 @@
           <w:rFonts w:ascii="Times New Roman" w:hAnsi="Times New Roman" w:cs="Times New Roman"/>
           <w:noProof/>
         </w:rPr>
-        <w:t xml:space="preserve">Viola, P. a and Jones, M. J. (2001) ‘Fast and Robust Classification using Asymmetric </w:t>
-      </w:r>
-      <w:r>
-        <w:rPr>
-          <w:rFonts w:ascii="Times New Roman" w:hAnsi="Times New Roman" w:cs="Times New Roman"/>
-          <w:noProof/>
-        </w:rPr>
-        <w:lastRenderedPageBreak/>
-        <w:t xml:space="preserve">AdaBoost and a Detector Cascade’, </w:t>
+        <w:t xml:space="preserve">SanMiguel, J. C. </w:t>
       </w:r>
       <w:r>
         <w:rPr>
@@ -4098,14 +4275,38 @@
           <w:iCs/>
           <w:noProof/>
         </w:rPr>
-        <w:t>Advances in Neural Information Processing System</w:t>
+        <w:t>et al.</w:t>
       </w:r>
       <w:r>
         <w:rPr>
           <w:rFonts w:ascii="Times New Roman" w:hAnsi="Times New Roman" w:cs="Times New Roman"/>
           <w:noProof/>
         </w:rPr>
-        <w:t>, (December), pp. 1311–1318. Available at: https://papers.nips.cc/paper/2091-fast-and-robust-classification-using-asymmetric-adaboost-and-a-detector-cascade.pdf.</w:t>
+        <w:t xml:space="preserve"> (2008) ‘DiVA: A Distributed Video Analysis Framework Applied </w:t>
+      </w:r>
+      <w:r>
+        <w:rPr>
+          <w:rFonts w:ascii="Times New Roman" w:hAnsi="Times New Roman" w:cs="Times New Roman"/>
+          <w:noProof/>
+        </w:rPr>
+        <w:lastRenderedPageBreak/>
+        <w:t xml:space="preserve">to Video-Surveillance Systems’, in </w:t>
+      </w:r>
+      <w:r>
+        <w:rPr>
+          <w:rFonts w:ascii="Times New Roman" w:hAnsi="Times New Roman" w:cs="Times New Roman"/>
+          <w:i/>
+          <w:iCs/>
+          <w:noProof/>
+        </w:rPr>
+        <w:t>International Workshop on Image Analysis for Multimedia Interactive Services (WIAMIS)</w:t>
+      </w:r>
+      <w:r>
+        <w:rPr>
+          <w:rFonts w:ascii="Times New Roman" w:hAnsi="Times New Roman" w:cs="Times New Roman"/>
+          <w:noProof/>
+        </w:rPr>
+        <w:t>, pp. 207–210. doi: 10.1109/WIAMIS.2008.29.</w:t>
       </w:r>
     </w:p>
     <w:p>
@@ -4124,7 +4325,7 @@
           <w:rFonts w:ascii="Times New Roman" w:hAnsi="Times New Roman" w:cs="Times New Roman"/>
           <w:noProof/>
         </w:rPr>
-        <w:t xml:space="preserve">Viola, P. and Jones, M. (2001) ‘Robust real-time object detection’, </w:t>
+        <w:t xml:space="preserve">Suvonvorn, N. (2008) ‘A video analysis framework for surveillance system’, </w:t>
       </w:r>
       <w:r>
         <w:rPr>
@@ -4133,14 +4334,14 @@
           <w:iCs/>
           <w:noProof/>
         </w:rPr>
-        <w:t>International Journal of Computer Vision</w:t>
+        <w:t>2008 IEEE 10th Workshop on Multimedia Signal Processing</w:t>
       </w:r>
       <w:r>
         <w:rPr>
           <w:rFonts w:ascii="Times New Roman" w:hAnsi="Times New Roman" w:cs="Times New Roman"/>
           <w:noProof/>
         </w:rPr>
-        <w:t>, 57(2), pp. 137–154. doi: http://dx.doi.org/10.1023/B:VISI.0000013087.49260.fb.</w:t>
+        <w:t>, pp. 867–871. doi: 10.1109/MMSP.2008.4665195.</w:t>
       </w:r>
     </w:p>
     <w:p>
@@ -4159,6 +4360,76 @@
           <w:rFonts w:ascii="Times New Roman" w:hAnsi="Times New Roman" w:cs="Times New Roman"/>
           <w:noProof/>
         </w:rPr>
+        <w:t xml:space="preserve">Viola, P. a and Jones, M. J. (2001) ‘Fast and Robust Classification using Asymmetric AdaBoost and a Detector Cascade’, </w:t>
+      </w:r>
+      <w:r>
+        <w:rPr>
+          <w:rFonts w:ascii="Times New Roman" w:hAnsi="Times New Roman" w:cs="Times New Roman"/>
+          <w:i/>
+          <w:iCs/>
+          <w:noProof/>
+        </w:rPr>
+        <w:t>Advances in Neural Information Processing System</w:t>
+      </w:r>
+      <w:r>
+        <w:rPr>
+          <w:rFonts w:ascii="Times New Roman" w:hAnsi="Times New Roman" w:cs="Times New Roman"/>
+          <w:noProof/>
+        </w:rPr>
+        <w:t>, (December), pp. 1311–1318. Available at: https://papers.nips.cc/paper/2091-fast-and-robust-classification-using-asymmetric-adaboost-and-a-detector-cascade.pdf.</w:t>
+      </w:r>
+    </w:p>
+    <w:p>
+      <w:pPr>
+        <w:widowControl w:val="0"/>
+        <w:autoSpaceDE w:val="0"/>
+        <w:autoSpaceDN w:val="0"/>
+        <w:adjustRightInd w:val="0"/>
+        <w:rPr>
+          <w:rFonts w:ascii="Times New Roman" w:hAnsi="Times New Roman" w:cs="Times New Roman"/>
+          <w:noProof/>
+        </w:rPr>
+      </w:pPr>
+      <w:r>
+        <w:rPr>
+          <w:rFonts w:ascii="Times New Roman" w:hAnsi="Times New Roman" w:cs="Times New Roman"/>
+          <w:noProof/>
+        </w:rPr>
+        <w:t xml:space="preserve">Viola, P. and Jones, M. (2001) ‘Robust real-time object detection’, </w:t>
+      </w:r>
+      <w:r>
+        <w:rPr>
+          <w:rFonts w:ascii="Times New Roman" w:hAnsi="Times New Roman" w:cs="Times New Roman"/>
+          <w:i/>
+          <w:iCs/>
+          <w:noProof/>
+        </w:rPr>
+        <w:t>International Journal of Computer Vision</w:t>
+      </w:r>
+      <w:r>
+        <w:rPr>
+          <w:rFonts w:ascii="Times New Roman" w:hAnsi="Times New Roman" w:cs="Times New Roman"/>
+          <w:noProof/>
+        </w:rPr>
+        <w:t>, 57(2), pp. 137–154. doi: http://dx.doi.org/10.1023/B:VISI.0000013087.49260.fb.</w:t>
+      </w:r>
+    </w:p>
+    <w:p>
+      <w:pPr>
+        <w:widowControl w:val="0"/>
+        <w:autoSpaceDE w:val="0"/>
+        <w:autoSpaceDN w:val="0"/>
+        <w:adjustRightInd w:val="0"/>
+        <w:rPr>
+          <w:rFonts w:ascii="Times New Roman" w:hAnsi="Times New Roman" w:cs="Times New Roman"/>
+          <w:noProof/>
+        </w:rPr>
+      </w:pPr>
+      <w:r>
+        <w:rPr>
+          <w:rFonts w:ascii="Times New Roman" w:hAnsi="Times New Roman" w:cs="Times New Roman"/>
+          <w:noProof/>
+        </w:rPr>
         <w:t xml:space="preserve">Yard, S. (2010) </w:t>
       </w:r>
       <w:r>
@@ -4195,7 +4466,7 @@
         <w:fldChar w:fldCharType="end"/>
       </w:r>
     </w:p>
-    <w:bookmarkStart w:id="23" w:name="_Toc506194702" w:displacedByCustomXml="next"/>
+    <w:bookmarkStart w:id="23" w:name="_Toc506209354" w:displacedByCustomXml="next"/>
     <w:sdt>
       <w:sdtPr>
         <w:alias w:val="Footnotes title:"/>
@@ -4208,6 +4479,7 @@
         <w:showingPlcHdr/>
         <w15:appearance w15:val="hidden"/>
       </w:sdtPr>
+      <w:sdtEndPr/>
       <w:sdtContent>
         <w:p>
           <w:pPr>
@@ -4266,7 +4538,7 @@
       <w:pPr>
         <w:pStyle w:val="SectionTitle"/>
       </w:pPr>
-      <w:bookmarkStart w:id="24" w:name="_Toc506194703"/>
+      <w:bookmarkStart w:id="24" w:name="_Toc506209355"/>
       <w:r>
         <w:lastRenderedPageBreak/>
         <w:t>Tables</w:t>
@@ -4294,6 +4566,7 @@
         <w15:appearance w15:val="hidden"/>
         <w:text/>
       </w:sdtPr>
+      <w:sdtEndPr/>
       <w:sdtContent>
         <w:p>
           <w:pPr>
@@ -4340,6 +4613,7 @@
             <w:showingPlcHdr/>
             <w15:appearance w15:val="hidden"/>
           </w:sdtPr>
+          <w:sdtEndPr/>
           <w:sdtContent>
             <w:tc>
               <w:tcPr>
@@ -4365,6 +4639,7 @@
             <w:showingPlcHdr/>
             <w15:appearance w15:val="hidden"/>
           </w:sdtPr>
+          <w:sdtEndPr/>
           <w:sdtContent>
             <w:tc>
               <w:tcPr>
@@ -4390,6 +4665,7 @@
             <w:showingPlcHdr/>
             <w15:appearance w15:val="hidden"/>
           </w:sdtPr>
+          <w:sdtEndPr/>
           <w:sdtContent>
             <w:tc>
               <w:tcPr>
@@ -4415,6 +4691,7 @@
             <w:showingPlcHdr/>
             <w15:appearance w15:val="hidden"/>
           </w:sdtPr>
+          <w:sdtEndPr/>
           <w:sdtContent>
             <w:tc>
               <w:tcPr>
@@ -4440,6 +4717,7 @@
             <w:showingPlcHdr/>
             <w15:appearance w15:val="hidden"/>
           </w:sdtPr>
+          <w:sdtEndPr/>
           <w:sdtContent>
             <w:tc>
               <w:tcPr>
@@ -4467,6 +4745,7 @@
             <w:showingPlcHdr/>
             <w15:appearance w15:val="hidden"/>
           </w:sdtPr>
+          <w:sdtEndPr/>
           <w:sdtContent>
             <w:tc>
               <w:tcPr>
@@ -4492,6 +4771,7 @@
             <w:showingPlcHdr/>
             <w15:appearance w15:val="hidden"/>
           </w:sdtPr>
+          <w:sdtEndPr/>
           <w:sdtContent>
             <w:tc>
               <w:tcPr>
@@ -4517,6 +4797,7 @@
             <w:showingPlcHdr/>
             <w15:appearance w15:val="hidden"/>
           </w:sdtPr>
+          <w:sdtEndPr/>
           <w:sdtContent>
             <w:tc>
               <w:tcPr>
@@ -4542,6 +4823,7 @@
             <w:showingPlcHdr/>
             <w15:appearance w15:val="hidden"/>
           </w:sdtPr>
+          <w:sdtEndPr/>
           <w:sdtContent>
             <w:tc>
               <w:tcPr>
@@ -4567,6 +4849,7 @@
             <w:showingPlcHdr/>
             <w15:appearance w15:val="hidden"/>
           </w:sdtPr>
+          <w:sdtEndPr/>
           <w:sdtContent>
             <w:tc>
               <w:tcPr>
@@ -4594,6 +4877,7 @@
             <w:showingPlcHdr/>
             <w15:appearance w15:val="hidden"/>
           </w:sdtPr>
+          <w:sdtEndPr/>
           <w:sdtContent>
             <w:tc>
               <w:tcPr>
@@ -4619,6 +4903,7 @@
             <w:showingPlcHdr/>
             <w15:appearance w15:val="hidden"/>
           </w:sdtPr>
+          <w:sdtEndPr/>
           <w:sdtContent>
             <w:tc>
               <w:tcPr>
@@ -4644,6 +4929,7 @@
             <w:showingPlcHdr/>
             <w15:appearance w15:val="hidden"/>
           </w:sdtPr>
+          <w:sdtEndPr/>
           <w:sdtContent>
             <w:tc>
               <w:tcPr>
@@ -4669,6 +4955,7 @@
             <w:showingPlcHdr/>
             <w15:appearance w15:val="hidden"/>
           </w:sdtPr>
+          <w:sdtEndPr/>
           <w:sdtContent>
             <w:tc>
               <w:tcPr>
@@ -4694,6 +4981,7 @@
             <w:showingPlcHdr/>
             <w15:appearance w15:val="hidden"/>
           </w:sdtPr>
+          <w:sdtEndPr/>
           <w:sdtContent>
             <w:tc>
               <w:tcPr>
@@ -4721,6 +5009,7 @@
             <w:showingPlcHdr/>
             <w15:appearance w15:val="hidden"/>
           </w:sdtPr>
+          <w:sdtEndPr/>
           <w:sdtContent>
             <w:tc>
               <w:tcPr>
@@ -4746,6 +5035,7 @@
             <w:showingPlcHdr/>
             <w15:appearance w15:val="hidden"/>
           </w:sdtPr>
+          <w:sdtEndPr/>
           <w:sdtContent>
             <w:tc>
               <w:tcPr>
@@ -4771,6 +5061,7 @@
             <w:showingPlcHdr/>
             <w15:appearance w15:val="hidden"/>
           </w:sdtPr>
+          <w:sdtEndPr/>
           <w:sdtContent>
             <w:tc>
               <w:tcPr>
@@ -4796,6 +5087,7 @@
             <w:showingPlcHdr/>
             <w15:appearance w15:val="hidden"/>
           </w:sdtPr>
+          <w:sdtEndPr/>
           <w:sdtContent>
             <w:tc>
               <w:tcPr>
@@ -4821,6 +5113,7 @@
             <w:showingPlcHdr/>
             <w15:appearance w15:val="hidden"/>
           </w:sdtPr>
+          <w:sdtEndPr/>
           <w:sdtContent>
             <w:tc>
               <w:tcPr>
@@ -4848,6 +5141,7 @@
             <w:showingPlcHdr/>
             <w15:appearance w15:val="hidden"/>
           </w:sdtPr>
+          <w:sdtEndPr/>
           <w:sdtContent>
             <w:tc>
               <w:tcPr>
@@ -4873,6 +5167,7 @@
             <w:showingPlcHdr/>
             <w15:appearance w15:val="hidden"/>
           </w:sdtPr>
+          <w:sdtEndPr/>
           <w:sdtContent>
             <w:tc>
               <w:tcPr>
@@ -4898,6 +5193,7 @@
             <w:showingPlcHdr/>
             <w15:appearance w15:val="hidden"/>
           </w:sdtPr>
+          <w:sdtEndPr/>
           <w:sdtContent>
             <w:tc>
               <w:tcPr>
@@ -4923,6 +5219,7 @@
             <w:showingPlcHdr/>
             <w15:appearance w15:val="hidden"/>
           </w:sdtPr>
+          <w:sdtEndPr/>
           <w:sdtContent>
             <w:tc>
               <w:tcPr>
@@ -4948,6 +5245,7 @@
             <w:showingPlcHdr/>
             <w15:appearance w15:val="hidden"/>
           </w:sdtPr>
+          <w:sdtEndPr/>
           <w:sdtContent>
             <w:tc>
               <w:tcPr>
@@ -4975,6 +5273,7 @@
             <w:showingPlcHdr/>
             <w15:appearance w15:val="hidden"/>
           </w:sdtPr>
+          <w:sdtEndPr/>
           <w:sdtContent>
             <w:tc>
               <w:tcPr>
@@ -5000,6 +5299,7 @@
             <w:showingPlcHdr/>
             <w15:appearance w15:val="hidden"/>
           </w:sdtPr>
+          <w:sdtEndPr/>
           <w:sdtContent>
             <w:tc>
               <w:tcPr>
@@ -5025,6 +5325,7 @@
             <w:showingPlcHdr/>
             <w15:appearance w15:val="hidden"/>
           </w:sdtPr>
+          <w:sdtEndPr/>
           <w:sdtContent>
             <w:tc>
               <w:tcPr>
@@ -5050,6 +5351,7 @@
             <w:showingPlcHdr/>
             <w15:appearance w15:val="hidden"/>
           </w:sdtPr>
+          <w:sdtEndPr/>
           <w:sdtContent>
             <w:tc>
               <w:tcPr>
@@ -5075,6 +5377,7 @@
             <w:showingPlcHdr/>
             <w15:appearance w15:val="hidden"/>
           </w:sdtPr>
+          <w:sdtEndPr/>
           <w:sdtContent>
             <w:tc>
               <w:tcPr>
@@ -5102,6 +5405,7 @@
             <w:showingPlcHdr/>
             <w15:appearance w15:val="hidden"/>
           </w:sdtPr>
+          <w:sdtEndPr/>
           <w:sdtContent>
             <w:tc>
               <w:tcPr>
@@ -5127,6 +5431,7 @@
             <w:showingPlcHdr/>
             <w15:appearance w15:val="hidden"/>
           </w:sdtPr>
+          <w:sdtEndPr/>
           <w:sdtContent>
             <w:tc>
               <w:tcPr>
@@ -5145,13 +5450,11 @@
             <w:alias w:val="Table data:"/>
             <w:tag w:val="Table data:"/>
             <w:id w:val="-470683202"/>
-            <w:placeholder>
-              <w:docPart w:val="6B3962538DD6D04A9BBE90A865E2BC41"/>
-            </w:placeholder>
             <w:temporary/>
             <w:showingPlcHdr/>
             <w15:appearance w15:val="hidden"/>
           </w:sdtPr>
+          <w:sdtEndPr/>
           <w:sdtContent>
             <w:tc>
               <w:tcPr>
@@ -5174,6 +5477,7 @@
             <w:showingPlcHdr/>
             <w15:appearance w15:val="hidden"/>
           </w:sdtPr>
+          <w:sdtEndPr/>
           <w:sdtContent>
             <w:tc>
               <w:tcPr>
@@ -5196,6 +5500,7 @@
             <w:showingPlcHdr/>
             <w15:appearance w15:val="hidden"/>
           </w:sdtPr>
+          <w:sdtEndPr/>
           <w:sdtContent>
             <w:tc>
               <w:tcPr>
@@ -5233,6 +5538,7 @@
           <w:showingPlcHdr/>
           <w15:appearance w15:val="hidden"/>
         </w:sdtPr>
+        <w:sdtEndPr/>
         <w:sdtContent>
           <w:r>
             <w:t>[Place all tables for your paper in a tables section, following references (and, if applicable, footnotes).  Start a new page for each table, include a table number and table title for each, as shown on this page.  All explanatory text appears in a table note that follows the table, such as this one.  Use the Table/Figure style, available on the Home tab, in the Styles gallery, to get the spacing between table and note.  Tables in APA format can use single or 1.5 line spacing.  Include a heading for every row and column, even if the content seems obvious.  A default table style has been setup for this template that fits APA guidelines.  To insert a table, on the Insert tab, click Table.]</w:t>
@@ -5240,7 +5546,7 @@
         </w:sdtContent>
       </w:sdt>
     </w:p>
-    <w:bookmarkStart w:id="25" w:name="_Toc506194704" w:displacedByCustomXml="next"/>
+    <w:bookmarkStart w:id="25" w:name="_Toc506209356" w:displacedByCustomXml="next"/>
     <w:sdt>
       <w:sdtPr>
         <w:alias w:val="Figures title:"/>
@@ -5250,6 +5556,7 @@
         <w:showingPlcHdr/>
         <w15:appearance w15:val="hidden"/>
       </w:sdtPr>
+      <w:sdtEndPr/>
       <w:sdtContent>
         <w:p>
           <w:pPr>
@@ -5309,6 +5616,7 @@
           <w15:appearance w15:val="hidden"/>
           <w:text/>
         </w:sdtPr>
+        <w:sdtEndPr/>
         <w:sdtContent>
           <w:r>
             <w:t>[Include all figures in their own section, following references (and footnotes and tables, if applicable).  Include a numbered caption for each figure.  Use the Table/Figure style for easy spacing between figure and caption.]</w:t>
@@ -10894,32 +11202,6 @@
         </w:p>
       </w:docPartBody>
     </w:docPart>
-    <w:docPart>
-      <w:docPartPr>
-        <w:name w:val="E377DC810C04644780431F85BE8F3F2A"/>
-        <w:category>
-          <w:name w:val="General"/>
-          <w:gallery w:val="placeholder"/>
-        </w:category>
-        <w:types>
-          <w:type w:val="bbPlcHdr"/>
-        </w:types>
-        <w:behaviors>
-          <w:behavior w:val="content"/>
-        </w:behaviors>
-        <w:guid w:val="{7104355E-BE7B-634E-96BF-3416CD1B61E1}"/>
-      </w:docPartPr>
-      <w:docPartBody>
-        <w:p>
-          <w:pPr>
-            <w:pStyle w:val="E377DC810C04644780431F85BE8F3F2A"/>
-          </w:pPr>
-          <w:r>
-            <w:t>789</w:t>
-          </w:r>
-        </w:p>
-      </w:docPartBody>
-    </w:docPart>
   </w:docParts>
 </w:glossaryDocument>
 </file>
@@ -10938,7 +11220,7 @@
     <w:charset w:val="00"/>
     <w:family w:val="roman"/>
     <w:pitch w:val="variable"/>
-    <w:sig w:usb0="20002A87" w:usb1="80000000" w:usb2="00000008" w:usb3="00000000" w:csb0="000001FF" w:csb1="00000000"/>
+    <w:sig w:usb0="E0002AEF" w:usb1="C0007841" w:usb2="00000009" w:usb3="00000000" w:csb0="000001FF" w:csb1="00000000"/>
   </w:font>
   <w:font w:name="SimSun">
     <w:altName w:val="宋体"/>
@@ -11024,6 +11306,7 @@
     <w:rsid w:val="00B47240"/>
     <w:rsid w:val="00BE76C6"/>
     <w:rsid w:val="00CB12BC"/>
+    <w:rsid w:val="00FC22BA"/>
   </w:rsids>
   <m:mathPr>
     <m:mathFont m:val="Cambria Math"/>
@@ -11945,7 +12228,7 @@
 </file>
 
 <file path=customXml/itemProps2.xml><?xml version="1.0" encoding="utf-8"?>
-<ds:datastoreItem xmlns:ds="http://schemas.openxmlformats.org/officeDocument/2006/customXml" ds:itemID="{5484A16C-13EE-A149-A1CB-3F4E48D4B43C}">
+<ds:datastoreItem xmlns:ds="http://schemas.openxmlformats.org/officeDocument/2006/customXml" ds:itemID="{AFDFF4AD-6FBF-974C-9A30-0064CC60411F}">
   <ds:schemaRefs>
     <ds:schemaRef ds:uri="http://schemas.openxmlformats.org/officeDocument/2006/bibliography"/>
   </ds:schemaRefs>

--- a/Deliverables/Dissertation.docx
+++ b/Deliverables/Dissertation.docx
@@ -1,6 +1,6 @@
 
 <file path=word/document.xml><?xml version="1.0" encoding="utf-8"?>
-<w:document xmlns:wpc="http://schemas.microsoft.com/office/word/2010/wordprocessingCanvas" xmlns:cx="http://schemas.microsoft.com/office/drawing/2014/chartex" xmlns:cx1="http://schemas.microsoft.com/office/drawing/2015/9/8/chartex" xmlns:cx2="http://schemas.microsoft.com/office/drawing/2015/10/21/chartex" xmlns:cx3="http://schemas.microsoft.com/office/drawing/2016/5/9/chartex" xmlns:cx4="http://schemas.microsoft.com/office/drawing/2016/5/10/chartex" xmlns:cx5="http://schemas.microsoft.com/office/drawing/2016/5/11/chartex" xmlns:cx6="http://schemas.microsoft.com/office/drawing/2016/5/12/chartex" xmlns:cx7="http://schemas.microsoft.com/office/drawing/2016/5/13/chartex" xmlns:cx8="http://schemas.microsoft.com/office/drawing/2016/5/14/chartex" xmlns:mc="http://schemas.openxmlformats.org/markup-compatibility/2006" xmlns:aink="http://schemas.microsoft.com/office/drawing/2016/ink" xmlns:am3d="http://schemas.microsoft.com/office/drawing/2017/model3d" xmlns:o="urn:schemas-microsoft-com:office:office" xmlns:r="http://schemas.openxmlformats.org/officeDocument/2006/relationships" xmlns:m="http://schemas.openxmlformats.org/officeDocument/2006/math" xmlns:v="urn:schemas-microsoft-com:vml" xmlns:wp14="http://schemas.microsoft.com/office/word/2010/wordprocessingDrawing" xmlns:wp="http://schemas.openxmlformats.org/drawingml/2006/wordprocessingDrawing" xmlns:w10="urn:schemas-microsoft-com:office:word" xmlns:w="http://schemas.openxmlformats.org/wordprocessingml/2006/main" xmlns:w14="http://schemas.microsoft.com/office/word/2010/wordml" xmlns:w15="http://schemas.microsoft.com/office/word/2012/wordml" xmlns:w16cid="http://schemas.microsoft.com/office/word/2016/wordml/cid" xmlns:w16se="http://schemas.microsoft.com/office/word/2015/wordml/symex" xmlns:wpg="http://schemas.microsoft.com/office/word/2010/wordprocessingGroup" xmlns:wpi="http://schemas.microsoft.com/office/word/2010/wordprocessingInk" xmlns:wne="http://schemas.microsoft.com/office/word/2006/wordml" xmlns:wps="http://schemas.microsoft.com/office/word/2010/wordprocessingShape" mc:Ignorable="w14 w15 w16se w16cid wp14">
+<w:document xmlns:wpc="http://schemas.microsoft.com/office/word/2010/wordprocessingCanvas" xmlns:cx="http://schemas.microsoft.com/office/drawing/2014/chartex" xmlns:cx1="http://schemas.microsoft.com/office/drawing/2015/9/8/chartex" xmlns:mc="http://schemas.openxmlformats.org/markup-compatibility/2006" xmlns:o="urn:schemas-microsoft-com:office:office" xmlns:r="http://schemas.openxmlformats.org/officeDocument/2006/relationships" xmlns:m="http://schemas.openxmlformats.org/officeDocument/2006/math" xmlns:v="urn:schemas-microsoft-com:vml" xmlns:wp14="http://schemas.microsoft.com/office/word/2010/wordprocessingDrawing" xmlns:wp="http://schemas.openxmlformats.org/drawingml/2006/wordprocessingDrawing" xmlns:w10="urn:schemas-microsoft-com:office:word" xmlns:w="http://schemas.openxmlformats.org/wordprocessingml/2006/main" xmlns:w14="http://schemas.microsoft.com/office/word/2010/wordml" xmlns:w15="http://schemas.microsoft.com/office/word/2012/wordml" xmlns:w16se="http://schemas.microsoft.com/office/word/2015/wordml/symex" xmlns:wpg="http://schemas.microsoft.com/office/word/2010/wordprocessingGroup" xmlns:wpi="http://schemas.microsoft.com/office/word/2010/wordprocessingInk" xmlns:wne="http://schemas.microsoft.com/office/word/2006/wordml" xmlns:wps="http://schemas.microsoft.com/office/word/2010/wordprocessingShape" mc:Ignorable="w14 w15 w16se wp14">
   <w:body>
     <w:p>
       <w:pPr>
@@ -89,7 +89,7 @@
         <w:t>, supervised by Matt Collison.</w:t>
       </w:r>
     </w:p>
-    <w:bookmarkStart w:id="0" w:name="_Toc506209332" w:displacedByCustomXml="next"/>
+    <w:bookmarkStart w:id="0" w:name="_Toc506214848" w:displacedByCustomXml="next"/>
     <w:sdt>
       <w:sdtPr>
         <w:alias w:val="Abstract:"/>
@@ -259,7 +259,7 @@
       <w:pPr>
         <w:pStyle w:val="SectionTitle"/>
       </w:pPr>
-      <w:bookmarkStart w:id="1" w:name="_Toc506209333"/>
+      <w:bookmarkStart w:id="1" w:name="_Toc506214849"/>
       <w:r>
         <w:lastRenderedPageBreak/>
         <w:t>Declaration</w:t>
@@ -381,7 +381,7 @@
       <w:pPr>
         <w:pStyle w:val="SectionTitle"/>
       </w:pPr>
-      <w:bookmarkStart w:id="2" w:name="_Toc506209334"/>
+      <w:bookmarkStart w:id="2" w:name="_Toc506214850"/>
       <w:r>
         <w:lastRenderedPageBreak/>
         <w:t>Acknowledgments</w:t>
@@ -533,6 +533,8 @@
             <w:rPr>
               <w:noProof/>
               <w:kern w:val="0"/>
+              <w:sz w:val="22"/>
+              <w:szCs w:val="22"/>
               <w:lang w:val="en-GB" w:eastAsia="en-GB"/>
             </w:rPr>
           </w:pPr>
@@ -545,7 +547,7 @@
           <w:r>
             <w:fldChar w:fldCharType="separate"/>
           </w:r>
-          <w:hyperlink w:anchor="_Toc506209332" w:history="1">
+          <w:hyperlink w:anchor="_Toc506214848" w:history="1">
             <w:r>
               <w:rPr>
                 <w:rStyle w:val="Hyperlink"/>
@@ -572,7 +574,7 @@
                 <w:noProof/>
                 <w:webHidden/>
               </w:rPr>
-              <w:instrText xml:space="preserve"> PAGEREF _Toc506209332 \h </w:instrText>
+              <w:instrText xml:space="preserve"> PAGEREF _Toc506214848 \h </w:instrText>
             </w:r>
             <w:r>
               <w:rPr>
@@ -612,10 +614,12 @@
             <w:rPr>
               <w:noProof/>
               <w:kern w:val="0"/>
+              <w:sz w:val="22"/>
+              <w:szCs w:val="22"/>
               <w:lang w:val="en-GB" w:eastAsia="en-GB"/>
             </w:rPr>
           </w:pPr>
-          <w:hyperlink w:anchor="_Toc506209333" w:history="1">
+          <w:hyperlink w:anchor="_Toc506214849" w:history="1">
             <w:r>
               <w:rPr>
                 <w:rStyle w:val="Hyperlink"/>
@@ -642,7 +646,7 @@
                 <w:noProof/>
                 <w:webHidden/>
               </w:rPr>
-              <w:instrText xml:space="preserve"> PAGEREF _Toc506209333 \h </w:instrText>
+              <w:instrText xml:space="preserve"> PAGEREF _Toc506214849 \h </w:instrText>
             </w:r>
             <w:r>
               <w:rPr>
@@ -682,10 +686,12 @@
             <w:rPr>
               <w:noProof/>
               <w:kern w:val="0"/>
+              <w:sz w:val="22"/>
+              <w:szCs w:val="22"/>
               <w:lang w:val="en-GB" w:eastAsia="en-GB"/>
             </w:rPr>
           </w:pPr>
-          <w:hyperlink w:anchor="_Toc506209334" w:history="1">
+          <w:hyperlink w:anchor="_Toc506214850" w:history="1">
             <w:r>
               <w:rPr>
                 <w:rStyle w:val="Hyperlink"/>
@@ -712,7 +718,7 @@
                 <w:noProof/>
                 <w:webHidden/>
               </w:rPr>
-              <w:instrText xml:space="preserve"> PAGEREF _Toc506209334 \h </w:instrText>
+              <w:instrText xml:space="preserve"> PAGEREF _Toc506214850 \h </w:instrText>
             </w:r>
             <w:r>
               <w:rPr>
@@ -752,10 +758,12 @@
             <w:rPr>
               <w:noProof/>
               <w:kern w:val="0"/>
+              <w:sz w:val="22"/>
+              <w:szCs w:val="22"/>
               <w:lang w:val="en-GB" w:eastAsia="en-GB"/>
             </w:rPr>
           </w:pPr>
-          <w:hyperlink w:anchor="_Toc506209335" w:history="1">
+          <w:hyperlink w:anchor="_Toc506214851" w:history="1">
             <w:r>
               <w:rPr>
                 <w:rStyle w:val="Hyperlink"/>
@@ -782,7 +790,7 @@
                 <w:noProof/>
                 <w:webHidden/>
               </w:rPr>
-              <w:instrText xml:space="preserve"> PAGEREF _Toc506209335 \h </w:instrText>
+              <w:instrText xml:space="preserve"> PAGEREF _Toc506214851 \h </w:instrText>
             </w:r>
             <w:r>
               <w:rPr>
@@ -822,10 +830,12 @@
             <w:rPr>
               <w:noProof/>
               <w:kern w:val="0"/>
+              <w:sz w:val="22"/>
+              <w:szCs w:val="22"/>
               <w:lang w:val="en-GB" w:eastAsia="en-GB"/>
             </w:rPr>
           </w:pPr>
-          <w:hyperlink w:anchor="_Toc506209336" w:history="1">
+          <w:hyperlink w:anchor="_Toc506214852" w:history="1">
             <w:r>
               <w:rPr>
                 <w:rStyle w:val="Hyperlink"/>
@@ -852,7 +862,7 @@
                 <w:noProof/>
                 <w:webHidden/>
               </w:rPr>
-              <w:instrText xml:space="preserve"> PAGEREF _Toc506209336 \h </w:instrText>
+              <w:instrText xml:space="preserve"> PAGEREF _Toc506214852 \h </w:instrText>
             </w:r>
             <w:r>
               <w:rPr>
@@ -892,10 +902,12 @@
             <w:rPr>
               <w:noProof/>
               <w:kern w:val="0"/>
+              <w:sz w:val="22"/>
+              <w:szCs w:val="22"/>
               <w:lang w:val="en-GB" w:eastAsia="en-GB"/>
             </w:rPr>
           </w:pPr>
-          <w:hyperlink w:anchor="_Toc506209337" w:history="1">
+          <w:hyperlink w:anchor="_Toc506214853" w:history="1">
             <w:r>
               <w:rPr>
                 <w:rStyle w:val="Hyperlink"/>
@@ -922,7 +934,7 @@
                 <w:noProof/>
                 <w:webHidden/>
               </w:rPr>
-              <w:instrText xml:space="preserve"> PAGEREF _Toc506209337 \h </w:instrText>
+              <w:instrText xml:space="preserve"> PAGEREF _Toc506214853 \h </w:instrText>
             </w:r>
             <w:r>
               <w:rPr>
@@ -962,10 +974,12 @@
             <w:rPr>
               <w:noProof/>
               <w:kern w:val="0"/>
+              <w:sz w:val="22"/>
+              <w:szCs w:val="22"/>
               <w:lang w:val="en-GB" w:eastAsia="en-GB"/>
             </w:rPr>
           </w:pPr>
-          <w:hyperlink w:anchor="_Toc506209338" w:history="1">
+          <w:hyperlink w:anchor="_Toc506214854" w:history="1">
             <w:r>
               <w:rPr>
                 <w:rStyle w:val="Hyperlink"/>
@@ -992,7 +1006,7 @@
                 <w:noProof/>
                 <w:webHidden/>
               </w:rPr>
-              <w:instrText xml:space="preserve"> PAGEREF _Toc506209338 \h </w:instrText>
+              <w:instrText xml:space="preserve"> PAGEREF _Toc506214854 \h </w:instrText>
             </w:r>
             <w:r>
               <w:rPr>
@@ -1032,10 +1046,12 @@
             <w:rPr>
               <w:noProof/>
               <w:kern w:val="0"/>
+              <w:sz w:val="22"/>
+              <w:szCs w:val="22"/>
               <w:lang w:val="en-GB" w:eastAsia="en-GB"/>
             </w:rPr>
           </w:pPr>
-          <w:hyperlink w:anchor="_Toc506209339" w:history="1">
+          <w:hyperlink w:anchor="_Toc506214855" w:history="1">
             <w:r>
               <w:rPr>
                 <w:rStyle w:val="Hyperlink"/>
@@ -1062,7 +1078,7 @@
                 <w:noProof/>
                 <w:webHidden/>
               </w:rPr>
-              <w:instrText xml:space="preserve"> PAGEREF _Toc506209339 \h </w:instrText>
+              <w:instrText xml:space="preserve"> PAGEREF _Toc506214855 \h </w:instrText>
             </w:r>
             <w:r>
               <w:rPr>
@@ -1102,10 +1118,12 @@
             <w:rPr>
               <w:noProof/>
               <w:kern w:val="0"/>
+              <w:sz w:val="22"/>
+              <w:szCs w:val="22"/>
               <w:lang w:val="en-GB" w:eastAsia="en-GB"/>
             </w:rPr>
           </w:pPr>
-          <w:hyperlink w:anchor="_Toc506209340" w:history="1">
+          <w:hyperlink w:anchor="_Toc506214856" w:history="1">
             <w:r>
               <w:rPr>
                 <w:rStyle w:val="Hyperlink"/>
@@ -1132,7 +1150,7 @@
                 <w:noProof/>
                 <w:webHidden/>
               </w:rPr>
-              <w:instrText xml:space="preserve"> PAGEREF _Toc506209340 \h </w:instrText>
+              <w:instrText xml:space="preserve"> PAGEREF _Toc506214856 \h </w:instrText>
             </w:r>
             <w:r>
               <w:rPr>
@@ -1172,10 +1190,12 @@
             <w:rPr>
               <w:noProof/>
               <w:kern w:val="0"/>
+              <w:sz w:val="22"/>
+              <w:szCs w:val="22"/>
               <w:lang w:val="en-GB" w:eastAsia="en-GB"/>
             </w:rPr>
           </w:pPr>
-          <w:hyperlink w:anchor="_Toc506209341" w:history="1">
+          <w:hyperlink w:anchor="_Toc506214857" w:history="1">
             <w:r>
               <w:rPr>
                 <w:rStyle w:val="Hyperlink"/>
@@ -1202,7 +1222,7 @@
                 <w:noProof/>
                 <w:webHidden/>
               </w:rPr>
-              <w:instrText xml:space="preserve"> PAGEREF _Toc506209341 \h </w:instrText>
+              <w:instrText xml:space="preserve"> PAGEREF _Toc506214857 \h </w:instrText>
             </w:r>
             <w:r>
               <w:rPr>
@@ -1242,10 +1262,12 @@
             <w:rPr>
               <w:noProof/>
               <w:kern w:val="0"/>
+              <w:sz w:val="22"/>
+              <w:szCs w:val="22"/>
               <w:lang w:val="en-GB" w:eastAsia="en-GB"/>
             </w:rPr>
           </w:pPr>
-          <w:hyperlink w:anchor="_Toc506209342" w:history="1">
+          <w:hyperlink w:anchor="_Toc506214858" w:history="1">
             <w:r>
               <w:rPr>
                 <w:rStyle w:val="Hyperlink"/>
@@ -1272,7 +1294,7 @@
                 <w:noProof/>
                 <w:webHidden/>
               </w:rPr>
-              <w:instrText xml:space="preserve"> PAGEREF _Toc506209342 \h </w:instrText>
+              <w:instrText xml:space="preserve"> PAGEREF _Toc506214858 \h </w:instrText>
             </w:r>
             <w:r>
               <w:rPr>
@@ -1312,10 +1334,12 @@
             <w:rPr>
               <w:noProof/>
               <w:kern w:val="0"/>
+              <w:sz w:val="22"/>
+              <w:szCs w:val="22"/>
               <w:lang w:val="en-GB" w:eastAsia="en-GB"/>
             </w:rPr>
           </w:pPr>
-          <w:hyperlink w:anchor="_Toc506209343" w:history="1">
+          <w:hyperlink w:anchor="_Toc506214859" w:history="1">
             <w:r>
               <w:rPr>
                 <w:rStyle w:val="Hyperlink"/>
@@ -1342,7 +1366,7 @@
                 <w:noProof/>
                 <w:webHidden/>
               </w:rPr>
-              <w:instrText xml:space="preserve"> PAGEREF _Toc506209343 \h </w:instrText>
+              <w:instrText xml:space="preserve"> PAGEREF _Toc506214859 \h </w:instrText>
             </w:r>
             <w:r>
               <w:rPr>
@@ -1382,10 +1406,12 @@
             <w:rPr>
               <w:noProof/>
               <w:kern w:val="0"/>
+              <w:sz w:val="22"/>
+              <w:szCs w:val="22"/>
               <w:lang w:val="en-GB" w:eastAsia="en-GB"/>
             </w:rPr>
           </w:pPr>
-          <w:hyperlink w:anchor="_Toc506209344" w:history="1">
+          <w:hyperlink w:anchor="_Toc506214860" w:history="1">
             <w:r>
               <w:rPr>
                 <w:rStyle w:val="Hyperlink"/>
@@ -1412,7 +1438,7 @@
                 <w:noProof/>
                 <w:webHidden/>
               </w:rPr>
-              <w:instrText xml:space="preserve"> PAGEREF _Toc506209344 \h </w:instrText>
+              <w:instrText xml:space="preserve"> PAGEREF _Toc506214860 \h </w:instrText>
             </w:r>
             <w:r>
               <w:rPr>
@@ -1452,10 +1478,12 @@
             <w:rPr>
               <w:noProof/>
               <w:kern w:val="0"/>
+              <w:sz w:val="22"/>
+              <w:szCs w:val="22"/>
               <w:lang w:val="en-GB" w:eastAsia="en-GB"/>
             </w:rPr>
           </w:pPr>
-          <w:hyperlink w:anchor="_Toc506209345" w:history="1">
+          <w:hyperlink w:anchor="_Toc506214861" w:history="1">
             <w:r>
               <w:rPr>
                 <w:rStyle w:val="Hyperlink"/>
@@ -1482,7 +1510,7 @@
                 <w:noProof/>
                 <w:webHidden/>
               </w:rPr>
-              <w:instrText xml:space="preserve"> PAGEREF _Toc506209345 \h </w:instrText>
+              <w:instrText xml:space="preserve"> PAGEREF _Toc506214861 \h </w:instrText>
             </w:r>
             <w:r>
               <w:rPr>
@@ -1502,7 +1530,7 @@
                 <w:noProof/>
                 <w:webHidden/>
               </w:rPr>
-              <w:t>12</w:t>
+              <w:t>13</w:t>
             </w:r>
             <w:r>
               <w:rPr>
@@ -1522,10 +1550,12 @@
             <w:rPr>
               <w:noProof/>
               <w:kern w:val="0"/>
+              <w:sz w:val="22"/>
+              <w:szCs w:val="22"/>
               <w:lang w:val="en-GB" w:eastAsia="en-GB"/>
             </w:rPr>
           </w:pPr>
-          <w:hyperlink w:anchor="_Toc506209346" w:history="1">
+          <w:hyperlink w:anchor="_Toc506214862" w:history="1">
             <w:r>
               <w:rPr>
                 <w:rStyle w:val="Hyperlink"/>
@@ -1552,7 +1582,7 @@
                 <w:noProof/>
                 <w:webHidden/>
               </w:rPr>
-              <w:instrText xml:space="preserve"> PAGEREF _Toc506209346 \h </w:instrText>
+              <w:instrText xml:space="preserve"> PAGEREF _Toc506214862 \h </w:instrText>
             </w:r>
             <w:r>
               <w:rPr>
@@ -1572,7 +1602,7 @@
                 <w:noProof/>
                 <w:webHidden/>
               </w:rPr>
-              <w:t>12</w:t>
+              <w:t>13</w:t>
             </w:r>
             <w:r>
               <w:rPr>
@@ -1592,10 +1622,12 @@
             <w:rPr>
               <w:noProof/>
               <w:kern w:val="0"/>
+              <w:sz w:val="22"/>
+              <w:szCs w:val="22"/>
               <w:lang w:val="en-GB" w:eastAsia="en-GB"/>
             </w:rPr>
           </w:pPr>
-          <w:hyperlink w:anchor="_Toc506209347" w:history="1">
+          <w:hyperlink w:anchor="_Toc506214863" w:history="1">
             <w:r>
               <w:rPr>
                 <w:rStyle w:val="Hyperlink"/>
@@ -1622,7 +1654,7 @@
                 <w:noProof/>
                 <w:webHidden/>
               </w:rPr>
-              <w:instrText xml:space="preserve"> PAGEREF _Toc506209347 \h </w:instrText>
+              <w:instrText xml:space="preserve"> PAGEREF _Toc506214863 \h </w:instrText>
             </w:r>
             <w:r>
               <w:rPr>
@@ -1642,7 +1674,7 @@
                 <w:noProof/>
                 <w:webHidden/>
               </w:rPr>
-              <w:t>12</w:t>
+              <w:t>13</w:t>
             </w:r>
             <w:r>
               <w:rPr>
@@ -1662,10 +1694,12 @@
             <w:rPr>
               <w:noProof/>
               <w:kern w:val="0"/>
+              <w:sz w:val="22"/>
+              <w:szCs w:val="22"/>
               <w:lang w:val="en-GB" w:eastAsia="en-GB"/>
             </w:rPr>
           </w:pPr>
-          <w:hyperlink w:anchor="_Toc506209348" w:history="1">
+          <w:hyperlink w:anchor="_Toc506214864" w:history="1">
             <w:r>
               <w:rPr>
                 <w:rStyle w:val="Hyperlink"/>
@@ -1692,7 +1726,7 @@
                 <w:noProof/>
                 <w:webHidden/>
               </w:rPr>
-              <w:instrText xml:space="preserve"> PAGEREF _Toc506209348 \h </w:instrText>
+              <w:instrText xml:space="preserve"> PAGEREF _Toc506214864 \h </w:instrText>
             </w:r>
             <w:r>
               <w:rPr>
@@ -1712,7 +1746,7 @@
                 <w:noProof/>
                 <w:webHidden/>
               </w:rPr>
-              <w:t>12</w:t>
+              <w:t>13</w:t>
             </w:r>
             <w:r>
               <w:rPr>
@@ -1732,10 +1766,12 @@
             <w:rPr>
               <w:noProof/>
               <w:kern w:val="0"/>
+              <w:sz w:val="22"/>
+              <w:szCs w:val="22"/>
               <w:lang w:val="en-GB" w:eastAsia="en-GB"/>
             </w:rPr>
           </w:pPr>
-          <w:hyperlink w:anchor="_Toc506209349" w:history="1">
+          <w:hyperlink w:anchor="_Toc506214865" w:history="1">
             <w:r>
               <w:rPr>
                 <w:rStyle w:val="Hyperlink"/>
@@ -1762,7 +1798,7 @@
                 <w:noProof/>
                 <w:webHidden/>
               </w:rPr>
-              <w:instrText xml:space="preserve"> PAGEREF _Toc506209349 \h </w:instrText>
+              <w:instrText xml:space="preserve"> PAGEREF _Toc506214865 \h </w:instrText>
             </w:r>
             <w:r>
               <w:rPr>
@@ -1782,7 +1818,7 @@
                 <w:noProof/>
                 <w:webHidden/>
               </w:rPr>
-              <w:t>12</w:t>
+              <w:t>13</w:t>
             </w:r>
             <w:r>
               <w:rPr>
@@ -1802,10 +1838,12 @@
             <w:rPr>
               <w:noProof/>
               <w:kern w:val="0"/>
+              <w:sz w:val="22"/>
+              <w:szCs w:val="22"/>
               <w:lang w:val="en-GB" w:eastAsia="en-GB"/>
             </w:rPr>
           </w:pPr>
-          <w:hyperlink w:anchor="_Toc506209350" w:history="1">
+          <w:hyperlink w:anchor="_Toc506214866" w:history="1">
             <w:r>
               <w:rPr>
                 <w:rStyle w:val="Hyperlink"/>
@@ -1832,7 +1870,7 @@
                 <w:noProof/>
                 <w:webHidden/>
               </w:rPr>
-              <w:instrText xml:space="preserve"> PAGEREF _Toc506209350 \h </w:instrText>
+              <w:instrText xml:space="preserve"> PAGEREF _Toc506214866 \h </w:instrText>
             </w:r>
             <w:r>
               <w:rPr>
@@ -1852,7 +1890,7 @@
                 <w:noProof/>
                 <w:webHidden/>
               </w:rPr>
-              <w:t>12</w:t>
+              <w:t>13</w:t>
             </w:r>
             <w:r>
               <w:rPr>
@@ -1872,10 +1910,12 @@
             <w:rPr>
               <w:noProof/>
               <w:kern w:val="0"/>
+              <w:sz w:val="22"/>
+              <w:szCs w:val="22"/>
               <w:lang w:val="en-GB" w:eastAsia="en-GB"/>
             </w:rPr>
           </w:pPr>
-          <w:hyperlink w:anchor="_Toc506209351" w:history="1">
+          <w:hyperlink w:anchor="_Toc506214867" w:history="1">
             <w:r>
               <w:rPr>
                 <w:rStyle w:val="Hyperlink"/>
@@ -1902,7 +1942,7 @@
                 <w:noProof/>
                 <w:webHidden/>
               </w:rPr>
-              <w:instrText xml:space="preserve"> PAGEREF _Toc506209351 \h </w:instrText>
+              <w:instrText xml:space="preserve"> PAGEREF _Toc506214867 \h </w:instrText>
             </w:r>
             <w:r>
               <w:rPr>
@@ -1922,7 +1962,7 @@
                 <w:noProof/>
                 <w:webHidden/>
               </w:rPr>
-              <w:t>12</w:t>
+              <w:t>13</w:t>
             </w:r>
             <w:r>
               <w:rPr>
@@ -1942,10 +1982,12 @@
             <w:rPr>
               <w:noProof/>
               <w:kern w:val="0"/>
+              <w:sz w:val="22"/>
+              <w:szCs w:val="22"/>
               <w:lang w:val="en-GB" w:eastAsia="en-GB"/>
             </w:rPr>
           </w:pPr>
-          <w:hyperlink w:anchor="_Toc506209352" w:history="1">
+          <w:hyperlink w:anchor="_Toc506214868" w:history="1">
             <w:r>
               <w:rPr>
                 <w:rStyle w:val="Hyperlink"/>
@@ -1972,7 +2014,7 @@
                 <w:noProof/>
                 <w:webHidden/>
               </w:rPr>
-              <w:instrText xml:space="preserve"> PAGEREF _Toc506209352 \h </w:instrText>
+              <w:instrText xml:space="preserve"> PAGEREF _Toc506214868 \h </w:instrText>
             </w:r>
             <w:r>
               <w:rPr>
@@ -1992,7 +2034,7 @@
                 <w:noProof/>
                 <w:webHidden/>
               </w:rPr>
-              <w:t>12</w:t>
+              <w:t>13</w:t>
             </w:r>
             <w:r>
               <w:rPr>
@@ -2012,10 +2054,12 @@
             <w:rPr>
               <w:noProof/>
               <w:kern w:val="0"/>
+              <w:sz w:val="22"/>
+              <w:szCs w:val="22"/>
               <w:lang w:val="en-GB" w:eastAsia="en-GB"/>
             </w:rPr>
           </w:pPr>
-          <w:hyperlink w:anchor="_Toc506209353" w:history="1">
+          <w:hyperlink w:anchor="_Toc506214869" w:history="1">
             <w:r>
               <w:rPr>
                 <w:rStyle w:val="Hyperlink"/>
@@ -2042,7 +2086,7 @@
                 <w:noProof/>
                 <w:webHidden/>
               </w:rPr>
-              <w:instrText xml:space="preserve"> PAGEREF _Toc506209353 \h </w:instrText>
+              <w:instrText xml:space="preserve"> PAGEREF _Toc506214869 \h </w:instrText>
             </w:r>
             <w:r>
               <w:rPr>
@@ -2062,7 +2106,7 @@
                 <w:noProof/>
                 <w:webHidden/>
               </w:rPr>
-              <w:t>14</w:t>
+              <w:t>15</w:t>
             </w:r>
             <w:r>
               <w:rPr>
@@ -2082,10 +2126,12 @@
             <w:rPr>
               <w:noProof/>
               <w:kern w:val="0"/>
+              <w:sz w:val="22"/>
+              <w:szCs w:val="22"/>
               <w:lang w:val="en-GB" w:eastAsia="en-GB"/>
             </w:rPr>
           </w:pPr>
-          <w:hyperlink w:anchor="_Toc506209354" w:history="1">
+          <w:hyperlink w:anchor="_Toc506214870" w:history="1">
             <w:r>
               <w:rPr>
                 <w:rStyle w:val="Hyperlink"/>
@@ -2112,7 +2158,7 @@
                 <w:noProof/>
                 <w:webHidden/>
               </w:rPr>
-              <w:instrText xml:space="preserve"> PAGEREF _Toc506209354 \h </w:instrText>
+              <w:instrText xml:space="preserve"> PAGEREF _Toc506214870 \h </w:instrText>
             </w:r>
             <w:r>
               <w:rPr>
@@ -2132,7 +2178,7 @@
                 <w:noProof/>
                 <w:webHidden/>
               </w:rPr>
-              <w:t>16</w:t>
+              <w:t>17</w:t>
             </w:r>
             <w:r>
               <w:rPr>
@@ -2152,10 +2198,12 @@
             <w:rPr>
               <w:noProof/>
               <w:kern w:val="0"/>
+              <w:sz w:val="22"/>
+              <w:szCs w:val="22"/>
               <w:lang w:val="en-GB" w:eastAsia="en-GB"/>
             </w:rPr>
           </w:pPr>
-          <w:hyperlink w:anchor="_Toc506209355" w:history="1">
+          <w:hyperlink w:anchor="_Toc506214871" w:history="1">
             <w:r>
               <w:rPr>
                 <w:rStyle w:val="Hyperlink"/>
@@ -2182,7 +2230,7 @@
                 <w:noProof/>
                 <w:webHidden/>
               </w:rPr>
-              <w:instrText xml:space="preserve"> PAGEREF _Toc506209355 \h </w:instrText>
+              <w:instrText xml:space="preserve"> PAGEREF _Toc506214871 \h </w:instrText>
             </w:r>
             <w:r>
               <w:rPr>
@@ -2202,7 +2250,7 @@
                 <w:noProof/>
                 <w:webHidden/>
               </w:rPr>
-              <w:t>17</w:t>
+              <w:t>18</w:t>
             </w:r>
             <w:r>
               <w:rPr>
@@ -2222,10 +2270,12 @@
             <w:rPr>
               <w:noProof/>
               <w:kern w:val="0"/>
+              <w:sz w:val="22"/>
+              <w:szCs w:val="22"/>
               <w:lang w:val="en-GB" w:eastAsia="en-GB"/>
             </w:rPr>
           </w:pPr>
-          <w:hyperlink w:anchor="_Toc506209356" w:history="1">
+          <w:hyperlink w:anchor="_Toc506214872" w:history="1">
             <w:r>
               <w:rPr>
                 <w:rStyle w:val="Hyperlink"/>
@@ -2252,7 +2302,7 @@
                 <w:noProof/>
                 <w:webHidden/>
               </w:rPr>
-              <w:instrText xml:space="preserve"> PAGEREF _Toc506209356 \h </w:instrText>
+              <w:instrText xml:space="preserve"> PAGEREF _Toc506214872 \h </w:instrText>
             </w:r>
             <w:r>
               <w:rPr>
@@ -2272,7 +2322,7 @@
                 <w:noProof/>
                 <w:webHidden/>
               </w:rPr>
-              <w:t>18</w:t>
+              <w:t>19</w:t>
             </w:r>
             <w:r>
               <w:rPr>
@@ -2374,7 +2424,7 @@
       <w:pPr>
         <w:pStyle w:val="Heading1"/>
       </w:pPr>
-      <w:bookmarkStart w:id="3" w:name="_Toc506209335"/>
+      <w:bookmarkStart w:id="3" w:name="_Toc506214851"/>
       <w:r>
         <w:lastRenderedPageBreak/>
         <w:t>Introduction</w:t>
@@ -2385,7 +2435,7 @@
       <w:pPr>
         <w:pStyle w:val="Heading2"/>
       </w:pPr>
-      <w:bookmarkStart w:id="4" w:name="_Toc506209336"/>
+      <w:bookmarkStart w:id="4" w:name="_Toc506214852"/>
       <w:r>
         <w:t>Motivation</w:t>
       </w:r>
@@ -2554,7 +2604,7 @@
       <w:pPr>
         <w:pStyle w:val="Heading2"/>
       </w:pPr>
-      <w:bookmarkStart w:id="5" w:name="_Toc506209337"/>
+      <w:bookmarkStart w:id="5" w:name="_Toc506214853"/>
       <w:r>
         <w:t>Aim</w:t>
       </w:r>
@@ -2571,7 +2621,13 @@
         <w:t xml:space="preserve">, </w:t>
       </w:r>
       <w:r>
-        <w:t>behavior and activity analysis and anomaly detection</w:t>
+        <w:t>behavior and activity analysis</w:t>
+      </w:r>
+      <w:r>
+        <w:t>,</w:t>
+      </w:r>
+      <w:r>
+        <w:t xml:space="preserve"> and anomaly detection</w:t>
       </w:r>
       <w:r>
         <w:t>, making use of distributed computing</w:t>
@@ -2587,7 +2643,7 @@
       <w:pPr>
         <w:pStyle w:val="Heading2"/>
       </w:pPr>
-      <w:bookmarkStart w:id="6" w:name="_Toc506209338"/>
+      <w:bookmarkStart w:id="6" w:name="_Toc506214854"/>
       <w:r>
         <w:t>Objectives</w:t>
       </w:r>
@@ -2672,7 +2728,7 @@
       <w:pPr>
         <w:pStyle w:val="Heading2"/>
       </w:pPr>
-      <w:bookmarkStart w:id="7" w:name="_Toc506209339"/>
+      <w:bookmarkStart w:id="7" w:name="_Toc506214855"/>
       <w:r>
         <w:t>Paper Structure</w:t>
       </w:r>
@@ -2693,9 +2749,14 @@
     </w:p>
     <w:p>
       <w:pPr>
+        <w:ind w:firstLine="0"/>
+      </w:pPr>
+    </w:p>
+    <w:p>
+      <w:pPr>
         <w:pStyle w:val="Heading1"/>
       </w:pPr>
-      <w:bookmarkStart w:id="8" w:name="_Toc506209340"/>
+      <w:bookmarkStart w:id="8" w:name="_Toc506214856"/>
       <w:r>
         <w:lastRenderedPageBreak/>
         <w:t>Background and Literature Review</w:t>
@@ -2703,10 +2764,30 @@
       <w:bookmarkEnd w:id="8"/>
     </w:p>
     <w:p>
+      <w:r>
+        <w:t xml:space="preserve">When developing an extendable framework for video processing, we must consider both software and hardware designs that will allow the framework to be suitable for largest variety of video stream analysis scenarios. To do this, we must first look at common video processing methodologies and the </w:t>
+      </w:r>
+      <w:r>
+        <w:t>software techniques adopted in providing them</w:t>
+      </w:r>
+      <w:r>
+        <w:t xml:space="preserve">. Further to this, we need to decide how best to scale and extend the framework, </w:t>
+      </w:r>
+      <w:r>
+        <w:t>making it a contender for</w:t>
+      </w:r>
+      <w:r>
+        <w:t xml:space="preserve"> high frequency scenarios. This will involve the investigation and adoption of Cloud Computing. The combination of suitable software and hardware decisions will provide the base for </w:t>
+      </w:r>
+      <w:r>
+        <w:t>implementing a successful framework.</w:t>
+      </w:r>
+    </w:p>
+    <w:p>
       <w:pPr>
         <w:pStyle w:val="Heading2"/>
       </w:pPr>
-      <w:bookmarkStart w:id="9" w:name="_Toc506209341"/>
+      <w:bookmarkStart w:id="9" w:name="_Toc506214857"/>
       <w:r>
         <w:t>Video Processing Methodologies and their Adoption</w:t>
       </w:r>
@@ -2720,21 +2801,101 @@
         <w:t>framework</w:t>
       </w:r>
       <w:r>
-        <w:t>, we must be able to understand what is within each frame</w:t>
-      </w:r>
-      <w:r>
-        <w:t xml:space="preserve"> of a video</w:t>
-      </w:r>
-      <w:r>
-        <w:t xml:space="preserve"> to a level that we can perform any desired actions, such as detecting anomalies. Architecture designs for this have been presented in the past (Figure 1), that show theoretically the different stages you must build upon to enable successful video processing.</w:t>
-      </w:r>
-    </w:p>
-    <w:p>
-      <w:r>
-        <w:t xml:space="preserve">The adoption of a framework following this structure allows for accurate information to be captured at different levels of processing, enabling complex behavior and identification of objects to be accomplished. </w:t>
-      </w:r>
-      <w:bookmarkStart w:id="10" w:name="_GoBack"/>
-      <w:bookmarkEnd w:id="10"/>
+        <w:t xml:space="preserve"> that enables accurate autonomous decisions</w:t>
+      </w:r>
+      <w:r>
+        <w:t xml:space="preserve">, we must be able to understand what </w:t>
+      </w:r>
+      <w:r>
+        <w:t xml:space="preserve">is occurring within a series of sequential video frames. Existing </w:t>
+      </w:r>
+      <w:r>
+        <w:t xml:space="preserve">Architecture designs </w:t>
+      </w:r>
+      <w:r>
+        <w:t>presented</w:t>
+      </w:r>
+      <w:r>
+        <w:t xml:space="preserve"> (Figure 1</w:t>
+      </w:r>
+      <w:r>
+        <w:t>)</w:t>
+      </w:r>
+      <w:r>
+        <w:t xml:space="preserve"> </w:t>
+      </w:r>
+      <w:r>
+        <w:t>show theoretically the different stages you must build upon to enable successful video processing.</w:t>
+      </w:r>
+      <w:r>
+        <w:t xml:space="preserve"> These stages build upon each other, until we reach a point of desired intelligent understanding of the processed video stream. </w:t>
+      </w:r>
+    </w:p>
+    <w:p>
+      <w:r>
+        <w:t>The base of these stages is the ability to</w:t>
+      </w:r>
+      <w:r>
+        <w:t xml:space="preserve"> detect objects within a frame that are of interest to us. </w:t>
+      </w:r>
+      <w:r>
+        <w:t>From this, t</w:t>
+      </w:r>
+      <w:r>
+        <w:t>racking can then occur</w:t>
+      </w:r>
+      <w:r>
+        <w:t xml:space="preserve"> from frame to </w:t>
+      </w:r>
+      <w:r>
+        <w:t>frame, giving</w:t>
+      </w:r>
+      <w:r>
+        <w:t xml:space="preserve"> </w:t>
+      </w:r>
+      <w:r>
+        <w:t>objects</w:t>
+      </w:r>
+      <w:r>
+        <w:t xml:space="preserve"> persistent identity. Detection and tracking gives our fi</w:t>
+      </w:r>
+      <w:r>
+        <w:t>rst intelligent understanding of</w:t>
+      </w:r>
+      <w:r>
+        <w:t xml:space="preserve"> what is occurring in the video, and provides the basis for more advanced techniques. Advanced techniques often include facial recognition and person identification, along with behavior and activity analysis</w:t>
+      </w:r>
+      <w:r>
+        <w:t>, all of which require the knowledge of objects location and previous movements of the object through the video</w:t>
+      </w:r>
+      <w:r>
+        <w:t xml:space="preserve">. </w:t>
+      </w:r>
+      <w:r>
+        <w:t xml:space="preserve">Given we are able to </w:t>
+      </w:r>
+      <w:r>
+        <w:t xml:space="preserve">provide this intelligence over the video stream </w:t>
+      </w:r>
+      <w:r>
+        <w:t>we can then build</w:t>
+      </w:r>
+      <w:r>
+        <w:t xml:space="preserve"> an </w:t>
+      </w:r>
+      <w:r>
+        <w:lastRenderedPageBreak/>
+        <w:t xml:space="preserve">autonomous way of </w:t>
+      </w:r>
+      <w:r>
+        <w:t xml:space="preserve">providing </w:t>
+      </w:r>
+      <w:r>
+        <w:t xml:space="preserve">anomaly detection on the seen </w:t>
+      </w:r>
+      <w:r>
+        <w:t xml:space="preserve">behaviors, allowing real-time alerts to be sent to users. </w:t>
+      </w:r>
     </w:p>
     <w:p>
       <w:pPr>
@@ -2747,7 +2908,7 @@
         </w:rPr>
         <w:drawing>
           <wp:inline distT="0" distB="0" distL="0" distR="0">
-            <wp:extent cx="3424136" cy="2977510"/>
+            <wp:extent cx="4707451" cy="4093436"/>
             <wp:effectExtent l="0" t="0" r="0" b="0"/>
             <wp:docPr id="4" name="Picture 4"/>
             <wp:cNvGraphicFramePr>
@@ -2775,7 +2936,7 @@
                   <pic:spPr>
                     <a:xfrm>
                       <a:off x="0" y="0"/>
-                      <a:ext cx="3424136" cy="2977510"/>
+                      <a:ext cx="4746198" cy="4127129"/>
                     </a:xfrm>
                     <a:prstGeom prst="rect">
                       <a:avLst/>
@@ -2821,14 +2982,16 @@
       <w:pPr>
         <w:pStyle w:val="Heading3"/>
       </w:pPr>
-      <w:bookmarkStart w:id="11" w:name="_Toc506209342"/>
-      <w:r>
-        <w:lastRenderedPageBreak/>
+      <w:bookmarkStart w:id="10" w:name="_Toc506214858"/>
+      <w:r>
         <w:t>Object Detection Techniques</w:t>
       </w:r>
-      <w:bookmarkEnd w:id="11"/>
-    </w:p>
-    <w:p>
+      <w:bookmarkEnd w:id="10"/>
+    </w:p>
+    <w:p>
+      <w:r>
+        <w:t xml:space="preserve">The first stage of the video processing pipeline gives the ability to detect objects accurately. </w:t>
+      </w:r>
       <w:r>
         <w:t xml:space="preserve">Detecting objects in images relies on being able to interpret the combinations of pixels correctly to identify the particular object you are looking for. The most common method of doing this is using a </w:t>
       </w:r>
@@ -2874,7 +3037,11 @@
         <w:t>.</w:t>
       </w:r>
       <w:r>
-        <w:t xml:space="preserve"> The classifier then attempts to apply features to the image that </w:t>
+        <w:t xml:space="preserve"> The classifier then attempts to apply features to the </w:t>
+      </w:r>
+      <w:r>
+        <w:lastRenderedPageBreak/>
+        <w:t xml:space="preserve">image that </w:t>
       </w:r>
       <w:r>
         <w:t>allow</w:t>
@@ -3135,38 +3302,37 @@
         <w:fldChar w:fldCharType="end"/>
       </w:r>
       <w:r>
-        <w:t xml:space="preserve">. However, to make this approach feasible within real-time </w:t>
+        <w:t>. However, to make this approach feasible within real-time constraints specialized GPU (Graphics Processing Unit) hardware must be used, which would limit the extensibility of any proposed framework making use of these techniques.</w:t>
+      </w:r>
+    </w:p>
+    <w:p>
+      <w:pPr>
+        <w:pStyle w:val="Heading3"/>
+      </w:pPr>
+      <w:bookmarkStart w:id="11" w:name="_Toc506214859"/>
+      <w:r>
+        <w:t>Object Tracking Techniques</w:t>
+      </w:r>
+      <w:bookmarkEnd w:id="11"/>
+      <w:r>
+        <w:t xml:space="preserve"> </w:t>
+      </w:r>
+      <w:bookmarkStart w:id="12" w:name="_GoBack"/>
+      <w:bookmarkEnd w:id="12"/>
+    </w:p>
+    <w:p>
+      <w:r>
+        <w:t>Once we have accurate object detection we then need to be able to identify the same object seen through multiple frames of the video stream</w:t>
+      </w:r>
+      <w:r>
+        <w:t>, employing</w:t>
+      </w:r>
+      <w:r>
+        <w:t xml:space="preserve"> tracking techniques. </w:t>
       </w:r>
       <w:r>
         <w:lastRenderedPageBreak/>
-        <w:t>constraints specialized GPU (Graphics Processing Unit) hardware must be used, which would limit the extensibility of any proposed framework making use of these techniques.</w:t>
-      </w:r>
-    </w:p>
-    <w:p>
-      <w:pPr>
-        <w:pStyle w:val="Heading3"/>
-      </w:pPr>
-      <w:bookmarkStart w:id="12" w:name="_Toc506209343"/>
-      <w:r>
-        <w:t>Object Tracking Techniques</w:t>
-      </w:r>
-      <w:bookmarkEnd w:id="12"/>
-      <w:r>
-        <w:t xml:space="preserve"> </w:t>
-      </w:r>
-    </w:p>
-    <w:p>
-      <w:r>
-        <w:t>Provided an objects location is correctly calculated</w:t>
-      </w:r>
-      <w:r>
-        <w:t xml:space="preserve">, the next phase of a proposed framework is to give the object </w:t>
-      </w:r>
-      <w:r>
-        <w:t xml:space="preserve">persistent </w:t>
-      </w:r>
-      <w:r>
-        <w:t>identity between frames, which employs tracking techniques.  Tracking works on an online basis,</w:t>
+        <w:t>Tracking works on an online basis,</w:t>
       </w:r>
       <w:r>
         <w:t xml:space="preserve"> meaning as new sequential data becomes available to the model, it can adapt at runtime to provide improved predictions on future data</w:t>
@@ -3416,11 +3582,7 @@
           </w:tcPr>
           <w:p>
             <w:r>
-              <w:t xml:space="preserve">Breaks the tracking problem up into: Tracking, learning and detection. The tracker then follows an object between frames with the detector correcting the tracker based on all observed appearances. The learning estimates the error of the detector and updates it to </w:t>
-            </w:r>
-            <w:r>
-              <w:lastRenderedPageBreak/>
-              <w:t xml:space="preserve">avoid these errors in future </w:t>
+              <w:t xml:space="preserve">Breaks the tracking problem up into: Tracking, learning and detection. The tracker then follows an object between frames with the detector correcting the tracker based on all observed appearances. The learning estimates the error of the detector and updates it to avoid these errors in future </w:t>
             </w:r>
             <w:r>
               <w:fldChar w:fldCharType="begin" w:fldLock="1"/>
@@ -3451,7 +3613,6 @@
           </w:tcPr>
           <w:p>
             <w:r>
-              <w:lastRenderedPageBreak/>
               <w:t>Works well under long periods of occlusion.</w:t>
             </w:r>
           </w:p>
@@ -3462,11 +3623,7 @@
           </w:tcPr>
           <w:p>
             <w:r>
-              <w:t xml:space="preserve">The tracker does not perform well under large full rotations and can create lots </w:t>
-            </w:r>
-            <w:r>
-              <w:lastRenderedPageBreak/>
-              <w:t>of false positives.</w:t>
+              <w:t>The tracker does not perform well under large full rotations and can create lots of false positives.</w:t>
             </w:r>
           </w:p>
         </w:tc>
@@ -3477,159 +3634,159 @@
         <w:pStyle w:val="TableFigure"/>
       </w:pPr>
       <w:r>
+        <w:t>Table 1</w:t>
+      </w:r>
+      <w:r>
+        <w:t>: A comparison of three</w:t>
+      </w:r>
+      <w:r>
+        <w:t xml:space="preserve"> common</w:t>
+      </w:r>
+      <w:r>
+        <w:t xml:space="preserve"> approaches to object tracking.</w:t>
+      </w:r>
+    </w:p>
+    <w:p>
+      <w:pPr>
+        <w:pStyle w:val="Heading3"/>
+      </w:pPr>
+      <w:bookmarkStart w:id="13" w:name="_Toc506214860"/>
+      <w:r>
+        <w:t>Behavior and Activity Analysis</w:t>
+      </w:r>
+      <w:bookmarkEnd w:id="13"/>
+    </w:p>
+    <w:p>
+      <w:r>
+        <w:t xml:space="preserve">Detection techniques. </w:t>
+      </w:r>
+    </w:p>
+    <w:p>
+      <w:pPr>
+        <w:pStyle w:val="Heading2"/>
+      </w:pPr>
+      <w:bookmarkStart w:id="14" w:name="_Toc506214861"/>
+      <w:r>
         <w:lastRenderedPageBreak/>
-        <w:t>Table 1</w:t>
-      </w:r>
-      <w:r>
-        <w:t>: A comparison of three</w:t>
-      </w:r>
-      <w:r>
-        <w:t xml:space="preserve"> common</w:t>
-      </w:r>
-      <w:r>
-        <w:t xml:space="preserve"> approaches to object tracking.</w:t>
+        <w:t>Anomaly Detection with Machine Learning</w:t>
+      </w:r>
+      <w:bookmarkEnd w:id="14"/>
+    </w:p>
+    <w:p>
+      <w:r>
+        <w:t xml:space="preserve">This will be a talk on anomaly detection and machine learning. </w:t>
       </w:r>
     </w:p>
     <w:p>
       <w:pPr>
         <w:pStyle w:val="Heading3"/>
       </w:pPr>
-      <w:bookmarkStart w:id="13" w:name="_Toc506209344"/>
-      <w:r>
-        <w:t>Behavior and Activity Analysis</w:t>
-      </w:r>
-      <w:bookmarkEnd w:id="13"/>
-    </w:p>
-    <w:p>
-      <w:r>
-        <w:t xml:space="preserve">Detection techniques. </w:t>
+      <w:bookmarkStart w:id="15" w:name="_Toc506214862"/>
+      <w:r>
+        <w:t>Anomaly Detection Models</w:t>
+      </w:r>
+      <w:bookmarkEnd w:id="15"/>
+      <w:r>
+        <w:t xml:space="preserve"> </w:t>
+      </w:r>
+    </w:p>
+    <w:p>
+      <w:r>
+        <w:t>Talk about the models specifically and research done into them.</w:t>
+      </w:r>
+    </w:p>
+    <w:p>
+      <w:pPr>
+        <w:pStyle w:val="Heading3"/>
+      </w:pPr>
+      <w:bookmarkStart w:id="16" w:name="_Toc506214863"/>
+      <w:r>
+        <w:t>The Impact of Human Behavior</w:t>
+      </w:r>
+      <w:bookmarkEnd w:id="16"/>
+    </w:p>
+    <w:p>
+      <w:r>
+        <w:t xml:space="preserve">Talk about how humans may </w:t>
+      </w:r>
+      <w:r>
+        <w:t>affect</w:t>
+      </w:r>
+      <w:r>
+        <w:t xml:space="preserve"> ability to detect anomalies. </w:t>
       </w:r>
     </w:p>
     <w:p>
       <w:pPr>
         <w:pStyle w:val="Heading2"/>
       </w:pPr>
-      <w:bookmarkStart w:id="14" w:name="_Toc506209345"/>
-      <w:r>
-        <w:t>Anomaly Detection with Machine Learning</w:t>
-      </w:r>
-      <w:bookmarkEnd w:id="14"/>
-    </w:p>
-    <w:p>
-      <w:r>
-        <w:t xml:space="preserve">This will be a talk on anomaly detection and machine learning. </w:t>
+      <w:bookmarkStart w:id="17" w:name="_Toc506214864"/>
+      <w:r>
+        <w:t>Distributed Computing and the Cloud</w:t>
+      </w:r>
+      <w:bookmarkEnd w:id="17"/>
+      <w:r>
+        <w:t xml:space="preserve"> </w:t>
+      </w:r>
+    </w:p>
+    <w:p>
+      <w:r>
+        <w:t xml:space="preserve">This will be a talk on distributed computing and the cloud. </w:t>
       </w:r>
     </w:p>
     <w:p>
       <w:pPr>
         <w:pStyle w:val="Heading3"/>
       </w:pPr>
-      <w:bookmarkStart w:id="15" w:name="_Toc506209346"/>
-      <w:r>
-        <w:t>Anomaly Detection Models</w:t>
-      </w:r>
-      <w:bookmarkEnd w:id="15"/>
+      <w:bookmarkStart w:id="18" w:name="_Toc506214865"/>
+      <w:r>
+        <w:t>Cloud Providers</w:t>
+      </w:r>
+      <w:bookmarkEnd w:id="18"/>
       <w:r>
         <w:t xml:space="preserve"> </w:t>
       </w:r>
     </w:p>
     <w:p>
       <w:r>
-        <w:t>Talk about the models specifically and research done into them.</w:t>
+        <w:t xml:space="preserve">Talk about cloud providers and their benefit. </w:t>
       </w:r>
     </w:p>
     <w:p>
       <w:pPr>
         <w:pStyle w:val="Heading3"/>
       </w:pPr>
-      <w:bookmarkStart w:id="16" w:name="_Toc506209347"/>
-      <w:r>
-        <w:t>The Impact of Human Behavior</w:t>
-      </w:r>
-      <w:bookmarkEnd w:id="16"/>
-    </w:p>
-    <w:p>
-      <w:r>
-        <w:t xml:space="preserve">Talk about how humans may </w:t>
-      </w:r>
-      <w:r>
-        <w:t>affect</w:t>
-      </w:r>
-      <w:r>
-        <w:t xml:space="preserve"> ability to detect anomalies. </w:t>
+      <w:bookmarkStart w:id="19" w:name="_Toc506214866"/>
+      <w:r>
+        <w:t>Distributed Computing</w:t>
+      </w:r>
+      <w:bookmarkEnd w:id="19"/>
+    </w:p>
+    <w:p>
+      <w:r>
+        <w:t>Apache Storm, talk about the key technologies.</w:t>
+      </w:r>
+    </w:p>
+    <w:p>
+      <w:pPr>
+        <w:pStyle w:val="Heading3"/>
+      </w:pPr>
+      <w:bookmarkStart w:id="20" w:name="_Toc506214867"/>
+      <w:r>
+        <w:t>Distributed Messaging</w:t>
+      </w:r>
+      <w:bookmarkEnd w:id="20"/>
+    </w:p>
+    <w:p>
+      <w:r>
+        <w:t>Apache Kafka, talk about the key technologies.</w:t>
       </w:r>
     </w:p>
     <w:p>
       <w:pPr>
         <w:pStyle w:val="Heading2"/>
       </w:pPr>
-      <w:bookmarkStart w:id="17" w:name="_Toc506209348"/>
-      <w:r>
-        <w:t>Distributed Computing and the Cloud</w:t>
-      </w:r>
-      <w:bookmarkEnd w:id="17"/>
-      <w:r>
-        <w:t xml:space="preserve"> </w:t>
-      </w:r>
-    </w:p>
-    <w:p>
-      <w:r>
-        <w:t xml:space="preserve">This will be a talk on distributed computing and the cloud. </w:t>
-      </w:r>
-    </w:p>
-    <w:p>
-      <w:pPr>
-        <w:pStyle w:val="Heading3"/>
-      </w:pPr>
-      <w:bookmarkStart w:id="18" w:name="_Toc506209349"/>
-      <w:r>
-        <w:t>Cloud Providers</w:t>
-      </w:r>
-      <w:bookmarkEnd w:id="18"/>
-      <w:r>
-        <w:t xml:space="preserve"> </w:t>
-      </w:r>
-    </w:p>
-    <w:p>
-      <w:r>
-        <w:t xml:space="preserve">Talk about cloud providers and their benefit. </w:t>
-      </w:r>
-    </w:p>
-    <w:p>
-      <w:pPr>
-        <w:pStyle w:val="Heading3"/>
-      </w:pPr>
-      <w:bookmarkStart w:id="19" w:name="_Toc506209350"/>
-      <w:r>
-        <w:t>Distributed Computing</w:t>
-      </w:r>
-      <w:bookmarkEnd w:id="19"/>
-    </w:p>
-    <w:p>
-      <w:r>
-        <w:t>Apache Storm, talk about the key technologies.</w:t>
-      </w:r>
-    </w:p>
-    <w:p>
-      <w:pPr>
-        <w:pStyle w:val="Heading3"/>
-      </w:pPr>
-      <w:bookmarkStart w:id="20" w:name="_Toc506209351"/>
-      <w:r>
-        <w:t>Distributed Messaging</w:t>
-      </w:r>
-      <w:bookmarkEnd w:id="20"/>
-    </w:p>
-    <w:p>
-      <w:r>
-        <w:t>Apache Kafka, talk about the key technologies.</w:t>
-      </w:r>
-    </w:p>
-    <w:p>
-      <w:pPr>
-        <w:pStyle w:val="Heading2"/>
-      </w:pPr>
-      <w:bookmarkStart w:id="21" w:name="_Toc506209352"/>
+      <w:bookmarkStart w:id="21" w:name="_Toc506214868"/>
       <w:r>
         <w:t>Existing Technologies</w:t>
       </w:r>
@@ -3730,11 +3887,7 @@
           </w:tcPr>
           <w:p>
             <w:r>
-              <w:t xml:space="preserve">Gives event and motion detection allowing you to be alerted through an app in real-time if </w:t>
-            </w:r>
-            <w:r>
-              <w:lastRenderedPageBreak/>
-              <w:t>something happens within your home out of the ordinary.</w:t>
+              <w:t>Gives event and motion detection allowing you to be alerted through an app in real-time if something happens within your home out of the ordinary.</w:t>
             </w:r>
           </w:p>
           <w:p/>
@@ -3745,7 +3898,6 @@
           </w:tcPr>
           <w:p>
             <w:r>
-              <w:lastRenderedPageBreak/>
               <w:t>Provides event and anomaly detection and real-time alerts when these occur.</w:t>
             </w:r>
           </w:p>
@@ -3756,11 +3908,7 @@
           </w:tcPr>
           <w:p>
             <w:r>
-              <w:t xml:space="preserve">Requires specialized hardware, is not extendable for development and is </w:t>
-            </w:r>
-            <w:r>
-              <w:lastRenderedPageBreak/>
-              <w:t>marketed for home use only.</w:t>
+              <w:t>Requires specialized hardware, is not extendable for development and is marketed for home use only.</w:t>
             </w:r>
           </w:p>
         </w:tc>
@@ -3772,7 +3920,6 @@
           </w:tcPr>
           <w:p>
             <w:r>
-              <w:lastRenderedPageBreak/>
               <w:t>A Video Analysis Framework for Surveillance System</w:t>
             </w:r>
             <w:r>
@@ -3830,7 +3977,11 @@
           </w:tcPr>
           <w:p>
             <w:r>
-              <w:t>Provides object detection, event detection and extendibility to insert new functionality within the application.</w:t>
+              <w:t xml:space="preserve">Provides object detection, event detection and extendibility to insert new functionality </w:t>
+            </w:r>
+            <w:r>
+              <w:lastRenderedPageBreak/>
+              <w:t>within the application.</w:t>
             </w:r>
           </w:p>
         </w:tc>
@@ -3840,7 +3991,12 @@
           </w:tcPr>
           <w:p>
             <w:r>
-              <w:t>Does not make use of distributed computing so will be unable to scale to all user requirements. It is also written in a language that requires a Microsoft workstation to run.</w:t>
+              <w:lastRenderedPageBreak/>
+              <w:t xml:space="preserve">Does not make use of distributed computing so will be unable to scale to all user requirements. It is also written in a </w:t>
+            </w:r>
+            <w:r>
+              <w:lastRenderedPageBreak/>
+              <w:t>language that requires a Microsoft workstation to run.</w:t>
             </w:r>
           </w:p>
           <w:p/>
@@ -3859,6 +4015,7 @@
             </w:pPr>
             <w:proofErr w:type="spellStart"/>
             <w:r>
+              <w:lastRenderedPageBreak/>
               <w:t>DiVA</w:t>
             </w:r>
             <w:proofErr w:type="spellEnd"/>
@@ -3935,17 +4092,14 @@
         <w:pStyle w:val="TableFigure"/>
       </w:pPr>
       <w:r>
-        <w:t>Table 2</w:t>
-      </w:r>
-      <w:r>
-        <w:t xml:space="preserve">: A list of current technologies in the market that aim to provide smart CCTV. </w:t>
+        <w:t xml:space="preserve">Table 2: A list of current technologies in the market that aim to provide smart CCTV. </w:t>
       </w:r>
     </w:p>
     <w:p>
       <w:pPr>
         <w:pStyle w:val="SectionTitle"/>
       </w:pPr>
-      <w:bookmarkStart w:id="22" w:name="_Toc506209353"/>
+      <w:bookmarkStart w:id="22" w:name="_Toc506214869"/>
       <w:r>
         <w:lastRenderedPageBreak/>
         <w:t>References</w:t>
@@ -4466,7 +4620,7 @@
         <w:fldChar w:fldCharType="end"/>
       </w:r>
     </w:p>
-    <w:bookmarkStart w:id="23" w:name="_Toc506209354" w:displacedByCustomXml="next"/>
+    <w:bookmarkStart w:id="23" w:name="_Toc506214870" w:displacedByCustomXml="next"/>
     <w:sdt>
       <w:sdtPr>
         <w:alias w:val="Footnotes title:"/>
@@ -4538,7 +4692,7 @@
       <w:pPr>
         <w:pStyle w:val="SectionTitle"/>
       </w:pPr>
-      <w:bookmarkStart w:id="24" w:name="_Toc506209355"/>
+      <w:bookmarkStart w:id="24" w:name="_Toc506214871"/>
       <w:r>
         <w:lastRenderedPageBreak/>
         <w:t>Tables</w:t>
@@ -5424,9 +5578,6 @@
             <w:alias w:val="Table data:"/>
             <w:tag w:val="Table data:"/>
             <w:id w:val="-1490947208"/>
-            <w:placeholder>
-              <w:docPart w:val="E377DC810C04644780431F85BE8F3F2A"/>
-            </w:placeholder>
             <w:temporary/>
             <w:showingPlcHdr/>
             <w15:appearance w15:val="hidden"/>
@@ -5546,7 +5697,7 @@
         </w:sdtContent>
       </w:sdt>
     </w:p>
-    <w:bookmarkStart w:id="25" w:name="_Toc506209356" w:displacedByCustomXml="next"/>
+    <w:bookmarkStart w:id="25" w:name="_Toc506214872" w:displacedByCustomXml="next"/>
     <w:sdt>
       <w:sdtPr>
         <w:alias w:val="Figures title:"/>
@@ -5659,7 +5810,7 @@
 </file>
 
 <file path=word/endnotes.xml><?xml version="1.0" encoding="utf-8"?>
-<w:endnotes xmlns:wpc="http://schemas.microsoft.com/office/word/2010/wordprocessingCanvas" xmlns:cx="http://schemas.microsoft.com/office/drawing/2014/chartex" xmlns:cx1="http://schemas.microsoft.com/office/drawing/2015/9/8/chartex" xmlns:cx2="http://schemas.microsoft.com/office/drawing/2015/10/21/chartex" xmlns:cx3="http://schemas.microsoft.com/office/drawing/2016/5/9/chartex" xmlns:cx4="http://schemas.microsoft.com/office/drawing/2016/5/10/chartex" xmlns:cx5="http://schemas.microsoft.com/office/drawing/2016/5/11/chartex" xmlns:cx6="http://schemas.microsoft.com/office/drawing/2016/5/12/chartex" xmlns:cx7="http://schemas.microsoft.com/office/drawing/2016/5/13/chartex" xmlns:cx8="http://schemas.microsoft.com/office/drawing/2016/5/14/chartex" xmlns:mc="http://schemas.openxmlformats.org/markup-compatibility/2006" xmlns:aink="http://schemas.microsoft.com/office/drawing/2016/ink" xmlns:am3d="http://schemas.microsoft.com/office/drawing/2017/model3d" xmlns:o="urn:schemas-microsoft-com:office:office" xmlns:r="http://schemas.openxmlformats.org/officeDocument/2006/relationships" xmlns:m="http://schemas.openxmlformats.org/officeDocument/2006/math" xmlns:v="urn:schemas-microsoft-com:vml" xmlns:wp14="http://schemas.microsoft.com/office/word/2010/wordprocessingDrawing" xmlns:wp="http://schemas.openxmlformats.org/drawingml/2006/wordprocessingDrawing" xmlns:w10="urn:schemas-microsoft-com:office:word" xmlns:w="http://schemas.openxmlformats.org/wordprocessingml/2006/main" xmlns:w14="http://schemas.microsoft.com/office/word/2010/wordml" xmlns:w15="http://schemas.microsoft.com/office/word/2012/wordml" xmlns:w16cid="http://schemas.microsoft.com/office/word/2016/wordml/cid" xmlns:w16se="http://schemas.microsoft.com/office/word/2015/wordml/symex" xmlns:wpg="http://schemas.microsoft.com/office/word/2010/wordprocessingGroup" xmlns:wpi="http://schemas.microsoft.com/office/word/2010/wordprocessingInk" xmlns:wne="http://schemas.microsoft.com/office/word/2006/wordml" xmlns:wps="http://schemas.microsoft.com/office/word/2010/wordprocessingShape" mc:Ignorable="w14 w15 w16se w16cid wp14">
+<w:endnotes xmlns:wpc="http://schemas.microsoft.com/office/word/2010/wordprocessingCanvas" xmlns:cx="http://schemas.microsoft.com/office/drawing/2014/chartex" xmlns:cx1="http://schemas.microsoft.com/office/drawing/2015/9/8/chartex" xmlns:mc="http://schemas.openxmlformats.org/markup-compatibility/2006" xmlns:o="urn:schemas-microsoft-com:office:office" xmlns:r="http://schemas.openxmlformats.org/officeDocument/2006/relationships" xmlns:m="http://schemas.openxmlformats.org/officeDocument/2006/math" xmlns:v="urn:schemas-microsoft-com:vml" xmlns:wp14="http://schemas.microsoft.com/office/word/2010/wordprocessingDrawing" xmlns:wp="http://schemas.openxmlformats.org/drawingml/2006/wordprocessingDrawing" xmlns:w10="urn:schemas-microsoft-com:office:word" xmlns:w="http://schemas.openxmlformats.org/wordprocessingml/2006/main" xmlns:w14="http://schemas.microsoft.com/office/word/2010/wordml" xmlns:w15="http://schemas.microsoft.com/office/word/2012/wordml" xmlns:w16se="http://schemas.microsoft.com/office/word/2015/wordml/symex" xmlns:wpg="http://schemas.microsoft.com/office/word/2010/wordprocessingGroup" xmlns:wpi="http://schemas.microsoft.com/office/word/2010/wordprocessingInk" xmlns:wne="http://schemas.microsoft.com/office/word/2006/wordml" xmlns:wps="http://schemas.microsoft.com/office/word/2010/wordprocessingShape" mc:Ignorable="w14 w15 w16se wp14">
   <w:endnote w:type="separator" w:id="-1">
     <w:p>
       <w:pPr>
@@ -5686,7 +5837,7 @@
 </file>
 
 <file path=word/footnotes.xml><?xml version="1.0" encoding="utf-8"?>
-<w:footnotes xmlns:wpc="http://schemas.microsoft.com/office/word/2010/wordprocessingCanvas" xmlns:cx="http://schemas.microsoft.com/office/drawing/2014/chartex" xmlns:cx1="http://schemas.microsoft.com/office/drawing/2015/9/8/chartex" xmlns:cx2="http://schemas.microsoft.com/office/drawing/2015/10/21/chartex" xmlns:cx3="http://schemas.microsoft.com/office/drawing/2016/5/9/chartex" xmlns:cx4="http://schemas.microsoft.com/office/drawing/2016/5/10/chartex" xmlns:cx5="http://schemas.microsoft.com/office/drawing/2016/5/11/chartex" xmlns:cx6="http://schemas.microsoft.com/office/drawing/2016/5/12/chartex" xmlns:cx7="http://schemas.microsoft.com/office/drawing/2016/5/13/chartex" xmlns:cx8="http://schemas.microsoft.com/office/drawing/2016/5/14/chartex" xmlns:mc="http://schemas.openxmlformats.org/markup-compatibility/2006" xmlns:aink="http://schemas.microsoft.com/office/drawing/2016/ink" xmlns:am3d="http://schemas.microsoft.com/office/drawing/2017/model3d" xmlns:o="urn:schemas-microsoft-com:office:office" xmlns:r="http://schemas.openxmlformats.org/officeDocument/2006/relationships" xmlns:m="http://schemas.openxmlformats.org/officeDocument/2006/math" xmlns:v="urn:schemas-microsoft-com:vml" xmlns:wp14="http://schemas.microsoft.com/office/word/2010/wordprocessingDrawing" xmlns:wp="http://schemas.openxmlformats.org/drawingml/2006/wordprocessingDrawing" xmlns:w10="urn:schemas-microsoft-com:office:word" xmlns:w="http://schemas.openxmlformats.org/wordprocessingml/2006/main" xmlns:w14="http://schemas.microsoft.com/office/word/2010/wordml" xmlns:w15="http://schemas.microsoft.com/office/word/2012/wordml" xmlns:w16cid="http://schemas.microsoft.com/office/word/2016/wordml/cid" xmlns:w16se="http://schemas.microsoft.com/office/word/2015/wordml/symex" xmlns:wpg="http://schemas.microsoft.com/office/word/2010/wordprocessingGroup" xmlns:wpi="http://schemas.microsoft.com/office/word/2010/wordprocessingInk" xmlns:wne="http://schemas.microsoft.com/office/word/2006/wordml" xmlns:wps="http://schemas.microsoft.com/office/word/2010/wordprocessingShape" mc:Ignorable="w14 w15 w16se w16cid wp14">
+<w:footnotes xmlns:wpc="http://schemas.microsoft.com/office/word/2010/wordprocessingCanvas" xmlns:cx="http://schemas.microsoft.com/office/drawing/2014/chartex" xmlns:cx1="http://schemas.microsoft.com/office/drawing/2015/9/8/chartex" xmlns:mc="http://schemas.openxmlformats.org/markup-compatibility/2006" xmlns:o="urn:schemas-microsoft-com:office:office" xmlns:r="http://schemas.openxmlformats.org/officeDocument/2006/relationships" xmlns:m="http://schemas.openxmlformats.org/officeDocument/2006/math" xmlns:v="urn:schemas-microsoft-com:vml" xmlns:wp14="http://schemas.microsoft.com/office/word/2010/wordprocessingDrawing" xmlns:wp="http://schemas.openxmlformats.org/drawingml/2006/wordprocessingDrawing" xmlns:w10="urn:schemas-microsoft-com:office:word" xmlns:w="http://schemas.openxmlformats.org/wordprocessingml/2006/main" xmlns:w14="http://schemas.microsoft.com/office/word/2010/wordml" xmlns:w15="http://schemas.microsoft.com/office/word/2012/wordml" xmlns:w16se="http://schemas.microsoft.com/office/word/2015/wordml/symex" xmlns:wpg="http://schemas.microsoft.com/office/word/2010/wordprocessingGroup" xmlns:wpi="http://schemas.microsoft.com/office/word/2010/wordprocessingInk" xmlns:wne="http://schemas.microsoft.com/office/word/2006/wordml" xmlns:wps="http://schemas.microsoft.com/office/word/2010/wordprocessingShape" mc:Ignorable="w14 w15 w16se wp14">
   <w:footnote w:type="separator" w:id="-1">
     <w:p>
       <w:pPr>
@@ -5713,7 +5864,7 @@
 </file>
 
 <file path=word/header1.xml><?xml version="1.0" encoding="utf-8"?>
-<w:hdr xmlns:wpc="http://schemas.microsoft.com/office/word/2010/wordprocessingCanvas" xmlns:cx="http://schemas.microsoft.com/office/drawing/2014/chartex" xmlns:cx1="http://schemas.microsoft.com/office/drawing/2015/9/8/chartex" xmlns:cx2="http://schemas.microsoft.com/office/drawing/2015/10/21/chartex" xmlns:cx3="http://schemas.microsoft.com/office/drawing/2016/5/9/chartex" xmlns:cx4="http://schemas.microsoft.com/office/drawing/2016/5/10/chartex" xmlns:cx5="http://schemas.microsoft.com/office/drawing/2016/5/11/chartex" xmlns:cx6="http://schemas.microsoft.com/office/drawing/2016/5/12/chartex" xmlns:cx7="http://schemas.microsoft.com/office/drawing/2016/5/13/chartex" xmlns:cx8="http://schemas.microsoft.com/office/drawing/2016/5/14/chartex" xmlns:mc="http://schemas.openxmlformats.org/markup-compatibility/2006" xmlns:aink="http://schemas.microsoft.com/office/drawing/2016/ink" xmlns:am3d="http://schemas.microsoft.com/office/drawing/2017/model3d" xmlns:o="urn:schemas-microsoft-com:office:office" xmlns:r="http://schemas.openxmlformats.org/officeDocument/2006/relationships" xmlns:m="http://schemas.openxmlformats.org/officeDocument/2006/math" xmlns:v="urn:schemas-microsoft-com:vml" xmlns:wp14="http://schemas.microsoft.com/office/word/2010/wordprocessingDrawing" xmlns:wp="http://schemas.openxmlformats.org/drawingml/2006/wordprocessingDrawing" xmlns:w10="urn:schemas-microsoft-com:office:word" xmlns:w="http://schemas.openxmlformats.org/wordprocessingml/2006/main" xmlns:w14="http://schemas.microsoft.com/office/word/2010/wordml" xmlns:w15="http://schemas.microsoft.com/office/word/2012/wordml" xmlns:w16cid="http://schemas.microsoft.com/office/word/2016/wordml/cid" xmlns:w16se="http://schemas.microsoft.com/office/word/2015/wordml/symex" xmlns:wpg="http://schemas.microsoft.com/office/word/2010/wordprocessingGroup" xmlns:wpi="http://schemas.microsoft.com/office/word/2010/wordprocessingInk" xmlns:wne="http://schemas.microsoft.com/office/word/2006/wordml" xmlns:wps="http://schemas.microsoft.com/office/word/2010/wordprocessingShape" mc:Ignorable="w14 w15 w16se w16cid wp14">
+<w:hdr xmlns:wpc="http://schemas.microsoft.com/office/word/2010/wordprocessingCanvas" xmlns:cx="http://schemas.microsoft.com/office/drawing/2014/chartex" xmlns:cx1="http://schemas.microsoft.com/office/drawing/2015/9/8/chartex" xmlns:mc="http://schemas.openxmlformats.org/markup-compatibility/2006" xmlns:o="urn:schemas-microsoft-com:office:office" xmlns:r="http://schemas.openxmlformats.org/officeDocument/2006/relationships" xmlns:m="http://schemas.openxmlformats.org/officeDocument/2006/math" xmlns:v="urn:schemas-microsoft-com:vml" xmlns:wp14="http://schemas.microsoft.com/office/word/2010/wordprocessingDrawing" xmlns:wp="http://schemas.openxmlformats.org/drawingml/2006/wordprocessingDrawing" xmlns:w10="urn:schemas-microsoft-com:office:word" xmlns:w="http://schemas.openxmlformats.org/wordprocessingml/2006/main" xmlns:w14="http://schemas.microsoft.com/office/word/2010/wordml" xmlns:w15="http://schemas.microsoft.com/office/word/2012/wordml" xmlns:w16se="http://schemas.microsoft.com/office/word/2015/wordml/symex" xmlns:wpg="http://schemas.microsoft.com/office/word/2010/wordprocessingGroup" xmlns:wpi="http://schemas.microsoft.com/office/word/2010/wordprocessingInk" xmlns:wne="http://schemas.microsoft.com/office/word/2006/wordml" xmlns:wps="http://schemas.microsoft.com/office/word/2010/wordprocessingShape" mc:Ignorable="w14 w15 w16se wp14">
   <w:p>
     <w:pPr>
       <w:pStyle w:val="Header"/>
@@ -5774,7 +5925,7 @@
         <w:rStyle w:val="Strong"/>
         <w:noProof/>
       </w:rPr>
-      <w:t>10</w:t>
+      <w:t>2</w:t>
     </w:r>
     <w:r>
       <w:rPr>
@@ -5788,7 +5939,7 @@
 </file>
 
 <file path=word/header2.xml><?xml version="1.0" encoding="utf-8"?>
-<w:hdr xmlns:wpc="http://schemas.microsoft.com/office/word/2010/wordprocessingCanvas" xmlns:cx="http://schemas.microsoft.com/office/drawing/2014/chartex" xmlns:cx1="http://schemas.microsoft.com/office/drawing/2015/9/8/chartex" xmlns:cx2="http://schemas.microsoft.com/office/drawing/2015/10/21/chartex" xmlns:cx3="http://schemas.microsoft.com/office/drawing/2016/5/9/chartex" xmlns:cx4="http://schemas.microsoft.com/office/drawing/2016/5/10/chartex" xmlns:cx5="http://schemas.microsoft.com/office/drawing/2016/5/11/chartex" xmlns:cx6="http://schemas.microsoft.com/office/drawing/2016/5/12/chartex" xmlns:cx7="http://schemas.microsoft.com/office/drawing/2016/5/13/chartex" xmlns:cx8="http://schemas.microsoft.com/office/drawing/2016/5/14/chartex" xmlns:mc="http://schemas.openxmlformats.org/markup-compatibility/2006" xmlns:aink="http://schemas.microsoft.com/office/drawing/2016/ink" xmlns:am3d="http://schemas.microsoft.com/office/drawing/2017/model3d" xmlns:o="urn:schemas-microsoft-com:office:office" xmlns:r="http://schemas.openxmlformats.org/officeDocument/2006/relationships" xmlns:m="http://schemas.openxmlformats.org/officeDocument/2006/math" xmlns:v="urn:schemas-microsoft-com:vml" xmlns:wp14="http://schemas.microsoft.com/office/word/2010/wordprocessingDrawing" xmlns:wp="http://schemas.openxmlformats.org/drawingml/2006/wordprocessingDrawing" xmlns:w10="urn:schemas-microsoft-com:office:word" xmlns:w="http://schemas.openxmlformats.org/wordprocessingml/2006/main" xmlns:w14="http://schemas.microsoft.com/office/word/2010/wordml" xmlns:w15="http://schemas.microsoft.com/office/word/2012/wordml" xmlns:w16cid="http://schemas.microsoft.com/office/word/2016/wordml/cid" xmlns:w16se="http://schemas.microsoft.com/office/word/2015/wordml/symex" xmlns:wpg="http://schemas.microsoft.com/office/word/2010/wordprocessingGroup" xmlns:wpi="http://schemas.microsoft.com/office/word/2010/wordprocessingInk" xmlns:wne="http://schemas.microsoft.com/office/word/2006/wordml" xmlns:wps="http://schemas.microsoft.com/office/word/2010/wordprocessingShape" mc:Ignorable="w14 w15 w16se w16cid wp14">
+<w:hdr xmlns:wpc="http://schemas.microsoft.com/office/word/2010/wordprocessingCanvas" xmlns:cx="http://schemas.microsoft.com/office/drawing/2014/chartex" xmlns:cx1="http://schemas.microsoft.com/office/drawing/2015/9/8/chartex" xmlns:mc="http://schemas.openxmlformats.org/markup-compatibility/2006" xmlns:o="urn:schemas-microsoft-com:office:office" xmlns:r="http://schemas.openxmlformats.org/officeDocument/2006/relationships" xmlns:m="http://schemas.openxmlformats.org/officeDocument/2006/math" xmlns:v="urn:schemas-microsoft-com:vml" xmlns:wp14="http://schemas.microsoft.com/office/word/2010/wordprocessingDrawing" xmlns:wp="http://schemas.openxmlformats.org/drawingml/2006/wordprocessingDrawing" xmlns:w10="urn:schemas-microsoft-com:office:word" xmlns:w="http://schemas.openxmlformats.org/wordprocessingml/2006/main" xmlns:w14="http://schemas.microsoft.com/office/word/2010/wordml" xmlns:w15="http://schemas.microsoft.com/office/word/2012/wordml" xmlns:w16se="http://schemas.microsoft.com/office/word/2015/wordml/symex" xmlns:wpg="http://schemas.microsoft.com/office/word/2010/wordprocessingGroup" xmlns:wpi="http://schemas.microsoft.com/office/word/2010/wordprocessingInk" xmlns:wne="http://schemas.microsoft.com/office/word/2006/wordml" xmlns:wps="http://schemas.microsoft.com/office/word/2010/wordprocessingShape" mc:Ignorable="w14 w15 w16se wp14">
   <w:p>
     <w:pPr>
       <w:pStyle w:val="Header"/>
@@ -5869,7 +6020,7 @@
 </file>
 
 <file path=word/numbering.xml><?xml version="1.0" encoding="utf-8"?>
-<w:numbering xmlns:wpc="http://schemas.microsoft.com/office/word/2010/wordprocessingCanvas" xmlns:cx="http://schemas.microsoft.com/office/drawing/2014/chartex" xmlns:cx1="http://schemas.microsoft.com/office/drawing/2015/9/8/chartex" xmlns:cx2="http://schemas.microsoft.com/office/drawing/2015/10/21/chartex" xmlns:cx3="http://schemas.microsoft.com/office/drawing/2016/5/9/chartex" xmlns:cx4="http://schemas.microsoft.com/office/drawing/2016/5/10/chartex" xmlns:cx5="http://schemas.microsoft.com/office/drawing/2016/5/11/chartex" xmlns:cx6="http://schemas.microsoft.com/office/drawing/2016/5/12/chartex" xmlns:cx7="http://schemas.microsoft.com/office/drawing/2016/5/13/chartex" xmlns:cx8="http://schemas.microsoft.com/office/drawing/2016/5/14/chartex" xmlns:mc="http://schemas.openxmlformats.org/markup-compatibility/2006" xmlns:aink="http://schemas.microsoft.com/office/drawing/2016/ink" xmlns:am3d="http://schemas.microsoft.com/office/drawing/2017/model3d" xmlns:o="urn:schemas-microsoft-com:office:office" xmlns:r="http://schemas.openxmlformats.org/officeDocument/2006/relationships" xmlns:m="http://schemas.openxmlformats.org/officeDocument/2006/math" xmlns:v="urn:schemas-microsoft-com:vml" xmlns:wp14="http://schemas.microsoft.com/office/word/2010/wordprocessingDrawing" xmlns:wp="http://schemas.openxmlformats.org/drawingml/2006/wordprocessingDrawing" xmlns:w10="urn:schemas-microsoft-com:office:word" xmlns:w="http://schemas.openxmlformats.org/wordprocessingml/2006/main" xmlns:w14="http://schemas.microsoft.com/office/word/2010/wordml" xmlns:w15="http://schemas.microsoft.com/office/word/2012/wordml" xmlns:w16cid="http://schemas.microsoft.com/office/word/2016/wordml/cid" xmlns:w16se="http://schemas.microsoft.com/office/word/2015/wordml/symex" xmlns:wpg="http://schemas.microsoft.com/office/word/2010/wordprocessingGroup" xmlns:wpi="http://schemas.microsoft.com/office/word/2010/wordprocessingInk" xmlns:wne="http://schemas.microsoft.com/office/word/2006/wordml" xmlns:wps="http://schemas.microsoft.com/office/word/2010/wordprocessingShape" mc:Ignorable="w14 w15 w16se w16cid wp14">
+<w:numbering xmlns:wpc="http://schemas.microsoft.com/office/word/2010/wordprocessingCanvas" xmlns:cx="http://schemas.microsoft.com/office/drawing/2014/chartex" xmlns:cx1="http://schemas.microsoft.com/office/drawing/2015/9/8/chartex" xmlns:mc="http://schemas.openxmlformats.org/markup-compatibility/2006" xmlns:o="urn:schemas-microsoft-com:office:office" xmlns:r="http://schemas.openxmlformats.org/officeDocument/2006/relationships" xmlns:m="http://schemas.openxmlformats.org/officeDocument/2006/math" xmlns:v="urn:schemas-microsoft-com:vml" xmlns:wp14="http://schemas.microsoft.com/office/word/2010/wordprocessingDrawing" xmlns:wp="http://schemas.openxmlformats.org/drawingml/2006/wordprocessingDrawing" xmlns:w10="urn:schemas-microsoft-com:office:word" xmlns:w="http://schemas.openxmlformats.org/wordprocessingml/2006/main" xmlns:w14="http://schemas.microsoft.com/office/word/2010/wordml" xmlns:w15="http://schemas.microsoft.com/office/word/2012/wordml" xmlns:w16se="http://schemas.microsoft.com/office/word/2015/wordml/symex" xmlns:wpg="http://schemas.microsoft.com/office/word/2010/wordprocessingGroup" xmlns:wpi="http://schemas.microsoft.com/office/word/2010/wordprocessingInk" xmlns:wne="http://schemas.microsoft.com/office/word/2006/wordml" xmlns:wps="http://schemas.microsoft.com/office/word/2010/wordprocessingShape" mc:Ignorable="w14 w15 w16se wp14">
   <w:abstractNum w:abstractNumId="0" w15:restartNumberingAfterBreak="0">
     <w:nsid w:val="FFFFFF7C"/>
     <w:multiLevelType w:val="singleLevel"/>
@@ -6674,7 +6825,7 @@
 </file>
 
 <file path=word/styles.xml><?xml version="1.0" encoding="utf-8"?>
-<w:styles xmlns:mc="http://schemas.openxmlformats.org/markup-compatibility/2006" xmlns:r="http://schemas.openxmlformats.org/officeDocument/2006/relationships" xmlns:w="http://schemas.openxmlformats.org/wordprocessingml/2006/main" xmlns:w14="http://schemas.microsoft.com/office/word/2010/wordml" xmlns:w15="http://schemas.microsoft.com/office/word/2012/wordml" xmlns:w16cid="http://schemas.microsoft.com/office/word/2016/wordml/cid" xmlns:w16se="http://schemas.microsoft.com/office/word/2015/wordml/symex" mc:Ignorable="w14 w15 w16se w16cid">
+<w:styles xmlns:mc="http://schemas.openxmlformats.org/markup-compatibility/2006" xmlns:r="http://schemas.openxmlformats.org/officeDocument/2006/relationships" xmlns:w="http://schemas.openxmlformats.org/wordprocessingml/2006/main" xmlns:w14="http://schemas.microsoft.com/office/word/2010/wordml" xmlns:w15="http://schemas.microsoft.com/office/word/2012/wordml" xmlns:w16se="http://schemas.microsoft.com/office/word/2015/wordml/symex" mc:Ignorable="w14 w15 w16se">
   <w:docDefaults>
     <w:rPrDefault>
       <w:rPr>
@@ -6691,7 +6842,7 @@
       </w:pPr>
     </w:pPrDefault>
   </w:docDefaults>
-  <w:latentStyles w:defLockedState="0" w:defUIPriority="99" w:defSemiHidden="0" w:defUnhideWhenUsed="0" w:defQFormat="0" w:count="375">
+  <w:latentStyles w:defLockedState="0" w:defUIPriority="99" w:defSemiHidden="0" w:defUnhideWhenUsed="0" w:defQFormat="0" w:count="371">
     <w:lsdException w:name="Normal" w:uiPriority="0" w:qFormat="1"/>
     <w:lsdException w:name="heading 1" w:uiPriority="9" w:qFormat="1"/>
     <w:lsdException w:name="heading 2" w:semiHidden="1" w:uiPriority="3" w:unhideWhenUsed="1" w:qFormat="1"/>
@@ -7063,10 +7214,6 @@
     <w:lsdException w:name="List Table 5 Dark Accent 6" w:uiPriority="50"/>
     <w:lsdException w:name="List Table 6 Colorful Accent 6" w:uiPriority="51"/>
     <w:lsdException w:name="List Table 7 Colorful Accent 6" w:uiPriority="52"/>
-    <w:lsdException w:name="Mention" w:semiHidden="1" w:unhideWhenUsed="1"/>
-    <w:lsdException w:name="Smart Hyperlink" w:semiHidden="1" w:unhideWhenUsed="1"/>
-    <w:lsdException w:name="Hashtag" w:semiHidden="1" w:unhideWhenUsed="1"/>
-    <w:lsdException w:name="Unresolved Mention" w:semiHidden="1" w:unhideWhenUsed="1"/>
   </w:latentStyles>
   <w:style w:type="paragraph" w:default="1" w:styleId="Normal">
     <w:name w:val="Normal"/>
@@ -9621,6 +9768,7 @@
     </c:plotArea>
     <c:legend>
       <c:legendPos val="b"/>
+      <c:layout/>
       <c:overlay val="0"/>
       <c:spPr>
         <a:noFill/>
@@ -10229,7 +10377,7 @@
 </file>
 
 <file path=word/glossary/document.xml><?xml version="1.0" encoding="utf-8"?>
-<w:glossaryDocument xmlns:wpc="http://schemas.microsoft.com/office/word/2010/wordprocessingCanvas" xmlns:cx="http://schemas.microsoft.com/office/drawing/2014/chartex" xmlns:cx1="http://schemas.microsoft.com/office/drawing/2015/9/8/chartex" xmlns:cx2="http://schemas.microsoft.com/office/drawing/2015/10/21/chartex" xmlns:cx3="http://schemas.microsoft.com/office/drawing/2016/5/9/chartex" xmlns:cx4="http://schemas.microsoft.com/office/drawing/2016/5/10/chartex" xmlns:cx5="http://schemas.microsoft.com/office/drawing/2016/5/11/chartex" xmlns:cx6="http://schemas.microsoft.com/office/drawing/2016/5/12/chartex" xmlns:cx7="http://schemas.microsoft.com/office/drawing/2016/5/13/chartex" xmlns:cx8="http://schemas.microsoft.com/office/drawing/2016/5/14/chartex" xmlns:mc="http://schemas.openxmlformats.org/markup-compatibility/2006" xmlns:aink="http://schemas.microsoft.com/office/drawing/2016/ink" xmlns:am3d="http://schemas.microsoft.com/office/drawing/2017/model3d" xmlns:o="urn:schemas-microsoft-com:office:office" xmlns:r="http://schemas.openxmlformats.org/officeDocument/2006/relationships" xmlns:m="http://schemas.openxmlformats.org/officeDocument/2006/math" xmlns:v="urn:schemas-microsoft-com:vml" xmlns:wp14="http://schemas.microsoft.com/office/word/2010/wordprocessingDrawing" xmlns:wp="http://schemas.openxmlformats.org/drawingml/2006/wordprocessingDrawing" xmlns:w10="urn:schemas-microsoft-com:office:word" xmlns:w="http://schemas.openxmlformats.org/wordprocessingml/2006/main" xmlns:w14="http://schemas.microsoft.com/office/word/2010/wordml" xmlns:w15="http://schemas.microsoft.com/office/word/2012/wordml" xmlns:w16cid="http://schemas.microsoft.com/office/word/2016/wordml/cid" xmlns:w16se="http://schemas.microsoft.com/office/word/2015/wordml/symex" xmlns:wpg="http://schemas.microsoft.com/office/word/2010/wordprocessingGroup" xmlns:wpi="http://schemas.microsoft.com/office/word/2010/wordprocessingInk" xmlns:wne="http://schemas.microsoft.com/office/word/2006/wordml" xmlns:wps="http://schemas.microsoft.com/office/word/2010/wordprocessingShape" mc:Ignorable="w14 w15 w16se w16cid wp14">
+<w:glossaryDocument xmlns:wpc="http://schemas.microsoft.com/office/word/2010/wordprocessingCanvas" xmlns:cx="http://schemas.microsoft.com/office/drawing/2014/chartex" xmlns:cx1="http://schemas.microsoft.com/office/drawing/2015/9/8/chartex" xmlns:mc="http://schemas.openxmlformats.org/markup-compatibility/2006" xmlns:o="urn:schemas-microsoft-com:office:office" xmlns:r="http://schemas.openxmlformats.org/officeDocument/2006/relationships" xmlns:m="http://schemas.openxmlformats.org/officeDocument/2006/math" xmlns:v="urn:schemas-microsoft-com:vml" xmlns:wp14="http://schemas.microsoft.com/office/word/2010/wordprocessingDrawing" xmlns:wp="http://schemas.openxmlformats.org/drawingml/2006/wordprocessingDrawing" xmlns:w10="urn:schemas-microsoft-com:office:word" xmlns:w="http://schemas.openxmlformats.org/wordprocessingml/2006/main" xmlns:w14="http://schemas.microsoft.com/office/word/2010/wordml" xmlns:w15="http://schemas.microsoft.com/office/word/2012/wordml" xmlns:w16se="http://schemas.microsoft.com/office/word/2015/wordml/symex" xmlns:wpg="http://schemas.microsoft.com/office/word/2010/wordprocessingGroup" xmlns:wpi="http://schemas.microsoft.com/office/word/2010/wordprocessingInk" xmlns:wne="http://schemas.microsoft.com/office/word/2006/wordml" xmlns:wps="http://schemas.microsoft.com/office/word/2010/wordprocessingShape" mc:Ignorable="w14 w15 w16se wp14">
   <w:docParts>
     <w:docPart>
       <w:docPartPr>
@@ -11207,11 +11355,11 @@
 </file>
 
 <file path=word/glossary/fontTable.xml><?xml version="1.0" encoding="utf-8"?>
-<w:fonts xmlns:mc="http://schemas.openxmlformats.org/markup-compatibility/2006" xmlns:r="http://schemas.openxmlformats.org/officeDocument/2006/relationships" xmlns:w="http://schemas.openxmlformats.org/wordprocessingml/2006/main" xmlns:w14="http://schemas.microsoft.com/office/word/2010/wordml" xmlns:w15="http://schemas.microsoft.com/office/word/2012/wordml" xmlns:w16cid="http://schemas.microsoft.com/office/word/2016/wordml/cid" xmlns:w16se="http://schemas.microsoft.com/office/word/2015/wordml/symex" mc:Ignorable="w14 w15 w16se w16cid">
+<w:fonts xmlns:mc="http://schemas.openxmlformats.org/markup-compatibility/2006" xmlns:r="http://schemas.openxmlformats.org/officeDocument/2006/relationships" xmlns:w="http://schemas.openxmlformats.org/wordprocessingml/2006/main" xmlns:w14="http://schemas.microsoft.com/office/word/2010/wordml" xmlns:w15="http://schemas.microsoft.com/office/word/2012/wordml" xmlns:w16se="http://schemas.microsoft.com/office/word/2015/wordml/symex" mc:Ignorable="w14 w15 w16se">
   <w:font w:name="Symbol">
     <w:panose1 w:val="05050102010706020507"/>
     <w:charset w:val="02"/>
-    <w:family w:val="decorative"/>
+    <w:family w:val="roman"/>
     <w:pitch w:val="variable"/>
     <w:sig w:usb0="00000000" w:usb1="10000000" w:usb2="00000000" w:usb3="00000000" w:csb0="80000000" w:csb1="00000000"/>
   </w:font>
@@ -11220,7 +11368,7 @@
     <w:charset w:val="00"/>
     <w:family w:val="roman"/>
     <w:pitch w:val="variable"/>
-    <w:sig w:usb0="E0002AEF" w:usb1="C0007841" w:usb2="00000009" w:usb3="00000000" w:csb0="000001FF" w:csb1="00000000"/>
+    <w:sig w:usb0="E0002EFF" w:usb1="C000785B" w:usb2="00000009" w:usb3="00000000" w:csb0="000001FF" w:csb1="00000000"/>
   </w:font>
   <w:font w:name="SimSun">
     <w:altName w:val="宋体"/>
@@ -11235,25 +11383,25 @@
     <w:charset w:val="00"/>
     <w:family w:val="modern"/>
     <w:pitch w:val="fixed"/>
-    <w:sig w:usb0="E0002AFF" w:usb1="C0007843" w:usb2="00000009" w:usb3="00000000" w:csb0="000001FF" w:csb1="00000000"/>
+    <w:sig w:usb0="E0002EFF" w:usb1="C0007843" w:usb2="00000009" w:usb3="00000000" w:csb0="000001FF" w:csb1="00000000"/>
   </w:font>
   <w:font w:name="Wingdings">
     <w:panose1 w:val="05000000000000000000"/>
     <w:charset w:val="02"/>
-    <w:family w:val="decorative"/>
+    <w:family w:val="auto"/>
     <w:pitch w:val="variable"/>
     <w:sig w:usb0="00000000" w:usb1="10000000" w:usb2="00000000" w:usb3="00000000" w:csb0="80000000" w:csb1="00000000"/>
   </w:font>
   <w:font w:name="SimHei">
     <w:altName w:val="黑体"/>
-    <w:panose1 w:val="02010609060101010101"/>
+    <w:panose1 w:val="02010600030101010101"/>
     <w:charset w:val="86"/>
     <w:family w:val="modern"/>
     <w:pitch w:val="fixed"/>
     <w:sig w:usb0="800002BF" w:usb1="38CF7CFA" w:usb2="00000016" w:usb3="00000000" w:csb0="00040001" w:csb1="00000000"/>
   </w:font>
   <w:font w:name="Segoe UI">
-    <w:panose1 w:val="020B0604020202020204"/>
+    <w:panose1 w:val="020B0502040204020203"/>
     <w:charset w:val="00"/>
     <w:family w:val="swiss"/>
     <w:pitch w:val="variable"/>
@@ -11284,7 +11432,7 @@
 </file>
 
 <file path=word/glossary/settings.xml><?xml version="1.0" encoding="utf-8"?>
-<w:settings xmlns:mc="http://schemas.openxmlformats.org/markup-compatibility/2006" xmlns:o="urn:schemas-microsoft-com:office:office" xmlns:r="http://schemas.openxmlformats.org/officeDocument/2006/relationships" xmlns:m="http://schemas.openxmlformats.org/officeDocument/2006/math" xmlns:v="urn:schemas-microsoft-com:vml" xmlns:w10="urn:schemas-microsoft-com:office:word" xmlns:w="http://schemas.openxmlformats.org/wordprocessingml/2006/main" xmlns:w14="http://schemas.microsoft.com/office/word/2010/wordml" xmlns:w15="http://schemas.microsoft.com/office/word/2012/wordml" xmlns:w16cid="http://schemas.microsoft.com/office/word/2016/wordml/cid" xmlns:w16se="http://schemas.microsoft.com/office/word/2015/wordml/symex" xmlns:sl="http://schemas.openxmlformats.org/schemaLibrary/2006/main" mc:Ignorable="w14 w15 w16se w16cid">
+<w:settings xmlns:mc="http://schemas.openxmlformats.org/markup-compatibility/2006" xmlns:o="urn:schemas-microsoft-com:office:office" xmlns:r="http://schemas.openxmlformats.org/officeDocument/2006/relationships" xmlns:m="http://schemas.openxmlformats.org/officeDocument/2006/math" xmlns:v="urn:schemas-microsoft-com:vml" xmlns:w10="urn:schemas-microsoft-com:office:word" xmlns:w="http://schemas.openxmlformats.org/wordprocessingml/2006/main" xmlns:w14="http://schemas.microsoft.com/office/word/2010/wordml" xmlns:w15="http://schemas.microsoft.com/office/word/2012/wordml" xmlns:w16se="http://schemas.microsoft.com/office/word/2015/wordml/symex" xmlns:sl="http://schemas.openxmlformats.org/schemaLibrary/2006/main" mc:Ignorable="w14 w15 w16se">
   <w:view w:val="normal"/>
   <w:defaultTabStop w:val="720"/>
   <w:characterSpacingControl w:val="doNotCompress"/>
@@ -11295,7 +11443,6 @@
     <w:compatSetting w:name="enableOpenTypeFeatures" w:uri="http://schemas.microsoft.com/office/word" w:val="1"/>
     <w:compatSetting w:name="doNotFlipMirrorIndents" w:uri="http://schemas.microsoft.com/office/word" w:val="1"/>
     <w:compatSetting w:name="differentiateMultirowTableHeaders" w:uri="http://schemas.microsoft.com/office/word" w:val="1"/>
-    <w:compatSetting w:name="useWord2013TrackBottomHyphenation" w:uri="http://schemas.microsoft.com/office/word" w:val="1"/>
   </w:compat>
   <w:rsids>
     <w:rsidRoot w:val="00977FBC"/>
@@ -11330,7 +11477,7 @@
 </file>
 
 <file path=word/glossary/styles.xml><?xml version="1.0" encoding="utf-8"?>
-<w:styles xmlns:mc="http://schemas.openxmlformats.org/markup-compatibility/2006" xmlns:r="http://schemas.openxmlformats.org/officeDocument/2006/relationships" xmlns:w="http://schemas.openxmlformats.org/wordprocessingml/2006/main" xmlns:w14="http://schemas.microsoft.com/office/word/2010/wordml" xmlns:w15="http://schemas.microsoft.com/office/word/2012/wordml" xmlns:w16cid="http://schemas.microsoft.com/office/word/2016/wordml/cid" xmlns:w16se="http://schemas.microsoft.com/office/word/2015/wordml/symex" mc:Ignorable="w14 w15 w16se w16cid">
+<w:styles xmlns:mc="http://schemas.openxmlformats.org/markup-compatibility/2006" xmlns:r="http://schemas.openxmlformats.org/officeDocument/2006/relationships" xmlns:w="http://schemas.openxmlformats.org/wordprocessingml/2006/main" xmlns:w14="http://schemas.microsoft.com/office/word/2010/wordml" xmlns:w15="http://schemas.microsoft.com/office/word/2012/wordml" xmlns:w16se="http://schemas.microsoft.com/office/word/2015/wordml/symex" mc:Ignorable="w14 w15 w16se">
   <w:docDefaults>
     <w:rPrDefault>
       <w:rPr>
@@ -11342,7 +11489,7 @@
     </w:rPrDefault>
     <w:pPrDefault/>
   </w:docDefaults>
-  <w:latentStyles w:defLockedState="0" w:defUIPriority="99" w:defSemiHidden="0" w:defUnhideWhenUsed="0" w:defQFormat="0" w:count="375">
+  <w:latentStyles w:defLockedState="0" w:defUIPriority="99" w:defSemiHidden="0" w:defUnhideWhenUsed="0" w:defQFormat="0" w:count="371">
     <w:lsdException w:name="Normal" w:uiPriority="0" w:qFormat="1"/>
     <w:lsdException w:name="heading 1" w:uiPriority="9" w:qFormat="1"/>
     <w:lsdException w:name="heading 2" w:semiHidden="1" w:uiPriority="9" w:unhideWhenUsed="1" w:qFormat="1"/>
@@ -11714,10 +11861,6 @@
     <w:lsdException w:name="List Table 5 Dark Accent 6" w:uiPriority="50"/>
     <w:lsdException w:name="List Table 6 Colorful Accent 6" w:uiPriority="51"/>
     <w:lsdException w:name="List Table 7 Colorful Accent 6" w:uiPriority="52"/>
-    <w:lsdException w:name="Mention" w:semiHidden="1" w:unhideWhenUsed="1"/>
-    <w:lsdException w:name="Smart Hyperlink" w:semiHidden="1" w:unhideWhenUsed="1"/>
-    <w:lsdException w:name="Hashtag" w:semiHidden="1" w:unhideWhenUsed="1"/>
-    <w:lsdException w:name="Unresolved Mention" w:semiHidden="1" w:unhideWhenUsed="1"/>
   </w:latentStyles>
   <w:style w:type="paragraph" w:default="1" w:styleId="Normal">
     <w:name w:val="Normal"/>
@@ -11954,7 +12097,7 @@
 </file>
 
 <file path=word/glossary/webSettings.xml><?xml version="1.0" encoding="utf-8"?>
-<w:webSettings xmlns:mc="http://schemas.openxmlformats.org/markup-compatibility/2006" xmlns:r="http://schemas.openxmlformats.org/officeDocument/2006/relationships" xmlns:w="http://schemas.openxmlformats.org/wordprocessingml/2006/main" xmlns:w14="http://schemas.microsoft.com/office/word/2010/wordml" xmlns:w15="http://schemas.microsoft.com/office/word/2012/wordml" xmlns:w16cid="http://schemas.microsoft.com/office/word/2016/wordml/cid" xmlns:w16se="http://schemas.microsoft.com/office/word/2015/wordml/symex" mc:Ignorable="w14 w15 w16se w16cid">
+<w:webSettings xmlns:mc="http://schemas.openxmlformats.org/markup-compatibility/2006" xmlns:r="http://schemas.openxmlformats.org/officeDocument/2006/relationships" xmlns:w="http://schemas.openxmlformats.org/wordprocessingml/2006/main" xmlns:w14="http://schemas.microsoft.com/office/word/2010/wordml" xmlns:w15="http://schemas.microsoft.com/office/word/2012/wordml" xmlns:w16se="http://schemas.microsoft.com/office/word/2015/wordml/symex" mc:Ignorable="w14 w15 w16se">
   <w:optimizeForBrowser/>
   <w:allowPNG/>
 </w:webSettings>
@@ -12228,7 +12371,7 @@
 </file>
 
 <file path=customXml/itemProps2.xml><?xml version="1.0" encoding="utf-8"?>
-<ds:datastoreItem xmlns:ds="http://schemas.openxmlformats.org/officeDocument/2006/customXml" ds:itemID="{AFDFF4AD-6FBF-974C-9A30-0064CC60411F}">
+<ds:datastoreItem xmlns:ds="http://schemas.openxmlformats.org/officeDocument/2006/customXml" ds:itemID="{240EC564-6D14-4A9F-A5C3-A0CB592D2287}">
   <ds:schemaRefs>
     <ds:schemaRef ds:uri="http://schemas.openxmlformats.org/officeDocument/2006/bibliography"/>
   </ds:schemaRefs>

--- a/Deliverables/Dissertation.docx
+++ b/Deliverables/Dissertation.docx
@@ -1,6 +1,6 @@
 
 <file path=word/document.xml><?xml version="1.0" encoding="utf-8"?>
-<w:document xmlns:wpc="http://schemas.microsoft.com/office/word/2010/wordprocessingCanvas" xmlns:cx="http://schemas.microsoft.com/office/drawing/2014/chartex" xmlns:cx1="http://schemas.microsoft.com/office/drawing/2015/9/8/chartex" xmlns:mc="http://schemas.openxmlformats.org/markup-compatibility/2006" xmlns:o="urn:schemas-microsoft-com:office:office" xmlns:r="http://schemas.openxmlformats.org/officeDocument/2006/relationships" xmlns:m="http://schemas.openxmlformats.org/officeDocument/2006/math" xmlns:v="urn:schemas-microsoft-com:vml" xmlns:wp14="http://schemas.microsoft.com/office/word/2010/wordprocessingDrawing" xmlns:wp="http://schemas.openxmlformats.org/drawingml/2006/wordprocessingDrawing" xmlns:w10="urn:schemas-microsoft-com:office:word" xmlns:w="http://schemas.openxmlformats.org/wordprocessingml/2006/main" xmlns:w14="http://schemas.microsoft.com/office/word/2010/wordml" xmlns:w15="http://schemas.microsoft.com/office/word/2012/wordml" xmlns:w16se="http://schemas.microsoft.com/office/word/2015/wordml/symex" xmlns:wpg="http://schemas.microsoft.com/office/word/2010/wordprocessingGroup" xmlns:wpi="http://schemas.microsoft.com/office/word/2010/wordprocessingInk" xmlns:wne="http://schemas.microsoft.com/office/word/2006/wordml" xmlns:wps="http://schemas.microsoft.com/office/word/2010/wordprocessingShape" mc:Ignorable="w14 w15 w16se wp14">
+<w:document xmlns:wpc="http://schemas.microsoft.com/office/word/2010/wordprocessingCanvas" xmlns:cx="http://schemas.microsoft.com/office/drawing/2014/chartex" xmlns:cx1="http://schemas.microsoft.com/office/drawing/2015/9/8/chartex" xmlns:cx2="http://schemas.microsoft.com/office/drawing/2015/10/21/chartex" xmlns:cx3="http://schemas.microsoft.com/office/drawing/2016/5/9/chartex" xmlns:cx4="http://schemas.microsoft.com/office/drawing/2016/5/10/chartex" xmlns:cx5="http://schemas.microsoft.com/office/drawing/2016/5/11/chartex" xmlns:cx6="http://schemas.microsoft.com/office/drawing/2016/5/12/chartex" xmlns:cx7="http://schemas.microsoft.com/office/drawing/2016/5/13/chartex" xmlns:cx8="http://schemas.microsoft.com/office/drawing/2016/5/14/chartex" xmlns:mc="http://schemas.openxmlformats.org/markup-compatibility/2006" xmlns:aink="http://schemas.microsoft.com/office/drawing/2016/ink" xmlns:am3d="http://schemas.microsoft.com/office/drawing/2017/model3d" xmlns:o="urn:schemas-microsoft-com:office:office" xmlns:r="http://schemas.openxmlformats.org/officeDocument/2006/relationships" xmlns:m="http://schemas.openxmlformats.org/officeDocument/2006/math" xmlns:v="urn:schemas-microsoft-com:vml" xmlns:wp14="http://schemas.microsoft.com/office/word/2010/wordprocessingDrawing" xmlns:wp="http://schemas.openxmlformats.org/drawingml/2006/wordprocessingDrawing" xmlns:w10="urn:schemas-microsoft-com:office:word" xmlns:w="http://schemas.openxmlformats.org/wordprocessingml/2006/main" xmlns:w14="http://schemas.microsoft.com/office/word/2010/wordml" xmlns:w15="http://schemas.microsoft.com/office/word/2012/wordml" xmlns:w16cid="http://schemas.microsoft.com/office/word/2016/wordml/cid" xmlns:w16se="http://schemas.microsoft.com/office/word/2015/wordml/symex" xmlns:wpg="http://schemas.microsoft.com/office/word/2010/wordprocessingGroup" xmlns:wpi="http://schemas.microsoft.com/office/word/2010/wordprocessingInk" xmlns:wne="http://schemas.microsoft.com/office/word/2006/wordml" xmlns:wps="http://schemas.microsoft.com/office/word/2010/wordprocessingShape" mc:Ignorable="w14 w15 w16se w16cid wp14">
   <w:body>
     <w:p>
       <w:pPr>
@@ -89,7 +89,7 @@
         <w:t>, supervised by Matt Collison.</w:t>
       </w:r>
     </w:p>
-    <w:bookmarkStart w:id="0" w:name="_Toc506214848" w:displacedByCustomXml="next"/>
+    <w:bookmarkStart w:id="0" w:name="_Toc506645717" w:displacedByCustomXml="next"/>
     <w:sdt>
       <w:sdtPr>
         <w:alias w:val="Abstract:"/>
@@ -259,7 +259,7 @@
       <w:pPr>
         <w:pStyle w:val="SectionTitle"/>
       </w:pPr>
-      <w:bookmarkStart w:id="1" w:name="_Toc506214849"/>
+      <w:bookmarkStart w:id="1" w:name="_Toc506645718"/>
       <w:r>
         <w:lastRenderedPageBreak/>
         <w:t>Declaration</w:t>
@@ -381,7 +381,7 @@
       <w:pPr>
         <w:pStyle w:val="SectionTitle"/>
       </w:pPr>
-      <w:bookmarkStart w:id="2" w:name="_Toc506214850"/>
+      <w:bookmarkStart w:id="2" w:name="_Toc506645719"/>
       <w:r>
         <w:lastRenderedPageBreak/>
         <w:t>Acknowledgments</w:t>
@@ -533,8 +533,6 @@
             <w:rPr>
               <w:noProof/>
               <w:kern w:val="0"/>
-              <w:sz w:val="22"/>
-              <w:szCs w:val="22"/>
               <w:lang w:val="en-GB" w:eastAsia="en-GB"/>
             </w:rPr>
           </w:pPr>
@@ -547,7 +545,7 @@
           <w:r>
             <w:fldChar w:fldCharType="separate"/>
           </w:r>
-          <w:hyperlink w:anchor="_Toc506214848" w:history="1">
+          <w:hyperlink w:anchor="_Toc506645717" w:history="1">
             <w:r>
               <w:rPr>
                 <w:rStyle w:val="Hyperlink"/>
@@ -574,7 +572,7 @@
                 <w:noProof/>
                 <w:webHidden/>
               </w:rPr>
-              <w:instrText xml:space="preserve"> PAGEREF _Toc506214848 \h </w:instrText>
+              <w:instrText xml:space="preserve"> PAGEREF _Toc506645717 \h </w:instrText>
             </w:r>
             <w:r>
               <w:rPr>
@@ -614,12 +612,10 @@
             <w:rPr>
               <w:noProof/>
               <w:kern w:val="0"/>
-              <w:sz w:val="22"/>
-              <w:szCs w:val="22"/>
               <w:lang w:val="en-GB" w:eastAsia="en-GB"/>
             </w:rPr>
           </w:pPr>
-          <w:hyperlink w:anchor="_Toc506214849" w:history="1">
+          <w:hyperlink w:anchor="_Toc506645718" w:history="1">
             <w:r>
               <w:rPr>
                 <w:rStyle w:val="Hyperlink"/>
@@ -646,7 +642,7 @@
                 <w:noProof/>
                 <w:webHidden/>
               </w:rPr>
-              <w:instrText xml:space="preserve"> PAGEREF _Toc506214849 \h </w:instrText>
+              <w:instrText xml:space="preserve"> PAGEREF _Toc506645718 \h </w:instrText>
             </w:r>
             <w:r>
               <w:rPr>
@@ -686,12 +682,10 @@
             <w:rPr>
               <w:noProof/>
               <w:kern w:val="0"/>
-              <w:sz w:val="22"/>
-              <w:szCs w:val="22"/>
               <w:lang w:val="en-GB" w:eastAsia="en-GB"/>
             </w:rPr>
           </w:pPr>
-          <w:hyperlink w:anchor="_Toc506214850" w:history="1">
+          <w:hyperlink w:anchor="_Toc506645719" w:history="1">
             <w:r>
               <w:rPr>
                 <w:rStyle w:val="Hyperlink"/>
@@ -718,7 +712,7 @@
                 <w:noProof/>
                 <w:webHidden/>
               </w:rPr>
-              <w:instrText xml:space="preserve"> PAGEREF _Toc506214850 \h </w:instrText>
+              <w:instrText xml:space="preserve"> PAGEREF _Toc506645719 \h </w:instrText>
             </w:r>
             <w:r>
               <w:rPr>
@@ -758,12 +752,10 @@
             <w:rPr>
               <w:noProof/>
               <w:kern w:val="0"/>
-              <w:sz w:val="22"/>
-              <w:szCs w:val="22"/>
               <w:lang w:val="en-GB" w:eastAsia="en-GB"/>
             </w:rPr>
           </w:pPr>
-          <w:hyperlink w:anchor="_Toc506214851" w:history="1">
+          <w:hyperlink w:anchor="_Toc506645720" w:history="1">
             <w:r>
               <w:rPr>
                 <w:rStyle w:val="Hyperlink"/>
@@ -790,7 +782,7 @@
                 <w:noProof/>
                 <w:webHidden/>
               </w:rPr>
-              <w:instrText xml:space="preserve"> PAGEREF _Toc506214851 \h </w:instrText>
+              <w:instrText xml:space="preserve"> PAGEREF _Toc506645720 \h </w:instrText>
             </w:r>
             <w:r>
               <w:rPr>
@@ -830,12 +822,10 @@
             <w:rPr>
               <w:noProof/>
               <w:kern w:val="0"/>
-              <w:sz w:val="22"/>
-              <w:szCs w:val="22"/>
               <w:lang w:val="en-GB" w:eastAsia="en-GB"/>
             </w:rPr>
           </w:pPr>
-          <w:hyperlink w:anchor="_Toc506214852" w:history="1">
+          <w:hyperlink w:anchor="_Toc506645721" w:history="1">
             <w:r>
               <w:rPr>
                 <w:rStyle w:val="Hyperlink"/>
@@ -862,7 +852,7 @@
                 <w:noProof/>
                 <w:webHidden/>
               </w:rPr>
-              <w:instrText xml:space="preserve"> PAGEREF _Toc506214852 \h </w:instrText>
+              <w:instrText xml:space="preserve"> PAGEREF _Toc506645721 \h </w:instrText>
             </w:r>
             <w:r>
               <w:rPr>
@@ -902,12 +892,10 @@
             <w:rPr>
               <w:noProof/>
               <w:kern w:val="0"/>
-              <w:sz w:val="22"/>
-              <w:szCs w:val="22"/>
               <w:lang w:val="en-GB" w:eastAsia="en-GB"/>
             </w:rPr>
           </w:pPr>
-          <w:hyperlink w:anchor="_Toc506214853" w:history="1">
+          <w:hyperlink w:anchor="_Toc506645722" w:history="1">
             <w:r>
               <w:rPr>
                 <w:rStyle w:val="Hyperlink"/>
@@ -934,7 +922,7 @@
                 <w:noProof/>
                 <w:webHidden/>
               </w:rPr>
-              <w:instrText xml:space="preserve"> PAGEREF _Toc506214853 \h </w:instrText>
+              <w:instrText xml:space="preserve"> PAGEREF _Toc506645722 \h </w:instrText>
             </w:r>
             <w:r>
               <w:rPr>
@@ -974,12 +962,10 @@
             <w:rPr>
               <w:noProof/>
               <w:kern w:val="0"/>
-              <w:sz w:val="22"/>
-              <w:szCs w:val="22"/>
               <w:lang w:val="en-GB" w:eastAsia="en-GB"/>
             </w:rPr>
           </w:pPr>
-          <w:hyperlink w:anchor="_Toc506214854" w:history="1">
+          <w:hyperlink w:anchor="_Toc506645723" w:history="1">
             <w:r>
               <w:rPr>
                 <w:rStyle w:val="Hyperlink"/>
@@ -1006,7 +992,7 @@
                 <w:noProof/>
                 <w:webHidden/>
               </w:rPr>
-              <w:instrText xml:space="preserve"> PAGEREF _Toc506214854 \h </w:instrText>
+              <w:instrText xml:space="preserve"> PAGEREF _Toc506645723 \h </w:instrText>
             </w:r>
             <w:r>
               <w:rPr>
@@ -1046,12 +1032,10 @@
             <w:rPr>
               <w:noProof/>
               <w:kern w:val="0"/>
-              <w:sz w:val="22"/>
-              <w:szCs w:val="22"/>
               <w:lang w:val="en-GB" w:eastAsia="en-GB"/>
             </w:rPr>
           </w:pPr>
-          <w:hyperlink w:anchor="_Toc506214855" w:history="1">
+          <w:hyperlink w:anchor="_Toc506645724" w:history="1">
             <w:r>
               <w:rPr>
                 <w:rStyle w:val="Hyperlink"/>
@@ -1078,7 +1062,7 @@
                 <w:noProof/>
                 <w:webHidden/>
               </w:rPr>
-              <w:instrText xml:space="preserve"> PAGEREF _Toc506214855 \h </w:instrText>
+              <w:instrText xml:space="preserve"> PAGEREF _Toc506645724 \h </w:instrText>
             </w:r>
             <w:r>
               <w:rPr>
@@ -1118,12 +1102,10 @@
             <w:rPr>
               <w:noProof/>
               <w:kern w:val="0"/>
-              <w:sz w:val="22"/>
-              <w:szCs w:val="22"/>
               <w:lang w:val="en-GB" w:eastAsia="en-GB"/>
             </w:rPr>
           </w:pPr>
-          <w:hyperlink w:anchor="_Toc506214856" w:history="1">
+          <w:hyperlink w:anchor="_Toc506645725" w:history="1">
             <w:r>
               <w:rPr>
                 <w:rStyle w:val="Hyperlink"/>
@@ -1150,7 +1132,7 @@
                 <w:noProof/>
                 <w:webHidden/>
               </w:rPr>
-              <w:instrText xml:space="preserve"> PAGEREF _Toc506214856 \h </w:instrText>
+              <w:instrText xml:space="preserve"> PAGEREF _Toc506645725 \h </w:instrText>
             </w:r>
             <w:r>
               <w:rPr>
@@ -1190,12 +1172,10 @@
             <w:rPr>
               <w:noProof/>
               <w:kern w:val="0"/>
-              <w:sz w:val="22"/>
-              <w:szCs w:val="22"/>
               <w:lang w:val="en-GB" w:eastAsia="en-GB"/>
             </w:rPr>
           </w:pPr>
-          <w:hyperlink w:anchor="_Toc506214857" w:history="1">
+          <w:hyperlink w:anchor="_Toc506645726" w:history="1">
             <w:r>
               <w:rPr>
                 <w:rStyle w:val="Hyperlink"/>
@@ -1222,7 +1202,7 @@
                 <w:noProof/>
                 <w:webHidden/>
               </w:rPr>
-              <w:instrText xml:space="preserve"> PAGEREF _Toc506214857 \h </w:instrText>
+              <w:instrText xml:space="preserve"> PAGEREF _Toc506645726 \h </w:instrText>
             </w:r>
             <w:r>
               <w:rPr>
@@ -1262,12 +1242,10 @@
             <w:rPr>
               <w:noProof/>
               <w:kern w:val="0"/>
-              <w:sz w:val="22"/>
-              <w:szCs w:val="22"/>
               <w:lang w:val="en-GB" w:eastAsia="en-GB"/>
             </w:rPr>
           </w:pPr>
-          <w:hyperlink w:anchor="_Toc506214858" w:history="1">
+          <w:hyperlink w:anchor="_Toc506645727" w:history="1">
             <w:r>
               <w:rPr>
                 <w:rStyle w:val="Hyperlink"/>
@@ -1294,7 +1272,7 @@
                 <w:noProof/>
                 <w:webHidden/>
               </w:rPr>
-              <w:instrText xml:space="preserve"> PAGEREF _Toc506214858 \h </w:instrText>
+              <w:instrText xml:space="preserve"> PAGEREF _Toc506645727 \h </w:instrText>
             </w:r>
             <w:r>
               <w:rPr>
@@ -1334,12 +1312,10 @@
             <w:rPr>
               <w:noProof/>
               <w:kern w:val="0"/>
-              <w:sz w:val="22"/>
-              <w:szCs w:val="22"/>
               <w:lang w:val="en-GB" w:eastAsia="en-GB"/>
             </w:rPr>
           </w:pPr>
-          <w:hyperlink w:anchor="_Toc506214859" w:history="1">
+          <w:hyperlink w:anchor="_Toc506645728" w:history="1">
             <w:r>
               <w:rPr>
                 <w:rStyle w:val="Hyperlink"/>
@@ -1366,7 +1342,7 @@
                 <w:noProof/>
                 <w:webHidden/>
               </w:rPr>
-              <w:instrText xml:space="preserve"> PAGEREF _Toc506214859 \h </w:instrText>
+              <w:instrText xml:space="preserve"> PAGEREF _Toc506645728 \h </w:instrText>
             </w:r>
             <w:r>
               <w:rPr>
@@ -1406,12 +1382,10 @@
             <w:rPr>
               <w:noProof/>
               <w:kern w:val="0"/>
-              <w:sz w:val="22"/>
-              <w:szCs w:val="22"/>
               <w:lang w:val="en-GB" w:eastAsia="en-GB"/>
             </w:rPr>
           </w:pPr>
-          <w:hyperlink w:anchor="_Toc506214860" w:history="1">
+          <w:hyperlink w:anchor="_Toc506645729" w:history="1">
             <w:r>
               <w:rPr>
                 <w:rStyle w:val="Hyperlink"/>
@@ -1438,7 +1412,7 @@
                 <w:noProof/>
                 <w:webHidden/>
               </w:rPr>
-              <w:instrText xml:space="preserve"> PAGEREF _Toc506214860 \h </w:instrText>
+              <w:instrText xml:space="preserve"> PAGEREF _Toc506645729 \h </w:instrText>
             </w:r>
             <w:r>
               <w:rPr>
@@ -1478,12 +1452,10 @@
             <w:rPr>
               <w:noProof/>
               <w:kern w:val="0"/>
-              <w:sz w:val="22"/>
-              <w:szCs w:val="22"/>
               <w:lang w:val="en-GB" w:eastAsia="en-GB"/>
             </w:rPr>
           </w:pPr>
-          <w:hyperlink w:anchor="_Toc506214861" w:history="1">
+          <w:hyperlink w:anchor="_Toc506645730" w:history="1">
             <w:r>
               <w:rPr>
                 <w:rStyle w:val="Hyperlink"/>
@@ -1510,7 +1482,7 @@
                 <w:noProof/>
                 <w:webHidden/>
               </w:rPr>
-              <w:instrText xml:space="preserve"> PAGEREF _Toc506214861 \h </w:instrText>
+              <w:instrText xml:space="preserve"> PAGEREF _Toc506645730 \h </w:instrText>
             </w:r>
             <w:r>
               <w:rPr>
@@ -1550,12 +1522,10 @@
             <w:rPr>
               <w:noProof/>
               <w:kern w:val="0"/>
-              <w:sz w:val="22"/>
-              <w:szCs w:val="22"/>
               <w:lang w:val="en-GB" w:eastAsia="en-GB"/>
             </w:rPr>
           </w:pPr>
-          <w:hyperlink w:anchor="_Toc506214862" w:history="1">
+          <w:hyperlink w:anchor="_Toc506645731" w:history="1">
             <w:r>
               <w:rPr>
                 <w:rStyle w:val="Hyperlink"/>
@@ -1582,7 +1552,7 @@
                 <w:noProof/>
                 <w:webHidden/>
               </w:rPr>
-              <w:instrText xml:space="preserve"> PAGEREF _Toc506214862 \h </w:instrText>
+              <w:instrText xml:space="preserve"> PAGEREF _Toc506645731 \h </w:instrText>
             </w:r>
             <w:r>
               <w:rPr>
@@ -1622,12 +1592,10 @@
             <w:rPr>
               <w:noProof/>
               <w:kern w:val="0"/>
-              <w:sz w:val="22"/>
-              <w:szCs w:val="22"/>
               <w:lang w:val="en-GB" w:eastAsia="en-GB"/>
             </w:rPr>
           </w:pPr>
-          <w:hyperlink w:anchor="_Toc506214863" w:history="1">
+          <w:hyperlink w:anchor="_Toc506645732" w:history="1">
             <w:r>
               <w:rPr>
                 <w:rStyle w:val="Hyperlink"/>
@@ -1654,7 +1622,7 @@
                 <w:noProof/>
                 <w:webHidden/>
               </w:rPr>
-              <w:instrText xml:space="preserve"> PAGEREF _Toc506214863 \h </w:instrText>
+              <w:instrText xml:space="preserve"> PAGEREF _Toc506645732 \h </w:instrText>
             </w:r>
             <w:r>
               <w:rPr>
@@ -1694,12 +1662,10 @@
             <w:rPr>
               <w:noProof/>
               <w:kern w:val="0"/>
-              <w:sz w:val="22"/>
-              <w:szCs w:val="22"/>
               <w:lang w:val="en-GB" w:eastAsia="en-GB"/>
             </w:rPr>
           </w:pPr>
-          <w:hyperlink w:anchor="_Toc506214864" w:history="1">
+          <w:hyperlink w:anchor="_Toc506645733" w:history="1">
             <w:r>
               <w:rPr>
                 <w:rStyle w:val="Hyperlink"/>
@@ -1726,7 +1692,7 @@
                 <w:noProof/>
                 <w:webHidden/>
               </w:rPr>
-              <w:instrText xml:space="preserve"> PAGEREF _Toc506214864 \h </w:instrText>
+              <w:instrText xml:space="preserve"> PAGEREF _Toc506645733 \h </w:instrText>
             </w:r>
             <w:r>
               <w:rPr>
@@ -1766,18 +1732,16 @@
             <w:rPr>
               <w:noProof/>
               <w:kern w:val="0"/>
-              <w:sz w:val="22"/>
-              <w:szCs w:val="22"/>
               <w:lang w:val="en-GB" w:eastAsia="en-GB"/>
             </w:rPr>
           </w:pPr>
-          <w:hyperlink w:anchor="_Toc506214865" w:history="1">
+          <w:hyperlink w:anchor="_Toc506645734" w:history="1">
             <w:r>
               <w:rPr>
                 <w:rStyle w:val="Hyperlink"/>
                 <w:noProof/>
               </w:rPr>
-              <w:t>Cloud Providers</w:t>
+              <w:t>Distributed Computing</w:t>
             </w:r>
             <w:r>
               <w:rPr>
@@ -1798,7 +1762,7 @@
                 <w:noProof/>
                 <w:webHidden/>
               </w:rPr>
-              <w:instrText xml:space="preserve"> PAGEREF _Toc506214865 \h </w:instrText>
+              <w:instrText xml:space="preserve"> PAGEREF _Toc506645734 \h </w:instrText>
             </w:r>
             <w:r>
               <w:rPr>
@@ -1838,18 +1802,16 @@
             <w:rPr>
               <w:noProof/>
               <w:kern w:val="0"/>
-              <w:sz w:val="22"/>
-              <w:szCs w:val="22"/>
               <w:lang w:val="en-GB" w:eastAsia="en-GB"/>
             </w:rPr>
           </w:pPr>
-          <w:hyperlink w:anchor="_Toc506214866" w:history="1">
+          <w:hyperlink w:anchor="_Toc506645735" w:history="1">
             <w:r>
               <w:rPr>
                 <w:rStyle w:val="Hyperlink"/>
                 <w:noProof/>
               </w:rPr>
-              <w:t>Distributed Computing</w:t>
+              <w:t>Distributed Messaging</w:t>
             </w:r>
             <w:r>
               <w:rPr>
@@ -1870,7 +1832,7 @@
                 <w:noProof/>
                 <w:webHidden/>
               </w:rPr>
-              <w:instrText xml:space="preserve"> PAGEREF _Toc506214866 \h </w:instrText>
+              <w:instrText xml:space="preserve"> PAGEREF _Toc506645735 \h </w:instrText>
             </w:r>
             <w:r>
               <w:rPr>
@@ -1910,18 +1872,16 @@
             <w:rPr>
               <w:noProof/>
               <w:kern w:val="0"/>
-              <w:sz w:val="22"/>
-              <w:szCs w:val="22"/>
               <w:lang w:val="en-GB" w:eastAsia="en-GB"/>
             </w:rPr>
           </w:pPr>
-          <w:hyperlink w:anchor="_Toc506214867" w:history="1">
+          <w:hyperlink w:anchor="_Toc506645736" w:history="1">
             <w:r>
               <w:rPr>
                 <w:rStyle w:val="Hyperlink"/>
                 <w:noProof/>
               </w:rPr>
-              <w:t>Distributed Messaging</w:t>
+              <w:t>Cloud Providers</w:t>
             </w:r>
             <w:r>
               <w:rPr>
@@ -1942,7 +1902,7 @@
                 <w:noProof/>
                 <w:webHidden/>
               </w:rPr>
-              <w:instrText xml:space="preserve"> PAGEREF _Toc506214867 \h </w:instrText>
+              <w:instrText xml:space="preserve"> PAGEREF _Toc506645736 \h </w:instrText>
             </w:r>
             <w:r>
               <w:rPr>
@@ -1982,12 +1942,10 @@
             <w:rPr>
               <w:noProof/>
               <w:kern w:val="0"/>
-              <w:sz w:val="22"/>
-              <w:szCs w:val="22"/>
               <w:lang w:val="en-GB" w:eastAsia="en-GB"/>
             </w:rPr>
           </w:pPr>
-          <w:hyperlink w:anchor="_Toc506214868" w:history="1">
+          <w:hyperlink w:anchor="_Toc506645737" w:history="1">
             <w:r>
               <w:rPr>
                 <w:rStyle w:val="Hyperlink"/>
@@ -2014,7 +1972,7 @@
                 <w:noProof/>
                 <w:webHidden/>
               </w:rPr>
-              <w:instrText xml:space="preserve"> PAGEREF _Toc506214868 \h </w:instrText>
+              <w:instrText xml:space="preserve"> PAGEREF _Toc506645737 \h </w:instrText>
             </w:r>
             <w:r>
               <w:rPr>
@@ -2054,12 +2012,10 @@
             <w:rPr>
               <w:noProof/>
               <w:kern w:val="0"/>
-              <w:sz w:val="22"/>
-              <w:szCs w:val="22"/>
               <w:lang w:val="en-GB" w:eastAsia="en-GB"/>
             </w:rPr>
           </w:pPr>
-          <w:hyperlink w:anchor="_Toc506214869" w:history="1">
+          <w:hyperlink w:anchor="_Toc506645738" w:history="1">
             <w:r>
               <w:rPr>
                 <w:rStyle w:val="Hyperlink"/>
@@ -2086,7 +2042,7 @@
                 <w:noProof/>
                 <w:webHidden/>
               </w:rPr>
-              <w:instrText xml:space="preserve"> PAGEREF _Toc506214869 \h </w:instrText>
+              <w:instrText xml:space="preserve"> PAGEREF _Toc506645738 \h </w:instrText>
             </w:r>
             <w:r>
               <w:rPr>
@@ -2126,12 +2082,10 @@
             <w:rPr>
               <w:noProof/>
               <w:kern w:val="0"/>
-              <w:sz w:val="22"/>
-              <w:szCs w:val="22"/>
               <w:lang w:val="en-GB" w:eastAsia="en-GB"/>
             </w:rPr>
           </w:pPr>
-          <w:hyperlink w:anchor="_Toc506214870" w:history="1">
+          <w:hyperlink w:anchor="_Toc506645739" w:history="1">
             <w:r>
               <w:rPr>
                 <w:rStyle w:val="Hyperlink"/>
@@ -2158,7 +2112,7 @@
                 <w:noProof/>
                 <w:webHidden/>
               </w:rPr>
-              <w:instrText xml:space="preserve"> PAGEREF _Toc506214870 \h </w:instrText>
+              <w:instrText xml:space="preserve"> PAGEREF _Toc506645739 \h </w:instrText>
             </w:r>
             <w:r>
               <w:rPr>
@@ -2198,12 +2152,10 @@
             <w:rPr>
               <w:noProof/>
               <w:kern w:val="0"/>
-              <w:sz w:val="22"/>
-              <w:szCs w:val="22"/>
               <w:lang w:val="en-GB" w:eastAsia="en-GB"/>
             </w:rPr>
           </w:pPr>
-          <w:hyperlink w:anchor="_Toc506214871" w:history="1">
+          <w:hyperlink w:anchor="_Toc506645740" w:history="1">
             <w:r>
               <w:rPr>
                 <w:rStyle w:val="Hyperlink"/>
@@ -2230,7 +2182,7 @@
                 <w:noProof/>
                 <w:webHidden/>
               </w:rPr>
-              <w:instrText xml:space="preserve"> PAGEREF _Toc506214871 \h </w:instrText>
+              <w:instrText xml:space="preserve"> PAGEREF _Toc506645740 \h </w:instrText>
             </w:r>
             <w:r>
               <w:rPr>
@@ -2270,12 +2222,10 @@
             <w:rPr>
               <w:noProof/>
               <w:kern w:val="0"/>
-              <w:sz w:val="22"/>
-              <w:szCs w:val="22"/>
               <w:lang w:val="en-GB" w:eastAsia="en-GB"/>
             </w:rPr>
           </w:pPr>
-          <w:hyperlink w:anchor="_Toc506214872" w:history="1">
+          <w:hyperlink w:anchor="_Toc506645741" w:history="1">
             <w:r>
               <w:rPr>
                 <w:rStyle w:val="Hyperlink"/>
@@ -2302,7 +2252,7 @@
                 <w:noProof/>
                 <w:webHidden/>
               </w:rPr>
-              <w:instrText xml:space="preserve"> PAGEREF _Toc506214872 \h </w:instrText>
+              <w:instrText xml:space="preserve"> PAGEREF _Toc506645741 \h </w:instrText>
             </w:r>
             <w:r>
               <w:rPr>
@@ -2354,6 +2304,8 @@
       <w:pPr>
         <w:pStyle w:val="NoSpacing"/>
       </w:pPr>
+      <w:bookmarkStart w:id="3" w:name="_GoBack"/>
+      <w:bookmarkEnd w:id="3"/>
     </w:p>
     <w:p>
       <w:pPr>
@@ -2424,22 +2376,22 @@
       <w:pPr>
         <w:pStyle w:val="Heading1"/>
       </w:pPr>
-      <w:bookmarkStart w:id="3" w:name="_Toc506214851"/>
+      <w:bookmarkStart w:id="4" w:name="_Toc506645720"/>
       <w:r>
         <w:lastRenderedPageBreak/>
         <w:t>Introduction</w:t>
       </w:r>
-      <w:bookmarkEnd w:id="3"/>
+      <w:bookmarkEnd w:id="4"/>
     </w:p>
     <w:p>
       <w:pPr>
         <w:pStyle w:val="Heading2"/>
       </w:pPr>
-      <w:bookmarkStart w:id="4" w:name="_Toc506214852"/>
+      <w:bookmarkStart w:id="5" w:name="_Toc506645721"/>
       <w:r>
         <w:t>Motivation</w:t>
       </w:r>
-      <w:bookmarkEnd w:id="4"/>
+      <w:bookmarkEnd w:id="5"/>
     </w:p>
     <w:p>
       <w:r>
@@ -2572,43 +2524,49 @@
     </w:p>
     <w:p>
       <w:r>
-        <w:t xml:space="preserve">Therefore, there is a demand for an extendable video processing framework, which </w:t>
-      </w:r>
-      <w:r>
-        <w:t xml:space="preserve">is able to </w:t>
-      </w:r>
-      <w:r>
-        <w:t>add</w:t>
-      </w:r>
-      <w:r>
-        <w:t xml:space="preserve"> intelligence </w:t>
-      </w:r>
-      <w:r>
-        <w:t>to</w:t>
-      </w:r>
-      <w:r>
-        <w:t xml:space="preserve"> video streams</w:t>
-      </w:r>
-      <w:r>
-        <w:t xml:space="preserve">. A proposed framework should be configurable to many </w:t>
+        <w:t>To enable the demand</w:t>
+      </w:r>
+      <w:r>
+        <w:t>s</w:t>
+      </w:r>
+      <w:r>
+        <w:t xml:space="preserve"> of i</w:t>
+      </w:r>
+      <w:r>
+        <w:t>ntelligent video, a framework should be developed that can be used as a base for complex development projects, adapting to individual use cases and providing common functionality by default.</w:t>
+      </w:r>
+      <w:r>
+        <w:t xml:space="preserve"> </w:t>
+      </w:r>
+      <w:r>
+        <w:t xml:space="preserve">A proposed framework should be </w:t>
+      </w:r>
+      <w:r>
+        <w:t>applicable</w:t>
+      </w:r>
+      <w:r>
+        <w:t xml:space="preserve"> to many use cases </w:t>
       </w:r>
       <w:r>
         <w:lastRenderedPageBreak/>
-        <w:t>use cases through configuration and extendibility. Furthermore, it must be easy to scale, allowing it t</w:t>
-      </w:r>
-      <w:r>
-        <w:t xml:space="preserve">o meet the demands of any user. </w:t>
+        <w:t>through configuration and extendibility. Furthermore, it must be easy to scale, allowing it t</w:t>
+      </w:r>
+      <w:r>
+        <w:t>o meet the demands of any user.</w:t>
+      </w:r>
+      <w:r>
+        <w:t xml:space="preserve"> </w:t>
       </w:r>
     </w:p>
     <w:p>
       <w:pPr>
         <w:pStyle w:val="Heading2"/>
       </w:pPr>
-      <w:bookmarkStart w:id="5" w:name="_Toc506214853"/>
+      <w:bookmarkStart w:id="6" w:name="_Toc506645722"/>
       <w:r>
         <w:t>Aim</w:t>
       </w:r>
-      <w:bookmarkEnd w:id="5"/>
+      <w:bookmarkEnd w:id="6"/>
     </w:p>
     <w:p>
       <w:r>
@@ -2643,11 +2601,11 @@
       <w:pPr>
         <w:pStyle w:val="Heading2"/>
       </w:pPr>
-      <w:bookmarkStart w:id="6" w:name="_Toc506214854"/>
+      <w:bookmarkStart w:id="7" w:name="_Toc506645723"/>
       <w:r>
         <w:t>Objectives</w:t>
       </w:r>
-      <w:bookmarkEnd w:id="6"/>
+      <w:bookmarkEnd w:id="7"/>
       <w:r>
         <w:t xml:space="preserve"> </w:t>
       </w:r>
@@ -2728,11 +2686,11 @@
       <w:pPr>
         <w:pStyle w:val="Heading2"/>
       </w:pPr>
-      <w:bookmarkStart w:id="7" w:name="_Toc506214855"/>
+      <w:bookmarkStart w:id="8" w:name="_Toc506645724"/>
       <w:r>
         <w:t>Paper Structure</w:t>
       </w:r>
-      <w:bookmarkEnd w:id="7"/>
+      <w:bookmarkEnd w:id="8"/>
       <w:r>
         <w:t xml:space="preserve"> </w:t>
       </w:r>
@@ -2756,12 +2714,12 @@
       <w:pPr>
         <w:pStyle w:val="Heading1"/>
       </w:pPr>
-      <w:bookmarkStart w:id="8" w:name="_Toc506214856"/>
+      <w:bookmarkStart w:id="9" w:name="_Toc506645725"/>
       <w:r>
         <w:lastRenderedPageBreak/>
         <w:t>Background and Literature Review</w:t>
       </w:r>
-      <w:bookmarkEnd w:id="8"/>
+      <w:bookmarkEnd w:id="9"/>
     </w:p>
     <w:p>
       <w:r>
@@ -2787,11 +2745,11 @@
       <w:pPr>
         <w:pStyle w:val="Heading2"/>
       </w:pPr>
-      <w:bookmarkStart w:id="9" w:name="_Toc506214857"/>
+      <w:bookmarkStart w:id="10" w:name="_Toc506645726"/>
       <w:r>
         <w:t>Video Processing Methodologies and their Adoption</w:t>
       </w:r>
-      <w:bookmarkEnd w:id="9"/>
+      <w:bookmarkEnd w:id="10"/>
     </w:p>
     <w:p>
       <w:r>
@@ -2982,11 +2940,11 @@
       <w:pPr>
         <w:pStyle w:val="Heading3"/>
       </w:pPr>
-      <w:bookmarkStart w:id="10" w:name="_Toc506214858"/>
+      <w:bookmarkStart w:id="11" w:name="_Toc506645727"/>
       <w:r>
         <w:t>Object Detection Techniques</w:t>
       </w:r>
-      <w:bookmarkEnd w:id="10"/>
+      <w:bookmarkEnd w:id="11"/>
     </w:p>
     <w:p>
       <w:r>
@@ -3309,16 +3267,14 @@
       <w:pPr>
         <w:pStyle w:val="Heading3"/>
       </w:pPr>
-      <w:bookmarkStart w:id="11" w:name="_Toc506214859"/>
+      <w:bookmarkStart w:id="12" w:name="_Toc506645728"/>
       <w:r>
         <w:t>Object Tracking Techniques</w:t>
       </w:r>
-      <w:bookmarkEnd w:id="11"/>
+      <w:bookmarkEnd w:id="12"/>
       <w:r>
         <w:t xml:space="preserve"> </w:t>
       </w:r>
-      <w:bookmarkStart w:id="12" w:name="_GoBack"/>
-      <w:bookmarkEnd w:id="12"/>
     </w:p>
     <w:p>
       <w:r>
@@ -3650,7 +3606,7 @@
       <w:pPr>
         <w:pStyle w:val="Heading3"/>
       </w:pPr>
-      <w:bookmarkStart w:id="13" w:name="_Toc506214860"/>
+      <w:bookmarkStart w:id="13" w:name="_Toc506645729"/>
       <w:r>
         <w:t>Behavior and Activity Analysis</w:t>
       </w:r>
@@ -3665,7 +3621,7 @@
       <w:pPr>
         <w:pStyle w:val="Heading2"/>
       </w:pPr>
-      <w:bookmarkStart w:id="14" w:name="_Toc506214861"/>
+      <w:bookmarkStart w:id="14" w:name="_Toc506645730"/>
       <w:r>
         <w:lastRenderedPageBreak/>
         <w:t>Anomaly Detection with Machine Learning</w:t>
@@ -3681,7 +3637,7 @@
       <w:pPr>
         <w:pStyle w:val="Heading3"/>
       </w:pPr>
-      <w:bookmarkStart w:id="15" w:name="_Toc506214862"/>
+      <w:bookmarkStart w:id="15" w:name="_Toc506645731"/>
       <w:r>
         <w:t>Anomaly Detection Models</w:t>
       </w:r>
@@ -3699,7 +3655,7 @@
       <w:pPr>
         <w:pStyle w:val="Heading3"/>
       </w:pPr>
-      <w:bookmarkStart w:id="16" w:name="_Toc506214863"/>
+      <w:bookmarkStart w:id="16" w:name="_Toc506645732"/>
       <w:r>
         <w:t>The Impact of Human Behavior</w:t>
       </w:r>
@@ -3720,7 +3676,7 @@
       <w:pPr>
         <w:pStyle w:val="Heading2"/>
       </w:pPr>
-      <w:bookmarkStart w:id="17" w:name="_Toc506214864"/>
+      <w:bookmarkStart w:id="17" w:name="_Toc506645733"/>
       <w:r>
         <w:t>Distributed Computing and the Cloud</w:t>
       </w:r>
@@ -3731,18 +3687,66 @@
     </w:p>
     <w:p>
       <w:r>
-        <w:t xml:space="preserve">This will be a talk on distributed computing and the cloud. </w:t>
+        <w:t>In order to provide video stream analysis at scale a large amount of computing power is required. Processing video with real-time requirements requires the latency of any system to be kept under a desired threshold even when presented with high volumes of data. In recent years the availability of processing power has become more widely available</w:t>
+      </w:r>
+      <w:r>
+        <w:t>,</w:t>
+      </w:r>
+      <w:r>
+        <w:t xml:space="preserve"> and cheap to access</w:t>
+      </w:r>
+      <w:r>
+        <w:t>,</w:t>
+      </w:r>
+      <w:r>
+        <w:t xml:space="preserve"> through Cloud computing suppliers.</w:t>
+      </w:r>
+      <w:r>
+        <w:t xml:space="preserve"> This has enabled the adoption of distributed computing technologies that allow the parallel completion of tasks required to process video</w:t>
+      </w:r>
+      <w:r>
+        <w:t>, enabling video processing to be possible at any scale.</w:t>
       </w:r>
     </w:p>
     <w:p>
       <w:pPr>
         <w:pStyle w:val="Heading3"/>
       </w:pPr>
-      <w:bookmarkStart w:id="18" w:name="_Toc506214865"/>
+      <w:bookmarkStart w:id="18" w:name="_Toc506645734"/>
+      <w:r>
+        <w:t>Distributed Computing</w:t>
+      </w:r>
+      <w:bookmarkEnd w:id="18"/>
+    </w:p>
+    <w:p>
+      <w:r>
+        <w:t>Apache Storm, talk about the key technologies.</w:t>
+      </w:r>
+    </w:p>
+    <w:p>
+      <w:pPr>
+        <w:pStyle w:val="Heading3"/>
+      </w:pPr>
+      <w:bookmarkStart w:id="19" w:name="_Toc506645735"/>
+      <w:r>
+        <w:t>Distributed Messaging</w:t>
+      </w:r>
+      <w:bookmarkEnd w:id="19"/>
+    </w:p>
+    <w:p>
+      <w:r>
+        <w:t>Apache Kafka, talk about the key technologies.</w:t>
+      </w:r>
+    </w:p>
+    <w:p>
+      <w:pPr>
+        <w:pStyle w:val="Heading3"/>
+      </w:pPr>
+      <w:bookmarkStart w:id="20" w:name="_Toc506645736"/>
       <w:r>
         <w:t>Cloud Providers</w:t>
       </w:r>
-      <w:bookmarkEnd w:id="18"/>
+      <w:bookmarkEnd w:id="20"/>
       <w:r>
         <w:t xml:space="preserve"> </w:t>
       </w:r>
@@ -3754,39 +3758,9 @@
     </w:p>
     <w:p>
       <w:pPr>
-        <w:pStyle w:val="Heading3"/>
-      </w:pPr>
-      <w:bookmarkStart w:id="19" w:name="_Toc506214866"/>
-      <w:r>
-        <w:t>Distributed Computing</w:t>
-      </w:r>
-      <w:bookmarkEnd w:id="19"/>
-    </w:p>
-    <w:p>
-      <w:r>
-        <w:t>Apache Storm, talk about the key technologies.</w:t>
-      </w:r>
-    </w:p>
-    <w:p>
-      <w:pPr>
-        <w:pStyle w:val="Heading3"/>
-      </w:pPr>
-      <w:bookmarkStart w:id="20" w:name="_Toc506214867"/>
-      <w:r>
-        <w:t>Distributed Messaging</w:t>
-      </w:r>
-      <w:bookmarkEnd w:id="20"/>
-    </w:p>
-    <w:p>
-      <w:r>
-        <w:t>Apache Kafka, talk about the key technologies.</w:t>
-      </w:r>
-    </w:p>
-    <w:p>
-      <w:pPr>
         <w:pStyle w:val="Heading2"/>
       </w:pPr>
-      <w:bookmarkStart w:id="21" w:name="_Toc506214868"/>
+      <w:bookmarkStart w:id="21" w:name="_Toc506645737"/>
       <w:r>
         <w:t>Existing Technologies</w:t>
       </w:r>
@@ -3887,7 +3861,11 @@
           </w:tcPr>
           <w:p>
             <w:r>
-              <w:t>Gives event and motion detection allowing you to be alerted through an app in real-time if something happens within your home out of the ordinary.</w:t>
+              <w:t xml:space="preserve">Gives event and motion detection allowing you to be </w:t>
+            </w:r>
+            <w:r>
+              <w:lastRenderedPageBreak/>
+              <w:t>alerted through an app in real-time if something happens within your home out of the ordinary.</w:t>
             </w:r>
           </w:p>
           <w:p/>
@@ -3898,7 +3876,12 @@
           </w:tcPr>
           <w:p>
             <w:r>
-              <w:t>Provides event and anomaly detection and real-time alerts when these occur.</w:t>
+              <w:lastRenderedPageBreak/>
+              <w:t xml:space="preserve">Provides event and anomaly detection </w:t>
+            </w:r>
+            <w:r>
+              <w:lastRenderedPageBreak/>
+              <w:t>and real-time alerts when these occur.</w:t>
             </w:r>
           </w:p>
         </w:tc>
@@ -3908,7 +3891,12 @@
           </w:tcPr>
           <w:p>
             <w:r>
-              <w:t>Requires specialized hardware, is not extendable for development and is marketed for home use only.</w:t>
+              <w:lastRenderedPageBreak/>
+              <w:t xml:space="preserve">Requires specialized hardware, is not extendable for </w:t>
+            </w:r>
+            <w:r>
+              <w:lastRenderedPageBreak/>
+              <w:t>development and is marketed for home use only.</w:t>
             </w:r>
           </w:p>
         </w:tc>
@@ -3920,6 +3908,7 @@
           </w:tcPr>
           <w:p>
             <w:r>
+              <w:lastRenderedPageBreak/>
               <w:t>A Video Analysis Framework for Surveillance System</w:t>
             </w:r>
             <w:r>
@@ -3977,11 +3966,7 @@
           </w:tcPr>
           <w:p>
             <w:r>
-              <w:t xml:space="preserve">Provides object detection, event detection and extendibility to insert new functionality </w:t>
-            </w:r>
-            <w:r>
-              <w:lastRenderedPageBreak/>
-              <w:t>within the application.</w:t>
+              <w:t>Provides object detection, event detection and extendibility to insert new functionality within the application.</w:t>
             </w:r>
           </w:p>
         </w:tc>
@@ -3991,12 +3976,7 @@
           </w:tcPr>
           <w:p>
             <w:r>
-              <w:lastRenderedPageBreak/>
-              <w:t xml:space="preserve">Does not make use of distributed computing so will be unable to scale to all user requirements. It is also written in a </w:t>
-            </w:r>
-            <w:r>
-              <w:lastRenderedPageBreak/>
-              <w:t>language that requires a Microsoft workstation to run.</w:t>
+              <w:t>Does not make use of distributed computing so will be unable to scale to all user requirements. It is also written in a language that requires a Microsoft workstation to run.</w:t>
             </w:r>
           </w:p>
           <w:p/>
@@ -4015,7 +3995,6 @@
             </w:pPr>
             <w:proofErr w:type="spellStart"/>
             <w:r>
-              <w:lastRenderedPageBreak/>
               <w:t>DiVA</w:t>
             </w:r>
             <w:proofErr w:type="spellEnd"/>
@@ -4099,7 +4078,7 @@
       <w:pPr>
         <w:pStyle w:val="SectionTitle"/>
       </w:pPr>
-      <w:bookmarkStart w:id="22" w:name="_Toc506214869"/>
+      <w:bookmarkStart w:id="22" w:name="_Toc506645738"/>
       <w:r>
         <w:lastRenderedPageBreak/>
         <w:t>References</w:t>
@@ -4620,7 +4599,7 @@
         <w:fldChar w:fldCharType="end"/>
       </w:r>
     </w:p>
-    <w:bookmarkStart w:id="23" w:name="_Toc506214870" w:displacedByCustomXml="next"/>
+    <w:bookmarkStart w:id="23" w:name="_Toc506645739" w:displacedByCustomXml="next"/>
     <w:sdt>
       <w:sdtPr>
         <w:alias w:val="Footnotes title:"/>
@@ -4692,7 +4671,7 @@
       <w:pPr>
         <w:pStyle w:val="SectionTitle"/>
       </w:pPr>
-      <w:bookmarkStart w:id="24" w:name="_Toc506214871"/>
+      <w:bookmarkStart w:id="24" w:name="_Toc506645740"/>
       <w:r>
         <w:lastRenderedPageBreak/>
         <w:t>Tables</w:t>
@@ -5697,7 +5676,7 @@
         </w:sdtContent>
       </w:sdt>
     </w:p>
-    <w:bookmarkStart w:id="25" w:name="_Toc506214872" w:displacedByCustomXml="next"/>
+    <w:bookmarkStart w:id="25" w:name="_Toc506645741" w:displacedByCustomXml="next"/>
     <w:sdt>
       <w:sdtPr>
         <w:alias w:val="Figures title:"/>
@@ -5810,7 +5789,7 @@
 </file>
 
 <file path=word/endnotes.xml><?xml version="1.0" encoding="utf-8"?>
-<w:endnotes xmlns:wpc="http://schemas.microsoft.com/office/word/2010/wordprocessingCanvas" xmlns:cx="http://schemas.microsoft.com/office/drawing/2014/chartex" xmlns:cx1="http://schemas.microsoft.com/office/drawing/2015/9/8/chartex" xmlns:mc="http://schemas.openxmlformats.org/markup-compatibility/2006" xmlns:o="urn:schemas-microsoft-com:office:office" xmlns:r="http://schemas.openxmlformats.org/officeDocument/2006/relationships" xmlns:m="http://schemas.openxmlformats.org/officeDocument/2006/math" xmlns:v="urn:schemas-microsoft-com:vml" xmlns:wp14="http://schemas.microsoft.com/office/word/2010/wordprocessingDrawing" xmlns:wp="http://schemas.openxmlformats.org/drawingml/2006/wordprocessingDrawing" xmlns:w10="urn:schemas-microsoft-com:office:word" xmlns:w="http://schemas.openxmlformats.org/wordprocessingml/2006/main" xmlns:w14="http://schemas.microsoft.com/office/word/2010/wordml" xmlns:w15="http://schemas.microsoft.com/office/word/2012/wordml" xmlns:w16se="http://schemas.microsoft.com/office/word/2015/wordml/symex" xmlns:wpg="http://schemas.microsoft.com/office/word/2010/wordprocessingGroup" xmlns:wpi="http://schemas.microsoft.com/office/word/2010/wordprocessingInk" xmlns:wne="http://schemas.microsoft.com/office/word/2006/wordml" xmlns:wps="http://schemas.microsoft.com/office/word/2010/wordprocessingShape" mc:Ignorable="w14 w15 w16se wp14">
+<w:endnotes xmlns:wpc="http://schemas.microsoft.com/office/word/2010/wordprocessingCanvas" xmlns:cx="http://schemas.microsoft.com/office/drawing/2014/chartex" xmlns:cx1="http://schemas.microsoft.com/office/drawing/2015/9/8/chartex" xmlns:cx2="http://schemas.microsoft.com/office/drawing/2015/10/21/chartex" xmlns:cx3="http://schemas.microsoft.com/office/drawing/2016/5/9/chartex" xmlns:cx4="http://schemas.microsoft.com/office/drawing/2016/5/10/chartex" xmlns:cx5="http://schemas.microsoft.com/office/drawing/2016/5/11/chartex" xmlns:cx6="http://schemas.microsoft.com/office/drawing/2016/5/12/chartex" xmlns:cx7="http://schemas.microsoft.com/office/drawing/2016/5/13/chartex" xmlns:cx8="http://schemas.microsoft.com/office/drawing/2016/5/14/chartex" xmlns:mc="http://schemas.openxmlformats.org/markup-compatibility/2006" xmlns:aink="http://schemas.microsoft.com/office/drawing/2016/ink" xmlns:am3d="http://schemas.microsoft.com/office/drawing/2017/model3d" xmlns:o="urn:schemas-microsoft-com:office:office" xmlns:r="http://schemas.openxmlformats.org/officeDocument/2006/relationships" xmlns:m="http://schemas.openxmlformats.org/officeDocument/2006/math" xmlns:v="urn:schemas-microsoft-com:vml" xmlns:wp14="http://schemas.microsoft.com/office/word/2010/wordprocessingDrawing" xmlns:wp="http://schemas.openxmlformats.org/drawingml/2006/wordprocessingDrawing" xmlns:w10="urn:schemas-microsoft-com:office:word" xmlns:w="http://schemas.openxmlformats.org/wordprocessingml/2006/main" xmlns:w14="http://schemas.microsoft.com/office/word/2010/wordml" xmlns:w15="http://schemas.microsoft.com/office/word/2012/wordml" xmlns:w16cid="http://schemas.microsoft.com/office/word/2016/wordml/cid" xmlns:w16se="http://schemas.microsoft.com/office/word/2015/wordml/symex" xmlns:wpg="http://schemas.microsoft.com/office/word/2010/wordprocessingGroup" xmlns:wpi="http://schemas.microsoft.com/office/word/2010/wordprocessingInk" xmlns:wne="http://schemas.microsoft.com/office/word/2006/wordml" xmlns:wps="http://schemas.microsoft.com/office/word/2010/wordprocessingShape" mc:Ignorable="w14 w15 w16se w16cid wp14">
   <w:endnote w:type="separator" w:id="-1">
     <w:p>
       <w:pPr>
@@ -5837,7 +5816,7 @@
 </file>
 
 <file path=word/footnotes.xml><?xml version="1.0" encoding="utf-8"?>
-<w:footnotes xmlns:wpc="http://schemas.microsoft.com/office/word/2010/wordprocessingCanvas" xmlns:cx="http://schemas.microsoft.com/office/drawing/2014/chartex" xmlns:cx1="http://schemas.microsoft.com/office/drawing/2015/9/8/chartex" xmlns:mc="http://schemas.openxmlformats.org/markup-compatibility/2006" xmlns:o="urn:schemas-microsoft-com:office:office" xmlns:r="http://schemas.openxmlformats.org/officeDocument/2006/relationships" xmlns:m="http://schemas.openxmlformats.org/officeDocument/2006/math" xmlns:v="urn:schemas-microsoft-com:vml" xmlns:wp14="http://schemas.microsoft.com/office/word/2010/wordprocessingDrawing" xmlns:wp="http://schemas.openxmlformats.org/drawingml/2006/wordprocessingDrawing" xmlns:w10="urn:schemas-microsoft-com:office:word" xmlns:w="http://schemas.openxmlformats.org/wordprocessingml/2006/main" xmlns:w14="http://schemas.microsoft.com/office/word/2010/wordml" xmlns:w15="http://schemas.microsoft.com/office/word/2012/wordml" xmlns:w16se="http://schemas.microsoft.com/office/word/2015/wordml/symex" xmlns:wpg="http://schemas.microsoft.com/office/word/2010/wordprocessingGroup" xmlns:wpi="http://schemas.microsoft.com/office/word/2010/wordprocessingInk" xmlns:wne="http://schemas.microsoft.com/office/word/2006/wordml" xmlns:wps="http://schemas.microsoft.com/office/word/2010/wordprocessingShape" mc:Ignorable="w14 w15 w16se wp14">
+<w:footnotes xmlns:wpc="http://schemas.microsoft.com/office/word/2010/wordprocessingCanvas" xmlns:cx="http://schemas.microsoft.com/office/drawing/2014/chartex" xmlns:cx1="http://schemas.microsoft.com/office/drawing/2015/9/8/chartex" xmlns:cx2="http://schemas.microsoft.com/office/drawing/2015/10/21/chartex" xmlns:cx3="http://schemas.microsoft.com/office/drawing/2016/5/9/chartex" xmlns:cx4="http://schemas.microsoft.com/office/drawing/2016/5/10/chartex" xmlns:cx5="http://schemas.microsoft.com/office/drawing/2016/5/11/chartex" xmlns:cx6="http://schemas.microsoft.com/office/drawing/2016/5/12/chartex" xmlns:cx7="http://schemas.microsoft.com/office/drawing/2016/5/13/chartex" xmlns:cx8="http://schemas.microsoft.com/office/drawing/2016/5/14/chartex" xmlns:mc="http://schemas.openxmlformats.org/markup-compatibility/2006" xmlns:aink="http://schemas.microsoft.com/office/drawing/2016/ink" xmlns:am3d="http://schemas.microsoft.com/office/drawing/2017/model3d" xmlns:o="urn:schemas-microsoft-com:office:office" xmlns:r="http://schemas.openxmlformats.org/officeDocument/2006/relationships" xmlns:m="http://schemas.openxmlformats.org/officeDocument/2006/math" xmlns:v="urn:schemas-microsoft-com:vml" xmlns:wp14="http://schemas.microsoft.com/office/word/2010/wordprocessingDrawing" xmlns:wp="http://schemas.openxmlformats.org/drawingml/2006/wordprocessingDrawing" xmlns:w10="urn:schemas-microsoft-com:office:word" xmlns:w="http://schemas.openxmlformats.org/wordprocessingml/2006/main" xmlns:w14="http://schemas.microsoft.com/office/word/2010/wordml" xmlns:w15="http://schemas.microsoft.com/office/word/2012/wordml" xmlns:w16cid="http://schemas.microsoft.com/office/word/2016/wordml/cid" xmlns:w16se="http://schemas.microsoft.com/office/word/2015/wordml/symex" xmlns:wpg="http://schemas.microsoft.com/office/word/2010/wordprocessingGroup" xmlns:wpi="http://schemas.microsoft.com/office/word/2010/wordprocessingInk" xmlns:wne="http://schemas.microsoft.com/office/word/2006/wordml" xmlns:wps="http://schemas.microsoft.com/office/word/2010/wordprocessingShape" mc:Ignorable="w14 w15 w16se w16cid wp14">
   <w:footnote w:type="separator" w:id="-1">
     <w:p>
       <w:pPr>
@@ -5864,7 +5843,7 @@
 </file>
 
 <file path=word/header1.xml><?xml version="1.0" encoding="utf-8"?>
-<w:hdr xmlns:wpc="http://schemas.microsoft.com/office/word/2010/wordprocessingCanvas" xmlns:cx="http://schemas.microsoft.com/office/drawing/2014/chartex" xmlns:cx1="http://schemas.microsoft.com/office/drawing/2015/9/8/chartex" xmlns:mc="http://schemas.openxmlformats.org/markup-compatibility/2006" xmlns:o="urn:schemas-microsoft-com:office:office" xmlns:r="http://schemas.openxmlformats.org/officeDocument/2006/relationships" xmlns:m="http://schemas.openxmlformats.org/officeDocument/2006/math" xmlns:v="urn:schemas-microsoft-com:vml" xmlns:wp14="http://schemas.microsoft.com/office/word/2010/wordprocessingDrawing" xmlns:wp="http://schemas.openxmlformats.org/drawingml/2006/wordprocessingDrawing" xmlns:w10="urn:schemas-microsoft-com:office:word" xmlns:w="http://schemas.openxmlformats.org/wordprocessingml/2006/main" xmlns:w14="http://schemas.microsoft.com/office/word/2010/wordml" xmlns:w15="http://schemas.microsoft.com/office/word/2012/wordml" xmlns:w16se="http://schemas.microsoft.com/office/word/2015/wordml/symex" xmlns:wpg="http://schemas.microsoft.com/office/word/2010/wordprocessingGroup" xmlns:wpi="http://schemas.microsoft.com/office/word/2010/wordprocessingInk" xmlns:wne="http://schemas.microsoft.com/office/word/2006/wordml" xmlns:wps="http://schemas.microsoft.com/office/word/2010/wordprocessingShape" mc:Ignorable="w14 w15 w16se wp14">
+<w:hdr xmlns:wpc="http://schemas.microsoft.com/office/word/2010/wordprocessingCanvas" xmlns:cx="http://schemas.microsoft.com/office/drawing/2014/chartex" xmlns:cx1="http://schemas.microsoft.com/office/drawing/2015/9/8/chartex" xmlns:cx2="http://schemas.microsoft.com/office/drawing/2015/10/21/chartex" xmlns:cx3="http://schemas.microsoft.com/office/drawing/2016/5/9/chartex" xmlns:cx4="http://schemas.microsoft.com/office/drawing/2016/5/10/chartex" xmlns:cx5="http://schemas.microsoft.com/office/drawing/2016/5/11/chartex" xmlns:cx6="http://schemas.microsoft.com/office/drawing/2016/5/12/chartex" xmlns:cx7="http://schemas.microsoft.com/office/drawing/2016/5/13/chartex" xmlns:cx8="http://schemas.microsoft.com/office/drawing/2016/5/14/chartex" xmlns:mc="http://schemas.openxmlformats.org/markup-compatibility/2006" xmlns:aink="http://schemas.microsoft.com/office/drawing/2016/ink" xmlns:am3d="http://schemas.microsoft.com/office/drawing/2017/model3d" xmlns:o="urn:schemas-microsoft-com:office:office" xmlns:r="http://schemas.openxmlformats.org/officeDocument/2006/relationships" xmlns:m="http://schemas.openxmlformats.org/officeDocument/2006/math" xmlns:v="urn:schemas-microsoft-com:vml" xmlns:wp14="http://schemas.microsoft.com/office/word/2010/wordprocessingDrawing" xmlns:wp="http://schemas.openxmlformats.org/drawingml/2006/wordprocessingDrawing" xmlns:w10="urn:schemas-microsoft-com:office:word" xmlns:w="http://schemas.openxmlformats.org/wordprocessingml/2006/main" xmlns:w14="http://schemas.microsoft.com/office/word/2010/wordml" xmlns:w15="http://schemas.microsoft.com/office/word/2012/wordml" xmlns:w16cid="http://schemas.microsoft.com/office/word/2016/wordml/cid" xmlns:w16se="http://schemas.microsoft.com/office/word/2015/wordml/symex" xmlns:wpg="http://schemas.microsoft.com/office/word/2010/wordprocessingGroup" xmlns:wpi="http://schemas.microsoft.com/office/word/2010/wordprocessingInk" xmlns:wne="http://schemas.microsoft.com/office/word/2006/wordml" xmlns:wps="http://schemas.microsoft.com/office/word/2010/wordprocessingShape" mc:Ignorable="w14 w15 w16se w16cid wp14">
   <w:p>
     <w:pPr>
       <w:pStyle w:val="Header"/>
@@ -5939,7 +5918,7 @@
 </file>
 
 <file path=word/header2.xml><?xml version="1.0" encoding="utf-8"?>
-<w:hdr xmlns:wpc="http://schemas.microsoft.com/office/word/2010/wordprocessingCanvas" xmlns:cx="http://schemas.microsoft.com/office/drawing/2014/chartex" xmlns:cx1="http://schemas.microsoft.com/office/drawing/2015/9/8/chartex" xmlns:mc="http://schemas.openxmlformats.org/markup-compatibility/2006" xmlns:o="urn:schemas-microsoft-com:office:office" xmlns:r="http://schemas.openxmlformats.org/officeDocument/2006/relationships" xmlns:m="http://schemas.openxmlformats.org/officeDocument/2006/math" xmlns:v="urn:schemas-microsoft-com:vml" xmlns:wp14="http://schemas.microsoft.com/office/word/2010/wordprocessingDrawing" xmlns:wp="http://schemas.openxmlformats.org/drawingml/2006/wordprocessingDrawing" xmlns:w10="urn:schemas-microsoft-com:office:word" xmlns:w="http://schemas.openxmlformats.org/wordprocessingml/2006/main" xmlns:w14="http://schemas.microsoft.com/office/word/2010/wordml" xmlns:w15="http://schemas.microsoft.com/office/word/2012/wordml" xmlns:w16se="http://schemas.microsoft.com/office/word/2015/wordml/symex" xmlns:wpg="http://schemas.microsoft.com/office/word/2010/wordprocessingGroup" xmlns:wpi="http://schemas.microsoft.com/office/word/2010/wordprocessingInk" xmlns:wne="http://schemas.microsoft.com/office/word/2006/wordml" xmlns:wps="http://schemas.microsoft.com/office/word/2010/wordprocessingShape" mc:Ignorable="w14 w15 w16se wp14">
+<w:hdr xmlns:wpc="http://schemas.microsoft.com/office/word/2010/wordprocessingCanvas" xmlns:cx="http://schemas.microsoft.com/office/drawing/2014/chartex" xmlns:cx1="http://schemas.microsoft.com/office/drawing/2015/9/8/chartex" xmlns:cx2="http://schemas.microsoft.com/office/drawing/2015/10/21/chartex" xmlns:cx3="http://schemas.microsoft.com/office/drawing/2016/5/9/chartex" xmlns:cx4="http://schemas.microsoft.com/office/drawing/2016/5/10/chartex" xmlns:cx5="http://schemas.microsoft.com/office/drawing/2016/5/11/chartex" xmlns:cx6="http://schemas.microsoft.com/office/drawing/2016/5/12/chartex" xmlns:cx7="http://schemas.microsoft.com/office/drawing/2016/5/13/chartex" xmlns:cx8="http://schemas.microsoft.com/office/drawing/2016/5/14/chartex" xmlns:mc="http://schemas.openxmlformats.org/markup-compatibility/2006" xmlns:aink="http://schemas.microsoft.com/office/drawing/2016/ink" xmlns:am3d="http://schemas.microsoft.com/office/drawing/2017/model3d" xmlns:o="urn:schemas-microsoft-com:office:office" xmlns:r="http://schemas.openxmlformats.org/officeDocument/2006/relationships" xmlns:m="http://schemas.openxmlformats.org/officeDocument/2006/math" xmlns:v="urn:schemas-microsoft-com:vml" xmlns:wp14="http://schemas.microsoft.com/office/word/2010/wordprocessingDrawing" xmlns:wp="http://schemas.openxmlformats.org/drawingml/2006/wordprocessingDrawing" xmlns:w10="urn:schemas-microsoft-com:office:word" xmlns:w="http://schemas.openxmlformats.org/wordprocessingml/2006/main" xmlns:w14="http://schemas.microsoft.com/office/word/2010/wordml" xmlns:w15="http://schemas.microsoft.com/office/word/2012/wordml" xmlns:w16cid="http://schemas.microsoft.com/office/word/2016/wordml/cid" xmlns:w16se="http://schemas.microsoft.com/office/word/2015/wordml/symex" xmlns:wpg="http://schemas.microsoft.com/office/word/2010/wordprocessingGroup" xmlns:wpi="http://schemas.microsoft.com/office/word/2010/wordprocessingInk" xmlns:wne="http://schemas.microsoft.com/office/word/2006/wordml" xmlns:wps="http://schemas.microsoft.com/office/word/2010/wordprocessingShape" mc:Ignorable="w14 w15 w16se w16cid wp14">
   <w:p>
     <w:pPr>
       <w:pStyle w:val="Header"/>
@@ -6020,7 +5999,7 @@
 </file>
 
 <file path=word/numbering.xml><?xml version="1.0" encoding="utf-8"?>
-<w:numbering xmlns:wpc="http://schemas.microsoft.com/office/word/2010/wordprocessingCanvas" xmlns:cx="http://schemas.microsoft.com/office/drawing/2014/chartex" xmlns:cx1="http://schemas.microsoft.com/office/drawing/2015/9/8/chartex" xmlns:mc="http://schemas.openxmlformats.org/markup-compatibility/2006" xmlns:o="urn:schemas-microsoft-com:office:office" xmlns:r="http://schemas.openxmlformats.org/officeDocument/2006/relationships" xmlns:m="http://schemas.openxmlformats.org/officeDocument/2006/math" xmlns:v="urn:schemas-microsoft-com:vml" xmlns:wp14="http://schemas.microsoft.com/office/word/2010/wordprocessingDrawing" xmlns:wp="http://schemas.openxmlformats.org/drawingml/2006/wordprocessingDrawing" xmlns:w10="urn:schemas-microsoft-com:office:word" xmlns:w="http://schemas.openxmlformats.org/wordprocessingml/2006/main" xmlns:w14="http://schemas.microsoft.com/office/word/2010/wordml" xmlns:w15="http://schemas.microsoft.com/office/word/2012/wordml" xmlns:w16se="http://schemas.microsoft.com/office/word/2015/wordml/symex" xmlns:wpg="http://schemas.microsoft.com/office/word/2010/wordprocessingGroup" xmlns:wpi="http://schemas.microsoft.com/office/word/2010/wordprocessingInk" xmlns:wne="http://schemas.microsoft.com/office/word/2006/wordml" xmlns:wps="http://schemas.microsoft.com/office/word/2010/wordprocessingShape" mc:Ignorable="w14 w15 w16se wp14">
+<w:numbering xmlns:wpc="http://schemas.microsoft.com/office/word/2010/wordprocessingCanvas" xmlns:cx="http://schemas.microsoft.com/office/drawing/2014/chartex" xmlns:cx1="http://schemas.microsoft.com/office/drawing/2015/9/8/chartex" xmlns:cx2="http://schemas.microsoft.com/office/drawing/2015/10/21/chartex" xmlns:cx3="http://schemas.microsoft.com/office/drawing/2016/5/9/chartex" xmlns:cx4="http://schemas.microsoft.com/office/drawing/2016/5/10/chartex" xmlns:cx5="http://schemas.microsoft.com/office/drawing/2016/5/11/chartex" xmlns:cx6="http://schemas.microsoft.com/office/drawing/2016/5/12/chartex" xmlns:cx7="http://schemas.microsoft.com/office/drawing/2016/5/13/chartex" xmlns:cx8="http://schemas.microsoft.com/office/drawing/2016/5/14/chartex" xmlns:mc="http://schemas.openxmlformats.org/markup-compatibility/2006" xmlns:aink="http://schemas.microsoft.com/office/drawing/2016/ink" xmlns:am3d="http://schemas.microsoft.com/office/drawing/2017/model3d" xmlns:o="urn:schemas-microsoft-com:office:office" xmlns:r="http://schemas.openxmlformats.org/officeDocument/2006/relationships" xmlns:m="http://schemas.openxmlformats.org/officeDocument/2006/math" xmlns:v="urn:schemas-microsoft-com:vml" xmlns:wp14="http://schemas.microsoft.com/office/word/2010/wordprocessingDrawing" xmlns:wp="http://schemas.openxmlformats.org/drawingml/2006/wordprocessingDrawing" xmlns:w10="urn:schemas-microsoft-com:office:word" xmlns:w="http://schemas.openxmlformats.org/wordprocessingml/2006/main" xmlns:w14="http://schemas.microsoft.com/office/word/2010/wordml" xmlns:w15="http://schemas.microsoft.com/office/word/2012/wordml" xmlns:w16cid="http://schemas.microsoft.com/office/word/2016/wordml/cid" xmlns:w16se="http://schemas.microsoft.com/office/word/2015/wordml/symex" xmlns:wpg="http://schemas.microsoft.com/office/word/2010/wordprocessingGroup" xmlns:wpi="http://schemas.microsoft.com/office/word/2010/wordprocessingInk" xmlns:wne="http://schemas.microsoft.com/office/word/2006/wordml" xmlns:wps="http://schemas.microsoft.com/office/word/2010/wordprocessingShape" mc:Ignorable="w14 w15 w16se w16cid wp14">
   <w:abstractNum w:abstractNumId="0" w15:restartNumberingAfterBreak="0">
     <w:nsid w:val="FFFFFF7C"/>
     <w:multiLevelType w:val="singleLevel"/>
@@ -6825,7 +6804,7 @@
 </file>
 
 <file path=word/styles.xml><?xml version="1.0" encoding="utf-8"?>
-<w:styles xmlns:mc="http://schemas.openxmlformats.org/markup-compatibility/2006" xmlns:r="http://schemas.openxmlformats.org/officeDocument/2006/relationships" xmlns:w="http://schemas.openxmlformats.org/wordprocessingml/2006/main" xmlns:w14="http://schemas.microsoft.com/office/word/2010/wordml" xmlns:w15="http://schemas.microsoft.com/office/word/2012/wordml" xmlns:w16se="http://schemas.microsoft.com/office/word/2015/wordml/symex" mc:Ignorable="w14 w15 w16se">
+<w:styles xmlns:mc="http://schemas.openxmlformats.org/markup-compatibility/2006" xmlns:r="http://schemas.openxmlformats.org/officeDocument/2006/relationships" xmlns:w="http://schemas.openxmlformats.org/wordprocessingml/2006/main" xmlns:w14="http://schemas.microsoft.com/office/word/2010/wordml" xmlns:w15="http://schemas.microsoft.com/office/word/2012/wordml" xmlns:w16cid="http://schemas.microsoft.com/office/word/2016/wordml/cid" xmlns:w16se="http://schemas.microsoft.com/office/word/2015/wordml/symex" mc:Ignorable="w14 w15 w16se w16cid">
   <w:docDefaults>
     <w:rPrDefault>
       <w:rPr>
@@ -6842,7 +6821,7 @@
       </w:pPr>
     </w:pPrDefault>
   </w:docDefaults>
-  <w:latentStyles w:defLockedState="0" w:defUIPriority="99" w:defSemiHidden="0" w:defUnhideWhenUsed="0" w:defQFormat="0" w:count="371">
+  <w:latentStyles w:defLockedState="0" w:defUIPriority="99" w:defSemiHidden="0" w:defUnhideWhenUsed="0" w:defQFormat="0" w:count="375">
     <w:lsdException w:name="Normal" w:uiPriority="0" w:qFormat="1"/>
     <w:lsdException w:name="heading 1" w:uiPriority="9" w:qFormat="1"/>
     <w:lsdException w:name="heading 2" w:semiHidden="1" w:uiPriority="3" w:unhideWhenUsed="1" w:qFormat="1"/>
@@ -6948,7 +6927,6 @@
     <w:lsdException w:name="HTML Sample" w:semiHidden="1" w:unhideWhenUsed="1"/>
     <w:lsdException w:name="HTML Typewriter" w:semiHidden="1" w:unhideWhenUsed="1"/>
     <w:lsdException w:name="HTML Variable" w:semiHidden="1" w:unhideWhenUsed="1"/>
-    <w:lsdException w:name="Normal Table" w:semiHidden="1" w:unhideWhenUsed="1"/>
     <w:lsdException w:name="annotation subject" w:semiHidden="1" w:unhideWhenUsed="1"/>
     <w:lsdException w:name="No List" w:semiHidden="1" w:unhideWhenUsed="1"/>
     <w:lsdException w:name="Outline List 1" w:semiHidden="1" w:unhideWhenUsed="1"/>
@@ -6992,10 +6970,8 @@
     <w:lsdException w:name="Table Elegant" w:semiHidden="1" w:unhideWhenUsed="1"/>
     <w:lsdException w:name="Table Professional" w:semiHidden="1" w:unhideWhenUsed="1"/>
     <w:lsdException w:name="Table Subtle 1" w:semiHidden="1" w:unhideWhenUsed="1"/>
-    <w:lsdException w:name="Table Subtle 2" w:semiHidden="1" w:unhideWhenUsed="1"/>
     <w:lsdException w:name="Table Web 1" w:semiHidden="1" w:unhideWhenUsed="1"/>
     <w:lsdException w:name="Table Web 2" w:semiHidden="1" w:unhideWhenUsed="1"/>
-    <w:lsdException w:name="Table Web 3" w:semiHidden="1" w:unhideWhenUsed="1"/>
     <w:lsdException w:name="Balloon Text" w:semiHidden="1" w:unhideWhenUsed="1"/>
     <w:lsdException w:name="Table Grid" w:uiPriority="39"/>
     <w:lsdException w:name="Table Theme" w:semiHidden="1" w:unhideWhenUsed="1"/>
@@ -7214,6 +7190,10 @@
     <w:lsdException w:name="List Table 5 Dark Accent 6" w:uiPriority="50"/>
     <w:lsdException w:name="List Table 6 Colorful Accent 6" w:uiPriority="51"/>
     <w:lsdException w:name="List Table 7 Colorful Accent 6" w:uiPriority="52"/>
+    <w:lsdException w:name="Mention" w:semiHidden="1" w:unhideWhenUsed="1"/>
+    <w:lsdException w:name="Smart Hyperlink" w:semiHidden="1" w:unhideWhenUsed="1"/>
+    <w:lsdException w:name="Hashtag" w:semiHidden="1" w:unhideWhenUsed="1"/>
+    <w:lsdException w:name="Unresolved Mention" w:semiHidden="1" w:unhideWhenUsed="1"/>
   </w:latentStyles>
   <w:style w:type="paragraph" w:default="1" w:styleId="Normal">
     <w:name w:val="Normal"/>
@@ -9768,7 +9748,6 @@
     </c:plotArea>
     <c:legend>
       <c:legendPos val="b"/>
-      <c:layout/>
       <c:overlay val="0"/>
       <c:spPr>
         <a:noFill/>
@@ -10377,7 +10356,7 @@
 </file>
 
 <file path=word/glossary/document.xml><?xml version="1.0" encoding="utf-8"?>
-<w:glossaryDocument xmlns:wpc="http://schemas.microsoft.com/office/word/2010/wordprocessingCanvas" xmlns:cx="http://schemas.microsoft.com/office/drawing/2014/chartex" xmlns:cx1="http://schemas.microsoft.com/office/drawing/2015/9/8/chartex" xmlns:mc="http://schemas.openxmlformats.org/markup-compatibility/2006" xmlns:o="urn:schemas-microsoft-com:office:office" xmlns:r="http://schemas.openxmlformats.org/officeDocument/2006/relationships" xmlns:m="http://schemas.openxmlformats.org/officeDocument/2006/math" xmlns:v="urn:schemas-microsoft-com:vml" xmlns:wp14="http://schemas.microsoft.com/office/word/2010/wordprocessingDrawing" xmlns:wp="http://schemas.openxmlformats.org/drawingml/2006/wordprocessingDrawing" xmlns:w10="urn:schemas-microsoft-com:office:word" xmlns:w="http://schemas.openxmlformats.org/wordprocessingml/2006/main" xmlns:w14="http://schemas.microsoft.com/office/word/2010/wordml" xmlns:w15="http://schemas.microsoft.com/office/word/2012/wordml" xmlns:w16se="http://schemas.microsoft.com/office/word/2015/wordml/symex" xmlns:wpg="http://schemas.microsoft.com/office/word/2010/wordprocessingGroup" xmlns:wpi="http://schemas.microsoft.com/office/word/2010/wordprocessingInk" xmlns:wne="http://schemas.microsoft.com/office/word/2006/wordml" xmlns:wps="http://schemas.microsoft.com/office/word/2010/wordprocessingShape" mc:Ignorable="w14 w15 w16se wp14">
+<w:glossaryDocument xmlns:wpc="http://schemas.microsoft.com/office/word/2010/wordprocessingCanvas" xmlns:cx="http://schemas.microsoft.com/office/drawing/2014/chartex" xmlns:cx1="http://schemas.microsoft.com/office/drawing/2015/9/8/chartex" xmlns:cx2="http://schemas.microsoft.com/office/drawing/2015/10/21/chartex" xmlns:cx3="http://schemas.microsoft.com/office/drawing/2016/5/9/chartex" xmlns:cx4="http://schemas.microsoft.com/office/drawing/2016/5/10/chartex" xmlns:cx5="http://schemas.microsoft.com/office/drawing/2016/5/11/chartex" xmlns:cx6="http://schemas.microsoft.com/office/drawing/2016/5/12/chartex" xmlns:cx7="http://schemas.microsoft.com/office/drawing/2016/5/13/chartex" xmlns:cx8="http://schemas.microsoft.com/office/drawing/2016/5/14/chartex" xmlns:mc="http://schemas.openxmlformats.org/markup-compatibility/2006" xmlns:aink="http://schemas.microsoft.com/office/drawing/2016/ink" xmlns:am3d="http://schemas.microsoft.com/office/drawing/2017/model3d" xmlns:o="urn:schemas-microsoft-com:office:office" xmlns:r="http://schemas.openxmlformats.org/officeDocument/2006/relationships" xmlns:m="http://schemas.openxmlformats.org/officeDocument/2006/math" xmlns:v="urn:schemas-microsoft-com:vml" xmlns:wp14="http://schemas.microsoft.com/office/word/2010/wordprocessingDrawing" xmlns:wp="http://schemas.openxmlformats.org/drawingml/2006/wordprocessingDrawing" xmlns:w10="urn:schemas-microsoft-com:office:word" xmlns:w="http://schemas.openxmlformats.org/wordprocessingml/2006/main" xmlns:w14="http://schemas.microsoft.com/office/word/2010/wordml" xmlns:w15="http://schemas.microsoft.com/office/word/2012/wordml" xmlns:w16cid="http://schemas.microsoft.com/office/word/2016/wordml/cid" xmlns:w16se="http://schemas.microsoft.com/office/word/2015/wordml/symex" xmlns:wpg="http://schemas.microsoft.com/office/word/2010/wordprocessingGroup" xmlns:wpi="http://schemas.microsoft.com/office/word/2010/wordprocessingInk" xmlns:wne="http://schemas.microsoft.com/office/word/2006/wordml" xmlns:wps="http://schemas.microsoft.com/office/word/2010/wordprocessingShape" mc:Ignorable="w14 w15 w16se w16cid wp14">
   <w:docParts>
     <w:docPart>
       <w:docPartPr>
@@ -11324,42 +11303,16 @@
         </w:p>
       </w:docPartBody>
     </w:docPart>
-    <w:docPart>
-      <w:docPartPr>
-        <w:name w:val="61582B5F89B754448384A233491F74AF"/>
-        <w:category>
-          <w:name w:val="General"/>
-          <w:gallery w:val="placeholder"/>
-        </w:category>
-        <w:types>
-          <w:type w:val="bbPlcHdr"/>
-        </w:types>
-        <w:behaviors>
-          <w:behavior w:val="content"/>
-        </w:behaviors>
-        <w:guid w:val="{AE6DDF55-2C3D-8C4E-803D-72D1B7AD589B}"/>
-      </w:docPartPr>
-      <w:docPartBody>
-        <w:p>
-          <w:pPr>
-            <w:pStyle w:val="61582B5F89B754448384A233491F74AF"/>
-          </w:pPr>
-          <w:r>
-            <w:t>Row Head</w:t>
-          </w:r>
-        </w:p>
-      </w:docPartBody>
-    </w:docPart>
   </w:docParts>
 </w:glossaryDocument>
 </file>
 
 <file path=word/glossary/fontTable.xml><?xml version="1.0" encoding="utf-8"?>
-<w:fonts xmlns:mc="http://schemas.openxmlformats.org/markup-compatibility/2006" xmlns:r="http://schemas.openxmlformats.org/officeDocument/2006/relationships" xmlns:w="http://schemas.openxmlformats.org/wordprocessingml/2006/main" xmlns:w14="http://schemas.microsoft.com/office/word/2010/wordml" xmlns:w15="http://schemas.microsoft.com/office/word/2012/wordml" xmlns:w16se="http://schemas.microsoft.com/office/word/2015/wordml/symex" mc:Ignorable="w14 w15 w16se">
+<w:fonts xmlns:mc="http://schemas.openxmlformats.org/markup-compatibility/2006" xmlns:r="http://schemas.openxmlformats.org/officeDocument/2006/relationships" xmlns:w="http://schemas.openxmlformats.org/wordprocessingml/2006/main" xmlns:w14="http://schemas.microsoft.com/office/word/2010/wordml" xmlns:w15="http://schemas.microsoft.com/office/word/2012/wordml" xmlns:w16cid="http://schemas.microsoft.com/office/word/2016/wordml/cid" xmlns:w16se="http://schemas.microsoft.com/office/word/2015/wordml/symex" mc:Ignorable="w14 w15 w16se w16cid">
   <w:font w:name="Symbol">
     <w:panose1 w:val="05050102010706020507"/>
     <w:charset w:val="02"/>
-    <w:family w:val="roman"/>
+    <w:family w:val="decorative"/>
     <w:pitch w:val="variable"/>
     <w:sig w:usb0="00000000" w:usb1="10000000" w:usb2="00000000" w:usb3="00000000" w:csb0="80000000" w:csb1="00000000"/>
   </w:font>
@@ -11388,20 +11341,20 @@
   <w:font w:name="Wingdings">
     <w:panose1 w:val="05000000000000000000"/>
     <w:charset w:val="02"/>
-    <w:family w:val="auto"/>
+    <w:family w:val="decorative"/>
     <w:pitch w:val="variable"/>
     <w:sig w:usb0="00000000" w:usb1="10000000" w:usb2="00000000" w:usb3="00000000" w:csb0="80000000" w:csb1="00000000"/>
   </w:font>
   <w:font w:name="SimHei">
     <w:altName w:val="黑体"/>
-    <w:panose1 w:val="02010600030101010101"/>
+    <w:panose1 w:val="02010609060101010101"/>
     <w:charset w:val="86"/>
     <w:family w:val="modern"/>
     <w:pitch w:val="fixed"/>
     <w:sig w:usb0="800002BF" w:usb1="38CF7CFA" w:usb2="00000016" w:usb3="00000000" w:csb0="00040001" w:csb1="00000000"/>
   </w:font>
   <w:font w:name="Segoe UI">
-    <w:panose1 w:val="020B0502040204020203"/>
+    <w:panose1 w:val="020B0604020202020204"/>
     <w:charset w:val="00"/>
     <w:family w:val="swiss"/>
     <w:pitch w:val="variable"/>
@@ -11432,7 +11385,7 @@
 </file>
 
 <file path=word/glossary/settings.xml><?xml version="1.0" encoding="utf-8"?>
-<w:settings xmlns:mc="http://schemas.openxmlformats.org/markup-compatibility/2006" xmlns:o="urn:schemas-microsoft-com:office:office" xmlns:r="http://schemas.openxmlformats.org/officeDocument/2006/relationships" xmlns:m="http://schemas.openxmlformats.org/officeDocument/2006/math" xmlns:v="urn:schemas-microsoft-com:vml" xmlns:w10="urn:schemas-microsoft-com:office:word" xmlns:w="http://schemas.openxmlformats.org/wordprocessingml/2006/main" xmlns:w14="http://schemas.microsoft.com/office/word/2010/wordml" xmlns:w15="http://schemas.microsoft.com/office/word/2012/wordml" xmlns:w16se="http://schemas.microsoft.com/office/word/2015/wordml/symex" xmlns:sl="http://schemas.openxmlformats.org/schemaLibrary/2006/main" mc:Ignorable="w14 w15 w16se">
+<w:settings xmlns:mc="http://schemas.openxmlformats.org/markup-compatibility/2006" xmlns:o="urn:schemas-microsoft-com:office:office" xmlns:r="http://schemas.openxmlformats.org/officeDocument/2006/relationships" xmlns:m="http://schemas.openxmlformats.org/officeDocument/2006/math" xmlns:v="urn:schemas-microsoft-com:vml" xmlns:w10="urn:schemas-microsoft-com:office:word" xmlns:w="http://schemas.openxmlformats.org/wordprocessingml/2006/main" xmlns:w14="http://schemas.microsoft.com/office/word/2010/wordml" xmlns:w15="http://schemas.microsoft.com/office/word/2012/wordml" xmlns:w16cid="http://schemas.microsoft.com/office/word/2016/wordml/cid" xmlns:w16se="http://schemas.microsoft.com/office/word/2015/wordml/symex" xmlns:sl="http://schemas.openxmlformats.org/schemaLibrary/2006/main" mc:Ignorable="w14 w15 w16se w16cid">
   <w:view w:val="normal"/>
   <w:defaultTabStop w:val="720"/>
   <w:characterSpacingControl w:val="doNotCompress"/>
@@ -11443,11 +11396,13 @@
     <w:compatSetting w:name="enableOpenTypeFeatures" w:uri="http://schemas.microsoft.com/office/word" w:val="1"/>
     <w:compatSetting w:name="doNotFlipMirrorIndents" w:uri="http://schemas.microsoft.com/office/word" w:val="1"/>
     <w:compatSetting w:name="differentiateMultirowTableHeaders" w:uri="http://schemas.microsoft.com/office/word" w:val="1"/>
+    <w:compatSetting w:name="useWord2013TrackBottomHyphenation" w:uri="http://schemas.microsoft.com/office/word" w:val="1"/>
   </w:compat>
   <w:rsids>
     <w:rsidRoot w:val="00977FBC"/>
     <w:rsid w:val="0016611C"/>
     <w:rsid w:val="006508DE"/>
+    <w:rsid w:val="00767C6C"/>
     <w:rsid w:val="008D7B71"/>
     <w:rsid w:val="00977FBC"/>
     <w:rsid w:val="00B47240"/>
@@ -11477,7 +11432,7 @@
 </file>
 
 <file path=word/glossary/styles.xml><?xml version="1.0" encoding="utf-8"?>
-<w:styles xmlns:mc="http://schemas.openxmlformats.org/markup-compatibility/2006" xmlns:r="http://schemas.openxmlformats.org/officeDocument/2006/relationships" xmlns:w="http://schemas.openxmlformats.org/wordprocessingml/2006/main" xmlns:w14="http://schemas.microsoft.com/office/word/2010/wordml" xmlns:w15="http://schemas.microsoft.com/office/word/2012/wordml" xmlns:w16se="http://schemas.microsoft.com/office/word/2015/wordml/symex" mc:Ignorable="w14 w15 w16se">
+<w:styles xmlns:mc="http://schemas.openxmlformats.org/markup-compatibility/2006" xmlns:r="http://schemas.openxmlformats.org/officeDocument/2006/relationships" xmlns:w="http://schemas.openxmlformats.org/wordprocessingml/2006/main" xmlns:w14="http://schemas.microsoft.com/office/word/2010/wordml" xmlns:w15="http://schemas.microsoft.com/office/word/2012/wordml" xmlns:w16cid="http://schemas.microsoft.com/office/word/2016/wordml/cid" xmlns:w16se="http://schemas.microsoft.com/office/word/2015/wordml/symex" mc:Ignorable="w14 w15 w16se w16cid">
   <w:docDefaults>
     <w:rPrDefault>
       <w:rPr>
@@ -11489,7 +11444,7 @@
     </w:rPrDefault>
     <w:pPrDefault/>
   </w:docDefaults>
-  <w:latentStyles w:defLockedState="0" w:defUIPriority="99" w:defSemiHidden="0" w:defUnhideWhenUsed="0" w:defQFormat="0" w:count="371">
+  <w:latentStyles w:defLockedState="0" w:defUIPriority="99" w:defSemiHidden="0" w:defUnhideWhenUsed="0" w:defQFormat="0" w:count="375">
     <w:lsdException w:name="Normal" w:uiPriority="0" w:qFormat="1"/>
     <w:lsdException w:name="heading 1" w:uiPriority="9" w:qFormat="1"/>
     <w:lsdException w:name="heading 2" w:semiHidden="1" w:uiPriority="9" w:unhideWhenUsed="1" w:qFormat="1"/>
@@ -11595,7 +11550,6 @@
     <w:lsdException w:name="HTML Sample" w:semiHidden="1" w:unhideWhenUsed="1"/>
     <w:lsdException w:name="HTML Typewriter" w:semiHidden="1" w:unhideWhenUsed="1"/>
     <w:lsdException w:name="HTML Variable" w:semiHidden="1" w:unhideWhenUsed="1"/>
-    <w:lsdException w:name="Normal Table" w:semiHidden="1" w:unhideWhenUsed="1"/>
     <w:lsdException w:name="annotation subject" w:semiHidden="1" w:unhideWhenUsed="1"/>
     <w:lsdException w:name="No List" w:semiHidden="1" w:unhideWhenUsed="1"/>
     <w:lsdException w:name="Outline List 1" w:semiHidden="1" w:unhideWhenUsed="1"/>
@@ -11639,10 +11593,8 @@
     <w:lsdException w:name="Table Elegant" w:semiHidden="1" w:unhideWhenUsed="1"/>
     <w:lsdException w:name="Table Professional" w:semiHidden="1" w:unhideWhenUsed="1"/>
     <w:lsdException w:name="Table Subtle 1" w:semiHidden="1" w:unhideWhenUsed="1"/>
-    <w:lsdException w:name="Table Subtle 2" w:semiHidden="1" w:unhideWhenUsed="1"/>
     <w:lsdException w:name="Table Web 1" w:semiHidden="1" w:unhideWhenUsed="1"/>
     <w:lsdException w:name="Table Web 2" w:semiHidden="1" w:unhideWhenUsed="1"/>
-    <w:lsdException w:name="Table Web 3" w:semiHidden="1" w:unhideWhenUsed="1"/>
     <w:lsdException w:name="Balloon Text" w:semiHidden="1" w:unhideWhenUsed="1"/>
     <w:lsdException w:name="Table Grid" w:uiPriority="39"/>
     <w:lsdException w:name="Table Theme" w:semiHidden="1" w:unhideWhenUsed="1"/>
@@ -11861,6 +11813,10 @@
     <w:lsdException w:name="List Table 5 Dark Accent 6" w:uiPriority="50"/>
     <w:lsdException w:name="List Table 6 Colorful Accent 6" w:uiPriority="51"/>
     <w:lsdException w:name="List Table 7 Colorful Accent 6" w:uiPriority="52"/>
+    <w:lsdException w:name="Mention" w:semiHidden="1" w:unhideWhenUsed="1"/>
+    <w:lsdException w:name="Smart Hyperlink" w:semiHidden="1" w:unhideWhenUsed="1"/>
+    <w:lsdException w:name="Hashtag" w:semiHidden="1" w:unhideWhenUsed="1"/>
+    <w:lsdException w:name="Unresolved Mention" w:semiHidden="1" w:unhideWhenUsed="1"/>
   </w:latentStyles>
   <w:style w:type="paragraph" w:default="1" w:styleId="Normal">
     <w:name w:val="Normal"/>
@@ -12097,7 +12053,7 @@
 </file>
 
 <file path=word/glossary/webSettings.xml><?xml version="1.0" encoding="utf-8"?>
-<w:webSettings xmlns:mc="http://schemas.openxmlformats.org/markup-compatibility/2006" xmlns:r="http://schemas.openxmlformats.org/officeDocument/2006/relationships" xmlns:w="http://schemas.openxmlformats.org/wordprocessingml/2006/main" xmlns:w14="http://schemas.microsoft.com/office/word/2010/wordml" xmlns:w15="http://schemas.microsoft.com/office/word/2012/wordml" xmlns:w16se="http://schemas.microsoft.com/office/word/2015/wordml/symex" mc:Ignorable="w14 w15 w16se">
+<w:webSettings xmlns:mc="http://schemas.openxmlformats.org/markup-compatibility/2006" xmlns:r="http://schemas.openxmlformats.org/officeDocument/2006/relationships" xmlns:w="http://schemas.openxmlformats.org/wordprocessingml/2006/main" xmlns:w14="http://schemas.microsoft.com/office/word/2010/wordml" xmlns:w15="http://schemas.microsoft.com/office/word/2012/wordml" xmlns:w16cid="http://schemas.microsoft.com/office/word/2016/wordml/cid" xmlns:w16se="http://schemas.microsoft.com/office/word/2015/wordml/symex" mc:Ignorable="w14 w15 w16se w16cid">
   <w:optimizeForBrowser/>
   <w:allowPNG/>
 </w:webSettings>
@@ -12371,7 +12327,7 @@
 </file>
 
 <file path=customXml/itemProps2.xml><?xml version="1.0" encoding="utf-8"?>
-<ds:datastoreItem xmlns:ds="http://schemas.openxmlformats.org/officeDocument/2006/customXml" ds:itemID="{240EC564-6D14-4A9F-A5C3-A0CB592D2287}">
+<ds:datastoreItem xmlns:ds="http://schemas.openxmlformats.org/officeDocument/2006/customXml" ds:itemID="{01455EB4-693F-E940-94EF-DD7BBB1C6383}">
   <ds:schemaRefs>
     <ds:schemaRef ds:uri="http://schemas.openxmlformats.org/officeDocument/2006/bibliography"/>
   </ds:schemaRefs>

--- a/Deliverables/Dissertation.docx
+++ b/Deliverables/Dissertation.docx
@@ -1,6 +1,6 @@
 
 <file path=word/document.xml><?xml version="1.0" encoding="utf-8"?>
-<w:document xmlns:wpc="http://schemas.microsoft.com/office/word/2010/wordprocessingCanvas" xmlns:cx="http://schemas.microsoft.com/office/drawing/2014/chartex" xmlns:cx1="http://schemas.microsoft.com/office/drawing/2015/9/8/chartex" xmlns:cx2="http://schemas.microsoft.com/office/drawing/2015/10/21/chartex" xmlns:cx3="http://schemas.microsoft.com/office/drawing/2016/5/9/chartex" xmlns:cx4="http://schemas.microsoft.com/office/drawing/2016/5/10/chartex" xmlns:cx5="http://schemas.microsoft.com/office/drawing/2016/5/11/chartex" xmlns:cx6="http://schemas.microsoft.com/office/drawing/2016/5/12/chartex" xmlns:cx7="http://schemas.microsoft.com/office/drawing/2016/5/13/chartex" xmlns:cx8="http://schemas.microsoft.com/office/drawing/2016/5/14/chartex" xmlns:mc="http://schemas.openxmlformats.org/markup-compatibility/2006" xmlns:aink="http://schemas.microsoft.com/office/drawing/2016/ink" xmlns:am3d="http://schemas.microsoft.com/office/drawing/2017/model3d" xmlns:o="urn:schemas-microsoft-com:office:office" xmlns:r="http://schemas.openxmlformats.org/officeDocument/2006/relationships" xmlns:m="http://schemas.openxmlformats.org/officeDocument/2006/math" xmlns:v="urn:schemas-microsoft-com:vml" xmlns:wp14="http://schemas.microsoft.com/office/word/2010/wordprocessingDrawing" xmlns:wp="http://schemas.openxmlformats.org/drawingml/2006/wordprocessingDrawing" xmlns:w10="urn:schemas-microsoft-com:office:word" xmlns:w="http://schemas.openxmlformats.org/wordprocessingml/2006/main" xmlns:w14="http://schemas.microsoft.com/office/word/2010/wordml" xmlns:w15="http://schemas.microsoft.com/office/word/2012/wordml" xmlns:w16cid="http://schemas.microsoft.com/office/word/2016/wordml/cid" xmlns:w16se="http://schemas.microsoft.com/office/word/2015/wordml/symex" xmlns:wpg="http://schemas.microsoft.com/office/word/2010/wordprocessingGroup" xmlns:wpi="http://schemas.microsoft.com/office/word/2010/wordprocessingInk" xmlns:wne="http://schemas.microsoft.com/office/word/2006/wordml" xmlns:wps="http://schemas.microsoft.com/office/word/2010/wordprocessingShape" mc:Ignorable="w14 w15 w16se w16cid wp14">
+<w:document xmlns:wpc="http://schemas.microsoft.com/office/word/2010/wordprocessingCanvas" xmlns:cx="http://schemas.microsoft.com/office/drawing/2014/chartex" xmlns:cx1="http://schemas.microsoft.com/office/drawing/2015/9/8/chartex" xmlns:mc="http://schemas.openxmlformats.org/markup-compatibility/2006" xmlns:o="urn:schemas-microsoft-com:office:office" xmlns:r="http://schemas.openxmlformats.org/officeDocument/2006/relationships" xmlns:m="http://schemas.openxmlformats.org/officeDocument/2006/math" xmlns:v="urn:schemas-microsoft-com:vml" xmlns:wp14="http://schemas.microsoft.com/office/word/2010/wordprocessingDrawing" xmlns:wp="http://schemas.openxmlformats.org/drawingml/2006/wordprocessingDrawing" xmlns:w10="urn:schemas-microsoft-com:office:word" xmlns:w="http://schemas.openxmlformats.org/wordprocessingml/2006/main" xmlns:w14="http://schemas.microsoft.com/office/word/2010/wordml" xmlns:w15="http://schemas.microsoft.com/office/word/2012/wordml" xmlns:w16se="http://schemas.microsoft.com/office/word/2015/wordml/symex" xmlns:wpg="http://schemas.microsoft.com/office/word/2010/wordprocessingGroup" xmlns:wpi="http://schemas.microsoft.com/office/word/2010/wordprocessingInk" xmlns:wne="http://schemas.microsoft.com/office/word/2006/wordml" xmlns:wps="http://schemas.microsoft.com/office/word/2010/wordprocessingShape" mc:Ignorable="w14 w15 w16se wp14">
   <w:body>
     <w:p>
       <w:pPr>
@@ -89,7 +89,7 @@
         <w:t>, supervised by Matt Collison.</w:t>
       </w:r>
     </w:p>
-    <w:bookmarkStart w:id="0" w:name="_Toc506645717" w:displacedByCustomXml="next"/>
+    <w:bookmarkStart w:id="0" w:name="_Toc506809353" w:displacedByCustomXml="next"/>
     <w:sdt>
       <w:sdtPr>
         <w:alias w:val="Abstract:"/>
@@ -259,7 +259,7 @@
       <w:pPr>
         <w:pStyle w:val="SectionTitle"/>
       </w:pPr>
-      <w:bookmarkStart w:id="1" w:name="_Toc506645718"/>
+      <w:bookmarkStart w:id="1" w:name="_Toc506809354"/>
       <w:r>
         <w:lastRenderedPageBreak/>
         <w:t>Declaration</w:t>
@@ -381,7 +381,7 @@
       <w:pPr>
         <w:pStyle w:val="SectionTitle"/>
       </w:pPr>
-      <w:bookmarkStart w:id="2" w:name="_Toc506645719"/>
+      <w:bookmarkStart w:id="2" w:name="_Toc506809355"/>
       <w:r>
         <w:lastRenderedPageBreak/>
         <w:t>Acknowledgments</w:t>
@@ -533,6 +533,8 @@
             <w:rPr>
               <w:noProof/>
               <w:kern w:val="0"/>
+              <w:sz w:val="22"/>
+              <w:szCs w:val="22"/>
               <w:lang w:val="en-GB" w:eastAsia="en-GB"/>
             </w:rPr>
           </w:pPr>
@@ -545,7 +547,7 @@
           <w:r>
             <w:fldChar w:fldCharType="separate"/>
           </w:r>
-          <w:hyperlink w:anchor="_Toc506645717" w:history="1">
+          <w:hyperlink w:anchor="_Toc506809353" w:history="1">
             <w:r>
               <w:rPr>
                 <w:rStyle w:val="Hyperlink"/>
@@ -572,7 +574,7 @@
                 <w:noProof/>
                 <w:webHidden/>
               </w:rPr>
-              <w:instrText xml:space="preserve"> PAGEREF _Toc506645717 \h </w:instrText>
+              <w:instrText xml:space="preserve"> PAGEREF _Toc506809353 \h </w:instrText>
             </w:r>
             <w:r>
               <w:rPr>
@@ -612,10 +614,12 @@
             <w:rPr>
               <w:noProof/>
               <w:kern w:val="0"/>
+              <w:sz w:val="22"/>
+              <w:szCs w:val="22"/>
               <w:lang w:val="en-GB" w:eastAsia="en-GB"/>
             </w:rPr>
           </w:pPr>
-          <w:hyperlink w:anchor="_Toc506645718" w:history="1">
+          <w:hyperlink w:anchor="_Toc506809354" w:history="1">
             <w:r>
               <w:rPr>
                 <w:rStyle w:val="Hyperlink"/>
@@ -642,7 +646,7 @@
                 <w:noProof/>
                 <w:webHidden/>
               </w:rPr>
-              <w:instrText xml:space="preserve"> PAGEREF _Toc506645718 \h </w:instrText>
+              <w:instrText xml:space="preserve"> PAGEREF _Toc506809354 \h </w:instrText>
             </w:r>
             <w:r>
               <w:rPr>
@@ -682,10 +686,12 @@
             <w:rPr>
               <w:noProof/>
               <w:kern w:val="0"/>
+              <w:sz w:val="22"/>
+              <w:szCs w:val="22"/>
               <w:lang w:val="en-GB" w:eastAsia="en-GB"/>
             </w:rPr>
           </w:pPr>
-          <w:hyperlink w:anchor="_Toc506645719" w:history="1">
+          <w:hyperlink w:anchor="_Toc506809355" w:history="1">
             <w:r>
               <w:rPr>
                 <w:rStyle w:val="Hyperlink"/>
@@ -712,7 +718,7 @@
                 <w:noProof/>
                 <w:webHidden/>
               </w:rPr>
-              <w:instrText xml:space="preserve"> PAGEREF _Toc506645719 \h </w:instrText>
+              <w:instrText xml:space="preserve"> PAGEREF _Toc506809355 \h </w:instrText>
             </w:r>
             <w:r>
               <w:rPr>
@@ -752,10 +758,12 @@
             <w:rPr>
               <w:noProof/>
               <w:kern w:val="0"/>
+              <w:sz w:val="22"/>
+              <w:szCs w:val="22"/>
               <w:lang w:val="en-GB" w:eastAsia="en-GB"/>
             </w:rPr>
           </w:pPr>
-          <w:hyperlink w:anchor="_Toc506645720" w:history="1">
+          <w:hyperlink w:anchor="_Toc506809356" w:history="1">
             <w:r>
               <w:rPr>
                 <w:rStyle w:val="Hyperlink"/>
@@ -782,7 +790,7 @@
                 <w:noProof/>
                 <w:webHidden/>
               </w:rPr>
-              <w:instrText xml:space="preserve"> PAGEREF _Toc506645720 \h </w:instrText>
+              <w:instrText xml:space="preserve"> PAGEREF _Toc506809356 \h </w:instrText>
             </w:r>
             <w:r>
               <w:rPr>
@@ -822,10 +830,12 @@
             <w:rPr>
               <w:noProof/>
               <w:kern w:val="0"/>
+              <w:sz w:val="22"/>
+              <w:szCs w:val="22"/>
               <w:lang w:val="en-GB" w:eastAsia="en-GB"/>
             </w:rPr>
           </w:pPr>
-          <w:hyperlink w:anchor="_Toc506645721" w:history="1">
+          <w:hyperlink w:anchor="_Toc506809357" w:history="1">
             <w:r>
               <w:rPr>
                 <w:rStyle w:val="Hyperlink"/>
@@ -852,7 +862,7 @@
                 <w:noProof/>
                 <w:webHidden/>
               </w:rPr>
-              <w:instrText xml:space="preserve"> PAGEREF _Toc506645721 \h </w:instrText>
+              <w:instrText xml:space="preserve"> PAGEREF _Toc506809357 \h </w:instrText>
             </w:r>
             <w:r>
               <w:rPr>
@@ -892,10 +902,12 @@
             <w:rPr>
               <w:noProof/>
               <w:kern w:val="0"/>
+              <w:sz w:val="22"/>
+              <w:szCs w:val="22"/>
               <w:lang w:val="en-GB" w:eastAsia="en-GB"/>
             </w:rPr>
           </w:pPr>
-          <w:hyperlink w:anchor="_Toc506645722" w:history="1">
+          <w:hyperlink w:anchor="_Toc506809358" w:history="1">
             <w:r>
               <w:rPr>
                 <w:rStyle w:val="Hyperlink"/>
@@ -922,7 +934,7 @@
                 <w:noProof/>
                 <w:webHidden/>
               </w:rPr>
-              <w:instrText xml:space="preserve"> PAGEREF _Toc506645722 \h </w:instrText>
+              <w:instrText xml:space="preserve"> PAGEREF _Toc506809358 \h </w:instrText>
             </w:r>
             <w:r>
               <w:rPr>
@@ -962,10 +974,12 @@
             <w:rPr>
               <w:noProof/>
               <w:kern w:val="0"/>
+              <w:sz w:val="22"/>
+              <w:szCs w:val="22"/>
               <w:lang w:val="en-GB" w:eastAsia="en-GB"/>
             </w:rPr>
           </w:pPr>
-          <w:hyperlink w:anchor="_Toc506645723" w:history="1">
+          <w:hyperlink w:anchor="_Toc506809359" w:history="1">
             <w:r>
               <w:rPr>
                 <w:rStyle w:val="Hyperlink"/>
@@ -992,7 +1006,7 @@
                 <w:noProof/>
                 <w:webHidden/>
               </w:rPr>
-              <w:instrText xml:space="preserve"> PAGEREF _Toc506645723 \h </w:instrText>
+              <w:instrText xml:space="preserve"> PAGEREF _Toc506809359 \h </w:instrText>
             </w:r>
             <w:r>
               <w:rPr>
@@ -1032,10 +1046,12 @@
             <w:rPr>
               <w:noProof/>
               <w:kern w:val="0"/>
+              <w:sz w:val="22"/>
+              <w:szCs w:val="22"/>
               <w:lang w:val="en-GB" w:eastAsia="en-GB"/>
             </w:rPr>
           </w:pPr>
-          <w:hyperlink w:anchor="_Toc506645724" w:history="1">
+          <w:hyperlink w:anchor="_Toc506809360" w:history="1">
             <w:r>
               <w:rPr>
                 <w:rStyle w:val="Hyperlink"/>
@@ -1062,7 +1078,7 @@
                 <w:noProof/>
                 <w:webHidden/>
               </w:rPr>
-              <w:instrText xml:space="preserve"> PAGEREF _Toc506645724 \h </w:instrText>
+              <w:instrText xml:space="preserve"> PAGEREF _Toc506809360 \h </w:instrText>
             </w:r>
             <w:r>
               <w:rPr>
@@ -1102,10 +1118,12 @@
             <w:rPr>
               <w:noProof/>
               <w:kern w:val="0"/>
+              <w:sz w:val="22"/>
+              <w:szCs w:val="22"/>
               <w:lang w:val="en-GB" w:eastAsia="en-GB"/>
             </w:rPr>
           </w:pPr>
-          <w:hyperlink w:anchor="_Toc506645725" w:history="1">
+          <w:hyperlink w:anchor="_Toc506809361" w:history="1">
             <w:r>
               <w:rPr>
                 <w:rStyle w:val="Hyperlink"/>
@@ -1132,7 +1150,7 @@
                 <w:noProof/>
                 <w:webHidden/>
               </w:rPr>
-              <w:instrText xml:space="preserve"> PAGEREF _Toc506645725 \h </w:instrText>
+              <w:instrText xml:space="preserve"> PAGEREF _Toc506809361 \h </w:instrText>
             </w:r>
             <w:r>
               <w:rPr>
@@ -1172,10 +1190,12 @@
             <w:rPr>
               <w:noProof/>
               <w:kern w:val="0"/>
+              <w:sz w:val="22"/>
+              <w:szCs w:val="22"/>
               <w:lang w:val="en-GB" w:eastAsia="en-GB"/>
             </w:rPr>
           </w:pPr>
-          <w:hyperlink w:anchor="_Toc506645726" w:history="1">
+          <w:hyperlink w:anchor="_Toc506809362" w:history="1">
             <w:r>
               <w:rPr>
                 <w:rStyle w:val="Hyperlink"/>
@@ -1202,7 +1222,7 @@
                 <w:noProof/>
                 <w:webHidden/>
               </w:rPr>
-              <w:instrText xml:space="preserve"> PAGEREF _Toc506645726 \h </w:instrText>
+              <w:instrText xml:space="preserve"> PAGEREF _Toc506809362 \h </w:instrText>
             </w:r>
             <w:r>
               <w:rPr>
@@ -1242,10 +1262,12 @@
             <w:rPr>
               <w:noProof/>
               <w:kern w:val="0"/>
+              <w:sz w:val="22"/>
+              <w:szCs w:val="22"/>
               <w:lang w:val="en-GB" w:eastAsia="en-GB"/>
             </w:rPr>
           </w:pPr>
-          <w:hyperlink w:anchor="_Toc506645727" w:history="1">
+          <w:hyperlink w:anchor="_Toc506809363" w:history="1">
             <w:r>
               <w:rPr>
                 <w:rStyle w:val="Hyperlink"/>
@@ -1272,7 +1294,7 @@
                 <w:noProof/>
                 <w:webHidden/>
               </w:rPr>
-              <w:instrText xml:space="preserve"> PAGEREF _Toc506645727 \h </w:instrText>
+              <w:instrText xml:space="preserve"> PAGEREF _Toc506809363 \h </w:instrText>
             </w:r>
             <w:r>
               <w:rPr>
@@ -1312,10 +1334,12 @@
             <w:rPr>
               <w:noProof/>
               <w:kern w:val="0"/>
+              <w:sz w:val="22"/>
+              <w:szCs w:val="22"/>
               <w:lang w:val="en-GB" w:eastAsia="en-GB"/>
             </w:rPr>
           </w:pPr>
-          <w:hyperlink w:anchor="_Toc506645728" w:history="1">
+          <w:hyperlink w:anchor="_Toc506809364" w:history="1">
             <w:r>
               <w:rPr>
                 <w:rStyle w:val="Hyperlink"/>
@@ -1342,7 +1366,7 @@
                 <w:noProof/>
                 <w:webHidden/>
               </w:rPr>
-              <w:instrText xml:space="preserve"> PAGEREF _Toc506645728 \h </w:instrText>
+              <w:instrText xml:space="preserve"> PAGEREF _Toc506809364 \h </w:instrText>
             </w:r>
             <w:r>
               <w:rPr>
@@ -1382,10 +1406,12 @@
             <w:rPr>
               <w:noProof/>
               <w:kern w:val="0"/>
+              <w:sz w:val="22"/>
+              <w:szCs w:val="22"/>
               <w:lang w:val="en-GB" w:eastAsia="en-GB"/>
             </w:rPr>
           </w:pPr>
-          <w:hyperlink w:anchor="_Toc506645729" w:history="1">
+          <w:hyperlink w:anchor="_Toc506809365" w:history="1">
             <w:r>
               <w:rPr>
                 <w:rStyle w:val="Hyperlink"/>
@@ -1412,7 +1438,7 @@
                 <w:noProof/>
                 <w:webHidden/>
               </w:rPr>
-              <w:instrText xml:space="preserve"> PAGEREF _Toc506645729 \h </w:instrText>
+              <w:instrText xml:space="preserve"> PAGEREF _Toc506809365 \h </w:instrText>
             </w:r>
             <w:r>
               <w:rPr>
@@ -1452,10 +1478,12 @@
             <w:rPr>
               <w:noProof/>
               <w:kern w:val="0"/>
+              <w:sz w:val="22"/>
+              <w:szCs w:val="22"/>
               <w:lang w:val="en-GB" w:eastAsia="en-GB"/>
             </w:rPr>
           </w:pPr>
-          <w:hyperlink w:anchor="_Toc506645730" w:history="1">
+          <w:hyperlink w:anchor="_Toc506809366" w:history="1">
             <w:r>
               <w:rPr>
                 <w:rStyle w:val="Hyperlink"/>
@@ -1482,7 +1510,7 @@
                 <w:noProof/>
                 <w:webHidden/>
               </w:rPr>
-              <w:instrText xml:space="preserve"> PAGEREF _Toc506645730 \h </w:instrText>
+              <w:instrText xml:space="preserve"> PAGEREF _Toc506809366 \h </w:instrText>
             </w:r>
             <w:r>
               <w:rPr>
@@ -1522,10 +1550,12 @@
             <w:rPr>
               <w:noProof/>
               <w:kern w:val="0"/>
+              <w:sz w:val="22"/>
+              <w:szCs w:val="22"/>
               <w:lang w:val="en-GB" w:eastAsia="en-GB"/>
             </w:rPr>
           </w:pPr>
-          <w:hyperlink w:anchor="_Toc506645731" w:history="1">
+          <w:hyperlink w:anchor="_Toc506809367" w:history="1">
             <w:r>
               <w:rPr>
                 <w:rStyle w:val="Hyperlink"/>
@@ -1552,7 +1582,7 @@
                 <w:noProof/>
                 <w:webHidden/>
               </w:rPr>
-              <w:instrText xml:space="preserve"> PAGEREF _Toc506645731 \h </w:instrText>
+              <w:instrText xml:space="preserve"> PAGEREF _Toc506809367 \h </w:instrText>
             </w:r>
             <w:r>
               <w:rPr>
@@ -1592,10 +1622,12 @@
             <w:rPr>
               <w:noProof/>
               <w:kern w:val="0"/>
+              <w:sz w:val="22"/>
+              <w:szCs w:val="22"/>
               <w:lang w:val="en-GB" w:eastAsia="en-GB"/>
             </w:rPr>
           </w:pPr>
-          <w:hyperlink w:anchor="_Toc506645732" w:history="1">
+          <w:hyperlink w:anchor="_Toc506809368" w:history="1">
             <w:r>
               <w:rPr>
                 <w:rStyle w:val="Hyperlink"/>
@@ -1622,7 +1654,7 @@
                 <w:noProof/>
                 <w:webHidden/>
               </w:rPr>
-              <w:instrText xml:space="preserve"> PAGEREF _Toc506645732 \h </w:instrText>
+              <w:instrText xml:space="preserve"> PAGEREF _Toc506809368 \h </w:instrText>
             </w:r>
             <w:r>
               <w:rPr>
@@ -1662,10 +1694,12 @@
             <w:rPr>
               <w:noProof/>
               <w:kern w:val="0"/>
+              <w:sz w:val="22"/>
+              <w:szCs w:val="22"/>
               <w:lang w:val="en-GB" w:eastAsia="en-GB"/>
             </w:rPr>
           </w:pPr>
-          <w:hyperlink w:anchor="_Toc506645733" w:history="1">
+          <w:hyperlink w:anchor="_Toc506809369" w:history="1">
             <w:r>
               <w:rPr>
                 <w:rStyle w:val="Hyperlink"/>
@@ -1692,7 +1726,7 @@
                 <w:noProof/>
                 <w:webHidden/>
               </w:rPr>
-              <w:instrText xml:space="preserve"> PAGEREF _Toc506645733 \h </w:instrText>
+              <w:instrText xml:space="preserve"> PAGEREF _Toc506809369 \h </w:instrText>
             </w:r>
             <w:r>
               <w:rPr>
@@ -1732,16 +1766,18 @@
             <w:rPr>
               <w:noProof/>
               <w:kern w:val="0"/>
+              <w:sz w:val="22"/>
+              <w:szCs w:val="22"/>
               <w:lang w:val="en-GB" w:eastAsia="en-GB"/>
             </w:rPr>
           </w:pPr>
-          <w:hyperlink w:anchor="_Toc506645734" w:history="1">
+          <w:hyperlink w:anchor="_Toc506809370" w:history="1">
             <w:r>
               <w:rPr>
                 <w:rStyle w:val="Hyperlink"/>
                 <w:noProof/>
               </w:rPr>
-              <w:t>Distributed Computing</w:t>
+              <w:t>Parallel Computing</w:t>
             </w:r>
             <w:r>
               <w:rPr>
@@ -1762,7 +1798,7 @@
                 <w:noProof/>
                 <w:webHidden/>
               </w:rPr>
-              <w:instrText xml:space="preserve"> PAGEREF _Toc506645734 \h </w:instrText>
+              <w:instrText xml:space="preserve"> PAGEREF _Toc506809370 \h </w:instrText>
             </w:r>
             <w:r>
               <w:rPr>
@@ -1802,10 +1838,12 @@
             <w:rPr>
               <w:noProof/>
               <w:kern w:val="0"/>
+              <w:sz w:val="22"/>
+              <w:szCs w:val="22"/>
               <w:lang w:val="en-GB" w:eastAsia="en-GB"/>
             </w:rPr>
           </w:pPr>
-          <w:hyperlink w:anchor="_Toc506645735" w:history="1">
+          <w:hyperlink w:anchor="_Toc506809371" w:history="1">
             <w:r>
               <w:rPr>
                 <w:rStyle w:val="Hyperlink"/>
@@ -1832,7 +1870,7 @@
                 <w:noProof/>
                 <w:webHidden/>
               </w:rPr>
-              <w:instrText xml:space="preserve"> PAGEREF _Toc506645735 \h </w:instrText>
+              <w:instrText xml:space="preserve"> PAGEREF _Toc506809371 \h </w:instrText>
             </w:r>
             <w:r>
               <w:rPr>
@@ -1852,7 +1890,7 @@
                 <w:noProof/>
                 <w:webHidden/>
               </w:rPr>
-              <w:t>13</w:t>
+              <w:t>14</w:t>
             </w:r>
             <w:r>
               <w:rPr>
@@ -1872,10 +1910,12 @@
             <w:rPr>
               <w:noProof/>
               <w:kern w:val="0"/>
+              <w:sz w:val="22"/>
+              <w:szCs w:val="22"/>
               <w:lang w:val="en-GB" w:eastAsia="en-GB"/>
             </w:rPr>
           </w:pPr>
-          <w:hyperlink w:anchor="_Toc506645736" w:history="1">
+          <w:hyperlink w:anchor="_Toc506809372" w:history="1">
             <w:r>
               <w:rPr>
                 <w:rStyle w:val="Hyperlink"/>
@@ -1902,7 +1942,7 @@
                 <w:noProof/>
                 <w:webHidden/>
               </w:rPr>
-              <w:instrText xml:space="preserve"> PAGEREF _Toc506645736 \h </w:instrText>
+              <w:instrText xml:space="preserve"> PAGEREF _Toc506809372 \h </w:instrText>
             </w:r>
             <w:r>
               <w:rPr>
@@ -1922,7 +1962,7 @@
                 <w:noProof/>
                 <w:webHidden/>
               </w:rPr>
-              <w:t>13</w:t>
+              <w:t>14</w:t>
             </w:r>
             <w:r>
               <w:rPr>
@@ -1942,10 +1982,12 @@
             <w:rPr>
               <w:noProof/>
               <w:kern w:val="0"/>
+              <w:sz w:val="22"/>
+              <w:szCs w:val="22"/>
               <w:lang w:val="en-GB" w:eastAsia="en-GB"/>
             </w:rPr>
           </w:pPr>
-          <w:hyperlink w:anchor="_Toc506645737" w:history="1">
+          <w:hyperlink w:anchor="_Toc506809373" w:history="1">
             <w:r>
               <w:rPr>
                 <w:rStyle w:val="Hyperlink"/>
@@ -1972,7 +2014,7 @@
                 <w:noProof/>
                 <w:webHidden/>
               </w:rPr>
-              <w:instrText xml:space="preserve"> PAGEREF _Toc506645737 \h </w:instrText>
+              <w:instrText xml:space="preserve"> PAGEREF _Toc506809373 \h </w:instrText>
             </w:r>
             <w:r>
               <w:rPr>
@@ -1992,7 +2034,7 @@
                 <w:noProof/>
                 <w:webHidden/>
               </w:rPr>
-              <w:t>13</w:t>
+              <w:t>14</w:t>
             </w:r>
             <w:r>
               <w:rPr>
@@ -2012,10 +2054,12 @@
             <w:rPr>
               <w:noProof/>
               <w:kern w:val="0"/>
+              <w:sz w:val="22"/>
+              <w:szCs w:val="22"/>
               <w:lang w:val="en-GB" w:eastAsia="en-GB"/>
             </w:rPr>
           </w:pPr>
-          <w:hyperlink w:anchor="_Toc506645738" w:history="1">
+          <w:hyperlink w:anchor="_Toc506809374" w:history="1">
             <w:r>
               <w:rPr>
                 <w:rStyle w:val="Hyperlink"/>
@@ -2042,7 +2086,7 @@
                 <w:noProof/>
                 <w:webHidden/>
               </w:rPr>
-              <w:instrText xml:space="preserve"> PAGEREF _Toc506645738 \h </w:instrText>
+              <w:instrText xml:space="preserve"> PAGEREF _Toc506809374 \h </w:instrText>
             </w:r>
             <w:r>
               <w:rPr>
@@ -2082,10 +2126,12 @@
             <w:rPr>
               <w:noProof/>
               <w:kern w:val="0"/>
+              <w:sz w:val="22"/>
+              <w:szCs w:val="22"/>
               <w:lang w:val="en-GB" w:eastAsia="en-GB"/>
             </w:rPr>
           </w:pPr>
-          <w:hyperlink w:anchor="_Toc506645739" w:history="1">
+          <w:hyperlink w:anchor="_Toc506809375" w:history="1">
             <w:r>
               <w:rPr>
                 <w:rStyle w:val="Hyperlink"/>
@@ -2112,7 +2158,7 @@
                 <w:noProof/>
                 <w:webHidden/>
               </w:rPr>
-              <w:instrText xml:space="preserve"> PAGEREF _Toc506645739 \h </w:instrText>
+              <w:instrText xml:space="preserve"> PAGEREF _Toc506809375 \h </w:instrText>
             </w:r>
             <w:r>
               <w:rPr>
@@ -2152,10 +2198,12 @@
             <w:rPr>
               <w:noProof/>
               <w:kern w:val="0"/>
+              <w:sz w:val="22"/>
+              <w:szCs w:val="22"/>
               <w:lang w:val="en-GB" w:eastAsia="en-GB"/>
             </w:rPr>
           </w:pPr>
-          <w:hyperlink w:anchor="_Toc506645740" w:history="1">
+          <w:hyperlink w:anchor="_Toc506809376" w:history="1">
             <w:r>
               <w:rPr>
                 <w:rStyle w:val="Hyperlink"/>
@@ -2182,7 +2230,7 @@
                 <w:noProof/>
                 <w:webHidden/>
               </w:rPr>
-              <w:instrText xml:space="preserve"> PAGEREF _Toc506645740 \h </w:instrText>
+              <w:instrText xml:space="preserve"> PAGEREF _Toc506809376 \h </w:instrText>
             </w:r>
             <w:r>
               <w:rPr>
@@ -2222,10 +2270,12 @@
             <w:rPr>
               <w:noProof/>
               <w:kern w:val="0"/>
+              <w:sz w:val="22"/>
+              <w:szCs w:val="22"/>
               <w:lang w:val="en-GB" w:eastAsia="en-GB"/>
             </w:rPr>
           </w:pPr>
-          <w:hyperlink w:anchor="_Toc506645741" w:history="1">
+          <w:hyperlink w:anchor="_Toc506809377" w:history="1">
             <w:r>
               <w:rPr>
                 <w:rStyle w:val="Hyperlink"/>
@@ -2252,7 +2302,7 @@
                 <w:noProof/>
                 <w:webHidden/>
               </w:rPr>
-              <w:instrText xml:space="preserve"> PAGEREF _Toc506645741 \h </w:instrText>
+              <w:instrText xml:space="preserve"> PAGEREF _Toc506809377 \h </w:instrText>
             </w:r>
             <w:r>
               <w:rPr>
@@ -2304,8 +2354,6 @@
       <w:pPr>
         <w:pStyle w:val="NoSpacing"/>
       </w:pPr>
-      <w:bookmarkStart w:id="3" w:name="_GoBack"/>
-      <w:bookmarkEnd w:id="3"/>
     </w:p>
     <w:p>
       <w:pPr>
@@ -2376,22 +2424,22 @@
       <w:pPr>
         <w:pStyle w:val="Heading1"/>
       </w:pPr>
-      <w:bookmarkStart w:id="4" w:name="_Toc506645720"/>
+      <w:bookmarkStart w:id="3" w:name="_Toc506809356"/>
       <w:r>
         <w:lastRenderedPageBreak/>
         <w:t>Introduction</w:t>
       </w:r>
+      <w:bookmarkEnd w:id="3"/>
+    </w:p>
+    <w:p>
+      <w:pPr>
+        <w:pStyle w:val="Heading2"/>
+      </w:pPr>
+      <w:bookmarkStart w:id="4" w:name="_Toc506809357"/>
+      <w:r>
+        <w:t>Motivation</w:t>
+      </w:r>
       <w:bookmarkEnd w:id="4"/>
-    </w:p>
-    <w:p>
-      <w:pPr>
-        <w:pStyle w:val="Heading2"/>
-      </w:pPr>
-      <w:bookmarkStart w:id="5" w:name="_Toc506645721"/>
-      <w:r>
-        <w:t>Motivation</w:t>
-      </w:r>
-      <w:bookmarkEnd w:id="5"/>
     </w:p>
     <w:p>
       <w:r>
@@ -2562,50 +2610,50 @@
       <w:pPr>
         <w:pStyle w:val="Heading2"/>
       </w:pPr>
-      <w:bookmarkStart w:id="6" w:name="_Toc506645722"/>
+      <w:bookmarkStart w:id="5" w:name="_Toc506809358"/>
       <w:r>
         <w:t>Aim</w:t>
       </w:r>
+      <w:bookmarkEnd w:id="5"/>
+    </w:p>
+    <w:p>
+      <w:r>
+        <w:t>Propose an extendable framework for object detection</w:t>
+      </w:r>
+      <w:r>
+        <w:t xml:space="preserve"> and tracking</w:t>
+      </w:r>
+      <w:r>
+        <w:t xml:space="preserve">, </w:t>
+      </w:r>
+      <w:r>
+        <w:t>behavior and activity analysis</w:t>
+      </w:r>
+      <w:r>
+        <w:t>,</w:t>
+      </w:r>
+      <w:r>
+        <w:t xml:space="preserve"> and anomaly detection</w:t>
+      </w:r>
+      <w:r>
+        <w:t>, making use of distributed computing</w:t>
+      </w:r>
+      <w:r>
+        <w:t xml:space="preserve"> and machine learning</w:t>
+      </w:r>
+      <w:r>
+        <w:t xml:space="preserve">. </w:t>
+      </w:r>
+    </w:p>
+    <w:p>
+      <w:pPr>
+        <w:pStyle w:val="Heading2"/>
+      </w:pPr>
+      <w:bookmarkStart w:id="6" w:name="_Toc506809359"/>
+      <w:r>
+        <w:t>Objectives</w:t>
+      </w:r>
       <w:bookmarkEnd w:id="6"/>
-    </w:p>
-    <w:p>
-      <w:r>
-        <w:t>Propose an extendable framework for object detection</w:t>
-      </w:r>
-      <w:r>
-        <w:t xml:space="preserve"> and tracking</w:t>
-      </w:r>
-      <w:r>
-        <w:t xml:space="preserve">, </w:t>
-      </w:r>
-      <w:r>
-        <w:t>behavior and activity analysis</w:t>
-      </w:r>
-      <w:r>
-        <w:t>,</w:t>
-      </w:r>
-      <w:r>
-        <w:t xml:space="preserve"> and anomaly detection</w:t>
-      </w:r>
-      <w:r>
-        <w:t>, making use of distributed computing</w:t>
-      </w:r>
-      <w:r>
-        <w:t xml:space="preserve"> and machine learning</w:t>
-      </w:r>
-      <w:r>
-        <w:t xml:space="preserve">. </w:t>
-      </w:r>
-    </w:p>
-    <w:p>
-      <w:pPr>
-        <w:pStyle w:val="Heading2"/>
-      </w:pPr>
-      <w:bookmarkStart w:id="7" w:name="_Toc506645723"/>
-      <w:r>
-        <w:t>Objectives</w:t>
-      </w:r>
-      <w:bookmarkEnd w:id="7"/>
       <w:r>
         <w:t xml:space="preserve"> </w:t>
       </w:r>
@@ -2686,11 +2734,11 @@
       <w:pPr>
         <w:pStyle w:val="Heading2"/>
       </w:pPr>
-      <w:bookmarkStart w:id="8" w:name="_Toc506645724"/>
+      <w:bookmarkStart w:id="7" w:name="_Toc506809360"/>
       <w:r>
         <w:t>Paper Structure</w:t>
       </w:r>
-      <w:bookmarkEnd w:id="8"/>
+      <w:bookmarkEnd w:id="7"/>
       <w:r>
         <w:t xml:space="preserve"> </w:t>
       </w:r>
@@ -2714,42 +2762,42 @@
       <w:pPr>
         <w:pStyle w:val="Heading1"/>
       </w:pPr>
-      <w:bookmarkStart w:id="9" w:name="_Toc506645725"/>
+      <w:bookmarkStart w:id="8" w:name="_Toc506809361"/>
       <w:r>
         <w:lastRenderedPageBreak/>
         <w:t>Background and Literature Review</w:t>
       </w:r>
+      <w:bookmarkEnd w:id="8"/>
+    </w:p>
+    <w:p>
+      <w:r>
+        <w:t xml:space="preserve">When developing an extendable framework for video processing, we must consider both software and hardware designs that will allow the framework to be suitable for largest variety of video stream analysis scenarios. To do this, we must first look at common video processing methodologies and the </w:t>
+      </w:r>
+      <w:r>
+        <w:t>software techniques adopted in providing them</w:t>
+      </w:r>
+      <w:r>
+        <w:t xml:space="preserve">. Further to this, we need to decide how best to scale and extend the framework, </w:t>
+      </w:r>
+      <w:r>
+        <w:t>making it a contender for</w:t>
+      </w:r>
+      <w:r>
+        <w:t xml:space="preserve"> high frequency scenarios. This will involve the investigation and adoption of Cloud Computing. The combination of suitable software and hardware decisions will provide the base for </w:t>
+      </w:r>
+      <w:r>
+        <w:t>implementing a successful framework.</w:t>
+      </w:r>
+    </w:p>
+    <w:p>
+      <w:pPr>
+        <w:pStyle w:val="Heading2"/>
+      </w:pPr>
+      <w:bookmarkStart w:id="9" w:name="_Toc506809362"/>
+      <w:r>
+        <w:t>Video Processing Methodologies and their Adoption</w:t>
+      </w:r>
       <w:bookmarkEnd w:id="9"/>
-    </w:p>
-    <w:p>
-      <w:r>
-        <w:t xml:space="preserve">When developing an extendable framework for video processing, we must consider both software and hardware designs that will allow the framework to be suitable for largest variety of video stream analysis scenarios. To do this, we must first look at common video processing methodologies and the </w:t>
-      </w:r>
-      <w:r>
-        <w:t>software techniques adopted in providing them</w:t>
-      </w:r>
-      <w:r>
-        <w:t xml:space="preserve">. Further to this, we need to decide how best to scale and extend the framework, </w:t>
-      </w:r>
-      <w:r>
-        <w:t>making it a contender for</w:t>
-      </w:r>
-      <w:r>
-        <w:t xml:space="preserve"> high frequency scenarios. This will involve the investigation and adoption of Cloud Computing. The combination of suitable software and hardware decisions will provide the base for </w:t>
-      </w:r>
-      <w:r>
-        <w:t>implementing a successful framework.</w:t>
-      </w:r>
-    </w:p>
-    <w:p>
-      <w:pPr>
-        <w:pStyle w:val="Heading2"/>
-      </w:pPr>
-      <w:bookmarkStart w:id="10" w:name="_Toc506645726"/>
-      <w:r>
-        <w:t>Video Processing Methodologies and their Adoption</w:t>
-      </w:r>
-      <w:bookmarkEnd w:id="10"/>
     </w:p>
     <w:p>
       <w:r>
@@ -2940,26 +2988,18 @@
       <w:pPr>
         <w:pStyle w:val="Heading3"/>
       </w:pPr>
-      <w:bookmarkStart w:id="11" w:name="_Toc506645727"/>
+      <w:bookmarkStart w:id="10" w:name="_Toc506809363"/>
       <w:r>
         <w:t>Object Detection Techniques</w:t>
       </w:r>
-      <w:bookmarkEnd w:id="11"/>
+      <w:bookmarkEnd w:id="10"/>
     </w:p>
     <w:p>
       <w:r>
         <w:t xml:space="preserve">The first stage of the video processing pipeline gives the ability to detect objects accurately. </w:t>
       </w:r>
       <w:r>
-        <w:t xml:space="preserve">Detecting objects in images relies on being able to interpret the combinations of pixels correctly to identify the particular object you are looking for. The most common method of doing this is using a </w:t>
-      </w:r>
-      <w:proofErr w:type="spellStart"/>
-      <w:r>
-        <w:t>Haar</w:t>
-      </w:r>
-      <w:proofErr w:type="spellEnd"/>
-      <w:r>
-        <w:t xml:space="preserve"> feature-based cascade</w:t>
+        <w:t>Detecting objects in images relies on being able to interpret the combinations of pixels correctly to identify the particular object you are looking for. The most common method of doing this is using a Haar feature-based cascade</w:t>
       </w:r>
       <w:r>
         <w:t xml:space="preserve"> classifier</w:t>
@@ -3014,15 +3054,7 @@
         <w:t xml:space="preserve">the classifier is </w:t>
       </w:r>
       <w:r>
-        <w:t xml:space="preserve">trained, we extract the </w:t>
-      </w:r>
-      <w:proofErr w:type="spellStart"/>
-      <w:r>
-        <w:t>Haar</w:t>
-      </w:r>
-      <w:proofErr w:type="spellEnd"/>
-      <w:r>
-        <w:t xml:space="preserve"> features from the images, where each feature is a single value obtained by subtracting the sum of pixels under the white rectangle from the sum of pi</w:t>
+        <w:t>trained, we extract the Haar features from the images, where each feature is a single value obtained by subtracting the sum of pixels under the white rectangle from the sum of pi</w:t>
       </w:r>
       <w:r>
         <w:t>xels und</w:t>
@@ -3141,29 +3173,13 @@
         <w:t>e 2</w:t>
       </w:r>
       <w:r>
-        <w:t xml:space="preserve">: Left, an example of </w:t>
-      </w:r>
-      <w:proofErr w:type="spellStart"/>
-      <w:r>
-        <w:t>Haar</w:t>
-      </w:r>
-      <w:proofErr w:type="spellEnd"/>
-      <w:r>
-        <w:t xml:space="preserve"> cascade feature</w:t>
+        <w:t>: Left, an example of Haar cascade feature</w:t>
       </w:r>
       <w:r>
         <w:t>s</w:t>
       </w:r>
       <w:r>
-        <w:t xml:space="preserve">. Right, the adoption of </w:t>
-      </w:r>
-      <w:proofErr w:type="spellStart"/>
-      <w:r>
-        <w:t>Haar</w:t>
-      </w:r>
-      <w:proofErr w:type="spellEnd"/>
-      <w:r>
-        <w:t xml:space="preserve"> casca</w:t>
+        <w:t>. Right, the adoption of Haar casca</w:t>
       </w:r>
       <w:r>
         <w:t>de features in detecting a face</w:t>
@@ -3196,13 +3212,8 @@
     <w:p/>
     <w:p>
       <w:r>
-        <w:t xml:space="preserve">From this point we are able to improve the performance of detections using an algorithm called </w:t>
-      </w:r>
-      <w:proofErr w:type="spellStart"/>
-      <w:r>
-        <w:t>Adaboost</w:t>
-      </w:r>
-      <w:proofErr w:type="spellEnd"/>
+        <w:t>From this point we are able to improve the performance of detections using an algorithm called Adaboost</w:t>
+      </w:r>
       <w:r>
         <w:t xml:space="preserve"> </w:t>
       </w:r>
@@ -3267,11 +3278,11 @@
       <w:pPr>
         <w:pStyle w:val="Heading3"/>
       </w:pPr>
-      <w:bookmarkStart w:id="12" w:name="_Toc506645728"/>
+      <w:bookmarkStart w:id="11" w:name="_Toc506809364"/>
       <w:r>
         <w:t>Object Tracking Techniques</w:t>
       </w:r>
-      <w:bookmarkEnd w:id="12"/>
+      <w:bookmarkEnd w:id="11"/>
       <w:r>
         <w:t xml:space="preserve"> </w:t>
       </w:r>
@@ -3606,11 +3617,11 @@
       <w:pPr>
         <w:pStyle w:val="Heading3"/>
       </w:pPr>
-      <w:bookmarkStart w:id="13" w:name="_Toc506645729"/>
+      <w:bookmarkStart w:id="12" w:name="_Toc506809365"/>
       <w:r>
         <w:t>Behavior and Activity Analysis</w:t>
       </w:r>
-      <w:bookmarkEnd w:id="13"/>
+      <w:bookmarkEnd w:id="12"/>
     </w:p>
     <w:p>
       <w:r>
@@ -3621,146 +3632,172 @@
       <w:pPr>
         <w:pStyle w:val="Heading2"/>
       </w:pPr>
-      <w:bookmarkStart w:id="14" w:name="_Toc506645730"/>
+      <w:bookmarkStart w:id="13" w:name="_Toc506809366"/>
       <w:r>
         <w:lastRenderedPageBreak/>
         <w:t>Anomaly Detection with Machine Learning</w:t>
       </w:r>
+      <w:bookmarkEnd w:id="13"/>
+    </w:p>
+    <w:p>
+      <w:r>
+        <w:t xml:space="preserve">This will be a talk on anomaly detection and machine learning. </w:t>
+      </w:r>
+    </w:p>
+    <w:p>
+      <w:pPr>
+        <w:pStyle w:val="Heading3"/>
+      </w:pPr>
+      <w:bookmarkStart w:id="14" w:name="_Toc506809367"/>
+      <w:r>
+        <w:t>Anomaly Detection Models</w:t>
+      </w:r>
       <w:bookmarkEnd w:id="14"/>
-    </w:p>
-    <w:p>
-      <w:r>
-        <w:t xml:space="preserve">This will be a talk on anomaly detection and machine learning. </w:t>
+      <w:r>
+        <w:t xml:space="preserve"> </w:t>
+      </w:r>
+    </w:p>
+    <w:p>
+      <w:r>
+        <w:t>Talk about the models specifically and research done into them.</w:t>
       </w:r>
     </w:p>
     <w:p>
       <w:pPr>
         <w:pStyle w:val="Heading3"/>
       </w:pPr>
-      <w:bookmarkStart w:id="15" w:name="_Toc506645731"/>
-      <w:r>
-        <w:t>Anomaly Detection Models</w:t>
+      <w:bookmarkStart w:id="15" w:name="_Toc506809368"/>
+      <w:r>
+        <w:t>The Impact of Human Behavior</w:t>
       </w:r>
       <w:bookmarkEnd w:id="15"/>
+    </w:p>
+    <w:p>
+      <w:r>
+        <w:t xml:space="preserve">Talk about how humans may </w:t>
+      </w:r>
+      <w:r>
+        <w:t>affect</w:t>
+      </w:r>
+      <w:r>
+        <w:t xml:space="preserve"> ability to detect anomalies. </w:t>
+      </w:r>
+    </w:p>
+    <w:p>
+      <w:pPr>
+        <w:pStyle w:val="Heading2"/>
+      </w:pPr>
+      <w:bookmarkStart w:id="16" w:name="_Toc506809369"/>
+      <w:r>
+        <w:t>Distributed Computing and the Cloud</w:t>
+      </w:r>
+      <w:bookmarkEnd w:id="16"/>
       <w:r>
         <w:t xml:space="preserve"> </w:t>
       </w:r>
     </w:p>
     <w:p>
       <w:r>
-        <w:t>Talk about the models specifically and research done into them.</w:t>
+        <w:t>In order to provide video stream analysis at scale a large amount of computing power is required. Processing video with real-time requirements requires the latency of any system to be kept under a desired threshold</w:t>
+      </w:r>
+      <w:r>
+        <w:t>,</w:t>
+      </w:r>
+      <w:r>
+        <w:t xml:space="preserve"> even when presented with high volumes of data. In recent years the availability of processing power has become more widely available</w:t>
+      </w:r>
+      <w:r>
+        <w:t>,</w:t>
+      </w:r>
+      <w:r>
+        <w:t xml:space="preserve"> and cheap to access</w:t>
+      </w:r>
+      <w:r>
+        <w:t>,</w:t>
+      </w:r>
+      <w:r>
+        <w:t xml:space="preserve"> through Cloud computing suppliers.</w:t>
+      </w:r>
+      <w:r>
+        <w:t xml:space="preserve"> This has enabled the adoption of distributed computing technologies that allow the parallel completion of tasks</w:t>
+      </w:r>
+      <w:r>
+        <w:t>, enabling video processing to be possible at any scale.</w:t>
+      </w:r>
+      <w:r>
+        <w:t xml:space="preserve"> Tools developed in recent years utilize distributed computing, and in this section, we will discuss their use and application in the field of computer vision. </w:t>
       </w:r>
     </w:p>
     <w:p>
       <w:pPr>
         <w:pStyle w:val="Heading3"/>
       </w:pPr>
-      <w:bookmarkStart w:id="16" w:name="_Toc506645732"/>
-      <w:r>
-        <w:t>The Impact of Human Behavior</w:t>
-      </w:r>
-      <w:bookmarkEnd w:id="16"/>
-    </w:p>
-    <w:p>
-      <w:r>
-        <w:t xml:space="preserve">Talk about how humans may </w:t>
-      </w:r>
-      <w:r>
-        <w:t>affect</w:t>
-      </w:r>
-      <w:r>
-        <w:t xml:space="preserve"> ability to detect anomalies. </w:t>
+      <w:bookmarkStart w:id="17" w:name="_Toc506809370"/>
+      <w:r>
+        <w:t>Parallel</w:t>
+      </w:r>
+      <w:r>
+        <w:t xml:space="preserve"> Computing</w:t>
+      </w:r>
+      <w:bookmarkEnd w:id="17"/>
+    </w:p>
+    <w:p>
+      <w:r>
+        <w:t xml:space="preserve">Within the realm of video processing large amounts of calculations are performed on individual frames, ranging from initial object detection to tracking and analyzing. For these computationally expensive operations to scale as more video streams are added to an application, we must be able perform these calculations in parallel. The two major frameworks that supply the capability of horizontally scalable distributed computing are Apache Storm and Apache </w:t>
+      </w:r>
+      <w:r>
+        <w:t>Flink</w:t>
+      </w:r>
+      <w:r>
+        <w:t>.</w:t>
+      </w:r>
+    </w:p>
+    <w:p>
+      <w:r>
+        <w:t>Apache Storm…</w:t>
+      </w:r>
+      <w:bookmarkStart w:id="18" w:name="_GoBack"/>
+      <w:bookmarkEnd w:id="18"/>
+    </w:p>
+    <w:p>
+      <w:pPr>
+        <w:pStyle w:val="Heading3"/>
+      </w:pPr>
+      <w:bookmarkStart w:id="19" w:name="_Toc506809371"/>
+      <w:r>
+        <w:lastRenderedPageBreak/>
+        <w:t>Distributed Messaging</w:t>
+      </w:r>
+      <w:bookmarkEnd w:id="19"/>
+    </w:p>
+    <w:p>
+      <w:r>
+        <w:t>Apache Kafka, talk about the key technologies.</w:t>
+      </w:r>
+    </w:p>
+    <w:p>
+      <w:pPr>
+        <w:pStyle w:val="Heading3"/>
+      </w:pPr>
+      <w:bookmarkStart w:id="20" w:name="_Toc506809372"/>
+      <w:r>
+        <w:t>Cloud Providers</w:t>
+      </w:r>
+      <w:bookmarkEnd w:id="20"/>
+      <w:r>
+        <w:t xml:space="preserve"> </w:t>
+      </w:r>
+    </w:p>
+    <w:p>
+      <w:r>
+        <w:t xml:space="preserve">Talk about cloud providers and their benefit. </w:t>
       </w:r>
     </w:p>
     <w:p>
       <w:pPr>
         <w:pStyle w:val="Heading2"/>
       </w:pPr>
-      <w:bookmarkStart w:id="17" w:name="_Toc506645733"/>
-      <w:r>
-        <w:t>Distributed Computing and the Cloud</w:t>
-      </w:r>
-      <w:bookmarkEnd w:id="17"/>
-      <w:r>
-        <w:t xml:space="preserve"> </w:t>
-      </w:r>
-    </w:p>
-    <w:p>
-      <w:r>
-        <w:t>In order to provide video stream analysis at scale a large amount of computing power is required. Processing video with real-time requirements requires the latency of any system to be kept under a desired threshold even when presented with high volumes of data. In recent years the availability of processing power has become more widely available</w:t>
-      </w:r>
-      <w:r>
-        <w:t>,</w:t>
-      </w:r>
-      <w:r>
-        <w:t xml:space="preserve"> and cheap to access</w:t>
-      </w:r>
-      <w:r>
-        <w:t>,</w:t>
-      </w:r>
-      <w:r>
-        <w:t xml:space="preserve"> through Cloud computing suppliers.</w:t>
-      </w:r>
-      <w:r>
-        <w:t xml:space="preserve"> This has enabled the adoption of distributed computing technologies that allow the parallel completion of tasks required to process video</w:t>
-      </w:r>
-      <w:r>
-        <w:t>, enabling video processing to be possible at any scale.</w:t>
-      </w:r>
-    </w:p>
-    <w:p>
-      <w:pPr>
-        <w:pStyle w:val="Heading3"/>
-      </w:pPr>
-      <w:bookmarkStart w:id="18" w:name="_Toc506645734"/>
-      <w:r>
-        <w:t>Distributed Computing</w:t>
-      </w:r>
-      <w:bookmarkEnd w:id="18"/>
-    </w:p>
-    <w:p>
-      <w:r>
-        <w:t>Apache Storm, talk about the key technologies.</w:t>
-      </w:r>
-    </w:p>
-    <w:p>
-      <w:pPr>
-        <w:pStyle w:val="Heading3"/>
-      </w:pPr>
-      <w:bookmarkStart w:id="19" w:name="_Toc506645735"/>
-      <w:r>
-        <w:t>Distributed Messaging</w:t>
-      </w:r>
-      <w:bookmarkEnd w:id="19"/>
-    </w:p>
-    <w:p>
-      <w:r>
-        <w:t>Apache Kafka, talk about the key technologies.</w:t>
-      </w:r>
-    </w:p>
-    <w:p>
-      <w:pPr>
-        <w:pStyle w:val="Heading3"/>
-      </w:pPr>
-      <w:bookmarkStart w:id="20" w:name="_Toc506645736"/>
-      <w:r>
-        <w:t>Cloud Providers</w:t>
-      </w:r>
-      <w:bookmarkEnd w:id="20"/>
-      <w:r>
-        <w:t xml:space="preserve"> </w:t>
-      </w:r>
-    </w:p>
-    <w:p>
-      <w:r>
-        <w:t xml:space="preserve">Talk about cloud providers and their benefit. </w:t>
-      </w:r>
-    </w:p>
-    <w:p>
-      <w:pPr>
-        <w:pStyle w:val="Heading2"/>
-      </w:pPr>
-      <w:bookmarkStart w:id="21" w:name="_Toc506645737"/>
+      <w:bookmarkStart w:id="21" w:name="_Toc506809373"/>
       <w:r>
         <w:t>Existing Technologies</w:t>
       </w:r>
@@ -3861,11 +3898,7 @@
           </w:tcPr>
           <w:p>
             <w:r>
-              <w:t xml:space="preserve">Gives event and motion detection allowing you to be </w:t>
-            </w:r>
-            <w:r>
-              <w:lastRenderedPageBreak/>
-              <w:t>alerted through an app in real-time if something happens within your home out of the ordinary.</w:t>
+              <w:t>Gives event and motion detection allowing you to be alerted through an app in real-time if something happens within your home out of the ordinary.</w:t>
             </w:r>
           </w:p>
           <w:p/>
@@ -3876,12 +3909,7 @@
           </w:tcPr>
           <w:p>
             <w:r>
-              <w:lastRenderedPageBreak/>
-              <w:t xml:space="preserve">Provides event and anomaly detection </w:t>
-            </w:r>
-            <w:r>
-              <w:lastRenderedPageBreak/>
-              <w:t>and real-time alerts when these occur.</w:t>
+              <w:t>Provides event and anomaly detection and real-time alerts when these occur.</w:t>
             </w:r>
           </w:p>
         </w:tc>
@@ -3891,12 +3919,7 @@
           </w:tcPr>
           <w:p>
             <w:r>
-              <w:lastRenderedPageBreak/>
-              <w:t xml:space="preserve">Requires specialized hardware, is not extendable for </w:t>
-            </w:r>
-            <w:r>
-              <w:lastRenderedPageBreak/>
-              <w:t>development and is marketed for home use only.</w:t>
+              <w:t>Requires specialized hardware, is not extendable for development and is marketed for home use only.</w:t>
             </w:r>
           </w:p>
         </w:tc>
@@ -3908,7 +3931,6 @@
           </w:tcPr>
           <w:p>
             <w:r>
-              <w:lastRenderedPageBreak/>
               <w:t>A Video Analysis Framework for Surveillance System</w:t>
             </w:r>
             <w:r>
@@ -3993,13 +4015,8 @@
                 <w:kern w:val="0"/>
               </w:rPr>
             </w:pPr>
-            <w:proofErr w:type="spellStart"/>
-            <w:r>
-              <w:t>DiVA</w:t>
-            </w:r>
-            <w:proofErr w:type="spellEnd"/>
-            <w:r>
-              <w:t xml:space="preserve"> </w:t>
+            <w:r>
+              <w:t xml:space="preserve">DiVA </w:t>
             </w:r>
             <w:r>
               <w:fldChar w:fldCharType="begin" w:fldLock="1"/>
@@ -4078,7 +4095,7 @@
       <w:pPr>
         <w:pStyle w:val="SectionTitle"/>
       </w:pPr>
-      <w:bookmarkStart w:id="22" w:name="_Toc506645738"/>
+      <w:bookmarkStart w:id="22" w:name="_Toc506809374"/>
       <w:r>
         <w:lastRenderedPageBreak/>
         <w:t>References</w:t>
@@ -4599,7 +4616,7 @@
         <w:fldChar w:fldCharType="end"/>
       </w:r>
     </w:p>
-    <w:bookmarkStart w:id="23" w:name="_Toc506645739" w:displacedByCustomXml="next"/>
+    <w:bookmarkStart w:id="23" w:name="_Toc506809375" w:displacedByCustomXml="next"/>
     <w:sdt>
       <w:sdtPr>
         <w:alias w:val="Footnotes title:"/>
@@ -4671,7 +4688,7 @@
       <w:pPr>
         <w:pStyle w:val="SectionTitle"/>
       </w:pPr>
-      <w:bookmarkStart w:id="24" w:name="_Toc506645740"/>
+      <w:bookmarkStart w:id="24" w:name="_Toc506809376"/>
       <w:r>
         <w:lastRenderedPageBreak/>
         <w:t>Tables</w:t>
@@ -5531,9 +5548,6 @@
             <w:alias w:val="Row Head:"/>
             <w:tag w:val="Row Head:"/>
             <w:id w:val="-1439600689"/>
-            <w:placeholder>
-              <w:docPart w:val="61582B5F89B754448384A233491F74AF"/>
-            </w:placeholder>
             <w:temporary/>
             <w:showingPlcHdr/>
             <w15:appearance w15:val="hidden"/>
@@ -5676,7 +5690,7 @@
         </w:sdtContent>
       </w:sdt>
     </w:p>
-    <w:bookmarkStart w:id="25" w:name="_Toc506645741" w:displacedByCustomXml="next"/>
+    <w:bookmarkStart w:id="25" w:name="_Toc506809377" w:displacedByCustomXml="next"/>
     <w:sdt>
       <w:sdtPr>
         <w:alias w:val="Figures title:"/>
@@ -5789,7 +5803,7 @@
 </file>
 
 <file path=word/endnotes.xml><?xml version="1.0" encoding="utf-8"?>
-<w:endnotes xmlns:wpc="http://schemas.microsoft.com/office/word/2010/wordprocessingCanvas" xmlns:cx="http://schemas.microsoft.com/office/drawing/2014/chartex" xmlns:cx1="http://schemas.microsoft.com/office/drawing/2015/9/8/chartex" xmlns:cx2="http://schemas.microsoft.com/office/drawing/2015/10/21/chartex" xmlns:cx3="http://schemas.microsoft.com/office/drawing/2016/5/9/chartex" xmlns:cx4="http://schemas.microsoft.com/office/drawing/2016/5/10/chartex" xmlns:cx5="http://schemas.microsoft.com/office/drawing/2016/5/11/chartex" xmlns:cx6="http://schemas.microsoft.com/office/drawing/2016/5/12/chartex" xmlns:cx7="http://schemas.microsoft.com/office/drawing/2016/5/13/chartex" xmlns:cx8="http://schemas.microsoft.com/office/drawing/2016/5/14/chartex" xmlns:mc="http://schemas.openxmlformats.org/markup-compatibility/2006" xmlns:aink="http://schemas.microsoft.com/office/drawing/2016/ink" xmlns:am3d="http://schemas.microsoft.com/office/drawing/2017/model3d" xmlns:o="urn:schemas-microsoft-com:office:office" xmlns:r="http://schemas.openxmlformats.org/officeDocument/2006/relationships" xmlns:m="http://schemas.openxmlformats.org/officeDocument/2006/math" xmlns:v="urn:schemas-microsoft-com:vml" xmlns:wp14="http://schemas.microsoft.com/office/word/2010/wordprocessingDrawing" xmlns:wp="http://schemas.openxmlformats.org/drawingml/2006/wordprocessingDrawing" xmlns:w10="urn:schemas-microsoft-com:office:word" xmlns:w="http://schemas.openxmlformats.org/wordprocessingml/2006/main" xmlns:w14="http://schemas.microsoft.com/office/word/2010/wordml" xmlns:w15="http://schemas.microsoft.com/office/word/2012/wordml" xmlns:w16cid="http://schemas.microsoft.com/office/word/2016/wordml/cid" xmlns:w16se="http://schemas.microsoft.com/office/word/2015/wordml/symex" xmlns:wpg="http://schemas.microsoft.com/office/word/2010/wordprocessingGroup" xmlns:wpi="http://schemas.microsoft.com/office/word/2010/wordprocessingInk" xmlns:wne="http://schemas.microsoft.com/office/word/2006/wordml" xmlns:wps="http://schemas.microsoft.com/office/word/2010/wordprocessingShape" mc:Ignorable="w14 w15 w16se w16cid wp14">
+<w:endnotes xmlns:wpc="http://schemas.microsoft.com/office/word/2010/wordprocessingCanvas" xmlns:cx="http://schemas.microsoft.com/office/drawing/2014/chartex" xmlns:cx1="http://schemas.microsoft.com/office/drawing/2015/9/8/chartex" xmlns:mc="http://schemas.openxmlformats.org/markup-compatibility/2006" xmlns:o="urn:schemas-microsoft-com:office:office" xmlns:r="http://schemas.openxmlformats.org/officeDocument/2006/relationships" xmlns:m="http://schemas.openxmlformats.org/officeDocument/2006/math" xmlns:v="urn:schemas-microsoft-com:vml" xmlns:wp14="http://schemas.microsoft.com/office/word/2010/wordprocessingDrawing" xmlns:wp="http://schemas.openxmlformats.org/drawingml/2006/wordprocessingDrawing" xmlns:w10="urn:schemas-microsoft-com:office:word" xmlns:w="http://schemas.openxmlformats.org/wordprocessingml/2006/main" xmlns:w14="http://schemas.microsoft.com/office/word/2010/wordml" xmlns:w15="http://schemas.microsoft.com/office/word/2012/wordml" xmlns:w16se="http://schemas.microsoft.com/office/word/2015/wordml/symex" xmlns:wpg="http://schemas.microsoft.com/office/word/2010/wordprocessingGroup" xmlns:wpi="http://schemas.microsoft.com/office/word/2010/wordprocessingInk" xmlns:wne="http://schemas.microsoft.com/office/word/2006/wordml" xmlns:wps="http://schemas.microsoft.com/office/word/2010/wordprocessingShape" mc:Ignorable="w14 w15 w16se wp14">
   <w:endnote w:type="separator" w:id="-1">
     <w:p>
       <w:pPr>
@@ -5816,7 +5830,7 @@
 </file>
 
 <file path=word/footnotes.xml><?xml version="1.0" encoding="utf-8"?>
-<w:footnotes xmlns:wpc="http://schemas.microsoft.com/office/word/2010/wordprocessingCanvas" xmlns:cx="http://schemas.microsoft.com/office/drawing/2014/chartex" xmlns:cx1="http://schemas.microsoft.com/office/drawing/2015/9/8/chartex" xmlns:cx2="http://schemas.microsoft.com/office/drawing/2015/10/21/chartex" xmlns:cx3="http://schemas.microsoft.com/office/drawing/2016/5/9/chartex" xmlns:cx4="http://schemas.microsoft.com/office/drawing/2016/5/10/chartex" xmlns:cx5="http://schemas.microsoft.com/office/drawing/2016/5/11/chartex" xmlns:cx6="http://schemas.microsoft.com/office/drawing/2016/5/12/chartex" xmlns:cx7="http://schemas.microsoft.com/office/drawing/2016/5/13/chartex" xmlns:cx8="http://schemas.microsoft.com/office/drawing/2016/5/14/chartex" xmlns:mc="http://schemas.openxmlformats.org/markup-compatibility/2006" xmlns:aink="http://schemas.microsoft.com/office/drawing/2016/ink" xmlns:am3d="http://schemas.microsoft.com/office/drawing/2017/model3d" xmlns:o="urn:schemas-microsoft-com:office:office" xmlns:r="http://schemas.openxmlformats.org/officeDocument/2006/relationships" xmlns:m="http://schemas.openxmlformats.org/officeDocument/2006/math" xmlns:v="urn:schemas-microsoft-com:vml" xmlns:wp14="http://schemas.microsoft.com/office/word/2010/wordprocessingDrawing" xmlns:wp="http://schemas.openxmlformats.org/drawingml/2006/wordprocessingDrawing" xmlns:w10="urn:schemas-microsoft-com:office:word" xmlns:w="http://schemas.openxmlformats.org/wordprocessingml/2006/main" xmlns:w14="http://schemas.microsoft.com/office/word/2010/wordml" xmlns:w15="http://schemas.microsoft.com/office/word/2012/wordml" xmlns:w16cid="http://schemas.microsoft.com/office/word/2016/wordml/cid" xmlns:w16se="http://schemas.microsoft.com/office/word/2015/wordml/symex" xmlns:wpg="http://schemas.microsoft.com/office/word/2010/wordprocessingGroup" xmlns:wpi="http://schemas.microsoft.com/office/word/2010/wordprocessingInk" xmlns:wne="http://schemas.microsoft.com/office/word/2006/wordml" xmlns:wps="http://schemas.microsoft.com/office/word/2010/wordprocessingShape" mc:Ignorable="w14 w15 w16se w16cid wp14">
+<w:footnotes xmlns:wpc="http://schemas.microsoft.com/office/word/2010/wordprocessingCanvas" xmlns:cx="http://schemas.microsoft.com/office/drawing/2014/chartex" xmlns:cx1="http://schemas.microsoft.com/office/drawing/2015/9/8/chartex" xmlns:mc="http://schemas.openxmlformats.org/markup-compatibility/2006" xmlns:o="urn:schemas-microsoft-com:office:office" xmlns:r="http://schemas.openxmlformats.org/officeDocument/2006/relationships" xmlns:m="http://schemas.openxmlformats.org/officeDocument/2006/math" xmlns:v="urn:schemas-microsoft-com:vml" xmlns:wp14="http://schemas.microsoft.com/office/word/2010/wordprocessingDrawing" xmlns:wp="http://schemas.openxmlformats.org/drawingml/2006/wordprocessingDrawing" xmlns:w10="urn:schemas-microsoft-com:office:word" xmlns:w="http://schemas.openxmlformats.org/wordprocessingml/2006/main" xmlns:w14="http://schemas.microsoft.com/office/word/2010/wordml" xmlns:w15="http://schemas.microsoft.com/office/word/2012/wordml" xmlns:w16se="http://schemas.microsoft.com/office/word/2015/wordml/symex" xmlns:wpg="http://schemas.microsoft.com/office/word/2010/wordprocessingGroup" xmlns:wpi="http://schemas.microsoft.com/office/word/2010/wordprocessingInk" xmlns:wne="http://schemas.microsoft.com/office/word/2006/wordml" xmlns:wps="http://schemas.microsoft.com/office/word/2010/wordprocessingShape" mc:Ignorable="w14 w15 w16se wp14">
   <w:footnote w:type="separator" w:id="-1">
     <w:p>
       <w:pPr>
@@ -5843,7 +5857,7 @@
 </file>
 
 <file path=word/header1.xml><?xml version="1.0" encoding="utf-8"?>
-<w:hdr xmlns:wpc="http://schemas.microsoft.com/office/word/2010/wordprocessingCanvas" xmlns:cx="http://schemas.microsoft.com/office/drawing/2014/chartex" xmlns:cx1="http://schemas.microsoft.com/office/drawing/2015/9/8/chartex" xmlns:cx2="http://schemas.microsoft.com/office/drawing/2015/10/21/chartex" xmlns:cx3="http://schemas.microsoft.com/office/drawing/2016/5/9/chartex" xmlns:cx4="http://schemas.microsoft.com/office/drawing/2016/5/10/chartex" xmlns:cx5="http://schemas.microsoft.com/office/drawing/2016/5/11/chartex" xmlns:cx6="http://schemas.microsoft.com/office/drawing/2016/5/12/chartex" xmlns:cx7="http://schemas.microsoft.com/office/drawing/2016/5/13/chartex" xmlns:cx8="http://schemas.microsoft.com/office/drawing/2016/5/14/chartex" xmlns:mc="http://schemas.openxmlformats.org/markup-compatibility/2006" xmlns:aink="http://schemas.microsoft.com/office/drawing/2016/ink" xmlns:am3d="http://schemas.microsoft.com/office/drawing/2017/model3d" xmlns:o="urn:schemas-microsoft-com:office:office" xmlns:r="http://schemas.openxmlformats.org/officeDocument/2006/relationships" xmlns:m="http://schemas.openxmlformats.org/officeDocument/2006/math" xmlns:v="urn:schemas-microsoft-com:vml" xmlns:wp14="http://schemas.microsoft.com/office/word/2010/wordprocessingDrawing" xmlns:wp="http://schemas.openxmlformats.org/drawingml/2006/wordprocessingDrawing" xmlns:w10="urn:schemas-microsoft-com:office:word" xmlns:w="http://schemas.openxmlformats.org/wordprocessingml/2006/main" xmlns:w14="http://schemas.microsoft.com/office/word/2010/wordml" xmlns:w15="http://schemas.microsoft.com/office/word/2012/wordml" xmlns:w16cid="http://schemas.microsoft.com/office/word/2016/wordml/cid" xmlns:w16se="http://schemas.microsoft.com/office/word/2015/wordml/symex" xmlns:wpg="http://schemas.microsoft.com/office/word/2010/wordprocessingGroup" xmlns:wpi="http://schemas.microsoft.com/office/word/2010/wordprocessingInk" xmlns:wne="http://schemas.microsoft.com/office/word/2006/wordml" xmlns:wps="http://schemas.microsoft.com/office/word/2010/wordprocessingShape" mc:Ignorable="w14 w15 w16se w16cid wp14">
+<w:hdr xmlns:wpc="http://schemas.microsoft.com/office/word/2010/wordprocessingCanvas" xmlns:cx="http://schemas.microsoft.com/office/drawing/2014/chartex" xmlns:cx1="http://schemas.microsoft.com/office/drawing/2015/9/8/chartex" xmlns:mc="http://schemas.openxmlformats.org/markup-compatibility/2006" xmlns:o="urn:schemas-microsoft-com:office:office" xmlns:r="http://schemas.openxmlformats.org/officeDocument/2006/relationships" xmlns:m="http://schemas.openxmlformats.org/officeDocument/2006/math" xmlns:v="urn:schemas-microsoft-com:vml" xmlns:wp14="http://schemas.microsoft.com/office/word/2010/wordprocessingDrawing" xmlns:wp="http://schemas.openxmlformats.org/drawingml/2006/wordprocessingDrawing" xmlns:w10="urn:schemas-microsoft-com:office:word" xmlns:w="http://schemas.openxmlformats.org/wordprocessingml/2006/main" xmlns:w14="http://schemas.microsoft.com/office/word/2010/wordml" xmlns:w15="http://schemas.microsoft.com/office/word/2012/wordml" xmlns:w16se="http://schemas.microsoft.com/office/word/2015/wordml/symex" xmlns:wpg="http://schemas.microsoft.com/office/word/2010/wordprocessingGroup" xmlns:wpi="http://schemas.microsoft.com/office/word/2010/wordprocessingInk" xmlns:wne="http://schemas.microsoft.com/office/word/2006/wordml" xmlns:wps="http://schemas.microsoft.com/office/word/2010/wordprocessingShape" mc:Ignorable="w14 w15 w16se wp14">
   <w:p>
     <w:pPr>
       <w:pStyle w:val="Header"/>
@@ -5904,7 +5918,7 @@
         <w:rStyle w:val="Strong"/>
         <w:noProof/>
       </w:rPr>
-      <w:t>2</w:t>
+      <w:t>13</w:t>
     </w:r>
     <w:r>
       <w:rPr>
@@ -5918,7 +5932,7 @@
 </file>
 
 <file path=word/header2.xml><?xml version="1.0" encoding="utf-8"?>
-<w:hdr xmlns:wpc="http://schemas.microsoft.com/office/word/2010/wordprocessingCanvas" xmlns:cx="http://schemas.microsoft.com/office/drawing/2014/chartex" xmlns:cx1="http://schemas.microsoft.com/office/drawing/2015/9/8/chartex" xmlns:cx2="http://schemas.microsoft.com/office/drawing/2015/10/21/chartex" xmlns:cx3="http://schemas.microsoft.com/office/drawing/2016/5/9/chartex" xmlns:cx4="http://schemas.microsoft.com/office/drawing/2016/5/10/chartex" xmlns:cx5="http://schemas.microsoft.com/office/drawing/2016/5/11/chartex" xmlns:cx6="http://schemas.microsoft.com/office/drawing/2016/5/12/chartex" xmlns:cx7="http://schemas.microsoft.com/office/drawing/2016/5/13/chartex" xmlns:cx8="http://schemas.microsoft.com/office/drawing/2016/5/14/chartex" xmlns:mc="http://schemas.openxmlformats.org/markup-compatibility/2006" xmlns:aink="http://schemas.microsoft.com/office/drawing/2016/ink" xmlns:am3d="http://schemas.microsoft.com/office/drawing/2017/model3d" xmlns:o="urn:schemas-microsoft-com:office:office" xmlns:r="http://schemas.openxmlformats.org/officeDocument/2006/relationships" xmlns:m="http://schemas.openxmlformats.org/officeDocument/2006/math" xmlns:v="urn:schemas-microsoft-com:vml" xmlns:wp14="http://schemas.microsoft.com/office/word/2010/wordprocessingDrawing" xmlns:wp="http://schemas.openxmlformats.org/drawingml/2006/wordprocessingDrawing" xmlns:w10="urn:schemas-microsoft-com:office:word" xmlns:w="http://schemas.openxmlformats.org/wordprocessingml/2006/main" xmlns:w14="http://schemas.microsoft.com/office/word/2010/wordml" xmlns:w15="http://schemas.microsoft.com/office/word/2012/wordml" xmlns:w16cid="http://schemas.microsoft.com/office/word/2016/wordml/cid" xmlns:w16se="http://schemas.microsoft.com/office/word/2015/wordml/symex" xmlns:wpg="http://schemas.microsoft.com/office/word/2010/wordprocessingGroup" xmlns:wpi="http://schemas.microsoft.com/office/word/2010/wordprocessingInk" xmlns:wne="http://schemas.microsoft.com/office/word/2006/wordml" xmlns:wps="http://schemas.microsoft.com/office/word/2010/wordprocessingShape" mc:Ignorable="w14 w15 w16se w16cid wp14">
+<w:hdr xmlns:wpc="http://schemas.microsoft.com/office/word/2010/wordprocessingCanvas" xmlns:cx="http://schemas.microsoft.com/office/drawing/2014/chartex" xmlns:cx1="http://schemas.microsoft.com/office/drawing/2015/9/8/chartex" xmlns:mc="http://schemas.openxmlformats.org/markup-compatibility/2006" xmlns:o="urn:schemas-microsoft-com:office:office" xmlns:r="http://schemas.openxmlformats.org/officeDocument/2006/relationships" xmlns:m="http://schemas.openxmlformats.org/officeDocument/2006/math" xmlns:v="urn:schemas-microsoft-com:vml" xmlns:wp14="http://schemas.microsoft.com/office/word/2010/wordprocessingDrawing" xmlns:wp="http://schemas.openxmlformats.org/drawingml/2006/wordprocessingDrawing" xmlns:w10="urn:schemas-microsoft-com:office:word" xmlns:w="http://schemas.openxmlformats.org/wordprocessingml/2006/main" xmlns:w14="http://schemas.microsoft.com/office/word/2010/wordml" xmlns:w15="http://schemas.microsoft.com/office/word/2012/wordml" xmlns:w16se="http://schemas.microsoft.com/office/word/2015/wordml/symex" xmlns:wpg="http://schemas.microsoft.com/office/word/2010/wordprocessingGroup" xmlns:wpi="http://schemas.microsoft.com/office/word/2010/wordprocessingInk" xmlns:wne="http://schemas.microsoft.com/office/word/2006/wordml" xmlns:wps="http://schemas.microsoft.com/office/word/2010/wordprocessingShape" mc:Ignorable="w14 w15 w16se wp14">
   <w:p>
     <w:pPr>
       <w:pStyle w:val="Header"/>
@@ -5999,7 +6013,7 @@
 </file>
 
 <file path=word/numbering.xml><?xml version="1.0" encoding="utf-8"?>
-<w:numbering xmlns:wpc="http://schemas.microsoft.com/office/word/2010/wordprocessingCanvas" xmlns:cx="http://schemas.microsoft.com/office/drawing/2014/chartex" xmlns:cx1="http://schemas.microsoft.com/office/drawing/2015/9/8/chartex" xmlns:cx2="http://schemas.microsoft.com/office/drawing/2015/10/21/chartex" xmlns:cx3="http://schemas.microsoft.com/office/drawing/2016/5/9/chartex" xmlns:cx4="http://schemas.microsoft.com/office/drawing/2016/5/10/chartex" xmlns:cx5="http://schemas.microsoft.com/office/drawing/2016/5/11/chartex" xmlns:cx6="http://schemas.microsoft.com/office/drawing/2016/5/12/chartex" xmlns:cx7="http://schemas.microsoft.com/office/drawing/2016/5/13/chartex" xmlns:cx8="http://schemas.microsoft.com/office/drawing/2016/5/14/chartex" xmlns:mc="http://schemas.openxmlformats.org/markup-compatibility/2006" xmlns:aink="http://schemas.microsoft.com/office/drawing/2016/ink" xmlns:am3d="http://schemas.microsoft.com/office/drawing/2017/model3d" xmlns:o="urn:schemas-microsoft-com:office:office" xmlns:r="http://schemas.openxmlformats.org/officeDocument/2006/relationships" xmlns:m="http://schemas.openxmlformats.org/officeDocument/2006/math" xmlns:v="urn:schemas-microsoft-com:vml" xmlns:wp14="http://schemas.microsoft.com/office/word/2010/wordprocessingDrawing" xmlns:wp="http://schemas.openxmlformats.org/drawingml/2006/wordprocessingDrawing" xmlns:w10="urn:schemas-microsoft-com:office:word" xmlns:w="http://schemas.openxmlformats.org/wordprocessingml/2006/main" xmlns:w14="http://schemas.microsoft.com/office/word/2010/wordml" xmlns:w15="http://schemas.microsoft.com/office/word/2012/wordml" xmlns:w16cid="http://schemas.microsoft.com/office/word/2016/wordml/cid" xmlns:w16se="http://schemas.microsoft.com/office/word/2015/wordml/symex" xmlns:wpg="http://schemas.microsoft.com/office/word/2010/wordprocessingGroup" xmlns:wpi="http://schemas.microsoft.com/office/word/2010/wordprocessingInk" xmlns:wne="http://schemas.microsoft.com/office/word/2006/wordml" xmlns:wps="http://schemas.microsoft.com/office/word/2010/wordprocessingShape" mc:Ignorable="w14 w15 w16se w16cid wp14">
+<w:numbering xmlns:wpc="http://schemas.microsoft.com/office/word/2010/wordprocessingCanvas" xmlns:cx="http://schemas.microsoft.com/office/drawing/2014/chartex" xmlns:cx1="http://schemas.microsoft.com/office/drawing/2015/9/8/chartex" xmlns:mc="http://schemas.openxmlformats.org/markup-compatibility/2006" xmlns:o="urn:schemas-microsoft-com:office:office" xmlns:r="http://schemas.openxmlformats.org/officeDocument/2006/relationships" xmlns:m="http://schemas.openxmlformats.org/officeDocument/2006/math" xmlns:v="urn:schemas-microsoft-com:vml" xmlns:wp14="http://schemas.microsoft.com/office/word/2010/wordprocessingDrawing" xmlns:wp="http://schemas.openxmlformats.org/drawingml/2006/wordprocessingDrawing" xmlns:w10="urn:schemas-microsoft-com:office:word" xmlns:w="http://schemas.openxmlformats.org/wordprocessingml/2006/main" xmlns:w14="http://schemas.microsoft.com/office/word/2010/wordml" xmlns:w15="http://schemas.microsoft.com/office/word/2012/wordml" xmlns:w16se="http://schemas.microsoft.com/office/word/2015/wordml/symex" xmlns:wpg="http://schemas.microsoft.com/office/word/2010/wordprocessingGroup" xmlns:wpi="http://schemas.microsoft.com/office/word/2010/wordprocessingInk" xmlns:wne="http://schemas.microsoft.com/office/word/2006/wordml" xmlns:wps="http://schemas.microsoft.com/office/word/2010/wordprocessingShape" mc:Ignorable="w14 w15 w16se wp14">
   <w:abstractNum w:abstractNumId="0" w15:restartNumberingAfterBreak="0">
     <w:nsid w:val="FFFFFF7C"/>
     <w:multiLevelType w:val="singleLevel"/>
@@ -6804,7 +6818,7 @@
 </file>
 
 <file path=word/styles.xml><?xml version="1.0" encoding="utf-8"?>
-<w:styles xmlns:mc="http://schemas.openxmlformats.org/markup-compatibility/2006" xmlns:r="http://schemas.openxmlformats.org/officeDocument/2006/relationships" xmlns:w="http://schemas.openxmlformats.org/wordprocessingml/2006/main" xmlns:w14="http://schemas.microsoft.com/office/word/2010/wordml" xmlns:w15="http://schemas.microsoft.com/office/word/2012/wordml" xmlns:w16cid="http://schemas.microsoft.com/office/word/2016/wordml/cid" xmlns:w16se="http://schemas.microsoft.com/office/word/2015/wordml/symex" mc:Ignorable="w14 w15 w16se w16cid">
+<w:styles xmlns:mc="http://schemas.openxmlformats.org/markup-compatibility/2006" xmlns:r="http://schemas.openxmlformats.org/officeDocument/2006/relationships" xmlns:w="http://schemas.openxmlformats.org/wordprocessingml/2006/main" xmlns:w14="http://schemas.microsoft.com/office/word/2010/wordml" xmlns:w15="http://schemas.microsoft.com/office/word/2012/wordml" xmlns:w16se="http://schemas.microsoft.com/office/word/2015/wordml/symex" mc:Ignorable="w14 w15 w16se">
   <w:docDefaults>
     <w:rPrDefault>
       <w:rPr>
@@ -6821,7 +6835,7 @@
       </w:pPr>
     </w:pPrDefault>
   </w:docDefaults>
-  <w:latentStyles w:defLockedState="0" w:defUIPriority="99" w:defSemiHidden="0" w:defUnhideWhenUsed="0" w:defQFormat="0" w:count="375">
+  <w:latentStyles w:defLockedState="0" w:defUIPriority="99" w:defSemiHidden="0" w:defUnhideWhenUsed="0" w:defQFormat="0" w:count="371">
     <w:lsdException w:name="Normal" w:uiPriority="0" w:qFormat="1"/>
     <w:lsdException w:name="heading 1" w:uiPriority="9" w:qFormat="1"/>
     <w:lsdException w:name="heading 2" w:semiHidden="1" w:uiPriority="3" w:unhideWhenUsed="1" w:qFormat="1"/>
@@ -6927,6 +6941,7 @@
     <w:lsdException w:name="HTML Sample" w:semiHidden="1" w:unhideWhenUsed="1"/>
     <w:lsdException w:name="HTML Typewriter" w:semiHidden="1" w:unhideWhenUsed="1"/>
     <w:lsdException w:name="HTML Variable" w:semiHidden="1" w:unhideWhenUsed="1"/>
+    <w:lsdException w:name="Normal Table" w:semiHidden="1" w:unhideWhenUsed="1"/>
     <w:lsdException w:name="annotation subject" w:semiHidden="1" w:unhideWhenUsed="1"/>
     <w:lsdException w:name="No List" w:semiHidden="1" w:unhideWhenUsed="1"/>
     <w:lsdException w:name="Outline List 1" w:semiHidden="1" w:unhideWhenUsed="1"/>
@@ -6970,8 +6985,10 @@
     <w:lsdException w:name="Table Elegant" w:semiHidden="1" w:unhideWhenUsed="1"/>
     <w:lsdException w:name="Table Professional" w:semiHidden="1" w:unhideWhenUsed="1"/>
     <w:lsdException w:name="Table Subtle 1" w:semiHidden="1" w:unhideWhenUsed="1"/>
+    <w:lsdException w:name="Table Subtle 2" w:semiHidden="1" w:unhideWhenUsed="1"/>
     <w:lsdException w:name="Table Web 1" w:semiHidden="1" w:unhideWhenUsed="1"/>
     <w:lsdException w:name="Table Web 2" w:semiHidden="1" w:unhideWhenUsed="1"/>
+    <w:lsdException w:name="Table Web 3" w:semiHidden="1" w:unhideWhenUsed="1"/>
     <w:lsdException w:name="Balloon Text" w:semiHidden="1" w:unhideWhenUsed="1"/>
     <w:lsdException w:name="Table Grid" w:uiPriority="39"/>
     <w:lsdException w:name="Table Theme" w:semiHidden="1" w:unhideWhenUsed="1"/>
@@ -7190,10 +7207,6 @@
     <w:lsdException w:name="List Table 5 Dark Accent 6" w:uiPriority="50"/>
     <w:lsdException w:name="List Table 6 Colorful Accent 6" w:uiPriority="51"/>
     <w:lsdException w:name="List Table 7 Colorful Accent 6" w:uiPriority="52"/>
-    <w:lsdException w:name="Mention" w:semiHidden="1" w:unhideWhenUsed="1"/>
-    <w:lsdException w:name="Smart Hyperlink" w:semiHidden="1" w:unhideWhenUsed="1"/>
-    <w:lsdException w:name="Hashtag" w:semiHidden="1" w:unhideWhenUsed="1"/>
-    <w:lsdException w:name="Unresolved Mention" w:semiHidden="1" w:unhideWhenUsed="1"/>
   </w:latentStyles>
   <w:style w:type="paragraph" w:default="1" w:styleId="Normal">
     <w:name w:val="Normal"/>
@@ -9748,6 +9761,7 @@
     </c:plotArea>
     <c:legend>
       <c:legendPos val="b"/>
+      <c:layout/>
       <c:overlay val="0"/>
       <c:spPr>
         <a:noFill/>
@@ -10356,7 +10370,7 @@
 </file>
 
 <file path=word/glossary/document.xml><?xml version="1.0" encoding="utf-8"?>
-<w:glossaryDocument xmlns:wpc="http://schemas.microsoft.com/office/word/2010/wordprocessingCanvas" xmlns:cx="http://schemas.microsoft.com/office/drawing/2014/chartex" xmlns:cx1="http://schemas.microsoft.com/office/drawing/2015/9/8/chartex" xmlns:cx2="http://schemas.microsoft.com/office/drawing/2015/10/21/chartex" xmlns:cx3="http://schemas.microsoft.com/office/drawing/2016/5/9/chartex" xmlns:cx4="http://schemas.microsoft.com/office/drawing/2016/5/10/chartex" xmlns:cx5="http://schemas.microsoft.com/office/drawing/2016/5/11/chartex" xmlns:cx6="http://schemas.microsoft.com/office/drawing/2016/5/12/chartex" xmlns:cx7="http://schemas.microsoft.com/office/drawing/2016/5/13/chartex" xmlns:cx8="http://schemas.microsoft.com/office/drawing/2016/5/14/chartex" xmlns:mc="http://schemas.openxmlformats.org/markup-compatibility/2006" xmlns:aink="http://schemas.microsoft.com/office/drawing/2016/ink" xmlns:am3d="http://schemas.microsoft.com/office/drawing/2017/model3d" xmlns:o="urn:schemas-microsoft-com:office:office" xmlns:r="http://schemas.openxmlformats.org/officeDocument/2006/relationships" xmlns:m="http://schemas.openxmlformats.org/officeDocument/2006/math" xmlns:v="urn:schemas-microsoft-com:vml" xmlns:wp14="http://schemas.microsoft.com/office/word/2010/wordprocessingDrawing" xmlns:wp="http://schemas.openxmlformats.org/drawingml/2006/wordprocessingDrawing" xmlns:w10="urn:schemas-microsoft-com:office:word" xmlns:w="http://schemas.openxmlformats.org/wordprocessingml/2006/main" xmlns:w14="http://schemas.microsoft.com/office/word/2010/wordml" xmlns:w15="http://schemas.microsoft.com/office/word/2012/wordml" xmlns:w16cid="http://schemas.microsoft.com/office/word/2016/wordml/cid" xmlns:w16se="http://schemas.microsoft.com/office/word/2015/wordml/symex" xmlns:wpg="http://schemas.microsoft.com/office/word/2010/wordprocessingGroup" xmlns:wpi="http://schemas.microsoft.com/office/word/2010/wordprocessingInk" xmlns:wne="http://schemas.microsoft.com/office/word/2006/wordml" xmlns:wps="http://schemas.microsoft.com/office/word/2010/wordprocessingShape" mc:Ignorable="w14 w15 w16se w16cid wp14">
+<w:glossaryDocument xmlns:wpc="http://schemas.microsoft.com/office/word/2010/wordprocessingCanvas" xmlns:cx="http://schemas.microsoft.com/office/drawing/2014/chartex" xmlns:cx1="http://schemas.microsoft.com/office/drawing/2015/9/8/chartex" xmlns:mc="http://schemas.openxmlformats.org/markup-compatibility/2006" xmlns:o="urn:schemas-microsoft-com:office:office" xmlns:r="http://schemas.openxmlformats.org/officeDocument/2006/relationships" xmlns:m="http://schemas.openxmlformats.org/officeDocument/2006/math" xmlns:v="urn:schemas-microsoft-com:vml" xmlns:wp14="http://schemas.microsoft.com/office/word/2010/wordprocessingDrawing" xmlns:wp="http://schemas.openxmlformats.org/drawingml/2006/wordprocessingDrawing" xmlns:w10="urn:schemas-microsoft-com:office:word" xmlns:w="http://schemas.openxmlformats.org/wordprocessingml/2006/main" xmlns:w14="http://schemas.microsoft.com/office/word/2010/wordml" xmlns:w15="http://schemas.microsoft.com/office/word/2012/wordml" xmlns:w16se="http://schemas.microsoft.com/office/word/2015/wordml/symex" xmlns:wpg="http://schemas.microsoft.com/office/word/2010/wordprocessingGroup" xmlns:wpi="http://schemas.microsoft.com/office/word/2010/wordprocessingInk" xmlns:wne="http://schemas.microsoft.com/office/word/2006/wordml" xmlns:wps="http://schemas.microsoft.com/office/word/2010/wordprocessingShape" mc:Ignorable="w14 w15 w16se wp14">
   <w:docParts>
     <w:docPart>
       <w:docPartPr>
@@ -11308,11 +11322,11 @@
 </file>
 
 <file path=word/glossary/fontTable.xml><?xml version="1.0" encoding="utf-8"?>
-<w:fonts xmlns:mc="http://schemas.openxmlformats.org/markup-compatibility/2006" xmlns:r="http://schemas.openxmlformats.org/officeDocument/2006/relationships" xmlns:w="http://schemas.openxmlformats.org/wordprocessingml/2006/main" xmlns:w14="http://schemas.microsoft.com/office/word/2010/wordml" xmlns:w15="http://schemas.microsoft.com/office/word/2012/wordml" xmlns:w16cid="http://schemas.microsoft.com/office/word/2016/wordml/cid" xmlns:w16se="http://schemas.microsoft.com/office/word/2015/wordml/symex" mc:Ignorable="w14 w15 w16se w16cid">
+<w:fonts xmlns:mc="http://schemas.openxmlformats.org/markup-compatibility/2006" xmlns:r="http://schemas.openxmlformats.org/officeDocument/2006/relationships" xmlns:w="http://schemas.openxmlformats.org/wordprocessingml/2006/main" xmlns:w14="http://schemas.microsoft.com/office/word/2010/wordml" xmlns:w15="http://schemas.microsoft.com/office/word/2012/wordml" xmlns:w16se="http://schemas.microsoft.com/office/word/2015/wordml/symex" mc:Ignorable="w14 w15 w16se">
   <w:font w:name="Symbol">
     <w:panose1 w:val="05050102010706020507"/>
     <w:charset w:val="02"/>
-    <w:family w:val="decorative"/>
+    <w:family w:val="roman"/>
     <w:pitch w:val="variable"/>
     <w:sig w:usb0="00000000" w:usb1="10000000" w:usb2="00000000" w:usb3="00000000" w:csb0="80000000" w:csb1="00000000"/>
   </w:font>
@@ -11341,20 +11355,20 @@
   <w:font w:name="Wingdings">
     <w:panose1 w:val="05000000000000000000"/>
     <w:charset w:val="02"/>
-    <w:family w:val="decorative"/>
+    <w:family w:val="auto"/>
     <w:pitch w:val="variable"/>
     <w:sig w:usb0="00000000" w:usb1="10000000" w:usb2="00000000" w:usb3="00000000" w:csb0="80000000" w:csb1="00000000"/>
   </w:font>
   <w:font w:name="SimHei">
     <w:altName w:val="黑体"/>
-    <w:panose1 w:val="02010609060101010101"/>
+    <w:panose1 w:val="02010600030101010101"/>
     <w:charset w:val="86"/>
     <w:family w:val="modern"/>
     <w:pitch w:val="fixed"/>
     <w:sig w:usb0="800002BF" w:usb1="38CF7CFA" w:usb2="00000016" w:usb3="00000000" w:csb0="00040001" w:csb1="00000000"/>
   </w:font>
   <w:font w:name="Segoe UI">
-    <w:panose1 w:val="020B0604020202020204"/>
+    <w:panose1 w:val="020B0502040204020203"/>
     <w:charset w:val="00"/>
     <w:family w:val="swiss"/>
     <w:pitch w:val="variable"/>
@@ -11385,7 +11399,7 @@
 </file>
 
 <file path=word/glossary/settings.xml><?xml version="1.0" encoding="utf-8"?>
-<w:settings xmlns:mc="http://schemas.openxmlformats.org/markup-compatibility/2006" xmlns:o="urn:schemas-microsoft-com:office:office" xmlns:r="http://schemas.openxmlformats.org/officeDocument/2006/relationships" xmlns:m="http://schemas.openxmlformats.org/officeDocument/2006/math" xmlns:v="urn:schemas-microsoft-com:vml" xmlns:w10="urn:schemas-microsoft-com:office:word" xmlns:w="http://schemas.openxmlformats.org/wordprocessingml/2006/main" xmlns:w14="http://schemas.microsoft.com/office/word/2010/wordml" xmlns:w15="http://schemas.microsoft.com/office/word/2012/wordml" xmlns:w16cid="http://schemas.microsoft.com/office/word/2016/wordml/cid" xmlns:w16se="http://schemas.microsoft.com/office/word/2015/wordml/symex" xmlns:sl="http://schemas.openxmlformats.org/schemaLibrary/2006/main" mc:Ignorable="w14 w15 w16se w16cid">
+<w:settings xmlns:mc="http://schemas.openxmlformats.org/markup-compatibility/2006" xmlns:o="urn:schemas-microsoft-com:office:office" xmlns:r="http://schemas.openxmlformats.org/officeDocument/2006/relationships" xmlns:m="http://schemas.openxmlformats.org/officeDocument/2006/math" xmlns:v="urn:schemas-microsoft-com:vml" xmlns:w10="urn:schemas-microsoft-com:office:word" xmlns:w="http://schemas.openxmlformats.org/wordprocessingml/2006/main" xmlns:w14="http://schemas.microsoft.com/office/word/2010/wordml" xmlns:w15="http://schemas.microsoft.com/office/word/2012/wordml" xmlns:w16se="http://schemas.microsoft.com/office/word/2015/wordml/symex" xmlns:sl="http://schemas.openxmlformats.org/schemaLibrary/2006/main" mc:Ignorable="w14 w15 w16se">
   <w:view w:val="normal"/>
   <w:defaultTabStop w:val="720"/>
   <w:characterSpacingControl w:val="doNotCompress"/>
@@ -11396,7 +11410,6 @@
     <w:compatSetting w:name="enableOpenTypeFeatures" w:uri="http://schemas.microsoft.com/office/word" w:val="1"/>
     <w:compatSetting w:name="doNotFlipMirrorIndents" w:uri="http://schemas.microsoft.com/office/word" w:val="1"/>
     <w:compatSetting w:name="differentiateMultirowTableHeaders" w:uri="http://schemas.microsoft.com/office/word" w:val="1"/>
-    <w:compatSetting w:name="useWord2013TrackBottomHyphenation" w:uri="http://schemas.microsoft.com/office/word" w:val="1"/>
   </w:compat>
   <w:rsids>
     <w:rsidRoot w:val="00977FBC"/>
@@ -11432,7 +11445,7 @@
 </file>
 
 <file path=word/glossary/styles.xml><?xml version="1.0" encoding="utf-8"?>
-<w:styles xmlns:mc="http://schemas.openxmlformats.org/markup-compatibility/2006" xmlns:r="http://schemas.openxmlformats.org/officeDocument/2006/relationships" xmlns:w="http://schemas.openxmlformats.org/wordprocessingml/2006/main" xmlns:w14="http://schemas.microsoft.com/office/word/2010/wordml" xmlns:w15="http://schemas.microsoft.com/office/word/2012/wordml" xmlns:w16cid="http://schemas.microsoft.com/office/word/2016/wordml/cid" xmlns:w16se="http://schemas.microsoft.com/office/word/2015/wordml/symex" mc:Ignorable="w14 w15 w16se w16cid">
+<w:styles xmlns:mc="http://schemas.openxmlformats.org/markup-compatibility/2006" xmlns:r="http://schemas.openxmlformats.org/officeDocument/2006/relationships" xmlns:w="http://schemas.openxmlformats.org/wordprocessingml/2006/main" xmlns:w14="http://schemas.microsoft.com/office/word/2010/wordml" xmlns:w15="http://schemas.microsoft.com/office/word/2012/wordml" xmlns:w16se="http://schemas.microsoft.com/office/word/2015/wordml/symex" mc:Ignorable="w14 w15 w16se">
   <w:docDefaults>
     <w:rPrDefault>
       <w:rPr>
@@ -11444,7 +11457,7 @@
     </w:rPrDefault>
     <w:pPrDefault/>
   </w:docDefaults>
-  <w:latentStyles w:defLockedState="0" w:defUIPriority="99" w:defSemiHidden="0" w:defUnhideWhenUsed="0" w:defQFormat="0" w:count="375">
+  <w:latentStyles w:defLockedState="0" w:defUIPriority="99" w:defSemiHidden="0" w:defUnhideWhenUsed="0" w:defQFormat="0" w:count="371">
     <w:lsdException w:name="Normal" w:uiPriority="0" w:qFormat="1"/>
     <w:lsdException w:name="heading 1" w:uiPriority="9" w:qFormat="1"/>
     <w:lsdException w:name="heading 2" w:semiHidden="1" w:uiPriority="9" w:unhideWhenUsed="1" w:qFormat="1"/>
@@ -11550,6 +11563,7 @@
     <w:lsdException w:name="HTML Sample" w:semiHidden="1" w:unhideWhenUsed="1"/>
     <w:lsdException w:name="HTML Typewriter" w:semiHidden="1" w:unhideWhenUsed="1"/>
     <w:lsdException w:name="HTML Variable" w:semiHidden="1" w:unhideWhenUsed="1"/>
+    <w:lsdException w:name="Normal Table" w:semiHidden="1" w:unhideWhenUsed="1"/>
     <w:lsdException w:name="annotation subject" w:semiHidden="1" w:unhideWhenUsed="1"/>
     <w:lsdException w:name="No List" w:semiHidden="1" w:unhideWhenUsed="1"/>
     <w:lsdException w:name="Outline List 1" w:semiHidden="1" w:unhideWhenUsed="1"/>
@@ -11593,8 +11607,10 @@
     <w:lsdException w:name="Table Elegant" w:semiHidden="1" w:unhideWhenUsed="1"/>
     <w:lsdException w:name="Table Professional" w:semiHidden="1" w:unhideWhenUsed="1"/>
     <w:lsdException w:name="Table Subtle 1" w:semiHidden="1" w:unhideWhenUsed="1"/>
+    <w:lsdException w:name="Table Subtle 2" w:semiHidden="1" w:unhideWhenUsed="1"/>
     <w:lsdException w:name="Table Web 1" w:semiHidden="1" w:unhideWhenUsed="1"/>
     <w:lsdException w:name="Table Web 2" w:semiHidden="1" w:unhideWhenUsed="1"/>
+    <w:lsdException w:name="Table Web 3" w:semiHidden="1" w:unhideWhenUsed="1"/>
     <w:lsdException w:name="Balloon Text" w:semiHidden="1" w:unhideWhenUsed="1"/>
     <w:lsdException w:name="Table Grid" w:uiPriority="39"/>
     <w:lsdException w:name="Table Theme" w:semiHidden="1" w:unhideWhenUsed="1"/>
@@ -11813,10 +11829,6 @@
     <w:lsdException w:name="List Table 5 Dark Accent 6" w:uiPriority="50"/>
     <w:lsdException w:name="List Table 6 Colorful Accent 6" w:uiPriority="51"/>
     <w:lsdException w:name="List Table 7 Colorful Accent 6" w:uiPriority="52"/>
-    <w:lsdException w:name="Mention" w:semiHidden="1" w:unhideWhenUsed="1"/>
-    <w:lsdException w:name="Smart Hyperlink" w:semiHidden="1" w:unhideWhenUsed="1"/>
-    <w:lsdException w:name="Hashtag" w:semiHidden="1" w:unhideWhenUsed="1"/>
-    <w:lsdException w:name="Unresolved Mention" w:semiHidden="1" w:unhideWhenUsed="1"/>
   </w:latentStyles>
   <w:style w:type="paragraph" w:default="1" w:styleId="Normal">
     <w:name w:val="Normal"/>
@@ -12053,7 +12065,7 @@
 </file>
 
 <file path=word/glossary/webSettings.xml><?xml version="1.0" encoding="utf-8"?>
-<w:webSettings xmlns:mc="http://schemas.openxmlformats.org/markup-compatibility/2006" xmlns:r="http://schemas.openxmlformats.org/officeDocument/2006/relationships" xmlns:w="http://schemas.openxmlformats.org/wordprocessingml/2006/main" xmlns:w14="http://schemas.microsoft.com/office/word/2010/wordml" xmlns:w15="http://schemas.microsoft.com/office/word/2012/wordml" xmlns:w16cid="http://schemas.microsoft.com/office/word/2016/wordml/cid" xmlns:w16se="http://schemas.microsoft.com/office/word/2015/wordml/symex" mc:Ignorable="w14 w15 w16se w16cid">
+<w:webSettings xmlns:mc="http://schemas.openxmlformats.org/markup-compatibility/2006" xmlns:r="http://schemas.openxmlformats.org/officeDocument/2006/relationships" xmlns:w="http://schemas.openxmlformats.org/wordprocessingml/2006/main" xmlns:w14="http://schemas.microsoft.com/office/word/2010/wordml" xmlns:w15="http://schemas.microsoft.com/office/word/2012/wordml" xmlns:w16se="http://schemas.microsoft.com/office/word/2015/wordml/symex" mc:Ignorable="w14 w15 w16se">
   <w:optimizeForBrowser/>
   <w:allowPNG/>
 </w:webSettings>
@@ -12327,7 +12339,7 @@
 </file>
 
 <file path=customXml/itemProps2.xml><?xml version="1.0" encoding="utf-8"?>
-<ds:datastoreItem xmlns:ds="http://schemas.openxmlformats.org/officeDocument/2006/customXml" ds:itemID="{01455EB4-693F-E940-94EF-DD7BBB1C6383}">
+<ds:datastoreItem xmlns:ds="http://schemas.openxmlformats.org/officeDocument/2006/customXml" ds:itemID="{C8FC7093-D442-4C00-92F0-2951B0E85A24}">
   <ds:schemaRefs>
     <ds:schemaRef ds:uri="http://schemas.openxmlformats.org/officeDocument/2006/bibliography"/>
   </ds:schemaRefs>

--- a/Deliverables/Dissertation.docx
+++ b/Deliverables/Dissertation.docx
@@ -1,6 +1,6 @@
 
 <file path=word/document.xml><?xml version="1.0" encoding="utf-8"?>
-<w:document xmlns:wpc="http://schemas.microsoft.com/office/word/2010/wordprocessingCanvas" xmlns:cx="http://schemas.microsoft.com/office/drawing/2014/chartex" xmlns:cx1="http://schemas.microsoft.com/office/drawing/2015/9/8/chartex" xmlns:mc="http://schemas.openxmlformats.org/markup-compatibility/2006" xmlns:o="urn:schemas-microsoft-com:office:office" xmlns:r="http://schemas.openxmlformats.org/officeDocument/2006/relationships" xmlns:m="http://schemas.openxmlformats.org/officeDocument/2006/math" xmlns:v="urn:schemas-microsoft-com:vml" xmlns:wp14="http://schemas.microsoft.com/office/word/2010/wordprocessingDrawing" xmlns:wp="http://schemas.openxmlformats.org/drawingml/2006/wordprocessingDrawing" xmlns:w10="urn:schemas-microsoft-com:office:word" xmlns:w="http://schemas.openxmlformats.org/wordprocessingml/2006/main" xmlns:w14="http://schemas.microsoft.com/office/word/2010/wordml" xmlns:w15="http://schemas.microsoft.com/office/word/2012/wordml" xmlns:w16se="http://schemas.microsoft.com/office/word/2015/wordml/symex" xmlns:wpg="http://schemas.microsoft.com/office/word/2010/wordprocessingGroup" xmlns:wpi="http://schemas.microsoft.com/office/word/2010/wordprocessingInk" xmlns:wne="http://schemas.microsoft.com/office/word/2006/wordml" xmlns:wps="http://schemas.microsoft.com/office/word/2010/wordprocessingShape" mc:Ignorable="w14 w15 w16se wp14">
+<w:document xmlns:wpc="http://schemas.microsoft.com/office/word/2010/wordprocessingCanvas" xmlns:cx="http://schemas.microsoft.com/office/drawing/2014/chartex" xmlns:cx1="http://schemas.microsoft.com/office/drawing/2015/9/8/chartex" xmlns:cx2="http://schemas.microsoft.com/office/drawing/2015/10/21/chartex" xmlns:cx3="http://schemas.microsoft.com/office/drawing/2016/5/9/chartex" xmlns:cx4="http://schemas.microsoft.com/office/drawing/2016/5/10/chartex" xmlns:cx5="http://schemas.microsoft.com/office/drawing/2016/5/11/chartex" xmlns:cx6="http://schemas.microsoft.com/office/drawing/2016/5/12/chartex" xmlns:cx7="http://schemas.microsoft.com/office/drawing/2016/5/13/chartex" xmlns:cx8="http://schemas.microsoft.com/office/drawing/2016/5/14/chartex" xmlns:mc="http://schemas.openxmlformats.org/markup-compatibility/2006" xmlns:aink="http://schemas.microsoft.com/office/drawing/2016/ink" xmlns:am3d="http://schemas.microsoft.com/office/drawing/2017/model3d" xmlns:o="urn:schemas-microsoft-com:office:office" xmlns:r="http://schemas.openxmlformats.org/officeDocument/2006/relationships" xmlns:m="http://schemas.openxmlformats.org/officeDocument/2006/math" xmlns:v="urn:schemas-microsoft-com:vml" xmlns:wp14="http://schemas.microsoft.com/office/word/2010/wordprocessingDrawing" xmlns:wp="http://schemas.openxmlformats.org/drawingml/2006/wordprocessingDrawing" xmlns:w10="urn:schemas-microsoft-com:office:word" xmlns:w="http://schemas.openxmlformats.org/wordprocessingml/2006/main" xmlns:w14="http://schemas.microsoft.com/office/word/2010/wordml" xmlns:w15="http://schemas.microsoft.com/office/word/2012/wordml" xmlns:w16cid="http://schemas.microsoft.com/office/word/2016/wordml/cid" xmlns:w16se="http://schemas.microsoft.com/office/word/2015/wordml/symex" xmlns:wpg="http://schemas.microsoft.com/office/word/2010/wordprocessingGroup" xmlns:wpi="http://schemas.microsoft.com/office/word/2010/wordprocessingInk" xmlns:wne="http://schemas.microsoft.com/office/word/2006/wordml" xmlns:wps="http://schemas.microsoft.com/office/word/2010/wordprocessingShape" mc:Ignorable="w14 w15 w16se w16cid wp14">
   <w:body>
     <w:p>
       <w:pPr>
@@ -2999,7 +2999,15 @@
         <w:t xml:space="preserve">The first stage of the video processing pipeline gives the ability to detect objects accurately. </w:t>
       </w:r>
       <w:r>
-        <w:t>Detecting objects in images relies on being able to interpret the combinations of pixels correctly to identify the particular object you are looking for. The most common method of doing this is using a Haar feature-based cascade</w:t>
+        <w:t xml:space="preserve">Detecting objects in images relies on being able to interpret the combinations of pixels correctly to identify the particular object you are looking for. The most common method of doing this is using a </w:t>
+      </w:r>
+      <w:proofErr w:type="spellStart"/>
+      <w:r>
+        <w:t>Haar</w:t>
+      </w:r>
+      <w:proofErr w:type="spellEnd"/>
+      <w:r>
+        <w:t xml:space="preserve"> feature-based cascade</w:t>
       </w:r>
       <w:r>
         <w:t xml:space="preserve"> classifier</w:t>
@@ -3054,7 +3062,15 @@
         <w:t xml:space="preserve">the classifier is </w:t>
       </w:r>
       <w:r>
-        <w:t>trained, we extract the Haar features from the images, where each feature is a single value obtained by subtracting the sum of pixels under the white rectangle from the sum of pi</w:t>
+        <w:t xml:space="preserve">trained, we extract the </w:t>
+      </w:r>
+      <w:proofErr w:type="spellStart"/>
+      <w:r>
+        <w:t>Haar</w:t>
+      </w:r>
+      <w:proofErr w:type="spellEnd"/>
+      <w:r>
+        <w:t xml:space="preserve"> features from the images, where each feature is a single value obtained by subtracting the sum of pixels under the white rectangle from the sum of pi</w:t>
       </w:r>
       <w:r>
         <w:t>xels und</w:t>
@@ -3173,13 +3189,29 @@
         <w:t>e 2</w:t>
       </w:r>
       <w:r>
-        <w:t>: Left, an example of Haar cascade feature</w:t>
+        <w:t xml:space="preserve">: Left, an example of </w:t>
+      </w:r>
+      <w:proofErr w:type="spellStart"/>
+      <w:r>
+        <w:t>Haar</w:t>
+      </w:r>
+      <w:proofErr w:type="spellEnd"/>
+      <w:r>
+        <w:t xml:space="preserve"> cascade feature</w:t>
       </w:r>
       <w:r>
         <w:t>s</w:t>
       </w:r>
       <w:r>
-        <w:t>. Right, the adoption of Haar casca</w:t>
+        <w:t xml:space="preserve">. Right, the adoption of </w:t>
+      </w:r>
+      <w:proofErr w:type="spellStart"/>
+      <w:r>
+        <w:t>Haar</w:t>
+      </w:r>
+      <w:proofErr w:type="spellEnd"/>
+      <w:r>
+        <w:t xml:space="preserve"> casca</w:t>
       </w:r>
       <w:r>
         <w:t>de features in detecting a face</w:t>
@@ -3212,8 +3244,13 @@
     <w:p/>
     <w:p>
       <w:r>
-        <w:t>From this point we are able to improve the performance of detections using an algorithm called Adaboost</w:t>
-      </w:r>
+        <w:t xml:space="preserve">From this point we are able to improve the performance of detections using an algorithm called </w:t>
+      </w:r>
+      <w:proofErr w:type="spellStart"/>
+      <w:r>
+        <w:t>Adaboost</w:t>
+      </w:r>
+      <w:proofErr w:type="spellEnd"/>
       <w:r>
         <w:t xml:space="preserve"> </w:t>
       </w:r>
@@ -3743,18 +3780,423 @@
     </w:p>
     <w:p>
       <w:r>
-        <w:t xml:space="preserve">Within the realm of video processing large amounts of calculations are performed on individual frames, ranging from initial object detection to tracking and analyzing. For these computationally expensive operations to scale as more video streams are added to an application, we must be able perform these calculations in parallel. The two major frameworks that supply the capability of horizontally scalable distributed computing are Apache Storm and Apache </w:t>
+        <w:t xml:space="preserve">Within the realm of video processing large amounts of calculations are performed on individual frames, ranging from initial object detection to tracking and analyzing. For these computationally expensive operations to scale as more video streams are added to an application, we must be able perform these calculations in parallel. </w:t>
+      </w:r>
+      <w:r>
+        <w:t>Two of the most popular</w:t>
+      </w:r>
+      <w:r>
+        <w:t xml:space="preserve"> frameworks that supply the capability of horizontally scalable distributed computing are Apache Storm</w:t>
+      </w:r>
+      <w:r>
+        <w:t xml:space="preserve"> </w:t>
+      </w:r>
+      <w:r>
+        <w:fldChar w:fldCharType="begin" w:fldLock="1"/>
+      </w:r>
+      <w:r>
+        <w:instrText>ADDIN CSL_CITATION { "citationItems" : [ { "id" : "ITEM-1", "itemData" : { "URL" : "http://storm.apache.org/", "abstract" : "Apache Storm is a real-time distributed framework.", "accessed" : { "date-parts" : [ [ "2018", "2", "19" ] ] }, "author" : [ { "dropping-particle" : "", "family" : "Apache", "given" : "", "non-dropping-particle" : "", "parse-names" : false, "suffix" : "" } ], "id" : "ITEM-1", "issued" : { "date-parts" : [ [ "2017" ] ] }, "title" : "Apache Storm", "type" : "webpage" }, "uris" : [ "http://www.mendeley.com/documents/?uuid=99c0d2c0-faef-491c-b3b7-99a7c445f50d" ] } ], "mendeley" : { "formattedCitation" : "(Apache, 2017)", "plainTextFormattedCitation" : "(Apache, 2017)", "previouslyFormattedCitation" : "(Apache, 2017)" }, "properties" : {  }, "schema" : "https://github.com/citation-style-language/schema/raw/master/csl-citation.json" }</w:instrText>
+      </w:r>
+      <w:r>
+        <w:fldChar w:fldCharType="separate"/>
+      </w:r>
+      <w:r>
+        <w:rPr>
+          <w:noProof/>
+        </w:rPr>
+        <w:t>(Apache, 2017)</w:t>
+      </w:r>
+      <w:r>
+        <w:fldChar w:fldCharType="end"/>
+      </w:r>
+      <w:r>
+        <w:t xml:space="preserve"> and Apache </w:t>
       </w:r>
       <w:r>
         <w:t>Flink</w:t>
       </w:r>
       <w:r>
+        <w:t xml:space="preserve"> </w:t>
+      </w:r>
+      <w:r>
+        <w:fldChar w:fldCharType="begin" w:fldLock="1"/>
+      </w:r>
+      <w:r>
+        <w:instrText>ADDIN CSL_CITATION { "citationItems" : [ { "id" : "ITEM-1", "itemData" : { "URL" : "https://flink.apache.org/", "abstract" : "Apache Flink is a distributed processing framework", "accessed" : { "date-parts" : [ [ "2018", "2", "19" ] ] }, "author" : [ { "dropping-particle" : "", "family" : "Apache", "given" : "", "non-dropping-particle" : "", "parse-names" : false, "suffix" : "" } ], "id" : "ITEM-1", "issued" : { "date-parts" : [ [ "2018" ] ] }, "title" : "Apache Flink", "type" : "webpage" }, "uris" : [ "http://www.mendeley.com/documents/?uuid=d0b368b6-b1a6-44c8-969f-2638444d0a6c" ] } ], "mendeley" : { "formattedCitation" : "(Apache, 2018)", "plainTextFormattedCitation" : "(Apache, 2018)", "previouslyFormattedCitation" : "(Apache, 2018)" }, "properties" : {  }, "schema" : "https://github.com/citation-style-language/schema/raw/master/csl-citation.json" }</w:instrText>
+      </w:r>
+      <w:r>
+        <w:fldChar w:fldCharType="separate"/>
+      </w:r>
+      <w:r>
+        <w:rPr>
+          <w:noProof/>
+        </w:rPr>
+        <w:t>(Apache, 2018)</w:t>
+      </w:r>
+      <w:r>
+        <w:fldChar w:fldCharType="end"/>
+      </w:r>
+      <w:r>
         <w:t>.</w:t>
       </w:r>
     </w:p>
     <w:p>
       <w:r>
-        <w:t>Apache Storm…</w:t>
+        <w:lastRenderedPageBreak/>
+        <w:t xml:space="preserve">Apache Storm is a real-time distributed stream data processing engine that, when given a source of data events known as a spout, is able to perform guaranteed parallel computing as events are created. </w:t>
+      </w:r>
+      <w:r>
+        <w:t xml:space="preserve">Apache </w:t>
+      </w:r>
+      <w:r>
+        <w:t xml:space="preserve">Storm runs on a distributed cluster of machines, where a data processing pipeline is defined as a topology. A topology can be viewed as an execution plan for an individual event, with each task within a topology called a bolt. </w:t>
+      </w:r>
+      <w:r>
+        <w:t xml:space="preserve">This execution happens within a worker process, with </w:t>
+      </w:r>
+      <w:r>
+        <w:t>its</w:t>
+      </w:r>
+      <w:r>
+        <w:t xml:space="preserve"> stat</w:t>
+      </w:r>
+      <w:r>
+        <w:t xml:space="preserve">e managed by a Zookeeper service. </w:t>
+      </w:r>
+      <w:r>
+        <w:t xml:space="preserve">As events flow through a topology they are tracked as they leave each bolt, allowing </w:t>
+      </w:r>
+      <w:r>
+        <w:t xml:space="preserve">Apache </w:t>
+      </w:r>
+      <w:r>
+        <w:t xml:space="preserve">Storm to provide ‘at least once’ processing of events. </w:t>
+      </w:r>
+      <w:r>
+        <w:t xml:space="preserve">Apache </w:t>
+      </w:r>
+      <w:r>
+        <w:t>Storm then uses service known as Nimbus to schedule and maintain the flow of data through a topology.</w:t>
+      </w:r>
+      <w:r>
+        <w:t xml:space="preserve"> This architecture gives Apache Storm power to process and produce billions of events in a single day </w:t>
+      </w:r>
+      <w:r>
+        <w:fldChar w:fldCharType="begin" w:fldLock="1"/>
+      </w:r>
+      <w:r>
+        <w:instrText>ADDIN CSL_CITATION { "citationItems" : [ { "id" : "ITEM-1", "itemData" : { "DOI" : "10.1145/2588555.2595641", "ISBN" : "9781450323765", "abstract" : "This paper describes the use of Storm at Twitter. Storm is a real- time fault-tolerant and distributed stream data processing system. Storm is currently being used to run various critical computations in Twitter at scale, and in real-time. This paper describes the architecture of Storm and its methods for distributed scale-out and fault-tolerance. This paper also describes how queries (aka. topologies) are executed in Storm, and presents some operational stories based on running Storm at Twitter. We also present results from an empirical evaluation demonstrating the resilience of Storm in dealing with machine failures. Storm is under active development at Twitter and we also present some potential directions for future work.", "author" : [ { "dropping-particle" : "", "family" : "Toshniwal", "given" : "Ankit", "non-dropping-particle" : "", "parse-names" : false, "suffix" : "" }, { "dropping-particle" : "", "family" : "Donham", "given" : "Jake", "non-dropping-particle" : "", "parse-names" : false, "suffix" : "" }, { "dropping-particle" : "", "family" : "Bhagat", "given" : "Nikunj", "non-dropping-particle" : "", "parse-names" : false, "suffix" : "" }, { "dropping-particle" : "", "family" : "Mittal", "given" : "Sailesh", "non-dropping-particle" : "", "parse-names" : false, "suffix" : "" }, { "dropping-particle" : "", "family" : "Ryaboy", "given" : "Dmitriy", "non-dropping-particle" : "", "parse-names" : false, "suffix" : "" }, { "dropping-particle" : "", "family" : "Taneja", "given" : "Siddarth", "non-dropping-particle" : "", "parse-names" : false, "suffix" : "" }, { "dropping-particle" : "", "family" : "Shukla", "given" : "Amit", "non-dropping-particle" : "", "parse-names" : false, "suffix" : "" }, { "dropping-particle" : "", "family" : "Ramasamy", "given" : "Karthik", "non-dropping-particle" : "", "parse-names" : false, "suffix" : "" }, { "dropping-particle" : "", "family" : "Patel", "given" : "Jignesh M.", "non-dropping-particle" : "", "parse-names" : false, "suffix" : "" }, { "dropping-particle" : "", "family" : "Kulkarni", "given" : "Sanjeev", "non-dropping-particle" : "", "parse-names" : false, "suffix" : "" }, { "dropping-particle" : "", "family" : "Jackson", "given" : "Jason", "non-dropping-particle" : "", "parse-names" : false, "suffix" : "" }, { "dropping-particle" : "", "family" : "Gade", "given" : "Krishna", "non-dropping-particle" : "", "parse-names" : false, "suffix" : "" }, { "dropping-particle" : "", "family" : "Fu", "given" : "Maosong", "non-dropping-particle" : "", "parse-names" : false, "suffix" : "" } ], "container-title" : "Proceedings of the 2014 ACM SIGMOD international conference on Management of data - SIGMOD '14", "id" : "ITEM-1", "issued" : { "date-parts" : [ [ "2014" ] ] }, "page" : "147-156", "title" : "Storm@twitter", "type" : "paper-conference" }, "uris" : [ "http://www.mendeley.com/documents/?uuid=22ea509a-68b0-4631-a5e7-f451c074b7d0" ] } ], "mendeley" : { "formattedCitation" : "(Toshniwal &lt;i&gt;et al.&lt;/i&gt;, 2014)", "plainTextFormattedCitation" : "(Toshniwal et al., 2014)", "previouslyFormattedCitation" : "(Toshniwal &lt;i&gt;et al.&lt;/i&gt;, 2014)" }, "properties" : {  }, "schema" : "https://github.com/citation-style-language/schema/raw/master/csl-citation.json" }</w:instrText>
+      </w:r>
+      <w:r>
+        <w:fldChar w:fldCharType="separate"/>
+      </w:r>
+      <w:r>
+        <w:rPr>
+          <w:noProof/>
+        </w:rPr>
+        <w:t xml:space="preserve">(Toshniwal </w:t>
+      </w:r>
+      <w:r>
+        <w:rPr>
+          <w:i/>
+          <w:noProof/>
+        </w:rPr>
+        <w:t>et al.</w:t>
+      </w:r>
+      <w:r>
+        <w:rPr>
+          <w:noProof/>
+        </w:rPr>
+        <w:t>, 2014)</w:t>
+      </w:r>
+      <w:r>
+        <w:fldChar w:fldCharType="end"/>
+      </w:r>
+      <w:r>
+        <w:t xml:space="preserve">. </w:t>
+      </w:r>
+    </w:p>
+    <w:p>
+      <w:pPr>
+        <w:jc w:val="center"/>
+      </w:pPr>
+      <w:r>
+        <w:rPr>
+          <w:noProof/>
+        </w:rPr>
+        <w:drawing>
+          <wp:inline distT="0" distB="0" distL="0" distR="0" wp14:anchorId="62488361" wp14:editId="12E4FE5A">
+            <wp:extent cx="4877379" cy="3276600"/>
+            <wp:effectExtent l="0" t="0" r="0" b="0"/>
+            <wp:docPr id="5" name="Picture 5"/>
+            <wp:cNvGraphicFramePr>
+              <a:graphicFrameLocks xmlns:a="http://schemas.openxmlformats.org/drawingml/2006/main" noChangeAspect="1"/>
+            </wp:cNvGraphicFramePr>
+            <a:graphic xmlns:a="http://schemas.openxmlformats.org/drawingml/2006/main">
+              <a:graphicData uri="http://schemas.openxmlformats.org/drawingml/2006/picture">
+                <pic:pic xmlns:pic="http://schemas.openxmlformats.org/drawingml/2006/picture">
+                  <pic:nvPicPr>
+                    <pic:cNvPr id="5" name="Screen Shot 2018-02-19 at 14.35.34.png"/>
+                    <pic:cNvPicPr/>
+                  </pic:nvPicPr>
+                  <pic:blipFill>
+                    <a:blip r:embed="rId12">
+                      <a:extLst>
+                        <a:ext uri="{28A0092B-C50C-407E-A947-70E740481C1C}">
+                          <a14:useLocalDpi xmlns:a14="http://schemas.microsoft.com/office/drawing/2010/main" val="0"/>
+                        </a:ext>
+                      </a:extLst>
+                    </a:blip>
+                    <a:stretch>
+                      <a:fillRect/>
+                    </a:stretch>
+                  </pic:blipFill>
+                  <pic:spPr>
+                    <a:xfrm>
+                      <a:off x="0" y="0"/>
+                      <a:ext cx="4901922" cy="3293088"/>
+                    </a:xfrm>
+                    <a:prstGeom prst="rect">
+                      <a:avLst/>
+                    </a:prstGeom>
+                  </pic:spPr>
+                </pic:pic>
+              </a:graphicData>
+            </a:graphic>
+          </wp:inline>
+        </w:drawing>
+      </w:r>
+    </w:p>
+    <w:p>
+      <w:pPr>
+        <w:pStyle w:val="TableFigure"/>
+      </w:pPr>
+      <w:r>
+        <w:t xml:space="preserve">Figure 3: A high level architecture overview of Apache Storm </w:t>
+      </w:r>
+      <w:r>
+        <w:fldChar w:fldCharType="begin" w:fldLock="1"/>
+      </w:r>
+      <w:r>
+        <w:instrText>ADDIN CSL_CITATION { "citationItems" : [ { "id" : "ITEM-1", "itemData" : { "DOI" : "10.1145/2588555.2595641", "ISBN" : "9781450323765", "abstract" : "This paper describes the use of Storm at Twitter. Storm is a real- time fault-tolerant and distributed stream data processing system. Storm is currently being used to run various critical computations in Twitter at scale, and in real-time. This paper describes the architecture of Storm and its methods for distributed scale-out and fault-tolerance. This paper also describes how queries (aka. topologies) are executed in Storm, and presents some operational stories based on running Storm at Twitter. We also present results from an empirical evaluation demonstrating the resilience of Storm in dealing with machine failures. Storm is under active development at Twitter and we also present some potential directions for future work.", "author" : [ { "dropping-particle" : "", "family" : "Toshniwal", "given" : "Ankit", "non-dropping-particle" : "", "parse-names" : false, "suffix" : "" }, { "dropping-particle" : "", "family" : "Donham", "given" : "Jake", "non-dropping-particle" : "", "parse-names" : false, "suffix" : "" }, { "dropping-particle" : "", "family" : "Bhagat", "given" : "Nikunj", "non-dropping-particle" : "", "parse-names" : false, "suffix" : "" }, { "dropping-particle" : "", "family" : "Mittal", "given" : "Sailesh", "non-dropping-particle" : "", "parse-names" : false, "suffix" : "" }, { "dropping-particle" : "", "family" : "Ryaboy", "given" : "Dmitriy", "non-dropping-particle" : "", "parse-names" : false, "suffix" : "" }, { "dropping-particle" : "", "family" : "Taneja", "given" : "Siddarth", "non-dropping-particle" : "", "parse-names" : false, "suffix" : "" }, { "dropping-particle" : "", "family" : "Shukla", "given" : "Amit", "non-dropping-particle" : "", "parse-names" : false, "suffix" : "" }, { "dropping-particle" : "", "family" : "Ramasamy", "given" : "Karthik", "non-dropping-particle" : "", "parse-names" : false, "suffix" : "" }, { "dropping-particle" : "", "family" : "Patel", "given" : "Jignesh M.", "non-dropping-particle" : "", "parse-names" : false, "suffix" : "" }, { "dropping-particle" : "", "family" : "Kulkarni", "given" : "Sanjeev", "non-dropping-particle" : "", "parse-names" : false, "suffix" : "" }, { "dropping-particle" : "", "family" : "Jackson", "given" : "Jason", "non-dropping-particle" : "", "parse-names" : false, "suffix" : "" }, { "dropping-particle" : "", "family" : "Gade", "given" : "Krishna", "non-dropping-particle" : "", "parse-names" : false, "suffix" : "" }, { "dropping-particle" : "", "family" : "Fu", "given" : "Maosong", "non-dropping-particle" : "", "parse-names" : false, "suffix" : "" } ], "container-title" : "Proceedings of the 2014 ACM SIGMOD international conference on Management of data - SIGMOD '14", "id" : "ITEM-1", "issued" : { "date-parts" : [ [ "2014" ] ] }, "page" : "147-156", "title" : "Storm@twitter", "type" : "paper-conference" }, "uris" : [ "http://www.mendeley.com/documents/?uuid=22ea509a-68b0-4631-a5e7-f451c074b7d0" ] } ], "mendeley" : { "formattedCitation" : "(Toshniwal &lt;i&gt;et al.&lt;/i&gt;, 2014)", "plainTextFormattedCitation" : "(Toshniwal et al., 2014)", "previouslyFormattedCitation" : "(Toshniwal &lt;i&gt;et al.&lt;/i&gt;, 2014)" }, "properties" : {  }, "schema" : "https://github.com/citation-style-language/schema/raw/master/csl-citation.json" }</w:instrText>
+      </w:r>
+      <w:r>
+        <w:fldChar w:fldCharType="separate"/>
+      </w:r>
+      <w:r>
+        <w:rPr>
+          <w:noProof/>
+        </w:rPr>
+        <w:t xml:space="preserve">(Toshniwal </w:t>
+      </w:r>
+      <w:r>
+        <w:rPr>
+          <w:i/>
+          <w:noProof/>
+        </w:rPr>
+        <w:t>et al.</w:t>
+      </w:r>
+      <w:r>
+        <w:rPr>
+          <w:noProof/>
+        </w:rPr>
+        <w:t>, 2014)</w:t>
+      </w:r>
+      <w:r>
+        <w:fldChar w:fldCharType="end"/>
+      </w:r>
+      <w:r>
+        <w:t xml:space="preserve">. </w:t>
+      </w:r>
+    </w:p>
+    <w:p>
+      <w:pPr>
+        <w:pStyle w:val="TableFigure"/>
+      </w:pPr>
+    </w:p>
+    <w:p>
+      <w:r>
+        <w:lastRenderedPageBreak/>
+        <w:t xml:space="preserve">A competitor to Apache Storm is the Apache Flink framework. Apache Flink </w:t>
+      </w:r>
+      <w:r>
+        <w:t xml:space="preserve">is system for processing streaming and batch data. Similar to Apache Storm, it works by expressing data processing as a pipeline of tasks that need to be completed on some event source. An Apache Flink architecture is built upon the core components of; a client, a Job Manager and at least one Task Manager. The client takes user code and transforms it into a dataflow graph, similar to Apache Storm. The Job Manager then coordinates the distributed execution of the dataflow, tracking state and progress of each operation and stream. This then leaves the actual data processing to be executed within the Task Managers, with the result of any operation being reported to the Job Manager. Differing from Apache Storm, messages are sent between stages in the pipeline using buffers, using the back pressure from these buffers to control the throughput of the pipeline. This allows Apache Flink to provide throughputs of up to 80 million events per second </w:t>
+      </w:r>
+      <w:r>
+        <w:fldChar w:fldCharType="begin" w:fldLock="1"/>
+      </w:r>
+      <w:r>
+        <w:instrText>ADDIN CSL_CITATION { "citationItems" : [ { "id" : "ITEM-1", "itemData" : { "DOI" : "10.1109/IC2EW.2016.56", "ISBN" : "978-1-5090-3684-4", "PMID" : "357270", "abstract" : "Apache Flink is an open-source system for processing streaming and batch data. Flink is built on the philosophy that many classes of data processing applications, including real-time analytics, continu- ous data pipelines, historic data processing (batch), and iterative algorithms (machine learning, graph analysis) can be expressed and executed as pipelined fault-tolerant dataflows. In this paper, we present Flink\u2019s architecture and expand on how a (seemingly diverse) set of use cases can be unified under a single execution model.", "author" : [ { "dropping-particle" : "", "family" : "Carbone", "given" : "Paris", "non-dropping-particle" : "", "parse-names" : false, "suffix" : "" }, { "dropping-particle" : "", "family" : "Ewen", "given" : "Stephan", "non-dropping-particle" : "", "parse-names" : false, "suffix" : "" }, { "dropping-particle" : "", "family" : "Haridi", "given" : "Seif", "non-dropping-particle" : "", "parse-names" : false, "suffix" : "" }, { "dropping-particle" : "", "family" : "Katsifodimos", "given" : "Asterios", "non-dropping-particle" : "", "parse-names" : false, "suffix" : "" }, { "dropping-particle" : "", "family" : "Markl", "given" : "Volker", "non-dropping-particle" : "", "parse-names" : false, "suffix" : "" }, { "dropping-particle" : "", "family" : "Tzoumas", "given" : "Kostas", "non-dropping-particle" : "", "parse-names" : false, "suffix" : "" } ], "container-title" : "Data Engineering", "id" : "ITEM-1", "issued" : { "date-parts" : [ [ "2015" ] ] }, "page" : "28-38", "title" : "Apache Flink: Unified Stream and Batch Processing in a Single Engine", "type" : "article-journal", "volume" : "36" }, "uris" : [ "http://www.mendeley.com/documents/?uuid=49020229-78ea-4283-ae80-1bc42524f252" ] } ], "mendeley" : { "formattedCitation" : "(Carbone &lt;i&gt;et al.&lt;/i&gt;, 2015)", "plainTextFormattedCitation" : "(Carbone et al., 2015)", "previouslyFormattedCitation" : "(Carbone &lt;i&gt;et al.&lt;/i&gt;, 2015)" }, "properties" : {  }, "schema" : "https://github.com/citation-style-language/schema/raw/master/csl-citation.json" }</w:instrText>
+      </w:r>
+      <w:r>
+        <w:fldChar w:fldCharType="separate"/>
+      </w:r>
+      <w:r>
+        <w:rPr>
+          <w:noProof/>
+        </w:rPr>
+        <w:t xml:space="preserve">(Carbone </w:t>
+      </w:r>
+      <w:r>
+        <w:rPr>
+          <w:i/>
+          <w:noProof/>
+        </w:rPr>
+        <w:t>et al.</w:t>
+      </w:r>
+      <w:r>
+        <w:rPr>
+          <w:noProof/>
+        </w:rPr>
+        <w:t>, 2015)</w:t>
+      </w:r>
+      <w:r>
+        <w:fldChar w:fldCharType="end"/>
+      </w:r>
+      <w:r>
+        <w:t xml:space="preserve">. </w:t>
+      </w:r>
+    </w:p>
+    <w:p>
+      <w:pPr>
+        <w:jc w:val="center"/>
+      </w:pPr>
+      <w:r>
+        <w:rPr>
+          <w:noProof/>
+          <w:vertAlign w:val="superscript"/>
+        </w:rPr>
+        <w:drawing>
+          <wp:inline distT="0" distB="0" distL="0" distR="0">
+            <wp:extent cx="5283679" cy="3111500"/>
+            <wp:effectExtent l="0" t="0" r="0" b="0"/>
+            <wp:docPr id="6" name="Picture 6"/>
+            <wp:cNvGraphicFramePr>
+              <a:graphicFrameLocks xmlns:a="http://schemas.openxmlformats.org/drawingml/2006/main" noChangeAspect="1"/>
+            </wp:cNvGraphicFramePr>
+            <a:graphic xmlns:a="http://schemas.openxmlformats.org/drawingml/2006/main">
+              <a:graphicData uri="http://schemas.openxmlformats.org/drawingml/2006/picture">
+                <pic:pic xmlns:pic="http://schemas.openxmlformats.org/drawingml/2006/picture">
+                  <pic:nvPicPr>
+                    <pic:cNvPr id="6" name="Screen Shot 2018-02-19 at 15.08.24.png"/>
+                    <pic:cNvPicPr/>
+                  </pic:nvPicPr>
+                  <pic:blipFill>
+                    <a:blip r:embed="rId13">
+                      <a:extLst>
+                        <a:ext uri="{28A0092B-C50C-407E-A947-70E740481C1C}">
+                          <a14:useLocalDpi xmlns:a14="http://schemas.microsoft.com/office/drawing/2010/main" val="0"/>
+                        </a:ext>
+                      </a:extLst>
+                    </a:blip>
+                    <a:stretch>
+                      <a:fillRect/>
+                    </a:stretch>
+                  </pic:blipFill>
+                  <pic:spPr>
+                    <a:xfrm>
+                      <a:off x="0" y="0"/>
+                      <a:ext cx="5289981" cy="3115211"/>
+                    </a:xfrm>
+                    <a:prstGeom prst="rect">
+                      <a:avLst/>
+                    </a:prstGeom>
+                  </pic:spPr>
+                </pic:pic>
+              </a:graphicData>
+            </a:graphic>
+          </wp:inline>
+        </w:drawing>
+      </w:r>
+    </w:p>
+    <w:p>
+      <w:pPr>
+        <w:pStyle w:val="TableFigure"/>
+      </w:pPr>
+      <w:r>
+        <w:t xml:space="preserve">Figure 4: The Apache Flink processing model, showing the architecture adopted from an initial program definition to execution within an Apache Flink cluster </w:t>
+      </w:r>
+      <w:r>
+        <w:fldChar w:fldCharType="begin" w:fldLock="1"/>
+      </w:r>
+      <w:r>
+        <w:instrText>ADDIN CSL_CITATION { "citationItems" : [ { "id" : "ITEM-1", "itemData" : { "DOI" : "10.1109/IC2EW.2016.56", "ISBN" : "978-1-5090-3684-4", "PMID" : "357270", "abstract" : "Apache Flink is an open-source system for processing streaming and batch data. Flink is built on the philosophy that many classes of data processing applications, including real-time analytics, continu- ous data pipelines, historic data processing (batch), and iterative algorithms (machine learning, graph analysis) can be expressed and executed as pipelined fault-tolerant dataflows. In this paper, we present Flink\u2019s architecture and expand on how a (seemingly diverse) set of use cases can be unified under a single execution model.", "author" : [ { "dropping-particle" : "", "family" : "Carbone", "given" : "Paris", "non-dropping-particle" : "", "parse-names" : false, "suffix" : "" }, { "dropping-particle" : "", "family" : "Ewen", "given" : "Stephan", "non-dropping-particle" : "", "parse-names" : false, "suffix" : "" }, { "dropping-particle" : "", "family" : "Haridi", "given" : "Seif", "non-dropping-particle" : "", "parse-names" : false, "suffix" : "" }, { "dropping-particle" : "", "family" : "Katsifodimos", "given" : "Asterios", "non-dropping-particle" : "", "parse-names" : false, "suffix" : "" }, { "dropping-particle" : "", "family" : "Markl", "given" : "Volker", "non-dropping-particle" : "", "parse-names" : false, "suffix" : "" }, { "dropping-particle" : "", "family" : "Tzoumas", "given" : "Kostas", "non-dropping-particle" : "", "parse-names" : false, "suffix" : "" } ], "container-title" : "Data Engineering", "id" : "ITEM-1", "issued" : { "date-parts" : [ [ "2015" ] ] }, "page" : "28-38", "title" : "Apache Flink: Unified Stream and Batch Processing in a Single Engine", "type" : "article-journal", "volume" : "36" }, "uris" : [ "http://www.mendeley.com/documents/?uuid=49020229-78ea-4283-ae80-1bc42524f252" ] } ], "mendeley" : { "formattedCitation" : "(Carbone &lt;i&gt;et al.&lt;/i&gt;, 2015)", "plainTextFormattedCitation" : "(Carbone et al., 2015)", "previouslyFormattedCitation" : "(Carbone &lt;i&gt;et al.&lt;/i&gt;, 2015)" }, "properties" : {  }, "schema" : "https://github.com/citation-style-language/schema/raw/master/csl-citation.json" }</w:instrText>
+      </w:r>
+      <w:r>
+        <w:fldChar w:fldCharType="separate"/>
+      </w:r>
+      <w:r>
+        <w:rPr>
+          <w:noProof/>
+        </w:rPr>
+        <w:t xml:space="preserve">(Carbone </w:t>
+      </w:r>
+      <w:r>
+        <w:rPr>
+          <w:i/>
+          <w:noProof/>
+        </w:rPr>
+        <w:t>et al.</w:t>
+      </w:r>
+      <w:r>
+        <w:rPr>
+          <w:noProof/>
+        </w:rPr>
+        <w:t>, 2015)</w:t>
+      </w:r>
+      <w:r>
+        <w:fldChar w:fldCharType="end"/>
+      </w:r>
+      <w:r>
+        <w:t xml:space="preserve">. </w:t>
+      </w:r>
+    </w:p>
+    <w:p>
+      <w:pPr>
+        <w:rPr>
+          <w:rStyle w:val="FootnoteReference"/>
+        </w:rPr>
+      </w:pPr>
+      <w:r>
+        <w:lastRenderedPageBreak/>
+        <w:t xml:space="preserve">As Apache Storm and Apache Flink offer the same stream processing service, performance comparisons can be made between them. </w:t>
+      </w:r>
+      <w:r>
+        <w:t xml:space="preserve">Under high workloads, it has been found that Apache Flink out performs Apache Storm marginally with regards to latency, with both systems producing similar throughputs </w:t>
+      </w:r>
+      <w:r>
+        <w:fldChar w:fldCharType="begin" w:fldLock="1"/>
+      </w:r>
+      <w:r>
+        <w:instrText>ADDIN CSL_CITATION { "citationItems" : [ { "id" : "ITEM-1", "itemData" : { "DOI" : "10.1109/IPDPSW.2016.138", "ISBN" : "9781509021406", "abstract" : "Streaming data processing has been gaining attention due to its application into a wide range of scenarios. To serve the booming demands of streaming data processing, many computation engines have been developed. However, there is still a lack of real-world benchmarks that would be helpful when choosing the most appropriate platform for serving real-time streaming needs. In order to address this problem, we developed a streaming benchmark for three representative computation engines: Flink, Storm and Spark Streaming. Instead of testing speed-of-light event processing, we construct a full data pipeline using Kafka and Redis in order to more closely mimic the real-world production scenarios. Based on our experiments, we provide a performance comparison of the three data engines in terms of 99th percentile latency and throughput for various configurations.", "author" : [ { "dropping-particle" : "", "family" : "Chintapalli", "given" : "Sanket", "non-dropping-particle" : "", "parse-names" : false, "suffix" : "" }, { "dropping-particle" : "", "family" : "Dagit", "given" : "Derek", "non-dropping-particle" : "", "parse-names" : false, "suffix" : "" }, { "dropping-particle" : "", "family" : "Evans", "given" : "Bobby", "non-dropping-particle" : "", "parse-names" : false, "suffix" : "" }, { "dropping-particle" : "", "family" : "Farivar", "given" : "Reza", "non-dropping-particle" : "", "parse-names" : false, "suffix" : "" }, { "dropping-particle" : "", "family" : "Graves", "given" : "Thomas", "non-dropping-particle" : "", "parse-names" : false, "suffix" : "" }, { "dropping-particle" : "", "family" : "Holderbaugh", "given" : "Mark", "non-dropping-particle" : "", "parse-names" : false, "suffix" : "" }, { "dropping-particle" : "", "family" : "Liu", "given" : "Zhuo", "non-dropping-particle" : "", "parse-names" : false, "suffix" : "" }, { "dropping-particle" : "", "family" : "Nusbaum", "given" : "Kyle", "non-dropping-particle" : "", "parse-names" : false, "suffix" : "" }, { "dropping-particle" : "", "family" : "Patil", "given" : "Kishorkumar", "non-dropping-particle" : "", "parse-names" : false, "suffix" : "" }, { "dropping-particle" : "", "family" : "Peng", "given" : "Boyang Jerry", "non-dropping-particle" : "", "parse-names" : false, "suffix" : "" }, { "dropping-particle" : "", "family" : "Poulosky", "given" : "Paul", "non-dropping-particle" : "", "parse-names" : false, "suffix" : "" } ], "container-title" : "Proceedings - 2016 IEEE 30th International Parallel and Distributed Processing Symposium, IPDPS 2016", "id" : "ITEM-1", "issued" : { "date-parts" : [ [ "2016" ] ] }, "page" : "1789-1792", "title" : "Benchmarking streaming computation engines: Storm, flink and spark streaming", "type" : "paper-conference" }, "uris" : [ "http://www.mendeley.com/documents/?uuid=be41187a-fc98-45c2-b7a7-7f4f87b46f3f" ] } ], "mendeley" : { "formattedCitation" : "(Chintapalli &lt;i&gt;et al.&lt;/i&gt;, 2016)", "plainTextFormattedCitation" : "(Chintapalli et al., 2016)", "previouslyFormattedCitation" : "(Chintapalli &lt;i&gt;et al.&lt;/i&gt;, 2016)" }, "properties" : {  }, "schema" : "https://github.com/citation-style-language/schema/raw/master/csl-citation.json" }</w:instrText>
+      </w:r>
+      <w:r>
+        <w:fldChar w:fldCharType="separate"/>
+      </w:r>
+      <w:r>
+        <w:rPr>
+          <w:noProof/>
+        </w:rPr>
+        <w:t xml:space="preserve">(Chintapalli </w:t>
+      </w:r>
+      <w:r>
+        <w:rPr>
+          <w:i/>
+          <w:noProof/>
+        </w:rPr>
+        <w:t>et al.</w:t>
+      </w:r>
+      <w:r>
+        <w:rPr>
+          <w:noProof/>
+        </w:rPr>
+        <w:t>, 2016)</w:t>
+      </w:r>
+      <w:r>
+        <w:fldChar w:fldCharType="end"/>
+      </w:r>
+      <w:r>
+        <w:t>. However, all proposed systems are in their infancy of development, therefore no full conclusion can be made about the final performance of each system.</w:t>
       </w:r>
       <w:bookmarkStart w:id="18" w:name="_GoBack"/>
       <w:bookmarkEnd w:id="18"/>
@@ -3765,7 +4207,6 @@
       </w:pPr>
       <w:bookmarkStart w:id="19" w:name="_Toc506809371"/>
       <w:r>
-        <w:lastRenderedPageBreak/>
         <w:t>Distributed Messaging</w:t>
       </w:r>
       <w:bookmarkEnd w:id="19"/>
@@ -4015,8 +4456,13 @@
                 <w:kern w:val="0"/>
               </w:rPr>
             </w:pPr>
-            <w:r>
-              <w:t xml:space="preserve">DiVA </w:t>
+            <w:proofErr w:type="spellStart"/>
+            <w:r>
+              <w:t>DiVA</w:t>
+            </w:r>
+            <w:proofErr w:type="spellEnd"/>
+            <w:r>
+              <w:t xml:space="preserve"> </w:t>
             </w:r>
             <w:r>
               <w:fldChar w:fldCharType="begin" w:fldLock="1"/>
@@ -4057,7 +4503,11 @@
           </w:tcPr>
           <w:p>
             <w:r>
-              <w:t xml:space="preserve">Gives a distributed video processing framework that uses a database as a message source allowing components to communicate agnostic of technologies adopted. </w:t>
+              <w:t xml:space="preserve">Gives a distributed video processing framework that uses a database as a </w:t>
+            </w:r>
+            <w:r>
+              <w:lastRenderedPageBreak/>
+              <w:t xml:space="preserve">message source allowing components to communicate agnostic of technologies adopted. </w:t>
             </w:r>
           </w:p>
         </w:tc>
@@ -4067,7 +4517,12 @@
           </w:tcPr>
           <w:p>
             <w:r>
-              <w:t xml:space="preserve">Provides object detection with the goal of detecting object abandonment and removal. This can be extended by implementing modules/algorithms that communicate through the integrated database. </w:t>
+              <w:lastRenderedPageBreak/>
+              <w:t xml:space="preserve">Provides object detection with the goal of detecting object abandonment </w:t>
+            </w:r>
+            <w:r>
+              <w:lastRenderedPageBreak/>
+              <w:t xml:space="preserve">and removal. This can be extended by implementing modules/algorithms that communicate through the integrated database. </w:t>
             </w:r>
           </w:p>
         </w:tc>
@@ -4077,7 +4532,12 @@
           </w:tcPr>
           <w:p>
             <w:r>
-              <w:t xml:space="preserve">Uses a singular database to communicate, rather than a distributed messaging system. It also requires fixed hardware meaning it currently does not make use of Cloud Computing. </w:t>
+              <w:lastRenderedPageBreak/>
+              <w:t xml:space="preserve">Uses a singular database to communicate, rather than a distributed </w:t>
+            </w:r>
+            <w:r>
+              <w:lastRenderedPageBreak/>
+              <w:t xml:space="preserve">messaging system. It also requires fixed hardware meaning it currently does not make use of Cloud Computing. </w:t>
             </w:r>
           </w:p>
         </w:tc>
@@ -4136,7 +4596,7 @@
           <w:rFonts w:ascii="Times New Roman" w:hAnsi="Times New Roman" w:cs="Times New Roman"/>
           <w:noProof/>
         </w:rPr>
-        <w:t xml:space="preserve">Baben, B. and Belongie, S. (2009) ‘Visual tracking with online Multiple Instance Learning’, </w:t>
+        <w:t xml:space="preserve">Apache (2017) </w:t>
       </w:r>
       <w:r>
         <w:rPr>
@@ -4145,14 +4605,14 @@
           <w:iCs/>
           <w:noProof/>
         </w:rPr>
-        <w:t>2009 IEEE Conference on Computer Vision and Pattern Recognition</w:t>
+        <w:t>Apache Storm</w:t>
       </w:r>
       <w:r>
         <w:rPr>
           <w:rFonts w:ascii="Times New Roman" w:hAnsi="Times New Roman" w:cs="Times New Roman"/>
           <w:noProof/>
         </w:rPr>
-        <w:t>, pp. 983–990. doi: 10.1109/CVPR.2009.5206737.</w:t>
+        <w:t>. Available at: http://storm.apache.org/ (Accessed: 19 February 2018).</w:t>
       </w:r>
     </w:p>
     <w:p>
@@ -4171,7 +4631,7 @@
           <w:rFonts w:ascii="Times New Roman" w:hAnsi="Times New Roman" w:cs="Times New Roman"/>
           <w:noProof/>
         </w:rPr>
-        <w:t xml:space="preserve">Kalal, Z., Mikolajczyk, K. and Matas, J. (2010) ‘Forward-backward error: Automatic detection of tracking failures’, in </w:t>
+        <w:t xml:space="preserve">Apache (2018) </w:t>
       </w:r>
       <w:r>
         <w:rPr>
@@ -4180,14 +4640,14 @@
           <w:iCs/>
           <w:noProof/>
         </w:rPr>
-        <w:t>Proceedings - International Conference on Pattern Recognition</w:t>
+        <w:t>Apache Flink</w:t>
       </w:r>
       <w:r>
         <w:rPr>
           <w:rFonts w:ascii="Times New Roman" w:hAnsi="Times New Roman" w:cs="Times New Roman"/>
           <w:noProof/>
         </w:rPr>
-        <w:t>, pp. 2756–2759. doi: 10.1109/ICPR.2010.675.</w:t>
+        <w:t>. Available at: https://flink.apache.org/ (Accessed: 19 February 2018).</w:t>
       </w:r>
     </w:p>
     <w:p>
@@ -4206,7 +4666,7 @@
           <w:rFonts w:ascii="Times New Roman" w:hAnsi="Times New Roman" w:cs="Times New Roman"/>
           <w:noProof/>
         </w:rPr>
-        <w:t xml:space="preserve">Kalal, Z., Mikolajczyk, K. and Matas, J. (2012) ‘Tracking-learning-detection’, </w:t>
+        <w:t xml:space="preserve">Baben, B. and Belongie, S. (2009) ‘Visual tracking with online Multiple Instance Learning’, </w:t>
       </w:r>
       <w:r>
         <w:rPr>
@@ -4215,14 +4675,14 @@
           <w:iCs/>
           <w:noProof/>
         </w:rPr>
-        <w:t>IEEE Transactions on Pattern Analysis and Machine Intelligence</w:t>
+        <w:t>2009 IEEE Conference on Computer Vision and Pattern Recognition</w:t>
       </w:r>
       <w:r>
         <w:rPr>
           <w:rFonts w:ascii="Times New Roman" w:hAnsi="Times New Roman" w:cs="Times New Roman"/>
           <w:noProof/>
         </w:rPr>
-        <w:t>, 34(7), pp. 1409–1422. doi: 10.1109/TPAMI.2011.239.</w:t>
+        <w:t>, pp. 983–990. doi: 10.1109/CVPR.2009.5206737.</w:t>
       </w:r>
     </w:p>
     <w:p>
@@ -4241,7 +4701,7 @@
           <w:rFonts w:ascii="Times New Roman" w:hAnsi="Times New Roman" w:cs="Times New Roman"/>
           <w:noProof/>
         </w:rPr>
-        <w:t xml:space="preserve">Ko, T. (2008) ‘A survey on behavior analysis in video surveillance for homeland security applications’, </w:t>
+        <w:t xml:space="preserve">Carbone, P. </w:t>
       </w:r>
       <w:r>
         <w:rPr>
@@ -4250,14 +4710,30 @@
           <w:iCs/>
           <w:noProof/>
         </w:rPr>
-        <w:t>Applied Imagery Pattern Recognition Workshop, 2008. AIPR ’08. 37th IEEE</w:t>
+        <w:t>et al.</w:t>
       </w:r>
       <w:r>
         <w:rPr>
           <w:rFonts w:ascii="Times New Roman" w:hAnsi="Times New Roman" w:cs="Times New Roman"/>
           <w:noProof/>
         </w:rPr>
-        <w:t>, pp. 1–8. doi: 10.1109/AIPR.2008.4906450.</w:t>
+        <w:t xml:space="preserve"> (2015) ‘Apache Flink: Unified Stream and Batch Processing in a Single Engine’, </w:t>
+      </w:r>
+      <w:r>
+        <w:rPr>
+          <w:rFonts w:ascii="Times New Roman" w:hAnsi="Times New Roman" w:cs="Times New Roman"/>
+          <w:i/>
+          <w:iCs/>
+          <w:noProof/>
+        </w:rPr>
+        <w:t>Data Engineering</w:t>
+      </w:r>
+      <w:r>
+        <w:rPr>
+          <w:rFonts w:ascii="Times New Roman" w:hAnsi="Times New Roman" w:cs="Times New Roman"/>
+          <w:noProof/>
+        </w:rPr>
+        <w:t>, 36, pp. 28–38. doi: 10.1109/IC2EW.2016.56.</w:t>
       </w:r>
     </w:p>
     <w:p>
@@ -4276,7 +4752,7 @@
           <w:rFonts w:ascii="Times New Roman" w:hAnsi="Times New Roman" w:cs="Times New Roman"/>
           <w:noProof/>
         </w:rPr>
-        <w:t xml:space="preserve">Lecun, Y., Bengio, Y. and Hinton, G. (2015) ‘Deep learning’, </w:t>
+        <w:t xml:space="preserve">Chintapalli, S. </w:t>
       </w:r>
       <w:r>
         <w:rPr>
@@ -4285,14 +4761,30 @@
           <w:iCs/>
           <w:noProof/>
         </w:rPr>
-        <w:t>Nature</w:t>
+        <w:t>et al.</w:t>
       </w:r>
       <w:r>
         <w:rPr>
           <w:rFonts w:ascii="Times New Roman" w:hAnsi="Times New Roman" w:cs="Times New Roman"/>
           <w:noProof/>
         </w:rPr>
-        <w:t>, pp. 436–444. doi: 10.1038/nature14539.</w:t>
+        <w:t xml:space="preserve"> (2016) ‘Benchmarking streaming computation engines: Storm, flink and spark streaming’, in </w:t>
+      </w:r>
+      <w:r>
+        <w:rPr>
+          <w:rFonts w:ascii="Times New Roman" w:hAnsi="Times New Roman" w:cs="Times New Roman"/>
+          <w:i/>
+          <w:iCs/>
+          <w:noProof/>
+        </w:rPr>
+        <w:t>Proceedings - 2016 IEEE 30th International Parallel and Distributed Processing Symposium, IPDPS 2016</w:t>
+      </w:r>
+      <w:r>
+        <w:rPr>
+          <w:rFonts w:ascii="Times New Roman" w:hAnsi="Times New Roman" w:cs="Times New Roman"/>
+          <w:noProof/>
+        </w:rPr>
+        <w:t>, pp. 1789–1792. doi: 10.1109/IPDPSW.2016.138.</w:t>
       </w:r>
     </w:p>
     <w:p>
@@ -4311,7 +4803,7 @@
           <w:rFonts w:ascii="Times New Roman" w:hAnsi="Times New Roman" w:cs="Times New Roman"/>
           <w:noProof/>
         </w:rPr>
-        <w:t xml:space="preserve">Nest (2017) </w:t>
+        <w:t xml:space="preserve">Kalal, Z., Mikolajczyk, K. and Matas, J. (2010) ‘Forward-backward error: Automatic detection of tracking failures’, in </w:t>
       </w:r>
       <w:r>
         <w:rPr>
@@ -4320,14 +4812,14 @@
           <w:iCs/>
           <w:noProof/>
         </w:rPr>
-        <w:t>No Title</w:t>
+        <w:t>Proceedings - International Conference on Pattern Recognition</w:t>
       </w:r>
       <w:r>
         <w:rPr>
           <w:rFonts w:ascii="Times New Roman" w:hAnsi="Times New Roman" w:cs="Times New Roman"/>
           <w:noProof/>
         </w:rPr>
-        <w:t>. Available at: https://nest.com/uk/cameras/nest-cam-indoor/overview/ (Accessed: 24 November 2017).</w:t>
+        <w:t>, pp. 2756–2759. doi: 10.1109/ICPR.2010.675.</w:t>
       </w:r>
     </w:p>
     <w:p>
@@ -4346,7 +4838,7 @@
           <w:rFonts w:ascii="Times New Roman" w:hAnsi="Times New Roman" w:cs="Times New Roman"/>
           <w:noProof/>
         </w:rPr>
-        <w:t xml:space="preserve">Norris, C. and McCahill, M. (2006) ‘CCTV: Beyond penal modernism?’, </w:t>
+        <w:t xml:space="preserve">Kalal, Z., Mikolajczyk, K. and Matas, J. (2012) ‘Tracking-learning-detection’, </w:t>
       </w:r>
       <w:r>
         <w:rPr>
@@ -4355,14 +4847,14 @@
           <w:iCs/>
           <w:noProof/>
         </w:rPr>
-        <w:t>British Journal of Criminology</w:t>
+        <w:t>IEEE Transactions on Pattern Analysis and Machine Intelligence</w:t>
       </w:r>
       <w:r>
         <w:rPr>
           <w:rFonts w:ascii="Times New Roman" w:hAnsi="Times New Roman" w:cs="Times New Roman"/>
           <w:noProof/>
         </w:rPr>
-        <w:t>, 46(1), pp. 97–118. doi: 10.1093/bjc/azi047.</w:t>
+        <w:t>, 34(7), pp. 1409–1422. doi: 10.1109/TPAMI.2011.239.</w:t>
       </w:r>
     </w:p>
     <w:p>
@@ -4381,7 +4873,7 @@
           <w:rFonts w:ascii="Times New Roman" w:hAnsi="Times New Roman" w:cs="Times New Roman"/>
           <w:noProof/>
         </w:rPr>
-        <w:t xml:space="preserve">OpenCV (2018) </w:t>
+        <w:t xml:space="preserve">Ko, T. (2008) ‘A survey on behavior analysis in video surveillance for homeland security applications’, </w:t>
       </w:r>
       <w:r>
         <w:rPr>
@@ -4390,14 +4882,14 @@
           <w:iCs/>
           <w:noProof/>
         </w:rPr>
-        <w:t>Facial Detection with Haar Cascades in OpenCV</w:t>
+        <w:t>Applied Imagery Pattern Recognition Workshop, 2008. AIPR ’08. 37th IEEE</w:t>
       </w:r>
       <w:r>
         <w:rPr>
           <w:rFonts w:ascii="Times New Roman" w:hAnsi="Times New Roman" w:cs="Times New Roman"/>
           <w:noProof/>
         </w:rPr>
-        <w:t>. Available at: https://docs.opencv.org/3.3.0/d7/d8b/tutorial_py_face_detection.html (Accessed: 30 January 2018).</w:t>
+        <w:t>, pp. 1–8. doi: 10.1109/AIPR.2008.4906450.</w:t>
       </w:r>
     </w:p>
     <w:p>
@@ -4416,7 +4908,7 @@
           <w:rFonts w:ascii="Times New Roman" w:hAnsi="Times New Roman" w:cs="Times New Roman"/>
           <w:noProof/>
         </w:rPr>
-        <w:t xml:space="preserve">SanMiguel, J. C. </w:t>
+        <w:t xml:space="preserve">Lecun, Y., Bengio, Y. and Hinton, G. (2015) ‘Deep learning’, </w:t>
       </w:r>
       <w:r>
         <w:rPr>
@@ -4425,14 +4917,14 @@
           <w:iCs/>
           <w:noProof/>
         </w:rPr>
-        <w:t>et al.</w:t>
+        <w:t>Nature</w:t>
       </w:r>
       <w:r>
         <w:rPr>
           <w:rFonts w:ascii="Times New Roman" w:hAnsi="Times New Roman" w:cs="Times New Roman"/>
           <w:noProof/>
         </w:rPr>
-        <w:t xml:space="preserve"> (2008) ‘DiVA: A Distributed Video Analysis Framework Applied </w:t>
+        <w:t xml:space="preserve">, pp. 436–444. doi: </w:t>
       </w:r>
       <w:r>
         <w:rPr>
@@ -4440,23 +4932,7 @@
           <w:noProof/>
         </w:rPr>
         <w:lastRenderedPageBreak/>
-        <w:t xml:space="preserve">to Video-Surveillance Systems’, in </w:t>
-      </w:r>
-      <w:r>
-        <w:rPr>
-          <w:rFonts w:ascii="Times New Roman" w:hAnsi="Times New Roman" w:cs="Times New Roman"/>
-          <w:i/>
-          <w:iCs/>
-          <w:noProof/>
-        </w:rPr>
-        <w:t>International Workshop on Image Analysis for Multimedia Interactive Services (WIAMIS)</w:t>
-      </w:r>
-      <w:r>
-        <w:rPr>
-          <w:rFonts w:ascii="Times New Roman" w:hAnsi="Times New Roman" w:cs="Times New Roman"/>
-          <w:noProof/>
-        </w:rPr>
-        <w:t>, pp. 207–210. doi: 10.1109/WIAMIS.2008.29.</w:t>
+        <w:t>10.1038/nature14539.</w:t>
       </w:r>
     </w:p>
     <w:p>
@@ -4475,7 +4951,7 @@
           <w:rFonts w:ascii="Times New Roman" w:hAnsi="Times New Roman" w:cs="Times New Roman"/>
           <w:noProof/>
         </w:rPr>
-        <w:t xml:space="preserve">Suvonvorn, N. (2008) ‘A video analysis framework for surveillance system’, </w:t>
+        <w:t xml:space="preserve">Nest (2017) </w:t>
       </w:r>
       <w:r>
         <w:rPr>
@@ -4484,14 +4960,14 @@
           <w:iCs/>
           <w:noProof/>
         </w:rPr>
-        <w:t>2008 IEEE 10th Workshop on Multimedia Signal Processing</w:t>
+        <w:t>No Title</w:t>
       </w:r>
       <w:r>
         <w:rPr>
           <w:rFonts w:ascii="Times New Roman" w:hAnsi="Times New Roman" w:cs="Times New Roman"/>
           <w:noProof/>
         </w:rPr>
-        <w:t>, pp. 867–871. doi: 10.1109/MMSP.2008.4665195.</w:t>
+        <w:t>. Available at: https://nest.com/uk/cameras/nest-cam-indoor/overview/ (Accessed: 24 November 2017).</w:t>
       </w:r>
     </w:p>
     <w:p>
@@ -4510,7 +4986,7 @@
           <w:rFonts w:ascii="Times New Roman" w:hAnsi="Times New Roman" w:cs="Times New Roman"/>
           <w:noProof/>
         </w:rPr>
-        <w:t xml:space="preserve">Viola, P. a and Jones, M. J. (2001) ‘Fast and Robust Classification using Asymmetric AdaBoost and a Detector Cascade’, </w:t>
+        <w:t xml:space="preserve">Norris, C. and McCahill, M. (2006) ‘CCTV: Beyond penal modernism?’, </w:t>
       </w:r>
       <w:r>
         <w:rPr>
@@ -4519,14 +4995,14 @@
           <w:iCs/>
           <w:noProof/>
         </w:rPr>
-        <w:t>Advances in Neural Information Processing System</w:t>
+        <w:t>British Journal of Criminology</w:t>
       </w:r>
       <w:r>
         <w:rPr>
           <w:rFonts w:ascii="Times New Roman" w:hAnsi="Times New Roman" w:cs="Times New Roman"/>
           <w:noProof/>
         </w:rPr>
-        <w:t>, (December), pp. 1311–1318. Available at: https://papers.nips.cc/paper/2091-fast-and-robust-classification-using-asymmetric-adaboost-and-a-detector-cascade.pdf.</w:t>
+        <w:t>, 46(1), pp. 97–118. doi: 10.1093/bjc/azi047.</w:t>
       </w:r>
     </w:p>
     <w:p>
@@ -4545,6 +5021,213 @@
           <w:rFonts w:ascii="Times New Roman" w:hAnsi="Times New Roman" w:cs="Times New Roman"/>
           <w:noProof/>
         </w:rPr>
+        <w:t xml:space="preserve">OpenCV (2018) </w:t>
+      </w:r>
+      <w:r>
+        <w:rPr>
+          <w:rFonts w:ascii="Times New Roman" w:hAnsi="Times New Roman" w:cs="Times New Roman"/>
+          <w:i/>
+          <w:iCs/>
+          <w:noProof/>
+        </w:rPr>
+        <w:t>Facial Detection with Haar Cascades in OpenCV</w:t>
+      </w:r>
+      <w:r>
+        <w:rPr>
+          <w:rFonts w:ascii="Times New Roman" w:hAnsi="Times New Roman" w:cs="Times New Roman"/>
+          <w:noProof/>
+        </w:rPr>
+        <w:t>. Available at: https://docs.opencv.org/3.3.0/d7/d8b/tutorial_py_face_detection.html (Accessed: 30 January 2018).</w:t>
+      </w:r>
+    </w:p>
+    <w:p>
+      <w:pPr>
+        <w:widowControl w:val="0"/>
+        <w:autoSpaceDE w:val="0"/>
+        <w:autoSpaceDN w:val="0"/>
+        <w:adjustRightInd w:val="0"/>
+        <w:rPr>
+          <w:rFonts w:ascii="Times New Roman" w:hAnsi="Times New Roman" w:cs="Times New Roman"/>
+          <w:noProof/>
+        </w:rPr>
+      </w:pPr>
+      <w:r>
+        <w:rPr>
+          <w:rFonts w:ascii="Times New Roman" w:hAnsi="Times New Roman" w:cs="Times New Roman"/>
+          <w:noProof/>
+        </w:rPr>
+        <w:t xml:space="preserve">SanMiguel, J. C. </w:t>
+      </w:r>
+      <w:r>
+        <w:rPr>
+          <w:rFonts w:ascii="Times New Roman" w:hAnsi="Times New Roman" w:cs="Times New Roman"/>
+          <w:i/>
+          <w:iCs/>
+          <w:noProof/>
+        </w:rPr>
+        <w:t>et al.</w:t>
+      </w:r>
+      <w:r>
+        <w:rPr>
+          <w:rFonts w:ascii="Times New Roman" w:hAnsi="Times New Roman" w:cs="Times New Roman"/>
+          <w:noProof/>
+        </w:rPr>
+        <w:t xml:space="preserve"> (2008) ‘DiVA: A Distributed Video Analysis Framework Applied to Video-Surveillance Systems’, in </w:t>
+      </w:r>
+      <w:r>
+        <w:rPr>
+          <w:rFonts w:ascii="Times New Roman" w:hAnsi="Times New Roman" w:cs="Times New Roman"/>
+          <w:i/>
+          <w:iCs/>
+          <w:noProof/>
+        </w:rPr>
+        <w:t>International Workshop on Image Analysis for Multimedia Interactive Services (WIAMIS)</w:t>
+      </w:r>
+      <w:r>
+        <w:rPr>
+          <w:rFonts w:ascii="Times New Roman" w:hAnsi="Times New Roman" w:cs="Times New Roman"/>
+          <w:noProof/>
+        </w:rPr>
+        <w:t>, pp. 207–210. doi: 10.1109/WIAMIS.2008.29.</w:t>
+      </w:r>
+    </w:p>
+    <w:p>
+      <w:pPr>
+        <w:widowControl w:val="0"/>
+        <w:autoSpaceDE w:val="0"/>
+        <w:autoSpaceDN w:val="0"/>
+        <w:adjustRightInd w:val="0"/>
+        <w:rPr>
+          <w:rFonts w:ascii="Times New Roman" w:hAnsi="Times New Roman" w:cs="Times New Roman"/>
+          <w:noProof/>
+        </w:rPr>
+      </w:pPr>
+      <w:r>
+        <w:rPr>
+          <w:rFonts w:ascii="Times New Roman" w:hAnsi="Times New Roman" w:cs="Times New Roman"/>
+          <w:noProof/>
+        </w:rPr>
+        <w:t xml:space="preserve">Suvonvorn, N. (2008) ‘A video analysis framework for surveillance system’, </w:t>
+      </w:r>
+      <w:r>
+        <w:rPr>
+          <w:rFonts w:ascii="Times New Roman" w:hAnsi="Times New Roman" w:cs="Times New Roman"/>
+          <w:i/>
+          <w:iCs/>
+          <w:noProof/>
+        </w:rPr>
+        <w:t>2008 IEEE 10th Workshop on Multimedia Signal Processing</w:t>
+      </w:r>
+      <w:r>
+        <w:rPr>
+          <w:rFonts w:ascii="Times New Roman" w:hAnsi="Times New Roman" w:cs="Times New Roman"/>
+          <w:noProof/>
+        </w:rPr>
+        <w:t>, pp. 867–871. doi: 10.1109/MMSP.2008.4665195.</w:t>
+      </w:r>
+    </w:p>
+    <w:p>
+      <w:pPr>
+        <w:widowControl w:val="0"/>
+        <w:autoSpaceDE w:val="0"/>
+        <w:autoSpaceDN w:val="0"/>
+        <w:adjustRightInd w:val="0"/>
+        <w:rPr>
+          <w:rFonts w:ascii="Times New Roman" w:hAnsi="Times New Roman" w:cs="Times New Roman"/>
+          <w:noProof/>
+        </w:rPr>
+      </w:pPr>
+      <w:r>
+        <w:rPr>
+          <w:rFonts w:ascii="Times New Roman" w:hAnsi="Times New Roman" w:cs="Times New Roman"/>
+          <w:noProof/>
+        </w:rPr>
+        <w:t xml:space="preserve">Toshniwal, A. </w:t>
+      </w:r>
+      <w:r>
+        <w:rPr>
+          <w:rFonts w:ascii="Times New Roman" w:hAnsi="Times New Roman" w:cs="Times New Roman"/>
+          <w:i/>
+          <w:iCs/>
+          <w:noProof/>
+        </w:rPr>
+        <w:t>et al.</w:t>
+      </w:r>
+      <w:r>
+        <w:rPr>
+          <w:rFonts w:ascii="Times New Roman" w:hAnsi="Times New Roman" w:cs="Times New Roman"/>
+          <w:noProof/>
+        </w:rPr>
+        <w:t xml:space="preserve"> (2014) ‘Storm@twitter’, in </w:t>
+      </w:r>
+      <w:r>
+        <w:rPr>
+          <w:rFonts w:ascii="Times New Roman" w:hAnsi="Times New Roman" w:cs="Times New Roman"/>
+          <w:i/>
+          <w:iCs/>
+          <w:noProof/>
+        </w:rPr>
+        <w:t>Proceedings of the 2014 ACM SIGMOD international conference on Management of data - SIGMOD ’14</w:t>
+      </w:r>
+      <w:r>
+        <w:rPr>
+          <w:rFonts w:ascii="Times New Roman" w:hAnsi="Times New Roman" w:cs="Times New Roman"/>
+          <w:noProof/>
+        </w:rPr>
+        <w:t>, pp. 147–156. doi: 10.1145/2588555.2595641.</w:t>
+      </w:r>
+    </w:p>
+    <w:p>
+      <w:pPr>
+        <w:widowControl w:val="0"/>
+        <w:autoSpaceDE w:val="0"/>
+        <w:autoSpaceDN w:val="0"/>
+        <w:adjustRightInd w:val="0"/>
+        <w:rPr>
+          <w:rFonts w:ascii="Times New Roman" w:hAnsi="Times New Roman" w:cs="Times New Roman"/>
+          <w:noProof/>
+        </w:rPr>
+      </w:pPr>
+      <w:r>
+        <w:rPr>
+          <w:rFonts w:ascii="Times New Roman" w:hAnsi="Times New Roman" w:cs="Times New Roman"/>
+          <w:noProof/>
+        </w:rPr>
+        <w:t xml:space="preserve">Viola, P. a and Jones, M. J. (2001) ‘Fast and Robust Classification using Asymmetric AdaBoost and a Detector Cascade’, </w:t>
+      </w:r>
+      <w:r>
+        <w:rPr>
+          <w:rFonts w:ascii="Times New Roman" w:hAnsi="Times New Roman" w:cs="Times New Roman"/>
+          <w:i/>
+          <w:iCs/>
+          <w:noProof/>
+        </w:rPr>
+        <w:t>Advances in Neural Information Processing System</w:t>
+      </w:r>
+      <w:r>
+        <w:rPr>
+          <w:rFonts w:ascii="Times New Roman" w:hAnsi="Times New Roman" w:cs="Times New Roman"/>
+          <w:noProof/>
+        </w:rPr>
+        <w:t>, (December), pp. 1311–1318. Available at: https://papers.nips.cc/paper/2091-fast-and-robust-classification-using-asymmetric-adaboost-and-a-detector-cascade.pdf.</w:t>
+      </w:r>
+    </w:p>
+    <w:p>
+      <w:pPr>
+        <w:widowControl w:val="0"/>
+        <w:autoSpaceDE w:val="0"/>
+        <w:autoSpaceDN w:val="0"/>
+        <w:adjustRightInd w:val="0"/>
+        <w:rPr>
+          <w:rFonts w:ascii="Times New Roman" w:hAnsi="Times New Roman" w:cs="Times New Roman"/>
+          <w:noProof/>
+        </w:rPr>
+      </w:pPr>
+      <w:r>
+        <w:rPr>
+          <w:rFonts w:ascii="Times New Roman" w:hAnsi="Times New Roman" w:cs="Times New Roman"/>
+          <w:noProof/>
+        </w:rPr>
         <w:t xml:space="preserve">Viola, P. and Jones, M. (2001) ‘Robust real-time object detection’, </w:t>
       </w:r>
       <w:r>
@@ -4561,7 +5244,15 @@
           <w:rFonts w:ascii="Times New Roman" w:hAnsi="Times New Roman" w:cs="Times New Roman"/>
           <w:noProof/>
         </w:rPr>
-        <w:t>, 57(2), pp. 137–154. doi: http://dx.doi.org/10.1023/B:VISI.0000013087.49260.fb.</w:t>
+        <w:t xml:space="preserve">, 57(2), pp. 137–154. doi: </w:t>
+      </w:r>
+      <w:r>
+        <w:rPr>
+          <w:rFonts w:ascii="Times New Roman" w:hAnsi="Times New Roman" w:cs="Times New Roman"/>
+          <w:noProof/>
+        </w:rPr>
+        <w:lastRenderedPageBreak/>
+        <w:t>http://dx.doi.org/10.1023/B:VISI.0000013087.49260.fb.</w:t>
       </w:r>
     </w:p>
     <w:p>
@@ -5730,7 +6421,7 @@
             <wp:cNvGraphicFramePr/>
             <a:graphic xmlns:a="http://schemas.openxmlformats.org/drawingml/2006/main">
               <a:graphicData uri="http://schemas.openxmlformats.org/drawingml/2006/chart">
-                <c:chart xmlns:c="http://schemas.openxmlformats.org/drawingml/2006/chart" xmlns:r="http://schemas.openxmlformats.org/officeDocument/2006/relationships" r:id="rId12"/>
+                <c:chart xmlns:c="http://schemas.openxmlformats.org/drawingml/2006/chart" xmlns:r="http://schemas.openxmlformats.org/officeDocument/2006/relationships" r:id="rId14"/>
               </a:graphicData>
             </a:graphic>
           </wp:inline>
@@ -5786,8 +6477,8 @@
       </w:r>
     </w:p>
     <w:sectPr>
-      <w:headerReference w:type="default" r:id="rId13"/>
-      <w:headerReference w:type="first" r:id="rId14"/>
+      <w:headerReference w:type="default" r:id="rId15"/>
+      <w:headerReference w:type="first" r:id="rId16"/>
       <w:footnotePr>
         <w:pos w:val="beneathText"/>
       </w:footnotePr>
@@ -5803,7 +6494,7 @@
 </file>
 
 <file path=word/endnotes.xml><?xml version="1.0" encoding="utf-8"?>
-<w:endnotes xmlns:wpc="http://schemas.microsoft.com/office/word/2010/wordprocessingCanvas" xmlns:cx="http://schemas.microsoft.com/office/drawing/2014/chartex" xmlns:cx1="http://schemas.microsoft.com/office/drawing/2015/9/8/chartex" xmlns:mc="http://schemas.openxmlformats.org/markup-compatibility/2006" xmlns:o="urn:schemas-microsoft-com:office:office" xmlns:r="http://schemas.openxmlformats.org/officeDocument/2006/relationships" xmlns:m="http://schemas.openxmlformats.org/officeDocument/2006/math" xmlns:v="urn:schemas-microsoft-com:vml" xmlns:wp14="http://schemas.microsoft.com/office/word/2010/wordprocessingDrawing" xmlns:wp="http://schemas.openxmlformats.org/drawingml/2006/wordprocessingDrawing" xmlns:w10="urn:schemas-microsoft-com:office:word" xmlns:w="http://schemas.openxmlformats.org/wordprocessingml/2006/main" xmlns:w14="http://schemas.microsoft.com/office/word/2010/wordml" xmlns:w15="http://schemas.microsoft.com/office/word/2012/wordml" xmlns:w16se="http://schemas.microsoft.com/office/word/2015/wordml/symex" xmlns:wpg="http://schemas.microsoft.com/office/word/2010/wordprocessingGroup" xmlns:wpi="http://schemas.microsoft.com/office/word/2010/wordprocessingInk" xmlns:wne="http://schemas.microsoft.com/office/word/2006/wordml" xmlns:wps="http://schemas.microsoft.com/office/word/2010/wordprocessingShape" mc:Ignorable="w14 w15 w16se wp14">
+<w:endnotes xmlns:wpc="http://schemas.microsoft.com/office/word/2010/wordprocessingCanvas" xmlns:cx="http://schemas.microsoft.com/office/drawing/2014/chartex" xmlns:cx1="http://schemas.microsoft.com/office/drawing/2015/9/8/chartex" xmlns:cx2="http://schemas.microsoft.com/office/drawing/2015/10/21/chartex" xmlns:cx3="http://schemas.microsoft.com/office/drawing/2016/5/9/chartex" xmlns:cx4="http://schemas.microsoft.com/office/drawing/2016/5/10/chartex" xmlns:cx5="http://schemas.microsoft.com/office/drawing/2016/5/11/chartex" xmlns:cx6="http://schemas.microsoft.com/office/drawing/2016/5/12/chartex" xmlns:cx7="http://schemas.microsoft.com/office/drawing/2016/5/13/chartex" xmlns:cx8="http://schemas.microsoft.com/office/drawing/2016/5/14/chartex" xmlns:mc="http://schemas.openxmlformats.org/markup-compatibility/2006" xmlns:aink="http://schemas.microsoft.com/office/drawing/2016/ink" xmlns:am3d="http://schemas.microsoft.com/office/drawing/2017/model3d" xmlns:o="urn:schemas-microsoft-com:office:office" xmlns:r="http://schemas.openxmlformats.org/officeDocument/2006/relationships" xmlns:m="http://schemas.openxmlformats.org/officeDocument/2006/math" xmlns:v="urn:schemas-microsoft-com:vml" xmlns:wp14="http://schemas.microsoft.com/office/word/2010/wordprocessingDrawing" xmlns:wp="http://schemas.openxmlformats.org/drawingml/2006/wordprocessingDrawing" xmlns:w10="urn:schemas-microsoft-com:office:word" xmlns:w="http://schemas.openxmlformats.org/wordprocessingml/2006/main" xmlns:w14="http://schemas.microsoft.com/office/word/2010/wordml" xmlns:w15="http://schemas.microsoft.com/office/word/2012/wordml" xmlns:w16cid="http://schemas.microsoft.com/office/word/2016/wordml/cid" xmlns:w16se="http://schemas.microsoft.com/office/word/2015/wordml/symex" xmlns:wpg="http://schemas.microsoft.com/office/word/2010/wordprocessingGroup" xmlns:wpi="http://schemas.microsoft.com/office/word/2010/wordprocessingInk" xmlns:wne="http://schemas.microsoft.com/office/word/2006/wordml" xmlns:wps="http://schemas.microsoft.com/office/word/2010/wordprocessingShape" mc:Ignorable="w14 w15 w16se w16cid wp14">
   <w:endnote w:type="separator" w:id="-1">
     <w:p>
       <w:pPr>
@@ -5830,7 +6521,7 @@
 </file>
 
 <file path=word/footnotes.xml><?xml version="1.0" encoding="utf-8"?>
-<w:footnotes xmlns:wpc="http://schemas.microsoft.com/office/word/2010/wordprocessingCanvas" xmlns:cx="http://schemas.microsoft.com/office/drawing/2014/chartex" xmlns:cx1="http://schemas.microsoft.com/office/drawing/2015/9/8/chartex" xmlns:mc="http://schemas.openxmlformats.org/markup-compatibility/2006" xmlns:o="urn:schemas-microsoft-com:office:office" xmlns:r="http://schemas.openxmlformats.org/officeDocument/2006/relationships" xmlns:m="http://schemas.openxmlformats.org/officeDocument/2006/math" xmlns:v="urn:schemas-microsoft-com:vml" xmlns:wp14="http://schemas.microsoft.com/office/word/2010/wordprocessingDrawing" xmlns:wp="http://schemas.openxmlformats.org/drawingml/2006/wordprocessingDrawing" xmlns:w10="urn:schemas-microsoft-com:office:word" xmlns:w="http://schemas.openxmlformats.org/wordprocessingml/2006/main" xmlns:w14="http://schemas.microsoft.com/office/word/2010/wordml" xmlns:w15="http://schemas.microsoft.com/office/word/2012/wordml" xmlns:w16se="http://schemas.microsoft.com/office/word/2015/wordml/symex" xmlns:wpg="http://schemas.microsoft.com/office/word/2010/wordprocessingGroup" xmlns:wpi="http://schemas.microsoft.com/office/word/2010/wordprocessingInk" xmlns:wne="http://schemas.microsoft.com/office/word/2006/wordml" xmlns:wps="http://schemas.microsoft.com/office/word/2010/wordprocessingShape" mc:Ignorable="w14 w15 w16se wp14">
+<w:footnotes xmlns:wpc="http://schemas.microsoft.com/office/word/2010/wordprocessingCanvas" xmlns:cx="http://schemas.microsoft.com/office/drawing/2014/chartex" xmlns:cx1="http://schemas.microsoft.com/office/drawing/2015/9/8/chartex" xmlns:cx2="http://schemas.microsoft.com/office/drawing/2015/10/21/chartex" xmlns:cx3="http://schemas.microsoft.com/office/drawing/2016/5/9/chartex" xmlns:cx4="http://schemas.microsoft.com/office/drawing/2016/5/10/chartex" xmlns:cx5="http://schemas.microsoft.com/office/drawing/2016/5/11/chartex" xmlns:cx6="http://schemas.microsoft.com/office/drawing/2016/5/12/chartex" xmlns:cx7="http://schemas.microsoft.com/office/drawing/2016/5/13/chartex" xmlns:cx8="http://schemas.microsoft.com/office/drawing/2016/5/14/chartex" xmlns:mc="http://schemas.openxmlformats.org/markup-compatibility/2006" xmlns:aink="http://schemas.microsoft.com/office/drawing/2016/ink" xmlns:am3d="http://schemas.microsoft.com/office/drawing/2017/model3d" xmlns:o="urn:schemas-microsoft-com:office:office" xmlns:r="http://schemas.openxmlformats.org/officeDocument/2006/relationships" xmlns:m="http://schemas.openxmlformats.org/officeDocument/2006/math" xmlns:v="urn:schemas-microsoft-com:vml" xmlns:wp14="http://schemas.microsoft.com/office/word/2010/wordprocessingDrawing" xmlns:wp="http://schemas.openxmlformats.org/drawingml/2006/wordprocessingDrawing" xmlns:w10="urn:schemas-microsoft-com:office:word" xmlns:w="http://schemas.openxmlformats.org/wordprocessingml/2006/main" xmlns:w14="http://schemas.microsoft.com/office/word/2010/wordml" xmlns:w15="http://schemas.microsoft.com/office/word/2012/wordml" xmlns:w16cid="http://schemas.microsoft.com/office/word/2016/wordml/cid" xmlns:w16se="http://schemas.microsoft.com/office/word/2015/wordml/symex" xmlns:wpg="http://schemas.microsoft.com/office/word/2010/wordprocessingGroup" xmlns:wpi="http://schemas.microsoft.com/office/word/2010/wordprocessingInk" xmlns:wne="http://schemas.microsoft.com/office/word/2006/wordml" xmlns:wps="http://schemas.microsoft.com/office/word/2010/wordprocessingShape" mc:Ignorable="w14 w15 w16se w16cid wp14">
   <w:footnote w:type="separator" w:id="-1">
     <w:p>
       <w:pPr>
@@ -5857,7 +6548,7 @@
 </file>
 
 <file path=word/header1.xml><?xml version="1.0" encoding="utf-8"?>
-<w:hdr xmlns:wpc="http://schemas.microsoft.com/office/word/2010/wordprocessingCanvas" xmlns:cx="http://schemas.microsoft.com/office/drawing/2014/chartex" xmlns:cx1="http://schemas.microsoft.com/office/drawing/2015/9/8/chartex" xmlns:mc="http://schemas.openxmlformats.org/markup-compatibility/2006" xmlns:o="urn:schemas-microsoft-com:office:office" xmlns:r="http://schemas.openxmlformats.org/officeDocument/2006/relationships" xmlns:m="http://schemas.openxmlformats.org/officeDocument/2006/math" xmlns:v="urn:schemas-microsoft-com:vml" xmlns:wp14="http://schemas.microsoft.com/office/word/2010/wordprocessingDrawing" xmlns:wp="http://schemas.openxmlformats.org/drawingml/2006/wordprocessingDrawing" xmlns:w10="urn:schemas-microsoft-com:office:word" xmlns:w="http://schemas.openxmlformats.org/wordprocessingml/2006/main" xmlns:w14="http://schemas.microsoft.com/office/word/2010/wordml" xmlns:w15="http://schemas.microsoft.com/office/word/2012/wordml" xmlns:w16se="http://schemas.microsoft.com/office/word/2015/wordml/symex" xmlns:wpg="http://schemas.microsoft.com/office/word/2010/wordprocessingGroup" xmlns:wpi="http://schemas.microsoft.com/office/word/2010/wordprocessingInk" xmlns:wne="http://schemas.microsoft.com/office/word/2006/wordml" xmlns:wps="http://schemas.microsoft.com/office/word/2010/wordprocessingShape" mc:Ignorable="w14 w15 w16se wp14">
+<w:hdr xmlns:wpc="http://schemas.microsoft.com/office/word/2010/wordprocessingCanvas" xmlns:cx="http://schemas.microsoft.com/office/drawing/2014/chartex" xmlns:cx1="http://schemas.microsoft.com/office/drawing/2015/9/8/chartex" xmlns:cx2="http://schemas.microsoft.com/office/drawing/2015/10/21/chartex" xmlns:cx3="http://schemas.microsoft.com/office/drawing/2016/5/9/chartex" xmlns:cx4="http://schemas.microsoft.com/office/drawing/2016/5/10/chartex" xmlns:cx5="http://schemas.microsoft.com/office/drawing/2016/5/11/chartex" xmlns:cx6="http://schemas.microsoft.com/office/drawing/2016/5/12/chartex" xmlns:cx7="http://schemas.microsoft.com/office/drawing/2016/5/13/chartex" xmlns:cx8="http://schemas.microsoft.com/office/drawing/2016/5/14/chartex" xmlns:mc="http://schemas.openxmlformats.org/markup-compatibility/2006" xmlns:aink="http://schemas.microsoft.com/office/drawing/2016/ink" xmlns:am3d="http://schemas.microsoft.com/office/drawing/2017/model3d" xmlns:o="urn:schemas-microsoft-com:office:office" xmlns:r="http://schemas.openxmlformats.org/officeDocument/2006/relationships" xmlns:m="http://schemas.openxmlformats.org/officeDocument/2006/math" xmlns:v="urn:schemas-microsoft-com:vml" xmlns:wp14="http://schemas.microsoft.com/office/word/2010/wordprocessingDrawing" xmlns:wp="http://schemas.openxmlformats.org/drawingml/2006/wordprocessingDrawing" xmlns:w10="urn:schemas-microsoft-com:office:word" xmlns:w="http://schemas.openxmlformats.org/wordprocessingml/2006/main" xmlns:w14="http://schemas.microsoft.com/office/word/2010/wordml" xmlns:w15="http://schemas.microsoft.com/office/word/2012/wordml" xmlns:w16cid="http://schemas.microsoft.com/office/word/2016/wordml/cid" xmlns:w16se="http://schemas.microsoft.com/office/word/2015/wordml/symex" xmlns:wpg="http://schemas.microsoft.com/office/word/2010/wordprocessingGroup" xmlns:wpi="http://schemas.microsoft.com/office/word/2010/wordprocessingInk" xmlns:wne="http://schemas.microsoft.com/office/word/2006/wordml" xmlns:wps="http://schemas.microsoft.com/office/word/2010/wordprocessingShape" mc:Ignorable="w14 w15 w16se w16cid wp14">
   <w:p>
     <w:pPr>
       <w:pStyle w:val="Header"/>
@@ -5932,7 +6623,7 @@
 </file>
 
 <file path=word/header2.xml><?xml version="1.0" encoding="utf-8"?>
-<w:hdr xmlns:wpc="http://schemas.microsoft.com/office/word/2010/wordprocessingCanvas" xmlns:cx="http://schemas.microsoft.com/office/drawing/2014/chartex" xmlns:cx1="http://schemas.microsoft.com/office/drawing/2015/9/8/chartex" xmlns:mc="http://schemas.openxmlformats.org/markup-compatibility/2006" xmlns:o="urn:schemas-microsoft-com:office:office" xmlns:r="http://schemas.openxmlformats.org/officeDocument/2006/relationships" xmlns:m="http://schemas.openxmlformats.org/officeDocument/2006/math" xmlns:v="urn:schemas-microsoft-com:vml" xmlns:wp14="http://schemas.microsoft.com/office/word/2010/wordprocessingDrawing" xmlns:wp="http://schemas.openxmlformats.org/drawingml/2006/wordprocessingDrawing" xmlns:w10="urn:schemas-microsoft-com:office:word" xmlns:w="http://schemas.openxmlformats.org/wordprocessingml/2006/main" xmlns:w14="http://schemas.microsoft.com/office/word/2010/wordml" xmlns:w15="http://schemas.microsoft.com/office/word/2012/wordml" xmlns:w16se="http://schemas.microsoft.com/office/word/2015/wordml/symex" xmlns:wpg="http://schemas.microsoft.com/office/word/2010/wordprocessingGroup" xmlns:wpi="http://schemas.microsoft.com/office/word/2010/wordprocessingInk" xmlns:wne="http://schemas.microsoft.com/office/word/2006/wordml" xmlns:wps="http://schemas.microsoft.com/office/word/2010/wordprocessingShape" mc:Ignorable="w14 w15 w16se wp14">
+<w:hdr xmlns:wpc="http://schemas.microsoft.com/office/word/2010/wordprocessingCanvas" xmlns:cx="http://schemas.microsoft.com/office/drawing/2014/chartex" xmlns:cx1="http://schemas.microsoft.com/office/drawing/2015/9/8/chartex" xmlns:cx2="http://schemas.microsoft.com/office/drawing/2015/10/21/chartex" xmlns:cx3="http://schemas.microsoft.com/office/drawing/2016/5/9/chartex" xmlns:cx4="http://schemas.microsoft.com/office/drawing/2016/5/10/chartex" xmlns:cx5="http://schemas.microsoft.com/office/drawing/2016/5/11/chartex" xmlns:cx6="http://schemas.microsoft.com/office/drawing/2016/5/12/chartex" xmlns:cx7="http://schemas.microsoft.com/office/drawing/2016/5/13/chartex" xmlns:cx8="http://schemas.microsoft.com/office/drawing/2016/5/14/chartex" xmlns:mc="http://schemas.openxmlformats.org/markup-compatibility/2006" xmlns:aink="http://schemas.microsoft.com/office/drawing/2016/ink" xmlns:am3d="http://schemas.microsoft.com/office/drawing/2017/model3d" xmlns:o="urn:schemas-microsoft-com:office:office" xmlns:r="http://schemas.openxmlformats.org/officeDocument/2006/relationships" xmlns:m="http://schemas.openxmlformats.org/officeDocument/2006/math" xmlns:v="urn:schemas-microsoft-com:vml" xmlns:wp14="http://schemas.microsoft.com/office/word/2010/wordprocessingDrawing" xmlns:wp="http://schemas.openxmlformats.org/drawingml/2006/wordprocessingDrawing" xmlns:w10="urn:schemas-microsoft-com:office:word" xmlns:w="http://schemas.openxmlformats.org/wordprocessingml/2006/main" xmlns:w14="http://schemas.microsoft.com/office/word/2010/wordml" xmlns:w15="http://schemas.microsoft.com/office/word/2012/wordml" xmlns:w16cid="http://schemas.microsoft.com/office/word/2016/wordml/cid" xmlns:w16se="http://schemas.microsoft.com/office/word/2015/wordml/symex" xmlns:wpg="http://schemas.microsoft.com/office/word/2010/wordprocessingGroup" xmlns:wpi="http://schemas.microsoft.com/office/word/2010/wordprocessingInk" xmlns:wne="http://schemas.microsoft.com/office/word/2006/wordml" xmlns:wps="http://schemas.microsoft.com/office/word/2010/wordprocessingShape" mc:Ignorable="w14 w15 w16se w16cid wp14">
   <w:p>
     <w:pPr>
       <w:pStyle w:val="Header"/>
@@ -6013,7 +6704,7 @@
 </file>
 
 <file path=word/numbering.xml><?xml version="1.0" encoding="utf-8"?>
-<w:numbering xmlns:wpc="http://schemas.microsoft.com/office/word/2010/wordprocessingCanvas" xmlns:cx="http://schemas.microsoft.com/office/drawing/2014/chartex" xmlns:cx1="http://schemas.microsoft.com/office/drawing/2015/9/8/chartex" xmlns:mc="http://schemas.openxmlformats.org/markup-compatibility/2006" xmlns:o="urn:schemas-microsoft-com:office:office" xmlns:r="http://schemas.openxmlformats.org/officeDocument/2006/relationships" xmlns:m="http://schemas.openxmlformats.org/officeDocument/2006/math" xmlns:v="urn:schemas-microsoft-com:vml" xmlns:wp14="http://schemas.microsoft.com/office/word/2010/wordprocessingDrawing" xmlns:wp="http://schemas.openxmlformats.org/drawingml/2006/wordprocessingDrawing" xmlns:w10="urn:schemas-microsoft-com:office:word" xmlns:w="http://schemas.openxmlformats.org/wordprocessingml/2006/main" xmlns:w14="http://schemas.microsoft.com/office/word/2010/wordml" xmlns:w15="http://schemas.microsoft.com/office/word/2012/wordml" xmlns:w16se="http://schemas.microsoft.com/office/word/2015/wordml/symex" xmlns:wpg="http://schemas.microsoft.com/office/word/2010/wordprocessingGroup" xmlns:wpi="http://schemas.microsoft.com/office/word/2010/wordprocessingInk" xmlns:wne="http://schemas.microsoft.com/office/word/2006/wordml" xmlns:wps="http://schemas.microsoft.com/office/word/2010/wordprocessingShape" mc:Ignorable="w14 w15 w16se wp14">
+<w:numbering xmlns:wpc="http://schemas.microsoft.com/office/word/2010/wordprocessingCanvas" xmlns:cx="http://schemas.microsoft.com/office/drawing/2014/chartex" xmlns:cx1="http://schemas.microsoft.com/office/drawing/2015/9/8/chartex" xmlns:cx2="http://schemas.microsoft.com/office/drawing/2015/10/21/chartex" xmlns:cx3="http://schemas.microsoft.com/office/drawing/2016/5/9/chartex" xmlns:cx4="http://schemas.microsoft.com/office/drawing/2016/5/10/chartex" xmlns:cx5="http://schemas.microsoft.com/office/drawing/2016/5/11/chartex" xmlns:cx6="http://schemas.microsoft.com/office/drawing/2016/5/12/chartex" xmlns:cx7="http://schemas.microsoft.com/office/drawing/2016/5/13/chartex" xmlns:cx8="http://schemas.microsoft.com/office/drawing/2016/5/14/chartex" xmlns:mc="http://schemas.openxmlformats.org/markup-compatibility/2006" xmlns:aink="http://schemas.microsoft.com/office/drawing/2016/ink" xmlns:am3d="http://schemas.microsoft.com/office/drawing/2017/model3d" xmlns:o="urn:schemas-microsoft-com:office:office" xmlns:r="http://schemas.openxmlformats.org/officeDocument/2006/relationships" xmlns:m="http://schemas.openxmlformats.org/officeDocument/2006/math" xmlns:v="urn:schemas-microsoft-com:vml" xmlns:wp14="http://schemas.microsoft.com/office/word/2010/wordprocessingDrawing" xmlns:wp="http://schemas.openxmlformats.org/drawingml/2006/wordprocessingDrawing" xmlns:w10="urn:schemas-microsoft-com:office:word" xmlns:w="http://schemas.openxmlformats.org/wordprocessingml/2006/main" xmlns:w14="http://schemas.microsoft.com/office/word/2010/wordml" xmlns:w15="http://schemas.microsoft.com/office/word/2012/wordml" xmlns:w16cid="http://schemas.microsoft.com/office/word/2016/wordml/cid" xmlns:w16se="http://schemas.microsoft.com/office/word/2015/wordml/symex" xmlns:wpg="http://schemas.microsoft.com/office/word/2010/wordprocessingGroup" xmlns:wpi="http://schemas.microsoft.com/office/word/2010/wordprocessingInk" xmlns:wne="http://schemas.microsoft.com/office/word/2006/wordml" xmlns:wps="http://schemas.microsoft.com/office/word/2010/wordprocessingShape" mc:Ignorable="w14 w15 w16se w16cid wp14">
   <w:abstractNum w:abstractNumId="0" w15:restartNumberingAfterBreak="0">
     <w:nsid w:val="FFFFFF7C"/>
     <w:multiLevelType w:val="singleLevel"/>
@@ -6818,7 +7509,7 @@
 </file>
 
 <file path=word/styles.xml><?xml version="1.0" encoding="utf-8"?>
-<w:styles xmlns:mc="http://schemas.openxmlformats.org/markup-compatibility/2006" xmlns:r="http://schemas.openxmlformats.org/officeDocument/2006/relationships" xmlns:w="http://schemas.openxmlformats.org/wordprocessingml/2006/main" xmlns:w14="http://schemas.microsoft.com/office/word/2010/wordml" xmlns:w15="http://schemas.microsoft.com/office/word/2012/wordml" xmlns:w16se="http://schemas.microsoft.com/office/word/2015/wordml/symex" mc:Ignorable="w14 w15 w16se">
+<w:styles xmlns:mc="http://schemas.openxmlformats.org/markup-compatibility/2006" xmlns:r="http://schemas.openxmlformats.org/officeDocument/2006/relationships" xmlns:w="http://schemas.openxmlformats.org/wordprocessingml/2006/main" xmlns:w14="http://schemas.microsoft.com/office/word/2010/wordml" xmlns:w15="http://schemas.microsoft.com/office/word/2012/wordml" xmlns:w16cid="http://schemas.microsoft.com/office/word/2016/wordml/cid" xmlns:w16se="http://schemas.microsoft.com/office/word/2015/wordml/symex" mc:Ignorable="w14 w15 w16se w16cid">
   <w:docDefaults>
     <w:rPrDefault>
       <w:rPr>
@@ -6835,7 +7526,7 @@
       </w:pPr>
     </w:pPrDefault>
   </w:docDefaults>
-  <w:latentStyles w:defLockedState="0" w:defUIPriority="99" w:defSemiHidden="0" w:defUnhideWhenUsed="0" w:defQFormat="0" w:count="371">
+  <w:latentStyles w:defLockedState="0" w:defUIPriority="99" w:defSemiHidden="0" w:defUnhideWhenUsed="0" w:defQFormat="0" w:count="375">
     <w:lsdException w:name="Normal" w:uiPriority="0" w:qFormat="1"/>
     <w:lsdException w:name="heading 1" w:uiPriority="9" w:qFormat="1"/>
     <w:lsdException w:name="heading 2" w:semiHidden="1" w:uiPriority="3" w:unhideWhenUsed="1" w:qFormat="1"/>
@@ -6941,7 +7632,6 @@
     <w:lsdException w:name="HTML Sample" w:semiHidden="1" w:unhideWhenUsed="1"/>
     <w:lsdException w:name="HTML Typewriter" w:semiHidden="1" w:unhideWhenUsed="1"/>
     <w:lsdException w:name="HTML Variable" w:semiHidden="1" w:unhideWhenUsed="1"/>
-    <w:lsdException w:name="Normal Table" w:semiHidden="1" w:unhideWhenUsed="1"/>
     <w:lsdException w:name="annotation subject" w:semiHidden="1" w:unhideWhenUsed="1"/>
     <w:lsdException w:name="No List" w:semiHidden="1" w:unhideWhenUsed="1"/>
     <w:lsdException w:name="Outline List 1" w:semiHidden="1" w:unhideWhenUsed="1"/>
@@ -6985,10 +7675,8 @@
     <w:lsdException w:name="Table Elegant" w:semiHidden="1" w:unhideWhenUsed="1"/>
     <w:lsdException w:name="Table Professional" w:semiHidden="1" w:unhideWhenUsed="1"/>
     <w:lsdException w:name="Table Subtle 1" w:semiHidden="1" w:unhideWhenUsed="1"/>
-    <w:lsdException w:name="Table Subtle 2" w:semiHidden="1" w:unhideWhenUsed="1"/>
     <w:lsdException w:name="Table Web 1" w:semiHidden="1" w:unhideWhenUsed="1"/>
     <w:lsdException w:name="Table Web 2" w:semiHidden="1" w:unhideWhenUsed="1"/>
-    <w:lsdException w:name="Table Web 3" w:semiHidden="1" w:unhideWhenUsed="1"/>
     <w:lsdException w:name="Balloon Text" w:semiHidden="1" w:unhideWhenUsed="1"/>
     <w:lsdException w:name="Table Grid" w:uiPriority="39"/>
     <w:lsdException w:name="Table Theme" w:semiHidden="1" w:unhideWhenUsed="1"/>
@@ -7207,6 +7895,10 @@
     <w:lsdException w:name="List Table 5 Dark Accent 6" w:uiPriority="50"/>
     <w:lsdException w:name="List Table 6 Colorful Accent 6" w:uiPriority="51"/>
     <w:lsdException w:name="List Table 7 Colorful Accent 6" w:uiPriority="52"/>
+    <w:lsdException w:name="Mention" w:semiHidden="1" w:unhideWhenUsed="1"/>
+    <w:lsdException w:name="Smart Hyperlink" w:semiHidden="1" w:unhideWhenUsed="1"/>
+    <w:lsdException w:name="Hashtag" w:semiHidden="1" w:unhideWhenUsed="1"/>
+    <w:lsdException w:name="Unresolved Mention" w:semiHidden="1" w:unhideWhenUsed="1"/>
   </w:latentStyles>
   <w:style w:type="paragraph" w:default="1" w:styleId="Normal">
     <w:name w:val="Normal"/>
@@ -9761,7 +10453,6 @@
     </c:plotArea>
     <c:legend>
       <c:legendPos val="b"/>
-      <c:layout/>
       <c:overlay val="0"/>
       <c:spPr>
         <a:noFill/>
@@ -10370,7 +11061,7 @@
 </file>
 
 <file path=word/glossary/document.xml><?xml version="1.0" encoding="utf-8"?>
-<w:glossaryDocument xmlns:wpc="http://schemas.microsoft.com/office/word/2010/wordprocessingCanvas" xmlns:cx="http://schemas.microsoft.com/office/drawing/2014/chartex" xmlns:cx1="http://schemas.microsoft.com/office/drawing/2015/9/8/chartex" xmlns:mc="http://schemas.openxmlformats.org/markup-compatibility/2006" xmlns:o="urn:schemas-microsoft-com:office:office" xmlns:r="http://schemas.openxmlformats.org/officeDocument/2006/relationships" xmlns:m="http://schemas.openxmlformats.org/officeDocument/2006/math" xmlns:v="urn:schemas-microsoft-com:vml" xmlns:wp14="http://schemas.microsoft.com/office/word/2010/wordprocessingDrawing" xmlns:wp="http://schemas.openxmlformats.org/drawingml/2006/wordprocessingDrawing" xmlns:w10="urn:schemas-microsoft-com:office:word" xmlns:w="http://schemas.openxmlformats.org/wordprocessingml/2006/main" xmlns:w14="http://schemas.microsoft.com/office/word/2010/wordml" xmlns:w15="http://schemas.microsoft.com/office/word/2012/wordml" xmlns:w16se="http://schemas.microsoft.com/office/word/2015/wordml/symex" xmlns:wpg="http://schemas.microsoft.com/office/word/2010/wordprocessingGroup" xmlns:wpi="http://schemas.microsoft.com/office/word/2010/wordprocessingInk" xmlns:wne="http://schemas.microsoft.com/office/word/2006/wordml" xmlns:wps="http://schemas.microsoft.com/office/word/2010/wordprocessingShape" mc:Ignorable="w14 w15 w16se wp14">
+<w:glossaryDocument xmlns:wpc="http://schemas.microsoft.com/office/word/2010/wordprocessingCanvas" xmlns:cx="http://schemas.microsoft.com/office/drawing/2014/chartex" xmlns:cx1="http://schemas.microsoft.com/office/drawing/2015/9/8/chartex" xmlns:cx2="http://schemas.microsoft.com/office/drawing/2015/10/21/chartex" xmlns:cx3="http://schemas.microsoft.com/office/drawing/2016/5/9/chartex" xmlns:cx4="http://schemas.microsoft.com/office/drawing/2016/5/10/chartex" xmlns:cx5="http://schemas.microsoft.com/office/drawing/2016/5/11/chartex" xmlns:cx6="http://schemas.microsoft.com/office/drawing/2016/5/12/chartex" xmlns:cx7="http://schemas.microsoft.com/office/drawing/2016/5/13/chartex" xmlns:cx8="http://schemas.microsoft.com/office/drawing/2016/5/14/chartex" xmlns:mc="http://schemas.openxmlformats.org/markup-compatibility/2006" xmlns:aink="http://schemas.microsoft.com/office/drawing/2016/ink" xmlns:am3d="http://schemas.microsoft.com/office/drawing/2017/model3d" xmlns:o="urn:schemas-microsoft-com:office:office" xmlns:r="http://schemas.openxmlformats.org/officeDocument/2006/relationships" xmlns:m="http://schemas.openxmlformats.org/officeDocument/2006/math" xmlns:v="urn:schemas-microsoft-com:vml" xmlns:wp14="http://schemas.microsoft.com/office/word/2010/wordprocessingDrawing" xmlns:wp="http://schemas.openxmlformats.org/drawingml/2006/wordprocessingDrawing" xmlns:w10="urn:schemas-microsoft-com:office:word" xmlns:w="http://schemas.openxmlformats.org/wordprocessingml/2006/main" xmlns:w14="http://schemas.microsoft.com/office/word/2010/wordml" xmlns:w15="http://schemas.microsoft.com/office/word/2012/wordml" xmlns:w16cid="http://schemas.microsoft.com/office/word/2016/wordml/cid" xmlns:w16se="http://schemas.microsoft.com/office/word/2015/wordml/symex" xmlns:wpg="http://schemas.microsoft.com/office/word/2010/wordprocessingGroup" xmlns:wpi="http://schemas.microsoft.com/office/word/2010/wordprocessingInk" xmlns:wne="http://schemas.microsoft.com/office/word/2006/wordml" xmlns:wps="http://schemas.microsoft.com/office/word/2010/wordprocessingShape" mc:Ignorable="w14 w15 w16se w16cid wp14">
   <w:docParts>
     <w:docPart>
       <w:docPartPr>
@@ -11291,42 +11982,16 @@
         </w:p>
       </w:docPartBody>
     </w:docPart>
-    <w:docPart>
-      <w:docPartPr>
-        <w:name w:val="D2212488CC9A614FB5752DF164AAC0B2"/>
-        <w:category>
-          <w:name w:val="General"/>
-          <w:gallery w:val="placeholder"/>
-        </w:category>
-        <w:types>
-          <w:type w:val="bbPlcHdr"/>
-        </w:types>
-        <w:behaviors>
-          <w:behavior w:val="content"/>
-        </w:behaviors>
-        <w:guid w:val="{A1826B9B-62D2-504F-8691-B94E039D48A6}"/>
-      </w:docPartPr>
-      <w:docPartBody>
-        <w:p>
-          <w:pPr>
-            <w:pStyle w:val="D2212488CC9A614FB5752DF164AAC0B2"/>
-          </w:pPr>
-          <w:r>
-            <w:t>456</w:t>
-          </w:r>
-        </w:p>
-      </w:docPartBody>
-    </w:docPart>
   </w:docParts>
 </w:glossaryDocument>
 </file>
 
 <file path=word/glossary/fontTable.xml><?xml version="1.0" encoding="utf-8"?>
-<w:fonts xmlns:mc="http://schemas.openxmlformats.org/markup-compatibility/2006" xmlns:r="http://schemas.openxmlformats.org/officeDocument/2006/relationships" xmlns:w="http://schemas.openxmlformats.org/wordprocessingml/2006/main" xmlns:w14="http://schemas.microsoft.com/office/word/2010/wordml" xmlns:w15="http://schemas.microsoft.com/office/word/2012/wordml" xmlns:w16se="http://schemas.microsoft.com/office/word/2015/wordml/symex" mc:Ignorable="w14 w15 w16se">
+<w:fonts xmlns:mc="http://schemas.openxmlformats.org/markup-compatibility/2006" xmlns:r="http://schemas.openxmlformats.org/officeDocument/2006/relationships" xmlns:w="http://schemas.openxmlformats.org/wordprocessingml/2006/main" xmlns:w14="http://schemas.microsoft.com/office/word/2010/wordml" xmlns:w15="http://schemas.microsoft.com/office/word/2012/wordml" xmlns:w16cid="http://schemas.microsoft.com/office/word/2016/wordml/cid" xmlns:w16se="http://schemas.microsoft.com/office/word/2015/wordml/symex" mc:Ignorable="w14 w15 w16se w16cid">
   <w:font w:name="Symbol">
     <w:panose1 w:val="05050102010706020507"/>
     <w:charset w:val="02"/>
-    <w:family w:val="roman"/>
+    <w:family w:val="decorative"/>
     <w:pitch w:val="variable"/>
     <w:sig w:usb0="00000000" w:usb1="10000000" w:usb2="00000000" w:usb3="00000000" w:csb0="80000000" w:csb1="00000000"/>
   </w:font>
@@ -11355,20 +12020,20 @@
   <w:font w:name="Wingdings">
     <w:panose1 w:val="05000000000000000000"/>
     <w:charset w:val="02"/>
-    <w:family w:val="auto"/>
+    <w:family w:val="decorative"/>
     <w:pitch w:val="variable"/>
     <w:sig w:usb0="00000000" w:usb1="10000000" w:usb2="00000000" w:usb3="00000000" w:csb0="80000000" w:csb1="00000000"/>
   </w:font>
   <w:font w:name="SimHei">
     <w:altName w:val="黑体"/>
-    <w:panose1 w:val="02010600030101010101"/>
+    <w:panose1 w:val="02010609060101010101"/>
     <w:charset w:val="86"/>
     <w:family w:val="modern"/>
     <w:pitch w:val="fixed"/>
     <w:sig w:usb0="800002BF" w:usb1="38CF7CFA" w:usb2="00000016" w:usb3="00000000" w:csb0="00040001" w:csb1="00000000"/>
   </w:font>
   <w:font w:name="Segoe UI">
-    <w:panose1 w:val="020B0502040204020203"/>
+    <w:panose1 w:val="020B0604020202020204"/>
     <w:charset w:val="00"/>
     <w:family w:val="swiss"/>
     <w:pitch w:val="variable"/>
@@ -11399,7 +12064,7 @@
 </file>
 
 <file path=word/glossary/settings.xml><?xml version="1.0" encoding="utf-8"?>
-<w:settings xmlns:mc="http://schemas.openxmlformats.org/markup-compatibility/2006" xmlns:o="urn:schemas-microsoft-com:office:office" xmlns:r="http://schemas.openxmlformats.org/officeDocument/2006/relationships" xmlns:m="http://schemas.openxmlformats.org/officeDocument/2006/math" xmlns:v="urn:schemas-microsoft-com:vml" xmlns:w10="urn:schemas-microsoft-com:office:word" xmlns:w="http://schemas.openxmlformats.org/wordprocessingml/2006/main" xmlns:w14="http://schemas.microsoft.com/office/word/2010/wordml" xmlns:w15="http://schemas.microsoft.com/office/word/2012/wordml" xmlns:w16se="http://schemas.microsoft.com/office/word/2015/wordml/symex" xmlns:sl="http://schemas.openxmlformats.org/schemaLibrary/2006/main" mc:Ignorable="w14 w15 w16se">
+<w:settings xmlns:mc="http://schemas.openxmlformats.org/markup-compatibility/2006" xmlns:o="urn:schemas-microsoft-com:office:office" xmlns:r="http://schemas.openxmlformats.org/officeDocument/2006/relationships" xmlns:m="http://schemas.openxmlformats.org/officeDocument/2006/math" xmlns:v="urn:schemas-microsoft-com:vml" xmlns:w10="urn:schemas-microsoft-com:office:word" xmlns:w="http://schemas.openxmlformats.org/wordprocessingml/2006/main" xmlns:w14="http://schemas.microsoft.com/office/word/2010/wordml" xmlns:w15="http://schemas.microsoft.com/office/word/2012/wordml" xmlns:w16cid="http://schemas.microsoft.com/office/word/2016/wordml/cid" xmlns:w16se="http://schemas.microsoft.com/office/word/2015/wordml/symex" xmlns:sl="http://schemas.openxmlformats.org/schemaLibrary/2006/main" mc:Ignorable="w14 w15 w16se w16cid">
   <w:view w:val="normal"/>
   <w:defaultTabStop w:val="720"/>
   <w:characterSpacingControl w:val="doNotCompress"/>
@@ -11410,10 +12075,12 @@
     <w:compatSetting w:name="enableOpenTypeFeatures" w:uri="http://schemas.microsoft.com/office/word" w:val="1"/>
     <w:compatSetting w:name="doNotFlipMirrorIndents" w:uri="http://schemas.microsoft.com/office/word" w:val="1"/>
     <w:compatSetting w:name="differentiateMultirowTableHeaders" w:uri="http://schemas.microsoft.com/office/word" w:val="1"/>
+    <w:compatSetting w:name="useWord2013TrackBottomHyphenation" w:uri="http://schemas.microsoft.com/office/word" w:val="1"/>
   </w:compat>
   <w:rsids>
     <w:rsidRoot w:val="00977FBC"/>
     <w:rsid w:val="0016611C"/>
+    <w:rsid w:val="00252762"/>
     <w:rsid w:val="006508DE"/>
     <w:rsid w:val="00767C6C"/>
     <w:rsid w:val="008D7B71"/>
@@ -11445,7 +12112,7 @@
 </file>
 
 <file path=word/glossary/styles.xml><?xml version="1.0" encoding="utf-8"?>
-<w:styles xmlns:mc="http://schemas.openxmlformats.org/markup-compatibility/2006" xmlns:r="http://schemas.openxmlformats.org/officeDocument/2006/relationships" xmlns:w="http://schemas.openxmlformats.org/wordprocessingml/2006/main" xmlns:w14="http://schemas.microsoft.com/office/word/2010/wordml" xmlns:w15="http://schemas.microsoft.com/office/word/2012/wordml" xmlns:w16se="http://schemas.microsoft.com/office/word/2015/wordml/symex" mc:Ignorable="w14 w15 w16se">
+<w:styles xmlns:mc="http://schemas.openxmlformats.org/markup-compatibility/2006" xmlns:r="http://schemas.openxmlformats.org/officeDocument/2006/relationships" xmlns:w="http://schemas.openxmlformats.org/wordprocessingml/2006/main" xmlns:w14="http://schemas.microsoft.com/office/word/2010/wordml" xmlns:w15="http://schemas.microsoft.com/office/word/2012/wordml" xmlns:w16cid="http://schemas.microsoft.com/office/word/2016/wordml/cid" xmlns:w16se="http://schemas.microsoft.com/office/word/2015/wordml/symex" mc:Ignorable="w14 w15 w16se w16cid">
   <w:docDefaults>
     <w:rPrDefault>
       <w:rPr>
@@ -11457,7 +12124,7 @@
     </w:rPrDefault>
     <w:pPrDefault/>
   </w:docDefaults>
-  <w:latentStyles w:defLockedState="0" w:defUIPriority="99" w:defSemiHidden="0" w:defUnhideWhenUsed="0" w:defQFormat="0" w:count="371">
+  <w:latentStyles w:defLockedState="0" w:defUIPriority="99" w:defSemiHidden="0" w:defUnhideWhenUsed="0" w:defQFormat="0" w:count="375">
     <w:lsdException w:name="Normal" w:uiPriority="0" w:qFormat="1"/>
     <w:lsdException w:name="heading 1" w:uiPriority="9" w:qFormat="1"/>
     <w:lsdException w:name="heading 2" w:semiHidden="1" w:uiPriority="9" w:unhideWhenUsed="1" w:qFormat="1"/>
@@ -11563,7 +12230,6 @@
     <w:lsdException w:name="HTML Sample" w:semiHidden="1" w:unhideWhenUsed="1"/>
     <w:lsdException w:name="HTML Typewriter" w:semiHidden="1" w:unhideWhenUsed="1"/>
     <w:lsdException w:name="HTML Variable" w:semiHidden="1" w:unhideWhenUsed="1"/>
-    <w:lsdException w:name="Normal Table" w:semiHidden="1" w:unhideWhenUsed="1"/>
     <w:lsdException w:name="annotation subject" w:semiHidden="1" w:unhideWhenUsed="1"/>
     <w:lsdException w:name="No List" w:semiHidden="1" w:unhideWhenUsed="1"/>
     <w:lsdException w:name="Outline List 1" w:semiHidden="1" w:unhideWhenUsed="1"/>
@@ -11607,10 +12273,8 @@
     <w:lsdException w:name="Table Elegant" w:semiHidden="1" w:unhideWhenUsed="1"/>
     <w:lsdException w:name="Table Professional" w:semiHidden="1" w:unhideWhenUsed="1"/>
     <w:lsdException w:name="Table Subtle 1" w:semiHidden="1" w:unhideWhenUsed="1"/>
-    <w:lsdException w:name="Table Subtle 2" w:semiHidden="1" w:unhideWhenUsed="1"/>
     <w:lsdException w:name="Table Web 1" w:semiHidden="1" w:unhideWhenUsed="1"/>
     <w:lsdException w:name="Table Web 2" w:semiHidden="1" w:unhideWhenUsed="1"/>
-    <w:lsdException w:name="Table Web 3" w:semiHidden="1" w:unhideWhenUsed="1"/>
     <w:lsdException w:name="Balloon Text" w:semiHidden="1" w:unhideWhenUsed="1"/>
     <w:lsdException w:name="Table Grid" w:uiPriority="39"/>
     <w:lsdException w:name="Table Theme" w:semiHidden="1" w:unhideWhenUsed="1"/>
@@ -11829,6 +12493,10 @@
     <w:lsdException w:name="List Table 5 Dark Accent 6" w:uiPriority="50"/>
     <w:lsdException w:name="List Table 6 Colorful Accent 6" w:uiPriority="51"/>
     <w:lsdException w:name="List Table 7 Colorful Accent 6" w:uiPriority="52"/>
+    <w:lsdException w:name="Mention" w:semiHidden="1" w:unhideWhenUsed="1"/>
+    <w:lsdException w:name="Smart Hyperlink" w:semiHidden="1" w:unhideWhenUsed="1"/>
+    <w:lsdException w:name="Hashtag" w:semiHidden="1" w:unhideWhenUsed="1"/>
+    <w:lsdException w:name="Unresolved Mention" w:semiHidden="1" w:unhideWhenUsed="1"/>
   </w:latentStyles>
   <w:style w:type="paragraph" w:default="1" w:styleId="Normal">
     <w:name w:val="Normal"/>
@@ -12065,7 +12733,7 @@
 </file>
 
 <file path=word/glossary/webSettings.xml><?xml version="1.0" encoding="utf-8"?>
-<w:webSettings xmlns:mc="http://schemas.openxmlformats.org/markup-compatibility/2006" xmlns:r="http://schemas.openxmlformats.org/officeDocument/2006/relationships" xmlns:w="http://schemas.openxmlformats.org/wordprocessingml/2006/main" xmlns:w14="http://schemas.microsoft.com/office/word/2010/wordml" xmlns:w15="http://schemas.microsoft.com/office/word/2012/wordml" xmlns:w16se="http://schemas.microsoft.com/office/word/2015/wordml/symex" mc:Ignorable="w14 w15 w16se">
+<w:webSettings xmlns:mc="http://schemas.openxmlformats.org/markup-compatibility/2006" xmlns:r="http://schemas.openxmlformats.org/officeDocument/2006/relationships" xmlns:w="http://schemas.openxmlformats.org/wordprocessingml/2006/main" xmlns:w14="http://schemas.microsoft.com/office/word/2010/wordml" xmlns:w15="http://schemas.microsoft.com/office/word/2012/wordml" xmlns:w16cid="http://schemas.microsoft.com/office/word/2016/wordml/cid" xmlns:w16se="http://schemas.microsoft.com/office/word/2015/wordml/symex" mc:Ignorable="w14 w15 w16se w16cid">
   <w:optimizeForBrowser/>
   <w:allowPNG/>
 </w:webSettings>
@@ -12339,7 +13007,7 @@
 </file>
 
 <file path=customXml/itemProps2.xml><?xml version="1.0" encoding="utf-8"?>
-<ds:datastoreItem xmlns:ds="http://schemas.openxmlformats.org/officeDocument/2006/customXml" ds:itemID="{C8FC7093-D442-4C00-92F0-2951B0E85A24}">
+<ds:datastoreItem xmlns:ds="http://schemas.openxmlformats.org/officeDocument/2006/customXml" ds:itemID="{3C69CD03-FBC2-994E-8DC5-2D2A15CFFB26}">
   <ds:schemaRefs>
     <ds:schemaRef ds:uri="http://schemas.openxmlformats.org/officeDocument/2006/bibliography"/>
   </ds:schemaRefs>

--- a/Deliverables/Dissertation.docx
+++ b/Deliverables/Dissertation.docx
@@ -1,6 +1,6 @@
 
 <file path=word/document.xml><?xml version="1.0" encoding="utf-8"?>
-<w:document xmlns:wpc="http://schemas.microsoft.com/office/word/2010/wordprocessingCanvas" xmlns:cx="http://schemas.microsoft.com/office/drawing/2014/chartex" xmlns:cx1="http://schemas.microsoft.com/office/drawing/2015/9/8/chartex" xmlns:cx2="http://schemas.microsoft.com/office/drawing/2015/10/21/chartex" xmlns:cx3="http://schemas.microsoft.com/office/drawing/2016/5/9/chartex" xmlns:cx4="http://schemas.microsoft.com/office/drawing/2016/5/10/chartex" xmlns:cx5="http://schemas.microsoft.com/office/drawing/2016/5/11/chartex" xmlns:cx6="http://schemas.microsoft.com/office/drawing/2016/5/12/chartex" xmlns:cx7="http://schemas.microsoft.com/office/drawing/2016/5/13/chartex" xmlns:cx8="http://schemas.microsoft.com/office/drawing/2016/5/14/chartex" xmlns:mc="http://schemas.openxmlformats.org/markup-compatibility/2006" xmlns:aink="http://schemas.microsoft.com/office/drawing/2016/ink" xmlns:am3d="http://schemas.microsoft.com/office/drawing/2017/model3d" xmlns:o="urn:schemas-microsoft-com:office:office" xmlns:r="http://schemas.openxmlformats.org/officeDocument/2006/relationships" xmlns:m="http://schemas.openxmlformats.org/officeDocument/2006/math" xmlns:v="urn:schemas-microsoft-com:vml" xmlns:wp14="http://schemas.microsoft.com/office/word/2010/wordprocessingDrawing" xmlns:wp="http://schemas.openxmlformats.org/drawingml/2006/wordprocessingDrawing" xmlns:w10="urn:schemas-microsoft-com:office:word" xmlns:w="http://schemas.openxmlformats.org/wordprocessingml/2006/main" xmlns:w14="http://schemas.microsoft.com/office/word/2010/wordml" xmlns:w15="http://schemas.microsoft.com/office/word/2012/wordml" xmlns:w16cid="http://schemas.microsoft.com/office/word/2016/wordml/cid" xmlns:w16se="http://schemas.microsoft.com/office/word/2015/wordml/symex" xmlns:wpg="http://schemas.microsoft.com/office/word/2010/wordprocessingGroup" xmlns:wpi="http://schemas.microsoft.com/office/word/2010/wordprocessingInk" xmlns:wne="http://schemas.microsoft.com/office/word/2006/wordml" xmlns:wps="http://schemas.microsoft.com/office/word/2010/wordprocessingShape" mc:Ignorable="w14 w15 w16se w16cid wp14">
+<w:document xmlns:wpc="http://schemas.microsoft.com/office/word/2010/wordprocessingCanvas" xmlns:cx="http://schemas.microsoft.com/office/drawing/2014/chartex" xmlns:cx1="http://schemas.microsoft.com/office/drawing/2015/9/8/chartex" xmlns:mc="http://schemas.openxmlformats.org/markup-compatibility/2006" xmlns:o="urn:schemas-microsoft-com:office:office" xmlns:r="http://schemas.openxmlformats.org/officeDocument/2006/relationships" xmlns:m="http://schemas.openxmlformats.org/officeDocument/2006/math" xmlns:v="urn:schemas-microsoft-com:vml" xmlns:wp14="http://schemas.microsoft.com/office/word/2010/wordprocessingDrawing" xmlns:wp="http://schemas.openxmlformats.org/drawingml/2006/wordprocessingDrawing" xmlns:w10="urn:schemas-microsoft-com:office:word" xmlns:w="http://schemas.openxmlformats.org/wordprocessingml/2006/main" xmlns:w14="http://schemas.microsoft.com/office/word/2010/wordml" xmlns:w15="http://schemas.microsoft.com/office/word/2012/wordml" xmlns:w16se="http://schemas.microsoft.com/office/word/2015/wordml/symex" xmlns:wpg="http://schemas.microsoft.com/office/word/2010/wordprocessingGroup" xmlns:wpi="http://schemas.microsoft.com/office/word/2010/wordprocessingInk" xmlns:wne="http://schemas.microsoft.com/office/word/2006/wordml" xmlns:wps="http://schemas.microsoft.com/office/word/2010/wordprocessingShape" mc:Ignorable="w14 w15 w16se wp14">
   <w:body>
     <w:p>
       <w:pPr>
@@ -18,7 +18,6 @@
           <w15:appearance w15:val="hidden"/>
           <w:text w:multiLine="1"/>
         </w:sdtPr>
-        <w:sdtEndPr/>
         <w:sdtContent>
           <w:r>
             <w:t>Real</w:t>
@@ -27,7 +26,13 @@
             <w:t>-</w:t>
           </w:r>
           <w:r>
-            <w:t>time Scalable Video Stream Analysis with Object, Event and Anomaly Detection.</w:t>
+            <w:t xml:space="preserve">time Scalable Video Stream Analysis with Object, </w:t>
+          </w:r>
+          <w:r>
+            <w:t>Activity</w:t>
+          </w:r>
+          <w:r>
+            <w:t xml:space="preserve"> and Anomaly Detection.</w:t>
           </w:r>
         </w:sdtContent>
       </w:sdt>
@@ -60,7 +65,6 @@
         <w:showingPlcHdr/>
         <w15:appearance w15:val="hidden"/>
       </w:sdtPr>
-      <w:sdtEndPr/>
       <w:sdtContent>
         <w:p>
           <w:pPr>
@@ -89,7 +93,7 @@
         <w:t>, supervised by Matt Collison.</w:t>
       </w:r>
     </w:p>
-    <w:bookmarkStart w:id="0" w:name="_Toc506809353" w:displacedByCustomXml="next"/>
+    <w:bookmarkStart w:id="0" w:name="_Toc506820796" w:displacedByCustomXml="next"/>
     <w:sdt>
       <w:sdtPr>
         <w:alias w:val="Abstract:"/>
@@ -102,7 +106,6 @@
         <w:showingPlcHdr/>
         <w15:appearance w15:val="hidden"/>
       </w:sdtPr>
-      <w:sdtEndPr/>
       <w:sdtContent>
         <w:p>
           <w:pPr>
@@ -203,7 +206,15 @@
         <w:t>,</w:t>
       </w:r>
       <w:r>
-        <w:t xml:space="preserve"> while keeping its real-time requirements intact. Finally, the framework will be hosted publicly allowing new avenues to be explored by the community, </w:t>
+        <w:t xml:space="preserve"> while keeping its real-time requirements intact. Finally, the framework will be hosted publicly allowing new avenues to </w:t>
+      </w:r>
+      <w:proofErr w:type="gramStart"/>
+      <w:r>
+        <w:t>be explored</w:t>
+      </w:r>
+      <w:proofErr w:type="gramEnd"/>
+      <w:r>
+        <w:t xml:space="preserve"> by the community, </w:t>
       </w:r>
       <w:r>
         <w:t xml:space="preserve">with </w:t>
@@ -259,7 +270,7 @@
       <w:pPr>
         <w:pStyle w:val="SectionTitle"/>
       </w:pPr>
-      <w:bookmarkStart w:id="1" w:name="_Toc506809354"/>
+      <w:bookmarkStart w:id="1" w:name="_Toc506820797"/>
       <w:r>
         <w:lastRenderedPageBreak/>
         <w:t>Declaration</w:t>
@@ -381,7 +392,7 @@
       <w:pPr>
         <w:pStyle w:val="SectionTitle"/>
       </w:pPr>
-      <w:bookmarkStart w:id="2" w:name="_Toc506809355"/>
+      <w:bookmarkStart w:id="2" w:name="_Toc506820798"/>
       <w:r>
         <w:lastRenderedPageBreak/>
         <w:t>Acknowledgments</w:t>
@@ -547,7 +558,7 @@
           <w:r>
             <w:fldChar w:fldCharType="separate"/>
           </w:r>
-          <w:hyperlink w:anchor="_Toc506809353" w:history="1">
+          <w:hyperlink w:anchor="_Toc506820796" w:history="1">
             <w:r>
               <w:rPr>
                 <w:rStyle w:val="Hyperlink"/>
@@ -574,7 +585,7 @@
                 <w:noProof/>
                 <w:webHidden/>
               </w:rPr>
-              <w:instrText xml:space="preserve"> PAGEREF _Toc506809353 \h </w:instrText>
+              <w:instrText xml:space="preserve"> PAGEREF _Toc506820796 \h </w:instrText>
             </w:r>
             <w:r>
               <w:rPr>
@@ -619,7 +630,7 @@
               <w:lang w:val="en-GB" w:eastAsia="en-GB"/>
             </w:rPr>
           </w:pPr>
-          <w:hyperlink w:anchor="_Toc506809354" w:history="1">
+          <w:hyperlink w:anchor="_Toc506820797" w:history="1">
             <w:r>
               <w:rPr>
                 <w:rStyle w:val="Hyperlink"/>
@@ -646,7 +657,7 @@
                 <w:noProof/>
                 <w:webHidden/>
               </w:rPr>
-              <w:instrText xml:space="preserve"> PAGEREF _Toc506809354 \h </w:instrText>
+              <w:instrText xml:space="preserve"> PAGEREF _Toc506820797 \h </w:instrText>
             </w:r>
             <w:r>
               <w:rPr>
@@ -691,7 +702,7 @@
               <w:lang w:val="en-GB" w:eastAsia="en-GB"/>
             </w:rPr>
           </w:pPr>
-          <w:hyperlink w:anchor="_Toc506809355" w:history="1">
+          <w:hyperlink w:anchor="_Toc506820798" w:history="1">
             <w:r>
               <w:rPr>
                 <w:rStyle w:val="Hyperlink"/>
@@ -718,7 +729,7 @@
                 <w:noProof/>
                 <w:webHidden/>
               </w:rPr>
-              <w:instrText xml:space="preserve"> PAGEREF _Toc506809355 \h </w:instrText>
+              <w:instrText xml:space="preserve"> PAGEREF _Toc506820798 \h </w:instrText>
             </w:r>
             <w:r>
               <w:rPr>
@@ -763,7 +774,7 @@
               <w:lang w:val="en-GB" w:eastAsia="en-GB"/>
             </w:rPr>
           </w:pPr>
-          <w:hyperlink w:anchor="_Toc506809356" w:history="1">
+          <w:hyperlink w:anchor="_Toc506820799" w:history="1">
             <w:r>
               <w:rPr>
                 <w:rStyle w:val="Hyperlink"/>
@@ -790,7 +801,7 @@
                 <w:noProof/>
                 <w:webHidden/>
               </w:rPr>
-              <w:instrText xml:space="preserve"> PAGEREF _Toc506809356 \h </w:instrText>
+              <w:instrText xml:space="preserve"> PAGEREF _Toc506820799 \h </w:instrText>
             </w:r>
             <w:r>
               <w:rPr>
@@ -835,7 +846,7 @@
               <w:lang w:val="en-GB" w:eastAsia="en-GB"/>
             </w:rPr>
           </w:pPr>
-          <w:hyperlink w:anchor="_Toc506809357" w:history="1">
+          <w:hyperlink w:anchor="_Toc506820800" w:history="1">
             <w:r>
               <w:rPr>
                 <w:rStyle w:val="Hyperlink"/>
@@ -862,7 +873,7 @@
                 <w:noProof/>
                 <w:webHidden/>
               </w:rPr>
-              <w:instrText xml:space="preserve"> PAGEREF _Toc506809357 \h </w:instrText>
+              <w:instrText xml:space="preserve"> PAGEREF _Toc506820800 \h </w:instrText>
             </w:r>
             <w:r>
               <w:rPr>
@@ -907,7 +918,7 @@
               <w:lang w:val="en-GB" w:eastAsia="en-GB"/>
             </w:rPr>
           </w:pPr>
-          <w:hyperlink w:anchor="_Toc506809358" w:history="1">
+          <w:hyperlink w:anchor="_Toc506820801" w:history="1">
             <w:r>
               <w:rPr>
                 <w:rStyle w:val="Hyperlink"/>
@@ -934,7 +945,7 @@
                 <w:noProof/>
                 <w:webHidden/>
               </w:rPr>
-              <w:instrText xml:space="preserve"> PAGEREF _Toc506809358 \h </w:instrText>
+              <w:instrText xml:space="preserve"> PAGEREF _Toc506820801 \h </w:instrText>
             </w:r>
             <w:r>
               <w:rPr>
@@ -979,7 +990,7 @@
               <w:lang w:val="en-GB" w:eastAsia="en-GB"/>
             </w:rPr>
           </w:pPr>
-          <w:hyperlink w:anchor="_Toc506809359" w:history="1">
+          <w:hyperlink w:anchor="_Toc506820802" w:history="1">
             <w:r>
               <w:rPr>
                 <w:rStyle w:val="Hyperlink"/>
@@ -1006,7 +1017,7 @@
                 <w:noProof/>
                 <w:webHidden/>
               </w:rPr>
-              <w:instrText xml:space="preserve"> PAGEREF _Toc506809359 \h </w:instrText>
+              <w:instrText xml:space="preserve"> PAGEREF _Toc506820802 \h </w:instrText>
             </w:r>
             <w:r>
               <w:rPr>
@@ -1051,7 +1062,7 @@
               <w:lang w:val="en-GB" w:eastAsia="en-GB"/>
             </w:rPr>
           </w:pPr>
-          <w:hyperlink w:anchor="_Toc506809360" w:history="1">
+          <w:hyperlink w:anchor="_Toc506820803" w:history="1">
             <w:r>
               <w:rPr>
                 <w:rStyle w:val="Hyperlink"/>
@@ -1078,7 +1089,7 @@
                 <w:noProof/>
                 <w:webHidden/>
               </w:rPr>
-              <w:instrText xml:space="preserve"> PAGEREF _Toc506809360 \h </w:instrText>
+              <w:instrText xml:space="preserve"> PAGEREF _Toc506820803 \h </w:instrText>
             </w:r>
             <w:r>
               <w:rPr>
@@ -1123,7 +1134,7 @@
               <w:lang w:val="en-GB" w:eastAsia="en-GB"/>
             </w:rPr>
           </w:pPr>
-          <w:hyperlink w:anchor="_Toc506809361" w:history="1">
+          <w:hyperlink w:anchor="_Toc506820804" w:history="1">
             <w:r>
               <w:rPr>
                 <w:rStyle w:val="Hyperlink"/>
@@ -1150,7 +1161,7 @@
                 <w:noProof/>
                 <w:webHidden/>
               </w:rPr>
-              <w:instrText xml:space="preserve"> PAGEREF _Toc506809361 \h </w:instrText>
+              <w:instrText xml:space="preserve"> PAGEREF _Toc506820804 \h </w:instrText>
             </w:r>
             <w:r>
               <w:rPr>
@@ -1195,7 +1206,7 @@
               <w:lang w:val="en-GB" w:eastAsia="en-GB"/>
             </w:rPr>
           </w:pPr>
-          <w:hyperlink w:anchor="_Toc506809362" w:history="1">
+          <w:hyperlink w:anchor="_Toc506820805" w:history="1">
             <w:r>
               <w:rPr>
                 <w:rStyle w:val="Hyperlink"/>
@@ -1222,7 +1233,7 @@
                 <w:noProof/>
                 <w:webHidden/>
               </w:rPr>
-              <w:instrText xml:space="preserve"> PAGEREF _Toc506809362 \h </w:instrText>
+              <w:instrText xml:space="preserve"> PAGEREF _Toc506820805 \h </w:instrText>
             </w:r>
             <w:r>
               <w:rPr>
@@ -1267,7 +1278,7 @@
               <w:lang w:val="en-GB" w:eastAsia="en-GB"/>
             </w:rPr>
           </w:pPr>
-          <w:hyperlink w:anchor="_Toc506809363" w:history="1">
+          <w:hyperlink w:anchor="_Toc506820806" w:history="1">
             <w:r>
               <w:rPr>
                 <w:rStyle w:val="Hyperlink"/>
@@ -1294,7 +1305,7 @@
                 <w:noProof/>
                 <w:webHidden/>
               </w:rPr>
-              <w:instrText xml:space="preserve"> PAGEREF _Toc506809363 \h </w:instrText>
+              <w:instrText xml:space="preserve"> PAGEREF _Toc506820806 \h </w:instrText>
             </w:r>
             <w:r>
               <w:rPr>
@@ -1339,7 +1350,7 @@
               <w:lang w:val="en-GB" w:eastAsia="en-GB"/>
             </w:rPr>
           </w:pPr>
-          <w:hyperlink w:anchor="_Toc506809364" w:history="1">
+          <w:hyperlink w:anchor="_Toc506820807" w:history="1">
             <w:r>
               <w:rPr>
                 <w:rStyle w:val="Hyperlink"/>
@@ -1366,7 +1377,7 @@
                 <w:noProof/>
                 <w:webHidden/>
               </w:rPr>
-              <w:instrText xml:space="preserve"> PAGEREF _Toc506809364 \h </w:instrText>
+              <w:instrText xml:space="preserve"> PAGEREF _Toc506820807 \h </w:instrText>
             </w:r>
             <w:r>
               <w:rPr>
@@ -1411,7 +1422,7 @@
               <w:lang w:val="en-GB" w:eastAsia="en-GB"/>
             </w:rPr>
           </w:pPr>
-          <w:hyperlink w:anchor="_Toc506809365" w:history="1">
+          <w:hyperlink w:anchor="_Toc506820808" w:history="1">
             <w:r>
               <w:rPr>
                 <w:rStyle w:val="Hyperlink"/>
@@ -1438,7 +1449,7 @@
                 <w:noProof/>
                 <w:webHidden/>
               </w:rPr>
-              <w:instrText xml:space="preserve"> PAGEREF _Toc506809365 \h </w:instrText>
+              <w:instrText xml:space="preserve"> PAGEREF _Toc506820808 \h </w:instrText>
             </w:r>
             <w:r>
               <w:rPr>
@@ -1483,7 +1494,7 @@
               <w:lang w:val="en-GB" w:eastAsia="en-GB"/>
             </w:rPr>
           </w:pPr>
-          <w:hyperlink w:anchor="_Toc506809366" w:history="1">
+          <w:hyperlink w:anchor="_Toc506820809" w:history="1">
             <w:r>
               <w:rPr>
                 <w:rStyle w:val="Hyperlink"/>
@@ -1510,7 +1521,7 @@
                 <w:noProof/>
                 <w:webHidden/>
               </w:rPr>
-              <w:instrText xml:space="preserve"> PAGEREF _Toc506809366 \h </w:instrText>
+              <w:instrText xml:space="preserve"> PAGEREF _Toc506820809 \h </w:instrText>
             </w:r>
             <w:r>
               <w:rPr>
@@ -1555,7 +1566,7 @@
               <w:lang w:val="en-GB" w:eastAsia="en-GB"/>
             </w:rPr>
           </w:pPr>
-          <w:hyperlink w:anchor="_Toc506809367" w:history="1">
+          <w:hyperlink w:anchor="_Toc506820810" w:history="1">
             <w:r>
               <w:rPr>
                 <w:rStyle w:val="Hyperlink"/>
@@ -1582,7 +1593,7 @@
                 <w:noProof/>
                 <w:webHidden/>
               </w:rPr>
-              <w:instrText xml:space="preserve"> PAGEREF _Toc506809367 \h </w:instrText>
+              <w:instrText xml:space="preserve"> PAGEREF _Toc506820810 \h </w:instrText>
             </w:r>
             <w:r>
               <w:rPr>
@@ -1627,7 +1638,7 @@
               <w:lang w:val="en-GB" w:eastAsia="en-GB"/>
             </w:rPr>
           </w:pPr>
-          <w:hyperlink w:anchor="_Toc506809368" w:history="1">
+          <w:hyperlink w:anchor="_Toc506820811" w:history="1">
             <w:r>
               <w:rPr>
                 <w:rStyle w:val="Hyperlink"/>
@@ -1654,7 +1665,7 @@
                 <w:noProof/>
                 <w:webHidden/>
               </w:rPr>
-              <w:instrText xml:space="preserve"> PAGEREF _Toc506809368 \h </w:instrText>
+              <w:instrText xml:space="preserve"> PAGEREF _Toc506820811 \h </w:instrText>
             </w:r>
             <w:r>
               <w:rPr>
@@ -1699,7 +1710,7 @@
               <w:lang w:val="en-GB" w:eastAsia="en-GB"/>
             </w:rPr>
           </w:pPr>
-          <w:hyperlink w:anchor="_Toc506809369" w:history="1">
+          <w:hyperlink w:anchor="_Toc506820812" w:history="1">
             <w:r>
               <w:rPr>
                 <w:rStyle w:val="Hyperlink"/>
@@ -1726,7 +1737,7 @@
                 <w:noProof/>
                 <w:webHidden/>
               </w:rPr>
-              <w:instrText xml:space="preserve"> PAGEREF _Toc506809369 \h </w:instrText>
+              <w:instrText xml:space="preserve"> PAGEREF _Toc506820812 \h </w:instrText>
             </w:r>
             <w:r>
               <w:rPr>
@@ -1771,7 +1782,7 @@
               <w:lang w:val="en-GB" w:eastAsia="en-GB"/>
             </w:rPr>
           </w:pPr>
-          <w:hyperlink w:anchor="_Toc506809370" w:history="1">
+          <w:hyperlink w:anchor="_Toc506820813" w:history="1">
             <w:r>
               <w:rPr>
                 <w:rStyle w:val="Hyperlink"/>
@@ -1798,7 +1809,7 @@
                 <w:noProof/>
                 <w:webHidden/>
               </w:rPr>
-              <w:instrText xml:space="preserve"> PAGEREF _Toc506809370 \h </w:instrText>
+              <w:instrText xml:space="preserve"> PAGEREF _Toc506820813 \h </w:instrText>
             </w:r>
             <w:r>
               <w:rPr>
@@ -1843,7 +1854,7 @@
               <w:lang w:val="en-GB" w:eastAsia="en-GB"/>
             </w:rPr>
           </w:pPr>
-          <w:hyperlink w:anchor="_Toc506809371" w:history="1">
+          <w:hyperlink w:anchor="_Toc506820814" w:history="1">
             <w:r>
               <w:rPr>
                 <w:rStyle w:val="Hyperlink"/>
@@ -1870,7 +1881,7 @@
                 <w:noProof/>
                 <w:webHidden/>
               </w:rPr>
-              <w:instrText xml:space="preserve"> PAGEREF _Toc506809371 \h </w:instrText>
+              <w:instrText xml:space="preserve"> PAGEREF _Toc506820814 \h </w:instrText>
             </w:r>
             <w:r>
               <w:rPr>
@@ -1890,7 +1901,7 @@
                 <w:noProof/>
                 <w:webHidden/>
               </w:rPr>
-              <w:t>14</w:t>
+              <w:t>16</w:t>
             </w:r>
             <w:r>
               <w:rPr>
@@ -1915,7 +1926,7 @@
               <w:lang w:val="en-GB" w:eastAsia="en-GB"/>
             </w:rPr>
           </w:pPr>
-          <w:hyperlink w:anchor="_Toc506809372" w:history="1">
+          <w:hyperlink w:anchor="_Toc506820815" w:history="1">
             <w:r>
               <w:rPr>
                 <w:rStyle w:val="Hyperlink"/>
@@ -1942,7 +1953,7 @@
                 <w:noProof/>
                 <w:webHidden/>
               </w:rPr>
-              <w:instrText xml:space="preserve"> PAGEREF _Toc506809372 \h </w:instrText>
+              <w:instrText xml:space="preserve"> PAGEREF _Toc506820815 \h </w:instrText>
             </w:r>
             <w:r>
               <w:rPr>
@@ -1962,7 +1973,7 @@
                 <w:noProof/>
                 <w:webHidden/>
               </w:rPr>
-              <w:t>14</w:t>
+              <w:t>16</w:t>
             </w:r>
             <w:r>
               <w:rPr>
@@ -1987,7 +1998,7 @@
               <w:lang w:val="en-GB" w:eastAsia="en-GB"/>
             </w:rPr>
           </w:pPr>
-          <w:hyperlink w:anchor="_Toc506809373" w:history="1">
+          <w:hyperlink w:anchor="_Toc506820816" w:history="1">
             <w:r>
               <w:rPr>
                 <w:rStyle w:val="Hyperlink"/>
@@ -2014,7 +2025,7 @@
                 <w:noProof/>
                 <w:webHidden/>
               </w:rPr>
-              <w:instrText xml:space="preserve"> PAGEREF _Toc506809373 \h </w:instrText>
+              <w:instrText xml:space="preserve"> PAGEREF _Toc506820816 \h </w:instrText>
             </w:r>
             <w:r>
               <w:rPr>
@@ -2034,7 +2045,7 @@
                 <w:noProof/>
                 <w:webHidden/>
               </w:rPr>
-              <w:t>14</w:t>
+              <w:t>16</w:t>
             </w:r>
             <w:r>
               <w:rPr>
@@ -2059,7 +2070,7 @@
               <w:lang w:val="en-GB" w:eastAsia="en-GB"/>
             </w:rPr>
           </w:pPr>
-          <w:hyperlink w:anchor="_Toc506809374" w:history="1">
+          <w:hyperlink w:anchor="_Toc506820817" w:history="1">
             <w:r>
               <w:rPr>
                 <w:rStyle w:val="Hyperlink"/>
@@ -2086,7 +2097,7 @@
                 <w:noProof/>
                 <w:webHidden/>
               </w:rPr>
-              <w:instrText xml:space="preserve"> PAGEREF _Toc506809374 \h </w:instrText>
+              <w:instrText xml:space="preserve"> PAGEREF _Toc506820817 \h </w:instrText>
             </w:r>
             <w:r>
               <w:rPr>
@@ -2106,7 +2117,7 @@
                 <w:noProof/>
                 <w:webHidden/>
               </w:rPr>
-              <w:t>15</w:t>
+              <w:t>18</w:t>
             </w:r>
             <w:r>
               <w:rPr>
@@ -2131,7 +2142,7 @@
               <w:lang w:val="en-GB" w:eastAsia="en-GB"/>
             </w:rPr>
           </w:pPr>
-          <w:hyperlink w:anchor="_Toc506809375" w:history="1">
+          <w:hyperlink w:anchor="_Toc506820818" w:history="1">
             <w:r>
               <w:rPr>
                 <w:rStyle w:val="Hyperlink"/>
@@ -2158,7 +2169,7 @@
                 <w:noProof/>
                 <w:webHidden/>
               </w:rPr>
-              <w:instrText xml:space="preserve"> PAGEREF _Toc506809375 \h </w:instrText>
+              <w:instrText xml:space="preserve"> PAGEREF _Toc506820818 \h </w:instrText>
             </w:r>
             <w:r>
               <w:rPr>
@@ -2178,7 +2189,7 @@
                 <w:noProof/>
                 <w:webHidden/>
               </w:rPr>
-              <w:t>17</w:t>
+              <w:t>21</w:t>
             </w:r>
             <w:r>
               <w:rPr>
@@ -2203,7 +2214,7 @@
               <w:lang w:val="en-GB" w:eastAsia="en-GB"/>
             </w:rPr>
           </w:pPr>
-          <w:hyperlink w:anchor="_Toc506809376" w:history="1">
+          <w:hyperlink w:anchor="_Toc506820819" w:history="1">
             <w:r>
               <w:rPr>
                 <w:rStyle w:val="Hyperlink"/>
@@ -2230,7 +2241,7 @@
                 <w:noProof/>
                 <w:webHidden/>
               </w:rPr>
-              <w:instrText xml:space="preserve"> PAGEREF _Toc506809376 \h </w:instrText>
+              <w:instrText xml:space="preserve"> PAGEREF _Toc506820819 \h </w:instrText>
             </w:r>
             <w:r>
               <w:rPr>
@@ -2250,7 +2261,7 @@
                 <w:noProof/>
                 <w:webHidden/>
               </w:rPr>
-              <w:t>18</w:t>
+              <w:t>22</w:t>
             </w:r>
             <w:r>
               <w:rPr>
@@ -2275,7 +2286,7 @@
               <w:lang w:val="en-GB" w:eastAsia="en-GB"/>
             </w:rPr>
           </w:pPr>
-          <w:hyperlink w:anchor="_Toc506809377" w:history="1">
+          <w:hyperlink w:anchor="_Toc506820820" w:history="1">
             <w:r>
               <w:rPr>
                 <w:rStyle w:val="Hyperlink"/>
@@ -2302,7 +2313,7 @@
                 <w:noProof/>
                 <w:webHidden/>
               </w:rPr>
-              <w:instrText xml:space="preserve"> PAGEREF _Toc506809377 \h </w:instrText>
+              <w:instrText xml:space="preserve"> PAGEREF _Toc506820820 \h </w:instrText>
             </w:r>
             <w:r>
               <w:rPr>
@@ -2322,7 +2333,7 @@
                 <w:noProof/>
                 <w:webHidden/>
               </w:rPr>
-              <w:t>19</w:t>
+              <w:t>23</w:t>
             </w:r>
             <w:r>
               <w:rPr>
@@ -2424,7 +2435,7 @@
       <w:pPr>
         <w:pStyle w:val="Heading1"/>
       </w:pPr>
-      <w:bookmarkStart w:id="3" w:name="_Toc506809356"/>
+      <w:bookmarkStart w:id="3" w:name="_Toc506820799"/>
       <w:r>
         <w:lastRenderedPageBreak/>
         <w:t>Introduction</w:t>
@@ -2435,7 +2446,7 @@
       <w:pPr>
         <w:pStyle w:val="Heading2"/>
       </w:pPr>
-      <w:bookmarkStart w:id="4" w:name="_Toc506809357"/>
+      <w:bookmarkStart w:id="4" w:name="_Toc506820800"/>
       <w:r>
         <w:t>Motivation</w:t>
       </w:r>
@@ -2464,10 +2475,76 @@
         <w:fldChar w:fldCharType="end"/>
       </w:r>
       <w:r>
-        <w:t>. CCTV is deployed to businesses, homes, shops and on high streets making us one of the mos</w:t>
-      </w:r>
-      <w:r>
-        <w:t xml:space="preserve">t watched nations in the world. This mass deployment of surveillance equipment is meant to deter criminals and, if a crime is committed, track the perpetrator. This can be seen through its 96% availability in homicide investigations </w:t>
+        <w:t xml:space="preserve">. </w:t>
+      </w:r>
+      <w:r>
+        <w:t xml:space="preserve">With </w:t>
+      </w:r>
+      <w:r>
+        <w:t>CCTV</w:t>
+      </w:r>
+      <w:r>
+        <w:t>’s</w:t>
+      </w:r>
+      <w:r>
+        <w:t xml:space="preserve"> </w:t>
+      </w:r>
+      <w:r>
+        <w:t>deployment</w:t>
+      </w:r>
+      <w:r>
+        <w:t xml:space="preserve"> to</w:t>
+      </w:r>
+      <w:r>
+        <w:t xml:space="preserve"> businesses, homes, shops and</w:t>
+      </w:r>
+      <w:r>
+        <w:t xml:space="preserve"> high streets </w:t>
+      </w:r>
+      <w:r>
+        <w:t>we have become</w:t>
+      </w:r>
+      <w:r>
+        <w:t xml:space="preserve"> </w:t>
+      </w:r>
+      <w:r>
+        <w:t>one of the mos</w:t>
+      </w:r>
+      <w:r>
+        <w:t>t watc</w:t>
+      </w:r>
+      <w:r>
+        <w:t xml:space="preserve">hed nations in the world. </w:t>
+      </w:r>
+      <w:r>
+        <w:t>Fueling</w:t>
+      </w:r>
+      <w:r>
+        <w:t xml:space="preserve"> the mass deployment of surveillance equipment is </w:t>
+      </w:r>
+      <w:r>
+        <w:t>its capability to deter criminals</w:t>
+      </w:r>
+      <w:r>
+        <w:t xml:space="preserve"> </w:t>
+      </w:r>
+      <w:r>
+        <w:t>coupled with the recording of</w:t>
+      </w:r>
+      <w:r>
+        <w:t xml:space="preserve"> evidence of </w:t>
+      </w:r>
+      <w:r>
+        <w:t>perpetrators if a crime is committed</w:t>
+      </w:r>
+      <w:r>
+        <w:t xml:space="preserve">. This can be seen through </w:t>
+      </w:r>
+      <w:r>
+        <w:t>CCTV’s</w:t>
+      </w:r>
+      <w:r>
+        <w:t xml:space="preserve"> 96% availability in homicide investigations </w:t>
       </w:r>
       <w:r>
         <w:fldChar w:fldCharType="begin" w:fldLock="1"/>
@@ -2488,51 +2565,114 @@
         <w:fldChar w:fldCharType="end"/>
       </w:r>
       <w:r>
-        <w:t>. However, for it to be used someone must watch all relevant footage highlighting points of interest, which can be considered as anomalies in the footage.</w:t>
-      </w:r>
-      <w:r>
-        <w:t xml:space="preserve"> If these anomalies could be detected in real-time a more pro-active approach to policing could be evolved. </w:t>
-      </w:r>
-    </w:p>
-    <w:p>
-      <w:r>
-        <w:t xml:space="preserve">This is the key problem with current CCTV, it does not provide real-time analysis </w:t>
+        <w:t xml:space="preserve">. However, for it to be used </w:t>
+      </w:r>
+      <w:r>
+        <w:t>an individual</w:t>
+      </w:r>
+      <w:r>
+        <w:t xml:space="preserve"> must </w:t>
+      </w:r>
+      <w:r>
+        <w:t xml:space="preserve">manually </w:t>
+      </w:r>
+      <w:r>
+        <w:t>watch all relevant footage</w:t>
+      </w:r>
+      <w:r>
+        <w:t>,</w:t>
+      </w:r>
+      <w:r>
+        <w:t xml:space="preserve"> highlighting points of interest,</w:t>
+      </w:r>
+      <w:r>
+        <w:t xml:space="preserve"> which is extremely time consuming an</w:t>
+      </w:r>
+      <w:r>
+        <w:t>d</w:t>
+      </w:r>
+      <w:r>
+        <w:t xml:space="preserve"> inefficient</w:t>
+      </w:r>
+      <w:r>
+        <w:t>.</w:t>
+      </w:r>
+      <w:r>
+        <w:t xml:space="preserve"> </w:t>
+      </w:r>
+      <w:r>
+        <w:t xml:space="preserve">A more proactive approach to policing could evolve if the real-time detection of these points of interest within video-streams became available through automation. </w:t>
+      </w:r>
+    </w:p>
+    <w:p>
+      <w:r>
+        <w:t xml:space="preserve">This is the key problem with current </w:t>
+      </w:r>
+      <w:r>
+        <w:t>CCTV;</w:t>
+      </w:r>
+      <w:r>
+        <w:t xml:space="preserve"> it does not provide real-time analysis </w:t>
       </w:r>
       <w:r>
         <w:t>or understanding of what is happening within the video stream. This</w:t>
       </w:r>
       <w:r>
-        <w:t xml:space="preserve"> means </w:t>
-      </w:r>
-      <w:r>
-        <w:t>CCTV</w:t>
-      </w:r>
-      <w:r>
-        <w:t xml:space="preserve"> can only be adopted in </w:t>
-      </w:r>
-      <w:r>
-        <w:t>a post-event capacity</w:t>
+        <w:t xml:space="preserve"> means</w:t>
+      </w:r>
+      <w:r>
+        <w:t xml:space="preserve"> its adoption can currently only provide a</w:t>
+      </w:r>
+      <w:r>
+        <w:t xml:space="preserve"> post-event </w:t>
+      </w:r>
+      <w:r>
+        <w:t xml:space="preserve">detection </w:t>
+      </w:r>
+      <w:r>
+        <w:t>capacity</w:t>
       </w:r>
       <w:r>
         <w:t>,</w:t>
       </w:r>
       <w:r>
-        <w:t xml:space="preserve"> with a large time input from users.</w:t>
-      </w:r>
-      <w:r>
-        <w:t xml:space="preserve"> It also means, due to its simple nature, all video footage must be stored for long periods of time, when a user may only be interested in the anomalous periods within the video stream.</w:t>
-      </w:r>
-      <w:r>
-        <w:t xml:space="preserve"> To solve this a system needs to be developed that can work on existing CCTV </w:t>
+        <w:t xml:space="preserve"> </w:t>
+      </w:r>
+      <w:r>
+        <w:t>given a</w:t>
+      </w:r>
+      <w:r>
+        <w:t xml:space="preserve"> large time input from users.</w:t>
+      </w:r>
+      <w:r>
+        <w:t xml:space="preserve"> It also means, due to its simple nature, all video footage must be stored for long periods of time, when a user may only be interested in the periods within the video stream</w:t>
+      </w:r>
+      <w:r>
+        <w:t xml:space="preserve"> containing points of interest</w:t>
+      </w:r>
+      <w:r>
+        <w:t>.</w:t>
+      </w:r>
+      <w:r>
+        <w:t xml:space="preserve"> To solve this a system needs to be developed that can work </w:t>
+      </w:r>
+      <w:r>
+        <w:t>with</w:t>
+      </w:r>
+      <w:r>
+        <w:t xml:space="preserve"> existing CCTV </w:t>
       </w:r>
       <w:r>
         <w:t>systems</w:t>
       </w:r>
       <w:r>
-        <w:t xml:space="preserve"> and is able to under</w:t>
-      </w:r>
-      <w:r>
-        <w:t xml:space="preserve">stand events </w:t>
+        <w:t xml:space="preserve"> </w:t>
+      </w:r>
+      <w:r>
+        <w:t xml:space="preserve">providing understanding of </w:t>
+      </w:r>
+      <w:r>
+        <w:t xml:space="preserve">events </w:t>
       </w:r>
       <w:r>
         <w:t xml:space="preserve">occurring </w:t>
@@ -2550,21 +2690,54 @@
         <w:t xml:space="preserve"> </w:t>
       </w:r>
       <w:r>
-        <w:t>and storing anomalies</w:t>
-      </w:r>
-      <w:r>
-        <w:t>.</w:t>
-      </w:r>
-    </w:p>
-    <w:p>
-      <w:r>
-        <w:t xml:space="preserve">Systems in the market that could contribute to providing this functionality, either only provide sub-parts of the desired system, or require specialized hardware to be used which means current deployed CCTV cameras would have to be replaced </w:t>
-      </w:r>
-      <w:r>
-        <w:t>during adoption</w:t>
-      </w:r>
-      <w:r>
-        <w:t xml:space="preserve"> (Table 2</w:t>
+        <w:t xml:space="preserve">and </w:t>
+      </w:r>
+      <w:r>
+        <w:t xml:space="preserve">alerting users when points of interest occur. </w:t>
+      </w:r>
+    </w:p>
+    <w:p>
+      <w:r>
+        <w:t xml:space="preserve">Systems in the </w:t>
+      </w:r>
+      <w:r>
+        <w:t xml:space="preserve">current </w:t>
+      </w:r>
+      <w:r>
+        <w:t xml:space="preserve">market that could </w:t>
+      </w:r>
+      <w:r>
+        <w:t>provide</w:t>
+      </w:r>
+      <w:r>
+        <w:t xml:space="preserve"> this functionality, </w:t>
+      </w:r>
+      <w:r>
+        <w:t>only either</w:t>
+      </w:r>
+      <w:r>
+        <w:t xml:space="preserve"> provide sub-parts of the </w:t>
+      </w:r>
+      <w:r>
+        <w:t>full desired behavior</w:t>
+      </w:r>
+      <w:r>
+        <w:t xml:space="preserve">, or require specialized hardware </w:t>
+      </w:r>
+      <w:r>
+        <w:t>requiring the replacement of</w:t>
+      </w:r>
+      <w:r>
+        <w:t xml:space="preserve"> current</w:t>
+      </w:r>
+      <w:r>
+        <w:t>ly</w:t>
+      </w:r>
+      <w:r>
+        <w:t xml:space="preserve"> deployed CCTV cameras </w:t>
+      </w:r>
+      <w:r>
+        <w:t>(Table 2</w:t>
       </w:r>
       <w:r>
         <w:t xml:space="preserve">). </w:t>
@@ -2572,45 +2745,18 @@
     </w:p>
     <w:p>
       <w:r>
-        <w:t>To enable the demand</w:t>
-      </w:r>
-      <w:r>
-        <w:t>s</w:t>
-      </w:r>
-      <w:r>
-        <w:t xml:space="preserve"> of i</w:t>
-      </w:r>
-      <w:r>
-        <w:t>ntelligent video, a framework should be developed that can be used as a base for complex development projects, adapting to individual use cases and providing common functionality by default.</w:t>
-      </w:r>
-      <w:r>
-        <w:t xml:space="preserve"> </w:t>
-      </w:r>
-      <w:r>
-        <w:t xml:space="preserve">A proposed framework should be </w:t>
-      </w:r>
-      <w:r>
-        <w:t>applicable</w:t>
-      </w:r>
-      <w:r>
-        <w:t xml:space="preserve"> to many use cases </w:t>
-      </w:r>
-      <w:r>
         <w:lastRenderedPageBreak/>
-        <w:t>through configuration and extendibility. Furthermore, it must be easy to scale, allowing it t</w:t>
-      </w:r>
-      <w:r>
-        <w:t>o meet the demands of any user.</w:t>
-      </w:r>
-      <w:r>
-        <w:t xml:space="preserve"> </w:t>
+        <w:t>To enable the demands of intelligent video stream analysis, the development of a base framework is necessary.</w:t>
+      </w:r>
+      <w:r>
+        <w:t xml:space="preserve"> The framework should provide common functionality for video processing by default, while allowing easy development extension to cater to the broadest range of use cases. Furthermore, horizontally scaling technologies should provide the framework base to meet the demands of even the largest video stream development projects. </w:t>
       </w:r>
     </w:p>
     <w:p>
       <w:pPr>
         <w:pStyle w:val="Heading2"/>
       </w:pPr>
-      <w:bookmarkStart w:id="5" w:name="_Toc506809358"/>
+      <w:bookmarkStart w:id="5" w:name="_Toc506820801"/>
       <w:r>
         <w:t>Aim</w:t>
       </w:r>
@@ -2649,7 +2795,7 @@
       <w:pPr>
         <w:pStyle w:val="Heading2"/>
       </w:pPr>
-      <w:bookmarkStart w:id="6" w:name="_Toc506809359"/>
+      <w:bookmarkStart w:id="6" w:name="_Toc506820802"/>
       <w:r>
         <w:t>Objectives</w:t>
       </w:r>
@@ -2667,7 +2813,13 @@
         </w:numPr>
       </w:pPr>
       <w:r>
-        <w:t xml:space="preserve">To research existing video processing techniques and available software packages in order to detect objects and events within a video stream. </w:t>
+        <w:t xml:space="preserve">To research existing video processing techniques and available software packages in order to detect objects and </w:t>
+      </w:r>
+      <w:r>
+        <w:t>activities</w:t>
+      </w:r>
+      <w:r>
+        <w:t xml:space="preserve"> within a video stream. </w:t>
       </w:r>
     </w:p>
     <w:p>
@@ -2679,7 +2831,24 @@
         </w:numPr>
       </w:pPr>
       <w:r>
-        <w:t xml:space="preserve">To research machine learning techniques for detecting anomalies in time series data produced from objective one. </w:t>
+        <w:t xml:space="preserve">To research </w:t>
+      </w:r>
+      <w:proofErr w:type="gramStart"/>
+      <w:r>
+        <w:t>machine learning</w:t>
+      </w:r>
+      <w:proofErr w:type="gramEnd"/>
+      <w:r>
+        <w:t xml:space="preserve"> techniques </w:t>
+      </w:r>
+      <w:r>
+        <w:t>with the capability to detect</w:t>
+      </w:r>
+      <w:r>
+        <w:t xml:space="preserve"> anomalies in time series da</w:t>
+      </w:r>
+      <w:r>
+        <w:t>ta produced from objective one.</w:t>
       </w:r>
     </w:p>
     <w:p>
@@ -2691,7 +2860,10 @@
         </w:numPr>
       </w:pPr>
       <w:r>
-        <w:t xml:space="preserve">Develop testing scenarios that will allow the evaluation of machine learning models in their ability to detect anomalies in real-time. </w:t>
+        <w:t xml:space="preserve">Develop testing scenarios that will allow the evaluation of </w:t>
+      </w:r>
+      <w:r>
+        <w:t>a proposed real-time video processing framework.</w:t>
       </w:r>
     </w:p>
     <w:p>
@@ -2703,7 +2875,13 @@
         </w:numPr>
       </w:pPr>
       <w:r>
-        <w:t xml:space="preserve">Develop a framework that provides a minimum viable product of object, event and anomaly detection, while being scalable and extensible. </w:t>
+        <w:t xml:space="preserve">Develop a framework that provides a minimum viable product of object, </w:t>
+      </w:r>
+      <w:r>
+        <w:t>activity</w:t>
+      </w:r>
+      <w:r>
+        <w:t xml:space="preserve"> and anomaly detection, while being scalable and extensible. </w:t>
       </w:r>
     </w:p>
     <w:p>
@@ -2715,7 +2893,19 @@
         </w:numPr>
       </w:pPr>
       <w:r>
-        <w:t>Using the test scenarios defined in objective three, evaluate the applications ability to detect anomalies and alert users in real-time.</w:t>
+        <w:t xml:space="preserve">Using the test scenarios defined in objective three, evaluate the </w:t>
+      </w:r>
+      <w:r>
+        <w:t>frameworks</w:t>
+      </w:r>
+      <w:r>
+        <w:t xml:space="preserve"> ability to </w:t>
+      </w:r>
+      <w:r>
+        <w:t xml:space="preserve">analyze real-time video streams in order to </w:t>
+      </w:r>
+      <w:r>
+        <w:t>detect anomalies and alert users in real-time.</w:t>
       </w:r>
     </w:p>
     <w:p>
@@ -2734,7 +2924,7 @@
       <w:pPr>
         <w:pStyle w:val="Heading2"/>
       </w:pPr>
-      <w:bookmarkStart w:id="7" w:name="_Toc506809360"/>
+      <w:bookmarkStart w:id="7" w:name="_Toc506820803"/>
       <w:r>
         <w:t>Paper Structure</w:t>
       </w:r>
@@ -2750,19 +2940,9 @@
     </w:p>
     <w:p>
       <w:pPr>
-        <w:ind w:firstLine="0"/>
-      </w:pPr>
-    </w:p>
-    <w:p>
-      <w:pPr>
-        <w:ind w:firstLine="0"/>
-      </w:pPr>
-    </w:p>
-    <w:p>
-      <w:pPr>
         <w:pStyle w:val="Heading1"/>
       </w:pPr>
-      <w:bookmarkStart w:id="8" w:name="_Toc506809361"/>
+      <w:bookmarkStart w:id="8" w:name="_Toc506820804"/>
       <w:r>
         <w:lastRenderedPageBreak/>
         <w:t>Background and Literature Review</w:t>
@@ -2771,7 +2951,13 @@
     </w:p>
     <w:p>
       <w:r>
-        <w:t xml:space="preserve">When developing an extendable framework for video processing, we must consider both software and hardware designs that will allow the framework to be suitable for largest variety of video stream analysis scenarios. To do this, we must first look at common video processing methodologies and the </w:t>
+        <w:t xml:space="preserve">When developing an extendable framework for video processing, we must consider both software and hardware designs that will allow the framework to be suitable for </w:t>
+      </w:r>
+      <w:r>
+        <w:t xml:space="preserve">the </w:t>
+      </w:r>
+      <w:r>
+        <w:t xml:space="preserve">largest variety of video stream analysis scenarios. To do this, we must first look at common video processing methodologies and the </w:t>
       </w:r>
       <w:r>
         <w:t>software techniques adopted in providing them</w:t>
@@ -2793,7 +2979,7 @@
       <w:pPr>
         <w:pStyle w:val="Heading2"/>
       </w:pPr>
-      <w:bookmarkStart w:id="9" w:name="_Toc506809362"/>
+      <w:bookmarkStart w:id="9" w:name="_Toc506820805"/>
       <w:r>
         <w:t>Video Processing Methodologies and their Adoption</w:t>
       </w:r>
@@ -2872,7 +3058,19 @@
         <w:t xml:space="preserve"> what is occurring in the video, and provides the basis for more advanced techniques. Advanced techniques often include facial recognition and person identification, along with behavior and activity analysis</w:t>
       </w:r>
       <w:r>
-        <w:t>, all of which require the knowledge of objects location and previous movements of the object through the video</w:t>
+        <w:t xml:space="preserve">, all of which require the </w:t>
+      </w:r>
+      <w:r>
+        <w:t>location</w:t>
+      </w:r>
+      <w:r>
+        <w:t xml:space="preserve"> of objects and </w:t>
+      </w:r>
+      <w:r>
+        <w:t xml:space="preserve">their </w:t>
+      </w:r>
+      <w:r>
+        <w:t>previous movements through the video</w:t>
       </w:r>
       <w:r>
         <w:t xml:space="preserve">. </w:t>
@@ -2988,7 +3186,7 @@
       <w:pPr>
         <w:pStyle w:val="Heading3"/>
       </w:pPr>
-      <w:bookmarkStart w:id="10" w:name="_Toc506809363"/>
+      <w:bookmarkStart w:id="10" w:name="_Toc506820806"/>
       <w:r>
         <w:t>Object Detection Techniques</w:t>
       </w:r>
@@ -2999,15 +3197,7 @@
         <w:t xml:space="preserve">The first stage of the video processing pipeline gives the ability to detect objects accurately. </w:t>
       </w:r>
       <w:r>
-        <w:t xml:space="preserve">Detecting objects in images relies on being able to interpret the combinations of pixels correctly to identify the particular object you are looking for. The most common method of doing this is using a </w:t>
-      </w:r>
-      <w:proofErr w:type="spellStart"/>
-      <w:r>
-        <w:t>Haar</w:t>
-      </w:r>
-      <w:proofErr w:type="spellEnd"/>
-      <w:r>
-        <w:t xml:space="preserve"> feature-based cascade</w:t>
+        <w:t>Detecting objects in images relies on being able to interpret the combinations of pixels correctly to identify the particular object you are looking for. The most common method of doing this is using a Haar feature-based cascade</w:t>
       </w:r>
       <w:r>
         <w:t xml:space="preserve"> classifier</w:t>
@@ -3053,24 +3243,22 @@
         <w:t>allow</w:t>
       </w:r>
       <w:r>
-        <w:t xml:space="preserve"> it to accurately detect the desired object.</w:t>
-      </w:r>
-      <w:r>
-        <w:t xml:space="preserve"> Once </w:t>
-      </w:r>
-      <w:r>
-        <w:t xml:space="preserve">the classifier is </w:t>
-      </w:r>
-      <w:r>
-        <w:t xml:space="preserve">trained, we extract the </w:t>
-      </w:r>
-      <w:proofErr w:type="spellStart"/>
-      <w:r>
-        <w:t>Haar</w:t>
-      </w:r>
-      <w:proofErr w:type="spellEnd"/>
-      <w:r>
-        <w:t xml:space="preserve"> features from the images, where each feature is a single value obtained by subtracting the sum of pixels under the white rectangle from the sum of pi</w:t>
+        <w:t xml:space="preserve"> </w:t>
+      </w:r>
+      <w:r>
+        <w:t>accurate detection of</w:t>
+      </w:r>
+      <w:r>
+        <w:t xml:space="preserve"> the desired object.</w:t>
+      </w:r>
+      <w:r>
+        <w:t xml:space="preserve"> </w:t>
+      </w:r>
+      <w:r>
+        <w:t>From here, given a trained classifier</w:t>
+      </w:r>
+      <w:r>
+        <w:t>, we extract the Haar features from the images, where each feature is a single value obtained by subtracting the sum of pixels under the white rectangle from the sum of pi</w:t>
       </w:r>
       <w:r>
         <w:t>xels und</w:t>
@@ -3189,29 +3377,13 @@
         <w:t>e 2</w:t>
       </w:r>
       <w:r>
-        <w:t xml:space="preserve">: Left, an example of </w:t>
-      </w:r>
-      <w:proofErr w:type="spellStart"/>
-      <w:r>
-        <w:t>Haar</w:t>
-      </w:r>
-      <w:proofErr w:type="spellEnd"/>
-      <w:r>
-        <w:t xml:space="preserve"> cascade feature</w:t>
+        <w:t>: Left, an example of Haar cascade feature</w:t>
       </w:r>
       <w:r>
         <w:t>s</w:t>
       </w:r>
       <w:r>
-        <w:t xml:space="preserve">. Right, the adoption of </w:t>
-      </w:r>
-      <w:proofErr w:type="spellStart"/>
-      <w:r>
-        <w:t>Haar</w:t>
-      </w:r>
-      <w:proofErr w:type="spellEnd"/>
-      <w:r>
-        <w:t xml:space="preserve"> casca</w:t>
+        <w:t>. Right, the adoption of Haar casca</w:t>
       </w:r>
       <w:r>
         <w:t>de features in detecting a face</w:t>
@@ -3244,13 +3416,8 @@
     <w:p/>
     <w:p>
       <w:r>
-        <w:t xml:space="preserve">From this point we are able to improve the performance of detections using an algorithm called </w:t>
-      </w:r>
-      <w:proofErr w:type="spellStart"/>
-      <w:r>
-        <w:t>Adaboost</w:t>
-      </w:r>
-      <w:proofErr w:type="spellEnd"/>
+        <w:t>From this point we are able to improve the performance of detections using an algorithm called Adaboost</w:t>
+      </w:r>
       <w:r>
         <w:t xml:space="preserve"> </w:t>
       </w:r>
@@ -3315,7 +3482,7 @@
       <w:pPr>
         <w:pStyle w:val="Heading3"/>
       </w:pPr>
-      <w:bookmarkStart w:id="11" w:name="_Toc506809364"/>
+      <w:bookmarkStart w:id="11" w:name="_Toc506820807"/>
       <w:r>
         <w:t>Object Tracking Techniques</w:t>
       </w:r>
@@ -3627,7 +3794,15 @@
           </w:tcPr>
           <w:p>
             <w:r>
-              <w:t>The tracker does not perform well under large full rotations and can create lots of false positives.</w:t>
+              <w:t xml:space="preserve">The tracker does not perform well under large full rotations and can create </w:t>
+            </w:r>
+            <w:proofErr w:type="gramStart"/>
+            <w:r>
+              <w:t>lots of</w:t>
+            </w:r>
+            <w:proofErr w:type="gramEnd"/>
+            <w:r>
+              <w:t xml:space="preserve"> false positives.</w:t>
             </w:r>
           </w:p>
         </w:tc>
@@ -3654,7 +3829,7 @@
       <w:pPr>
         <w:pStyle w:val="Heading3"/>
       </w:pPr>
-      <w:bookmarkStart w:id="12" w:name="_Toc506809365"/>
+      <w:bookmarkStart w:id="12" w:name="_Toc506820808"/>
       <w:r>
         <w:t>Behavior and Activity Analysis</w:t>
       </w:r>
@@ -3669,7 +3844,7 @@
       <w:pPr>
         <w:pStyle w:val="Heading2"/>
       </w:pPr>
-      <w:bookmarkStart w:id="13" w:name="_Toc506809366"/>
+      <w:bookmarkStart w:id="13" w:name="_Toc506820809"/>
       <w:r>
         <w:lastRenderedPageBreak/>
         <w:t>Anomaly Detection with Machine Learning</w:t>
@@ -3685,7 +3860,7 @@
       <w:pPr>
         <w:pStyle w:val="Heading3"/>
       </w:pPr>
-      <w:bookmarkStart w:id="14" w:name="_Toc506809367"/>
+      <w:bookmarkStart w:id="14" w:name="_Toc506820810"/>
       <w:r>
         <w:t>Anomaly Detection Models</w:t>
       </w:r>
@@ -3703,7 +3878,7 @@
       <w:pPr>
         <w:pStyle w:val="Heading3"/>
       </w:pPr>
-      <w:bookmarkStart w:id="15" w:name="_Toc506809368"/>
+      <w:bookmarkStart w:id="15" w:name="_Toc506820811"/>
       <w:r>
         <w:t>The Impact of Human Behavior</w:t>
       </w:r>
@@ -3724,7 +3899,7 @@
       <w:pPr>
         <w:pStyle w:val="Heading2"/>
       </w:pPr>
-      <w:bookmarkStart w:id="16" w:name="_Toc506809369"/>
+      <w:bookmarkStart w:id="16" w:name="_Toc506820812"/>
       <w:r>
         <w:t>Distributed Computing and the Cloud</w:t>
       </w:r>
@@ -3735,13 +3910,25 @@
     </w:p>
     <w:p>
       <w:r>
-        <w:t>In order to provide video stream analysis at scale a large amount of computing power is required. Processing video with real-time requirements requires the latency of any system to be kept under a desired threshold</w:t>
+        <w:t xml:space="preserve">In order to provide video stream analysis at scale a large amount of computing power is required. Processing video with real-time requirements requires </w:t>
+      </w:r>
+      <w:r>
+        <w:t xml:space="preserve">keeping </w:t>
+      </w:r>
+      <w:r>
+        <w:t>the latency of any system under a desired threshold</w:t>
       </w:r>
       <w:r>
         <w:t>,</w:t>
       </w:r>
       <w:r>
-        <w:t xml:space="preserve"> even when presented with high volumes of data. In recent years the availability of processing power has become more widely available</w:t>
+        <w:t xml:space="preserve"> even when presented with high volumes of data. In recent </w:t>
+      </w:r>
+      <w:r>
+        <w:t>years,</w:t>
+      </w:r>
+      <w:r>
+        <w:t xml:space="preserve"> the availability of processing power has become more widely available</w:t>
       </w:r>
       <w:r>
         <w:t>,</w:t>
@@ -3759,7 +3946,13 @@
         <w:t xml:space="preserve"> This has enabled the adoption of distributed computing technologies that allow the parallel completion of tasks</w:t>
       </w:r>
       <w:r>
-        <w:t>, enabling video processing to be possible at any scale.</w:t>
+        <w:t xml:space="preserve">, enabling video processing to be possible </w:t>
+      </w:r>
+      <w:r>
+        <w:t>on a large</w:t>
+      </w:r>
+      <w:r>
+        <w:t xml:space="preserve"> scale.</w:t>
       </w:r>
       <w:r>
         <w:t xml:space="preserve"> Tools developed in recent years utilize distributed computing, and in this section, we will discuss their use and application in the field of computer vision. </w:t>
@@ -3769,7 +3962,7 @@
       <w:pPr>
         <w:pStyle w:val="Heading3"/>
       </w:pPr>
-      <w:bookmarkStart w:id="17" w:name="_Toc506809370"/>
+      <w:bookmarkStart w:id="17" w:name="_Toc506820813"/>
       <w:r>
         <w:t>Parallel</w:t>
       </w:r>
@@ -3780,7 +3973,55 @@
     </w:p>
     <w:p>
       <w:r>
-        <w:t xml:space="preserve">Within the realm of video processing large amounts of calculations are performed on individual frames, ranging from initial object detection to tracking and analyzing. For these computationally expensive operations to scale as more video streams are added to an application, we must be able perform these calculations in parallel. </w:t>
+        <w:t xml:space="preserve">Within the realm of video </w:t>
+      </w:r>
+      <w:r>
+        <w:t>processing,</w:t>
+      </w:r>
+      <w:r>
+        <w:t xml:space="preserve"> </w:t>
+      </w:r>
+      <w:r>
+        <w:t xml:space="preserve">there is a need to perform </w:t>
+      </w:r>
+      <w:r>
+        <w:t xml:space="preserve">large amounts of calculations on individual frames, </w:t>
+      </w:r>
+      <w:r>
+        <w:t>in order to provide services ranging from</w:t>
+      </w:r>
+      <w:r>
+        <w:t xml:space="preserve"> initial object detection to tracking and </w:t>
+      </w:r>
+      <w:r>
+        <w:t>analysis</w:t>
+      </w:r>
+      <w:r>
+        <w:t xml:space="preserve">. </w:t>
+      </w:r>
+      <w:r>
+        <w:t>As more video streams are added to a system for analysis, there is a need for these ex</w:t>
+      </w:r>
+      <w:r>
+        <w:t xml:space="preserve">pensive operations to scale, </w:t>
+      </w:r>
+      <w:r>
+        <w:t xml:space="preserve">therefore </w:t>
+      </w:r>
+      <w:r>
+        <w:t xml:space="preserve">we must be able perform these </w:t>
+      </w:r>
+      <w:r>
+        <w:t>operations</w:t>
+      </w:r>
+      <w:r>
+        <w:t xml:space="preserve"> in parallel</w:t>
+      </w:r>
+      <w:r>
+        <w:t xml:space="preserve"> over a distributed set of machines</w:t>
+      </w:r>
+      <w:r>
+        <w:t xml:space="preserve">. </w:t>
       </w:r>
       <w:r>
         <w:t>Two of the most popular</w:t>
@@ -3843,28 +4084,64 @@
     <w:p>
       <w:r>
         <w:lastRenderedPageBreak/>
-        <w:t xml:space="preserve">Apache Storm is a real-time distributed stream data processing engine that, when given a source of data events known as a spout, is able to perform guaranteed parallel computing as events are created. </w:t>
+        <w:t>Apache Storm is a real-time distributed stream data processing engine that, when given a source of data events</w:t>
+      </w:r>
+      <w:r>
+        <w:t>,</w:t>
+      </w:r>
+      <w:r>
+        <w:t xml:space="preserve"> known as a spout, </w:t>
+      </w:r>
+      <w:r>
+        <w:t>is able to perform a desired set of transformations to each event in parallel</w:t>
+      </w:r>
+      <w:r>
+        <w:t xml:space="preserve">. </w:t>
       </w:r>
       <w:r>
         <w:t xml:space="preserve">Apache </w:t>
       </w:r>
       <w:r>
-        <w:t xml:space="preserve">Storm runs on a distributed cluster of machines, where a data processing pipeline is defined as a topology. A topology can be viewed as an execution plan for an individual event, with each task within a topology called a bolt. </w:t>
-      </w:r>
-      <w:r>
-        <w:t xml:space="preserve">This execution happens within a worker process, with </w:t>
-      </w:r>
-      <w:r>
-        <w:t>its</w:t>
-      </w:r>
-      <w:r>
-        <w:t xml:space="preserve"> stat</w:t>
-      </w:r>
-      <w:r>
-        <w:t xml:space="preserve">e managed by a Zookeeper service. </w:t>
-      </w:r>
-      <w:r>
-        <w:t xml:space="preserve">As events flow through a topology they are tracked as they leave each bolt, allowing </w:t>
+        <w:t>Storm runs on a distributed cluster of machines,</w:t>
+      </w:r>
+      <w:r>
+        <w:t xml:space="preserve"> where a topology is defined representing the series of processing stages to apply to each event</w:t>
+      </w:r>
+      <w:r>
+        <w:t xml:space="preserve">. </w:t>
+      </w:r>
+      <w:r>
+        <w:t>A topology is comprised of bolts, with a bolt representing an individual processing stage on an event</w:t>
+      </w:r>
+      <w:r>
+        <w:t xml:space="preserve">. </w:t>
+      </w:r>
+      <w:r>
+        <w:t>The</w:t>
+      </w:r>
+      <w:r>
+        <w:t xml:space="preserve"> execution </w:t>
+      </w:r>
+      <w:r>
+        <w:t xml:space="preserve">of bolts </w:t>
+      </w:r>
+      <w:r>
+        <w:t xml:space="preserve">happens within a worker process, </w:t>
+      </w:r>
+      <w:r>
+        <w:t>with the management of its state controlled by a Zookeeper service</w:t>
+      </w:r>
+      <w:r>
+        <w:t xml:space="preserve">. </w:t>
+      </w:r>
+      <w:r>
+        <w:t xml:space="preserve">In order to track an events progress through a topology Apache Storm monitors the </w:t>
+      </w:r>
+      <w:r>
+        <w:t>progress of the bolts for an event</w:t>
+      </w:r>
+      <w:r>
+        <w:t xml:space="preserve">, allowing </w:t>
       </w:r>
       <w:r>
         <w:t xml:space="preserve">Apache </w:t>
@@ -3873,13 +4150,30 @@
         <w:t xml:space="preserve">Storm to provide ‘at least once’ processing of events. </w:t>
       </w:r>
       <w:r>
-        <w:t xml:space="preserve">Apache </w:t>
-      </w:r>
-      <w:r>
-        <w:t>Storm then uses service known as Nimbus to schedule and maintain the flow of data through a topology.</w:t>
-      </w:r>
-      <w:r>
-        <w:t xml:space="preserve"> This architecture gives Apache Storm power to process and produce billions of events in a single day </w:t>
+        <w:t>A</w:t>
+      </w:r>
+      <w:bookmarkStart w:id="18" w:name="_GoBack"/>
+      <w:bookmarkEnd w:id="18"/>
+      <w:r>
+        <w:t xml:space="preserve">pache </w:t>
+      </w:r>
+      <w:r>
+        <w:t xml:space="preserve">Storm then uses </w:t>
+      </w:r>
+      <w:r>
+        <w:t xml:space="preserve">a </w:t>
+      </w:r>
+      <w:r>
+        <w:t>service known as Nimbus to schedule and maintain the flow of data through a topology.</w:t>
+      </w:r>
+      <w:r>
+        <w:t xml:space="preserve"> This architecture gives Apache Storm power to process billions of events</w:t>
+      </w:r>
+      <w:r>
+        <w:t xml:space="preserve"> across a distributed set of machines</w:t>
+      </w:r>
+      <w:r>
+        <w:t xml:space="preserve"> in a single day </w:t>
       </w:r>
       <w:r>
         <w:fldChar w:fldCharType="begin" w:fldLock="1"/>
@@ -3923,11 +4217,12 @@
       <w:r>
         <w:rPr>
           <w:noProof/>
+          <w:lang w:val="en-GB" w:eastAsia="en-GB"/>
         </w:rPr>
         <w:drawing>
           <wp:inline distT="0" distB="0" distL="0" distR="0" wp14:anchorId="62488361" wp14:editId="12E4FE5A">
-            <wp:extent cx="4877379" cy="3276600"/>
-            <wp:effectExtent l="0" t="0" r="0" b="0"/>
+            <wp:extent cx="4144710" cy="2784396"/>
+            <wp:effectExtent l="0" t="0" r="8255" b="0"/>
             <wp:docPr id="5" name="Picture 5"/>
             <wp:cNvGraphicFramePr>
               <a:graphicFrameLocks xmlns:a="http://schemas.openxmlformats.org/drawingml/2006/main" noChangeAspect="1"/>
@@ -3940,7 +4235,7 @@
                     <pic:cNvPicPr/>
                   </pic:nvPicPr>
                   <pic:blipFill>
-                    <a:blip r:embed="rId12">
+                    <a:blip r:embed="rId12" cstate="print">
                       <a:extLst>
                         <a:ext uri="{28A0092B-C50C-407E-A947-70E740481C1C}">
                           <a14:useLocalDpi xmlns:a14="http://schemas.microsoft.com/office/drawing/2010/main" val="0"/>
@@ -3954,7 +4249,7 @@
                   <pic:spPr>
                     <a:xfrm>
                       <a:off x="0" y="0"/>
-                      <a:ext cx="4901922" cy="3293088"/>
+                      <a:ext cx="4193940" cy="2817469"/>
                     </a:xfrm>
                     <a:prstGeom prst="rect">
                       <a:avLst/>
@@ -4016,11 +4311,94 @@
     </w:p>
     <w:p>
       <w:r>
-        <w:lastRenderedPageBreak/>
         <w:t xml:space="preserve">A competitor to Apache Storm is the Apache Flink framework. Apache Flink </w:t>
       </w:r>
       <w:r>
-        <w:t xml:space="preserve">is system for processing streaming and batch data. Similar to Apache Storm, it works by expressing data processing as a pipeline of tasks that need to be completed on some event source. An Apache Flink architecture is built upon the core components of; a client, a Job Manager and at least one Task Manager. The client takes user code and transforms it into a dataflow graph, similar to Apache Storm. The Job Manager then coordinates the distributed execution of the dataflow, tracking state and progress of each operation and stream. This then leaves the actual data processing to be executed within the Task Managers, with the result of any operation being reported to the Job Manager. Differing from Apache Storm, messages are sent between stages in the pipeline using buffers, using the back pressure from these buffers to control the throughput of the pipeline. This allows Apache Flink to provide throughputs of up to 80 million events per second </w:t>
+        <w:t xml:space="preserve">is </w:t>
+      </w:r>
+      <w:r>
+        <w:t xml:space="preserve">a </w:t>
+      </w:r>
+      <w:r>
+        <w:t xml:space="preserve">system for processing streaming and batch data. Similar to Apache Storm, it works by expressing </w:t>
+      </w:r>
+      <w:r>
+        <w:t xml:space="preserve">a </w:t>
+      </w:r>
+      <w:r>
+        <w:t>data processing pipeline</w:t>
+      </w:r>
+      <w:r>
+        <w:t xml:space="preserve"> as a series of tasks to apply to each event as a directed graph</w:t>
+      </w:r>
+      <w:r>
+        <w:t xml:space="preserve">. An Apache Flink architecture </w:t>
+      </w:r>
+      <w:r>
+        <w:t>contains</w:t>
+      </w:r>
+      <w:r>
+        <w:t xml:space="preserve"> the core components of; a client, a Job Manager and at least one Task Manager. The client takes user code and transforms it into a dataflow graph, similar to Apache Storm</w:t>
+      </w:r>
+      <w:r>
+        <w:t>’s topology</w:t>
+      </w:r>
+      <w:r>
+        <w:t xml:space="preserve">. The Job Manager then coordinates the distributed execution of the dataflow, tracking state and progress of each operation </w:t>
+      </w:r>
+      <w:r>
+        <w:t>within the</w:t>
+      </w:r>
+      <w:r>
+        <w:t xml:space="preserve"> stream. This then leaves the actual data processing </w:t>
+      </w:r>
+      <w:r>
+        <w:t>execution to the</w:t>
+      </w:r>
+      <w:r>
+        <w:t xml:space="preserve"> Task Managers, </w:t>
+      </w:r>
+      <w:r>
+        <w:t>reporting the result of any operation</w:t>
+      </w:r>
+      <w:r>
+        <w:t xml:space="preserve"> to the Job Manager. Differing from Apache Storm, </w:t>
+      </w:r>
+      <w:r>
+        <w:t xml:space="preserve">the sending of </w:t>
+      </w:r>
+      <w:r>
+        <w:t xml:space="preserve">messages between stages in the </w:t>
+      </w:r>
+      <w:r>
+        <w:t xml:space="preserve">dataflow </w:t>
+      </w:r>
+      <w:r>
+        <w:t xml:space="preserve">pipeline </w:t>
+      </w:r>
+      <w:r>
+        <w:t>make use of buffers</w:t>
+      </w:r>
+      <w:r>
+        <w:t xml:space="preserve">, </w:t>
+      </w:r>
+      <w:r>
+        <w:t>with</w:t>
+      </w:r>
+      <w:r>
+        <w:t xml:space="preserve"> the </w:t>
+      </w:r>
+      <w:r>
+        <w:t>backpressure</w:t>
+      </w:r>
+      <w:r>
+        <w:t xml:space="preserve"> from these buffers</w:t>
+      </w:r>
+      <w:r>
+        <w:t xml:space="preserve"> being used</w:t>
+      </w:r>
+      <w:r>
+        <w:t xml:space="preserve"> to control the throughput of the pipeline. This allows Apache Flink to provide throughputs of up to 80 million events per second </w:t>
       </w:r>
       <w:r>
         <w:fldChar w:fldCharType="begin" w:fldLock="1"/>
@@ -4065,6 +4443,7 @@
         <w:rPr>
           <w:noProof/>
           <w:vertAlign w:val="superscript"/>
+          <w:lang w:val="en-GB" w:eastAsia="en-GB"/>
         </w:rPr>
         <w:drawing>
           <wp:inline distT="0" distB="0" distL="0" distR="0">
@@ -4114,6 +4493,7 @@
         <w:pStyle w:val="TableFigure"/>
       </w:pPr>
       <w:r>
+        <w:lastRenderedPageBreak/>
         <w:t xml:space="preserve">Figure 4: The Apache Flink processing model, showing the architecture adopted from an initial program definition to execution within an Apache Flink cluster </w:t>
       </w:r>
       <w:r>
@@ -4153,13 +4533,32 @@
     </w:p>
     <w:p>
       <w:pPr>
+        <w:pStyle w:val="TableFigure"/>
+      </w:pPr>
+    </w:p>
+    <w:p>
+      <w:pPr>
         <w:rPr>
           <w:rStyle w:val="FootnoteReference"/>
         </w:rPr>
       </w:pPr>
       <w:r>
-        <w:lastRenderedPageBreak/>
-        <w:t xml:space="preserve">As Apache Storm and Apache Flink offer the same stream processing service, performance comparisons can be made between them. </w:t>
+        <w:t xml:space="preserve">Performance comparisons between </w:t>
+      </w:r>
+      <w:r>
+        <w:t xml:space="preserve">Apache Storm and Apache Flink </w:t>
+      </w:r>
+      <w:r>
+        <w:t xml:space="preserve">exist as they </w:t>
+      </w:r>
+      <w:r>
+        <w:t>offer the</w:t>
+      </w:r>
+      <w:r>
+        <w:t xml:space="preserve"> same stream processing service</w:t>
+      </w:r>
+      <w:r>
+        <w:t xml:space="preserve">. </w:t>
       </w:r>
       <w:r>
         <w:t xml:space="preserve">Under high workloads, it has been found that Apache Flink out performs Apache Storm marginally with regards to latency, with both systems producing similar throughputs </w:t>
@@ -4196,16 +4595,26 @@
         <w:fldChar w:fldCharType="end"/>
       </w:r>
       <w:r>
-        <w:t>. However, all proposed systems are in their infancy of development, therefore no full conclusion can be made about the final performance of each system.</w:t>
-      </w:r>
-      <w:bookmarkStart w:id="18" w:name="_GoBack"/>
-      <w:bookmarkEnd w:id="18"/>
+        <w:t xml:space="preserve">. However, </w:t>
+      </w:r>
+      <w:r>
+        <w:t>both</w:t>
+      </w:r>
+      <w:r>
+        <w:t xml:space="preserve"> systems are in their infancy of development, therefore full conclusion about the final performance of each system</w:t>
+      </w:r>
+      <w:r>
+        <w:t xml:space="preserve"> are hard to make</w:t>
+      </w:r>
+      <w:r>
+        <w:t>.</w:t>
+      </w:r>
     </w:p>
     <w:p>
       <w:pPr>
         <w:pStyle w:val="Heading3"/>
       </w:pPr>
-      <w:bookmarkStart w:id="19" w:name="_Toc506809371"/>
+      <w:bookmarkStart w:id="19" w:name="_Toc506820814"/>
       <w:r>
         <w:t>Distributed Messaging</w:t>
       </w:r>
@@ -4220,7 +4629,7 @@
       <w:pPr>
         <w:pStyle w:val="Heading3"/>
       </w:pPr>
-      <w:bookmarkStart w:id="20" w:name="_Toc506809372"/>
+      <w:bookmarkStart w:id="20" w:name="_Toc506820815"/>
       <w:r>
         <w:t>Cloud Providers</w:t>
       </w:r>
@@ -4238,7 +4647,7 @@
       <w:pPr>
         <w:pStyle w:val="Heading2"/>
       </w:pPr>
-      <w:bookmarkStart w:id="21" w:name="_Toc506809373"/>
+      <w:bookmarkStart w:id="21" w:name="_Toc506820816"/>
       <w:r>
         <w:t>Existing Technologies</w:t>
       </w:r>
@@ -4339,7 +4748,13 @@
           </w:tcPr>
           <w:p>
             <w:r>
-              <w:t>Gives event and motion detection allowing you to be alerted through an app in real-time if something happens within your home out of the ordinary.</w:t>
+              <w:t xml:space="preserve">Alerts users in real-time, via an app, to </w:t>
+            </w:r>
+            <w:r>
+              <w:t xml:space="preserve">event and motion detection </w:t>
+            </w:r>
+            <w:r>
+              <w:t>events seen on camera.</w:t>
             </w:r>
           </w:p>
           <w:p/>
@@ -4360,7 +4775,10 @@
           </w:tcPr>
           <w:p>
             <w:r>
-              <w:t>Requires specialized hardware, is not extendable for development and is marketed for home use only.</w:t>
+              <w:t>Requires specialized hardware, is</w:t>
+            </w:r>
+            <w:r>
+              <w:t xml:space="preserve"> not extendable for development.</w:t>
             </w:r>
           </w:p>
         </w:tc>
@@ -4429,7 +4847,19 @@
           </w:tcPr>
           <w:p>
             <w:r>
-              <w:t>Provides object detection, event detection and extendibility to insert new functionality within the application.</w:t>
+              <w:t xml:space="preserve">Provides object detection, event detection </w:t>
+            </w:r>
+            <w:r>
+              <w:t>with</w:t>
+            </w:r>
+            <w:r>
+              <w:t xml:space="preserve"> </w:t>
+            </w:r>
+            <w:r>
+              <w:t>extensibility</w:t>
+            </w:r>
+            <w:r>
+              <w:t xml:space="preserve"> to insert new functionality within the application.</w:t>
             </w:r>
           </w:p>
         </w:tc>
@@ -4439,7 +4869,10 @@
           </w:tcPr>
           <w:p>
             <w:r>
-              <w:t>Does not make use of distributed computing so will be unable to scale to all user requirements. It is also written in a language that requires a Microsoft workstation to run.</w:t>
+              <w:t xml:space="preserve">Does not make use of distributed computing so will be unable to scale to all user requirements. </w:t>
+            </w:r>
+            <w:r>
+              <w:t>Further to this, the product is developer in .NET, requiring a Microsoft workstation to run.</w:t>
             </w:r>
           </w:p>
           <w:p/>
@@ -4458,6 +4891,7 @@
             </w:pPr>
             <w:proofErr w:type="spellStart"/>
             <w:r>
+              <w:lastRenderedPageBreak/>
               <w:t>DiVA</w:t>
             </w:r>
             <w:proofErr w:type="spellEnd"/>
@@ -4503,11 +4937,7 @@
           </w:tcPr>
           <w:p>
             <w:r>
-              <w:t xml:space="preserve">Gives a distributed video processing framework that uses a database as a </w:t>
-            </w:r>
-            <w:r>
-              <w:lastRenderedPageBreak/>
-              <w:t xml:space="preserve">message source allowing components to communicate agnostic of technologies adopted. </w:t>
+              <w:t xml:space="preserve">Gives a distributed video processing framework that uses a database as a message source allowing components to communicate agnostic of technologies adopted. </w:t>
             </w:r>
           </w:p>
         </w:tc>
@@ -4517,12 +4947,33 @@
           </w:tcPr>
           <w:p>
             <w:r>
-              <w:lastRenderedPageBreak/>
-              <w:t xml:space="preserve">Provides object detection with the goal of detecting object abandonment </w:t>
-            </w:r>
-            <w:r>
-              <w:lastRenderedPageBreak/>
-              <w:t xml:space="preserve">and removal. This can be extended by implementing modules/algorithms that communicate through the integrated database. </w:t>
+              <w:t xml:space="preserve">Provides object detection with the goal of detecting object abandonment and removal. </w:t>
+            </w:r>
+            <w:r>
+              <w:t xml:space="preserve">Extensibility </w:t>
+            </w:r>
+            <w:proofErr w:type="gramStart"/>
+            <w:r>
+              <w:t>is provided</w:t>
+            </w:r>
+            <w:proofErr w:type="gramEnd"/>
+            <w:r>
+              <w:t xml:space="preserve"> through the</w:t>
+            </w:r>
+            <w:r>
+              <w:t xml:space="preserve"> </w:t>
+            </w:r>
+            <w:r>
+              <w:t>communication of</w:t>
+            </w:r>
+            <w:r>
+              <w:t xml:space="preserve"> modules/algorithms </w:t>
+            </w:r>
+            <w:r>
+              <w:t>occurring at a database level</w:t>
+            </w:r>
+            <w:r>
+              <w:t xml:space="preserve">. </w:t>
             </w:r>
           </w:p>
         </w:tc>
@@ -4532,12 +4983,7 @@
           </w:tcPr>
           <w:p>
             <w:r>
-              <w:lastRenderedPageBreak/>
-              <w:t xml:space="preserve">Uses a singular database to communicate, rather than a distributed </w:t>
-            </w:r>
-            <w:r>
-              <w:lastRenderedPageBreak/>
-              <w:t xml:space="preserve">messaging system. It also requires fixed hardware meaning it currently does not make use of Cloud Computing. </w:t>
+              <w:t xml:space="preserve">Uses a singular database to communicate, rather than a distributed messaging system. It also requires fixed hardware meaning it currently does not make use of Cloud Computing. </w:t>
             </w:r>
           </w:p>
         </w:tc>
@@ -4555,7 +5001,7 @@
       <w:pPr>
         <w:pStyle w:val="SectionTitle"/>
       </w:pPr>
-      <w:bookmarkStart w:id="22" w:name="_Toc506809374"/>
+      <w:bookmarkStart w:id="22" w:name="_Toc506820817"/>
       <w:r>
         <w:lastRenderedPageBreak/>
         <w:t>References</w:t>
@@ -5307,7 +5753,7 @@
         <w:fldChar w:fldCharType="end"/>
       </w:r>
     </w:p>
-    <w:bookmarkStart w:id="23" w:name="_Toc506809375" w:displacedByCustomXml="next"/>
+    <w:bookmarkStart w:id="23" w:name="_Toc506820818" w:displacedByCustomXml="next"/>
     <w:sdt>
       <w:sdtPr>
         <w:alias w:val="Footnotes title:"/>
@@ -5320,7 +5766,6 @@
         <w:showingPlcHdr/>
         <w15:appearance w15:val="hidden"/>
       </w:sdtPr>
-      <w:sdtEndPr/>
       <w:sdtContent>
         <w:p>
           <w:pPr>
@@ -5379,7 +5824,7 @@
       <w:pPr>
         <w:pStyle w:val="SectionTitle"/>
       </w:pPr>
-      <w:bookmarkStart w:id="24" w:name="_Toc506809376"/>
+      <w:bookmarkStart w:id="24" w:name="_Toc506820819"/>
       <w:r>
         <w:lastRenderedPageBreak/>
         <w:t>Tables</w:t>
@@ -5407,7 +5852,6 @@
         <w15:appearance w15:val="hidden"/>
         <w:text/>
       </w:sdtPr>
-      <w:sdtEndPr/>
       <w:sdtContent>
         <w:p>
           <w:pPr>
@@ -5454,7 +5898,6 @@
             <w:showingPlcHdr/>
             <w15:appearance w15:val="hidden"/>
           </w:sdtPr>
-          <w:sdtEndPr/>
           <w:sdtContent>
             <w:tc>
               <w:tcPr>
@@ -5480,7 +5923,6 @@
             <w:showingPlcHdr/>
             <w15:appearance w15:val="hidden"/>
           </w:sdtPr>
-          <w:sdtEndPr/>
           <w:sdtContent>
             <w:tc>
               <w:tcPr>
@@ -5506,7 +5948,6 @@
             <w:showingPlcHdr/>
             <w15:appearance w15:val="hidden"/>
           </w:sdtPr>
-          <w:sdtEndPr/>
           <w:sdtContent>
             <w:tc>
               <w:tcPr>
@@ -5532,7 +5973,6 @@
             <w:showingPlcHdr/>
             <w15:appearance w15:val="hidden"/>
           </w:sdtPr>
-          <w:sdtEndPr/>
           <w:sdtContent>
             <w:tc>
               <w:tcPr>
@@ -5558,7 +5998,6 @@
             <w:showingPlcHdr/>
             <w15:appearance w15:val="hidden"/>
           </w:sdtPr>
-          <w:sdtEndPr/>
           <w:sdtContent>
             <w:tc>
               <w:tcPr>
@@ -5586,7 +6025,6 @@
             <w:showingPlcHdr/>
             <w15:appearance w15:val="hidden"/>
           </w:sdtPr>
-          <w:sdtEndPr/>
           <w:sdtContent>
             <w:tc>
               <w:tcPr>
@@ -5612,7 +6050,6 @@
             <w:showingPlcHdr/>
             <w15:appearance w15:val="hidden"/>
           </w:sdtPr>
-          <w:sdtEndPr/>
           <w:sdtContent>
             <w:tc>
               <w:tcPr>
@@ -5638,7 +6075,6 @@
             <w:showingPlcHdr/>
             <w15:appearance w15:val="hidden"/>
           </w:sdtPr>
-          <w:sdtEndPr/>
           <w:sdtContent>
             <w:tc>
               <w:tcPr>
@@ -5664,7 +6100,6 @@
             <w:showingPlcHdr/>
             <w15:appearance w15:val="hidden"/>
           </w:sdtPr>
-          <w:sdtEndPr/>
           <w:sdtContent>
             <w:tc>
               <w:tcPr>
@@ -5690,7 +6125,6 @@
             <w:showingPlcHdr/>
             <w15:appearance w15:val="hidden"/>
           </w:sdtPr>
-          <w:sdtEndPr/>
           <w:sdtContent>
             <w:tc>
               <w:tcPr>
@@ -5718,7 +6152,6 @@
             <w:showingPlcHdr/>
             <w15:appearance w15:val="hidden"/>
           </w:sdtPr>
-          <w:sdtEndPr/>
           <w:sdtContent>
             <w:tc>
               <w:tcPr>
@@ -5744,7 +6177,6 @@
             <w:showingPlcHdr/>
             <w15:appearance w15:val="hidden"/>
           </w:sdtPr>
-          <w:sdtEndPr/>
           <w:sdtContent>
             <w:tc>
               <w:tcPr>
@@ -5770,7 +6202,6 @@
             <w:showingPlcHdr/>
             <w15:appearance w15:val="hidden"/>
           </w:sdtPr>
-          <w:sdtEndPr/>
           <w:sdtContent>
             <w:tc>
               <w:tcPr>
@@ -5796,7 +6227,6 @@
             <w:showingPlcHdr/>
             <w15:appearance w15:val="hidden"/>
           </w:sdtPr>
-          <w:sdtEndPr/>
           <w:sdtContent>
             <w:tc>
               <w:tcPr>
@@ -5822,7 +6252,6 @@
             <w:showingPlcHdr/>
             <w15:appearance w15:val="hidden"/>
           </w:sdtPr>
-          <w:sdtEndPr/>
           <w:sdtContent>
             <w:tc>
               <w:tcPr>
@@ -5850,7 +6279,6 @@
             <w:showingPlcHdr/>
             <w15:appearance w15:val="hidden"/>
           </w:sdtPr>
-          <w:sdtEndPr/>
           <w:sdtContent>
             <w:tc>
               <w:tcPr>
@@ -5876,7 +6304,6 @@
             <w:showingPlcHdr/>
             <w15:appearance w15:val="hidden"/>
           </w:sdtPr>
-          <w:sdtEndPr/>
           <w:sdtContent>
             <w:tc>
               <w:tcPr>
@@ -5902,7 +6329,6 @@
             <w:showingPlcHdr/>
             <w15:appearance w15:val="hidden"/>
           </w:sdtPr>
-          <w:sdtEndPr/>
           <w:sdtContent>
             <w:tc>
               <w:tcPr>
@@ -5928,7 +6354,6 @@
             <w:showingPlcHdr/>
             <w15:appearance w15:val="hidden"/>
           </w:sdtPr>
-          <w:sdtEndPr/>
           <w:sdtContent>
             <w:tc>
               <w:tcPr>
@@ -5954,7 +6379,6 @@
             <w:showingPlcHdr/>
             <w15:appearance w15:val="hidden"/>
           </w:sdtPr>
-          <w:sdtEndPr/>
           <w:sdtContent>
             <w:tc>
               <w:tcPr>
@@ -5982,7 +6406,6 @@
             <w:showingPlcHdr/>
             <w15:appearance w15:val="hidden"/>
           </w:sdtPr>
-          <w:sdtEndPr/>
           <w:sdtContent>
             <w:tc>
               <w:tcPr>
@@ -6008,7 +6431,6 @@
             <w:showingPlcHdr/>
             <w15:appearance w15:val="hidden"/>
           </w:sdtPr>
-          <w:sdtEndPr/>
           <w:sdtContent>
             <w:tc>
               <w:tcPr>
@@ -6034,7 +6456,6 @@
             <w:showingPlcHdr/>
             <w15:appearance w15:val="hidden"/>
           </w:sdtPr>
-          <w:sdtEndPr/>
           <w:sdtContent>
             <w:tc>
               <w:tcPr>
@@ -6060,7 +6481,6 @@
             <w:showingPlcHdr/>
             <w15:appearance w15:val="hidden"/>
           </w:sdtPr>
-          <w:sdtEndPr/>
           <w:sdtContent>
             <w:tc>
               <w:tcPr>
@@ -6086,7 +6506,6 @@
             <w:showingPlcHdr/>
             <w15:appearance w15:val="hidden"/>
           </w:sdtPr>
-          <w:sdtEndPr/>
           <w:sdtContent>
             <w:tc>
               <w:tcPr>
@@ -6114,7 +6533,6 @@
             <w:showingPlcHdr/>
             <w15:appearance w15:val="hidden"/>
           </w:sdtPr>
-          <w:sdtEndPr/>
           <w:sdtContent>
             <w:tc>
               <w:tcPr>
@@ -6140,7 +6558,6 @@
             <w:showingPlcHdr/>
             <w15:appearance w15:val="hidden"/>
           </w:sdtPr>
-          <w:sdtEndPr/>
           <w:sdtContent>
             <w:tc>
               <w:tcPr>
@@ -6166,7 +6583,6 @@
             <w:showingPlcHdr/>
             <w15:appearance w15:val="hidden"/>
           </w:sdtPr>
-          <w:sdtEndPr/>
           <w:sdtContent>
             <w:tc>
               <w:tcPr>
@@ -6192,7 +6608,6 @@
             <w:showingPlcHdr/>
             <w15:appearance w15:val="hidden"/>
           </w:sdtPr>
-          <w:sdtEndPr/>
           <w:sdtContent>
             <w:tc>
               <w:tcPr>
@@ -6211,14 +6626,10 @@
             <w:alias w:val="Table data:"/>
             <w:tag w:val="Table data:"/>
             <w:id w:val="1583876576"/>
-            <w:placeholder>
-              <w:docPart w:val="D2212488CC9A614FB5752DF164AAC0B2"/>
-            </w:placeholder>
             <w:temporary/>
             <w:showingPlcHdr/>
             <w15:appearance w15:val="hidden"/>
           </w:sdtPr>
-          <w:sdtEndPr/>
           <w:sdtContent>
             <w:tc>
               <w:tcPr>
@@ -6243,7 +6654,6 @@
             <w:showingPlcHdr/>
             <w15:appearance w15:val="hidden"/>
           </w:sdtPr>
-          <w:sdtEndPr/>
           <w:sdtContent>
             <w:tc>
               <w:tcPr>
@@ -6266,7 +6676,6 @@
             <w:showingPlcHdr/>
             <w15:appearance w15:val="hidden"/>
           </w:sdtPr>
-          <w:sdtEndPr/>
           <w:sdtContent>
             <w:tc>
               <w:tcPr>
@@ -6289,7 +6698,6 @@
             <w:showingPlcHdr/>
             <w15:appearance w15:val="hidden"/>
           </w:sdtPr>
-          <w:sdtEndPr/>
           <w:sdtContent>
             <w:tc>
               <w:tcPr>
@@ -6312,7 +6720,6 @@
             <w:showingPlcHdr/>
             <w15:appearance w15:val="hidden"/>
           </w:sdtPr>
-          <w:sdtEndPr/>
           <w:sdtContent>
             <w:tc>
               <w:tcPr>
@@ -6335,7 +6742,6 @@
             <w:showingPlcHdr/>
             <w15:appearance w15:val="hidden"/>
           </w:sdtPr>
-          <w:sdtEndPr/>
           <w:sdtContent>
             <w:tc>
               <w:tcPr>
@@ -6373,7 +6779,6 @@
           <w:showingPlcHdr/>
           <w15:appearance w15:val="hidden"/>
         </w:sdtPr>
-        <w:sdtEndPr/>
         <w:sdtContent>
           <w:r>
             <w:t>[Place all tables for your paper in a tables section, following references (and, if applicable, footnotes).  Start a new page for each table, include a table number and table title for each, as shown on this page.  All explanatory text appears in a table note that follows the table, such as this one.  Use the Table/Figure style, available on the Home tab, in the Styles gallery, to get the spacing between table and note.  Tables in APA format can use single or 1.5 line spacing.  Include a heading for every row and column, even if the content seems obvious.  A default table style has been setup for this template that fits APA guidelines.  To insert a table, on the Insert tab, click Table.]</w:t>
@@ -6381,7 +6786,7 @@
         </w:sdtContent>
       </w:sdt>
     </w:p>
-    <w:bookmarkStart w:id="25" w:name="_Toc506809377" w:displacedByCustomXml="next"/>
+    <w:bookmarkStart w:id="25" w:name="_Toc506820820" w:displacedByCustomXml="next"/>
     <w:sdt>
       <w:sdtPr>
         <w:alias w:val="Figures title:"/>
@@ -6391,7 +6796,6 @@
         <w:showingPlcHdr/>
         <w15:appearance w15:val="hidden"/>
       </w:sdtPr>
-      <w:sdtEndPr/>
       <w:sdtContent>
         <w:p>
           <w:pPr>
@@ -6451,7 +6855,6 @@
           <w15:appearance w15:val="hidden"/>
           <w:text/>
         </w:sdtPr>
-        <w:sdtEndPr/>
         <w:sdtContent>
           <w:r>
             <w:t>[Include all figures in their own section, following references (and footnotes and tables, if applicable).  Include a numbered caption for each figure.  Use the Table/Figure style for easy spacing between figure and caption.]</w:t>
@@ -6470,7 +6873,21 @@
         <w:rPr>
           <w:rStyle w:val="Emphasis"/>
         </w:rPr>
-        <w:t>APA Style Manual, 6th Edition</w:t>
+        <w:t xml:space="preserve">APA Style Manual, </w:t>
+      </w:r>
+      <w:proofErr w:type="gramStart"/>
+      <w:r>
+        <w:rPr>
+          <w:rStyle w:val="Emphasis"/>
+        </w:rPr>
+        <w:t>6th</w:t>
+      </w:r>
+      <w:proofErr w:type="gramEnd"/>
+      <w:r>
+        <w:rPr>
+          <w:rStyle w:val="Emphasis"/>
+        </w:rPr>
+        <w:t xml:space="preserve"> Edition</w:t>
       </w:r>
       <w:r>
         <w:t>.</w:t>
@@ -6494,7 +6911,7 @@
 </file>
 
 <file path=word/endnotes.xml><?xml version="1.0" encoding="utf-8"?>
-<w:endnotes xmlns:wpc="http://schemas.microsoft.com/office/word/2010/wordprocessingCanvas" xmlns:cx="http://schemas.microsoft.com/office/drawing/2014/chartex" xmlns:cx1="http://schemas.microsoft.com/office/drawing/2015/9/8/chartex" xmlns:cx2="http://schemas.microsoft.com/office/drawing/2015/10/21/chartex" xmlns:cx3="http://schemas.microsoft.com/office/drawing/2016/5/9/chartex" xmlns:cx4="http://schemas.microsoft.com/office/drawing/2016/5/10/chartex" xmlns:cx5="http://schemas.microsoft.com/office/drawing/2016/5/11/chartex" xmlns:cx6="http://schemas.microsoft.com/office/drawing/2016/5/12/chartex" xmlns:cx7="http://schemas.microsoft.com/office/drawing/2016/5/13/chartex" xmlns:cx8="http://schemas.microsoft.com/office/drawing/2016/5/14/chartex" xmlns:mc="http://schemas.openxmlformats.org/markup-compatibility/2006" xmlns:aink="http://schemas.microsoft.com/office/drawing/2016/ink" xmlns:am3d="http://schemas.microsoft.com/office/drawing/2017/model3d" xmlns:o="urn:schemas-microsoft-com:office:office" xmlns:r="http://schemas.openxmlformats.org/officeDocument/2006/relationships" xmlns:m="http://schemas.openxmlformats.org/officeDocument/2006/math" xmlns:v="urn:schemas-microsoft-com:vml" xmlns:wp14="http://schemas.microsoft.com/office/word/2010/wordprocessingDrawing" xmlns:wp="http://schemas.openxmlformats.org/drawingml/2006/wordprocessingDrawing" xmlns:w10="urn:schemas-microsoft-com:office:word" xmlns:w="http://schemas.openxmlformats.org/wordprocessingml/2006/main" xmlns:w14="http://schemas.microsoft.com/office/word/2010/wordml" xmlns:w15="http://schemas.microsoft.com/office/word/2012/wordml" xmlns:w16cid="http://schemas.microsoft.com/office/word/2016/wordml/cid" xmlns:w16se="http://schemas.microsoft.com/office/word/2015/wordml/symex" xmlns:wpg="http://schemas.microsoft.com/office/word/2010/wordprocessingGroup" xmlns:wpi="http://schemas.microsoft.com/office/word/2010/wordprocessingInk" xmlns:wne="http://schemas.microsoft.com/office/word/2006/wordml" xmlns:wps="http://schemas.microsoft.com/office/word/2010/wordprocessingShape" mc:Ignorable="w14 w15 w16se w16cid wp14">
+<w:endnotes xmlns:wpc="http://schemas.microsoft.com/office/word/2010/wordprocessingCanvas" xmlns:cx="http://schemas.microsoft.com/office/drawing/2014/chartex" xmlns:cx1="http://schemas.microsoft.com/office/drawing/2015/9/8/chartex" xmlns:mc="http://schemas.openxmlformats.org/markup-compatibility/2006" xmlns:o="urn:schemas-microsoft-com:office:office" xmlns:r="http://schemas.openxmlformats.org/officeDocument/2006/relationships" xmlns:m="http://schemas.openxmlformats.org/officeDocument/2006/math" xmlns:v="urn:schemas-microsoft-com:vml" xmlns:wp14="http://schemas.microsoft.com/office/word/2010/wordprocessingDrawing" xmlns:wp="http://schemas.openxmlformats.org/drawingml/2006/wordprocessingDrawing" xmlns:w10="urn:schemas-microsoft-com:office:word" xmlns:w="http://schemas.openxmlformats.org/wordprocessingml/2006/main" xmlns:w14="http://schemas.microsoft.com/office/word/2010/wordml" xmlns:w15="http://schemas.microsoft.com/office/word/2012/wordml" xmlns:w16se="http://schemas.microsoft.com/office/word/2015/wordml/symex" xmlns:wpg="http://schemas.microsoft.com/office/word/2010/wordprocessingGroup" xmlns:wpi="http://schemas.microsoft.com/office/word/2010/wordprocessingInk" xmlns:wne="http://schemas.microsoft.com/office/word/2006/wordml" xmlns:wps="http://schemas.microsoft.com/office/word/2010/wordprocessingShape" mc:Ignorable="w14 w15 w16se wp14">
   <w:endnote w:type="separator" w:id="-1">
     <w:p>
       <w:pPr>
@@ -6521,7 +6938,7 @@
 </file>
 
 <file path=word/footnotes.xml><?xml version="1.0" encoding="utf-8"?>
-<w:footnotes xmlns:wpc="http://schemas.microsoft.com/office/word/2010/wordprocessingCanvas" xmlns:cx="http://schemas.microsoft.com/office/drawing/2014/chartex" xmlns:cx1="http://schemas.microsoft.com/office/drawing/2015/9/8/chartex" xmlns:cx2="http://schemas.microsoft.com/office/drawing/2015/10/21/chartex" xmlns:cx3="http://schemas.microsoft.com/office/drawing/2016/5/9/chartex" xmlns:cx4="http://schemas.microsoft.com/office/drawing/2016/5/10/chartex" xmlns:cx5="http://schemas.microsoft.com/office/drawing/2016/5/11/chartex" xmlns:cx6="http://schemas.microsoft.com/office/drawing/2016/5/12/chartex" xmlns:cx7="http://schemas.microsoft.com/office/drawing/2016/5/13/chartex" xmlns:cx8="http://schemas.microsoft.com/office/drawing/2016/5/14/chartex" xmlns:mc="http://schemas.openxmlformats.org/markup-compatibility/2006" xmlns:aink="http://schemas.microsoft.com/office/drawing/2016/ink" xmlns:am3d="http://schemas.microsoft.com/office/drawing/2017/model3d" xmlns:o="urn:schemas-microsoft-com:office:office" xmlns:r="http://schemas.openxmlformats.org/officeDocument/2006/relationships" xmlns:m="http://schemas.openxmlformats.org/officeDocument/2006/math" xmlns:v="urn:schemas-microsoft-com:vml" xmlns:wp14="http://schemas.microsoft.com/office/word/2010/wordprocessingDrawing" xmlns:wp="http://schemas.openxmlformats.org/drawingml/2006/wordprocessingDrawing" xmlns:w10="urn:schemas-microsoft-com:office:word" xmlns:w="http://schemas.openxmlformats.org/wordprocessingml/2006/main" xmlns:w14="http://schemas.microsoft.com/office/word/2010/wordml" xmlns:w15="http://schemas.microsoft.com/office/word/2012/wordml" xmlns:w16cid="http://schemas.microsoft.com/office/word/2016/wordml/cid" xmlns:w16se="http://schemas.microsoft.com/office/word/2015/wordml/symex" xmlns:wpg="http://schemas.microsoft.com/office/word/2010/wordprocessingGroup" xmlns:wpi="http://schemas.microsoft.com/office/word/2010/wordprocessingInk" xmlns:wne="http://schemas.microsoft.com/office/word/2006/wordml" xmlns:wps="http://schemas.microsoft.com/office/word/2010/wordprocessingShape" mc:Ignorable="w14 w15 w16se w16cid wp14">
+<w:footnotes xmlns:wpc="http://schemas.microsoft.com/office/word/2010/wordprocessingCanvas" xmlns:cx="http://schemas.microsoft.com/office/drawing/2014/chartex" xmlns:cx1="http://schemas.microsoft.com/office/drawing/2015/9/8/chartex" xmlns:mc="http://schemas.openxmlformats.org/markup-compatibility/2006" xmlns:o="urn:schemas-microsoft-com:office:office" xmlns:r="http://schemas.openxmlformats.org/officeDocument/2006/relationships" xmlns:m="http://schemas.openxmlformats.org/officeDocument/2006/math" xmlns:v="urn:schemas-microsoft-com:vml" xmlns:wp14="http://schemas.microsoft.com/office/word/2010/wordprocessingDrawing" xmlns:wp="http://schemas.openxmlformats.org/drawingml/2006/wordprocessingDrawing" xmlns:w10="urn:schemas-microsoft-com:office:word" xmlns:w="http://schemas.openxmlformats.org/wordprocessingml/2006/main" xmlns:w14="http://schemas.microsoft.com/office/word/2010/wordml" xmlns:w15="http://schemas.microsoft.com/office/word/2012/wordml" xmlns:w16se="http://schemas.microsoft.com/office/word/2015/wordml/symex" xmlns:wpg="http://schemas.microsoft.com/office/word/2010/wordprocessingGroup" xmlns:wpi="http://schemas.microsoft.com/office/word/2010/wordprocessingInk" xmlns:wne="http://schemas.microsoft.com/office/word/2006/wordml" xmlns:wps="http://schemas.microsoft.com/office/word/2010/wordprocessingShape" mc:Ignorable="w14 w15 w16se wp14">
   <w:footnote w:type="separator" w:id="-1">
     <w:p>
       <w:pPr>
@@ -6548,7 +6965,7 @@
 </file>
 
 <file path=word/header1.xml><?xml version="1.0" encoding="utf-8"?>
-<w:hdr xmlns:wpc="http://schemas.microsoft.com/office/word/2010/wordprocessingCanvas" xmlns:cx="http://schemas.microsoft.com/office/drawing/2014/chartex" xmlns:cx1="http://schemas.microsoft.com/office/drawing/2015/9/8/chartex" xmlns:cx2="http://schemas.microsoft.com/office/drawing/2015/10/21/chartex" xmlns:cx3="http://schemas.microsoft.com/office/drawing/2016/5/9/chartex" xmlns:cx4="http://schemas.microsoft.com/office/drawing/2016/5/10/chartex" xmlns:cx5="http://schemas.microsoft.com/office/drawing/2016/5/11/chartex" xmlns:cx6="http://schemas.microsoft.com/office/drawing/2016/5/12/chartex" xmlns:cx7="http://schemas.microsoft.com/office/drawing/2016/5/13/chartex" xmlns:cx8="http://schemas.microsoft.com/office/drawing/2016/5/14/chartex" xmlns:mc="http://schemas.openxmlformats.org/markup-compatibility/2006" xmlns:aink="http://schemas.microsoft.com/office/drawing/2016/ink" xmlns:am3d="http://schemas.microsoft.com/office/drawing/2017/model3d" xmlns:o="urn:schemas-microsoft-com:office:office" xmlns:r="http://schemas.openxmlformats.org/officeDocument/2006/relationships" xmlns:m="http://schemas.openxmlformats.org/officeDocument/2006/math" xmlns:v="urn:schemas-microsoft-com:vml" xmlns:wp14="http://schemas.microsoft.com/office/word/2010/wordprocessingDrawing" xmlns:wp="http://schemas.openxmlformats.org/drawingml/2006/wordprocessingDrawing" xmlns:w10="urn:schemas-microsoft-com:office:word" xmlns:w="http://schemas.openxmlformats.org/wordprocessingml/2006/main" xmlns:w14="http://schemas.microsoft.com/office/word/2010/wordml" xmlns:w15="http://schemas.microsoft.com/office/word/2012/wordml" xmlns:w16cid="http://schemas.microsoft.com/office/word/2016/wordml/cid" xmlns:w16se="http://schemas.microsoft.com/office/word/2015/wordml/symex" xmlns:wpg="http://schemas.microsoft.com/office/word/2010/wordprocessingGroup" xmlns:wpi="http://schemas.microsoft.com/office/word/2010/wordprocessingInk" xmlns:wne="http://schemas.microsoft.com/office/word/2006/wordml" xmlns:wps="http://schemas.microsoft.com/office/word/2010/wordprocessingShape" mc:Ignorable="w14 w15 w16se w16cid wp14">
+<w:hdr xmlns:wpc="http://schemas.microsoft.com/office/word/2010/wordprocessingCanvas" xmlns:cx="http://schemas.microsoft.com/office/drawing/2014/chartex" xmlns:cx1="http://schemas.microsoft.com/office/drawing/2015/9/8/chartex" xmlns:mc="http://schemas.openxmlformats.org/markup-compatibility/2006" xmlns:o="urn:schemas-microsoft-com:office:office" xmlns:r="http://schemas.openxmlformats.org/officeDocument/2006/relationships" xmlns:m="http://schemas.openxmlformats.org/officeDocument/2006/math" xmlns:v="urn:schemas-microsoft-com:vml" xmlns:wp14="http://schemas.microsoft.com/office/word/2010/wordprocessingDrawing" xmlns:wp="http://schemas.openxmlformats.org/drawingml/2006/wordprocessingDrawing" xmlns:w10="urn:schemas-microsoft-com:office:word" xmlns:w="http://schemas.openxmlformats.org/wordprocessingml/2006/main" xmlns:w14="http://schemas.microsoft.com/office/word/2010/wordml" xmlns:w15="http://schemas.microsoft.com/office/word/2012/wordml" xmlns:w16se="http://schemas.microsoft.com/office/word/2015/wordml/symex" xmlns:wpg="http://schemas.microsoft.com/office/word/2010/wordprocessingGroup" xmlns:wpi="http://schemas.microsoft.com/office/word/2010/wordprocessingInk" xmlns:wne="http://schemas.microsoft.com/office/word/2006/wordml" xmlns:wps="http://schemas.microsoft.com/office/word/2010/wordprocessingShape" mc:Ignorable="w14 w15 w16se wp14">
   <w:p>
     <w:pPr>
       <w:pStyle w:val="Header"/>
@@ -6609,7 +7026,7 @@
         <w:rStyle w:val="Strong"/>
         <w:noProof/>
       </w:rPr>
-      <w:t>13</w:t>
+      <w:t>23</w:t>
     </w:r>
     <w:r>
       <w:rPr>
@@ -6623,7 +7040,7 @@
 </file>
 
 <file path=word/header2.xml><?xml version="1.0" encoding="utf-8"?>
-<w:hdr xmlns:wpc="http://schemas.microsoft.com/office/word/2010/wordprocessingCanvas" xmlns:cx="http://schemas.microsoft.com/office/drawing/2014/chartex" xmlns:cx1="http://schemas.microsoft.com/office/drawing/2015/9/8/chartex" xmlns:cx2="http://schemas.microsoft.com/office/drawing/2015/10/21/chartex" xmlns:cx3="http://schemas.microsoft.com/office/drawing/2016/5/9/chartex" xmlns:cx4="http://schemas.microsoft.com/office/drawing/2016/5/10/chartex" xmlns:cx5="http://schemas.microsoft.com/office/drawing/2016/5/11/chartex" xmlns:cx6="http://schemas.microsoft.com/office/drawing/2016/5/12/chartex" xmlns:cx7="http://schemas.microsoft.com/office/drawing/2016/5/13/chartex" xmlns:cx8="http://schemas.microsoft.com/office/drawing/2016/5/14/chartex" xmlns:mc="http://schemas.openxmlformats.org/markup-compatibility/2006" xmlns:aink="http://schemas.microsoft.com/office/drawing/2016/ink" xmlns:am3d="http://schemas.microsoft.com/office/drawing/2017/model3d" xmlns:o="urn:schemas-microsoft-com:office:office" xmlns:r="http://schemas.openxmlformats.org/officeDocument/2006/relationships" xmlns:m="http://schemas.openxmlformats.org/officeDocument/2006/math" xmlns:v="urn:schemas-microsoft-com:vml" xmlns:wp14="http://schemas.microsoft.com/office/word/2010/wordprocessingDrawing" xmlns:wp="http://schemas.openxmlformats.org/drawingml/2006/wordprocessingDrawing" xmlns:w10="urn:schemas-microsoft-com:office:word" xmlns:w="http://schemas.openxmlformats.org/wordprocessingml/2006/main" xmlns:w14="http://schemas.microsoft.com/office/word/2010/wordml" xmlns:w15="http://schemas.microsoft.com/office/word/2012/wordml" xmlns:w16cid="http://schemas.microsoft.com/office/word/2016/wordml/cid" xmlns:w16se="http://schemas.microsoft.com/office/word/2015/wordml/symex" xmlns:wpg="http://schemas.microsoft.com/office/word/2010/wordprocessingGroup" xmlns:wpi="http://schemas.microsoft.com/office/word/2010/wordprocessingInk" xmlns:wne="http://schemas.microsoft.com/office/word/2006/wordml" xmlns:wps="http://schemas.microsoft.com/office/word/2010/wordprocessingShape" mc:Ignorable="w14 w15 w16se w16cid wp14">
+<w:hdr xmlns:wpc="http://schemas.microsoft.com/office/word/2010/wordprocessingCanvas" xmlns:cx="http://schemas.microsoft.com/office/drawing/2014/chartex" xmlns:cx1="http://schemas.microsoft.com/office/drawing/2015/9/8/chartex" xmlns:mc="http://schemas.openxmlformats.org/markup-compatibility/2006" xmlns:o="urn:schemas-microsoft-com:office:office" xmlns:r="http://schemas.openxmlformats.org/officeDocument/2006/relationships" xmlns:m="http://schemas.openxmlformats.org/officeDocument/2006/math" xmlns:v="urn:schemas-microsoft-com:vml" xmlns:wp14="http://schemas.microsoft.com/office/word/2010/wordprocessingDrawing" xmlns:wp="http://schemas.openxmlformats.org/drawingml/2006/wordprocessingDrawing" xmlns:w10="urn:schemas-microsoft-com:office:word" xmlns:w="http://schemas.openxmlformats.org/wordprocessingml/2006/main" xmlns:w14="http://schemas.microsoft.com/office/word/2010/wordml" xmlns:w15="http://schemas.microsoft.com/office/word/2012/wordml" xmlns:w16se="http://schemas.microsoft.com/office/word/2015/wordml/symex" xmlns:wpg="http://schemas.microsoft.com/office/word/2010/wordprocessingGroup" xmlns:wpi="http://schemas.microsoft.com/office/word/2010/wordprocessingInk" xmlns:wne="http://schemas.microsoft.com/office/word/2006/wordml" xmlns:wps="http://schemas.microsoft.com/office/word/2010/wordprocessingShape" mc:Ignorable="w14 w15 w16se wp14">
   <w:p>
     <w:pPr>
       <w:pStyle w:val="Header"/>
@@ -6704,7 +7121,7 @@
 </file>
 
 <file path=word/numbering.xml><?xml version="1.0" encoding="utf-8"?>
-<w:numbering xmlns:wpc="http://schemas.microsoft.com/office/word/2010/wordprocessingCanvas" xmlns:cx="http://schemas.microsoft.com/office/drawing/2014/chartex" xmlns:cx1="http://schemas.microsoft.com/office/drawing/2015/9/8/chartex" xmlns:cx2="http://schemas.microsoft.com/office/drawing/2015/10/21/chartex" xmlns:cx3="http://schemas.microsoft.com/office/drawing/2016/5/9/chartex" xmlns:cx4="http://schemas.microsoft.com/office/drawing/2016/5/10/chartex" xmlns:cx5="http://schemas.microsoft.com/office/drawing/2016/5/11/chartex" xmlns:cx6="http://schemas.microsoft.com/office/drawing/2016/5/12/chartex" xmlns:cx7="http://schemas.microsoft.com/office/drawing/2016/5/13/chartex" xmlns:cx8="http://schemas.microsoft.com/office/drawing/2016/5/14/chartex" xmlns:mc="http://schemas.openxmlformats.org/markup-compatibility/2006" xmlns:aink="http://schemas.microsoft.com/office/drawing/2016/ink" xmlns:am3d="http://schemas.microsoft.com/office/drawing/2017/model3d" xmlns:o="urn:schemas-microsoft-com:office:office" xmlns:r="http://schemas.openxmlformats.org/officeDocument/2006/relationships" xmlns:m="http://schemas.openxmlformats.org/officeDocument/2006/math" xmlns:v="urn:schemas-microsoft-com:vml" xmlns:wp14="http://schemas.microsoft.com/office/word/2010/wordprocessingDrawing" xmlns:wp="http://schemas.openxmlformats.org/drawingml/2006/wordprocessingDrawing" xmlns:w10="urn:schemas-microsoft-com:office:word" xmlns:w="http://schemas.openxmlformats.org/wordprocessingml/2006/main" xmlns:w14="http://schemas.microsoft.com/office/word/2010/wordml" xmlns:w15="http://schemas.microsoft.com/office/word/2012/wordml" xmlns:w16cid="http://schemas.microsoft.com/office/word/2016/wordml/cid" xmlns:w16se="http://schemas.microsoft.com/office/word/2015/wordml/symex" xmlns:wpg="http://schemas.microsoft.com/office/word/2010/wordprocessingGroup" xmlns:wpi="http://schemas.microsoft.com/office/word/2010/wordprocessingInk" xmlns:wne="http://schemas.microsoft.com/office/word/2006/wordml" xmlns:wps="http://schemas.microsoft.com/office/word/2010/wordprocessingShape" mc:Ignorable="w14 w15 w16se w16cid wp14">
+<w:numbering xmlns:wpc="http://schemas.microsoft.com/office/word/2010/wordprocessingCanvas" xmlns:cx="http://schemas.microsoft.com/office/drawing/2014/chartex" xmlns:cx1="http://schemas.microsoft.com/office/drawing/2015/9/8/chartex" xmlns:mc="http://schemas.openxmlformats.org/markup-compatibility/2006" xmlns:o="urn:schemas-microsoft-com:office:office" xmlns:r="http://schemas.openxmlformats.org/officeDocument/2006/relationships" xmlns:m="http://schemas.openxmlformats.org/officeDocument/2006/math" xmlns:v="urn:schemas-microsoft-com:vml" xmlns:wp14="http://schemas.microsoft.com/office/word/2010/wordprocessingDrawing" xmlns:wp="http://schemas.openxmlformats.org/drawingml/2006/wordprocessingDrawing" xmlns:w10="urn:schemas-microsoft-com:office:word" xmlns:w="http://schemas.openxmlformats.org/wordprocessingml/2006/main" xmlns:w14="http://schemas.microsoft.com/office/word/2010/wordml" xmlns:w15="http://schemas.microsoft.com/office/word/2012/wordml" xmlns:w16se="http://schemas.microsoft.com/office/word/2015/wordml/symex" xmlns:wpg="http://schemas.microsoft.com/office/word/2010/wordprocessingGroup" xmlns:wpi="http://schemas.microsoft.com/office/word/2010/wordprocessingInk" xmlns:wne="http://schemas.microsoft.com/office/word/2006/wordml" xmlns:wps="http://schemas.microsoft.com/office/word/2010/wordprocessingShape" mc:Ignorable="w14 w15 w16se wp14">
   <w:abstractNum w:abstractNumId="0" w15:restartNumberingAfterBreak="0">
     <w:nsid w:val="FFFFFF7C"/>
     <w:multiLevelType w:val="singleLevel"/>
@@ -7509,7 +7926,7 @@
 </file>
 
 <file path=word/styles.xml><?xml version="1.0" encoding="utf-8"?>
-<w:styles xmlns:mc="http://schemas.openxmlformats.org/markup-compatibility/2006" xmlns:r="http://schemas.openxmlformats.org/officeDocument/2006/relationships" xmlns:w="http://schemas.openxmlformats.org/wordprocessingml/2006/main" xmlns:w14="http://schemas.microsoft.com/office/word/2010/wordml" xmlns:w15="http://schemas.microsoft.com/office/word/2012/wordml" xmlns:w16cid="http://schemas.microsoft.com/office/word/2016/wordml/cid" xmlns:w16se="http://schemas.microsoft.com/office/word/2015/wordml/symex" mc:Ignorable="w14 w15 w16se w16cid">
+<w:styles xmlns:mc="http://schemas.openxmlformats.org/markup-compatibility/2006" xmlns:r="http://schemas.openxmlformats.org/officeDocument/2006/relationships" xmlns:w="http://schemas.openxmlformats.org/wordprocessingml/2006/main" xmlns:w14="http://schemas.microsoft.com/office/word/2010/wordml" xmlns:w15="http://schemas.microsoft.com/office/word/2012/wordml" xmlns:w16se="http://schemas.microsoft.com/office/word/2015/wordml/symex" mc:Ignorable="w14 w15 w16se">
   <w:docDefaults>
     <w:rPrDefault>
       <w:rPr>
@@ -7526,7 +7943,7 @@
       </w:pPr>
     </w:pPrDefault>
   </w:docDefaults>
-  <w:latentStyles w:defLockedState="0" w:defUIPriority="99" w:defSemiHidden="0" w:defUnhideWhenUsed="0" w:defQFormat="0" w:count="375">
+  <w:latentStyles w:defLockedState="0" w:defUIPriority="99" w:defSemiHidden="0" w:defUnhideWhenUsed="0" w:defQFormat="0" w:count="371">
     <w:lsdException w:name="Normal" w:uiPriority="0" w:qFormat="1"/>
     <w:lsdException w:name="heading 1" w:uiPriority="9" w:qFormat="1"/>
     <w:lsdException w:name="heading 2" w:semiHidden="1" w:uiPriority="3" w:unhideWhenUsed="1" w:qFormat="1"/>
@@ -7632,6 +8049,7 @@
     <w:lsdException w:name="HTML Sample" w:semiHidden="1" w:unhideWhenUsed="1"/>
     <w:lsdException w:name="HTML Typewriter" w:semiHidden="1" w:unhideWhenUsed="1"/>
     <w:lsdException w:name="HTML Variable" w:semiHidden="1" w:unhideWhenUsed="1"/>
+    <w:lsdException w:name="Normal Table" w:semiHidden="1" w:unhideWhenUsed="1"/>
     <w:lsdException w:name="annotation subject" w:semiHidden="1" w:unhideWhenUsed="1"/>
     <w:lsdException w:name="No List" w:semiHidden="1" w:unhideWhenUsed="1"/>
     <w:lsdException w:name="Outline List 1" w:semiHidden="1" w:unhideWhenUsed="1"/>
@@ -7675,8 +8093,10 @@
     <w:lsdException w:name="Table Elegant" w:semiHidden="1" w:unhideWhenUsed="1"/>
     <w:lsdException w:name="Table Professional" w:semiHidden="1" w:unhideWhenUsed="1"/>
     <w:lsdException w:name="Table Subtle 1" w:semiHidden="1" w:unhideWhenUsed="1"/>
+    <w:lsdException w:name="Table Subtle 2" w:semiHidden="1" w:unhideWhenUsed="1"/>
     <w:lsdException w:name="Table Web 1" w:semiHidden="1" w:unhideWhenUsed="1"/>
     <w:lsdException w:name="Table Web 2" w:semiHidden="1" w:unhideWhenUsed="1"/>
+    <w:lsdException w:name="Table Web 3" w:semiHidden="1" w:unhideWhenUsed="1"/>
     <w:lsdException w:name="Balloon Text" w:semiHidden="1" w:unhideWhenUsed="1"/>
     <w:lsdException w:name="Table Grid" w:uiPriority="39"/>
     <w:lsdException w:name="Table Theme" w:semiHidden="1" w:unhideWhenUsed="1"/>
@@ -7895,10 +8315,6 @@
     <w:lsdException w:name="List Table 5 Dark Accent 6" w:uiPriority="50"/>
     <w:lsdException w:name="List Table 6 Colorful Accent 6" w:uiPriority="51"/>
     <w:lsdException w:name="List Table 7 Colorful Accent 6" w:uiPriority="52"/>
-    <w:lsdException w:name="Mention" w:semiHidden="1" w:unhideWhenUsed="1"/>
-    <w:lsdException w:name="Smart Hyperlink" w:semiHidden="1" w:unhideWhenUsed="1"/>
-    <w:lsdException w:name="Hashtag" w:semiHidden="1" w:unhideWhenUsed="1"/>
-    <w:lsdException w:name="Unresolved Mention" w:semiHidden="1" w:unhideWhenUsed="1"/>
   </w:latentStyles>
   <w:style w:type="paragraph" w:default="1" w:styleId="Normal">
     <w:name w:val="Normal"/>
@@ -10453,6 +10869,7 @@
     </c:plotArea>
     <c:legend>
       <c:legendPos val="b"/>
+      <c:layout/>
       <c:overlay val="0"/>
       <c:spPr>
         <a:noFill/>
@@ -11061,7 +11478,7 @@
 </file>
 
 <file path=word/glossary/document.xml><?xml version="1.0" encoding="utf-8"?>
-<w:glossaryDocument xmlns:wpc="http://schemas.microsoft.com/office/word/2010/wordprocessingCanvas" xmlns:cx="http://schemas.microsoft.com/office/drawing/2014/chartex" xmlns:cx1="http://schemas.microsoft.com/office/drawing/2015/9/8/chartex" xmlns:cx2="http://schemas.microsoft.com/office/drawing/2015/10/21/chartex" xmlns:cx3="http://schemas.microsoft.com/office/drawing/2016/5/9/chartex" xmlns:cx4="http://schemas.microsoft.com/office/drawing/2016/5/10/chartex" xmlns:cx5="http://schemas.microsoft.com/office/drawing/2016/5/11/chartex" xmlns:cx6="http://schemas.microsoft.com/office/drawing/2016/5/12/chartex" xmlns:cx7="http://schemas.microsoft.com/office/drawing/2016/5/13/chartex" xmlns:cx8="http://schemas.microsoft.com/office/drawing/2016/5/14/chartex" xmlns:mc="http://schemas.openxmlformats.org/markup-compatibility/2006" xmlns:aink="http://schemas.microsoft.com/office/drawing/2016/ink" xmlns:am3d="http://schemas.microsoft.com/office/drawing/2017/model3d" xmlns:o="urn:schemas-microsoft-com:office:office" xmlns:r="http://schemas.openxmlformats.org/officeDocument/2006/relationships" xmlns:m="http://schemas.openxmlformats.org/officeDocument/2006/math" xmlns:v="urn:schemas-microsoft-com:vml" xmlns:wp14="http://schemas.microsoft.com/office/word/2010/wordprocessingDrawing" xmlns:wp="http://schemas.openxmlformats.org/drawingml/2006/wordprocessingDrawing" xmlns:w10="urn:schemas-microsoft-com:office:word" xmlns:w="http://schemas.openxmlformats.org/wordprocessingml/2006/main" xmlns:w14="http://schemas.microsoft.com/office/word/2010/wordml" xmlns:w15="http://schemas.microsoft.com/office/word/2012/wordml" xmlns:w16cid="http://schemas.microsoft.com/office/word/2016/wordml/cid" xmlns:w16se="http://schemas.microsoft.com/office/word/2015/wordml/symex" xmlns:wpg="http://schemas.microsoft.com/office/word/2010/wordprocessingGroup" xmlns:wpi="http://schemas.microsoft.com/office/word/2010/wordprocessingInk" xmlns:wne="http://schemas.microsoft.com/office/word/2006/wordml" xmlns:wps="http://schemas.microsoft.com/office/word/2010/wordprocessingShape" mc:Ignorable="w14 w15 w16se w16cid wp14">
+<w:glossaryDocument xmlns:wpc="http://schemas.microsoft.com/office/word/2010/wordprocessingCanvas" xmlns:cx="http://schemas.microsoft.com/office/drawing/2014/chartex" xmlns:cx1="http://schemas.microsoft.com/office/drawing/2015/9/8/chartex" xmlns:mc="http://schemas.openxmlformats.org/markup-compatibility/2006" xmlns:o="urn:schemas-microsoft-com:office:office" xmlns:r="http://schemas.openxmlformats.org/officeDocument/2006/relationships" xmlns:m="http://schemas.openxmlformats.org/officeDocument/2006/math" xmlns:v="urn:schemas-microsoft-com:vml" xmlns:wp14="http://schemas.microsoft.com/office/word/2010/wordprocessingDrawing" xmlns:wp="http://schemas.openxmlformats.org/drawingml/2006/wordprocessingDrawing" xmlns:w10="urn:schemas-microsoft-com:office:word" xmlns:w="http://schemas.openxmlformats.org/wordprocessingml/2006/main" xmlns:w14="http://schemas.microsoft.com/office/word/2010/wordml" xmlns:w15="http://schemas.microsoft.com/office/word/2012/wordml" xmlns:w16se="http://schemas.microsoft.com/office/word/2015/wordml/symex" xmlns:wpg="http://schemas.microsoft.com/office/word/2010/wordprocessingGroup" xmlns:wpi="http://schemas.microsoft.com/office/word/2010/wordprocessingInk" xmlns:wne="http://schemas.microsoft.com/office/word/2006/wordml" xmlns:wps="http://schemas.microsoft.com/office/word/2010/wordprocessingShape" mc:Ignorable="w14 w15 w16se wp14">
   <w:docParts>
     <w:docPart>
       <w:docPartPr>
@@ -11987,11 +12404,11 @@
 </file>
 
 <file path=word/glossary/fontTable.xml><?xml version="1.0" encoding="utf-8"?>
-<w:fonts xmlns:mc="http://schemas.openxmlformats.org/markup-compatibility/2006" xmlns:r="http://schemas.openxmlformats.org/officeDocument/2006/relationships" xmlns:w="http://schemas.openxmlformats.org/wordprocessingml/2006/main" xmlns:w14="http://schemas.microsoft.com/office/word/2010/wordml" xmlns:w15="http://schemas.microsoft.com/office/word/2012/wordml" xmlns:w16cid="http://schemas.microsoft.com/office/word/2016/wordml/cid" xmlns:w16se="http://schemas.microsoft.com/office/word/2015/wordml/symex" mc:Ignorable="w14 w15 w16se w16cid">
+<w:fonts xmlns:mc="http://schemas.openxmlformats.org/markup-compatibility/2006" xmlns:r="http://schemas.openxmlformats.org/officeDocument/2006/relationships" xmlns:w="http://schemas.openxmlformats.org/wordprocessingml/2006/main" xmlns:w14="http://schemas.microsoft.com/office/word/2010/wordml" xmlns:w15="http://schemas.microsoft.com/office/word/2012/wordml" xmlns:w16se="http://schemas.microsoft.com/office/word/2015/wordml/symex" mc:Ignorable="w14 w15 w16se">
   <w:font w:name="Symbol">
     <w:panose1 w:val="05050102010706020507"/>
     <w:charset w:val="02"/>
-    <w:family w:val="decorative"/>
+    <w:family w:val="roman"/>
     <w:pitch w:val="variable"/>
     <w:sig w:usb0="00000000" w:usb1="10000000" w:usb2="00000000" w:usb3="00000000" w:csb0="80000000" w:csb1="00000000"/>
   </w:font>
@@ -12020,20 +12437,20 @@
   <w:font w:name="Wingdings">
     <w:panose1 w:val="05000000000000000000"/>
     <w:charset w:val="02"/>
-    <w:family w:val="decorative"/>
+    <w:family w:val="auto"/>
     <w:pitch w:val="variable"/>
     <w:sig w:usb0="00000000" w:usb1="10000000" w:usb2="00000000" w:usb3="00000000" w:csb0="80000000" w:csb1="00000000"/>
   </w:font>
   <w:font w:name="SimHei">
     <w:altName w:val="黑体"/>
-    <w:panose1 w:val="02010609060101010101"/>
+    <w:panose1 w:val="02010600030101010101"/>
     <w:charset w:val="86"/>
     <w:family w:val="modern"/>
     <w:pitch w:val="fixed"/>
     <w:sig w:usb0="800002BF" w:usb1="38CF7CFA" w:usb2="00000016" w:usb3="00000000" w:csb0="00040001" w:csb1="00000000"/>
   </w:font>
   <w:font w:name="Segoe UI">
-    <w:panose1 w:val="020B0604020202020204"/>
+    <w:panose1 w:val="020B0502040204020203"/>
     <w:charset w:val="00"/>
     <w:family w:val="swiss"/>
     <w:pitch w:val="variable"/>
@@ -12044,7 +12461,7 @@
     <w:charset w:val="00"/>
     <w:family w:val="modern"/>
     <w:pitch w:val="fixed"/>
-    <w:sig w:usb0="E10006FF" w:usb1="4000FCFF" w:usb2="00000009" w:usb3="00000000" w:csb0="0000019F" w:csb1="00000000"/>
+    <w:sig w:usb0="E00006FF" w:usb1="0000FCFF" w:usb2="00000001" w:usb3="00000000" w:csb0="0000019F" w:csb1="00000000"/>
   </w:font>
   <w:font w:name="Calibri">
     <w:panose1 w:val="020F0502020204030204"/>
@@ -12064,7 +12481,7 @@
 </file>
 
 <file path=word/glossary/settings.xml><?xml version="1.0" encoding="utf-8"?>
-<w:settings xmlns:mc="http://schemas.openxmlformats.org/markup-compatibility/2006" xmlns:o="urn:schemas-microsoft-com:office:office" xmlns:r="http://schemas.openxmlformats.org/officeDocument/2006/relationships" xmlns:m="http://schemas.openxmlformats.org/officeDocument/2006/math" xmlns:v="urn:schemas-microsoft-com:vml" xmlns:w10="urn:schemas-microsoft-com:office:word" xmlns:w="http://schemas.openxmlformats.org/wordprocessingml/2006/main" xmlns:w14="http://schemas.microsoft.com/office/word/2010/wordml" xmlns:w15="http://schemas.microsoft.com/office/word/2012/wordml" xmlns:w16cid="http://schemas.microsoft.com/office/word/2016/wordml/cid" xmlns:w16se="http://schemas.microsoft.com/office/word/2015/wordml/symex" xmlns:sl="http://schemas.openxmlformats.org/schemaLibrary/2006/main" mc:Ignorable="w14 w15 w16se w16cid">
+<w:settings xmlns:mc="http://schemas.openxmlformats.org/markup-compatibility/2006" xmlns:o="urn:schemas-microsoft-com:office:office" xmlns:r="http://schemas.openxmlformats.org/officeDocument/2006/relationships" xmlns:m="http://schemas.openxmlformats.org/officeDocument/2006/math" xmlns:v="urn:schemas-microsoft-com:vml" xmlns:w10="urn:schemas-microsoft-com:office:word" xmlns:w="http://schemas.openxmlformats.org/wordprocessingml/2006/main" xmlns:w14="http://schemas.microsoft.com/office/word/2010/wordml" xmlns:w15="http://schemas.microsoft.com/office/word/2012/wordml" xmlns:w16se="http://schemas.microsoft.com/office/word/2015/wordml/symex" xmlns:sl="http://schemas.openxmlformats.org/schemaLibrary/2006/main" mc:Ignorable="w14 w15 w16se">
   <w:view w:val="normal"/>
   <w:defaultTabStop w:val="720"/>
   <w:characterSpacingControl w:val="doNotCompress"/>
@@ -12075,12 +12492,12 @@
     <w:compatSetting w:name="enableOpenTypeFeatures" w:uri="http://schemas.microsoft.com/office/word" w:val="1"/>
     <w:compatSetting w:name="doNotFlipMirrorIndents" w:uri="http://schemas.microsoft.com/office/word" w:val="1"/>
     <w:compatSetting w:name="differentiateMultirowTableHeaders" w:uri="http://schemas.microsoft.com/office/word" w:val="1"/>
-    <w:compatSetting w:name="useWord2013TrackBottomHyphenation" w:uri="http://schemas.microsoft.com/office/word" w:val="1"/>
   </w:compat>
   <w:rsids>
     <w:rsidRoot w:val="00977FBC"/>
     <w:rsid w:val="0016611C"/>
     <w:rsid w:val="00252762"/>
+    <w:rsid w:val="0062739F"/>
     <w:rsid w:val="006508DE"/>
     <w:rsid w:val="00767C6C"/>
     <w:rsid w:val="008D7B71"/>
@@ -12112,7 +12529,7 @@
 </file>
 
 <file path=word/glossary/styles.xml><?xml version="1.0" encoding="utf-8"?>
-<w:styles xmlns:mc="http://schemas.openxmlformats.org/markup-compatibility/2006" xmlns:r="http://schemas.openxmlformats.org/officeDocument/2006/relationships" xmlns:w="http://schemas.openxmlformats.org/wordprocessingml/2006/main" xmlns:w14="http://schemas.microsoft.com/office/word/2010/wordml" xmlns:w15="http://schemas.microsoft.com/office/word/2012/wordml" xmlns:w16cid="http://schemas.microsoft.com/office/word/2016/wordml/cid" xmlns:w16se="http://schemas.microsoft.com/office/word/2015/wordml/symex" mc:Ignorable="w14 w15 w16se w16cid">
+<w:styles xmlns:mc="http://schemas.openxmlformats.org/markup-compatibility/2006" xmlns:r="http://schemas.openxmlformats.org/officeDocument/2006/relationships" xmlns:w="http://schemas.openxmlformats.org/wordprocessingml/2006/main" xmlns:w14="http://schemas.microsoft.com/office/word/2010/wordml" xmlns:w15="http://schemas.microsoft.com/office/word/2012/wordml" xmlns:w16se="http://schemas.microsoft.com/office/word/2015/wordml/symex" mc:Ignorable="w14 w15 w16se">
   <w:docDefaults>
     <w:rPrDefault>
       <w:rPr>
@@ -12124,7 +12541,7 @@
     </w:rPrDefault>
     <w:pPrDefault/>
   </w:docDefaults>
-  <w:latentStyles w:defLockedState="0" w:defUIPriority="99" w:defSemiHidden="0" w:defUnhideWhenUsed="0" w:defQFormat="0" w:count="375">
+  <w:latentStyles w:defLockedState="0" w:defUIPriority="99" w:defSemiHidden="0" w:defUnhideWhenUsed="0" w:defQFormat="0" w:count="371">
     <w:lsdException w:name="Normal" w:uiPriority="0" w:qFormat="1"/>
     <w:lsdException w:name="heading 1" w:uiPriority="9" w:qFormat="1"/>
     <w:lsdException w:name="heading 2" w:semiHidden="1" w:uiPriority="9" w:unhideWhenUsed="1" w:qFormat="1"/>
@@ -12230,6 +12647,7 @@
     <w:lsdException w:name="HTML Sample" w:semiHidden="1" w:unhideWhenUsed="1"/>
     <w:lsdException w:name="HTML Typewriter" w:semiHidden="1" w:unhideWhenUsed="1"/>
     <w:lsdException w:name="HTML Variable" w:semiHidden="1" w:unhideWhenUsed="1"/>
+    <w:lsdException w:name="Normal Table" w:semiHidden="1" w:unhideWhenUsed="1"/>
     <w:lsdException w:name="annotation subject" w:semiHidden="1" w:unhideWhenUsed="1"/>
     <w:lsdException w:name="No List" w:semiHidden="1" w:unhideWhenUsed="1"/>
     <w:lsdException w:name="Outline List 1" w:semiHidden="1" w:unhideWhenUsed="1"/>
@@ -12273,8 +12691,10 @@
     <w:lsdException w:name="Table Elegant" w:semiHidden="1" w:unhideWhenUsed="1"/>
     <w:lsdException w:name="Table Professional" w:semiHidden="1" w:unhideWhenUsed="1"/>
     <w:lsdException w:name="Table Subtle 1" w:semiHidden="1" w:unhideWhenUsed="1"/>
+    <w:lsdException w:name="Table Subtle 2" w:semiHidden="1" w:unhideWhenUsed="1"/>
     <w:lsdException w:name="Table Web 1" w:semiHidden="1" w:unhideWhenUsed="1"/>
     <w:lsdException w:name="Table Web 2" w:semiHidden="1" w:unhideWhenUsed="1"/>
+    <w:lsdException w:name="Table Web 3" w:semiHidden="1" w:unhideWhenUsed="1"/>
     <w:lsdException w:name="Balloon Text" w:semiHidden="1" w:unhideWhenUsed="1"/>
     <w:lsdException w:name="Table Grid" w:uiPriority="39"/>
     <w:lsdException w:name="Table Theme" w:semiHidden="1" w:unhideWhenUsed="1"/>
@@ -12493,10 +12913,6 @@
     <w:lsdException w:name="List Table 5 Dark Accent 6" w:uiPriority="50"/>
     <w:lsdException w:name="List Table 6 Colorful Accent 6" w:uiPriority="51"/>
     <w:lsdException w:name="List Table 7 Colorful Accent 6" w:uiPriority="52"/>
-    <w:lsdException w:name="Mention" w:semiHidden="1" w:unhideWhenUsed="1"/>
-    <w:lsdException w:name="Smart Hyperlink" w:semiHidden="1" w:unhideWhenUsed="1"/>
-    <w:lsdException w:name="Hashtag" w:semiHidden="1" w:unhideWhenUsed="1"/>
-    <w:lsdException w:name="Unresolved Mention" w:semiHidden="1" w:unhideWhenUsed="1"/>
   </w:latentStyles>
   <w:style w:type="paragraph" w:default="1" w:styleId="Normal">
     <w:name w:val="Normal"/>
@@ -12733,7 +13149,7 @@
 </file>
 
 <file path=word/glossary/webSettings.xml><?xml version="1.0" encoding="utf-8"?>
-<w:webSettings xmlns:mc="http://schemas.openxmlformats.org/markup-compatibility/2006" xmlns:r="http://schemas.openxmlformats.org/officeDocument/2006/relationships" xmlns:w="http://schemas.openxmlformats.org/wordprocessingml/2006/main" xmlns:w14="http://schemas.microsoft.com/office/word/2010/wordml" xmlns:w15="http://schemas.microsoft.com/office/word/2012/wordml" xmlns:w16cid="http://schemas.microsoft.com/office/word/2016/wordml/cid" xmlns:w16se="http://schemas.microsoft.com/office/word/2015/wordml/symex" mc:Ignorable="w14 w15 w16se w16cid">
+<w:webSettings xmlns:mc="http://schemas.openxmlformats.org/markup-compatibility/2006" xmlns:r="http://schemas.openxmlformats.org/officeDocument/2006/relationships" xmlns:w="http://schemas.openxmlformats.org/wordprocessingml/2006/main" xmlns:w14="http://schemas.microsoft.com/office/word/2010/wordml" xmlns:w15="http://schemas.microsoft.com/office/word/2012/wordml" xmlns:w16se="http://schemas.microsoft.com/office/word/2015/wordml/symex" mc:Ignorable="w14 w15 w16se">
   <w:optimizeForBrowser/>
   <w:allowPNG/>
 </w:webSettings>
@@ -13007,7 +13423,7 @@
 </file>
 
 <file path=customXml/itemProps2.xml><?xml version="1.0" encoding="utf-8"?>
-<ds:datastoreItem xmlns:ds="http://schemas.openxmlformats.org/officeDocument/2006/customXml" ds:itemID="{3C69CD03-FBC2-994E-8DC5-2D2A15CFFB26}">
+<ds:datastoreItem xmlns:ds="http://schemas.openxmlformats.org/officeDocument/2006/customXml" ds:itemID="{214B2256-8456-4766-817E-6403ED69B4DB}">
   <ds:schemaRefs>
     <ds:schemaRef ds:uri="http://schemas.openxmlformats.org/officeDocument/2006/bibliography"/>
   </ds:schemaRefs>

--- a/Deliverables/Dissertation.docx
+++ b/Deliverables/Dissertation.docx
@@ -1,6 +1,6 @@
 
 <file path=word/document.xml><?xml version="1.0" encoding="utf-8"?>
-<w:document xmlns:wpc="http://schemas.microsoft.com/office/word/2010/wordprocessingCanvas" xmlns:cx="http://schemas.microsoft.com/office/drawing/2014/chartex" xmlns:cx1="http://schemas.microsoft.com/office/drawing/2015/9/8/chartex" xmlns:mc="http://schemas.openxmlformats.org/markup-compatibility/2006" xmlns:o="urn:schemas-microsoft-com:office:office" xmlns:r="http://schemas.openxmlformats.org/officeDocument/2006/relationships" xmlns:m="http://schemas.openxmlformats.org/officeDocument/2006/math" xmlns:v="urn:schemas-microsoft-com:vml" xmlns:wp14="http://schemas.microsoft.com/office/word/2010/wordprocessingDrawing" xmlns:wp="http://schemas.openxmlformats.org/drawingml/2006/wordprocessingDrawing" xmlns:w10="urn:schemas-microsoft-com:office:word" xmlns:w="http://schemas.openxmlformats.org/wordprocessingml/2006/main" xmlns:w14="http://schemas.microsoft.com/office/word/2010/wordml" xmlns:w15="http://schemas.microsoft.com/office/word/2012/wordml" xmlns:w16se="http://schemas.microsoft.com/office/word/2015/wordml/symex" xmlns:wpg="http://schemas.microsoft.com/office/word/2010/wordprocessingGroup" xmlns:wpi="http://schemas.microsoft.com/office/word/2010/wordprocessingInk" xmlns:wne="http://schemas.microsoft.com/office/word/2006/wordml" xmlns:wps="http://schemas.microsoft.com/office/word/2010/wordprocessingShape" mc:Ignorable="w14 w15 w16se wp14">
+<w:document xmlns:wpc="http://schemas.microsoft.com/office/word/2010/wordprocessingCanvas" xmlns:cx="http://schemas.microsoft.com/office/drawing/2014/chartex" xmlns:cx1="http://schemas.microsoft.com/office/drawing/2015/9/8/chartex" xmlns:cx2="http://schemas.microsoft.com/office/drawing/2015/10/21/chartex" xmlns:cx3="http://schemas.microsoft.com/office/drawing/2016/5/9/chartex" xmlns:cx4="http://schemas.microsoft.com/office/drawing/2016/5/10/chartex" xmlns:cx5="http://schemas.microsoft.com/office/drawing/2016/5/11/chartex" xmlns:cx6="http://schemas.microsoft.com/office/drawing/2016/5/12/chartex" xmlns:cx7="http://schemas.microsoft.com/office/drawing/2016/5/13/chartex" xmlns:cx8="http://schemas.microsoft.com/office/drawing/2016/5/14/chartex" xmlns:mc="http://schemas.openxmlformats.org/markup-compatibility/2006" xmlns:aink="http://schemas.microsoft.com/office/drawing/2016/ink" xmlns:am3d="http://schemas.microsoft.com/office/drawing/2017/model3d" xmlns:o="urn:schemas-microsoft-com:office:office" xmlns:r="http://schemas.openxmlformats.org/officeDocument/2006/relationships" xmlns:m="http://schemas.openxmlformats.org/officeDocument/2006/math" xmlns:v="urn:schemas-microsoft-com:vml" xmlns:wp14="http://schemas.microsoft.com/office/word/2010/wordprocessingDrawing" xmlns:wp="http://schemas.openxmlformats.org/drawingml/2006/wordprocessingDrawing" xmlns:w10="urn:schemas-microsoft-com:office:word" xmlns:w="http://schemas.openxmlformats.org/wordprocessingml/2006/main" xmlns:w14="http://schemas.microsoft.com/office/word/2010/wordml" xmlns:w15="http://schemas.microsoft.com/office/word/2012/wordml" xmlns:w16cid="http://schemas.microsoft.com/office/word/2016/wordml/cid" xmlns:w16se="http://schemas.microsoft.com/office/word/2015/wordml/symex" xmlns:wpg="http://schemas.microsoft.com/office/word/2010/wordprocessingGroup" xmlns:wpi="http://schemas.microsoft.com/office/word/2010/wordprocessingInk" xmlns:wne="http://schemas.microsoft.com/office/word/2006/wordml" xmlns:wps="http://schemas.microsoft.com/office/word/2010/wordprocessingShape" mc:Ignorable="w14 w15 w16se w16cid wp14">
   <w:body>
     <w:p>
       <w:pPr>
@@ -18,6 +18,7 @@
           <w15:appearance w15:val="hidden"/>
           <w:text w:multiLine="1"/>
         </w:sdtPr>
+        <w:sdtEndPr/>
         <w:sdtContent>
           <w:r>
             <w:t>Real</w:t>
@@ -65,6 +66,7 @@
         <w:showingPlcHdr/>
         <w15:appearance w15:val="hidden"/>
       </w:sdtPr>
+      <w:sdtEndPr/>
       <w:sdtContent>
         <w:p>
           <w:pPr>
@@ -93,7 +95,7 @@
         <w:t>, supervised by Matt Collison.</w:t>
       </w:r>
     </w:p>
-    <w:bookmarkStart w:id="0" w:name="_Toc506820796" w:displacedByCustomXml="next"/>
+    <w:bookmarkStart w:id="0" w:name="_Toc506893809" w:displacedByCustomXml="next"/>
     <w:sdt>
       <w:sdtPr>
         <w:alias w:val="Abstract:"/>
@@ -106,6 +108,7 @@
         <w:showingPlcHdr/>
         <w15:appearance w15:val="hidden"/>
       </w:sdtPr>
+      <w:sdtEndPr/>
       <w:sdtContent>
         <w:p>
           <w:pPr>
@@ -206,15 +209,7 @@
         <w:t>,</w:t>
       </w:r>
       <w:r>
-        <w:t xml:space="preserve"> while keeping its real-time requirements intact. Finally, the framework will be hosted publicly allowing new avenues to </w:t>
-      </w:r>
-      <w:proofErr w:type="gramStart"/>
-      <w:r>
-        <w:t>be explored</w:t>
-      </w:r>
-      <w:proofErr w:type="gramEnd"/>
-      <w:r>
-        <w:t xml:space="preserve"> by the community, </w:t>
+        <w:t xml:space="preserve"> while keeping its real-time requirements intact. Finally, the framework will be hosted publicly allowing new avenues to be explored by the community, </w:t>
       </w:r>
       <w:r>
         <w:t xml:space="preserve">with </w:t>
@@ -270,7 +265,7 @@
       <w:pPr>
         <w:pStyle w:val="SectionTitle"/>
       </w:pPr>
-      <w:bookmarkStart w:id="1" w:name="_Toc506820797"/>
+      <w:bookmarkStart w:id="1" w:name="_Toc506893810"/>
       <w:r>
         <w:lastRenderedPageBreak/>
         <w:t>Declaration</w:t>
@@ -392,7 +387,7 @@
       <w:pPr>
         <w:pStyle w:val="SectionTitle"/>
       </w:pPr>
-      <w:bookmarkStart w:id="2" w:name="_Toc506820798"/>
+      <w:bookmarkStart w:id="2" w:name="_Toc506893811"/>
       <w:r>
         <w:lastRenderedPageBreak/>
         <w:t>Acknowledgments</w:t>
@@ -544,8 +539,6 @@
             <w:rPr>
               <w:noProof/>
               <w:kern w:val="0"/>
-              <w:sz w:val="22"/>
-              <w:szCs w:val="22"/>
               <w:lang w:val="en-GB" w:eastAsia="en-GB"/>
             </w:rPr>
           </w:pPr>
@@ -558,7 +551,7 @@
           <w:r>
             <w:fldChar w:fldCharType="separate"/>
           </w:r>
-          <w:hyperlink w:anchor="_Toc506820796" w:history="1">
+          <w:hyperlink w:anchor="_Toc506893809" w:history="1">
             <w:r>
               <w:rPr>
                 <w:rStyle w:val="Hyperlink"/>
@@ -585,7 +578,7 @@
                 <w:noProof/>
                 <w:webHidden/>
               </w:rPr>
-              <w:instrText xml:space="preserve"> PAGEREF _Toc506820796 \h </w:instrText>
+              <w:instrText xml:space="preserve"> PAGEREF _Toc506893809 \h </w:instrText>
             </w:r>
             <w:r>
               <w:rPr>
@@ -625,12 +618,10 @@
             <w:rPr>
               <w:noProof/>
               <w:kern w:val="0"/>
-              <w:sz w:val="22"/>
-              <w:szCs w:val="22"/>
               <w:lang w:val="en-GB" w:eastAsia="en-GB"/>
             </w:rPr>
           </w:pPr>
-          <w:hyperlink w:anchor="_Toc506820797" w:history="1">
+          <w:hyperlink w:anchor="_Toc506893810" w:history="1">
             <w:r>
               <w:rPr>
                 <w:rStyle w:val="Hyperlink"/>
@@ -657,7 +648,7 @@
                 <w:noProof/>
                 <w:webHidden/>
               </w:rPr>
-              <w:instrText xml:space="preserve"> PAGEREF _Toc506820797 \h </w:instrText>
+              <w:instrText xml:space="preserve"> PAGEREF _Toc506893810 \h </w:instrText>
             </w:r>
             <w:r>
               <w:rPr>
@@ -697,12 +688,10 @@
             <w:rPr>
               <w:noProof/>
               <w:kern w:val="0"/>
-              <w:sz w:val="22"/>
-              <w:szCs w:val="22"/>
               <w:lang w:val="en-GB" w:eastAsia="en-GB"/>
             </w:rPr>
           </w:pPr>
-          <w:hyperlink w:anchor="_Toc506820798" w:history="1">
+          <w:hyperlink w:anchor="_Toc506893811" w:history="1">
             <w:r>
               <w:rPr>
                 <w:rStyle w:val="Hyperlink"/>
@@ -729,7 +718,7 @@
                 <w:noProof/>
                 <w:webHidden/>
               </w:rPr>
-              <w:instrText xml:space="preserve"> PAGEREF _Toc506820798 \h </w:instrText>
+              <w:instrText xml:space="preserve"> PAGEREF _Toc506893811 \h </w:instrText>
             </w:r>
             <w:r>
               <w:rPr>
@@ -769,12 +758,10 @@
             <w:rPr>
               <w:noProof/>
               <w:kern w:val="0"/>
-              <w:sz w:val="22"/>
-              <w:szCs w:val="22"/>
               <w:lang w:val="en-GB" w:eastAsia="en-GB"/>
             </w:rPr>
           </w:pPr>
-          <w:hyperlink w:anchor="_Toc506820799" w:history="1">
+          <w:hyperlink w:anchor="_Toc506893812" w:history="1">
             <w:r>
               <w:rPr>
                 <w:rStyle w:val="Hyperlink"/>
@@ -801,7 +788,7 @@
                 <w:noProof/>
                 <w:webHidden/>
               </w:rPr>
-              <w:instrText xml:space="preserve"> PAGEREF _Toc506820799 \h </w:instrText>
+              <w:instrText xml:space="preserve"> PAGEREF _Toc506893812 \h </w:instrText>
             </w:r>
             <w:r>
               <w:rPr>
@@ -841,12 +828,10 @@
             <w:rPr>
               <w:noProof/>
               <w:kern w:val="0"/>
-              <w:sz w:val="22"/>
-              <w:szCs w:val="22"/>
               <w:lang w:val="en-GB" w:eastAsia="en-GB"/>
             </w:rPr>
           </w:pPr>
-          <w:hyperlink w:anchor="_Toc506820800" w:history="1">
+          <w:hyperlink w:anchor="_Toc506893813" w:history="1">
             <w:r>
               <w:rPr>
                 <w:rStyle w:val="Hyperlink"/>
@@ -873,7 +858,7 @@
                 <w:noProof/>
                 <w:webHidden/>
               </w:rPr>
-              <w:instrText xml:space="preserve"> PAGEREF _Toc506820800 \h </w:instrText>
+              <w:instrText xml:space="preserve"> PAGEREF _Toc506893813 \h </w:instrText>
             </w:r>
             <w:r>
               <w:rPr>
@@ -913,12 +898,10 @@
             <w:rPr>
               <w:noProof/>
               <w:kern w:val="0"/>
-              <w:sz w:val="22"/>
-              <w:szCs w:val="22"/>
               <w:lang w:val="en-GB" w:eastAsia="en-GB"/>
             </w:rPr>
           </w:pPr>
-          <w:hyperlink w:anchor="_Toc506820801" w:history="1">
+          <w:hyperlink w:anchor="_Toc506893814" w:history="1">
             <w:r>
               <w:rPr>
                 <w:rStyle w:val="Hyperlink"/>
@@ -945,7 +928,7 @@
                 <w:noProof/>
                 <w:webHidden/>
               </w:rPr>
-              <w:instrText xml:space="preserve"> PAGEREF _Toc506820801 \h </w:instrText>
+              <w:instrText xml:space="preserve"> PAGEREF _Toc506893814 \h </w:instrText>
             </w:r>
             <w:r>
               <w:rPr>
@@ -985,12 +968,10 @@
             <w:rPr>
               <w:noProof/>
               <w:kern w:val="0"/>
-              <w:sz w:val="22"/>
-              <w:szCs w:val="22"/>
               <w:lang w:val="en-GB" w:eastAsia="en-GB"/>
             </w:rPr>
           </w:pPr>
-          <w:hyperlink w:anchor="_Toc506820802" w:history="1">
+          <w:hyperlink w:anchor="_Toc506893815" w:history="1">
             <w:r>
               <w:rPr>
                 <w:rStyle w:val="Hyperlink"/>
@@ -1017,7 +998,7 @@
                 <w:noProof/>
                 <w:webHidden/>
               </w:rPr>
-              <w:instrText xml:space="preserve"> PAGEREF _Toc506820802 \h </w:instrText>
+              <w:instrText xml:space="preserve"> PAGEREF _Toc506893815 \h </w:instrText>
             </w:r>
             <w:r>
               <w:rPr>
@@ -1057,12 +1038,10 @@
             <w:rPr>
               <w:noProof/>
               <w:kern w:val="0"/>
-              <w:sz w:val="22"/>
-              <w:szCs w:val="22"/>
               <w:lang w:val="en-GB" w:eastAsia="en-GB"/>
             </w:rPr>
           </w:pPr>
-          <w:hyperlink w:anchor="_Toc506820803" w:history="1">
+          <w:hyperlink w:anchor="_Toc506893816" w:history="1">
             <w:r>
               <w:rPr>
                 <w:rStyle w:val="Hyperlink"/>
@@ -1089,7 +1068,7 @@
                 <w:noProof/>
                 <w:webHidden/>
               </w:rPr>
-              <w:instrText xml:space="preserve"> PAGEREF _Toc506820803 \h </w:instrText>
+              <w:instrText xml:space="preserve"> PAGEREF _Toc506893816 \h </w:instrText>
             </w:r>
             <w:r>
               <w:rPr>
@@ -1109,7 +1088,7 @@
                 <w:noProof/>
                 <w:webHidden/>
               </w:rPr>
-              <w:t>8</w:t>
+              <w:t>9</w:t>
             </w:r>
             <w:r>
               <w:rPr>
@@ -1129,12 +1108,10 @@
             <w:rPr>
               <w:noProof/>
               <w:kern w:val="0"/>
-              <w:sz w:val="22"/>
-              <w:szCs w:val="22"/>
               <w:lang w:val="en-GB" w:eastAsia="en-GB"/>
             </w:rPr>
           </w:pPr>
-          <w:hyperlink w:anchor="_Toc506820804" w:history="1">
+          <w:hyperlink w:anchor="_Toc506893817" w:history="1">
             <w:r>
               <w:rPr>
                 <w:rStyle w:val="Hyperlink"/>
@@ -1161,7 +1138,7 @@
                 <w:noProof/>
                 <w:webHidden/>
               </w:rPr>
-              <w:instrText xml:space="preserve"> PAGEREF _Toc506820804 \h </w:instrText>
+              <w:instrText xml:space="preserve"> PAGEREF _Toc506893817 \h </w:instrText>
             </w:r>
             <w:r>
               <w:rPr>
@@ -1201,12 +1178,10 @@
             <w:rPr>
               <w:noProof/>
               <w:kern w:val="0"/>
-              <w:sz w:val="22"/>
-              <w:szCs w:val="22"/>
               <w:lang w:val="en-GB" w:eastAsia="en-GB"/>
             </w:rPr>
           </w:pPr>
-          <w:hyperlink w:anchor="_Toc506820805" w:history="1">
+          <w:hyperlink w:anchor="_Toc506893818" w:history="1">
             <w:r>
               <w:rPr>
                 <w:rStyle w:val="Hyperlink"/>
@@ -1233,7 +1208,7 @@
                 <w:noProof/>
                 <w:webHidden/>
               </w:rPr>
-              <w:instrText xml:space="preserve"> PAGEREF _Toc506820805 \h </w:instrText>
+              <w:instrText xml:space="preserve"> PAGEREF _Toc506893818 \h </w:instrText>
             </w:r>
             <w:r>
               <w:rPr>
@@ -1273,12 +1248,10 @@
             <w:rPr>
               <w:noProof/>
               <w:kern w:val="0"/>
-              <w:sz w:val="22"/>
-              <w:szCs w:val="22"/>
               <w:lang w:val="en-GB" w:eastAsia="en-GB"/>
             </w:rPr>
           </w:pPr>
-          <w:hyperlink w:anchor="_Toc506820806" w:history="1">
+          <w:hyperlink w:anchor="_Toc506893819" w:history="1">
             <w:r>
               <w:rPr>
                 <w:rStyle w:val="Hyperlink"/>
@@ -1305,7 +1278,7 @@
                 <w:noProof/>
                 <w:webHidden/>
               </w:rPr>
-              <w:instrText xml:space="preserve"> PAGEREF _Toc506820806 \h </w:instrText>
+              <w:instrText xml:space="preserve"> PAGEREF _Toc506893819 \h </w:instrText>
             </w:r>
             <w:r>
               <w:rPr>
@@ -1345,12 +1318,10 @@
             <w:rPr>
               <w:noProof/>
               <w:kern w:val="0"/>
-              <w:sz w:val="22"/>
-              <w:szCs w:val="22"/>
               <w:lang w:val="en-GB" w:eastAsia="en-GB"/>
             </w:rPr>
           </w:pPr>
-          <w:hyperlink w:anchor="_Toc506820807" w:history="1">
+          <w:hyperlink w:anchor="_Toc506893820" w:history="1">
             <w:r>
               <w:rPr>
                 <w:rStyle w:val="Hyperlink"/>
@@ -1377,7 +1348,7 @@
                 <w:noProof/>
                 <w:webHidden/>
               </w:rPr>
-              <w:instrText xml:space="preserve"> PAGEREF _Toc506820807 \h </w:instrText>
+              <w:instrText xml:space="preserve"> PAGEREF _Toc506893820 \h </w:instrText>
             </w:r>
             <w:r>
               <w:rPr>
@@ -1397,7 +1368,7 @@
                 <w:noProof/>
                 <w:webHidden/>
               </w:rPr>
-              <w:t>11</w:t>
+              <w:t>12</w:t>
             </w:r>
             <w:r>
               <w:rPr>
@@ -1417,12 +1388,10 @@
             <w:rPr>
               <w:noProof/>
               <w:kern w:val="0"/>
-              <w:sz w:val="22"/>
-              <w:szCs w:val="22"/>
               <w:lang w:val="en-GB" w:eastAsia="en-GB"/>
             </w:rPr>
           </w:pPr>
-          <w:hyperlink w:anchor="_Toc506820808" w:history="1">
+          <w:hyperlink w:anchor="_Toc506893821" w:history="1">
             <w:r>
               <w:rPr>
                 <w:rStyle w:val="Hyperlink"/>
@@ -1449,7 +1418,7 @@
                 <w:noProof/>
                 <w:webHidden/>
               </w:rPr>
-              <w:instrText xml:space="preserve"> PAGEREF _Toc506820808 \h </w:instrText>
+              <w:instrText xml:space="preserve"> PAGEREF _Toc506893821 \h </w:instrText>
             </w:r>
             <w:r>
               <w:rPr>
@@ -1469,7 +1438,7 @@
                 <w:noProof/>
                 <w:webHidden/>
               </w:rPr>
-              <w:t>12</w:t>
+              <w:t>13</w:t>
             </w:r>
             <w:r>
               <w:rPr>
@@ -1489,12 +1458,10 @@
             <w:rPr>
               <w:noProof/>
               <w:kern w:val="0"/>
-              <w:sz w:val="22"/>
-              <w:szCs w:val="22"/>
               <w:lang w:val="en-GB" w:eastAsia="en-GB"/>
             </w:rPr>
           </w:pPr>
-          <w:hyperlink w:anchor="_Toc506820809" w:history="1">
+          <w:hyperlink w:anchor="_Toc506893822" w:history="1">
             <w:r>
               <w:rPr>
                 <w:rStyle w:val="Hyperlink"/>
@@ -1521,7 +1488,7 @@
                 <w:noProof/>
                 <w:webHidden/>
               </w:rPr>
-              <w:instrText xml:space="preserve"> PAGEREF _Toc506820809 \h </w:instrText>
+              <w:instrText xml:space="preserve"> PAGEREF _Toc506893822 \h </w:instrText>
             </w:r>
             <w:r>
               <w:rPr>
@@ -1561,12 +1528,10 @@
             <w:rPr>
               <w:noProof/>
               <w:kern w:val="0"/>
-              <w:sz w:val="22"/>
-              <w:szCs w:val="22"/>
               <w:lang w:val="en-GB" w:eastAsia="en-GB"/>
             </w:rPr>
           </w:pPr>
-          <w:hyperlink w:anchor="_Toc506820810" w:history="1">
+          <w:hyperlink w:anchor="_Toc506893823" w:history="1">
             <w:r>
               <w:rPr>
                 <w:rStyle w:val="Hyperlink"/>
@@ -1593,7 +1558,7 @@
                 <w:noProof/>
                 <w:webHidden/>
               </w:rPr>
-              <w:instrText xml:space="preserve"> PAGEREF _Toc506820810 \h </w:instrText>
+              <w:instrText xml:space="preserve"> PAGEREF _Toc506893823 \h </w:instrText>
             </w:r>
             <w:r>
               <w:rPr>
@@ -1633,12 +1598,10 @@
             <w:rPr>
               <w:noProof/>
               <w:kern w:val="0"/>
-              <w:sz w:val="22"/>
-              <w:szCs w:val="22"/>
               <w:lang w:val="en-GB" w:eastAsia="en-GB"/>
             </w:rPr>
           </w:pPr>
-          <w:hyperlink w:anchor="_Toc506820811" w:history="1">
+          <w:hyperlink w:anchor="_Toc506893824" w:history="1">
             <w:r>
               <w:rPr>
                 <w:rStyle w:val="Hyperlink"/>
@@ -1665,7 +1628,7 @@
                 <w:noProof/>
                 <w:webHidden/>
               </w:rPr>
-              <w:instrText xml:space="preserve"> PAGEREF _Toc506820811 \h </w:instrText>
+              <w:instrText xml:space="preserve"> PAGEREF _Toc506893824 \h </w:instrText>
             </w:r>
             <w:r>
               <w:rPr>
@@ -1705,12 +1668,10 @@
             <w:rPr>
               <w:noProof/>
               <w:kern w:val="0"/>
-              <w:sz w:val="22"/>
-              <w:szCs w:val="22"/>
               <w:lang w:val="en-GB" w:eastAsia="en-GB"/>
             </w:rPr>
           </w:pPr>
-          <w:hyperlink w:anchor="_Toc506820812" w:history="1">
+          <w:hyperlink w:anchor="_Toc506893825" w:history="1">
             <w:r>
               <w:rPr>
                 <w:rStyle w:val="Hyperlink"/>
@@ -1737,7 +1698,7 @@
                 <w:noProof/>
                 <w:webHidden/>
               </w:rPr>
-              <w:instrText xml:space="preserve"> PAGEREF _Toc506820812 \h </w:instrText>
+              <w:instrText xml:space="preserve"> PAGEREF _Toc506893825 \h </w:instrText>
             </w:r>
             <w:r>
               <w:rPr>
@@ -1777,12 +1738,10 @@
             <w:rPr>
               <w:noProof/>
               <w:kern w:val="0"/>
-              <w:sz w:val="22"/>
-              <w:szCs w:val="22"/>
               <w:lang w:val="en-GB" w:eastAsia="en-GB"/>
             </w:rPr>
           </w:pPr>
-          <w:hyperlink w:anchor="_Toc506820813" w:history="1">
+          <w:hyperlink w:anchor="_Toc506893826" w:history="1">
             <w:r>
               <w:rPr>
                 <w:rStyle w:val="Hyperlink"/>
@@ -1809,7 +1768,7 @@
                 <w:noProof/>
                 <w:webHidden/>
               </w:rPr>
-              <w:instrText xml:space="preserve"> PAGEREF _Toc506820813 \h </w:instrText>
+              <w:instrText xml:space="preserve"> PAGEREF _Toc506893826 \h </w:instrText>
             </w:r>
             <w:r>
               <w:rPr>
@@ -1849,12 +1808,10 @@
             <w:rPr>
               <w:noProof/>
               <w:kern w:val="0"/>
-              <w:sz w:val="22"/>
-              <w:szCs w:val="22"/>
               <w:lang w:val="en-GB" w:eastAsia="en-GB"/>
             </w:rPr>
           </w:pPr>
-          <w:hyperlink w:anchor="_Toc506820814" w:history="1">
+          <w:hyperlink w:anchor="_Toc506893827" w:history="1">
             <w:r>
               <w:rPr>
                 <w:rStyle w:val="Hyperlink"/>
@@ -1881,7 +1838,7 @@
                 <w:noProof/>
                 <w:webHidden/>
               </w:rPr>
-              <w:instrText xml:space="preserve"> PAGEREF _Toc506820814 \h </w:instrText>
+              <w:instrText xml:space="preserve"> PAGEREF _Toc506893827 \h </w:instrText>
             </w:r>
             <w:r>
               <w:rPr>
@@ -1921,18 +1878,16 @@
             <w:rPr>
               <w:noProof/>
               <w:kern w:val="0"/>
-              <w:sz w:val="22"/>
-              <w:szCs w:val="22"/>
               <w:lang w:val="en-GB" w:eastAsia="en-GB"/>
             </w:rPr>
           </w:pPr>
-          <w:hyperlink w:anchor="_Toc506820815" w:history="1">
+          <w:hyperlink w:anchor="_Toc506893828" w:history="1">
             <w:r>
               <w:rPr>
                 <w:rStyle w:val="Hyperlink"/>
                 <w:noProof/>
               </w:rPr>
-              <w:t>Cloud Providers</w:t>
+              <w:t>Cloud Computing</w:t>
             </w:r>
             <w:r>
               <w:rPr>
@@ -1953,7 +1908,7 @@
                 <w:noProof/>
                 <w:webHidden/>
               </w:rPr>
-              <w:instrText xml:space="preserve"> PAGEREF _Toc506820815 \h </w:instrText>
+              <w:instrText xml:space="preserve"> PAGEREF _Toc506893828 \h </w:instrText>
             </w:r>
             <w:r>
               <w:rPr>
@@ -1973,7 +1928,7 @@
                 <w:noProof/>
                 <w:webHidden/>
               </w:rPr>
-              <w:t>16</w:t>
+              <w:t>17</w:t>
             </w:r>
             <w:r>
               <w:rPr>
@@ -1993,12 +1948,10 @@
             <w:rPr>
               <w:noProof/>
               <w:kern w:val="0"/>
-              <w:sz w:val="22"/>
-              <w:szCs w:val="22"/>
               <w:lang w:val="en-GB" w:eastAsia="en-GB"/>
             </w:rPr>
           </w:pPr>
-          <w:hyperlink w:anchor="_Toc506820816" w:history="1">
+          <w:hyperlink w:anchor="_Toc506893829" w:history="1">
             <w:r>
               <w:rPr>
                 <w:rStyle w:val="Hyperlink"/>
@@ -2025,7 +1978,7 @@
                 <w:noProof/>
                 <w:webHidden/>
               </w:rPr>
-              <w:instrText xml:space="preserve"> PAGEREF _Toc506820816 \h </w:instrText>
+              <w:instrText xml:space="preserve"> PAGEREF _Toc506893829 \h </w:instrText>
             </w:r>
             <w:r>
               <w:rPr>
@@ -2045,7 +1998,7 @@
                 <w:noProof/>
                 <w:webHidden/>
               </w:rPr>
-              <w:t>16</w:t>
+              <w:t>18</w:t>
             </w:r>
             <w:r>
               <w:rPr>
@@ -2065,12 +2018,10 @@
             <w:rPr>
               <w:noProof/>
               <w:kern w:val="0"/>
-              <w:sz w:val="22"/>
-              <w:szCs w:val="22"/>
               <w:lang w:val="en-GB" w:eastAsia="en-GB"/>
             </w:rPr>
           </w:pPr>
-          <w:hyperlink w:anchor="_Toc506820817" w:history="1">
+          <w:hyperlink w:anchor="_Toc506893830" w:history="1">
             <w:r>
               <w:rPr>
                 <w:rStyle w:val="Hyperlink"/>
@@ -2097,7 +2048,7 @@
                 <w:noProof/>
                 <w:webHidden/>
               </w:rPr>
-              <w:instrText xml:space="preserve"> PAGEREF _Toc506820817 \h </w:instrText>
+              <w:instrText xml:space="preserve"> PAGEREF _Toc506893830 \h </w:instrText>
             </w:r>
             <w:r>
               <w:rPr>
@@ -2117,7 +2068,7 @@
                 <w:noProof/>
                 <w:webHidden/>
               </w:rPr>
-              <w:t>18</w:t>
+              <w:t>20</w:t>
             </w:r>
             <w:r>
               <w:rPr>
@@ -2137,12 +2088,10 @@
             <w:rPr>
               <w:noProof/>
               <w:kern w:val="0"/>
-              <w:sz w:val="22"/>
-              <w:szCs w:val="22"/>
               <w:lang w:val="en-GB" w:eastAsia="en-GB"/>
             </w:rPr>
           </w:pPr>
-          <w:hyperlink w:anchor="_Toc506820818" w:history="1">
+          <w:hyperlink w:anchor="_Toc506893831" w:history="1">
             <w:r>
               <w:rPr>
                 <w:rStyle w:val="Hyperlink"/>
@@ -2169,7 +2118,7 @@
                 <w:noProof/>
                 <w:webHidden/>
               </w:rPr>
-              <w:instrText xml:space="preserve"> PAGEREF _Toc506820818 \h </w:instrText>
+              <w:instrText xml:space="preserve"> PAGEREF _Toc506893831 \h </w:instrText>
             </w:r>
             <w:r>
               <w:rPr>
@@ -2189,7 +2138,7 @@
                 <w:noProof/>
                 <w:webHidden/>
               </w:rPr>
-              <w:t>21</w:t>
+              <w:t>23</w:t>
             </w:r>
             <w:r>
               <w:rPr>
@@ -2209,12 +2158,10 @@
             <w:rPr>
               <w:noProof/>
               <w:kern w:val="0"/>
-              <w:sz w:val="22"/>
-              <w:szCs w:val="22"/>
               <w:lang w:val="en-GB" w:eastAsia="en-GB"/>
             </w:rPr>
           </w:pPr>
-          <w:hyperlink w:anchor="_Toc506820819" w:history="1">
+          <w:hyperlink w:anchor="_Toc506893832" w:history="1">
             <w:r>
               <w:rPr>
                 <w:rStyle w:val="Hyperlink"/>
@@ -2241,7 +2188,7 @@
                 <w:noProof/>
                 <w:webHidden/>
               </w:rPr>
-              <w:instrText xml:space="preserve"> PAGEREF _Toc506820819 \h </w:instrText>
+              <w:instrText xml:space="preserve"> PAGEREF _Toc506893832 \h </w:instrText>
             </w:r>
             <w:r>
               <w:rPr>
@@ -2261,7 +2208,7 @@
                 <w:noProof/>
                 <w:webHidden/>
               </w:rPr>
-              <w:t>22</w:t>
+              <w:t>24</w:t>
             </w:r>
             <w:r>
               <w:rPr>
@@ -2281,12 +2228,10 @@
             <w:rPr>
               <w:noProof/>
               <w:kern w:val="0"/>
-              <w:sz w:val="22"/>
-              <w:szCs w:val="22"/>
               <w:lang w:val="en-GB" w:eastAsia="en-GB"/>
             </w:rPr>
           </w:pPr>
-          <w:hyperlink w:anchor="_Toc506820820" w:history="1">
+          <w:hyperlink w:anchor="_Toc506893833" w:history="1">
             <w:r>
               <w:rPr>
                 <w:rStyle w:val="Hyperlink"/>
@@ -2313,7 +2258,7 @@
                 <w:noProof/>
                 <w:webHidden/>
               </w:rPr>
-              <w:instrText xml:space="preserve"> PAGEREF _Toc506820820 \h </w:instrText>
+              <w:instrText xml:space="preserve"> PAGEREF _Toc506893833 \h </w:instrText>
             </w:r>
             <w:r>
               <w:rPr>
@@ -2333,7 +2278,7 @@
                 <w:noProof/>
                 <w:webHidden/>
               </w:rPr>
-              <w:t>23</w:t>
+              <w:t>25</w:t>
             </w:r>
             <w:r>
               <w:rPr>
@@ -2365,6 +2310,8 @@
       <w:pPr>
         <w:pStyle w:val="NoSpacing"/>
       </w:pPr>
+      <w:bookmarkStart w:id="3" w:name="_GoBack"/>
+      <w:bookmarkEnd w:id="3"/>
     </w:p>
     <w:p>
       <w:pPr>
@@ -2435,22 +2382,22 @@
       <w:pPr>
         <w:pStyle w:val="Heading1"/>
       </w:pPr>
-      <w:bookmarkStart w:id="3" w:name="_Toc506820799"/>
+      <w:bookmarkStart w:id="4" w:name="_Toc506893812"/>
       <w:r>
         <w:lastRenderedPageBreak/>
         <w:t>Introduction</w:t>
       </w:r>
-      <w:bookmarkEnd w:id="3"/>
+      <w:bookmarkEnd w:id="4"/>
     </w:p>
     <w:p>
       <w:pPr>
         <w:pStyle w:val="Heading2"/>
       </w:pPr>
-      <w:bookmarkStart w:id="4" w:name="_Toc506820800"/>
+      <w:bookmarkStart w:id="5" w:name="_Toc506893813"/>
       <w:r>
         <w:t>Motivation</w:t>
       </w:r>
-      <w:bookmarkEnd w:id="4"/>
+      <w:bookmarkEnd w:id="5"/>
     </w:p>
     <w:p>
       <w:r>
@@ -2756,11 +2703,11 @@
       <w:pPr>
         <w:pStyle w:val="Heading2"/>
       </w:pPr>
-      <w:bookmarkStart w:id="5" w:name="_Toc506820801"/>
+      <w:bookmarkStart w:id="6" w:name="_Toc506893814"/>
       <w:r>
         <w:t>Aim</w:t>
       </w:r>
-      <w:bookmarkEnd w:id="5"/>
+      <w:bookmarkEnd w:id="6"/>
     </w:p>
     <w:p>
       <w:r>
@@ -2795,11 +2742,11 @@
       <w:pPr>
         <w:pStyle w:val="Heading2"/>
       </w:pPr>
-      <w:bookmarkStart w:id="6" w:name="_Toc506820802"/>
+      <w:bookmarkStart w:id="7" w:name="_Toc506893815"/>
       <w:r>
         <w:t>Objectives</w:t>
       </w:r>
-      <w:bookmarkEnd w:id="6"/>
+      <w:bookmarkEnd w:id="7"/>
       <w:r>
         <w:t xml:space="preserve"> </w:t>
       </w:r>
@@ -2831,15 +2778,7 @@
         </w:numPr>
       </w:pPr>
       <w:r>
-        <w:t xml:space="preserve">To research </w:t>
-      </w:r>
-      <w:proofErr w:type="gramStart"/>
-      <w:r>
-        <w:t>machine learning</w:t>
-      </w:r>
-      <w:proofErr w:type="gramEnd"/>
-      <w:r>
-        <w:t xml:space="preserve"> techniques </w:t>
+        <w:t xml:space="preserve">To research machine learning techniques </w:t>
       </w:r>
       <w:r>
         <w:t>with the capability to detect</w:t>
@@ -2924,11 +2863,12 @@
       <w:pPr>
         <w:pStyle w:val="Heading2"/>
       </w:pPr>
-      <w:bookmarkStart w:id="7" w:name="_Toc506820803"/>
-      <w:r>
+      <w:bookmarkStart w:id="8" w:name="_Toc506893816"/>
+      <w:r>
+        <w:lastRenderedPageBreak/>
         <w:t>Paper Structure</w:t>
       </w:r>
-      <w:bookmarkEnd w:id="7"/>
+      <w:bookmarkEnd w:id="8"/>
       <w:r>
         <w:t xml:space="preserve"> </w:t>
       </w:r>
@@ -2942,123 +2882,126 @@
       <w:pPr>
         <w:pStyle w:val="Heading1"/>
       </w:pPr>
-      <w:bookmarkStart w:id="8" w:name="_Toc506820804"/>
+      <w:bookmarkStart w:id="9" w:name="_Toc506893817"/>
+      <w:r>
+        <w:t>Background and Literature Review</w:t>
+      </w:r>
+      <w:bookmarkEnd w:id="9"/>
+    </w:p>
+    <w:p>
+      <w:r>
+        <w:t xml:space="preserve">When developing an extendable framework for video processing, we must consider both software and hardware designs that will allow the framework to be suitable for </w:t>
+      </w:r>
+      <w:r>
+        <w:t xml:space="preserve">the </w:t>
+      </w:r>
+      <w:r>
+        <w:t xml:space="preserve">largest variety of video stream analysis scenarios. To do this, we must first look at common video processing methodologies and the </w:t>
+      </w:r>
+      <w:r>
+        <w:t>software techniques adopted in providing them</w:t>
+      </w:r>
+      <w:r>
+        <w:t xml:space="preserve">. Further to this, we need to decide how best to scale and extend the framework, </w:t>
+      </w:r>
+      <w:r>
+        <w:t>making it a contender for</w:t>
+      </w:r>
+      <w:r>
+        <w:t xml:space="preserve"> high frequency scenarios. This will involve the investigation and adoption of Cloud Computing. The combination of suitable software and hardware decisions will provide the base for </w:t>
+      </w:r>
+      <w:r>
+        <w:t>implementing a successful framework.</w:t>
+      </w:r>
+    </w:p>
+    <w:p>
+      <w:pPr>
+        <w:pStyle w:val="Heading2"/>
+      </w:pPr>
+      <w:bookmarkStart w:id="10" w:name="_Toc506893818"/>
+      <w:r>
+        <w:t>Video Processing Methodologies and their Adoption</w:t>
+      </w:r>
+      <w:bookmarkEnd w:id="10"/>
+    </w:p>
+    <w:p>
+      <w:r>
+        <w:t xml:space="preserve">In order to develop an effective video processing </w:t>
+      </w:r>
+      <w:r>
+        <w:t>framework</w:t>
+      </w:r>
+      <w:r>
+        <w:t xml:space="preserve"> that enables accurate autonomous decisions</w:t>
+      </w:r>
+      <w:r>
+        <w:t xml:space="preserve">, we must be able to understand what </w:t>
+      </w:r>
+      <w:r>
+        <w:t xml:space="preserve">is occurring within a series of sequential video frames. Existing </w:t>
+      </w:r>
+      <w:r>
+        <w:t xml:space="preserve">Architecture designs </w:t>
+      </w:r>
+      <w:r>
+        <w:t>presented</w:t>
+      </w:r>
+      <w:r>
+        <w:t xml:space="preserve"> (Figure 1</w:t>
+      </w:r>
+      <w:r>
+        <w:t>)</w:t>
+      </w:r>
+      <w:r>
+        <w:t xml:space="preserve"> </w:t>
+      </w:r>
+      <w:r>
+        <w:t>show theoretically the different stages you must build upon to enable successful video processing.</w:t>
+      </w:r>
+      <w:r>
+        <w:t xml:space="preserve"> These stages build upon each other, until we reach a point of desired intelligent understanding of the processed video stream. </w:t>
+      </w:r>
+    </w:p>
+    <w:p>
+      <w:r>
+        <w:t>The base of these stages is the ability to</w:t>
+      </w:r>
+      <w:r>
+        <w:t xml:space="preserve"> detect objects within a frame that are of interest to us. </w:t>
+      </w:r>
+      <w:r>
+        <w:t>From this, t</w:t>
+      </w:r>
+      <w:r>
+        <w:t>racking can then occur</w:t>
+      </w:r>
+      <w:r>
+        <w:t xml:space="preserve"> from frame to </w:t>
+      </w:r>
+      <w:r>
+        <w:t>frame, giving</w:t>
+      </w:r>
+      <w:r>
+        <w:t xml:space="preserve"> </w:t>
+      </w:r>
+      <w:r>
+        <w:t>objects</w:t>
+      </w:r>
+      <w:r>
+        <w:t xml:space="preserve"> persistent identity. Detection and tracking gives our fi</w:t>
+      </w:r>
+      <w:r>
+        <w:t>rst intelligent understanding of</w:t>
+      </w:r>
+      <w:r>
+        <w:t xml:space="preserve"> what is occurring in the video, and provides the basis for more advanced techniques. Advanced techniques often include facial recognition and person identification, along with behavior and activity analysis</w:t>
+      </w:r>
+      <w:r>
+        <w:t xml:space="preserve">, all of which </w:t>
+      </w:r>
       <w:r>
         <w:lastRenderedPageBreak/>
-        <w:t>Background and Literature Review</w:t>
-      </w:r>
-      <w:bookmarkEnd w:id="8"/>
-    </w:p>
-    <w:p>
-      <w:r>
-        <w:t xml:space="preserve">When developing an extendable framework for video processing, we must consider both software and hardware designs that will allow the framework to be suitable for </w:t>
-      </w:r>
-      <w:r>
-        <w:t xml:space="preserve">the </w:t>
-      </w:r>
-      <w:r>
-        <w:t xml:space="preserve">largest variety of video stream analysis scenarios. To do this, we must first look at common video processing methodologies and the </w:t>
-      </w:r>
-      <w:r>
-        <w:t>software techniques adopted in providing them</w:t>
-      </w:r>
-      <w:r>
-        <w:t xml:space="preserve">. Further to this, we need to decide how best to scale and extend the framework, </w:t>
-      </w:r>
-      <w:r>
-        <w:t>making it a contender for</w:t>
-      </w:r>
-      <w:r>
-        <w:t xml:space="preserve"> high frequency scenarios. This will involve the investigation and adoption of Cloud Computing. The combination of suitable software and hardware decisions will provide the base for </w:t>
-      </w:r>
-      <w:r>
-        <w:t>implementing a successful framework.</w:t>
-      </w:r>
-    </w:p>
-    <w:p>
-      <w:pPr>
-        <w:pStyle w:val="Heading2"/>
-      </w:pPr>
-      <w:bookmarkStart w:id="9" w:name="_Toc506820805"/>
-      <w:r>
-        <w:t>Video Processing Methodologies and their Adoption</w:t>
-      </w:r>
-      <w:bookmarkEnd w:id="9"/>
-    </w:p>
-    <w:p>
-      <w:r>
-        <w:t xml:space="preserve">In order to develop an effective video processing </w:t>
-      </w:r>
-      <w:r>
-        <w:t>framework</w:t>
-      </w:r>
-      <w:r>
-        <w:t xml:space="preserve"> that enables accurate autonomous decisions</w:t>
-      </w:r>
-      <w:r>
-        <w:t xml:space="preserve">, we must be able to understand what </w:t>
-      </w:r>
-      <w:r>
-        <w:t xml:space="preserve">is occurring within a series of sequential video frames. Existing </w:t>
-      </w:r>
-      <w:r>
-        <w:t xml:space="preserve">Architecture designs </w:t>
-      </w:r>
-      <w:r>
-        <w:t>presented</w:t>
-      </w:r>
-      <w:r>
-        <w:t xml:space="preserve"> (Figure 1</w:t>
-      </w:r>
-      <w:r>
-        <w:t>)</w:t>
-      </w:r>
-      <w:r>
-        <w:t xml:space="preserve"> </w:t>
-      </w:r>
-      <w:r>
-        <w:t>show theoretically the different stages you must build upon to enable successful video processing.</w:t>
-      </w:r>
-      <w:r>
-        <w:t xml:space="preserve"> These stages build upon each other, until we reach a point of desired intelligent understanding of the processed video stream. </w:t>
-      </w:r>
-    </w:p>
-    <w:p>
-      <w:r>
-        <w:t>The base of these stages is the ability to</w:t>
-      </w:r>
-      <w:r>
-        <w:t xml:space="preserve"> detect objects within a frame that are of interest to us. </w:t>
-      </w:r>
-      <w:r>
-        <w:t>From this, t</w:t>
-      </w:r>
-      <w:r>
-        <w:t>racking can then occur</w:t>
-      </w:r>
-      <w:r>
-        <w:t xml:space="preserve"> from frame to </w:t>
-      </w:r>
-      <w:r>
-        <w:t>frame, giving</w:t>
-      </w:r>
-      <w:r>
-        <w:t xml:space="preserve"> </w:t>
-      </w:r>
-      <w:r>
-        <w:t>objects</w:t>
-      </w:r>
-      <w:r>
-        <w:t xml:space="preserve"> persistent identity. Detection and tracking gives our fi</w:t>
-      </w:r>
-      <w:r>
-        <w:t>rst intelligent understanding of</w:t>
-      </w:r>
-      <w:r>
-        <w:t xml:space="preserve"> what is occurring in the video, and provides the basis for more advanced techniques. Advanced techniques often include facial recognition and person identification, along with behavior and activity analysis</w:t>
-      </w:r>
-      <w:r>
-        <w:t xml:space="preserve">, all of which require the </w:t>
+        <w:t xml:space="preserve">require the </w:t>
       </w:r>
       <w:r>
         <w:t>location</w:t>
@@ -3085,11 +3028,7 @@
         <w:t>we can then build</w:t>
       </w:r>
       <w:r>
-        <w:t xml:space="preserve"> an </w:t>
-      </w:r>
-      <w:r>
-        <w:lastRenderedPageBreak/>
-        <w:t xml:space="preserve">autonomous way of </w:t>
+        <w:t xml:space="preserve"> an autonomous way of </w:t>
       </w:r>
       <w:r>
         <w:t xml:space="preserve">providing </w:t>
@@ -3186,11 +3125,11 @@
       <w:pPr>
         <w:pStyle w:val="Heading3"/>
       </w:pPr>
-      <w:bookmarkStart w:id="10" w:name="_Toc506820806"/>
+      <w:bookmarkStart w:id="11" w:name="_Toc506893819"/>
       <w:r>
         <w:t>Object Detection Techniques</w:t>
       </w:r>
-      <w:bookmarkEnd w:id="10"/>
+      <w:bookmarkEnd w:id="11"/>
     </w:p>
     <w:p>
       <w:r>
@@ -3227,17 +3166,17 @@
         <w:t xml:space="preserve">. This machine learning approach </w:t>
       </w:r>
       <w:r>
-        <w:t>works by showing a classifier a multitude of images, with some containing the object you wish to detect</w:t>
+        <w:t xml:space="preserve">works by showing a classifier a multitude of images, with some </w:t>
+      </w:r>
+      <w:r>
+        <w:lastRenderedPageBreak/>
+        <w:t>containing the object you wish to detect</w:t>
       </w:r>
       <w:r>
         <w:t>.</w:t>
       </w:r>
       <w:r>
-        <w:t xml:space="preserve"> The classifier then attempts to apply features to the </w:t>
-      </w:r>
-      <w:r>
-        <w:lastRenderedPageBreak/>
-        <w:t xml:space="preserve">image that </w:t>
+        <w:t xml:space="preserve"> The classifier then attempts to apply features to the image that </w:t>
       </w:r>
       <w:r>
         <w:t>allow</w:t>
@@ -3482,11 +3421,12 @@
       <w:pPr>
         <w:pStyle w:val="Heading3"/>
       </w:pPr>
-      <w:bookmarkStart w:id="11" w:name="_Toc506820807"/>
-      <w:r>
+      <w:bookmarkStart w:id="12" w:name="_Toc506893820"/>
+      <w:r>
+        <w:lastRenderedPageBreak/>
         <w:t>Object Tracking Techniques</w:t>
       </w:r>
-      <w:bookmarkEnd w:id="11"/>
+      <w:bookmarkEnd w:id="12"/>
       <w:r>
         <w:t xml:space="preserve"> </w:t>
       </w:r>
@@ -3502,7 +3442,6 @@
         <w:t xml:space="preserve"> tracking techniques. </w:t>
       </w:r>
       <w:r>
-        <w:lastRenderedPageBreak/>
         <w:t>Tracking works on an online basis,</w:t>
       </w:r>
       <w:r>
@@ -3794,15 +3733,7 @@
           </w:tcPr>
           <w:p>
             <w:r>
-              <w:t xml:space="preserve">The tracker does not perform well under large full rotations and can create </w:t>
-            </w:r>
-            <w:proofErr w:type="gramStart"/>
-            <w:r>
-              <w:t>lots of</w:t>
-            </w:r>
-            <w:proofErr w:type="gramEnd"/>
-            <w:r>
-              <w:t xml:space="preserve"> false positives.</w:t>
+              <w:t>The tracker does not perform well under large full rotations and can create lots of false positives.</w:t>
             </w:r>
           </w:p>
         </w:tc>
@@ -3829,11 +3760,12 @@
       <w:pPr>
         <w:pStyle w:val="Heading3"/>
       </w:pPr>
-      <w:bookmarkStart w:id="12" w:name="_Toc506820808"/>
-      <w:r>
+      <w:bookmarkStart w:id="13" w:name="_Toc506893821"/>
+      <w:r>
+        <w:lastRenderedPageBreak/>
         <w:t>Behavior and Activity Analysis</w:t>
       </w:r>
-      <w:bookmarkEnd w:id="12"/>
+      <w:bookmarkEnd w:id="13"/>
     </w:p>
     <w:p>
       <w:r>
@@ -3844,318 +3776,315 @@
       <w:pPr>
         <w:pStyle w:val="Heading2"/>
       </w:pPr>
-      <w:bookmarkStart w:id="13" w:name="_Toc506820809"/>
+      <w:bookmarkStart w:id="14" w:name="_Toc506893822"/>
+      <w:r>
+        <w:t>Anomaly Detection with Machine Learning</w:t>
+      </w:r>
+      <w:bookmarkEnd w:id="14"/>
+    </w:p>
+    <w:p>
+      <w:r>
+        <w:t xml:space="preserve">This will be a talk on anomaly detection and machine learning. </w:t>
+      </w:r>
+    </w:p>
+    <w:p>
+      <w:pPr>
+        <w:pStyle w:val="Heading3"/>
+      </w:pPr>
+      <w:bookmarkStart w:id="15" w:name="_Toc506893823"/>
+      <w:r>
+        <w:t>Anomaly Detection Models</w:t>
+      </w:r>
+      <w:bookmarkEnd w:id="15"/>
+      <w:r>
+        <w:t xml:space="preserve"> </w:t>
+      </w:r>
+    </w:p>
+    <w:p>
+      <w:r>
+        <w:t>Talk about the models specifically and research done into them.</w:t>
+      </w:r>
+    </w:p>
+    <w:p>
+      <w:pPr>
+        <w:pStyle w:val="Heading3"/>
+      </w:pPr>
+      <w:bookmarkStart w:id="16" w:name="_Toc506893824"/>
+      <w:r>
+        <w:t>The Impact of Human Behavior</w:t>
+      </w:r>
+      <w:bookmarkEnd w:id="16"/>
+    </w:p>
+    <w:p>
+      <w:r>
+        <w:t xml:space="preserve">Talk about how humans may </w:t>
+      </w:r>
+      <w:r>
+        <w:t>affect</w:t>
+      </w:r>
+      <w:r>
+        <w:t xml:space="preserve"> ability to detect anomalies. </w:t>
+      </w:r>
+    </w:p>
+    <w:p>
+      <w:pPr>
+        <w:pStyle w:val="Heading2"/>
+      </w:pPr>
+      <w:bookmarkStart w:id="17" w:name="_Toc506893825"/>
+      <w:r>
+        <w:t>Distributed Computing and the Cloud</w:t>
+      </w:r>
+      <w:bookmarkEnd w:id="17"/>
+      <w:r>
+        <w:t xml:space="preserve"> </w:t>
+      </w:r>
+    </w:p>
+    <w:p>
+      <w:r>
+        <w:t xml:space="preserve">In order to provide video stream analysis at scale a large amount of computing power is required. Processing video with real-time requirements requires </w:t>
+      </w:r>
+      <w:r>
+        <w:t xml:space="preserve">keeping </w:t>
+      </w:r>
+      <w:r>
+        <w:t>the latency of any system under a desired threshold</w:t>
+      </w:r>
+      <w:r>
+        <w:t>,</w:t>
+      </w:r>
+      <w:r>
+        <w:t xml:space="preserve"> even when presented with high volumes of data. In recent </w:t>
+      </w:r>
+      <w:r>
+        <w:t>years,</w:t>
+      </w:r>
+      <w:r>
+        <w:t xml:space="preserve"> the availability of processing power has become more widely available</w:t>
+      </w:r>
+      <w:r>
+        <w:t>,</w:t>
+      </w:r>
+      <w:r>
+        <w:t xml:space="preserve"> and cheap to access</w:t>
+      </w:r>
+      <w:r>
+        <w:t>,</w:t>
+      </w:r>
+      <w:r>
+        <w:t xml:space="preserve"> through Cloud computing suppliers.</w:t>
+      </w:r>
+      <w:r>
+        <w:t xml:space="preserve"> This has enabled the adoption of distributed computing technologies that allow the parallel completion of tasks</w:t>
+      </w:r>
+      <w:r>
+        <w:t xml:space="preserve">, enabling video processing to be possible </w:t>
+      </w:r>
+      <w:r>
+        <w:t>on a large</w:t>
+      </w:r>
+      <w:r>
+        <w:t xml:space="preserve"> scale.</w:t>
+      </w:r>
+      <w:r>
+        <w:t xml:space="preserve"> Tools developed in recent years utilize distributed computing, and in this section, we will discuss their use and application in the field of computer vision. </w:t>
+      </w:r>
+    </w:p>
+    <w:p>
+      <w:pPr>
+        <w:pStyle w:val="Heading3"/>
+      </w:pPr>
+      <w:bookmarkStart w:id="18" w:name="_Toc506893826"/>
+      <w:r>
+        <w:t>Parallel</w:t>
+      </w:r>
+      <w:r>
+        <w:t xml:space="preserve"> Computing</w:t>
+      </w:r>
+      <w:bookmarkEnd w:id="18"/>
+    </w:p>
+    <w:p>
+      <w:r>
+        <w:t xml:space="preserve">Within the realm of video </w:t>
+      </w:r>
+      <w:r>
+        <w:t>processing,</w:t>
+      </w:r>
+      <w:r>
+        <w:t xml:space="preserve"> </w:t>
+      </w:r>
+      <w:r>
+        <w:t xml:space="preserve">there is a need to perform </w:t>
+      </w:r>
+      <w:r>
+        <w:t xml:space="preserve">large amounts of calculations on individual frames, </w:t>
+      </w:r>
+      <w:r>
+        <w:t>in order to provide services ranging from</w:t>
+      </w:r>
+      <w:r>
+        <w:t xml:space="preserve"> initial object detection to tracking and </w:t>
+      </w:r>
+      <w:r>
+        <w:t>analysis</w:t>
+      </w:r>
+      <w:r>
+        <w:t xml:space="preserve">. </w:t>
+      </w:r>
+      <w:r>
+        <w:t>As more video streams are added to a system for analysis, there is a need for these ex</w:t>
+      </w:r>
+      <w:r>
+        <w:t xml:space="preserve">pensive operations to scale, </w:t>
+      </w:r>
+      <w:r>
+        <w:t xml:space="preserve">therefore </w:t>
+      </w:r>
+      <w:r>
+        <w:t xml:space="preserve">we must be able perform these </w:t>
+      </w:r>
+      <w:r>
+        <w:t>operations</w:t>
+      </w:r>
+      <w:r>
+        <w:t xml:space="preserve"> in parallel</w:t>
+      </w:r>
+      <w:r>
+        <w:t xml:space="preserve"> over a distributed set of machines</w:t>
+      </w:r>
+      <w:r>
+        <w:t xml:space="preserve">. </w:t>
+      </w:r>
+      <w:r>
+        <w:t>Two of the most popular</w:t>
+      </w:r>
+      <w:r>
+        <w:t xml:space="preserve"> frameworks </w:t>
+      </w:r>
       <w:r>
         <w:lastRenderedPageBreak/>
-        <w:t>Anomaly Detection with Machine Learning</w:t>
-      </w:r>
-      <w:bookmarkEnd w:id="13"/>
-    </w:p>
-    <w:p>
-      <w:r>
-        <w:t xml:space="preserve">This will be a talk on anomaly detection and machine learning. </w:t>
-      </w:r>
-    </w:p>
-    <w:p>
-      <w:pPr>
-        <w:pStyle w:val="Heading3"/>
-      </w:pPr>
-      <w:bookmarkStart w:id="14" w:name="_Toc506820810"/>
-      <w:r>
-        <w:t>Anomaly Detection Models</w:t>
-      </w:r>
-      <w:bookmarkEnd w:id="14"/>
+        <w:t>that supply the capability of horizontally scalable distributed computing are Apache Storm</w:t>
+      </w:r>
       <w:r>
         <w:t xml:space="preserve"> </w:t>
       </w:r>
-    </w:p>
-    <w:p>
-      <w:r>
-        <w:t>Talk about the models specifically and research done into them.</w:t>
-      </w:r>
-    </w:p>
-    <w:p>
-      <w:pPr>
-        <w:pStyle w:val="Heading3"/>
-      </w:pPr>
-      <w:bookmarkStart w:id="15" w:name="_Toc506820811"/>
-      <w:r>
-        <w:t>The Impact of Human Behavior</w:t>
-      </w:r>
-      <w:bookmarkEnd w:id="15"/>
-    </w:p>
-    <w:p>
-      <w:r>
-        <w:t xml:space="preserve">Talk about how humans may </w:t>
-      </w:r>
-      <w:r>
-        <w:t>affect</w:t>
-      </w:r>
-      <w:r>
-        <w:t xml:space="preserve"> ability to detect anomalies. </w:t>
-      </w:r>
-    </w:p>
-    <w:p>
-      <w:pPr>
-        <w:pStyle w:val="Heading2"/>
-      </w:pPr>
-      <w:bookmarkStart w:id="16" w:name="_Toc506820812"/>
-      <w:r>
-        <w:t>Distributed Computing and the Cloud</w:t>
-      </w:r>
-      <w:bookmarkEnd w:id="16"/>
+      <w:r>
+        <w:fldChar w:fldCharType="begin" w:fldLock="1"/>
+      </w:r>
+      <w:r>
+        <w:instrText>ADDIN CSL_CITATION { "citationItems" : [ { "id" : "ITEM-1", "itemData" : { "URL" : "http://storm.apache.org/", "abstract" : "Apache Storm is a real-time distributed framework.", "accessed" : { "date-parts" : [ [ "2018", "2", "19" ] ] }, "author" : [ { "dropping-particle" : "", "family" : "Apache", "given" : "", "non-dropping-particle" : "", "parse-names" : false, "suffix" : "" } ], "id" : "ITEM-1", "issued" : { "date-parts" : [ [ "2018" ] ] }, "title" : "Apache Storm", "type" : "webpage" }, "uris" : [ "http://www.mendeley.com/documents/?uuid=99c0d2c0-faef-491c-b3b7-99a7c445f50d" ] } ], "mendeley" : { "formattedCitation" : "(Apache, 2018)", "plainTextFormattedCitation" : "(Apache, 2018)", "previouslyFormattedCitation" : "(Apache, 2018)" }, "properties" : {  }, "schema" : "https://github.com/citation-style-language/schema/raw/master/csl-citation.json" }</w:instrText>
+      </w:r>
+      <w:r>
+        <w:fldChar w:fldCharType="separate"/>
+      </w:r>
+      <w:r>
+        <w:rPr>
+          <w:noProof/>
+        </w:rPr>
+        <w:t>(Apache, 2018)</w:t>
+      </w:r>
+      <w:r>
+        <w:fldChar w:fldCharType="end"/>
+      </w:r>
+      <w:r>
+        <w:t xml:space="preserve"> and Apache </w:t>
+      </w:r>
+      <w:r>
+        <w:t>Flink</w:t>
+      </w:r>
       <w:r>
         <w:t xml:space="preserve"> </w:t>
       </w:r>
-    </w:p>
-    <w:p>
-      <w:r>
-        <w:t xml:space="preserve">In order to provide video stream analysis at scale a large amount of computing power is required. Processing video with real-time requirements requires </w:t>
-      </w:r>
-      <w:r>
-        <w:t xml:space="preserve">keeping </w:t>
-      </w:r>
-      <w:r>
-        <w:t>the latency of any system under a desired threshold</w:t>
+      <w:r>
+        <w:fldChar w:fldCharType="begin" w:fldLock="1"/>
+      </w:r>
+      <w:r>
+        <w:instrText>ADDIN CSL_CITATION { "citationItems" : [ { "id" : "ITEM-1", "itemData" : { "URL" : "https://flink.apache.org/", "abstract" : "Apache Flink is a distributed processing framework", "accessed" : { "date-parts" : [ [ "2018", "2", "19" ] ] }, "author" : [ { "dropping-particle" : "", "family" : "Apache", "given" : "", "non-dropping-particle" : "", "parse-names" : false, "suffix" : "" } ], "id" : "ITEM-1", "issued" : { "date-parts" : [ [ "2018" ] ] }, "title" : "Apache Flink", "type" : "webpage" }, "uris" : [ "http://www.mendeley.com/documents/?uuid=d0b368b6-b1a6-44c8-969f-2638444d0a6c" ] } ], "mendeley" : { "formattedCitation" : "(Apache, 2018a)", "plainTextFormattedCitation" : "(Apache, 2018a)", "previouslyFormattedCitation" : "(Apache, 2018a)" }, "properties" : {  }, "schema" : "https://github.com/citation-style-language/schema/raw/master/csl-citation.json" }</w:instrText>
+      </w:r>
+      <w:r>
+        <w:fldChar w:fldCharType="separate"/>
+      </w:r>
+      <w:r>
+        <w:rPr>
+          <w:noProof/>
+        </w:rPr>
+        <w:t>(Apache, 2018a)</w:t>
+      </w:r>
+      <w:r>
+        <w:fldChar w:fldCharType="end"/>
+      </w:r>
+      <w:r>
+        <w:t>.</w:t>
+      </w:r>
+    </w:p>
+    <w:p>
+      <w:r>
+        <w:t>Apache Storm is a real-time distributed stream data processing engine that, when given a source of data events</w:t>
       </w:r>
       <w:r>
         <w:t>,</w:t>
       </w:r>
       <w:r>
-        <w:t xml:space="preserve"> even when presented with high volumes of data. In recent </w:t>
-      </w:r>
-      <w:r>
-        <w:t>years,</w:t>
-      </w:r>
-      <w:r>
-        <w:t xml:space="preserve"> the availability of processing power has become more widely available</w:t>
-      </w:r>
-      <w:r>
-        <w:t>,</w:t>
-      </w:r>
-      <w:r>
-        <w:t xml:space="preserve"> and cheap to access</w:t>
-      </w:r>
-      <w:r>
-        <w:t>,</w:t>
-      </w:r>
-      <w:r>
-        <w:t xml:space="preserve"> through Cloud computing suppliers.</w:t>
-      </w:r>
-      <w:r>
-        <w:t xml:space="preserve"> This has enabled the adoption of distributed computing technologies that allow the parallel completion of tasks</w:t>
-      </w:r>
-      <w:r>
-        <w:t xml:space="preserve">, enabling video processing to be possible </w:t>
-      </w:r>
-      <w:r>
-        <w:t>on a large</w:t>
-      </w:r>
-      <w:r>
-        <w:t xml:space="preserve"> scale.</w:t>
-      </w:r>
-      <w:r>
-        <w:t xml:space="preserve"> Tools developed in recent years utilize distributed computing, and in this section, we will discuss their use and application in the field of computer vision. </w:t>
-      </w:r>
-    </w:p>
-    <w:p>
-      <w:pPr>
-        <w:pStyle w:val="Heading3"/>
-      </w:pPr>
-      <w:bookmarkStart w:id="17" w:name="_Toc506820813"/>
-      <w:r>
-        <w:t>Parallel</w:t>
-      </w:r>
-      <w:r>
-        <w:t xml:space="preserve"> Computing</w:t>
-      </w:r>
-      <w:bookmarkEnd w:id="17"/>
-    </w:p>
-    <w:p>
-      <w:r>
-        <w:t xml:space="preserve">Within the realm of video </w:t>
-      </w:r>
-      <w:r>
-        <w:t>processing,</w:t>
-      </w:r>
-      <w:r>
-        <w:t xml:space="preserve"> </w:t>
-      </w:r>
-      <w:r>
-        <w:t xml:space="preserve">there is a need to perform </w:t>
-      </w:r>
-      <w:r>
-        <w:t xml:space="preserve">large amounts of calculations on individual frames, </w:t>
-      </w:r>
-      <w:r>
-        <w:t>in order to provide services ranging from</w:t>
-      </w:r>
-      <w:r>
-        <w:t xml:space="preserve"> initial object detection to tracking and </w:t>
-      </w:r>
-      <w:r>
-        <w:t>analysis</w:t>
+        <w:t xml:space="preserve"> known as a spout, </w:t>
+      </w:r>
+      <w:r>
+        <w:t>is able to perform a desired set of transformations to each event in parallel</w:t>
       </w:r>
       <w:r>
         <w:t xml:space="preserve">. </w:t>
       </w:r>
       <w:r>
-        <w:t>As more video streams are added to a system for analysis, there is a need for these ex</w:t>
-      </w:r>
-      <w:r>
-        <w:t xml:space="preserve">pensive operations to scale, </w:t>
-      </w:r>
-      <w:r>
-        <w:t xml:space="preserve">therefore </w:t>
-      </w:r>
-      <w:r>
-        <w:t xml:space="preserve">we must be able perform these </w:t>
-      </w:r>
-      <w:r>
-        <w:t>operations</w:t>
-      </w:r>
-      <w:r>
-        <w:t xml:space="preserve"> in parallel</w:t>
-      </w:r>
-      <w:r>
-        <w:t xml:space="preserve"> over a distributed set of machines</w:t>
+        <w:t xml:space="preserve">Apache </w:t>
+      </w:r>
+      <w:r>
+        <w:t>Storm runs on a distributed cluster of machines,</w:t>
+      </w:r>
+      <w:r>
+        <w:t xml:space="preserve"> where a topology is defined representing the series of processing stages to apply to each event</w:t>
       </w:r>
       <w:r>
         <w:t xml:space="preserve">. </w:t>
       </w:r>
       <w:r>
-        <w:t>Two of the most popular</w:t>
-      </w:r>
-      <w:r>
-        <w:t xml:space="preserve"> frameworks that supply the capability of horizontally scalable distributed computing are Apache Storm</w:t>
-      </w:r>
-      <w:r>
-        <w:t xml:space="preserve"> </w:t>
-      </w:r>
-      <w:r>
-        <w:fldChar w:fldCharType="begin" w:fldLock="1"/>
-      </w:r>
-      <w:r>
-        <w:instrText>ADDIN CSL_CITATION { "citationItems" : [ { "id" : "ITEM-1", "itemData" : { "URL" : "http://storm.apache.org/", "abstract" : "Apache Storm is a real-time distributed framework.", "accessed" : { "date-parts" : [ [ "2018", "2", "19" ] ] }, "author" : [ { "dropping-particle" : "", "family" : "Apache", "given" : "", "non-dropping-particle" : "", "parse-names" : false, "suffix" : "" } ], "id" : "ITEM-1", "issued" : { "date-parts" : [ [ "2017" ] ] }, "title" : "Apache Storm", "type" : "webpage" }, "uris" : [ "http://www.mendeley.com/documents/?uuid=99c0d2c0-faef-491c-b3b7-99a7c445f50d" ] } ], "mendeley" : { "formattedCitation" : "(Apache, 2017)", "plainTextFormattedCitation" : "(Apache, 2017)", "previouslyFormattedCitation" : "(Apache, 2017)" }, "properties" : {  }, "schema" : "https://github.com/citation-style-language/schema/raw/master/csl-citation.json" }</w:instrText>
-      </w:r>
-      <w:r>
-        <w:fldChar w:fldCharType="separate"/>
-      </w:r>
-      <w:r>
-        <w:rPr>
-          <w:noProof/>
-        </w:rPr>
-        <w:t>(Apache, 2017)</w:t>
-      </w:r>
-      <w:r>
-        <w:fldChar w:fldCharType="end"/>
-      </w:r>
-      <w:r>
-        <w:t xml:space="preserve"> and Apache </w:t>
-      </w:r>
-      <w:r>
-        <w:t>Flink</w:t>
-      </w:r>
-      <w:r>
-        <w:t xml:space="preserve"> </w:t>
-      </w:r>
-      <w:r>
-        <w:fldChar w:fldCharType="begin" w:fldLock="1"/>
-      </w:r>
-      <w:r>
-        <w:instrText>ADDIN CSL_CITATION { "citationItems" : [ { "id" : "ITEM-1", "itemData" : { "URL" : "https://flink.apache.org/", "abstract" : "Apache Flink is a distributed processing framework", "accessed" : { "date-parts" : [ [ "2018", "2", "19" ] ] }, "author" : [ { "dropping-particle" : "", "family" : "Apache", "given" : "", "non-dropping-particle" : "", "parse-names" : false, "suffix" : "" } ], "id" : "ITEM-1", "issued" : { "date-parts" : [ [ "2018" ] ] }, "title" : "Apache Flink", "type" : "webpage" }, "uris" : [ "http://www.mendeley.com/documents/?uuid=d0b368b6-b1a6-44c8-969f-2638444d0a6c" ] } ], "mendeley" : { "formattedCitation" : "(Apache, 2018)", "plainTextFormattedCitation" : "(Apache, 2018)", "previouslyFormattedCitation" : "(Apache, 2018)" }, "properties" : {  }, "schema" : "https://github.com/citation-style-language/schema/raw/master/csl-citation.json" }</w:instrText>
-      </w:r>
-      <w:r>
-        <w:fldChar w:fldCharType="separate"/>
-      </w:r>
-      <w:r>
-        <w:rPr>
-          <w:noProof/>
-        </w:rPr>
-        <w:t>(Apache, 2018)</w:t>
-      </w:r>
-      <w:r>
-        <w:fldChar w:fldCharType="end"/>
-      </w:r>
-      <w:r>
-        <w:t>.</w:t>
-      </w:r>
-    </w:p>
-    <w:p>
-      <w:r>
-        <w:lastRenderedPageBreak/>
-        <w:t>Apache Storm is a real-time distributed stream data processing engine that, when given a source of data events</w:t>
-      </w:r>
-      <w:r>
-        <w:t>,</w:t>
-      </w:r>
-      <w:r>
-        <w:t xml:space="preserve"> known as a spout, </w:t>
-      </w:r>
-      <w:r>
-        <w:t>is able to perform a desired set of transformations to each event in parallel</w:t>
+        <w:t>A topology is comprised of bolts, with a bolt representing an individual processing stage on an event</w:t>
       </w:r>
       <w:r>
         <w:t xml:space="preserve">. </w:t>
       </w:r>
       <w:r>
+        <w:t>The</w:t>
+      </w:r>
+      <w:r>
+        <w:t xml:space="preserve"> execution </w:t>
+      </w:r>
+      <w:r>
+        <w:t xml:space="preserve">of bolts </w:t>
+      </w:r>
+      <w:r>
+        <w:t xml:space="preserve">happens within a worker process, </w:t>
+      </w:r>
+      <w:r>
+        <w:t>with the management of its state controlled by a Zookeeper service</w:t>
+      </w:r>
+      <w:r>
+        <w:t xml:space="preserve">. </w:t>
+      </w:r>
+      <w:r>
+        <w:t xml:space="preserve">In order to track an events progress through a topology Apache Storm monitors the </w:t>
+      </w:r>
+      <w:r>
+        <w:t>progress of the bolts for an event</w:t>
+      </w:r>
+      <w:r>
+        <w:t xml:space="preserve">, allowing </w:t>
+      </w:r>
+      <w:r>
         <w:t xml:space="preserve">Apache </w:t>
       </w:r>
       <w:r>
-        <w:t>Storm runs on a distributed cluster of machines,</w:t>
-      </w:r>
-      <w:r>
-        <w:t xml:space="preserve"> where a topology is defined representing the series of processing stages to apply to each event</w:t>
-      </w:r>
-      <w:r>
-        <w:t xml:space="preserve">. </w:t>
-      </w:r>
-      <w:r>
-        <w:t>A topology is comprised of bolts, with a bolt representing an individual processing stage on an event</w:t>
-      </w:r>
-      <w:r>
-        <w:t xml:space="preserve">. </w:t>
-      </w:r>
-      <w:r>
-        <w:t>The</w:t>
-      </w:r>
-      <w:r>
-        <w:t xml:space="preserve"> execution </w:t>
-      </w:r>
-      <w:r>
-        <w:t xml:space="preserve">of bolts </w:t>
-      </w:r>
-      <w:r>
-        <w:t xml:space="preserve">happens within a worker process, </w:t>
-      </w:r>
-      <w:r>
-        <w:t>with the management of its state controlled by a Zookeeper service</w:t>
-      </w:r>
-      <w:r>
-        <w:t xml:space="preserve">. </w:t>
-      </w:r>
-      <w:r>
-        <w:t xml:space="preserve">In order to track an events progress through a topology Apache Storm monitors the </w:t>
-      </w:r>
-      <w:r>
-        <w:t>progress of the bolts for an event</w:t>
-      </w:r>
-      <w:r>
-        <w:t xml:space="preserve">, allowing </w:t>
+        <w:t xml:space="preserve">Storm to provide ‘at least once’ processing of events. </w:t>
       </w:r>
       <w:r>
         <w:t xml:space="preserve">Apache </w:t>
-      </w:r>
-      <w:r>
-        <w:t xml:space="preserve">Storm to provide ‘at least once’ processing of events. </w:t>
-      </w:r>
-      <w:r>
-        <w:t>A</w:t>
-      </w:r>
-      <w:bookmarkStart w:id="18" w:name="_GoBack"/>
-      <w:bookmarkEnd w:id="18"/>
-      <w:r>
-        <w:t xml:space="preserve">pache </w:t>
       </w:r>
       <w:r>
         <w:t xml:space="preserve">Storm then uses </w:t>
@@ -4338,7 +4267,13 @@
         <w:t>contains</w:t>
       </w:r>
       <w:r>
-        <w:t xml:space="preserve"> the core components of; a client, a Job Manager and at least one Task Manager. The client takes user code and transforms it into a dataflow graph, similar to Apache Storm</w:t>
+        <w:t xml:space="preserve"> the core components of; a client, a Job Manager and at least one Task Manager</w:t>
+      </w:r>
+      <w:r>
+        <w:t xml:space="preserve"> (Figure 4)</w:t>
+      </w:r>
+      <w:r>
+        <w:t>. The client takes user code and transforms it into a dataflow graph, similar to Apache Storm</w:t>
       </w:r>
       <w:r>
         <w:t>’s topology</w:t>
@@ -4447,7 +4382,7 @@
         </w:rPr>
         <w:drawing>
           <wp:inline distT="0" distB="0" distL="0" distR="0">
-            <wp:extent cx="5283679" cy="3111500"/>
+            <wp:extent cx="4766733" cy="2807076"/>
             <wp:effectExtent l="0" t="0" r="0" b="0"/>
             <wp:docPr id="6" name="Picture 6"/>
             <wp:cNvGraphicFramePr>
@@ -4475,7 +4410,7 @@
                   <pic:spPr>
                     <a:xfrm>
                       <a:off x="0" y="0"/>
-                      <a:ext cx="5289981" cy="3115211"/>
+                      <a:ext cx="4789136" cy="2820269"/>
                     </a:xfrm>
                     <a:prstGeom prst="rect">
                       <a:avLst/>
@@ -4493,7 +4428,6 @@
         <w:pStyle w:val="TableFigure"/>
       </w:pPr>
       <w:r>
-        <w:lastRenderedPageBreak/>
         <w:t xml:space="preserve">Figure 4: The Apache Flink processing model, showing the architecture adopted from an initial program definition to execution within an Apache Flink cluster </w:t>
       </w:r>
       <w:r>
@@ -4614,7 +4548,7 @@
       <w:pPr>
         <w:pStyle w:val="Heading3"/>
       </w:pPr>
-      <w:bookmarkStart w:id="19" w:name="_Toc506820814"/>
+      <w:bookmarkStart w:id="19" w:name="_Toc506893827"/>
       <w:r>
         <w:t>Distributed Messaging</w:t>
       </w:r>
@@ -4622,32 +4556,254 @@
     </w:p>
     <w:p>
       <w:r>
-        <w:t>Apache Kafka, talk about the key technologies.</w:t>
+        <w:t xml:space="preserve">Within any video processing </w:t>
+      </w:r>
+      <w:r>
+        <w:t>framework,</w:t>
+      </w:r>
+      <w:r>
+        <w:t xml:space="preserve"> </w:t>
+      </w:r>
+      <w:r>
+        <w:t>a key success criterion</w:t>
+      </w:r>
+      <w:r>
+        <w:t xml:space="preserve"> is the ability to decouple the different stages of processing</w:t>
+      </w:r>
+      <w:r>
+        <w:t>,</w:t>
+      </w:r>
+      <w:r>
+        <w:t xml:space="preserve"> </w:t>
+      </w:r>
+      <w:r>
+        <w:t>allowing for new features to be added without effecting other stages of the pipeline. As well as decoupling, video processing</w:t>
+      </w:r>
+      <w:r>
+        <w:t xml:space="preserve"> analysis</w:t>
+      </w:r>
+      <w:r>
+        <w:t xml:space="preserve"> relies on creating an immutable log of objects, behaviors and anomalies detected within a given video stream. This immutable log allows for causality of events to be tracked and understood, whic</w:t>
+      </w:r>
+      <w:r>
+        <w:t xml:space="preserve">h is a key area of </w:t>
+      </w:r>
+      <w:r>
+        <w:t xml:space="preserve">analysis. Further to this, this functionality should be able to scale to multiple video stream inputs without effecting real-time performance requirements. Providing these capabilities is Apache Kafka </w:t>
+      </w:r>
+      <w:r>
+        <w:fldChar w:fldCharType="begin" w:fldLock="1"/>
+      </w:r>
+      <w:r>
+        <w:instrText>ADDIN CSL_CITATION { "citationItems" : [ { "id" : "ITEM-1", "itemData" : { "abstract" : "Apache Kafka is a distributed messaging system.", "author" : [ { "dropping-particle" : "", "family" : "Apache", "given" : "", "non-dropping-particle" : "", "parse-names" : false, "suffix" : "" } ], "id" : "ITEM-1", "issued" : { "date-parts" : [ [ "2018" ] ] }, "title" : "Apache Kafka", "type" : "article-journal" }, "uris" : [ "http://www.mendeley.com/documents/?uuid=35497084-29c4-4c0c-aab9-058a11ccde96" ] } ], "mendeley" : { "formattedCitation" : "(Apache, 2018b)", "plainTextFormattedCitation" : "(Apache, 2018b)", "previouslyFormattedCitation" : "(Apache, 2018b)" }, "properties" : {  }, "schema" : "https://github.com/citation-style-language/schema/raw/master/csl-citation.json" }</w:instrText>
+      </w:r>
+      <w:r>
+        <w:fldChar w:fldCharType="separate"/>
+      </w:r>
+      <w:r>
+        <w:rPr>
+          <w:noProof/>
+        </w:rPr>
+        <w:t>(Apache, 2018b)</w:t>
+      </w:r>
+      <w:r>
+        <w:fldChar w:fldCharType="end"/>
+      </w:r>
+      <w:r>
+        <w:t>.</w:t>
+      </w:r>
+    </w:p>
+    <w:p>
+      <w:r>
+        <w:t xml:space="preserve"> </w:t>
+      </w:r>
+      <w:r>
+        <w:t xml:space="preserve">Apache Kafka </w:t>
+      </w:r>
+      <w:r>
+        <w:t xml:space="preserve">is a distributed streaming platform, which lets applications publish and subscribe to topics of messages. It stores the messages published in a fault tolerant way, partitioning information across multiple machines, known as brokers, within an Apache Kafka cluster. Communication with Apache Kafka is done through a high-performance language agnostic TCP protocol, meaning any system can speak with it. Message queues, known as topics, are an immutable log of messages stored over multiple brokers. Clients can subscribe to topics, allowing for real-time processing of messages as they occur. Apache Kafka’s fault tolerant </w:t>
+      </w:r>
+      <w:r>
+        <w:lastRenderedPageBreak/>
+        <w:t xml:space="preserve">storage makes it suitable as a storage system as well as a messaging system, meaning real-time and traditional off-line processing can be performed. This enables a large variety of operations to be performed on the data held within Apache Kafka, making it a suitable choice for an extensible video processing framework. Further to its core functionality, Apache Kafka is also extremely fast, outperforming traditional messaging systems when handling the producing and consuming of messages between decoupled systems (Figure 5). </w:t>
+      </w:r>
+    </w:p>
+    <w:p>
+      <w:r>
+        <w:t>The adoption of Apache Kafka will allow the widest variety of applications to be supported by a proposed video processing framework, and therefore is the optimum technology for providing extensibility and scalability.</w:t>
+      </w:r>
+    </w:p>
+    <w:p>
+      <w:pPr>
+        <w:jc w:val="center"/>
+      </w:pPr>
+      <w:r>
+        <w:rPr>
+          <w:noProof/>
+        </w:rPr>
+        <w:drawing>
+          <wp:inline distT="0" distB="0" distL="0" distR="0">
+            <wp:extent cx="5943600" cy="2073910"/>
+            <wp:effectExtent l="0" t="0" r="0" b="0"/>
+            <wp:docPr id="8" name="Picture 8"/>
+            <wp:cNvGraphicFramePr>
+              <a:graphicFrameLocks xmlns:a="http://schemas.openxmlformats.org/drawingml/2006/main" noChangeAspect="1"/>
+            </wp:cNvGraphicFramePr>
+            <a:graphic xmlns:a="http://schemas.openxmlformats.org/drawingml/2006/main">
+              <a:graphicData uri="http://schemas.openxmlformats.org/drawingml/2006/picture">
+                <pic:pic xmlns:pic="http://schemas.openxmlformats.org/drawingml/2006/picture">
+                  <pic:nvPicPr>
+                    <pic:cNvPr id="8" name="Screen Shot 2018-02-20 at 11.56.17.png"/>
+                    <pic:cNvPicPr/>
+                  </pic:nvPicPr>
+                  <pic:blipFill>
+                    <a:blip r:embed="rId14" cstate="print">
+                      <a:extLst>
+                        <a:ext uri="{28A0092B-C50C-407E-A947-70E740481C1C}">
+                          <a14:useLocalDpi xmlns:a14="http://schemas.microsoft.com/office/drawing/2010/main" val="0"/>
+                        </a:ext>
+                      </a:extLst>
+                    </a:blip>
+                    <a:stretch>
+                      <a:fillRect/>
+                    </a:stretch>
+                  </pic:blipFill>
+                  <pic:spPr>
+                    <a:xfrm>
+                      <a:off x="0" y="0"/>
+                      <a:ext cx="5943600" cy="2073910"/>
+                    </a:xfrm>
+                    <a:prstGeom prst="rect">
+                      <a:avLst/>
+                    </a:prstGeom>
+                  </pic:spPr>
+                </pic:pic>
+              </a:graphicData>
+            </a:graphic>
+          </wp:inline>
+        </w:drawing>
+      </w:r>
+    </w:p>
+    <w:p>
+      <w:pPr>
+        <w:pStyle w:val="TableFigure"/>
+      </w:pPr>
+      <w:r>
+        <w:t xml:space="preserve">Figure 5: A comparison of Apache Kafka’s producer performance (Left), and its consumer performance (Right) against competitor messaging systems </w:t>
+      </w:r>
+      <w:r>
+        <w:fldChar w:fldCharType="begin" w:fldLock="1"/>
+      </w:r>
+      <w:r>
+        <w:instrText>ADDIN CSL_CITATION { "citationItems" : [ { "id" : "ITEM-1", "itemData" : { "abstract" : "Log processing has become a critical component of the data pipeline for consumer internet companies. We introduce Kafka, a distributed messaging system that we developed for collecting and delivering high volumes of log data with low latency. Our system incorporates ideas from existing log aggregators and messaging systems, and is suitable for both offline and online message consumption. We made quite a few unconventional yet practical design choices in Kafka to make our system efficient and scalable. Our experimental results show that Kafka has superior performance when compared to two popular messaging systems. We have been using Kafka in production for some time and it is processing hundreds of gigabytes of new data each day.", "author" : [ { "dropping-particle" : "", "family" : "Kreps", "given" : "Jay", "non-dropping-particle" : "", "parse-names" : false, "suffix" : "" }, { "dropping-particle" : "", "family" : "Narkhede", "given" : "Neha", "non-dropping-particle" : "", "parse-names" : false, "suffix" : "" }, { "dropping-particle" : "", "family" : "Rao", "given" : "Jun", "non-dropping-particle" : "", "parse-names" : false, "suffix" : "" } ], "id" : "ITEM-1", "issued" : { "date-parts" : [ [ "2011" ] ] }, "title" : "Kafka: a Distributed Messaging System for Log Processing", "type" : "article-journal" }, "uris" : [ "http://www.mendeley.com/documents/?uuid=375fd849-78dd-438c-a564-ba99496e3cb0" ] } ], "mendeley" : { "formattedCitation" : "(Kreps, Narkhede and Rao, 2011)", "plainTextFormattedCitation" : "(Kreps, Narkhede and Rao, 2011)", "previouslyFormattedCitation" : "(Kreps, Narkhede and Rao, 2011)" }, "properties" : {  }, "schema" : "https://github.com/citation-style-language/schema/raw/master/csl-citation.json" }</w:instrText>
+      </w:r>
+      <w:r>
+        <w:fldChar w:fldCharType="separate"/>
+      </w:r>
+      <w:r>
+        <w:rPr>
+          <w:noProof/>
+        </w:rPr>
+        <w:t>(Kreps, Narkhede and Rao, 2011)</w:t>
+      </w:r>
+      <w:r>
+        <w:fldChar w:fldCharType="end"/>
+      </w:r>
+      <w:r>
+        <w:t xml:space="preserve">. </w:t>
       </w:r>
     </w:p>
     <w:p>
       <w:pPr>
         <w:pStyle w:val="Heading3"/>
       </w:pPr>
-      <w:bookmarkStart w:id="20" w:name="_Toc506820815"/>
-      <w:r>
-        <w:t>Cloud Providers</w:t>
+      <w:bookmarkStart w:id="20" w:name="_Toc506893828"/>
+      <w:r>
+        <w:t xml:space="preserve">Cloud </w:t>
+      </w:r>
+      <w:r>
+        <w:t>Computing</w:t>
       </w:r>
       <w:bookmarkEnd w:id="20"/>
+    </w:p>
+    <w:p>
+      <w:r>
+        <w:t xml:space="preserve">To enable a horizontally scaling framework for video processing, a range of computing power is required. For applications working with a single video stream a smaller amount of computational power is required than applications performing analysis on hundreds of concurrent video streams. To enable this elasticity within a proposed framework, Cloud Computing can be adopted. </w:t>
+      </w:r>
+    </w:p>
+    <w:p>
+      <w:r>
+        <w:lastRenderedPageBreak/>
+        <w:t xml:space="preserve">Cloud Computing enables a user to rent the computational power they require, scaling up when demand is high and reducing when systems become idle. This elasticity is a highly desirable feature when proposing a framework that needs to cater to a large variety of projects and requirements. </w:t>
+      </w:r>
+    </w:p>
+    <w:p>
+      <w:r>
+        <w:t>Cloud computing isn’t without it risks however, with rented virtualized hardware performance of individual systems may be unknown. As a client of a Cloud provider, you are also at the mercy of their availability, if their service experiences a fault you are incapable of fixing it yourself. Further considerations to make can include, data confidentiality, software licensing costs and runtime renting costs</w:t>
+      </w:r>
       <w:r>
         <w:t xml:space="preserve"> </w:t>
       </w:r>
-    </w:p>
-    <w:p>
-      <w:r>
-        <w:t xml:space="preserve">Talk about cloud providers and their benefit. </w:t>
+      <w:r>
+        <w:fldChar w:fldCharType="begin" w:fldLock="1"/>
+      </w:r>
+      <w:r>
+        <w:instrText>ADDIN CSL_CITATION { "citationItems" : [ { "id" : "ITEM-1", "itemData" : { "DOI" : "10.1145/1721654.1721672", "ISBN" : "UCB/EECS-2009-28", "ISSN" : "00010782", "PMID" : "11242594", "abstract" : "Cloud Computing, the long-held dream of computing as a utility, has the potential to transform a large part of the  IT industry, making software even more attractive as a service and shaping the way IT hardware is designed and  purchased. Developers with innovative ideas for new Internet services no longer require the large capital outlays  in hardware to deploy their service or the human expense to operate it. They need not be concerned about over-  provisioning for a service whose popularity does not meet their predictions, thus wasting costly resources, or under-  provisioning for one that becomes wildly popular, thus missing potential customers and revenue. Moreover, companies  with large batch-oriented tasks can get results as quickly as their programs can scale, since using 1000 servers for one  hour costs no more than using one server for 1000 hlarge scale, is unprecedented in the history of IT.  ", "author" : [ { "dropping-particle" : "", "family" : "Armbrust", "given" : "M", "non-dropping-particle" : "", "parse-names" : false, "suffix" : "" }, { "dropping-particle" : "", "family" : "Fox", "given" : "A", "non-dropping-particle" : "", "parse-names" : false, "suffix" : "" }, { "dropping-particle" : "", "family" : "Griffith", "given" : "R", "non-dropping-particle" : "", "parse-names" : false, "suffix" : "" }, { "dropping-particle" : "", "family" : "Joseph", "given" : "AD", "non-dropping-particle" : "", "parse-names" : false, "suffix" : "" }, { "dropping-particle" : "", "family" : "RH", "given" : "", "non-dropping-particle" : "", "parse-names" : false, "suffix" : "" } ], "container-title" : "  University of California, Berkeley, Tech. Rep. UCB ", "id" : "ITEM-1", "issued" : { "date-parts" : [ [ "2009" ] ] }, "page" : "07-013", "title" : "Above the clouds: A Berkeley view of cloud computing", "type" : "article-journal" }, "uris" : [ "http://www.mendeley.com/documents/?uuid=89c0ad44-6514-4212-afd7-13c0c2a3f427" ] } ], "mendeley" : { "formattedCitation" : "(Armbrust &lt;i&gt;et al.&lt;/i&gt;, 2009)", "plainTextFormattedCitation" : "(Armbrust et al., 2009)", "previouslyFormattedCitation" : "(Armbrust &lt;i&gt;et al.&lt;/i&gt;, 2009)" }, "properties" : {  }, "schema" : "https://github.com/citation-style-language/schema/raw/master/csl-citation.json" }</w:instrText>
+      </w:r>
+      <w:r>
+        <w:fldChar w:fldCharType="separate"/>
+      </w:r>
+      <w:r>
+        <w:rPr>
+          <w:noProof/>
+        </w:rPr>
+        <w:t xml:space="preserve">(Armbrust </w:t>
+      </w:r>
+      <w:r>
+        <w:rPr>
+          <w:i/>
+          <w:noProof/>
+        </w:rPr>
+        <w:t>et al.</w:t>
+      </w:r>
+      <w:r>
+        <w:rPr>
+          <w:noProof/>
+        </w:rPr>
+        <w:t>, 2009)</w:t>
+      </w:r>
+      <w:r>
+        <w:fldChar w:fldCharType="end"/>
+      </w:r>
+      <w:r>
+        <w:t xml:space="preserve">. </w:t>
+      </w:r>
+    </w:p>
+    <w:p>
+      <w:r>
+        <w:t>Even with these considerations, Cloud Computing offers such elasticity and extensibility that supporting the deployment of a proposed framework to a Cloud Provider can offer great bene</w:t>
+      </w:r>
+      <w:r>
+        <w:t>fits. A</w:t>
+      </w:r>
+      <w:r>
+        <w:t>s Cloud Computing becomes more highly adopted in the future the service offered will improve, unlike the physical purchase of hardware to run a service</w:t>
+      </w:r>
+      <w:r>
+        <w:t>, bringing greater benefit to users of a proposed framework</w:t>
+      </w:r>
+      <w:r>
+        <w:t xml:space="preserve">. These benefits therefore make Cloud Computing a staple architecture design within </w:t>
+      </w:r>
+      <w:r>
+        <w:t>a scalable and extendable video processing framework, enabling users the option to deploy as much or little computing power required to meet their requirements.</w:t>
       </w:r>
     </w:p>
     <w:p>
       <w:pPr>
         <w:pStyle w:val="Heading2"/>
       </w:pPr>
-      <w:bookmarkStart w:id="21" w:name="_Toc506820816"/>
+      <w:bookmarkStart w:id="21" w:name="_Toc506893829"/>
       <w:r>
         <w:t>Existing Technologies</w:t>
       </w:r>
@@ -4859,7 +5015,11 @@
               <w:t>extensibility</w:t>
             </w:r>
             <w:r>
-              <w:t xml:space="preserve"> to insert new functionality within the application.</w:t>
+              <w:t xml:space="preserve"> to insert new functionality </w:t>
+            </w:r>
+            <w:r>
+              <w:lastRenderedPageBreak/>
+              <w:t>within the application.</w:t>
             </w:r>
           </w:p>
         </w:tc>
@@ -4869,10 +5029,15 @@
           </w:tcPr>
           <w:p>
             <w:r>
+              <w:lastRenderedPageBreak/>
               <w:t xml:space="preserve">Does not make use of distributed computing so will be unable to scale to all user requirements. </w:t>
             </w:r>
             <w:r>
-              <w:t>Further to this, the product is developer in .NET, requiring a Microsoft workstation to run.</w:t>
+              <w:t xml:space="preserve">Further </w:t>
+            </w:r>
+            <w:r>
+              <w:lastRenderedPageBreak/>
+              <w:t>to this, the product is developer in .NET, requiring a Microsoft workstation to run.</w:t>
             </w:r>
           </w:p>
           <w:p/>
@@ -4950,15 +5115,7 @@
               <w:t xml:space="preserve">Provides object detection with the goal of detecting object abandonment and removal. </w:t>
             </w:r>
             <w:r>
-              <w:t xml:space="preserve">Extensibility </w:t>
-            </w:r>
-            <w:proofErr w:type="gramStart"/>
-            <w:r>
-              <w:t>is provided</w:t>
-            </w:r>
-            <w:proofErr w:type="gramEnd"/>
-            <w:r>
-              <w:t xml:space="preserve"> through the</w:t>
+              <w:t>Extensibility is provided through the</w:t>
             </w:r>
             <w:r>
               <w:t xml:space="preserve"> </w:t>
@@ -5001,7 +5158,7 @@
       <w:pPr>
         <w:pStyle w:val="SectionTitle"/>
       </w:pPr>
-      <w:bookmarkStart w:id="22" w:name="_Toc506820817"/>
+      <w:bookmarkStart w:id="22" w:name="_Toc506893830"/>
       <w:r>
         <w:lastRenderedPageBreak/>
         <w:t>References</w:t>
@@ -5042,7 +5199,7 @@
           <w:rFonts w:ascii="Times New Roman" w:hAnsi="Times New Roman" w:cs="Times New Roman"/>
           <w:noProof/>
         </w:rPr>
-        <w:t xml:space="preserve">Apache (2017) </w:t>
+        <w:t xml:space="preserve">Apache (2018) </w:t>
       </w:r>
       <w:r>
         <w:rPr>
@@ -5051,14 +5208,14 @@
           <w:iCs/>
           <w:noProof/>
         </w:rPr>
-        <w:t>Apache Storm</w:t>
+        <w:t>Apache Flink</w:t>
       </w:r>
       <w:r>
         <w:rPr>
           <w:rFonts w:ascii="Times New Roman" w:hAnsi="Times New Roman" w:cs="Times New Roman"/>
           <w:noProof/>
         </w:rPr>
-        <w:t>. Available at: http://storm.apache.org/ (Accessed: 19 February 2018).</w:t>
+        <w:t>. Available at: https://flink.apache.org/ (Accessed: 19 February 2018).</w:t>
       </w:r>
     </w:p>
     <w:p>
@@ -5077,6 +5234,25 @@
           <w:rFonts w:ascii="Times New Roman" w:hAnsi="Times New Roman" w:cs="Times New Roman"/>
           <w:noProof/>
         </w:rPr>
+        <w:t>Apache (2018) ‘Apache Kafka’. Available at: https://kafka.apache.org/.</w:t>
+      </w:r>
+    </w:p>
+    <w:p>
+      <w:pPr>
+        <w:widowControl w:val="0"/>
+        <w:autoSpaceDE w:val="0"/>
+        <w:autoSpaceDN w:val="0"/>
+        <w:adjustRightInd w:val="0"/>
+        <w:rPr>
+          <w:rFonts w:ascii="Times New Roman" w:hAnsi="Times New Roman" w:cs="Times New Roman"/>
+          <w:noProof/>
+        </w:rPr>
+      </w:pPr>
+      <w:r>
+        <w:rPr>
+          <w:rFonts w:ascii="Times New Roman" w:hAnsi="Times New Roman" w:cs="Times New Roman"/>
+          <w:noProof/>
+        </w:rPr>
         <w:t xml:space="preserve">Apache (2018) </w:t>
       </w:r>
       <w:r>
@@ -5086,14 +5262,14 @@
           <w:iCs/>
           <w:noProof/>
         </w:rPr>
-        <w:t>Apache Flink</w:t>
+        <w:t>Apache Storm</w:t>
       </w:r>
       <w:r>
         <w:rPr>
           <w:rFonts w:ascii="Times New Roman" w:hAnsi="Times New Roman" w:cs="Times New Roman"/>
           <w:noProof/>
         </w:rPr>
-        <w:t>. Available at: https://flink.apache.org/ (Accessed: 19 February 2018).</w:t>
+        <w:t>. Available at: http://storm.apache.org/ (Accessed: 19 February 2018).</w:t>
       </w:r>
     </w:p>
     <w:p>
@@ -5112,7 +5288,7 @@
           <w:rFonts w:ascii="Times New Roman" w:hAnsi="Times New Roman" w:cs="Times New Roman"/>
           <w:noProof/>
         </w:rPr>
-        <w:t xml:space="preserve">Baben, B. and Belongie, S. (2009) ‘Visual tracking with online Multiple Instance Learning’, </w:t>
+        <w:t xml:space="preserve">Armbrust, M. </w:t>
       </w:r>
       <w:r>
         <w:rPr>
@@ -5121,14 +5297,30 @@
           <w:iCs/>
           <w:noProof/>
         </w:rPr>
-        <w:t>2009 IEEE Conference on Computer Vision and Pattern Recognition</w:t>
+        <w:t>et al.</w:t>
       </w:r>
       <w:r>
         <w:rPr>
           <w:rFonts w:ascii="Times New Roman" w:hAnsi="Times New Roman" w:cs="Times New Roman"/>
           <w:noProof/>
         </w:rPr>
-        <w:t>, pp. 983–990. doi: 10.1109/CVPR.2009.5206737.</w:t>
+        <w:t xml:space="preserve"> (2009) ‘Above the clouds: A Berkeley view of cloud computing’, </w:t>
+      </w:r>
+      <w:r>
+        <w:rPr>
+          <w:rFonts w:ascii="Times New Roman" w:hAnsi="Times New Roman" w:cs="Times New Roman"/>
+          <w:i/>
+          <w:iCs/>
+          <w:noProof/>
+        </w:rPr>
+        <w:t xml:space="preserve">  University of California, Berkeley, Tech. Rep. UCB </w:t>
+      </w:r>
+      <w:r>
+        <w:rPr>
+          <w:rFonts w:ascii="Times New Roman" w:hAnsi="Times New Roman" w:cs="Times New Roman"/>
+          <w:noProof/>
+        </w:rPr>
+        <w:t>, pp. 07–013. doi: 10.1145/1721654.1721672.</w:t>
       </w:r>
     </w:p>
     <w:p>
@@ -5147,7 +5339,7 @@
           <w:rFonts w:ascii="Times New Roman" w:hAnsi="Times New Roman" w:cs="Times New Roman"/>
           <w:noProof/>
         </w:rPr>
-        <w:t xml:space="preserve">Carbone, P. </w:t>
+        <w:t xml:space="preserve">Baben, B. and Belongie, S. (2009) ‘Visual tracking with online Multiple Instance Learning’, </w:t>
       </w:r>
       <w:r>
         <w:rPr>
@@ -5156,14 +5348,33 @@
           <w:iCs/>
           <w:noProof/>
         </w:rPr>
-        <w:t>et al.</w:t>
+        <w:t>2009 IEEE Conference on Computer Vision and Pattern Recognition</w:t>
       </w:r>
       <w:r>
         <w:rPr>
           <w:rFonts w:ascii="Times New Roman" w:hAnsi="Times New Roman" w:cs="Times New Roman"/>
           <w:noProof/>
         </w:rPr>
-        <w:t xml:space="preserve"> (2015) ‘Apache Flink: Unified Stream and Batch Processing in a Single Engine’, </w:t>
+        <w:t>, pp. 983–990. doi: 10.1109/CVPR.2009.5206737.</w:t>
+      </w:r>
+    </w:p>
+    <w:p>
+      <w:pPr>
+        <w:widowControl w:val="0"/>
+        <w:autoSpaceDE w:val="0"/>
+        <w:autoSpaceDN w:val="0"/>
+        <w:adjustRightInd w:val="0"/>
+        <w:rPr>
+          <w:rFonts w:ascii="Times New Roman" w:hAnsi="Times New Roman" w:cs="Times New Roman"/>
+          <w:noProof/>
+        </w:rPr>
+      </w:pPr>
+      <w:r>
+        <w:rPr>
+          <w:rFonts w:ascii="Times New Roman" w:hAnsi="Times New Roman" w:cs="Times New Roman"/>
+          <w:noProof/>
+        </w:rPr>
+        <w:t xml:space="preserve">Carbone, P. </w:t>
       </w:r>
       <w:r>
         <w:rPr>
@@ -5172,6 +5383,22 @@
           <w:iCs/>
           <w:noProof/>
         </w:rPr>
+        <w:t>et al.</w:t>
+      </w:r>
+      <w:r>
+        <w:rPr>
+          <w:rFonts w:ascii="Times New Roman" w:hAnsi="Times New Roman" w:cs="Times New Roman"/>
+          <w:noProof/>
+        </w:rPr>
+        <w:t xml:space="preserve"> (2015) ‘Apache Flink: Unified Stream and Batch Processing in a Single Engine’, </w:t>
+      </w:r>
+      <w:r>
+        <w:rPr>
+          <w:rFonts w:ascii="Times New Roman" w:hAnsi="Times New Roman" w:cs="Times New Roman"/>
+          <w:i/>
+          <w:iCs/>
+          <w:noProof/>
+        </w:rPr>
         <w:t>Data Engineering</w:t>
       </w:r>
       <w:r>
@@ -5319,6 +5546,7 @@
           <w:rFonts w:ascii="Times New Roman" w:hAnsi="Times New Roman" w:cs="Times New Roman"/>
           <w:noProof/>
         </w:rPr>
+        <w:lastRenderedPageBreak/>
         <w:t xml:space="preserve">Ko, T. (2008) ‘A survey on behavior analysis in video surveillance for homeland security applications’, </w:t>
       </w:r>
       <w:r>
@@ -5354,6 +5582,25 @@
           <w:rFonts w:ascii="Times New Roman" w:hAnsi="Times New Roman" w:cs="Times New Roman"/>
           <w:noProof/>
         </w:rPr>
+        <w:t>Kreps, J., Narkhede, N. and Rao, J. (2011) ‘Kafka: a Distributed Messaging System for Log Processing’. Available at: http://notes.stephenholiday.com/Kafka.pdf.</w:t>
+      </w:r>
+    </w:p>
+    <w:p>
+      <w:pPr>
+        <w:widowControl w:val="0"/>
+        <w:autoSpaceDE w:val="0"/>
+        <w:autoSpaceDN w:val="0"/>
+        <w:adjustRightInd w:val="0"/>
+        <w:rPr>
+          <w:rFonts w:ascii="Times New Roman" w:hAnsi="Times New Roman" w:cs="Times New Roman"/>
+          <w:noProof/>
+        </w:rPr>
+      </w:pPr>
+      <w:r>
+        <w:rPr>
+          <w:rFonts w:ascii="Times New Roman" w:hAnsi="Times New Roman" w:cs="Times New Roman"/>
+          <w:noProof/>
+        </w:rPr>
         <w:t xml:space="preserve">Lecun, Y., Bengio, Y. and Hinton, G. (2015) ‘Deep learning’, </w:t>
       </w:r>
       <w:r>
@@ -5370,15 +5617,7 @@
           <w:rFonts w:ascii="Times New Roman" w:hAnsi="Times New Roman" w:cs="Times New Roman"/>
           <w:noProof/>
         </w:rPr>
-        <w:t xml:space="preserve">, pp. 436–444. doi: </w:t>
-      </w:r>
-      <w:r>
-        <w:rPr>
-          <w:rFonts w:ascii="Times New Roman" w:hAnsi="Times New Roman" w:cs="Times New Roman"/>
-          <w:noProof/>
-        </w:rPr>
-        <w:lastRenderedPageBreak/>
-        <w:t>10.1038/nature14539.</w:t>
+        <w:t>, pp. 436–444. doi: 10.1038/nature14539.</w:t>
       </w:r>
     </w:p>
     <w:p>
@@ -5639,6 +5878,7 @@
           <w:rFonts w:ascii="Times New Roman" w:hAnsi="Times New Roman" w:cs="Times New Roman"/>
           <w:noProof/>
         </w:rPr>
+        <w:lastRenderedPageBreak/>
         <w:t xml:space="preserve">Viola, P. a and Jones, M. J. (2001) ‘Fast and Robust Classification using Asymmetric AdaBoost and a Detector Cascade’, </w:t>
       </w:r>
       <w:r>
@@ -5690,15 +5930,7 @@
           <w:rFonts w:ascii="Times New Roman" w:hAnsi="Times New Roman" w:cs="Times New Roman"/>
           <w:noProof/>
         </w:rPr>
-        <w:t xml:space="preserve">, 57(2), pp. 137–154. doi: </w:t>
-      </w:r>
-      <w:r>
-        <w:rPr>
-          <w:rFonts w:ascii="Times New Roman" w:hAnsi="Times New Roman" w:cs="Times New Roman"/>
-          <w:noProof/>
-        </w:rPr>
-        <w:lastRenderedPageBreak/>
-        <w:t>http://dx.doi.org/10.1023/B:VISI.0000013087.49260.fb.</w:t>
+        <w:t>, 57(2), pp. 137–154. doi: http://dx.doi.org/10.1023/B:VISI.0000013087.49260.fb.</w:t>
       </w:r>
     </w:p>
     <w:p>
@@ -5753,7 +5985,7 @@
         <w:fldChar w:fldCharType="end"/>
       </w:r>
     </w:p>
-    <w:bookmarkStart w:id="23" w:name="_Toc506820818" w:displacedByCustomXml="next"/>
+    <w:bookmarkStart w:id="23" w:name="_Toc506893831" w:displacedByCustomXml="next"/>
     <w:sdt>
       <w:sdtPr>
         <w:alias w:val="Footnotes title:"/>
@@ -5766,6 +5998,7 @@
         <w:showingPlcHdr/>
         <w15:appearance w15:val="hidden"/>
       </w:sdtPr>
+      <w:sdtEndPr/>
       <w:sdtContent>
         <w:p>
           <w:pPr>
@@ -5824,7 +6057,7 @@
       <w:pPr>
         <w:pStyle w:val="SectionTitle"/>
       </w:pPr>
-      <w:bookmarkStart w:id="24" w:name="_Toc506820819"/>
+      <w:bookmarkStart w:id="24" w:name="_Toc506893832"/>
       <w:r>
         <w:lastRenderedPageBreak/>
         <w:t>Tables</w:t>
@@ -5852,6 +6085,7 @@
         <w15:appearance w15:val="hidden"/>
         <w:text/>
       </w:sdtPr>
+      <w:sdtEndPr/>
       <w:sdtContent>
         <w:p>
           <w:pPr>
@@ -5898,6 +6132,7 @@
             <w:showingPlcHdr/>
             <w15:appearance w15:val="hidden"/>
           </w:sdtPr>
+          <w:sdtEndPr/>
           <w:sdtContent>
             <w:tc>
               <w:tcPr>
@@ -5923,6 +6158,7 @@
             <w:showingPlcHdr/>
             <w15:appearance w15:val="hidden"/>
           </w:sdtPr>
+          <w:sdtEndPr/>
           <w:sdtContent>
             <w:tc>
               <w:tcPr>
@@ -5948,6 +6184,7 @@
             <w:showingPlcHdr/>
             <w15:appearance w15:val="hidden"/>
           </w:sdtPr>
+          <w:sdtEndPr/>
           <w:sdtContent>
             <w:tc>
               <w:tcPr>
@@ -5973,6 +6210,7 @@
             <w:showingPlcHdr/>
             <w15:appearance w15:val="hidden"/>
           </w:sdtPr>
+          <w:sdtEndPr/>
           <w:sdtContent>
             <w:tc>
               <w:tcPr>
@@ -5998,6 +6236,7 @@
             <w:showingPlcHdr/>
             <w15:appearance w15:val="hidden"/>
           </w:sdtPr>
+          <w:sdtEndPr/>
           <w:sdtContent>
             <w:tc>
               <w:tcPr>
@@ -6025,6 +6264,7 @@
             <w:showingPlcHdr/>
             <w15:appearance w15:val="hidden"/>
           </w:sdtPr>
+          <w:sdtEndPr/>
           <w:sdtContent>
             <w:tc>
               <w:tcPr>
@@ -6050,6 +6290,7 @@
             <w:showingPlcHdr/>
             <w15:appearance w15:val="hidden"/>
           </w:sdtPr>
+          <w:sdtEndPr/>
           <w:sdtContent>
             <w:tc>
               <w:tcPr>
@@ -6075,6 +6316,7 @@
             <w:showingPlcHdr/>
             <w15:appearance w15:val="hidden"/>
           </w:sdtPr>
+          <w:sdtEndPr/>
           <w:sdtContent>
             <w:tc>
               <w:tcPr>
@@ -6100,6 +6342,7 @@
             <w:showingPlcHdr/>
             <w15:appearance w15:val="hidden"/>
           </w:sdtPr>
+          <w:sdtEndPr/>
           <w:sdtContent>
             <w:tc>
               <w:tcPr>
@@ -6125,6 +6368,7 @@
             <w:showingPlcHdr/>
             <w15:appearance w15:val="hidden"/>
           </w:sdtPr>
+          <w:sdtEndPr/>
           <w:sdtContent>
             <w:tc>
               <w:tcPr>
@@ -6152,6 +6396,7 @@
             <w:showingPlcHdr/>
             <w15:appearance w15:val="hidden"/>
           </w:sdtPr>
+          <w:sdtEndPr/>
           <w:sdtContent>
             <w:tc>
               <w:tcPr>
@@ -6177,6 +6422,7 @@
             <w:showingPlcHdr/>
             <w15:appearance w15:val="hidden"/>
           </w:sdtPr>
+          <w:sdtEndPr/>
           <w:sdtContent>
             <w:tc>
               <w:tcPr>
@@ -6202,6 +6448,7 @@
             <w:showingPlcHdr/>
             <w15:appearance w15:val="hidden"/>
           </w:sdtPr>
+          <w:sdtEndPr/>
           <w:sdtContent>
             <w:tc>
               <w:tcPr>
@@ -6227,6 +6474,7 @@
             <w:showingPlcHdr/>
             <w15:appearance w15:val="hidden"/>
           </w:sdtPr>
+          <w:sdtEndPr/>
           <w:sdtContent>
             <w:tc>
               <w:tcPr>
@@ -6252,6 +6500,7 @@
             <w:showingPlcHdr/>
             <w15:appearance w15:val="hidden"/>
           </w:sdtPr>
+          <w:sdtEndPr/>
           <w:sdtContent>
             <w:tc>
               <w:tcPr>
@@ -6279,6 +6528,7 @@
             <w:showingPlcHdr/>
             <w15:appearance w15:val="hidden"/>
           </w:sdtPr>
+          <w:sdtEndPr/>
           <w:sdtContent>
             <w:tc>
               <w:tcPr>
@@ -6304,6 +6554,7 @@
             <w:showingPlcHdr/>
             <w15:appearance w15:val="hidden"/>
           </w:sdtPr>
+          <w:sdtEndPr/>
           <w:sdtContent>
             <w:tc>
               <w:tcPr>
@@ -6329,6 +6580,7 @@
             <w:showingPlcHdr/>
             <w15:appearance w15:val="hidden"/>
           </w:sdtPr>
+          <w:sdtEndPr/>
           <w:sdtContent>
             <w:tc>
               <w:tcPr>
@@ -6354,6 +6606,7 @@
             <w:showingPlcHdr/>
             <w15:appearance w15:val="hidden"/>
           </w:sdtPr>
+          <w:sdtEndPr/>
           <w:sdtContent>
             <w:tc>
               <w:tcPr>
@@ -6379,6 +6632,7 @@
             <w:showingPlcHdr/>
             <w15:appearance w15:val="hidden"/>
           </w:sdtPr>
+          <w:sdtEndPr/>
           <w:sdtContent>
             <w:tc>
               <w:tcPr>
@@ -6406,6 +6660,7 @@
             <w:showingPlcHdr/>
             <w15:appearance w15:val="hidden"/>
           </w:sdtPr>
+          <w:sdtEndPr/>
           <w:sdtContent>
             <w:tc>
               <w:tcPr>
@@ -6431,6 +6686,7 @@
             <w:showingPlcHdr/>
             <w15:appearance w15:val="hidden"/>
           </w:sdtPr>
+          <w:sdtEndPr/>
           <w:sdtContent>
             <w:tc>
               <w:tcPr>
@@ -6456,6 +6712,7 @@
             <w:showingPlcHdr/>
             <w15:appearance w15:val="hidden"/>
           </w:sdtPr>
+          <w:sdtEndPr/>
           <w:sdtContent>
             <w:tc>
               <w:tcPr>
@@ -6481,6 +6738,7 @@
             <w:showingPlcHdr/>
             <w15:appearance w15:val="hidden"/>
           </w:sdtPr>
+          <w:sdtEndPr/>
           <w:sdtContent>
             <w:tc>
               <w:tcPr>
@@ -6506,6 +6764,7 @@
             <w:showingPlcHdr/>
             <w15:appearance w15:val="hidden"/>
           </w:sdtPr>
+          <w:sdtEndPr/>
           <w:sdtContent>
             <w:tc>
               <w:tcPr>
@@ -6533,6 +6792,7 @@
             <w:showingPlcHdr/>
             <w15:appearance w15:val="hidden"/>
           </w:sdtPr>
+          <w:sdtEndPr/>
           <w:sdtContent>
             <w:tc>
               <w:tcPr>
@@ -6558,6 +6818,7 @@
             <w:showingPlcHdr/>
             <w15:appearance w15:val="hidden"/>
           </w:sdtPr>
+          <w:sdtEndPr/>
           <w:sdtContent>
             <w:tc>
               <w:tcPr>
@@ -6583,6 +6844,7 @@
             <w:showingPlcHdr/>
             <w15:appearance w15:val="hidden"/>
           </w:sdtPr>
+          <w:sdtEndPr/>
           <w:sdtContent>
             <w:tc>
               <w:tcPr>
@@ -6608,6 +6870,7 @@
             <w:showingPlcHdr/>
             <w15:appearance w15:val="hidden"/>
           </w:sdtPr>
+          <w:sdtEndPr/>
           <w:sdtContent>
             <w:tc>
               <w:tcPr>
@@ -6630,6 +6893,7 @@
             <w:showingPlcHdr/>
             <w15:appearance w15:val="hidden"/>
           </w:sdtPr>
+          <w:sdtEndPr/>
           <w:sdtContent>
             <w:tc>
               <w:tcPr>
@@ -6654,6 +6918,7 @@
             <w:showingPlcHdr/>
             <w15:appearance w15:val="hidden"/>
           </w:sdtPr>
+          <w:sdtEndPr/>
           <w:sdtContent>
             <w:tc>
               <w:tcPr>
@@ -6676,6 +6941,7 @@
             <w:showingPlcHdr/>
             <w15:appearance w15:val="hidden"/>
           </w:sdtPr>
+          <w:sdtEndPr/>
           <w:sdtContent>
             <w:tc>
               <w:tcPr>
@@ -6698,6 +6964,7 @@
             <w:showingPlcHdr/>
             <w15:appearance w15:val="hidden"/>
           </w:sdtPr>
+          <w:sdtEndPr/>
           <w:sdtContent>
             <w:tc>
               <w:tcPr>
@@ -6720,6 +6987,7 @@
             <w:showingPlcHdr/>
             <w15:appearance w15:val="hidden"/>
           </w:sdtPr>
+          <w:sdtEndPr/>
           <w:sdtContent>
             <w:tc>
               <w:tcPr>
@@ -6742,6 +7010,7 @@
             <w:showingPlcHdr/>
             <w15:appearance w15:val="hidden"/>
           </w:sdtPr>
+          <w:sdtEndPr/>
           <w:sdtContent>
             <w:tc>
               <w:tcPr>
@@ -6779,6 +7048,7 @@
           <w:showingPlcHdr/>
           <w15:appearance w15:val="hidden"/>
         </w:sdtPr>
+        <w:sdtEndPr/>
         <w:sdtContent>
           <w:r>
             <w:t>[Place all tables for your paper in a tables section, following references (and, if applicable, footnotes).  Start a new page for each table, include a table number and table title for each, as shown on this page.  All explanatory text appears in a table note that follows the table, such as this one.  Use the Table/Figure style, available on the Home tab, in the Styles gallery, to get the spacing between table and note.  Tables in APA format can use single or 1.5 line spacing.  Include a heading for every row and column, even if the content seems obvious.  A default table style has been setup for this template that fits APA guidelines.  To insert a table, on the Insert tab, click Table.]</w:t>
@@ -6786,7 +7056,7 @@
         </w:sdtContent>
       </w:sdt>
     </w:p>
-    <w:bookmarkStart w:id="25" w:name="_Toc506820820" w:displacedByCustomXml="next"/>
+    <w:bookmarkStart w:id="25" w:name="_Toc506893833" w:displacedByCustomXml="next"/>
     <w:sdt>
       <w:sdtPr>
         <w:alias w:val="Figures title:"/>
@@ -6796,6 +7066,7 @@
         <w:showingPlcHdr/>
         <w15:appearance w15:val="hidden"/>
       </w:sdtPr>
+      <w:sdtEndPr/>
       <w:sdtContent>
         <w:p>
           <w:pPr>
@@ -6825,7 +7096,7 @@
             <wp:cNvGraphicFramePr/>
             <a:graphic xmlns:a="http://schemas.openxmlformats.org/drawingml/2006/main">
               <a:graphicData uri="http://schemas.openxmlformats.org/drawingml/2006/chart">
-                <c:chart xmlns:c="http://schemas.openxmlformats.org/drawingml/2006/chart" xmlns:r="http://schemas.openxmlformats.org/officeDocument/2006/relationships" r:id="rId14"/>
+                <c:chart xmlns:c="http://schemas.openxmlformats.org/drawingml/2006/chart" xmlns:r="http://schemas.openxmlformats.org/officeDocument/2006/relationships" r:id="rId15"/>
               </a:graphicData>
             </a:graphic>
           </wp:inline>
@@ -6855,6 +7126,7 @@
           <w15:appearance w15:val="hidden"/>
           <w:text/>
         </w:sdtPr>
+        <w:sdtEndPr/>
         <w:sdtContent>
           <w:r>
             <w:t>[Include all figures in their own section, following references (and footnotes and tables, if applicable).  Include a numbered caption for each figure.  Use the Table/Figure style for easy spacing between figure and caption.]</w:t>
@@ -6873,29 +7145,15 @@
         <w:rPr>
           <w:rStyle w:val="Emphasis"/>
         </w:rPr>
-        <w:t xml:space="preserve">APA Style Manual, </w:t>
-      </w:r>
-      <w:proofErr w:type="gramStart"/>
-      <w:r>
-        <w:rPr>
-          <w:rStyle w:val="Emphasis"/>
-        </w:rPr>
-        <w:t>6th</w:t>
-      </w:r>
-      <w:proofErr w:type="gramEnd"/>
-      <w:r>
-        <w:rPr>
-          <w:rStyle w:val="Emphasis"/>
-        </w:rPr>
-        <w:t xml:space="preserve"> Edition</w:t>
+        <w:t>APA Style Manual, 6th Edition</w:t>
       </w:r>
       <w:r>
         <w:t>.</w:t>
       </w:r>
     </w:p>
     <w:sectPr>
-      <w:headerReference w:type="default" r:id="rId15"/>
-      <w:headerReference w:type="first" r:id="rId16"/>
+      <w:headerReference w:type="default" r:id="rId16"/>
+      <w:headerReference w:type="first" r:id="rId17"/>
       <w:footnotePr>
         <w:pos w:val="beneathText"/>
       </w:footnotePr>
@@ -6911,7 +7169,7 @@
 </file>
 
 <file path=word/endnotes.xml><?xml version="1.0" encoding="utf-8"?>
-<w:endnotes xmlns:wpc="http://schemas.microsoft.com/office/word/2010/wordprocessingCanvas" xmlns:cx="http://schemas.microsoft.com/office/drawing/2014/chartex" xmlns:cx1="http://schemas.microsoft.com/office/drawing/2015/9/8/chartex" xmlns:mc="http://schemas.openxmlformats.org/markup-compatibility/2006" xmlns:o="urn:schemas-microsoft-com:office:office" xmlns:r="http://schemas.openxmlformats.org/officeDocument/2006/relationships" xmlns:m="http://schemas.openxmlformats.org/officeDocument/2006/math" xmlns:v="urn:schemas-microsoft-com:vml" xmlns:wp14="http://schemas.microsoft.com/office/word/2010/wordprocessingDrawing" xmlns:wp="http://schemas.openxmlformats.org/drawingml/2006/wordprocessingDrawing" xmlns:w10="urn:schemas-microsoft-com:office:word" xmlns:w="http://schemas.openxmlformats.org/wordprocessingml/2006/main" xmlns:w14="http://schemas.microsoft.com/office/word/2010/wordml" xmlns:w15="http://schemas.microsoft.com/office/word/2012/wordml" xmlns:w16se="http://schemas.microsoft.com/office/word/2015/wordml/symex" xmlns:wpg="http://schemas.microsoft.com/office/word/2010/wordprocessingGroup" xmlns:wpi="http://schemas.microsoft.com/office/word/2010/wordprocessingInk" xmlns:wne="http://schemas.microsoft.com/office/word/2006/wordml" xmlns:wps="http://schemas.microsoft.com/office/word/2010/wordprocessingShape" mc:Ignorable="w14 w15 w16se wp14">
+<w:endnotes xmlns:wpc="http://schemas.microsoft.com/office/word/2010/wordprocessingCanvas" xmlns:cx="http://schemas.microsoft.com/office/drawing/2014/chartex" xmlns:cx1="http://schemas.microsoft.com/office/drawing/2015/9/8/chartex" xmlns:cx2="http://schemas.microsoft.com/office/drawing/2015/10/21/chartex" xmlns:cx3="http://schemas.microsoft.com/office/drawing/2016/5/9/chartex" xmlns:cx4="http://schemas.microsoft.com/office/drawing/2016/5/10/chartex" xmlns:cx5="http://schemas.microsoft.com/office/drawing/2016/5/11/chartex" xmlns:cx6="http://schemas.microsoft.com/office/drawing/2016/5/12/chartex" xmlns:cx7="http://schemas.microsoft.com/office/drawing/2016/5/13/chartex" xmlns:cx8="http://schemas.microsoft.com/office/drawing/2016/5/14/chartex" xmlns:mc="http://schemas.openxmlformats.org/markup-compatibility/2006" xmlns:aink="http://schemas.microsoft.com/office/drawing/2016/ink" xmlns:am3d="http://schemas.microsoft.com/office/drawing/2017/model3d" xmlns:o="urn:schemas-microsoft-com:office:office" xmlns:r="http://schemas.openxmlformats.org/officeDocument/2006/relationships" xmlns:m="http://schemas.openxmlformats.org/officeDocument/2006/math" xmlns:v="urn:schemas-microsoft-com:vml" xmlns:wp14="http://schemas.microsoft.com/office/word/2010/wordprocessingDrawing" xmlns:wp="http://schemas.openxmlformats.org/drawingml/2006/wordprocessingDrawing" xmlns:w10="urn:schemas-microsoft-com:office:word" xmlns:w="http://schemas.openxmlformats.org/wordprocessingml/2006/main" xmlns:w14="http://schemas.microsoft.com/office/word/2010/wordml" xmlns:w15="http://schemas.microsoft.com/office/word/2012/wordml" xmlns:w16cid="http://schemas.microsoft.com/office/word/2016/wordml/cid" xmlns:w16se="http://schemas.microsoft.com/office/word/2015/wordml/symex" xmlns:wpg="http://schemas.microsoft.com/office/word/2010/wordprocessingGroup" xmlns:wpi="http://schemas.microsoft.com/office/word/2010/wordprocessingInk" xmlns:wne="http://schemas.microsoft.com/office/word/2006/wordml" xmlns:wps="http://schemas.microsoft.com/office/word/2010/wordprocessingShape" mc:Ignorable="w14 w15 w16se w16cid wp14">
   <w:endnote w:type="separator" w:id="-1">
     <w:p>
       <w:pPr>
@@ -6938,7 +7196,7 @@
 </file>
 
 <file path=word/footnotes.xml><?xml version="1.0" encoding="utf-8"?>
-<w:footnotes xmlns:wpc="http://schemas.microsoft.com/office/word/2010/wordprocessingCanvas" xmlns:cx="http://schemas.microsoft.com/office/drawing/2014/chartex" xmlns:cx1="http://schemas.microsoft.com/office/drawing/2015/9/8/chartex" xmlns:mc="http://schemas.openxmlformats.org/markup-compatibility/2006" xmlns:o="urn:schemas-microsoft-com:office:office" xmlns:r="http://schemas.openxmlformats.org/officeDocument/2006/relationships" xmlns:m="http://schemas.openxmlformats.org/officeDocument/2006/math" xmlns:v="urn:schemas-microsoft-com:vml" xmlns:wp14="http://schemas.microsoft.com/office/word/2010/wordprocessingDrawing" xmlns:wp="http://schemas.openxmlformats.org/drawingml/2006/wordprocessingDrawing" xmlns:w10="urn:schemas-microsoft-com:office:word" xmlns:w="http://schemas.openxmlformats.org/wordprocessingml/2006/main" xmlns:w14="http://schemas.microsoft.com/office/word/2010/wordml" xmlns:w15="http://schemas.microsoft.com/office/word/2012/wordml" xmlns:w16se="http://schemas.microsoft.com/office/word/2015/wordml/symex" xmlns:wpg="http://schemas.microsoft.com/office/word/2010/wordprocessingGroup" xmlns:wpi="http://schemas.microsoft.com/office/word/2010/wordprocessingInk" xmlns:wne="http://schemas.microsoft.com/office/word/2006/wordml" xmlns:wps="http://schemas.microsoft.com/office/word/2010/wordprocessingShape" mc:Ignorable="w14 w15 w16se wp14">
+<w:footnotes xmlns:wpc="http://schemas.microsoft.com/office/word/2010/wordprocessingCanvas" xmlns:cx="http://schemas.microsoft.com/office/drawing/2014/chartex" xmlns:cx1="http://schemas.microsoft.com/office/drawing/2015/9/8/chartex" xmlns:cx2="http://schemas.microsoft.com/office/drawing/2015/10/21/chartex" xmlns:cx3="http://schemas.microsoft.com/office/drawing/2016/5/9/chartex" xmlns:cx4="http://schemas.microsoft.com/office/drawing/2016/5/10/chartex" xmlns:cx5="http://schemas.microsoft.com/office/drawing/2016/5/11/chartex" xmlns:cx6="http://schemas.microsoft.com/office/drawing/2016/5/12/chartex" xmlns:cx7="http://schemas.microsoft.com/office/drawing/2016/5/13/chartex" xmlns:cx8="http://schemas.microsoft.com/office/drawing/2016/5/14/chartex" xmlns:mc="http://schemas.openxmlformats.org/markup-compatibility/2006" xmlns:aink="http://schemas.microsoft.com/office/drawing/2016/ink" xmlns:am3d="http://schemas.microsoft.com/office/drawing/2017/model3d" xmlns:o="urn:schemas-microsoft-com:office:office" xmlns:r="http://schemas.openxmlformats.org/officeDocument/2006/relationships" xmlns:m="http://schemas.openxmlformats.org/officeDocument/2006/math" xmlns:v="urn:schemas-microsoft-com:vml" xmlns:wp14="http://schemas.microsoft.com/office/word/2010/wordprocessingDrawing" xmlns:wp="http://schemas.openxmlformats.org/drawingml/2006/wordprocessingDrawing" xmlns:w10="urn:schemas-microsoft-com:office:word" xmlns:w="http://schemas.openxmlformats.org/wordprocessingml/2006/main" xmlns:w14="http://schemas.microsoft.com/office/word/2010/wordml" xmlns:w15="http://schemas.microsoft.com/office/word/2012/wordml" xmlns:w16cid="http://schemas.microsoft.com/office/word/2016/wordml/cid" xmlns:w16se="http://schemas.microsoft.com/office/word/2015/wordml/symex" xmlns:wpg="http://schemas.microsoft.com/office/word/2010/wordprocessingGroup" xmlns:wpi="http://schemas.microsoft.com/office/word/2010/wordprocessingInk" xmlns:wne="http://schemas.microsoft.com/office/word/2006/wordml" xmlns:wps="http://schemas.microsoft.com/office/word/2010/wordprocessingShape" mc:Ignorable="w14 w15 w16se w16cid wp14">
   <w:footnote w:type="separator" w:id="-1">
     <w:p>
       <w:pPr>
@@ -6965,7 +7223,7 @@
 </file>
 
 <file path=word/header1.xml><?xml version="1.0" encoding="utf-8"?>
-<w:hdr xmlns:wpc="http://schemas.microsoft.com/office/word/2010/wordprocessingCanvas" xmlns:cx="http://schemas.microsoft.com/office/drawing/2014/chartex" xmlns:cx1="http://schemas.microsoft.com/office/drawing/2015/9/8/chartex" xmlns:mc="http://schemas.openxmlformats.org/markup-compatibility/2006" xmlns:o="urn:schemas-microsoft-com:office:office" xmlns:r="http://schemas.openxmlformats.org/officeDocument/2006/relationships" xmlns:m="http://schemas.openxmlformats.org/officeDocument/2006/math" xmlns:v="urn:schemas-microsoft-com:vml" xmlns:wp14="http://schemas.microsoft.com/office/word/2010/wordprocessingDrawing" xmlns:wp="http://schemas.openxmlformats.org/drawingml/2006/wordprocessingDrawing" xmlns:w10="urn:schemas-microsoft-com:office:word" xmlns:w="http://schemas.openxmlformats.org/wordprocessingml/2006/main" xmlns:w14="http://schemas.microsoft.com/office/word/2010/wordml" xmlns:w15="http://schemas.microsoft.com/office/word/2012/wordml" xmlns:w16se="http://schemas.microsoft.com/office/word/2015/wordml/symex" xmlns:wpg="http://schemas.microsoft.com/office/word/2010/wordprocessingGroup" xmlns:wpi="http://schemas.microsoft.com/office/word/2010/wordprocessingInk" xmlns:wne="http://schemas.microsoft.com/office/word/2006/wordml" xmlns:wps="http://schemas.microsoft.com/office/word/2010/wordprocessingShape" mc:Ignorable="w14 w15 w16se wp14">
+<w:hdr xmlns:wpc="http://schemas.microsoft.com/office/word/2010/wordprocessingCanvas" xmlns:cx="http://schemas.microsoft.com/office/drawing/2014/chartex" xmlns:cx1="http://schemas.microsoft.com/office/drawing/2015/9/8/chartex" xmlns:cx2="http://schemas.microsoft.com/office/drawing/2015/10/21/chartex" xmlns:cx3="http://schemas.microsoft.com/office/drawing/2016/5/9/chartex" xmlns:cx4="http://schemas.microsoft.com/office/drawing/2016/5/10/chartex" xmlns:cx5="http://schemas.microsoft.com/office/drawing/2016/5/11/chartex" xmlns:cx6="http://schemas.microsoft.com/office/drawing/2016/5/12/chartex" xmlns:cx7="http://schemas.microsoft.com/office/drawing/2016/5/13/chartex" xmlns:cx8="http://schemas.microsoft.com/office/drawing/2016/5/14/chartex" xmlns:mc="http://schemas.openxmlformats.org/markup-compatibility/2006" xmlns:aink="http://schemas.microsoft.com/office/drawing/2016/ink" xmlns:am3d="http://schemas.microsoft.com/office/drawing/2017/model3d" xmlns:o="urn:schemas-microsoft-com:office:office" xmlns:r="http://schemas.openxmlformats.org/officeDocument/2006/relationships" xmlns:m="http://schemas.openxmlformats.org/officeDocument/2006/math" xmlns:v="urn:schemas-microsoft-com:vml" xmlns:wp14="http://schemas.microsoft.com/office/word/2010/wordprocessingDrawing" xmlns:wp="http://schemas.openxmlformats.org/drawingml/2006/wordprocessingDrawing" xmlns:w10="urn:schemas-microsoft-com:office:word" xmlns:w="http://schemas.openxmlformats.org/wordprocessingml/2006/main" xmlns:w14="http://schemas.microsoft.com/office/word/2010/wordml" xmlns:w15="http://schemas.microsoft.com/office/word/2012/wordml" xmlns:w16cid="http://schemas.microsoft.com/office/word/2016/wordml/cid" xmlns:w16se="http://schemas.microsoft.com/office/word/2015/wordml/symex" xmlns:wpg="http://schemas.microsoft.com/office/word/2010/wordprocessingGroup" xmlns:wpi="http://schemas.microsoft.com/office/word/2010/wordprocessingInk" xmlns:wne="http://schemas.microsoft.com/office/word/2006/wordml" xmlns:wps="http://schemas.microsoft.com/office/word/2010/wordprocessingShape" mc:Ignorable="w14 w15 w16se w16cid wp14">
   <w:p>
     <w:pPr>
       <w:pStyle w:val="Header"/>
@@ -7040,7 +7298,7 @@
 </file>
 
 <file path=word/header2.xml><?xml version="1.0" encoding="utf-8"?>
-<w:hdr xmlns:wpc="http://schemas.microsoft.com/office/word/2010/wordprocessingCanvas" xmlns:cx="http://schemas.microsoft.com/office/drawing/2014/chartex" xmlns:cx1="http://schemas.microsoft.com/office/drawing/2015/9/8/chartex" xmlns:mc="http://schemas.openxmlformats.org/markup-compatibility/2006" xmlns:o="urn:schemas-microsoft-com:office:office" xmlns:r="http://schemas.openxmlformats.org/officeDocument/2006/relationships" xmlns:m="http://schemas.openxmlformats.org/officeDocument/2006/math" xmlns:v="urn:schemas-microsoft-com:vml" xmlns:wp14="http://schemas.microsoft.com/office/word/2010/wordprocessingDrawing" xmlns:wp="http://schemas.openxmlformats.org/drawingml/2006/wordprocessingDrawing" xmlns:w10="urn:schemas-microsoft-com:office:word" xmlns:w="http://schemas.openxmlformats.org/wordprocessingml/2006/main" xmlns:w14="http://schemas.microsoft.com/office/word/2010/wordml" xmlns:w15="http://schemas.microsoft.com/office/word/2012/wordml" xmlns:w16se="http://schemas.microsoft.com/office/word/2015/wordml/symex" xmlns:wpg="http://schemas.microsoft.com/office/word/2010/wordprocessingGroup" xmlns:wpi="http://schemas.microsoft.com/office/word/2010/wordprocessingInk" xmlns:wne="http://schemas.microsoft.com/office/word/2006/wordml" xmlns:wps="http://schemas.microsoft.com/office/word/2010/wordprocessingShape" mc:Ignorable="w14 w15 w16se wp14">
+<w:hdr xmlns:wpc="http://schemas.microsoft.com/office/word/2010/wordprocessingCanvas" xmlns:cx="http://schemas.microsoft.com/office/drawing/2014/chartex" xmlns:cx1="http://schemas.microsoft.com/office/drawing/2015/9/8/chartex" xmlns:cx2="http://schemas.microsoft.com/office/drawing/2015/10/21/chartex" xmlns:cx3="http://schemas.microsoft.com/office/drawing/2016/5/9/chartex" xmlns:cx4="http://schemas.microsoft.com/office/drawing/2016/5/10/chartex" xmlns:cx5="http://schemas.microsoft.com/office/drawing/2016/5/11/chartex" xmlns:cx6="http://schemas.microsoft.com/office/drawing/2016/5/12/chartex" xmlns:cx7="http://schemas.microsoft.com/office/drawing/2016/5/13/chartex" xmlns:cx8="http://schemas.microsoft.com/office/drawing/2016/5/14/chartex" xmlns:mc="http://schemas.openxmlformats.org/markup-compatibility/2006" xmlns:aink="http://schemas.microsoft.com/office/drawing/2016/ink" xmlns:am3d="http://schemas.microsoft.com/office/drawing/2017/model3d" xmlns:o="urn:schemas-microsoft-com:office:office" xmlns:r="http://schemas.openxmlformats.org/officeDocument/2006/relationships" xmlns:m="http://schemas.openxmlformats.org/officeDocument/2006/math" xmlns:v="urn:schemas-microsoft-com:vml" xmlns:wp14="http://schemas.microsoft.com/office/word/2010/wordprocessingDrawing" xmlns:wp="http://schemas.openxmlformats.org/drawingml/2006/wordprocessingDrawing" xmlns:w10="urn:schemas-microsoft-com:office:word" xmlns:w="http://schemas.openxmlformats.org/wordprocessingml/2006/main" xmlns:w14="http://schemas.microsoft.com/office/word/2010/wordml" xmlns:w15="http://schemas.microsoft.com/office/word/2012/wordml" xmlns:w16cid="http://schemas.microsoft.com/office/word/2016/wordml/cid" xmlns:w16se="http://schemas.microsoft.com/office/word/2015/wordml/symex" xmlns:wpg="http://schemas.microsoft.com/office/word/2010/wordprocessingGroup" xmlns:wpi="http://schemas.microsoft.com/office/word/2010/wordprocessingInk" xmlns:wne="http://schemas.microsoft.com/office/word/2006/wordml" xmlns:wps="http://schemas.microsoft.com/office/word/2010/wordprocessingShape" mc:Ignorable="w14 w15 w16se w16cid wp14">
   <w:p>
     <w:pPr>
       <w:pStyle w:val="Header"/>
@@ -7121,7 +7379,7 @@
 </file>
 
 <file path=word/numbering.xml><?xml version="1.0" encoding="utf-8"?>
-<w:numbering xmlns:wpc="http://schemas.microsoft.com/office/word/2010/wordprocessingCanvas" xmlns:cx="http://schemas.microsoft.com/office/drawing/2014/chartex" xmlns:cx1="http://schemas.microsoft.com/office/drawing/2015/9/8/chartex" xmlns:mc="http://schemas.openxmlformats.org/markup-compatibility/2006" xmlns:o="urn:schemas-microsoft-com:office:office" xmlns:r="http://schemas.openxmlformats.org/officeDocument/2006/relationships" xmlns:m="http://schemas.openxmlformats.org/officeDocument/2006/math" xmlns:v="urn:schemas-microsoft-com:vml" xmlns:wp14="http://schemas.microsoft.com/office/word/2010/wordprocessingDrawing" xmlns:wp="http://schemas.openxmlformats.org/drawingml/2006/wordprocessingDrawing" xmlns:w10="urn:schemas-microsoft-com:office:word" xmlns:w="http://schemas.openxmlformats.org/wordprocessingml/2006/main" xmlns:w14="http://schemas.microsoft.com/office/word/2010/wordml" xmlns:w15="http://schemas.microsoft.com/office/word/2012/wordml" xmlns:w16se="http://schemas.microsoft.com/office/word/2015/wordml/symex" xmlns:wpg="http://schemas.microsoft.com/office/word/2010/wordprocessingGroup" xmlns:wpi="http://schemas.microsoft.com/office/word/2010/wordprocessingInk" xmlns:wne="http://schemas.microsoft.com/office/word/2006/wordml" xmlns:wps="http://schemas.microsoft.com/office/word/2010/wordprocessingShape" mc:Ignorable="w14 w15 w16se wp14">
+<w:numbering xmlns:wpc="http://schemas.microsoft.com/office/word/2010/wordprocessingCanvas" xmlns:cx="http://schemas.microsoft.com/office/drawing/2014/chartex" xmlns:cx1="http://schemas.microsoft.com/office/drawing/2015/9/8/chartex" xmlns:cx2="http://schemas.microsoft.com/office/drawing/2015/10/21/chartex" xmlns:cx3="http://schemas.microsoft.com/office/drawing/2016/5/9/chartex" xmlns:cx4="http://schemas.microsoft.com/office/drawing/2016/5/10/chartex" xmlns:cx5="http://schemas.microsoft.com/office/drawing/2016/5/11/chartex" xmlns:cx6="http://schemas.microsoft.com/office/drawing/2016/5/12/chartex" xmlns:cx7="http://schemas.microsoft.com/office/drawing/2016/5/13/chartex" xmlns:cx8="http://schemas.microsoft.com/office/drawing/2016/5/14/chartex" xmlns:mc="http://schemas.openxmlformats.org/markup-compatibility/2006" xmlns:aink="http://schemas.microsoft.com/office/drawing/2016/ink" xmlns:am3d="http://schemas.microsoft.com/office/drawing/2017/model3d" xmlns:o="urn:schemas-microsoft-com:office:office" xmlns:r="http://schemas.openxmlformats.org/officeDocument/2006/relationships" xmlns:m="http://schemas.openxmlformats.org/officeDocument/2006/math" xmlns:v="urn:schemas-microsoft-com:vml" xmlns:wp14="http://schemas.microsoft.com/office/word/2010/wordprocessingDrawing" xmlns:wp="http://schemas.openxmlformats.org/drawingml/2006/wordprocessingDrawing" xmlns:w10="urn:schemas-microsoft-com:office:word" xmlns:w="http://schemas.openxmlformats.org/wordprocessingml/2006/main" xmlns:w14="http://schemas.microsoft.com/office/word/2010/wordml" xmlns:w15="http://schemas.microsoft.com/office/word/2012/wordml" xmlns:w16cid="http://schemas.microsoft.com/office/word/2016/wordml/cid" xmlns:w16se="http://schemas.microsoft.com/office/word/2015/wordml/symex" xmlns:wpg="http://schemas.microsoft.com/office/word/2010/wordprocessingGroup" xmlns:wpi="http://schemas.microsoft.com/office/word/2010/wordprocessingInk" xmlns:wne="http://schemas.microsoft.com/office/word/2006/wordml" xmlns:wps="http://schemas.microsoft.com/office/word/2010/wordprocessingShape" mc:Ignorable="w14 w15 w16se w16cid wp14">
   <w:abstractNum w:abstractNumId="0" w15:restartNumberingAfterBreak="0">
     <w:nsid w:val="FFFFFF7C"/>
     <w:multiLevelType w:val="singleLevel"/>
@@ -7926,7 +8184,7 @@
 </file>
 
 <file path=word/styles.xml><?xml version="1.0" encoding="utf-8"?>
-<w:styles xmlns:mc="http://schemas.openxmlformats.org/markup-compatibility/2006" xmlns:r="http://schemas.openxmlformats.org/officeDocument/2006/relationships" xmlns:w="http://schemas.openxmlformats.org/wordprocessingml/2006/main" xmlns:w14="http://schemas.microsoft.com/office/word/2010/wordml" xmlns:w15="http://schemas.microsoft.com/office/word/2012/wordml" xmlns:w16se="http://schemas.microsoft.com/office/word/2015/wordml/symex" mc:Ignorable="w14 w15 w16se">
+<w:styles xmlns:mc="http://schemas.openxmlformats.org/markup-compatibility/2006" xmlns:r="http://schemas.openxmlformats.org/officeDocument/2006/relationships" xmlns:w="http://schemas.openxmlformats.org/wordprocessingml/2006/main" xmlns:w14="http://schemas.microsoft.com/office/word/2010/wordml" xmlns:w15="http://schemas.microsoft.com/office/word/2012/wordml" xmlns:w16cid="http://schemas.microsoft.com/office/word/2016/wordml/cid" xmlns:w16se="http://schemas.microsoft.com/office/word/2015/wordml/symex" mc:Ignorable="w14 w15 w16se w16cid">
   <w:docDefaults>
     <w:rPrDefault>
       <w:rPr>
@@ -7943,7 +8201,7 @@
       </w:pPr>
     </w:pPrDefault>
   </w:docDefaults>
-  <w:latentStyles w:defLockedState="0" w:defUIPriority="99" w:defSemiHidden="0" w:defUnhideWhenUsed="0" w:defQFormat="0" w:count="371">
+  <w:latentStyles w:defLockedState="0" w:defUIPriority="99" w:defSemiHidden="0" w:defUnhideWhenUsed="0" w:defQFormat="0" w:count="375">
     <w:lsdException w:name="Normal" w:uiPriority="0" w:qFormat="1"/>
     <w:lsdException w:name="heading 1" w:uiPriority="9" w:qFormat="1"/>
     <w:lsdException w:name="heading 2" w:semiHidden="1" w:uiPriority="3" w:unhideWhenUsed="1" w:qFormat="1"/>
@@ -8049,7 +8307,6 @@
     <w:lsdException w:name="HTML Sample" w:semiHidden="1" w:unhideWhenUsed="1"/>
     <w:lsdException w:name="HTML Typewriter" w:semiHidden="1" w:unhideWhenUsed="1"/>
     <w:lsdException w:name="HTML Variable" w:semiHidden="1" w:unhideWhenUsed="1"/>
-    <w:lsdException w:name="Normal Table" w:semiHidden="1" w:unhideWhenUsed="1"/>
     <w:lsdException w:name="annotation subject" w:semiHidden="1" w:unhideWhenUsed="1"/>
     <w:lsdException w:name="No List" w:semiHidden="1" w:unhideWhenUsed="1"/>
     <w:lsdException w:name="Outline List 1" w:semiHidden="1" w:unhideWhenUsed="1"/>
@@ -8093,10 +8350,8 @@
     <w:lsdException w:name="Table Elegant" w:semiHidden="1" w:unhideWhenUsed="1"/>
     <w:lsdException w:name="Table Professional" w:semiHidden="1" w:unhideWhenUsed="1"/>
     <w:lsdException w:name="Table Subtle 1" w:semiHidden="1" w:unhideWhenUsed="1"/>
-    <w:lsdException w:name="Table Subtle 2" w:semiHidden="1" w:unhideWhenUsed="1"/>
     <w:lsdException w:name="Table Web 1" w:semiHidden="1" w:unhideWhenUsed="1"/>
     <w:lsdException w:name="Table Web 2" w:semiHidden="1" w:unhideWhenUsed="1"/>
-    <w:lsdException w:name="Table Web 3" w:semiHidden="1" w:unhideWhenUsed="1"/>
     <w:lsdException w:name="Balloon Text" w:semiHidden="1" w:unhideWhenUsed="1"/>
     <w:lsdException w:name="Table Grid" w:uiPriority="39"/>
     <w:lsdException w:name="Table Theme" w:semiHidden="1" w:unhideWhenUsed="1"/>
@@ -8315,6 +8570,10 @@
     <w:lsdException w:name="List Table 5 Dark Accent 6" w:uiPriority="50"/>
     <w:lsdException w:name="List Table 6 Colorful Accent 6" w:uiPriority="51"/>
     <w:lsdException w:name="List Table 7 Colorful Accent 6" w:uiPriority="52"/>
+    <w:lsdException w:name="Mention" w:semiHidden="1" w:unhideWhenUsed="1"/>
+    <w:lsdException w:name="Smart Hyperlink" w:semiHidden="1" w:unhideWhenUsed="1"/>
+    <w:lsdException w:name="Hashtag" w:semiHidden="1" w:unhideWhenUsed="1"/>
+    <w:lsdException w:name="Unresolved Mention" w:semiHidden="1" w:unhideWhenUsed="1"/>
   </w:latentStyles>
   <w:style w:type="paragraph" w:default="1" w:styleId="Normal">
     <w:name w:val="Normal"/>
@@ -10869,7 +11128,6 @@
     </c:plotArea>
     <c:legend>
       <c:legendPos val="b"/>
-      <c:layout/>
       <c:overlay val="0"/>
       <c:spPr>
         <a:noFill/>
@@ -11478,7 +11736,7 @@
 </file>
 
 <file path=word/glossary/document.xml><?xml version="1.0" encoding="utf-8"?>
-<w:glossaryDocument xmlns:wpc="http://schemas.microsoft.com/office/word/2010/wordprocessingCanvas" xmlns:cx="http://schemas.microsoft.com/office/drawing/2014/chartex" xmlns:cx1="http://schemas.microsoft.com/office/drawing/2015/9/8/chartex" xmlns:mc="http://schemas.openxmlformats.org/markup-compatibility/2006" xmlns:o="urn:schemas-microsoft-com:office:office" xmlns:r="http://schemas.openxmlformats.org/officeDocument/2006/relationships" xmlns:m="http://schemas.openxmlformats.org/officeDocument/2006/math" xmlns:v="urn:schemas-microsoft-com:vml" xmlns:wp14="http://schemas.microsoft.com/office/word/2010/wordprocessingDrawing" xmlns:wp="http://schemas.openxmlformats.org/drawingml/2006/wordprocessingDrawing" xmlns:w10="urn:schemas-microsoft-com:office:word" xmlns:w="http://schemas.openxmlformats.org/wordprocessingml/2006/main" xmlns:w14="http://schemas.microsoft.com/office/word/2010/wordml" xmlns:w15="http://schemas.microsoft.com/office/word/2012/wordml" xmlns:w16se="http://schemas.microsoft.com/office/word/2015/wordml/symex" xmlns:wpg="http://schemas.microsoft.com/office/word/2010/wordprocessingGroup" xmlns:wpi="http://schemas.microsoft.com/office/word/2010/wordprocessingInk" xmlns:wne="http://schemas.microsoft.com/office/word/2006/wordml" xmlns:wps="http://schemas.microsoft.com/office/word/2010/wordprocessingShape" mc:Ignorable="w14 w15 w16se wp14">
+<w:glossaryDocument xmlns:wpc="http://schemas.microsoft.com/office/word/2010/wordprocessingCanvas" xmlns:cx="http://schemas.microsoft.com/office/drawing/2014/chartex" xmlns:cx1="http://schemas.microsoft.com/office/drawing/2015/9/8/chartex" xmlns:cx2="http://schemas.microsoft.com/office/drawing/2015/10/21/chartex" xmlns:cx3="http://schemas.microsoft.com/office/drawing/2016/5/9/chartex" xmlns:cx4="http://schemas.microsoft.com/office/drawing/2016/5/10/chartex" xmlns:cx5="http://schemas.microsoft.com/office/drawing/2016/5/11/chartex" xmlns:cx6="http://schemas.microsoft.com/office/drawing/2016/5/12/chartex" xmlns:cx7="http://schemas.microsoft.com/office/drawing/2016/5/13/chartex" xmlns:cx8="http://schemas.microsoft.com/office/drawing/2016/5/14/chartex" xmlns:mc="http://schemas.openxmlformats.org/markup-compatibility/2006" xmlns:aink="http://schemas.microsoft.com/office/drawing/2016/ink" xmlns:am3d="http://schemas.microsoft.com/office/drawing/2017/model3d" xmlns:o="urn:schemas-microsoft-com:office:office" xmlns:r="http://schemas.openxmlformats.org/officeDocument/2006/relationships" xmlns:m="http://schemas.openxmlformats.org/officeDocument/2006/math" xmlns:v="urn:schemas-microsoft-com:vml" xmlns:wp14="http://schemas.microsoft.com/office/word/2010/wordprocessingDrawing" xmlns:wp="http://schemas.openxmlformats.org/drawingml/2006/wordprocessingDrawing" xmlns:w10="urn:schemas-microsoft-com:office:word" xmlns:w="http://schemas.openxmlformats.org/wordprocessingml/2006/main" xmlns:w14="http://schemas.microsoft.com/office/word/2010/wordml" xmlns:w15="http://schemas.microsoft.com/office/word/2012/wordml" xmlns:w16cid="http://schemas.microsoft.com/office/word/2016/wordml/cid" xmlns:w16se="http://schemas.microsoft.com/office/word/2015/wordml/symex" xmlns:wpg="http://schemas.microsoft.com/office/word/2010/wordprocessingGroup" xmlns:wpi="http://schemas.microsoft.com/office/word/2010/wordprocessingInk" xmlns:wne="http://schemas.microsoft.com/office/word/2006/wordml" xmlns:wps="http://schemas.microsoft.com/office/word/2010/wordprocessingShape" mc:Ignorable="w14 w15 w16se w16cid wp14">
   <w:docParts>
     <w:docPart>
       <w:docPartPr>
@@ -12373,42 +12631,16 @@
         </w:p>
       </w:docPartBody>
     </w:docPart>
-    <w:docPart>
-      <w:docPartPr>
-        <w:name w:val="61A0C7A5CA36A6489ECBF26F3CE592B6"/>
-        <w:category>
-          <w:name w:val="General"/>
-          <w:gallery w:val="placeholder"/>
-        </w:category>
-        <w:types>
-          <w:type w:val="bbPlcHdr"/>
-        </w:types>
-        <w:behaviors>
-          <w:behavior w:val="content"/>
-        </w:behaviors>
-        <w:guid w:val="{52B0A01F-69F5-434A-B318-3CF78747EAF1}"/>
-      </w:docPartPr>
-      <w:docPartBody>
-        <w:p>
-          <w:pPr>
-            <w:pStyle w:val="61A0C7A5CA36A6489ECBF26F3CE592B6"/>
-          </w:pPr>
-          <w:r>
-            <w:t>456</w:t>
-          </w:r>
-        </w:p>
-      </w:docPartBody>
-    </w:docPart>
   </w:docParts>
 </w:glossaryDocument>
 </file>
 
 <file path=word/glossary/fontTable.xml><?xml version="1.0" encoding="utf-8"?>
-<w:fonts xmlns:mc="http://schemas.openxmlformats.org/markup-compatibility/2006" xmlns:r="http://schemas.openxmlformats.org/officeDocument/2006/relationships" xmlns:w="http://schemas.openxmlformats.org/wordprocessingml/2006/main" xmlns:w14="http://schemas.microsoft.com/office/word/2010/wordml" xmlns:w15="http://schemas.microsoft.com/office/word/2012/wordml" xmlns:w16se="http://schemas.microsoft.com/office/word/2015/wordml/symex" mc:Ignorable="w14 w15 w16se">
+<w:fonts xmlns:mc="http://schemas.openxmlformats.org/markup-compatibility/2006" xmlns:r="http://schemas.openxmlformats.org/officeDocument/2006/relationships" xmlns:w="http://schemas.openxmlformats.org/wordprocessingml/2006/main" xmlns:w14="http://schemas.microsoft.com/office/word/2010/wordml" xmlns:w15="http://schemas.microsoft.com/office/word/2012/wordml" xmlns:w16cid="http://schemas.microsoft.com/office/word/2016/wordml/cid" xmlns:w16se="http://schemas.microsoft.com/office/word/2015/wordml/symex" mc:Ignorable="w14 w15 w16se w16cid">
   <w:font w:name="Symbol">
     <w:panose1 w:val="05050102010706020507"/>
     <w:charset w:val="02"/>
-    <w:family w:val="roman"/>
+    <w:family w:val="decorative"/>
     <w:pitch w:val="variable"/>
     <w:sig w:usb0="00000000" w:usb1="10000000" w:usb2="00000000" w:usb3="00000000" w:csb0="80000000" w:csb1="00000000"/>
   </w:font>
@@ -12437,20 +12669,20 @@
   <w:font w:name="Wingdings">
     <w:panose1 w:val="05000000000000000000"/>
     <w:charset w:val="02"/>
-    <w:family w:val="auto"/>
+    <w:family w:val="decorative"/>
     <w:pitch w:val="variable"/>
     <w:sig w:usb0="00000000" w:usb1="10000000" w:usb2="00000000" w:usb3="00000000" w:csb0="80000000" w:csb1="00000000"/>
   </w:font>
   <w:font w:name="SimHei">
     <w:altName w:val="黑体"/>
-    <w:panose1 w:val="02010600030101010101"/>
+    <w:panose1 w:val="02010609060101010101"/>
     <w:charset w:val="86"/>
     <w:family w:val="modern"/>
     <w:pitch w:val="fixed"/>
     <w:sig w:usb0="800002BF" w:usb1="38CF7CFA" w:usb2="00000016" w:usb3="00000000" w:csb0="00040001" w:csb1="00000000"/>
   </w:font>
   <w:font w:name="Segoe UI">
-    <w:panose1 w:val="020B0502040204020203"/>
+    <w:panose1 w:val="020B0604020202020204"/>
     <w:charset w:val="00"/>
     <w:family w:val="swiss"/>
     <w:pitch w:val="variable"/>
@@ -12461,7 +12693,7 @@
     <w:charset w:val="00"/>
     <w:family w:val="modern"/>
     <w:pitch w:val="fixed"/>
-    <w:sig w:usb0="E00006FF" w:usb1="0000FCFF" w:usb2="00000001" w:usb3="00000000" w:csb0="0000019F" w:csb1="00000000"/>
+    <w:sig w:usb0="E10006FF" w:usb1="4000FCFF" w:usb2="00000009" w:usb3="00000000" w:csb0="0000019F" w:csb1="00000000"/>
   </w:font>
   <w:font w:name="Calibri">
     <w:panose1 w:val="020F0502020204030204"/>
@@ -12481,7 +12713,7 @@
 </file>
 
 <file path=word/glossary/settings.xml><?xml version="1.0" encoding="utf-8"?>
-<w:settings xmlns:mc="http://schemas.openxmlformats.org/markup-compatibility/2006" xmlns:o="urn:schemas-microsoft-com:office:office" xmlns:r="http://schemas.openxmlformats.org/officeDocument/2006/relationships" xmlns:m="http://schemas.openxmlformats.org/officeDocument/2006/math" xmlns:v="urn:schemas-microsoft-com:vml" xmlns:w10="urn:schemas-microsoft-com:office:word" xmlns:w="http://schemas.openxmlformats.org/wordprocessingml/2006/main" xmlns:w14="http://schemas.microsoft.com/office/word/2010/wordml" xmlns:w15="http://schemas.microsoft.com/office/word/2012/wordml" xmlns:w16se="http://schemas.microsoft.com/office/word/2015/wordml/symex" xmlns:sl="http://schemas.openxmlformats.org/schemaLibrary/2006/main" mc:Ignorable="w14 w15 w16se">
+<w:settings xmlns:mc="http://schemas.openxmlformats.org/markup-compatibility/2006" xmlns:o="urn:schemas-microsoft-com:office:office" xmlns:r="http://schemas.openxmlformats.org/officeDocument/2006/relationships" xmlns:m="http://schemas.openxmlformats.org/officeDocument/2006/math" xmlns:v="urn:schemas-microsoft-com:vml" xmlns:w10="urn:schemas-microsoft-com:office:word" xmlns:w="http://schemas.openxmlformats.org/wordprocessingml/2006/main" xmlns:w14="http://schemas.microsoft.com/office/word/2010/wordml" xmlns:w15="http://schemas.microsoft.com/office/word/2012/wordml" xmlns:w16cid="http://schemas.microsoft.com/office/word/2016/wordml/cid" xmlns:w16se="http://schemas.microsoft.com/office/word/2015/wordml/symex" xmlns:sl="http://schemas.openxmlformats.org/schemaLibrary/2006/main" mc:Ignorable="w14 w15 w16se w16cid">
   <w:view w:val="normal"/>
   <w:defaultTabStop w:val="720"/>
   <w:characterSpacingControl w:val="doNotCompress"/>
@@ -12492,9 +12724,11 @@
     <w:compatSetting w:name="enableOpenTypeFeatures" w:uri="http://schemas.microsoft.com/office/word" w:val="1"/>
     <w:compatSetting w:name="doNotFlipMirrorIndents" w:uri="http://schemas.microsoft.com/office/word" w:val="1"/>
     <w:compatSetting w:name="differentiateMultirowTableHeaders" w:uri="http://schemas.microsoft.com/office/word" w:val="1"/>
+    <w:compatSetting w:name="useWord2013TrackBottomHyphenation" w:uri="http://schemas.microsoft.com/office/word" w:val="1"/>
   </w:compat>
   <w:rsids>
     <w:rsidRoot w:val="00977FBC"/>
+    <w:rsid w:val="000864FF"/>
     <w:rsid w:val="0016611C"/>
     <w:rsid w:val="00252762"/>
     <w:rsid w:val="0062739F"/>
@@ -12529,7 +12763,7 @@
 </file>
 
 <file path=word/glossary/styles.xml><?xml version="1.0" encoding="utf-8"?>
-<w:styles xmlns:mc="http://schemas.openxmlformats.org/markup-compatibility/2006" xmlns:r="http://schemas.openxmlformats.org/officeDocument/2006/relationships" xmlns:w="http://schemas.openxmlformats.org/wordprocessingml/2006/main" xmlns:w14="http://schemas.microsoft.com/office/word/2010/wordml" xmlns:w15="http://schemas.microsoft.com/office/word/2012/wordml" xmlns:w16se="http://schemas.microsoft.com/office/word/2015/wordml/symex" mc:Ignorable="w14 w15 w16se">
+<w:styles xmlns:mc="http://schemas.openxmlformats.org/markup-compatibility/2006" xmlns:r="http://schemas.openxmlformats.org/officeDocument/2006/relationships" xmlns:w="http://schemas.openxmlformats.org/wordprocessingml/2006/main" xmlns:w14="http://schemas.microsoft.com/office/word/2010/wordml" xmlns:w15="http://schemas.microsoft.com/office/word/2012/wordml" xmlns:w16cid="http://schemas.microsoft.com/office/word/2016/wordml/cid" xmlns:w16se="http://schemas.microsoft.com/office/word/2015/wordml/symex" mc:Ignorable="w14 w15 w16se w16cid">
   <w:docDefaults>
     <w:rPrDefault>
       <w:rPr>
@@ -12541,7 +12775,7 @@
     </w:rPrDefault>
     <w:pPrDefault/>
   </w:docDefaults>
-  <w:latentStyles w:defLockedState="0" w:defUIPriority="99" w:defSemiHidden="0" w:defUnhideWhenUsed="0" w:defQFormat="0" w:count="371">
+  <w:latentStyles w:defLockedState="0" w:defUIPriority="99" w:defSemiHidden="0" w:defUnhideWhenUsed="0" w:defQFormat="0" w:count="375">
     <w:lsdException w:name="Normal" w:uiPriority="0" w:qFormat="1"/>
     <w:lsdException w:name="heading 1" w:uiPriority="9" w:qFormat="1"/>
     <w:lsdException w:name="heading 2" w:semiHidden="1" w:uiPriority="9" w:unhideWhenUsed="1" w:qFormat="1"/>
@@ -12647,7 +12881,6 @@
     <w:lsdException w:name="HTML Sample" w:semiHidden="1" w:unhideWhenUsed="1"/>
     <w:lsdException w:name="HTML Typewriter" w:semiHidden="1" w:unhideWhenUsed="1"/>
     <w:lsdException w:name="HTML Variable" w:semiHidden="1" w:unhideWhenUsed="1"/>
-    <w:lsdException w:name="Normal Table" w:semiHidden="1" w:unhideWhenUsed="1"/>
     <w:lsdException w:name="annotation subject" w:semiHidden="1" w:unhideWhenUsed="1"/>
     <w:lsdException w:name="No List" w:semiHidden="1" w:unhideWhenUsed="1"/>
     <w:lsdException w:name="Outline List 1" w:semiHidden="1" w:unhideWhenUsed="1"/>
@@ -12691,10 +12924,8 @@
     <w:lsdException w:name="Table Elegant" w:semiHidden="1" w:unhideWhenUsed="1"/>
     <w:lsdException w:name="Table Professional" w:semiHidden="1" w:unhideWhenUsed="1"/>
     <w:lsdException w:name="Table Subtle 1" w:semiHidden="1" w:unhideWhenUsed="1"/>
-    <w:lsdException w:name="Table Subtle 2" w:semiHidden="1" w:unhideWhenUsed="1"/>
     <w:lsdException w:name="Table Web 1" w:semiHidden="1" w:unhideWhenUsed="1"/>
     <w:lsdException w:name="Table Web 2" w:semiHidden="1" w:unhideWhenUsed="1"/>
-    <w:lsdException w:name="Table Web 3" w:semiHidden="1" w:unhideWhenUsed="1"/>
     <w:lsdException w:name="Balloon Text" w:semiHidden="1" w:unhideWhenUsed="1"/>
     <w:lsdException w:name="Table Grid" w:uiPriority="39"/>
     <w:lsdException w:name="Table Theme" w:semiHidden="1" w:unhideWhenUsed="1"/>
@@ -12913,6 +13144,10 @@
     <w:lsdException w:name="List Table 5 Dark Accent 6" w:uiPriority="50"/>
     <w:lsdException w:name="List Table 6 Colorful Accent 6" w:uiPriority="51"/>
     <w:lsdException w:name="List Table 7 Colorful Accent 6" w:uiPriority="52"/>
+    <w:lsdException w:name="Mention" w:semiHidden="1" w:unhideWhenUsed="1"/>
+    <w:lsdException w:name="Smart Hyperlink" w:semiHidden="1" w:unhideWhenUsed="1"/>
+    <w:lsdException w:name="Hashtag" w:semiHidden="1" w:unhideWhenUsed="1"/>
+    <w:lsdException w:name="Unresolved Mention" w:semiHidden="1" w:unhideWhenUsed="1"/>
   </w:latentStyles>
   <w:style w:type="paragraph" w:default="1" w:styleId="Normal">
     <w:name w:val="Normal"/>
@@ -13149,7 +13384,7 @@
 </file>
 
 <file path=word/glossary/webSettings.xml><?xml version="1.0" encoding="utf-8"?>
-<w:webSettings xmlns:mc="http://schemas.openxmlformats.org/markup-compatibility/2006" xmlns:r="http://schemas.openxmlformats.org/officeDocument/2006/relationships" xmlns:w="http://schemas.openxmlformats.org/wordprocessingml/2006/main" xmlns:w14="http://schemas.microsoft.com/office/word/2010/wordml" xmlns:w15="http://schemas.microsoft.com/office/word/2012/wordml" xmlns:w16se="http://schemas.microsoft.com/office/word/2015/wordml/symex" mc:Ignorable="w14 w15 w16se">
+<w:webSettings xmlns:mc="http://schemas.openxmlformats.org/markup-compatibility/2006" xmlns:r="http://schemas.openxmlformats.org/officeDocument/2006/relationships" xmlns:w="http://schemas.openxmlformats.org/wordprocessingml/2006/main" xmlns:w14="http://schemas.microsoft.com/office/word/2010/wordml" xmlns:w15="http://schemas.microsoft.com/office/word/2012/wordml" xmlns:w16cid="http://schemas.microsoft.com/office/word/2016/wordml/cid" xmlns:w16se="http://schemas.microsoft.com/office/word/2015/wordml/symex" mc:Ignorable="w14 w15 w16se w16cid">
   <w:optimizeForBrowser/>
   <w:allowPNG/>
 </w:webSettings>
@@ -13423,7 +13658,7 @@
 </file>
 
 <file path=customXml/itemProps2.xml><?xml version="1.0" encoding="utf-8"?>
-<ds:datastoreItem xmlns:ds="http://schemas.openxmlformats.org/officeDocument/2006/customXml" ds:itemID="{214B2256-8456-4766-817E-6403ED69B4DB}">
+<ds:datastoreItem xmlns:ds="http://schemas.openxmlformats.org/officeDocument/2006/customXml" ds:itemID="{F72E0A6E-24A4-F24D-8194-861AA879C109}">
   <ds:schemaRefs>
     <ds:schemaRef ds:uri="http://schemas.openxmlformats.org/officeDocument/2006/bibliography"/>
   </ds:schemaRefs>

--- a/Deliverables/Dissertation.docx
+++ b/Deliverables/Dissertation.docx
@@ -1,6 +1,6 @@
 
 <file path=word/document.xml><?xml version="1.0" encoding="utf-8"?>
-<w:document xmlns:wpc="http://schemas.microsoft.com/office/word/2010/wordprocessingCanvas" xmlns:cx="http://schemas.microsoft.com/office/drawing/2014/chartex" xmlns:cx1="http://schemas.microsoft.com/office/drawing/2015/9/8/chartex" xmlns:cx2="http://schemas.microsoft.com/office/drawing/2015/10/21/chartex" xmlns:cx3="http://schemas.microsoft.com/office/drawing/2016/5/9/chartex" xmlns:cx4="http://schemas.microsoft.com/office/drawing/2016/5/10/chartex" xmlns:cx5="http://schemas.microsoft.com/office/drawing/2016/5/11/chartex" xmlns:cx6="http://schemas.microsoft.com/office/drawing/2016/5/12/chartex" xmlns:cx7="http://schemas.microsoft.com/office/drawing/2016/5/13/chartex" xmlns:cx8="http://schemas.microsoft.com/office/drawing/2016/5/14/chartex" xmlns:mc="http://schemas.openxmlformats.org/markup-compatibility/2006" xmlns:aink="http://schemas.microsoft.com/office/drawing/2016/ink" xmlns:am3d="http://schemas.microsoft.com/office/drawing/2017/model3d" xmlns:o="urn:schemas-microsoft-com:office:office" xmlns:r="http://schemas.openxmlformats.org/officeDocument/2006/relationships" xmlns:m="http://schemas.openxmlformats.org/officeDocument/2006/math" xmlns:v="urn:schemas-microsoft-com:vml" xmlns:wp14="http://schemas.microsoft.com/office/word/2010/wordprocessingDrawing" xmlns:wp="http://schemas.openxmlformats.org/drawingml/2006/wordprocessingDrawing" xmlns:w10="urn:schemas-microsoft-com:office:word" xmlns:w="http://schemas.openxmlformats.org/wordprocessingml/2006/main" xmlns:w14="http://schemas.microsoft.com/office/word/2010/wordml" xmlns:w15="http://schemas.microsoft.com/office/word/2012/wordml" xmlns:w16cid="http://schemas.microsoft.com/office/word/2016/wordml/cid" xmlns:w16se="http://schemas.microsoft.com/office/word/2015/wordml/symex" xmlns:wpg="http://schemas.microsoft.com/office/word/2010/wordprocessingGroup" xmlns:wpi="http://schemas.microsoft.com/office/word/2010/wordprocessingInk" xmlns:wne="http://schemas.microsoft.com/office/word/2006/wordml" xmlns:wps="http://schemas.microsoft.com/office/word/2010/wordprocessingShape" mc:Ignorable="w14 w15 w16se w16cid wp14">
+<w:document xmlns:wpc="http://schemas.microsoft.com/office/word/2010/wordprocessingCanvas" xmlns:cx="http://schemas.microsoft.com/office/drawing/2014/chartex" xmlns:cx1="http://schemas.microsoft.com/office/drawing/2015/9/8/chartex" xmlns:mc="http://schemas.openxmlformats.org/markup-compatibility/2006" xmlns:o="urn:schemas-microsoft-com:office:office" xmlns:r="http://schemas.openxmlformats.org/officeDocument/2006/relationships" xmlns:m="http://schemas.openxmlformats.org/officeDocument/2006/math" xmlns:v="urn:schemas-microsoft-com:vml" xmlns:wp14="http://schemas.microsoft.com/office/word/2010/wordprocessingDrawing" xmlns:wp="http://schemas.openxmlformats.org/drawingml/2006/wordprocessingDrawing" xmlns:w10="urn:schemas-microsoft-com:office:word" xmlns:w="http://schemas.openxmlformats.org/wordprocessingml/2006/main" xmlns:w14="http://schemas.microsoft.com/office/word/2010/wordml" xmlns:w15="http://schemas.microsoft.com/office/word/2012/wordml" xmlns:w16se="http://schemas.microsoft.com/office/word/2015/wordml/symex" xmlns:wpg="http://schemas.microsoft.com/office/word/2010/wordprocessingGroup" xmlns:wpi="http://schemas.microsoft.com/office/word/2010/wordprocessingInk" xmlns:wne="http://schemas.microsoft.com/office/word/2006/wordml" xmlns:wps="http://schemas.microsoft.com/office/word/2010/wordprocessingShape" mc:Ignorable="w14 w15 w16se wp14">
   <w:body>
     <w:p>
       <w:pPr>
@@ -95,7 +95,7 @@
         <w:t>, supervised by Matt Collison.</w:t>
       </w:r>
     </w:p>
-    <w:bookmarkStart w:id="0" w:name="_Toc506893809" w:displacedByCustomXml="next"/>
+    <w:bookmarkStart w:id="0" w:name="_Toc506894334" w:displacedByCustomXml="next"/>
     <w:sdt>
       <w:sdtPr>
         <w:alias w:val="Abstract:"/>
@@ -265,7 +265,7 @@
       <w:pPr>
         <w:pStyle w:val="SectionTitle"/>
       </w:pPr>
-      <w:bookmarkStart w:id="1" w:name="_Toc506893810"/>
+      <w:bookmarkStart w:id="1" w:name="_Toc506894335"/>
       <w:r>
         <w:lastRenderedPageBreak/>
         <w:t>Declaration</w:t>
@@ -387,7 +387,7 @@
       <w:pPr>
         <w:pStyle w:val="SectionTitle"/>
       </w:pPr>
-      <w:bookmarkStart w:id="2" w:name="_Toc506893811"/>
+      <w:bookmarkStart w:id="2" w:name="_Toc506894336"/>
       <w:r>
         <w:lastRenderedPageBreak/>
         <w:t>Acknowledgments</w:t>
@@ -539,6 +539,8 @@
             <w:rPr>
               <w:noProof/>
               <w:kern w:val="0"/>
+              <w:sz w:val="22"/>
+              <w:szCs w:val="22"/>
               <w:lang w:val="en-GB" w:eastAsia="en-GB"/>
             </w:rPr>
           </w:pPr>
@@ -551,7 +553,7 @@
           <w:r>
             <w:fldChar w:fldCharType="separate"/>
           </w:r>
-          <w:hyperlink w:anchor="_Toc506893809" w:history="1">
+          <w:hyperlink w:anchor="_Toc506894334" w:history="1">
             <w:r>
               <w:rPr>
                 <w:rStyle w:val="Hyperlink"/>
@@ -578,7 +580,7 @@
                 <w:noProof/>
                 <w:webHidden/>
               </w:rPr>
-              <w:instrText xml:space="preserve"> PAGEREF _Toc506893809 \h </w:instrText>
+              <w:instrText xml:space="preserve"> PAGEREF _Toc506894334 \h </w:instrText>
             </w:r>
             <w:r>
               <w:rPr>
@@ -618,10 +620,12 @@
             <w:rPr>
               <w:noProof/>
               <w:kern w:val="0"/>
+              <w:sz w:val="22"/>
+              <w:szCs w:val="22"/>
               <w:lang w:val="en-GB" w:eastAsia="en-GB"/>
             </w:rPr>
           </w:pPr>
-          <w:hyperlink w:anchor="_Toc506893810" w:history="1">
+          <w:hyperlink w:anchor="_Toc506894335" w:history="1">
             <w:r>
               <w:rPr>
                 <w:rStyle w:val="Hyperlink"/>
@@ -648,7 +652,7 @@
                 <w:noProof/>
                 <w:webHidden/>
               </w:rPr>
-              <w:instrText xml:space="preserve"> PAGEREF _Toc506893810 \h </w:instrText>
+              <w:instrText xml:space="preserve"> PAGEREF _Toc506894335 \h </w:instrText>
             </w:r>
             <w:r>
               <w:rPr>
@@ -688,10 +692,12 @@
             <w:rPr>
               <w:noProof/>
               <w:kern w:val="0"/>
+              <w:sz w:val="22"/>
+              <w:szCs w:val="22"/>
               <w:lang w:val="en-GB" w:eastAsia="en-GB"/>
             </w:rPr>
           </w:pPr>
-          <w:hyperlink w:anchor="_Toc506893811" w:history="1">
+          <w:hyperlink w:anchor="_Toc506894336" w:history="1">
             <w:r>
               <w:rPr>
                 <w:rStyle w:val="Hyperlink"/>
@@ -718,7 +724,7 @@
                 <w:noProof/>
                 <w:webHidden/>
               </w:rPr>
-              <w:instrText xml:space="preserve"> PAGEREF _Toc506893811 \h </w:instrText>
+              <w:instrText xml:space="preserve"> PAGEREF _Toc506894336 \h </w:instrText>
             </w:r>
             <w:r>
               <w:rPr>
@@ -758,10 +764,12 @@
             <w:rPr>
               <w:noProof/>
               <w:kern w:val="0"/>
+              <w:sz w:val="22"/>
+              <w:szCs w:val="22"/>
               <w:lang w:val="en-GB" w:eastAsia="en-GB"/>
             </w:rPr>
           </w:pPr>
-          <w:hyperlink w:anchor="_Toc506893812" w:history="1">
+          <w:hyperlink w:anchor="_Toc506894337" w:history="1">
             <w:r>
               <w:rPr>
                 <w:rStyle w:val="Hyperlink"/>
@@ -788,7 +796,7 @@
                 <w:noProof/>
                 <w:webHidden/>
               </w:rPr>
-              <w:instrText xml:space="preserve"> PAGEREF _Toc506893812 \h </w:instrText>
+              <w:instrText xml:space="preserve"> PAGEREF _Toc506894337 \h </w:instrText>
             </w:r>
             <w:r>
               <w:rPr>
@@ -828,10 +836,12 @@
             <w:rPr>
               <w:noProof/>
               <w:kern w:val="0"/>
+              <w:sz w:val="22"/>
+              <w:szCs w:val="22"/>
               <w:lang w:val="en-GB" w:eastAsia="en-GB"/>
             </w:rPr>
           </w:pPr>
-          <w:hyperlink w:anchor="_Toc506893813" w:history="1">
+          <w:hyperlink w:anchor="_Toc506894338" w:history="1">
             <w:r>
               <w:rPr>
                 <w:rStyle w:val="Hyperlink"/>
@@ -858,7 +868,7 @@
                 <w:noProof/>
                 <w:webHidden/>
               </w:rPr>
-              <w:instrText xml:space="preserve"> PAGEREF _Toc506893813 \h </w:instrText>
+              <w:instrText xml:space="preserve"> PAGEREF _Toc506894338 \h </w:instrText>
             </w:r>
             <w:r>
               <w:rPr>
@@ -898,10 +908,12 @@
             <w:rPr>
               <w:noProof/>
               <w:kern w:val="0"/>
+              <w:sz w:val="22"/>
+              <w:szCs w:val="22"/>
               <w:lang w:val="en-GB" w:eastAsia="en-GB"/>
             </w:rPr>
           </w:pPr>
-          <w:hyperlink w:anchor="_Toc506893814" w:history="1">
+          <w:hyperlink w:anchor="_Toc506894339" w:history="1">
             <w:r>
               <w:rPr>
                 <w:rStyle w:val="Hyperlink"/>
@@ -928,7 +940,7 @@
                 <w:noProof/>
                 <w:webHidden/>
               </w:rPr>
-              <w:instrText xml:space="preserve"> PAGEREF _Toc506893814 \h </w:instrText>
+              <w:instrText xml:space="preserve"> PAGEREF _Toc506894339 \h </w:instrText>
             </w:r>
             <w:r>
               <w:rPr>
@@ -968,10 +980,12 @@
             <w:rPr>
               <w:noProof/>
               <w:kern w:val="0"/>
+              <w:sz w:val="22"/>
+              <w:szCs w:val="22"/>
               <w:lang w:val="en-GB" w:eastAsia="en-GB"/>
             </w:rPr>
           </w:pPr>
-          <w:hyperlink w:anchor="_Toc506893815" w:history="1">
+          <w:hyperlink w:anchor="_Toc506894340" w:history="1">
             <w:r>
               <w:rPr>
                 <w:rStyle w:val="Hyperlink"/>
@@ -998,7 +1012,7 @@
                 <w:noProof/>
                 <w:webHidden/>
               </w:rPr>
-              <w:instrText xml:space="preserve"> PAGEREF _Toc506893815 \h </w:instrText>
+              <w:instrText xml:space="preserve"> PAGEREF _Toc506894340 \h </w:instrText>
             </w:r>
             <w:r>
               <w:rPr>
@@ -1038,10 +1052,12 @@
             <w:rPr>
               <w:noProof/>
               <w:kern w:val="0"/>
+              <w:sz w:val="22"/>
+              <w:szCs w:val="22"/>
               <w:lang w:val="en-GB" w:eastAsia="en-GB"/>
             </w:rPr>
           </w:pPr>
-          <w:hyperlink w:anchor="_Toc506893816" w:history="1">
+          <w:hyperlink w:anchor="_Toc506894341" w:history="1">
             <w:r>
               <w:rPr>
                 <w:rStyle w:val="Hyperlink"/>
@@ -1068,7 +1084,7 @@
                 <w:noProof/>
                 <w:webHidden/>
               </w:rPr>
-              <w:instrText xml:space="preserve"> PAGEREF _Toc506893816 \h </w:instrText>
+              <w:instrText xml:space="preserve"> PAGEREF _Toc506894341 \h </w:instrText>
             </w:r>
             <w:r>
               <w:rPr>
@@ -1108,10 +1124,12 @@
             <w:rPr>
               <w:noProof/>
               <w:kern w:val="0"/>
+              <w:sz w:val="22"/>
+              <w:szCs w:val="22"/>
               <w:lang w:val="en-GB" w:eastAsia="en-GB"/>
             </w:rPr>
           </w:pPr>
-          <w:hyperlink w:anchor="_Toc506893817" w:history="1">
+          <w:hyperlink w:anchor="_Toc506894342" w:history="1">
             <w:r>
               <w:rPr>
                 <w:rStyle w:val="Hyperlink"/>
@@ -1138,7 +1156,7 @@
                 <w:noProof/>
                 <w:webHidden/>
               </w:rPr>
-              <w:instrText xml:space="preserve"> PAGEREF _Toc506893817 \h </w:instrText>
+              <w:instrText xml:space="preserve"> PAGEREF _Toc506894342 \h </w:instrText>
             </w:r>
             <w:r>
               <w:rPr>
@@ -1178,10 +1196,12 @@
             <w:rPr>
               <w:noProof/>
               <w:kern w:val="0"/>
+              <w:sz w:val="22"/>
+              <w:szCs w:val="22"/>
               <w:lang w:val="en-GB" w:eastAsia="en-GB"/>
             </w:rPr>
           </w:pPr>
-          <w:hyperlink w:anchor="_Toc506893818" w:history="1">
+          <w:hyperlink w:anchor="_Toc506894343" w:history="1">
             <w:r>
               <w:rPr>
                 <w:rStyle w:val="Hyperlink"/>
@@ -1208,7 +1228,7 @@
                 <w:noProof/>
                 <w:webHidden/>
               </w:rPr>
-              <w:instrText xml:space="preserve"> PAGEREF _Toc506893818 \h </w:instrText>
+              <w:instrText xml:space="preserve"> PAGEREF _Toc506894343 \h </w:instrText>
             </w:r>
             <w:r>
               <w:rPr>
@@ -1248,10 +1268,12 @@
             <w:rPr>
               <w:noProof/>
               <w:kern w:val="0"/>
+              <w:sz w:val="22"/>
+              <w:szCs w:val="22"/>
               <w:lang w:val="en-GB" w:eastAsia="en-GB"/>
             </w:rPr>
           </w:pPr>
-          <w:hyperlink w:anchor="_Toc506893819" w:history="1">
+          <w:hyperlink w:anchor="_Toc506894344" w:history="1">
             <w:r>
               <w:rPr>
                 <w:rStyle w:val="Hyperlink"/>
@@ -1278,7 +1300,7 @@
                 <w:noProof/>
                 <w:webHidden/>
               </w:rPr>
-              <w:instrText xml:space="preserve"> PAGEREF _Toc506893819 \h </w:instrText>
+              <w:instrText xml:space="preserve"> PAGEREF _Toc506894344 \h </w:instrText>
             </w:r>
             <w:r>
               <w:rPr>
@@ -1318,10 +1340,12 @@
             <w:rPr>
               <w:noProof/>
               <w:kern w:val="0"/>
+              <w:sz w:val="22"/>
+              <w:szCs w:val="22"/>
               <w:lang w:val="en-GB" w:eastAsia="en-GB"/>
             </w:rPr>
           </w:pPr>
-          <w:hyperlink w:anchor="_Toc506893820" w:history="1">
+          <w:hyperlink w:anchor="_Toc506894345" w:history="1">
             <w:r>
               <w:rPr>
                 <w:rStyle w:val="Hyperlink"/>
@@ -1348,7 +1372,7 @@
                 <w:noProof/>
                 <w:webHidden/>
               </w:rPr>
-              <w:instrText xml:space="preserve"> PAGEREF _Toc506893820 \h </w:instrText>
+              <w:instrText xml:space="preserve"> PAGEREF _Toc506894345 \h </w:instrText>
             </w:r>
             <w:r>
               <w:rPr>
@@ -1388,10 +1412,12 @@
             <w:rPr>
               <w:noProof/>
               <w:kern w:val="0"/>
+              <w:sz w:val="22"/>
+              <w:szCs w:val="22"/>
               <w:lang w:val="en-GB" w:eastAsia="en-GB"/>
             </w:rPr>
           </w:pPr>
-          <w:hyperlink w:anchor="_Toc506893821" w:history="1">
+          <w:hyperlink w:anchor="_Toc506894346" w:history="1">
             <w:r>
               <w:rPr>
                 <w:rStyle w:val="Hyperlink"/>
@@ -1418,7 +1444,7 @@
                 <w:noProof/>
                 <w:webHidden/>
               </w:rPr>
-              <w:instrText xml:space="preserve"> PAGEREF _Toc506893821 \h </w:instrText>
+              <w:instrText xml:space="preserve"> PAGEREF _Toc506894346 \h </w:instrText>
             </w:r>
             <w:r>
               <w:rPr>
@@ -1458,10 +1484,12 @@
             <w:rPr>
               <w:noProof/>
               <w:kern w:val="0"/>
+              <w:sz w:val="22"/>
+              <w:szCs w:val="22"/>
               <w:lang w:val="en-GB" w:eastAsia="en-GB"/>
             </w:rPr>
           </w:pPr>
-          <w:hyperlink w:anchor="_Toc506893822" w:history="1">
+          <w:hyperlink w:anchor="_Toc506894347" w:history="1">
             <w:r>
               <w:rPr>
                 <w:rStyle w:val="Hyperlink"/>
@@ -1488,7 +1516,7 @@
                 <w:noProof/>
                 <w:webHidden/>
               </w:rPr>
-              <w:instrText xml:space="preserve"> PAGEREF _Toc506893822 \h </w:instrText>
+              <w:instrText xml:space="preserve"> PAGEREF _Toc506894347 \h </w:instrText>
             </w:r>
             <w:r>
               <w:rPr>
@@ -1528,10 +1556,12 @@
             <w:rPr>
               <w:noProof/>
               <w:kern w:val="0"/>
+              <w:sz w:val="22"/>
+              <w:szCs w:val="22"/>
               <w:lang w:val="en-GB" w:eastAsia="en-GB"/>
             </w:rPr>
           </w:pPr>
-          <w:hyperlink w:anchor="_Toc506893823" w:history="1">
+          <w:hyperlink w:anchor="_Toc506894348" w:history="1">
             <w:r>
               <w:rPr>
                 <w:rStyle w:val="Hyperlink"/>
@@ -1558,7 +1588,7 @@
                 <w:noProof/>
                 <w:webHidden/>
               </w:rPr>
-              <w:instrText xml:space="preserve"> PAGEREF _Toc506893823 \h </w:instrText>
+              <w:instrText xml:space="preserve"> PAGEREF _Toc506894348 \h </w:instrText>
             </w:r>
             <w:r>
               <w:rPr>
@@ -1598,10 +1628,12 @@
             <w:rPr>
               <w:noProof/>
               <w:kern w:val="0"/>
+              <w:sz w:val="22"/>
+              <w:szCs w:val="22"/>
               <w:lang w:val="en-GB" w:eastAsia="en-GB"/>
             </w:rPr>
           </w:pPr>
-          <w:hyperlink w:anchor="_Toc506893824" w:history="1">
+          <w:hyperlink w:anchor="_Toc506894349" w:history="1">
             <w:r>
               <w:rPr>
                 <w:rStyle w:val="Hyperlink"/>
@@ -1628,7 +1660,7 @@
                 <w:noProof/>
                 <w:webHidden/>
               </w:rPr>
-              <w:instrText xml:space="preserve"> PAGEREF _Toc506893824 \h </w:instrText>
+              <w:instrText xml:space="preserve"> PAGEREF _Toc506894349 \h </w:instrText>
             </w:r>
             <w:r>
               <w:rPr>
@@ -1668,10 +1700,12 @@
             <w:rPr>
               <w:noProof/>
               <w:kern w:val="0"/>
+              <w:sz w:val="22"/>
+              <w:szCs w:val="22"/>
               <w:lang w:val="en-GB" w:eastAsia="en-GB"/>
             </w:rPr>
           </w:pPr>
-          <w:hyperlink w:anchor="_Toc506893825" w:history="1">
+          <w:hyperlink w:anchor="_Toc506894350" w:history="1">
             <w:r>
               <w:rPr>
                 <w:rStyle w:val="Hyperlink"/>
@@ -1698,7 +1732,7 @@
                 <w:noProof/>
                 <w:webHidden/>
               </w:rPr>
-              <w:instrText xml:space="preserve"> PAGEREF _Toc506893825 \h </w:instrText>
+              <w:instrText xml:space="preserve"> PAGEREF _Toc506894350 \h </w:instrText>
             </w:r>
             <w:r>
               <w:rPr>
@@ -1738,10 +1772,12 @@
             <w:rPr>
               <w:noProof/>
               <w:kern w:val="0"/>
+              <w:sz w:val="22"/>
+              <w:szCs w:val="22"/>
               <w:lang w:val="en-GB" w:eastAsia="en-GB"/>
             </w:rPr>
           </w:pPr>
-          <w:hyperlink w:anchor="_Toc506893826" w:history="1">
+          <w:hyperlink w:anchor="_Toc506894351" w:history="1">
             <w:r>
               <w:rPr>
                 <w:rStyle w:val="Hyperlink"/>
@@ -1768,7 +1804,7 @@
                 <w:noProof/>
                 <w:webHidden/>
               </w:rPr>
-              <w:instrText xml:space="preserve"> PAGEREF _Toc506893826 \h </w:instrText>
+              <w:instrText xml:space="preserve"> PAGEREF _Toc506894351 \h </w:instrText>
             </w:r>
             <w:r>
               <w:rPr>
@@ -1808,10 +1844,12 @@
             <w:rPr>
               <w:noProof/>
               <w:kern w:val="0"/>
+              <w:sz w:val="22"/>
+              <w:szCs w:val="22"/>
               <w:lang w:val="en-GB" w:eastAsia="en-GB"/>
             </w:rPr>
           </w:pPr>
-          <w:hyperlink w:anchor="_Toc506893827" w:history="1">
+          <w:hyperlink w:anchor="_Toc506894352" w:history="1">
             <w:r>
               <w:rPr>
                 <w:rStyle w:val="Hyperlink"/>
@@ -1838,7 +1876,7 @@
                 <w:noProof/>
                 <w:webHidden/>
               </w:rPr>
-              <w:instrText xml:space="preserve"> PAGEREF _Toc506893827 \h </w:instrText>
+              <w:instrText xml:space="preserve"> PAGEREF _Toc506894352 \h </w:instrText>
             </w:r>
             <w:r>
               <w:rPr>
@@ -1878,10 +1916,12 @@
             <w:rPr>
               <w:noProof/>
               <w:kern w:val="0"/>
+              <w:sz w:val="22"/>
+              <w:szCs w:val="22"/>
               <w:lang w:val="en-GB" w:eastAsia="en-GB"/>
             </w:rPr>
           </w:pPr>
-          <w:hyperlink w:anchor="_Toc506893828" w:history="1">
+          <w:hyperlink w:anchor="_Toc506894353" w:history="1">
             <w:r>
               <w:rPr>
                 <w:rStyle w:val="Hyperlink"/>
@@ -1908,7 +1948,7 @@
                 <w:noProof/>
                 <w:webHidden/>
               </w:rPr>
-              <w:instrText xml:space="preserve"> PAGEREF _Toc506893828 \h </w:instrText>
+              <w:instrText xml:space="preserve"> PAGEREF _Toc506894353 \h </w:instrText>
             </w:r>
             <w:r>
               <w:rPr>
@@ -1948,10 +1988,12 @@
             <w:rPr>
               <w:noProof/>
               <w:kern w:val="0"/>
+              <w:sz w:val="22"/>
+              <w:szCs w:val="22"/>
               <w:lang w:val="en-GB" w:eastAsia="en-GB"/>
             </w:rPr>
           </w:pPr>
-          <w:hyperlink w:anchor="_Toc506893829" w:history="1">
+          <w:hyperlink w:anchor="_Toc506894354" w:history="1">
             <w:r>
               <w:rPr>
                 <w:rStyle w:val="Hyperlink"/>
@@ -1978,7 +2020,7 @@
                 <w:noProof/>
                 <w:webHidden/>
               </w:rPr>
-              <w:instrText xml:space="preserve"> PAGEREF _Toc506893829 \h </w:instrText>
+              <w:instrText xml:space="preserve"> PAGEREF _Toc506894354 \h </w:instrText>
             </w:r>
             <w:r>
               <w:rPr>
@@ -2018,10 +2060,12 @@
             <w:rPr>
               <w:noProof/>
               <w:kern w:val="0"/>
+              <w:sz w:val="22"/>
+              <w:szCs w:val="22"/>
               <w:lang w:val="en-GB" w:eastAsia="en-GB"/>
             </w:rPr>
           </w:pPr>
-          <w:hyperlink w:anchor="_Toc506893830" w:history="1">
+          <w:hyperlink w:anchor="_Toc506894355" w:history="1">
             <w:r>
               <w:rPr>
                 <w:rStyle w:val="Hyperlink"/>
@@ -2048,7 +2092,7 @@
                 <w:noProof/>
                 <w:webHidden/>
               </w:rPr>
-              <w:instrText xml:space="preserve"> PAGEREF _Toc506893830 \h </w:instrText>
+              <w:instrText xml:space="preserve"> PAGEREF _Toc506894355 \h </w:instrText>
             </w:r>
             <w:r>
               <w:rPr>
@@ -2088,10 +2132,12 @@
             <w:rPr>
               <w:noProof/>
               <w:kern w:val="0"/>
+              <w:sz w:val="22"/>
+              <w:szCs w:val="22"/>
               <w:lang w:val="en-GB" w:eastAsia="en-GB"/>
             </w:rPr>
           </w:pPr>
-          <w:hyperlink w:anchor="_Toc506893831" w:history="1">
+          <w:hyperlink w:anchor="_Toc506894356" w:history="1">
             <w:r>
               <w:rPr>
                 <w:rStyle w:val="Hyperlink"/>
@@ -2118,7 +2164,7 @@
                 <w:noProof/>
                 <w:webHidden/>
               </w:rPr>
-              <w:instrText xml:space="preserve"> PAGEREF _Toc506893831 \h </w:instrText>
+              <w:instrText xml:space="preserve"> PAGEREF _Toc506894356 \h </w:instrText>
             </w:r>
             <w:r>
               <w:rPr>
@@ -2158,10 +2204,12 @@
             <w:rPr>
               <w:noProof/>
               <w:kern w:val="0"/>
+              <w:sz w:val="22"/>
+              <w:szCs w:val="22"/>
               <w:lang w:val="en-GB" w:eastAsia="en-GB"/>
             </w:rPr>
           </w:pPr>
-          <w:hyperlink w:anchor="_Toc506893832" w:history="1">
+          <w:hyperlink w:anchor="_Toc506894357" w:history="1">
             <w:r>
               <w:rPr>
                 <w:rStyle w:val="Hyperlink"/>
@@ -2188,7 +2236,7 @@
                 <w:noProof/>
                 <w:webHidden/>
               </w:rPr>
-              <w:instrText xml:space="preserve"> PAGEREF _Toc506893832 \h </w:instrText>
+              <w:instrText xml:space="preserve"> PAGEREF _Toc506894357 \h </w:instrText>
             </w:r>
             <w:r>
               <w:rPr>
@@ -2228,10 +2276,12 @@
             <w:rPr>
               <w:noProof/>
               <w:kern w:val="0"/>
+              <w:sz w:val="22"/>
+              <w:szCs w:val="22"/>
               <w:lang w:val="en-GB" w:eastAsia="en-GB"/>
             </w:rPr>
           </w:pPr>
-          <w:hyperlink w:anchor="_Toc506893833" w:history="1">
+          <w:hyperlink w:anchor="_Toc506894358" w:history="1">
             <w:r>
               <w:rPr>
                 <w:rStyle w:val="Hyperlink"/>
@@ -2258,7 +2308,7 @@
                 <w:noProof/>
                 <w:webHidden/>
               </w:rPr>
-              <w:instrText xml:space="preserve"> PAGEREF _Toc506893833 \h </w:instrText>
+              <w:instrText xml:space="preserve"> PAGEREF _Toc506894358 \h </w:instrText>
             </w:r>
             <w:r>
               <w:rPr>
@@ -2310,8 +2360,6 @@
       <w:pPr>
         <w:pStyle w:val="NoSpacing"/>
       </w:pPr>
-      <w:bookmarkStart w:id="3" w:name="_GoBack"/>
-      <w:bookmarkEnd w:id="3"/>
     </w:p>
     <w:p>
       <w:pPr>
@@ -2382,22 +2430,22 @@
       <w:pPr>
         <w:pStyle w:val="Heading1"/>
       </w:pPr>
-      <w:bookmarkStart w:id="4" w:name="_Toc506893812"/>
+      <w:bookmarkStart w:id="3" w:name="_Toc506894337"/>
       <w:r>
         <w:lastRenderedPageBreak/>
         <w:t>Introduction</w:t>
       </w:r>
+      <w:bookmarkEnd w:id="3"/>
+    </w:p>
+    <w:p>
+      <w:pPr>
+        <w:pStyle w:val="Heading2"/>
+      </w:pPr>
+      <w:bookmarkStart w:id="4" w:name="_Toc506894338"/>
+      <w:r>
+        <w:t>Motivation</w:t>
+      </w:r>
       <w:bookmarkEnd w:id="4"/>
-    </w:p>
-    <w:p>
-      <w:pPr>
-        <w:pStyle w:val="Heading2"/>
-      </w:pPr>
-      <w:bookmarkStart w:id="5" w:name="_Toc506893813"/>
-      <w:r>
-        <w:t>Motivation</w:t>
-      </w:r>
-      <w:bookmarkEnd w:id="5"/>
     </w:p>
     <w:p>
       <w:r>
@@ -2703,50 +2751,50 @@
       <w:pPr>
         <w:pStyle w:val="Heading2"/>
       </w:pPr>
-      <w:bookmarkStart w:id="6" w:name="_Toc506893814"/>
+      <w:bookmarkStart w:id="5" w:name="_Toc506894339"/>
       <w:r>
         <w:t>Aim</w:t>
       </w:r>
+      <w:bookmarkEnd w:id="5"/>
+    </w:p>
+    <w:p>
+      <w:r>
+        <w:t>Propose an extendable framework for object detection</w:t>
+      </w:r>
+      <w:r>
+        <w:t xml:space="preserve"> and tracking</w:t>
+      </w:r>
+      <w:r>
+        <w:t xml:space="preserve">, </w:t>
+      </w:r>
+      <w:r>
+        <w:t>behavior and activity analysis</w:t>
+      </w:r>
+      <w:r>
+        <w:t>,</w:t>
+      </w:r>
+      <w:r>
+        <w:t xml:space="preserve"> and anomaly detection</w:t>
+      </w:r>
+      <w:r>
+        <w:t>, making use of distributed computing</w:t>
+      </w:r>
+      <w:r>
+        <w:t xml:space="preserve"> and machine learning</w:t>
+      </w:r>
+      <w:r>
+        <w:t xml:space="preserve">. </w:t>
+      </w:r>
+    </w:p>
+    <w:p>
+      <w:pPr>
+        <w:pStyle w:val="Heading2"/>
+      </w:pPr>
+      <w:bookmarkStart w:id="6" w:name="_Toc506894340"/>
+      <w:r>
+        <w:t>Objectives</w:t>
+      </w:r>
       <w:bookmarkEnd w:id="6"/>
-    </w:p>
-    <w:p>
-      <w:r>
-        <w:t>Propose an extendable framework for object detection</w:t>
-      </w:r>
-      <w:r>
-        <w:t xml:space="preserve"> and tracking</w:t>
-      </w:r>
-      <w:r>
-        <w:t xml:space="preserve">, </w:t>
-      </w:r>
-      <w:r>
-        <w:t>behavior and activity analysis</w:t>
-      </w:r>
-      <w:r>
-        <w:t>,</w:t>
-      </w:r>
-      <w:r>
-        <w:t xml:space="preserve"> and anomaly detection</w:t>
-      </w:r>
-      <w:r>
-        <w:t>, making use of distributed computing</w:t>
-      </w:r>
-      <w:r>
-        <w:t xml:space="preserve"> and machine learning</w:t>
-      </w:r>
-      <w:r>
-        <w:t xml:space="preserve">. </w:t>
-      </w:r>
-    </w:p>
-    <w:p>
-      <w:pPr>
-        <w:pStyle w:val="Heading2"/>
-      </w:pPr>
-      <w:bookmarkStart w:id="7" w:name="_Toc506893815"/>
-      <w:r>
-        <w:t>Objectives</w:t>
-      </w:r>
-      <w:bookmarkEnd w:id="7"/>
       <w:r>
         <w:t xml:space="preserve"> </w:t>
       </w:r>
@@ -2863,66 +2911,66 @@
       <w:pPr>
         <w:pStyle w:val="Heading2"/>
       </w:pPr>
-      <w:bookmarkStart w:id="8" w:name="_Toc506893816"/>
+      <w:bookmarkStart w:id="7" w:name="_Toc506894341"/>
       <w:r>
         <w:lastRenderedPageBreak/>
         <w:t>Paper Structure</w:t>
       </w:r>
+      <w:bookmarkEnd w:id="7"/>
+      <w:r>
+        <w:t xml:space="preserve"> </w:t>
+      </w:r>
+    </w:p>
+    <w:p>
+      <w:r>
+        <w:t xml:space="preserve">I will describe my paper structure here. </w:t>
+      </w:r>
+    </w:p>
+    <w:p>
+      <w:pPr>
+        <w:pStyle w:val="Heading1"/>
+      </w:pPr>
+      <w:bookmarkStart w:id="8" w:name="_Toc506894342"/>
+      <w:r>
+        <w:t>Background and Literature Review</w:t>
+      </w:r>
       <w:bookmarkEnd w:id="8"/>
-      <w:r>
-        <w:t xml:space="preserve"> </w:t>
-      </w:r>
-    </w:p>
-    <w:p>
-      <w:r>
-        <w:t xml:space="preserve">I will describe my paper structure here. </w:t>
-      </w:r>
-    </w:p>
-    <w:p>
-      <w:pPr>
-        <w:pStyle w:val="Heading1"/>
-      </w:pPr>
-      <w:bookmarkStart w:id="9" w:name="_Toc506893817"/>
-      <w:r>
-        <w:t>Background and Literature Review</w:t>
+    </w:p>
+    <w:p>
+      <w:r>
+        <w:t xml:space="preserve">When developing an extendable framework for video processing, we must consider both software and hardware designs that will allow the framework to be suitable for </w:t>
+      </w:r>
+      <w:r>
+        <w:t xml:space="preserve">the </w:t>
+      </w:r>
+      <w:r>
+        <w:t xml:space="preserve">largest variety of video stream analysis scenarios. To do this, we must first look at common video processing methodologies and the </w:t>
+      </w:r>
+      <w:r>
+        <w:t>software techniques adopted in providing them</w:t>
+      </w:r>
+      <w:r>
+        <w:t xml:space="preserve">. Further to this, we need to decide how best to scale and extend the framework, </w:t>
+      </w:r>
+      <w:r>
+        <w:t>making it a contender for</w:t>
+      </w:r>
+      <w:r>
+        <w:t xml:space="preserve"> high frequency scenarios. This will involve the investigation and adoption of Cloud Computing. The combination of suitable software and hardware decisions will provide the base for </w:t>
+      </w:r>
+      <w:r>
+        <w:t>implementing a successful framework.</w:t>
+      </w:r>
+    </w:p>
+    <w:p>
+      <w:pPr>
+        <w:pStyle w:val="Heading2"/>
+      </w:pPr>
+      <w:bookmarkStart w:id="9" w:name="_Toc506894343"/>
+      <w:r>
+        <w:t>Video Processing Methodologies and their Adoption</w:t>
       </w:r>
       <w:bookmarkEnd w:id="9"/>
-    </w:p>
-    <w:p>
-      <w:r>
-        <w:t xml:space="preserve">When developing an extendable framework for video processing, we must consider both software and hardware designs that will allow the framework to be suitable for </w:t>
-      </w:r>
-      <w:r>
-        <w:t xml:space="preserve">the </w:t>
-      </w:r>
-      <w:r>
-        <w:t xml:space="preserve">largest variety of video stream analysis scenarios. To do this, we must first look at common video processing methodologies and the </w:t>
-      </w:r>
-      <w:r>
-        <w:t>software techniques adopted in providing them</w:t>
-      </w:r>
-      <w:r>
-        <w:t xml:space="preserve">. Further to this, we need to decide how best to scale and extend the framework, </w:t>
-      </w:r>
-      <w:r>
-        <w:t>making it a contender for</w:t>
-      </w:r>
-      <w:r>
-        <w:t xml:space="preserve"> high frequency scenarios. This will involve the investigation and adoption of Cloud Computing. The combination of suitable software and hardware decisions will provide the base for </w:t>
-      </w:r>
-      <w:r>
-        <w:t>implementing a successful framework.</w:t>
-      </w:r>
-    </w:p>
-    <w:p>
-      <w:pPr>
-        <w:pStyle w:val="Heading2"/>
-      </w:pPr>
-      <w:bookmarkStart w:id="10" w:name="_Toc506893818"/>
-      <w:r>
-        <w:t>Video Processing Methodologies and their Adoption</w:t>
-      </w:r>
-      <w:bookmarkEnd w:id="10"/>
     </w:p>
     <w:p>
       <w:r>
@@ -3125,11 +3173,11 @@
       <w:pPr>
         <w:pStyle w:val="Heading3"/>
       </w:pPr>
-      <w:bookmarkStart w:id="11" w:name="_Toc506893819"/>
+      <w:bookmarkStart w:id="10" w:name="_Toc506894344"/>
       <w:r>
         <w:t>Object Detection Techniques</w:t>
       </w:r>
-      <w:bookmarkEnd w:id="11"/>
+      <w:bookmarkEnd w:id="10"/>
     </w:p>
     <w:p>
       <w:r>
@@ -3421,12 +3469,12 @@
       <w:pPr>
         <w:pStyle w:val="Heading3"/>
       </w:pPr>
-      <w:bookmarkStart w:id="12" w:name="_Toc506893820"/>
+      <w:bookmarkStart w:id="11" w:name="_Toc506894345"/>
       <w:r>
         <w:lastRenderedPageBreak/>
         <w:t>Object Tracking Techniques</w:t>
       </w:r>
-      <w:bookmarkEnd w:id="12"/>
+      <w:bookmarkEnd w:id="11"/>
       <w:r>
         <w:t xml:space="preserve"> </w:t>
       </w:r>
@@ -3760,147 +3808,147 @@
       <w:pPr>
         <w:pStyle w:val="Heading3"/>
       </w:pPr>
-      <w:bookmarkStart w:id="13" w:name="_Toc506893821"/>
+      <w:bookmarkStart w:id="12" w:name="_Toc506894346"/>
       <w:r>
         <w:lastRenderedPageBreak/>
         <w:t>Behavior and Activity Analysis</w:t>
       </w:r>
+      <w:bookmarkEnd w:id="12"/>
+    </w:p>
+    <w:p>
+      <w:r>
+        <w:t xml:space="preserve">Detection techniques. </w:t>
+      </w:r>
+    </w:p>
+    <w:p>
+      <w:pPr>
+        <w:pStyle w:val="Heading2"/>
+      </w:pPr>
+      <w:bookmarkStart w:id="13" w:name="_Toc506894347"/>
+      <w:r>
+        <w:t>Anomaly Detection with Machine Learning</w:t>
+      </w:r>
       <w:bookmarkEnd w:id="13"/>
     </w:p>
     <w:p>
       <w:r>
-        <w:t xml:space="preserve">Detection techniques. </w:t>
+        <w:t xml:space="preserve">This will be a talk on anomaly detection and machine learning. </w:t>
+      </w:r>
+    </w:p>
+    <w:p>
+      <w:pPr>
+        <w:pStyle w:val="Heading3"/>
+      </w:pPr>
+      <w:bookmarkStart w:id="14" w:name="_Toc506894348"/>
+      <w:r>
+        <w:t>Anomaly Detection Models</w:t>
+      </w:r>
+      <w:bookmarkEnd w:id="14"/>
+      <w:r>
+        <w:t xml:space="preserve"> </w:t>
+      </w:r>
+    </w:p>
+    <w:p>
+      <w:r>
+        <w:t>Talk about the models specifically and research done into them.</w:t>
+      </w:r>
+    </w:p>
+    <w:p>
+      <w:pPr>
+        <w:pStyle w:val="Heading3"/>
+      </w:pPr>
+      <w:bookmarkStart w:id="15" w:name="_Toc506894349"/>
+      <w:r>
+        <w:t>The Impact of Human Behavior</w:t>
+      </w:r>
+      <w:bookmarkEnd w:id="15"/>
+    </w:p>
+    <w:p>
+      <w:r>
+        <w:t xml:space="preserve">Talk about how humans may </w:t>
+      </w:r>
+      <w:r>
+        <w:t>affect</w:t>
+      </w:r>
+      <w:r>
+        <w:t xml:space="preserve"> ability to detect anomalies. </w:t>
       </w:r>
     </w:p>
     <w:p>
       <w:pPr>
         <w:pStyle w:val="Heading2"/>
       </w:pPr>
-      <w:bookmarkStart w:id="14" w:name="_Toc506893822"/>
-      <w:r>
-        <w:t>Anomaly Detection with Machine Learning</w:t>
-      </w:r>
-      <w:bookmarkEnd w:id="14"/>
-    </w:p>
-    <w:p>
-      <w:r>
-        <w:t xml:space="preserve">This will be a talk on anomaly detection and machine learning. </w:t>
+      <w:bookmarkStart w:id="16" w:name="_Toc506894350"/>
+      <w:r>
+        <w:t>Distributed Computing and the Cloud</w:t>
+      </w:r>
+      <w:bookmarkEnd w:id="16"/>
+      <w:r>
+        <w:t xml:space="preserve"> </w:t>
+      </w:r>
+    </w:p>
+    <w:p>
+      <w:r>
+        <w:t xml:space="preserve">In order to provide video stream analysis at scale a large amount of computing power is required. Processing video with real-time requirements requires </w:t>
+      </w:r>
+      <w:r>
+        <w:t xml:space="preserve">keeping </w:t>
+      </w:r>
+      <w:r>
+        <w:t>the latency of any system under a desired threshold</w:t>
+      </w:r>
+      <w:r>
+        <w:t>,</w:t>
+      </w:r>
+      <w:r>
+        <w:t xml:space="preserve"> even when presented with high volumes of data. In recent </w:t>
+      </w:r>
+      <w:r>
+        <w:t>years,</w:t>
+      </w:r>
+      <w:r>
+        <w:t xml:space="preserve"> the availability of processing power has become more widely available</w:t>
+      </w:r>
+      <w:r>
+        <w:t>,</w:t>
+      </w:r>
+      <w:r>
+        <w:t xml:space="preserve"> and cheap to access</w:t>
+      </w:r>
+      <w:r>
+        <w:t>,</w:t>
+      </w:r>
+      <w:r>
+        <w:t xml:space="preserve"> through Cloud computing suppliers.</w:t>
+      </w:r>
+      <w:r>
+        <w:t xml:space="preserve"> This has enabled the adoption of distributed computing technologies that allow the parallel completion of tasks</w:t>
+      </w:r>
+      <w:r>
+        <w:t xml:space="preserve">, enabling video processing to be possible </w:t>
+      </w:r>
+      <w:r>
+        <w:t>on a large</w:t>
+      </w:r>
+      <w:r>
+        <w:t xml:space="preserve"> scale.</w:t>
+      </w:r>
+      <w:r>
+        <w:t xml:space="preserve"> Tools developed in recent years utilize distributed computing, and in this section, we will discuss their use and application in the field of computer vision. </w:t>
       </w:r>
     </w:p>
     <w:p>
       <w:pPr>
         <w:pStyle w:val="Heading3"/>
       </w:pPr>
-      <w:bookmarkStart w:id="15" w:name="_Toc506893823"/>
-      <w:r>
-        <w:t>Anomaly Detection Models</w:t>
-      </w:r>
-      <w:bookmarkEnd w:id="15"/>
-      <w:r>
-        <w:t xml:space="preserve"> </w:t>
-      </w:r>
-    </w:p>
-    <w:p>
-      <w:r>
-        <w:t>Talk about the models specifically and research done into them.</w:t>
-      </w:r>
-    </w:p>
-    <w:p>
-      <w:pPr>
-        <w:pStyle w:val="Heading3"/>
-      </w:pPr>
-      <w:bookmarkStart w:id="16" w:name="_Toc506893824"/>
-      <w:r>
-        <w:t>The Impact of Human Behavior</w:t>
-      </w:r>
-      <w:bookmarkEnd w:id="16"/>
-    </w:p>
-    <w:p>
-      <w:r>
-        <w:t xml:space="preserve">Talk about how humans may </w:t>
-      </w:r>
-      <w:r>
-        <w:t>affect</w:t>
-      </w:r>
-      <w:r>
-        <w:t xml:space="preserve"> ability to detect anomalies. </w:t>
-      </w:r>
-    </w:p>
-    <w:p>
-      <w:pPr>
-        <w:pStyle w:val="Heading2"/>
-      </w:pPr>
-      <w:bookmarkStart w:id="17" w:name="_Toc506893825"/>
-      <w:r>
-        <w:t>Distributed Computing and the Cloud</w:t>
+      <w:bookmarkStart w:id="17" w:name="_Toc506894351"/>
+      <w:r>
+        <w:t>Parallel</w:t>
+      </w:r>
+      <w:r>
+        <w:t xml:space="preserve"> Computing</w:t>
       </w:r>
       <w:bookmarkEnd w:id="17"/>
-      <w:r>
-        <w:t xml:space="preserve"> </w:t>
-      </w:r>
-    </w:p>
-    <w:p>
-      <w:r>
-        <w:t xml:space="preserve">In order to provide video stream analysis at scale a large amount of computing power is required. Processing video with real-time requirements requires </w:t>
-      </w:r>
-      <w:r>
-        <w:t xml:space="preserve">keeping </w:t>
-      </w:r>
-      <w:r>
-        <w:t>the latency of any system under a desired threshold</w:t>
-      </w:r>
-      <w:r>
-        <w:t>,</w:t>
-      </w:r>
-      <w:r>
-        <w:t xml:space="preserve"> even when presented with high volumes of data. In recent </w:t>
-      </w:r>
-      <w:r>
-        <w:t>years,</w:t>
-      </w:r>
-      <w:r>
-        <w:t xml:space="preserve"> the availability of processing power has become more widely available</w:t>
-      </w:r>
-      <w:r>
-        <w:t>,</w:t>
-      </w:r>
-      <w:r>
-        <w:t xml:space="preserve"> and cheap to access</w:t>
-      </w:r>
-      <w:r>
-        <w:t>,</w:t>
-      </w:r>
-      <w:r>
-        <w:t xml:space="preserve"> through Cloud computing suppliers.</w:t>
-      </w:r>
-      <w:r>
-        <w:t xml:space="preserve"> This has enabled the adoption of distributed computing technologies that allow the parallel completion of tasks</w:t>
-      </w:r>
-      <w:r>
-        <w:t xml:space="preserve">, enabling video processing to be possible </w:t>
-      </w:r>
-      <w:r>
-        <w:t>on a large</w:t>
-      </w:r>
-      <w:r>
-        <w:t xml:space="preserve"> scale.</w:t>
-      </w:r>
-      <w:r>
-        <w:t xml:space="preserve"> Tools developed in recent years utilize distributed computing, and in this section, we will discuss their use and application in the field of computer vision. </w:t>
-      </w:r>
-    </w:p>
-    <w:p>
-      <w:pPr>
-        <w:pStyle w:val="Heading3"/>
-      </w:pPr>
-      <w:bookmarkStart w:id="18" w:name="_Toc506893826"/>
-      <w:r>
-        <w:t>Parallel</w:t>
-      </w:r>
-      <w:r>
-        <w:t xml:space="preserve"> Computing</w:t>
-      </w:r>
-      <w:bookmarkEnd w:id="18"/>
     </w:p>
     <w:p>
       <w:r>
@@ -4548,11 +4596,11 @@
       <w:pPr>
         <w:pStyle w:val="Heading3"/>
       </w:pPr>
-      <w:bookmarkStart w:id="19" w:name="_Toc506893827"/>
+      <w:bookmarkStart w:id="18" w:name="_Toc506894352"/>
       <w:r>
         <w:t>Distributed Messaging</w:t>
       </w:r>
-      <w:bookmarkEnd w:id="19"/>
+      <w:bookmarkEnd w:id="18"/>
     </w:p>
     <w:p>
       <w:r>
@@ -4640,6 +4688,7 @@
       <w:r>
         <w:rPr>
           <w:noProof/>
+          <w:lang w:val="en-GB" w:eastAsia="en-GB"/>
         </w:rPr>
         <w:drawing>
           <wp:inline distT="0" distB="0" distL="0" distR="0">
@@ -4717,29 +4766,80 @@
       <w:pPr>
         <w:pStyle w:val="Heading3"/>
       </w:pPr>
-      <w:bookmarkStart w:id="20" w:name="_Toc506893828"/>
+      <w:bookmarkStart w:id="19" w:name="_Toc506894353"/>
       <w:r>
         <w:t xml:space="preserve">Cloud </w:t>
       </w:r>
       <w:r>
         <w:t>Computing</w:t>
       </w:r>
-      <w:bookmarkEnd w:id="20"/>
-    </w:p>
-    <w:p>
-      <w:r>
-        <w:t xml:space="preserve">To enable a horizontally scaling framework for video processing, a range of computing power is required. For applications working with a single video stream a smaller amount of computational power is required than applications performing analysis on hundreds of concurrent video streams. To enable this elasticity within a proposed framework, Cloud Computing can be adopted. </w:t>
-      </w:r>
-    </w:p>
-    <w:p>
+      <w:bookmarkEnd w:id="19"/>
+    </w:p>
+    <w:p>
+      <w:r>
+        <w:t>To enable a horizontally scaling framework for video processing, a range of computing power is required</w:t>
+      </w:r>
+      <w:r>
+        <w:t>, based on the scale and performance requirements of each system using the proposed framework</w:t>
+      </w:r>
+      <w:r>
+        <w:t xml:space="preserve">. For applications working with a single video stream a smaller amount of computational power is required than applications performing analysis on hundreds of </w:t>
+      </w:r>
       <w:r>
         <w:lastRenderedPageBreak/>
-        <w:t xml:space="preserve">Cloud Computing enables a user to rent the computational power they require, scaling up when demand is high and reducing when systems become idle. This elasticity is a highly desirable feature when proposing a framework that needs to cater to a large variety of projects and requirements. </w:t>
-      </w:r>
-    </w:p>
-    <w:p>
-      <w:r>
-        <w:t>Cloud computing isn’t without it risks however, with rented virtualized hardware performance of individual systems may be unknown. As a client of a Cloud provider, you are also at the mercy of their availability, if their service experiences a fault you are incapable of fixing it yourself. Further considerations to make can include, data confidentiality, software licensing costs and runtime renting costs</w:t>
+        <w:t xml:space="preserve">concurrent video streams. </w:t>
+      </w:r>
+      <w:r>
+        <w:t xml:space="preserve">The adoption of Cloud Computing technologies allows this </w:t>
+      </w:r>
+      <w:r>
+        <w:t>elasticity within a proposed framework</w:t>
+      </w:r>
+      <w:r>
+        <w:t>.</w:t>
+      </w:r>
+      <w:r>
+        <w:t xml:space="preserve"> </w:t>
+      </w:r>
+    </w:p>
+    <w:p>
+      <w:r>
+        <w:t>Cloud Computing enables a user to rent the computational power they require, scaling up when demand is high</w:t>
+      </w:r>
+      <w:r>
+        <w:t>,</w:t>
+      </w:r>
+      <w:r>
+        <w:t xml:space="preserve"> and reducing when systems become idle. This elasticity is a highly desirable feature when proposing a framework that needs to cater to a large variety of projects and requirements. </w:t>
+      </w:r>
+    </w:p>
+    <w:p>
+      <w:r>
+        <w:t xml:space="preserve">Cloud computing </w:t>
+      </w:r>
+      <w:r>
+        <w:t>is not</w:t>
+      </w:r>
+      <w:r>
+        <w:t xml:space="preserve"> without it</w:t>
+      </w:r>
+      <w:r>
+        <w:t>s</w:t>
+      </w:r>
+      <w:r>
+        <w:t xml:space="preserve"> risks </w:t>
+      </w:r>
+      <w:r>
+        <w:t>however;</w:t>
+      </w:r>
+      <w:r>
+        <w:t xml:space="preserve"> </w:t>
+      </w:r>
+      <w:r>
+        <w:t>with hardware virtualized exact performance metrics may be unknown until runtime</w:t>
+      </w:r>
+      <w:r>
+        <w:t>. As a client of a Cloud provider, you are also at the mercy of their availability, if their service experiences a fault you are incapable of fixing it yourself. Further considerations to make can include, data confidentiality, software licensing costs and runtime renting costs</w:t>
       </w:r>
       <w:r>
         <w:t xml:space="preserve"> </w:t>
@@ -4787,23 +4887,58 @@
         <w:t>fits. A</w:t>
       </w:r>
       <w:r>
-        <w:t>s Cloud Computing becomes more highly adopted in the future the service offered will improve, unlike the physical purchase of hardware to run a service</w:t>
-      </w:r>
-      <w:r>
-        <w:t>, bringing greater benefit to users of a proposed framework</w:t>
-      </w:r>
-      <w:r>
-        <w:t xml:space="preserve">. These benefits therefore make Cloud Computing a staple architecture design within </w:t>
-      </w:r>
-      <w:r>
-        <w:t>a scalable and extendable video processing framework, enabling users the option to deploy as much or little computing power required to meet their requirements.</w:t>
-      </w:r>
+        <w:t xml:space="preserve">s Cloud Computing becomes more highly adopted </w:t>
+      </w:r>
+      <w:r>
+        <w:t>within industry</w:t>
+      </w:r>
+      <w:r>
+        <w:t xml:space="preserve"> the service offered will improve, unlike the physical purchase of hardware</w:t>
+      </w:r>
+      <w:r>
+        <w:t xml:space="preserve"> to support a product</w:t>
+      </w:r>
+      <w:r>
+        <w:t>, bringi</w:t>
+      </w:r>
+      <w:r>
+        <w:t>ng greater benefit to users of the</w:t>
+      </w:r>
+      <w:r>
+        <w:t xml:space="preserve"> proposed framework</w:t>
+      </w:r>
+      <w:r>
+        <w:t xml:space="preserve">. These benefits therefore make Cloud Computing a </w:t>
+      </w:r>
+      <w:r>
+        <w:t>suitable candidate for the core</w:t>
+      </w:r>
+      <w:r>
+        <w:t xml:space="preserve"> architecture design </w:t>
+      </w:r>
+      <w:r>
+        <w:t>of</w:t>
+      </w:r>
+      <w:r>
+        <w:t xml:space="preserve"> </w:t>
+      </w:r>
+      <w:r>
+        <w:t>a scalable and extendable video processing framework, enabling users the option to deploy as much or little computing power required to meet their</w:t>
+      </w:r>
+      <w:r>
+        <w:t xml:space="preserve"> individual</w:t>
+      </w:r>
+      <w:r>
+        <w:t xml:space="preserve"> requirements.</w:t>
+      </w:r>
+      <w:bookmarkStart w:id="20" w:name="_GoBack"/>
+      <w:bookmarkEnd w:id="20"/>
     </w:p>
     <w:p>
       <w:pPr>
         <w:pStyle w:val="Heading2"/>
       </w:pPr>
-      <w:bookmarkStart w:id="21" w:name="_Toc506893829"/>
+      <w:bookmarkStart w:id="21" w:name="_Toc506894354"/>
       <w:r>
         <w:t>Existing Technologies</w:t>
       </w:r>
@@ -4921,6 +5056,7 @@
           </w:tcPr>
           <w:p>
             <w:r>
+              <w:lastRenderedPageBreak/>
               <w:t>Provides event and anomaly detection and real-time alerts when these occur.</w:t>
             </w:r>
           </w:p>
@@ -5015,11 +5151,7 @@
               <w:t>extensibility</w:t>
             </w:r>
             <w:r>
-              <w:t xml:space="preserve"> to insert new functionality </w:t>
-            </w:r>
-            <w:r>
-              <w:lastRenderedPageBreak/>
-              <w:t>within the application.</w:t>
+              <w:t xml:space="preserve"> to insert new functionality within the application.</w:t>
             </w:r>
           </w:p>
         </w:tc>
@@ -5029,15 +5161,10 @@
           </w:tcPr>
           <w:p>
             <w:r>
-              <w:lastRenderedPageBreak/>
               <w:t xml:space="preserve">Does not make use of distributed computing so will be unable to scale to all user requirements. </w:t>
             </w:r>
             <w:r>
-              <w:t xml:space="preserve">Further </w:t>
-            </w:r>
-            <w:r>
-              <w:lastRenderedPageBreak/>
-              <w:t>to this, the product is developer in .NET, requiring a Microsoft workstation to run.</w:t>
+              <w:t>Further to this, the product is developer in .NET, requiring a Microsoft workstation to run.</w:t>
             </w:r>
           </w:p>
           <w:p/>
@@ -5054,14 +5181,8 @@
                 <w:kern w:val="0"/>
               </w:rPr>
             </w:pPr>
-            <w:proofErr w:type="spellStart"/>
-            <w:r>
-              <w:lastRenderedPageBreak/>
-              <w:t>DiVA</w:t>
-            </w:r>
-            <w:proofErr w:type="spellEnd"/>
-            <w:r>
-              <w:t xml:space="preserve"> </w:t>
+            <w:r>
+              <w:t xml:space="preserve">DiVA </w:t>
             </w:r>
             <w:r>
               <w:fldChar w:fldCharType="begin" w:fldLock="1"/>
@@ -5158,7 +5279,7 @@
       <w:pPr>
         <w:pStyle w:val="SectionTitle"/>
       </w:pPr>
-      <w:bookmarkStart w:id="22" w:name="_Toc506893830"/>
+      <w:bookmarkStart w:id="22" w:name="_Toc506894355"/>
       <w:r>
         <w:lastRenderedPageBreak/>
         <w:t>References</w:t>
@@ -5985,7 +6106,7 @@
         <w:fldChar w:fldCharType="end"/>
       </w:r>
     </w:p>
-    <w:bookmarkStart w:id="23" w:name="_Toc506893831" w:displacedByCustomXml="next"/>
+    <w:bookmarkStart w:id="23" w:name="_Toc506894356" w:displacedByCustomXml="next"/>
     <w:sdt>
       <w:sdtPr>
         <w:alias w:val="Footnotes title:"/>
@@ -6057,7 +6178,7 @@
       <w:pPr>
         <w:pStyle w:val="SectionTitle"/>
       </w:pPr>
-      <w:bookmarkStart w:id="24" w:name="_Toc506893832"/>
+      <w:bookmarkStart w:id="24" w:name="_Toc506894357"/>
       <w:r>
         <w:lastRenderedPageBreak/>
         <w:t>Tables</w:t>
@@ -6863,9 +6984,6 @@
             <w:alias w:val="Table data:"/>
             <w:tag w:val="Table data:"/>
             <w:id w:val="-1354022435"/>
-            <w:placeholder>
-              <w:docPart w:val="61A0C7A5CA36A6489ECBF26F3CE592B6"/>
-            </w:placeholder>
             <w:temporary/>
             <w:showingPlcHdr/>
             <w15:appearance w15:val="hidden"/>
@@ -7056,7 +7174,7 @@
         </w:sdtContent>
       </w:sdt>
     </w:p>
-    <w:bookmarkStart w:id="25" w:name="_Toc506893833" w:displacedByCustomXml="next"/>
+    <w:bookmarkStart w:id="25" w:name="_Toc506894358" w:displacedByCustomXml="next"/>
     <w:sdt>
       <w:sdtPr>
         <w:alias w:val="Figures title:"/>
@@ -7169,7 +7287,7 @@
 </file>
 
 <file path=word/endnotes.xml><?xml version="1.0" encoding="utf-8"?>
-<w:endnotes xmlns:wpc="http://schemas.microsoft.com/office/word/2010/wordprocessingCanvas" xmlns:cx="http://schemas.microsoft.com/office/drawing/2014/chartex" xmlns:cx1="http://schemas.microsoft.com/office/drawing/2015/9/8/chartex" xmlns:cx2="http://schemas.microsoft.com/office/drawing/2015/10/21/chartex" xmlns:cx3="http://schemas.microsoft.com/office/drawing/2016/5/9/chartex" xmlns:cx4="http://schemas.microsoft.com/office/drawing/2016/5/10/chartex" xmlns:cx5="http://schemas.microsoft.com/office/drawing/2016/5/11/chartex" xmlns:cx6="http://schemas.microsoft.com/office/drawing/2016/5/12/chartex" xmlns:cx7="http://schemas.microsoft.com/office/drawing/2016/5/13/chartex" xmlns:cx8="http://schemas.microsoft.com/office/drawing/2016/5/14/chartex" xmlns:mc="http://schemas.openxmlformats.org/markup-compatibility/2006" xmlns:aink="http://schemas.microsoft.com/office/drawing/2016/ink" xmlns:am3d="http://schemas.microsoft.com/office/drawing/2017/model3d" xmlns:o="urn:schemas-microsoft-com:office:office" xmlns:r="http://schemas.openxmlformats.org/officeDocument/2006/relationships" xmlns:m="http://schemas.openxmlformats.org/officeDocument/2006/math" xmlns:v="urn:schemas-microsoft-com:vml" xmlns:wp14="http://schemas.microsoft.com/office/word/2010/wordprocessingDrawing" xmlns:wp="http://schemas.openxmlformats.org/drawingml/2006/wordprocessingDrawing" xmlns:w10="urn:schemas-microsoft-com:office:word" xmlns:w="http://schemas.openxmlformats.org/wordprocessingml/2006/main" xmlns:w14="http://schemas.microsoft.com/office/word/2010/wordml" xmlns:w15="http://schemas.microsoft.com/office/word/2012/wordml" xmlns:w16cid="http://schemas.microsoft.com/office/word/2016/wordml/cid" xmlns:w16se="http://schemas.microsoft.com/office/word/2015/wordml/symex" xmlns:wpg="http://schemas.microsoft.com/office/word/2010/wordprocessingGroup" xmlns:wpi="http://schemas.microsoft.com/office/word/2010/wordprocessingInk" xmlns:wne="http://schemas.microsoft.com/office/word/2006/wordml" xmlns:wps="http://schemas.microsoft.com/office/word/2010/wordprocessingShape" mc:Ignorable="w14 w15 w16se w16cid wp14">
+<w:endnotes xmlns:wpc="http://schemas.microsoft.com/office/word/2010/wordprocessingCanvas" xmlns:cx="http://schemas.microsoft.com/office/drawing/2014/chartex" xmlns:cx1="http://schemas.microsoft.com/office/drawing/2015/9/8/chartex" xmlns:mc="http://schemas.openxmlformats.org/markup-compatibility/2006" xmlns:o="urn:schemas-microsoft-com:office:office" xmlns:r="http://schemas.openxmlformats.org/officeDocument/2006/relationships" xmlns:m="http://schemas.openxmlformats.org/officeDocument/2006/math" xmlns:v="urn:schemas-microsoft-com:vml" xmlns:wp14="http://schemas.microsoft.com/office/word/2010/wordprocessingDrawing" xmlns:wp="http://schemas.openxmlformats.org/drawingml/2006/wordprocessingDrawing" xmlns:w10="urn:schemas-microsoft-com:office:word" xmlns:w="http://schemas.openxmlformats.org/wordprocessingml/2006/main" xmlns:w14="http://schemas.microsoft.com/office/word/2010/wordml" xmlns:w15="http://schemas.microsoft.com/office/word/2012/wordml" xmlns:w16se="http://schemas.microsoft.com/office/word/2015/wordml/symex" xmlns:wpg="http://schemas.microsoft.com/office/word/2010/wordprocessingGroup" xmlns:wpi="http://schemas.microsoft.com/office/word/2010/wordprocessingInk" xmlns:wne="http://schemas.microsoft.com/office/word/2006/wordml" xmlns:wps="http://schemas.microsoft.com/office/word/2010/wordprocessingShape" mc:Ignorable="w14 w15 w16se wp14">
   <w:endnote w:type="separator" w:id="-1">
     <w:p>
       <w:pPr>
@@ -7196,7 +7314,7 @@
 </file>
 
 <file path=word/footnotes.xml><?xml version="1.0" encoding="utf-8"?>
-<w:footnotes xmlns:wpc="http://schemas.microsoft.com/office/word/2010/wordprocessingCanvas" xmlns:cx="http://schemas.microsoft.com/office/drawing/2014/chartex" xmlns:cx1="http://schemas.microsoft.com/office/drawing/2015/9/8/chartex" xmlns:cx2="http://schemas.microsoft.com/office/drawing/2015/10/21/chartex" xmlns:cx3="http://schemas.microsoft.com/office/drawing/2016/5/9/chartex" xmlns:cx4="http://schemas.microsoft.com/office/drawing/2016/5/10/chartex" xmlns:cx5="http://schemas.microsoft.com/office/drawing/2016/5/11/chartex" xmlns:cx6="http://schemas.microsoft.com/office/drawing/2016/5/12/chartex" xmlns:cx7="http://schemas.microsoft.com/office/drawing/2016/5/13/chartex" xmlns:cx8="http://schemas.microsoft.com/office/drawing/2016/5/14/chartex" xmlns:mc="http://schemas.openxmlformats.org/markup-compatibility/2006" xmlns:aink="http://schemas.microsoft.com/office/drawing/2016/ink" xmlns:am3d="http://schemas.microsoft.com/office/drawing/2017/model3d" xmlns:o="urn:schemas-microsoft-com:office:office" xmlns:r="http://schemas.openxmlformats.org/officeDocument/2006/relationships" xmlns:m="http://schemas.openxmlformats.org/officeDocument/2006/math" xmlns:v="urn:schemas-microsoft-com:vml" xmlns:wp14="http://schemas.microsoft.com/office/word/2010/wordprocessingDrawing" xmlns:wp="http://schemas.openxmlformats.org/drawingml/2006/wordprocessingDrawing" xmlns:w10="urn:schemas-microsoft-com:office:word" xmlns:w="http://schemas.openxmlformats.org/wordprocessingml/2006/main" xmlns:w14="http://schemas.microsoft.com/office/word/2010/wordml" xmlns:w15="http://schemas.microsoft.com/office/word/2012/wordml" xmlns:w16cid="http://schemas.microsoft.com/office/word/2016/wordml/cid" xmlns:w16se="http://schemas.microsoft.com/office/word/2015/wordml/symex" xmlns:wpg="http://schemas.microsoft.com/office/word/2010/wordprocessingGroup" xmlns:wpi="http://schemas.microsoft.com/office/word/2010/wordprocessingInk" xmlns:wne="http://schemas.microsoft.com/office/word/2006/wordml" xmlns:wps="http://schemas.microsoft.com/office/word/2010/wordprocessingShape" mc:Ignorable="w14 w15 w16se w16cid wp14">
+<w:footnotes xmlns:wpc="http://schemas.microsoft.com/office/word/2010/wordprocessingCanvas" xmlns:cx="http://schemas.microsoft.com/office/drawing/2014/chartex" xmlns:cx1="http://schemas.microsoft.com/office/drawing/2015/9/8/chartex" xmlns:mc="http://schemas.openxmlformats.org/markup-compatibility/2006" xmlns:o="urn:schemas-microsoft-com:office:office" xmlns:r="http://schemas.openxmlformats.org/officeDocument/2006/relationships" xmlns:m="http://schemas.openxmlformats.org/officeDocument/2006/math" xmlns:v="urn:schemas-microsoft-com:vml" xmlns:wp14="http://schemas.microsoft.com/office/word/2010/wordprocessingDrawing" xmlns:wp="http://schemas.openxmlformats.org/drawingml/2006/wordprocessingDrawing" xmlns:w10="urn:schemas-microsoft-com:office:word" xmlns:w="http://schemas.openxmlformats.org/wordprocessingml/2006/main" xmlns:w14="http://schemas.microsoft.com/office/word/2010/wordml" xmlns:w15="http://schemas.microsoft.com/office/word/2012/wordml" xmlns:w16se="http://schemas.microsoft.com/office/word/2015/wordml/symex" xmlns:wpg="http://schemas.microsoft.com/office/word/2010/wordprocessingGroup" xmlns:wpi="http://schemas.microsoft.com/office/word/2010/wordprocessingInk" xmlns:wne="http://schemas.microsoft.com/office/word/2006/wordml" xmlns:wps="http://schemas.microsoft.com/office/word/2010/wordprocessingShape" mc:Ignorable="w14 w15 w16se wp14">
   <w:footnote w:type="separator" w:id="-1">
     <w:p>
       <w:pPr>
@@ -7223,7 +7341,7 @@
 </file>
 
 <file path=word/header1.xml><?xml version="1.0" encoding="utf-8"?>
-<w:hdr xmlns:wpc="http://schemas.microsoft.com/office/word/2010/wordprocessingCanvas" xmlns:cx="http://schemas.microsoft.com/office/drawing/2014/chartex" xmlns:cx1="http://schemas.microsoft.com/office/drawing/2015/9/8/chartex" xmlns:cx2="http://schemas.microsoft.com/office/drawing/2015/10/21/chartex" xmlns:cx3="http://schemas.microsoft.com/office/drawing/2016/5/9/chartex" xmlns:cx4="http://schemas.microsoft.com/office/drawing/2016/5/10/chartex" xmlns:cx5="http://schemas.microsoft.com/office/drawing/2016/5/11/chartex" xmlns:cx6="http://schemas.microsoft.com/office/drawing/2016/5/12/chartex" xmlns:cx7="http://schemas.microsoft.com/office/drawing/2016/5/13/chartex" xmlns:cx8="http://schemas.microsoft.com/office/drawing/2016/5/14/chartex" xmlns:mc="http://schemas.openxmlformats.org/markup-compatibility/2006" xmlns:aink="http://schemas.microsoft.com/office/drawing/2016/ink" xmlns:am3d="http://schemas.microsoft.com/office/drawing/2017/model3d" xmlns:o="urn:schemas-microsoft-com:office:office" xmlns:r="http://schemas.openxmlformats.org/officeDocument/2006/relationships" xmlns:m="http://schemas.openxmlformats.org/officeDocument/2006/math" xmlns:v="urn:schemas-microsoft-com:vml" xmlns:wp14="http://schemas.microsoft.com/office/word/2010/wordprocessingDrawing" xmlns:wp="http://schemas.openxmlformats.org/drawingml/2006/wordprocessingDrawing" xmlns:w10="urn:schemas-microsoft-com:office:word" xmlns:w="http://schemas.openxmlformats.org/wordprocessingml/2006/main" xmlns:w14="http://schemas.microsoft.com/office/word/2010/wordml" xmlns:w15="http://schemas.microsoft.com/office/word/2012/wordml" xmlns:w16cid="http://schemas.microsoft.com/office/word/2016/wordml/cid" xmlns:w16se="http://schemas.microsoft.com/office/word/2015/wordml/symex" xmlns:wpg="http://schemas.microsoft.com/office/word/2010/wordprocessingGroup" xmlns:wpi="http://schemas.microsoft.com/office/word/2010/wordprocessingInk" xmlns:wne="http://schemas.microsoft.com/office/word/2006/wordml" xmlns:wps="http://schemas.microsoft.com/office/word/2010/wordprocessingShape" mc:Ignorable="w14 w15 w16se w16cid wp14">
+<w:hdr xmlns:wpc="http://schemas.microsoft.com/office/word/2010/wordprocessingCanvas" xmlns:cx="http://schemas.microsoft.com/office/drawing/2014/chartex" xmlns:cx1="http://schemas.microsoft.com/office/drawing/2015/9/8/chartex" xmlns:mc="http://schemas.openxmlformats.org/markup-compatibility/2006" xmlns:o="urn:schemas-microsoft-com:office:office" xmlns:r="http://schemas.openxmlformats.org/officeDocument/2006/relationships" xmlns:m="http://schemas.openxmlformats.org/officeDocument/2006/math" xmlns:v="urn:schemas-microsoft-com:vml" xmlns:wp14="http://schemas.microsoft.com/office/word/2010/wordprocessingDrawing" xmlns:wp="http://schemas.openxmlformats.org/drawingml/2006/wordprocessingDrawing" xmlns:w10="urn:schemas-microsoft-com:office:word" xmlns:w="http://schemas.openxmlformats.org/wordprocessingml/2006/main" xmlns:w14="http://schemas.microsoft.com/office/word/2010/wordml" xmlns:w15="http://schemas.microsoft.com/office/word/2012/wordml" xmlns:w16se="http://schemas.microsoft.com/office/word/2015/wordml/symex" xmlns:wpg="http://schemas.microsoft.com/office/word/2010/wordprocessingGroup" xmlns:wpi="http://schemas.microsoft.com/office/word/2010/wordprocessingInk" xmlns:wne="http://schemas.microsoft.com/office/word/2006/wordml" xmlns:wps="http://schemas.microsoft.com/office/word/2010/wordprocessingShape" mc:Ignorable="w14 w15 w16se wp14">
   <w:p>
     <w:pPr>
       <w:pStyle w:val="Header"/>
@@ -7284,7 +7402,7 @@
         <w:rStyle w:val="Strong"/>
         <w:noProof/>
       </w:rPr>
-      <w:t>23</w:t>
+      <w:t>25</w:t>
     </w:r>
     <w:r>
       <w:rPr>
@@ -7298,7 +7416,7 @@
 </file>
 
 <file path=word/header2.xml><?xml version="1.0" encoding="utf-8"?>
-<w:hdr xmlns:wpc="http://schemas.microsoft.com/office/word/2010/wordprocessingCanvas" xmlns:cx="http://schemas.microsoft.com/office/drawing/2014/chartex" xmlns:cx1="http://schemas.microsoft.com/office/drawing/2015/9/8/chartex" xmlns:cx2="http://schemas.microsoft.com/office/drawing/2015/10/21/chartex" xmlns:cx3="http://schemas.microsoft.com/office/drawing/2016/5/9/chartex" xmlns:cx4="http://schemas.microsoft.com/office/drawing/2016/5/10/chartex" xmlns:cx5="http://schemas.microsoft.com/office/drawing/2016/5/11/chartex" xmlns:cx6="http://schemas.microsoft.com/office/drawing/2016/5/12/chartex" xmlns:cx7="http://schemas.microsoft.com/office/drawing/2016/5/13/chartex" xmlns:cx8="http://schemas.microsoft.com/office/drawing/2016/5/14/chartex" xmlns:mc="http://schemas.openxmlformats.org/markup-compatibility/2006" xmlns:aink="http://schemas.microsoft.com/office/drawing/2016/ink" xmlns:am3d="http://schemas.microsoft.com/office/drawing/2017/model3d" xmlns:o="urn:schemas-microsoft-com:office:office" xmlns:r="http://schemas.openxmlformats.org/officeDocument/2006/relationships" xmlns:m="http://schemas.openxmlformats.org/officeDocument/2006/math" xmlns:v="urn:schemas-microsoft-com:vml" xmlns:wp14="http://schemas.microsoft.com/office/word/2010/wordprocessingDrawing" xmlns:wp="http://schemas.openxmlformats.org/drawingml/2006/wordprocessingDrawing" xmlns:w10="urn:schemas-microsoft-com:office:word" xmlns:w="http://schemas.openxmlformats.org/wordprocessingml/2006/main" xmlns:w14="http://schemas.microsoft.com/office/word/2010/wordml" xmlns:w15="http://schemas.microsoft.com/office/word/2012/wordml" xmlns:w16cid="http://schemas.microsoft.com/office/word/2016/wordml/cid" xmlns:w16se="http://schemas.microsoft.com/office/word/2015/wordml/symex" xmlns:wpg="http://schemas.microsoft.com/office/word/2010/wordprocessingGroup" xmlns:wpi="http://schemas.microsoft.com/office/word/2010/wordprocessingInk" xmlns:wne="http://schemas.microsoft.com/office/word/2006/wordml" xmlns:wps="http://schemas.microsoft.com/office/word/2010/wordprocessingShape" mc:Ignorable="w14 w15 w16se w16cid wp14">
+<w:hdr xmlns:wpc="http://schemas.microsoft.com/office/word/2010/wordprocessingCanvas" xmlns:cx="http://schemas.microsoft.com/office/drawing/2014/chartex" xmlns:cx1="http://schemas.microsoft.com/office/drawing/2015/9/8/chartex" xmlns:mc="http://schemas.openxmlformats.org/markup-compatibility/2006" xmlns:o="urn:schemas-microsoft-com:office:office" xmlns:r="http://schemas.openxmlformats.org/officeDocument/2006/relationships" xmlns:m="http://schemas.openxmlformats.org/officeDocument/2006/math" xmlns:v="urn:schemas-microsoft-com:vml" xmlns:wp14="http://schemas.microsoft.com/office/word/2010/wordprocessingDrawing" xmlns:wp="http://schemas.openxmlformats.org/drawingml/2006/wordprocessingDrawing" xmlns:w10="urn:schemas-microsoft-com:office:word" xmlns:w="http://schemas.openxmlformats.org/wordprocessingml/2006/main" xmlns:w14="http://schemas.microsoft.com/office/word/2010/wordml" xmlns:w15="http://schemas.microsoft.com/office/word/2012/wordml" xmlns:w16se="http://schemas.microsoft.com/office/word/2015/wordml/symex" xmlns:wpg="http://schemas.microsoft.com/office/word/2010/wordprocessingGroup" xmlns:wpi="http://schemas.microsoft.com/office/word/2010/wordprocessingInk" xmlns:wne="http://schemas.microsoft.com/office/word/2006/wordml" xmlns:wps="http://schemas.microsoft.com/office/word/2010/wordprocessingShape" mc:Ignorable="w14 w15 w16se wp14">
   <w:p>
     <w:pPr>
       <w:pStyle w:val="Header"/>
@@ -7379,7 +7497,7 @@
 </file>
 
 <file path=word/numbering.xml><?xml version="1.0" encoding="utf-8"?>
-<w:numbering xmlns:wpc="http://schemas.microsoft.com/office/word/2010/wordprocessingCanvas" xmlns:cx="http://schemas.microsoft.com/office/drawing/2014/chartex" xmlns:cx1="http://schemas.microsoft.com/office/drawing/2015/9/8/chartex" xmlns:cx2="http://schemas.microsoft.com/office/drawing/2015/10/21/chartex" xmlns:cx3="http://schemas.microsoft.com/office/drawing/2016/5/9/chartex" xmlns:cx4="http://schemas.microsoft.com/office/drawing/2016/5/10/chartex" xmlns:cx5="http://schemas.microsoft.com/office/drawing/2016/5/11/chartex" xmlns:cx6="http://schemas.microsoft.com/office/drawing/2016/5/12/chartex" xmlns:cx7="http://schemas.microsoft.com/office/drawing/2016/5/13/chartex" xmlns:cx8="http://schemas.microsoft.com/office/drawing/2016/5/14/chartex" xmlns:mc="http://schemas.openxmlformats.org/markup-compatibility/2006" xmlns:aink="http://schemas.microsoft.com/office/drawing/2016/ink" xmlns:am3d="http://schemas.microsoft.com/office/drawing/2017/model3d" xmlns:o="urn:schemas-microsoft-com:office:office" xmlns:r="http://schemas.openxmlformats.org/officeDocument/2006/relationships" xmlns:m="http://schemas.openxmlformats.org/officeDocument/2006/math" xmlns:v="urn:schemas-microsoft-com:vml" xmlns:wp14="http://schemas.microsoft.com/office/word/2010/wordprocessingDrawing" xmlns:wp="http://schemas.openxmlformats.org/drawingml/2006/wordprocessingDrawing" xmlns:w10="urn:schemas-microsoft-com:office:word" xmlns:w="http://schemas.openxmlformats.org/wordprocessingml/2006/main" xmlns:w14="http://schemas.microsoft.com/office/word/2010/wordml" xmlns:w15="http://schemas.microsoft.com/office/word/2012/wordml" xmlns:w16cid="http://schemas.microsoft.com/office/word/2016/wordml/cid" xmlns:w16se="http://schemas.microsoft.com/office/word/2015/wordml/symex" xmlns:wpg="http://schemas.microsoft.com/office/word/2010/wordprocessingGroup" xmlns:wpi="http://schemas.microsoft.com/office/word/2010/wordprocessingInk" xmlns:wne="http://schemas.microsoft.com/office/word/2006/wordml" xmlns:wps="http://schemas.microsoft.com/office/word/2010/wordprocessingShape" mc:Ignorable="w14 w15 w16se w16cid wp14">
+<w:numbering xmlns:wpc="http://schemas.microsoft.com/office/word/2010/wordprocessingCanvas" xmlns:cx="http://schemas.microsoft.com/office/drawing/2014/chartex" xmlns:cx1="http://schemas.microsoft.com/office/drawing/2015/9/8/chartex" xmlns:mc="http://schemas.openxmlformats.org/markup-compatibility/2006" xmlns:o="urn:schemas-microsoft-com:office:office" xmlns:r="http://schemas.openxmlformats.org/officeDocument/2006/relationships" xmlns:m="http://schemas.openxmlformats.org/officeDocument/2006/math" xmlns:v="urn:schemas-microsoft-com:vml" xmlns:wp14="http://schemas.microsoft.com/office/word/2010/wordprocessingDrawing" xmlns:wp="http://schemas.openxmlformats.org/drawingml/2006/wordprocessingDrawing" xmlns:w10="urn:schemas-microsoft-com:office:word" xmlns:w="http://schemas.openxmlformats.org/wordprocessingml/2006/main" xmlns:w14="http://schemas.microsoft.com/office/word/2010/wordml" xmlns:w15="http://schemas.microsoft.com/office/word/2012/wordml" xmlns:w16se="http://schemas.microsoft.com/office/word/2015/wordml/symex" xmlns:wpg="http://schemas.microsoft.com/office/word/2010/wordprocessingGroup" xmlns:wpi="http://schemas.microsoft.com/office/word/2010/wordprocessingInk" xmlns:wne="http://schemas.microsoft.com/office/word/2006/wordml" xmlns:wps="http://schemas.microsoft.com/office/word/2010/wordprocessingShape" mc:Ignorable="w14 w15 w16se wp14">
   <w:abstractNum w:abstractNumId="0" w15:restartNumberingAfterBreak="0">
     <w:nsid w:val="FFFFFF7C"/>
     <w:multiLevelType w:val="singleLevel"/>
@@ -8184,7 +8302,7 @@
 </file>
 
 <file path=word/styles.xml><?xml version="1.0" encoding="utf-8"?>
-<w:styles xmlns:mc="http://schemas.openxmlformats.org/markup-compatibility/2006" xmlns:r="http://schemas.openxmlformats.org/officeDocument/2006/relationships" xmlns:w="http://schemas.openxmlformats.org/wordprocessingml/2006/main" xmlns:w14="http://schemas.microsoft.com/office/word/2010/wordml" xmlns:w15="http://schemas.microsoft.com/office/word/2012/wordml" xmlns:w16cid="http://schemas.microsoft.com/office/word/2016/wordml/cid" xmlns:w16se="http://schemas.microsoft.com/office/word/2015/wordml/symex" mc:Ignorable="w14 w15 w16se w16cid">
+<w:styles xmlns:mc="http://schemas.openxmlformats.org/markup-compatibility/2006" xmlns:r="http://schemas.openxmlformats.org/officeDocument/2006/relationships" xmlns:w="http://schemas.openxmlformats.org/wordprocessingml/2006/main" xmlns:w14="http://schemas.microsoft.com/office/word/2010/wordml" xmlns:w15="http://schemas.microsoft.com/office/word/2012/wordml" xmlns:w16se="http://schemas.microsoft.com/office/word/2015/wordml/symex" mc:Ignorable="w14 w15 w16se">
   <w:docDefaults>
     <w:rPrDefault>
       <w:rPr>
@@ -8201,7 +8319,7 @@
       </w:pPr>
     </w:pPrDefault>
   </w:docDefaults>
-  <w:latentStyles w:defLockedState="0" w:defUIPriority="99" w:defSemiHidden="0" w:defUnhideWhenUsed="0" w:defQFormat="0" w:count="375">
+  <w:latentStyles w:defLockedState="0" w:defUIPriority="99" w:defSemiHidden="0" w:defUnhideWhenUsed="0" w:defQFormat="0" w:count="371">
     <w:lsdException w:name="Normal" w:uiPriority="0" w:qFormat="1"/>
     <w:lsdException w:name="heading 1" w:uiPriority="9" w:qFormat="1"/>
     <w:lsdException w:name="heading 2" w:semiHidden="1" w:uiPriority="3" w:unhideWhenUsed="1" w:qFormat="1"/>
@@ -8307,6 +8425,7 @@
     <w:lsdException w:name="HTML Sample" w:semiHidden="1" w:unhideWhenUsed="1"/>
     <w:lsdException w:name="HTML Typewriter" w:semiHidden="1" w:unhideWhenUsed="1"/>
     <w:lsdException w:name="HTML Variable" w:semiHidden="1" w:unhideWhenUsed="1"/>
+    <w:lsdException w:name="Normal Table" w:semiHidden="1" w:unhideWhenUsed="1"/>
     <w:lsdException w:name="annotation subject" w:semiHidden="1" w:unhideWhenUsed="1"/>
     <w:lsdException w:name="No List" w:semiHidden="1" w:unhideWhenUsed="1"/>
     <w:lsdException w:name="Outline List 1" w:semiHidden="1" w:unhideWhenUsed="1"/>
@@ -8350,8 +8469,10 @@
     <w:lsdException w:name="Table Elegant" w:semiHidden="1" w:unhideWhenUsed="1"/>
     <w:lsdException w:name="Table Professional" w:semiHidden="1" w:unhideWhenUsed="1"/>
     <w:lsdException w:name="Table Subtle 1" w:semiHidden="1" w:unhideWhenUsed="1"/>
+    <w:lsdException w:name="Table Subtle 2" w:semiHidden="1" w:unhideWhenUsed="1"/>
     <w:lsdException w:name="Table Web 1" w:semiHidden="1" w:unhideWhenUsed="1"/>
     <w:lsdException w:name="Table Web 2" w:semiHidden="1" w:unhideWhenUsed="1"/>
+    <w:lsdException w:name="Table Web 3" w:semiHidden="1" w:unhideWhenUsed="1"/>
     <w:lsdException w:name="Balloon Text" w:semiHidden="1" w:unhideWhenUsed="1"/>
     <w:lsdException w:name="Table Grid" w:uiPriority="39"/>
     <w:lsdException w:name="Table Theme" w:semiHidden="1" w:unhideWhenUsed="1"/>
@@ -8570,10 +8691,6 @@
     <w:lsdException w:name="List Table 5 Dark Accent 6" w:uiPriority="50"/>
     <w:lsdException w:name="List Table 6 Colorful Accent 6" w:uiPriority="51"/>
     <w:lsdException w:name="List Table 7 Colorful Accent 6" w:uiPriority="52"/>
-    <w:lsdException w:name="Mention" w:semiHidden="1" w:unhideWhenUsed="1"/>
-    <w:lsdException w:name="Smart Hyperlink" w:semiHidden="1" w:unhideWhenUsed="1"/>
-    <w:lsdException w:name="Hashtag" w:semiHidden="1" w:unhideWhenUsed="1"/>
-    <w:lsdException w:name="Unresolved Mention" w:semiHidden="1" w:unhideWhenUsed="1"/>
   </w:latentStyles>
   <w:style w:type="paragraph" w:default="1" w:styleId="Normal">
     <w:name w:val="Normal"/>
@@ -11128,6 +11245,7 @@
     </c:plotArea>
     <c:legend>
       <c:legendPos val="b"/>
+      <c:layout/>
       <c:overlay val="0"/>
       <c:spPr>
         <a:noFill/>
@@ -11736,7 +11854,7 @@
 </file>
 
 <file path=word/glossary/document.xml><?xml version="1.0" encoding="utf-8"?>
-<w:glossaryDocument xmlns:wpc="http://schemas.microsoft.com/office/word/2010/wordprocessingCanvas" xmlns:cx="http://schemas.microsoft.com/office/drawing/2014/chartex" xmlns:cx1="http://schemas.microsoft.com/office/drawing/2015/9/8/chartex" xmlns:cx2="http://schemas.microsoft.com/office/drawing/2015/10/21/chartex" xmlns:cx3="http://schemas.microsoft.com/office/drawing/2016/5/9/chartex" xmlns:cx4="http://schemas.microsoft.com/office/drawing/2016/5/10/chartex" xmlns:cx5="http://schemas.microsoft.com/office/drawing/2016/5/11/chartex" xmlns:cx6="http://schemas.microsoft.com/office/drawing/2016/5/12/chartex" xmlns:cx7="http://schemas.microsoft.com/office/drawing/2016/5/13/chartex" xmlns:cx8="http://schemas.microsoft.com/office/drawing/2016/5/14/chartex" xmlns:mc="http://schemas.openxmlformats.org/markup-compatibility/2006" xmlns:aink="http://schemas.microsoft.com/office/drawing/2016/ink" xmlns:am3d="http://schemas.microsoft.com/office/drawing/2017/model3d" xmlns:o="urn:schemas-microsoft-com:office:office" xmlns:r="http://schemas.openxmlformats.org/officeDocument/2006/relationships" xmlns:m="http://schemas.openxmlformats.org/officeDocument/2006/math" xmlns:v="urn:schemas-microsoft-com:vml" xmlns:wp14="http://schemas.microsoft.com/office/word/2010/wordprocessingDrawing" xmlns:wp="http://schemas.openxmlformats.org/drawingml/2006/wordprocessingDrawing" xmlns:w10="urn:schemas-microsoft-com:office:word" xmlns:w="http://schemas.openxmlformats.org/wordprocessingml/2006/main" xmlns:w14="http://schemas.microsoft.com/office/word/2010/wordml" xmlns:w15="http://schemas.microsoft.com/office/word/2012/wordml" xmlns:w16cid="http://schemas.microsoft.com/office/word/2016/wordml/cid" xmlns:w16se="http://schemas.microsoft.com/office/word/2015/wordml/symex" xmlns:wpg="http://schemas.microsoft.com/office/word/2010/wordprocessingGroup" xmlns:wpi="http://schemas.microsoft.com/office/word/2010/wordprocessingInk" xmlns:wne="http://schemas.microsoft.com/office/word/2006/wordml" xmlns:wps="http://schemas.microsoft.com/office/word/2010/wordprocessingShape" mc:Ignorable="w14 w15 w16se w16cid wp14">
+<w:glossaryDocument xmlns:wpc="http://schemas.microsoft.com/office/word/2010/wordprocessingCanvas" xmlns:cx="http://schemas.microsoft.com/office/drawing/2014/chartex" xmlns:cx1="http://schemas.microsoft.com/office/drawing/2015/9/8/chartex" xmlns:mc="http://schemas.openxmlformats.org/markup-compatibility/2006" xmlns:o="urn:schemas-microsoft-com:office:office" xmlns:r="http://schemas.openxmlformats.org/officeDocument/2006/relationships" xmlns:m="http://schemas.openxmlformats.org/officeDocument/2006/math" xmlns:v="urn:schemas-microsoft-com:vml" xmlns:wp14="http://schemas.microsoft.com/office/word/2010/wordprocessingDrawing" xmlns:wp="http://schemas.openxmlformats.org/drawingml/2006/wordprocessingDrawing" xmlns:w10="urn:schemas-microsoft-com:office:word" xmlns:w="http://schemas.openxmlformats.org/wordprocessingml/2006/main" xmlns:w14="http://schemas.microsoft.com/office/word/2010/wordml" xmlns:w15="http://schemas.microsoft.com/office/word/2012/wordml" xmlns:w16se="http://schemas.microsoft.com/office/word/2015/wordml/symex" xmlns:wpg="http://schemas.microsoft.com/office/word/2010/wordprocessingGroup" xmlns:wpi="http://schemas.microsoft.com/office/word/2010/wordprocessingInk" xmlns:wne="http://schemas.microsoft.com/office/word/2006/wordml" xmlns:wps="http://schemas.microsoft.com/office/word/2010/wordprocessingShape" mc:Ignorable="w14 w15 w16se wp14">
   <w:docParts>
     <w:docPart>
       <w:docPartPr>
@@ -12636,11 +12754,11 @@
 </file>
 
 <file path=word/glossary/fontTable.xml><?xml version="1.0" encoding="utf-8"?>
-<w:fonts xmlns:mc="http://schemas.openxmlformats.org/markup-compatibility/2006" xmlns:r="http://schemas.openxmlformats.org/officeDocument/2006/relationships" xmlns:w="http://schemas.openxmlformats.org/wordprocessingml/2006/main" xmlns:w14="http://schemas.microsoft.com/office/word/2010/wordml" xmlns:w15="http://schemas.microsoft.com/office/word/2012/wordml" xmlns:w16cid="http://schemas.microsoft.com/office/word/2016/wordml/cid" xmlns:w16se="http://schemas.microsoft.com/office/word/2015/wordml/symex" mc:Ignorable="w14 w15 w16se w16cid">
+<w:fonts xmlns:mc="http://schemas.openxmlformats.org/markup-compatibility/2006" xmlns:r="http://schemas.openxmlformats.org/officeDocument/2006/relationships" xmlns:w="http://schemas.openxmlformats.org/wordprocessingml/2006/main" xmlns:w14="http://schemas.microsoft.com/office/word/2010/wordml" xmlns:w15="http://schemas.microsoft.com/office/word/2012/wordml" xmlns:w16se="http://schemas.microsoft.com/office/word/2015/wordml/symex" mc:Ignorable="w14 w15 w16se">
   <w:font w:name="Symbol">
     <w:panose1 w:val="05050102010706020507"/>
     <w:charset w:val="02"/>
-    <w:family w:val="decorative"/>
+    <w:family w:val="roman"/>
     <w:pitch w:val="variable"/>
     <w:sig w:usb0="00000000" w:usb1="10000000" w:usb2="00000000" w:usb3="00000000" w:csb0="80000000" w:csb1="00000000"/>
   </w:font>
@@ -12669,20 +12787,20 @@
   <w:font w:name="Wingdings">
     <w:panose1 w:val="05000000000000000000"/>
     <w:charset w:val="02"/>
-    <w:family w:val="decorative"/>
+    <w:family w:val="auto"/>
     <w:pitch w:val="variable"/>
     <w:sig w:usb0="00000000" w:usb1="10000000" w:usb2="00000000" w:usb3="00000000" w:csb0="80000000" w:csb1="00000000"/>
   </w:font>
   <w:font w:name="SimHei">
     <w:altName w:val="黑体"/>
-    <w:panose1 w:val="02010609060101010101"/>
+    <w:panose1 w:val="02010600030101010101"/>
     <w:charset w:val="86"/>
     <w:family w:val="modern"/>
     <w:pitch w:val="fixed"/>
     <w:sig w:usb0="800002BF" w:usb1="38CF7CFA" w:usb2="00000016" w:usb3="00000000" w:csb0="00040001" w:csb1="00000000"/>
   </w:font>
   <w:font w:name="Segoe UI">
-    <w:panose1 w:val="020B0604020202020204"/>
+    <w:panose1 w:val="020B0502040204020203"/>
     <w:charset w:val="00"/>
     <w:family w:val="swiss"/>
     <w:pitch w:val="variable"/>
@@ -12713,7 +12831,7 @@
 </file>
 
 <file path=word/glossary/settings.xml><?xml version="1.0" encoding="utf-8"?>
-<w:settings xmlns:mc="http://schemas.openxmlformats.org/markup-compatibility/2006" xmlns:o="urn:schemas-microsoft-com:office:office" xmlns:r="http://schemas.openxmlformats.org/officeDocument/2006/relationships" xmlns:m="http://schemas.openxmlformats.org/officeDocument/2006/math" xmlns:v="urn:schemas-microsoft-com:vml" xmlns:w10="urn:schemas-microsoft-com:office:word" xmlns:w="http://schemas.openxmlformats.org/wordprocessingml/2006/main" xmlns:w14="http://schemas.microsoft.com/office/word/2010/wordml" xmlns:w15="http://schemas.microsoft.com/office/word/2012/wordml" xmlns:w16cid="http://schemas.microsoft.com/office/word/2016/wordml/cid" xmlns:w16se="http://schemas.microsoft.com/office/word/2015/wordml/symex" xmlns:sl="http://schemas.openxmlformats.org/schemaLibrary/2006/main" mc:Ignorable="w14 w15 w16se w16cid">
+<w:settings xmlns:mc="http://schemas.openxmlformats.org/markup-compatibility/2006" xmlns:o="urn:schemas-microsoft-com:office:office" xmlns:r="http://schemas.openxmlformats.org/officeDocument/2006/relationships" xmlns:m="http://schemas.openxmlformats.org/officeDocument/2006/math" xmlns:v="urn:schemas-microsoft-com:vml" xmlns:w10="urn:schemas-microsoft-com:office:word" xmlns:w="http://schemas.openxmlformats.org/wordprocessingml/2006/main" xmlns:w14="http://schemas.microsoft.com/office/word/2010/wordml" xmlns:w15="http://schemas.microsoft.com/office/word/2012/wordml" xmlns:w16se="http://schemas.microsoft.com/office/word/2015/wordml/symex" xmlns:sl="http://schemas.openxmlformats.org/schemaLibrary/2006/main" mc:Ignorable="w14 w15 w16se">
   <w:view w:val="normal"/>
   <w:defaultTabStop w:val="720"/>
   <w:characterSpacingControl w:val="doNotCompress"/>
@@ -12724,7 +12842,6 @@
     <w:compatSetting w:name="enableOpenTypeFeatures" w:uri="http://schemas.microsoft.com/office/word" w:val="1"/>
     <w:compatSetting w:name="doNotFlipMirrorIndents" w:uri="http://schemas.microsoft.com/office/word" w:val="1"/>
     <w:compatSetting w:name="differentiateMultirowTableHeaders" w:uri="http://schemas.microsoft.com/office/word" w:val="1"/>
-    <w:compatSetting w:name="useWord2013TrackBottomHyphenation" w:uri="http://schemas.microsoft.com/office/word" w:val="1"/>
   </w:compat>
   <w:rsids>
     <w:rsidRoot w:val="00977FBC"/>
@@ -12763,7 +12880,7 @@
 </file>
 
 <file path=word/glossary/styles.xml><?xml version="1.0" encoding="utf-8"?>
-<w:styles xmlns:mc="http://schemas.openxmlformats.org/markup-compatibility/2006" xmlns:r="http://schemas.openxmlformats.org/officeDocument/2006/relationships" xmlns:w="http://schemas.openxmlformats.org/wordprocessingml/2006/main" xmlns:w14="http://schemas.microsoft.com/office/word/2010/wordml" xmlns:w15="http://schemas.microsoft.com/office/word/2012/wordml" xmlns:w16cid="http://schemas.microsoft.com/office/word/2016/wordml/cid" xmlns:w16se="http://schemas.microsoft.com/office/word/2015/wordml/symex" mc:Ignorable="w14 w15 w16se w16cid">
+<w:styles xmlns:mc="http://schemas.openxmlformats.org/markup-compatibility/2006" xmlns:r="http://schemas.openxmlformats.org/officeDocument/2006/relationships" xmlns:w="http://schemas.openxmlformats.org/wordprocessingml/2006/main" xmlns:w14="http://schemas.microsoft.com/office/word/2010/wordml" xmlns:w15="http://schemas.microsoft.com/office/word/2012/wordml" xmlns:w16se="http://schemas.microsoft.com/office/word/2015/wordml/symex" mc:Ignorable="w14 w15 w16se">
   <w:docDefaults>
     <w:rPrDefault>
       <w:rPr>
@@ -12775,7 +12892,7 @@
     </w:rPrDefault>
     <w:pPrDefault/>
   </w:docDefaults>
-  <w:latentStyles w:defLockedState="0" w:defUIPriority="99" w:defSemiHidden="0" w:defUnhideWhenUsed="0" w:defQFormat="0" w:count="375">
+  <w:latentStyles w:defLockedState="0" w:defUIPriority="99" w:defSemiHidden="0" w:defUnhideWhenUsed="0" w:defQFormat="0" w:count="371">
     <w:lsdException w:name="Normal" w:uiPriority="0" w:qFormat="1"/>
     <w:lsdException w:name="heading 1" w:uiPriority="9" w:qFormat="1"/>
     <w:lsdException w:name="heading 2" w:semiHidden="1" w:uiPriority="9" w:unhideWhenUsed="1" w:qFormat="1"/>
@@ -12881,6 +12998,7 @@
     <w:lsdException w:name="HTML Sample" w:semiHidden="1" w:unhideWhenUsed="1"/>
     <w:lsdException w:name="HTML Typewriter" w:semiHidden="1" w:unhideWhenUsed="1"/>
     <w:lsdException w:name="HTML Variable" w:semiHidden="1" w:unhideWhenUsed="1"/>
+    <w:lsdException w:name="Normal Table" w:semiHidden="1" w:unhideWhenUsed="1"/>
     <w:lsdException w:name="annotation subject" w:semiHidden="1" w:unhideWhenUsed="1"/>
     <w:lsdException w:name="No List" w:semiHidden="1" w:unhideWhenUsed="1"/>
     <w:lsdException w:name="Outline List 1" w:semiHidden="1" w:unhideWhenUsed="1"/>
@@ -12924,8 +13042,10 @@
     <w:lsdException w:name="Table Elegant" w:semiHidden="1" w:unhideWhenUsed="1"/>
     <w:lsdException w:name="Table Professional" w:semiHidden="1" w:unhideWhenUsed="1"/>
     <w:lsdException w:name="Table Subtle 1" w:semiHidden="1" w:unhideWhenUsed="1"/>
+    <w:lsdException w:name="Table Subtle 2" w:semiHidden="1" w:unhideWhenUsed="1"/>
     <w:lsdException w:name="Table Web 1" w:semiHidden="1" w:unhideWhenUsed="1"/>
     <w:lsdException w:name="Table Web 2" w:semiHidden="1" w:unhideWhenUsed="1"/>
+    <w:lsdException w:name="Table Web 3" w:semiHidden="1" w:unhideWhenUsed="1"/>
     <w:lsdException w:name="Balloon Text" w:semiHidden="1" w:unhideWhenUsed="1"/>
     <w:lsdException w:name="Table Grid" w:uiPriority="39"/>
     <w:lsdException w:name="Table Theme" w:semiHidden="1" w:unhideWhenUsed="1"/>
@@ -13144,10 +13264,6 @@
     <w:lsdException w:name="List Table 5 Dark Accent 6" w:uiPriority="50"/>
     <w:lsdException w:name="List Table 6 Colorful Accent 6" w:uiPriority="51"/>
     <w:lsdException w:name="List Table 7 Colorful Accent 6" w:uiPriority="52"/>
-    <w:lsdException w:name="Mention" w:semiHidden="1" w:unhideWhenUsed="1"/>
-    <w:lsdException w:name="Smart Hyperlink" w:semiHidden="1" w:unhideWhenUsed="1"/>
-    <w:lsdException w:name="Hashtag" w:semiHidden="1" w:unhideWhenUsed="1"/>
-    <w:lsdException w:name="Unresolved Mention" w:semiHidden="1" w:unhideWhenUsed="1"/>
   </w:latentStyles>
   <w:style w:type="paragraph" w:default="1" w:styleId="Normal">
     <w:name w:val="Normal"/>
@@ -13384,7 +13500,7 @@
 </file>
 
 <file path=word/glossary/webSettings.xml><?xml version="1.0" encoding="utf-8"?>
-<w:webSettings xmlns:mc="http://schemas.openxmlformats.org/markup-compatibility/2006" xmlns:r="http://schemas.openxmlformats.org/officeDocument/2006/relationships" xmlns:w="http://schemas.openxmlformats.org/wordprocessingml/2006/main" xmlns:w14="http://schemas.microsoft.com/office/word/2010/wordml" xmlns:w15="http://schemas.microsoft.com/office/word/2012/wordml" xmlns:w16cid="http://schemas.microsoft.com/office/word/2016/wordml/cid" xmlns:w16se="http://schemas.microsoft.com/office/word/2015/wordml/symex" mc:Ignorable="w14 w15 w16se w16cid">
+<w:webSettings xmlns:mc="http://schemas.openxmlformats.org/markup-compatibility/2006" xmlns:r="http://schemas.openxmlformats.org/officeDocument/2006/relationships" xmlns:w="http://schemas.openxmlformats.org/wordprocessingml/2006/main" xmlns:w14="http://schemas.microsoft.com/office/word/2010/wordml" xmlns:w15="http://schemas.microsoft.com/office/word/2012/wordml" xmlns:w16se="http://schemas.microsoft.com/office/word/2015/wordml/symex" mc:Ignorable="w14 w15 w16se">
   <w:optimizeForBrowser/>
   <w:allowPNG/>
 </w:webSettings>
@@ -13658,7 +13774,7 @@
 </file>
 
 <file path=customXml/itemProps2.xml><?xml version="1.0" encoding="utf-8"?>
-<ds:datastoreItem xmlns:ds="http://schemas.openxmlformats.org/officeDocument/2006/customXml" ds:itemID="{F72E0A6E-24A4-F24D-8194-861AA879C109}">
+<ds:datastoreItem xmlns:ds="http://schemas.openxmlformats.org/officeDocument/2006/customXml" ds:itemID="{315DFEAA-C7AF-4B18-B2E5-58414565774C}">
   <ds:schemaRefs>
     <ds:schemaRef ds:uri="http://schemas.openxmlformats.org/officeDocument/2006/bibliography"/>
   </ds:schemaRefs>

--- a/Deliverables/Dissertation.docx
+++ b/Deliverables/Dissertation.docx
@@ -1,6 +1,6 @@
 
 <file path=word/document.xml><?xml version="1.0" encoding="utf-8"?>
-<w:document xmlns:wpc="http://schemas.microsoft.com/office/word/2010/wordprocessingCanvas" xmlns:cx="http://schemas.microsoft.com/office/drawing/2014/chartex" xmlns:cx1="http://schemas.microsoft.com/office/drawing/2015/9/8/chartex" xmlns:mc="http://schemas.openxmlformats.org/markup-compatibility/2006" xmlns:o="urn:schemas-microsoft-com:office:office" xmlns:r="http://schemas.openxmlformats.org/officeDocument/2006/relationships" xmlns:m="http://schemas.openxmlformats.org/officeDocument/2006/math" xmlns:v="urn:schemas-microsoft-com:vml" xmlns:wp14="http://schemas.microsoft.com/office/word/2010/wordprocessingDrawing" xmlns:wp="http://schemas.openxmlformats.org/drawingml/2006/wordprocessingDrawing" xmlns:w10="urn:schemas-microsoft-com:office:word" xmlns:w="http://schemas.openxmlformats.org/wordprocessingml/2006/main" xmlns:w14="http://schemas.microsoft.com/office/word/2010/wordml" xmlns:w15="http://schemas.microsoft.com/office/word/2012/wordml" xmlns:w16se="http://schemas.microsoft.com/office/word/2015/wordml/symex" xmlns:wpg="http://schemas.microsoft.com/office/word/2010/wordprocessingGroup" xmlns:wpi="http://schemas.microsoft.com/office/word/2010/wordprocessingInk" xmlns:wne="http://schemas.microsoft.com/office/word/2006/wordml" xmlns:wps="http://schemas.microsoft.com/office/word/2010/wordprocessingShape" mc:Ignorable="w14 w15 w16se wp14">
+<w:document xmlns:wpc="http://schemas.microsoft.com/office/word/2010/wordprocessingCanvas" xmlns:cx="http://schemas.microsoft.com/office/drawing/2014/chartex" xmlns:cx1="http://schemas.microsoft.com/office/drawing/2015/9/8/chartex" xmlns:cx2="http://schemas.microsoft.com/office/drawing/2015/10/21/chartex" xmlns:cx3="http://schemas.microsoft.com/office/drawing/2016/5/9/chartex" xmlns:cx4="http://schemas.microsoft.com/office/drawing/2016/5/10/chartex" xmlns:cx5="http://schemas.microsoft.com/office/drawing/2016/5/11/chartex" xmlns:cx6="http://schemas.microsoft.com/office/drawing/2016/5/12/chartex" xmlns:cx7="http://schemas.microsoft.com/office/drawing/2016/5/13/chartex" xmlns:cx8="http://schemas.microsoft.com/office/drawing/2016/5/14/chartex" xmlns:mc="http://schemas.openxmlformats.org/markup-compatibility/2006" xmlns:aink="http://schemas.microsoft.com/office/drawing/2016/ink" xmlns:am3d="http://schemas.microsoft.com/office/drawing/2017/model3d" xmlns:o="urn:schemas-microsoft-com:office:office" xmlns:r="http://schemas.openxmlformats.org/officeDocument/2006/relationships" xmlns:m="http://schemas.openxmlformats.org/officeDocument/2006/math" xmlns:v="urn:schemas-microsoft-com:vml" xmlns:wp14="http://schemas.microsoft.com/office/word/2010/wordprocessingDrawing" xmlns:wp="http://schemas.openxmlformats.org/drawingml/2006/wordprocessingDrawing" xmlns:w10="urn:schemas-microsoft-com:office:word" xmlns:w="http://schemas.openxmlformats.org/wordprocessingml/2006/main" xmlns:w14="http://schemas.microsoft.com/office/word/2010/wordml" xmlns:w15="http://schemas.microsoft.com/office/word/2012/wordml" xmlns:w16cid="http://schemas.microsoft.com/office/word/2016/wordml/cid" xmlns:w16se="http://schemas.microsoft.com/office/word/2015/wordml/symex" xmlns:wpg="http://schemas.microsoft.com/office/word/2010/wordprocessingGroup" xmlns:wpi="http://schemas.microsoft.com/office/word/2010/wordprocessingInk" xmlns:wne="http://schemas.microsoft.com/office/word/2006/wordml" xmlns:wps="http://schemas.microsoft.com/office/word/2010/wordprocessingShape" mc:Ignorable="w14 w15 w16se w16cid wp14">
   <w:body>
     <w:p>
       <w:pPr>
@@ -18,7 +18,6 @@
           <w15:appearance w15:val="hidden"/>
           <w:text w:multiLine="1"/>
         </w:sdtPr>
-        <w:sdtEndPr/>
         <w:sdtContent>
           <w:r>
             <w:t>Real</w:t>
@@ -66,7 +65,6 @@
         <w:showingPlcHdr/>
         <w15:appearance w15:val="hidden"/>
       </w:sdtPr>
-      <w:sdtEndPr/>
       <w:sdtContent>
         <w:p>
           <w:pPr>
@@ -95,7 +93,7 @@
         <w:t>, supervised by Matt Collison.</w:t>
       </w:r>
     </w:p>
-    <w:bookmarkStart w:id="0" w:name="_Toc506894334" w:displacedByCustomXml="next"/>
+    <w:bookmarkStart w:id="0" w:name="_Toc506998707" w:displacedByCustomXml="next"/>
     <w:sdt>
       <w:sdtPr>
         <w:alias w:val="Abstract:"/>
@@ -108,7 +106,6 @@
         <w:showingPlcHdr/>
         <w15:appearance w15:val="hidden"/>
       </w:sdtPr>
-      <w:sdtEndPr/>
       <w:sdtContent>
         <w:p>
           <w:pPr>
@@ -265,7 +262,7 @@
       <w:pPr>
         <w:pStyle w:val="SectionTitle"/>
       </w:pPr>
-      <w:bookmarkStart w:id="1" w:name="_Toc506894335"/>
+      <w:bookmarkStart w:id="1" w:name="_Toc506998708"/>
       <w:r>
         <w:lastRenderedPageBreak/>
         <w:t>Declaration</w:t>
@@ -387,7 +384,7 @@
       <w:pPr>
         <w:pStyle w:val="SectionTitle"/>
       </w:pPr>
-      <w:bookmarkStart w:id="2" w:name="_Toc506894336"/>
+      <w:bookmarkStart w:id="2" w:name="_Toc506998709"/>
       <w:r>
         <w:lastRenderedPageBreak/>
         <w:t>Acknowledgments</w:t>
@@ -539,8 +536,6 @@
             <w:rPr>
               <w:noProof/>
               <w:kern w:val="0"/>
-              <w:sz w:val="22"/>
-              <w:szCs w:val="22"/>
               <w:lang w:val="en-GB" w:eastAsia="en-GB"/>
             </w:rPr>
           </w:pPr>
@@ -553,7 +548,7 @@
           <w:r>
             <w:fldChar w:fldCharType="separate"/>
           </w:r>
-          <w:hyperlink w:anchor="_Toc506894334" w:history="1">
+          <w:hyperlink w:anchor="_Toc506998707" w:history="1">
             <w:r>
               <w:rPr>
                 <w:rStyle w:val="Hyperlink"/>
@@ -580,7 +575,7 @@
                 <w:noProof/>
                 <w:webHidden/>
               </w:rPr>
-              <w:instrText xml:space="preserve"> PAGEREF _Toc506894334 \h </w:instrText>
+              <w:instrText xml:space="preserve"> PAGEREF _Toc506998707 \h </w:instrText>
             </w:r>
             <w:r>
               <w:rPr>
@@ -620,12 +615,10 @@
             <w:rPr>
               <w:noProof/>
               <w:kern w:val="0"/>
-              <w:sz w:val="22"/>
-              <w:szCs w:val="22"/>
               <w:lang w:val="en-GB" w:eastAsia="en-GB"/>
             </w:rPr>
           </w:pPr>
-          <w:hyperlink w:anchor="_Toc506894335" w:history="1">
+          <w:hyperlink w:anchor="_Toc506998708" w:history="1">
             <w:r>
               <w:rPr>
                 <w:rStyle w:val="Hyperlink"/>
@@ -652,7 +645,7 @@
                 <w:noProof/>
                 <w:webHidden/>
               </w:rPr>
-              <w:instrText xml:space="preserve"> PAGEREF _Toc506894335 \h </w:instrText>
+              <w:instrText xml:space="preserve"> PAGEREF _Toc506998708 \h </w:instrText>
             </w:r>
             <w:r>
               <w:rPr>
@@ -692,12 +685,10 @@
             <w:rPr>
               <w:noProof/>
               <w:kern w:val="0"/>
-              <w:sz w:val="22"/>
-              <w:szCs w:val="22"/>
               <w:lang w:val="en-GB" w:eastAsia="en-GB"/>
             </w:rPr>
           </w:pPr>
-          <w:hyperlink w:anchor="_Toc506894336" w:history="1">
+          <w:hyperlink w:anchor="_Toc506998709" w:history="1">
             <w:r>
               <w:rPr>
                 <w:rStyle w:val="Hyperlink"/>
@@ -724,7 +715,7 @@
                 <w:noProof/>
                 <w:webHidden/>
               </w:rPr>
-              <w:instrText xml:space="preserve"> PAGEREF _Toc506894336 \h </w:instrText>
+              <w:instrText xml:space="preserve"> PAGEREF _Toc506998709 \h </w:instrText>
             </w:r>
             <w:r>
               <w:rPr>
@@ -764,12 +755,10 @@
             <w:rPr>
               <w:noProof/>
               <w:kern w:val="0"/>
-              <w:sz w:val="22"/>
-              <w:szCs w:val="22"/>
               <w:lang w:val="en-GB" w:eastAsia="en-GB"/>
             </w:rPr>
           </w:pPr>
-          <w:hyperlink w:anchor="_Toc506894337" w:history="1">
+          <w:hyperlink w:anchor="_Toc506998710" w:history="1">
             <w:r>
               <w:rPr>
                 <w:rStyle w:val="Hyperlink"/>
@@ -796,7 +785,7 @@
                 <w:noProof/>
                 <w:webHidden/>
               </w:rPr>
-              <w:instrText xml:space="preserve"> PAGEREF _Toc506894337 \h </w:instrText>
+              <w:instrText xml:space="preserve"> PAGEREF _Toc506998710 \h </w:instrText>
             </w:r>
             <w:r>
               <w:rPr>
@@ -836,12 +825,10 @@
             <w:rPr>
               <w:noProof/>
               <w:kern w:val="0"/>
-              <w:sz w:val="22"/>
-              <w:szCs w:val="22"/>
               <w:lang w:val="en-GB" w:eastAsia="en-GB"/>
             </w:rPr>
           </w:pPr>
-          <w:hyperlink w:anchor="_Toc506894338" w:history="1">
+          <w:hyperlink w:anchor="_Toc506998711" w:history="1">
             <w:r>
               <w:rPr>
                 <w:rStyle w:val="Hyperlink"/>
@@ -868,7 +855,7 @@
                 <w:noProof/>
                 <w:webHidden/>
               </w:rPr>
-              <w:instrText xml:space="preserve"> PAGEREF _Toc506894338 \h </w:instrText>
+              <w:instrText xml:space="preserve"> PAGEREF _Toc506998711 \h </w:instrText>
             </w:r>
             <w:r>
               <w:rPr>
@@ -908,12 +895,10 @@
             <w:rPr>
               <w:noProof/>
               <w:kern w:val="0"/>
-              <w:sz w:val="22"/>
-              <w:szCs w:val="22"/>
               <w:lang w:val="en-GB" w:eastAsia="en-GB"/>
             </w:rPr>
           </w:pPr>
-          <w:hyperlink w:anchor="_Toc506894339" w:history="1">
+          <w:hyperlink w:anchor="_Toc506998712" w:history="1">
             <w:r>
               <w:rPr>
                 <w:rStyle w:val="Hyperlink"/>
@@ -940,7 +925,7 @@
                 <w:noProof/>
                 <w:webHidden/>
               </w:rPr>
-              <w:instrText xml:space="preserve"> PAGEREF _Toc506894339 \h </w:instrText>
+              <w:instrText xml:space="preserve"> PAGEREF _Toc506998712 \h </w:instrText>
             </w:r>
             <w:r>
               <w:rPr>
@@ -980,12 +965,10 @@
             <w:rPr>
               <w:noProof/>
               <w:kern w:val="0"/>
-              <w:sz w:val="22"/>
-              <w:szCs w:val="22"/>
               <w:lang w:val="en-GB" w:eastAsia="en-GB"/>
             </w:rPr>
           </w:pPr>
-          <w:hyperlink w:anchor="_Toc506894340" w:history="1">
+          <w:hyperlink w:anchor="_Toc506998713" w:history="1">
             <w:r>
               <w:rPr>
                 <w:rStyle w:val="Hyperlink"/>
@@ -1012,7 +995,7 @@
                 <w:noProof/>
                 <w:webHidden/>
               </w:rPr>
-              <w:instrText xml:space="preserve"> PAGEREF _Toc506894340 \h </w:instrText>
+              <w:instrText xml:space="preserve"> PAGEREF _Toc506998713 \h </w:instrText>
             </w:r>
             <w:r>
               <w:rPr>
@@ -1052,12 +1035,10 @@
             <w:rPr>
               <w:noProof/>
               <w:kern w:val="0"/>
-              <w:sz w:val="22"/>
-              <w:szCs w:val="22"/>
               <w:lang w:val="en-GB" w:eastAsia="en-GB"/>
             </w:rPr>
           </w:pPr>
-          <w:hyperlink w:anchor="_Toc506894341" w:history="1">
+          <w:hyperlink w:anchor="_Toc506998714" w:history="1">
             <w:r>
               <w:rPr>
                 <w:rStyle w:val="Hyperlink"/>
@@ -1084,7 +1065,7 @@
                 <w:noProof/>
                 <w:webHidden/>
               </w:rPr>
-              <w:instrText xml:space="preserve"> PAGEREF _Toc506894341 \h </w:instrText>
+              <w:instrText xml:space="preserve"> PAGEREF _Toc506998714 \h </w:instrText>
             </w:r>
             <w:r>
               <w:rPr>
@@ -1124,12 +1105,10 @@
             <w:rPr>
               <w:noProof/>
               <w:kern w:val="0"/>
-              <w:sz w:val="22"/>
-              <w:szCs w:val="22"/>
               <w:lang w:val="en-GB" w:eastAsia="en-GB"/>
             </w:rPr>
           </w:pPr>
-          <w:hyperlink w:anchor="_Toc506894342" w:history="1">
+          <w:hyperlink w:anchor="_Toc506998715" w:history="1">
             <w:r>
               <w:rPr>
                 <w:rStyle w:val="Hyperlink"/>
@@ -1156,7 +1135,7 @@
                 <w:noProof/>
                 <w:webHidden/>
               </w:rPr>
-              <w:instrText xml:space="preserve"> PAGEREF _Toc506894342 \h </w:instrText>
+              <w:instrText xml:space="preserve"> PAGEREF _Toc506998715 \h </w:instrText>
             </w:r>
             <w:r>
               <w:rPr>
@@ -1196,12 +1175,10 @@
             <w:rPr>
               <w:noProof/>
               <w:kern w:val="0"/>
-              <w:sz w:val="22"/>
-              <w:szCs w:val="22"/>
               <w:lang w:val="en-GB" w:eastAsia="en-GB"/>
             </w:rPr>
           </w:pPr>
-          <w:hyperlink w:anchor="_Toc506894343" w:history="1">
+          <w:hyperlink w:anchor="_Toc506998716" w:history="1">
             <w:r>
               <w:rPr>
                 <w:rStyle w:val="Hyperlink"/>
@@ -1228,7 +1205,7 @@
                 <w:noProof/>
                 <w:webHidden/>
               </w:rPr>
-              <w:instrText xml:space="preserve"> PAGEREF _Toc506894343 \h </w:instrText>
+              <w:instrText xml:space="preserve"> PAGEREF _Toc506998716 \h </w:instrText>
             </w:r>
             <w:r>
               <w:rPr>
@@ -1268,12 +1245,10 @@
             <w:rPr>
               <w:noProof/>
               <w:kern w:val="0"/>
-              <w:sz w:val="22"/>
-              <w:szCs w:val="22"/>
               <w:lang w:val="en-GB" w:eastAsia="en-GB"/>
             </w:rPr>
           </w:pPr>
-          <w:hyperlink w:anchor="_Toc506894344" w:history="1">
+          <w:hyperlink w:anchor="_Toc506998717" w:history="1">
             <w:r>
               <w:rPr>
                 <w:rStyle w:val="Hyperlink"/>
@@ -1300,7 +1275,7 @@
                 <w:noProof/>
                 <w:webHidden/>
               </w:rPr>
-              <w:instrText xml:space="preserve"> PAGEREF _Toc506894344 \h </w:instrText>
+              <w:instrText xml:space="preserve"> PAGEREF _Toc506998717 \h </w:instrText>
             </w:r>
             <w:r>
               <w:rPr>
@@ -1340,12 +1315,10 @@
             <w:rPr>
               <w:noProof/>
               <w:kern w:val="0"/>
-              <w:sz w:val="22"/>
-              <w:szCs w:val="22"/>
               <w:lang w:val="en-GB" w:eastAsia="en-GB"/>
             </w:rPr>
           </w:pPr>
-          <w:hyperlink w:anchor="_Toc506894345" w:history="1">
+          <w:hyperlink w:anchor="_Toc506998718" w:history="1">
             <w:r>
               <w:rPr>
                 <w:rStyle w:val="Hyperlink"/>
@@ -1372,7 +1345,7 @@
                 <w:noProof/>
                 <w:webHidden/>
               </w:rPr>
-              <w:instrText xml:space="preserve"> PAGEREF _Toc506894345 \h </w:instrText>
+              <w:instrText xml:space="preserve"> PAGEREF _Toc506998718 \h </w:instrText>
             </w:r>
             <w:r>
               <w:rPr>
@@ -1412,12 +1385,10 @@
             <w:rPr>
               <w:noProof/>
               <w:kern w:val="0"/>
-              <w:sz w:val="22"/>
-              <w:szCs w:val="22"/>
               <w:lang w:val="en-GB" w:eastAsia="en-GB"/>
             </w:rPr>
           </w:pPr>
-          <w:hyperlink w:anchor="_Toc506894346" w:history="1">
+          <w:hyperlink w:anchor="_Toc506998719" w:history="1">
             <w:r>
               <w:rPr>
                 <w:rStyle w:val="Hyperlink"/>
@@ -1444,7 +1415,7 @@
                 <w:noProof/>
                 <w:webHidden/>
               </w:rPr>
-              <w:instrText xml:space="preserve"> PAGEREF _Toc506894346 \h </w:instrText>
+              <w:instrText xml:space="preserve"> PAGEREF _Toc506998719 \h </w:instrText>
             </w:r>
             <w:r>
               <w:rPr>
@@ -1484,12 +1455,10 @@
             <w:rPr>
               <w:noProof/>
               <w:kern w:val="0"/>
-              <w:sz w:val="22"/>
-              <w:szCs w:val="22"/>
               <w:lang w:val="en-GB" w:eastAsia="en-GB"/>
             </w:rPr>
           </w:pPr>
-          <w:hyperlink w:anchor="_Toc506894347" w:history="1">
+          <w:hyperlink w:anchor="_Toc506998720" w:history="1">
             <w:r>
               <w:rPr>
                 <w:rStyle w:val="Hyperlink"/>
@@ -1516,7 +1485,7 @@
                 <w:noProof/>
                 <w:webHidden/>
               </w:rPr>
-              <w:instrText xml:space="preserve"> PAGEREF _Toc506894347 \h </w:instrText>
+              <w:instrText xml:space="preserve"> PAGEREF _Toc506998720 \h </w:instrText>
             </w:r>
             <w:r>
               <w:rPr>
@@ -1536,7 +1505,7 @@
                 <w:noProof/>
                 <w:webHidden/>
               </w:rPr>
-              <w:t>13</w:t>
+              <w:t>14</w:t>
             </w:r>
             <w:r>
               <w:rPr>
@@ -1556,12 +1525,10 @@
             <w:rPr>
               <w:noProof/>
               <w:kern w:val="0"/>
-              <w:sz w:val="22"/>
-              <w:szCs w:val="22"/>
               <w:lang w:val="en-GB" w:eastAsia="en-GB"/>
             </w:rPr>
           </w:pPr>
-          <w:hyperlink w:anchor="_Toc506894348" w:history="1">
+          <w:hyperlink w:anchor="_Toc506998721" w:history="1">
             <w:r>
               <w:rPr>
                 <w:rStyle w:val="Hyperlink"/>
@@ -1588,7 +1555,7 @@
                 <w:noProof/>
                 <w:webHidden/>
               </w:rPr>
-              <w:instrText xml:space="preserve"> PAGEREF _Toc506894348 \h </w:instrText>
+              <w:instrText xml:space="preserve"> PAGEREF _Toc506998721 \h </w:instrText>
             </w:r>
             <w:r>
               <w:rPr>
@@ -1608,7 +1575,7 @@
                 <w:noProof/>
                 <w:webHidden/>
               </w:rPr>
-              <w:t>13</w:t>
+              <w:t>14</w:t>
             </w:r>
             <w:r>
               <w:rPr>
@@ -1628,12 +1595,10 @@
             <w:rPr>
               <w:noProof/>
               <w:kern w:val="0"/>
-              <w:sz w:val="22"/>
-              <w:szCs w:val="22"/>
               <w:lang w:val="en-GB" w:eastAsia="en-GB"/>
             </w:rPr>
           </w:pPr>
-          <w:hyperlink w:anchor="_Toc506894349" w:history="1">
+          <w:hyperlink w:anchor="_Toc506998722" w:history="1">
             <w:r>
               <w:rPr>
                 <w:rStyle w:val="Hyperlink"/>
@@ -1660,7 +1625,7 @@
                 <w:noProof/>
                 <w:webHidden/>
               </w:rPr>
-              <w:instrText xml:space="preserve"> PAGEREF _Toc506894349 \h </w:instrText>
+              <w:instrText xml:space="preserve"> PAGEREF _Toc506998722 \h </w:instrText>
             </w:r>
             <w:r>
               <w:rPr>
@@ -1680,7 +1645,7 @@
                 <w:noProof/>
                 <w:webHidden/>
               </w:rPr>
-              <w:t>13</w:t>
+              <w:t>14</w:t>
             </w:r>
             <w:r>
               <w:rPr>
@@ -1700,12 +1665,10 @@
             <w:rPr>
               <w:noProof/>
               <w:kern w:val="0"/>
-              <w:sz w:val="22"/>
-              <w:szCs w:val="22"/>
               <w:lang w:val="en-GB" w:eastAsia="en-GB"/>
             </w:rPr>
           </w:pPr>
-          <w:hyperlink w:anchor="_Toc506894350" w:history="1">
+          <w:hyperlink w:anchor="_Toc506998723" w:history="1">
             <w:r>
               <w:rPr>
                 <w:rStyle w:val="Hyperlink"/>
@@ -1732,7 +1695,7 @@
                 <w:noProof/>
                 <w:webHidden/>
               </w:rPr>
-              <w:instrText xml:space="preserve"> PAGEREF _Toc506894350 \h </w:instrText>
+              <w:instrText xml:space="preserve"> PAGEREF _Toc506998723 \h </w:instrText>
             </w:r>
             <w:r>
               <w:rPr>
@@ -1752,7 +1715,7 @@
                 <w:noProof/>
                 <w:webHidden/>
               </w:rPr>
-              <w:t>13</w:t>
+              <w:t>14</w:t>
             </w:r>
             <w:r>
               <w:rPr>
@@ -1772,12 +1735,10 @@
             <w:rPr>
               <w:noProof/>
               <w:kern w:val="0"/>
-              <w:sz w:val="22"/>
-              <w:szCs w:val="22"/>
               <w:lang w:val="en-GB" w:eastAsia="en-GB"/>
             </w:rPr>
           </w:pPr>
-          <w:hyperlink w:anchor="_Toc506894351" w:history="1">
+          <w:hyperlink w:anchor="_Toc506998724" w:history="1">
             <w:r>
               <w:rPr>
                 <w:rStyle w:val="Hyperlink"/>
@@ -1804,7 +1765,7 @@
                 <w:noProof/>
                 <w:webHidden/>
               </w:rPr>
-              <w:instrText xml:space="preserve"> PAGEREF _Toc506894351 \h </w:instrText>
+              <w:instrText xml:space="preserve"> PAGEREF _Toc506998724 \h </w:instrText>
             </w:r>
             <w:r>
               <w:rPr>
@@ -1824,7 +1785,7 @@
                 <w:noProof/>
                 <w:webHidden/>
               </w:rPr>
-              <w:t>13</w:t>
+              <w:t>15</w:t>
             </w:r>
             <w:r>
               <w:rPr>
@@ -1844,12 +1805,10 @@
             <w:rPr>
               <w:noProof/>
               <w:kern w:val="0"/>
-              <w:sz w:val="22"/>
-              <w:szCs w:val="22"/>
               <w:lang w:val="en-GB" w:eastAsia="en-GB"/>
             </w:rPr>
           </w:pPr>
-          <w:hyperlink w:anchor="_Toc506894352" w:history="1">
+          <w:hyperlink w:anchor="_Toc506998725" w:history="1">
             <w:r>
               <w:rPr>
                 <w:rStyle w:val="Hyperlink"/>
@@ -1876,7 +1835,7 @@
                 <w:noProof/>
                 <w:webHidden/>
               </w:rPr>
-              <w:instrText xml:space="preserve"> PAGEREF _Toc506894352 \h </w:instrText>
+              <w:instrText xml:space="preserve"> PAGEREF _Toc506998725 \h </w:instrText>
             </w:r>
             <w:r>
               <w:rPr>
@@ -1896,7 +1855,7 @@
                 <w:noProof/>
                 <w:webHidden/>
               </w:rPr>
-              <w:t>16</w:t>
+              <w:t>17</w:t>
             </w:r>
             <w:r>
               <w:rPr>
@@ -1916,12 +1875,10 @@
             <w:rPr>
               <w:noProof/>
               <w:kern w:val="0"/>
-              <w:sz w:val="22"/>
-              <w:szCs w:val="22"/>
               <w:lang w:val="en-GB" w:eastAsia="en-GB"/>
             </w:rPr>
           </w:pPr>
-          <w:hyperlink w:anchor="_Toc506894353" w:history="1">
+          <w:hyperlink w:anchor="_Toc506998726" w:history="1">
             <w:r>
               <w:rPr>
                 <w:rStyle w:val="Hyperlink"/>
@@ -1948,7 +1905,7 @@
                 <w:noProof/>
                 <w:webHidden/>
               </w:rPr>
-              <w:instrText xml:space="preserve"> PAGEREF _Toc506894353 \h </w:instrText>
+              <w:instrText xml:space="preserve"> PAGEREF _Toc506998726 \h </w:instrText>
             </w:r>
             <w:r>
               <w:rPr>
@@ -1968,7 +1925,7 @@
                 <w:noProof/>
                 <w:webHidden/>
               </w:rPr>
-              <w:t>17</w:t>
+              <w:t>19</w:t>
             </w:r>
             <w:r>
               <w:rPr>
@@ -1988,12 +1945,10 @@
             <w:rPr>
               <w:noProof/>
               <w:kern w:val="0"/>
-              <w:sz w:val="22"/>
-              <w:szCs w:val="22"/>
               <w:lang w:val="en-GB" w:eastAsia="en-GB"/>
             </w:rPr>
           </w:pPr>
-          <w:hyperlink w:anchor="_Toc506894354" w:history="1">
+          <w:hyperlink w:anchor="_Toc506998727" w:history="1">
             <w:r>
               <w:rPr>
                 <w:rStyle w:val="Hyperlink"/>
@@ -2020,7 +1975,7 @@
                 <w:noProof/>
                 <w:webHidden/>
               </w:rPr>
-              <w:instrText xml:space="preserve"> PAGEREF _Toc506894354 \h </w:instrText>
+              <w:instrText xml:space="preserve"> PAGEREF _Toc506998727 \h </w:instrText>
             </w:r>
             <w:r>
               <w:rPr>
@@ -2040,7 +1995,7 @@
                 <w:noProof/>
                 <w:webHidden/>
               </w:rPr>
-              <w:t>18</w:t>
+              <w:t>20</w:t>
             </w:r>
             <w:r>
               <w:rPr>
@@ -2060,12 +2015,10 @@
             <w:rPr>
               <w:noProof/>
               <w:kern w:val="0"/>
-              <w:sz w:val="22"/>
-              <w:szCs w:val="22"/>
               <w:lang w:val="en-GB" w:eastAsia="en-GB"/>
             </w:rPr>
           </w:pPr>
-          <w:hyperlink w:anchor="_Toc506894355" w:history="1">
+          <w:hyperlink w:anchor="_Toc506998728" w:history="1">
             <w:r>
               <w:rPr>
                 <w:rStyle w:val="Hyperlink"/>
@@ -2092,7 +2045,7 @@
                 <w:noProof/>
                 <w:webHidden/>
               </w:rPr>
-              <w:instrText xml:space="preserve"> PAGEREF _Toc506894355 \h </w:instrText>
+              <w:instrText xml:space="preserve"> PAGEREF _Toc506998728 \h </w:instrText>
             </w:r>
             <w:r>
               <w:rPr>
@@ -2112,7 +2065,7 @@
                 <w:noProof/>
                 <w:webHidden/>
               </w:rPr>
-              <w:t>20</w:t>
+              <w:t>22</w:t>
             </w:r>
             <w:r>
               <w:rPr>
@@ -2132,12 +2085,10 @@
             <w:rPr>
               <w:noProof/>
               <w:kern w:val="0"/>
-              <w:sz w:val="22"/>
-              <w:szCs w:val="22"/>
               <w:lang w:val="en-GB" w:eastAsia="en-GB"/>
             </w:rPr>
           </w:pPr>
-          <w:hyperlink w:anchor="_Toc506894356" w:history="1">
+          <w:hyperlink w:anchor="_Toc506998729" w:history="1">
             <w:r>
               <w:rPr>
                 <w:rStyle w:val="Hyperlink"/>
@@ -2164,7 +2115,7 @@
                 <w:noProof/>
                 <w:webHidden/>
               </w:rPr>
-              <w:instrText xml:space="preserve"> PAGEREF _Toc506894356 \h </w:instrText>
+              <w:instrText xml:space="preserve"> PAGEREF _Toc506998729 \h </w:instrText>
             </w:r>
             <w:r>
               <w:rPr>
@@ -2184,7 +2135,7 @@
                 <w:noProof/>
                 <w:webHidden/>
               </w:rPr>
-              <w:t>23</w:t>
+              <w:t>25</w:t>
             </w:r>
             <w:r>
               <w:rPr>
@@ -2204,12 +2155,10 @@
             <w:rPr>
               <w:noProof/>
               <w:kern w:val="0"/>
-              <w:sz w:val="22"/>
-              <w:szCs w:val="22"/>
               <w:lang w:val="en-GB" w:eastAsia="en-GB"/>
             </w:rPr>
           </w:pPr>
-          <w:hyperlink w:anchor="_Toc506894357" w:history="1">
+          <w:hyperlink w:anchor="_Toc506998730" w:history="1">
             <w:r>
               <w:rPr>
                 <w:rStyle w:val="Hyperlink"/>
@@ -2236,7 +2185,7 @@
                 <w:noProof/>
                 <w:webHidden/>
               </w:rPr>
-              <w:instrText xml:space="preserve"> PAGEREF _Toc506894357 \h </w:instrText>
+              <w:instrText xml:space="preserve"> PAGEREF _Toc506998730 \h </w:instrText>
             </w:r>
             <w:r>
               <w:rPr>
@@ -2256,7 +2205,7 @@
                 <w:noProof/>
                 <w:webHidden/>
               </w:rPr>
-              <w:t>24</w:t>
+              <w:t>26</w:t>
             </w:r>
             <w:r>
               <w:rPr>
@@ -2276,12 +2225,10 @@
             <w:rPr>
               <w:noProof/>
               <w:kern w:val="0"/>
-              <w:sz w:val="22"/>
-              <w:szCs w:val="22"/>
               <w:lang w:val="en-GB" w:eastAsia="en-GB"/>
             </w:rPr>
           </w:pPr>
-          <w:hyperlink w:anchor="_Toc506894358" w:history="1">
+          <w:hyperlink w:anchor="_Toc506998731" w:history="1">
             <w:r>
               <w:rPr>
                 <w:rStyle w:val="Hyperlink"/>
@@ -2308,7 +2255,7 @@
                 <w:noProof/>
                 <w:webHidden/>
               </w:rPr>
-              <w:instrText xml:space="preserve"> PAGEREF _Toc506894358 \h </w:instrText>
+              <w:instrText xml:space="preserve"> PAGEREF _Toc506998731 \h </w:instrText>
             </w:r>
             <w:r>
               <w:rPr>
@@ -2328,7 +2275,7 @@
                 <w:noProof/>
                 <w:webHidden/>
               </w:rPr>
-              <w:t>25</w:t>
+              <w:t>27</w:t>
             </w:r>
             <w:r>
               <w:rPr>
@@ -2370,6 +2317,8 @@
       <w:pPr>
         <w:pStyle w:val="NoSpacing"/>
       </w:pPr>
+      <w:bookmarkStart w:id="3" w:name="_GoBack"/>
+      <w:bookmarkEnd w:id="3"/>
     </w:p>
     <w:p>
       <w:pPr>
@@ -2430,22 +2379,22 @@
       <w:pPr>
         <w:pStyle w:val="Heading1"/>
       </w:pPr>
-      <w:bookmarkStart w:id="3" w:name="_Toc506894337"/>
+      <w:bookmarkStart w:id="4" w:name="_Toc506998710"/>
       <w:r>
         <w:lastRenderedPageBreak/>
         <w:t>Introduction</w:t>
       </w:r>
-      <w:bookmarkEnd w:id="3"/>
+      <w:bookmarkEnd w:id="4"/>
     </w:p>
     <w:p>
       <w:pPr>
         <w:pStyle w:val="Heading2"/>
       </w:pPr>
-      <w:bookmarkStart w:id="4" w:name="_Toc506894338"/>
+      <w:bookmarkStart w:id="5" w:name="_Toc506998711"/>
       <w:r>
         <w:t>Motivation</w:t>
       </w:r>
-      <w:bookmarkEnd w:id="4"/>
+      <w:bookmarkEnd w:id="5"/>
     </w:p>
     <w:p>
       <w:r>
@@ -2751,11 +2700,11 @@
       <w:pPr>
         <w:pStyle w:val="Heading2"/>
       </w:pPr>
-      <w:bookmarkStart w:id="5" w:name="_Toc506894339"/>
+      <w:bookmarkStart w:id="6" w:name="_Toc506998712"/>
       <w:r>
         <w:t>Aim</w:t>
       </w:r>
-      <w:bookmarkEnd w:id="5"/>
+      <w:bookmarkEnd w:id="6"/>
     </w:p>
     <w:p>
       <w:r>
@@ -2790,11 +2739,11 @@
       <w:pPr>
         <w:pStyle w:val="Heading2"/>
       </w:pPr>
-      <w:bookmarkStart w:id="6" w:name="_Toc506894340"/>
+      <w:bookmarkStart w:id="7" w:name="_Toc506998713"/>
       <w:r>
         <w:t>Objectives</w:t>
       </w:r>
-      <w:bookmarkEnd w:id="6"/>
+      <w:bookmarkEnd w:id="7"/>
       <w:r>
         <w:t xml:space="preserve"> </w:t>
       </w:r>
@@ -2911,12 +2860,12 @@
       <w:pPr>
         <w:pStyle w:val="Heading2"/>
       </w:pPr>
-      <w:bookmarkStart w:id="7" w:name="_Toc506894341"/>
+      <w:bookmarkStart w:id="8" w:name="_Toc506998714"/>
       <w:r>
         <w:lastRenderedPageBreak/>
         <w:t>Paper Structure</w:t>
       </w:r>
-      <w:bookmarkEnd w:id="7"/>
+      <w:bookmarkEnd w:id="8"/>
       <w:r>
         <w:t xml:space="preserve"> </w:t>
       </w:r>
@@ -2930,11 +2879,11 @@
       <w:pPr>
         <w:pStyle w:val="Heading1"/>
       </w:pPr>
-      <w:bookmarkStart w:id="8" w:name="_Toc506894342"/>
+      <w:bookmarkStart w:id="9" w:name="_Toc506998715"/>
       <w:r>
         <w:t>Background and Literature Review</w:t>
       </w:r>
-      <w:bookmarkEnd w:id="8"/>
+      <w:bookmarkEnd w:id="9"/>
     </w:p>
     <w:p>
       <w:r>
@@ -2966,11 +2915,11 @@
       <w:pPr>
         <w:pStyle w:val="Heading2"/>
       </w:pPr>
-      <w:bookmarkStart w:id="9" w:name="_Toc506894343"/>
+      <w:bookmarkStart w:id="10" w:name="_Toc506998716"/>
       <w:r>
         <w:t>Video Processing Methodologies and their Adoption</w:t>
       </w:r>
-      <w:bookmarkEnd w:id="9"/>
+      <w:bookmarkEnd w:id="10"/>
     </w:p>
     <w:p>
       <w:r>
@@ -3042,7 +2991,13 @@
         <w:t>rst intelligent understanding of</w:t>
       </w:r>
       <w:r>
-        <w:t xml:space="preserve"> what is occurring in the video, and provides the basis for more advanced techniques. Advanced techniques often include facial recognition and person identification, along with behavior and activity analysis</w:t>
+        <w:t xml:space="preserve"> what is occurring in the </w:t>
+      </w:r>
+      <w:r>
+        <w:t>video and</w:t>
+      </w:r>
+      <w:r>
+        <w:t xml:space="preserve"> provides the basis for more advanced techniques. Advanced techniques often include facial recognition and person identification, along with behavior and activity analysis</w:t>
       </w:r>
       <w:r>
         <w:t xml:space="preserve">, all of which </w:t>
@@ -3173,18 +3128,26 @@
       <w:pPr>
         <w:pStyle w:val="Heading3"/>
       </w:pPr>
-      <w:bookmarkStart w:id="10" w:name="_Toc506894344"/>
+      <w:bookmarkStart w:id="11" w:name="_Toc506998717"/>
       <w:r>
         <w:t>Object Detection Techniques</w:t>
       </w:r>
-      <w:bookmarkEnd w:id="10"/>
+      <w:bookmarkEnd w:id="11"/>
     </w:p>
     <w:p>
       <w:r>
         <w:t xml:space="preserve">The first stage of the video processing pipeline gives the ability to detect objects accurately. </w:t>
       </w:r>
       <w:r>
-        <w:t>Detecting objects in images relies on being able to interpret the combinations of pixels correctly to identify the particular object you are looking for. The most common method of doing this is using a Haar feature-based cascade</w:t>
+        <w:t xml:space="preserve">Detecting objects in images relies on being able to interpret the combinations of pixels correctly to identify the particular object you are looking for. The most common method of doing this is using a </w:t>
+      </w:r>
+      <w:proofErr w:type="spellStart"/>
+      <w:r>
+        <w:t>Haar</w:t>
+      </w:r>
+      <w:proofErr w:type="spellEnd"/>
+      <w:r>
+        <w:t xml:space="preserve"> feature-based cascade</w:t>
       </w:r>
       <w:r>
         <w:t xml:space="preserve"> classifier</w:t>
@@ -3245,7 +3208,15 @@
         <w:t>From here, given a trained classifier</w:t>
       </w:r>
       <w:r>
-        <w:t>, we extract the Haar features from the images, where each feature is a single value obtained by subtracting the sum of pixels under the white rectangle from the sum of pi</w:t>
+        <w:t xml:space="preserve">, we extract the </w:t>
+      </w:r>
+      <w:proofErr w:type="spellStart"/>
+      <w:r>
+        <w:t>Haar</w:t>
+      </w:r>
+      <w:proofErr w:type="spellEnd"/>
+      <w:r>
+        <w:t xml:space="preserve"> features from the images, where each feature is a single value obtained by subtracting the sum of pixels under the white rectangle from the sum of pi</w:t>
       </w:r>
       <w:r>
         <w:t>xels und</w:t>
@@ -3364,13 +3335,29 @@
         <w:t>e 2</w:t>
       </w:r>
       <w:r>
-        <w:t>: Left, an example of Haar cascade feature</w:t>
+        <w:t xml:space="preserve">: Left, an example of </w:t>
+      </w:r>
+      <w:proofErr w:type="spellStart"/>
+      <w:r>
+        <w:t>Haar</w:t>
+      </w:r>
+      <w:proofErr w:type="spellEnd"/>
+      <w:r>
+        <w:t xml:space="preserve"> cascade feature</w:t>
       </w:r>
       <w:r>
         <w:t>s</w:t>
       </w:r>
       <w:r>
-        <w:t>. Right, the adoption of Haar casca</w:t>
+        <w:t xml:space="preserve">. Right, the adoption of </w:t>
+      </w:r>
+      <w:proofErr w:type="spellStart"/>
+      <w:r>
+        <w:t>Haar</w:t>
+      </w:r>
+      <w:proofErr w:type="spellEnd"/>
+      <w:r>
+        <w:t xml:space="preserve"> casca</w:t>
       </w:r>
       <w:r>
         <w:t>de features in detecting a face</w:t>
@@ -3403,8 +3390,13 @@
     <w:p/>
     <w:p>
       <w:r>
-        <w:t>From this point we are able to improve the performance of detections using an algorithm called Adaboost</w:t>
-      </w:r>
+        <w:t xml:space="preserve">From this point we are able to improve the performance of detections using an algorithm called </w:t>
+      </w:r>
+      <w:proofErr w:type="spellStart"/>
+      <w:r>
+        <w:t>Adaboost</w:t>
+      </w:r>
+      <w:proofErr w:type="spellEnd"/>
       <w:r>
         <w:t xml:space="preserve"> </w:t>
       </w:r>
@@ -3469,12 +3461,12 @@
       <w:pPr>
         <w:pStyle w:val="Heading3"/>
       </w:pPr>
-      <w:bookmarkStart w:id="11" w:name="_Toc506894345"/>
+      <w:bookmarkStart w:id="12" w:name="_Toc506998718"/>
       <w:r>
         <w:lastRenderedPageBreak/>
         <w:t>Object Tracking Techniques</w:t>
       </w:r>
-      <w:bookmarkEnd w:id="11"/>
+      <w:bookmarkEnd w:id="12"/>
       <w:r>
         <w:t xml:space="preserve"> </w:t>
       </w:r>
@@ -3808,27 +3800,184 @@
       <w:pPr>
         <w:pStyle w:val="Heading3"/>
       </w:pPr>
-      <w:bookmarkStart w:id="12" w:name="_Toc506894346"/>
+      <w:bookmarkStart w:id="13" w:name="_Toc506998719"/>
       <w:r>
         <w:lastRenderedPageBreak/>
         <w:t>Behavior and Activity Analysis</w:t>
       </w:r>
-      <w:bookmarkEnd w:id="12"/>
-    </w:p>
-    <w:p>
-      <w:r>
-        <w:t xml:space="preserve">Detection techniques. </w:t>
+      <w:bookmarkEnd w:id="13"/>
+    </w:p>
+    <w:p>
+      <w:r>
+        <w:t xml:space="preserve">With the enablement of object detection and tracking we gain some insight into what is </w:t>
+      </w:r>
+      <w:r>
+        <w:t>occurring</w:t>
+      </w:r>
+      <w:r>
+        <w:t xml:space="preserve"> within a video stream, however </w:t>
+      </w:r>
+      <w:r>
+        <w:t>to gain true understanding of the video we must be able to understand and detect activity signatures</w:t>
+      </w:r>
+      <w:r>
+        <w:t>. Activity recognition allows for the full context of the video stream to be understood allowing for more advanced techniques to be applied later in the processing pipeline, such as</w:t>
+      </w:r>
+      <w:r>
+        <w:t xml:space="preserve"> anomaly dete</w:t>
+      </w:r>
+      <w:r>
+        <w:t xml:space="preserve">ction. </w:t>
+      </w:r>
+    </w:p>
+    <w:p>
+      <w:r>
+        <w:t xml:space="preserve">Activity recognition </w:t>
+      </w:r>
+      <w:r>
+        <w:t xml:space="preserve">is primarily focused around calculating the </w:t>
+      </w:r>
+      <w:r>
+        <w:t xml:space="preserve">probability of an activity being performed based on a series of observed actions. For instance, a person </w:t>
+      </w:r>
+      <w:r>
+        <w:t xml:space="preserve">being </w:t>
+      </w:r>
+      <w:r>
+        <w:t xml:space="preserve">tracked between frames moving at a constant speed and direction might have a </w:t>
+      </w:r>
+      <w:r>
+        <w:t>high</w:t>
+      </w:r>
+      <w:r>
+        <w:t xml:space="preserve"> probability of being classed as walking or running. In order to make distinction</w:t>
+      </w:r>
+      <w:r>
+        <w:t>s</w:t>
+      </w:r>
+      <w:r>
+        <w:t xml:space="preserve"> between behaviors and accurately model what is transpiring </w:t>
+      </w:r>
+      <w:r>
+        <w:t xml:space="preserve">within the video stream, </w:t>
+      </w:r>
+      <w:r>
+        <w:t>a variety of statistical modelling techniques have been proposed.</w:t>
+      </w:r>
+    </w:p>
+    <w:p>
+      <w:r>
+        <w:t xml:space="preserve">Highly successful approaches to accurate behavior detection have adopted the Markov Model in various forms </w:t>
+      </w:r>
+      <w:r>
+        <w:fldChar w:fldCharType="begin" w:fldLock="1"/>
+      </w:r>
+      <w:r>
+        <w:instrText>ADDIN CSL_CITATION { "citationItems" : [ { "id" : "ITEM-1", "itemData" : { "ISBN" : "9781612081847", "abstract" : "In today\u2019s society purchasing goods through web shops has become habitual. Some years ago only a few products like books, computer games and music CDs were intensely sold by online retailers. Today\u2019s internet shops are offering almost every imaginable product and service. This also leads to an increasing competition for traditional retailers offering products in stationary retail stores. Losing more and more customers stationary retailers need to think of new approaches for customer retention. Since customer retention is based on knowledge about the customers and their behavior store managers have to come up with new concepts for gaining and using customer knowledge to compete with bargain prices and 24/7 availability. In order to gain this knowledge without using vague customer surveys or short-time observations an automated solution is desirable. In this paper an approach is introduced, which allows to track and analyze customer movements through the store. Person tracking is accomplished by using aerial mounted cameras and a set of computer vision algorithms. Based on the captured movement data customer behavior analysis is performed by applying the dbscan algorithm and Markov models. The approach is illustrated by a test environment showing considerable differences in customer behavior for two settings.", "author" : [ { "dropping-particle" : "", "family" : "Kr\u00f6ckel", "given" : "Johannes", "non-dropping-particle" : "", "parse-names" : false, "suffix" : "" }, { "dropping-particle" : "", "family" : "Bodendorf", "given" : "Freimut", "non-dropping-particle" : "", "parse-names" : false, "suffix" : "" } ], "container-title" : "ICONS 2012, The Seventh International Conference on Systems", "id" : "ITEM-1", "issue" : "c", "issued" : { "date-parts" : [ [ "2012" ] ] }, "page" : "163-168", "title" : "Intelligent Processing of Video Streams for Visual Customer Behavior Analysis", "type" : "article-journal" }, "uris" : [ "http://www.mendeley.com/documents/?uuid=36228c8b-6d31-4323-85ee-1149dc6ecfa4" ] }, { "id" : "ITEM-2", "itemData" : { "DOI" : "10.1109/IIHMSP.2010.172", "ISBN" : "978-1-4244-8378-5", "abstract" : "Today video surveillance systems are widely used in public spaces, such as train stations or airports, to enhance security. In order to observe large and complex facilities a huge amount of cameras is required. These create a massive amount of data to be analyzed. It is therefore crucial to support human security staff with automatic surveillance applications, which will create an alert if security relevant events are detected. This way video surveillance could be used to prevent potentially dangerous situations, instead of just being used as forensic instrument, to analyze an event after it happened. In this treatise we present a surveillance system which supports human operators, by automatically detecting loitering people. Usually, loitering human behavior often leads to abnormal situations, like suspected drug-dealing activity, bank robbery, and pickpocket, etc. Thus, the problem of loitering detection in image sequences involving situations with multiple objects is studied based two dimensional Markov random walks in which both motion and appearance features describing the movements of a varying number of objects as well as their entries and exits are used. To obtain efficient and compact representations we encode the spatiotemporal information of intra-inter trajectory contexts into the transition matrix of a Markov Random Walk, and then extract its stationary distribution and boundary crossing probabilities as final detection criteria. The model is also made less sensitive to uninteresting objects occluding the region of interest by integration out their effect on the observation probabilities. The resulting system is tested on the real life dataset scenarios giving 95% performance results.", "author" : [ { "dropping-particle" : "", "family" : "Zin", "given" : "Thi Thi Zin Thi Thi", "non-dropping-particle" : "", "parse-names" : false, "suffix" : "" }, { "dropping-particle" : "", "family" : "Tin", "given" : "Pyke Tin Pyke", "non-dropping-particle" : "", "parse-names" : false, "suffix" : "" }, { "dropping-particle" : "", "family" : "Toriu", "given" : "T.", "non-dropping-particle" : "", "parse-names" : false, "suffix" : "" }, { "dropping-particle" : "", "family" : "Hama", "given" : "H.", "non-dropping-particle" : "", "parse-names" : false, "suffix" : "" } ], "container-title" : "Intelligent Information Hiding and Multimedia Signal Processing (IIH-MSP), 2010 Sixth International Conference on", "id" : "ITEM-2", "issued" : { "date-parts" : [ [ "2010" ] ] }, "title" : "A Markov Random Walk Model for Loitering People Detection", "type" : "article-journal" }, "uris" : [ "http://www.mendeley.com/documents/?uuid=319eb2b2-7fa1-43cd-a8e6-f13988acd6c5" ] } ], "mendeley" : { "formattedCitation" : "(Zin &lt;i&gt;et al.&lt;/i&gt;, 2010; Kr\u00f6ckel and Bodendorf, 2012)", "plainTextFormattedCitation" : "(Zin et al., 2010; Kr\u00f6ckel and Bodendorf, 2012)", "previouslyFormattedCitation" : "(Zin &lt;i&gt;et al.&lt;/i&gt;, 2010; Kr\u00f6ckel and Bodendorf, 2012)" }, "properties" : {  }, "schema" : "https://github.com/citation-style-language/schema/raw/master/csl-citation.json" }</w:instrText>
+      </w:r>
+      <w:r>
+        <w:fldChar w:fldCharType="separate"/>
+      </w:r>
+      <w:r>
+        <w:rPr>
+          <w:noProof/>
+        </w:rPr>
+        <w:t xml:space="preserve">(Zin </w:t>
+      </w:r>
+      <w:r>
+        <w:rPr>
+          <w:i/>
+          <w:noProof/>
+        </w:rPr>
+        <w:t>et al.</w:t>
+      </w:r>
+      <w:r>
+        <w:rPr>
+          <w:noProof/>
+        </w:rPr>
+        <w:t>, 2010; Kröckel and Bodendorf, 2012)</w:t>
+      </w:r>
+      <w:r>
+        <w:fldChar w:fldCharType="end"/>
+      </w:r>
+      <w:r>
+        <w:t>. The Markov Mo</w:t>
+      </w:r>
+      <w:r>
+        <w:t xml:space="preserve">del approach works on the basis of predicting the next state in time series data by calculating the probability of transiting to each possible prediction state from the current state. This allows for object tracking information to be fed into a Markov Model </w:t>
+      </w:r>
+      <w:r>
+        <w:t>which then calculates the probability that a given behavior is being performed.</w:t>
+      </w:r>
+    </w:p>
+    <w:p>
+      <w:r>
+        <w:t>Other popular methods of behavior analysis include</w:t>
+      </w:r>
+      <w:r>
+        <w:t xml:space="preserve"> </w:t>
+      </w:r>
+      <w:r>
+        <w:fldChar w:fldCharType="begin" w:fldLock="1"/>
+      </w:r>
+      <w:r>
+        <w:instrText>ADDIN CSL_CITATION { "citationItems" : [ { "id" : "ITEM-1", "itemData" : { "DOI" : "10.1109/AIPR.2008.4906450", "ISBN" : "1550-5219", "ISSN" : "1550-5219", "PMID" : "20083454", "abstract" : "Surveillance cameras are inexpensive and everywhere these days but the manpower required to monitor and analyze them is expensive. Consequently the videos from these cameras are usually monitored sparingly or not at all; they are often used merely as archive, to refer back to once an incident is known to have taken place. Surveillance cameras can be a far more useful tool if instead of passively recording footage, they can be used to detect events requiring attention as they happen, and take action in real time. This is the goal of automated visual surveillance: to obtain a description of what is happening in a monitored area, and then to take appropriate action based on that interpretation. Video surveillance for humans is one of the most active research topics in computer vision. It has a wide spectrum of promising homeland security applications. Video management and interpretation systems have become quite capable in recent years. This paper looks into how hardware and software can be put together to solve surveillance problems in an age of increased concern with public safety and security. In general, the framework of a video surveillance system includes the following stages: modeling of environments, detection of motion, classification of moving objects, tracking, behavior understanding and description, and fusion of information from multiple cameras. Despite recent progress in computer vision and other related areas, there are still major technical challenges to be overcome before reliable automated video surveillance can be realized. This paper reviews developments and general strategies of stages involved in video surveillance, and analyzes the feasibility and challenges for combining motion analysis, behavior analysis, and standoff biometrics for identification of known suspects, anomaly detection, and behavior understanding.", "author" : [ { "dropping-particle" : "", "family" : "Ko", "given" : "T", "non-dropping-particle" : "", "parse-names" : false, "suffix" : "" } ], "container-title" : "Applied Imagery Pattern Recognition Workshop, 2008. AIPR '08. 37th IEEE", "id" : "ITEM-1", "issued" : { "date-parts" : [ [ "2008" ] ] }, "page" : "1-8", "title" : "A survey on behavior analysis in video surveillance for homeland security applications", "type" : "article-journal" }, "uris" : [ "http://www.mendeley.com/documents/?uuid=434cb032-b50f-4ca2-b3a2-31667be0d33c" ] } ], "mendeley" : { "formattedCitation" : "(Ko, 2008)", "plainTextFormattedCitation" : "(Ko, 2008)", "previouslyFormattedCitation" : "(Ko, 2008)" }, "properties" : {  }, "schema" : "https://github.com/citation-style-language/schema/raw/master/csl-citation.json" }</w:instrText>
+      </w:r>
+      <w:r>
+        <w:fldChar w:fldCharType="separate"/>
+      </w:r>
+      <w:r>
+        <w:rPr>
+          <w:noProof/>
+        </w:rPr>
+        <w:t>(Ko, 2008)</w:t>
+      </w:r>
+      <w:r>
+        <w:fldChar w:fldCharType="end"/>
+      </w:r>
+      <w:r>
+        <w:t xml:space="preserve">: </w:t>
+      </w:r>
+    </w:p>
+    <w:p>
+      <w:pPr>
+        <w:pStyle w:val="ListParagraph"/>
+        <w:numPr>
+          <w:ilvl w:val="0"/>
+          <w:numId w:val="18"/>
+        </w:numPr>
+      </w:pPr>
+      <w:r>
+        <w:t xml:space="preserve">Dynamic Time Warping: a technique for comparing the similarity between two sequences of events. This allows for the probability of a behavior to be calculated by comparing what is seen in real-time to known behavior sequences. </w:t>
+      </w:r>
+    </w:p>
+    <w:p>
+      <w:pPr>
+        <w:pStyle w:val="ListParagraph"/>
+        <w:numPr>
+          <w:ilvl w:val="0"/>
+          <w:numId w:val="18"/>
+        </w:numPr>
+      </w:pPr>
+      <w:r>
+        <w:lastRenderedPageBreak/>
+        <w:t xml:space="preserve">Finite State Machines: models’ behavior as a finite set of states, with transitions between related states. This allows for analysis on real-time video, watching for movements that allow a tracked object’s state to be transitioned to a new state. A select transition path through the state machine can then be used to detect a behavior. </w:t>
+      </w:r>
+    </w:p>
+    <w:p>
+      <w:r>
+        <w:t xml:space="preserve">The accurate analysis of behaviors within real-time video enable a contextual understanding of what is transpiring within the video stream. This understanding can then allow for more advanced video analysis techniques to be performed, such as anomaly detection. </w:t>
       </w:r>
     </w:p>
     <w:p>
       <w:pPr>
         <w:pStyle w:val="Heading2"/>
       </w:pPr>
-      <w:bookmarkStart w:id="13" w:name="_Toc506894347"/>
+      <w:bookmarkStart w:id="14" w:name="_Toc506998720"/>
       <w:r>
         <w:t>Anomaly Detection with Machine Learning</w:t>
       </w:r>
-      <w:bookmarkEnd w:id="13"/>
+      <w:bookmarkEnd w:id="14"/>
     </w:p>
     <w:p>
       <w:r>
@@ -3839,11 +3988,11 @@
       <w:pPr>
         <w:pStyle w:val="Heading3"/>
       </w:pPr>
-      <w:bookmarkStart w:id="14" w:name="_Toc506894348"/>
+      <w:bookmarkStart w:id="15" w:name="_Toc506998721"/>
       <w:r>
         <w:t>Anomaly Detection Models</w:t>
       </w:r>
-      <w:bookmarkEnd w:id="14"/>
+      <w:bookmarkEnd w:id="15"/>
       <w:r>
         <w:t xml:space="preserve"> </w:t>
       </w:r>
@@ -3857,11 +4006,11 @@
       <w:pPr>
         <w:pStyle w:val="Heading3"/>
       </w:pPr>
-      <w:bookmarkStart w:id="15" w:name="_Toc506894349"/>
+      <w:bookmarkStart w:id="16" w:name="_Toc506998722"/>
       <w:r>
         <w:t>The Impact of Human Behavior</w:t>
       </w:r>
-      <w:bookmarkEnd w:id="15"/>
+      <w:bookmarkEnd w:id="16"/>
     </w:p>
     <w:p>
       <w:r>
@@ -3878,11 +4027,11 @@
       <w:pPr>
         <w:pStyle w:val="Heading2"/>
       </w:pPr>
-      <w:bookmarkStart w:id="16" w:name="_Toc506894350"/>
+      <w:bookmarkStart w:id="17" w:name="_Toc506998723"/>
       <w:r>
         <w:t>Distributed Computing and the Cloud</w:t>
       </w:r>
-      <w:bookmarkEnd w:id="16"/>
+      <w:bookmarkEnd w:id="17"/>
       <w:r>
         <w:t xml:space="preserve"> </w:t>
       </w:r>
@@ -3941,14 +4090,15 @@
       <w:pPr>
         <w:pStyle w:val="Heading3"/>
       </w:pPr>
-      <w:bookmarkStart w:id="17" w:name="_Toc506894351"/>
-      <w:r>
+      <w:bookmarkStart w:id="18" w:name="_Toc506998724"/>
+      <w:r>
+        <w:lastRenderedPageBreak/>
         <w:t>Parallel</w:t>
       </w:r>
       <w:r>
         <w:t xml:space="preserve"> Computing</w:t>
       </w:r>
-      <w:bookmarkEnd w:id="17"/>
+      <w:bookmarkEnd w:id="18"/>
     </w:p>
     <w:p>
       <w:r>
@@ -4006,196 +4156,193 @@
         <w:t>Two of the most popular</w:t>
       </w:r>
       <w:r>
-        <w:t xml:space="preserve"> frameworks </w:t>
-      </w:r>
-      <w:r>
+        <w:t xml:space="preserve"> frameworks that supply the capability of horizontally scalable distributed computing are Apache Storm</w:t>
+      </w:r>
+      <w:r>
+        <w:t xml:space="preserve"> </w:t>
+      </w:r>
+      <w:r>
+        <w:fldChar w:fldCharType="begin" w:fldLock="1"/>
+      </w:r>
+      <w:r>
+        <w:instrText>ADDIN CSL_CITATION { "citationItems" : [ { "id" : "ITEM-1", "itemData" : { "URL" : "http://storm.apache.org/", "abstract" : "Apache Storm is a real-time distributed framework.", "accessed" : { "date-parts" : [ [ "2018", "2", "19" ] ] }, "author" : [ { "dropping-particle" : "", "family" : "Apache", "given" : "", "non-dropping-particle" : "", "parse-names" : false, "suffix" : "" } ], "id" : "ITEM-1", "issued" : { "date-parts" : [ [ "2018" ] ] }, "title" : "Apache Storm", "type" : "webpage" }, "uris" : [ "http://www.mendeley.com/documents/?uuid=99c0d2c0-faef-491c-b3b7-99a7c445f50d" ] } ], "mendeley" : { "formattedCitation" : "(Apache, 2018c)", "plainTextFormattedCitation" : "(Apache, 2018c)", "previouslyFormattedCitation" : "(Apache, 2018c)" }, "properties" : {  }, "schema" : "https://github.com/citation-style-language/schema/raw/master/csl-citation.json" }</w:instrText>
+      </w:r>
+      <w:r>
+        <w:fldChar w:fldCharType="separate"/>
+      </w:r>
+      <w:r>
+        <w:rPr>
+          <w:noProof/>
+        </w:rPr>
+        <w:t>(Apache, 2018c)</w:t>
+      </w:r>
+      <w:r>
+        <w:fldChar w:fldCharType="end"/>
+      </w:r>
+      <w:r>
+        <w:t xml:space="preserve"> and Apache </w:t>
+      </w:r>
+      <w:r>
+        <w:t>Flink</w:t>
+      </w:r>
+      <w:r>
+        <w:t xml:space="preserve"> </w:t>
+      </w:r>
+      <w:r>
+        <w:fldChar w:fldCharType="begin" w:fldLock="1"/>
+      </w:r>
+      <w:r>
+        <w:instrText>ADDIN CSL_CITATION { "citationItems" : [ { "id" : "ITEM-1", "itemData" : { "URL" : "https://flink.apache.org/", "abstract" : "Apache Flink is a distributed processing framework", "accessed" : { "date-parts" : [ [ "2018", "2", "19" ] ] }, "author" : [ { "dropping-particle" : "", "family" : "Apache", "given" : "", "non-dropping-particle" : "", "parse-names" : false, "suffix" : "" } ], "id" : "ITEM-1", "issued" : { "date-parts" : [ [ "2018" ] ] }, "title" : "Apache Flink", "type" : "webpage" }, "uris" : [ "http://www.mendeley.com/documents/?uuid=d0b368b6-b1a6-44c8-969f-2638444d0a6c" ] } ], "mendeley" : { "formattedCitation" : "(Apache, 2018a)", "plainTextFormattedCitation" : "(Apache, 2018a)", "previouslyFormattedCitation" : "(Apache, 2018a)" }, "properties" : {  }, "schema" : "https://github.com/citation-style-language/schema/raw/master/csl-citation.json" }</w:instrText>
+      </w:r>
+      <w:r>
+        <w:fldChar w:fldCharType="separate"/>
+      </w:r>
+      <w:r>
+        <w:rPr>
+          <w:noProof/>
+        </w:rPr>
+        <w:t>(Apache, 2018a)</w:t>
+      </w:r>
+      <w:r>
+        <w:fldChar w:fldCharType="end"/>
+      </w:r>
+      <w:r>
+        <w:t>.</w:t>
+      </w:r>
+    </w:p>
+    <w:p>
+      <w:r>
+        <w:t>Apache Storm is a real-time distributed stream data processing engine that, when given a source of data events</w:t>
+      </w:r>
+      <w:r>
+        <w:t>,</w:t>
+      </w:r>
+      <w:r>
+        <w:t xml:space="preserve"> known as a spout, </w:t>
+      </w:r>
+      <w:r>
+        <w:t>is able to perform a desired set of transformations to each event in parallel</w:t>
+      </w:r>
+      <w:r>
+        <w:t xml:space="preserve">. </w:t>
+      </w:r>
+      <w:r>
+        <w:t xml:space="preserve">Apache </w:t>
+      </w:r>
+      <w:r>
+        <w:t>Storm runs on a distributed cluster of machines,</w:t>
+      </w:r>
+      <w:r>
+        <w:t xml:space="preserve"> where a topology is defined representing the series of processing stages to apply to each event</w:t>
+      </w:r>
+      <w:r>
+        <w:t xml:space="preserve">. </w:t>
+      </w:r>
+      <w:r>
+        <w:t>A topology is comprised of bolts, with a bolt representing an individual processing stage on an event</w:t>
+      </w:r>
+      <w:r>
+        <w:t xml:space="preserve">. </w:t>
+      </w:r>
+      <w:r>
+        <w:t>The</w:t>
+      </w:r>
+      <w:r>
+        <w:t xml:space="preserve"> execution </w:t>
+      </w:r>
+      <w:r>
+        <w:t xml:space="preserve">of bolts </w:t>
+      </w:r>
+      <w:r>
+        <w:t xml:space="preserve">happens within a worker process, </w:t>
+      </w:r>
+      <w:r>
+        <w:t>with the management of its state controlled by a Zookeeper service</w:t>
+      </w:r>
+      <w:r>
+        <w:t xml:space="preserve">. </w:t>
+      </w:r>
+      <w:r>
+        <w:t xml:space="preserve">In order to track an events progress through a topology Apache Storm monitors the </w:t>
+      </w:r>
+      <w:r>
+        <w:t>progress of the bolts for an event</w:t>
+      </w:r>
+      <w:r>
+        <w:t xml:space="preserve">, allowing </w:t>
+      </w:r>
+      <w:r>
+        <w:t xml:space="preserve">Apache </w:t>
+      </w:r>
+      <w:r>
+        <w:t xml:space="preserve">Storm to provide ‘at least once’ processing of events. </w:t>
+      </w:r>
+      <w:r>
+        <w:t xml:space="preserve">Apache </w:t>
+      </w:r>
+      <w:r>
+        <w:t xml:space="preserve">Storm then uses </w:t>
+      </w:r>
+      <w:r>
+        <w:t xml:space="preserve">a </w:t>
+      </w:r>
+      <w:r>
+        <w:t>service known as Nimbus to schedule and maintain the flow of data through a topology.</w:t>
+      </w:r>
+      <w:r>
+        <w:t xml:space="preserve"> This architecture gives Apache Storm power to process billions of events</w:t>
+      </w:r>
+      <w:r>
+        <w:t xml:space="preserve"> across a distributed set of machines</w:t>
+      </w:r>
+      <w:r>
+        <w:t xml:space="preserve"> in a single day </w:t>
+      </w:r>
+      <w:r>
+        <w:fldChar w:fldCharType="begin" w:fldLock="1"/>
+      </w:r>
+      <w:r>
+        <w:instrText>ADDIN CSL_CITATION { "citationItems" : [ { "id" : "ITEM-1", "itemData" : { "DOI" : "10.1145/2588555.2595641", "ISBN" : "9781450323765", "abstract" : "This paper describes the use of Storm at Twitter. Storm is a real- time fault-tolerant and distributed stream data processing system. Storm is currently being used to run various critical computations in Twitter at scale, and in real-time. This paper describes the architecture of Storm and its methods for distributed scale-out and fault-tolerance. This paper also describes how queries (aka. topologies) are executed in Storm, and presents some operational stories based on running Storm at Twitter. We also present results from an empirical evaluation demonstrating the resilience of Storm in dealing with machine failures. Storm is under active development at Twitter and we also present some potential directions for future work.", "author" : [ { "dropping-particle" : "", "family" : "Toshniwal", "given" : "Ankit", "non-dropping-particle" : "", "parse-names" : false, "suffix" : "" }, { "dropping-particle" : "", "family" : "Donham", "given" : "Jake", "non-dropping-particle" : "", "parse-names" : false, "suffix" : "" }, { "dropping-particle" : "", "family" : "Bhagat", "given" : "Nikunj", "non-dropping-particle" : "", "parse-names" : false, "suffix" : "" }, { "dropping-particle" : "", "family" : "Mittal", "given" : "Sailesh", "non-dropping-particle" : "", "parse-names" : false, "suffix" : "" }, { "dropping-particle" : "", "family" : "Ryaboy", "given" : "Dmitriy", "non-dropping-particle" : "", "parse-names" : false, "suffix" : "" }, { "dropping-particle" : "", "family" : "Taneja", "given" : "Siddarth", "non-dropping-particle" : "", "parse-names" : false, "suffix" : "" }, { "dropping-particle" : "", "family" : "Shukla", "given" : "Amit", "non-dropping-particle" : "", "parse-names" : false, "suffix" : "" }, { "dropping-particle" : "", "family" : "Ramasamy", "given" : "Karthik", "non-dropping-particle" : "", "parse-names" : false, "suffix" : "" }, { "dropping-particle" : "", "family" : "Patel", "given" : "Jignesh M.", "non-dropping-particle" : "", "parse-names" : false, "suffix" : "" }, { "dropping-particle" : "", "family" : "Kulkarni", "given" : "Sanjeev", "non-dropping-particle" : "", "parse-names" : false, "suffix" : "" }, { "dropping-particle" : "", "family" : "Jackson", "given" : "Jason", "non-dropping-particle" : "", "parse-names" : false, "suffix" : "" }, { "dropping-particle" : "", "family" : "Gade", "given" : "Krishna", "non-dropping-particle" : "", "parse-names" : false, "suffix" : "" }, { "dropping-particle" : "", "family" : "Fu", "given" : "Maosong", "non-dropping-particle" : "", "parse-names" : false, "suffix" : "" } ], "container-title" : "Proceedings of the 2014 ACM SIGMOD international conference on Management of data - SIGMOD '14", "id" : "ITEM-1", "issued" : { "date-parts" : [ [ "2014" ] ] }, "page" : "147-156", "title" : "Storm@twitter", "type" : "paper-conference" }, "uris" : [ "http://www.mendeley.com/documents/?uuid=22ea509a-68b0-4631-a5e7-f451c074b7d0" ] } ], "mendeley" : { "formattedCitation" : "(Toshniwal &lt;i&gt;et al.&lt;/i&gt;, 2014)", "plainTextFormattedCitation" : "(Toshniwal et al., 2014)", "previouslyFormattedCitation" : "(Toshniwal &lt;i&gt;et al.&lt;/i&gt;, 2014)" }, "properties" : {  }, "schema" : "https://github.com/citation-style-language/schema/raw/master/csl-citation.json" }</w:instrText>
+      </w:r>
+      <w:r>
+        <w:fldChar w:fldCharType="separate"/>
+      </w:r>
+      <w:r>
+        <w:rPr>
+          <w:noProof/>
+        </w:rPr>
+        <w:t xml:space="preserve">(Toshniwal </w:t>
+      </w:r>
+      <w:r>
+        <w:rPr>
+          <w:i/>
+          <w:noProof/>
+        </w:rPr>
+        <w:t>et al.</w:t>
+      </w:r>
+      <w:r>
+        <w:rPr>
+          <w:noProof/>
+        </w:rPr>
+        <w:t>, 2014)</w:t>
+      </w:r>
+      <w:r>
+        <w:fldChar w:fldCharType="end"/>
+      </w:r>
+      <w:r>
+        <w:t xml:space="preserve">. </w:t>
+      </w:r>
+    </w:p>
+    <w:p>
+      <w:pPr>
+        <w:jc w:val="center"/>
+      </w:pPr>
+      <w:r>
+        <w:rPr>
+          <w:noProof/>
+          <w:lang w:val="en-GB" w:eastAsia="en-GB"/>
+        </w:rPr>
         <w:lastRenderedPageBreak/>
-        <w:t>that supply the capability of horizontally scalable distributed computing are Apache Storm</w:t>
-      </w:r>
-      <w:r>
-        <w:t xml:space="preserve"> </w:t>
-      </w:r>
-      <w:r>
-        <w:fldChar w:fldCharType="begin" w:fldLock="1"/>
-      </w:r>
-      <w:r>
-        <w:instrText>ADDIN CSL_CITATION { "citationItems" : [ { "id" : "ITEM-1", "itemData" : { "URL" : "http://storm.apache.org/", "abstract" : "Apache Storm is a real-time distributed framework.", "accessed" : { "date-parts" : [ [ "2018", "2", "19" ] ] }, "author" : [ { "dropping-particle" : "", "family" : "Apache", "given" : "", "non-dropping-particle" : "", "parse-names" : false, "suffix" : "" } ], "id" : "ITEM-1", "issued" : { "date-parts" : [ [ "2018" ] ] }, "title" : "Apache Storm", "type" : "webpage" }, "uris" : [ "http://www.mendeley.com/documents/?uuid=99c0d2c0-faef-491c-b3b7-99a7c445f50d" ] } ], "mendeley" : { "formattedCitation" : "(Apache, 2018)", "plainTextFormattedCitation" : "(Apache, 2018)", "previouslyFormattedCitation" : "(Apache, 2018)" }, "properties" : {  }, "schema" : "https://github.com/citation-style-language/schema/raw/master/csl-citation.json" }</w:instrText>
-      </w:r>
-      <w:r>
-        <w:fldChar w:fldCharType="separate"/>
-      </w:r>
-      <w:r>
-        <w:rPr>
-          <w:noProof/>
-        </w:rPr>
-        <w:t>(Apache, 2018)</w:t>
-      </w:r>
-      <w:r>
-        <w:fldChar w:fldCharType="end"/>
-      </w:r>
-      <w:r>
-        <w:t xml:space="preserve"> and Apache </w:t>
-      </w:r>
-      <w:r>
-        <w:t>Flink</w:t>
-      </w:r>
-      <w:r>
-        <w:t xml:space="preserve"> </w:t>
-      </w:r>
-      <w:r>
-        <w:fldChar w:fldCharType="begin" w:fldLock="1"/>
-      </w:r>
-      <w:r>
-        <w:instrText>ADDIN CSL_CITATION { "citationItems" : [ { "id" : "ITEM-1", "itemData" : { "URL" : "https://flink.apache.org/", "abstract" : "Apache Flink is a distributed processing framework", "accessed" : { "date-parts" : [ [ "2018", "2", "19" ] ] }, "author" : [ { "dropping-particle" : "", "family" : "Apache", "given" : "", "non-dropping-particle" : "", "parse-names" : false, "suffix" : "" } ], "id" : "ITEM-1", "issued" : { "date-parts" : [ [ "2018" ] ] }, "title" : "Apache Flink", "type" : "webpage" }, "uris" : [ "http://www.mendeley.com/documents/?uuid=d0b368b6-b1a6-44c8-969f-2638444d0a6c" ] } ], "mendeley" : { "formattedCitation" : "(Apache, 2018a)", "plainTextFormattedCitation" : "(Apache, 2018a)", "previouslyFormattedCitation" : "(Apache, 2018a)" }, "properties" : {  }, "schema" : "https://github.com/citation-style-language/schema/raw/master/csl-citation.json" }</w:instrText>
-      </w:r>
-      <w:r>
-        <w:fldChar w:fldCharType="separate"/>
-      </w:r>
-      <w:r>
-        <w:rPr>
-          <w:noProof/>
-        </w:rPr>
-        <w:t>(Apache, 2018a)</w:t>
-      </w:r>
-      <w:r>
-        <w:fldChar w:fldCharType="end"/>
-      </w:r>
-      <w:r>
-        <w:t>.</w:t>
-      </w:r>
-    </w:p>
-    <w:p>
-      <w:r>
-        <w:t>Apache Storm is a real-time distributed stream data processing engine that, when given a source of data events</w:t>
-      </w:r>
-      <w:r>
-        <w:t>,</w:t>
-      </w:r>
-      <w:r>
-        <w:t xml:space="preserve"> known as a spout, </w:t>
-      </w:r>
-      <w:r>
-        <w:t>is able to perform a desired set of transformations to each event in parallel</w:t>
-      </w:r>
-      <w:r>
-        <w:t xml:space="preserve">. </w:t>
-      </w:r>
-      <w:r>
-        <w:t xml:space="preserve">Apache </w:t>
-      </w:r>
-      <w:r>
-        <w:t>Storm runs on a distributed cluster of machines,</w:t>
-      </w:r>
-      <w:r>
-        <w:t xml:space="preserve"> where a topology is defined representing the series of processing stages to apply to each event</w:t>
-      </w:r>
-      <w:r>
-        <w:t xml:space="preserve">. </w:t>
-      </w:r>
-      <w:r>
-        <w:t>A topology is comprised of bolts, with a bolt representing an individual processing stage on an event</w:t>
-      </w:r>
-      <w:r>
-        <w:t xml:space="preserve">. </w:t>
-      </w:r>
-      <w:r>
-        <w:t>The</w:t>
-      </w:r>
-      <w:r>
-        <w:t xml:space="preserve"> execution </w:t>
-      </w:r>
-      <w:r>
-        <w:t xml:space="preserve">of bolts </w:t>
-      </w:r>
-      <w:r>
-        <w:t xml:space="preserve">happens within a worker process, </w:t>
-      </w:r>
-      <w:r>
-        <w:t>with the management of its state controlled by a Zookeeper service</w:t>
-      </w:r>
-      <w:r>
-        <w:t xml:space="preserve">. </w:t>
-      </w:r>
-      <w:r>
-        <w:t xml:space="preserve">In order to track an events progress through a topology Apache Storm monitors the </w:t>
-      </w:r>
-      <w:r>
-        <w:t>progress of the bolts for an event</w:t>
-      </w:r>
-      <w:r>
-        <w:t xml:space="preserve">, allowing </w:t>
-      </w:r>
-      <w:r>
-        <w:t xml:space="preserve">Apache </w:t>
-      </w:r>
-      <w:r>
-        <w:t xml:space="preserve">Storm to provide ‘at least once’ processing of events. </w:t>
-      </w:r>
-      <w:r>
-        <w:t xml:space="preserve">Apache </w:t>
-      </w:r>
-      <w:r>
-        <w:t xml:space="preserve">Storm then uses </w:t>
-      </w:r>
-      <w:r>
-        <w:t xml:space="preserve">a </w:t>
-      </w:r>
-      <w:r>
-        <w:t>service known as Nimbus to schedule and maintain the flow of data through a topology.</w:t>
-      </w:r>
-      <w:r>
-        <w:t xml:space="preserve"> This architecture gives Apache Storm power to process billions of events</w:t>
-      </w:r>
-      <w:r>
-        <w:t xml:space="preserve"> across a distributed set of machines</w:t>
-      </w:r>
-      <w:r>
-        <w:t xml:space="preserve"> in a single day </w:t>
-      </w:r>
-      <w:r>
-        <w:fldChar w:fldCharType="begin" w:fldLock="1"/>
-      </w:r>
-      <w:r>
-        <w:instrText>ADDIN CSL_CITATION { "citationItems" : [ { "id" : "ITEM-1", "itemData" : { "DOI" : "10.1145/2588555.2595641", "ISBN" : "9781450323765", "abstract" : "This paper describes the use of Storm at Twitter. Storm is a real- time fault-tolerant and distributed stream data processing system. Storm is currently being used to run various critical computations in Twitter at scale, and in real-time. This paper describes the architecture of Storm and its methods for distributed scale-out and fault-tolerance. This paper also describes how queries (aka. topologies) are executed in Storm, and presents some operational stories based on running Storm at Twitter. We also present results from an empirical evaluation demonstrating the resilience of Storm in dealing with machine failures. Storm is under active development at Twitter and we also present some potential directions for future work.", "author" : [ { "dropping-particle" : "", "family" : "Toshniwal", "given" : "Ankit", "non-dropping-particle" : "", "parse-names" : false, "suffix" : "" }, { "dropping-particle" : "", "family" : "Donham", "given" : "Jake", "non-dropping-particle" : "", "parse-names" : false, "suffix" : "" }, { "dropping-particle" : "", "family" : "Bhagat", "given" : "Nikunj", "non-dropping-particle" : "", "parse-names" : false, "suffix" : "" }, { "dropping-particle" : "", "family" : "Mittal", "given" : "Sailesh", "non-dropping-particle" : "", "parse-names" : false, "suffix" : "" }, { "dropping-particle" : "", "family" : "Ryaboy", "given" : "Dmitriy", "non-dropping-particle" : "", "parse-names" : false, "suffix" : "" }, { "dropping-particle" : "", "family" : "Taneja", "given" : "Siddarth", "non-dropping-particle" : "", "parse-names" : false, "suffix" : "" }, { "dropping-particle" : "", "family" : "Shukla", "given" : "Amit", "non-dropping-particle" : "", "parse-names" : false, "suffix" : "" }, { "dropping-particle" : "", "family" : "Ramasamy", "given" : "Karthik", "non-dropping-particle" : "", "parse-names" : false, "suffix" : "" }, { "dropping-particle" : "", "family" : "Patel", "given" : "Jignesh M.", "non-dropping-particle" : "", "parse-names" : false, "suffix" : "" }, { "dropping-particle" : "", "family" : "Kulkarni", "given" : "Sanjeev", "non-dropping-particle" : "", "parse-names" : false, "suffix" : "" }, { "dropping-particle" : "", "family" : "Jackson", "given" : "Jason", "non-dropping-particle" : "", "parse-names" : false, "suffix" : "" }, { "dropping-particle" : "", "family" : "Gade", "given" : "Krishna", "non-dropping-particle" : "", "parse-names" : false, "suffix" : "" }, { "dropping-particle" : "", "family" : "Fu", "given" : "Maosong", "non-dropping-particle" : "", "parse-names" : false, "suffix" : "" } ], "container-title" : "Proceedings of the 2014 ACM SIGMOD international conference on Management of data - SIGMOD '14", "id" : "ITEM-1", "issued" : { "date-parts" : [ [ "2014" ] ] }, "page" : "147-156", "title" : "Storm@twitter", "type" : "paper-conference" }, "uris" : [ "http://www.mendeley.com/documents/?uuid=22ea509a-68b0-4631-a5e7-f451c074b7d0" ] } ], "mendeley" : { "formattedCitation" : "(Toshniwal &lt;i&gt;et al.&lt;/i&gt;, 2014)", "plainTextFormattedCitation" : "(Toshniwal et al., 2014)", "previouslyFormattedCitation" : "(Toshniwal &lt;i&gt;et al.&lt;/i&gt;, 2014)" }, "properties" : {  }, "schema" : "https://github.com/citation-style-language/schema/raw/master/csl-citation.json" }</w:instrText>
-      </w:r>
-      <w:r>
-        <w:fldChar w:fldCharType="separate"/>
-      </w:r>
-      <w:r>
-        <w:rPr>
-          <w:noProof/>
-        </w:rPr>
-        <w:t xml:space="preserve">(Toshniwal </w:t>
-      </w:r>
-      <w:r>
-        <w:rPr>
-          <w:i/>
-          <w:noProof/>
-        </w:rPr>
-        <w:t>et al.</w:t>
-      </w:r>
-      <w:r>
-        <w:rPr>
-          <w:noProof/>
-        </w:rPr>
-        <w:t>, 2014)</w:t>
-      </w:r>
-      <w:r>
-        <w:fldChar w:fldCharType="end"/>
-      </w:r>
-      <w:r>
-        <w:t xml:space="preserve">. </w:t>
-      </w:r>
-    </w:p>
-    <w:p>
-      <w:pPr>
-        <w:jc w:val="center"/>
-      </w:pPr>
-      <w:r>
-        <w:rPr>
-          <w:noProof/>
-          <w:lang w:val="en-GB" w:eastAsia="en-GB"/>
-        </w:rPr>
         <w:drawing>
           <wp:inline distT="0" distB="0" distL="0" distR="0" wp14:anchorId="62488361" wp14:editId="12E4FE5A">
             <wp:extent cx="4144710" cy="2784396"/>
@@ -4428,6 +4575,7 @@
           <w:vertAlign w:val="superscript"/>
           <w:lang w:val="en-GB" w:eastAsia="en-GB"/>
         </w:rPr>
+        <w:lastRenderedPageBreak/>
         <w:drawing>
           <wp:inline distT="0" distB="0" distL="0" distR="0">
             <wp:extent cx="4766733" cy="2807076"/>
@@ -4596,11 +4744,11 @@
       <w:pPr>
         <w:pStyle w:val="Heading3"/>
       </w:pPr>
-      <w:bookmarkStart w:id="18" w:name="_Toc506894352"/>
+      <w:bookmarkStart w:id="19" w:name="_Toc506998725"/>
       <w:r>
         <w:t>Distributed Messaging</w:t>
       </w:r>
-      <w:bookmarkEnd w:id="18"/>
+      <w:bookmarkEnd w:id="19"/>
     </w:p>
     <w:p>
       <w:r>
@@ -4637,6 +4785,7 @@
         <w:t xml:space="preserve">h is a key area of </w:t>
       </w:r>
       <w:r>
+        <w:lastRenderedPageBreak/>
         <w:t xml:space="preserve">analysis. Further to this, this functionality should be able to scale to multiple video stream inputs without effecting real-time performance requirements. Providing these capabilities is Apache Kafka </w:t>
       </w:r>
       <w:r>
@@ -4669,27 +4818,24 @@
         <w:t xml:space="preserve">Apache Kafka </w:t>
       </w:r>
       <w:r>
-        <w:t xml:space="preserve">is a distributed streaming platform, which lets applications publish and subscribe to topics of messages. It stores the messages published in a fault tolerant way, partitioning information across multiple machines, known as brokers, within an Apache Kafka cluster. Communication with Apache Kafka is done through a high-performance language agnostic TCP protocol, meaning any system can speak with it. Message queues, known as topics, are an immutable log of messages stored over multiple brokers. Clients can subscribe to topics, allowing for real-time processing of messages as they occur. Apache Kafka’s fault tolerant </w:t>
-      </w:r>
-      <w:r>
+        <w:t xml:space="preserve">is a distributed streaming platform, which lets applications publish and subscribe to topics of messages. It stores the messages published in a fault tolerant way, partitioning information across multiple machines, known as brokers, within an Apache Kafka cluster. Communication with Apache Kafka is done through a high-performance language agnostic TCP protocol, meaning any system can speak with it. Message queues, known as topics, are an immutable log of messages stored over multiple brokers. Clients can subscribe to topics, allowing for real-time processing of messages as they occur. Apache Kafka’s fault tolerant storage makes it suitable as a storage system as well as a messaging system, meaning real-time and traditional off-line processing can be performed. This enables a large variety of operations to be performed on the data held within Apache Kafka, making it a suitable choice for an extensible video processing framework. Further to its core functionality, Apache Kafka is also extremely fast, outperforming traditional messaging systems when handling the producing and consuming of messages between decoupled systems (Figure 5). </w:t>
+      </w:r>
+    </w:p>
+    <w:p>
+      <w:r>
+        <w:t>The adoption of Apache Kafka will allow the widest variety of applications to be supported by a proposed video processing framework, and therefore is the optimum technology for providing extensibility and scalability.</w:t>
+      </w:r>
+    </w:p>
+    <w:p>
+      <w:pPr>
+        <w:jc w:val="center"/>
+      </w:pPr>
+      <w:r>
+        <w:rPr>
+          <w:noProof/>
+          <w:lang w:val="en-GB" w:eastAsia="en-GB"/>
+        </w:rPr>
         <w:lastRenderedPageBreak/>
-        <w:t xml:space="preserve">storage makes it suitable as a storage system as well as a messaging system, meaning real-time and traditional off-line processing can be performed. This enables a large variety of operations to be performed on the data held within Apache Kafka, making it a suitable choice for an extensible video processing framework. Further to its core functionality, Apache Kafka is also extremely fast, outperforming traditional messaging systems when handling the producing and consuming of messages between decoupled systems (Figure 5). </w:t>
-      </w:r>
-    </w:p>
-    <w:p>
-      <w:r>
-        <w:t>The adoption of Apache Kafka will allow the widest variety of applications to be supported by a proposed video processing framework, and therefore is the optimum technology for providing extensibility and scalability.</w:t>
-      </w:r>
-    </w:p>
-    <w:p>
-      <w:pPr>
-        <w:jc w:val="center"/>
-      </w:pPr>
-      <w:r>
-        <w:rPr>
-          <w:noProof/>
-          <w:lang w:val="en-GB" w:eastAsia="en-GB"/>
-        </w:rPr>
         <w:drawing>
           <wp:inline distT="0" distB="0" distL="0" distR="0">
             <wp:extent cx="5943600" cy="2073910"/>
@@ -4766,14 +4912,14 @@
       <w:pPr>
         <w:pStyle w:val="Heading3"/>
       </w:pPr>
-      <w:bookmarkStart w:id="19" w:name="_Toc506894353"/>
+      <w:bookmarkStart w:id="20" w:name="_Toc506998726"/>
       <w:r>
         <w:t xml:space="preserve">Cloud </w:t>
       </w:r>
       <w:r>
         <w:t>Computing</w:t>
       </w:r>
-      <w:bookmarkEnd w:id="19"/>
+      <w:bookmarkEnd w:id="20"/>
     </w:p>
     <w:p>
       <w:r>
@@ -4783,146 +4929,146 @@
         <w:t>, based on the scale and performance requirements of each system using the proposed framework</w:t>
       </w:r>
       <w:r>
-        <w:t xml:space="preserve">. For applications working with a single video stream a smaller amount of computational power is required than applications performing analysis on hundreds of </w:t>
+        <w:t xml:space="preserve">. For applications working with a single video stream a smaller amount of computational power is required than applications performing analysis on hundreds of concurrent video streams. </w:t>
+      </w:r>
+      <w:r>
+        <w:t xml:space="preserve">The adoption of Cloud Computing technologies allows this </w:t>
+      </w:r>
+      <w:r>
+        <w:t>elasticity within a proposed framework</w:t>
+      </w:r>
+      <w:r>
+        <w:t>.</w:t>
+      </w:r>
+      <w:r>
+        <w:t xml:space="preserve"> </w:t>
+      </w:r>
+    </w:p>
+    <w:p>
+      <w:r>
+        <w:t>Cloud Computing enables a user to rent the computational power they require, scaling up when demand is high</w:t>
+      </w:r>
+      <w:r>
+        <w:t>,</w:t>
+      </w:r>
+      <w:r>
+        <w:t xml:space="preserve"> and reducing when systems become idle. This elasticity is a highly desirable feature when proposing a framework that needs to cater to a large variety of projects and requirements. </w:t>
+      </w:r>
+    </w:p>
+    <w:p>
+      <w:r>
+        <w:t xml:space="preserve">Cloud computing </w:t>
+      </w:r>
+      <w:r>
+        <w:t>is not</w:t>
+      </w:r>
+      <w:r>
+        <w:t xml:space="preserve"> without it</w:t>
+      </w:r>
+      <w:r>
+        <w:t>s</w:t>
+      </w:r>
+      <w:r>
+        <w:t xml:space="preserve"> risks </w:t>
+      </w:r>
+      <w:r>
+        <w:t>however;</w:t>
+      </w:r>
+      <w:r>
+        <w:t xml:space="preserve"> </w:t>
+      </w:r>
+      <w:r>
+        <w:t>with hardware virtualized exact performance metrics may be unknown until runtime</w:t>
+      </w:r>
+      <w:r>
+        <w:t xml:space="preserve">. As a client of a Cloud provider, you are also at the mercy of their availability, if their service experiences a fault you are incapable of fixing it </w:t>
       </w:r>
       <w:r>
         <w:lastRenderedPageBreak/>
-        <w:t xml:space="preserve">concurrent video streams. </w:t>
-      </w:r>
-      <w:r>
-        <w:t xml:space="preserve">The adoption of Cloud Computing technologies allows this </w:t>
-      </w:r>
-      <w:r>
-        <w:t>elasticity within a proposed framework</w:t>
-      </w:r>
-      <w:r>
-        <w:t>.</w:t>
+        <w:t>yourself. Further considerations to make can include, data confidentiality, software licensing costs and runtime renting costs</w:t>
       </w:r>
       <w:r>
         <w:t xml:space="preserve"> </w:t>
       </w:r>
-    </w:p>
-    <w:p>
-      <w:r>
-        <w:t>Cloud Computing enables a user to rent the computational power they require, scaling up when demand is high</w:t>
-      </w:r>
-      <w:r>
-        <w:t>,</w:t>
-      </w:r>
-      <w:r>
-        <w:t xml:space="preserve"> and reducing when systems become idle. This elasticity is a highly desirable feature when proposing a framework that needs to cater to a large variety of projects and requirements. </w:t>
-      </w:r>
-    </w:p>
-    <w:p>
-      <w:r>
-        <w:t xml:space="preserve">Cloud computing </w:t>
-      </w:r>
-      <w:r>
-        <w:t>is not</w:t>
-      </w:r>
-      <w:r>
-        <w:t xml:space="preserve"> without it</w:t>
-      </w:r>
-      <w:r>
-        <w:t>s</w:t>
-      </w:r>
-      <w:r>
-        <w:t xml:space="preserve"> risks </w:t>
-      </w:r>
-      <w:r>
-        <w:t>however;</w:t>
+      <w:r>
+        <w:fldChar w:fldCharType="begin" w:fldLock="1"/>
+      </w:r>
+      <w:r>
+        <w:instrText>ADDIN CSL_CITATION { "citationItems" : [ { "id" : "ITEM-1", "itemData" : { "DOI" : "10.1145/1721654.1721672", "ISBN" : "UCB/EECS-2009-28", "ISSN" : "00010782", "PMID" : "11242594", "abstract" : "Cloud Computing, the long-held dream of computing as a utility, has the potential to transform a large part of the  IT industry, making software even more attractive as a service and shaping the way IT hardware is designed and  purchased. Developers with innovative ideas for new Internet services no longer require the large capital outlays  in hardware to deploy their service or the human expense to operate it. They need not be concerned about over-  provisioning for a service whose popularity does not meet their predictions, thus wasting costly resources, or under-  provisioning for one that becomes wildly popular, thus missing potential customers and revenue. Moreover, companies  with large batch-oriented tasks can get results as quickly as their programs can scale, since using 1000 servers for one  hour costs no more than using one server for 1000 hlarge scale, is unprecedented in the history of IT.  ", "author" : [ { "dropping-particle" : "", "family" : "Armbrust", "given" : "M", "non-dropping-particle" : "", "parse-names" : false, "suffix" : "" }, { "dropping-particle" : "", "family" : "Fox", "given" : "A", "non-dropping-particle" : "", "parse-names" : false, "suffix" : "" }, { "dropping-particle" : "", "family" : "Griffith", "given" : "R", "non-dropping-particle" : "", "parse-names" : false, "suffix" : "" }, { "dropping-particle" : "", "family" : "Joseph", "given" : "AD", "non-dropping-particle" : "", "parse-names" : false, "suffix" : "" }, { "dropping-particle" : "", "family" : "RH", "given" : "", "non-dropping-particle" : "", "parse-names" : false, "suffix" : "" } ], "container-title" : "  University of California, Berkeley, Tech. Rep. UCB ", "id" : "ITEM-1", "issued" : { "date-parts" : [ [ "2009" ] ] }, "page" : "07-013", "title" : "Above the clouds: A Berkeley view of cloud computing", "type" : "article-journal" }, "uris" : [ "http://www.mendeley.com/documents/?uuid=89c0ad44-6514-4212-afd7-13c0c2a3f427" ] } ], "mendeley" : { "formattedCitation" : "(Armbrust &lt;i&gt;et al.&lt;/i&gt;, 2009)", "plainTextFormattedCitation" : "(Armbrust et al., 2009)", "previouslyFormattedCitation" : "(Armbrust &lt;i&gt;et al.&lt;/i&gt;, 2009)" }, "properties" : {  }, "schema" : "https://github.com/citation-style-language/schema/raw/master/csl-citation.json" }</w:instrText>
+      </w:r>
+      <w:r>
+        <w:fldChar w:fldCharType="separate"/>
+      </w:r>
+      <w:r>
+        <w:rPr>
+          <w:noProof/>
+        </w:rPr>
+        <w:t xml:space="preserve">(Armbrust </w:t>
+      </w:r>
+      <w:r>
+        <w:rPr>
+          <w:i/>
+          <w:noProof/>
+        </w:rPr>
+        <w:t>et al.</w:t>
+      </w:r>
+      <w:r>
+        <w:rPr>
+          <w:noProof/>
+        </w:rPr>
+        <w:t>, 2009)</w:t>
+      </w:r>
+      <w:r>
+        <w:fldChar w:fldCharType="end"/>
+      </w:r>
+      <w:r>
+        <w:t xml:space="preserve">. </w:t>
+      </w:r>
+    </w:p>
+    <w:p>
+      <w:r>
+        <w:t>Even with these considerations, Cloud Computing offers such elasticity and extensibility that supporting the deployment of a proposed framework to a Cloud Provider can offer great bene</w:t>
+      </w:r>
+      <w:r>
+        <w:t>fits. A</w:t>
+      </w:r>
+      <w:r>
+        <w:t xml:space="preserve">s Cloud Computing becomes more highly adopted </w:t>
+      </w:r>
+      <w:r>
+        <w:t>within industry</w:t>
+      </w:r>
+      <w:r>
+        <w:t xml:space="preserve"> the service offered will improve, unlike the physical purchase of hardware</w:t>
+      </w:r>
+      <w:r>
+        <w:t xml:space="preserve"> to support a product</w:t>
+      </w:r>
+      <w:r>
+        <w:t>, bringi</w:t>
+      </w:r>
+      <w:r>
+        <w:t>ng greater benefit to users of the</w:t>
+      </w:r>
+      <w:r>
+        <w:t xml:space="preserve"> proposed framework</w:t>
+      </w:r>
+      <w:r>
+        <w:t xml:space="preserve">. These benefits therefore make Cloud Computing a </w:t>
+      </w:r>
+      <w:r>
+        <w:t>suitable candidate for the core</w:t>
+      </w:r>
+      <w:r>
+        <w:t xml:space="preserve"> architecture design </w:t>
+      </w:r>
+      <w:r>
+        <w:t>of</w:t>
       </w:r>
       <w:r>
         <w:t xml:space="preserve"> </w:t>
       </w:r>
       <w:r>
-        <w:t>with hardware virtualized exact performance metrics may be unknown until runtime</w:t>
-      </w:r>
-      <w:r>
-        <w:t>. As a client of a Cloud provider, you are also at the mercy of their availability, if their service experiences a fault you are incapable of fixing it yourself. Further considerations to make can include, data confidentiality, software licensing costs and runtime renting costs</w:t>
-      </w:r>
-      <w:r>
-        <w:t xml:space="preserve"> </w:t>
-      </w:r>
-      <w:r>
-        <w:fldChar w:fldCharType="begin" w:fldLock="1"/>
-      </w:r>
-      <w:r>
-        <w:instrText>ADDIN CSL_CITATION { "citationItems" : [ { "id" : "ITEM-1", "itemData" : { "DOI" : "10.1145/1721654.1721672", "ISBN" : "UCB/EECS-2009-28", "ISSN" : "00010782", "PMID" : "11242594", "abstract" : "Cloud Computing, the long-held dream of computing as a utility, has the potential to transform a large part of the  IT industry, making software even more attractive as a service and shaping the way IT hardware is designed and  purchased. Developers with innovative ideas for new Internet services no longer require the large capital outlays  in hardware to deploy their service or the human expense to operate it. They need not be concerned about over-  provisioning for a service whose popularity does not meet their predictions, thus wasting costly resources, or under-  provisioning for one that becomes wildly popular, thus missing potential customers and revenue. Moreover, companies  with large batch-oriented tasks can get results as quickly as their programs can scale, since using 1000 servers for one  hour costs no more than using one server for 1000 hlarge scale, is unprecedented in the history of IT.  ", "author" : [ { "dropping-particle" : "", "family" : "Armbrust", "given" : "M", "non-dropping-particle" : "", "parse-names" : false, "suffix" : "" }, { "dropping-particle" : "", "family" : "Fox", "given" : "A", "non-dropping-particle" : "", "parse-names" : false, "suffix" : "" }, { "dropping-particle" : "", "family" : "Griffith", "given" : "R", "non-dropping-particle" : "", "parse-names" : false, "suffix" : "" }, { "dropping-particle" : "", "family" : "Joseph", "given" : "AD", "non-dropping-particle" : "", "parse-names" : false, "suffix" : "" }, { "dropping-particle" : "", "family" : "RH", "given" : "", "non-dropping-particle" : "", "parse-names" : false, "suffix" : "" } ], "container-title" : "  University of California, Berkeley, Tech. Rep. UCB ", "id" : "ITEM-1", "issued" : { "date-parts" : [ [ "2009" ] ] }, "page" : "07-013", "title" : "Above the clouds: A Berkeley view of cloud computing", "type" : "article-journal" }, "uris" : [ "http://www.mendeley.com/documents/?uuid=89c0ad44-6514-4212-afd7-13c0c2a3f427" ] } ], "mendeley" : { "formattedCitation" : "(Armbrust &lt;i&gt;et al.&lt;/i&gt;, 2009)", "plainTextFormattedCitation" : "(Armbrust et al., 2009)", "previouslyFormattedCitation" : "(Armbrust &lt;i&gt;et al.&lt;/i&gt;, 2009)" }, "properties" : {  }, "schema" : "https://github.com/citation-style-language/schema/raw/master/csl-citation.json" }</w:instrText>
-      </w:r>
-      <w:r>
-        <w:fldChar w:fldCharType="separate"/>
-      </w:r>
-      <w:r>
-        <w:rPr>
-          <w:noProof/>
-        </w:rPr>
-        <w:t xml:space="preserve">(Armbrust </w:t>
-      </w:r>
-      <w:r>
-        <w:rPr>
-          <w:i/>
-          <w:noProof/>
-        </w:rPr>
-        <w:t>et al.</w:t>
-      </w:r>
-      <w:r>
-        <w:rPr>
-          <w:noProof/>
-        </w:rPr>
-        <w:t>, 2009)</w:t>
-      </w:r>
-      <w:r>
-        <w:fldChar w:fldCharType="end"/>
-      </w:r>
-      <w:r>
-        <w:t xml:space="preserve">. </w:t>
-      </w:r>
-    </w:p>
-    <w:p>
-      <w:r>
-        <w:t>Even with these considerations, Cloud Computing offers such elasticity and extensibility that supporting the deployment of a proposed framework to a Cloud Provider can offer great bene</w:t>
-      </w:r>
-      <w:r>
-        <w:t>fits. A</w:t>
-      </w:r>
-      <w:r>
-        <w:t xml:space="preserve">s Cloud Computing becomes more highly adopted </w:t>
-      </w:r>
-      <w:r>
-        <w:t>within industry</w:t>
-      </w:r>
-      <w:r>
-        <w:t xml:space="preserve"> the service offered will improve, unlike the physical purchase of hardware</w:t>
-      </w:r>
-      <w:r>
-        <w:t xml:space="preserve"> to support a product</w:t>
-      </w:r>
-      <w:r>
-        <w:t>, bringi</w:t>
-      </w:r>
-      <w:r>
-        <w:t>ng greater benefit to users of the</w:t>
-      </w:r>
-      <w:r>
-        <w:t xml:space="preserve"> proposed framework</w:t>
-      </w:r>
-      <w:r>
-        <w:t xml:space="preserve">. These benefits therefore make Cloud Computing a </w:t>
-      </w:r>
-      <w:r>
-        <w:t>suitable candidate for the core</w:t>
-      </w:r>
-      <w:r>
-        <w:t xml:space="preserve"> architecture design </w:t>
-      </w:r>
-      <w:r>
-        <w:t>of</w:t>
-      </w:r>
-      <w:r>
-        <w:t xml:space="preserve"> </w:t>
-      </w:r>
-      <w:r>
         <w:t>a scalable and extendable video processing framework, enabling users the option to deploy as much or little computing power required to meet their</w:t>
       </w:r>
       <w:r>
@@ -4931,14 +5077,12 @@
       <w:r>
         <w:t xml:space="preserve"> requirements.</w:t>
       </w:r>
-      <w:bookmarkStart w:id="20" w:name="_GoBack"/>
-      <w:bookmarkEnd w:id="20"/>
     </w:p>
     <w:p>
       <w:pPr>
         <w:pStyle w:val="Heading2"/>
       </w:pPr>
-      <w:bookmarkStart w:id="21" w:name="_Toc506894354"/>
+      <w:bookmarkStart w:id="21" w:name="_Toc506998727"/>
       <w:r>
         <w:t>Existing Technologies</w:t>
       </w:r>
@@ -4946,6 +5090,11 @@
         <w:t xml:space="preserve"> and Approaches</w:t>
       </w:r>
       <w:bookmarkEnd w:id="21"/>
+    </w:p>
+    <w:p>
+      <w:r>
+        <w:t>//NOT COMPLETE</w:t>
+      </w:r>
     </w:p>
     <w:tbl>
       <w:tblPr>
@@ -5056,7 +5205,6 @@
           </w:tcPr>
           <w:p>
             <w:r>
-              <w:lastRenderedPageBreak/>
               <w:t>Provides event and anomaly detection and real-time alerts when these occur.</w:t>
             </w:r>
           </w:p>
@@ -5181,8 +5329,13 @@
                 <w:kern w:val="0"/>
               </w:rPr>
             </w:pPr>
-            <w:r>
-              <w:t xml:space="preserve">DiVA </w:t>
+            <w:proofErr w:type="spellStart"/>
+            <w:r>
+              <w:t>DiVA</w:t>
+            </w:r>
+            <w:proofErr w:type="spellEnd"/>
+            <w:r>
+              <w:t xml:space="preserve"> </w:t>
             </w:r>
             <w:r>
               <w:fldChar w:fldCharType="begin" w:fldLock="1"/>
@@ -5223,7 +5376,11 @@
           </w:tcPr>
           <w:p>
             <w:r>
-              <w:t xml:space="preserve">Gives a distributed video processing framework that uses a database as a message source allowing components to communicate agnostic of technologies adopted. </w:t>
+              <w:t xml:space="preserve">Gives a distributed video processing framework that uses a database as a message source </w:t>
+            </w:r>
+            <w:r>
+              <w:lastRenderedPageBreak/>
+              <w:t xml:space="preserve">allowing components to communicate agnostic of technologies adopted. </w:t>
             </w:r>
           </w:p>
         </w:tc>
@@ -5233,9 +5390,11 @@
           </w:tcPr>
           <w:p>
             <w:r>
+              <w:lastRenderedPageBreak/>
               <w:t xml:space="preserve">Provides object detection with the goal of detecting object abandonment and removal. </w:t>
             </w:r>
             <w:r>
+              <w:lastRenderedPageBreak/>
               <w:t>Extensibility is provided through the</w:t>
             </w:r>
             <w:r>
@@ -5261,7 +5420,12 @@
           </w:tcPr>
           <w:p>
             <w:r>
-              <w:t xml:space="preserve">Uses a singular database to communicate, rather than a distributed messaging system. It also requires fixed hardware meaning it currently does not make use of Cloud Computing. </w:t>
+              <w:lastRenderedPageBreak/>
+              <w:t xml:space="preserve">Uses a singular database to communicate, rather than a distributed messaging system. It </w:t>
+            </w:r>
+            <w:r>
+              <w:lastRenderedPageBreak/>
+              <w:t xml:space="preserve">also requires fixed hardware meaning it currently does not make use of Cloud Computing. </w:t>
             </w:r>
           </w:p>
         </w:tc>
@@ -5272,6 +5436,7 @@
         <w:pStyle w:val="TableFigure"/>
       </w:pPr>
       <w:r>
+        <w:lastRenderedPageBreak/>
         <w:t xml:space="preserve">Table 2: A list of current technologies in the market that aim to provide smart CCTV. </w:t>
       </w:r>
     </w:p>
@@ -5279,7 +5444,7 @@
       <w:pPr>
         <w:pStyle w:val="SectionTitle"/>
       </w:pPr>
-      <w:bookmarkStart w:id="22" w:name="_Toc506894355"/>
+      <w:bookmarkStart w:id="22" w:name="_Toc506998728"/>
       <w:r>
         <w:lastRenderedPageBreak/>
         <w:t>References</w:t>
@@ -5320,7 +5485,7 @@
           <w:rFonts w:ascii="Times New Roman" w:hAnsi="Times New Roman" w:cs="Times New Roman"/>
           <w:noProof/>
         </w:rPr>
-        <w:t xml:space="preserve">Apache (2018) </w:t>
+        <w:t xml:space="preserve">Apache (2018a) </w:t>
       </w:r>
       <w:r>
         <w:rPr>
@@ -5355,7 +5520,7 @@
           <w:rFonts w:ascii="Times New Roman" w:hAnsi="Times New Roman" w:cs="Times New Roman"/>
           <w:noProof/>
         </w:rPr>
-        <w:t>Apache (2018) ‘Apache Kafka’. Available at: https://kafka.apache.org/.</w:t>
+        <w:t>Apache (2018b) ‘Apache Kafka’. Available at: https://kafka.apache.org/.</w:t>
       </w:r>
     </w:p>
     <w:p>
@@ -5374,7 +5539,7 @@
           <w:rFonts w:ascii="Times New Roman" w:hAnsi="Times New Roman" w:cs="Times New Roman"/>
           <w:noProof/>
         </w:rPr>
-        <w:t xml:space="preserve">Apache (2018) </w:t>
+        <w:t xml:space="preserve">Apache (2018c) </w:t>
       </w:r>
       <w:r>
         <w:rPr>
@@ -5722,7 +5887,7 @@
           <w:rFonts w:ascii="Times New Roman" w:hAnsi="Times New Roman" w:cs="Times New Roman"/>
           <w:noProof/>
         </w:rPr>
-        <w:t xml:space="preserve">Lecun, Y., Bengio, Y. and Hinton, G. (2015) ‘Deep learning’, </w:t>
+        <w:t xml:space="preserve">Kröckel, J. and Bodendorf, F. (2012) ‘Intelligent Processing of Video Streams for Visual Customer Behavior Analysis’, </w:t>
       </w:r>
       <w:r>
         <w:rPr>
@@ -5731,14 +5896,14 @@
           <w:iCs/>
           <w:noProof/>
         </w:rPr>
-        <w:t>Nature</w:t>
+        <w:t>ICONS 2012, The Seventh International Conference on Systems</w:t>
       </w:r>
       <w:r>
         <w:rPr>
           <w:rFonts w:ascii="Times New Roman" w:hAnsi="Times New Roman" w:cs="Times New Roman"/>
           <w:noProof/>
         </w:rPr>
-        <w:t>, pp. 436–444. doi: 10.1038/nature14539.</w:t>
+        <w:t>, (c), pp. 163–168. Available at: http://www.thinkmind.org/index.php?view=article&amp;articleid=icons_2012_8_20_20040.</w:t>
       </w:r>
     </w:p>
     <w:p>
@@ -5757,7 +5922,7 @@
           <w:rFonts w:ascii="Times New Roman" w:hAnsi="Times New Roman" w:cs="Times New Roman"/>
           <w:noProof/>
         </w:rPr>
-        <w:t xml:space="preserve">Nest (2017) </w:t>
+        <w:t xml:space="preserve">Lecun, Y., Bengio, Y. and Hinton, G. (2015) ‘Deep learning’, </w:t>
       </w:r>
       <w:r>
         <w:rPr>
@@ -5766,14 +5931,14 @@
           <w:iCs/>
           <w:noProof/>
         </w:rPr>
-        <w:t>No Title</w:t>
+        <w:t>Nature</w:t>
       </w:r>
       <w:r>
         <w:rPr>
           <w:rFonts w:ascii="Times New Roman" w:hAnsi="Times New Roman" w:cs="Times New Roman"/>
           <w:noProof/>
         </w:rPr>
-        <w:t>. Available at: https://nest.com/uk/cameras/nest-cam-indoor/overview/ (Accessed: 24 November 2017).</w:t>
+        <w:t>, pp. 436–444. doi: 10.1038/nature14539.</w:t>
       </w:r>
     </w:p>
     <w:p>
@@ -5792,7 +5957,7 @@
           <w:rFonts w:ascii="Times New Roman" w:hAnsi="Times New Roman" w:cs="Times New Roman"/>
           <w:noProof/>
         </w:rPr>
-        <w:t xml:space="preserve">Norris, C. and McCahill, M. (2006) ‘CCTV: Beyond penal modernism?’, </w:t>
+        <w:t xml:space="preserve">Nest (2017) </w:t>
       </w:r>
       <w:r>
         <w:rPr>
@@ -5801,14 +5966,14 @@
           <w:iCs/>
           <w:noProof/>
         </w:rPr>
-        <w:t>British Journal of Criminology</w:t>
+        <w:t>No Title</w:t>
       </w:r>
       <w:r>
         <w:rPr>
           <w:rFonts w:ascii="Times New Roman" w:hAnsi="Times New Roman" w:cs="Times New Roman"/>
           <w:noProof/>
         </w:rPr>
-        <w:t>, 46(1), pp. 97–118. doi: 10.1093/bjc/azi047.</w:t>
+        <w:t>. Available at: https://nest.com/uk/cameras/nest-cam-indoor/overview/ (Accessed: 24 November 2017).</w:t>
       </w:r>
     </w:p>
     <w:p>
@@ -5827,7 +5992,7 @@
           <w:rFonts w:ascii="Times New Roman" w:hAnsi="Times New Roman" w:cs="Times New Roman"/>
           <w:noProof/>
         </w:rPr>
-        <w:t xml:space="preserve">OpenCV (2018) </w:t>
+        <w:t xml:space="preserve">Norris, C. and McCahill, M. (2006) ‘CCTV: Beyond penal modernism?’, </w:t>
       </w:r>
       <w:r>
         <w:rPr>
@@ -5836,14 +6001,14 @@
           <w:iCs/>
           <w:noProof/>
         </w:rPr>
-        <w:t>Facial Detection with Haar Cascades in OpenCV</w:t>
+        <w:t>British Journal of Criminology</w:t>
       </w:r>
       <w:r>
         <w:rPr>
           <w:rFonts w:ascii="Times New Roman" w:hAnsi="Times New Roman" w:cs="Times New Roman"/>
           <w:noProof/>
         </w:rPr>
-        <w:t>. Available at: https://docs.opencv.org/3.3.0/d7/d8b/tutorial_py_face_detection.html (Accessed: 30 January 2018).</w:t>
+        <w:t>, 46(1), pp. 97–118. doi: 10.1093/bjc/azi047.</w:t>
       </w:r>
     </w:p>
     <w:p>
@@ -5862,7 +6027,7 @@
           <w:rFonts w:ascii="Times New Roman" w:hAnsi="Times New Roman" w:cs="Times New Roman"/>
           <w:noProof/>
         </w:rPr>
-        <w:t xml:space="preserve">SanMiguel, J. C. </w:t>
+        <w:t xml:space="preserve">OpenCV (2018) </w:t>
       </w:r>
       <w:r>
         <w:rPr>
@@ -5871,30 +6036,14 @@
           <w:iCs/>
           <w:noProof/>
         </w:rPr>
-        <w:t>et al.</w:t>
+        <w:t>Facial Detection with Haar Cascades in OpenCV</w:t>
       </w:r>
       <w:r>
         <w:rPr>
           <w:rFonts w:ascii="Times New Roman" w:hAnsi="Times New Roman" w:cs="Times New Roman"/>
           <w:noProof/>
         </w:rPr>
-        <w:t xml:space="preserve"> (2008) ‘DiVA: A Distributed Video Analysis Framework Applied to Video-Surveillance Systems’, in </w:t>
-      </w:r>
-      <w:r>
-        <w:rPr>
-          <w:rFonts w:ascii="Times New Roman" w:hAnsi="Times New Roman" w:cs="Times New Roman"/>
-          <w:i/>
-          <w:iCs/>
-          <w:noProof/>
-        </w:rPr>
-        <w:t>International Workshop on Image Analysis for Multimedia Interactive Services (WIAMIS)</w:t>
-      </w:r>
-      <w:r>
-        <w:rPr>
-          <w:rFonts w:ascii="Times New Roman" w:hAnsi="Times New Roman" w:cs="Times New Roman"/>
-          <w:noProof/>
-        </w:rPr>
-        <w:t>, pp. 207–210. doi: 10.1109/WIAMIS.2008.29.</w:t>
+        <w:t>. Available at: https://docs.opencv.org/3.3.0/d7/d8b/tutorial_py_face_detection.html (Accessed: 30 January 2018).</w:t>
       </w:r>
     </w:p>
     <w:p>
@@ -5913,7 +6062,7 @@
           <w:rFonts w:ascii="Times New Roman" w:hAnsi="Times New Roman" w:cs="Times New Roman"/>
           <w:noProof/>
         </w:rPr>
-        <w:t xml:space="preserve">Suvonvorn, N. (2008) ‘A video analysis framework for surveillance system’, </w:t>
+        <w:t xml:space="preserve">SanMiguel, J. C. </w:t>
       </w:r>
       <w:r>
         <w:rPr>
@@ -5922,14 +6071,30 @@
           <w:iCs/>
           <w:noProof/>
         </w:rPr>
-        <w:t>2008 IEEE 10th Workshop on Multimedia Signal Processing</w:t>
+        <w:t>et al.</w:t>
       </w:r>
       <w:r>
         <w:rPr>
           <w:rFonts w:ascii="Times New Roman" w:hAnsi="Times New Roman" w:cs="Times New Roman"/>
           <w:noProof/>
         </w:rPr>
-        <w:t>, pp. 867–871. doi: 10.1109/MMSP.2008.4665195.</w:t>
+        <w:t xml:space="preserve"> (2008) ‘DiVA: A Distributed Video Analysis Framework Applied to Video-Surveillance Systems’, in </w:t>
+      </w:r>
+      <w:r>
+        <w:rPr>
+          <w:rFonts w:ascii="Times New Roman" w:hAnsi="Times New Roman" w:cs="Times New Roman"/>
+          <w:i/>
+          <w:iCs/>
+          <w:noProof/>
+        </w:rPr>
+        <w:t>International Workshop on Image Analysis for Multimedia Interactive Services (WIAMIS)</w:t>
+      </w:r>
+      <w:r>
+        <w:rPr>
+          <w:rFonts w:ascii="Times New Roman" w:hAnsi="Times New Roman" w:cs="Times New Roman"/>
+          <w:noProof/>
+        </w:rPr>
+        <w:t>, pp. 207–210. doi: 10.1109/WIAMIS.2008.29.</w:t>
       </w:r>
     </w:p>
     <w:p>
@@ -5948,7 +6113,7 @@
           <w:rFonts w:ascii="Times New Roman" w:hAnsi="Times New Roman" w:cs="Times New Roman"/>
           <w:noProof/>
         </w:rPr>
-        <w:t xml:space="preserve">Toshniwal, A. </w:t>
+        <w:t xml:space="preserve">Suvonvorn, N. (2008) ‘A video analysis framework for surveillance system’, </w:t>
       </w:r>
       <w:r>
         <w:rPr>
@@ -5957,30 +6122,22 @@
           <w:iCs/>
           <w:noProof/>
         </w:rPr>
-        <w:t>et al.</w:t>
+        <w:t>2008 IEEE 10th Workshop on Multimedia Signal Processing</w:t>
       </w:r>
       <w:r>
         <w:rPr>
           <w:rFonts w:ascii="Times New Roman" w:hAnsi="Times New Roman" w:cs="Times New Roman"/>
           <w:noProof/>
         </w:rPr>
-        <w:t xml:space="preserve"> (2014) ‘Storm@twitter’, in </w:t>
+        <w:t xml:space="preserve">, pp. 867–871. doi: </w:t>
       </w:r>
       <w:r>
         <w:rPr>
           <w:rFonts w:ascii="Times New Roman" w:hAnsi="Times New Roman" w:cs="Times New Roman"/>
-          <w:i/>
-          <w:iCs/>
-          <w:noProof/>
-        </w:rPr>
-        <w:t>Proceedings of the 2014 ACM SIGMOD international conference on Management of data - SIGMOD ’14</w:t>
-      </w:r>
-      <w:r>
-        <w:rPr>
-          <w:rFonts w:ascii="Times New Roman" w:hAnsi="Times New Roman" w:cs="Times New Roman"/>
-          <w:noProof/>
-        </w:rPr>
-        <w:t>, pp. 147–156. doi: 10.1145/2588555.2595641.</w:t>
+          <w:noProof/>
+        </w:rPr>
+        <w:lastRenderedPageBreak/>
+        <w:t>10.1109/MMSP.2008.4665195.</w:t>
       </w:r>
     </w:p>
     <w:p>
@@ -5999,8 +6156,7 @@
           <w:rFonts w:ascii="Times New Roman" w:hAnsi="Times New Roman" w:cs="Times New Roman"/>
           <w:noProof/>
         </w:rPr>
-        <w:lastRenderedPageBreak/>
-        <w:t xml:space="preserve">Viola, P. a and Jones, M. J. (2001) ‘Fast and Robust Classification using Asymmetric AdaBoost and a Detector Cascade’, </w:t>
+        <w:t xml:space="preserve">Toshniwal, A. </w:t>
       </w:r>
       <w:r>
         <w:rPr>
@@ -6009,14 +6165,30 @@
           <w:iCs/>
           <w:noProof/>
         </w:rPr>
-        <w:t>Advances in Neural Information Processing System</w:t>
+        <w:t>et al.</w:t>
       </w:r>
       <w:r>
         <w:rPr>
           <w:rFonts w:ascii="Times New Roman" w:hAnsi="Times New Roman" w:cs="Times New Roman"/>
           <w:noProof/>
         </w:rPr>
-        <w:t>, (December), pp. 1311–1318. Available at: https://papers.nips.cc/paper/2091-fast-and-robust-classification-using-asymmetric-adaboost-and-a-detector-cascade.pdf.</w:t>
+        <w:t xml:space="preserve"> (2014) ‘Storm@twitter’, in </w:t>
+      </w:r>
+      <w:r>
+        <w:rPr>
+          <w:rFonts w:ascii="Times New Roman" w:hAnsi="Times New Roman" w:cs="Times New Roman"/>
+          <w:i/>
+          <w:iCs/>
+          <w:noProof/>
+        </w:rPr>
+        <w:t>Proceedings of the 2014 ACM SIGMOD international conference on Management of data - SIGMOD ’14</w:t>
+      </w:r>
+      <w:r>
+        <w:rPr>
+          <w:rFonts w:ascii="Times New Roman" w:hAnsi="Times New Roman" w:cs="Times New Roman"/>
+          <w:noProof/>
+        </w:rPr>
+        <w:t>, pp. 147–156. doi: 10.1145/2588555.2595641.</w:t>
       </w:r>
     </w:p>
     <w:p>
@@ -6035,7 +6207,7 @@
           <w:rFonts w:ascii="Times New Roman" w:hAnsi="Times New Roman" w:cs="Times New Roman"/>
           <w:noProof/>
         </w:rPr>
-        <w:t xml:space="preserve">Viola, P. and Jones, M. (2001) ‘Robust real-time object detection’, </w:t>
+        <w:t xml:space="preserve">Viola, P. a and Jones, M. J. (2001) ‘Fast and Robust Classification using Asymmetric AdaBoost and a Detector Cascade’, </w:t>
       </w:r>
       <w:r>
         <w:rPr>
@@ -6044,14 +6216,14 @@
           <w:iCs/>
           <w:noProof/>
         </w:rPr>
-        <w:t>International Journal of Computer Vision</w:t>
+        <w:t>Advances in Neural Information Processing System</w:t>
       </w:r>
       <w:r>
         <w:rPr>
           <w:rFonts w:ascii="Times New Roman" w:hAnsi="Times New Roman" w:cs="Times New Roman"/>
           <w:noProof/>
         </w:rPr>
-        <w:t>, 57(2), pp. 137–154. doi: http://dx.doi.org/10.1023/B:VISI.0000013087.49260.fb.</w:t>
+        <w:t>, (December), pp. 1311–1318. Available at: https://papers.nips.cc/paper/2091-fast-and-robust-classification-using-asymmetric-adaboost-and-a-detector-cascade.pdf.</w:t>
       </w:r>
     </w:p>
     <w:p>
@@ -6070,7 +6242,7 @@
           <w:rFonts w:ascii="Times New Roman" w:hAnsi="Times New Roman" w:cs="Times New Roman"/>
           <w:noProof/>
         </w:rPr>
-        <w:t xml:space="preserve">Yard, S. (2010) </w:t>
+        <w:t xml:space="preserve">Viola, P. and Jones, M. (2001) ‘Robust real-time object detection’, </w:t>
       </w:r>
       <w:r>
         <w:rPr>
@@ -6079,14 +6251,14 @@
           <w:iCs/>
           <w:noProof/>
         </w:rPr>
-        <w:t>CCTV in Homicide Investigations</w:t>
+        <w:t>International Journal of Computer Vision</w:t>
       </w:r>
       <w:r>
         <w:rPr>
           <w:rFonts w:ascii="Times New Roman" w:hAnsi="Times New Roman" w:cs="Times New Roman"/>
           <w:noProof/>
         </w:rPr>
-        <w:t>. Available at: https://goo.gl/oS5Tgn (Accessed: 15 November 2017).</w:t>
+        <w:t>, 57(2), pp. 137–154. doi: http://dx.doi.org/10.1023/B:VISI.0000013087.49260.fb.</w:t>
       </w:r>
     </w:p>
     <w:p>
@@ -6096,6 +6268,92 @@
         <w:autoSpaceDN w:val="0"/>
         <w:adjustRightInd w:val="0"/>
         <w:rPr>
+          <w:rFonts w:ascii="Times New Roman" w:hAnsi="Times New Roman" w:cs="Times New Roman"/>
+          <w:noProof/>
+        </w:rPr>
+      </w:pPr>
+      <w:r>
+        <w:rPr>
+          <w:rFonts w:ascii="Times New Roman" w:hAnsi="Times New Roman" w:cs="Times New Roman"/>
+          <w:noProof/>
+        </w:rPr>
+        <w:t xml:space="preserve">Yard, S. (2010) </w:t>
+      </w:r>
+      <w:r>
+        <w:rPr>
+          <w:rFonts w:ascii="Times New Roman" w:hAnsi="Times New Roman" w:cs="Times New Roman"/>
+          <w:i/>
+          <w:iCs/>
+          <w:noProof/>
+        </w:rPr>
+        <w:t>CCTV in Homicide Investigations</w:t>
+      </w:r>
+      <w:r>
+        <w:rPr>
+          <w:rFonts w:ascii="Times New Roman" w:hAnsi="Times New Roman" w:cs="Times New Roman"/>
+          <w:noProof/>
+        </w:rPr>
+        <w:t>. Available at: https://goo.gl/oS5Tgn (Accessed: 15 November 2017).</w:t>
+      </w:r>
+    </w:p>
+    <w:p>
+      <w:pPr>
+        <w:widowControl w:val="0"/>
+        <w:autoSpaceDE w:val="0"/>
+        <w:autoSpaceDN w:val="0"/>
+        <w:adjustRightInd w:val="0"/>
+        <w:rPr>
+          <w:rFonts w:ascii="Times New Roman" w:hAnsi="Times New Roman" w:cs="Times New Roman"/>
+          <w:noProof/>
+        </w:rPr>
+      </w:pPr>
+      <w:r>
+        <w:rPr>
+          <w:rFonts w:ascii="Times New Roman" w:hAnsi="Times New Roman" w:cs="Times New Roman"/>
+          <w:noProof/>
+        </w:rPr>
+        <w:t xml:space="preserve">Zin, T. T. Z. T. T. </w:t>
+      </w:r>
+      <w:r>
+        <w:rPr>
+          <w:rFonts w:ascii="Times New Roman" w:hAnsi="Times New Roman" w:cs="Times New Roman"/>
+          <w:i/>
+          <w:iCs/>
+          <w:noProof/>
+        </w:rPr>
+        <w:t>et al.</w:t>
+      </w:r>
+      <w:r>
+        <w:rPr>
+          <w:rFonts w:ascii="Times New Roman" w:hAnsi="Times New Roman" w:cs="Times New Roman"/>
+          <w:noProof/>
+        </w:rPr>
+        <w:t xml:space="preserve"> (2010) ‘A Markov Random Walk Model for Loitering People Detection’, </w:t>
+      </w:r>
+      <w:r>
+        <w:rPr>
+          <w:rFonts w:ascii="Times New Roman" w:hAnsi="Times New Roman" w:cs="Times New Roman"/>
+          <w:i/>
+          <w:iCs/>
+          <w:noProof/>
+        </w:rPr>
+        <w:t>Intelligent Information Hiding and Multimedia Signal Processing (IIH-MSP), 2010 Sixth International Conference on</w:t>
+      </w:r>
+      <w:r>
+        <w:rPr>
+          <w:rFonts w:ascii="Times New Roman" w:hAnsi="Times New Roman" w:cs="Times New Roman"/>
+          <w:noProof/>
+        </w:rPr>
+        <w:t>. doi: 10.1109/IIHMSP.2010.172.</w:t>
+      </w:r>
+    </w:p>
+    <w:p>
+      <w:pPr>
+        <w:widowControl w:val="0"/>
+        <w:autoSpaceDE w:val="0"/>
+        <w:autoSpaceDN w:val="0"/>
+        <w:adjustRightInd w:val="0"/>
+        <w:rPr>
           <w:noProof/>
         </w:rPr>
       </w:pPr>
@@ -6106,7 +6364,7 @@
         <w:fldChar w:fldCharType="end"/>
       </w:r>
     </w:p>
-    <w:bookmarkStart w:id="23" w:name="_Toc506894356" w:displacedByCustomXml="next"/>
+    <w:bookmarkStart w:id="23" w:name="_Toc506998729" w:displacedByCustomXml="next"/>
     <w:sdt>
       <w:sdtPr>
         <w:alias w:val="Footnotes title:"/>
@@ -6119,7 +6377,6 @@
         <w:showingPlcHdr/>
         <w15:appearance w15:val="hidden"/>
       </w:sdtPr>
-      <w:sdtEndPr/>
       <w:sdtContent>
         <w:p>
           <w:pPr>
@@ -6178,7 +6435,7 @@
       <w:pPr>
         <w:pStyle w:val="SectionTitle"/>
       </w:pPr>
-      <w:bookmarkStart w:id="24" w:name="_Toc506894357"/>
+      <w:bookmarkStart w:id="24" w:name="_Toc506998730"/>
       <w:r>
         <w:lastRenderedPageBreak/>
         <w:t>Tables</w:t>
@@ -6206,7 +6463,6 @@
         <w15:appearance w15:val="hidden"/>
         <w:text/>
       </w:sdtPr>
-      <w:sdtEndPr/>
       <w:sdtContent>
         <w:p>
           <w:pPr>
@@ -6253,7 +6509,6 @@
             <w:showingPlcHdr/>
             <w15:appearance w15:val="hidden"/>
           </w:sdtPr>
-          <w:sdtEndPr/>
           <w:sdtContent>
             <w:tc>
               <w:tcPr>
@@ -6279,7 +6534,6 @@
             <w:showingPlcHdr/>
             <w15:appearance w15:val="hidden"/>
           </w:sdtPr>
-          <w:sdtEndPr/>
           <w:sdtContent>
             <w:tc>
               <w:tcPr>
@@ -6305,7 +6559,6 @@
             <w:showingPlcHdr/>
             <w15:appearance w15:val="hidden"/>
           </w:sdtPr>
-          <w:sdtEndPr/>
           <w:sdtContent>
             <w:tc>
               <w:tcPr>
@@ -6331,7 +6584,6 @@
             <w:showingPlcHdr/>
             <w15:appearance w15:val="hidden"/>
           </w:sdtPr>
-          <w:sdtEndPr/>
           <w:sdtContent>
             <w:tc>
               <w:tcPr>
@@ -6357,7 +6609,6 @@
             <w:showingPlcHdr/>
             <w15:appearance w15:val="hidden"/>
           </w:sdtPr>
-          <w:sdtEndPr/>
           <w:sdtContent>
             <w:tc>
               <w:tcPr>
@@ -6385,7 +6636,6 @@
             <w:showingPlcHdr/>
             <w15:appearance w15:val="hidden"/>
           </w:sdtPr>
-          <w:sdtEndPr/>
           <w:sdtContent>
             <w:tc>
               <w:tcPr>
@@ -6411,7 +6661,6 @@
             <w:showingPlcHdr/>
             <w15:appearance w15:val="hidden"/>
           </w:sdtPr>
-          <w:sdtEndPr/>
           <w:sdtContent>
             <w:tc>
               <w:tcPr>
@@ -6437,7 +6686,6 @@
             <w:showingPlcHdr/>
             <w15:appearance w15:val="hidden"/>
           </w:sdtPr>
-          <w:sdtEndPr/>
           <w:sdtContent>
             <w:tc>
               <w:tcPr>
@@ -6463,7 +6711,6 @@
             <w:showingPlcHdr/>
             <w15:appearance w15:val="hidden"/>
           </w:sdtPr>
-          <w:sdtEndPr/>
           <w:sdtContent>
             <w:tc>
               <w:tcPr>
@@ -6489,7 +6736,6 @@
             <w:showingPlcHdr/>
             <w15:appearance w15:val="hidden"/>
           </w:sdtPr>
-          <w:sdtEndPr/>
           <w:sdtContent>
             <w:tc>
               <w:tcPr>
@@ -6517,7 +6763,6 @@
             <w:showingPlcHdr/>
             <w15:appearance w15:val="hidden"/>
           </w:sdtPr>
-          <w:sdtEndPr/>
           <w:sdtContent>
             <w:tc>
               <w:tcPr>
@@ -6543,7 +6788,6 @@
             <w:showingPlcHdr/>
             <w15:appearance w15:val="hidden"/>
           </w:sdtPr>
-          <w:sdtEndPr/>
           <w:sdtContent>
             <w:tc>
               <w:tcPr>
@@ -6569,7 +6813,6 @@
             <w:showingPlcHdr/>
             <w15:appearance w15:val="hidden"/>
           </w:sdtPr>
-          <w:sdtEndPr/>
           <w:sdtContent>
             <w:tc>
               <w:tcPr>
@@ -6595,7 +6838,6 @@
             <w:showingPlcHdr/>
             <w15:appearance w15:val="hidden"/>
           </w:sdtPr>
-          <w:sdtEndPr/>
           <w:sdtContent>
             <w:tc>
               <w:tcPr>
@@ -6621,7 +6863,6 @@
             <w:showingPlcHdr/>
             <w15:appearance w15:val="hidden"/>
           </w:sdtPr>
-          <w:sdtEndPr/>
           <w:sdtContent>
             <w:tc>
               <w:tcPr>
@@ -6649,7 +6890,6 @@
             <w:showingPlcHdr/>
             <w15:appearance w15:val="hidden"/>
           </w:sdtPr>
-          <w:sdtEndPr/>
           <w:sdtContent>
             <w:tc>
               <w:tcPr>
@@ -6675,7 +6915,6 @@
             <w:showingPlcHdr/>
             <w15:appearance w15:val="hidden"/>
           </w:sdtPr>
-          <w:sdtEndPr/>
           <w:sdtContent>
             <w:tc>
               <w:tcPr>
@@ -6701,7 +6940,6 @@
             <w:showingPlcHdr/>
             <w15:appearance w15:val="hidden"/>
           </w:sdtPr>
-          <w:sdtEndPr/>
           <w:sdtContent>
             <w:tc>
               <w:tcPr>
@@ -6727,7 +6965,6 @@
             <w:showingPlcHdr/>
             <w15:appearance w15:val="hidden"/>
           </w:sdtPr>
-          <w:sdtEndPr/>
           <w:sdtContent>
             <w:tc>
               <w:tcPr>
@@ -6753,7 +6990,6 @@
             <w:showingPlcHdr/>
             <w15:appearance w15:val="hidden"/>
           </w:sdtPr>
-          <w:sdtEndPr/>
           <w:sdtContent>
             <w:tc>
               <w:tcPr>
@@ -6781,7 +7017,6 @@
             <w:showingPlcHdr/>
             <w15:appearance w15:val="hidden"/>
           </w:sdtPr>
-          <w:sdtEndPr/>
           <w:sdtContent>
             <w:tc>
               <w:tcPr>
@@ -6807,7 +7042,6 @@
             <w:showingPlcHdr/>
             <w15:appearance w15:val="hidden"/>
           </w:sdtPr>
-          <w:sdtEndPr/>
           <w:sdtContent>
             <w:tc>
               <w:tcPr>
@@ -6833,7 +7067,6 @@
             <w:showingPlcHdr/>
             <w15:appearance w15:val="hidden"/>
           </w:sdtPr>
-          <w:sdtEndPr/>
           <w:sdtContent>
             <w:tc>
               <w:tcPr>
@@ -6859,7 +7092,6 @@
             <w:showingPlcHdr/>
             <w15:appearance w15:val="hidden"/>
           </w:sdtPr>
-          <w:sdtEndPr/>
           <w:sdtContent>
             <w:tc>
               <w:tcPr>
@@ -6885,7 +7117,6 @@
             <w:showingPlcHdr/>
             <w15:appearance w15:val="hidden"/>
           </w:sdtPr>
-          <w:sdtEndPr/>
           <w:sdtContent>
             <w:tc>
               <w:tcPr>
@@ -6913,7 +7144,6 @@
             <w:showingPlcHdr/>
             <w15:appearance w15:val="hidden"/>
           </w:sdtPr>
-          <w:sdtEndPr/>
           <w:sdtContent>
             <w:tc>
               <w:tcPr>
@@ -6939,7 +7169,6 @@
             <w:showingPlcHdr/>
             <w15:appearance w15:val="hidden"/>
           </w:sdtPr>
-          <w:sdtEndPr/>
           <w:sdtContent>
             <w:tc>
               <w:tcPr>
@@ -6958,14 +7187,10 @@
             <w:alias w:val="Table data:"/>
             <w:tag w:val="Table data:"/>
             <w:id w:val="1123895777"/>
-            <w:placeholder>
-              <w:docPart w:val="CE7AA055C4567946A7CBB4A5C6EEA596"/>
-            </w:placeholder>
             <w:temporary/>
             <w:showingPlcHdr/>
             <w15:appearance w15:val="hidden"/>
           </w:sdtPr>
-          <w:sdtEndPr/>
           <w:sdtContent>
             <w:tc>
               <w:tcPr>
@@ -6988,7 +7213,6 @@
             <w:showingPlcHdr/>
             <w15:appearance w15:val="hidden"/>
           </w:sdtPr>
-          <w:sdtEndPr/>
           <w:sdtContent>
             <w:tc>
               <w:tcPr>
@@ -7011,7 +7235,6 @@
             <w:showingPlcHdr/>
             <w15:appearance w15:val="hidden"/>
           </w:sdtPr>
-          <w:sdtEndPr/>
           <w:sdtContent>
             <w:tc>
               <w:tcPr>
@@ -7036,7 +7259,6 @@
             <w:showingPlcHdr/>
             <w15:appearance w15:val="hidden"/>
           </w:sdtPr>
-          <w:sdtEndPr/>
           <w:sdtContent>
             <w:tc>
               <w:tcPr>
@@ -7059,7 +7281,6 @@
             <w:showingPlcHdr/>
             <w15:appearance w15:val="hidden"/>
           </w:sdtPr>
-          <w:sdtEndPr/>
           <w:sdtContent>
             <w:tc>
               <w:tcPr>
@@ -7082,7 +7303,6 @@
             <w:showingPlcHdr/>
             <w15:appearance w15:val="hidden"/>
           </w:sdtPr>
-          <w:sdtEndPr/>
           <w:sdtContent>
             <w:tc>
               <w:tcPr>
@@ -7105,7 +7325,6 @@
             <w:showingPlcHdr/>
             <w15:appearance w15:val="hidden"/>
           </w:sdtPr>
-          <w:sdtEndPr/>
           <w:sdtContent>
             <w:tc>
               <w:tcPr>
@@ -7128,7 +7347,6 @@
             <w:showingPlcHdr/>
             <w15:appearance w15:val="hidden"/>
           </w:sdtPr>
-          <w:sdtEndPr/>
           <w:sdtContent>
             <w:tc>
               <w:tcPr>
@@ -7166,7 +7384,6 @@
           <w:showingPlcHdr/>
           <w15:appearance w15:val="hidden"/>
         </w:sdtPr>
-        <w:sdtEndPr/>
         <w:sdtContent>
           <w:r>
             <w:t>[Place all tables for your paper in a tables section, following references (and, if applicable, footnotes).  Start a new page for each table, include a table number and table title for each, as shown on this page.  All explanatory text appears in a table note that follows the table, such as this one.  Use the Table/Figure style, available on the Home tab, in the Styles gallery, to get the spacing between table and note.  Tables in APA format can use single or 1.5 line spacing.  Include a heading for every row and column, even if the content seems obvious.  A default table style has been setup for this template that fits APA guidelines.  To insert a table, on the Insert tab, click Table.]</w:t>
@@ -7174,7 +7391,7 @@
         </w:sdtContent>
       </w:sdt>
     </w:p>
-    <w:bookmarkStart w:id="25" w:name="_Toc506894358" w:displacedByCustomXml="next"/>
+    <w:bookmarkStart w:id="25" w:name="_Toc506998731" w:displacedByCustomXml="next"/>
     <w:sdt>
       <w:sdtPr>
         <w:alias w:val="Figures title:"/>
@@ -7184,7 +7401,6 @@
         <w:showingPlcHdr/>
         <w15:appearance w15:val="hidden"/>
       </w:sdtPr>
-      <w:sdtEndPr/>
       <w:sdtContent>
         <w:p>
           <w:pPr>
@@ -7244,7 +7460,6 @@
           <w15:appearance w15:val="hidden"/>
           <w:text/>
         </w:sdtPr>
-        <w:sdtEndPr/>
         <w:sdtContent>
           <w:r>
             <w:t>[Include all figures in their own section, following references (and footnotes and tables, if applicable).  Include a numbered caption for each figure.  Use the Table/Figure style for easy spacing between figure and caption.]</w:t>
@@ -7287,7 +7502,7 @@
 </file>
 
 <file path=word/endnotes.xml><?xml version="1.0" encoding="utf-8"?>
-<w:endnotes xmlns:wpc="http://schemas.microsoft.com/office/word/2010/wordprocessingCanvas" xmlns:cx="http://schemas.microsoft.com/office/drawing/2014/chartex" xmlns:cx1="http://schemas.microsoft.com/office/drawing/2015/9/8/chartex" xmlns:mc="http://schemas.openxmlformats.org/markup-compatibility/2006" xmlns:o="urn:schemas-microsoft-com:office:office" xmlns:r="http://schemas.openxmlformats.org/officeDocument/2006/relationships" xmlns:m="http://schemas.openxmlformats.org/officeDocument/2006/math" xmlns:v="urn:schemas-microsoft-com:vml" xmlns:wp14="http://schemas.microsoft.com/office/word/2010/wordprocessingDrawing" xmlns:wp="http://schemas.openxmlformats.org/drawingml/2006/wordprocessingDrawing" xmlns:w10="urn:schemas-microsoft-com:office:word" xmlns:w="http://schemas.openxmlformats.org/wordprocessingml/2006/main" xmlns:w14="http://schemas.microsoft.com/office/word/2010/wordml" xmlns:w15="http://schemas.microsoft.com/office/word/2012/wordml" xmlns:w16se="http://schemas.microsoft.com/office/word/2015/wordml/symex" xmlns:wpg="http://schemas.microsoft.com/office/word/2010/wordprocessingGroup" xmlns:wpi="http://schemas.microsoft.com/office/word/2010/wordprocessingInk" xmlns:wne="http://schemas.microsoft.com/office/word/2006/wordml" xmlns:wps="http://schemas.microsoft.com/office/word/2010/wordprocessingShape" mc:Ignorable="w14 w15 w16se wp14">
+<w:endnotes xmlns:wpc="http://schemas.microsoft.com/office/word/2010/wordprocessingCanvas" xmlns:cx="http://schemas.microsoft.com/office/drawing/2014/chartex" xmlns:cx1="http://schemas.microsoft.com/office/drawing/2015/9/8/chartex" xmlns:cx2="http://schemas.microsoft.com/office/drawing/2015/10/21/chartex" xmlns:cx3="http://schemas.microsoft.com/office/drawing/2016/5/9/chartex" xmlns:cx4="http://schemas.microsoft.com/office/drawing/2016/5/10/chartex" xmlns:cx5="http://schemas.microsoft.com/office/drawing/2016/5/11/chartex" xmlns:cx6="http://schemas.microsoft.com/office/drawing/2016/5/12/chartex" xmlns:cx7="http://schemas.microsoft.com/office/drawing/2016/5/13/chartex" xmlns:cx8="http://schemas.microsoft.com/office/drawing/2016/5/14/chartex" xmlns:mc="http://schemas.openxmlformats.org/markup-compatibility/2006" xmlns:aink="http://schemas.microsoft.com/office/drawing/2016/ink" xmlns:am3d="http://schemas.microsoft.com/office/drawing/2017/model3d" xmlns:o="urn:schemas-microsoft-com:office:office" xmlns:r="http://schemas.openxmlformats.org/officeDocument/2006/relationships" xmlns:m="http://schemas.openxmlformats.org/officeDocument/2006/math" xmlns:v="urn:schemas-microsoft-com:vml" xmlns:wp14="http://schemas.microsoft.com/office/word/2010/wordprocessingDrawing" xmlns:wp="http://schemas.openxmlformats.org/drawingml/2006/wordprocessingDrawing" xmlns:w10="urn:schemas-microsoft-com:office:word" xmlns:w="http://schemas.openxmlformats.org/wordprocessingml/2006/main" xmlns:w14="http://schemas.microsoft.com/office/word/2010/wordml" xmlns:w15="http://schemas.microsoft.com/office/word/2012/wordml" xmlns:w16cid="http://schemas.microsoft.com/office/word/2016/wordml/cid" xmlns:w16se="http://schemas.microsoft.com/office/word/2015/wordml/symex" xmlns:wpg="http://schemas.microsoft.com/office/word/2010/wordprocessingGroup" xmlns:wpi="http://schemas.microsoft.com/office/word/2010/wordprocessingInk" xmlns:wne="http://schemas.microsoft.com/office/word/2006/wordml" xmlns:wps="http://schemas.microsoft.com/office/word/2010/wordprocessingShape" mc:Ignorable="w14 w15 w16se w16cid wp14">
   <w:endnote w:type="separator" w:id="-1">
     <w:p>
       <w:pPr>
@@ -7314,7 +7529,7 @@
 </file>
 
 <file path=word/footnotes.xml><?xml version="1.0" encoding="utf-8"?>
-<w:footnotes xmlns:wpc="http://schemas.microsoft.com/office/word/2010/wordprocessingCanvas" xmlns:cx="http://schemas.microsoft.com/office/drawing/2014/chartex" xmlns:cx1="http://schemas.microsoft.com/office/drawing/2015/9/8/chartex" xmlns:mc="http://schemas.openxmlformats.org/markup-compatibility/2006" xmlns:o="urn:schemas-microsoft-com:office:office" xmlns:r="http://schemas.openxmlformats.org/officeDocument/2006/relationships" xmlns:m="http://schemas.openxmlformats.org/officeDocument/2006/math" xmlns:v="urn:schemas-microsoft-com:vml" xmlns:wp14="http://schemas.microsoft.com/office/word/2010/wordprocessingDrawing" xmlns:wp="http://schemas.openxmlformats.org/drawingml/2006/wordprocessingDrawing" xmlns:w10="urn:schemas-microsoft-com:office:word" xmlns:w="http://schemas.openxmlformats.org/wordprocessingml/2006/main" xmlns:w14="http://schemas.microsoft.com/office/word/2010/wordml" xmlns:w15="http://schemas.microsoft.com/office/word/2012/wordml" xmlns:w16se="http://schemas.microsoft.com/office/word/2015/wordml/symex" xmlns:wpg="http://schemas.microsoft.com/office/word/2010/wordprocessingGroup" xmlns:wpi="http://schemas.microsoft.com/office/word/2010/wordprocessingInk" xmlns:wne="http://schemas.microsoft.com/office/word/2006/wordml" xmlns:wps="http://schemas.microsoft.com/office/word/2010/wordprocessingShape" mc:Ignorable="w14 w15 w16se wp14">
+<w:footnotes xmlns:wpc="http://schemas.microsoft.com/office/word/2010/wordprocessingCanvas" xmlns:cx="http://schemas.microsoft.com/office/drawing/2014/chartex" xmlns:cx1="http://schemas.microsoft.com/office/drawing/2015/9/8/chartex" xmlns:cx2="http://schemas.microsoft.com/office/drawing/2015/10/21/chartex" xmlns:cx3="http://schemas.microsoft.com/office/drawing/2016/5/9/chartex" xmlns:cx4="http://schemas.microsoft.com/office/drawing/2016/5/10/chartex" xmlns:cx5="http://schemas.microsoft.com/office/drawing/2016/5/11/chartex" xmlns:cx6="http://schemas.microsoft.com/office/drawing/2016/5/12/chartex" xmlns:cx7="http://schemas.microsoft.com/office/drawing/2016/5/13/chartex" xmlns:cx8="http://schemas.microsoft.com/office/drawing/2016/5/14/chartex" xmlns:mc="http://schemas.openxmlformats.org/markup-compatibility/2006" xmlns:aink="http://schemas.microsoft.com/office/drawing/2016/ink" xmlns:am3d="http://schemas.microsoft.com/office/drawing/2017/model3d" xmlns:o="urn:schemas-microsoft-com:office:office" xmlns:r="http://schemas.openxmlformats.org/officeDocument/2006/relationships" xmlns:m="http://schemas.openxmlformats.org/officeDocument/2006/math" xmlns:v="urn:schemas-microsoft-com:vml" xmlns:wp14="http://schemas.microsoft.com/office/word/2010/wordprocessingDrawing" xmlns:wp="http://schemas.openxmlformats.org/drawingml/2006/wordprocessingDrawing" xmlns:w10="urn:schemas-microsoft-com:office:word" xmlns:w="http://schemas.openxmlformats.org/wordprocessingml/2006/main" xmlns:w14="http://schemas.microsoft.com/office/word/2010/wordml" xmlns:w15="http://schemas.microsoft.com/office/word/2012/wordml" xmlns:w16cid="http://schemas.microsoft.com/office/word/2016/wordml/cid" xmlns:w16se="http://schemas.microsoft.com/office/word/2015/wordml/symex" xmlns:wpg="http://schemas.microsoft.com/office/word/2010/wordprocessingGroup" xmlns:wpi="http://schemas.microsoft.com/office/word/2010/wordprocessingInk" xmlns:wne="http://schemas.microsoft.com/office/word/2006/wordml" xmlns:wps="http://schemas.microsoft.com/office/word/2010/wordprocessingShape" mc:Ignorable="w14 w15 w16se w16cid wp14">
   <w:footnote w:type="separator" w:id="-1">
     <w:p>
       <w:pPr>
@@ -7341,7 +7556,7 @@
 </file>
 
 <file path=word/header1.xml><?xml version="1.0" encoding="utf-8"?>
-<w:hdr xmlns:wpc="http://schemas.microsoft.com/office/word/2010/wordprocessingCanvas" xmlns:cx="http://schemas.microsoft.com/office/drawing/2014/chartex" xmlns:cx1="http://schemas.microsoft.com/office/drawing/2015/9/8/chartex" xmlns:mc="http://schemas.openxmlformats.org/markup-compatibility/2006" xmlns:o="urn:schemas-microsoft-com:office:office" xmlns:r="http://schemas.openxmlformats.org/officeDocument/2006/relationships" xmlns:m="http://schemas.openxmlformats.org/officeDocument/2006/math" xmlns:v="urn:schemas-microsoft-com:vml" xmlns:wp14="http://schemas.microsoft.com/office/word/2010/wordprocessingDrawing" xmlns:wp="http://schemas.openxmlformats.org/drawingml/2006/wordprocessingDrawing" xmlns:w10="urn:schemas-microsoft-com:office:word" xmlns:w="http://schemas.openxmlformats.org/wordprocessingml/2006/main" xmlns:w14="http://schemas.microsoft.com/office/word/2010/wordml" xmlns:w15="http://schemas.microsoft.com/office/word/2012/wordml" xmlns:w16se="http://schemas.microsoft.com/office/word/2015/wordml/symex" xmlns:wpg="http://schemas.microsoft.com/office/word/2010/wordprocessingGroup" xmlns:wpi="http://schemas.microsoft.com/office/word/2010/wordprocessingInk" xmlns:wne="http://schemas.microsoft.com/office/word/2006/wordml" xmlns:wps="http://schemas.microsoft.com/office/word/2010/wordprocessingShape" mc:Ignorable="w14 w15 w16se wp14">
+<w:hdr xmlns:wpc="http://schemas.microsoft.com/office/word/2010/wordprocessingCanvas" xmlns:cx="http://schemas.microsoft.com/office/drawing/2014/chartex" xmlns:cx1="http://schemas.microsoft.com/office/drawing/2015/9/8/chartex" xmlns:cx2="http://schemas.microsoft.com/office/drawing/2015/10/21/chartex" xmlns:cx3="http://schemas.microsoft.com/office/drawing/2016/5/9/chartex" xmlns:cx4="http://schemas.microsoft.com/office/drawing/2016/5/10/chartex" xmlns:cx5="http://schemas.microsoft.com/office/drawing/2016/5/11/chartex" xmlns:cx6="http://schemas.microsoft.com/office/drawing/2016/5/12/chartex" xmlns:cx7="http://schemas.microsoft.com/office/drawing/2016/5/13/chartex" xmlns:cx8="http://schemas.microsoft.com/office/drawing/2016/5/14/chartex" xmlns:mc="http://schemas.openxmlformats.org/markup-compatibility/2006" xmlns:aink="http://schemas.microsoft.com/office/drawing/2016/ink" xmlns:am3d="http://schemas.microsoft.com/office/drawing/2017/model3d" xmlns:o="urn:schemas-microsoft-com:office:office" xmlns:r="http://schemas.openxmlformats.org/officeDocument/2006/relationships" xmlns:m="http://schemas.openxmlformats.org/officeDocument/2006/math" xmlns:v="urn:schemas-microsoft-com:vml" xmlns:wp14="http://schemas.microsoft.com/office/word/2010/wordprocessingDrawing" xmlns:wp="http://schemas.openxmlformats.org/drawingml/2006/wordprocessingDrawing" xmlns:w10="urn:schemas-microsoft-com:office:word" xmlns:w="http://schemas.openxmlformats.org/wordprocessingml/2006/main" xmlns:w14="http://schemas.microsoft.com/office/word/2010/wordml" xmlns:w15="http://schemas.microsoft.com/office/word/2012/wordml" xmlns:w16cid="http://schemas.microsoft.com/office/word/2016/wordml/cid" xmlns:w16se="http://schemas.microsoft.com/office/word/2015/wordml/symex" xmlns:wpg="http://schemas.microsoft.com/office/word/2010/wordprocessingGroup" xmlns:wpi="http://schemas.microsoft.com/office/word/2010/wordprocessingInk" xmlns:wne="http://schemas.microsoft.com/office/word/2006/wordml" xmlns:wps="http://schemas.microsoft.com/office/word/2010/wordprocessingShape" mc:Ignorable="w14 w15 w16se w16cid wp14">
   <w:p>
     <w:pPr>
       <w:pStyle w:val="Header"/>
@@ -7416,7 +7631,7 @@
 </file>
 
 <file path=word/header2.xml><?xml version="1.0" encoding="utf-8"?>
-<w:hdr xmlns:wpc="http://schemas.microsoft.com/office/word/2010/wordprocessingCanvas" xmlns:cx="http://schemas.microsoft.com/office/drawing/2014/chartex" xmlns:cx1="http://schemas.microsoft.com/office/drawing/2015/9/8/chartex" xmlns:mc="http://schemas.openxmlformats.org/markup-compatibility/2006" xmlns:o="urn:schemas-microsoft-com:office:office" xmlns:r="http://schemas.openxmlformats.org/officeDocument/2006/relationships" xmlns:m="http://schemas.openxmlformats.org/officeDocument/2006/math" xmlns:v="urn:schemas-microsoft-com:vml" xmlns:wp14="http://schemas.microsoft.com/office/word/2010/wordprocessingDrawing" xmlns:wp="http://schemas.openxmlformats.org/drawingml/2006/wordprocessingDrawing" xmlns:w10="urn:schemas-microsoft-com:office:word" xmlns:w="http://schemas.openxmlformats.org/wordprocessingml/2006/main" xmlns:w14="http://schemas.microsoft.com/office/word/2010/wordml" xmlns:w15="http://schemas.microsoft.com/office/word/2012/wordml" xmlns:w16se="http://schemas.microsoft.com/office/word/2015/wordml/symex" xmlns:wpg="http://schemas.microsoft.com/office/word/2010/wordprocessingGroup" xmlns:wpi="http://schemas.microsoft.com/office/word/2010/wordprocessingInk" xmlns:wne="http://schemas.microsoft.com/office/word/2006/wordml" xmlns:wps="http://schemas.microsoft.com/office/word/2010/wordprocessingShape" mc:Ignorable="w14 w15 w16se wp14">
+<w:hdr xmlns:wpc="http://schemas.microsoft.com/office/word/2010/wordprocessingCanvas" xmlns:cx="http://schemas.microsoft.com/office/drawing/2014/chartex" xmlns:cx1="http://schemas.microsoft.com/office/drawing/2015/9/8/chartex" xmlns:cx2="http://schemas.microsoft.com/office/drawing/2015/10/21/chartex" xmlns:cx3="http://schemas.microsoft.com/office/drawing/2016/5/9/chartex" xmlns:cx4="http://schemas.microsoft.com/office/drawing/2016/5/10/chartex" xmlns:cx5="http://schemas.microsoft.com/office/drawing/2016/5/11/chartex" xmlns:cx6="http://schemas.microsoft.com/office/drawing/2016/5/12/chartex" xmlns:cx7="http://schemas.microsoft.com/office/drawing/2016/5/13/chartex" xmlns:cx8="http://schemas.microsoft.com/office/drawing/2016/5/14/chartex" xmlns:mc="http://schemas.openxmlformats.org/markup-compatibility/2006" xmlns:aink="http://schemas.microsoft.com/office/drawing/2016/ink" xmlns:am3d="http://schemas.microsoft.com/office/drawing/2017/model3d" xmlns:o="urn:schemas-microsoft-com:office:office" xmlns:r="http://schemas.openxmlformats.org/officeDocument/2006/relationships" xmlns:m="http://schemas.openxmlformats.org/officeDocument/2006/math" xmlns:v="urn:schemas-microsoft-com:vml" xmlns:wp14="http://schemas.microsoft.com/office/word/2010/wordprocessingDrawing" xmlns:wp="http://schemas.openxmlformats.org/drawingml/2006/wordprocessingDrawing" xmlns:w10="urn:schemas-microsoft-com:office:word" xmlns:w="http://schemas.openxmlformats.org/wordprocessingml/2006/main" xmlns:w14="http://schemas.microsoft.com/office/word/2010/wordml" xmlns:w15="http://schemas.microsoft.com/office/word/2012/wordml" xmlns:w16cid="http://schemas.microsoft.com/office/word/2016/wordml/cid" xmlns:w16se="http://schemas.microsoft.com/office/word/2015/wordml/symex" xmlns:wpg="http://schemas.microsoft.com/office/word/2010/wordprocessingGroup" xmlns:wpi="http://schemas.microsoft.com/office/word/2010/wordprocessingInk" xmlns:wne="http://schemas.microsoft.com/office/word/2006/wordml" xmlns:wps="http://schemas.microsoft.com/office/word/2010/wordprocessingShape" mc:Ignorable="w14 w15 w16se w16cid wp14">
   <w:p>
     <w:pPr>
       <w:pStyle w:val="Header"/>
@@ -7497,7 +7712,7 @@
 </file>
 
 <file path=word/numbering.xml><?xml version="1.0" encoding="utf-8"?>
-<w:numbering xmlns:wpc="http://schemas.microsoft.com/office/word/2010/wordprocessingCanvas" xmlns:cx="http://schemas.microsoft.com/office/drawing/2014/chartex" xmlns:cx1="http://schemas.microsoft.com/office/drawing/2015/9/8/chartex" xmlns:mc="http://schemas.openxmlformats.org/markup-compatibility/2006" xmlns:o="urn:schemas-microsoft-com:office:office" xmlns:r="http://schemas.openxmlformats.org/officeDocument/2006/relationships" xmlns:m="http://schemas.openxmlformats.org/officeDocument/2006/math" xmlns:v="urn:schemas-microsoft-com:vml" xmlns:wp14="http://schemas.microsoft.com/office/word/2010/wordprocessingDrawing" xmlns:wp="http://schemas.openxmlformats.org/drawingml/2006/wordprocessingDrawing" xmlns:w10="urn:schemas-microsoft-com:office:word" xmlns:w="http://schemas.openxmlformats.org/wordprocessingml/2006/main" xmlns:w14="http://schemas.microsoft.com/office/word/2010/wordml" xmlns:w15="http://schemas.microsoft.com/office/word/2012/wordml" xmlns:w16se="http://schemas.microsoft.com/office/word/2015/wordml/symex" xmlns:wpg="http://schemas.microsoft.com/office/word/2010/wordprocessingGroup" xmlns:wpi="http://schemas.microsoft.com/office/word/2010/wordprocessingInk" xmlns:wne="http://schemas.microsoft.com/office/word/2006/wordml" xmlns:wps="http://schemas.microsoft.com/office/word/2010/wordprocessingShape" mc:Ignorable="w14 w15 w16se wp14">
+<w:numbering xmlns:wpc="http://schemas.microsoft.com/office/word/2010/wordprocessingCanvas" xmlns:cx="http://schemas.microsoft.com/office/drawing/2014/chartex" xmlns:cx1="http://schemas.microsoft.com/office/drawing/2015/9/8/chartex" xmlns:cx2="http://schemas.microsoft.com/office/drawing/2015/10/21/chartex" xmlns:cx3="http://schemas.microsoft.com/office/drawing/2016/5/9/chartex" xmlns:cx4="http://schemas.microsoft.com/office/drawing/2016/5/10/chartex" xmlns:cx5="http://schemas.microsoft.com/office/drawing/2016/5/11/chartex" xmlns:cx6="http://schemas.microsoft.com/office/drawing/2016/5/12/chartex" xmlns:cx7="http://schemas.microsoft.com/office/drawing/2016/5/13/chartex" xmlns:cx8="http://schemas.microsoft.com/office/drawing/2016/5/14/chartex" xmlns:mc="http://schemas.openxmlformats.org/markup-compatibility/2006" xmlns:aink="http://schemas.microsoft.com/office/drawing/2016/ink" xmlns:am3d="http://schemas.microsoft.com/office/drawing/2017/model3d" xmlns:o="urn:schemas-microsoft-com:office:office" xmlns:r="http://schemas.openxmlformats.org/officeDocument/2006/relationships" xmlns:m="http://schemas.openxmlformats.org/officeDocument/2006/math" xmlns:v="urn:schemas-microsoft-com:vml" xmlns:wp14="http://schemas.microsoft.com/office/word/2010/wordprocessingDrawing" xmlns:wp="http://schemas.openxmlformats.org/drawingml/2006/wordprocessingDrawing" xmlns:w10="urn:schemas-microsoft-com:office:word" xmlns:w="http://schemas.openxmlformats.org/wordprocessingml/2006/main" xmlns:w14="http://schemas.microsoft.com/office/word/2010/wordml" xmlns:w15="http://schemas.microsoft.com/office/word/2012/wordml" xmlns:w16cid="http://schemas.microsoft.com/office/word/2016/wordml/cid" xmlns:w16se="http://schemas.microsoft.com/office/word/2015/wordml/symex" xmlns:wpg="http://schemas.microsoft.com/office/word/2010/wordprocessingGroup" xmlns:wpi="http://schemas.microsoft.com/office/word/2010/wordprocessingInk" xmlns:wne="http://schemas.microsoft.com/office/word/2006/wordml" xmlns:wps="http://schemas.microsoft.com/office/word/2010/wordprocessingShape" mc:Ignorable="w14 w15 w16se w16cid wp14">
   <w:abstractNum w:abstractNumId="0" w15:restartNumberingAfterBreak="0">
     <w:nsid w:val="FFFFFF7C"/>
     <w:multiLevelType w:val="singleLevel"/>
@@ -8072,6 +8287,118 @@
     </w:lvl>
   </w:abstractNum>
   <w:abstractNum w:abstractNumId="14" w15:restartNumberingAfterBreak="0">
+    <w:nsid w:val="5FC25DB5"/>
+    <w:multiLevelType w:val="hybridMultilevel"/>
+    <w:tmpl w:val="09F43DA4"/>
+    <w:lvl w:ilvl="0" w:tplc="E682B77E">
+      <w:numFmt w:val="bullet"/>
+      <w:lvlText w:val="-"/>
+      <w:lvlJc w:val="left"/>
+      <w:pPr>
+        <w:ind w:left="1080" w:hanging="360"/>
+      </w:pPr>
+      <w:rPr>
+        <w:rFonts w:ascii="Times New Roman" w:eastAsiaTheme="minorEastAsia" w:hAnsi="Times New Roman" w:cs="Times New Roman" w:hint="default"/>
+      </w:rPr>
+    </w:lvl>
+    <w:lvl w:ilvl="1" w:tplc="08090003" w:tentative="1">
+      <w:start w:val="1"/>
+      <w:numFmt w:val="bullet"/>
+      <w:lvlText w:val="o"/>
+      <w:lvlJc w:val="left"/>
+      <w:pPr>
+        <w:ind w:left="1800" w:hanging="360"/>
+      </w:pPr>
+      <w:rPr>
+        <w:rFonts w:ascii="Courier New" w:hAnsi="Courier New" w:cs="Courier New" w:hint="default"/>
+      </w:rPr>
+    </w:lvl>
+    <w:lvl w:ilvl="2" w:tplc="08090005" w:tentative="1">
+      <w:start w:val="1"/>
+      <w:numFmt w:val="bullet"/>
+      <w:lvlText w:val=""/>
+      <w:lvlJc w:val="left"/>
+      <w:pPr>
+        <w:ind w:left="2520" w:hanging="360"/>
+      </w:pPr>
+      <w:rPr>
+        <w:rFonts w:ascii="Wingdings" w:hAnsi="Wingdings" w:hint="default"/>
+      </w:rPr>
+    </w:lvl>
+    <w:lvl w:ilvl="3" w:tplc="08090001" w:tentative="1">
+      <w:start w:val="1"/>
+      <w:numFmt w:val="bullet"/>
+      <w:lvlText w:val=""/>
+      <w:lvlJc w:val="left"/>
+      <w:pPr>
+        <w:ind w:left="3240" w:hanging="360"/>
+      </w:pPr>
+      <w:rPr>
+        <w:rFonts w:ascii="Symbol" w:hAnsi="Symbol" w:hint="default"/>
+      </w:rPr>
+    </w:lvl>
+    <w:lvl w:ilvl="4" w:tplc="08090003" w:tentative="1">
+      <w:start w:val="1"/>
+      <w:numFmt w:val="bullet"/>
+      <w:lvlText w:val="o"/>
+      <w:lvlJc w:val="left"/>
+      <w:pPr>
+        <w:ind w:left="3960" w:hanging="360"/>
+      </w:pPr>
+      <w:rPr>
+        <w:rFonts w:ascii="Courier New" w:hAnsi="Courier New" w:cs="Courier New" w:hint="default"/>
+      </w:rPr>
+    </w:lvl>
+    <w:lvl w:ilvl="5" w:tplc="08090005" w:tentative="1">
+      <w:start w:val="1"/>
+      <w:numFmt w:val="bullet"/>
+      <w:lvlText w:val=""/>
+      <w:lvlJc w:val="left"/>
+      <w:pPr>
+        <w:ind w:left="4680" w:hanging="360"/>
+      </w:pPr>
+      <w:rPr>
+        <w:rFonts w:ascii="Wingdings" w:hAnsi="Wingdings" w:hint="default"/>
+      </w:rPr>
+    </w:lvl>
+    <w:lvl w:ilvl="6" w:tplc="08090001" w:tentative="1">
+      <w:start w:val="1"/>
+      <w:numFmt w:val="bullet"/>
+      <w:lvlText w:val=""/>
+      <w:lvlJc w:val="left"/>
+      <w:pPr>
+        <w:ind w:left="5400" w:hanging="360"/>
+      </w:pPr>
+      <w:rPr>
+        <w:rFonts w:ascii="Symbol" w:hAnsi="Symbol" w:hint="default"/>
+      </w:rPr>
+    </w:lvl>
+    <w:lvl w:ilvl="7" w:tplc="08090003" w:tentative="1">
+      <w:start w:val="1"/>
+      <w:numFmt w:val="bullet"/>
+      <w:lvlText w:val="o"/>
+      <w:lvlJc w:val="left"/>
+      <w:pPr>
+        <w:ind w:left="6120" w:hanging="360"/>
+      </w:pPr>
+      <w:rPr>
+        <w:rFonts w:ascii="Courier New" w:hAnsi="Courier New" w:cs="Courier New" w:hint="default"/>
+      </w:rPr>
+    </w:lvl>
+    <w:lvl w:ilvl="8" w:tplc="08090005" w:tentative="1">
+      <w:start w:val="1"/>
+      <w:numFmt w:val="bullet"/>
+      <w:lvlText w:val=""/>
+      <w:lvlJc w:val="left"/>
+      <w:pPr>
+        <w:ind w:left="6840" w:hanging="360"/>
+      </w:pPr>
+      <w:rPr>
+        <w:rFonts w:ascii="Wingdings" w:hAnsi="Wingdings" w:hint="default"/>
+      </w:rPr>
+    </w:lvl>
+  </w:abstractNum>
+  <w:abstractNum w:abstractNumId="15" w15:restartNumberingAfterBreak="0">
     <w:nsid w:val="6D702056"/>
     <w:multiLevelType w:val="multilevel"/>
     <w:tmpl w:val="04090023"/>
@@ -8158,7 +8485,7 @@
       </w:pPr>
     </w:lvl>
   </w:abstractNum>
-  <w:abstractNum w:abstractNumId="15" w15:restartNumberingAfterBreak="0">
+  <w:abstractNum w:abstractNumId="16" w15:restartNumberingAfterBreak="0">
     <w:nsid w:val="7273740B"/>
     <w:multiLevelType w:val="multilevel"/>
     <w:tmpl w:val="0409001F"/>
@@ -8281,7 +8608,7 @@
     </w:lvlOverride>
   </w:num>
   <w:num w:numId="12">
-    <w:abstractNumId w:val="15"/>
+    <w:abstractNumId w:val="16"/>
   </w:num>
   <w:num w:numId="13">
     <w:abstractNumId w:val="13"/>
@@ -8290,7 +8617,7 @@
     <w:abstractNumId w:val="12"/>
   </w:num>
   <w:num w:numId="15">
-    <w:abstractNumId w:val="14"/>
+    <w:abstractNumId w:val="15"/>
   </w:num>
   <w:num w:numId="16">
     <w:abstractNumId w:val="10"/>
@@ -8298,11 +8625,14 @@
   <w:num w:numId="17">
     <w:abstractNumId w:val="11"/>
   </w:num>
+  <w:num w:numId="18">
+    <w:abstractNumId w:val="14"/>
+  </w:num>
 </w:numbering>
 </file>
 
 <file path=word/styles.xml><?xml version="1.0" encoding="utf-8"?>
-<w:styles xmlns:mc="http://schemas.openxmlformats.org/markup-compatibility/2006" xmlns:r="http://schemas.openxmlformats.org/officeDocument/2006/relationships" xmlns:w="http://schemas.openxmlformats.org/wordprocessingml/2006/main" xmlns:w14="http://schemas.microsoft.com/office/word/2010/wordml" xmlns:w15="http://schemas.microsoft.com/office/word/2012/wordml" xmlns:w16se="http://schemas.microsoft.com/office/word/2015/wordml/symex" mc:Ignorable="w14 w15 w16se">
+<w:styles xmlns:mc="http://schemas.openxmlformats.org/markup-compatibility/2006" xmlns:r="http://schemas.openxmlformats.org/officeDocument/2006/relationships" xmlns:w="http://schemas.openxmlformats.org/wordprocessingml/2006/main" xmlns:w14="http://schemas.microsoft.com/office/word/2010/wordml" xmlns:w15="http://schemas.microsoft.com/office/word/2012/wordml" xmlns:w16cid="http://schemas.microsoft.com/office/word/2016/wordml/cid" xmlns:w16se="http://schemas.microsoft.com/office/word/2015/wordml/symex" mc:Ignorable="w14 w15 w16se w16cid">
   <w:docDefaults>
     <w:rPrDefault>
       <w:rPr>
@@ -8319,7 +8649,7 @@
       </w:pPr>
     </w:pPrDefault>
   </w:docDefaults>
-  <w:latentStyles w:defLockedState="0" w:defUIPriority="99" w:defSemiHidden="0" w:defUnhideWhenUsed="0" w:defQFormat="0" w:count="371">
+  <w:latentStyles w:defLockedState="0" w:defUIPriority="99" w:defSemiHidden="0" w:defUnhideWhenUsed="0" w:defQFormat="0" w:count="375">
     <w:lsdException w:name="Normal" w:uiPriority="0" w:qFormat="1"/>
     <w:lsdException w:name="heading 1" w:uiPriority="9" w:qFormat="1"/>
     <w:lsdException w:name="heading 2" w:semiHidden="1" w:uiPriority="3" w:unhideWhenUsed="1" w:qFormat="1"/>
@@ -8691,6 +9021,10 @@
     <w:lsdException w:name="List Table 5 Dark Accent 6" w:uiPriority="50"/>
     <w:lsdException w:name="List Table 6 Colorful Accent 6" w:uiPriority="51"/>
     <w:lsdException w:name="List Table 7 Colorful Accent 6" w:uiPriority="52"/>
+    <w:lsdException w:name="Mention" w:semiHidden="1" w:unhideWhenUsed="1"/>
+    <w:lsdException w:name="Smart Hyperlink" w:semiHidden="1" w:unhideWhenUsed="1"/>
+    <w:lsdException w:name="Hashtag" w:semiHidden="1" w:unhideWhenUsed="1"/>
+    <w:lsdException w:name="Unresolved Mention" w:semiHidden="1" w:unhideWhenUsed="1"/>
   </w:latentStyles>
   <w:style w:type="paragraph" w:default="1" w:styleId="Normal">
     <w:name w:val="Normal"/>
@@ -11245,7 +11579,6 @@
     </c:plotArea>
     <c:legend>
       <c:legendPos val="b"/>
-      <c:layout/>
       <c:overlay val="0"/>
       <c:spPr>
         <a:noFill/>
@@ -11854,7 +12187,7 @@
 </file>
 
 <file path=word/glossary/document.xml><?xml version="1.0" encoding="utf-8"?>
-<w:glossaryDocument xmlns:wpc="http://schemas.microsoft.com/office/word/2010/wordprocessingCanvas" xmlns:cx="http://schemas.microsoft.com/office/drawing/2014/chartex" xmlns:cx1="http://schemas.microsoft.com/office/drawing/2015/9/8/chartex" xmlns:mc="http://schemas.openxmlformats.org/markup-compatibility/2006" xmlns:o="urn:schemas-microsoft-com:office:office" xmlns:r="http://schemas.openxmlformats.org/officeDocument/2006/relationships" xmlns:m="http://schemas.openxmlformats.org/officeDocument/2006/math" xmlns:v="urn:schemas-microsoft-com:vml" xmlns:wp14="http://schemas.microsoft.com/office/word/2010/wordprocessingDrawing" xmlns:wp="http://schemas.openxmlformats.org/drawingml/2006/wordprocessingDrawing" xmlns:w10="urn:schemas-microsoft-com:office:word" xmlns:w="http://schemas.openxmlformats.org/wordprocessingml/2006/main" xmlns:w14="http://schemas.microsoft.com/office/word/2010/wordml" xmlns:w15="http://schemas.microsoft.com/office/word/2012/wordml" xmlns:w16se="http://schemas.microsoft.com/office/word/2015/wordml/symex" xmlns:wpg="http://schemas.microsoft.com/office/word/2010/wordprocessingGroup" xmlns:wpi="http://schemas.microsoft.com/office/word/2010/wordprocessingInk" xmlns:wne="http://schemas.microsoft.com/office/word/2006/wordml" xmlns:wps="http://schemas.microsoft.com/office/word/2010/wordprocessingShape" mc:Ignorable="w14 w15 w16se wp14">
+<w:glossaryDocument xmlns:wpc="http://schemas.microsoft.com/office/word/2010/wordprocessingCanvas" xmlns:cx="http://schemas.microsoft.com/office/drawing/2014/chartex" xmlns:cx1="http://schemas.microsoft.com/office/drawing/2015/9/8/chartex" xmlns:cx2="http://schemas.microsoft.com/office/drawing/2015/10/21/chartex" xmlns:cx3="http://schemas.microsoft.com/office/drawing/2016/5/9/chartex" xmlns:cx4="http://schemas.microsoft.com/office/drawing/2016/5/10/chartex" xmlns:cx5="http://schemas.microsoft.com/office/drawing/2016/5/11/chartex" xmlns:cx6="http://schemas.microsoft.com/office/drawing/2016/5/12/chartex" xmlns:cx7="http://schemas.microsoft.com/office/drawing/2016/5/13/chartex" xmlns:cx8="http://schemas.microsoft.com/office/drawing/2016/5/14/chartex" xmlns:mc="http://schemas.openxmlformats.org/markup-compatibility/2006" xmlns:aink="http://schemas.microsoft.com/office/drawing/2016/ink" xmlns:am3d="http://schemas.microsoft.com/office/drawing/2017/model3d" xmlns:o="urn:schemas-microsoft-com:office:office" xmlns:r="http://schemas.openxmlformats.org/officeDocument/2006/relationships" xmlns:m="http://schemas.openxmlformats.org/officeDocument/2006/math" xmlns:v="urn:schemas-microsoft-com:vml" xmlns:wp14="http://schemas.microsoft.com/office/word/2010/wordprocessingDrawing" xmlns:wp="http://schemas.openxmlformats.org/drawingml/2006/wordprocessingDrawing" xmlns:w10="urn:schemas-microsoft-com:office:word" xmlns:w="http://schemas.openxmlformats.org/wordprocessingml/2006/main" xmlns:w14="http://schemas.microsoft.com/office/word/2010/wordml" xmlns:w15="http://schemas.microsoft.com/office/word/2012/wordml" xmlns:w16cid="http://schemas.microsoft.com/office/word/2016/wordml/cid" xmlns:w16se="http://schemas.microsoft.com/office/word/2015/wordml/symex" xmlns:wpg="http://schemas.microsoft.com/office/word/2010/wordprocessingGroup" xmlns:wpi="http://schemas.microsoft.com/office/word/2010/wordprocessingInk" xmlns:wne="http://schemas.microsoft.com/office/word/2006/wordml" xmlns:wps="http://schemas.microsoft.com/office/word/2010/wordprocessingShape" mc:Ignorable="w14 w15 w16se w16cid wp14">
   <w:docParts>
     <w:docPart>
       <w:docPartPr>
@@ -12697,68 +13030,16 @@
         </w:p>
       </w:docPartBody>
     </w:docPart>
-    <w:docPart>
-      <w:docPartPr>
-        <w:name w:val="4C1628E935D05341A99A2C0F1EDE0078"/>
-        <w:category>
-          <w:name w:val="General"/>
-          <w:gallery w:val="placeholder"/>
-        </w:category>
-        <w:types>
-          <w:type w:val="bbPlcHdr"/>
-        </w:types>
-        <w:behaviors>
-          <w:behavior w:val="content"/>
-        </w:behaviors>
-        <w:guid w:val="{C17D654C-49C9-824C-8DA8-C485F2E20241}"/>
-      </w:docPartPr>
-      <w:docPartBody>
-        <w:p>
-          <w:pPr>
-            <w:pStyle w:val="4C1628E935D05341A99A2C0F1EDE0078"/>
-          </w:pPr>
-          <w:r>
-            <w:t>456</w:t>
-          </w:r>
-        </w:p>
-      </w:docPartBody>
-    </w:docPart>
-    <w:docPart>
-      <w:docPartPr>
-        <w:name w:val="CE7AA055C4567946A7CBB4A5C6EEA596"/>
-        <w:category>
-          <w:name w:val="General"/>
-          <w:gallery w:val="placeholder"/>
-        </w:category>
-        <w:types>
-          <w:type w:val="bbPlcHdr"/>
-        </w:types>
-        <w:behaviors>
-          <w:behavior w:val="content"/>
-        </w:behaviors>
-        <w:guid w:val="{0F17E92A-9068-3E4E-9933-9F4149B49199}"/>
-      </w:docPartPr>
-      <w:docPartBody>
-        <w:p>
-          <w:pPr>
-            <w:pStyle w:val="CE7AA055C4567946A7CBB4A5C6EEA596"/>
-          </w:pPr>
-          <w:r>
-            <w:t>456</w:t>
-          </w:r>
-        </w:p>
-      </w:docPartBody>
-    </w:docPart>
   </w:docParts>
 </w:glossaryDocument>
 </file>
 
 <file path=word/glossary/fontTable.xml><?xml version="1.0" encoding="utf-8"?>
-<w:fonts xmlns:mc="http://schemas.openxmlformats.org/markup-compatibility/2006" xmlns:r="http://schemas.openxmlformats.org/officeDocument/2006/relationships" xmlns:w="http://schemas.openxmlformats.org/wordprocessingml/2006/main" xmlns:w14="http://schemas.microsoft.com/office/word/2010/wordml" xmlns:w15="http://schemas.microsoft.com/office/word/2012/wordml" xmlns:w16se="http://schemas.microsoft.com/office/word/2015/wordml/symex" mc:Ignorable="w14 w15 w16se">
+<w:fonts xmlns:mc="http://schemas.openxmlformats.org/markup-compatibility/2006" xmlns:r="http://schemas.openxmlformats.org/officeDocument/2006/relationships" xmlns:w="http://schemas.openxmlformats.org/wordprocessingml/2006/main" xmlns:w14="http://schemas.microsoft.com/office/word/2010/wordml" xmlns:w15="http://schemas.microsoft.com/office/word/2012/wordml" xmlns:w16cid="http://schemas.microsoft.com/office/word/2016/wordml/cid" xmlns:w16se="http://schemas.microsoft.com/office/word/2015/wordml/symex" mc:Ignorable="w14 w15 w16se w16cid">
   <w:font w:name="Symbol">
     <w:panose1 w:val="05050102010706020507"/>
     <w:charset w:val="02"/>
-    <w:family w:val="roman"/>
+    <w:family w:val="decorative"/>
     <w:pitch w:val="variable"/>
     <w:sig w:usb0="00000000" w:usb1="10000000" w:usb2="00000000" w:usb3="00000000" w:csb0="80000000" w:csb1="00000000"/>
   </w:font>
@@ -12787,20 +13068,20 @@
   <w:font w:name="Wingdings">
     <w:panose1 w:val="05000000000000000000"/>
     <w:charset w:val="02"/>
-    <w:family w:val="auto"/>
+    <w:family w:val="decorative"/>
     <w:pitch w:val="variable"/>
     <w:sig w:usb0="00000000" w:usb1="10000000" w:usb2="00000000" w:usb3="00000000" w:csb0="80000000" w:csb1="00000000"/>
   </w:font>
   <w:font w:name="SimHei">
     <w:altName w:val="黑体"/>
-    <w:panose1 w:val="02010600030101010101"/>
+    <w:panose1 w:val="02010609060101010101"/>
     <w:charset w:val="86"/>
     <w:family w:val="modern"/>
     <w:pitch w:val="fixed"/>
     <w:sig w:usb0="800002BF" w:usb1="38CF7CFA" w:usb2="00000016" w:usb3="00000000" w:csb0="00040001" w:csb1="00000000"/>
   </w:font>
   <w:font w:name="Segoe UI">
-    <w:panose1 w:val="020B0502040204020203"/>
+    <w:panose1 w:val="020B0604020202020204"/>
     <w:charset w:val="00"/>
     <w:family w:val="swiss"/>
     <w:pitch w:val="variable"/>
@@ -12831,7 +13112,7 @@
 </file>
 
 <file path=word/glossary/settings.xml><?xml version="1.0" encoding="utf-8"?>
-<w:settings xmlns:mc="http://schemas.openxmlformats.org/markup-compatibility/2006" xmlns:o="urn:schemas-microsoft-com:office:office" xmlns:r="http://schemas.openxmlformats.org/officeDocument/2006/relationships" xmlns:m="http://schemas.openxmlformats.org/officeDocument/2006/math" xmlns:v="urn:schemas-microsoft-com:vml" xmlns:w10="urn:schemas-microsoft-com:office:word" xmlns:w="http://schemas.openxmlformats.org/wordprocessingml/2006/main" xmlns:w14="http://schemas.microsoft.com/office/word/2010/wordml" xmlns:w15="http://schemas.microsoft.com/office/word/2012/wordml" xmlns:w16se="http://schemas.microsoft.com/office/word/2015/wordml/symex" xmlns:sl="http://schemas.openxmlformats.org/schemaLibrary/2006/main" mc:Ignorable="w14 w15 w16se">
+<w:settings xmlns:mc="http://schemas.openxmlformats.org/markup-compatibility/2006" xmlns:o="urn:schemas-microsoft-com:office:office" xmlns:r="http://schemas.openxmlformats.org/officeDocument/2006/relationships" xmlns:m="http://schemas.openxmlformats.org/officeDocument/2006/math" xmlns:v="urn:schemas-microsoft-com:vml" xmlns:w10="urn:schemas-microsoft-com:office:word" xmlns:w="http://schemas.openxmlformats.org/wordprocessingml/2006/main" xmlns:w14="http://schemas.microsoft.com/office/word/2010/wordml" xmlns:w15="http://schemas.microsoft.com/office/word/2012/wordml" xmlns:w16cid="http://schemas.microsoft.com/office/word/2016/wordml/cid" xmlns:w16se="http://schemas.microsoft.com/office/word/2015/wordml/symex" xmlns:sl="http://schemas.openxmlformats.org/schemaLibrary/2006/main" mc:Ignorable="w14 w15 w16se w16cid">
   <w:view w:val="normal"/>
   <w:defaultTabStop w:val="720"/>
   <w:characterSpacingControl w:val="doNotCompress"/>
@@ -12842,6 +13123,7 @@
     <w:compatSetting w:name="enableOpenTypeFeatures" w:uri="http://schemas.microsoft.com/office/word" w:val="1"/>
     <w:compatSetting w:name="doNotFlipMirrorIndents" w:uri="http://schemas.microsoft.com/office/word" w:val="1"/>
     <w:compatSetting w:name="differentiateMultirowTableHeaders" w:uri="http://schemas.microsoft.com/office/word" w:val="1"/>
+    <w:compatSetting w:name="useWord2013TrackBottomHyphenation" w:uri="http://schemas.microsoft.com/office/word" w:val="1"/>
   </w:compat>
   <w:rsids>
     <w:rsidRoot w:val="00977FBC"/>
@@ -12853,7 +13135,9 @@
     <w:rsid w:val="00767C6C"/>
     <w:rsid w:val="008D7B71"/>
     <w:rsid w:val="00977FBC"/>
+    <w:rsid w:val="00A96CD3"/>
     <w:rsid w:val="00B47240"/>
+    <w:rsid w:val="00BA645D"/>
     <w:rsid w:val="00BE76C6"/>
     <w:rsid w:val="00CB12BC"/>
     <w:rsid w:val="00FC22BA"/>
@@ -12880,7 +13164,7 @@
 </file>
 
 <file path=word/glossary/styles.xml><?xml version="1.0" encoding="utf-8"?>
-<w:styles xmlns:mc="http://schemas.openxmlformats.org/markup-compatibility/2006" xmlns:r="http://schemas.openxmlformats.org/officeDocument/2006/relationships" xmlns:w="http://schemas.openxmlformats.org/wordprocessingml/2006/main" xmlns:w14="http://schemas.microsoft.com/office/word/2010/wordml" xmlns:w15="http://schemas.microsoft.com/office/word/2012/wordml" xmlns:w16se="http://schemas.microsoft.com/office/word/2015/wordml/symex" mc:Ignorable="w14 w15 w16se">
+<w:styles xmlns:mc="http://schemas.openxmlformats.org/markup-compatibility/2006" xmlns:r="http://schemas.openxmlformats.org/officeDocument/2006/relationships" xmlns:w="http://schemas.openxmlformats.org/wordprocessingml/2006/main" xmlns:w14="http://schemas.microsoft.com/office/word/2010/wordml" xmlns:w15="http://schemas.microsoft.com/office/word/2012/wordml" xmlns:w16cid="http://schemas.microsoft.com/office/word/2016/wordml/cid" xmlns:w16se="http://schemas.microsoft.com/office/word/2015/wordml/symex" mc:Ignorable="w14 w15 w16se w16cid">
   <w:docDefaults>
     <w:rPrDefault>
       <w:rPr>
@@ -12892,7 +13176,7 @@
     </w:rPrDefault>
     <w:pPrDefault/>
   </w:docDefaults>
-  <w:latentStyles w:defLockedState="0" w:defUIPriority="99" w:defSemiHidden="0" w:defUnhideWhenUsed="0" w:defQFormat="0" w:count="371">
+  <w:latentStyles w:defLockedState="0" w:defUIPriority="99" w:defSemiHidden="0" w:defUnhideWhenUsed="0" w:defQFormat="0" w:count="375">
     <w:lsdException w:name="Normal" w:uiPriority="0" w:qFormat="1"/>
     <w:lsdException w:name="heading 1" w:uiPriority="9" w:qFormat="1"/>
     <w:lsdException w:name="heading 2" w:semiHidden="1" w:uiPriority="9" w:unhideWhenUsed="1" w:qFormat="1"/>
@@ -13264,6 +13548,10 @@
     <w:lsdException w:name="List Table 5 Dark Accent 6" w:uiPriority="50"/>
     <w:lsdException w:name="List Table 6 Colorful Accent 6" w:uiPriority="51"/>
     <w:lsdException w:name="List Table 7 Colorful Accent 6" w:uiPriority="52"/>
+    <w:lsdException w:name="Mention" w:semiHidden="1" w:unhideWhenUsed="1"/>
+    <w:lsdException w:name="Smart Hyperlink" w:semiHidden="1" w:unhideWhenUsed="1"/>
+    <w:lsdException w:name="Hashtag" w:semiHidden="1" w:unhideWhenUsed="1"/>
+    <w:lsdException w:name="Unresolved Mention" w:semiHidden="1" w:unhideWhenUsed="1"/>
   </w:latentStyles>
   <w:style w:type="paragraph" w:default="1" w:styleId="Normal">
     <w:name w:val="Normal"/>
@@ -13500,7 +13788,7 @@
 </file>
 
 <file path=word/glossary/webSettings.xml><?xml version="1.0" encoding="utf-8"?>
-<w:webSettings xmlns:mc="http://schemas.openxmlformats.org/markup-compatibility/2006" xmlns:r="http://schemas.openxmlformats.org/officeDocument/2006/relationships" xmlns:w="http://schemas.openxmlformats.org/wordprocessingml/2006/main" xmlns:w14="http://schemas.microsoft.com/office/word/2010/wordml" xmlns:w15="http://schemas.microsoft.com/office/word/2012/wordml" xmlns:w16se="http://schemas.microsoft.com/office/word/2015/wordml/symex" mc:Ignorable="w14 w15 w16se">
+<w:webSettings xmlns:mc="http://schemas.openxmlformats.org/markup-compatibility/2006" xmlns:r="http://schemas.openxmlformats.org/officeDocument/2006/relationships" xmlns:w="http://schemas.openxmlformats.org/wordprocessingml/2006/main" xmlns:w14="http://schemas.microsoft.com/office/word/2010/wordml" xmlns:w15="http://schemas.microsoft.com/office/word/2012/wordml" xmlns:w16cid="http://schemas.microsoft.com/office/word/2016/wordml/cid" xmlns:w16se="http://schemas.microsoft.com/office/word/2015/wordml/symex" mc:Ignorable="w14 w15 w16se w16cid">
   <w:optimizeForBrowser/>
   <w:allowPNG/>
 </w:webSettings>
@@ -13774,7 +14062,7 @@
 </file>
 
 <file path=customXml/itemProps2.xml><?xml version="1.0" encoding="utf-8"?>
-<ds:datastoreItem xmlns:ds="http://schemas.openxmlformats.org/officeDocument/2006/customXml" ds:itemID="{315DFEAA-C7AF-4B18-B2E5-58414565774C}">
+<ds:datastoreItem xmlns:ds="http://schemas.openxmlformats.org/officeDocument/2006/customXml" ds:itemID="{7D596A5D-3E63-BA4B-B4C8-6607F2D1B711}">
   <ds:schemaRefs>
     <ds:schemaRef ds:uri="http://schemas.openxmlformats.org/officeDocument/2006/bibliography"/>
   </ds:schemaRefs>

--- a/Deliverables/Dissertation.docx
+++ b/Deliverables/Dissertation.docx
@@ -1,6 +1,6 @@
 
 <file path=word/document.xml><?xml version="1.0" encoding="utf-8"?>
-<w:document xmlns:wpc="http://schemas.microsoft.com/office/word/2010/wordprocessingCanvas" xmlns:cx="http://schemas.microsoft.com/office/drawing/2014/chartex" xmlns:cx1="http://schemas.microsoft.com/office/drawing/2015/9/8/chartex" xmlns:cx2="http://schemas.microsoft.com/office/drawing/2015/10/21/chartex" xmlns:cx3="http://schemas.microsoft.com/office/drawing/2016/5/9/chartex" xmlns:cx4="http://schemas.microsoft.com/office/drawing/2016/5/10/chartex" xmlns:cx5="http://schemas.microsoft.com/office/drawing/2016/5/11/chartex" xmlns:cx6="http://schemas.microsoft.com/office/drawing/2016/5/12/chartex" xmlns:cx7="http://schemas.microsoft.com/office/drawing/2016/5/13/chartex" xmlns:cx8="http://schemas.microsoft.com/office/drawing/2016/5/14/chartex" xmlns:mc="http://schemas.openxmlformats.org/markup-compatibility/2006" xmlns:aink="http://schemas.microsoft.com/office/drawing/2016/ink" xmlns:am3d="http://schemas.microsoft.com/office/drawing/2017/model3d" xmlns:o="urn:schemas-microsoft-com:office:office" xmlns:r="http://schemas.openxmlformats.org/officeDocument/2006/relationships" xmlns:m="http://schemas.openxmlformats.org/officeDocument/2006/math" xmlns:v="urn:schemas-microsoft-com:vml" xmlns:wp14="http://schemas.microsoft.com/office/word/2010/wordprocessingDrawing" xmlns:wp="http://schemas.openxmlformats.org/drawingml/2006/wordprocessingDrawing" xmlns:w10="urn:schemas-microsoft-com:office:word" xmlns:w="http://schemas.openxmlformats.org/wordprocessingml/2006/main" xmlns:w14="http://schemas.microsoft.com/office/word/2010/wordml" xmlns:w15="http://schemas.microsoft.com/office/word/2012/wordml" xmlns:w16cid="http://schemas.microsoft.com/office/word/2016/wordml/cid" xmlns:w16se="http://schemas.microsoft.com/office/word/2015/wordml/symex" xmlns:wpg="http://schemas.microsoft.com/office/word/2010/wordprocessingGroup" xmlns:wpi="http://schemas.microsoft.com/office/word/2010/wordprocessingInk" xmlns:wne="http://schemas.microsoft.com/office/word/2006/wordml" xmlns:wps="http://schemas.microsoft.com/office/word/2010/wordprocessingShape" mc:Ignorable="w14 w15 w16se w16cid wp14">
+<w:document xmlns:wpc="http://schemas.microsoft.com/office/word/2010/wordprocessingCanvas" xmlns:cx="http://schemas.microsoft.com/office/drawing/2014/chartex" xmlns:cx1="http://schemas.microsoft.com/office/drawing/2015/9/8/chartex" xmlns:mc="http://schemas.openxmlformats.org/markup-compatibility/2006" xmlns:o="urn:schemas-microsoft-com:office:office" xmlns:r="http://schemas.openxmlformats.org/officeDocument/2006/relationships" xmlns:m="http://schemas.openxmlformats.org/officeDocument/2006/math" xmlns:v="urn:schemas-microsoft-com:vml" xmlns:wp14="http://schemas.microsoft.com/office/word/2010/wordprocessingDrawing" xmlns:wp="http://schemas.openxmlformats.org/drawingml/2006/wordprocessingDrawing" xmlns:w10="urn:schemas-microsoft-com:office:word" xmlns:w="http://schemas.openxmlformats.org/wordprocessingml/2006/main" xmlns:w14="http://schemas.microsoft.com/office/word/2010/wordml" xmlns:w15="http://schemas.microsoft.com/office/word/2012/wordml" xmlns:w16se="http://schemas.microsoft.com/office/word/2015/wordml/symex" xmlns:wpg="http://schemas.microsoft.com/office/word/2010/wordprocessingGroup" xmlns:wpi="http://schemas.microsoft.com/office/word/2010/wordprocessingInk" xmlns:wne="http://schemas.microsoft.com/office/word/2006/wordml" xmlns:wps="http://schemas.microsoft.com/office/word/2010/wordprocessingShape" mc:Ignorable="w14 w15 w16se wp14">
   <w:body>
     <w:p>
       <w:pPr>
@@ -18,6 +18,7 @@
           <w15:appearance w15:val="hidden"/>
           <w:text w:multiLine="1"/>
         </w:sdtPr>
+        <w:sdtEndPr/>
         <w:sdtContent>
           <w:r>
             <w:t>Real</w:t>
@@ -65,6 +66,7 @@
         <w:showingPlcHdr/>
         <w15:appearance w15:val="hidden"/>
       </w:sdtPr>
+      <w:sdtEndPr/>
       <w:sdtContent>
         <w:p>
           <w:pPr>
@@ -93,7 +95,7 @@
         <w:t>, supervised by Matt Collison.</w:t>
       </w:r>
     </w:p>
-    <w:bookmarkStart w:id="0" w:name="_Toc506998707" w:displacedByCustomXml="next"/>
+    <w:bookmarkStart w:id="0" w:name="_Toc507062562" w:displacedByCustomXml="next"/>
     <w:sdt>
       <w:sdtPr>
         <w:alias w:val="Abstract:"/>
@@ -106,6 +108,7 @@
         <w:showingPlcHdr/>
         <w15:appearance w15:val="hidden"/>
       </w:sdtPr>
+      <w:sdtEndPr/>
       <w:sdtContent>
         <w:p>
           <w:pPr>
@@ -152,7 +155,13 @@
         <w:t>s</w:t>
       </w:r>
       <w:r>
-        <w:t xml:space="preserve"> an extendable and scalable framework that is able to provide accurate anomaly detection</w:t>
+        <w:t xml:space="preserve"> an extendable and scalable framework that is able to provide </w:t>
+      </w:r>
+      <w:r>
+        <w:t xml:space="preserve">an end-to-end video processing pipeline capable of </w:t>
+      </w:r>
+      <w:r>
+        <w:t>accurate anomaly detection</w:t>
       </w:r>
       <w:r>
         <w:t>,</w:t>
@@ -255,14 +264,9 @@
     </w:p>
     <w:p>
       <w:pPr>
-        <w:pStyle w:val="NoSpacing"/>
-      </w:pPr>
-    </w:p>
-    <w:p>
-      <w:pPr>
         <w:pStyle w:val="SectionTitle"/>
       </w:pPr>
-      <w:bookmarkStart w:id="1" w:name="_Toc506998708"/>
+      <w:bookmarkStart w:id="1" w:name="_Toc507062563"/>
       <w:r>
         <w:lastRenderedPageBreak/>
         <w:t>Declaration</w:t>
@@ -374,6 +378,8 @@
       <w:pPr>
         <w:pStyle w:val="NoSpacing"/>
       </w:pPr>
+      <w:bookmarkStart w:id="2" w:name="_GoBack"/>
+      <w:bookmarkEnd w:id="2"/>
     </w:p>
     <w:p>
       <w:pPr>
@@ -384,12 +390,12 @@
       <w:pPr>
         <w:pStyle w:val="SectionTitle"/>
       </w:pPr>
-      <w:bookmarkStart w:id="2" w:name="_Toc506998709"/>
+      <w:bookmarkStart w:id="3" w:name="_Toc507062564"/>
       <w:r>
         <w:lastRenderedPageBreak/>
         <w:t>Acknowledgments</w:t>
       </w:r>
-      <w:bookmarkEnd w:id="2"/>
+      <w:bookmarkEnd w:id="3"/>
     </w:p>
     <w:p>
       <w:pPr>
@@ -536,6 +542,8 @@
             <w:rPr>
               <w:noProof/>
               <w:kern w:val="0"/>
+              <w:sz w:val="22"/>
+              <w:szCs w:val="22"/>
               <w:lang w:val="en-GB" w:eastAsia="en-GB"/>
             </w:rPr>
           </w:pPr>
@@ -548,7 +556,7 @@
           <w:r>
             <w:fldChar w:fldCharType="separate"/>
           </w:r>
-          <w:hyperlink w:anchor="_Toc506998707" w:history="1">
+          <w:hyperlink w:anchor="_Toc507062562" w:history="1">
             <w:r>
               <w:rPr>
                 <w:rStyle w:val="Hyperlink"/>
@@ -575,7 +583,7 @@
                 <w:noProof/>
                 <w:webHidden/>
               </w:rPr>
-              <w:instrText xml:space="preserve"> PAGEREF _Toc506998707 \h </w:instrText>
+              <w:instrText xml:space="preserve"> PAGEREF _Toc507062562 \h </w:instrText>
             </w:r>
             <w:r>
               <w:rPr>
@@ -615,10 +623,12 @@
             <w:rPr>
               <w:noProof/>
               <w:kern w:val="0"/>
+              <w:sz w:val="22"/>
+              <w:szCs w:val="22"/>
               <w:lang w:val="en-GB" w:eastAsia="en-GB"/>
             </w:rPr>
           </w:pPr>
-          <w:hyperlink w:anchor="_Toc506998708" w:history="1">
+          <w:hyperlink w:anchor="_Toc507062563" w:history="1">
             <w:r>
               <w:rPr>
                 <w:rStyle w:val="Hyperlink"/>
@@ -645,7 +655,7 @@
                 <w:noProof/>
                 <w:webHidden/>
               </w:rPr>
-              <w:instrText xml:space="preserve"> PAGEREF _Toc506998708 \h </w:instrText>
+              <w:instrText xml:space="preserve"> PAGEREF _Toc507062563 \h </w:instrText>
             </w:r>
             <w:r>
               <w:rPr>
@@ -685,10 +695,12 @@
             <w:rPr>
               <w:noProof/>
               <w:kern w:val="0"/>
+              <w:sz w:val="22"/>
+              <w:szCs w:val="22"/>
               <w:lang w:val="en-GB" w:eastAsia="en-GB"/>
             </w:rPr>
           </w:pPr>
-          <w:hyperlink w:anchor="_Toc506998709" w:history="1">
+          <w:hyperlink w:anchor="_Toc507062564" w:history="1">
             <w:r>
               <w:rPr>
                 <w:rStyle w:val="Hyperlink"/>
@@ -715,7 +727,7 @@
                 <w:noProof/>
                 <w:webHidden/>
               </w:rPr>
-              <w:instrText xml:space="preserve"> PAGEREF _Toc506998709 \h </w:instrText>
+              <w:instrText xml:space="preserve"> PAGEREF _Toc507062564 \h </w:instrText>
             </w:r>
             <w:r>
               <w:rPr>
@@ -736,6 +748,1338 @@
                 <w:webHidden/>
               </w:rPr>
               <w:t>4</w:t>
+            </w:r>
+            <w:r>
+              <w:rPr>
+                <w:noProof/>
+                <w:webHidden/>
+              </w:rPr>
+              <w:fldChar w:fldCharType="end"/>
+            </w:r>
+          </w:hyperlink>
+        </w:p>
+        <w:p>
+          <w:pPr>
+            <w:pStyle w:val="TOC1"/>
+            <w:tabs>
+              <w:tab w:val="left" w:pos="1200"/>
+              <w:tab w:val="right" w:leader="dot" w:pos="9350"/>
+            </w:tabs>
+            <w:rPr>
+              <w:noProof/>
+              <w:kern w:val="0"/>
+              <w:sz w:val="22"/>
+              <w:szCs w:val="22"/>
+              <w:lang w:val="en-GB" w:eastAsia="en-GB"/>
+            </w:rPr>
+          </w:pPr>
+          <w:hyperlink w:anchor="_Toc507062565" w:history="1">
+            <w:r>
+              <w:rPr>
+                <w:rStyle w:val="Hyperlink"/>
+                <w:noProof/>
+              </w:rPr>
+              <w:t>1.</w:t>
+            </w:r>
+            <w:r>
+              <w:rPr>
+                <w:noProof/>
+                <w:kern w:val="0"/>
+                <w:sz w:val="22"/>
+                <w:szCs w:val="22"/>
+                <w:lang w:val="en-GB" w:eastAsia="en-GB"/>
+              </w:rPr>
+              <w:tab/>
+            </w:r>
+            <w:r>
+              <w:rPr>
+                <w:rStyle w:val="Hyperlink"/>
+                <w:noProof/>
+              </w:rPr>
+              <w:t>Introduction</w:t>
+            </w:r>
+            <w:r>
+              <w:rPr>
+                <w:noProof/>
+                <w:webHidden/>
+              </w:rPr>
+              <w:tab/>
+            </w:r>
+            <w:r>
+              <w:rPr>
+                <w:noProof/>
+                <w:webHidden/>
+              </w:rPr>
+              <w:fldChar w:fldCharType="begin"/>
+            </w:r>
+            <w:r>
+              <w:rPr>
+                <w:noProof/>
+                <w:webHidden/>
+              </w:rPr>
+              <w:instrText xml:space="preserve"> PAGEREF _Toc507062565 \h </w:instrText>
+            </w:r>
+            <w:r>
+              <w:rPr>
+                <w:noProof/>
+                <w:webHidden/>
+              </w:rPr>
+            </w:r>
+            <w:r>
+              <w:rPr>
+                <w:noProof/>
+                <w:webHidden/>
+              </w:rPr>
+              <w:fldChar w:fldCharType="separate"/>
+            </w:r>
+            <w:r>
+              <w:rPr>
+                <w:noProof/>
+                <w:webHidden/>
+              </w:rPr>
+              <w:t>7</w:t>
+            </w:r>
+            <w:r>
+              <w:rPr>
+                <w:noProof/>
+                <w:webHidden/>
+              </w:rPr>
+              <w:fldChar w:fldCharType="end"/>
+            </w:r>
+          </w:hyperlink>
+        </w:p>
+        <w:p>
+          <w:pPr>
+            <w:pStyle w:val="TOC2"/>
+            <w:tabs>
+              <w:tab w:val="right" w:leader="dot" w:pos="9350"/>
+            </w:tabs>
+            <w:rPr>
+              <w:noProof/>
+              <w:kern w:val="0"/>
+              <w:sz w:val="22"/>
+              <w:szCs w:val="22"/>
+              <w:lang w:val="en-GB" w:eastAsia="en-GB"/>
+            </w:rPr>
+          </w:pPr>
+          <w:hyperlink w:anchor="_Toc507062566" w:history="1">
+            <w:r>
+              <w:rPr>
+                <w:rStyle w:val="Hyperlink"/>
+                <w:noProof/>
+              </w:rPr>
+              <w:t>1.1 Motivation</w:t>
+            </w:r>
+            <w:r>
+              <w:rPr>
+                <w:noProof/>
+                <w:webHidden/>
+              </w:rPr>
+              <w:tab/>
+            </w:r>
+            <w:r>
+              <w:rPr>
+                <w:noProof/>
+                <w:webHidden/>
+              </w:rPr>
+              <w:fldChar w:fldCharType="begin"/>
+            </w:r>
+            <w:r>
+              <w:rPr>
+                <w:noProof/>
+                <w:webHidden/>
+              </w:rPr>
+              <w:instrText xml:space="preserve"> PAGEREF _Toc507062566 \h </w:instrText>
+            </w:r>
+            <w:r>
+              <w:rPr>
+                <w:noProof/>
+                <w:webHidden/>
+              </w:rPr>
+            </w:r>
+            <w:r>
+              <w:rPr>
+                <w:noProof/>
+                <w:webHidden/>
+              </w:rPr>
+              <w:fldChar w:fldCharType="separate"/>
+            </w:r>
+            <w:r>
+              <w:rPr>
+                <w:noProof/>
+                <w:webHidden/>
+              </w:rPr>
+              <w:t>7</w:t>
+            </w:r>
+            <w:r>
+              <w:rPr>
+                <w:noProof/>
+                <w:webHidden/>
+              </w:rPr>
+              <w:fldChar w:fldCharType="end"/>
+            </w:r>
+          </w:hyperlink>
+        </w:p>
+        <w:p>
+          <w:pPr>
+            <w:pStyle w:val="TOC2"/>
+            <w:tabs>
+              <w:tab w:val="right" w:leader="dot" w:pos="9350"/>
+            </w:tabs>
+            <w:rPr>
+              <w:noProof/>
+              <w:kern w:val="0"/>
+              <w:sz w:val="22"/>
+              <w:szCs w:val="22"/>
+              <w:lang w:val="en-GB" w:eastAsia="en-GB"/>
+            </w:rPr>
+          </w:pPr>
+          <w:hyperlink w:anchor="_Toc507062567" w:history="1">
+            <w:r>
+              <w:rPr>
+                <w:rStyle w:val="Hyperlink"/>
+                <w:noProof/>
+              </w:rPr>
+              <w:t>1.2 Aim</w:t>
+            </w:r>
+            <w:r>
+              <w:rPr>
+                <w:noProof/>
+                <w:webHidden/>
+              </w:rPr>
+              <w:tab/>
+            </w:r>
+            <w:r>
+              <w:rPr>
+                <w:noProof/>
+                <w:webHidden/>
+              </w:rPr>
+              <w:fldChar w:fldCharType="begin"/>
+            </w:r>
+            <w:r>
+              <w:rPr>
+                <w:noProof/>
+                <w:webHidden/>
+              </w:rPr>
+              <w:instrText xml:space="preserve"> PAGEREF _Toc507062567 \h </w:instrText>
+            </w:r>
+            <w:r>
+              <w:rPr>
+                <w:noProof/>
+                <w:webHidden/>
+              </w:rPr>
+            </w:r>
+            <w:r>
+              <w:rPr>
+                <w:noProof/>
+                <w:webHidden/>
+              </w:rPr>
+              <w:fldChar w:fldCharType="separate"/>
+            </w:r>
+            <w:r>
+              <w:rPr>
+                <w:noProof/>
+                <w:webHidden/>
+              </w:rPr>
+              <w:t>8</w:t>
+            </w:r>
+            <w:r>
+              <w:rPr>
+                <w:noProof/>
+                <w:webHidden/>
+              </w:rPr>
+              <w:fldChar w:fldCharType="end"/>
+            </w:r>
+          </w:hyperlink>
+        </w:p>
+        <w:p>
+          <w:pPr>
+            <w:pStyle w:val="TOC2"/>
+            <w:tabs>
+              <w:tab w:val="right" w:leader="dot" w:pos="9350"/>
+            </w:tabs>
+            <w:rPr>
+              <w:noProof/>
+              <w:kern w:val="0"/>
+              <w:sz w:val="22"/>
+              <w:szCs w:val="22"/>
+              <w:lang w:val="en-GB" w:eastAsia="en-GB"/>
+            </w:rPr>
+          </w:pPr>
+          <w:hyperlink w:anchor="_Toc507062568" w:history="1">
+            <w:r>
+              <w:rPr>
+                <w:rStyle w:val="Hyperlink"/>
+                <w:noProof/>
+              </w:rPr>
+              <w:t>1.3 Objectives</w:t>
+            </w:r>
+            <w:r>
+              <w:rPr>
+                <w:noProof/>
+                <w:webHidden/>
+              </w:rPr>
+              <w:tab/>
+            </w:r>
+            <w:r>
+              <w:rPr>
+                <w:noProof/>
+                <w:webHidden/>
+              </w:rPr>
+              <w:fldChar w:fldCharType="begin"/>
+            </w:r>
+            <w:r>
+              <w:rPr>
+                <w:noProof/>
+                <w:webHidden/>
+              </w:rPr>
+              <w:instrText xml:space="preserve"> PAGEREF _Toc507062568 \h </w:instrText>
+            </w:r>
+            <w:r>
+              <w:rPr>
+                <w:noProof/>
+                <w:webHidden/>
+              </w:rPr>
+            </w:r>
+            <w:r>
+              <w:rPr>
+                <w:noProof/>
+                <w:webHidden/>
+              </w:rPr>
+              <w:fldChar w:fldCharType="separate"/>
+            </w:r>
+            <w:r>
+              <w:rPr>
+                <w:noProof/>
+                <w:webHidden/>
+              </w:rPr>
+              <w:t>8</w:t>
+            </w:r>
+            <w:r>
+              <w:rPr>
+                <w:noProof/>
+                <w:webHidden/>
+              </w:rPr>
+              <w:fldChar w:fldCharType="end"/>
+            </w:r>
+          </w:hyperlink>
+        </w:p>
+        <w:p>
+          <w:pPr>
+            <w:pStyle w:val="TOC2"/>
+            <w:tabs>
+              <w:tab w:val="right" w:leader="dot" w:pos="9350"/>
+            </w:tabs>
+            <w:rPr>
+              <w:noProof/>
+              <w:kern w:val="0"/>
+              <w:sz w:val="22"/>
+              <w:szCs w:val="22"/>
+              <w:lang w:val="en-GB" w:eastAsia="en-GB"/>
+            </w:rPr>
+          </w:pPr>
+          <w:hyperlink w:anchor="_Toc507062569" w:history="1">
+            <w:r>
+              <w:rPr>
+                <w:rStyle w:val="Hyperlink"/>
+                <w:noProof/>
+              </w:rPr>
+              <w:t>1.4 Paper Structure</w:t>
+            </w:r>
+            <w:r>
+              <w:rPr>
+                <w:noProof/>
+                <w:webHidden/>
+              </w:rPr>
+              <w:tab/>
+            </w:r>
+            <w:r>
+              <w:rPr>
+                <w:noProof/>
+                <w:webHidden/>
+              </w:rPr>
+              <w:fldChar w:fldCharType="begin"/>
+            </w:r>
+            <w:r>
+              <w:rPr>
+                <w:noProof/>
+                <w:webHidden/>
+              </w:rPr>
+              <w:instrText xml:space="preserve"> PAGEREF _Toc507062569 \h </w:instrText>
+            </w:r>
+            <w:r>
+              <w:rPr>
+                <w:noProof/>
+                <w:webHidden/>
+              </w:rPr>
+            </w:r>
+            <w:r>
+              <w:rPr>
+                <w:noProof/>
+                <w:webHidden/>
+              </w:rPr>
+              <w:fldChar w:fldCharType="separate"/>
+            </w:r>
+            <w:r>
+              <w:rPr>
+                <w:noProof/>
+                <w:webHidden/>
+              </w:rPr>
+              <w:t>9</w:t>
+            </w:r>
+            <w:r>
+              <w:rPr>
+                <w:noProof/>
+                <w:webHidden/>
+              </w:rPr>
+              <w:fldChar w:fldCharType="end"/>
+            </w:r>
+          </w:hyperlink>
+        </w:p>
+        <w:p>
+          <w:pPr>
+            <w:pStyle w:val="TOC1"/>
+            <w:tabs>
+              <w:tab w:val="left" w:pos="1200"/>
+              <w:tab w:val="right" w:leader="dot" w:pos="9350"/>
+            </w:tabs>
+            <w:rPr>
+              <w:noProof/>
+              <w:kern w:val="0"/>
+              <w:sz w:val="22"/>
+              <w:szCs w:val="22"/>
+              <w:lang w:val="en-GB" w:eastAsia="en-GB"/>
+            </w:rPr>
+          </w:pPr>
+          <w:hyperlink w:anchor="_Toc507062570" w:history="1">
+            <w:r>
+              <w:rPr>
+                <w:rStyle w:val="Hyperlink"/>
+                <w:noProof/>
+              </w:rPr>
+              <w:t>2.</w:t>
+            </w:r>
+            <w:r>
+              <w:rPr>
+                <w:noProof/>
+                <w:kern w:val="0"/>
+                <w:sz w:val="22"/>
+                <w:szCs w:val="22"/>
+                <w:lang w:val="en-GB" w:eastAsia="en-GB"/>
+              </w:rPr>
+              <w:tab/>
+            </w:r>
+            <w:r>
+              <w:rPr>
+                <w:rStyle w:val="Hyperlink"/>
+                <w:noProof/>
+              </w:rPr>
+              <w:t>Background and Literature Review</w:t>
+            </w:r>
+            <w:r>
+              <w:rPr>
+                <w:noProof/>
+                <w:webHidden/>
+              </w:rPr>
+              <w:tab/>
+            </w:r>
+            <w:r>
+              <w:rPr>
+                <w:noProof/>
+                <w:webHidden/>
+              </w:rPr>
+              <w:fldChar w:fldCharType="begin"/>
+            </w:r>
+            <w:r>
+              <w:rPr>
+                <w:noProof/>
+                <w:webHidden/>
+              </w:rPr>
+              <w:instrText xml:space="preserve"> PAGEREF _Toc507062570 \h </w:instrText>
+            </w:r>
+            <w:r>
+              <w:rPr>
+                <w:noProof/>
+                <w:webHidden/>
+              </w:rPr>
+            </w:r>
+            <w:r>
+              <w:rPr>
+                <w:noProof/>
+                <w:webHidden/>
+              </w:rPr>
+              <w:fldChar w:fldCharType="separate"/>
+            </w:r>
+            <w:r>
+              <w:rPr>
+                <w:noProof/>
+                <w:webHidden/>
+              </w:rPr>
+              <w:t>9</w:t>
+            </w:r>
+            <w:r>
+              <w:rPr>
+                <w:noProof/>
+                <w:webHidden/>
+              </w:rPr>
+              <w:fldChar w:fldCharType="end"/>
+            </w:r>
+          </w:hyperlink>
+        </w:p>
+        <w:p>
+          <w:pPr>
+            <w:pStyle w:val="TOC2"/>
+            <w:tabs>
+              <w:tab w:val="right" w:leader="dot" w:pos="9350"/>
+            </w:tabs>
+            <w:rPr>
+              <w:noProof/>
+              <w:kern w:val="0"/>
+              <w:sz w:val="22"/>
+              <w:szCs w:val="22"/>
+              <w:lang w:val="en-GB" w:eastAsia="en-GB"/>
+            </w:rPr>
+          </w:pPr>
+          <w:hyperlink w:anchor="_Toc507062571" w:history="1">
+            <w:r>
+              <w:rPr>
+                <w:rStyle w:val="Hyperlink"/>
+                <w:noProof/>
+              </w:rPr>
+              <w:t>2.1 Video Processing Methodologies and their Adoption</w:t>
+            </w:r>
+            <w:r>
+              <w:rPr>
+                <w:noProof/>
+                <w:webHidden/>
+              </w:rPr>
+              <w:tab/>
+            </w:r>
+            <w:r>
+              <w:rPr>
+                <w:noProof/>
+                <w:webHidden/>
+              </w:rPr>
+              <w:fldChar w:fldCharType="begin"/>
+            </w:r>
+            <w:r>
+              <w:rPr>
+                <w:noProof/>
+                <w:webHidden/>
+              </w:rPr>
+              <w:instrText xml:space="preserve"> PAGEREF _Toc507062571 \h </w:instrText>
+            </w:r>
+            <w:r>
+              <w:rPr>
+                <w:noProof/>
+                <w:webHidden/>
+              </w:rPr>
+            </w:r>
+            <w:r>
+              <w:rPr>
+                <w:noProof/>
+                <w:webHidden/>
+              </w:rPr>
+              <w:fldChar w:fldCharType="separate"/>
+            </w:r>
+            <w:r>
+              <w:rPr>
+                <w:noProof/>
+                <w:webHidden/>
+              </w:rPr>
+              <w:t>9</w:t>
+            </w:r>
+            <w:r>
+              <w:rPr>
+                <w:noProof/>
+                <w:webHidden/>
+              </w:rPr>
+              <w:fldChar w:fldCharType="end"/>
+            </w:r>
+          </w:hyperlink>
+        </w:p>
+        <w:p>
+          <w:pPr>
+            <w:pStyle w:val="TOC3"/>
+            <w:tabs>
+              <w:tab w:val="right" w:leader="dot" w:pos="9350"/>
+            </w:tabs>
+            <w:rPr>
+              <w:noProof/>
+              <w:kern w:val="0"/>
+              <w:sz w:val="22"/>
+              <w:szCs w:val="22"/>
+              <w:lang w:val="en-GB" w:eastAsia="en-GB"/>
+            </w:rPr>
+          </w:pPr>
+          <w:hyperlink w:anchor="_Toc507062572" w:history="1">
+            <w:r>
+              <w:rPr>
+                <w:rStyle w:val="Hyperlink"/>
+                <w:noProof/>
+              </w:rPr>
+              <w:t>2.1.1 Object Detection Techniques</w:t>
+            </w:r>
+            <w:r>
+              <w:rPr>
+                <w:noProof/>
+                <w:webHidden/>
+              </w:rPr>
+              <w:tab/>
+            </w:r>
+            <w:r>
+              <w:rPr>
+                <w:noProof/>
+                <w:webHidden/>
+              </w:rPr>
+              <w:fldChar w:fldCharType="begin"/>
+            </w:r>
+            <w:r>
+              <w:rPr>
+                <w:noProof/>
+                <w:webHidden/>
+              </w:rPr>
+              <w:instrText xml:space="preserve"> PAGEREF _Toc507062572 \h </w:instrText>
+            </w:r>
+            <w:r>
+              <w:rPr>
+                <w:noProof/>
+                <w:webHidden/>
+              </w:rPr>
+            </w:r>
+            <w:r>
+              <w:rPr>
+                <w:noProof/>
+                <w:webHidden/>
+              </w:rPr>
+              <w:fldChar w:fldCharType="separate"/>
+            </w:r>
+            <w:r>
+              <w:rPr>
+                <w:noProof/>
+                <w:webHidden/>
+              </w:rPr>
+              <w:t>10</w:t>
+            </w:r>
+            <w:r>
+              <w:rPr>
+                <w:noProof/>
+                <w:webHidden/>
+              </w:rPr>
+              <w:fldChar w:fldCharType="end"/>
+            </w:r>
+          </w:hyperlink>
+        </w:p>
+        <w:p>
+          <w:pPr>
+            <w:pStyle w:val="TOC3"/>
+            <w:tabs>
+              <w:tab w:val="right" w:leader="dot" w:pos="9350"/>
+            </w:tabs>
+            <w:rPr>
+              <w:noProof/>
+              <w:kern w:val="0"/>
+              <w:sz w:val="22"/>
+              <w:szCs w:val="22"/>
+              <w:lang w:val="en-GB" w:eastAsia="en-GB"/>
+            </w:rPr>
+          </w:pPr>
+          <w:hyperlink w:anchor="_Toc507062573" w:history="1">
+            <w:r>
+              <w:rPr>
+                <w:rStyle w:val="Hyperlink"/>
+                <w:noProof/>
+              </w:rPr>
+              <w:t>2.1.2 Object Tracking Techniques</w:t>
+            </w:r>
+            <w:r>
+              <w:rPr>
+                <w:noProof/>
+                <w:webHidden/>
+              </w:rPr>
+              <w:tab/>
+            </w:r>
+            <w:r>
+              <w:rPr>
+                <w:noProof/>
+                <w:webHidden/>
+              </w:rPr>
+              <w:fldChar w:fldCharType="begin"/>
+            </w:r>
+            <w:r>
+              <w:rPr>
+                <w:noProof/>
+                <w:webHidden/>
+              </w:rPr>
+              <w:instrText xml:space="preserve"> PAGEREF _Toc507062573 \h </w:instrText>
+            </w:r>
+            <w:r>
+              <w:rPr>
+                <w:noProof/>
+                <w:webHidden/>
+              </w:rPr>
+            </w:r>
+            <w:r>
+              <w:rPr>
+                <w:noProof/>
+                <w:webHidden/>
+              </w:rPr>
+              <w:fldChar w:fldCharType="separate"/>
+            </w:r>
+            <w:r>
+              <w:rPr>
+                <w:noProof/>
+                <w:webHidden/>
+              </w:rPr>
+              <w:t>12</w:t>
+            </w:r>
+            <w:r>
+              <w:rPr>
+                <w:noProof/>
+                <w:webHidden/>
+              </w:rPr>
+              <w:fldChar w:fldCharType="end"/>
+            </w:r>
+          </w:hyperlink>
+        </w:p>
+        <w:p>
+          <w:pPr>
+            <w:pStyle w:val="TOC3"/>
+            <w:tabs>
+              <w:tab w:val="right" w:leader="dot" w:pos="9350"/>
+            </w:tabs>
+            <w:rPr>
+              <w:noProof/>
+              <w:kern w:val="0"/>
+              <w:sz w:val="22"/>
+              <w:szCs w:val="22"/>
+              <w:lang w:val="en-GB" w:eastAsia="en-GB"/>
+            </w:rPr>
+          </w:pPr>
+          <w:hyperlink w:anchor="_Toc507062574" w:history="1">
+            <w:r>
+              <w:rPr>
+                <w:rStyle w:val="Hyperlink"/>
+                <w:noProof/>
+              </w:rPr>
+              <w:t>2.1.3 Behavior and Activity Analysis</w:t>
+            </w:r>
+            <w:r>
+              <w:rPr>
+                <w:noProof/>
+                <w:webHidden/>
+              </w:rPr>
+              <w:tab/>
+            </w:r>
+            <w:r>
+              <w:rPr>
+                <w:noProof/>
+                <w:webHidden/>
+              </w:rPr>
+              <w:fldChar w:fldCharType="begin"/>
+            </w:r>
+            <w:r>
+              <w:rPr>
+                <w:noProof/>
+                <w:webHidden/>
+              </w:rPr>
+              <w:instrText xml:space="preserve"> PAGEREF _Toc507062574 \h </w:instrText>
+            </w:r>
+            <w:r>
+              <w:rPr>
+                <w:noProof/>
+                <w:webHidden/>
+              </w:rPr>
+            </w:r>
+            <w:r>
+              <w:rPr>
+                <w:noProof/>
+                <w:webHidden/>
+              </w:rPr>
+              <w:fldChar w:fldCharType="separate"/>
+            </w:r>
+            <w:r>
+              <w:rPr>
+                <w:noProof/>
+                <w:webHidden/>
+              </w:rPr>
+              <w:t>13</w:t>
+            </w:r>
+            <w:r>
+              <w:rPr>
+                <w:noProof/>
+                <w:webHidden/>
+              </w:rPr>
+              <w:fldChar w:fldCharType="end"/>
+            </w:r>
+          </w:hyperlink>
+        </w:p>
+        <w:p>
+          <w:pPr>
+            <w:pStyle w:val="TOC2"/>
+            <w:tabs>
+              <w:tab w:val="right" w:leader="dot" w:pos="9350"/>
+            </w:tabs>
+            <w:rPr>
+              <w:noProof/>
+              <w:kern w:val="0"/>
+              <w:sz w:val="22"/>
+              <w:szCs w:val="22"/>
+              <w:lang w:val="en-GB" w:eastAsia="en-GB"/>
+            </w:rPr>
+          </w:pPr>
+          <w:hyperlink w:anchor="_Toc507062575" w:history="1">
+            <w:r>
+              <w:rPr>
+                <w:rStyle w:val="Hyperlink"/>
+                <w:noProof/>
+              </w:rPr>
+              <w:t>2.2 Anomaly Detection with Machine Learning</w:t>
+            </w:r>
+            <w:r>
+              <w:rPr>
+                <w:noProof/>
+                <w:webHidden/>
+              </w:rPr>
+              <w:tab/>
+            </w:r>
+            <w:r>
+              <w:rPr>
+                <w:noProof/>
+                <w:webHidden/>
+              </w:rPr>
+              <w:fldChar w:fldCharType="begin"/>
+            </w:r>
+            <w:r>
+              <w:rPr>
+                <w:noProof/>
+                <w:webHidden/>
+              </w:rPr>
+              <w:instrText xml:space="preserve"> PAGEREF _Toc507062575 \h </w:instrText>
+            </w:r>
+            <w:r>
+              <w:rPr>
+                <w:noProof/>
+                <w:webHidden/>
+              </w:rPr>
+            </w:r>
+            <w:r>
+              <w:rPr>
+                <w:noProof/>
+                <w:webHidden/>
+              </w:rPr>
+              <w:fldChar w:fldCharType="separate"/>
+            </w:r>
+            <w:r>
+              <w:rPr>
+                <w:noProof/>
+                <w:webHidden/>
+              </w:rPr>
+              <w:t>14</w:t>
+            </w:r>
+            <w:r>
+              <w:rPr>
+                <w:noProof/>
+                <w:webHidden/>
+              </w:rPr>
+              <w:fldChar w:fldCharType="end"/>
+            </w:r>
+          </w:hyperlink>
+        </w:p>
+        <w:p>
+          <w:pPr>
+            <w:pStyle w:val="TOC3"/>
+            <w:tabs>
+              <w:tab w:val="right" w:leader="dot" w:pos="9350"/>
+            </w:tabs>
+            <w:rPr>
+              <w:noProof/>
+              <w:kern w:val="0"/>
+              <w:sz w:val="22"/>
+              <w:szCs w:val="22"/>
+              <w:lang w:val="en-GB" w:eastAsia="en-GB"/>
+            </w:rPr>
+          </w:pPr>
+          <w:hyperlink w:anchor="_Toc507062576" w:history="1">
+            <w:r>
+              <w:rPr>
+                <w:rStyle w:val="Hyperlink"/>
+                <w:noProof/>
+              </w:rPr>
+              <w:t>2.2.1 Anomaly Detection Models</w:t>
+            </w:r>
+            <w:r>
+              <w:rPr>
+                <w:noProof/>
+                <w:webHidden/>
+              </w:rPr>
+              <w:tab/>
+            </w:r>
+            <w:r>
+              <w:rPr>
+                <w:noProof/>
+                <w:webHidden/>
+              </w:rPr>
+              <w:fldChar w:fldCharType="begin"/>
+            </w:r>
+            <w:r>
+              <w:rPr>
+                <w:noProof/>
+                <w:webHidden/>
+              </w:rPr>
+              <w:instrText xml:space="preserve"> PAGEREF _Toc507062576 \h </w:instrText>
+            </w:r>
+            <w:r>
+              <w:rPr>
+                <w:noProof/>
+                <w:webHidden/>
+              </w:rPr>
+            </w:r>
+            <w:r>
+              <w:rPr>
+                <w:noProof/>
+                <w:webHidden/>
+              </w:rPr>
+              <w:fldChar w:fldCharType="separate"/>
+            </w:r>
+            <w:r>
+              <w:rPr>
+                <w:noProof/>
+                <w:webHidden/>
+              </w:rPr>
+              <w:t>14</w:t>
+            </w:r>
+            <w:r>
+              <w:rPr>
+                <w:noProof/>
+                <w:webHidden/>
+              </w:rPr>
+              <w:fldChar w:fldCharType="end"/>
+            </w:r>
+          </w:hyperlink>
+        </w:p>
+        <w:p>
+          <w:pPr>
+            <w:pStyle w:val="TOC3"/>
+            <w:tabs>
+              <w:tab w:val="right" w:leader="dot" w:pos="9350"/>
+            </w:tabs>
+            <w:rPr>
+              <w:noProof/>
+              <w:kern w:val="0"/>
+              <w:sz w:val="22"/>
+              <w:szCs w:val="22"/>
+              <w:lang w:val="en-GB" w:eastAsia="en-GB"/>
+            </w:rPr>
+          </w:pPr>
+          <w:hyperlink w:anchor="_Toc507062577" w:history="1">
+            <w:r>
+              <w:rPr>
+                <w:rStyle w:val="Hyperlink"/>
+                <w:noProof/>
+              </w:rPr>
+              <w:t>2.2.2 The Impact of Human Behavior</w:t>
+            </w:r>
+            <w:r>
+              <w:rPr>
+                <w:noProof/>
+                <w:webHidden/>
+              </w:rPr>
+              <w:tab/>
+            </w:r>
+            <w:r>
+              <w:rPr>
+                <w:noProof/>
+                <w:webHidden/>
+              </w:rPr>
+              <w:fldChar w:fldCharType="begin"/>
+            </w:r>
+            <w:r>
+              <w:rPr>
+                <w:noProof/>
+                <w:webHidden/>
+              </w:rPr>
+              <w:instrText xml:space="preserve"> PAGEREF _Toc507062577 \h </w:instrText>
+            </w:r>
+            <w:r>
+              <w:rPr>
+                <w:noProof/>
+                <w:webHidden/>
+              </w:rPr>
+            </w:r>
+            <w:r>
+              <w:rPr>
+                <w:noProof/>
+                <w:webHidden/>
+              </w:rPr>
+              <w:fldChar w:fldCharType="separate"/>
+            </w:r>
+            <w:r>
+              <w:rPr>
+                <w:noProof/>
+                <w:webHidden/>
+              </w:rPr>
+              <w:t>14</w:t>
+            </w:r>
+            <w:r>
+              <w:rPr>
+                <w:noProof/>
+                <w:webHidden/>
+              </w:rPr>
+              <w:fldChar w:fldCharType="end"/>
+            </w:r>
+          </w:hyperlink>
+        </w:p>
+        <w:p>
+          <w:pPr>
+            <w:pStyle w:val="TOC2"/>
+            <w:tabs>
+              <w:tab w:val="right" w:leader="dot" w:pos="9350"/>
+            </w:tabs>
+            <w:rPr>
+              <w:noProof/>
+              <w:kern w:val="0"/>
+              <w:sz w:val="22"/>
+              <w:szCs w:val="22"/>
+              <w:lang w:val="en-GB" w:eastAsia="en-GB"/>
+            </w:rPr>
+          </w:pPr>
+          <w:hyperlink w:anchor="_Toc507062578" w:history="1">
+            <w:r>
+              <w:rPr>
+                <w:rStyle w:val="Hyperlink"/>
+                <w:noProof/>
+              </w:rPr>
+              <w:t>2.3 Distributed Computing and the Cloud</w:t>
+            </w:r>
+            <w:r>
+              <w:rPr>
+                <w:noProof/>
+                <w:webHidden/>
+              </w:rPr>
+              <w:tab/>
+            </w:r>
+            <w:r>
+              <w:rPr>
+                <w:noProof/>
+                <w:webHidden/>
+              </w:rPr>
+              <w:fldChar w:fldCharType="begin"/>
+            </w:r>
+            <w:r>
+              <w:rPr>
+                <w:noProof/>
+                <w:webHidden/>
+              </w:rPr>
+              <w:instrText xml:space="preserve"> PAGEREF _Toc507062578 \h </w:instrText>
+            </w:r>
+            <w:r>
+              <w:rPr>
+                <w:noProof/>
+                <w:webHidden/>
+              </w:rPr>
+            </w:r>
+            <w:r>
+              <w:rPr>
+                <w:noProof/>
+                <w:webHidden/>
+              </w:rPr>
+              <w:fldChar w:fldCharType="separate"/>
+            </w:r>
+            <w:r>
+              <w:rPr>
+                <w:noProof/>
+                <w:webHidden/>
+              </w:rPr>
+              <w:t>15</w:t>
+            </w:r>
+            <w:r>
+              <w:rPr>
+                <w:noProof/>
+                <w:webHidden/>
+              </w:rPr>
+              <w:fldChar w:fldCharType="end"/>
+            </w:r>
+          </w:hyperlink>
+        </w:p>
+        <w:p>
+          <w:pPr>
+            <w:pStyle w:val="TOC3"/>
+            <w:tabs>
+              <w:tab w:val="right" w:leader="dot" w:pos="9350"/>
+            </w:tabs>
+            <w:rPr>
+              <w:noProof/>
+              <w:kern w:val="0"/>
+              <w:sz w:val="22"/>
+              <w:szCs w:val="22"/>
+              <w:lang w:val="en-GB" w:eastAsia="en-GB"/>
+            </w:rPr>
+          </w:pPr>
+          <w:hyperlink w:anchor="_Toc507062579" w:history="1">
+            <w:r>
+              <w:rPr>
+                <w:rStyle w:val="Hyperlink"/>
+                <w:noProof/>
+              </w:rPr>
+              <w:t>2.3.1 Parallel Computing</w:t>
+            </w:r>
+            <w:r>
+              <w:rPr>
+                <w:noProof/>
+                <w:webHidden/>
+              </w:rPr>
+              <w:tab/>
+            </w:r>
+            <w:r>
+              <w:rPr>
+                <w:noProof/>
+                <w:webHidden/>
+              </w:rPr>
+              <w:fldChar w:fldCharType="begin"/>
+            </w:r>
+            <w:r>
+              <w:rPr>
+                <w:noProof/>
+                <w:webHidden/>
+              </w:rPr>
+              <w:instrText xml:space="preserve"> PAGEREF _Toc507062579 \h </w:instrText>
+            </w:r>
+            <w:r>
+              <w:rPr>
+                <w:noProof/>
+                <w:webHidden/>
+              </w:rPr>
+            </w:r>
+            <w:r>
+              <w:rPr>
+                <w:noProof/>
+                <w:webHidden/>
+              </w:rPr>
+              <w:fldChar w:fldCharType="separate"/>
+            </w:r>
+            <w:r>
+              <w:rPr>
+                <w:noProof/>
+                <w:webHidden/>
+              </w:rPr>
+              <w:t>15</w:t>
+            </w:r>
+            <w:r>
+              <w:rPr>
+                <w:noProof/>
+                <w:webHidden/>
+              </w:rPr>
+              <w:fldChar w:fldCharType="end"/>
+            </w:r>
+          </w:hyperlink>
+        </w:p>
+        <w:p>
+          <w:pPr>
+            <w:pStyle w:val="TOC3"/>
+            <w:tabs>
+              <w:tab w:val="right" w:leader="dot" w:pos="9350"/>
+            </w:tabs>
+            <w:rPr>
+              <w:noProof/>
+              <w:kern w:val="0"/>
+              <w:sz w:val="22"/>
+              <w:szCs w:val="22"/>
+              <w:lang w:val="en-GB" w:eastAsia="en-GB"/>
+            </w:rPr>
+          </w:pPr>
+          <w:hyperlink w:anchor="_Toc507062580" w:history="1">
+            <w:r>
+              <w:rPr>
+                <w:rStyle w:val="Hyperlink"/>
+                <w:noProof/>
+              </w:rPr>
+              <w:t>2.3.2 Distributed Messaging</w:t>
+            </w:r>
+            <w:r>
+              <w:rPr>
+                <w:noProof/>
+                <w:webHidden/>
+              </w:rPr>
+              <w:tab/>
+            </w:r>
+            <w:r>
+              <w:rPr>
+                <w:noProof/>
+                <w:webHidden/>
+              </w:rPr>
+              <w:fldChar w:fldCharType="begin"/>
+            </w:r>
+            <w:r>
+              <w:rPr>
+                <w:noProof/>
+                <w:webHidden/>
+              </w:rPr>
+              <w:instrText xml:space="preserve"> PAGEREF _Toc507062580 \h </w:instrText>
+            </w:r>
+            <w:r>
+              <w:rPr>
+                <w:noProof/>
+                <w:webHidden/>
+              </w:rPr>
+            </w:r>
+            <w:r>
+              <w:rPr>
+                <w:noProof/>
+                <w:webHidden/>
+              </w:rPr>
+              <w:fldChar w:fldCharType="separate"/>
+            </w:r>
+            <w:r>
+              <w:rPr>
+                <w:noProof/>
+                <w:webHidden/>
+              </w:rPr>
+              <w:t>18</w:t>
+            </w:r>
+            <w:r>
+              <w:rPr>
+                <w:noProof/>
+                <w:webHidden/>
+              </w:rPr>
+              <w:fldChar w:fldCharType="end"/>
+            </w:r>
+          </w:hyperlink>
+        </w:p>
+        <w:p>
+          <w:pPr>
+            <w:pStyle w:val="TOC3"/>
+            <w:tabs>
+              <w:tab w:val="right" w:leader="dot" w:pos="9350"/>
+            </w:tabs>
+            <w:rPr>
+              <w:noProof/>
+              <w:kern w:val="0"/>
+              <w:sz w:val="22"/>
+              <w:szCs w:val="22"/>
+              <w:lang w:val="en-GB" w:eastAsia="en-GB"/>
+            </w:rPr>
+          </w:pPr>
+          <w:hyperlink w:anchor="_Toc507062581" w:history="1">
+            <w:r>
+              <w:rPr>
+                <w:rStyle w:val="Hyperlink"/>
+                <w:noProof/>
+              </w:rPr>
+              <w:t>2.3.3 Cloud Computing</w:t>
+            </w:r>
+            <w:r>
+              <w:rPr>
+                <w:noProof/>
+                <w:webHidden/>
+              </w:rPr>
+              <w:tab/>
+            </w:r>
+            <w:r>
+              <w:rPr>
+                <w:noProof/>
+                <w:webHidden/>
+              </w:rPr>
+              <w:fldChar w:fldCharType="begin"/>
+            </w:r>
+            <w:r>
+              <w:rPr>
+                <w:noProof/>
+                <w:webHidden/>
+              </w:rPr>
+              <w:instrText xml:space="preserve"> PAGEREF _Toc507062581 \h </w:instrText>
+            </w:r>
+            <w:r>
+              <w:rPr>
+                <w:noProof/>
+                <w:webHidden/>
+              </w:rPr>
+            </w:r>
+            <w:r>
+              <w:rPr>
+                <w:noProof/>
+                <w:webHidden/>
+              </w:rPr>
+              <w:fldChar w:fldCharType="separate"/>
+            </w:r>
+            <w:r>
+              <w:rPr>
+                <w:noProof/>
+                <w:webHidden/>
+              </w:rPr>
+              <w:t>19</w:t>
+            </w:r>
+            <w:r>
+              <w:rPr>
+                <w:noProof/>
+                <w:webHidden/>
+              </w:rPr>
+              <w:fldChar w:fldCharType="end"/>
+            </w:r>
+          </w:hyperlink>
+        </w:p>
+        <w:p>
+          <w:pPr>
+            <w:pStyle w:val="TOC2"/>
+            <w:tabs>
+              <w:tab w:val="right" w:leader="dot" w:pos="9350"/>
+            </w:tabs>
+            <w:rPr>
+              <w:noProof/>
+              <w:kern w:val="0"/>
+              <w:sz w:val="22"/>
+              <w:szCs w:val="22"/>
+              <w:lang w:val="en-GB" w:eastAsia="en-GB"/>
+            </w:rPr>
+          </w:pPr>
+          <w:hyperlink w:anchor="_Toc507062582" w:history="1">
+            <w:r>
+              <w:rPr>
+                <w:rStyle w:val="Hyperlink"/>
+                <w:noProof/>
+              </w:rPr>
+              <w:t>2.4 Existing Technologies and Approaches</w:t>
+            </w:r>
+            <w:r>
+              <w:rPr>
+                <w:noProof/>
+                <w:webHidden/>
+              </w:rPr>
+              <w:tab/>
+            </w:r>
+            <w:r>
+              <w:rPr>
+                <w:noProof/>
+                <w:webHidden/>
+              </w:rPr>
+              <w:fldChar w:fldCharType="begin"/>
+            </w:r>
+            <w:r>
+              <w:rPr>
+                <w:noProof/>
+                <w:webHidden/>
+              </w:rPr>
+              <w:instrText xml:space="preserve"> PAGEREF _Toc507062582 \h </w:instrText>
+            </w:r>
+            <w:r>
+              <w:rPr>
+                <w:noProof/>
+                <w:webHidden/>
+              </w:rPr>
+            </w:r>
+            <w:r>
+              <w:rPr>
+                <w:noProof/>
+                <w:webHidden/>
+              </w:rPr>
+              <w:fldChar w:fldCharType="separate"/>
+            </w:r>
+            <w:r>
+              <w:rPr>
+                <w:noProof/>
+                <w:webHidden/>
+              </w:rPr>
+              <w:t>20</w:t>
             </w:r>
             <w:r>
               <w:rPr>
@@ -755,16 +2099,18 @@
             <w:rPr>
               <w:noProof/>
               <w:kern w:val="0"/>
+              <w:sz w:val="22"/>
+              <w:szCs w:val="22"/>
               <w:lang w:val="en-GB" w:eastAsia="en-GB"/>
             </w:rPr>
           </w:pPr>
-          <w:hyperlink w:anchor="_Toc506998710" w:history="1">
+          <w:hyperlink w:anchor="_Toc507062583" w:history="1">
             <w:r>
               <w:rPr>
                 <w:rStyle w:val="Hyperlink"/>
                 <w:noProof/>
               </w:rPr>
-              <w:t>Introduction</w:t>
+              <w:t>References</w:t>
             </w:r>
             <w:r>
               <w:rPr>
@@ -785,7 +2131,7 @@
                 <w:noProof/>
                 <w:webHidden/>
               </w:rPr>
-              <w:instrText xml:space="preserve"> PAGEREF _Toc506998710 \h </w:instrText>
+              <w:instrText xml:space="preserve"> PAGEREF _Toc507062583 \h </w:instrText>
             </w:r>
             <w:r>
               <w:rPr>
@@ -805,287 +2151,7 @@
                 <w:noProof/>
                 <w:webHidden/>
               </w:rPr>
-              <w:t>7</w:t>
-            </w:r>
-            <w:r>
-              <w:rPr>
-                <w:noProof/>
-                <w:webHidden/>
-              </w:rPr>
-              <w:fldChar w:fldCharType="end"/>
-            </w:r>
-          </w:hyperlink>
-        </w:p>
-        <w:p>
-          <w:pPr>
-            <w:pStyle w:val="TOC2"/>
-            <w:tabs>
-              <w:tab w:val="right" w:leader="dot" w:pos="9350"/>
-            </w:tabs>
-            <w:rPr>
-              <w:noProof/>
-              <w:kern w:val="0"/>
-              <w:lang w:val="en-GB" w:eastAsia="en-GB"/>
-            </w:rPr>
-          </w:pPr>
-          <w:hyperlink w:anchor="_Toc506998711" w:history="1">
-            <w:r>
-              <w:rPr>
-                <w:rStyle w:val="Hyperlink"/>
-                <w:noProof/>
-              </w:rPr>
-              <w:t>Motivation</w:t>
-            </w:r>
-            <w:r>
-              <w:rPr>
-                <w:noProof/>
-                <w:webHidden/>
-              </w:rPr>
-              <w:tab/>
-            </w:r>
-            <w:r>
-              <w:rPr>
-                <w:noProof/>
-                <w:webHidden/>
-              </w:rPr>
-              <w:fldChar w:fldCharType="begin"/>
-            </w:r>
-            <w:r>
-              <w:rPr>
-                <w:noProof/>
-                <w:webHidden/>
-              </w:rPr>
-              <w:instrText xml:space="preserve"> PAGEREF _Toc506998711 \h </w:instrText>
-            </w:r>
-            <w:r>
-              <w:rPr>
-                <w:noProof/>
-                <w:webHidden/>
-              </w:rPr>
-            </w:r>
-            <w:r>
-              <w:rPr>
-                <w:noProof/>
-                <w:webHidden/>
-              </w:rPr>
-              <w:fldChar w:fldCharType="separate"/>
-            </w:r>
-            <w:r>
-              <w:rPr>
-                <w:noProof/>
-                <w:webHidden/>
-              </w:rPr>
-              <w:t>7</w:t>
-            </w:r>
-            <w:r>
-              <w:rPr>
-                <w:noProof/>
-                <w:webHidden/>
-              </w:rPr>
-              <w:fldChar w:fldCharType="end"/>
-            </w:r>
-          </w:hyperlink>
-        </w:p>
-        <w:p>
-          <w:pPr>
-            <w:pStyle w:val="TOC2"/>
-            <w:tabs>
-              <w:tab w:val="right" w:leader="dot" w:pos="9350"/>
-            </w:tabs>
-            <w:rPr>
-              <w:noProof/>
-              <w:kern w:val="0"/>
-              <w:lang w:val="en-GB" w:eastAsia="en-GB"/>
-            </w:rPr>
-          </w:pPr>
-          <w:hyperlink w:anchor="_Toc506998712" w:history="1">
-            <w:r>
-              <w:rPr>
-                <w:rStyle w:val="Hyperlink"/>
-                <w:noProof/>
-              </w:rPr>
-              <w:t>Aim</w:t>
-            </w:r>
-            <w:r>
-              <w:rPr>
-                <w:noProof/>
-                <w:webHidden/>
-              </w:rPr>
-              <w:tab/>
-            </w:r>
-            <w:r>
-              <w:rPr>
-                <w:noProof/>
-                <w:webHidden/>
-              </w:rPr>
-              <w:fldChar w:fldCharType="begin"/>
-            </w:r>
-            <w:r>
-              <w:rPr>
-                <w:noProof/>
-                <w:webHidden/>
-              </w:rPr>
-              <w:instrText xml:space="preserve"> PAGEREF _Toc506998712 \h </w:instrText>
-            </w:r>
-            <w:r>
-              <w:rPr>
-                <w:noProof/>
-                <w:webHidden/>
-              </w:rPr>
-            </w:r>
-            <w:r>
-              <w:rPr>
-                <w:noProof/>
-                <w:webHidden/>
-              </w:rPr>
-              <w:fldChar w:fldCharType="separate"/>
-            </w:r>
-            <w:r>
-              <w:rPr>
-                <w:noProof/>
-                <w:webHidden/>
-              </w:rPr>
-              <w:t>8</w:t>
-            </w:r>
-            <w:r>
-              <w:rPr>
-                <w:noProof/>
-                <w:webHidden/>
-              </w:rPr>
-              <w:fldChar w:fldCharType="end"/>
-            </w:r>
-          </w:hyperlink>
-        </w:p>
-        <w:p>
-          <w:pPr>
-            <w:pStyle w:val="TOC2"/>
-            <w:tabs>
-              <w:tab w:val="right" w:leader="dot" w:pos="9350"/>
-            </w:tabs>
-            <w:rPr>
-              <w:noProof/>
-              <w:kern w:val="0"/>
-              <w:lang w:val="en-GB" w:eastAsia="en-GB"/>
-            </w:rPr>
-          </w:pPr>
-          <w:hyperlink w:anchor="_Toc506998713" w:history="1">
-            <w:r>
-              <w:rPr>
-                <w:rStyle w:val="Hyperlink"/>
-                <w:noProof/>
-              </w:rPr>
-              <w:t>Objectives</w:t>
-            </w:r>
-            <w:r>
-              <w:rPr>
-                <w:noProof/>
-                <w:webHidden/>
-              </w:rPr>
-              <w:tab/>
-            </w:r>
-            <w:r>
-              <w:rPr>
-                <w:noProof/>
-                <w:webHidden/>
-              </w:rPr>
-              <w:fldChar w:fldCharType="begin"/>
-            </w:r>
-            <w:r>
-              <w:rPr>
-                <w:noProof/>
-                <w:webHidden/>
-              </w:rPr>
-              <w:instrText xml:space="preserve"> PAGEREF _Toc506998713 \h </w:instrText>
-            </w:r>
-            <w:r>
-              <w:rPr>
-                <w:noProof/>
-                <w:webHidden/>
-              </w:rPr>
-            </w:r>
-            <w:r>
-              <w:rPr>
-                <w:noProof/>
-                <w:webHidden/>
-              </w:rPr>
-              <w:fldChar w:fldCharType="separate"/>
-            </w:r>
-            <w:r>
-              <w:rPr>
-                <w:noProof/>
-                <w:webHidden/>
-              </w:rPr>
-              <w:t>8</w:t>
-            </w:r>
-            <w:r>
-              <w:rPr>
-                <w:noProof/>
-                <w:webHidden/>
-              </w:rPr>
-              <w:fldChar w:fldCharType="end"/>
-            </w:r>
-          </w:hyperlink>
-        </w:p>
-        <w:p>
-          <w:pPr>
-            <w:pStyle w:val="TOC2"/>
-            <w:tabs>
-              <w:tab w:val="right" w:leader="dot" w:pos="9350"/>
-            </w:tabs>
-            <w:rPr>
-              <w:noProof/>
-              <w:kern w:val="0"/>
-              <w:lang w:val="en-GB" w:eastAsia="en-GB"/>
-            </w:rPr>
-          </w:pPr>
-          <w:hyperlink w:anchor="_Toc506998714" w:history="1">
-            <w:r>
-              <w:rPr>
-                <w:rStyle w:val="Hyperlink"/>
-                <w:noProof/>
-              </w:rPr>
-              <w:t>Paper Structure</w:t>
-            </w:r>
-            <w:r>
-              <w:rPr>
-                <w:noProof/>
-                <w:webHidden/>
-              </w:rPr>
-              <w:tab/>
-            </w:r>
-            <w:r>
-              <w:rPr>
-                <w:noProof/>
-                <w:webHidden/>
-              </w:rPr>
-              <w:fldChar w:fldCharType="begin"/>
-            </w:r>
-            <w:r>
-              <w:rPr>
-                <w:noProof/>
-                <w:webHidden/>
-              </w:rPr>
-              <w:instrText xml:space="preserve"> PAGEREF _Toc506998714 \h </w:instrText>
-            </w:r>
-            <w:r>
-              <w:rPr>
-                <w:noProof/>
-                <w:webHidden/>
-              </w:rPr>
-            </w:r>
-            <w:r>
-              <w:rPr>
-                <w:noProof/>
-                <w:webHidden/>
-              </w:rPr>
-              <w:fldChar w:fldCharType="separate"/>
-            </w:r>
-            <w:r>
-              <w:rPr>
-                <w:noProof/>
-                <w:webHidden/>
-              </w:rPr>
-              <w:t>9</w:t>
+              <w:t>22</w:t>
             </w:r>
             <w:r>
               <w:rPr>
@@ -1105,16 +2171,18 @@
             <w:rPr>
               <w:noProof/>
               <w:kern w:val="0"/>
+              <w:sz w:val="22"/>
+              <w:szCs w:val="22"/>
               <w:lang w:val="en-GB" w:eastAsia="en-GB"/>
             </w:rPr>
           </w:pPr>
-          <w:hyperlink w:anchor="_Toc506998715" w:history="1">
+          <w:hyperlink w:anchor="_Toc507062584" w:history="1">
             <w:r>
               <w:rPr>
                 <w:rStyle w:val="Hyperlink"/>
                 <w:noProof/>
               </w:rPr>
-              <w:t>Background and Literature Review</w:t>
+              <w:t>Footnotes</w:t>
             </w:r>
             <w:r>
               <w:rPr>
@@ -1135,7 +2203,7 @@
                 <w:noProof/>
                 <w:webHidden/>
               </w:rPr>
-              <w:instrText xml:space="preserve"> PAGEREF _Toc506998715 \h </w:instrText>
+              <w:instrText xml:space="preserve"> PAGEREF _Toc507062584 \h </w:instrText>
             </w:r>
             <w:r>
               <w:rPr>
@@ -1155,847 +2223,7 @@
                 <w:noProof/>
                 <w:webHidden/>
               </w:rPr>
-              <w:t>9</w:t>
-            </w:r>
-            <w:r>
-              <w:rPr>
-                <w:noProof/>
-                <w:webHidden/>
-              </w:rPr>
-              <w:fldChar w:fldCharType="end"/>
-            </w:r>
-          </w:hyperlink>
-        </w:p>
-        <w:p>
-          <w:pPr>
-            <w:pStyle w:val="TOC2"/>
-            <w:tabs>
-              <w:tab w:val="right" w:leader="dot" w:pos="9350"/>
-            </w:tabs>
-            <w:rPr>
-              <w:noProof/>
-              <w:kern w:val="0"/>
-              <w:lang w:val="en-GB" w:eastAsia="en-GB"/>
-            </w:rPr>
-          </w:pPr>
-          <w:hyperlink w:anchor="_Toc506998716" w:history="1">
-            <w:r>
-              <w:rPr>
-                <w:rStyle w:val="Hyperlink"/>
-                <w:noProof/>
-              </w:rPr>
-              <w:t>Video Processing Methodologies and their Adoption</w:t>
-            </w:r>
-            <w:r>
-              <w:rPr>
-                <w:noProof/>
-                <w:webHidden/>
-              </w:rPr>
-              <w:tab/>
-            </w:r>
-            <w:r>
-              <w:rPr>
-                <w:noProof/>
-                <w:webHidden/>
-              </w:rPr>
-              <w:fldChar w:fldCharType="begin"/>
-            </w:r>
-            <w:r>
-              <w:rPr>
-                <w:noProof/>
-                <w:webHidden/>
-              </w:rPr>
-              <w:instrText xml:space="preserve"> PAGEREF _Toc506998716 \h </w:instrText>
-            </w:r>
-            <w:r>
-              <w:rPr>
-                <w:noProof/>
-                <w:webHidden/>
-              </w:rPr>
-            </w:r>
-            <w:r>
-              <w:rPr>
-                <w:noProof/>
-                <w:webHidden/>
-              </w:rPr>
-              <w:fldChar w:fldCharType="separate"/>
-            </w:r>
-            <w:r>
-              <w:rPr>
-                <w:noProof/>
-                <w:webHidden/>
-              </w:rPr>
-              <w:t>9</w:t>
-            </w:r>
-            <w:r>
-              <w:rPr>
-                <w:noProof/>
-                <w:webHidden/>
-              </w:rPr>
-              <w:fldChar w:fldCharType="end"/>
-            </w:r>
-          </w:hyperlink>
-        </w:p>
-        <w:p>
-          <w:pPr>
-            <w:pStyle w:val="TOC3"/>
-            <w:tabs>
-              <w:tab w:val="right" w:leader="dot" w:pos="9350"/>
-            </w:tabs>
-            <w:rPr>
-              <w:noProof/>
-              <w:kern w:val="0"/>
-              <w:lang w:val="en-GB" w:eastAsia="en-GB"/>
-            </w:rPr>
-          </w:pPr>
-          <w:hyperlink w:anchor="_Toc506998717" w:history="1">
-            <w:r>
-              <w:rPr>
-                <w:rStyle w:val="Hyperlink"/>
-                <w:noProof/>
-              </w:rPr>
-              <w:t>Object Detection Techniques</w:t>
-            </w:r>
-            <w:r>
-              <w:rPr>
-                <w:noProof/>
-                <w:webHidden/>
-              </w:rPr>
-              <w:tab/>
-            </w:r>
-            <w:r>
-              <w:rPr>
-                <w:noProof/>
-                <w:webHidden/>
-              </w:rPr>
-              <w:fldChar w:fldCharType="begin"/>
-            </w:r>
-            <w:r>
-              <w:rPr>
-                <w:noProof/>
-                <w:webHidden/>
-              </w:rPr>
-              <w:instrText xml:space="preserve"> PAGEREF _Toc506998717 \h </w:instrText>
-            </w:r>
-            <w:r>
-              <w:rPr>
-                <w:noProof/>
-                <w:webHidden/>
-              </w:rPr>
-            </w:r>
-            <w:r>
-              <w:rPr>
-                <w:noProof/>
-                <w:webHidden/>
-              </w:rPr>
-              <w:fldChar w:fldCharType="separate"/>
-            </w:r>
-            <w:r>
-              <w:rPr>
-                <w:noProof/>
-                <w:webHidden/>
-              </w:rPr>
-              <w:t>10</w:t>
-            </w:r>
-            <w:r>
-              <w:rPr>
-                <w:noProof/>
-                <w:webHidden/>
-              </w:rPr>
-              <w:fldChar w:fldCharType="end"/>
-            </w:r>
-          </w:hyperlink>
-        </w:p>
-        <w:p>
-          <w:pPr>
-            <w:pStyle w:val="TOC3"/>
-            <w:tabs>
-              <w:tab w:val="right" w:leader="dot" w:pos="9350"/>
-            </w:tabs>
-            <w:rPr>
-              <w:noProof/>
-              <w:kern w:val="0"/>
-              <w:lang w:val="en-GB" w:eastAsia="en-GB"/>
-            </w:rPr>
-          </w:pPr>
-          <w:hyperlink w:anchor="_Toc506998718" w:history="1">
-            <w:r>
-              <w:rPr>
-                <w:rStyle w:val="Hyperlink"/>
-                <w:noProof/>
-              </w:rPr>
-              <w:t>Object Tracking Techniques</w:t>
-            </w:r>
-            <w:r>
-              <w:rPr>
-                <w:noProof/>
-                <w:webHidden/>
-              </w:rPr>
-              <w:tab/>
-            </w:r>
-            <w:r>
-              <w:rPr>
-                <w:noProof/>
-                <w:webHidden/>
-              </w:rPr>
-              <w:fldChar w:fldCharType="begin"/>
-            </w:r>
-            <w:r>
-              <w:rPr>
-                <w:noProof/>
-                <w:webHidden/>
-              </w:rPr>
-              <w:instrText xml:space="preserve"> PAGEREF _Toc506998718 \h </w:instrText>
-            </w:r>
-            <w:r>
-              <w:rPr>
-                <w:noProof/>
-                <w:webHidden/>
-              </w:rPr>
-            </w:r>
-            <w:r>
-              <w:rPr>
-                <w:noProof/>
-                <w:webHidden/>
-              </w:rPr>
-              <w:fldChar w:fldCharType="separate"/>
-            </w:r>
-            <w:r>
-              <w:rPr>
-                <w:noProof/>
-                <w:webHidden/>
-              </w:rPr>
-              <w:t>12</w:t>
-            </w:r>
-            <w:r>
-              <w:rPr>
-                <w:noProof/>
-                <w:webHidden/>
-              </w:rPr>
-              <w:fldChar w:fldCharType="end"/>
-            </w:r>
-          </w:hyperlink>
-        </w:p>
-        <w:p>
-          <w:pPr>
-            <w:pStyle w:val="TOC3"/>
-            <w:tabs>
-              <w:tab w:val="right" w:leader="dot" w:pos="9350"/>
-            </w:tabs>
-            <w:rPr>
-              <w:noProof/>
-              <w:kern w:val="0"/>
-              <w:lang w:val="en-GB" w:eastAsia="en-GB"/>
-            </w:rPr>
-          </w:pPr>
-          <w:hyperlink w:anchor="_Toc506998719" w:history="1">
-            <w:r>
-              <w:rPr>
-                <w:rStyle w:val="Hyperlink"/>
-                <w:noProof/>
-              </w:rPr>
-              <w:t>Behavior and Activity Analysis</w:t>
-            </w:r>
-            <w:r>
-              <w:rPr>
-                <w:noProof/>
-                <w:webHidden/>
-              </w:rPr>
-              <w:tab/>
-            </w:r>
-            <w:r>
-              <w:rPr>
-                <w:noProof/>
-                <w:webHidden/>
-              </w:rPr>
-              <w:fldChar w:fldCharType="begin"/>
-            </w:r>
-            <w:r>
-              <w:rPr>
-                <w:noProof/>
-                <w:webHidden/>
-              </w:rPr>
-              <w:instrText xml:space="preserve"> PAGEREF _Toc506998719 \h </w:instrText>
-            </w:r>
-            <w:r>
-              <w:rPr>
-                <w:noProof/>
-                <w:webHidden/>
-              </w:rPr>
-            </w:r>
-            <w:r>
-              <w:rPr>
-                <w:noProof/>
-                <w:webHidden/>
-              </w:rPr>
-              <w:fldChar w:fldCharType="separate"/>
-            </w:r>
-            <w:r>
-              <w:rPr>
-                <w:noProof/>
-                <w:webHidden/>
-              </w:rPr>
-              <w:t>13</w:t>
-            </w:r>
-            <w:r>
-              <w:rPr>
-                <w:noProof/>
-                <w:webHidden/>
-              </w:rPr>
-              <w:fldChar w:fldCharType="end"/>
-            </w:r>
-          </w:hyperlink>
-        </w:p>
-        <w:p>
-          <w:pPr>
-            <w:pStyle w:val="TOC2"/>
-            <w:tabs>
-              <w:tab w:val="right" w:leader="dot" w:pos="9350"/>
-            </w:tabs>
-            <w:rPr>
-              <w:noProof/>
-              <w:kern w:val="0"/>
-              <w:lang w:val="en-GB" w:eastAsia="en-GB"/>
-            </w:rPr>
-          </w:pPr>
-          <w:hyperlink w:anchor="_Toc506998720" w:history="1">
-            <w:r>
-              <w:rPr>
-                <w:rStyle w:val="Hyperlink"/>
-                <w:noProof/>
-              </w:rPr>
-              <w:t>Anomaly Detection with Machine Learning</w:t>
-            </w:r>
-            <w:r>
-              <w:rPr>
-                <w:noProof/>
-                <w:webHidden/>
-              </w:rPr>
-              <w:tab/>
-            </w:r>
-            <w:r>
-              <w:rPr>
-                <w:noProof/>
-                <w:webHidden/>
-              </w:rPr>
-              <w:fldChar w:fldCharType="begin"/>
-            </w:r>
-            <w:r>
-              <w:rPr>
-                <w:noProof/>
-                <w:webHidden/>
-              </w:rPr>
-              <w:instrText xml:space="preserve"> PAGEREF _Toc506998720 \h </w:instrText>
-            </w:r>
-            <w:r>
-              <w:rPr>
-                <w:noProof/>
-                <w:webHidden/>
-              </w:rPr>
-            </w:r>
-            <w:r>
-              <w:rPr>
-                <w:noProof/>
-                <w:webHidden/>
-              </w:rPr>
-              <w:fldChar w:fldCharType="separate"/>
-            </w:r>
-            <w:r>
-              <w:rPr>
-                <w:noProof/>
-                <w:webHidden/>
-              </w:rPr>
-              <w:t>14</w:t>
-            </w:r>
-            <w:r>
-              <w:rPr>
-                <w:noProof/>
-                <w:webHidden/>
-              </w:rPr>
-              <w:fldChar w:fldCharType="end"/>
-            </w:r>
-          </w:hyperlink>
-        </w:p>
-        <w:p>
-          <w:pPr>
-            <w:pStyle w:val="TOC3"/>
-            <w:tabs>
-              <w:tab w:val="right" w:leader="dot" w:pos="9350"/>
-            </w:tabs>
-            <w:rPr>
-              <w:noProof/>
-              <w:kern w:val="0"/>
-              <w:lang w:val="en-GB" w:eastAsia="en-GB"/>
-            </w:rPr>
-          </w:pPr>
-          <w:hyperlink w:anchor="_Toc506998721" w:history="1">
-            <w:r>
-              <w:rPr>
-                <w:rStyle w:val="Hyperlink"/>
-                <w:noProof/>
-              </w:rPr>
-              <w:t>Anomaly Detection Models</w:t>
-            </w:r>
-            <w:r>
-              <w:rPr>
-                <w:noProof/>
-                <w:webHidden/>
-              </w:rPr>
-              <w:tab/>
-            </w:r>
-            <w:r>
-              <w:rPr>
-                <w:noProof/>
-                <w:webHidden/>
-              </w:rPr>
-              <w:fldChar w:fldCharType="begin"/>
-            </w:r>
-            <w:r>
-              <w:rPr>
-                <w:noProof/>
-                <w:webHidden/>
-              </w:rPr>
-              <w:instrText xml:space="preserve"> PAGEREF _Toc506998721 \h </w:instrText>
-            </w:r>
-            <w:r>
-              <w:rPr>
-                <w:noProof/>
-                <w:webHidden/>
-              </w:rPr>
-            </w:r>
-            <w:r>
-              <w:rPr>
-                <w:noProof/>
-                <w:webHidden/>
-              </w:rPr>
-              <w:fldChar w:fldCharType="separate"/>
-            </w:r>
-            <w:r>
-              <w:rPr>
-                <w:noProof/>
-                <w:webHidden/>
-              </w:rPr>
-              <w:t>14</w:t>
-            </w:r>
-            <w:r>
-              <w:rPr>
-                <w:noProof/>
-                <w:webHidden/>
-              </w:rPr>
-              <w:fldChar w:fldCharType="end"/>
-            </w:r>
-          </w:hyperlink>
-        </w:p>
-        <w:p>
-          <w:pPr>
-            <w:pStyle w:val="TOC3"/>
-            <w:tabs>
-              <w:tab w:val="right" w:leader="dot" w:pos="9350"/>
-            </w:tabs>
-            <w:rPr>
-              <w:noProof/>
-              <w:kern w:val="0"/>
-              <w:lang w:val="en-GB" w:eastAsia="en-GB"/>
-            </w:rPr>
-          </w:pPr>
-          <w:hyperlink w:anchor="_Toc506998722" w:history="1">
-            <w:r>
-              <w:rPr>
-                <w:rStyle w:val="Hyperlink"/>
-                <w:noProof/>
-              </w:rPr>
-              <w:t>The Impact of Human Behavior</w:t>
-            </w:r>
-            <w:r>
-              <w:rPr>
-                <w:noProof/>
-                <w:webHidden/>
-              </w:rPr>
-              <w:tab/>
-            </w:r>
-            <w:r>
-              <w:rPr>
-                <w:noProof/>
-                <w:webHidden/>
-              </w:rPr>
-              <w:fldChar w:fldCharType="begin"/>
-            </w:r>
-            <w:r>
-              <w:rPr>
-                <w:noProof/>
-                <w:webHidden/>
-              </w:rPr>
-              <w:instrText xml:space="preserve"> PAGEREF _Toc506998722 \h </w:instrText>
-            </w:r>
-            <w:r>
-              <w:rPr>
-                <w:noProof/>
-                <w:webHidden/>
-              </w:rPr>
-            </w:r>
-            <w:r>
-              <w:rPr>
-                <w:noProof/>
-                <w:webHidden/>
-              </w:rPr>
-              <w:fldChar w:fldCharType="separate"/>
-            </w:r>
-            <w:r>
-              <w:rPr>
-                <w:noProof/>
-                <w:webHidden/>
-              </w:rPr>
-              <w:t>14</w:t>
-            </w:r>
-            <w:r>
-              <w:rPr>
-                <w:noProof/>
-                <w:webHidden/>
-              </w:rPr>
-              <w:fldChar w:fldCharType="end"/>
-            </w:r>
-          </w:hyperlink>
-        </w:p>
-        <w:p>
-          <w:pPr>
-            <w:pStyle w:val="TOC2"/>
-            <w:tabs>
-              <w:tab w:val="right" w:leader="dot" w:pos="9350"/>
-            </w:tabs>
-            <w:rPr>
-              <w:noProof/>
-              <w:kern w:val="0"/>
-              <w:lang w:val="en-GB" w:eastAsia="en-GB"/>
-            </w:rPr>
-          </w:pPr>
-          <w:hyperlink w:anchor="_Toc506998723" w:history="1">
-            <w:r>
-              <w:rPr>
-                <w:rStyle w:val="Hyperlink"/>
-                <w:noProof/>
-              </w:rPr>
-              <w:t>Distributed Computing and the Cloud</w:t>
-            </w:r>
-            <w:r>
-              <w:rPr>
-                <w:noProof/>
-                <w:webHidden/>
-              </w:rPr>
-              <w:tab/>
-            </w:r>
-            <w:r>
-              <w:rPr>
-                <w:noProof/>
-                <w:webHidden/>
-              </w:rPr>
-              <w:fldChar w:fldCharType="begin"/>
-            </w:r>
-            <w:r>
-              <w:rPr>
-                <w:noProof/>
-                <w:webHidden/>
-              </w:rPr>
-              <w:instrText xml:space="preserve"> PAGEREF _Toc506998723 \h </w:instrText>
-            </w:r>
-            <w:r>
-              <w:rPr>
-                <w:noProof/>
-                <w:webHidden/>
-              </w:rPr>
-            </w:r>
-            <w:r>
-              <w:rPr>
-                <w:noProof/>
-                <w:webHidden/>
-              </w:rPr>
-              <w:fldChar w:fldCharType="separate"/>
-            </w:r>
-            <w:r>
-              <w:rPr>
-                <w:noProof/>
-                <w:webHidden/>
-              </w:rPr>
-              <w:t>14</w:t>
-            </w:r>
-            <w:r>
-              <w:rPr>
-                <w:noProof/>
-                <w:webHidden/>
-              </w:rPr>
-              <w:fldChar w:fldCharType="end"/>
-            </w:r>
-          </w:hyperlink>
-        </w:p>
-        <w:p>
-          <w:pPr>
-            <w:pStyle w:val="TOC3"/>
-            <w:tabs>
-              <w:tab w:val="right" w:leader="dot" w:pos="9350"/>
-            </w:tabs>
-            <w:rPr>
-              <w:noProof/>
-              <w:kern w:val="0"/>
-              <w:lang w:val="en-GB" w:eastAsia="en-GB"/>
-            </w:rPr>
-          </w:pPr>
-          <w:hyperlink w:anchor="_Toc506998724" w:history="1">
-            <w:r>
-              <w:rPr>
-                <w:rStyle w:val="Hyperlink"/>
-                <w:noProof/>
-              </w:rPr>
-              <w:t>Parallel Computing</w:t>
-            </w:r>
-            <w:r>
-              <w:rPr>
-                <w:noProof/>
-                <w:webHidden/>
-              </w:rPr>
-              <w:tab/>
-            </w:r>
-            <w:r>
-              <w:rPr>
-                <w:noProof/>
-                <w:webHidden/>
-              </w:rPr>
-              <w:fldChar w:fldCharType="begin"/>
-            </w:r>
-            <w:r>
-              <w:rPr>
-                <w:noProof/>
-                <w:webHidden/>
-              </w:rPr>
-              <w:instrText xml:space="preserve"> PAGEREF _Toc506998724 \h </w:instrText>
-            </w:r>
-            <w:r>
-              <w:rPr>
-                <w:noProof/>
-                <w:webHidden/>
-              </w:rPr>
-            </w:r>
-            <w:r>
-              <w:rPr>
-                <w:noProof/>
-                <w:webHidden/>
-              </w:rPr>
-              <w:fldChar w:fldCharType="separate"/>
-            </w:r>
-            <w:r>
-              <w:rPr>
-                <w:noProof/>
-                <w:webHidden/>
-              </w:rPr>
-              <w:t>15</w:t>
-            </w:r>
-            <w:r>
-              <w:rPr>
-                <w:noProof/>
-                <w:webHidden/>
-              </w:rPr>
-              <w:fldChar w:fldCharType="end"/>
-            </w:r>
-          </w:hyperlink>
-        </w:p>
-        <w:p>
-          <w:pPr>
-            <w:pStyle w:val="TOC3"/>
-            <w:tabs>
-              <w:tab w:val="right" w:leader="dot" w:pos="9350"/>
-            </w:tabs>
-            <w:rPr>
-              <w:noProof/>
-              <w:kern w:val="0"/>
-              <w:lang w:val="en-GB" w:eastAsia="en-GB"/>
-            </w:rPr>
-          </w:pPr>
-          <w:hyperlink w:anchor="_Toc506998725" w:history="1">
-            <w:r>
-              <w:rPr>
-                <w:rStyle w:val="Hyperlink"/>
-                <w:noProof/>
-              </w:rPr>
-              <w:t>Distributed Messaging</w:t>
-            </w:r>
-            <w:r>
-              <w:rPr>
-                <w:noProof/>
-                <w:webHidden/>
-              </w:rPr>
-              <w:tab/>
-            </w:r>
-            <w:r>
-              <w:rPr>
-                <w:noProof/>
-                <w:webHidden/>
-              </w:rPr>
-              <w:fldChar w:fldCharType="begin"/>
-            </w:r>
-            <w:r>
-              <w:rPr>
-                <w:noProof/>
-                <w:webHidden/>
-              </w:rPr>
-              <w:instrText xml:space="preserve"> PAGEREF _Toc506998725 \h </w:instrText>
-            </w:r>
-            <w:r>
-              <w:rPr>
-                <w:noProof/>
-                <w:webHidden/>
-              </w:rPr>
-            </w:r>
-            <w:r>
-              <w:rPr>
-                <w:noProof/>
-                <w:webHidden/>
-              </w:rPr>
-              <w:fldChar w:fldCharType="separate"/>
-            </w:r>
-            <w:r>
-              <w:rPr>
-                <w:noProof/>
-                <w:webHidden/>
-              </w:rPr>
-              <w:t>17</w:t>
-            </w:r>
-            <w:r>
-              <w:rPr>
-                <w:noProof/>
-                <w:webHidden/>
-              </w:rPr>
-              <w:fldChar w:fldCharType="end"/>
-            </w:r>
-          </w:hyperlink>
-        </w:p>
-        <w:p>
-          <w:pPr>
-            <w:pStyle w:val="TOC3"/>
-            <w:tabs>
-              <w:tab w:val="right" w:leader="dot" w:pos="9350"/>
-            </w:tabs>
-            <w:rPr>
-              <w:noProof/>
-              <w:kern w:val="0"/>
-              <w:lang w:val="en-GB" w:eastAsia="en-GB"/>
-            </w:rPr>
-          </w:pPr>
-          <w:hyperlink w:anchor="_Toc506998726" w:history="1">
-            <w:r>
-              <w:rPr>
-                <w:rStyle w:val="Hyperlink"/>
-                <w:noProof/>
-              </w:rPr>
-              <w:t>Cloud Computing</w:t>
-            </w:r>
-            <w:r>
-              <w:rPr>
-                <w:noProof/>
-                <w:webHidden/>
-              </w:rPr>
-              <w:tab/>
-            </w:r>
-            <w:r>
-              <w:rPr>
-                <w:noProof/>
-                <w:webHidden/>
-              </w:rPr>
-              <w:fldChar w:fldCharType="begin"/>
-            </w:r>
-            <w:r>
-              <w:rPr>
-                <w:noProof/>
-                <w:webHidden/>
-              </w:rPr>
-              <w:instrText xml:space="preserve"> PAGEREF _Toc506998726 \h </w:instrText>
-            </w:r>
-            <w:r>
-              <w:rPr>
-                <w:noProof/>
-                <w:webHidden/>
-              </w:rPr>
-            </w:r>
-            <w:r>
-              <w:rPr>
-                <w:noProof/>
-                <w:webHidden/>
-              </w:rPr>
-              <w:fldChar w:fldCharType="separate"/>
-            </w:r>
-            <w:r>
-              <w:rPr>
-                <w:noProof/>
-                <w:webHidden/>
-              </w:rPr>
-              <w:t>19</w:t>
-            </w:r>
-            <w:r>
-              <w:rPr>
-                <w:noProof/>
-                <w:webHidden/>
-              </w:rPr>
-              <w:fldChar w:fldCharType="end"/>
-            </w:r>
-          </w:hyperlink>
-        </w:p>
-        <w:p>
-          <w:pPr>
-            <w:pStyle w:val="TOC2"/>
-            <w:tabs>
-              <w:tab w:val="right" w:leader="dot" w:pos="9350"/>
-            </w:tabs>
-            <w:rPr>
-              <w:noProof/>
-              <w:kern w:val="0"/>
-              <w:lang w:val="en-GB" w:eastAsia="en-GB"/>
-            </w:rPr>
-          </w:pPr>
-          <w:hyperlink w:anchor="_Toc506998727" w:history="1">
-            <w:r>
-              <w:rPr>
-                <w:rStyle w:val="Hyperlink"/>
-                <w:noProof/>
-              </w:rPr>
-              <w:t>Existing Technologies and Approaches</w:t>
-            </w:r>
-            <w:r>
-              <w:rPr>
-                <w:noProof/>
-                <w:webHidden/>
-              </w:rPr>
-              <w:tab/>
-            </w:r>
-            <w:r>
-              <w:rPr>
-                <w:noProof/>
-                <w:webHidden/>
-              </w:rPr>
-              <w:fldChar w:fldCharType="begin"/>
-            </w:r>
-            <w:r>
-              <w:rPr>
-                <w:noProof/>
-                <w:webHidden/>
-              </w:rPr>
-              <w:instrText xml:space="preserve"> PAGEREF _Toc506998727 \h </w:instrText>
-            </w:r>
-            <w:r>
-              <w:rPr>
-                <w:noProof/>
-                <w:webHidden/>
-              </w:rPr>
-            </w:r>
-            <w:r>
-              <w:rPr>
-                <w:noProof/>
-                <w:webHidden/>
-              </w:rPr>
-              <w:fldChar w:fldCharType="separate"/>
-            </w:r>
-            <w:r>
-              <w:rPr>
-                <w:noProof/>
-                <w:webHidden/>
-              </w:rPr>
-              <w:t>20</w:t>
+              <w:t>25</w:t>
             </w:r>
             <w:r>
               <w:rPr>
@@ -2015,16 +2243,18 @@
             <w:rPr>
               <w:noProof/>
               <w:kern w:val="0"/>
+              <w:sz w:val="22"/>
+              <w:szCs w:val="22"/>
               <w:lang w:val="en-GB" w:eastAsia="en-GB"/>
             </w:rPr>
           </w:pPr>
-          <w:hyperlink w:anchor="_Toc506998728" w:history="1">
+          <w:hyperlink w:anchor="_Toc507062585" w:history="1">
             <w:r>
               <w:rPr>
                 <w:rStyle w:val="Hyperlink"/>
                 <w:noProof/>
               </w:rPr>
-              <w:t>References</w:t>
+              <w:t>Tables</w:t>
             </w:r>
             <w:r>
               <w:rPr>
@@ -2045,7 +2275,7 @@
                 <w:noProof/>
                 <w:webHidden/>
               </w:rPr>
-              <w:instrText xml:space="preserve"> PAGEREF _Toc506998728 \h </w:instrText>
+              <w:instrText xml:space="preserve"> PAGEREF _Toc507062585 \h </w:instrText>
             </w:r>
             <w:r>
               <w:rPr>
@@ -2065,7 +2295,7 @@
                 <w:noProof/>
                 <w:webHidden/>
               </w:rPr>
-              <w:t>22</w:t>
+              <w:t>26</w:t>
             </w:r>
             <w:r>
               <w:rPr>
@@ -2085,16 +2315,18 @@
             <w:rPr>
               <w:noProof/>
               <w:kern w:val="0"/>
+              <w:sz w:val="22"/>
+              <w:szCs w:val="22"/>
               <w:lang w:val="en-GB" w:eastAsia="en-GB"/>
             </w:rPr>
           </w:pPr>
-          <w:hyperlink w:anchor="_Toc506998729" w:history="1">
+          <w:hyperlink w:anchor="_Toc507062586" w:history="1">
             <w:r>
               <w:rPr>
                 <w:rStyle w:val="Hyperlink"/>
                 <w:noProof/>
               </w:rPr>
-              <w:t>Footnotes</w:t>
+              <w:t>Figures title:</w:t>
             </w:r>
             <w:r>
               <w:rPr>
@@ -2115,147 +2347,7 @@
                 <w:noProof/>
                 <w:webHidden/>
               </w:rPr>
-              <w:instrText xml:space="preserve"> PAGEREF _Toc506998729 \h </w:instrText>
-            </w:r>
-            <w:r>
-              <w:rPr>
-                <w:noProof/>
-                <w:webHidden/>
-              </w:rPr>
-            </w:r>
-            <w:r>
-              <w:rPr>
-                <w:noProof/>
-                <w:webHidden/>
-              </w:rPr>
-              <w:fldChar w:fldCharType="separate"/>
-            </w:r>
-            <w:r>
-              <w:rPr>
-                <w:noProof/>
-                <w:webHidden/>
-              </w:rPr>
-              <w:t>25</w:t>
-            </w:r>
-            <w:r>
-              <w:rPr>
-                <w:noProof/>
-                <w:webHidden/>
-              </w:rPr>
-              <w:fldChar w:fldCharType="end"/>
-            </w:r>
-          </w:hyperlink>
-        </w:p>
-        <w:p>
-          <w:pPr>
-            <w:pStyle w:val="TOC1"/>
-            <w:tabs>
-              <w:tab w:val="right" w:leader="dot" w:pos="9350"/>
-            </w:tabs>
-            <w:rPr>
-              <w:noProof/>
-              <w:kern w:val="0"/>
-              <w:lang w:val="en-GB" w:eastAsia="en-GB"/>
-            </w:rPr>
-          </w:pPr>
-          <w:hyperlink w:anchor="_Toc506998730" w:history="1">
-            <w:r>
-              <w:rPr>
-                <w:rStyle w:val="Hyperlink"/>
-                <w:noProof/>
-              </w:rPr>
-              <w:t>Tables</w:t>
-            </w:r>
-            <w:r>
-              <w:rPr>
-                <w:noProof/>
-                <w:webHidden/>
-              </w:rPr>
-              <w:tab/>
-            </w:r>
-            <w:r>
-              <w:rPr>
-                <w:noProof/>
-                <w:webHidden/>
-              </w:rPr>
-              <w:fldChar w:fldCharType="begin"/>
-            </w:r>
-            <w:r>
-              <w:rPr>
-                <w:noProof/>
-                <w:webHidden/>
-              </w:rPr>
-              <w:instrText xml:space="preserve"> PAGEREF _Toc506998730 \h </w:instrText>
-            </w:r>
-            <w:r>
-              <w:rPr>
-                <w:noProof/>
-                <w:webHidden/>
-              </w:rPr>
-            </w:r>
-            <w:r>
-              <w:rPr>
-                <w:noProof/>
-                <w:webHidden/>
-              </w:rPr>
-              <w:fldChar w:fldCharType="separate"/>
-            </w:r>
-            <w:r>
-              <w:rPr>
-                <w:noProof/>
-                <w:webHidden/>
-              </w:rPr>
-              <w:t>26</w:t>
-            </w:r>
-            <w:r>
-              <w:rPr>
-                <w:noProof/>
-                <w:webHidden/>
-              </w:rPr>
-              <w:fldChar w:fldCharType="end"/>
-            </w:r>
-          </w:hyperlink>
-        </w:p>
-        <w:p>
-          <w:pPr>
-            <w:pStyle w:val="TOC1"/>
-            <w:tabs>
-              <w:tab w:val="right" w:leader="dot" w:pos="9350"/>
-            </w:tabs>
-            <w:rPr>
-              <w:noProof/>
-              <w:kern w:val="0"/>
-              <w:lang w:val="en-GB" w:eastAsia="en-GB"/>
-            </w:rPr>
-          </w:pPr>
-          <w:hyperlink w:anchor="_Toc506998731" w:history="1">
-            <w:r>
-              <w:rPr>
-                <w:rStyle w:val="Hyperlink"/>
-                <w:noProof/>
-              </w:rPr>
-              <w:t>Figures title:</w:t>
-            </w:r>
-            <w:r>
-              <w:rPr>
-                <w:noProof/>
-                <w:webHidden/>
-              </w:rPr>
-              <w:tab/>
-            </w:r>
-            <w:r>
-              <w:rPr>
-                <w:noProof/>
-                <w:webHidden/>
-              </w:rPr>
-              <w:fldChar w:fldCharType="begin"/>
-            </w:r>
-            <w:r>
-              <w:rPr>
-                <w:noProof/>
-                <w:webHidden/>
-              </w:rPr>
-              <w:instrText xml:space="preserve"> PAGEREF _Toc506998731 \h </w:instrText>
+              <w:instrText xml:space="preserve"> PAGEREF _Toc507062586 \h </w:instrText>
             </w:r>
             <w:r>
               <w:rPr>
@@ -2317,8 +2409,6 @@
       <w:pPr>
         <w:pStyle w:val="NoSpacing"/>
       </w:pPr>
-      <w:bookmarkStart w:id="3" w:name="_GoBack"/>
-      <w:bookmarkEnd w:id="3"/>
     </w:p>
     <w:p>
       <w:pPr>
@@ -2378,8 +2468,12 @@
     <w:p>
       <w:pPr>
         <w:pStyle w:val="Heading1"/>
-      </w:pPr>
-      <w:bookmarkStart w:id="4" w:name="_Toc506998710"/>
+        <w:numPr>
+          <w:ilvl w:val="0"/>
+          <w:numId w:val="19"/>
+        </w:numPr>
+      </w:pPr>
+      <w:bookmarkStart w:id="4" w:name="_Toc507062565"/>
       <w:r>
         <w:lastRenderedPageBreak/>
         <w:t>Introduction</w:t>
@@ -2390,7 +2484,10 @@
       <w:pPr>
         <w:pStyle w:val="Heading2"/>
       </w:pPr>
-      <w:bookmarkStart w:id="5" w:name="_Toc506998711"/>
+      <w:bookmarkStart w:id="5" w:name="_Toc507062566"/>
+      <w:r>
+        <w:t xml:space="preserve">1.1 </w:t>
+      </w:r>
       <w:r>
         <w:t>Motivation</w:t>
       </w:r>
@@ -2565,7 +2662,10 @@
         <w:t xml:space="preserve"> means</w:t>
       </w:r>
       <w:r>
-        <w:t xml:space="preserve"> its adoption can currently only provide a</w:t>
+        <w:t xml:space="preserve"> its adoption can currently </w:t>
+      </w:r>
+      <w:r>
+        <w:t>has it only in a</w:t>
       </w:r>
       <w:r>
         <w:t xml:space="preserve"> post-event </w:t>
@@ -2695,12 +2795,27 @@
       <w:r>
         <w:t xml:space="preserve"> The framework should provide common functionality for video processing by default, while allowing easy development extension to cater to the broadest range of use cases. Furthermore, horizontally scaling technologies should provide the framework base to meet the demands of even the largest video stream development projects. </w:t>
       </w:r>
+      <w:r>
+        <w:t xml:space="preserve">This would allow an easy transition to </w:t>
+      </w:r>
+      <w:r>
+        <w:t xml:space="preserve">developing </w:t>
+      </w:r>
+      <w:r>
+        <w:t>smart video stream analysis from existing CCTV</w:t>
+      </w:r>
+      <w:r>
+        <w:t xml:space="preserve"> systems.</w:t>
+      </w:r>
     </w:p>
     <w:p>
       <w:pPr>
         <w:pStyle w:val="Heading2"/>
       </w:pPr>
-      <w:bookmarkStart w:id="6" w:name="_Toc506998712"/>
+      <w:bookmarkStart w:id="6" w:name="_Toc507062567"/>
+      <w:r>
+        <w:t xml:space="preserve">1.2 </w:t>
+      </w:r>
       <w:r>
         <w:t>Aim</w:t>
       </w:r>
@@ -2739,7 +2854,10 @@
       <w:pPr>
         <w:pStyle w:val="Heading2"/>
       </w:pPr>
-      <w:bookmarkStart w:id="7" w:name="_Toc506998713"/>
+      <w:bookmarkStart w:id="7" w:name="_Toc507062568"/>
+      <w:r>
+        <w:t xml:space="preserve">1.3 </w:t>
+      </w:r>
       <w:r>
         <w:t>Objectives</w:t>
       </w:r>
@@ -2860,9 +2978,12 @@
       <w:pPr>
         <w:pStyle w:val="Heading2"/>
       </w:pPr>
-      <w:bookmarkStart w:id="8" w:name="_Toc506998714"/>
+      <w:bookmarkStart w:id="8" w:name="_Toc507062569"/>
       <w:r>
         <w:lastRenderedPageBreak/>
+        <w:t xml:space="preserve">1.4 </w:t>
+      </w:r>
+      <w:r>
         <w:t>Paper Structure</w:t>
       </w:r>
       <w:bookmarkEnd w:id="8"/>
@@ -2878,8 +2999,12 @@
     <w:p>
       <w:pPr>
         <w:pStyle w:val="Heading1"/>
-      </w:pPr>
-      <w:bookmarkStart w:id="9" w:name="_Toc506998715"/>
+        <w:numPr>
+          <w:ilvl w:val="0"/>
+          <w:numId w:val="19"/>
+        </w:numPr>
+      </w:pPr>
+      <w:bookmarkStart w:id="9" w:name="_Toc507062570"/>
       <w:r>
         <w:t>Background and Literature Review</w:t>
       </w:r>
@@ -2915,7 +3040,10 @@
       <w:pPr>
         <w:pStyle w:val="Heading2"/>
       </w:pPr>
-      <w:bookmarkStart w:id="10" w:name="_Toc506998716"/>
+      <w:bookmarkStart w:id="10" w:name="_Toc507062571"/>
+      <w:r>
+        <w:t xml:space="preserve">2.1 </w:t>
+      </w:r>
       <w:r>
         <w:t>Video Processing Methodologies and their Adoption</w:t>
       </w:r>
@@ -2932,7 +3060,7 @@
         <w:t xml:space="preserve"> that enables accurate autonomous decisions</w:t>
       </w:r>
       <w:r>
-        <w:t xml:space="preserve">, we must be able to understand what </w:t>
+        <w:t xml:space="preserve">, we must understand what </w:t>
       </w:r>
       <w:r>
         <w:t xml:space="preserve">is occurring within a series of sequential video frames. Existing </w:t>
@@ -2953,7 +3081,13 @@
         <w:t xml:space="preserve"> </w:t>
       </w:r>
       <w:r>
-        <w:t>show theoretically the different stages you must build upon to enable successful video processing.</w:t>
+        <w:t xml:space="preserve">show theoretically the different stages </w:t>
+      </w:r>
+      <w:r>
+        <w:t>of processing required enabling</w:t>
+      </w:r>
+      <w:r>
+        <w:t xml:space="preserve"> successful video processing.</w:t>
       </w:r>
       <w:r>
         <w:t xml:space="preserve"> These stages build upon each other, until we reach a point of desired intelligent understanding of the processed video stream. </w:t>
@@ -3000,44 +3134,50 @@
         <w:t xml:space="preserve"> provides the basis for more advanced techniques. Advanced techniques often include facial recognition and person identification, along with behavior and activity analysis</w:t>
       </w:r>
       <w:r>
-        <w:t xml:space="preserve">, all of which </w:t>
+        <w:t xml:space="preserve">, all of which require the </w:t>
+      </w:r>
+      <w:r>
+        <w:t>location</w:t>
+      </w:r>
+      <w:r>
+        <w:t xml:space="preserve"> of objects and </w:t>
+      </w:r>
+      <w:r>
+        <w:t xml:space="preserve">their </w:t>
+      </w:r>
+      <w:r>
+        <w:t>previous movements through the video</w:t>
+      </w:r>
+      <w:r>
+        <w:t xml:space="preserve">. </w:t>
+      </w:r>
+      <w:r>
+        <w:t xml:space="preserve">Given we are </w:t>
       </w:r>
       <w:r>
         <w:lastRenderedPageBreak/>
-        <w:t xml:space="preserve">require the </w:t>
-      </w:r>
-      <w:r>
-        <w:t>location</w:t>
-      </w:r>
-      <w:r>
-        <w:t xml:space="preserve"> of objects and </w:t>
-      </w:r>
-      <w:r>
-        <w:t xml:space="preserve">their </w:t>
-      </w:r>
-      <w:r>
-        <w:t>previous movements through the video</w:t>
-      </w:r>
-      <w:r>
-        <w:t xml:space="preserve">. </w:t>
-      </w:r>
-      <w:r>
-        <w:t xml:space="preserve">Given we are able to </w:t>
+        <w:t xml:space="preserve">able to </w:t>
       </w:r>
       <w:r>
         <w:t xml:space="preserve">provide this intelligence over the video stream </w:t>
       </w:r>
       <w:r>
-        <w:t>we can then build</w:t>
-      </w:r>
-      <w:r>
-        <w:t xml:space="preserve"> an autonomous way of </w:t>
+        <w:t>we can extend analysis to</w:t>
+      </w:r>
+      <w:r>
+        <w:t xml:space="preserve"> </w:t>
       </w:r>
       <w:r>
         <w:t xml:space="preserve">providing </w:t>
       </w:r>
       <w:r>
-        <w:t xml:space="preserve">anomaly detection on the seen </w:t>
+        <w:t xml:space="preserve">anomaly detection on the </w:t>
+      </w:r>
+      <w:r>
+        <w:t>observed</w:t>
+      </w:r>
+      <w:r>
+        <w:t xml:space="preserve"> </w:t>
       </w:r>
       <w:r>
         <w:t xml:space="preserve">behaviors, allowing real-time alerts to be sent to users. </w:t>
@@ -3128,7 +3268,10 @@
       <w:pPr>
         <w:pStyle w:val="Heading3"/>
       </w:pPr>
-      <w:bookmarkStart w:id="11" w:name="_Toc506998717"/>
+      <w:bookmarkStart w:id="11" w:name="_Toc507062572"/>
+      <w:r>
+        <w:t xml:space="preserve">2.1.1 </w:t>
+      </w:r>
       <w:r>
         <w:t>Object Detection Techniques</w:t>
       </w:r>
@@ -3136,18 +3279,28 @@
     </w:p>
     <w:p>
       <w:r>
-        <w:t xml:space="preserve">The first stage of the video processing pipeline gives the ability to detect objects accurately. </w:t>
-      </w:r>
-      <w:r>
-        <w:t xml:space="preserve">Detecting objects in images relies on being able to interpret the combinations of pixels correctly to identify the particular object you are looking for. The most common method of doing this is using a </w:t>
-      </w:r>
-      <w:proofErr w:type="spellStart"/>
-      <w:r>
-        <w:t>Haar</w:t>
-      </w:r>
-      <w:proofErr w:type="spellEnd"/>
-      <w:r>
-        <w:t xml:space="preserve"> feature-based cascade</w:t>
+        <w:t xml:space="preserve">The </w:t>
+      </w:r>
+      <w:r>
+        <w:t>base of any video processing pipeline</w:t>
+      </w:r>
+      <w:r>
+        <w:t xml:space="preserve"> </w:t>
+      </w:r>
+      <w:r>
+        <w:t xml:space="preserve">provides </w:t>
+      </w:r>
+      <w:r>
+        <w:t>the ability to detect objects accurately</w:t>
+      </w:r>
+      <w:r>
+        <w:t xml:space="preserve"> within a frame</w:t>
+      </w:r>
+      <w:r>
+        <w:t xml:space="preserve">. </w:t>
+      </w:r>
+      <w:r>
+        <w:t>Detecting objects in images relies on being able to interpret the combinations of pixels correctly to identify the particular object you are looking for. The most common method of doing this is using a Haar feature-based cascade</w:t>
       </w:r>
       <w:r>
         <w:t xml:space="preserve"> classifier</w:t>
@@ -3177,46 +3330,62 @@
         <w:t xml:space="preserve">. This machine learning approach </w:t>
       </w:r>
       <w:r>
-        <w:t xml:space="preserve">works by showing a classifier a multitude of images, with some </w:t>
+        <w:t>works by showing a classifier a multitude of images, with some containing the object you wish to detect</w:t>
+      </w:r>
+      <w:r>
+        <w:t>.</w:t>
+      </w:r>
+      <w:r>
+        <w:t xml:space="preserve"> </w:t>
+      </w:r>
+      <w:r>
+        <w:t xml:space="preserve">Then, </w:t>
+      </w:r>
+      <w:r>
+        <w:t>by</w:t>
+      </w:r>
+      <w:r>
+        <w:t xml:space="preserve"> apply</w:t>
+      </w:r>
+      <w:r>
+        <w:t>ing</w:t>
+      </w:r>
+      <w:r>
+        <w:t xml:space="preserve"> features to the image that </w:t>
+      </w:r>
+      <w:r>
+        <w:t>allow</w:t>
+      </w:r>
+      <w:r>
+        <w:t xml:space="preserve"> </w:t>
       </w:r>
       <w:r>
         <w:lastRenderedPageBreak/>
-        <w:t>containing the object you wish to detect</w:t>
+        <w:t xml:space="preserve">accurate </w:t>
+      </w:r>
+      <w:r>
+        <w:t>pattern recognition of the object</w:t>
+      </w:r>
+      <w:r>
+        <w:t>, we can train a classifier</w:t>
       </w:r>
       <w:r>
         <w:t>.</w:t>
       </w:r>
       <w:r>
-        <w:t xml:space="preserve"> The classifier then attempts to apply features to the image that </w:t>
-      </w:r>
-      <w:r>
-        <w:t>allow</w:t>
-      </w:r>
-      <w:r>
         <w:t xml:space="preserve"> </w:t>
       </w:r>
       <w:r>
-        <w:t>accurate detection of</w:t>
-      </w:r>
-      <w:r>
-        <w:t xml:space="preserve"> the desired object.</w:t>
-      </w:r>
-      <w:r>
-        <w:t xml:space="preserve"> </w:t>
-      </w:r>
-      <w:r>
         <w:t>From here, given a trained classifier</w:t>
       </w:r>
       <w:r>
-        <w:t xml:space="preserve">, we extract the </w:t>
-      </w:r>
-      <w:proofErr w:type="spellStart"/>
-      <w:r>
-        <w:t>Haar</w:t>
-      </w:r>
-      <w:proofErr w:type="spellEnd"/>
-      <w:r>
-        <w:t xml:space="preserve"> features from the images, where each feature is a single value obtained by subtracting the sum of pixels under the white rectangle from the sum of pi</w:t>
+        <w:t>, we extract the features from the images</w:t>
+      </w:r>
+      <w:r>
+        <w:t xml:space="preserve"> that identify the object</w:t>
+      </w:r>
+      <w:r>
+        <w:t>, where each feature is a single value obtained by subtracting the sum of pixels under the white rectangle from the sum of pi</w:t>
       </w:r>
       <w:r>
         <w:t>xels und</w:t>
@@ -3227,18 +3396,34 @@
       <w:r>
         <w:t xml:space="preserve">). </w:t>
       </w:r>
-    </w:p>
-    <w:p>
+      <w:r>
+        <w:t>The composition of the identifying features of an object enable the final model to identify if</w:t>
+      </w:r>
+      <w:r>
+        <w:t>,</w:t>
+      </w:r>
+      <w:r>
+        <w:t xml:space="preserve"> and where</w:t>
+      </w:r>
+      <w:r>
+        <w:t>,</w:t>
+      </w:r>
+      <w:r>
+        <w:t xml:space="preserve"> an object is present</w:t>
+      </w:r>
+      <w:r>
+        <w:t xml:space="preserve"> to a degree of accuracy.</w:t>
+      </w:r>
       <w:r>
         <w:rPr>
           <w:noProof/>
           <w:lang w:val="en-GB" w:eastAsia="en-GB"/>
         </w:rPr>
         <w:drawing>
-          <wp:inline distT="0" distB="0" distL="0" distR="0">
-            <wp:extent cx="2184400" cy="1825866"/>
-            <wp:effectExtent l="0" t="0" r="0" b="3175"/>
-            <wp:docPr id="1" name="Picture 1"/>
+          <wp:inline distT="0" distB="0" distL="0" distR="0" wp14:anchorId="0D04FA3D" wp14:editId="4D5FED84">
+            <wp:extent cx="5943600" cy="2189480"/>
+            <wp:effectExtent l="0" t="0" r="0" b="1270"/>
+            <wp:docPr id="9" name="Picture 9"/>
             <wp:cNvGraphicFramePr>
               <a:graphicFrameLocks xmlns:a="http://schemas.openxmlformats.org/drawingml/2006/main" noChangeAspect="1"/>
             </wp:cNvGraphicFramePr>
@@ -3246,17 +3431,11 @@
               <a:graphicData uri="http://schemas.openxmlformats.org/drawingml/2006/picture">
                 <pic:pic xmlns:pic="http://schemas.openxmlformats.org/drawingml/2006/picture">
                   <pic:nvPicPr>
-                    <pic:cNvPr id="1" name="Screen Shot 2018-01-30 at 15.17.54.png"/>
+                    <pic:cNvPr id="1" name=""/>
                     <pic:cNvPicPr/>
                   </pic:nvPicPr>
                   <pic:blipFill>
-                    <a:blip r:embed="rId10" cstate="print">
-                      <a:extLst>
-                        <a:ext uri="{28A0092B-C50C-407E-A947-70E740481C1C}">
-                          <a14:useLocalDpi xmlns:a14="http://schemas.microsoft.com/office/drawing/2010/main" val="0"/>
-                        </a:ext>
-                      </a:extLst>
-                    </a:blip>
+                    <a:blip r:embed="rId10"/>
                     <a:stretch>
                       <a:fillRect/>
                     </a:stretch>
@@ -3264,7 +3443,7 @@
                   <pic:spPr>
                     <a:xfrm>
                       <a:off x="0" y="0"/>
-                      <a:ext cx="2191931" cy="1832161"/>
+                      <a:ext cx="5943600" cy="2189480"/>
                     </a:xfrm>
                     <a:prstGeom prst="rect">
                       <a:avLst/>
@@ -3277,87 +3456,25 @@
         </w:drawing>
       </w:r>
       <w:r>
-        <w:rPr>
-          <w:noProof/>
-          <w:lang w:val="en-GB" w:eastAsia="en-GB"/>
-        </w:rPr>
-        <w:drawing>
-          <wp:inline distT="0" distB="0" distL="0" distR="0">
-            <wp:extent cx="3008671" cy="1828800"/>
-            <wp:effectExtent l="0" t="0" r="1270" b="0"/>
-            <wp:docPr id="3" name="Picture 3"/>
-            <wp:cNvGraphicFramePr>
-              <a:graphicFrameLocks xmlns:a="http://schemas.openxmlformats.org/drawingml/2006/main" noChangeAspect="1"/>
-            </wp:cNvGraphicFramePr>
-            <a:graphic xmlns:a="http://schemas.openxmlformats.org/drawingml/2006/main">
-              <a:graphicData uri="http://schemas.openxmlformats.org/drawingml/2006/picture">
-                <pic:pic xmlns:pic="http://schemas.openxmlformats.org/drawingml/2006/picture">
-                  <pic:nvPicPr>
-                    <pic:cNvPr id="3" name="Screen Shot 2018-01-30 at 15.18.37.png"/>
-                    <pic:cNvPicPr/>
-                  </pic:nvPicPr>
-                  <pic:blipFill>
-                    <a:blip r:embed="rId11">
-                      <a:extLst>
-                        <a:ext uri="{28A0092B-C50C-407E-A947-70E740481C1C}">
-                          <a14:useLocalDpi xmlns:a14="http://schemas.microsoft.com/office/drawing/2010/main" val="0"/>
-                        </a:ext>
-                      </a:extLst>
-                    </a:blip>
-                    <a:stretch>
-                      <a:fillRect/>
-                    </a:stretch>
-                  </pic:blipFill>
-                  <pic:spPr>
-                    <a:xfrm>
-                      <a:off x="0" y="0"/>
-                      <a:ext cx="3018598" cy="1834834"/>
-                    </a:xfrm>
-                    <a:prstGeom prst="rect">
-                      <a:avLst/>
-                    </a:prstGeom>
-                  </pic:spPr>
-                </pic:pic>
-              </a:graphicData>
-            </a:graphic>
-          </wp:inline>
-        </w:drawing>
-      </w:r>
-    </w:p>
-    <w:p>
-      <w:pPr>
-        <w:pStyle w:val="TableFigure"/>
-      </w:pPr>
-      <w:r>
         <w:t>Figur</w:t>
       </w:r>
       <w:r>
         <w:t>e 2</w:t>
       </w:r>
       <w:r>
-        <w:t xml:space="preserve">: Left, an example of </w:t>
-      </w:r>
-      <w:proofErr w:type="spellStart"/>
-      <w:r>
-        <w:t>Haar</w:t>
-      </w:r>
-      <w:proofErr w:type="spellEnd"/>
-      <w:r>
-        <w:t xml:space="preserve"> cascade feature</w:t>
+        <w:t xml:space="preserve">: Left, an example of Haar </w:t>
+      </w:r>
+      <w:r>
+        <w:t>cascade</w:t>
+      </w:r>
+      <w:r>
+        <w:t xml:space="preserve"> feature</w:t>
       </w:r>
       <w:r>
         <w:t>s</w:t>
       </w:r>
       <w:r>
-        <w:t xml:space="preserve">. Right, the adoption of </w:t>
-      </w:r>
-      <w:proofErr w:type="spellStart"/>
-      <w:r>
-        <w:t>Haar</w:t>
-      </w:r>
-      <w:proofErr w:type="spellEnd"/>
-      <w:r>
-        <w:t xml:space="preserve"> casca</w:t>
+        <w:t>. Right, the adoption of Haar casca</w:t>
       </w:r>
       <w:r>
         <w:t>de features in detecting a face</w:t>
@@ -3390,13 +3507,8 @@
     <w:p/>
     <w:p>
       <w:r>
-        <w:t xml:space="preserve">From this point we are able to improve the performance of detections using an algorithm called </w:t>
-      </w:r>
-      <w:proofErr w:type="spellStart"/>
-      <w:r>
-        <w:t>Adaboost</w:t>
-      </w:r>
-      <w:proofErr w:type="spellEnd"/>
+        <w:t>From this point we are able to improve the performance of detections using an algorithm called Adaboost</w:t>
+      </w:r>
       <w:r>
         <w:t xml:space="preserve"> </w:t>
       </w:r>
@@ -3419,7 +3531,13 @@
         <w:fldChar w:fldCharType="end"/>
       </w:r>
       <w:r>
-        <w:t>, which allows ranking of features based on their error ra</w:t>
+        <w:t xml:space="preserve">, which allows ranking of </w:t>
+      </w:r>
+      <w:r>
+        <w:t xml:space="preserve">object detection </w:t>
+      </w:r>
+      <w:r>
+        <w:t>features based on their error ra</w:t>
       </w:r>
       <w:r>
         <w:t xml:space="preserve">te when </w:t>
@@ -3458,12 +3576,32 @@
       </w:r>
     </w:p>
     <w:p>
+      <w:r>
+        <w:lastRenderedPageBreak/>
+        <w:t xml:space="preserve">Having conquered object detection, a video processing pipeline is able to provide </w:t>
+      </w:r>
+      <w:r>
+        <w:t>the</w:t>
+      </w:r>
+      <w:r>
+        <w:t xml:space="preserve"> most basic level of analysis into understanding the video stream, </w:t>
+      </w:r>
+      <w:r>
+        <w:t xml:space="preserve">enabling the engineering of more advanced processing techniques. </w:t>
+      </w:r>
+      <w:r>
+        <w:t xml:space="preserve"> </w:t>
+      </w:r>
+    </w:p>
+    <w:p>
       <w:pPr>
         <w:pStyle w:val="Heading3"/>
       </w:pPr>
-      <w:bookmarkStart w:id="12" w:name="_Toc506998718"/>
-      <w:r>
-        <w:lastRenderedPageBreak/>
+      <w:bookmarkStart w:id="12" w:name="_Toc507062573"/>
+      <w:r>
+        <w:t xml:space="preserve">2.1.2 </w:t>
+      </w:r>
+      <w:r>
         <w:t>Object Tracking Techniques</w:t>
       </w:r>
       <w:bookmarkEnd w:id="12"/>
@@ -3473,14 +3611,13 @@
     </w:p>
     <w:p>
       <w:r>
-        <w:t>Once we have accurate object detection we then need to be able to identify the same object seen through multiple frames of the video stream</w:t>
-      </w:r>
-      <w:r>
-        <w:t>, employing</w:t>
-      </w:r>
-      <w:r>
-        <w:t xml:space="preserve"> tracking techniques. </w:t>
-      </w:r>
+        <w:t>Building upon object detection is object tracking.</w:t>
+      </w:r>
+      <w:r>
+        <w:t xml:space="preserve"> Accurate tracking enables the observation of object movement vectors, along with the monitoring of object interaction patterns, providing a more insightful level of analysis over simple object detection. </w:t>
+      </w:r>
+    </w:p>
+    <w:p>
       <w:r>
         <w:t>Tracking works on an online basis,</w:t>
       </w:r>
@@ -3515,7 +3652,13 @@
         <w:t xml:space="preserve">location </w:t>
       </w:r>
       <w:r>
-        <w:t xml:space="preserve">as it moves. </w:t>
+        <w:t>as it moves</w:t>
+      </w:r>
+      <w:r>
+        <w:t xml:space="preserve"> within a series of sequential video frames</w:t>
+      </w:r>
+      <w:r>
+        <w:t xml:space="preserve">. </w:t>
       </w:r>
       <w:r>
         <w:t>When providing object tracking capabilities a variety of algorithms have been devel</w:t>
@@ -3722,6 +3865,7 @@
           </w:tcPr>
           <w:p>
             <w:r>
+              <w:lastRenderedPageBreak/>
               <w:t>Tracking-Learning-Detection</w:t>
             </w:r>
           </w:p>
@@ -3797,114 +3941,161 @@
       </w:r>
     </w:p>
     <w:p>
+      <w:r>
+        <w:t xml:space="preserve">Given the successful employment of object tracking, objects now have identity and persistence as we analyze a video stream in real-time. </w:t>
+      </w:r>
+      <w:r>
+        <w:t xml:space="preserve">With the observation of objects over time now </w:t>
+      </w:r>
+      <w:r>
+        <w:t>enabled,</w:t>
+      </w:r>
+      <w:r>
+        <w:t xml:space="preserve"> we can observe the behaviors of an object, which</w:t>
+      </w:r>
+      <w:r>
+        <w:t xml:space="preserve"> provide</w:t>
+      </w:r>
+      <w:r>
+        <w:t>s</w:t>
+      </w:r>
+      <w:r>
+        <w:t xml:space="preserve"> </w:t>
+      </w:r>
+      <w:r>
+        <w:t xml:space="preserve">the capability of </w:t>
+      </w:r>
+      <w:r>
+        <w:t xml:space="preserve">further analysis. </w:t>
+      </w:r>
+    </w:p>
+    <w:p>
       <w:pPr>
         <w:pStyle w:val="Heading3"/>
       </w:pPr>
-      <w:bookmarkStart w:id="13" w:name="_Toc506998719"/>
+      <w:bookmarkStart w:id="13" w:name="_Toc507062574"/>
+      <w:r>
+        <w:t xml:space="preserve">2.1.3 </w:t>
+      </w:r>
+      <w:r>
+        <w:t>Behavior and Activity Analysis</w:t>
+      </w:r>
+      <w:bookmarkEnd w:id="13"/>
+    </w:p>
+    <w:p>
+      <w:r>
+        <w:t xml:space="preserve">Activity recognition allows for the </w:t>
+      </w:r>
+      <w:r>
+        <w:t xml:space="preserve">understanding of the </w:t>
+      </w:r>
+      <w:r>
+        <w:t xml:space="preserve">full context of the video stream allowing </w:t>
+      </w:r>
+      <w:r>
+        <w:t>the application of more</w:t>
+      </w:r>
+      <w:r>
+        <w:t xml:space="preserve"> advanced </w:t>
+      </w:r>
+      <w:r>
+        <w:t>analysis</w:t>
+      </w:r>
+      <w:r>
+        <w:t xml:space="preserve"> </w:t>
+      </w:r>
+      <w:r>
+        <w:t>l</w:t>
+      </w:r>
+      <w:r>
+        <w:t>ater in the processing pipeline, such as</w:t>
+      </w:r>
+      <w:r>
+        <w:t xml:space="preserve"> anomaly dete</w:t>
+      </w:r>
+      <w:r>
+        <w:t xml:space="preserve">ction. </w:t>
+      </w:r>
+    </w:p>
+    <w:p>
+      <w:r>
+        <w:t xml:space="preserve">Activity recognition </w:t>
+      </w:r>
+      <w:r>
+        <w:t xml:space="preserve">is primarily focused around calculating the </w:t>
+      </w:r>
+      <w:r>
+        <w:t xml:space="preserve">probability of an activity being performed based on a series of observed actions. For instance, a person </w:t>
+      </w:r>
+      <w:r>
+        <w:t xml:space="preserve">being </w:t>
+      </w:r>
+      <w:r>
+        <w:t xml:space="preserve">tracked between frames moving at a constant speed and direction might have a </w:t>
+      </w:r>
+      <w:r>
+        <w:t>high</w:t>
+      </w:r>
+      <w:r>
+        <w:t xml:space="preserve"> probability of being classed as walking or running. In order to make distinction</w:t>
+      </w:r>
+      <w:r>
+        <w:t>s</w:t>
+      </w:r>
+      <w:r>
+        <w:t xml:space="preserve"> between behaviors and accurately model what is transpiring </w:t>
+      </w:r>
+      <w:r>
+        <w:t xml:space="preserve">within the video stream, </w:t>
+      </w:r>
+      <w:r>
+        <w:t>a variety of statistical modelling techniques have been proposed.</w:t>
+      </w:r>
+    </w:p>
+    <w:p>
+      <w:r>
+        <w:t xml:space="preserve">Highly successful approaches to accurate behavior detection have adopted the Markov Model in various forms </w:t>
+      </w:r>
+      <w:r>
+        <w:fldChar w:fldCharType="begin" w:fldLock="1"/>
+      </w:r>
+      <w:r>
+        <w:instrText>ADDIN CSL_CITATION { "citationItems" : [ { "id" : "ITEM-1", "itemData" : { "ISBN" : "9781612081847", "abstract" : "In today\u2019s society purchasing goods through web shops has become habitual. Some years ago only a few products like books, computer games and music CDs were intensely sold by online retailers. Today\u2019s internet shops are offering almost every imaginable product and service. This also leads to an increasing competition for traditional retailers offering products in stationary retail stores. Losing more and more customers stationary retailers need to think of new approaches for customer retention. Since customer retention is based on knowledge about the customers and their behavior store managers have to come up with new concepts for gaining and using customer knowledge to compete with bargain prices and 24/7 availability. In order to gain this knowledge without using vague customer surveys or short-time observations an automated solution is desirable. In this paper an approach is introduced, which allows to track and analyze customer movements through the store. Person tracking is accomplished by using aerial mounted cameras and a set of computer vision algorithms. Based on the captured movement data customer behavior analysis is performed by applying the dbscan algorithm and Markov models. The approach is illustrated by a test environment showing considerable differences in customer behavior for two settings.", "author" : [ { "dropping-particle" : "", "family" : "Kr\u00f6ckel", "given" : "Johannes", "non-dropping-particle" : "", "parse-names" : false, "suffix" : "" }, { "dropping-particle" : "", "family" : "Bodendorf", "given" : "Freimut", "non-dropping-particle" : "", "parse-names" : false, "suffix" : "" } ], "container-title" : "ICONS 2012, The Seventh International Conference on Systems", "id" : "ITEM-1", "issue" : "c", "issued" : { "date-parts" : [ [ "2012" ] ] }, "page" : "163-168", "title" : "Intelligent Processing of Video Streams for Visual Customer Behavior Analysis", "type" : "article-journal" }, "uris" : [ "http://www.mendeley.com/documents/?uuid=36228c8b-6d31-4323-85ee-1149dc6ecfa4" ] }, { "id" : "ITEM-2", "itemData" : { "DOI" : "10.1109/IIHMSP.2010.172", "ISBN" : "978-1-4244-8378-5", "abstract" : "Today video surveillance systems are widely used in public spaces, such as train stations or airports, to enhance security. In order to observe large and complex facilities a huge amount of cameras is required. These create a massive amount of data to be analyzed. It is therefore crucial to support human security staff with automatic surveillance applications, which will create an alert if security relevant events are detected. This way video surveillance could be used to prevent potentially dangerous situations, instead of just being used as forensic instrument, to analyze an event after it happened. In this treatise we present a surveillance system which supports human operators, by automatically detecting loitering people. Usually, loitering human behavior often leads to abnormal situations, like suspected drug-dealing activity, bank robbery, and pickpocket, etc. Thus, the problem of loitering detection in image sequences involving situations with multiple objects is studied based two dimensional Markov random walks in which both motion and appearance features describing the movements of a varying number of objects as well as their entries and exits are used. To obtain efficient and compact representations we encode the spatiotemporal information of intra-inter trajectory contexts into the transition matrix of a Markov Random Walk, and then extract its stationary distribution and boundary crossing probabilities as final detection criteria. The model is also made less sensitive to uninteresting objects occluding the region of interest by integration out their effect on the observation probabilities. The resulting system is tested on the real life dataset scenarios giving 95% performance results.", "author" : [ { "dropping-particle" : "", "family" : "Zin", "given" : "Thi Thi Zin Thi Thi", "non-dropping-particle" : "", "parse-names" : false, "suffix" : "" }, { "dropping-particle" : "", "family" : "Tin", "given" : "Pyke Tin Pyke", "non-dropping-particle" : "", "parse-names" : false, "suffix" : "" }, { "dropping-particle" : "", "family" : "Toriu", "given" : "T.", "non-dropping-particle" : "", "parse-names" : false, "suffix" : "" }, { "dropping-particle" : "", "family" : "Hama", "given" : "H.", "non-dropping-particle" : "", "parse-names" : false, "suffix" : "" } ], "container-title" : "Intelligent Information Hiding and Multimedia Signal Processing (IIH-MSP), 2010 Sixth International Conference on", "id" : "ITEM-2", "issued" : { "date-parts" : [ [ "2010" ] ] }, "title" : "A Markov Random Walk Model for Loitering People Detection", "type" : "article-journal" }, "uris" : [ "http://www.mendeley.com/documents/?uuid=319eb2b2-7fa1-43cd-a8e6-f13988acd6c5" ] } ], "mendeley" : { "formattedCitation" : "(Zin &lt;i&gt;et al.&lt;/i&gt;, 2010; Kr\u00f6ckel and Bodendorf, 2012)", "plainTextFormattedCitation" : "(Zin et al., 2010; Kr\u00f6ckel and Bodendorf, 2012)", "previouslyFormattedCitation" : "(Zin &lt;i&gt;et al.&lt;/i&gt;, 2010; Kr\u00f6ckel and Bodendorf, 2012)" }, "properties" : {  }, "schema" : "https://github.com/citation-style-language/schema/raw/master/csl-citation.json" }</w:instrText>
+      </w:r>
+      <w:r>
+        <w:fldChar w:fldCharType="separate"/>
+      </w:r>
+      <w:r>
+        <w:rPr>
+          <w:noProof/>
+        </w:rPr>
+        <w:t xml:space="preserve">(Zin </w:t>
+      </w:r>
+      <w:r>
+        <w:rPr>
+          <w:i/>
+          <w:noProof/>
+        </w:rPr>
+        <w:t>et al.</w:t>
+      </w:r>
+      <w:r>
+        <w:rPr>
+          <w:noProof/>
+        </w:rPr>
+        <w:t>, 2010; Kröckel and Bodendorf, 2012)</w:t>
+      </w:r>
+      <w:r>
+        <w:fldChar w:fldCharType="end"/>
+      </w:r>
+      <w:r>
+        <w:t>. The Markov Mo</w:t>
+      </w:r>
+      <w:r>
+        <w:t xml:space="preserve">del approach works on the basis of predicting the next state in time series data by calculating the </w:t>
+      </w:r>
       <w:r>
         <w:lastRenderedPageBreak/>
-        <w:t>Behavior and Activity Analysis</w:t>
-      </w:r>
-      <w:bookmarkEnd w:id="13"/>
-    </w:p>
-    <w:p>
-      <w:r>
-        <w:t xml:space="preserve">With the enablement of object detection and tracking we gain some insight into what is </w:t>
-      </w:r>
-      <w:r>
-        <w:t>occurring</w:t>
-      </w:r>
-      <w:r>
-        <w:t xml:space="preserve"> within a video stream, however </w:t>
-      </w:r>
-      <w:r>
-        <w:t>to gain true understanding of the video we must be able to understand and detect activity signatures</w:t>
-      </w:r>
-      <w:r>
-        <w:t>. Activity recognition allows for the full context of the video stream to be understood allowing for more advanced techniques to be applied later in the processing pipeline, such as</w:t>
-      </w:r>
-      <w:r>
-        <w:t xml:space="preserve"> anomaly dete</w:t>
-      </w:r>
-      <w:r>
-        <w:t xml:space="preserve">ction. </w:t>
-      </w:r>
-    </w:p>
-    <w:p>
-      <w:r>
-        <w:t xml:space="preserve">Activity recognition </w:t>
-      </w:r>
-      <w:r>
-        <w:t xml:space="preserve">is primarily focused around calculating the </w:t>
-      </w:r>
-      <w:r>
-        <w:t xml:space="preserve">probability of an activity being performed based on a series of observed actions. For instance, a person </w:t>
-      </w:r>
-      <w:r>
-        <w:t xml:space="preserve">being </w:t>
-      </w:r>
-      <w:r>
-        <w:t xml:space="preserve">tracked between frames moving at a constant speed and direction might have a </w:t>
-      </w:r>
-      <w:r>
-        <w:t>high</w:t>
-      </w:r>
-      <w:r>
-        <w:t xml:space="preserve"> probability of being classed as walking or running. In order to make distinction</w:t>
-      </w:r>
-      <w:r>
-        <w:t>s</w:t>
-      </w:r>
-      <w:r>
-        <w:t xml:space="preserve"> between behaviors and accurately model what is transpiring </w:t>
-      </w:r>
-      <w:r>
-        <w:t xml:space="preserve">within the video stream, </w:t>
-      </w:r>
-      <w:r>
-        <w:t>a variety of statistical modelling techniques have been proposed.</w:t>
-      </w:r>
-    </w:p>
-    <w:p>
-      <w:r>
-        <w:t xml:space="preserve">Highly successful approaches to accurate behavior detection have adopted the Markov Model in various forms </w:t>
-      </w:r>
-      <w:r>
-        <w:fldChar w:fldCharType="begin" w:fldLock="1"/>
-      </w:r>
-      <w:r>
-        <w:instrText>ADDIN CSL_CITATION { "citationItems" : [ { "id" : "ITEM-1", "itemData" : { "ISBN" : "9781612081847", "abstract" : "In today\u2019s society purchasing goods through web shops has become habitual. Some years ago only a few products like books, computer games and music CDs were intensely sold by online retailers. Today\u2019s internet shops are offering almost every imaginable product and service. This also leads to an increasing competition for traditional retailers offering products in stationary retail stores. Losing more and more customers stationary retailers need to think of new approaches for customer retention. Since customer retention is based on knowledge about the customers and their behavior store managers have to come up with new concepts for gaining and using customer knowledge to compete with bargain prices and 24/7 availability. In order to gain this knowledge without using vague customer surveys or short-time observations an automated solution is desirable. In this paper an approach is introduced, which allows to track and analyze customer movements through the store. Person tracking is accomplished by using aerial mounted cameras and a set of computer vision algorithms. Based on the captured movement data customer behavior analysis is performed by applying the dbscan algorithm and Markov models. The approach is illustrated by a test environment showing considerable differences in customer behavior for two settings.", "author" : [ { "dropping-particle" : "", "family" : "Kr\u00f6ckel", "given" : "Johannes", "non-dropping-particle" : "", "parse-names" : false, "suffix" : "" }, { "dropping-particle" : "", "family" : "Bodendorf", "given" : "Freimut", "non-dropping-particle" : "", "parse-names" : false, "suffix" : "" } ], "container-title" : "ICONS 2012, The Seventh International Conference on Systems", "id" : "ITEM-1", "issue" : "c", "issued" : { "date-parts" : [ [ "2012" ] ] }, "page" : "163-168", "title" : "Intelligent Processing of Video Streams for Visual Customer Behavior Analysis", "type" : "article-journal" }, "uris" : [ "http://www.mendeley.com/documents/?uuid=36228c8b-6d31-4323-85ee-1149dc6ecfa4" ] }, { "id" : "ITEM-2", "itemData" : { "DOI" : "10.1109/IIHMSP.2010.172", "ISBN" : "978-1-4244-8378-5", "abstract" : "Today video surveillance systems are widely used in public spaces, such as train stations or airports, to enhance security. In order to observe large and complex facilities a huge amount of cameras is required. These create a massive amount of data to be analyzed. It is therefore crucial to support human security staff with automatic surveillance applications, which will create an alert if security relevant events are detected. This way video surveillance could be used to prevent potentially dangerous situations, instead of just being used as forensic instrument, to analyze an event after it happened. In this treatise we present a surveillance system which supports human operators, by automatically detecting loitering people. Usually, loitering human behavior often leads to abnormal situations, like suspected drug-dealing activity, bank robbery, and pickpocket, etc. Thus, the problem of loitering detection in image sequences involving situations with multiple objects is studied based two dimensional Markov random walks in which both motion and appearance features describing the movements of a varying number of objects as well as their entries and exits are used. To obtain efficient and compact representations we encode the spatiotemporal information of intra-inter trajectory contexts into the transition matrix of a Markov Random Walk, and then extract its stationary distribution and boundary crossing probabilities as final detection criteria. The model is also made less sensitive to uninteresting objects occluding the region of interest by integration out their effect on the observation probabilities. The resulting system is tested on the real life dataset scenarios giving 95% performance results.", "author" : [ { "dropping-particle" : "", "family" : "Zin", "given" : "Thi Thi Zin Thi Thi", "non-dropping-particle" : "", "parse-names" : false, "suffix" : "" }, { "dropping-particle" : "", "family" : "Tin", "given" : "Pyke Tin Pyke", "non-dropping-particle" : "", "parse-names" : false, "suffix" : "" }, { "dropping-particle" : "", "family" : "Toriu", "given" : "T.", "non-dropping-particle" : "", "parse-names" : false, "suffix" : "" }, { "dropping-particle" : "", "family" : "Hama", "given" : "H.", "non-dropping-particle" : "", "parse-names" : false, "suffix" : "" } ], "container-title" : "Intelligent Information Hiding and Multimedia Signal Processing (IIH-MSP), 2010 Sixth International Conference on", "id" : "ITEM-2", "issued" : { "date-parts" : [ [ "2010" ] ] }, "title" : "A Markov Random Walk Model for Loitering People Detection", "type" : "article-journal" }, "uris" : [ "http://www.mendeley.com/documents/?uuid=319eb2b2-7fa1-43cd-a8e6-f13988acd6c5" ] } ], "mendeley" : { "formattedCitation" : "(Zin &lt;i&gt;et al.&lt;/i&gt;, 2010; Kr\u00f6ckel and Bodendorf, 2012)", "plainTextFormattedCitation" : "(Zin et al., 2010; Kr\u00f6ckel and Bodendorf, 2012)", "previouslyFormattedCitation" : "(Zin &lt;i&gt;et al.&lt;/i&gt;, 2010; Kr\u00f6ckel and Bodendorf, 2012)" }, "properties" : {  }, "schema" : "https://github.com/citation-style-language/schema/raw/master/csl-citation.json" }</w:instrText>
-      </w:r>
-      <w:r>
-        <w:fldChar w:fldCharType="separate"/>
-      </w:r>
-      <w:r>
-        <w:rPr>
-          <w:noProof/>
-        </w:rPr>
-        <w:t xml:space="preserve">(Zin </w:t>
-      </w:r>
-      <w:r>
-        <w:rPr>
-          <w:i/>
-          <w:noProof/>
-        </w:rPr>
-        <w:t>et al.</w:t>
-      </w:r>
-      <w:r>
-        <w:rPr>
-          <w:noProof/>
-        </w:rPr>
-        <w:t>, 2010; Kröckel and Bodendorf, 2012)</w:t>
-      </w:r>
-      <w:r>
-        <w:fldChar w:fldCharType="end"/>
-      </w:r>
-      <w:r>
-        <w:t>. The Markov Mo</w:t>
-      </w:r>
-      <w:r>
-        <w:t xml:space="preserve">del approach works on the basis of predicting the next state in time series data by calculating the probability of transiting to each possible prediction state from the current state. This allows for object tracking information to be fed into a Markov Model </w:t>
+        <w:t xml:space="preserve">probability of transiting to each possible prediction state from the current state. This allows for object tracking information to be fed into a Markov Model </w:t>
       </w:r>
       <w:r>
         <w:t>which then calculates the probability that a given behavior is being performed.</w:t>
@@ -3960,378 +4151,414 @@
         </w:numPr>
       </w:pPr>
       <w:r>
+        <w:t xml:space="preserve">Finite State Machines: models’ behavior as a finite set of states, with transitions between related states. This allows for analysis on real-time video, watching for movements that allow a tracked object’s state to be transitioned to a new state. A select transition path through the state machine can then be used to detect a behavior. </w:t>
+      </w:r>
+    </w:p>
+    <w:p>
+      <w:r>
+        <w:t xml:space="preserve">The accurate analysis of behaviors within real-time video enable a contextual understanding of what is transpiring within the video stream. This understanding </w:t>
+      </w:r>
+      <w:r>
+        <w:t>of activities within a video stream in itself provides a deep insight into what is transpiring, while permitting</w:t>
+      </w:r>
+      <w:r>
+        <w:t xml:space="preserve"> </w:t>
+      </w:r>
+      <w:r>
+        <w:t>the adoption of more</w:t>
+      </w:r>
+      <w:r>
+        <w:t xml:space="preserve"> advanced video analysis techniques </w:t>
+      </w:r>
+      <w:r>
+        <w:t>such as anomaly detection.</w:t>
+      </w:r>
+    </w:p>
+    <w:p>
+      <w:pPr>
+        <w:pStyle w:val="Heading2"/>
+      </w:pPr>
+      <w:bookmarkStart w:id="14" w:name="_Toc507062575"/>
+      <w:r>
+        <w:t xml:space="preserve">2.2 </w:t>
+      </w:r>
+      <w:r>
+        <w:t>Anomaly Detection with Machine Learning</w:t>
+      </w:r>
+      <w:bookmarkEnd w:id="14"/>
+    </w:p>
+    <w:p>
+      <w:r>
+        <w:t xml:space="preserve">This will be a talk on anomaly detection and machine learning. </w:t>
+      </w:r>
+    </w:p>
+    <w:p>
+      <w:pPr>
+        <w:pStyle w:val="Heading3"/>
+      </w:pPr>
+      <w:bookmarkStart w:id="15" w:name="_Toc507062576"/>
+      <w:r>
+        <w:t xml:space="preserve">2.2.1 </w:t>
+      </w:r>
+      <w:r>
+        <w:t>Anomaly Detection Models</w:t>
+      </w:r>
+      <w:bookmarkEnd w:id="15"/>
+      <w:r>
+        <w:t xml:space="preserve"> </w:t>
+      </w:r>
+    </w:p>
+    <w:p>
+      <w:r>
+        <w:t>Talk about the models specifically and research done into them.</w:t>
+      </w:r>
+    </w:p>
+    <w:p>
+      <w:pPr>
+        <w:pStyle w:val="Heading3"/>
+      </w:pPr>
+      <w:bookmarkStart w:id="16" w:name="_Toc507062577"/>
+      <w:r>
+        <w:t xml:space="preserve">2.2.2 </w:t>
+      </w:r>
+      <w:r>
+        <w:t>The Impact of Human Behavior</w:t>
+      </w:r>
+      <w:bookmarkEnd w:id="16"/>
+    </w:p>
+    <w:p>
+      <w:r>
+        <w:t xml:space="preserve">Talk about how humans may </w:t>
+      </w:r>
+      <w:r>
+        <w:t>affect</w:t>
+      </w:r>
+      <w:r>
+        <w:t xml:space="preserve"> ability to detect anomalies. </w:t>
+      </w:r>
+    </w:p>
+    <w:p>
+      <w:pPr>
+        <w:pStyle w:val="Heading2"/>
+      </w:pPr>
+      <w:bookmarkStart w:id="17" w:name="_Toc507062578"/>
+      <w:r>
         <w:lastRenderedPageBreak/>
-        <w:t xml:space="preserve">Finite State Machines: models’ behavior as a finite set of states, with transitions between related states. This allows for analysis on real-time video, watching for movements that allow a tracked object’s state to be transitioned to a new state. A select transition path through the state machine can then be used to detect a behavior. </w:t>
-      </w:r>
-    </w:p>
-    <w:p>
-      <w:r>
-        <w:t xml:space="preserve">The accurate analysis of behaviors within real-time video enable a contextual understanding of what is transpiring within the video stream. This understanding can then allow for more advanced video analysis techniques to be performed, such as anomaly detection. </w:t>
-      </w:r>
-    </w:p>
-    <w:p>
-      <w:pPr>
-        <w:pStyle w:val="Heading2"/>
-      </w:pPr>
-      <w:bookmarkStart w:id="14" w:name="_Toc506998720"/>
-      <w:r>
-        <w:t>Anomaly Detection with Machine Learning</w:t>
-      </w:r>
-      <w:bookmarkEnd w:id="14"/>
-    </w:p>
-    <w:p>
-      <w:r>
-        <w:t xml:space="preserve">This will be a talk on anomaly detection and machine learning. </w:t>
+        <w:t xml:space="preserve">2.3 </w:t>
+      </w:r>
+      <w:r>
+        <w:t>Distributed Computing and the Cloud</w:t>
+      </w:r>
+      <w:bookmarkEnd w:id="17"/>
+      <w:r>
+        <w:t xml:space="preserve"> </w:t>
+      </w:r>
+    </w:p>
+    <w:p>
+      <w:r>
+        <w:t xml:space="preserve">In order to provide video stream analysis at scale a large amount of computing power is required. Processing video with real-time requirements requires </w:t>
+      </w:r>
+      <w:r>
+        <w:t xml:space="preserve">keeping </w:t>
+      </w:r>
+      <w:r>
+        <w:t>the latency of any system under a desired threshold</w:t>
+      </w:r>
+      <w:r>
+        <w:t>,</w:t>
+      </w:r>
+      <w:r>
+        <w:t xml:space="preserve"> even when presented with high volumes of data. In recent </w:t>
+      </w:r>
+      <w:r>
+        <w:t>years,</w:t>
+      </w:r>
+      <w:r>
+        <w:t xml:space="preserve"> the availability of processing power has become more widely available</w:t>
+      </w:r>
+      <w:r>
+        <w:t>,</w:t>
+      </w:r>
+      <w:r>
+        <w:t xml:space="preserve"> and cheap to access</w:t>
+      </w:r>
+      <w:r>
+        <w:t>,</w:t>
+      </w:r>
+      <w:r>
+        <w:t xml:space="preserve"> through Cloud computing suppliers.</w:t>
+      </w:r>
+      <w:r>
+        <w:t xml:space="preserve"> This has enabled the adoption of distributed computing technologies that allow the parallel completion of tasks</w:t>
+      </w:r>
+      <w:r>
+        <w:t xml:space="preserve">, enabling video processing to be possible </w:t>
+      </w:r>
+      <w:r>
+        <w:t>on a large</w:t>
+      </w:r>
+      <w:r>
+        <w:t xml:space="preserve"> scale.</w:t>
+      </w:r>
+      <w:r>
+        <w:t xml:space="preserve"> Tools developed in recent years utilize distributed computing, and in this section, we will discuss their use and application in the field of computer vision. </w:t>
       </w:r>
     </w:p>
     <w:p>
       <w:pPr>
         <w:pStyle w:val="Heading3"/>
       </w:pPr>
-      <w:bookmarkStart w:id="15" w:name="_Toc506998721"/>
-      <w:r>
-        <w:t>Anomaly Detection Models</w:t>
-      </w:r>
-      <w:bookmarkEnd w:id="15"/>
+      <w:bookmarkStart w:id="18" w:name="_Toc507062579"/>
+      <w:r>
+        <w:t xml:space="preserve">2.3.1 </w:t>
+      </w:r>
+      <w:r>
+        <w:t>Parallel</w:t>
+      </w:r>
+      <w:r>
+        <w:t xml:space="preserve"> Computing</w:t>
+      </w:r>
+      <w:bookmarkEnd w:id="18"/>
+    </w:p>
+    <w:p>
+      <w:r>
+        <w:t xml:space="preserve">Within the realm of video </w:t>
+      </w:r>
+      <w:r>
+        <w:t>processing,</w:t>
+      </w:r>
       <w:r>
         <w:t xml:space="preserve"> </w:t>
       </w:r>
-    </w:p>
-    <w:p>
-      <w:r>
-        <w:t>Talk about the models specifically and research done into them.</w:t>
-      </w:r>
-    </w:p>
-    <w:p>
-      <w:pPr>
-        <w:pStyle w:val="Heading3"/>
-      </w:pPr>
-      <w:bookmarkStart w:id="16" w:name="_Toc506998722"/>
-      <w:r>
-        <w:t>The Impact of Human Behavior</w:t>
-      </w:r>
-      <w:bookmarkEnd w:id="16"/>
-    </w:p>
-    <w:p>
-      <w:r>
-        <w:t xml:space="preserve">Talk about how humans may </w:t>
-      </w:r>
-      <w:r>
-        <w:t>affect</w:t>
-      </w:r>
-      <w:r>
-        <w:t xml:space="preserve"> ability to detect anomalies. </w:t>
-      </w:r>
-    </w:p>
-    <w:p>
-      <w:pPr>
-        <w:pStyle w:val="Heading2"/>
-      </w:pPr>
-      <w:bookmarkStart w:id="17" w:name="_Toc506998723"/>
-      <w:r>
-        <w:t>Distributed Computing and the Cloud</w:t>
-      </w:r>
-      <w:bookmarkEnd w:id="17"/>
+      <w:r>
+        <w:t xml:space="preserve">there is a need to perform </w:t>
+      </w:r>
+      <w:r>
+        <w:t xml:space="preserve">large amounts of calculations on individual frames, </w:t>
+      </w:r>
+      <w:r>
+        <w:t>in order to provide services ranging from</w:t>
+      </w:r>
+      <w:r>
+        <w:t xml:space="preserve"> initial object detection to tracking and </w:t>
+      </w:r>
+      <w:r>
+        <w:t>analysis</w:t>
+      </w:r>
+      <w:r>
+        <w:t xml:space="preserve">. </w:t>
+      </w:r>
+      <w:r>
+        <w:t>As more video streams are added to a system for analysis, there is a need for these ex</w:t>
+      </w:r>
+      <w:r>
+        <w:t xml:space="preserve">pensive operations to scale, </w:t>
+      </w:r>
+      <w:r>
+        <w:t xml:space="preserve">therefore </w:t>
+      </w:r>
+      <w:r>
+        <w:t xml:space="preserve">we must be able perform these </w:t>
+      </w:r>
+      <w:r>
+        <w:t>operations</w:t>
+      </w:r>
+      <w:r>
+        <w:t xml:space="preserve"> in parallel</w:t>
+      </w:r>
+      <w:r>
+        <w:t xml:space="preserve"> over a distributed set of machines</w:t>
+      </w:r>
+      <w:r>
+        <w:t xml:space="preserve">. </w:t>
+      </w:r>
+      <w:r>
+        <w:t>Two of the most popular</w:t>
+      </w:r>
+      <w:r>
+        <w:t xml:space="preserve"> frameworks that supply the capability of horizontally scalable distributed computing are Apache Storm</w:t>
+      </w:r>
       <w:r>
         <w:t xml:space="preserve"> </w:t>
       </w:r>
-    </w:p>
-    <w:p>
-      <w:r>
-        <w:t xml:space="preserve">In order to provide video stream analysis at scale a large amount of computing power is required. Processing video with real-time requirements requires </w:t>
-      </w:r>
-      <w:r>
-        <w:t xml:space="preserve">keeping </w:t>
-      </w:r>
-      <w:r>
-        <w:t>the latency of any system under a desired threshold</w:t>
+      <w:r>
+        <w:fldChar w:fldCharType="begin" w:fldLock="1"/>
+      </w:r>
+      <w:r>
+        <w:instrText>ADDIN CSL_CITATION { "citationItems" : [ { "id" : "ITEM-1", "itemData" : { "URL" : "http://storm.apache.org/", "abstract" : "Apache Storm is a real-time distributed framework.", "accessed" : { "date-parts" : [ [ "2018", "2", "19" ] ] }, "author" : [ { "dropping-particle" : "", "family" : "Apache", "given" : "", "non-dropping-particle" : "", "parse-names" : false, "suffix" : "" } ], "id" : "ITEM-1", "issued" : { "date-parts" : [ [ "2018" ] ] }, "title" : "Apache Storm", "type" : "webpage" }, "uris" : [ "http://www.mendeley.com/documents/?uuid=99c0d2c0-faef-491c-b3b7-99a7c445f50d" ] } ], "mendeley" : { "formattedCitation" : "(Apache, 2018c)", "plainTextFormattedCitation" : "(Apache, 2018c)", "previouslyFormattedCitation" : "(Apache, 2018c)" }, "properties" : {  }, "schema" : "https://github.com/citation-style-language/schema/raw/master/csl-citation.json" }</w:instrText>
+      </w:r>
+      <w:r>
+        <w:fldChar w:fldCharType="separate"/>
+      </w:r>
+      <w:r>
+        <w:rPr>
+          <w:noProof/>
+        </w:rPr>
+        <w:t>(Apache, 2018c)</w:t>
+      </w:r>
+      <w:r>
+        <w:fldChar w:fldCharType="end"/>
+      </w:r>
+      <w:r>
+        <w:t xml:space="preserve"> and Apache </w:t>
+      </w:r>
+      <w:r>
+        <w:t>Flink</w:t>
+      </w:r>
+      <w:r>
+        <w:t xml:space="preserve"> </w:t>
+      </w:r>
+      <w:r>
+        <w:fldChar w:fldCharType="begin" w:fldLock="1"/>
+      </w:r>
+      <w:r>
+        <w:instrText>ADDIN CSL_CITATION { "citationItems" : [ { "id" : "ITEM-1", "itemData" : { "URL" : "https://flink.apache.org/", "abstract" : "Apache Flink is a distributed processing framework", "accessed" : { "date-parts" : [ [ "2018", "2", "19" ] ] }, "author" : [ { "dropping-particle" : "", "family" : "Apache", "given" : "", "non-dropping-particle" : "", "parse-names" : false, "suffix" : "" } ], "id" : "ITEM-1", "issued" : { "date-parts" : [ [ "2018" ] ] }, "title" : "Apache Flink", "type" : "webpage" }, "uris" : [ "http://www.mendeley.com/documents/?uuid=d0b368b6-b1a6-44c8-969f-2638444d0a6c" ] } ], "mendeley" : { "formattedCitation" : "(Apache, 2018a)", "plainTextFormattedCitation" : "(Apache, 2018a)", "previouslyFormattedCitation" : "(Apache, 2018a)" }, "properties" : {  }, "schema" : "https://github.com/citation-style-language/schema/raw/master/csl-citation.json" }</w:instrText>
+      </w:r>
+      <w:r>
+        <w:fldChar w:fldCharType="separate"/>
+      </w:r>
+      <w:r>
+        <w:rPr>
+          <w:noProof/>
+        </w:rPr>
+        <w:t>(Apache, 2018a)</w:t>
+      </w:r>
+      <w:r>
+        <w:fldChar w:fldCharType="end"/>
+      </w:r>
+      <w:r>
+        <w:t>.</w:t>
+      </w:r>
+    </w:p>
+    <w:p>
+      <w:r>
+        <w:t>Apache Storm is a real-time distributed stream data processing engine that, when given a source of data events</w:t>
       </w:r>
       <w:r>
         <w:t>,</w:t>
       </w:r>
       <w:r>
-        <w:t xml:space="preserve"> even when presented with high volumes of data. In recent </w:t>
-      </w:r>
-      <w:r>
-        <w:t>years,</w:t>
-      </w:r>
-      <w:r>
-        <w:t xml:space="preserve"> the availability of processing power has become more widely available</w:t>
-      </w:r>
-      <w:r>
-        <w:t>,</w:t>
-      </w:r>
-      <w:r>
-        <w:t xml:space="preserve"> and cheap to access</w:t>
-      </w:r>
-      <w:r>
-        <w:t>,</w:t>
-      </w:r>
-      <w:r>
-        <w:t xml:space="preserve"> through Cloud computing suppliers.</w:t>
-      </w:r>
-      <w:r>
-        <w:t xml:space="preserve"> This has enabled the adoption of distributed computing technologies that allow the parallel completion of tasks</w:t>
-      </w:r>
-      <w:r>
-        <w:t xml:space="preserve">, enabling video processing to be possible </w:t>
-      </w:r>
-      <w:r>
-        <w:t>on a large</w:t>
-      </w:r>
-      <w:r>
-        <w:t xml:space="preserve"> scale.</w:t>
-      </w:r>
-      <w:r>
-        <w:t xml:space="preserve"> Tools developed in recent years utilize distributed computing, and in this section, we will discuss their use and application in the field of computer vision. </w:t>
-      </w:r>
-    </w:p>
-    <w:p>
-      <w:pPr>
-        <w:pStyle w:val="Heading3"/>
-      </w:pPr>
-      <w:bookmarkStart w:id="18" w:name="_Toc506998724"/>
+        <w:t xml:space="preserve"> known as a spout, </w:t>
+      </w:r>
+      <w:r>
+        <w:t>is able to perform a desired set of transformations to each event in parallel</w:t>
+      </w:r>
+      <w:r>
+        <w:t xml:space="preserve">. </w:t>
+      </w:r>
+      <w:r>
+        <w:t xml:space="preserve">Apache </w:t>
+      </w:r>
+      <w:r>
+        <w:t>Storm runs on a distributed cluster of machines,</w:t>
+      </w:r>
+      <w:r>
+        <w:t xml:space="preserve"> where a topology is defined representing the series of processing stages to apply to each event</w:t>
+      </w:r>
+      <w:r>
+        <w:t xml:space="preserve">. </w:t>
+      </w:r>
+      <w:r>
+        <w:t>A topology is comprised of bolts, with a bolt representing an individual processing stage on an event</w:t>
+      </w:r>
+      <w:r>
+        <w:t xml:space="preserve">. </w:t>
+      </w:r>
+      <w:r>
+        <w:t>The</w:t>
+      </w:r>
+      <w:r>
+        <w:t xml:space="preserve"> execution </w:t>
+      </w:r>
+      <w:r>
+        <w:t xml:space="preserve">of bolts </w:t>
+      </w:r>
+      <w:r>
+        <w:t xml:space="preserve">happens within a worker process, </w:t>
+      </w:r>
+      <w:r>
+        <w:t xml:space="preserve">with the management of its state controlled </w:t>
+      </w:r>
       <w:r>
         <w:lastRenderedPageBreak/>
-        <w:t>Parallel</w:t>
-      </w:r>
-      <w:r>
-        <w:t xml:space="preserve"> Computing</w:t>
-      </w:r>
-      <w:bookmarkEnd w:id="18"/>
-    </w:p>
-    <w:p>
-      <w:r>
-        <w:t xml:space="preserve">Within the realm of video </w:t>
-      </w:r>
-      <w:r>
-        <w:t>processing,</w:t>
-      </w:r>
-      <w:r>
-        <w:t xml:space="preserve"> </w:t>
-      </w:r>
-      <w:r>
-        <w:t xml:space="preserve">there is a need to perform </w:t>
-      </w:r>
-      <w:r>
-        <w:t xml:space="preserve">large amounts of calculations on individual frames, </w:t>
-      </w:r>
-      <w:r>
-        <w:t>in order to provide services ranging from</w:t>
-      </w:r>
-      <w:r>
-        <w:t xml:space="preserve"> initial object detection to tracking and </w:t>
-      </w:r>
-      <w:r>
-        <w:t>analysis</w:t>
+        <w:t>by a Zookeeper service</w:t>
       </w:r>
       <w:r>
         <w:t xml:space="preserve">. </w:t>
       </w:r>
       <w:r>
-        <w:t>As more video streams are added to a system for analysis, there is a need for these ex</w:t>
-      </w:r>
-      <w:r>
-        <w:t xml:space="preserve">pensive operations to scale, </w:t>
-      </w:r>
-      <w:r>
-        <w:t xml:space="preserve">therefore </w:t>
-      </w:r>
-      <w:r>
-        <w:t xml:space="preserve">we must be able perform these </w:t>
-      </w:r>
-      <w:r>
-        <w:t>operations</w:t>
-      </w:r>
-      <w:r>
-        <w:t xml:space="preserve"> in parallel</w:t>
-      </w:r>
-      <w:r>
-        <w:t xml:space="preserve"> over a distributed set of machines</w:t>
+        <w:t xml:space="preserve">In order to track an events progress through a topology Apache Storm monitors the </w:t>
+      </w:r>
+      <w:r>
+        <w:t xml:space="preserve">progress of </w:t>
+      </w:r>
+      <w:r>
+        <w:t>an event through its transition between bolts</w:t>
+      </w:r>
+      <w:r>
+        <w:t xml:space="preserve">, allowing </w:t>
+      </w:r>
+      <w:r>
+        <w:t xml:space="preserve">Apache </w:t>
+      </w:r>
+      <w:r>
+        <w:t xml:space="preserve">Storm to provide ‘at least once’ processing of events. </w:t>
+      </w:r>
+      <w:r>
+        <w:t xml:space="preserve">Apache </w:t>
+      </w:r>
+      <w:r>
+        <w:t xml:space="preserve">Storm then uses </w:t>
+      </w:r>
+      <w:r>
+        <w:t xml:space="preserve">a </w:t>
+      </w:r>
+      <w:r>
+        <w:t>service known as Nimbus to schedule and maintain the flow of data through a topology.</w:t>
+      </w:r>
+      <w:r>
+        <w:t xml:space="preserve"> This architecture gives Apache Storm power to process billions of events</w:t>
+      </w:r>
+      <w:r>
+        <w:t xml:space="preserve"> across a distributed set of machines</w:t>
+      </w:r>
+      <w:r>
+        <w:t xml:space="preserve"> in a single day </w:t>
+      </w:r>
+      <w:r>
+        <w:fldChar w:fldCharType="begin" w:fldLock="1"/>
+      </w:r>
+      <w:r>
+        <w:instrText>ADDIN CSL_CITATION { "citationItems" : [ { "id" : "ITEM-1", "itemData" : { "DOI" : "10.1145/2588555.2595641", "ISBN" : "9781450323765", "abstract" : "This paper describes the use of Storm at Twitter. Storm is a real- time fault-tolerant and distributed stream data processing system. Storm is currently being used to run various critical computations in Twitter at scale, and in real-time. This paper describes the architecture of Storm and its methods for distributed scale-out and fault-tolerance. This paper also describes how queries (aka. topologies) are executed in Storm, and presents some operational stories based on running Storm at Twitter. We also present results from an empirical evaluation demonstrating the resilience of Storm in dealing with machine failures. Storm is under active development at Twitter and we also present some potential directions for future work.", "author" : [ { "dropping-particle" : "", "family" : "Toshniwal", "given" : "Ankit", "non-dropping-particle" : "", "parse-names" : false, "suffix" : "" }, { "dropping-particle" : "", "family" : "Donham", "given" : "Jake", "non-dropping-particle" : "", "parse-names" : false, "suffix" : "" }, { "dropping-particle" : "", "family" : "Bhagat", "given" : "Nikunj", "non-dropping-particle" : "", "parse-names" : false, "suffix" : "" }, { "dropping-particle" : "", "family" : "Mittal", "given" : "Sailesh", "non-dropping-particle" : "", "parse-names" : false, "suffix" : "" }, { "dropping-particle" : "", "family" : "Ryaboy", "given" : "Dmitriy", "non-dropping-particle" : "", "parse-names" : false, "suffix" : "" }, { "dropping-particle" : "", "family" : "Taneja", "given" : "Siddarth", "non-dropping-particle" : "", "parse-names" : false, "suffix" : "" }, { "dropping-particle" : "", "family" : "Shukla", "given" : "Amit", "non-dropping-particle" : "", "parse-names" : false, "suffix" : "" }, { "dropping-particle" : "", "family" : "Ramasamy", "given" : "Karthik", "non-dropping-particle" : "", "parse-names" : false, "suffix" : "" }, { "dropping-particle" : "", "family" : "Patel", "given" : "Jignesh M.", "non-dropping-particle" : "", "parse-names" : false, "suffix" : "" }, { "dropping-particle" : "", "family" : "Kulkarni", "given" : "Sanjeev", "non-dropping-particle" : "", "parse-names" : false, "suffix" : "" }, { "dropping-particle" : "", "family" : "Jackson", "given" : "Jason", "non-dropping-particle" : "", "parse-names" : false, "suffix" : "" }, { "dropping-particle" : "", "family" : "Gade", "given" : "Krishna", "non-dropping-particle" : "", "parse-names" : false, "suffix" : "" }, { "dropping-particle" : "", "family" : "Fu", "given" : "Maosong", "non-dropping-particle" : "", "parse-names" : false, "suffix" : "" } ], "container-title" : "Proceedings of the 2014 ACM SIGMOD international conference on Management of data - SIGMOD '14", "id" : "ITEM-1", "issued" : { "date-parts" : [ [ "2014" ] ] }, "page" : "147-156", "title" : "Storm@twitter", "type" : "paper-conference" }, "uris" : [ "http://www.mendeley.com/documents/?uuid=22ea509a-68b0-4631-a5e7-f451c074b7d0" ] } ], "mendeley" : { "formattedCitation" : "(Toshniwal &lt;i&gt;et al.&lt;/i&gt;, 2014)", "plainTextFormattedCitation" : "(Toshniwal et al., 2014)", "previouslyFormattedCitation" : "(Toshniwal &lt;i&gt;et al.&lt;/i&gt;, 2014)" }, "properties" : {  }, "schema" : "https://github.com/citation-style-language/schema/raw/master/csl-citation.json" }</w:instrText>
+      </w:r>
+      <w:r>
+        <w:fldChar w:fldCharType="separate"/>
+      </w:r>
+      <w:r>
+        <w:rPr>
+          <w:noProof/>
+        </w:rPr>
+        <w:t xml:space="preserve">(Toshniwal </w:t>
+      </w:r>
+      <w:r>
+        <w:rPr>
+          <w:i/>
+          <w:noProof/>
+        </w:rPr>
+        <w:t>et al.</w:t>
+      </w:r>
+      <w:r>
+        <w:rPr>
+          <w:noProof/>
+        </w:rPr>
+        <w:t>, 2014)</w:t>
+      </w:r>
+      <w:r>
+        <w:fldChar w:fldCharType="end"/>
       </w:r>
       <w:r>
         <w:t xml:space="preserve">. </w:t>
       </w:r>
-      <w:r>
-        <w:t>Two of the most popular</w:t>
-      </w:r>
-      <w:r>
-        <w:t xml:space="preserve"> frameworks that supply the capability of horizontally scalable distributed computing are Apache Storm</w:t>
-      </w:r>
-      <w:r>
-        <w:t xml:space="preserve"> </w:t>
-      </w:r>
-      <w:r>
-        <w:fldChar w:fldCharType="begin" w:fldLock="1"/>
-      </w:r>
-      <w:r>
-        <w:instrText>ADDIN CSL_CITATION { "citationItems" : [ { "id" : "ITEM-1", "itemData" : { "URL" : "http://storm.apache.org/", "abstract" : "Apache Storm is a real-time distributed framework.", "accessed" : { "date-parts" : [ [ "2018", "2", "19" ] ] }, "author" : [ { "dropping-particle" : "", "family" : "Apache", "given" : "", "non-dropping-particle" : "", "parse-names" : false, "suffix" : "" } ], "id" : "ITEM-1", "issued" : { "date-parts" : [ [ "2018" ] ] }, "title" : "Apache Storm", "type" : "webpage" }, "uris" : [ "http://www.mendeley.com/documents/?uuid=99c0d2c0-faef-491c-b3b7-99a7c445f50d" ] } ], "mendeley" : { "formattedCitation" : "(Apache, 2018c)", "plainTextFormattedCitation" : "(Apache, 2018c)", "previouslyFormattedCitation" : "(Apache, 2018c)" }, "properties" : {  }, "schema" : "https://github.com/citation-style-language/schema/raw/master/csl-citation.json" }</w:instrText>
-      </w:r>
-      <w:r>
-        <w:fldChar w:fldCharType="separate"/>
-      </w:r>
-      <w:r>
-        <w:rPr>
-          <w:noProof/>
-        </w:rPr>
-        <w:t>(Apache, 2018c)</w:t>
-      </w:r>
-      <w:r>
-        <w:fldChar w:fldCharType="end"/>
-      </w:r>
-      <w:r>
-        <w:t xml:space="preserve"> and Apache </w:t>
-      </w:r>
-      <w:r>
-        <w:t>Flink</w:t>
-      </w:r>
-      <w:r>
-        <w:t xml:space="preserve"> </w:t>
-      </w:r>
-      <w:r>
-        <w:fldChar w:fldCharType="begin" w:fldLock="1"/>
-      </w:r>
-      <w:r>
-        <w:instrText>ADDIN CSL_CITATION { "citationItems" : [ { "id" : "ITEM-1", "itemData" : { "URL" : "https://flink.apache.org/", "abstract" : "Apache Flink is a distributed processing framework", "accessed" : { "date-parts" : [ [ "2018", "2", "19" ] ] }, "author" : [ { "dropping-particle" : "", "family" : "Apache", "given" : "", "non-dropping-particle" : "", "parse-names" : false, "suffix" : "" } ], "id" : "ITEM-1", "issued" : { "date-parts" : [ [ "2018" ] ] }, "title" : "Apache Flink", "type" : "webpage" }, "uris" : [ "http://www.mendeley.com/documents/?uuid=d0b368b6-b1a6-44c8-969f-2638444d0a6c" ] } ], "mendeley" : { "formattedCitation" : "(Apache, 2018a)", "plainTextFormattedCitation" : "(Apache, 2018a)", "previouslyFormattedCitation" : "(Apache, 2018a)" }, "properties" : {  }, "schema" : "https://github.com/citation-style-language/schema/raw/master/csl-citation.json" }</w:instrText>
-      </w:r>
-      <w:r>
-        <w:fldChar w:fldCharType="separate"/>
-      </w:r>
-      <w:r>
-        <w:rPr>
-          <w:noProof/>
-        </w:rPr>
-        <w:t>(Apache, 2018a)</w:t>
-      </w:r>
-      <w:r>
-        <w:fldChar w:fldCharType="end"/>
-      </w:r>
-      <w:r>
-        <w:t>.</w:t>
-      </w:r>
-    </w:p>
-    <w:p>
-      <w:r>
-        <w:t>Apache Storm is a real-time distributed stream data processing engine that, when given a source of data events</w:t>
-      </w:r>
-      <w:r>
-        <w:t>,</w:t>
-      </w:r>
-      <w:r>
-        <w:t xml:space="preserve"> known as a spout, </w:t>
-      </w:r>
-      <w:r>
-        <w:t>is able to perform a desired set of transformations to each event in parallel</w:t>
-      </w:r>
-      <w:r>
-        <w:t xml:space="preserve">. </w:t>
-      </w:r>
-      <w:r>
-        <w:t xml:space="preserve">Apache </w:t>
-      </w:r>
-      <w:r>
-        <w:t>Storm runs on a distributed cluster of machines,</w:t>
-      </w:r>
-      <w:r>
-        <w:t xml:space="preserve"> where a topology is defined representing the series of processing stages to apply to each event</w:t>
-      </w:r>
-      <w:r>
-        <w:t xml:space="preserve">. </w:t>
-      </w:r>
-      <w:r>
-        <w:t>A topology is comprised of bolts, with a bolt representing an individual processing stage on an event</w:t>
-      </w:r>
-      <w:r>
-        <w:t xml:space="preserve">. </w:t>
-      </w:r>
-      <w:r>
-        <w:t>The</w:t>
-      </w:r>
-      <w:r>
-        <w:t xml:space="preserve"> execution </w:t>
-      </w:r>
-      <w:r>
-        <w:t xml:space="preserve">of bolts </w:t>
-      </w:r>
-      <w:r>
-        <w:t xml:space="preserve">happens within a worker process, </w:t>
-      </w:r>
-      <w:r>
-        <w:t>with the management of its state controlled by a Zookeeper service</w:t>
-      </w:r>
-      <w:r>
-        <w:t xml:space="preserve">. </w:t>
-      </w:r>
-      <w:r>
-        <w:t xml:space="preserve">In order to track an events progress through a topology Apache Storm monitors the </w:t>
-      </w:r>
-      <w:r>
-        <w:t>progress of the bolts for an event</w:t>
-      </w:r>
-      <w:r>
-        <w:t xml:space="preserve">, allowing </w:t>
-      </w:r>
-      <w:r>
-        <w:t xml:space="preserve">Apache </w:t>
-      </w:r>
-      <w:r>
-        <w:t xml:space="preserve">Storm to provide ‘at least once’ processing of events. </w:t>
-      </w:r>
-      <w:r>
-        <w:t xml:space="preserve">Apache </w:t>
-      </w:r>
-      <w:r>
-        <w:t xml:space="preserve">Storm then uses </w:t>
-      </w:r>
-      <w:r>
-        <w:t xml:space="preserve">a </w:t>
-      </w:r>
-      <w:r>
-        <w:t>service known as Nimbus to schedule and maintain the flow of data through a topology.</w:t>
-      </w:r>
-      <w:r>
-        <w:t xml:space="preserve"> This architecture gives Apache Storm power to process billions of events</w:t>
-      </w:r>
-      <w:r>
-        <w:t xml:space="preserve"> across a distributed set of machines</w:t>
-      </w:r>
-      <w:r>
-        <w:t xml:space="preserve"> in a single day </w:t>
-      </w:r>
-      <w:r>
-        <w:fldChar w:fldCharType="begin" w:fldLock="1"/>
-      </w:r>
-      <w:r>
-        <w:instrText>ADDIN CSL_CITATION { "citationItems" : [ { "id" : "ITEM-1", "itemData" : { "DOI" : "10.1145/2588555.2595641", "ISBN" : "9781450323765", "abstract" : "This paper describes the use of Storm at Twitter. Storm is a real- time fault-tolerant and distributed stream data processing system. Storm is currently being used to run various critical computations in Twitter at scale, and in real-time. This paper describes the architecture of Storm and its methods for distributed scale-out and fault-tolerance. This paper also describes how queries (aka. topologies) are executed in Storm, and presents some operational stories based on running Storm at Twitter. We also present results from an empirical evaluation demonstrating the resilience of Storm in dealing with machine failures. Storm is under active development at Twitter and we also present some potential directions for future work.", "author" : [ { "dropping-particle" : "", "family" : "Toshniwal", "given" : "Ankit", "non-dropping-particle" : "", "parse-names" : false, "suffix" : "" }, { "dropping-particle" : "", "family" : "Donham", "given" : "Jake", "non-dropping-particle" : "", "parse-names" : false, "suffix" : "" }, { "dropping-particle" : "", "family" : "Bhagat", "given" : "Nikunj", "non-dropping-particle" : "", "parse-names" : false, "suffix" : "" }, { "dropping-particle" : "", "family" : "Mittal", "given" : "Sailesh", "non-dropping-particle" : "", "parse-names" : false, "suffix" : "" }, { "dropping-particle" : "", "family" : "Ryaboy", "given" : "Dmitriy", "non-dropping-particle" : "", "parse-names" : false, "suffix" : "" }, { "dropping-particle" : "", "family" : "Taneja", "given" : "Siddarth", "non-dropping-particle" : "", "parse-names" : false, "suffix" : "" }, { "dropping-particle" : "", "family" : "Shukla", "given" : "Amit", "non-dropping-particle" : "", "parse-names" : false, "suffix" : "" }, { "dropping-particle" : "", "family" : "Ramasamy", "given" : "Karthik", "non-dropping-particle" : "", "parse-names" : false, "suffix" : "" }, { "dropping-particle" : "", "family" : "Patel", "given" : "Jignesh M.", "non-dropping-particle" : "", "parse-names" : false, "suffix" : "" }, { "dropping-particle" : "", "family" : "Kulkarni", "given" : "Sanjeev", "non-dropping-particle" : "", "parse-names" : false, "suffix" : "" }, { "dropping-particle" : "", "family" : "Jackson", "given" : "Jason", "non-dropping-particle" : "", "parse-names" : false, "suffix" : "" }, { "dropping-particle" : "", "family" : "Gade", "given" : "Krishna", "non-dropping-particle" : "", "parse-names" : false, "suffix" : "" }, { "dropping-particle" : "", "family" : "Fu", "given" : "Maosong", "non-dropping-particle" : "", "parse-names" : false, "suffix" : "" } ], "container-title" : "Proceedings of the 2014 ACM SIGMOD international conference on Management of data - SIGMOD '14", "id" : "ITEM-1", "issued" : { "date-parts" : [ [ "2014" ] ] }, "page" : "147-156", "title" : "Storm@twitter", "type" : "paper-conference" }, "uris" : [ "http://www.mendeley.com/documents/?uuid=22ea509a-68b0-4631-a5e7-f451c074b7d0" ] } ], "mendeley" : { "formattedCitation" : "(Toshniwal &lt;i&gt;et al.&lt;/i&gt;, 2014)", "plainTextFormattedCitation" : "(Toshniwal et al., 2014)", "previouslyFormattedCitation" : "(Toshniwal &lt;i&gt;et al.&lt;/i&gt;, 2014)" }, "properties" : {  }, "schema" : "https://github.com/citation-style-language/schema/raw/master/csl-citation.json" }</w:instrText>
-      </w:r>
-      <w:r>
-        <w:fldChar w:fldCharType="separate"/>
-      </w:r>
-      <w:r>
-        <w:rPr>
-          <w:noProof/>
-        </w:rPr>
-        <w:t xml:space="preserve">(Toshniwal </w:t>
-      </w:r>
-      <w:r>
-        <w:rPr>
-          <w:i/>
-          <w:noProof/>
-        </w:rPr>
-        <w:t>et al.</w:t>
-      </w:r>
-      <w:r>
-        <w:rPr>
-          <w:noProof/>
-        </w:rPr>
-        <w:t>, 2014)</w:t>
-      </w:r>
-      <w:r>
-        <w:fldChar w:fldCharType="end"/>
-      </w:r>
-      <w:r>
-        <w:t xml:space="preserve">. </w:t>
-      </w:r>
     </w:p>
     <w:p>
       <w:pPr>
@@ -4342,7 +4569,6 @@
           <w:noProof/>
           <w:lang w:val="en-GB" w:eastAsia="en-GB"/>
         </w:rPr>
-        <w:lastRenderedPageBreak/>
         <w:drawing>
           <wp:inline distT="0" distB="0" distL="0" distR="0" wp14:anchorId="62488361" wp14:editId="12E4FE5A">
             <wp:extent cx="4144710" cy="2784396"/>
@@ -4359,7 +4585,7 @@
                     <pic:cNvPicPr/>
                   </pic:nvPicPr>
                   <pic:blipFill>
-                    <a:blip r:embed="rId12" cstate="print">
+                    <a:blip r:embed="rId11" cstate="print">
                       <a:extLst>
                         <a:ext uri="{28A0092B-C50C-407E-A947-70E740481C1C}">
                           <a14:useLocalDpi xmlns:a14="http://schemas.microsoft.com/office/drawing/2010/main" val="0"/>
@@ -4480,7 +4706,11 @@
         <w:t>within the</w:t>
       </w:r>
       <w:r>
-        <w:t xml:space="preserve"> stream. This then leaves the actual data processing </w:t>
+        <w:t xml:space="preserve"> stream. This then leaves the </w:t>
+      </w:r>
+      <w:r>
+        <w:lastRenderedPageBreak/>
+        <w:t xml:space="preserve">actual data processing </w:t>
       </w:r>
       <w:r>
         <w:t>execution to the</w:t>
@@ -4575,7 +4805,6 @@
           <w:vertAlign w:val="superscript"/>
           <w:lang w:val="en-GB" w:eastAsia="en-GB"/>
         </w:rPr>
-        <w:lastRenderedPageBreak/>
         <w:drawing>
           <wp:inline distT="0" distB="0" distL="0" distR="0">
             <wp:extent cx="4766733" cy="2807076"/>
@@ -4592,7 +4821,7 @@
                     <pic:cNvPicPr/>
                   </pic:nvPicPr>
                   <pic:blipFill>
-                    <a:blip r:embed="rId13">
+                    <a:blip r:embed="rId12">
                       <a:extLst>
                         <a:ext uri="{28A0092B-C50C-407E-A947-70E740481C1C}">
                           <a14:useLocalDpi xmlns:a14="http://schemas.microsoft.com/office/drawing/2010/main" val="0"/>
@@ -4667,37 +4896,140 @@
       </w:pPr>
     </w:p>
     <w:p>
+      <w:r>
+        <w:t xml:space="preserve">Performance comparisons between </w:t>
+      </w:r>
+      <w:r>
+        <w:t xml:space="preserve">Apache Storm and Apache Flink </w:t>
+      </w:r>
+      <w:r>
+        <w:t xml:space="preserve">exist as they </w:t>
+      </w:r>
+      <w:r>
+        <w:t>offer the</w:t>
+      </w:r>
+      <w:r>
+        <w:t xml:space="preserve"> same stream processing service</w:t>
+      </w:r>
+      <w:r>
+        <w:t xml:space="preserve">. </w:t>
+      </w:r>
+      <w:r>
+        <w:t xml:space="preserve">Under high workloads, it has been found that Apache Flink out performs Apache Storm marginally with regards to latency, with both systems producing similar throughputs </w:t>
+      </w:r>
+      <w:r>
+        <w:fldChar w:fldCharType="begin" w:fldLock="1"/>
+      </w:r>
+      <w:r>
+        <w:instrText>ADDIN CSL_CITATION { "citationItems" : [ { "id" : "ITEM-1", "itemData" : { "DOI" : "10.1109/IPDPSW.2016.138", "ISBN" : "9781509021406", "abstract" : "Streaming data processing has been gaining attention due to its application into a wide range of scenarios. To serve the booming demands of streaming data processing, many computation engines have been developed. However, there is still a lack of real-world benchmarks that would be helpful when choosing the most appropriate platform for serving real-time streaming needs. In order to address this problem, we developed a streaming benchmark for three representative computation engines: Flink, Storm and Spark Streaming. Instead of testing speed-of-light event processing, we construct a full data pipeline using Kafka and Redis in order to more closely mimic the real-world production scenarios. Based on our experiments, we provide a performance comparison of the three data engines in terms of 99th percentile latency and throughput for various configurations.", "author" : [ { "dropping-particle" : "", "family" : "Chintapalli", "given" : "Sanket", "non-dropping-particle" : "", "parse-names" : false, "suffix" : "" }, { "dropping-particle" : "", "family" : "Dagit", "given" : "Derek", "non-dropping-particle" : "", "parse-names" : false, "suffix" : "" }, { "dropping-particle" : "", "family" : "Evans", "given" : "Bobby", "non-dropping-particle" : "", "parse-names" : false, "suffix" : "" }, { "dropping-particle" : "", "family" : "Farivar", "given" : "Reza", "non-dropping-particle" : "", "parse-names" : false, "suffix" : "" }, { "dropping-particle" : "", "family" : "Graves", "given" : "Thomas", "non-dropping-particle" : "", "parse-names" : false, "suffix" : "" }, { "dropping-particle" : "", "family" : "Holderbaugh", "given" : "Mark", "non-dropping-particle" : "", "parse-names" : false, "suffix" : "" }, { "dropping-particle" : "", "family" : "Liu", "given" : "Zhuo", "non-dropping-particle" : "", "parse-names" : false, "suffix" : "" }, { "dropping-particle" : "", "family" : "Nusbaum", "given" : "Kyle", "non-dropping-particle" : "", "parse-names" : false, "suffix" : "" }, { "dropping-particle" : "", "family" : "Patil", "given" : "Kishorkumar", "non-dropping-particle" : "", "parse-names" : false, "suffix" : "" }, { "dropping-particle" : "", "family" : "Peng", "given" : "Boyang Jerry", "non-dropping-particle" : "", "parse-names" : false, "suffix" : "" }, { "dropping-particle" : "", "family" : "Poulosky", "given" : "Paul", "non-dropping-particle" : "", "parse-names" : false, "suffix" : "" } ], "container-title" : "Proceedings - 2016 IEEE 30th International Parallel and Distributed Processing Symposium, IPDPS 2016", "id" : "ITEM-1", "issued" : { "date-parts" : [ [ "2016" ] ] }, "page" : "1789-1792", "title" : "Benchmarking streaming computation engines: Storm, flink and spark streaming", "type" : "paper-conference" }, "uris" : [ "http://www.mendeley.com/documents/?uuid=be41187a-fc98-45c2-b7a7-7f4f87b46f3f" ] } ], "mendeley" : { "formattedCitation" : "(Chintapalli &lt;i&gt;et al.&lt;/i&gt;, 2016)", "plainTextFormattedCitation" : "(Chintapalli et al., 2016)", "previouslyFormattedCitation" : "(Chintapalli &lt;i&gt;et al.&lt;/i&gt;, 2016)" }, "properties" : {  }, "schema" : "https://github.com/citation-style-language/schema/raw/master/csl-citation.json" }</w:instrText>
+      </w:r>
+      <w:r>
+        <w:fldChar w:fldCharType="separate"/>
+      </w:r>
+      <w:r>
+        <w:rPr>
+          <w:noProof/>
+        </w:rPr>
+        <w:t xml:space="preserve">(Chintapalli </w:t>
+      </w:r>
+      <w:r>
+        <w:rPr>
+          <w:i/>
+          <w:noProof/>
+        </w:rPr>
+        <w:t>et al.</w:t>
+      </w:r>
+      <w:r>
+        <w:rPr>
+          <w:noProof/>
+        </w:rPr>
+        <w:t>, 2016)</w:t>
+      </w:r>
+      <w:r>
+        <w:fldChar w:fldCharType="end"/>
+      </w:r>
+      <w:r>
+        <w:t xml:space="preserve">. However, </w:t>
+      </w:r>
+      <w:r>
+        <w:t>both</w:t>
+      </w:r>
+      <w:r>
+        <w:t xml:space="preserve"> systems are in their infancy of development, therefore full conclusion about the final performance of each system</w:t>
+      </w:r>
+      <w:r>
+        <w:t xml:space="preserve"> are hard to make</w:t>
+      </w:r>
+      <w:r>
+        <w:t>.</w:t>
+      </w:r>
+    </w:p>
+    <w:p>
       <w:pPr>
         <w:rPr>
           <w:rStyle w:val="FootnoteReference"/>
         </w:rPr>
       </w:pPr>
       <w:r>
-        <w:t xml:space="preserve">Performance comparisons between </w:t>
-      </w:r>
-      <w:r>
-        <w:t xml:space="preserve">Apache Storm and Apache Flink </w:t>
-      </w:r>
-      <w:r>
-        <w:t xml:space="preserve">exist as they </w:t>
-      </w:r>
-      <w:r>
-        <w:t>offer the</w:t>
-      </w:r>
-      <w:r>
-        <w:t xml:space="preserve"> same stream processing service</w:t>
-      </w:r>
-      <w:r>
-        <w:t xml:space="preserve">. </w:t>
-      </w:r>
-      <w:r>
-        <w:t xml:space="preserve">Under high workloads, it has been found that Apache Flink out performs Apache Storm marginally with regards to latency, with both systems producing similar throughputs </w:t>
+        <w:lastRenderedPageBreak/>
+        <w:t>The adoption of either of these, or similar, distributed processing frameworks allows for a proposed video processing pipeline to execute analysis on multiple video streams, even when complex calculations are required. The horizontal distribution of work between machines enables the meeting of real-time requirements at scale, a key requirement of a video processing framework.</w:t>
+      </w:r>
+    </w:p>
+    <w:p>
+      <w:pPr>
+        <w:pStyle w:val="Heading3"/>
+      </w:pPr>
+      <w:bookmarkStart w:id="19" w:name="_Toc507062580"/>
+      <w:r>
+        <w:t xml:space="preserve">2.3.2 </w:t>
+      </w:r>
+      <w:r>
+        <w:t>Distributed Messaging</w:t>
+      </w:r>
+      <w:bookmarkEnd w:id="19"/>
+    </w:p>
+    <w:p>
+      <w:r>
+        <w:t xml:space="preserve">Within any video processing </w:t>
+      </w:r>
+      <w:r>
+        <w:t>framework,</w:t>
+      </w:r>
+      <w:r>
+        <w:t xml:space="preserve"> </w:t>
+      </w:r>
+      <w:r>
+        <w:t>a key success criterion</w:t>
+      </w:r>
+      <w:r>
+        <w:t xml:space="preserve"> is the ability to decouple the different stages of processing</w:t>
+      </w:r>
+      <w:r>
+        <w:t>,</w:t>
+      </w:r>
+      <w:r>
+        <w:t xml:space="preserve"> </w:t>
+      </w:r>
+      <w:r>
+        <w:t>allowing for new features to be added without effecting other stages of the pipeline. As well as decoupling, video processing</w:t>
+      </w:r>
+      <w:r>
+        <w:t xml:space="preserve"> analysis</w:t>
+      </w:r>
+      <w:r>
+        <w:t xml:space="preserve"> relies on creating an immutable log of objects, behaviors and anomalies detected within a given video stream. This immutable log allows for causality of events to be tracked and understood, whic</w:t>
+      </w:r>
+      <w:r>
+        <w:t xml:space="preserve">h is a key area of </w:t>
+      </w:r>
+      <w:r>
+        <w:t xml:space="preserve">analysis. Further to this, this functionality should be able to scale to multiple video stream inputs without effecting real-time performance requirements. Providing these capabilities is Apache Kafka </w:t>
       </w:r>
       <w:r>
         <w:fldChar w:fldCharType="begin" w:fldLock="1"/>
       </w:r>
       <w:r>
-        <w:instrText>ADDIN CSL_CITATION { "citationItems" : [ { "id" : "ITEM-1", "itemData" : { "DOI" : "10.1109/IPDPSW.2016.138", "ISBN" : "9781509021406", "abstract" : "Streaming data processing has been gaining attention due to its application into a wide range of scenarios. To serve the booming demands of streaming data processing, many computation engines have been developed. However, there is still a lack of real-world benchmarks that would be helpful when choosing the most appropriate platform for serving real-time streaming needs. In order to address this problem, we developed a streaming benchmark for three representative computation engines: Flink, Storm and Spark Streaming. Instead of testing speed-of-light event processing, we construct a full data pipeline using Kafka and Redis in order to more closely mimic the real-world production scenarios. Based on our experiments, we provide a performance comparison of the three data engines in terms of 99th percentile latency and throughput for various configurations.", "author" : [ { "dropping-particle" : "", "family" : "Chintapalli", "given" : "Sanket", "non-dropping-particle" : "", "parse-names" : false, "suffix" : "" }, { "dropping-particle" : "", "family" : "Dagit", "given" : "Derek", "non-dropping-particle" : "", "parse-names" : false, "suffix" : "" }, { "dropping-particle" : "", "family" : "Evans", "given" : "Bobby", "non-dropping-particle" : "", "parse-names" : false, "suffix" : "" }, { "dropping-particle" : "", "family" : "Farivar", "given" : "Reza", "non-dropping-particle" : "", "parse-names" : false, "suffix" : "" }, { "dropping-particle" : "", "family" : "Graves", "given" : "Thomas", "non-dropping-particle" : "", "parse-names" : false, "suffix" : "" }, { "dropping-particle" : "", "family" : "Holderbaugh", "given" : "Mark", "non-dropping-particle" : "", "parse-names" : false, "suffix" : "" }, { "dropping-particle" : "", "family" : "Liu", "given" : "Zhuo", "non-dropping-particle" : "", "parse-names" : false, "suffix" : "" }, { "dropping-particle" : "", "family" : "Nusbaum", "given" : "Kyle", "non-dropping-particle" : "", "parse-names" : false, "suffix" : "" }, { "dropping-particle" : "", "family" : "Patil", "given" : "Kishorkumar", "non-dropping-particle" : "", "parse-names" : false, "suffix" : "" }, { "dropping-particle" : "", "family" : "Peng", "given" : "Boyang Jerry", "non-dropping-particle" : "", "parse-names" : false, "suffix" : "" }, { "dropping-particle" : "", "family" : "Poulosky", "given" : "Paul", "non-dropping-particle" : "", "parse-names" : false, "suffix" : "" } ], "container-title" : "Proceedings - 2016 IEEE 30th International Parallel and Distributed Processing Symposium, IPDPS 2016", "id" : "ITEM-1", "issued" : { "date-parts" : [ [ "2016" ] ] }, "page" : "1789-1792", "title" : "Benchmarking streaming computation engines: Storm, flink and spark streaming", "type" : "paper-conference" }, "uris" : [ "http://www.mendeley.com/documents/?uuid=be41187a-fc98-45c2-b7a7-7f4f87b46f3f" ] } ], "mendeley" : { "formattedCitation" : "(Chintapalli &lt;i&gt;et al.&lt;/i&gt;, 2016)", "plainTextFormattedCitation" : "(Chintapalli et al., 2016)", "previouslyFormattedCitation" : "(Chintapalli &lt;i&gt;et al.&lt;/i&gt;, 2016)" }, "properties" : {  }, "schema" : "https://github.com/citation-style-language/schema/raw/master/csl-citation.json" }</w:instrText>
+        <w:instrText>ADDIN CSL_CITATION { "citationItems" : [ { "id" : "ITEM-1", "itemData" : { "abstract" : "Apache Kafka is a distributed messaging system.", "author" : [ { "dropping-particle" : "", "family" : "Apache", "given" : "", "non-dropping-particle" : "", "parse-names" : false, "suffix" : "" } ], "id" : "ITEM-1", "issued" : { "date-parts" : [ [ "2018" ] ] }, "title" : "Apache Kafka", "type" : "article-journal" }, "uris" : [ "http://www.mendeley.com/documents/?uuid=35497084-29c4-4c0c-aab9-058a11ccde96" ] } ], "mendeley" : { "formattedCitation" : "(Apache, 2018b)", "plainTextFormattedCitation" : "(Apache, 2018b)", "previouslyFormattedCitation" : "(Apache, 2018b)" }, "properties" : {  }, "schema" : "https://github.com/citation-style-language/schema/raw/master/csl-citation.json" }</w:instrText>
       </w:r>
       <w:r>
         <w:fldChar w:fldCharType="separate"/>
@@ -4706,119 +5038,58 @@
         <w:rPr>
           <w:noProof/>
         </w:rPr>
-        <w:t xml:space="preserve">(Chintapalli </w:t>
-      </w:r>
-      <w:r>
-        <w:rPr>
-          <w:i/>
-          <w:noProof/>
-        </w:rPr>
-        <w:t>et al.</w:t>
-      </w:r>
-      <w:r>
-        <w:rPr>
-          <w:noProof/>
-        </w:rPr>
-        <w:t>, 2016)</w:t>
+        <w:t>(Apache, 2018b)</w:t>
       </w:r>
       <w:r>
         <w:fldChar w:fldCharType="end"/>
       </w:r>
       <w:r>
-        <w:t xml:space="preserve">. However, </w:t>
-      </w:r>
-      <w:r>
-        <w:t>both</w:t>
-      </w:r>
-      <w:r>
-        <w:t xml:space="preserve"> systems are in their infancy of development, therefore full conclusion about the final performance of each system</w:t>
-      </w:r>
-      <w:r>
-        <w:t xml:space="preserve"> are hard to make</w:t>
-      </w:r>
-      <w:r>
         <w:t>.</w:t>
       </w:r>
     </w:p>
     <w:p>
-      <w:pPr>
-        <w:pStyle w:val="Heading3"/>
-      </w:pPr>
-      <w:bookmarkStart w:id="19" w:name="_Toc506998725"/>
-      <w:r>
-        <w:t>Distributed Messaging</w:t>
-      </w:r>
-      <w:bookmarkEnd w:id="19"/>
-    </w:p>
-    <w:p>
-      <w:r>
-        <w:t xml:space="preserve">Within any video processing </w:t>
-      </w:r>
-      <w:r>
-        <w:t>framework,</w:t>
-      </w:r>
       <w:r>
         <w:t xml:space="preserve"> </w:t>
       </w:r>
       <w:r>
-        <w:t>a key success criterion</w:t>
-      </w:r>
-      <w:r>
-        <w:t xml:space="preserve"> is the ability to decouple the different stages of processing</w:t>
-      </w:r>
-      <w:r>
-        <w:t>,</w:t>
+        <w:t xml:space="preserve">Apache Kafka </w:t>
+      </w:r>
+      <w:r>
+        <w:t xml:space="preserve">is a distributed streaming platform, which lets applications publish and subscribe to topics of messages. It stores the messages published in a fault tolerant way, partitioning information across multiple machines, known as brokers, within an Apache Kafka cluster. Communication with Apache Kafka is done through a high-performance language agnostic TCP protocol, meaning any system can speak with it. Message queues, known as topics, are an immutable log of messages stored over multiple brokers. Clients can subscribe to topics, allowing for real-time processing of messages as they occur. Apache Kafka’s fault tolerant storage </w:t>
+      </w:r>
+      <w:r>
+        <w:t>means</w:t>
+      </w:r>
+      <w:r>
+        <w:t xml:space="preserve"> it </w:t>
+      </w:r>
+      <w:r>
+        <w:t xml:space="preserve">is </w:t>
+      </w:r>
+      <w:r>
+        <w:t xml:space="preserve">suitable as a storage system as well as a messaging system, </w:t>
+      </w:r>
+      <w:r>
+        <w:t>allowing</w:t>
       </w:r>
       <w:r>
         <w:t xml:space="preserve"> </w:t>
       </w:r>
       <w:r>
-        <w:t>allowing for new features to be added without effecting other stages of the pipeline. As well as decoupling, video processing</w:t>
-      </w:r>
-      <w:r>
-        <w:t xml:space="preserve"> analysis</w:t>
-      </w:r>
-      <w:r>
-        <w:t xml:space="preserve"> relies on creating an immutable log of objects, behaviors and anomalies detected within a given video stream. This immutable log allows for causality of events to be tracked and understood, whic</w:t>
-      </w:r>
-      <w:r>
-        <w:t xml:space="preserve">h is a key area of </w:t>
+        <w:t xml:space="preserve">the execution of </w:t>
+      </w:r>
+      <w:r>
+        <w:t xml:space="preserve">real-time and traditional off-line processing </w:t>
+      </w:r>
+      <w:r>
+        <w:t>tasks</w:t>
+      </w:r>
+      <w:r>
+        <w:t xml:space="preserve">. This enables a large variety of </w:t>
       </w:r>
       <w:r>
         <w:lastRenderedPageBreak/>
-        <w:t xml:space="preserve">analysis. Further to this, this functionality should be able to scale to multiple video stream inputs without effecting real-time performance requirements. Providing these capabilities is Apache Kafka </w:t>
-      </w:r>
-      <w:r>
-        <w:fldChar w:fldCharType="begin" w:fldLock="1"/>
-      </w:r>
-      <w:r>
-        <w:instrText>ADDIN CSL_CITATION { "citationItems" : [ { "id" : "ITEM-1", "itemData" : { "abstract" : "Apache Kafka is a distributed messaging system.", "author" : [ { "dropping-particle" : "", "family" : "Apache", "given" : "", "non-dropping-particle" : "", "parse-names" : false, "suffix" : "" } ], "id" : "ITEM-1", "issued" : { "date-parts" : [ [ "2018" ] ] }, "title" : "Apache Kafka", "type" : "article-journal" }, "uris" : [ "http://www.mendeley.com/documents/?uuid=35497084-29c4-4c0c-aab9-058a11ccde96" ] } ], "mendeley" : { "formattedCitation" : "(Apache, 2018b)", "plainTextFormattedCitation" : "(Apache, 2018b)", "previouslyFormattedCitation" : "(Apache, 2018b)" }, "properties" : {  }, "schema" : "https://github.com/citation-style-language/schema/raw/master/csl-citation.json" }</w:instrText>
-      </w:r>
-      <w:r>
-        <w:fldChar w:fldCharType="separate"/>
-      </w:r>
-      <w:r>
-        <w:rPr>
-          <w:noProof/>
-        </w:rPr>
-        <w:t>(Apache, 2018b)</w:t>
-      </w:r>
-      <w:r>
-        <w:fldChar w:fldCharType="end"/>
-      </w:r>
-      <w:r>
-        <w:t>.</w:t>
-      </w:r>
-    </w:p>
-    <w:p>
-      <w:r>
-        <w:t xml:space="preserve"> </w:t>
-      </w:r>
-      <w:r>
-        <w:t xml:space="preserve">Apache Kafka </w:t>
-      </w:r>
-      <w:r>
-        <w:t xml:space="preserve">is a distributed streaming platform, which lets applications publish and subscribe to topics of messages. It stores the messages published in a fault tolerant way, partitioning information across multiple machines, known as brokers, within an Apache Kafka cluster. Communication with Apache Kafka is done through a high-performance language agnostic TCP protocol, meaning any system can speak with it. Message queues, known as topics, are an immutable log of messages stored over multiple brokers. Clients can subscribe to topics, allowing for real-time processing of messages as they occur. Apache Kafka’s fault tolerant storage makes it suitable as a storage system as well as a messaging system, meaning real-time and traditional off-line processing can be performed. This enables a large variety of operations to be performed on the data held within Apache Kafka, making it a suitable choice for an extensible video processing framework. Further to its core functionality, Apache Kafka is also extremely fast, outperforming traditional messaging systems when handling the producing and consuming of messages between decoupled systems (Figure 5). </w:t>
+        <w:t xml:space="preserve">operations to be performed on the data held within Apache Kafka, making it a suitable choice for an extensible video processing framework. Further to its core functionality, Apache Kafka is also extremely fast, outperforming traditional messaging systems when handling the producing and consuming of messages between decoupled systems (Figure 5). </w:t>
       </w:r>
     </w:p>
     <w:p>
@@ -4835,7 +5106,6 @@
           <w:noProof/>
           <w:lang w:val="en-GB" w:eastAsia="en-GB"/>
         </w:rPr>
-        <w:lastRenderedPageBreak/>
         <w:drawing>
           <wp:inline distT="0" distB="0" distL="0" distR="0">
             <wp:extent cx="5943600" cy="2073910"/>
@@ -4852,7 +5122,7 @@
                     <pic:cNvPicPr/>
                   </pic:nvPicPr>
                   <pic:blipFill>
-                    <a:blip r:embed="rId14" cstate="print">
+                    <a:blip r:embed="rId13" cstate="print">
                       <a:extLst>
                         <a:ext uri="{28A0092B-C50C-407E-A947-70E740481C1C}">
                           <a14:useLocalDpi xmlns:a14="http://schemas.microsoft.com/office/drawing/2010/main" val="0"/>
@@ -4912,7 +5182,10 @@
       <w:pPr>
         <w:pStyle w:val="Heading3"/>
       </w:pPr>
-      <w:bookmarkStart w:id="20" w:name="_Toc506998726"/>
+      <w:bookmarkStart w:id="20" w:name="_Toc507062581"/>
+      <w:r>
+        <w:t xml:space="preserve">2.3.3 </w:t>
+      </w:r>
       <w:r>
         <w:t xml:space="preserve">Cloud </w:t>
       </w:r>
@@ -4946,6 +5219,7 @@
     </w:p>
     <w:p>
       <w:r>
+        <w:lastRenderedPageBreak/>
         <w:t>Cloud Computing enables a user to rent the computational power they require, scaling up when demand is high</w:t>
       </w:r>
       <w:r>
@@ -4978,14 +5252,16 @@
         <w:t xml:space="preserve"> </w:t>
       </w:r>
       <w:r>
-        <w:t>with hardware virtualized exact performance metrics may be unknown until runtime</w:t>
-      </w:r>
-      <w:r>
-        <w:t xml:space="preserve">. As a client of a Cloud provider, you are also at the mercy of their availability, if their service experiences a fault you are incapable of fixing it </w:t>
-      </w:r>
-      <w:r>
-        <w:lastRenderedPageBreak/>
-        <w:t>yourself. Further considerations to make can include, data confidentiality, software licensing costs and runtime renting costs</w:t>
+        <w:t>with virtualized</w:t>
+      </w:r>
+      <w:r>
+        <w:t xml:space="preserve"> hardware</w:t>
+      </w:r>
+      <w:r>
+        <w:t xml:space="preserve"> exact performance metrics may be unknown until runtime</w:t>
+      </w:r>
+      <w:r>
+        <w:t>. As a client of a Cloud provider, you are also at the mercy of their availability, if their service experiences a fault you are incapable of fixing it yourself. Further considerations to make can include, data confidentiality, software licensing costs and runtime renting costs</w:t>
       </w:r>
       <w:r>
         <w:t xml:space="preserve"> </w:t>
@@ -5069,20 +5345,35 @@
         <w:t xml:space="preserve"> </w:t>
       </w:r>
       <w:r>
-        <w:t>a scalable and extendable video processing framework, enabling users the option to deploy as much or little computing power required to meet their</w:t>
+        <w:t xml:space="preserve">a scalable and extendable video processing framework, </w:t>
+      </w:r>
+      <w:r>
+        <w:t>allowing</w:t>
+      </w:r>
+      <w:r>
+        <w:t xml:space="preserve"> users the option to deploy as much or little computing power required to meet their</w:t>
       </w:r>
       <w:r>
         <w:t xml:space="preserve"> individual</w:t>
       </w:r>
       <w:r>
-        <w:t xml:space="preserve"> requirements.</w:t>
+        <w:t xml:space="preserve"> </w:t>
+      </w:r>
+      <w:r>
+        <w:t>needs</w:t>
+      </w:r>
+      <w:r>
+        <w:t>.</w:t>
       </w:r>
     </w:p>
     <w:p>
       <w:pPr>
         <w:pStyle w:val="Heading2"/>
       </w:pPr>
-      <w:bookmarkStart w:id="21" w:name="_Toc506998727"/>
+      <w:bookmarkStart w:id="21" w:name="_Toc507062582"/>
+      <w:r>
+        <w:t xml:space="preserve">2.4 </w:t>
+      </w:r>
       <w:r>
         <w:t>Existing Technologies</w:t>
       </w:r>
@@ -5230,6 +5521,7 @@
           </w:tcPr>
           <w:p>
             <w:r>
+              <w:lastRenderedPageBreak/>
               <w:t>A Video Analysis Framework for Surveillance System</w:t>
             </w:r>
             <w:r>
@@ -5329,13 +5621,8 @@
                 <w:kern w:val="0"/>
               </w:rPr>
             </w:pPr>
-            <w:proofErr w:type="spellStart"/>
-            <w:r>
-              <w:t>DiVA</w:t>
-            </w:r>
-            <w:proofErr w:type="spellEnd"/>
-            <w:r>
-              <w:t xml:space="preserve"> </w:t>
+            <w:r>
+              <w:t xml:space="preserve">DiVA </w:t>
             </w:r>
             <w:r>
               <w:fldChar w:fldCharType="begin" w:fldLock="1"/>
@@ -5376,11 +5663,7 @@
           </w:tcPr>
           <w:p>
             <w:r>
-              <w:t xml:space="preserve">Gives a distributed video processing framework that uses a database as a message source </w:t>
-            </w:r>
-            <w:r>
-              <w:lastRenderedPageBreak/>
-              <w:t xml:space="preserve">allowing components to communicate agnostic of technologies adopted. </w:t>
+              <w:t xml:space="preserve">Gives a distributed video processing framework that uses a database as a message source allowing components to communicate agnostic of technologies adopted. </w:t>
             </w:r>
           </w:p>
         </w:tc>
@@ -5390,11 +5673,9 @@
           </w:tcPr>
           <w:p>
             <w:r>
-              <w:lastRenderedPageBreak/>
               <w:t xml:space="preserve">Provides object detection with the goal of detecting object abandonment and removal. </w:t>
             </w:r>
             <w:r>
-              <w:lastRenderedPageBreak/>
               <w:t>Extensibility is provided through the</w:t>
             </w:r>
             <w:r>
@@ -5420,12 +5701,7 @@
           </w:tcPr>
           <w:p>
             <w:r>
-              <w:lastRenderedPageBreak/>
-              <w:t xml:space="preserve">Uses a singular database to communicate, rather than a distributed messaging system. It </w:t>
-            </w:r>
-            <w:r>
-              <w:lastRenderedPageBreak/>
-              <w:t xml:space="preserve">also requires fixed hardware meaning it currently does not make use of Cloud Computing. </w:t>
+              <w:t xml:space="preserve">Uses a singular database to communicate, rather than a distributed messaging system. It also requires fixed hardware meaning it currently does not make use of Cloud Computing. </w:t>
             </w:r>
           </w:p>
         </w:tc>
@@ -5436,7 +5712,6 @@
         <w:pStyle w:val="TableFigure"/>
       </w:pPr>
       <w:r>
-        <w:lastRenderedPageBreak/>
         <w:t xml:space="preserve">Table 2: A list of current technologies in the market that aim to provide smart CCTV. </w:t>
       </w:r>
     </w:p>
@@ -5444,7 +5719,7 @@
       <w:pPr>
         <w:pStyle w:val="SectionTitle"/>
       </w:pPr>
-      <w:bookmarkStart w:id="22" w:name="_Toc506998728"/>
+      <w:bookmarkStart w:id="22" w:name="_Toc507062583"/>
       <w:r>
         <w:lastRenderedPageBreak/>
         <w:t>References</w:t>
@@ -6364,7 +6639,7 @@
         <w:fldChar w:fldCharType="end"/>
       </w:r>
     </w:p>
-    <w:bookmarkStart w:id="23" w:name="_Toc506998729" w:displacedByCustomXml="next"/>
+    <w:bookmarkStart w:id="23" w:name="_Toc507062584" w:displacedByCustomXml="next"/>
     <w:sdt>
       <w:sdtPr>
         <w:alias w:val="Footnotes title:"/>
@@ -6377,6 +6652,7 @@
         <w:showingPlcHdr/>
         <w15:appearance w15:val="hidden"/>
       </w:sdtPr>
+      <w:sdtEndPr/>
       <w:sdtContent>
         <w:p>
           <w:pPr>
@@ -6435,7 +6711,7 @@
       <w:pPr>
         <w:pStyle w:val="SectionTitle"/>
       </w:pPr>
-      <w:bookmarkStart w:id="24" w:name="_Toc506998730"/>
+      <w:bookmarkStart w:id="24" w:name="_Toc507062585"/>
       <w:r>
         <w:lastRenderedPageBreak/>
         <w:t>Tables</w:t>
@@ -6463,6 +6739,7 @@
         <w15:appearance w15:val="hidden"/>
         <w:text/>
       </w:sdtPr>
+      <w:sdtEndPr/>
       <w:sdtContent>
         <w:p>
           <w:pPr>
@@ -6509,6 +6786,7 @@
             <w:showingPlcHdr/>
             <w15:appearance w15:val="hidden"/>
           </w:sdtPr>
+          <w:sdtEndPr/>
           <w:sdtContent>
             <w:tc>
               <w:tcPr>
@@ -6534,6 +6812,7 @@
             <w:showingPlcHdr/>
             <w15:appearance w15:val="hidden"/>
           </w:sdtPr>
+          <w:sdtEndPr/>
           <w:sdtContent>
             <w:tc>
               <w:tcPr>
@@ -6559,6 +6838,7 @@
             <w:showingPlcHdr/>
             <w15:appearance w15:val="hidden"/>
           </w:sdtPr>
+          <w:sdtEndPr/>
           <w:sdtContent>
             <w:tc>
               <w:tcPr>
@@ -6584,6 +6864,7 @@
             <w:showingPlcHdr/>
             <w15:appearance w15:val="hidden"/>
           </w:sdtPr>
+          <w:sdtEndPr/>
           <w:sdtContent>
             <w:tc>
               <w:tcPr>
@@ -6609,6 +6890,7 @@
             <w:showingPlcHdr/>
             <w15:appearance w15:val="hidden"/>
           </w:sdtPr>
+          <w:sdtEndPr/>
           <w:sdtContent>
             <w:tc>
               <w:tcPr>
@@ -6636,6 +6918,7 @@
             <w:showingPlcHdr/>
             <w15:appearance w15:val="hidden"/>
           </w:sdtPr>
+          <w:sdtEndPr/>
           <w:sdtContent>
             <w:tc>
               <w:tcPr>
@@ -6661,6 +6944,7 @@
             <w:showingPlcHdr/>
             <w15:appearance w15:val="hidden"/>
           </w:sdtPr>
+          <w:sdtEndPr/>
           <w:sdtContent>
             <w:tc>
               <w:tcPr>
@@ -6686,6 +6970,7 @@
             <w:showingPlcHdr/>
             <w15:appearance w15:val="hidden"/>
           </w:sdtPr>
+          <w:sdtEndPr/>
           <w:sdtContent>
             <w:tc>
               <w:tcPr>
@@ -6711,6 +6996,7 @@
             <w:showingPlcHdr/>
             <w15:appearance w15:val="hidden"/>
           </w:sdtPr>
+          <w:sdtEndPr/>
           <w:sdtContent>
             <w:tc>
               <w:tcPr>
@@ -6736,6 +7022,7 @@
             <w:showingPlcHdr/>
             <w15:appearance w15:val="hidden"/>
           </w:sdtPr>
+          <w:sdtEndPr/>
           <w:sdtContent>
             <w:tc>
               <w:tcPr>
@@ -6763,6 +7050,7 @@
             <w:showingPlcHdr/>
             <w15:appearance w15:val="hidden"/>
           </w:sdtPr>
+          <w:sdtEndPr/>
           <w:sdtContent>
             <w:tc>
               <w:tcPr>
@@ -6788,6 +7076,7 @@
             <w:showingPlcHdr/>
             <w15:appearance w15:val="hidden"/>
           </w:sdtPr>
+          <w:sdtEndPr/>
           <w:sdtContent>
             <w:tc>
               <w:tcPr>
@@ -6813,6 +7102,7 @@
             <w:showingPlcHdr/>
             <w15:appearance w15:val="hidden"/>
           </w:sdtPr>
+          <w:sdtEndPr/>
           <w:sdtContent>
             <w:tc>
               <w:tcPr>
@@ -6838,6 +7128,7 @@
             <w:showingPlcHdr/>
             <w15:appearance w15:val="hidden"/>
           </w:sdtPr>
+          <w:sdtEndPr/>
           <w:sdtContent>
             <w:tc>
               <w:tcPr>
@@ -6863,6 +7154,7 @@
             <w:showingPlcHdr/>
             <w15:appearance w15:val="hidden"/>
           </w:sdtPr>
+          <w:sdtEndPr/>
           <w:sdtContent>
             <w:tc>
               <w:tcPr>
@@ -6890,6 +7182,7 @@
             <w:showingPlcHdr/>
             <w15:appearance w15:val="hidden"/>
           </w:sdtPr>
+          <w:sdtEndPr/>
           <w:sdtContent>
             <w:tc>
               <w:tcPr>
@@ -6915,6 +7208,7 @@
             <w:showingPlcHdr/>
             <w15:appearance w15:val="hidden"/>
           </w:sdtPr>
+          <w:sdtEndPr/>
           <w:sdtContent>
             <w:tc>
               <w:tcPr>
@@ -6940,6 +7234,7 @@
             <w:showingPlcHdr/>
             <w15:appearance w15:val="hidden"/>
           </w:sdtPr>
+          <w:sdtEndPr/>
           <w:sdtContent>
             <w:tc>
               <w:tcPr>
@@ -6965,6 +7260,7 @@
             <w:showingPlcHdr/>
             <w15:appearance w15:val="hidden"/>
           </w:sdtPr>
+          <w:sdtEndPr/>
           <w:sdtContent>
             <w:tc>
               <w:tcPr>
@@ -6990,6 +7286,7 @@
             <w:showingPlcHdr/>
             <w15:appearance w15:val="hidden"/>
           </w:sdtPr>
+          <w:sdtEndPr/>
           <w:sdtContent>
             <w:tc>
               <w:tcPr>
@@ -7017,6 +7314,7 @@
             <w:showingPlcHdr/>
             <w15:appearance w15:val="hidden"/>
           </w:sdtPr>
+          <w:sdtEndPr/>
           <w:sdtContent>
             <w:tc>
               <w:tcPr>
@@ -7042,6 +7340,7 @@
             <w:showingPlcHdr/>
             <w15:appearance w15:val="hidden"/>
           </w:sdtPr>
+          <w:sdtEndPr/>
           <w:sdtContent>
             <w:tc>
               <w:tcPr>
@@ -7067,6 +7366,7 @@
             <w:showingPlcHdr/>
             <w15:appearance w15:val="hidden"/>
           </w:sdtPr>
+          <w:sdtEndPr/>
           <w:sdtContent>
             <w:tc>
               <w:tcPr>
@@ -7092,6 +7392,7 @@
             <w:showingPlcHdr/>
             <w15:appearance w15:val="hidden"/>
           </w:sdtPr>
+          <w:sdtEndPr/>
           <w:sdtContent>
             <w:tc>
               <w:tcPr>
@@ -7117,6 +7418,7 @@
             <w:showingPlcHdr/>
             <w15:appearance w15:val="hidden"/>
           </w:sdtPr>
+          <w:sdtEndPr/>
           <w:sdtContent>
             <w:tc>
               <w:tcPr>
@@ -7144,6 +7446,7 @@
             <w:showingPlcHdr/>
             <w15:appearance w15:val="hidden"/>
           </w:sdtPr>
+          <w:sdtEndPr/>
           <w:sdtContent>
             <w:tc>
               <w:tcPr>
@@ -7162,13 +7465,11 @@
             <w:alias w:val="Table data:"/>
             <w:tag w:val="Table data:"/>
             <w:id w:val="1340502274"/>
-            <w:placeholder>
-              <w:docPart w:val="4C1628E935D05341A99A2C0F1EDE0078"/>
-            </w:placeholder>
             <w:temporary/>
             <w:showingPlcHdr/>
             <w15:appearance w15:val="hidden"/>
           </w:sdtPr>
+          <w:sdtEndPr/>
           <w:sdtContent>
             <w:tc>
               <w:tcPr>
@@ -7191,6 +7492,7 @@
             <w:showingPlcHdr/>
             <w15:appearance w15:val="hidden"/>
           </w:sdtPr>
+          <w:sdtEndPr/>
           <w:sdtContent>
             <w:tc>
               <w:tcPr>
@@ -7213,6 +7515,7 @@
             <w:showingPlcHdr/>
             <w15:appearance w15:val="hidden"/>
           </w:sdtPr>
+          <w:sdtEndPr/>
           <w:sdtContent>
             <w:tc>
               <w:tcPr>
@@ -7235,6 +7538,7 @@
             <w:showingPlcHdr/>
             <w15:appearance w15:val="hidden"/>
           </w:sdtPr>
+          <w:sdtEndPr/>
           <w:sdtContent>
             <w:tc>
               <w:tcPr>
@@ -7259,6 +7563,7 @@
             <w:showingPlcHdr/>
             <w15:appearance w15:val="hidden"/>
           </w:sdtPr>
+          <w:sdtEndPr/>
           <w:sdtContent>
             <w:tc>
               <w:tcPr>
@@ -7281,6 +7586,7 @@
             <w:showingPlcHdr/>
             <w15:appearance w15:val="hidden"/>
           </w:sdtPr>
+          <w:sdtEndPr/>
           <w:sdtContent>
             <w:tc>
               <w:tcPr>
@@ -7303,6 +7609,7 @@
             <w:showingPlcHdr/>
             <w15:appearance w15:val="hidden"/>
           </w:sdtPr>
+          <w:sdtEndPr/>
           <w:sdtContent>
             <w:tc>
               <w:tcPr>
@@ -7325,6 +7632,7 @@
             <w:showingPlcHdr/>
             <w15:appearance w15:val="hidden"/>
           </w:sdtPr>
+          <w:sdtEndPr/>
           <w:sdtContent>
             <w:tc>
               <w:tcPr>
@@ -7347,6 +7655,7 @@
             <w:showingPlcHdr/>
             <w15:appearance w15:val="hidden"/>
           </w:sdtPr>
+          <w:sdtEndPr/>
           <w:sdtContent>
             <w:tc>
               <w:tcPr>
@@ -7384,6 +7693,7 @@
           <w:showingPlcHdr/>
           <w15:appearance w15:val="hidden"/>
         </w:sdtPr>
+        <w:sdtEndPr/>
         <w:sdtContent>
           <w:r>
             <w:t>[Place all tables for your paper in a tables section, following references (and, if applicable, footnotes).  Start a new page for each table, include a table number and table title for each, as shown on this page.  All explanatory text appears in a table note that follows the table, such as this one.  Use the Table/Figure style, available on the Home tab, in the Styles gallery, to get the spacing between table and note.  Tables in APA format can use single or 1.5 line spacing.  Include a heading for every row and column, even if the content seems obvious.  A default table style has been setup for this template that fits APA guidelines.  To insert a table, on the Insert tab, click Table.]</w:t>
@@ -7391,7 +7701,7 @@
         </w:sdtContent>
       </w:sdt>
     </w:p>
-    <w:bookmarkStart w:id="25" w:name="_Toc506998731" w:displacedByCustomXml="next"/>
+    <w:bookmarkStart w:id="25" w:name="_Toc507062586" w:displacedByCustomXml="next"/>
     <w:sdt>
       <w:sdtPr>
         <w:alias w:val="Figures title:"/>
@@ -7401,6 +7711,7 @@
         <w:showingPlcHdr/>
         <w15:appearance w15:val="hidden"/>
       </w:sdtPr>
+      <w:sdtEndPr/>
       <w:sdtContent>
         <w:p>
           <w:pPr>
@@ -7430,7 +7741,7 @@
             <wp:cNvGraphicFramePr/>
             <a:graphic xmlns:a="http://schemas.openxmlformats.org/drawingml/2006/main">
               <a:graphicData uri="http://schemas.openxmlformats.org/drawingml/2006/chart">
-                <c:chart xmlns:c="http://schemas.openxmlformats.org/drawingml/2006/chart" xmlns:r="http://schemas.openxmlformats.org/officeDocument/2006/relationships" r:id="rId15"/>
+                <c:chart xmlns:c="http://schemas.openxmlformats.org/drawingml/2006/chart" xmlns:r="http://schemas.openxmlformats.org/officeDocument/2006/relationships" r:id="rId14"/>
               </a:graphicData>
             </a:graphic>
           </wp:inline>
@@ -7460,6 +7771,7 @@
           <w15:appearance w15:val="hidden"/>
           <w:text/>
         </w:sdtPr>
+        <w:sdtEndPr/>
         <w:sdtContent>
           <w:r>
             <w:t>[Include all figures in their own section, following references (and footnotes and tables, if applicable).  Include a numbered caption for each figure.  Use the Table/Figure style for easy spacing between figure and caption.]</w:t>
@@ -7485,8 +7797,8 @@
       </w:r>
     </w:p>
     <w:sectPr>
-      <w:headerReference w:type="default" r:id="rId16"/>
-      <w:headerReference w:type="first" r:id="rId17"/>
+      <w:headerReference w:type="default" r:id="rId15"/>
+      <w:headerReference w:type="first" r:id="rId16"/>
       <w:footnotePr>
         <w:pos w:val="beneathText"/>
       </w:footnotePr>
@@ -7502,7 +7814,7 @@
 </file>
 
 <file path=word/endnotes.xml><?xml version="1.0" encoding="utf-8"?>
-<w:endnotes xmlns:wpc="http://schemas.microsoft.com/office/word/2010/wordprocessingCanvas" xmlns:cx="http://schemas.microsoft.com/office/drawing/2014/chartex" xmlns:cx1="http://schemas.microsoft.com/office/drawing/2015/9/8/chartex" xmlns:cx2="http://schemas.microsoft.com/office/drawing/2015/10/21/chartex" xmlns:cx3="http://schemas.microsoft.com/office/drawing/2016/5/9/chartex" xmlns:cx4="http://schemas.microsoft.com/office/drawing/2016/5/10/chartex" xmlns:cx5="http://schemas.microsoft.com/office/drawing/2016/5/11/chartex" xmlns:cx6="http://schemas.microsoft.com/office/drawing/2016/5/12/chartex" xmlns:cx7="http://schemas.microsoft.com/office/drawing/2016/5/13/chartex" xmlns:cx8="http://schemas.microsoft.com/office/drawing/2016/5/14/chartex" xmlns:mc="http://schemas.openxmlformats.org/markup-compatibility/2006" xmlns:aink="http://schemas.microsoft.com/office/drawing/2016/ink" xmlns:am3d="http://schemas.microsoft.com/office/drawing/2017/model3d" xmlns:o="urn:schemas-microsoft-com:office:office" xmlns:r="http://schemas.openxmlformats.org/officeDocument/2006/relationships" xmlns:m="http://schemas.openxmlformats.org/officeDocument/2006/math" xmlns:v="urn:schemas-microsoft-com:vml" xmlns:wp14="http://schemas.microsoft.com/office/word/2010/wordprocessingDrawing" xmlns:wp="http://schemas.openxmlformats.org/drawingml/2006/wordprocessingDrawing" xmlns:w10="urn:schemas-microsoft-com:office:word" xmlns:w="http://schemas.openxmlformats.org/wordprocessingml/2006/main" xmlns:w14="http://schemas.microsoft.com/office/word/2010/wordml" xmlns:w15="http://schemas.microsoft.com/office/word/2012/wordml" xmlns:w16cid="http://schemas.microsoft.com/office/word/2016/wordml/cid" xmlns:w16se="http://schemas.microsoft.com/office/word/2015/wordml/symex" xmlns:wpg="http://schemas.microsoft.com/office/word/2010/wordprocessingGroup" xmlns:wpi="http://schemas.microsoft.com/office/word/2010/wordprocessingInk" xmlns:wne="http://schemas.microsoft.com/office/word/2006/wordml" xmlns:wps="http://schemas.microsoft.com/office/word/2010/wordprocessingShape" mc:Ignorable="w14 w15 w16se w16cid wp14">
+<w:endnotes xmlns:wpc="http://schemas.microsoft.com/office/word/2010/wordprocessingCanvas" xmlns:cx="http://schemas.microsoft.com/office/drawing/2014/chartex" xmlns:cx1="http://schemas.microsoft.com/office/drawing/2015/9/8/chartex" xmlns:mc="http://schemas.openxmlformats.org/markup-compatibility/2006" xmlns:o="urn:schemas-microsoft-com:office:office" xmlns:r="http://schemas.openxmlformats.org/officeDocument/2006/relationships" xmlns:m="http://schemas.openxmlformats.org/officeDocument/2006/math" xmlns:v="urn:schemas-microsoft-com:vml" xmlns:wp14="http://schemas.microsoft.com/office/word/2010/wordprocessingDrawing" xmlns:wp="http://schemas.openxmlformats.org/drawingml/2006/wordprocessingDrawing" xmlns:w10="urn:schemas-microsoft-com:office:word" xmlns:w="http://schemas.openxmlformats.org/wordprocessingml/2006/main" xmlns:w14="http://schemas.microsoft.com/office/word/2010/wordml" xmlns:w15="http://schemas.microsoft.com/office/word/2012/wordml" xmlns:w16se="http://schemas.microsoft.com/office/word/2015/wordml/symex" xmlns:wpg="http://schemas.microsoft.com/office/word/2010/wordprocessingGroup" xmlns:wpi="http://schemas.microsoft.com/office/word/2010/wordprocessingInk" xmlns:wne="http://schemas.microsoft.com/office/word/2006/wordml" xmlns:wps="http://schemas.microsoft.com/office/word/2010/wordprocessingShape" mc:Ignorable="w14 w15 w16se wp14">
   <w:endnote w:type="separator" w:id="-1">
     <w:p>
       <w:pPr>
@@ -7529,7 +7841,7 @@
 </file>
 
 <file path=word/footnotes.xml><?xml version="1.0" encoding="utf-8"?>
-<w:footnotes xmlns:wpc="http://schemas.microsoft.com/office/word/2010/wordprocessingCanvas" xmlns:cx="http://schemas.microsoft.com/office/drawing/2014/chartex" xmlns:cx1="http://schemas.microsoft.com/office/drawing/2015/9/8/chartex" xmlns:cx2="http://schemas.microsoft.com/office/drawing/2015/10/21/chartex" xmlns:cx3="http://schemas.microsoft.com/office/drawing/2016/5/9/chartex" xmlns:cx4="http://schemas.microsoft.com/office/drawing/2016/5/10/chartex" xmlns:cx5="http://schemas.microsoft.com/office/drawing/2016/5/11/chartex" xmlns:cx6="http://schemas.microsoft.com/office/drawing/2016/5/12/chartex" xmlns:cx7="http://schemas.microsoft.com/office/drawing/2016/5/13/chartex" xmlns:cx8="http://schemas.microsoft.com/office/drawing/2016/5/14/chartex" xmlns:mc="http://schemas.openxmlformats.org/markup-compatibility/2006" xmlns:aink="http://schemas.microsoft.com/office/drawing/2016/ink" xmlns:am3d="http://schemas.microsoft.com/office/drawing/2017/model3d" xmlns:o="urn:schemas-microsoft-com:office:office" xmlns:r="http://schemas.openxmlformats.org/officeDocument/2006/relationships" xmlns:m="http://schemas.openxmlformats.org/officeDocument/2006/math" xmlns:v="urn:schemas-microsoft-com:vml" xmlns:wp14="http://schemas.microsoft.com/office/word/2010/wordprocessingDrawing" xmlns:wp="http://schemas.openxmlformats.org/drawingml/2006/wordprocessingDrawing" xmlns:w10="urn:schemas-microsoft-com:office:word" xmlns:w="http://schemas.openxmlformats.org/wordprocessingml/2006/main" xmlns:w14="http://schemas.microsoft.com/office/word/2010/wordml" xmlns:w15="http://schemas.microsoft.com/office/word/2012/wordml" xmlns:w16cid="http://schemas.microsoft.com/office/word/2016/wordml/cid" xmlns:w16se="http://schemas.microsoft.com/office/word/2015/wordml/symex" xmlns:wpg="http://schemas.microsoft.com/office/word/2010/wordprocessingGroup" xmlns:wpi="http://schemas.microsoft.com/office/word/2010/wordprocessingInk" xmlns:wne="http://schemas.microsoft.com/office/word/2006/wordml" xmlns:wps="http://schemas.microsoft.com/office/word/2010/wordprocessingShape" mc:Ignorable="w14 w15 w16se w16cid wp14">
+<w:footnotes xmlns:wpc="http://schemas.microsoft.com/office/word/2010/wordprocessingCanvas" xmlns:cx="http://schemas.microsoft.com/office/drawing/2014/chartex" xmlns:cx1="http://schemas.microsoft.com/office/drawing/2015/9/8/chartex" xmlns:mc="http://schemas.openxmlformats.org/markup-compatibility/2006" xmlns:o="urn:schemas-microsoft-com:office:office" xmlns:r="http://schemas.openxmlformats.org/officeDocument/2006/relationships" xmlns:m="http://schemas.openxmlformats.org/officeDocument/2006/math" xmlns:v="urn:schemas-microsoft-com:vml" xmlns:wp14="http://schemas.microsoft.com/office/word/2010/wordprocessingDrawing" xmlns:wp="http://schemas.openxmlformats.org/drawingml/2006/wordprocessingDrawing" xmlns:w10="urn:schemas-microsoft-com:office:word" xmlns:w="http://schemas.openxmlformats.org/wordprocessingml/2006/main" xmlns:w14="http://schemas.microsoft.com/office/word/2010/wordml" xmlns:w15="http://schemas.microsoft.com/office/word/2012/wordml" xmlns:w16se="http://schemas.microsoft.com/office/word/2015/wordml/symex" xmlns:wpg="http://schemas.microsoft.com/office/word/2010/wordprocessingGroup" xmlns:wpi="http://schemas.microsoft.com/office/word/2010/wordprocessingInk" xmlns:wne="http://schemas.microsoft.com/office/word/2006/wordml" xmlns:wps="http://schemas.microsoft.com/office/word/2010/wordprocessingShape" mc:Ignorable="w14 w15 w16se wp14">
   <w:footnote w:type="separator" w:id="-1">
     <w:p>
       <w:pPr>
@@ -7556,7 +7868,7 @@
 </file>
 
 <file path=word/header1.xml><?xml version="1.0" encoding="utf-8"?>
-<w:hdr xmlns:wpc="http://schemas.microsoft.com/office/word/2010/wordprocessingCanvas" xmlns:cx="http://schemas.microsoft.com/office/drawing/2014/chartex" xmlns:cx1="http://schemas.microsoft.com/office/drawing/2015/9/8/chartex" xmlns:cx2="http://schemas.microsoft.com/office/drawing/2015/10/21/chartex" xmlns:cx3="http://schemas.microsoft.com/office/drawing/2016/5/9/chartex" xmlns:cx4="http://schemas.microsoft.com/office/drawing/2016/5/10/chartex" xmlns:cx5="http://schemas.microsoft.com/office/drawing/2016/5/11/chartex" xmlns:cx6="http://schemas.microsoft.com/office/drawing/2016/5/12/chartex" xmlns:cx7="http://schemas.microsoft.com/office/drawing/2016/5/13/chartex" xmlns:cx8="http://schemas.microsoft.com/office/drawing/2016/5/14/chartex" xmlns:mc="http://schemas.openxmlformats.org/markup-compatibility/2006" xmlns:aink="http://schemas.microsoft.com/office/drawing/2016/ink" xmlns:am3d="http://schemas.microsoft.com/office/drawing/2017/model3d" xmlns:o="urn:schemas-microsoft-com:office:office" xmlns:r="http://schemas.openxmlformats.org/officeDocument/2006/relationships" xmlns:m="http://schemas.openxmlformats.org/officeDocument/2006/math" xmlns:v="urn:schemas-microsoft-com:vml" xmlns:wp14="http://schemas.microsoft.com/office/word/2010/wordprocessingDrawing" xmlns:wp="http://schemas.openxmlformats.org/drawingml/2006/wordprocessingDrawing" xmlns:w10="urn:schemas-microsoft-com:office:word" xmlns:w="http://schemas.openxmlformats.org/wordprocessingml/2006/main" xmlns:w14="http://schemas.microsoft.com/office/word/2010/wordml" xmlns:w15="http://schemas.microsoft.com/office/word/2012/wordml" xmlns:w16cid="http://schemas.microsoft.com/office/word/2016/wordml/cid" xmlns:w16se="http://schemas.microsoft.com/office/word/2015/wordml/symex" xmlns:wpg="http://schemas.microsoft.com/office/word/2010/wordprocessingGroup" xmlns:wpi="http://schemas.microsoft.com/office/word/2010/wordprocessingInk" xmlns:wne="http://schemas.microsoft.com/office/word/2006/wordml" xmlns:wps="http://schemas.microsoft.com/office/word/2010/wordprocessingShape" mc:Ignorable="w14 w15 w16se w16cid wp14">
+<w:hdr xmlns:wpc="http://schemas.microsoft.com/office/word/2010/wordprocessingCanvas" xmlns:cx="http://schemas.microsoft.com/office/drawing/2014/chartex" xmlns:cx1="http://schemas.microsoft.com/office/drawing/2015/9/8/chartex" xmlns:mc="http://schemas.openxmlformats.org/markup-compatibility/2006" xmlns:o="urn:schemas-microsoft-com:office:office" xmlns:r="http://schemas.openxmlformats.org/officeDocument/2006/relationships" xmlns:m="http://schemas.openxmlformats.org/officeDocument/2006/math" xmlns:v="urn:schemas-microsoft-com:vml" xmlns:wp14="http://schemas.microsoft.com/office/word/2010/wordprocessingDrawing" xmlns:wp="http://schemas.openxmlformats.org/drawingml/2006/wordprocessingDrawing" xmlns:w10="urn:schemas-microsoft-com:office:word" xmlns:w="http://schemas.openxmlformats.org/wordprocessingml/2006/main" xmlns:w14="http://schemas.microsoft.com/office/word/2010/wordml" xmlns:w15="http://schemas.microsoft.com/office/word/2012/wordml" xmlns:w16se="http://schemas.microsoft.com/office/word/2015/wordml/symex" xmlns:wpg="http://schemas.microsoft.com/office/word/2010/wordprocessingGroup" xmlns:wpi="http://schemas.microsoft.com/office/word/2010/wordprocessingInk" xmlns:wne="http://schemas.microsoft.com/office/word/2006/wordml" xmlns:wps="http://schemas.microsoft.com/office/word/2010/wordprocessingShape" mc:Ignorable="w14 w15 w16se wp14">
   <w:p>
     <w:pPr>
       <w:pStyle w:val="Header"/>
@@ -7617,7 +7929,7 @@
         <w:rStyle w:val="Strong"/>
         <w:noProof/>
       </w:rPr>
-      <w:t>25</w:t>
+      <w:t>4</w:t>
     </w:r>
     <w:r>
       <w:rPr>
@@ -7631,7 +7943,7 @@
 </file>
 
 <file path=word/header2.xml><?xml version="1.0" encoding="utf-8"?>
-<w:hdr xmlns:wpc="http://schemas.microsoft.com/office/word/2010/wordprocessingCanvas" xmlns:cx="http://schemas.microsoft.com/office/drawing/2014/chartex" xmlns:cx1="http://schemas.microsoft.com/office/drawing/2015/9/8/chartex" xmlns:cx2="http://schemas.microsoft.com/office/drawing/2015/10/21/chartex" xmlns:cx3="http://schemas.microsoft.com/office/drawing/2016/5/9/chartex" xmlns:cx4="http://schemas.microsoft.com/office/drawing/2016/5/10/chartex" xmlns:cx5="http://schemas.microsoft.com/office/drawing/2016/5/11/chartex" xmlns:cx6="http://schemas.microsoft.com/office/drawing/2016/5/12/chartex" xmlns:cx7="http://schemas.microsoft.com/office/drawing/2016/5/13/chartex" xmlns:cx8="http://schemas.microsoft.com/office/drawing/2016/5/14/chartex" xmlns:mc="http://schemas.openxmlformats.org/markup-compatibility/2006" xmlns:aink="http://schemas.microsoft.com/office/drawing/2016/ink" xmlns:am3d="http://schemas.microsoft.com/office/drawing/2017/model3d" xmlns:o="urn:schemas-microsoft-com:office:office" xmlns:r="http://schemas.openxmlformats.org/officeDocument/2006/relationships" xmlns:m="http://schemas.openxmlformats.org/officeDocument/2006/math" xmlns:v="urn:schemas-microsoft-com:vml" xmlns:wp14="http://schemas.microsoft.com/office/word/2010/wordprocessingDrawing" xmlns:wp="http://schemas.openxmlformats.org/drawingml/2006/wordprocessingDrawing" xmlns:w10="urn:schemas-microsoft-com:office:word" xmlns:w="http://schemas.openxmlformats.org/wordprocessingml/2006/main" xmlns:w14="http://schemas.microsoft.com/office/word/2010/wordml" xmlns:w15="http://schemas.microsoft.com/office/word/2012/wordml" xmlns:w16cid="http://schemas.microsoft.com/office/word/2016/wordml/cid" xmlns:w16se="http://schemas.microsoft.com/office/word/2015/wordml/symex" xmlns:wpg="http://schemas.microsoft.com/office/word/2010/wordprocessingGroup" xmlns:wpi="http://schemas.microsoft.com/office/word/2010/wordprocessingInk" xmlns:wne="http://schemas.microsoft.com/office/word/2006/wordml" xmlns:wps="http://schemas.microsoft.com/office/word/2010/wordprocessingShape" mc:Ignorable="w14 w15 w16se w16cid wp14">
+<w:hdr xmlns:wpc="http://schemas.microsoft.com/office/word/2010/wordprocessingCanvas" xmlns:cx="http://schemas.microsoft.com/office/drawing/2014/chartex" xmlns:cx1="http://schemas.microsoft.com/office/drawing/2015/9/8/chartex" xmlns:mc="http://schemas.openxmlformats.org/markup-compatibility/2006" xmlns:o="urn:schemas-microsoft-com:office:office" xmlns:r="http://schemas.openxmlformats.org/officeDocument/2006/relationships" xmlns:m="http://schemas.openxmlformats.org/officeDocument/2006/math" xmlns:v="urn:schemas-microsoft-com:vml" xmlns:wp14="http://schemas.microsoft.com/office/word/2010/wordprocessingDrawing" xmlns:wp="http://schemas.openxmlformats.org/drawingml/2006/wordprocessingDrawing" xmlns:w10="urn:schemas-microsoft-com:office:word" xmlns:w="http://schemas.openxmlformats.org/wordprocessingml/2006/main" xmlns:w14="http://schemas.microsoft.com/office/word/2010/wordml" xmlns:w15="http://schemas.microsoft.com/office/word/2012/wordml" xmlns:w16se="http://schemas.microsoft.com/office/word/2015/wordml/symex" xmlns:wpg="http://schemas.microsoft.com/office/word/2010/wordprocessingGroup" xmlns:wpi="http://schemas.microsoft.com/office/word/2010/wordprocessingInk" xmlns:wne="http://schemas.microsoft.com/office/word/2006/wordml" xmlns:wps="http://schemas.microsoft.com/office/word/2010/wordprocessingShape" mc:Ignorable="w14 w15 w16se wp14">
   <w:p>
     <w:pPr>
       <w:pStyle w:val="Header"/>
@@ -7712,7 +8024,7 @@
 </file>
 
 <file path=word/numbering.xml><?xml version="1.0" encoding="utf-8"?>
-<w:numbering xmlns:wpc="http://schemas.microsoft.com/office/word/2010/wordprocessingCanvas" xmlns:cx="http://schemas.microsoft.com/office/drawing/2014/chartex" xmlns:cx1="http://schemas.microsoft.com/office/drawing/2015/9/8/chartex" xmlns:cx2="http://schemas.microsoft.com/office/drawing/2015/10/21/chartex" xmlns:cx3="http://schemas.microsoft.com/office/drawing/2016/5/9/chartex" xmlns:cx4="http://schemas.microsoft.com/office/drawing/2016/5/10/chartex" xmlns:cx5="http://schemas.microsoft.com/office/drawing/2016/5/11/chartex" xmlns:cx6="http://schemas.microsoft.com/office/drawing/2016/5/12/chartex" xmlns:cx7="http://schemas.microsoft.com/office/drawing/2016/5/13/chartex" xmlns:cx8="http://schemas.microsoft.com/office/drawing/2016/5/14/chartex" xmlns:mc="http://schemas.openxmlformats.org/markup-compatibility/2006" xmlns:aink="http://schemas.microsoft.com/office/drawing/2016/ink" xmlns:am3d="http://schemas.microsoft.com/office/drawing/2017/model3d" xmlns:o="urn:schemas-microsoft-com:office:office" xmlns:r="http://schemas.openxmlformats.org/officeDocument/2006/relationships" xmlns:m="http://schemas.openxmlformats.org/officeDocument/2006/math" xmlns:v="urn:schemas-microsoft-com:vml" xmlns:wp14="http://schemas.microsoft.com/office/word/2010/wordprocessingDrawing" xmlns:wp="http://schemas.openxmlformats.org/drawingml/2006/wordprocessingDrawing" xmlns:w10="urn:schemas-microsoft-com:office:word" xmlns:w="http://schemas.openxmlformats.org/wordprocessingml/2006/main" xmlns:w14="http://schemas.microsoft.com/office/word/2010/wordml" xmlns:w15="http://schemas.microsoft.com/office/word/2012/wordml" xmlns:w16cid="http://schemas.microsoft.com/office/word/2016/wordml/cid" xmlns:w16se="http://schemas.microsoft.com/office/word/2015/wordml/symex" xmlns:wpg="http://schemas.microsoft.com/office/word/2010/wordprocessingGroup" xmlns:wpi="http://schemas.microsoft.com/office/word/2010/wordprocessingInk" xmlns:wne="http://schemas.microsoft.com/office/word/2006/wordml" xmlns:wps="http://schemas.microsoft.com/office/word/2010/wordprocessingShape" mc:Ignorable="w14 w15 w16se w16cid wp14">
+<w:numbering xmlns:wpc="http://schemas.microsoft.com/office/word/2010/wordprocessingCanvas" xmlns:cx="http://schemas.microsoft.com/office/drawing/2014/chartex" xmlns:cx1="http://schemas.microsoft.com/office/drawing/2015/9/8/chartex" xmlns:mc="http://schemas.openxmlformats.org/markup-compatibility/2006" xmlns:o="urn:schemas-microsoft-com:office:office" xmlns:r="http://schemas.openxmlformats.org/officeDocument/2006/relationships" xmlns:m="http://schemas.openxmlformats.org/officeDocument/2006/math" xmlns:v="urn:schemas-microsoft-com:vml" xmlns:wp14="http://schemas.microsoft.com/office/word/2010/wordprocessingDrawing" xmlns:wp="http://schemas.openxmlformats.org/drawingml/2006/wordprocessingDrawing" xmlns:w10="urn:schemas-microsoft-com:office:word" xmlns:w="http://schemas.openxmlformats.org/wordprocessingml/2006/main" xmlns:w14="http://schemas.microsoft.com/office/word/2010/wordml" xmlns:w15="http://schemas.microsoft.com/office/word/2012/wordml" xmlns:w16se="http://schemas.microsoft.com/office/word/2015/wordml/symex" xmlns:wpg="http://schemas.microsoft.com/office/word/2010/wordprocessingGroup" xmlns:wpi="http://schemas.microsoft.com/office/word/2010/wordprocessingInk" xmlns:wne="http://schemas.microsoft.com/office/word/2006/wordml" xmlns:wps="http://schemas.microsoft.com/office/word/2010/wordprocessingShape" mc:Ignorable="w14 w15 w16se wp14">
   <w:abstractNum w:abstractNumId="0" w15:restartNumberingAfterBreak="0">
     <w:nsid w:val="FFFFFF7C"/>
     <w:multiLevelType w:val="singleLevel"/>
@@ -8486,6 +8798,95 @@
     </w:lvl>
   </w:abstractNum>
   <w:abstractNum w:abstractNumId="16" w15:restartNumberingAfterBreak="0">
+    <w:nsid w:val="71D37CE8"/>
+    <w:multiLevelType w:val="hybridMultilevel"/>
+    <w:tmpl w:val="DBFABDF2"/>
+    <w:lvl w:ilvl="0" w:tplc="0809000F">
+      <w:start w:val="1"/>
+      <w:numFmt w:val="decimal"/>
+      <w:lvlText w:val="%1."/>
+      <w:lvlJc w:val="left"/>
+      <w:pPr>
+        <w:ind w:left="720" w:hanging="360"/>
+      </w:pPr>
+      <w:rPr>
+        <w:rFonts w:hint="default"/>
+      </w:rPr>
+    </w:lvl>
+    <w:lvl w:ilvl="1" w:tplc="08090019" w:tentative="1">
+      <w:start w:val="1"/>
+      <w:numFmt w:val="lowerLetter"/>
+      <w:lvlText w:val="%2."/>
+      <w:lvlJc w:val="left"/>
+      <w:pPr>
+        <w:ind w:left="1440" w:hanging="360"/>
+      </w:pPr>
+    </w:lvl>
+    <w:lvl w:ilvl="2" w:tplc="0809001B" w:tentative="1">
+      <w:start w:val="1"/>
+      <w:numFmt w:val="lowerRoman"/>
+      <w:lvlText w:val="%3."/>
+      <w:lvlJc w:val="right"/>
+      <w:pPr>
+        <w:ind w:left="2160" w:hanging="180"/>
+      </w:pPr>
+    </w:lvl>
+    <w:lvl w:ilvl="3" w:tplc="0809000F" w:tentative="1">
+      <w:start w:val="1"/>
+      <w:numFmt w:val="decimal"/>
+      <w:lvlText w:val="%4."/>
+      <w:lvlJc w:val="left"/>
+      <w:pPr>
+        <w:ind w:left="2880" w:hanging="360"/>
+      </w:pPr>
+    </w:lvl>
+    <w:lvl w:ilvl="4" w:tplc="08090019" w:tentative="1">
+      <w:start w:val="1"/>
+      <w:numFmt w:val="lowerLetter"/>
+      <w:lvlText w:val="%5."/>
+      <w:lvlJc w:val="left"/>
+      <w:pPr>
+        <w:ind w:left="3600" w:hanging="360"/>
+      </w:pPr>
+    </w:lvl>
+    <w:lvl w:ilvl="5" w:tplc="0809001B" w:tentative="1">
+      <w:start w:val="1"/>
+      <w:numFmt w:val="lowerRoman"/>
+      <w:lvlText w:val="%6."/>
+      <w:lvlJc w:val="right"/>
+      <w:pPr>
+        <w:ind w:left="4320" w:hanging="180"/>
+      </w:pPr>
+    </w:lvl>
+    <w:lvl w:ilvl="6" w:tplc="0809000F" w:tentative="1">
+      <w:start w:val="1"/>
+      <w:numFmt w:val="decimal"/>
+      <w:lvlText w:val="%7."/>
+      <w:lvlJc w:val="left"/>
+      <w:pPr>
+        <w:ind w:left="5040" w:hanging="360"/>
+      </w:pPr>
+    </w:lvl>
+    <w:lvl w:ilvl="7" w:tplc="08090019" w:tentative="1">
+      <w:start w:val="1"/>
+      <w:numFmt w:val="lowerLetter"/>
+      <w:lvlText w:val="%8."/>
+      <w:lvlJc w:val="left"/>
+      <w:pPr>
+        <w:ind w:left="5760" w:hanging="360"/>
+      </w:pPr>
+    </w:lvl>
+    <w:lvl w:ilvl="8" w:tplc="0809001B" w:tentative="1">
+      <w:start w:val="1"/>
+      <w:numFmt w:val="lowerRoman"/>
+      <w:lvlText w:val="%9."/>
+      <w:lvlJc w:val="right"/>
+      <w:pPr>
+        <w:ind w:left="6480" w:hanging="180"/>
+      </w:pPr>
+    </w:lvl>
+  </w:abstractNum>
+  <w:abstractNum w:abstractNumId="17" w15:restartNumberingAfterBreak="0">
     <w:nsid w:val="7273740B"/>
     <w:multiLevelType w:val="multilevel"/>
     <w:tmpl w:val="0409001F"/>
@@ -8608,7 +9009,7 @@
     </w:lvlOverride>
   </w:num>
   <w:num w:numId="12">
-    <w:abstractNumId w:val="16"/>
+    <w:abstractNumId w:val="17"/>
   </w:num>
   <w:num w:numId="13">
     <w:abstractNumId w:val="13"/>
@@ -8628,11 +9029,14 @@
   <w:num w:numId="18">
     <w:abstractNumId w:val="14"/>
   </w:num>
+  <w:num w:numId="19">
+    <w:abstractNumId w:val="16"/>
+  </w:num>
 </w:numbering>
 </file>
 
 <file path=word/styles.xml><?xml version="1.0" encoding="utf-8"?>
-<w:styles xmlns:mc="http://schemas.openxmlformats.org/markup-compatibility/2006" xmlns:r="http://schemas.openxmlformats.org/officeDocument/2006/relationships" xmlns:w="http://schemas.openxmlformats.org/wordprocessingml/2006/main" xmlns:w14="http://schemas.microsoft.com/office/word/2010/wordml" xmlns:w15="http://schemas.microsoft.com/office/word/2012/wordml" xmlns:w16cid="http://schemas.microsoft.com/office/word/2016/wordml/cid" xmlns:w16se="http://schemas.microsoft.com/office/word/2015/wordml/symex" mc:Ignorable="w14 w15 w16se w16cid">
+<w:styles xmlns:mc="http://schemas.openxmlformats.org/markup-compatibility/2006" xmlns:r="http://schemas.openxmlformats.org/officeDocument/2006/relationships" xmlns:w="http://schemas.openxmlformats.org/wordprocessingml/2006/main" xmlns:w14="http://schemas.microsoft.com/office/word/2010/wordml" xmlns:w15="http://schemas.microsoft.com/office/word/2012/wordml" xmlns:w16se="http://schemas.microsoft.com/office/word/2015/wordml/symex" mc:Ignorable="w14 w15 w16se">
   <w:docDefaults>
     <w:rPrDefault>
       <w:rPr>
@@ -8649,7 +9053,7 @@
       </w:pPr>
     </w:pPrDefault>
   </w:docDefaults>
-  <w:latentStyles w:defLockedState="0" w:defUIPriority="99" w:defSemiHidden="0" w:defUnhideWhenUsed="0" w:defQFormat="0" w:count="375">
+  <w:latentStyles w:defLockedState="0" w:defUIPriority="99" w:defSemiHidden="0" w:defUnhideWhenUsed="0" w:defQFormat="0" w:count="371">
     <w:lsdException w:name="Normal" w:uiPriority="0" w:qFormat="1"/>
     <w:lsdException w:name="heading 1" w:uiPriority="9" w:qFormat="1"/>
     <w:lsdException w:name="heading 2" w:semiHidden="1" w:uiPriority="3" w:unhideWhenUsed="1" w:qFormat="1"/>
@@ -9021,10 +9425,6 @@
     <w:lsdException w:name="List Table 5 Dark Accent 6" w:uiPriority="50"/>
     <w:lsdException w:name="List Table 6 Colorful Accent 6" w:uiPriority="51"/>
     <w:lsdException w:name="List Table 7 Colorful Accent 6" w:uiPriority="52"/>
-    <w:lsdException w:name="Mention" w:semiHidden="1" w:unhideWhenUsed="1"/>
-    <w:lsdException w:name="Smart Hyperlink" w:semiHidden="1" w:unhideWhenUsed="1"/>
-    <w:lsdException w:name="Hashtag" w:semiHidden="1" w:unhideWhenUsed="1"/>
-    <w:lsdException w:name="Unresolved Mention" w:semiHidden="1" w:unhideWhenUsed="1"/>
   </w:latentStyles>
   <w:style w:type="paragraph" w:default="1" w:styleId="Normal">
     <w:name w:val="Normal"/>
@@ -9233,7 +9633,6 @@
   <w:style w:type="character" w:default="1" w:styleId="DefaultParagraphFont">
     <w:name w:val="Default Paragraph Font"/>
     <w:uiPriority w:val="1"/>
-    <w:semiHidden/>
     <w:unhideWhenUsed/>
   </w:style>
   <w:style w:type="table" w:default="1" w:styleId="TableNormal">
@@ -11579,6 +11978,7 @@
     </c:plotArea>
     <c:legend>
       <c:legendPos val="b"/>
+      <c:layout/>
       <c:overlay val="0"/>
       <c:spPr>
         <a:noFill/>
@@ -12187,7 +12587,7 @@
 </file>
 
 <file path=word/glossary/document.xml><?xml version="1.0" encoding="utf-8"?>
-<w:glossaryDocument xmlns:wpc="http://schemas.microsoft.com/office/word/2010/wordprocessingCanvas" xmlns:cx="http://schemas.microsoft.com/office/drawing/2014/chartex" xmlns:cx1="http://schemas.microsoft.com/office/drawing/2015/9/8/chartex" xmlns:cx2="http://schemas.microsoft.com/office/drawing/2015/10/21/chartex" xmlns:cx3="http://schemas.microsoft.com/office/drawing/2016/5/9/chartex" xmlns:cx4="http://schemas.microsoft.com/office/drawing/2016/5/10/chartex" xmlns:cx5="http://schemas.microsoft.com/office/drawing/2016/5/11/chartex" xmlns:cx6="http://schemas.microsoft.com/office/drawing/2016/5/12/chartex" xmlns:cx7="http://schemas.microsoft.com/office/drawing/2016/5/13/chartex" xmlns:cx8="http://schemas.microsoft.com/office/drawing/2016/5/14/chartex" xmlns:mc="http://schemas.openxmlformats.org/markup-compatibility/2006" xmlns:aink="http://schemas.microsoft.com/office/drawing/2016/ink" xmlns:am3d="http://schemas.microsoft.com/office/drawing/2017/model3d" xmlns:o="urn:schemas-microsoft-com:office:office" xmlns:r="http://schemas.openxmlformats.org/officeDocument/2006/relationships" xmlns:m="http://schemas.openxmlformats.org/officeDocument/2006/math" xmlns:v="urn:schemas-microsoft-com:vml" xmlns:wp14="http://schemas.microsoft.com/office/word/2010/wordprocessingDrawing" xmlns:wp="http://schemas.openxmlformats.org/drawingml/2006/wordprocessingDrawing" xmlns:w10="urn:schemas-microsoft-com:office:word" xmlns:w="http://schemas.openxmlformats.org/wordprocessingml/2006/main" xmlns:w14="http://schemas.microsoft.com/office/word/2010/wordml" xmlns:w15="http://schemas.microsoft.com/office/word/2012/wordml" xmlns:w16cid="http://schemas.microsoft.com/office/word/2016/wordml/cid" xmlns:w16se="http://schemas.microsoft.com/office/word/2015/wordml/symex" xmlns:wpg="http://schemas.microsoft.com/office/word/2010/wordprocessingGroup" xmlns:wpi="http://schemas.microsoft.com/office/word/2010/wordprocessingInk" xmlns:wne="http://schemas.microsoft.com/office/word/2006/wordml" xmlns:wps="http://schemas.microsoft.com/office/word/2010/wordprocessingShape" mc:Ignorable="w14 w15 w16se w16cid wp14">
+<w:glossaryDocument xmlns:wpc="http://schemas.microsoft.com/office/word/2010/wordprocessingCanvas" xmlns:cx="http://schemas.microsoft.com/office/drawing/2014/chartex" xmlns:cx1="http://schemas.microsoft.com/office/drawing/2015/9/8/chartex" xmlns:mc="http://schemas.openxmlformats.org/markup-compatibility/2006" xmlns:o="urn:schemas-microsoft-com:office:office" xmlns:r="http://schemas.openxmlformats.org/officeDocument/2006/relationships" xmlns:m="http://schemas.openxmlformats.org/officeDocument/2006/math" xmlns:v="urn:schemas-microsoft-com:vml" xmlns:wp14="http://schemas.microsoft.com/office/word/2010/wordprocessingDrawing" xmlns:wp="http://schemas.openxmlformats.org/drawingml/2006/wordprocessingDrawing" xmlns:w10="urn:schemas-microsoft-com:office:word" xmlns:w="http://schemas.openxmlformats.org/wordprocessingml/2006/main" xmlns:w14="http://schemas.microsoft.com/office/word/2010/wordml" xmlns:w15="http://schemas.microsoft.com/office/word/2012/wordml" xmlns:w16se="http://schemas.microsoft.com/office/word/2015/wordml/symex" xmlns:wpg="http://schemas.microsoft.com/office/word/2010/wordprocessingGroup" xmlns:wpi="http://schemas.microsoft.com/office/word/2010/wordprocessingInk" xmlns:wne="http://schemas.microsoft.com/office/word/2006/wordml" xmlns:wps="http://schemas.microsoft.com/office/word/2010/wordprocessingShape" mc:Ignorable="w14 w15 w16se wp14">
   <w:docParts>
     <w:docPart>
       <w:docPartPr>
@@ -13035,11 +13435,11 @@
 </file>
 
 <file path=word/glossary/fontTable.xml><?xml version="1.0" encoding="utf-8"?>
-<w:fonts xmlns:mc="http://schemas.openxmlformats.org/markup-compatibility/2006" xmlns:r="http://schemas.openxmlformats.org/officeDocument/2006/relationships" xmlns:w="http://schemas.openxmlformats.org/wordprocessingml/2006/main" xmlns:w14="http://schemas.microsoft.com/office/word/2010/wordml" xmlns:w15="http://schemas.microsoft.com/office/word/2012/wordml" xmlns:w16cid="http://schemas.microsoft.com/office/word/2016/wordml/cid" xmlns:w16se="http://schemas.microsoft.com/office/word/2015/wordml/symex" mc:Ignorable="w14 w15 w16se w16cid">
+<w:fonts xmlns:mc="http://schemas.openxmlformats.org/markup-compatibility/2006" xmlns:r="http://schemas.openxmlformats.org/officeDocument/2006/relationships" xmlns:w="http://schemas.openxmlformats.org/wordprocessingml/2006/main" xmlns:w14="http://schemas.microsoft.com/office/word/2010/wordml" xmlns:w15="http://schemas.microsoft.com/office/word/2012/wordml" xmlns:w16se="http://schemas.microsoft.com/office/word/2015/wordml/symex" mc:Ignorable="w14 w15 w16se">
   <w:font w:name="Symbol">
     <w:panose1 w:val="05050102010706020507"/>
     <w:charset w:val="02"/>
-    <w:family w:val="decorative"/>
+    <w:family w:val="roman"/>
     <w:pitch w:val="variable"/>
     <w:sig w:usb0="00000000" w:usb1="10000000" w:usb2="00000000" w:usb3="00000000" w:csb0="80000000" w:csb1="00000000"/>
   </w:font>
@@ -13068,20 +13468,20 @@
   <w:font w:name="Wingdings">
     <w:panose1 w:val="05000000000000000000"/>
     <w:charset w:val="02"/>
-    <w:family w:val="decorative"/>
+    <w:family w:val="auto"/>
     <w:pitch w:val="variable"/>
     <w:sig w:usb0="00000000" w:usb1="10000000" w:usb2="00000000" w:usb3="00000000" w:csb0="80000000" w:csb1="00000000"/>
   </w:font>
   <w:font w:name="SimHei">
     <w:altName w:val="黑体"/>
-    <w:panose1 w:val="02010609060101010101"/>
+    <w:panose1 w:val="02010600030101010101"/>
     <w:charset w:val="86"/>
     <w:family w:val="modern"/>
     <w:pitch w:val="fixed"/>
     <w:sig w:usb0="800002BF" w:usb1="38CF7CFA" w:usb2="00000016" w:usb3="00000000" w:csb0="00040001" w:csb1="00000000"/>
   </w:font>
   <w:font w:name="Segoe UI">
-    <w:panose1 w:val="020B0604020202020204"/>
+    <w:panose1 w:val="020B0502040204020203"/>
     <w:charset w:val="00"/>
     <w:family w:val="swiss"/>
     <w:pitch w:val="variable"/>
@@ -13112,7 +13512,7 @@
 </file>
 
 <file path=word/glossary/settings.xml><?xml version="1.0" encoding="utf-8"?>
-<w:settings xmlns:mc="http://schemas.openxmlformats.org/markup-compatibility/2006" xmlns:o="urn:schemas-microsoft-com:office:office" xmlns:r="http://schemas.openxmlformats.org/officeDocument/2006/relationships" xmlns:m="http://schemas.openxmlformats.org/officeDocument/2006/math" xmlns:v="urn:schemas-microsoft-com:vml" xmlns:w10="urn:schemas-microsoft-com:office:word" xmlns:w="http://schemas.openxmlformats.org/wordprocessingml/2006/main" xmlns:w14="http://schemas.microsoft.com/office/word/2010/wordml" xmlns:w15="http://schemas.microsoft.com/office/word/2012/wordml" xmlns:w16cid="http://schemas.microsoft.com/office/word/2016/wordml/cid" xmlns:w16se="http://schemas.microsoft.com/office/word/2015/wordml/symex" xmlns:sl="http://schemas.openxmlformats.org/schemaLibrary/2006/main" mc:Ignorable="w14 w15 w16se w16cid">
+<w:settings xmlns:mc="http://schemas.openxmlformats.org/markup-compatibility/2006" xmlns:o="urn:schemas-microsoft-com:office:office" xmlns:r="http://schemas.openxmlformats.org/officeDocument/2006/relationships" xmlns:m="http://schemas.openxmlformats.org/officeDocument/2006/math" xmlns:v="urn:schemas-microsoft-com:vml" xmlns:w10="urn:schemas-microsoft-com:office:word" xmlns:w="http://schemas.openxmlformats.org/wordprocessingml/2006/main" xmlns:w14="http://schemas.microsoft.com/office/word/2010/wordml" xmlns:w15="http://schemas.microsoft.com/office/word/2012/wordml" xmlns:w16se="http://schemas.microsoft.com/office/word/2015/wordml/symex" xmlns:sl="http://schemas.openxmlformats.org/schemaLibrary/2006/main" mc:Ignorable="w14 w15 w16se">
   <w:view w:val="normal"/>
   <w:defaultTabStop w:val="720"/>
   <w:characterSpacingControl w:val="doNotCompress"/>
@@ -13123,7 +13523,6 @@
     <w:compatSetting w:name="enableOpenTypeFeatures" w:uri="http://schemas.microsoft.com/office/word" w:val="1"/>
     <w:compatSetting w:name="doNotFlipMirrorIndents" w:uri="http://schemas.microsoft.com/office/word" w:val="1"/>
     <w:compatSetting w:name="differentiateMultirowTableHeaders" w:uri="http://schemas.microsoft.com/office/word" w:val="1"/>
-    <w:compatSetting w:name="useWord2013TrackBottomHyphenation" w:uri="http://schemas.microsoft.com/office/word" w:val="1"/>
   </w:compat>
   <w:rsids>
     <w:rsidRoot w:val="00977FBC"/>
@@ -13164,7 +13563,7 @@
 </file>
 
 <file path=word/glossary/styles.xml><?xml version="1.0" encoding="utf-8"?>
-<w:styles xmlns:mc="http://schemas.openxmlformats.org/markup-compatibility/2006" xmlns:r="http://schemas.openxmlformats.org/officeDocument/2006/relationships" xmlns:w="http://schemas.openxmlformats.org/wordprocessingml/2006/main" xmlns:w14="http://schemas.microsoft.com/office/word/2010/wordml" xmlns:w15="http://schemas.microsoft.com/office/word/2012/wordml" xmlns:w16cid="http://schemas.microsoft.com/office/word/2016/wordml/cid" xmlns:w16se="http://schemas.microsoft.com/office/word/2015/wordml/symex" mc:Ignorable="w14 w15 w16se w16cid">
+<w:styles xmlns:mc="http://schemas.openxmlformats.org/markup-compatibility/2006" xmlns:r="http://schemas.openxmlformats.org/officeDocument/2006/relationships" xmlns:w="http://schemas.openxmlformats.org/wordprocessingml/2006/main" xmlns:w14="http://schemas.microsoft.com/office/word/2010/wordml" xmlns:w15="http://schemas.microsoft.com/office/word/2012/wordml" xmlns:w16se="http://schemas.microsoft.com/office/word/2015/wordml/symex" mc:Ignorable="w14 w15 w16se">
   <w:docDefaults>
     <w:rPrDefault>
       <w:rPr>
@@ -13176,7 +13575,7 @@
     </w:rPrDefault>
     <w:pPrDefault/>
   </w:docDefaults>
-  <w:latentStyles w:defLockedState="0" w:defUIPriority="99" w:defSemiHidden="0" w:defUnhideWhenUsed="0" w:defQFormat="0" w:count="375">
+  <w:latentStyles w:defLockedState="0" w:defUIPriority="99" w:defSemiHidden="0" w:defUnhideWhenUsed="0" w:defQFormat="0" w:count="371">
     <w:lsdException w:name="Normal" w:uiPriority="0" w:qFormat="1"/>
     <w:lsdException w:name="heading 1" w:uiPriority="9" w:qFormat="1"/>
     <w:lsdException w:name="heading 2" w:semiHidden="1" w:uiPriority="9" w:unhideWhenUsed="1" w:qFormat="1"/>
@@ -13548,10 +13947,6 @@
     <w:lsdException w:name="List Table 5 Dark Accent 6" w:uiPriority="50"/>
     <w:lsdException w:name="List Table 6 Colorful Accent 6" w:uiPriority="51"/>
     <w:lsdException w:name="List Table 7 Colorful Accent 6" w:uiPriority="52"/>
-    <w:lsdException w:name="Mention" w:semiHidden="1" w:unhideWhenUsed="1"/>
-    <w:lsdException w:name="Smart Hyperlink" w:semiHidden="1" w:unhideWhenUsed="1"/>
-    <w:lsdException w:name="Hashtag" w:semiHidden="1" w:unhideWhenUsed="1"/>
-    <w:lsdException w:name="Unresolved Mention" w:semiHidden="1" w:unhideWhenUsed="1"/>
   </w:latentStyles>
   <w:style w:type="paragraph" w:default="1" w:styleId="Normal">
     <w:name w:val="Normal"/>
@@ -13788,7 +14183,7 @@
 </file>
 
 <file path=word/glossary/webSettings.xml><?xml version="1.0" encoding="utf-8"?>
-<w:webSettings xmlns:mc="http://schemas.openxmlformats.org/markup-compatibility/2006" xmlns:r="http://schemas.openxmlformats.org/officeDocument/2006/relationships" xmlns:w="http://schemas.openxmlformats.org/wordprocessingml/2006/main" xmlns:w14="http://schemas.microsoft.com/office/word/2010/wordml" xmlns:w15="http://schemas.microsoft.com/office/word/2012/wordml" xmlns:w16cid="http://schemas.microsoft.com/office/word/2016/wordml/cid" xmlns:w16se="http://schemas.microsoft.com/office/word/2015/wordml/symex" mc:Ignorable="w14 w15 w16se w16cid">
+<w:webSettings xmlns:mc="http://schemas.openxmlformats.org/markup-compatibility/2006" xmlns:r="http://schemas.openxmlformats.org/officeDocument/2006/relationships" xmlns:w="http://schemas.openxmlformats.org/wordprocessingml/2006/main" xmlns:w14="http://schemas.microsoft.com/office/word/2010/wordml" xmlns:w15="http://schemas.microsoft.com/office/word/2012/wordml" xmlns:w16se="http://schemas.microsoft.com/office/word/2015/wordml/symex" mc:Ignorable="w14 w15 w16se">
   <w:optimizeForBrowser/>
   <w:allowPNG/>
 </w:webSettings>
@@ -14062,7 +14457,7 @@
 </file>
 
 <file path=customXml/itemProps2.xml><?xml version="1.0" encoding="utf-8"?>
-<ds:datastoreItem xmlns:ds="http://schemas.openxmlformats.org/officeDocument/2006/customXml" ds:itemID="{7D596A5D-3E63-BA4B-B4C8-6607F2D1B711}">
+<ds:datastoreItem xmlns:ds="http://schemas.openxmlformats.org/officeDocument/2006/customXml" ds:itemID="{27492407-29DB-4D62-93AE-2B4601A76152}">
   <ds:schemaRefs>
     <ds:schemaRef ds:uri="http://schemas.openxmlformats.org/officeDocument/2006/bibliography"/>
   </ds:schemaRefs>

--- a/Deliverables/Dissertation.docx
+++ b/Deliverables/Dissertation.docx
@@ -378,8 +378,6 @@
       <w:pPr>
         <w:pStyle w:val="NoSpacing"/>
       </w:pPr>
-      <w:bookmarkStart w:id="2" w:name="_GoBack"/>
-      <w:bookmarkEnd w:id="2"/>
     </w:p>
     <w:p>
       <w:pPr>
@@ -390,12 +388,12 @@
       <w:pPr>
         <w:pStyle w:val="SectionTitle"/>
       </w:pPr>
-      <w:bookmarkStart w:id="3" w:name="_Toc507062564"/>
+      <w:bookmarkStart w:id="2" w:name="_Toc507062564"/>
       <w:r>
         <w:lastRenderedPageBreak/>
         <w:t>Acknowledgments</w:t>
       </w:r>
-      <w:bookmarkEnd w:id="3"/>
+      <w:bookmarkEnd w:id="2"/>
     </w:p>
     <w:p>
       <w:pPr>
@@ -2473,25 +2471,25 @@
           <w:numId w:val="19"/>
         </w:numPr>
       </w:pPr>
-      <w:bookmarkStart w:id="4" w:name="_Toc507062565"/>
+      <w:bookmarkStart w:id="3" w:name="_Toc507062565"/>
       <w:r>
         <w:lastRenderedPageBreak/>
         <w:t>Introduction</w:t>
       </w:r>
+      <w:bookmarkEnd w:id="3"/>
+    </w:p>
+    <w:p>
+      <w:pPr>
+        <w:pStyle w:val="Heading2"/>
+      </w:pPr>
+      <w:bookmarkStart w:id="4" w:name="_Toc507062566"/>
+      <w:r>
+        <w:t xml:space="preserve">1.1 </w:t>
+      </w:r>
+      <w:r>
+        <w:t>Motivation</w:t>
+      </w:r>
       <w:bookmarkEnd w:id="4"/>
-    </w:p>
-    <w:p>
-      <w:pPr>
-        <w:pStyle w:val="Heading2"/>
-      </w:pPr>
-      <w:bookmarkStart w:id="5" w:name="_Toc507062566"/>
-      <w:r>
-        <w:t xml:space="preserve">1.1 </w:t>
-      </w:r>
-      <w:r>
-        <w:t>Motivation</w:t>
-      </w:r>
-      <w:bookmarkEnd w:id="5"/>
     </w:p>
     <w:p>
       <w:r>
@@ -2812,56 +2810,56 @@
       <w:pPr>
         <w:pStyle w:val="Heading2"/>
       </w:pPr>
-      <w:bookmarkStart w:id="6" w:name="_Toc507062567"/>
+      <w:bookmarkStart w:id="5" w:name="_Toc507062567"/>
       <w:r>
         <w:t xml:space="preserve">1.2 </w:t>
       </w:r>
       <w:r>
         <w:t>Aim</w:t>
       </w:r>
+      <w:bookmarkEnd w:id="5"/>
+    </w:p>
+    <w:p>
+      <w:r>
+        <w:t>Propose an extendable framework for object detection</w:t>
+      </w:r>
+      <w:r>
+        <w:t xml:space="preserve"> and tracking</w:t>
+      </w:r>
+      <w:r>
+        <w:t xml:space="preserve">, </w:t>
+      </w:r>
+      <w:r>
+        <w:t>behavior and activity analysis</w:t>
+      </w:r>
+      <w:r>
+        <w:t>,</w:t>
+      </w:r>
+      <w:r>
+        <w:t xml:space="preserve"> and anomaly detection</w:t>
+      </w:r>
+      <w:r>
+        <w:t>, making use of distributed computing</w:t>
+      </w:r>
+      <w:r>
+        <w:t xml:space="preserve"> and machine learning</w:t>
+      </w:r>
+      <w:r>
+        <w:t xml:space="preserve">. </w:t>
+      </w:r>
+    </w:p>
+    <w:p>
+      <w:pPr>
+        <w:pStyle w:val="Heading2"/>
+      </w:pPr>
+      <w:bookmarkStart w:id="6" w:name="_Toc507062568"/>
+      <w:r>
+        <w:t xml:space="preserve">1.3 </w:t>
+      </w:r>
+      <w:r>
+        <w:t>Objectives</w:t>
+      </w:r>
       <w:bookmarkEnd w:id="6"/>
-    </w:p>
-    <w:p>
-      <w:r>
-        <w:t>Propose an extendable framework for object detection</w:t>
-      </w:r>
-      <w:r>
-        <w:t xml:space="preserve"> and tracking</w:t>
-      </w:r>
-      <w:r>
-        <w:t xml:space="preserve">, </w:t>
-      </w:r>
-      <w:r>
-        <w:t>behavior and activity analysis</w:t>
-      </w:r>
-      <w:r>
-        <w:t>,</w:t>
-      </w:r>
-      <w:r>
-        <w:t xml:space="preserve"> and anomaly detection</w:t>
-      </w:r>
-      <w:r>
-        <w:t>, making use of distributed computing</w:t>
-      </w:r>
-      <w:r>
-        <w:t xml:space="preserve"> and machine learning</w:t>
-      </w:r>
-      <w:r>
-        <w:t xml:space="preserve">. </w:t>
-      </w:r>
-    </w:p>
-    <w:p>
-      <w:pPr>
-        <w:pStyle w:val="Heading2"/>
-      </w:pPr>
-      <w:bookmarkStart w:id="7" w:name="_Toc507062568"/>
-      <w:r>
-        <w:t xml:space="preserve">1.3 </w:t>
-      </w:r>
-      <w:r>
-        <w:t>Objectives</w:t>
-      </w:r>
-      <w:bookmarkEnd w:id="7"/>
       <w:r>
         <w:t xml:space="preserve"> </w:t>
       </w:r>
@@ -2978,7 +2976,7 @@
       <w:pPr>
         <w:pStyle w:val="Heading2"/>
       </w:pPr>
-      <w:bookmarkStart w:id="8" w:name="_Toc507062569"/>
+      <w:bookmarkStart w:id="7" w:name="_Toc507062569"/>
       <w:r>
         <w:lastRenderedPageBreak/>
         <w:t xml:space="preserve">1.4 </w:t>
@@ -2986,7 +2984,7 @@
       <w:r>
         <w:t>Paper Structure</w:t>
       </w:r>
-      <w:bookmarkEnd w:id="8"/>
+      <w:bookmarkEnd w:id="7"/>
       <w:r>
         <w:t xml:space="preserve"> </w:t>
       </w:r>
@@ -3004,53 +3002,53 @@
           <w:numId w:val="19"/>
         </w:numPr>
       </w:pPr>
-      <w:bookmarkStart w:id="9" w:name="_Toc507062570"/>
+      <w:bookmarkStart w:id="8" w:name="_Toc507062570"/>
       <w:r>
         <w:t>Background and Literature Review</w:t>
       </w:r>
+      <w:bookmarkEnd w:id="8"/>
+    </w:p>
+    <w:p>
+      <w:r>
+        <w:t xml:space="preserve">When developing an extendable framework for video processing, we must consider both software and hardware designs that will allow the framework to be suitable for </w:t>
+      </w:r>
+      <w:r>
+        <w:t xml:space="preserve">the </w:t>
+      </w:r>
+      <w:r>
+        <w:t xml:space="preserve">largest variety of video stream analysis scenarios. To do this, we must first look at common video processing methodologies and the </w:t>
+      </w:r>
+      <w:r>
+        <w:t>software techniques adopted in providing them</w:t>
+      </w:r>
+      <w:r>
+        <w:t xml:space="preserve">. Further to this, we need to decide how best to scale and extend the framework, </w:t>
+      </w:r>
+      <w:r>
+        <w:t>making it a contender for</w:t>
+      </w:r>
+      <w:r>
+        <w:t xml:space="preserve"> high frequency scenarios. This will involve the investigation and adoption of Cloud Computing. The combination of suitable software and hardware decisions will provide the base for </w:t>
+      </w:r>
+      <w:r>
+        <w:t>implementing a successful framework.</w:t>
+      </w:r>
+    </w:p>
+    <w:p>
+      <w:pPr>
+        <w:pStyle w:val="Heading2"/>
+      </w:pPr>
+      <w:bookmarkStart w:id="9" w:name="_Toc507062571"/>
+      <w:r>
+        <w:t xml:space="preserve">2.1 </w:t>
+      </w:r>
+      <w:r>
+        <w:t>Video Processing Methodologies and their Adoption</w:t>
+      </w:r>
       <w:bookmarkEnd w:id="9"/>
     </w:p>
     <w:p>
       <w:r>
-        <w:t xml:space="preserve">When developing an extendable framework for video processing, we must consider both software and hardware designs that will allow the framework to be suitable for </w:t>
-      </w:r>
-      <w:r>
-        <w:t xml:space="preserve">the </w:t>
-      </w:r>
-      <w:r>
-        <w:t xml:space="preserve">largest variety of video stream analysis scenarios. To do this, we must first look at common video processing methodologies and the </w:t>
-      </w:r>
-      <w:r>
-        <w:t>software techniques adopted in providing them</w:t>
-      </w:r>
-      <w:r>
-        <w:t xml:space="preserve">. Further to this, we need to decide how best to scale and extend the framework, </w:t>
-      </w:r>
-      <w:r>
-        <w:t>making it a contender for</w:t>
-      </w:r>
-      <w:r>
-        <w:t xml:space="preserve"> high frequency scenarios. This will involve the investigation and adoption of Cloud Computing. The combination of suitable software and hardware decisions will provide the base for </w:t>
-      </w:r>
-      <w:r>
-        <w:t>implementing a successful framework.</w:t>
-      </w:r>
-    </w:p>
-    <w:p>
-      <w:pPr>
-        <w:pStyle w:val="Heading2"/>
-      </w:pPr>
-      <w:bookmarkStart w:id="10" w:name="_Toc507062571"/>
-      <w:r>
-        <w:t xml:space="preserve">2.1 </w:t>
-      </w:r>
-      <w:r>
-        <w:t>Video Processing Methodologies and their Adoption</w:t>
-      </w:r>
-      <w:bookmarkEnd w:id="10"/>
-    </w:p>
-    <w:p>
-      <w:r>
         <w:t xml:space="preserve">In order to develop an effective video processing </w:t>
       </w:r>
       <w:r>
@@ -3066,7 +3064,10 @@
         <w:t xml:space="preserve">is occurring within a series of sequential video frames. Existing </w:t>
       </w:r>
       <w:r>
-        <w:t xml:space="preserve">Architecture designs </w:t>
+        <w:t>a</w:t>
+      </w:r>
+      <w:r>
+        <w:t xml:space="preserve">rchitecture designs </w:t>
       </w:r>
       <w:r>
         <w:t>presented</w:t>
@@ -3268,14 +3269,14 @@
       <w:pPr>
         <w:pStyle w:val="Heading3"/>
       </w:pPr>
-      <w:bookmarkStart w:id="11" w:name="_Toc507062572"/>
+      <w:bookmarkStart w:id="10" w:name="_Toc507062572"/>
       <w:r>
         <w:t xml:space="preserve">2.1.1 </w:t>
       </w:r>
       <w:r>
         <w:t>Object Detection Techniques</w:t>
       </w:r>
-      <w:bookmarkEnd w:id="11"/>
+      <w:bookmarkEnd w:id="10"/>
     </w:p>
     <w:p>
       <w:r>
@@ -3578,7 +3579,10 @@
     <w:p>
       <w:r>
         <w:lastRenderedPageBreak/>
-        <w:t xml:space="preserve">Having conquered object detection, a video processing pipeline is able to provide </w:t>
+        <w:t>Using the foundation of object detection</w:t>
+      </w:r>
+      <w:r>
+        <w:t xml:space="preserve">, a video processing pipeline is able to provide </w:t>
       </w:r>
       <w:r>
         <w:t>the</w:t>
@@ -3597,14 +3601,14 @@
       <w:pPr>
         <w:pStyle w:val="Heading3"/>
       </w:pPr>
-      <w:bookmarkStart w:id="12" w:name="_Toc507062573"/>
+      <w:bookmarkStart w:id="11" w:name="_Toc507062573"/>
       <w:r>
         <w:t xml:space="preserve">2.1.2 </w:t>
       </w:r>
       <w:r>
         <w:t>Object Tracking Techniques</w:t>
       </w:r>
-      <w:bookmarkEnd w:id="12"/>
+      <w:bookmarkEnd w:id="11"/>
       <w:r>
         <w:t xml:space="preserve"> </w:t>
       </w:r>
@@ -3917,7 +3921,13 @@
           </w:tcPr>
           <w:p>
             <w:r>
-              <w:t>The tracker does not perform well under large full rotations and can create lots of false positives.</w:t>
+              <w:t xml:space="preserve">The tracker does not perform well under large full rotations and can create </w:t>
+            </w:r>
+            <w:r>
+              <w:t>many</w:t>
+            </w:r>
+            <w:r>
+              <w:t xml:space="preserve"> false positives.</w:t>
             </w:r>
           </w:p>
         </w:tc>
@@ -3973,14 +3983,14 @@
       <w:pPr>
         <w:pStyle w:val="Heading3"/>
       </w:pPr>
-      <w:bookmarkStart w:id="13" w:name="_Toc507062574"/>
+      <w:bookmarkStart w:id="12" w:name="_Toc507062574"/>
       <w:r>
         <w:t xml:space="preserve">2.1.3 </w:t>
       </w:r>
       <w:r>
         <w:t>Behavior and Activity Analysis</w:t>
       </w:r>
-      <w:bookmarkEnd w:id="13"/>
+      <w:bookmarkEnd w:id="12"/>
     </w:p>
     <w:p>
       <w:r>
@@ -4022,34 +4032,76 @@
         <w:t xml:space="preserve">Activity recognition </w:t>
       </w:r>
       <w:r>
-        <w:t xml:space="preserve">is primarily focused around calculating the </w:t>
-      </w:r>
-      <w:r>
-        <w:t xml:space="preserve">probability of an activity being performed based on a series of observed actions. For instance, a person </w:t>
-      </w:r>
-      <w:r>
-        <w:t xml:space="preserve">being </w:t>
-      </w:r>
-      <w:r>
-        <w:t xml:space="preserve">tracked between frames moving at a constant speed and direction might have a </w:t>
+        <w:t>techniques focus on</w:t>
+      </w:r>
+      <w:r>
+        <w:t xml:space="preserve"> calculating the </w:t>
+      </w:r>
+      <w:r>
+        <w:t>probability of a performed</w:t>
+      </w:r>
+      <w:r>
+        <w:t xml:space="preserve"> activity being </w:t>
+      </w:r>
+      <w:r>
+        <w:t>present,</w:t>
+      </w:r>
+      <w:r>
+        <w:t xml:space="preserve"> based on a series of observed actions. For i</w:t>
+      </w:r>
+      <w:r>
+        <w:t xml:space="preserve">nstance, a witnessed person </w:t>
+      </w:r>
+      <w:r>
+        <w:t>tracked between frames</w:t>
+      </w:r>
+      <w:r>
+        <w:t>,</w:t>
+      </w:r>
+      <w:r>
+        <w:t xml:space="preserve"> moving at a constant speed and direction</w:t>
+      </w:r>
+      <w:r>
+        <w:t>,</w:t>
+      </w:r>
+      <w:r>
+        <w:t xml:space="preserve"> might have a </w:t>
       </w:r>
       <w:r>
         <w:t>high</w:t>
       </w:r>
       <w:r>
-        <w:t xml:space="preserve"> probability of being classed as walking or running. In order to make distinction</w:t>
+        <w:t xml:space="preserve"> probability of </w:t>
+      </w:r>
+      <w:r>
+        <w:t>exhibiting traits associated with</w:t>
+      </w:r>
+      <w:r>
+        <w:t xml:space="preserve"> walking or running. In order to make distinction</w:t>
       </w:r>
       <w:r>
         <w:t>s</w:t>
       </w:r>
       <w:r>
-        <w:t xml:space="preserve"> between behaviors and accurately model what is transpiring </w:t>
+        <w:t xml:space="preserve"> between behaviors</w:t>
+      </w:r>
+      <w:r>
+        <w:t>,</w:t>
+      </w:r>
+      <w:r>
+        <w:t xml:space="preserve"> and accurately model what is transpiring </w:t>
       </w:r>
       <w:r>
         <w:t xml:space="preserve">within the video stream, </w:t>
       </w:r>
       <w:r>
-        <w:t>a variety of statistical modelling techniques have been proposed.</w:t>
+        <w:t xml:space="preserve">a variety of statistical modelling techniques </w:t>
+      </w:r>
+      <w:r>
+        <w:t>exist</w:t>
+      </w:r>
+      <w:r>
+        <w:t>.</w:t>
       </w:r>
     </w:p>
     <w:p>
@@ -4091,14 +4143,38 @@
         <w:t>. The Markov Mo</w:t>
       </w:r>
       <w:r>
-        <w:t xml:space="preserve">del approach works on the basis of predicting the next state in time series data by calculating the </w:t>
+        <w:t xml:space="preserve">del approach works on predicting the next state in time series data by calculating the probability of </w:t>
       </w:r>
       <w:r>
         <w:lastRenderedPageBreak/>
-        <w:t xml:space="preserve">probability of transiting to each possible prediction state from the current state. This allows for object tracking information to be fed into a Markov Model </w:t>
-      </w:r>
-      <w:r>
-        <w:t>which then calculates the probability that a given behavior is being performed.</w:t>
+        <w:t>transitioning</w:t>
+      </w:r>
+      <w:r>
+        <w:t xml:space="preserve"> to each possible prediction state from the current state. This allows </w:t>
+      </w:r>
+      <w:r>
+        <w:t xml:space="preserve">the feeding of </w:t>
+      </w:r>
+      <w:r>
+        <w:t xml:space="preserve">object tracking information into a Markov </w:t>
+      </w:r>
+      <w:r>
+        <w:t>Model, which</w:t>
+      </w:r>
+      <w:r>
+        <w:t xml:space="preserve"> then calculates the probability </w:t>
+      </w:r>
+      <w:r>
+        <w:t>of</w:t>
+      </w:r>
+      <w:r>
+        <w:t xml:space="preserve"> </w:t>
+      </w:r>
+      <w:r>
+        <w:t xml:space="preserve">the series of actions corresponding to </w:t>
+      </w:r>
+      <w:r>
+        <w:t>a given behavior.</w:t>
       </w:r>
     </w:p>
     <w:p>
@@ -4139,7 +4215,16 @@
         </w:numPr>
       </w:pPr>
       <w:r>
-        <w:t xml:space="preserve">Dynamic Time Warping: a technique for comparing the similarity between two sequences of events. This allows for the probability of a behavior to be calculated by comparing what is seen in real-time to known behavior sequences. </w:t>
+        <w:t xml:space="preserve">Dynamic Time Warping: a technique for comparing the similarity between two sequences of events. This allows </w:t>
+      </w:r>
+      <w:r>
+        <w:t xml:space="preserve">the calculation of </w:t>
+      </w:r>
+      <w:r>
+        <w:t xml:space="preserve">the probability </w:t>
+      </w:r>
+      <w:r>
+        <w:t>that a shown behavior corresponds to a previously known behavior pattern.</w:t>
       </w:r>
     </w:p>
     <w:p>
@@ -4151,7 +4236,25 @@
         </w:numPr>
       </w:pPr>
       <w:r>
-        <w:t xml:space="preserve">Finite State Machines: models’ behavior as a finite set of states, with transitions between related states. This allows for analysis on real-time video, watching for movements that allow a tracked object’s state to be transitioned to a new state. A select transition path through the state machine can then be used to detect a behavior. </w:t>
+        <w:t xml:space="preserve">Finite State Machines: models’ behavior as a finite set of states, with transitions between related states. This allows for analysis on real-time video, watching for movements that </w:t>
+      </w:r>
+      <w:r>
+        <w:t>trigger a tracked object to progress to a different state</w:t>
+      </w:r>
+      <w:r>
+        <w:t xml:space="preserve">. A </w:t>
+      </w:r>
+      <w:r>
+        <w:t xml:space="preserve">comparison between the </w:t>
+      </w:r>
+      <w:r>
+        <w:t xml:space="preserve">transition path through the state machine </w:t>
+      </w:r>
+      <w:r>
+        <w:t>and known behavior traits enables the identifying of witnessed behaviors</w:t>
+      </w:r>
+      <w:r>
+        <w:t xml:space="preserve">. </w:t>
       </w:r>
     </w:p>
     <w:p>
@@ -4178,53 +4281,53 @@
       <w:pPr>
         <w:pStyle w:val="Heading2"/>
       </w:pPr>
-      <w:bookmarkStart w:id="14" w:name="_Toc507062575"/>
+      <w:bookmarkStart w:id="13" w:name="_Toc507062575"/>
       <w:r>
         <w:t xml:space="preserve">2.2 </w:t>
       </w:r>
       <w:r>
         <w:t>Anomaly Detection with Machine Learning</w:t>
       </w:r>
+      <w:bookmarkEnd w:id="13"/>
+    </w:p>
+    <w:p>
+      <w:r>
+        <w:t xml:space="preserve">This will be a talk on anomaly detection and machine learning. </w:t>
+      </w:r>
+    </w:p>
+    <w:p>
+      <w:pPr>
+        <w:pStyle w:val="Heading3"/>
+      </w:pPr>
+      <w:bookmarkStart w:id="14" w:name="_Toc507062576"/>
+      <w:r>
+        <w:t xml:space="preserve">2.2.1 </w:t>
+      </w:r>
+      <w:r>
+        <w:t>Anomaly Detection Models</w:t>
+      </w:r>
       <w:bookmarkEnd w:id="14"/>
-    </w:p>
-    <w:p>
-      <w:r>
-        <w:t xml:space="preserve">This will be a talk on anomaly detection and machine learning. </w:t>
+      <w:r>
+        <w:t xml:space="preserve"> </w:t>
+      </w:r>
+    </w:p>
+    <w:p>
+      <w:r>
+        <w:t>Talk about the models specifically and research done into them.</w:t>
       </w:r>
     </w:p>
     <w:p>
       <w:pPr>
         <w:pStyle w:val="Heading3"/>
       </w:pPr>
-      <w:bookmarkStart w:id="15" w:name="_Toc507062576"/>
-      <w:r>
-        <w:t xml:space="preserve">2.2.1 </w:t>
-      </w:r>
-      <w:r>
-        <w:t>Anomaly Detection Models</w:t>
+      <w:bookmarkStart w:id="15" w:name="_Toc507062577"/>
+      <w:r>
+        <w:t xml:space="preserve">2.2.2 </w:t>
+      </w:r>
+      <w:r>
+        <w:t>The Impact of Human Behavior</w:t>
       </w:r>
       <w:bookmarkEnd w:id="15"/>
-      <w:r>
-        <w:t xml:space="preserve"> </w:t>
-      </w:r>
-    </w:p>
-    <w:p>
-      <w:r>
-        <w:t>Talk about the models specifically and research done into them.</w:t>
-      </w:r>
-    </w:p>
-    <w:p>
-      <w:pPr>
-        <w:pStyle w:val="Heading3"/>
-      </w:pPr>
-      <w:bookmarkStart w:id="16" w:name="_Toc507062577"/>
-      <w:r>
-        <w:t xml:space="preserve">2.2.2 </w:t>
-      </w:r>
-      <w:r>
-        <w:t>The Impact of Human Behavior</w:t>
-      </w:r>
-      <w:bookmarkEnd w:id="16"/>
     </w:p>
     <w:p>
       <w:r>
@@ -4241,7 +4344,7 @@
       <w:pPr>
         <w:pStyle w:val="Heading2"/>
       </w:pPr>
-      <w:bookmarkStart w:id="17" w:name="_Toc507062578"/>
+      <w:bookmarkStart w:id="16" w:name="_Toc507062578"/>
       <w:r>
         <w:lastRenderedPageBreak/>
         <w:t xml:space="preserve">2.3 </w:t>
@@ -4249,76 +4352,76 @@
       <w:r>
         <w:t>Distributed Computing and the Cloud</w:t>
       </w:r>
+      <w:bookmarkEnd w:id="16"/>
+      <w:r>
+        <w:t xml:space="preserve"> </w:t>
+      </w:r>
+    </w:p>
+    <w:p>
+      <w:r>
+        <w:t xml:space="preserve">In order to provide video stream analysis at scale a large amount of computing power is required. Processing video with real-time requirements requires </w:t>
+      </w:r>
+      <w:r>
+        <w:t xml:space="preserve">keeping </w:t>
+      </w:r>
+      <w:r>
+        <w:t>the latency of any system under a desired threshold</w:t>
+      </w:r>
+      <w:r>
+        <w:t>,</w:t>
+      </w:r>
+      <w:r>
+        <w:t xml:space="preserve"> even when presented with high volumes of data. In recent </w:t>
+      </w:r>
+      <w:r>
+        <w:t>years,</w:t>
+      </w:r>
+      <w:r>
+        <w:t xml:space="preserve"> the availability of processing power has become more widely available</w:t>
+      </w:r>
+      <w:r>
+        <w:t>,</w:t>
+      </w:r>
+      <w:r>
+        <w:t xml:space="preserve"> and cheap to access</w:t>
+      </w:r>
+      <w:r>
+        <w:t>,</w:t>
+      </w:r>
+      <w:r>
+        <w:t xml:space="preserve"> through Cloud computing suppliers.</w:t>
+      </w:r>
+      <w:r>
+        <w:t xml:space="preserve"> This has enabled the adoption of distributed computing technologies that allow the parallel completion of tasks</w:t>
+      </w:r>
+      <w:r>
+        <w:t xml:space="preserve">, enabling video processing to be possible </w:t>
+      </w:r>
+      <w:r>
+        <w:t>on a large</w:t>
+      </w:r>
+      <w:r>
+        <w:t xml:space="preserve"> scale.</w:t>
+      </w:r>
+      <w:r>
+        <w:t xml:space="preserve"> Tools developed in recent years utilize distributed computing, and in this section, we will discuss their use and application in the field of computer vision. </w:t>
+      </w:r>
+    </w:p>
+    <w:p>
+      <w:pPr>
+        <w:pStyle w:val="Heading3"/>
+      </w:pPr>
+      <w:bookmarkStart w:id="17" w:name="_Toc507062579"/>
+      <w:r>
+        <w:t xml:space="preserve">2.3.1 </w:t>
+      </w:r>
+      <w:r>
+        <w:t>Parallel</w:t>
+      </w:r>
+      <w:r>
+        <w:t xml:space="preserve"> Computing</w:t>
+      </w:r>
       <w:bookmarkEnd w:id="17"/>
-      <w:r>
-        <w:t xml:space="preserve"> </w:t>
-      </w:r>
-    </w:p>
-    <w:p>
-      <w:r>
-        <w:t xml:space="preserve">In order to provide video stream analysis at scale a large amount of computing power is required. Processing video with real-time requirements requires </w:t>
-      </w:r>
-      <w:r>
-        <w:t xml:space="preserve">keeping </w:t>
-      </w:r>
-      <w:r>
-        <w:t>the latency of any system under a desired threshold</w:t>
-      </w:r>
-      <w:r>
-        <w:t>,</w:t>
-      </w:r>
-      <w:r>
-        <w:t xml:space="preserve"> even when presented with high volumes of data. In recent </w:t>
-      </w:r>
-      <w:r>
-        <w:t>years,</w:t>
-      </w:r>
-      <w:r>
-        <w:t xml:space="preserve"> the availability of processing power has become more widely available</w:t>
-      </w:r>
-      <w:r>
-        <w:t>,</w:t>
-      </w:r>
-      <w:r>
-        <w:t xml:space="preserve"> and cheap to access</w:t>
-      </w:r>
-      <w:r>
-        <w:t>,</w:t>
-      </w:r>
-      <w:r>
-        <w:t xml:space="preserve"> through Cloud computing suppliers.</w:t>
-      </w:r>
-      <w:r>
-        <w:t xml:space="preserve"> This has enabled the adoption of distributed computing technologies that allow the parallel completion of tasks</w:t>
-      </w:r>
-      <w:r>
-        <w:t xml:space="preserve">, enabling video processing to be possible </w:t>
-      </w:r>
-      <w:r>
-        <w:t>on a large</w:t>
-      </w:r>
-      <w:r>
-        <w:t xml:space="preserve"> scale.</w:t>
-      </w:r>
-      <w:r>
-        <w:t xml:space="preserve"> Tools developed in recent years utilize distributed computing, and in this section, we will discuss their use and application in the field of computer vision. </w:t>
-      </w:r>
-    </w:p>
-    <w:p>
-      <w:pPr>
-        <w:pStyle w:val="Heading3"/>
-      </w:pPr>
-      <w:bookmarkStart w:id="18" w:name="_Toc507062579"/>
-      <w:r>
-        <w:t xml:space="preserve">2.3.1 </w:t>
-      </w:r>
-      <w:r>
-        <w:t>Parallel</w:t>
-      </w:r>
-      <w:r>
-        <w:t xml:space="preserve"> Computing</w:t>
-      </w:r>
-      <w:bookmarkEnd w:id="18"/>
     </w:p>
     <w:p>
       <w:r>
@@ -4897,19 +5000,13 @@
     </w:p>
     <w:p>
       <w:r>
-        <w:t xml:space="preserve">Performance comparisons between </w:t>
-      </w:r>
-      <w:r>
-        <w:t xml:space="preserve">Apache Storm and Apache Flink </w:t>
-      </w:r>
-      <w:r>
-        <w:t xml:space="preserve">exist as they </w:t>
-      </w:r>
-      <w:r>
-        <w:t>offer the</w:t>
-      </w:r>
-      <w:r>
-        <w:t xml:space="preserve"> same stream processing service</w:t>
+        <w:t xml:space="preserve">As </w:t>
+      </w:r>
+      <w:r>
+        <w:t>Apache Storm and Apache Flink</w:t>
+      </w:r>
+      <w:r>
+        <w:t xml:space="preserve"> offer similar services, performance comparisons between them exist</w:t>
       </w:r>
       <w:r>
         <w:t xml:space="preserve">. </w:t>
@@ -4979,14 +5076,14 @@
       <w:pPr>
         <w:pStyle w:val="Heading3"/>
       </w:pPr>
-      <w:bookmarkStart w:id="19" w:name="_Toc507062580"/>
+      <w:bookmarkStart w:id="18" w:name="_Toc507062580"/>
       <w:r>
         <w:t xml:space="preserve">2.3.2 </w:t>
       </w:r>
       <w:r>
         <w:t>Distributed Messaging</w:t>
       </w:r>
-      <w:bookmarkEnd w:id="19"/>
+      <w:bookmarkEnd w:id="18"/>
     </w:p>
     <w:p>
       <w:r>
@@ -5011,19 +5108,52 @@
         <w:t xml:space="preserve"> </w:t>
       </w:r>
       <w:r>
-        <w:t>allowing for new features to be added without effecting other stages of the pipeline. As well as decoupling, video processing</w:t>
+        <w:t xml:space="preserve">allowing for </w:t>
+      </w:r>
+      <w:r>
+        <w:t xml:space="preserve">the addition of </w:t>
+      </w:r>
+      <w:r>
+        <w:t xml:space="preserve">new features without effecting </w:t>
+      </w:r>
+      <w:r>
+        <w:t>existing</w:t>
+      </w:r>
+      <w:r>
+        <w:t xml:space="preserve"> stages of the pipeline. As well as decoupling, video processing</w:t>
       </w:r>
       <w:r>
         <w:t xml:space="preserve"> analysis</w:t>
       </w:r>
       <w:r>
-        <w:t xml:space="preserve"> relies on creating an immutable log of objects, behaviors and anomalies detected within a given video stream. This immutable log allows for causality of events to be tracked and understood, whic</w:t>
-      </w:r>
-      <w:r>
-        <w:t xml:space="preserve">h is a key area of </w:t>
-      </w:r>
-      <w:r>
-        <w:t xml:space="preserve">analysis. Further to this, this functionality should be able to scale to multiple video stream inputs without effecting real-time performance requirements. Providing these capabilities is Apache Kafka </w:t>
+        <w:t xml:space="preserve"> relies on creating an immutable log of objects, behaviors and anomalies detected within a given video stream. This immutable log </w:t>
+      </w:r>
+      <w:r>
+        <w:t>enables the understanding of</w:t>
+      </w:r>
+      <w:r>
+        <w:t xml:space="preserve"> </w:t>
+      </w:r>
+      <w:r>
+        <w:t>the</w:t>
+      </w:r>
+      <w:r>
+        <w:t xml:space="preserve"> causality of even</w:t>
+      </w:r>
+      <w:r>
+        <w:t>ts;</w:t>
+      </w:r>
+      <w:r>
+        <w:t xml:space="preserve"> whic</w:t>
+      </w:r>
+      <w:r>
+        <w:t xml:space="preserve">h </w:t>
+      </w:r>
+      <w:r>
+        <w:t>is a core component of video processing analytics</w:t>
+      </w:r>
+      <w:r>
+        <w:t xml:space="preserve">. Further to this, this functionality should be able to scale to multiple video stream inputs without effecting real-time performance requirements. Providing these capabilities is Apache Kafka </w:t>
       </w:r>
       <w:r>
         <w:fldChar w:fldCharType="begin" w:fldLock="1"/>
@@ -5055,7 +5185,36 @@
         <w:t xml:space="preserve">Apache Kafka </w:t>
       </w:r>
       <w:r>
-        <w:t xml:space="preserve">is a distributed streaming platform, which lets applications publish and subscribe to topics of messages. It stores the messages published in a fault tolerant way, partitioning information across multiple machines, known as brokers, within an Apache Kafka cluster. Communication with Apache Kafka is done through a high-performance language agnostic TCP protocol, meaning any system can speak with it. Message queues, known as topics, are an immutable log of messages stored over multiple brokers. Clients can subscribe to topics, allowing for real-time processing of messages as they occur. Apache Kafka’s fault tolerant storage </w:t>
+        <w:t xml:space="preserve">is a distributed streaming platform, which lets applications publish and subscribe to topics of messages. It stores the messages published in a fault tolerant way, partitioning information across multiple machines, known as brokers, within an Apache Kafka cluster. </w:t>
+      </w:r>
+      <w:r>
+        <w:t>To communicate</w:t>
+      </w:r>
+      <w:r>
+        <w:t xml:space="preserve"> with Apache Kafka a</w:t>
+      </w:r>
+      <w:r>
+        <w:t xml:space="preserve"> client performs a</w:t>
+      </w:r>
+      <w:r>
+        <w:t xml:space="preserve"> high-performance</w:t>
+      </w:r>
+      <w:r>
+        <w:t>,</w:t>
+      </w:r>
+      <w:r>
+        <w:t xml:space="preserve"> language agnostic</w:t>
+      </w:r>
+      <w:r>
+        <w:t>,</w:t>
+      </w:r>
+      <w:r>
+        <w:t xml:space="preserve"> TCP protocol, meaning any system can speak with it. Message queues, known as topics, are an immutable log of messages stored over multiple brokers. Clients can subscribe to topics, allowing for real-time processing of messages as they occur.</w:t>
+      </w:r>
+    </w:p>
+    <w:p>
+      <w:r>
+        <w:t xml:space="preserve"> Apache Kafka’s fault tolerant storage </w:t>
       </w:r>
       <w:r>
         <w:t>means</w:t>
@@ -5085,21 +5244,22 @@
         <w:t>tasks</w:t>
       </w:r>
       <w:r>
-        <w:t xml:space="preserve">. This enables a large variety of </w:t>
+        <w:t xml:space="preserve">. </w:t>
       </w:r>
       <w:r>
         <w:lastRenderedPageBreak/>
-        <w:t xml:space="preserve">operations to be performed on the data held within Apache Kafka, making it a suitable choice for an extensible video processing framework. Further to its core functionality, Apache Kafka is also extremely fast, outperforming traditional messaging systems when handling the producing and consuming of messages between decoupled systems (Figure 5). </w:t>
-      </w:r>
-    </w:p>
-    <w:p>
-      <w:r>
-        <w:t>The adoption of Apache Kafka will allow the widest variety of applications to be supported by a proposed video processing framework, and therefore is the optimum technology for providing extensibility and scalability.</w:t>
-      </w:r>
-    </w:p>
-    <w:p>
-      <w:pPr>
-        <w:jc w:val="center"/>
+        <w:t xml:space="preserve">This enables </w:t>
+      </w:r>
+      <w:r>
+        <w:t xml:space="preserve">the execution of </w:t>
+      </w:r>
+      <w:r>
+        <w:t xml:space="preserve">a large variety of operations on the data held within Apache Kafka, making it a suitable choice for an extensible video processing framework. Further to its core functionality, Apache Kafka is also extremely fast, outperforming traditional messaging systems when handling the producing and consuming of messages between decoupled systems (Figure 5). </w:t>
+      </w:r>
+    </w:p>
+    <w:p>
+      <w:pPr>
+        <w:pStyle w:val="TableFigure"/>
       </w:pPr>
       <w:r>
         <w:rPr>
@@ -5148,11 +5308,6 @@
           </wp:inline>
         </w:drawing>
       </w:r>
-    </w:p>
-    <w:p>
-      <w:pPr>
-        <w:pStyle w:val="TableFigure"/>
-      </w:pPr>
       <w:r>
         <w:t xml:space="preserve">Figure 5: A comparison of Apache Kafka’s producer performance (Left), and its consumer performance (Right) against competitor messaging systems </w:t>
       </w:r>
@@ -5182,7 +5337,7 @@
       <w:pPr>
         <w:pStyle w:val="Heading3"/>
       </w:pPr>
-      <w:bookmarkStart w:id="20" w:name="_Toc507062581"/>
+      <w:bookmarkStart w:id="19" w:name="_Toc507062581"/>
       <w:r>
         <w:t xml:space="preserve">2.3.3 </w:t>
       </w:r>
@@ -5192,65 +5347,73 @@
       <w:r>
         <w:t>Computing</w:t>
       </w:r>
+      <w:bookmarkEnd w:id="19"/>
+    </w:p>
+    <w:p>
+      <w:r>
+        <w:t>To enable a horizontally scaling framework for video processing, a range of computing power is required</w:t>
+      </w:r>
+      <w:r>
+        <w:t>, based on the scale and performance requirements of each system using the proposed framework</w:t>
+      </w:r>
+      <w:r>
+        <w:t xml:space="preserve">. For applications working with a single video stream a smaller amount of computational power is required than applications performing analysis on hundreds of concurrent video streams. </w:t>
+      </w:r>
+      <w:r>
+        <w:t>The adoption of Cloud c</w:t>
+      </w:r>
+      <w:r>
+        <w:t xml:space="preserve">omputing technologies allows this </w:t>
+      </w:r>
+      <w:r>
+        <w:t>elasticity within a proposed framework</w:t>
+      </w:r>
+      <w:r>
+        <w:t>.</w:t>
+      </w:r>
+      <w:r>
+        <w:t xml:space="preserve"> </w:t>
+      </w:r>
+    </w:p>
+    <w:p>
+      <w:r>
+        <w:t>Cloud c</w:t>
+      </w:r>
+      <w:bookmarkStart w:id="20" w:name="_GoBack"/>
       <w:bookmarkEnd w:id="20"/>
-    </w:p>
-    <w:p>
-      <w:r>
-        <w:t>To enable a horizontally scaling framework for video processing, a range of computing power is required</w:t>
-      </w:r>
-      <w:r>
-        <w:t>, based on the scale and performance requirements of each system using the proposed framework</w:t>
-      </w:r>
-      <w:r>
-        <w:t xml:space="preserve">. For applications working with a single video stream a smaller amount of computational power is required than applications performing analysis on hundreds of concurrent video streams. </w:t>
-      </w:r>
-      <w:r>
-        <w:t xml:space="preserve">The adoption of Cloud Computing technologies allows this </w:t>
-      </w:r>
-      <w:r>
-        <w:t>elasticity within a proposed framework</w:t>
-      </w:r>
-      <w:r>
-        <w:t>.</w:t>
+      <w:r>
+        <w:t>omputing enables a user to rent the computational power they require, scaling up when demand is high</w:t>
+      </w:r>
+      <w:r>
+        <w:t>,</w:t>
+      </w:r>
+      <w:r>
+        <w:t xml:space="preserve"> and reducing when systems become idle. This elasticity is a highly </w:t>
+      </w:r>
+      <w:r>
+        <w:lastRenderedPageBreak/>
+        <w:t xml:space="preserve">desirable feature when proposing a framework that needs to cater to a large variety of projects and requirements. </w:t>
+      </w:r>
+    </w:p>
+    <w:p>
+      <w:r>
+        <w:t xml:space="preserve">The benefits of </w:t>
+      </w:r>
+      <w:r>
+        <w:t>Cloud computing</w:t>
+      </w:r>
+      <w:r>
+        <w:t xml:space="preserve"> do not come </w:t>
+      </w:r>
+      <w:r>
+        <w:t xml:space="preserve">without risks </w:t>
+      </w:r>
+      <w:r>
+        <w:t>however;</w:t>
       </w:r>
       <w:r>
         <w:t xml:space="preserve"> </w:t>
       </w:r>
-    </w:p>
-    <w:p>
-      <w:r>
-        <w:lastRenderedPageBreak/>
-        <w:t>Cloud Computing enables a user to rent the computational power they require, scaling up when demand is high</w:t>
-      </w:r>
-      <w:r>
-        <w:t>,</w:t>
-      </w:r>
-      <w:r>
-        <w:t xml:space="preserve"> and reducing when systems become idle. This elasticity is a highly desirable feature when proposing a framework that needs to cater to a large variety of projects and requirements. </w:t>
-      </w:r>
-    </w:p>
-    <w:p>
-      <w:r>
-        <w:t xml:space="preserve">Cloud computing </w:t>
-      </w:r>
-      <w:r>
-        <w:t>is not</w:t>
-      </w:r>
-      <w:r>
-        <w:t xml:space="preserve"> without it</w:t>
-      </w:r>
-      <w:r>
-        <w:t>s</w:t>
-      </w:r>
-      <w:r>
-        <w:t xml:space="preserve"> risks </w:t>
-      </w:r>
-      <w:r>
-        <w:t>however;</w:t>
-      </w:r>
-      <w:r>
-        <w:t xml:space="preserve"> </w:t>
-      </w:r>
       <w:r>
         <w:t>with virtualized</w:t>
       </w:r>
@@ -5261,7 +5424,19 @@
         <w:t xml:space="preserve"> exact performance metrics may be unknown until runtime</w:t>
       </w:r>
       <w:r>
-        <w:t>. As a client of a Cloud provider, you are also at the mercy of their availability, if their service experiences a fault you are incapable of fixing it yourself. Further considerations to make can include, data confidentiality, software licensing costs and runtime renting costs</w:t>
+        <w:t xml:space="preserve">. As a client of a Cloud provider, you are also at the mercy of their </w:t>
+      </w:r>
+      <w:r>
+        <w:t>availability;</w:t>
+      </w:r>
+      <w:r>
+        <w:t xml:space="preserve"> if their service </w:t>
+      </w:r>
+      <w:r>
+        <w:t>becomes unavailable,</w:t>
+      </w:r>
+      <w:r>
+        <w:t xml:space="preserve"> you are incapable of fixing it yourself. Further considerations to make can include, data confidentiality, software licensing costs and runtime renting costs</w:t>
       </w:r>
       <w:r>
         <w:t xml:space="preserve"> </w:t>
@@ -5303,13 +5478,22 @@
     </w:p>
     <w:p>
       <w:r>
-        <w:t>Even with these considerations, Cloud Computing offers such elasticity and extensibility that supporting the deployment of a proposed framework to a Cloud Provider can offer great bene</w:t>
+        <w:t>Even wi</w:t>
+      </w:r>
+      <w:r>
+        <w:t>th these considerations, Cloud c</w:t>
+      </w:r>
+      <w:r>
+        <w:t>omputing offers such elasticity and extensibility that supporting the deployment of a proposed framework to a Cloud Provider can offer great bene</w:t>
       </w:r>
       <w:r>
         <w:t>fits. A</w:t>
       </w:r>
       <w:r>
-        <w:t xml:space="preserve">s Cloud Computing becomes more highly adopted </w:t>
+        <w:t>s Cloud c</w:t>
+      </w:r>
+      <w:r>
+        <w:t xml:space="preserve">omputing becomes more highly adopted </w:t>
       </w:r>
       <w:r>
         <w:t>within industry</w:t>
@@ -5330,7 +5514,13 @@
         <w:t xml:space="preserve"> proposed framework</w:t>
       </w:r>
       <w:r>
-        <w:t xml:space="preserve">. These benefits therefore make Cloud Computing a </w:t>
+        <w:t>. These benefits the</w:t>
+      </w:r>
+      <w:r>
+        <w:t>refore make Cloud c</w:t>
+      </w:r>
+      <w:r>
+        <w:t xml:space="preserve">omputing a </w:t>
       </w:r>
       <w:r>
         <w:t>suitable candidate for the core</w:t>
@@ -5521,7 +5711,6 @@
           </w:tcPr>
           <w:p>
             <w:r>
-              <w:lastRenderedPageBreak/>
               <w:t>A Video Analysis Framework for Surveillance System</w:t>
             </w:r>
             <w:r>
@@ -5591,7 +5780,11 @@
               <w:t>extensibility</w:t>
             </w:r>
             <w:r>
-              <w:t xml:space="preserve"> to insert new functionality within the application.</w:t>
+              <w:t xml:space="preserve"> to insert new functionality </w:t>
+            </w:r>
+            <w:r>
+              <w:lastRenderedPageBreak/>
+              <w:t>within the application.</w:t>
             </w:r>
           </w:p>
         </w:tc>
@@ -5601,10 +5794,15 @@
           </w:tcPr>
           <w:p>
             <w:r>
+              <w:lastRenderedPageBreak/>
               <w:t xml:space="preserve">Does not make use of distributed computing so will be unable to scale to all user requirements. </w:t>
             </w:r>
             <w:r>
-              <w:t>Further to this, the product is developer in .NET, requiring a Microsoft workstation to run.</w:t>
+              <w:t xml:space="preserve">Further </w:t>
+            </w:r>
+            <w:r>
+              <w:lastRenderedPageBreak/>
+              <w:t>to this, the product is developer in .NET, requiring a Microsoft workstation to run.</w:t>
             </w:r>
           </w:p>
           <w:p/>
@@ -5622,6 +5820,7 @@
               </w:rPr>
             </w:pPr>
             <w:r>
+              <w:lastRenderedPageBreak/>
               <w:t xml:space="preserve">DiVA </w:t>
             </w:r>
             <w:r>
@@ -7929,7 +8128,7 @@
         <w:rStyle w:val="Strong"/>
         <w:noProof/>
       </w:rPr>
-      <w:t>4</w:t>
+      <w:t>20</w:t>
     </w:r>
     <w:r>
       <w:rPr>
@@ -9633,6 +9832,7 @@
   <w:style w:type="character" w:default="1" w:styleId="DefaultParagraphFont">
     <w:name w:val="Default Paragraph Font"/>
     <w:uiPriority w:val="1"/>
+    <w:semiHidden/>
     <w:unhideWhenUsed/>
   </w:style>
   <w:style w:type="table" w:default="1" w:styleId="TableNormal">
@@ -14457,7 +14657,7 @@
 </file>
 
 <file path=customXml/itemProps2.xml><?xml version="1.0" encoding="utf-8"?>
-<ds:datastoreItem xmlns:ds="http://schemas.openxmlformats.org/officeDocument/2006/customXml" ds:itemID="{27492407-29DB-4D62-93AE-2B4601A76152}">
+<ds:datastoreItem xmlns:ds="http://schemas.openxmlformats.org/officeDocument/2006/customXml" ds:itemID="{A0BDDE8D-93FA-4AF5-BE58-238F3C42E782}">
   <ds:schemaRefs>
     <ds:schemaRef ds:uri="http://schemas.openxmlformats.org/officeDocument/2006/bibliography"/>
   </ds:schemaRefs>

--- a/Deliverables/Dissertation.docx
+++ b/Deliverables/Dissertation.docx
@@ -4292,7 +4292,20 @@
     </w:p>
     <w:p>
       <w:r>
-        <w:t xml:space="preserve">This will be a talk on anomaly detection and machine learning. </w:t>
+        <w:t>Anomaly detection provides a method for identifying unusual or outlying data points within a large set of data points. Within the domain of video processing, the application of these techniques can enable the detection of unusual behavior patterns observed within a video stream or abnormal frequencies of objects detected within a single video frame.</w:t>
+      </w:r>
+      <w:r>
+        <w:t xml:space="preserve"> Each anomaly detection method uses a model to represent the current state of the data, and then is able to compare new data points to the model, and calculate whether it considers the point outside of the normal for </w:t>
+      </w:r>
+      <w:r>
+        <w:lastRenderedPageBreak/>
+        <w:t>the patterns’ it has been shown. When building detection models it is common to adopt an unsupervised training approach, as it is often very complex to label existing data as being anomalous or not in order to provide a supervised le</w:t>
+      </w:r>
+      <w:r>
+        <w:t>arning data set to train a model</w:t>
+      </w:r>
+      <w:r>
+        <w:t>.</w:t>
       </w:r>
     </w:p>
     <w:p>
@@ -4313,261 +4326,251 @@
     </w:p>
     <w:p>
       <w:r>
-        <w:t>Talk about the models specifically and research done into them.</w:t>
+        <w:t>For video processing, as we want to detect anomalies over a series of sequential data points, we require models t</w:t>
+      </w:r>
+      <w:r>
+        <w:t xml:space="preserve">hat work over time series data. Historically, models of this nature are cluster based; they are able to detect the density of points within a search space and identify outliers by calculating how far they deviate from the centers of mass. </w:t>
+      </w:r>
+      <w:r>
+        <w:t>Deviations</w:t>
+      </w:r>
+      <w:r>
+        <w:t xml:space="preserve"> of this model explore the modelling of densities based on local and global instances, as well as the amount of clustered areas that correspond to normal behavior. (INSERT MENEDELY)</w:t>
+      </w:r>
+      <w:bookmarkStart w:id="15" w:name="_GoBack"/>
+      <w:bookmarkEnd w:id="15"/>
+    </w:p>
+    <w:p>
+      <w:pPr>
+        <w:pStyle w:val="Heading2"/>
+      </w:pPr>
+      <w:bookmarkStart w:id="16" w:name="_Toc507062578"/>
+      <w:r>
+        <w:t xml:space="preserve">2.3 </w:t>
+      </w:r>
+      <w:r>
+        <w:t>Distributed Computing and the Cloud</w:t>
+      </w:r>
+      <w:bookmarkEnd w:id="16"/>
+      <w:r>
+        <w:t xml:space="preserve"> </w:t>
+      </w:r>
+    </w:p>
+    <w:p>
+      <w:r>
+        <w:t xml:space="preserve">In order to provide video stream analysis at scale a large amount of computing power is required. Processing video with real-time requirements requires </w:t>
+      </w:r>
+      <w:r>
+        <w:t xml:space="preserve">keeping </w:t>
+      </w:r>
+      <w:r>
+        <w:t>the latency of any system under a desired threshold</w:t>
+      </w:r>
+      <w:r>
+        <w:t>,</w:t>
+      </w:r>
+      <w:r>
+        <w:t xml:space="preserve"> even when presented with high volumes of data. In recent </w:t>
+      </w:r>
+      <w:r>
+        <w:t>years,</w:t>
+      </w:r>
+      <w:r>
+        <w:t xml:space="preserve"> the availability of processing power has become more widely available</w:t>
+      </w:r>
+      <w:r>
+        <w:t>,</w:t>
+      </w:r>
+      <w:r>
+        <w:t xml:space="preserve"> and cheap to access</w:t>
+      </w:r>
+      <w:r>
+        <w:t>,</w:t>
+      </w:r>
+      <w:r>
+        <w:t xml:space="preserve"> through Cloud computing suppliers.</w:t>
+      </w:r>
+      <w:r>
+        <w:t xml:space="preserve"> This has enabled the adoption of distributed computing technologies that allow the parallel completion of tasks</w:t>
+      </w:r>
+      <w:r>
+        <w:t xml:space="preserve">, enabling video processing to be possible </w:t>
+      </w:r>
+      <w:r>
+        <w:t>on a large</w:t>
+      </w:r>
+      <w:r>
+        <w:t xml:space="preserve"> scale.</w:t>
+      </w:r>
+      <w:r>
+        <w:t xml:space="preserve"> Tools developed in recent years utilize distributed computing, and in this section, we will discuss their use and application in the field of computer vision. </w:t>
       </w:r>
     </w:p>
     <w:p>
       <w:pPr>
         <w:pStyle w:val="Heading3"/>
       </w:pPr>
-      <w:bookmarkStart w:id="15" w:name="_Toc507062577"/>
-      <w:r>
-        <w:t xml:space="preserve">2.2.2 </w:t>
-      </w:r>
-      <w:r>
-        <w:t>The Impact of Human Behavior</w:t>
-      </w:r>
-      <w:bookmarkEnd w:id="15"/>
-    </w:p>
-    <w:p>
-      <w:r>
-        <w:t xml:space="preserve">Talk about how humans may </w:t>
-      </w:r>
-      <w:r>
-        <w:t>affect</w:t>
-      </w:r>
-      <w:r>
-        <w:t xml:space="preserve"> ability to detect anomalies. </w:t>
-      </w:r>
-    </w:p>
-    <w:p>
-      <w:pPr>
-        <w:pStyle w:val="Heading2"/>
-      </w:pPr>
-      <w:bookmarkStart w:id="16" w:name="_Toc507062578"/>
+      <w:bookmarkStart w:id="17" w:name="_Toc507062579"/>
+      <w:r>
+        <w:t xml:space="preserve">2.3.1 </w:t>
+      </w:r>
+      <w:r>
+        <w:t>Parallel</w:t>
+      </w:r>
+      <w:r>
+        <w:t xml:space="preserve"> Computing</w:t>
+      </w:r>
+      <w:bookmarkEnd w:id="17"/>
+    </w:p>
+    <w:p>
+      <w:r>
+        <w:t xml:space="preserve">Within the realm of video </w:t>
+      </w:r>
+      <w:r>
+        <w:t>processing,</w:t>
+      </w:r>
+      <w:r>
+        <w:t xml:space="preserve"> </w:t>
+      </w:r>
+      <w:r>
+        <w:t xml:space="preserve">there is a need to perform </w:t>
+      </w:r>
+      <w:r>
+        <w:t xml:space="preserve">large amounts of calculations on individual frames, </w:t>
+      </w:r>
+      <w:r>
+        <w:t>in order to provide services ranging from</w:t>
+      </w:r>
+      <w:r>
+        <w:t xml:space="preserve"> initial object detection to tracking and </w:t>
+      </w:r>
+      <w:r>
+        <w:t>analysis</w:t>
+      </w:r>
+      <w:r>
+        <w:t xml:space="preserve">. </w:t>
+      </w:r>
+      <w:r>
+        <w:t xml:space="preserve">As more video streams are added to a system for analysis, </w:t>
+      </w:r>
       <w:r>
         <w:lastRenderedPageBreak/>
-        <w:t xml:space="preserve">2.3 </w:t>
-      </w:r>
-      <w:r>
-        <w:t>Distributed Computing and the Cloud</w:t>
-      </w:r>
-      <w:bookmarkEnd w:id="16"/>
+        <w:t>there is a need for these ex</w:t>
+      </w:r>
+      <w:r>
+        <w:t xml:space="preserve">pensive operations to scale, </w:t>
+      </w:r>
+      <w:r>
+        <w:t xml:space="preserve">therefore </w:t>
+      </w:r>
+      <w:r>
+        <w:t xml:space="preserve">we must be able perform these </w:t>
+      </w:r>
+      <w:r>
+        <w:t>operations</w:t>
+      </w:r>
+      <w:r>
+        <w:t xml:space="preserve"> in parallel</w:t>
+      </w:r>
+      <w:r>
+        <w:t xml:space="preserve"> over a distributed set of machines</w:t>
+      </w:r>
+      <w:r>
+        <w:t xml:space="preserve">. </w:t>
+      </w:r>
+      <w:r>
+        <w:t>Two of the most popular</w:t>
+      </w:r>
+      <w:r>
+        <w:t xml:space="preserve"> frameworks that supply the capability of horizontally scalable distributed computing are Apache Storm</w:t>
+      </w:r>
       <w:r>
         <w:t xml:space="preserve"> </w:t>
       </w:r>
-    </w:p>
-    <w:p>
-      <w:r>
-        <w:t xml:space="preserve">In order to provide video stream analysis at scale a large amount of computing power is required. Processing video with real-time requirements requires </w:t>
-      </w:r>
-      <w:r>
-        <w:t xml:space="preserve">keeping </w:t>
-      </w:r>
-      <w:r>
-        <w:t>the latency of any system under a desired threshold</w:t>
+      <w:r>
+        <w:fldChar w:fldCharType="begin" w:fldLock="1"/>
+      </w:r>
+      <w:r>
+        <w:instrText>ADDIN CSL_CITATION { "citationItems" : [ { "id" : "ITEM-1", "itemData" : { "URL" : "http://storm.apache.org/", "abstract" : "Apache Storm is a real-time distributed framework.", "accessed" : { "date-parts" : [ [ "2018", "2", "19" ] ] }, "author" : [ { "dropping-particle" : "", "family" : "Apache", "given" : "", "non-dropping-particle" : "", "parse-names" : false, "suffix" : "" } ], "id" : "ITEM-1", "issued" : { "date-parts" : [ [ "2018" ] ] }, "title" : "Apache Storm", "type" : "webpage" }, "uris" : [ "http://www.mendeley.com/documents/?uuid=99c0d2c0-faef-491c-b3b7-99a7c445f50d" ] } ], "mendeley" : { "formattedCitation" : "(Apache, 2018c)", "plainTextFormattedCitation" : "(Apache, 2018c)", "previouslyFormattedCitation" : "(Apache, 2018c)" }, "properties" : {  }, "schema" : "https://github.com/citation-style-language/schema/raw/master/csl-citation.json" }</w:instrText>
+      </w:r>
+      <w:r>
+        <w:fldChar w:fldCharType="separate"/>
+      </w:r>
+      <w:r>
+        <w:rPr>
+          <w:noProof/>
+        </w:rPr>
+        <w:t>(Apache, 2018c)</w:t>
+      </w:r>
+      <w:r>
+        <w:fldChar w:fldCharType="end"/>
+      </w:r>
+      <w:r>
+        <w:t xml:space="preserve"> and Apache </w:t>
+      </w:r>
+      <w:r>
+        <w:t>Flink</w:t>
+      </w:r>
+      <w:r>
+        <w:t xml:space="preserve"> </w:t>
+      </w:r>
+      <w:r>
+        <w:fldChar w:fldCharType="begin" w:fldLock="1"/>
+      </w:r>
+      <w:r>
+        <w:instrText>ADDIN CSL_CITATION { "citationItems" : [ { "id" : "ITEM-1", "itemData" : { "URL" : "https://flink.apache.org/", "abstract" : "Apache Flink is a distributed processing framework", "accessed" : { "date-parts" : [ [ "2018", "2", "19" ] ] }, "author" : [ { "dropping-particle" : "", "family" : "Apache", "given" : "", "non-dropping-particle" : "", "parse-names" : false, "suffix" : "" } ], "id" : "ITEM-1", "issued" : { "date-parts" : [ [ "2018" ] ] }, "title" : "Apache Flink", "type" : "webpage" }, "uris" : [ "http://www.mendeley.com/documents/?uuid=d0b368b6-b1a6-44c8-969f-2638444d0a6c" ] } ], "mendeley" : { "formattedCitation" : "(Apache, 2018a)", "plainTextFormattedCitation" : "(Apache, 2018a)", "previouslyFormattedCitation" : "(Apache, 2018a)" }, "properties" : {  }, "schema" : "https://github.com/citation-style-language/schema/raw/master/csl-citation.json" }</w:instrText>
+      </w:r>
+      <w:r>
+        <w:fldChar w:fldCharType="separate"/>
+      </w:r>
+      <w:r>
+        <w:rPr>
+          <w:noProof/>
+        </w:rPr>
+        <w:t>(Apache, 2018a)</w:t>
+      </w:r>
+      <w:r>
+        <w:fldChar w:fldCharType="end"/>
+      </w:r>
+      <w:r>
+        <w:t>.</w:t>
+      </w:r>
+    </w:p>
+    <w:p>
+      <w:r>
+        <w:t>Apache Storm is a real-time distributed stream data processing engine that, when given a source of data events</w:t>
       </w:r>
       <w:r>
         <w:t>,</w:t>
       </w:r>
       <w:r>
-        <w:t xml:space="preserve"> even when presented with high volumes of data. In recent </w:t>
-      </w:r>
-      <w:r>
-        <w:t>years,</w:t>
-      </w:r>
-      <w:r>
-        <w:t xml:space="preserve"> the availability of processing power has become more widely available</w:t>
-      </w:r>
-      <w:r>
-        <w:t>,</w:t>
-      </w:r>
-      <w:r>
-        <w:t xml:space="preserve"> and cheap to access</w:t>
-      </w:r>
-      <w:r>
-        <w:t>,</w:t>
-      </w:r>
-      <w:r>
-        <w:t xml:space="preserve"> through Cloud computing suppliers.</w:t>
-      </w:r>
-      <w:r>
-        <w:t xml:space="preserve"> This has enabled the adoption of distributed computing technologies that allow the parallel completion of tasks</w:t>
-      </w:r>
-      <w:r>
-        <w:t xml:space="preserve">, enabling video processing to be possible </w:t>
-      </w:r>
-      <w:r>
-        <w:t>on a large</w:t>
-      </w:r>
-      <w:r>
-        <w:t xml:space="preserve"> scale.</w:t>
-      </w:r>
-      <w:r>
-        <w:t xml:space="preserve"> Tools developed in recent years utilize distributed computing, and in this section, we will discuss their use and application in the field of computer vision. </w:t>
-      </w:r>
-    </w:p>
-    <w:p>
-      <w:pPr>
-        <w:pStyle w:val="Heading3"/>
-      </w:pPr>
-      <w:bookmarkStart w:id="17" w:name="_Toc507062579"/>
-      <w:r>
-        <w:t xml:space="preserve">2.3.1 </w:t>
-      </w:r>
-      <w:r>
-        <w:t>Parallel</w:t>
-      </w:r>
-      <w:r>
-        <w:t xml:space="preserve"> Computing</w:t>
-      </w:r>
-      <w:bookmarkEnd w:id="17"/>
-    </w:p>
-    <w:p>
-      <w:r>
-        <w:t xml:space="preserve">Within the realm of video </w:t>
-      </w:r>
-      <w:r>
-        <w:t>processing,</w:t>
-      </w:r>
-      <w:r>
-        <w:t xml:space="preserve"> </w:t>
-      </w:r>
-      <w:r>
-        <w:t xml:space="preserve">there is a need to perform </w:t>
-      </w:r>
-      <w:r>
-        <w:t xml:space="preserve">large amounts of calculations on individual frames, </w:t>
-      </w:r>
-      <w:r>
-        <w:t>in order to provide services ranging from</w:t>
-      </w:r>
-      <w:r>
-        <w:t xml:space="preserve"> initial object detection to tracking and </w:t>
-      </w:r>
-      <w:r>
-        <w:t>analysis</w:t>
+        <w:t xml:space="preserve"> known as a spout, </w:t>
+      </w:r>
+      <w:r>
+        <w:t>is able to perform a desired set of transformations to each event in parallel</w:t>
       </w:r>
       <w:r>
         <w:t xml:space="preserve">. </w:t>
       </w:r>
       <w:r>
-        <w:t>As more video streams are added to a system for analysis, there is a need for these ex</w:t>
-      </w:r>
-      <w:r>
-        <w:t xml:space="preserve">pensive operations to scale, </w:t>
-      </w:r>
-      <w:r>
-        <w:t xml:space="preserve">therefore </w:t>
-      </w:r>
-      <w:r>
-        <w:t xml:space="preserve">we must be able perform these </w:t>
-      </w:r>
-      <w:r>
-        <w:t>operations</w:t>
-      </w:r>
-      <w:r>
-        <w:t xml:space="preserve"> in parallel</w:t>
-      </w:r>
-      <w:r>
-        <w:t xml:space="preserve"> over a distributed set of machines</w:t>
+        <w:t xml:space="preserve">Apache </w:t>
+      </w:r>
+      <w:r>
+        <w:t>Storm runs on a distributed cluster of machines,</w:t>
+      </w:r>
+      <w:r>
+        <w:t xml:space="preserve"> where a topology is defined representing the series of processing stages to apply to each event</w:t>
       </w:r>
       <w:r>
         <w:t xml:space="preserve">. </w:t>
       </w:r>
       <w:r>
-        <w:t>Two of the most popular</w:t>
-      </w:r>
-      <w:r>
-        <w:t xml:space="preserve"> frameworks that supply the capability of horizontally scalable distributed computing are Apache Storm</w:t>
-      </w:r>
-      <w:r>
-        <w:t xml:space="preserve"> </w:t>
-      </w:r>
-      <w:r>
-        <w:fldChar w:fldCharType="begin" w:fldLock="1"/>
-      </w:r>
-      <w:r>
-        <w:instrText>ADDIN CSL_CITATION { "citationItems" : [ { "id" : "ITEM-1", "itemData" : { "URL" : "http://storm.apache.org/", "abstract" : "Apache Storm is a real-time distributed framework.", "accessed" : { "date-parts" : [ [ "2018", "2", "19" ] ] }, "author" : [ { "dropping-particle" : "", "family" : "Apache", "given" : "", "non-dropping-particle" : "", "parse-names" : false, "suffix" : "" } ], "id" : "ITEM-1", "issued" : { "date-parts" : [ [ "2018" ] ] }, "title" : "Apache Storm", "type" : "webpage" }, "uris" : [ "http://www.mendeley.com/documents/?uuid=99c0d2c0-faef-491c-b3b7-99a7c445f50d" ] } ], "mendeley" : { "formattedCitation" : "(Apache, 2018c)", "plainTextFormattedCitation" : "(Apache, 2018c)", "previouslyFormattedCitation" : "(Apache, 2018c)" }, "properties" : {  }, "schema" : "https://github.com/citation-style-language/schema/raw/master/csl-citation.json" }</w:instrText>
-      </w:r>
-      <w:r>
-        <w:fldChar w:fldCharType="separate"/>
-      </w:r>
-      <w:r>
-        <w:rPr>
-          <w:noProof/>
-        </w:rPr>
-        <w:t>(Apache, 2018c)</w:t>
-      </w:r>
-      <w:r>
-        <w:fldChar w:fldCharType="end"/>
-      </w:r>
-      <w:r>
-        <w:t xml:space="preserve"> and Apache </w:t>
-      </w:r>
-      <w:r>
-        <w:t>Flink</w:t>
-      </w:r>
-      <w:r>
-        <w:t xml:space="preserve"> </w:t>
-      </w:r>
-      <w:r>
-        <w:fldChar w:fldCharType="begin" w:fldLock="1"/>
-      </w:r>
-      <w:r>
-        <w:instrText>ADDIN CSL_CITATION { "citationItems" : [ { "id" : "ITEM-1", "itemData" : { "URL" : "https://flink.apache.org/", "abstract" : "Apache Flink is a distributed processing framework", "accessed" : { "date-parts" : [ [ "2018", "2", "19" ] ] }, "author" : [ { "dropping-particle" : "", "family" : "Apache", "given" : "", "non-dropping-particle" : "", "parse-names" : false, "suffix" : "" } ], "id" : "ITEM-1", "issued" : { "date-parts" : [ [ "2018" ] ] }, "title" : "Apache Flink", "type" : "webpage" }, "uris" : [ "http://www.mendeley.com/documents/?uuid=d0b368b6-b1a6-44c8-969f-2638444d0a6c" ] } ], "mendeley" : { "formattedCitation" : "(Apache, 2018a)", "plainTextFormattedCitation" : "(Apache, 2018a)", "previouslyFormattedCitation" : "(Apache, 2018a)" }, "properties" : {  }, "schema" : "https://github.com/citation-style-language/schema/raw/master/csl-citation.json" }</w:instrText>
-      </w:r>
-      <w:r>
-        <w:fldChar w:fldCharType="separate"/>
-      </w:r>
-      <w:r>
-        <w:rPr>
-          <w:noProof/>
-        </w:rPr>
-        <w:t>(Apache, 2018a)</w:t>
-      </w:r>
-      <w:r>
-        <w:fldChar w:fldCharType="end"/>
-      </w:r>
-      <w:r>
-        <w:t>.</w:t>
-      </w:r>
-    </w:p>
-    <w:p>
-      <w:r>
-        <w:t>Apache Storm is a real-time distributed stream data processing engine that, when given a source of data events</w:t>
-      </w:r>
-      <w:r>
-        <w:t>,</w:t>
-      </w:r>
-      <w:r>
-        <w:t xml:space="preserve"> known as a spout, </w:t>
-      </w:r>
-      <w:r>
-        <w:t>is able to perform a desired set of transformations to each event in parallel</w:t>
+        <w:t>A topology is comprised of bolts, with a bolt representing an individual processing stage on an event</w:t>
       </w:r>
       <w:r>
         <w:t xml:space="preserve">. </w:t>
       </w:r>
       <w:r>
-        <w:t xml:space="preserve">Apache </w:t>
-      </w:r>
-      <w:r>
-        <w:t>Storm runs on a distributed cluster of machines,</w:t>
-      </w:r>
-      <w:r>
-        <w:t xml:space="preserve"> where a topology is defined representing the series of processing stages to apply to each event</w:t>
-      </w:r>
-      <w:r>
-        <w:t xml:space="preserve">. </w:t>
-      </w:r>
-      <w:r>
-        <w:t>A topology is comprised of bolts, with a bolt representing an individual processing stage on an event</w:t>
-      </w:r>
-      <w:r>
-        <w:t xml:space="preserve">. </w:t>
-      </w:r>
-      <w:r>
         <w:t>The</w:t>
       </w:r>
       <w:r>
@@ -4580,11 +4583,7 @@
         <w:t xml:space="preserve">happens within a worker process, </w:t>
       </w:r>
       <w:r>
-        <w:t xml:space="preserve">with the management of its state controlled </w:t>
-      </w:r>
-      <w:r>
-        <w:lastRenderedPageBreak/>
-        <w:t>by a Zookeeper service</w:t>
+        <w:t>with the management of its state controlled by a Zookeeper service</w:t>
       </w:r>
       <w:r>
         <w:t xml:space="preserve">. </w:t>
@@ -4672,6 +4671,7 @@
           <w:noProof/>
           <w:lang w:val="en-GB" w:eastAsia="en-GB"/>
         </w:rPr>
+        <w:lastRenderedPageBreak/>
         <w:drawing>
           <wp:inline distT="0" distB="0" distL="0" distR="0" wp14:anchorId="62488361" wp14:editId="12E4FE5A">
             <wp:extent cx="4144710" cy="2784396"/>
@@ -4809,11 +4809,7 @@
         <w:t>within the</w:t>
       </w:r>
       <w:r>
-        <w:t xml:space="preserve"> stream. This then leaves the </w:t>
-      </w:r>
-      <w:r>
-        <w:lastRenderedPageBreak/>
-        <w:t xml:space="preserve">actual data processing </w:t>
+        <w:t xml:space="preserve"> stream. This then leaves the actual data processing </w:t>
       </w:r>
       <w:r>
         <w:t>execution to the</w:t>
@@ -4908,6 +4904,7 @@
           <w:vertAlign w:val="superscript"/>
           <w:lang w:val="en-GB" w:eastAsia="en-GB"/>
         </w:rPr>
+        <w:lastRenderedPageBreak/>
         <w:drawing>
           <wp:inline distT="0" distB="0" distL="0" distR="0">
             <wp:extent cx="4766733" cy="2807076"/>
@@ -5068,16 +5065,16 @@
         </w:rPr>
       </w:pPr>
       <w:r>
+        <w:t>The adoption of either of these, or similar, distributed processing frameworks allows for a proposed video processing pipeline to execute analysis on multiple video streams, even when complex calculations are required. The horizontal distribution of work between machines enables the meeting of real-time requirements at scale, a key requirement of a video processing framework.</w:t>
+      </w:r>
+    </w:p>
+    <w:p>
+      <w:pPr>
+        <w:pStyle w:val="Heading3"/>
+      </w:pPr>
+      <w:bookmarkStart w:id="18" w:name="_Toc507062580"/>
+      <w:r>
         <w:lastRenderedPageBreak/>
-        <w:t>The adoption of either of these, or similar, distributed processing frameworks allows for a proposed video processing pipeline to execute analysis on multiple video streams, even when complex calculations are required. The horizontal distribution of work between machines enables the meeting of real-time requirements at scale, a key requirement of a video processing framework.</w:t>
-      </w:r>
-    </w:p>
-    <w:p>
-      <w:pPr>
-        <w:pStyle w:val="Heading3"/>
-      </w:pPr>
-      <w:bookmarkStart w:id="18" w:name="_Toc507062580"/>
-      <w:r>
         <w:t xml:space="preserve">2.3.2 </w:t>
       </w:r>
       <w:r>
@@ -5244,11 +5241,7 @@
         <w:t>tasks</w:t>
       </w:r>
       <w:r>
-        <w:t xml:space="preserve">. </w:t>
-      </w:r>
-      <w:r>
-        <w:lastRenderedPageBreak/>
-        <w:t xml:space="preserve">This enables </w:t>
+        <w:t xml:space="preserve">. This enables </w:t>
       </w:r>
       <w:r>
         <w:t xml:space="preserve">the execution of </w:t>
@@ -5266,6 +5259,7 @@
           <w:noProof/>
           <w:lang w:val="en-GB" w:eastAsia="en-GB"/>
         </w:rPr>
+        <w:lastRenderedPageBreak/>
         <w:drawing>
           <wp:inline distT="0" distB="0" distL="0" distR="0">
             <wp:extent cx="5943600" cy="2073910"/>
@@ -5379,8 +5373,6 @@
       <w:r>
         <w:t>Cloud c</w:t>
       </w:r>
-      <w:bookmarkStart w:id="20" w:name="_GoBack"/>
-      <w:bookmarkEnd w:id="20"/>
       <w:r>
         <w:t>omputing enables a user to rent the computational power they require, scaling up when demand is high</w:t>
       </w:r>
@@ -5388,55 +5380,55 @@
         <w:t>,</w:t>
       </w:r>
       <w:r>
-        <w:t xml:space="preserve"> and reducing when systems become idle. This elasticity is a highly </w:t>
+        <w:t xml:space="preserve"> and reducing when systems become idle. This elasticity is a highly desirable feature when proposing a framework that needs to cater to a large variety of projects and requirements. </w:t>
+      </w:r>
+    </w:p>
+    <w:p>
+      <w:r>
+        <w:t xml:space="preserve">The benefits of </w:t>
+      </w:r>
+      <w:r>
+        <w:t>Cloud computing</w:t>
+      </w:r>
+      <w:r>
+        <w:t xml:space="preserve"> do not come </w:t>
+      </w:r>
+      <w:r>
+        <w:t xml:space="preserve">without risks </w:t>
+      </w:r>
+      <w:r>
+        <w:t>however;</w:t>
+      </w:r>
+      <w:r>
+        <w:t xml:space="preserve"> </w:t>
+      </w:r>
+      <w:r>
+        <w:t>with virtualized</w:t>
+      </w:r>
+      <w:r>
+        <w:t xml:space="preserve"> hardware</w:t>
+      </w:r>
+      <w:r>
+        <w:t xml:space="preserve"> exact performance metrics may be unknown until runtime</w:t>
+      </w:r>
+      <w:r>
+        <w:t xml:space="preserve">. As a client of a Cloud provider, you are also at the mercy of their </w:t>
+      </w:r>
+      <w:r>
+        <w:t>availability;</w:t>
+      </w:r>
+      <w:r>
+        <w:t xml:space="preserve"> if their service </w:t>
+      </w:r>
+      <w:r>
+        <w:t>becomes unavailable,</w:t>
+      </w:r>
+      <w:r>
+        <w:t xml:space="preserve"> you </w:t>
       </w:r>
       <w:r>
         <w:lastRenderedPageBreak/>
-        <w:t xml:space="preserve">desirable feature when proposing a framework that needs to cater to a large variety of projects and requirements. </w:t>
-      </w:r>
-    </w:p>
-    <w:p>
-      <w:r>
-        <w:t xml:space="preserve">The benefits of </w:t>
-      </w:r>
-      <w:r>
-        <w:t>Cloud computing</w:t>
-      </w:r>
-      <w:r>
-        <w:t xml:space="preserve"> do not come </w:t>
-      </w:r>
-      <w:r>
-        <w:t xml:space="preserve">without risks </w:t>
-      </w:r>
-      <w:r>
-        <w:t>however;</w:t>
-      </w:r>
-      <w:r>
-        <w:t xml:space="preserve"> </w:t>
-      </w:r>
-      <w:r>
-        <w:t>with virtualized</w:t>
-      </w:r>
-      <w:r>
-        <w:t xml:space="preserve"> hardware</w:t>
-      </w:r>
-      <w:r>
-        <w:t xml:space="preserve"> exact performance metrics may be unknown until runtime</w:t>
-      </w:r>
-      <w:r>
-        <w:t xml:space="preserve">. As a client of a Cloud provider, you are also at the mercy of their </w:t>
-      </w:r>
-      <w:r>
-        <w:t>availability;</w:t>
-      </w:r>
-      <w:r>
-        <w:t xml:space="preserve"> if their service </w:t>
-      </w:r>
-      <w:r>
-        <w:t>becomes unavailable,</w:t>
-      </w:r>
-      <w:r>
-        <w:t xml:space="preserve"> you are incapable of fixing it yourself. Further considerations to make can include, data confidentiality, software licensing costs and runtime renting costs</w:t>
+        <w:t>are incapable of fixing it yourself. Further considerations to make can include, data confidentiality, software licensing costs and runtime renting costs</w:t>
       </w:r>
       <w:r>
         <w:t xml:space="preserve"> </w:t>
@@ -5560,7 +5552,7 @@
       <w:pPr>
         <w:pStyle w:val="Heading2"/>
       </w:pPr>
-      <w:bookmarkStart w:id="21" w:name="_Toc507062582"/>
+      <w:bookmarkStart w:id="20" w:name="_Toc507062582"/>
       <w:r>
         <w:t xml:space="preserve">2.4 </w:t>
       </w:r>
@@ -5570,7 +5562,7 @@
       <w:r>
         <w:t xml:space="preserve"> and Approaches</w:t>
       </w:r>
-      <w:bookmarkEnd w:id="21"/>
+      <w:bookmarkEnd w:id="20"/>
     </w:p>
     <w:p>
       <w:r>
@@ -5780,11 +5772,7 @@
               <w:t>extensibility</w:t>
             </w:r>
             <w:r>
-              <w:t xml:space="preserve"> to insert new functionality </w:t>
-            </w:r>
-            <w:r>
-              <w:lastRenderedPageBreak/>
-              <w:t>within the application.</w:t>
+              <w:t xml:space="preserve"> to insert new functionality within the application.</w:t>
             </w:r>
           </w:p>
         </w:tc>
@@ -5794,15 +5782,10 @@
           </w:tcPr>
           <w:p>
             <w:r>
-              <w:lastRenderedPageBreak/>
               <w:t xml:space="preserve">Does not make use of distributed computing so will be unable to scale to all user requirements. </w:t>
             </w:r>
             <w:r>
-              <w:t xml:space="preserve">Further </w:t>
-            </w:r>
-            <w:r>
-              <w:lastRenderedPageBreak/>
-              <w:t>to this, the product is developer in .NET, requiring a Microsoft workstation to run.</w:t>
+              <w:t>Further to this, the product is developer in .NET, requiring a Microsoft workstation to run.</w:t>
             </w:r>
           </w:p>
           <w:p/>
@@ -5820,7 +5803,6 @@
               </w:rPr>
             </w:pPr>
             <w:r>
-              <w:lastRenderedPageBreak/>
               <w:t xml:space="preserve">DiVA </w:t>
             </w:r>
             <w:r>
@@ -5862,7 +5844,11 @@
           </w:tcPr>
           <w:p>
             <w:r>
-              <w:t xml:space="preserve">Gives a distributed video processing framework that uses a database as a message source allowing components to communicate agnostic of technologies adopted. </w:t>
+              <w:t xml:space="preserve">Gives a distributed video processing framework that uses a database as a message source </w:t>
+            </w:r>
+            <w:r>
+              <w:lastRenderedPageBreak/>
+              <w:t xml:space="preserve">allowing components to communicate agnostic of technologies adopted. </w:t>
             </w:r>
           </w:p>
         </w:tc>
@@ -5872,9 +5858,11 @@
           </w:tcPr>
           <w:p>
             <w:r>
+              <w:lastRenderedPageBreak/>
               <w:t xml:space="preserve">Provides object detection with the goal of detecting object abandonment and removal. </w:t>
             </w:r>
             <w:r>
+              <w:lastRenderedPageBreak/>
               <w:t>Extensibility is provided through the</w:t>
             </w:r>
             <w:r>
@@ -5900,7 +5888,12 @@
           </w:tcPr>
           <w:p>
             <w:r>
-              <w:t xml:space="preserve">Uses a singular database to communicate, rather than a distributed messaging system. It also requires fixed hardware meaning it currently does not make use of Cloud Computing. </w:t>
+              <w:lastRenderedPageBreak/>
+              <w:t xml:space="preserve">Uses a singular database to communicate, rather than a distributed messaging system. It </w:t>
+            </w:r>
+            <w:r>
+              <w:lastRenderedPageBreak/>
+              <w:t xml:space="preserve">also requires fixed hardware meaning it currently does not make use of Cloud Computing. </w:t>
             </w:r>
           </w:p>
         </w:tc>
@@ -5911,6 +5904,7 @@
         <w:pStyle w:val="TableFigure"/>
       </w:pPr>
       <w:r>
+        <w:lastRenderedPageBreak/>
         <w:t xml:space="preserve">Table 2: A list of current technologies in the market that aim to provide smart CCTV. </w:t>
       </w:r>
     </w:p>
@@ -5918,12 +5912,12 @@
       <w:pPr>
         <w:pStyle w:val="SectionTitle"/>
       </w:pPr>
-      <w:bookmarkStart w:id="22" w:name="_Toc507062583"/>
+      <w:bookmarkStart w:id="21" w:name="_Toc507062583"/>
       <w:r>
         <w:lastRenderedPageBreak/>
         <w:t>References</w:t>
       </w:r>
-      <w:bookmarkEnd w:id="22"/>
+      <w:bookmarkEnd w:id="21"/>
     </w:p>
     <w:p>
       <w:pPr>
@@ -6838,7 +6832,7 @@
         <w:fldChar w:fldCharType="end"/>
       </w:r>
     </w:p>
-    <w:bookmarkStart w:id="23" w:name="_Toc507062584" w:displacedByCustomXml="next"/>
+    <w:bookmarkStart w:id="22" w:name="_Toc507062584" w:displacedByCustomXml="next"/>
     <w:sdt>
       <w:sdtPr>
         <w:alias w:val="Footnotes title:"/>
@@ -6863,7 +6857,7 @@
         </w:p>
       </w:sdtContent>
     </w:sdt>
-    <w:bookmarkEnd w:id="23" w:displacedByCustomXml="prev"/>
+    <w:bookmarkEnd w:id="22" w:displacedByCustomXml="prev"/>
     <w:p>
       <w:r>
         <w:rPr>
@@ -6910,12 +6904,12 @@
       <w:pPr>
         <w:pStyle w:val="SectionTitle"/>
       </w:pPr>
-      <w:bookmarkStart w:id="24" w:name="_Toc507062585"/>
+      <w:bookmarkStart w:id="23" w:name="_Toc507062585"/>
       <w:r>
         <w:lastRenderedPageBreak/>
         <w:t>Tables</w:t>
       </w:r>
-      <w:bookmarkEnd w:id="24"/>
+      <w:bookmarkEnd w:id="23"/>
     </w:p>
     <w:p>
       <w:pPr>
@@ -7900,7 +7894,7 @@
         </w:sdtContent>
       </w:sdt>
     </w:p>
-    <w:bookmarkStart w:id="25" w:name="_Toc507062586" w:displacedByCustomXml="next"/>
+    <w:bookmarkStart w:id="24" w:name="_Toc507062586" w:displacedByCustomXml="next"/>
     <w:sdt>
       <w:sdtPr>
         <w:alias w:val="Figures title:"/>
@@ -7922,7 +7916,7 @@
         </w:p>
       </w:sdtContent>
     </w:sdt>
-    <w:bookmarkEnd w:id="25" w:displacedByCustomXml="prev"/>
+    <w:bookmarkEnd w:id="24" w:displacedByCustomXml="prev"/>
     <w:p>
       <w:pPr>
         <w:pStyle w:val="NoSpacing"/>
@@ -8128,7 +8122,7 @@
         <w:rStyle w:val="Strong"/>
         <w:noProof/>
       </w:rPr>
-      <w:t>20</w:t>
+      <w:t>15</w:t>
     </w:r>
     <w:r>
       <w:rPr>
@@ -14657,7 +14651,7 @@
 </file>
 
 <file path=customXml/itemProps2.xml><?xml version="1.0" encoding="utf-8"?>
-<ds:datastoreItem xmlns:ds="http://schemas.openxmlformats.org/officeDocument/2006/customXml" ds:itemID="{A0BDDE8D-93FA-4AF5-BE58-238F3C42E782}">
+<ds:datastoreItem xmlns:ds="http://schemas.openxmlformats.org/officeDocument/2006/customXml" ds:itemID="{83FC48A7-3A00-43B0-878F-B3D066121B30}">
   <ds:schemaRefs>
     <ds:schemaRef ds:uri="http://schemas.openxmlformats.org/officeDocument/2006/bibliography"/>
   </ds:schemaRefs>

--- a/Deliverables/Dissertation.docx
+++ b/Deliverables/Dissertation.docx
@@ -1,6 +1,6 @@
 
 <file path=word/document.xml><?xml version="1.0" encoding="utf-8"?>
-<w:document xmlns:wpc="http://schemas.microsoft.com/office/word/2010/wordprocessingCanvas" xmlns:cx="http://schemas.microsoft.com/office/drawing/2014/chartex" xmlns:cx1="http://schemas.microsoft.com/office/drawing/2015/9/8/chartex" xmlns:mc="http://schemas.openxmlformats.org/markup-compatibility/2006" xmlns:o="urn:schemas-microsoft-com:office:office" xmlns:r="http://schemas.openxmlformats.org/officeDocument/2006/relationships" xmlns:m="http://schemas.openxmlformats.org/officeDocument/2006/math" xmlns:v="urn:schemas-microsoft-com:vml" xmlns:wp14="http://schemas.microsoft.com/office/word/2010/wordprocessingDrawing" xmlns:wp="http://schemas.openxmlformats.org/drawingml/2006/wordprocessingDrawing" xmlns:w10="urn:schemas-microsoft-com:office:word" xmlns:w="http://schemas.openxmlformats.org/wordprocessingml/2006/main" xmlns:w14="http://schemas.microsoft.com/office/word/2010/wordml" xmlns:w15="http://schemas.microsoft.com/office/word/2012/wordml" xmlns:w16se="http://schemas.microsoft.com/office/word/2015/wordml/symex" xmlns:wpg="http://schemas.microsoft.com/office/word/2010/wordprocessingGroup" xmlns:wpi="http://schemas.microsoft.com/office/word/2010/wordprocessingInk" xmlns:wne="http://schemas.microsoft.com/office/word/2006/wordml" xmlns:wps="http://schemas.microsoft.com/office/word/2010/wordprocessingShape" mc:Ignorable="w14 w15 w16se wp14">
+<w:document xmlns:wpc="http://schemas.microsoft.com/office/word/2010/wordprocessingCanvas" xmlns:cx="http://schemas.microsoft.com/office/drawing/2014/chartex" xmlns:cx1="http://schemas.microsoft.com/office/drawing/2015/9/8/chartex" xmlns:cx2="http://schemas.microsoft.com/office/drawing/2015/10/21/chartex" xmlns:cx3="http://schemas.microsoft.com/office/drawing/2016/5/9/chartex" xmlns:cx4="http://schemas.microsoft.com/office/drawing/2016/5/10/chartex" xmlns:cx5="http://schemas.microsoft.com/office/drawing/2016/5/11/chartex" xmlns:cx6="http://schemas.microsoft.com/office/drawing/2016/5/12/chartex" xmlns:cx7="http://schemas.microsoft.com/office/drawing/2016/5/13/chartex" xmlns:cx8="http://schemas.microsoft.com/office/drawing/2016/5/14/chartex" xmlns:mc="http://schemas.openxmlformats.org/markup-compatibility/2006" xmlns:aink="http://schemas.microsoft.com/office/drawing/2016/ink" xmlns:am3d="http://schemas.microsoft.com/office/drawing/2017/model3d" xmlns:o="urn:schemas-microsoft-com:office:office" xmlns:r="http://schemas.openxmlformats.org/officeDocument/2006/relationships" xmlns:m="http://schemas.openxmlformats.org/officeDocument/2006/math" xmlns:v="urn:schemas-microsoft-com:vml" xmlns:wp14="http://schemas.microsoft.com/office/word/2010/wordprocessingDrawing" xmlns:wp="http://schemas.openxmlformats.org/drawingml/2006/wordprocessingDrawing" xmlns:w10="urn:schemas-microsoft-com:office:word" xmlns:w="http://schemas.openxmlformats.org/wordprocessingml/2006/main" xmlns:w14="http://schemas.microsoft.com/office/word/2010/wordml" xmlns:w15="http://schemas.microsoft.com/office/word/2012/wordml" xmlns:w16cid="http://schemas.microsoft.com/office/word/2016/wordml/cid" xmlns:w16se="http://schemas.microsoft.com/office/word/2015/wordml/symex" xmlns:wpg="http://schemas.microsoft.com/office/word/2010/wordprocessingGroup" xmlns:wpi="http://schemas.microsoft.com/office/word/2010/wordprocessingInk" xmlns:wne="http://schemas.microsoft.com/office/word/2006/wordml" xmlns:wps="http://schemas.microsoft.com/office/word/2010/wordprocessingShape" mc:Ignorable="w14 w15 w16se w16cid wp14">
   <w:body>
     <w:p>
       <w:pPr>
@@ -4295,11 +4295,23 @@
         <w:t>Anomaly detection provides a method for identifying unusual or outlying data points within a large set of data points. Within the domain of video processing, the application of these techniques can enable the detection of unusual behavior patterns observed within a video stream or abnormal frequencies of objects detected within a single video frame.</w:t>
       </w:r>
       <w:r>
-        <w:t xml:space="preserve"> Each anomaly detection method uses a model to represent the current state of the data, and then is able to compare new data points to the model, and calculate whether it considers the point outside of the normal for </w:t>
+        <w:t xml:space="preserve"> Each anomaly detection method uses a model to represent the current state of the data, and then is able to compare new data points to the </w:t>
+      </w:r>
+      <w:r>
+        <w:t>model and</w:t>
+      </w:r>
+      <w:r>
+        <w:t xml:space="preserve"> calculate whether it considers the point outside of the normal for the </w:t>
       </w:r>
       <w:r>
         <w:lastRenderedPageBreak/>
-        <w:t>the patterns’ it has been shown. When building detection models it is common to adopt an unsupervised training approach, as it is often very complex to label existing data as being anomalous or not in order to provide a supervised le</w:t>
+        <w:t xml:space="preserve">patterns’ it has been shown. When building detection </w:t>
+      </w:r>
+      <w:r>
+        <w:t>models,</w:t>
+      </w:r>
+      <w:r>
+        <w:t xml:space="preserve"> it is common to adopt an unsupervised training approach, as it is often very complex to label existing data as being anomalous or not in order to provide a supervised le</w:t>
       </w:r>
       <w:r>
         <w:t>arning data set to train a model</w:t>
@@ -4335,10 +4347,75 @@
         <w:t>Deviations</w:t>
       </w:r>
       <w:r>
-        <w:t xml:space="preserve"> of this model explore the modelling of densities based on local and global instances, as well as the amount of clustered areas that correspond to normal behavior. (INSERT MENEDELY)</w:t>
+        <w:t xml:space="preserve"> of this model explore the modelling of densities based on local and global instances, as well as the amount of clustered areas that </w:t>
+      </w:r>
+      <w:r>
+        <w:t xml:space="preserve">correspond to normal behavior </w:t>
+      </w:r>
+      <w:r>
+        <w:fldChar w:fldCharType="begin" w:fldLock="1"/>
+      </w:r>
+      <w:r>
+        <w:instrText>ADDIN CSL_CITATION { "citationItems" : [ { "id" : "ITEM-1", "itemData" : { "DOI" : "10.1371/journal.pone.0152173", "ISSN" : "19326203", "PMID" : "27093601", "abstract" : "Anomaly detection is the process of identifying unexpected items or events in datasets, which differ from the norm. In contrast to standard classification tasks, anomaly detection is often applied to unlabeled data, taking only the internal structure of the dataset into account. This challenge is known as unsupervised anomaly detection and is addressed in many practical applications, for example in network intrusion detection, fraud detection as well as in the life science and medical domain. Dozens of algorithms have been proposed in this area, but unfortunately the research community still lacks a comparative universal evaluation as well as common publicly available datasets. These shortcomings are addressed in this study, where 19 different unsupervised anomaly detection algorithms are evaluated on 10 different datasets from multiple application domains. By publishing the source code and the datasets, this paper aims to be a new well-funded basis for unsupervised anomaly detection research. Addittionally, this evaluation reveals the strenghts and weaknesses of the different approaches for the first time. Besides the anomaly detection performance, computational effort, the impact of parameter settings as well as the global/local anomaly detection behavior is outlined. As a conclusion, we give an advise on algorithm selection for typical real-world tasks.", "author" : [ { "dropping-particle" : "", "family" : "Goldstein", "given" : "Markus", "non-dropping-particle" : "", "parse-names" : false, "suffix" : "" }, { "dropping-particle" : "", "family" : "Uchida", "given" : "Seiichi", "non-dropping-particle" : "", "parse-names" : false, "suffix" : "" } ], "container-title" : "PLoS ONE", "id" : "ITEM-1", "issue" : "4", "issued" : { "date-parts" : [ [ "2016" ] ] }, "title" : "A comparative evaluation of unsupervised anomaly detection algorithms for multivariate data", "type" : "article-journal", "volume" : "11" }, "uris" : [ "http://www.mendeley.com/documents/?uuid=24bc7bd1-0245-4340-b4e9-301c338fc97d" ] } ], "mendeley" : { "formattedCitation" : "(Goldstein and Uchida, 2016)", "plainTextFormattedCitation" : "(Goldstein and Uchida, 2016)", "previouslyFormattedCitation" : "(Goldstein and Uchida, 2016)" }, "properties" : {  }, "schema" : "https://github.com/citation-style-language/schema/raw/master/csl-citation.json" }</w:instrText>
+      </w:r>
+      <w:r>
+        <w:fldChar w:fldCharType="separate"/>
+      </w:r>
+      <w:r>
+        <w:rPr>
+          <w:noProof/>
+        </w:rPr>
+        <w:t>(Goldstein and Uchida, 2016)</w:t>
+      </w:r>
+      <w:r>
+        <w:fldChar w:fldCharType="end"/>
+      </w:r>
+      <w:r>
+        <w:t>.</w:t>
+      </w:r>
+    </w:p>
+    <w:p>
+      <w:r>
+        <w:t xml:space="preserve">Recently, the adoption of Neural Networks has provided success in the detection of anomalies, with a variety of different methodologies being presented. These models are based around learning the features of within the data, and then applying models based on the results of these features. A popular approach for this is a </w:t>
+      </w:r>
+      <w:r>
+        <w:t xml:space="preserve">Deep Belief Network, which is made up on stacked Restricted Boltzmann Machines </w:t>
+      </w:r>
+      <w:r>
+        <w:fldChar w:fldCharType="begin" w:fldLock="1"/>
+      </w:r>
+      <w:r>
+        <w:instrText>ADDIN CSL_CITATION { "citationItems" : [ { "id" : "ITEM-1", "itemData" : { "DOI" : "10.1016/j.patrec.2014.01.008", "ISBN" : "0167-8655", "ISSN" : "01678655", "PMID" : "23064159", "abstract" : "This paper gives a review of the recent developments in deep learning and unsupervised feature learning for time-series problems. While these techniques have shown promise for modeling static data, such as computer vision, applying them to time-series data is gaining increasing attention. This paper overviews the particular challenges present in time-series data and provides a review of the works that have either applied time-series data to unsupervised feature learning algorithms or alternatively have contributed to modifications of feature learning algorithms to take into account the challenges present in time-series data. \u00a9 2014 Elsevier Ltd.", "author" : [ { "dropping-particle" : "", "family" : "L\u00e4ngkvist", "given" : "Martin", "non-dropping-particle" : "", "parse-names" : false, "suffix" : "" }, { "dropping-particle" : "", "family" : "Karlsson", "given" : "Lars", "non-dropping-particle" : "", "parse-names" : false, "suffix" : "" }, { "dropping-particle" : "", "family" : "Loutfi", "given" : "Amy", "non-dropping-particle" : "", "parse-names" : false, "suffix" : "" } ], "container-title" : "Pattern Recognition Letters", "id" : "ITEM-1", "issue" : "1", "issued" : { "date-parts" : [ [ "2014" ] ] }, "page" : "11-24", "title" : "A review of unsupervised feature learning and deep learning for time-series modeling", "type" : "article-journal", "volume" : "42" }, "uris" : [ "http://www.mendeley.com/documents/?uuid=efc076d9-23e9-4a3b-943e-24fe643f5c54" ] } ], "mendeley" : { "formattedCitation" : "(L\u00e4ngkvist, Karlsson and Loutfi, 2014)", "plainTextFormattedCitation" : "(L\u00e4ngkvist, Karlsson and Loutfi, 2014)", "previouslyFormattedCitation" : "(L\u00e4ngkvist, Karlsson and Loutfi, 2014)" }, "properties" : {  }, "schema" : "https://github.com/citation-style-language/schema/raw/master/csl-citation.json" }</w:instrText>
+      </w:r>
+      <w:r>
+        <w:fldChar w:fldCharType="separate"/>
+      </w:r>
+      <w:r>
+        <w:rPr>
+          <w:noProof/>
+        </w:rPr>
+        <w:t>(Längkvist, Karlsson and Loutfi, 2014)</w:t>
+      </w:r>
+      <w:r>
+        <w:fldChar w:fldCharType="end"/>
+      </w:r>
+      <w:r>
+        <w:t xml:space="preserve">. A Restricted Boltzmann Machine, given a set of existing data, attempts to model the distribution of features within it. This then enables the model to detect input data that does not correspond to the normal distribution. The stacking of the Restricted Boltzmann Machines into a Depp Belief network allows for more accurate modelling of the feature distributions; however, it also adds a large computational overhead and therefore may not be appropriate for a generic video processing framework. </w:t>
+      </w:r>
+    </w:p>
+    <w:p>
+      <w:r>
+        <w:t xml:space="preserve">In the context of anomaly detection, a video processing framework would make use of the proposed unsupervised models when looking at the data produced from the object detection, </w:t>
+      </w:r>
+      <w:r>
+        <w:lastRenderedPageBreak/>
+        <w:t>tracking and behavior analysis stages of the pipeline. Different models can then be applied to each stage enabling multiple avenues of detection to be explored, with different data sources.</w:t>
       </w:r>
       <w:bookmarkStart w:id="15" w:name="_GoBack"/>
       <w:bookmarkEnd w:id="15"/>
+      <w:r>
+        <w:t xml:space="preserve"> </w:t>
+      </w:r>
     </w:p>
     <w:p>
       <w:pPr>
@@ -4451,47 +4528,187 @@
         <w:t xml:space="preserve">. </w:t>
       </w:r>
       <w:r>
-        <w:t xml:space="preserve">As more video streams are added to a system for analysis, </w:t>
+        <w:t>As more video streams are added to a system for analysis, there is a need for these ex</w:t>
+      </w:r>
+      <w:r>
+        <w:t xml:space="preserve">pensive operations to scale, </w:t>
+      </w:r>
+      <w:r>
+        <w:t xml:space="preserve">therefore </w:t>
+      </w:r>
+      <w:r>
+        <w:t xml:space="preserve">we must be able perform these </w:t>
+      </w:r>
+      <w:r>
+        <w:t>operations</w:t>
+      </w:r>
+      <w:r>
+        <w:t xml:space="preserve"> in parallel</w:t>
+      </w:r>
+      <w:r>
+        <w:t xml:space="preserve"> over a distributed set of machines</w:t>
+      </w:r>
+      <w:r>
+        <w:t xml:space="preserve">. </w:t>
+      </w:r>
+      <w:r>
+        <w:t>Two of the most popular</w:t>
+      </w:r>
+      <w:r>
+        <w:t xml:space="preserve"> frameworks that supply the capability of horizontally scalable distributed computing are Apache Storm</w:t>
+      </w:r>
+      <w:r>
+        <w:t xml:space="preserve"> </w:t>
+      </w:r>
+      <w:r>
+        <w:fldChar w:fldCharType="begin" w:fldLock="1"/>
+      </w:r>
+      <w:r>
+        <w:instrText>ADDIN CSL_CITATION { "citationItems" : [ { "id" : "ITEM-1", "itemData" : { "URL" : "http://storm.apache.org/", "abstract" : "Apache Storm is a real-time distributed framework.", "accessed" : { "date-parts" : [ [ "2018", "2", "19" ] ] }, "author" : [ { "dropping-particle" : "", "family" : "Apache", "given" : "", "non-dropping-particle" : "", "parse-names" : false, "suffix" : "" } ], "id" : "ITEM-1", "issued" : { "date-parts" : [ [ "2018" ] ] }, "title" : "Apache Storm", "type" : "webpage" }, "uris" : [ "http://www.mendeley.com/documents/?uuid=99c0d2c0-faef-491c-b3b7-99a7c445f50d" ] } ], "mendeley" : { "formattedCitation" : "(Apache, 2018c)", "plainTextFormattedCitation" : "(Apache, 2018c)", "previouslyFormattedCitation" : "(Apache, 2018c)" }, "properties" : {  }, "schema" : "https://github.com/citation-style-language/schema/raw/master/csl-citation.json" }</w:instrText>
+      </w:r>
+      <w:r>
+        <w:fldChar w:fldCharType="separate"/>
+      </w:r>
+      <w:r>
+        <w:rPr>
+          <w:noProof/>
+        </w:rPr>
+        <w:t>(Apache, 2018c)</w:t>
+      </w:r>
+      <w:r>
+        <w:fldChar w:fldCharType="end"/>
+      </w:r>
+      <w:r>
+        <w:t xml:space="preserve"> and Apache </w:t>
+      </w:r>
+      <w:r>
+        <w:t>Flink</w:t>
+      </w:r>
+      <w:r>
+        <w:t xml:space="preserve"> </w:t>
+      </w:r>
+      <w:r>
+        <w:fldChar w:fldCharType="begin" w:fldLock="1"/>
+      </w:r>
+      <w:r>
+        <w:instrText>ADDIN CSL_CITATION { "citationItems" : [ { "id" : "ITEM-1", "itemData" : { "URL" : "https://flink.apache.org/", "abstract" : "Apache Flink is a distributed processing framework", "accessed" : { "date-parts" : [ [ "2018", "2", "19" ] ] }, "author" : [ { "dropping-particle" : "", "family" : "Apache", "given" : "", "non-dropping-particle" : "", "parse-names" : false, "suffix" : "" } ], "id" : "ITEM-1", "issued" : { "date-parts" : [ [ "2018" ] ] }, "title" : "Apache Flink", "type" : "webpage" }, "uris" : [ "http://www.mendeley.com/documents/?uuid=d0b368b6-b1a6-44c8-969f-2638444d0a6c" ] } ], "mendeley" : { "formattedCitation" : "(Apache, 2018a)", "plainTextFormattedCitation" : "(Apache, 2018a)", "previouslyFormattedCitation" : "(Apache, 2018a)" }, "properties" : {  }, "schema" : "https://github.com/citation-style-language/schema/raw/master/csl-citation.json" }</w:instrText>
+      </w:r>
+      <w:r>
+        <w:fldChar w:fldCharType="separate"/>
+      </w:r>
+      <w:r>
+        <w:rPr>
+          <w:noProof/>
+        </w:rPr>
+        <w:t>(Apache, 2018a)</w:t>
+      </w:r>
+      <w:r>
+        <w:fldChar w:fldCharType="end"/>
+      </w:r>
+      <w:r>
+        <w:t>.</w:t>
+      </w:r>
+    </w:p>
+    <w:p>
+      <w:r>
+        <w:t>Apache Storm is a real-time distributed stream data processing engine that, when given a source of data events</w:t>
+      </w:r>
+      <w:r>
+        <w:t>,</w:t>
+      </w:r>
+      <w:r>
+        <w:t xml:space="preserve"> known as a spout, </w:t>
+      </w:r>
+      <w:r>
+        <w:t>is able to perform a desired set of transformations to each event in parallel</w:t>
+      </w:r>
+      <w:r>
+        <w:t xml:space="preserve">. </w:t>
+      </w:r>
+      <w:r>
+        <w:t xml:space="preserve">Apache </w:t>
+      </w:r>
+      <w:r>
+        <w:t>Storm runs on a distributed cluster of machines,</w:t>
+      </w:r>
+      <w:r>
+        <w:t xml:space="preserve"> where a topology is defined representing the series of processing stages to apply to each event</w:t>
+      </w:r>
+      <w:r>
+        <w:t xml:space="preserve">. </w:t>
+      </w:r>
+      <w:r>
+        <w:t xml:space="preserve">A topology is </w:t>
       </w:r>
       <w:r>
         <w:lastRenderedPageBreak/>
-        <w:t>there is a need for these ex</w:t>
-      </w:r>
-      <w:r>
-        <w:t xml:space="preserve">pensive operations to scale, </w:t>
-      </w:r>
-      <w:r>
-        <w:t xml:space="preserve">therefore </w:t>
-      </w:r>
-      <w:r>
-        <w:t xml:space="preserve">we must be able perform these </w:t>
-      </w:r>
-      <w:r>
-        <w:t>operations</w:t>
-      </w:r>
-      <w:r>
-        <w:t xml:space="preserve"> in parallel</w:t>
-      </w:r>
-      <w:r>
-        <w:t xml:space="preserve"> over a distributed set of machines</w:t>
+        <w:t>comprised of bolts, with a bolt representing an individual processing stage on an event</w:t>
       </w:r>
       <w:r>
         <w:t xml:space="preserve">. </w:t>
       </w:r>
       <w:r>
-        <w:t>Two of the most popular</w:t>
-      </w:r>
-      <w:r>
-        <w:t xml:space="preserve"> frameworks that supply the capability of horizontally scalable distributed computing are Apache Storm</w:t>
-      </w:r>
-      <w:r>
-        <w:t xml:space="preserve"> </w:t>
+        <w:t>The</w:t>
+      </w:r>
+      <w:r>
+        <w:t xml:space="preserve"> execution </w:t>
+      </w:r>
+      <w:r>
+        <w:t xml:space="preserve">of bolts </w:t>
+      </w:r>
+      <w:r>
+        <w:t xml:space="preserve">happens within a worker process, </w:t>
+      </w:r>
+      <w:r>
+        <w:t>with the management of its state controlled by a Zookeeper service</w:t>
+      </w:r>
+      <w:r>
+        <w:t xml:space="preserve">. </w:t>
+      </w:r>
+      <w:r>
+        <w:t xml:space="preserve">In order to track an events progress through a topology Apache Storm monitors the </w:t>
+      </w:r>
+      <w:r>
+        <w:t xml:space="preserve">progress of </w:t>
+      </w:r>
+      <w:r>
+        <w:t>an event through its transition between bolts</w:t>
+      </w:r>
+      <w:r>
+        <w:t xml:space="preserve">, allowing </w:t>
+      </w:r>
+      <w:r>
+        <w:t xml:space="preserve">Apache </w:t>
+      </w:r>
+      <w:r>
+        <w:t xml:space="preserve">Storm to provide ‘at least once’ processing of events. </w:t>
+      </w:r>
+      <w:r>
+        <w:t xml:space="preserve">Apache </w:t>
+      </w:r>
+      <w:r>
+        <w:t xml:space="preserve">Storm then uses </w:t>
+      </w:r>
+      <w:r>
+        <w:t xml:space="preserve">a </w:t>
+      </w:r>
+      <w:r>
+        <w:t>service known as Nimbus to schedule and maintain the flow of data through a topology.</w:t>
+      </w:r>
+      <w:r>
+        <w:t xml:space="preserve"> This architecture gives Apache Storm power to process billions of events</w:t>
+      </w:r>
+      <w:r>
+        <w:t xml:space="preserve"> across a distributed set of machines</w:t>
+      </w:r>
+      <w:r>
+        <w:t xml:space="preserve"> in a single day </w:t>
       </w:r>
       <w:r>
         <w:fldChar w:fldCharType="begin" w:fldLock="1"/>
       </w:r>
       <w:r>
-        <w:instrText>ADDIN CSL_CITATION { "citationItems" : [ { "id" : "ITEM-1", "itemData" : { "URL" : "http://storm.apache.org/", "abstract" : "Apache Storm is a real-time distributed framework.", "accessed" : { "date-parts" : [ [ "2018", "2", "19" ] ] }, "author" : [ { "dropping-particle" : "", "family" : "Apache", "given" : "", "non-dropping-particle" : "", "parse-names" : false, "suffix" : "" } ], "id" : "ITEM-1", "issued" : { "date-parts" : [ [ "2018" ] ] }, "title" : "Apache Storm", "type" : "webpage" }, "uris" : [ "http://www.mendeley.com/documents/?uuid=99c0d2c0-faef-491c-b3b7-99a7c445f50d" ] } ], "mendeley" : { "formattedCitation" : "(Apache, 2018c)", "plainTextFormattedCitation" : "(Apache, 2018c)", "previouslyFormattedCitation" : "(Apache, 2018c)" }, "properties" : {  }, "schema" : "https://github.com/citation-style-language/schema/raw/master/csl-citation.json" }</w:instrText>
+        <w:instrText>ADDIN CSL_CITATION { "citationItems" : [ { "id" : "ITEM-1", "itemData" : { "DOI" : "10.1145/2588555.2595641", "ISBN" : "9781450323765", "abstract" : "This paper describes the use of Storm at Twitter. Storm is a real- time fault-tolerant and distributed stream data processing system. Storm is currently being used to run various critical computations in Twitter at scale, and in real-time. This paper describes the architecture of Storm and its methods for distributed scale-out and fault-tolerance. This paper also describes how queries (aka. topologies) are executed in Storm, and presents some operational stories based on running Storm at Twitter. We also present results from an empirical evaluation demonstrating the resilience of Storm in dealing with machine failures. Storm is under active development at Twitter and we also present some potential directions for future work.", "author" : [ { "dropping-particle" : "", "family" : "Toshniwal", "given" : "Ankit", "non-dropping-particle" : "", "parse-names" : false, "suffix" : "" }, { "dropping-particle" : "", "family" : "Donham", "given" : "Jake", "non-dropping-particle" : "", "parse-names" : false, "suffix" : "" }, { "dropping-particle" : "", "family" : "Bhagat", "given" : "Nikunj", "non-dropping-particle" : "", "parse-names" : false, "suffix" : "" }, { "dropping-particle" : "", "family" : "Mittal", "given" : "Sailesh", "non-dropping-particle" : "", "parse-names" : false, "suffix" : "" }, { "dropping-particle" : "", "family" : "Ryaboy", "given" : "Dmitriy", "non-dropping-particle" : "", "parse-names" : false, "suffix" : "" }, { "dropping-particle" : "", "family" : "Taneja", "given" : "Siddarth", "non-dropping-particle" : "", "parse-names" : false, "suffix" : "" }, { "dropping-particle" : "", "family" : "Shukla", "given" : "Amit", "non-dropping-particle" : "", "parse-names" : false, "suffix" : "" }, { "dropping-particle" : "", "family" : "Ramasamy", "given" : "Karthik", "non-dropping-particle" : "", "parse-names" : false, "suffix" : "" }, { "dropping-particle" : "", "family" : "Patel", "given" : "Jignesh M.", "non-dropping-particle" : "", "parse-names" : false, "suffix" : "" }, { "dropping-particle" : "", "family" : "Kulkarni", "given" : "Sanjeev", "non-dropping-particle" : "", "parse-names" : false, "suffix" : "" }, { "dropping-particle" : "", "family" : "Jackson", "given" : "Jason", "non-dropping-particle" : "", "parse-names" : false, "suffix" : "" }, { "dropping-particle" : "", "family" : "Gade", "given" : "Krishna", "non-dropping-particle" : "", "parse-names" : false, "suffix" : "" }, { "dropping-particle" : "", "family" : "Fu", "given" : "Maosong", "non-dropping-particle" : "", "parse-names" : false, "suffix" : "" } ], "container-title" : "Proceedings of the 2014 ACM SIGMOD international conference on Management of data - SIGMOD '14", "id" : "ITEM-1", "issued" : { "date-parts" : [ [ "2014" ] ] }, "page" : "147-156", "title" : "Storm@twitter", "type" : "paper-conference" }, "uris" : [ "http://www.mendeley.com/documents/?uuid=22ea509a-68b0-4631-a5e7-f451c074b7d0" ] } ], "mendeley" : { "formattedCitation" : "(Toshniwal &lt;i&gt;et al.&lt;/i&gt;, 2014)", "plainTextFormattedCitation" : "(Toshniwal et al., 2014)", "previouslyFormattedCitation" : "(Toshniwal &lt;i&gt;et al.&lt;/i&gt;, 2014)" }, "properties" : {  }, "schema" : "https://github.com/citation-style-language/schema/raw/master/csl-citation.json" }</w:instrText>
       </w:r>
       <w:r>
         <w:fldChar w:fldCharType="separate"/>
@@ -4500,167 +4717,27 @@
         <w:rPr>
           <w:noProof/>
         </w:rPr>
-        <w:t>(Apache, 2018c)</w:t>
+        <w:t xml:space="preserve">(Toshniwal </w:t>
+      </w:r>
+      <w:r>
+        <w:rPr>
+          <w:i/>
+          <w:noProof/>
+        </w:rPr>
+        <w:t>et al.</w:t>
+      </w:r>
+      <w:r>
+        <w:rPr>
+          <w:noProof/>
+        </w:rPr>
+        <w:t>, 2014)</w:t>
       </w:r>
       <w:r>
         <w:fldChar w:fldCharType="end"/>
       </w:r>
       <w:r>
-        <w:t xml:space="preserve"> and Apache </w:t>
-      </w:r>
-      <w:r>
-        <w:t>Flink</w:t>
-      </w:r>
-      <w:r>
-        <w:t xml:space="preserve"> </w:t>
-      </w:r>
-      <w:r>
-        <w:fldChar w:fldCharType="begin" w:fldLock="1"/>
-      </w:r>
-      <w:r>
-        <w:instrText>ADDIN CSL_CITATION { "citationItems" : [ { "id" : "ITEM-1", "itemData" : { "URL" : "https://flink.apache.org/", "abstract" : "Apache Flink is a distributed processing framework", "accessed" : { "date-parts" : [ [ "2018", "2", "19" ] ] }, "author" : [ { "dropping-particle" : "", "family" : "Apache", "given" : "", "non-dropping-particle" : "", "parse-names" : false, "suffix" : "" } ], "id" : "ITEM-1", "issued" : { "date-parts" : [ [ "2018" ] ] }, "title" : "Apache Flink", "type" : "webpage" }, "uris" : [ "http://www.mendeley.com/documents/?uuid=d0b368b6-b1a6-44c8-969f-2638444d0a6c" ] } ], "mendeley" : { "formattedCitation" : "(Apache, 2018a)", "plainTextFormattedCitation" : "(Apache, 2018a)", "previouslyFormattedCitation" : "(Apache, 2018a)" }, "properties" : {  }, "schema" : "https://github.com/citation-style-language/schema/raw/master/csl-citation.json" }</w:instrText>
-      </w:r>
-      <w:r>
-        <w:fldChar w:fldCharType="separate"/>
-      </w:r>
-      <w:r>
-        <w:rPr>
-          <w:noProof/>
-        </w:rPr>
-        <w:t>(Apache, 2018a)</w:t>
-      </w:r>
-      <w:r>
-        <w:fldChar w:fldCharType="end"/>
-      </w:r>
-      <w:r>
-        <w:t>.</w:t>
-      </w:r>
-    </w:p>
-    <w:p>
-      <w:r>
-        <w:t>Apache Storm is a real-time distributed stream data processing engine that, when given a source of data events</w:t>
-      </w:r>
-      <w:r>
-        <w:t>,</w:t>
-      </w:r>
-      <w:r>
-        <w:t xml:space="preserve"> known as a spout, </w:t>
-      </w:r>
-      <w:r>
-        <w:t>is able to perform a desired set of transformations to each event in parallel</w:t>
-      </w:r>
-      <w:r>
         <w:t xml:space="preserve">. </w:t>
       </w:r>
-      <w:r>
-        <w:t xml:space="preserve">Apache </w:t>
-      </w:r>
-      <w:r>
-        <w:t>Storm runs on a distributed cluster of machines,</w:t>
-      </w:r>
-      <w:r>
-        <w:t xml:space="preserve"> where a topology is defined representing the series of processing stages to apply to each event</w:t>
-      </w:r>
-      <w:r>
-        <w:t xml:space="preserve">. </w:t>
-      </w:r>
-      <w:r>
-        <w:t>A topology is comprised of bolts, with a bolt representing an individual processing stage on an event</w:t>
-      </w:r>
-      <w:r>
-        <w:t xml:space="preserve">. </w:t>
-      </w:r>
-      <w:r>
-        <w:t>The</w:t>
-      </w:r>
-      <w:r>
-        <w:t xml:space="preserve"> execution </w:t>
-      </w:r>
-      <w:r>
-        <w:t xml:space="preserve">of bolts </w:t>
-      </w:r>
-      <w:r>
-        <w:t xml:space="preserve">happens within a worker process, </w:t>
-      </w:r>
-      <w:r>
-        <w:t>with the management of its state controlled by a Zookeeper service</w:t>
-      </w:r>
-      <w:r>
-        <w:t xml:space="preserve">. </w:t>
-      </w:r>
-      <w:r>
-        <w:t xml:space="preserve">In order to track an events progress through a topology Apache Storm monitors the </w:t>
-      </w:r>
-      <w:r>
-        <w:t xml:space="preserve">progress of </w:t>
-      </w:r>
-      <w:r>
-        <w:t>an event through its transition between bolts</w:t>
-      </w:r>
-      <w:r>
-        <w:t xml:space="preserve">, allowing </w:t>
-      </w:r>
-      <w:r>
-        <w:t xml:space="preserve">Apache </w:t>
-      </w:r>
-      <w:r>
-        <w:t xml:space="preserve">Storm to provide ‘at least once’ processing of events. </w:t>
-      </w:r>
-      <w:r>
-        <w:t xml:space="preserve">Apache </w:t>
-      </w:r>
-      <w:r>
-        <w:t xml:space="preserve">Storm then uses </w:t>
-      </w:r>
-      <w:r>
-        <w:t xml:space="preserve">a </w:t>
-      </w:r>
-      <w:r>
-        <w:t>service known as Nimbus to schedule and maintain the flow of data through a topology.</w:t>
-      </w:r>
-      <w:r>
-        <w:t xml:space="preserve"> This architecture gives Apache Storm power to process billions of events</w:t>
-      </w:r>
-      <w:r>
-        <w:t xml:space="preserve"> across a distributed set of machines</w:t>
-      </w:r>
-      <w:r>
-        <w:t xml:space="preserve"> in a single day </w:t>
-      </w:r>
-      <w:r>
-        <w:fldChar w:fldCharType="begin" w:fldLock="1"/>
-      </w:r>
-      <w:r>
-        <w:instrText>ADDIN CSL_CITATION { "citationItems" : [ { "id" : "ITEM-1", "itemData" : { "DOI" : "10.1145/2588555.2595641", "ISBN" : "9781450323765", "abstract" : "This paper describes the use of Storm at Twitter. Storm is a real- time fault-tolerant and distributed stream data processing system. Storm is currently being used to run various critical computations in Twitter at scale, and in real-time. This paper describes the architecture of Storm and its methods for distributed scale-out and fault-tolerance. This paper also describes how queries (aka. topologies) are executed in Storm, and presents some operational stories based on running Storm at Twitter. We also present results from an empirical evaluation demonstrating the resilience of Storm in dealing with machine failures. Storm is under active development at Twitter and we also present some potential directions for future work.", "author" : [ { "dropping-particle" : "", "family" : "Toshniwal", "given" : "Ankit", "non-dropping-particle" : "", "parse-names" : false, "suffix" : "" }, { "dropping-particle" : "", "family" : "Donham", "given" : "Jake", "non-dropping-particle" : "", "parse-names" : false, "suffix" : "" }, { "dropping-particle" : "", "family" : "Bhagat", "given" : "Nikunj", "non-dropping-particle" : "", "parse-names" : false, "suffix" : "" }, { "dropping-particle" : "", "family" : "Mittal", "given" : "Sailesh", "non-dropping-particle" : "", "parse-names" : false, "suffix" : "" }, { "dropping-particle" : "", "family" : "Ryaboy", "given" : "Dmitriy", "non-dropping-particle" : "", "parse-names" : false, "suffix" : "" }, { "dropping-particle" : "", "family" : "Taneja", "given" : "Siddarth", "non-dropping-particle" : "", "parse-names" : false, "suffix" : "" }, { "dropping-particle" : "", "family" : "Shukla", "given" : "Amit", "non-dropping-particle" : "", "parse-names" : false, "suffix" : "" }, { "dropping-particle" : "", "family" : "Ramasamy", "given" : "Karthik", "non-dropping-particle" : "", "parse-names" : false, "suffix" : "" }, { "dropping-particle" : "", "family" : "Patel", "given" : "Jignesh M.", "non-dropping-particle" : "", "parse-names" : false, "suffix" : "" }, { "dropping-particle" : "", "family" : "Kulkarni", "given" : "Sanjeev", "non-dropping-particle" : "", "parse-names" : false, "suffix" : "" }, { "dropping-particle" : "", "family" : "Jackson", "given" : "Jason", "non-dropping-particle" : "", "parse-names" : false, "suffix" : "" }, { "dropping-particle" : "", "family" : "Gade", "given" : "Krishna", "non-dropping-particle" : "", "parse-names" : false, "suffix" : "" }, { "dropping-particle" : "", "family" : "Fu", "given" : "Maosong", "non-dropping-particle" : "", "parse-names" : false, "suffix" : "" } ], "container-title" : "Proceedings of the 2014 ACM SIGMOD international conference on Management of data - SIGMOD '14", "id" : "ITEM-1", "issued" : { "date-parts" : [ [ "2014" ] ] }, "page" : "147-156", "title" : "Storm@twitter", "type" : "paper-conference" }, "uris" : [ "http://www.mendeley.com/documents/?uuid=22ea509a-68b0-4631-a5e7-f451c074b7d0" ] } ], "mendeley" : { "formattedCitation" : "(Toshniwal &lt;i&gt;et al.&lt;/i&gt;, 2014)", "plainTextFormattedCitation" : "(Toshniwal et al., 2014)", "previouslyFormattedCitation" : "(Toshniwal &lt;i&gt;et al.&lt;/i&gt;, 2014)" }, "properties" : {  }, "schema" : "https://github.com/citation-style-language/schema/raw/master/csl-citation.json" }</w:instrText>
-      </w:r>
-      <w:r>
-        <w:fldChar w:fldCharType="separate"/>
-      </w:r>
-      <w:r>
-        <w:rPr>
-          <w:noProof/>
-        </w:rPr>
-        <w:t xml:space="preserve">(Toshniwal </w:t>
-      </w:r>
-      <w:r>
-        <w:rPr>
-          <w:i/>
-          <w:noProof/>
-        </w:rPr>
-        <w:t>et al.</w:t>
-      </w:r>
-      <w:r>
-        <w:rPr>
-          <w:noProof/>
-        </w:rPr>
-        <w:t>, 2014)</w:t>
-      </w:r>
-      <w:r>
-        <w:fldChar w:fldCharType="end"/>
-      </w:r>
-      <w:r>
-        <w:t xml:space="preserve">. </w:t>
-      </w:r>
     </w:p>
     <w:p>
       <w:pPr>
@@ -4671,7 +4748,6 @@
           <w:noProof/>
           <w:lang w:val="en-GB" w:eastAsia="en-GB"/>
         </w:rPr>
-        <w:lastRenderedPageBreak/>
         <w:drawing>
           <wp:inline distT="0" distB="0" distL="0" distR="0" wp14:anchorId="62488361" wp14:editId="12E4FE5A">
             <wp:extent cx="4144710" cy="2784396"/>
@@ -4797,7 +4873,11 @@
         <w:t xml:space="preserve"> (Figure 4)</w:t>
       </w:r>
       <w:r>
-        <w:t>. The client takes user code and transforms it into a dataflow graph, similar to Apache Storm</w:t>
+        <w:t xml:space="preserve">. The client takes user code and transforms it into a dataflow graph, similar to </w:t>
+      </w:r>
+      <w:r>
+        <w:lastRenderedPageBreak/>
+        <w:t>Apache Storm</w:t>
       </w:r>
       <w:r>
         <w:t>’s topology</w:t>
@@ -4904,7 +4984,6 @@
           <w:vertAlign w:val="superscript"/>
           <w:lang w:val="en-GB" w:eastAsia="en-GB"/>
         </w:rPr>
-        <w:lastRenderedPageBreak/>
         <w:drawing>
           <wp:inline distT="0" distB="0" distL="0" distR="0">
             <wp:extent cx="4766733" cy="2807076"/>
@@ -5049,7 +5128,11 @@
         <w:t>both</w:t>
       </w:r>
       <w:r>
-        <w:t xml:space="preserve"> systems are in their infancy of development, therefore full conclusion about the final performance of each system</w:t>
+        <w:t xml:space="preserve"> systems are in their infancy of </w:t>
+      </w:r>
+      <w:r>
+        <w:lastRenderedPageBreak/>
+        <w:t>development, therefore full conclusion about the final performance of each system</w:t>
       </w:r>
       <w:r>
         <w:t xml:space="preserve"> are hard to make</w:t>
@@ -5074,164 +5157,164 @@
       </w:pPr>
       <w:bookmarkStart w:id="18" w:name="_Toc507062580"/>
       <w:r>
+        <w:t xml:space="preserve">2.3.2 </w:t>
+      </w:r>
+      <w:r>
+        <w:t>Distributed Messaging</w:t>
+      </w:r>
+      <w:bookmarkEnd w:id="18"/>
+    </w:p>
+    <w:p>
+      <w:r>
+        <w:t xml:space="preserve">Within any video processing </w:t>
+      </w:r>
+      <w:r>
+        <w:t>framework,</w:t>
+      </w:r>
+      <w:r>
+        <w:t xml:space="preserve"> </w:t>
+      </w:r>
+      <w:r>
+        <w:t>a key success criterion</w:t>
+      </w:r>
+      <w:r>
+        <w:t xml:space="preserve"> is the ability to decouple the different stages of processing</w:t>
+      </w:r>
+      <w:r>
+        <w:t>,</w:t>
+      </w:r>
+      <w:r>
+        <w:t xml:space="preserve"> </w:t>
+      </w:r>
+      <w:r>
+        <w:t xml:space="preserve">allowing for </w:t>
+      </w:r>
+      <w:r>
+        <w:t xml:space="preserve">the addition of </w:t>
+      </w:r>
+      <w:r>
+        <w:t xml:space="preserve">new features without effecting </w:t>
+      </w:r>
+      <w:r>
+        <w:t>existing</w:t>
+      </w:r>
+      <w:r>
+        <w:t xml:space="preserve"> stages of the pipeline. As well as decoupling, video processing</w:t>
+      </w:r>
+      <w:r>
+        <w:t xml:space="preserve"> analysis</w:t>
+      </w:r>
+      <w:r>
+        <w:t xml:space="preserve"> relies on creating an immutable log of objects, behaviors and anomalies detected within a given video stream. This immutable log </w:t>
+      </w:r>
+      <w:r>
+        <w:t>enables the understanding of</w:t>
+      </w:r>
+      <w:r>
+        <w:t xml:space="preserve"> </w:t>
+      </w:r>
+      <w:r>
+        <w:t>the</w:t>
+      </w:r>
+      <w:r>
+        <w:t xml:space="preserve"> causality of even</w:t>
+      </w:r>
+      <w:r>
+        <w:t>ts;</w:t>
+      </w:r>
+      <w:r>
+        <w:t xml:space="preserve"> whic</w:t>
+      </w:r>
+      <w:r>
+        <w:t xml:space="preserve">h </w:t>
+      </w:r>
+      <w:r>
+        <w:t>is a core component of video processing analytics</w:t>
+      </w:r>
+      <w:r>
+        <w:t xml:space="preserve">. Further to this, this functionality should be able to scale to multiple video stream inputs without effecting real-time performance requirements. Providing these capabilities is Apache Kafka </w:t>
+      </w:r>
+      <w:r>
+        <w:fldChar w:fldCharType="begin" w:fldLock="1"/>
+      </w:r>
+      <w:r>
+        <w:instrText>ADDIN CSL_CITATION { "citationItems" : [ { "id" : "ITEM-1", "itemData" : { "abstract" : "Apache Kafka is a distributed messaging system.", "author" : [ { "dropping-particle" : "", "family" : "Apache", "given" : "", "non-dropping-particle" : "", "parse-names" : false, "suffix" : "" } ], "id" : "ITEM-1", "issued" : { "date-parts" : [ [ "2018" ] ] }, "title" : "Apache Kafka", "type" : "article-journal" }, "uris" : [ "http://www.mendeley.com/documents/?uuid=35497084-29c4-4c0c-aab9-058a11ccde96" ] } ], "mendeley" : { "formattedCitation" : "(Apache, 2018b)", "plainTextFormattedCitation" : "(Apache, 2018b)", "previouslyFormattedCitation" : "(Apache, 2018b)" }, "properties" : {  }, "schema" : "https://github.com/citation-style-language/schema/raw/master/csl-citation.json" }</w:instrText>
+      </w:r>
+      <w:r>
+        <w:fldChar w:fldCharType="separate"/>
+      </w:r>
+      <w:r>
+        <w:rPr>
+          <w:noProof/>
+        </w:rPr>
+        <w:t>(Apache, 2018b)</w:t>
+      </w:r>
+      <w:r>
+        <w:fldChar w:fldCharType="end"/>
+      </w:r>
+      <w:r>
+        <w:t>.</w:t>
+      </w:r>
+    </w:p>
+    <w:p>
+      <w:r>
+        <w:t xml:space="preserve"> </w:t>
+      </w:r>
+      <w:r>
+        <w:t xml:space="preserve">Apache Kafka </w:t>
+      </w:r>
+      <w:r>
+        <w:t xml:space="preserve">is a distributed streaming platform, which lets applications publish and subscribe to topics of messages. It stores the messages published in a fault tolerant way, partitioning information across multiple machines, known as brokers, within an Apache Kafka cluster. </w:t>
+      </w:r>
+      <w:r>
+        <w:t>To communicate</w:t>
+      </w:r>
+      <w:r>
+        <w:t xml:space="preserve"> with Apache Kafka a</w:t>
+      </w:r>
+      <w:r>
+        <w:t xml:space="preserve"> client performs a</w:t>
+      </w:r>
+      <w:r>
+        <w:t xml:space="preserve"> high-performance</w:t>
+      </w:r>
+      <w:r>
+        <w:t>,</w:t>
+      </w:r>
+      <w:r>
+        <w:t xml:space="preserve"> language agnostic</w:t>
+      </w:r>
+      <w:r>
+        <w:t>,</w:t>
+      </w:r>
+      <w:r>
+        <w:t xml:space="preserve"> TCP protocol, meaning any system can speak with it. Message queues, known as topics, are an immutable log of messages stored over multiple brokers. Clients can subscribe to topics, allowing for real-time processing of messages as they occur.</w:t>
+      </w:r>
+    </w:p>
+    <w:p>
+      <w:r>
         <w:lastRenderedPageBreak/>
-        <w:t xml:space="preserve">2.3.2 </w:t>
-      </w:r>
-      <w:r>
-        <w:t>Distributed Messaging</w:t>
-      </w:r>
-      <w:bookmarkEnd w:id="18"/>
-    </w:p>
-    <w:p>
-      <w:r>
-        <w:t xml:space="preserve">Within any video processing </w:t>
-      </w:r>
-      <w:r>
-        <w:t>framework,</w:t>
+        <w:t xml:space="preserve"> Apache Kafka’s fault tolerant storage </w:t>
+      </w:r>
+      <w:r>
+        <w:t>means</w:t>
+      </w:r>
+      <w:r>
+        <w:t xml:space="preserve"> it </w:t>
+      </w:r>
+      <w:r>
+        <w:t xml:space="preserve">is </w:t>
+      </w:r>
+      <w:r>
+        <w:t xml:space="preserve">suitable as a storage system as well as a messaging system, </w:t>
+      </w:r>
+      <w:r>
+        <w:t>allowing</w:t>
       </w:r>
       <w:r>
         <w:t xml:space="preserve"> </w:t>
       </w:r>
       <w:r>
-        <w:t>a key success criterion</w:t>
-      </w:r>
-      <w:r>
-        <w:t xml:space="preserve"> is the ability to decouple the different stages of processing</w:t>
-      </w:r>
-      <w:r>
-        <w:t>,</w:t>
-      </w:r>
-      <w:r>
-        <w:t xml:space="preserve"> </w:t>
-      </w:r>
-      <w:r>
-        <w:t xml:space="preserve">allowing for </w:t>
-      </w:r>
-      <w:r>
-        <w:t xml:space="preserve">the addition of </w:t>
-      </w:r>
-      <w:r>
-        <w:t xml:space="preserve">new features without effecting </w:t>
-      </w:r>
-      <w:r>
-        <w:t>existing</w:t>
-      </w:r>
-      <w:r>
-        <w:t xml:space="preserve"> stages of the pipeline. As well as decoupling, video processing</w:t>
-      </w:r>
-      <w:r>
-        <w:t xml:space="preserve"> analysis</w:t>
-      </w:r>
-      <w:r>
-        <w:t xml:space="preserve"> relies on creating an immutable log of objects, behaviors and anomalies detected within a given video stream. This immutable log </w:t>
-      </w:r>
-      <w:r>
-        <w:t>enables the understanding of</w:t>
-      </w:r>
-      <w:r>
-        <w:t xml:space="preserve"> </w:t>
-      </w:r>
-      <w:r>
-        <w:t>the</w:t>
-      </w:r>
-      <w:r>
-        <w:t xml:space="preserve"> causality of even</w:t>
-      </w:r>
-      <w:r>
-        <w:t>ts;</w:t>
-      </w:r>
-      <w:r>
-        <w:t xml:space="preserve"> whic</w:t>
-      </w:r>
-      <w:r>
-        <w:t xml:space="preserve">h </w:t>
-      </w:r>
-      <w:r>
-        <w:t>is a core component of video processing analytics</w:t>
-      </w:r>
-      <w:r>
-        <w:t xml:space="preserve">. Further to this, this functionality should be able to scale to multiple video stream inputs without effecting real-time performance requirements. Providing these capabilities is Apache Kafka </w:t>
-      </w:r>
-      <w:r>
-        <w:fldChar w:fldCharType="begin" w:fldLock="1"/>
-      </w:r>
-      <w:r>
-        <w:instrText>ADDIN CSL_CITATION { "citationItems" : [ { "id" : "ITEM-1", "itemData" : { "abstract" : "Apache Kafka is a distributed messaging system.", "author" : [ { "dropping-particle" : "", "family" : "Apache", "given" : "", "non-dropping-particle" : "", "parse-names" : false, "suffix" : "" } ], "id" : "ITEM-1", "issued" : { "date-parts" : [ [ "2018" ] ] }, "title" : "Apache Kafka", "type" : "article-journal" }, "uris" : [ "http://www.mendeley.com/documents/?uuid=35497084-29c4-4c0c-aab9-058a11ccde96" ] } ], "mendeley" : { "formattedCitation" : "(Apache, 2018b)", "plainTextFormattedCitation" : "(Apache, 2018b)", "previouslyFormattedCitation" : "(Apache, 2018b)" }, "properties" : {  }, "schema" : "https://github.com/citation-style-language/schema/raw/master/csl-citation.json" }</w:instrText>
-      </w:r>
-      <w:r>
-        <w:fldChar w:fldCharType="separate"/>
-      </w:r>
-      <w:r>
-        <w:rPr>
-          <w:noProof/>
-        </w:rPr>
-        <w:t>(Apache, 2018b)</w:t>
-      </w:r>
-      <w:r>
-        <w:fldChar w:fldCharType="end"/>
-      </w:r>
-      <w:r>
-        <w:t>.</w:t>
-      </w:r>
-    </w:p>
-    <w:p>
-      <w:r>
-        <w:t xml:space="preserve"> </w:t>
-      </w:r>
-      <w:r>
-        <w:t xml:space="preserve">Apache Kafka </w:t>
-      </w:r>
-      <w:r>
-        <w:t xml:space="preserve">is a distributed streaming platform, which lets applications publish and subscribe to topics of messages. It stores the messages published in a fault tolerant way, partitioning information across multiple machines, known as brokers, within an Apache Kafka cluster. </w:t>
-      </w:r>
-      <w:r>
-        <w:t>To communicate</w:t>
-      </w:r>
-      <w:r>
-        <w:t xml:space="preserve"> with Apache Kafka a</w:t>
-      </w:r>
-      <w:r>
-        <w:t xml:space="preserve"> client performs a</w:t>
-      </w:r>
-      <w:r>
-        <w:t xml:space="preserve"> high-performance</w:t>
-      </w:r>
-      <w:r>
-        <w:t>,</w:t>
-      </w:r>
-      <w:r>
-        <w:t xml:space="preserve"> language agnostic</w:t>
-      </w:r>
-      <w:r>
-        <w:t>,</w:t>
-      </w:r>
-      <w:r>
-        <w:t xml:space="preserve"> TCP protocol, meaning any system can speak with it. Message queues, known as topics, are an immutable log of messages stored over multiple brokers. Clients can subscribe to topics, allowing for real-time processing of messages as they occur.</w:t>
-      </w:r>
-    </w:p>
-    <w:p>
-      <w:r>
-        <w:t xml:space="preserve"> Apache Kafka’s fault tolerant storage </w:t>
-      </w:r>
-      <w:r>
-        <w:t>means</w:t>
-      </w:r>
-      <w:r>
-        <w:t xml:space="preserve"> it </w:t>
-      </w:r>
-      <w:r>
-        <w:t xml:space="preserve">is </w:t>
-      </w:r>
-      <w:r>
-        <w:t xml:space="preserve">suitable as a storage system as well as a messaging system, </w:t>
-      </w:r>
-      <w:r>
-        <w:t>allowing</w:t>
-      </w:r>
-      <w:r>
-        <w:t xml:space="preserve"> </w:t>
-      </w:r>
-      <w:r>
         <w:t xml:space="preserve">the execution of </w:t>
       </w:r>
       <w:r>
@@ -5259,7 +5342,6 @@
           <w:noProof/>
           <w:lang w:val="en-GB" w:eastAsia="en-GB"/>
         </w:rPr>
-        <w:lastRenderedPageBreak/>
         <w:drawing>
           <wp:inline distT="0" distB="0" distL="0" distR="0">
             <wp:extent cx="5943600" cy="2073910"/>
@@ -5371,6 +5453,7 @@
     </w:p>
     <w:p>
       <w:r>
+        <w:lastRenderedPageBreak/>
         <w:t>Cloud c</w:t>
       </w:r>
       <w:r>
@@ -5424,11 +5507,7 @@
         <w:t>becomes unavailable,</w:t>
       </w:r>
       <w:r>
-        <w:t xml:space="preserve"> you </w:t>
-      </w:r>
-      <w:r>
-        <w:lastRenderedPageBreak/>
-        <w:t>are incapable of fixing it yourself. Further considerations to make can include, data confidentiality, software licensing costs and runtime renting costs</w:t>
+        <w:t xml:space="preserve"> you are incapable of fixing it yourself. Further considerations to make can include, data confidentiality, software licensing costs and runtime renting costs</w:t>
       </w:r>
       <w:r>
         <w:t xml:space="preserve"> </w:t>
@@ -5703,6 +5782,7 @@
           </w:tcPr>
           <w:p>
             <w:r>
+              <w:lastRenderedPageBreak/>
               <w:t>A Video Analysis Framework for Surveillance System</w:t>
             </w:r>
             <w:r>
@@ -5844,11 +5924,7 @@
           </w:tcPr>
           <w:p>
             <w:r>
-              <w:t xml:space="preserve">Gives a distributed video processing framework that uses a database as a message source </w:t>
-            </w:r>
-            <w:r>
-              <w:lastRenderedPageBreak/>
-              <w:t xml:space="preserve">allowing components to communicate agnostic of technologies adopted. </w:t>
+              <w:t xml:space="preserve">Gives a distributed video processing framework that uses a database as a message source allowing components to communicate agnostic of technologies adopted. </w:t>
             </w:r>
           </w:p>
         </w:tc>
@@ -5858,11 +5934,9 @@
           </w:tcPr>
           <w:p>
             <w:r>
-              <w:lastRenderedPageBreak/>
               <w:t xml:space="preserve">Provides object detection with the goal of detecting object abandonment and removal. </w:t>
             </w:r>
             <w:r>
-              <w:lastRenderedPageBreak/>
               <w:t>Extensibility is provided through the</w:t>
             </w:r>
             <w:r>
@@ -5888,12 +5962,7 @@
           </w:tcPr>
           <w:p>
             <w:r>
-              <w:lastRenderedPageBreak/>
-              <w:t xml:space="preserve">Uses a singular database to communicate, rather than a distributed messaging system. It </w:t>
-            </w:r>
-            <w:r>
-              <w:lastRenderedPageBreak/>
-              <w:t xml:space="preserve">also requires fixed hardware meaning it currently does not make use of Cloud Computing. </w:t>
+              <w:t xml:space="preserve">Uses a singular database to communicate, rather than a distributed messaging system. It also requires fixed hardware meaning it currently does not make use of Cloud Computing. </w:t>
             </w:r>
           </w:p>
         </w:tc>
@@ -5904,7 +5973,6 @@
         <w:pStyle w:val="TableFigure"/>
       </w:pPr>
       <w:r>
-        <w:lastRenderedPageBreak/>
         <w:t xml:space="preserve">Table 2: A list of current technologies in the market that aim to provide smart CCTV. </w:t>
       </w:r>
     </w:p>
@@ -6230,7 +6298,7 @@
           <w:rFonts w:ascii="Times New Roman" w:hAnsi="Times New Roman" w:cs="Times New Roman"/>
           <w:noProof/>
         </w:rPr>
-        <w:t xml:space="preserve">Kalal, Z., Mikolajczyk, K. and Matas, J. (2010) ‘Forward-backward error: Automatic detection of tracking failures’, in </w:t>
+        <w:t xml:space="preserve">Goldstein, M. and Uchida, S. (2016) ‘A comparative evaluation of unsupervised anomaly detection algorithms for multivariate data’, </w:t>
       </w:r>
       <w:r>
         <w:rPr>
@@ -6239,14 +6307,14 @@
           <w:iCs/>
           <w:noProof/>
         </w:rPr>
-        <w:t>Proceedings - International Conference on Pattern Recognition</w:t>
+        <w:t>PLoS ONE</w:t>
       </w:r>
       <w:r>
         <w:rPr>
           <w:rFonts w:ascii="Times New Roman" w:hAnsi="Times New Roman" w:cs="Times New Roman"/>
           <w:noProof/>
         </w:rPr>
-        <w:t>, pp. 2756–2759. doi: 10.1109/ICPR.2010.675.</w:t>
+        <w:t>, 11(4). doi: 10.1371/journal.pone.0152173.</w:t>
       </w:r>
     </w:p>
     <w:p>
@@ -6265,7 +6333,7 @@
           <w:rFonts w:ascii="Times New Roman" w:hAnsi="Times New Roman" w:cs="Times New Roman"/>
           <w:noProof/>
         </w:rPr>
-        <w:t xml:space="preserve">Kalal, Z., Mikolajczyk, K. and Matas, J. (2012) ‘Tracking-learning-detection’, </w:t>
+        <w:t xml:space="preserve">Kalal, Z., Mikolajczyk, K. and Matas, J. (2010) ‘Forward-backward error: Automatic detection of tracking failures’, in </w:t>
       </w:r>
       <w:r>
         <w:rPr>
@@ -6274,14 +6342,14 @@
           <w:iCs/>
           <w:noProof/>
         </w:rPr>
-        <w:t>IEEE Transactions on Pattern Analysis and Machine Intelligence</w:t>
+        <w:t>Proceedings - International Conference on Pattern Recognition</w:t>
       </w:r>
       <w:r>
         <w:rPr>
           <w:rFonts w:ascii="Times New Roman" w:hAnsi="Times New Roman" w:cs="Times New Roman"/>
           <w:noProof/>
         </w:rPr>
-        <w:t>, 34(7), pp. 1409–1422. doi: 10.1109/TPAMI.2011.239.</w:t>
+        <w:t>, pp. 2756–2759. doi: 10.1109/ICPR.2010.675.</w:t>
       </w:r>
     </w:p>
     <w:p>
@@ -6301,7 +6369,7 @@
           <w:noProof/>
         </w:rPr>
         <w:lastRenderedPageBreak/>
-        <w:t xml:space="preserve">Ko, T. (2008) ‘A survey on behavior analysis in video surveillance for homeland security applications’, </w:t>
+        <w:t xml:space="preserve">Kalal, Z., Mikolajczyk, K. and Matas, J. (2012) ‘Tracking-learning-detection’, </w:t>
       </w:r>
       <w:r>
         <w:rPr>
@@ -6310,14 +6378,14 @@
           <w:iCs/>
           <w:noProof/>
         </w:rPr>
-        <w:t>Applied Imagery Pattern Recognition Workshop, 2008. AIPR ’08. 37th IEEE</w:t>
+        <w:t>IEEE Transactions on Pattern Analysis and Machine Intelligence</w:t>
       </w:r>
       <w:r>
         <w:rPr>
           <w:rFonts w:ascii="Times New Roman" w:hAnsi="Times New Roman" w:cs="Times New Roman"/>
           <w:noProof/>
         </w:rPr>
-        <w:t>, pp. 1–8. doi: 10.1109/AIPR.2008.4906450.</w:t>
+        <w:t>, 34(7), pp. 1409–1422. doi: 10.1109/TPAMI.2011.239.</w:t>
       </w:r>
     </w:p>
     <w:p>
@@ -6336,7 +6404,23 @@
           <w:rFonts w:ascii="Times New Roman" w:hAnsi="Times New Roman" w:cs="Times New Roman"/>
           <w:noProof/>
         </w:rPr>
-        <w:t>Kreps, J., Narkhede, N. and Rao, J. (2011) ‘Kafka: a Distributed Messaging System for Log Processing’. Available at: http://notes.stephenholiday.com/Kafka.pdf.</w:t>
+        <w:t xml:space="preserve">Ko, T. (2008) ‘A survey on behavior analysis in video surveillance for homeland security applications’, </w:t>
+      </w:r>
+      <w:r>
+        <w:rPr>
+          <w:rFonts w:ascii="Times New Roman" w:hAnsi="Times New Roman" w:cs="Times New Roman"/>
+          <w:i/>
+          <w:iCs/>
+          <w:noProof/>
+        </w:rPr>
+        <w:t>Applied Imagery Pattern Recognition Workshop, 2008. AIPR ’08. 37th IEEE</w:t>
+      </w:r>
+      <w:r>
+        <w:rPr>
+          <w:rFonts w:ascii="Times New Roman" w:hAnsi="Times New Roman" w:cs="Times New Roman"/>
+          <w:noProof/>
+        </w:rPr>
+        <w:t>, pp. 1–8. doi: 10.1109/AIPR.2008.4906450.</w:t>
       </w:r>
     </w:p>
     <w:p>
@@ -6355,23 +6439,7 @@
           <w:rFonts w:ascii="Times New Roman" w:hAnsi="Times New Roman" w:cs="Times New Roman"/>
           <w:noProof/>
         </w:rPr>
-        <w:t xml:space="preserve">Kröckel, J. and Bodendorf, F. (2012) ‘Intelligent Processing of Video Streams for Visual Customer Behavior Analysis’, </w:t>
-      </w:r>
-      <w:r>
-        <w:rPr>
-          <w:rFonts w:ascii="Times New Roman" w:hAnsi="Times New Roman" w:cs="Times New Roman"/>
-          <w:i/>
-          <w:iCs/>
-          <w:noProof/>
-        </w:rPr>
-        <w:t>ICONS 2012, The Seventh International Conference on Systems</w:t>
-      </w:r>
-      <w:r>
-        <w:rPr>
-          <w:rFonts w:ascii="Times New Roman" w:hAnsi="Times New Roman" w:cs="Times New Roman"/>
-          <w:noProof/>
-        </w:rPr>
-        <w:t>, (c), pp. 163–168. Available at: http://www.thinkmind.org/index.php?view=article&amp;articleid=icons_2012_8_20_20040.</w:t>
+        <w:t>Kreps, J., Narkhede, N. and Rao, J. (2011) ‘Kafka: a Distributed Messaging System for Log Processing’. Available at: http://notes.stephenholiday.com/Kafka.pdf.</w:t>
       </w:r>
     </w:p>
     <w:p>
@@ -6390,7 +6458,7 @@
           <w:rFonts w:ascii="Times New Roman" w:hAnsi="Times New Roman" w:cs="Times New Roman"/>
           <w:noProof/>
         </w:rPr>
-        <w:t xml:space="preserve">Lecun, Y., Bengio, Y. and Hinton, G. (2015) ‘Deep learning’, </w:t>
+        <w:t xml:space="preserve">Kröckel, J. and Bodendorf, F. (2012) ‘Intelligent Processing of Video Streams for Visual Customer Behavior Analysis’, </w:t>
       </w:r>
       <w:r>
         <w:rPr>
@@ -6399,14 +6467,14 @@
           <w:iCs/>
           <w:noProof/>
         </w:rPr>
-        <w:t>Nature</w:t>
+        <w:t>ICONS 2012, The Seventh International Conference on Systems</w:t>
       </w:r>
       <w:r>
         <w:rPr>
           <w:rFonts w:ascii="Times New Roman" w:hAnsi="Times New Roman" w:cs="Times New Roman"/>
           <w:noProof/>
         </w:rPr>
-        <w:t>, pp. 436–444. doi: 10.1038/nature14539.</w:t>
+        <w:t>, (c), pp. 163–168. Available at: http://www.thinkmind.org/index.php?view=article&amp;articleid=icons_2012_8_20_20040.</w:t>
       </w:r>
     </w:p>
     <w:p>
@@ -6425,7 +6493,7 @@
           <w:rFonts w:ascii="Times New Roman" w:hAnsi="Times New Roman" w:cs="Times New Roman"/>
           <w:noProof/>
         </w:rPr>
-        <w:t xml:space="preserve">Nest (2017) </w:t>
+        <w:t xml:space="preserve">Längkvist, M., Karlsson, L. and Loutfi, A. (2014) ‘A review of unsupervised feature learning and deep learning for time-series modeling’, </w:t>
       </w:r>
       <w:r>
         <w:rPr>
@@ -6434,14 +6502,14 @@
           <w:iCs/>
           <w:noProof/>
         </w:rPr>
-        <w:t>No Title</w:t>
+        <w:t>Pattern Recognition Letters</w:t>
       </w:r>
       <w:r>
         <w:rPr>
           <w:rFonts w:ascii="Times New Roman" w:hAnsi="Times New Roman" w:cs="Times New Roman"/>
           <w:noProof/>
         </w:rPr>
-        <w:t>. Available at: https://nest.com/uk/cameras/nest-cam-indoor/overview/ (Accessed: 24 November 2017).</w:t>
+        <w:t>, 42(1), pp. 11–24. doi: 10.1016/j.patrec.2014.01.008.</w:t>
       </w:r>
     </w:p>
     <w:p>
@@ -6460,7 +6528,7 @@
           <w:rFonts w:ascii="Times New Roman" w:hAnsi="Times New Roman" w:cs="Times New Roman"/>
           <w:noProof/>
         </w:rPr>
-        <w:t xml:space="preserve">Norris, C. and McCahill, M. (2006) ‘CCTV: Beyond penal modernism?’, </w:t>
+        <w:t xml:space="preserve">Lecun, Y., Bengio, Y. and Hinton, G. (2015) ‘Deep learning’, </w:t>
       </w:r>
       <w:r>
         <w:rPr>
@@ -6469,14 +6537,14 @@
           <w:iCs/>
           <w:noProof/>
         </w:rPr>
-        <w:t>British Journal of Criminology</w:t>
+        <w:t>Nature</w:t>
       </w:r>
       <w:r>
         <w:rPr>
           <w:rFonts w:ascii="Times New Roman" w:hAnsi="Times New Roman" w:cs="Times New Roman"/>
           <w:noProof/>
         </w:rPr>
-        <w:t>, 46(1), pp. 97–118. doi: 10.1093/bjc/azi047.</w:t>
+        <w:t>, pp. 436–444. doi: 10.1038/nature14539.</w:t>
       </w:r>
     </w:p>
     <w:p>
@@ -6495,7 +6563,7 @@
           <w:rFonts w:ascii="Times New Roman" w:hAnsi="Times New Roman" w:cs="Times New Roman"/>
           <w:noProof/>
         </w:rPr>
-        <w:t xml:space="preserve">OpenCV (2018) </w:t>
+        <w:t xml:space="preserve">Nest (2017) </w:t>
       </w:r>
       <w:r>
         <w:rPr>
@@ -6504,14 +6572,14 @@
           <w:iCs/>
           <w:noProof/>
         </w:rPr>
-        <w:t>Facial Detection with Haar Cascades in OpenCV</w:t>
+        <w:t>No Title</w:t>
       </w:r>
       <w:r>
         <w:rPr>
           <w:rFonts w:ascii="Times New Roman" w:hAnsi="Times New Roman" w:cs="Times New Roman"/>
           <w:noProof/>
         </w:rPr>
-        <w:t>. Available at: https://docs.opencv.org/3.3.0/d7/d8b/tutorial_py_face_detection.html (Accessed: 30 January 2018).</w:t>
+        <w:t>. Available at: https://nest.com/uk/cameras/nest-cam-indoor/overview/ (Accessed: 24 November 2017).</w:t>
       </w:r>
     </w:p>
     <w:p>
@@ -6530,7 +6598,7 @@
           <w:rFonts w:ascii="Times New Roman" w:hAnsi="Times New Roman" w:cs="Times New Roman"/>
           <w:noProof/>
         </w:rPr>
-        <w:t xml:space="preserve">SanMiguel, J. C. </w:t>
+        <w:t xml:space="preserve">Norris, C. and McCahill, M. (2006) ‘CCTV: Beyond penal modernism?’, </w:t>
       </w:r>
       <w:r>
         <w:rPr>
@@ -6539,30 +6607,14 @@
           <w:iCs/>
           <w:noProof/>
         </w:rPr>
-        <w:t>et al.</w:t>
+        <w:t>British Journal of Criminology</w:t>
       </w:r>
       <w:r>
         <w:rPr>
           <w:rFonts w:ascii="Times New Roman" w:hAnsi="Times New Roman" w:cs="Times New Roman"/>
           <w:noProof/>
         </w:rPr>
-        <w:t xml:space="preserve"> (2008) ‘DiVA: A Distributed Video Analysis Framework Applied to Video-Surveillance Systems’, in </w:t>
-      </w:r>
-      <w:r>
-        <w:rPr>
-          <w:rFonts w:ascii="Times New Roman" w:hAnsi="Times New Roman" w:cs="Times New Roman"/>
-          <w:i/>
-          <w:iCs/>
-          <w:noProof/>
-        </w:rPr>
-        <w:t>International Workshop on Image Analysis for Multimedia Interactive Services (WIAMIS)</w:t>
-      </w:r>
-      <w:r>
-        <w:rPr>
-          <w:rFonts w:ascii="Times New Roman" w:hAnsi="Times New Roman" w:cs="Times New Roman"/>
-          <w:noProof/>
-        </w:rPr>
-        <w:t>, pp. 207–210. doi: 10.1109/WIAMIS.2008.29.</w:t>
+        <w:t>, 46(1), pp. 97–118. doi: 10.1093/bjc/azi047.</w:t>
       </w:r>
     </w:p>
     <w:p>
@@ -6581,7 +6633,7 @@
           <w:rFonts w:ascii="Times New Roman" w:hAnsi="Times New Roman" w:cs="Times New Roman"/>
           <w:noProof/>
         </w:rPr>
-        <w:t xml:space="preserve">Suvonvorn, N. (2008) ‘A video analysis framework for surveillance system’, </w:t>
+        <w:t xml:space="preserve">OpenCV (2018) </w:t>
       </w:r>
       <w:r>
         <w:rPr>
@@ -6590,6 +6642,100 @@
           <w:iCs/>
           <w:noProof/>
         </w:rPr>
+        <w:t>Facial Detection with Haar Cascades in OpenCV</w:t>
+      </w:r>
+      <w:r>
+        <w:rPr>
+          <w:rFonts w:ascii="Times New Roman" w:hAnsi="Times New Roman" w:cs="Times New Roman"/>
+          <w:noProof/>
+        </w:rPr>
+        <w:t xml:space="preserve">. Available at: https://docs.opencv.org/3.3.0/d7/d8b/tutorial_py_face_detection.html (Accessed: 30 January </w:t>
+      </w:r>
+      <w:r>
+        <w:rPr>
+          <w:rFonts w:ascii="Times New Roman" w:hAnsi="Times New Roman" w:cs="Times New Roman"/>
+          <w:noProof/>
+        </w:rPr>
+        <w:lastRenderedPageBreak/>
+        <w:t>2018).</w:t>
+      </w:r>
+    </w:p>
+    <w:p>
+      <w:pPr>
+        <w:widowControl w:val="0"/>
+        <w:autoSpaceDE w:val="0"/>
+        <w:autoSpaceDN w:val="0"/>
+        <w:adjustRightInd w:val="0"/>
+        <w:rPr>
+          <w:rFonts w:ascii="Times New Roman" w:hAnsi="Times New Roman" w:cs="Times New Roman"/>
+          <w:noProof/>
+        </w:rPr>
+      </w:pPr>
+      <w:r>
+        <w:rPr>
+          <w:rFonts w:ascii="Times New Roman" w:hAnsi="Times New Roman" w:cs="Times New Roman"/>
+          <w:noProof/>
+        </w:rPr>
+        <w:t xml:space="preserve">SanMiguel, J. C. </w:t>
+      </w:r>
+      <w:r>
+        <w:rPr>
+          <w:rFonts w:ascii="Times New Roman" w:hAnsi="Times New Roman" w:cs="Times New Roman"/>
+          <w:i/>
+          <w:iCs/>
+          <w:noProof/>
+        </w:rPr>
+        <w:t>et al.</w:t>
+      </w:r>
+      <w:r>
+        <w:rPr>
+          <w:rFonts w:ascii="Times New Roman" w:hAnsi="Times New Roman" w:cs="Times New Roman"/>
+          <w:noProof/>
+        </w:rPr>
+        <w:t xml:space="preserve"> (2008) ‘DiVA: A Distributed Video Analysis Framework Applied to Video-Surveillance Systems’, in </w:t>
+      </w:r>
+      <w:r>
+        <w:rPr>
+          <w:rFonts w:ascii="Times New Roman" w:hAnsi="Times New Roman" w:cs="Times New Roman"/>
+          <w:i/>
+          <w:iCs/>
+          <w:noProof/>
+        </w:rPr>
+        <w:t>International Workshop on Image Analysis for Multimedia Interactive Services (WIAMIS)</w:t>
+      </w:r>
+      <w:r>
+        <w:rPr>
+          <w:rFonts w:ascii="Times New Roman" w:hAnsi="Times New Roman" w:cs="Times New Roman"/>
+          <w:noProof/>
+        </w:rPr>
+        <w:t>, pp. 207–210. doi: 10.1109/WIAMIS.2008.29.</w:t>
+      </w:r>
+    </w:p>
+    <w:p>
+      <w:pPr>
+        <w:widowControl w:val="0"/>
+        <w:autoSpaceDE w:val="0"/>
+        <w:autoSpaceDN w:val="0"/>
+        <w:adjustRightInd w:val="0"/>
+        <w:rPr>
+          <w:rFonts w:ascii="Times New Roman" w:hAnsi="Times New Roman" w:cs="Times New Roman"/>
+          <w:noProof/>
+        </w:rPr>
+      </w:pPr>
+      <w:r>
+        <w:rPr>
+          <w:rFonts w:ascii="Times New Roman" w:hAnsi="Times New Roman" w:cs="Times New Roman"/>
+          <w:noProof/>
+        </w:rPr>
+        <w:t xml:space="preserve">Suvonvorn, N. (2008) ‘A video analysis framework for surveillance system’, </w:t>
+      </w:r>
+      <w:r>
+        <w:rPr>
+          <w:rFonts w:ascii="Times New Roman" w:hAnsi="Times New Roman" w:cs="Times New Roman"/>
+          <w:i/>
+          <w:iCs/>
+          <w:noProof/>
+        </w:rPr>
         <w:t>2008 IEEE 10th Workshop on Multimedia Signal Processing</w:t>
       </w:r>
       <w:r>
@@ -6597,15 +6743,7 @@
           <w:rFonts w:ascii="Times New Roman" w:hAnsi="Times New Roman" w:cs="Times New Roman"/>
           <w:noProof/>
         </w:rPr>
-        <w:t xml:space="preserve">, pp. 867–871. doi: </w:t>
-      </w:r>
-      <w:r>
-        <w:rPr>
-          <w:rFonts w:ascii="Times New Roman" w:hAnsi="Times New Roman" w:cs="Times New Roman"/>
-          <w:noProof/>
-        </w:rPr>
-        <w:lastRenderedPageBreak/>
-        <w:t>10.1109/MMSP.2008.4665195.</w:t>
+        <w:t>, pp. 867–871. doi: 10.1109/MMSP.2008.4665195.</w:t>
       </w:r>
     </w:p>
     <w:p>
@@ -8007,7 +8145,7 @@
 </file>
 
 <file path=word/endnotes.xml><?xml version="1.0" encoding="utf-8"?>
-<w:endnotes xmlns:wpc="http://schemas.microsoft.com/office/word/2010/wordprocessingCanvas" xmlns:cx="http://schemas.microsoft.com/office/drawing/2014/chartex" xmlns:cx1="http://schemas.microsoft.com/office/drawing/2015/9/8/chartex" xmlns:mc="http://schemas.openxmlformats.org/markup-compatibility/2006" xmlns:o="urn:schemas-microsoft-com:office:office" xmlns:r="http://schemas.openxmlformats.org/officeDocument/2006/relationships" xmlns:m="http://schemas.openxmlformats.org/officeDocument/2006/math" xmlns:v="urn:schemas-microsoft-com:vml" xmlns:wp14="http://schemas.microsoft.com/office/word/2010/wordprocessingDrawing" xmlns:wp="http://schemas.openxmlformats.org/drawingml/2006/wordprocessingDrawing" xmlns:w10="urn:schemas-microsoft-com:office:word" xmlns:w="http://schemas.openxmlformats.org/wordprocessingml/2006/main" xmlns:w14="http://schemas.microsoft.com/office/word/2010/wordml" xmlns:w15="http://schemas.microsoft.com/office/word/2012/wordml" xmlns:w16se="http://schemas.microsoft.com/office/word/2015/wordml/symex" xmlns:wpg="http://schemas.microsoft.com/office/word/2010/wordprocessingGroup" xmlns:wpi="http://schemas.microsoft.com/office/word/2010/wordprocessingInk" xmlns:wne="http://schemas.microsoft.com/office/word/2006/wordml" xmlns:wps="http://schemas.microsoft.com/office/word/2010/wordprocessingShape" mc:Ignorable="w14 w15 w16se wp14">
+<w:endnotes xmlns:wpc="http://schemas.microsoft.com/office/word/2010/wordprocessingCanvas" xmlns:cx="http://schemas.microsoft.com/office/drawing/2014/chartex" xmlns:cx1="http://schemas.microsoft.com/office/drawing/2015/9/8/chartex" xmlns:cx2="http://schemas.microsoft.com/office/drawing/2015/10/21/chartex" xmlns:cx3="http://schemas.microsoft.com/office/drawing/2016/5/9/chartex" xmlns:cx4="http://schemas.microsoft.com/office/drawing/2016/5/10/chartex" xmlns:cx5="http://schemas.microsoft.com/office/drawing/2016/5/11/chartex" xmlns:cx6="http://schemas.microsoft.com/office/drawing/2016/5/12/chartex" xmlns:cx7="http://schemas.microsoft.com/office/drawing/2016/5/13/chartex" xmlns:cx8="http://schemas.microsoft.com/office/drawing/2016/5/14/chartex" xmlns:mc="http://schemas.openxmlformats.org/markup-compatibility/2006" xmlns:aink="http://schemas.microsoft.com/office/drawing/2016/ink" xmlns:am3d="http://schemas.microsoft.com/office/drawing/2017/model3d" xmlns:o="urn:schemas-microsoft-com:office:office" xmlns:r="http://schemas.openxmlformats.org/officeDocument/2006/relationships" xmlns:m="http://schemas.openxmlformats.org/officeDocument/2006/math" xmlns:v="urn:schemas-microsoft-com:vml" xmlns:wp14="http://schemas.microsoft.com/office/word/2010/wordprocessingDrawing" xmlns:wp="http://schemas.openxmlformats.org/drawingml/2006/wordprocessingDrawing" xmlns:w10="urn:schemas-microsoft-com:office:word" xmlns:w="http://schemas.openxmlformats.org/wordprocessingml/2006/main" xmlns:w14="http://schemas.microsoft.com/office/word/2010/wordml" xmlns:w15="http://schemas.microsoft.com/office/word/2012/wordml" xmlns:w16cid="http://schemas.microsoft.com/office/word/2016/wordml/cid" xmlns:w16se="http://schemas.microsoft.com/office/word/2015/wordml/symex" xmlns:wpg="http://schemas.microsoft.com/office/word/2010/wordprocessingGroup" xmlns:wpi="http://schemas.microsoft.com/office/word/2010/wordprocessingInk" xmlns:wne="http://schemas.microsoft.com/office/word/2006/wordml" xmlns:wps="http://schemas.microsoft.com/office/word/2010/wordprocessingShape" mc:Ignorable="w14 w15 w16se w16cid wp14">
   <w:endnote w:type="separator" w:id="-1">
     <w:p>
       <w:pPr>
@@ -8034,7 +8172,7 @@
 </file>
 
 <file path=word/footnotes.xml><?xml version="1.0" encoding="utf-8"?>
-<w:footnotes xmlns:wpc="http://schemas.microsoft.com/office/word/2010/wordprocessingCanvas" xmlns:cx="http://schemas.microsoft.com/office/drawing/2014/chartex" xmlns:cx1="http://schemas.microsoft.com/office/drawing/2015/9/8/chartex" xmlns:mc="http://schemas.openxmlformats.org/markup-compatibility/2006" xmlns:o="urn:schemas-microsoft-com:office:office" xmlns:r="http://schemas.openxmlformats.org/officeDocument/2006/relationships" xmlns:m="http://schemas.openxmlformats.org/officeDocument/2006/math" xmlns:v="urn:schemas-microsoft-com:vml" xmlns:wp14="http://schemas.microsoft.com/office/word/2010/wordprocessingDrawing" xmlns:wp="http://schemas.openxmlformats.org/drawingml/2006/wordprocessingDrawing" xmlns:w10="urn:schemas-microsoft-com:office:word" xmlns:w="http://schemas.openxmlformats.org/wordprocessingml/2006/main" xmlns:w14="http://schemas.microsoft.com/office/word/2010/wordml" xmlns:w15="http://schemas.microsoft.com/office/word/2012/wordml" xmlns:w16se="http://schemas.microsoft.com/office/word/2015/wordml/symex" xmlns:wpg="http://schemas.microsoft.com/office/word/2010/wordprocessingGroup" xmlns:wpi="http://schemas.microsoft.com/office/word/2010/wordprocessingInk" xmlns:wne="http://schemas.microsoft.com/office/word/2006/wordml" xmlns:wps="http://schemas.microsoft.com/office/word/2010/wordprocessingShape" mc:Ignorable="w14 w15 w16se wp14">
+<w:footnotes xmlns:wpc="http://schemas.microsoft.com/office/word/2010/wordprocessingCanvas" xmlns:cx="http://schemas.microsoft.com/office/drawing/2014/chartex" xmlns:cx1="http://schemas.microsoft.com/office/drawing/2015/9/8/chartex" xmlns:cx2="http://schemas.microsoft.com/office/drawing/2015/10/21/chartex" xmlns:cx3="http://schemas.microsoft.com/office/drawing/2016/5/9/chartex" xmlns:cx4="http://schemas.microsoft.com/office/drawing/2016/5/10/chartex" xmlns:cx5="http://schemas.microsoft.com/office/drawing/2016/5/11/chartex" xmlns:cx6="http://schemas.microsoft.com/office/drawing/2016/5/12/chartex" xmlns:cx7="http://schemas.microsoft.com/office/drawing/2016/5/13/chartex" xmlns:cx8="http://schemas.microsoft.com/office/drawing/2016/5/14/chartex" xmlns:mc="http://schemas.openxmlformats.org/markup-compatibility/2006" xmlns:aink="http://schemas.microsoft.com/office/drawing/2016/ink" xmlns:am3d="http://schemas.microsoft.com/office/drawing/2017/model3d" xmlns:o="urn:schemas-microsoft-com:office:office" xmlns:r="http://schemas.openxmlformats.org/officeDocument/2006/relationships" xmlns:m="http://schemas.openxmlformats.org/officeDocument/2006/math" xmlns:v="urn:schemas-microsoft-com:vml" xmlns:wp14="http://schemas.microsoft.com/office/word/2010/wordprocessingDrawing" xmlns:wp="http://schemas.openxmlformats.org/drawingml/2006/wordprocessingDrawing" xmlns:w10="urn:schemas-microsoft-com:office:word" xmlns:w="http://schemas.openxmlformats.org/wordprocessingml/2006/main" xmlns:w14="http://schemas.microsoft.com/office/word/2010/wordml" xmlns:w15="http://schemas.microsoft.com/office/word/2012/wordml" xmlns:w16cid="http://schemas.microsoft.com/office/word/2016/wordml/cid" xmlns:w16se="http://schemas.microsoft.com/office/word/2015/wordml/symex" xmlns:wpg="http://schemas.microsoft.com/office/word/2010/wordprocessingGroup" xmlns:wpi="http://schemas.microsoft.com/office/word/2010/wordprocessingInk" xmlns:wne="http://schemas.microsoft.com/office/word/2006/wordml" xmlns:wps="http://schemas.microsoft.com/office/word/2010/wordprocessingShape" mc:Ignorable="w14 w15 w16se w16cid wp14">
   <w:footnote w:type="separator" w:id="-1">
     <w:p>
       <w:pPr>
@@ -8061,7 +8199,7 @@
 </file>
 
 <file path=word/header1.xml><?xml version="1.0" encoding="utf-8"?>
-<w:hdr xmlns:wpc="http://schemas.microsoft.com/office/word/2010/wordprocessingCanvas" xmlns:cx="http://schemas.microsoft.com/office/drawing/2014/chartex" xmlns:cx1="http://schemas.microsoft.com/office/drawing/2015/9/8/chartex" xmlns:mc="http://schemas.openxmlformats.org/markup-compatibility/2006" xmlns:o="urn:schemas-microsoft-com:office:office" xmlns:r="http://schemas.openxmlformats.org/officeDocument/2006/relationships" xmlns:m="http://schemas.openxmlformats.org/officeDocument/2006/math" xmlns:v="urn:schemas-microsoft-com:vml" xmlns:wp14="http://schemas.microsoft.com/office/word/2010/wordprocessingDrawing" xmlns:wp="http://schemas.openxmlformats.org/drawingml/2006/wordprocessingDrawing" xmlns:w10="urn:schemas-microsoft-com:office:word" xmlns:w="http://schemas.openxmlformats.org/wordprocessingml/2006/main" xmlns:w14="http://schemas.microsoft.com/office/word/2010/wordml" xmlns:w15="http://schemas.microsoft.com/office/word/2012/wordml" xmlns:w16se="http://schemas.microsoft.com/office/word/2015/wordml/symex" xmlns:wpg="http://schemas.microsoft.com/office/word/2010/wordprocessingGroup" xmlns:wpi="http://schemas.microsoft.com/office/word/2010/wordprocessingInk" xmlns:wne="http://schemas.microsoft.com/office/word/2006/wordml" xmlns:wps="http://schemas.microsoft.com/office/word/2010/wordprocessingShape" mc:Ignorable="w14 w15 w16se wp14">
+<w:hdr xmlns:wpc="http://schemas.microsoft.com/office/word/2010/wordprocessingCanvas" xmlns:cx="http://schemas.microsoft.com/office/drawing/2014/chartex" xmlns:cx1="http://schemas.microsoft.com/office/drawing/2015/9/8/chartex" xmlns:cx2="http://schemas.microsoft.com/office/drawing/2015/10/21/chartex" xmlns:cx3="http://schemas.microsoft.com/office/drawing/2016/5/9/chartex" xmlns:cx4="http://schemas.microsoft.com/office/drawing/2016/5/10/chartex" xmlns:cx5="http://schemas.microsoft.com/office/drawing/2016/5/11/chartex" xmlns:cx6="http://schemas.microsoft.com/office/drawing/2016/5/12/chartex" xmlns:cx7="http://schemas.microsoft.com/office/drawing/2016/5/13/chartex" xmlns:cx8="http://schemas.microsoft.com/office/drawing/2016/5/14/chartex" xmlns:mc="http://schemas.openxmlformats.org/markup-compatibility/2006" xmlns:aink="http://schemas.microsoft.com/office/drawing/2016/ink" xmlns:am3d="http://schemas.microsoft.com/office/drawing/2017/model3d" xmlns:o="urn:schemas-microsoft-com:office:office" xmlns:r="http://schemas.openxmlformats.org/officeDocument/2006/relationships" xmlns:m="http://schemas.openxmlformats.org/officeDocument/2006/math" xmlns:v="urn:schemas-microsoft-com:vml" xmlns:wp14="http://schemas.microsoft.com/office/word/2010/wordprocessingDrawing" xmlns:wp="http://schemas.openxmlformats.org/drawingml/2006/wordprocessingDrawing" xmlns:w10="urn:schemas-microsoft-com:office:word" xmlns:w="http://schemas.openxmlformats.org/wordprocessingml/2006/main" xmlns:w14="http://schemas.microsoft.com/office/word/2010/wordml" xmlns:w15="http://schemas.microsoft.com/office/word/2012/wordml" xmlns:w16cid="http://schemas.microsoft.com/office/word/2016/wordml/cid" xmlns:w16se="http://schemas.microsoft.com/office/word/2015/wordml/symex" xmlns:wpg="http://schemas.microsoft.com/office/word/2010/wordprocessingGroup" xmlns:wpi="http://schemas.microsoft.com/office/word/2010/wordprocessingInk" xmlns:wne="http://schemas.microsoft.com/office/word/2006/wordml" xmlns:wps="http://schemas.microsoft.com/office/word/2010/wordprocessingShape" mc:Ignorable="w14 w15 w16se w16cid wp14">
   <w:p>
     <w:pPr>
       <w:pStyle w:val="Header"/>
@@ -8136,7 +8274,7 @@
 </file>
 
 <file path=word/header2.xml><?xml version="1.0" encoding="utf-8"?>
-<w:hdr xmlns:wpc="http://schemas.microsoft.com/office/word/2010/wordprocessingCanvas" xmlns:cx="http://schemas.microsoft.com/office/drawing/2014/chartex" xmlns:cx1="http://schemas.microsoft.com/office/drawing/2015/9/8/chartex" xmlns:mc="http://schemas.openxmlformats.org/markup-compatibility/2006" xmlns:o="urn:schemas-microsoft-com:office:office" xmlns:r="http://schemas.openxmlformats.org/officeDocument/2006/relationships" xmlns:m="http://schemas.openxmlformats.org/officeDocument/2006/math" xmlns:v="urn:schemas-microsoft-com:vml" xmlns:wp14="http://schemas.microsoft.com/office/word/2010/wordprocessingDrawing" xmlns:wp="http://schemas.openxmlformats.org/drawingml/2006/wordprocessingDrawing" xmlns:w10="urn:schemas-microsoft-com:office:word" xmlns:w="http://schemas.openxmlformats.org/wordprocessingml/2006/main" xmlns:w14="http://schemas.microsoft.com/office/word/2010/wordml" xmlns:w15="http://schemas.microsoft.com/office/word/2012/wordml" xmlns:w16se="http://schemas.microsoft.com/office/word/2015/wordml/symex" xmlns:wpg="http://schemas.microsoft.com/office/word/2010/wordprocessingGroup" xmlns:wpi="http://schemas.microsoft.com/office/word/2010/wordprocessingInk" xmlns:wne="http://schemas.microsoft.com/office/word/2006/wordml" xmlns:wps="http://schemas.microsoft.com/office/word/2010/wordprocessingShape" mc:Ignorable="w14 w15 w16se wp14">
+<w:hdr xmlns:wpc="http://schemas.microsoft.com/office/word/2010/wordprocessingCanvas" xmlns:cx="http://schemas.microsoft.com/office/drawing/2014/chartex" xmlns:cx1="http://schemas.microsoft.com/office/drawing/2015/9/8/chartex" xmlns:cx2="http://schemas.microsoft.com/office/drawing/2015/10/21/chartex" xmlns:cx3="http://schemas.microsoft.com/office/drawing/2016/5/9/chartex" xmlns:cx4="http://schemas.microsoft.com/office/drawing/2016/5/10/chartex" xmlns:cx5="http://schemas.microsoft.com/office/drawing/2016/5/11/chartex" xmlns:cx6="http://schemas.microsoft.com/office/drawing/2016/5/12/chartex" xmlns:cx7="http://schemas.microsoft.com/office/drawing/2016/5/13/chartex" xmlns:cx8="http://schemas.microsoft.com/office/drawing/2016/5/14/chartex" xmlns:mc="http://schemas.openxmlformats.org/markup-compatibility/2006" xmlns:aink="http://schemas.microsoft.com/office/drawing/2016/ink" xmlns:am3d="http://schemas.microsoft.com/office/drawing/2017/model3d" xmlns:o="urn:schemas-microsoft-com:office:office" xmlns:r="http://schemas.openxmlformats.org/officeDocument/2006/relationships" xmlns:m="http://schemas.openxmlformats.org/officeDocument/2006/math" xmlns:v="urn:schemas-microsoft-com:vml" xmlns:wp14="http://schemas.microsoft.com/office/word/2010/wordprocessingDrawing" xmlns:wp="http://schemas.openxmlformats.org/drawingml/2006/wordprocessingDrawing" xmlns:w10="urn:schemas-microsoft-com:office:word" xmlns:w="http://schemas.openxmlformats.org/wordprocessingml/2006/main" xmlns:w14="http://schemas.microsoft.com/office/word/2010/wordml" xmlns:w15="http://schemas.microsoft.com/office/word/2012/wordml" xmlns:w16cid="http://schemas.microsoft.com/office/word/2016/wordml/cid" xmlns:w16se="http://schemas.microsoft.com/office/word/2015/wordml/symex" xmlns:wpg="http://schemas.microsoft.com/office/word/2010/wordprocessingGroup" xmlns:wpi="http://schemas.microsoft.com/office/word/2010/wordprocessingInk" xmlns:wne="http://schemas.microsoft.com/office/word/2006/wordml" xmlns:wps="http://schemas.microsoft.com/office/word/2010/wordprocessingShape" mc:Ignorable="w14 w15 w16se w16cid wp14">
   <w:p>
     <w:pPr>
       <w:pStyle w:val="Header"/>
@@ -8217,7 +8355,7 @@
 </file>
 
 <file path=word/numbering.xml><?xml version="1.0" encoding="utf-8"?>
-<w:numbering xmlns:wpc="http://schemas.microsoft.com/office/word/2010/wordprocessingCanvas" xmlns:cx="http://schemas.microsoft.com/office/drawing/2014/chartex" xmlns:cx1="http://schemas.microsoft.com/office/drawing/2015/9/8/chartex" xmlns:mc="http://schemas.openxmlformats.org/markup-compatibility/2006" xmlns:o="urn:schemas-microsoft-com:office:office" xmlns:r="http://schemas.openxmlformats.org/officeDocument/2006/relationships" xmlns:m="http://schemas.openxmlformats.org/officeDocument/2006/math" xmlns:v="urn:schemas-microsoft-com:vml" xmlns:wp14="http://schemas.microsoft.com/office/word/2010/wordprocessingDrawing" xmlns:wp="http://schemas.openxmlformats.org/drawingml/2006/wordprocessingDrawing" xmlns:w10="urn:schemas-microsoft-com:office:word" xmlns:w="http://schemas.openxmlformats.org/wordprocessingml/2006/main" xmlns:w14="http://schemas.microsoft.com/office/word/2010/wordml" xmlns:w15="http://schemas.microsoft.com/office/word/2012/wordml" xmlns:w16se="http://schemas.microsoft.com/office/word/2015/wordml/symex" xmlns:wpg="http://schemas.microsoft.com/office/word/2010/wordprocessingGroup" xmlns:wpi="http://schemas.microsoft.com/office/word/2010/wordprocessingInk" xmlns:wne="http://schemas.microsoft.com/office/word/2006/wordml" xmlns:wps="http://schemas.microsoft.com/office/word/2010/wordprocessingShape" mc:Ignorable="w14 w15 w16se wp14">
+<w:numbering xmlns:wpc="http://schemas.microsoft.com/office/word/2010/wordprocessingCanvas" xmlns:cx="http://schemas.microsoft.com/office/drawing/2014/chartex" xmlns:cx1="http://schemas.microsoft.com/office/drawing/2015/9/8/chartex" xmlns:cx2="http://schemas.microsoft.com/office/drawing/2015/10/21/chartex" xmlns:cx3="http://schemas.microsoft.com/office/drawing/2016/5/9/chartex" xmlns:cx4="http://schemas.microsoft.com/office/drawing/2016/5/10/chartex" xmlns:cx5="http://schemas.microsoft.com/office/drawing/2016/5/11/chartex" xmlns:cx6="http://schemas.microsoft.com/office/drawing/2016/5/12/chartex" xmlns:cx7="http://schemas.microsoft.com/office/drawing/2016/5/13/chartex" xmlns:cx8="http://schemas.microsoft.com/office/drawing/2016/5/14/chartex" xmlns:mc="http://schemas.openxmlformats.org/markup-compatibility/2006" xmlns:aink="http://schemas.microsoft.com/office/drawing/2016/ink" xmlns:am3d="http://schemas.microsoft.com/office/drawing/2017/model3d" xmlns:o="urn:schemas-microsoft-com:office:office" xmlns:r="http://schemas.openxmlformats.org/officeDocument/2006/relationships" xmlns:m="http://schemas.openxmlformats.org/officeDocument/2006/math" xmlns:v="urn:schemas-microsoft-com:vml" xmlns:wp14="http://schemas.microsoft.com/office/word/2010/wordprocessingDrawing" xmlns:wp="http://schemas.openxmlformats.org/drawingml/2006/wordprocessingDrawing" xmlns:w10="urn:schemas-microsoft-com:office:word" xmlns:w="http://schemas.openxmlformats.org/wordprocessingml/2006/main" xmlns:w14="http://schemas.microsoft.com/office/word/2010/wordml" xmlns:w15="http://schemas.microsoft.com/office/word/2012/wordml" xmlns:w16cid="http://schemas.microsoft.com/office/word/2016/wordml/cid" xmlns:w16se="http://schemas.microsoft.com/office/word/2015/wordml/symex" xmlns:wpg="http://schemas.microsoft.com/office/word/2010/wordprocessingGroup" xmlns:wpi="http://schemas.microsoft.com/office/word/2010/wordprocessingInk" xmlns:wne="http://schemas.microsoft.com/office/word/2006/wordml" xmlns:wps="http://schemas.microsoft.com/office/word/2010/wordprocessingShape" mc:Ignorable="w14 w15 w16se w16cid wp14">
   <w:abstractNum w:abstractNumId="0" w15:restartNumberingAfterBreak="0">
     <w:nsid w:val="FFFFFF7C"/>
     <w:multiLevelType w:val="singleLevel"/>
@@ -9229,7 +9367,7 @@
 </file>
 
 <file path=word/styles.xml><?xml version="1.0" encoding="utf-8"?>
-<w:styles xmlns:mc="http://schemas.openxmlformats.org/markup-compatibility/2006" xmlns:r="http://schemas.openxmlformats.org/officeDocument/2006/relationships" xmlns:w="http://schemas.openxmlformats.org/wordprocessingml/2006/main" xmlns:w14="http://schemas.microsoft.com/office/word/2010/wordml" xmlns:w15="http://schemas.microsoft.com/office/word/2012/wordml" xmlns:w16se="http://schemas.microsoft.com/office/word/2015/wordml/symex" mc:Ignorable="w14 w15 w16se">
+<w:styles xmlns:mc="http://schemas.openxmlformats.org/markup-compatibility/2006" xmlns:r="http://schemas.openxmlformats.org/officeDocument/2006/relationships" xmlns:w="http://schemas.openxmlformats.org/wordprocessingml/2006/main" xmlns:w14="http://schemas.microsoft.com/office/word/2010/wordml" xmlns:w15="http://schemas.microsoft.com/office/word/2012/wordml" xmlns:w16cid="http://schemas.microsoft.com/office/word/2016/wordml/cid" xmlns:w16se="http://schemas.microsoft.com/office/word/2015/wordml/symex" mc:Ignorable="w14 w15 w16se w16cid">
   <w:docDefaults>
     <w:rPrDefault>
       <w:rPr>
@@ -9246,7 +9384,7 @@
       </w:pPr>
     </w:pPrDefault>
   </w:docDefaults>
-  <w:latentStyles w:defLockedState="0" w:defUIPriority="99" w:defSemiHidden="0" w:defUnhideWhenUsed="0" w:defQFormat="0" w:count="371">
+  <w:latentStyles w:defLockedState="0" w:defUIPriority="99" w:defSemiHidden="0" w:defUnhideWhenUsed="0" w:defQFormat="0" w:count="375">
     <w:lsdException w:name="Normal" w:uiPriority="0" w:qFormat="1"/>
     <w:lsdException w:name="heading 1" w:uiPriority="9" w:qFormat="1"/>
     <w:lsdException w:name="heading 2" w:semiHidden="1" w:uiPriority="3" w:unhideWhenUsed="1" w:qFormat="1"/>
@@ -9352,7 +9490,6 @@
     <w:lsdException w:name="HTML Sample" w:semiHidden="1" w:unhideWhenUsed="1"/>
     <w:lsdException w:name="HTML Typewriter" w:semiHidden="1" w:unhideWhenUsed="1"/>
     <w:lsdException w:name="HTML Variable" w:semiHidden="1" w:unhideWhenUsed="1"/>
-    <w:lsdException w:name="Normal Table" w:semiHidden="1" w:unhideWhenUsed="1"/>
     <w:lsdException w:name="annotation subject" w:semiHidden="1" w:unhideWhenUsed="1"/>
     <w:lsdException w:name="No List" w:semiHidden="1" w:unhideWhenUsed="1"/>
     <w:lsdException w:name="Outline List 1" w:semiHidden="1" w:unhideWhenUsed="1"/>
@@ -9396,10 +9533,8 @@
     <w:lsdException w:name="Table Elegant" w:semiHidden="1" w:unhideWhenUsed="1"/>
     <w:lsdException w:name="Table Professional" w:semiHidden="1" w:unhideWhenUsed="1"/>
     <w:lsdException w:name="Table Subtle 1" w:semiHidden="1" w:unhideWhenUsed="1"/>
-    <w:lsdException w:name="Table Subtle 2" w:semiHidden="1" w:unhideWhenUsed="1"/>
     <w:lsdException w:name="Table Web 1" w:semiHidden="1" w:unhideWhenUsed="1"/>
     <w:lsdException w:name="Table Web 2" w:semiHidden="1" w:unhideWhenUsed="1"/>
-    <w:lsdException w:name="Table Web 3" w:semiHidden="1" w:unhideWhenUsed="1"/>
     <w:lsdException w:name="Balloon Text" w:semiHidden="1" w:unhideWhenUsed="1"/>
     <w:lsdException w:name="Table Grid" w:uiPriority="39"/>
     <w:lsdException w:name="Table Theme" w:semiHidden="1" w:unhideWhenUsed="1"/>
@@ -9618,6 +9753,10 @@
     <w:lsdException w:name="List Table 5 Dark Accent 6" w:uiPriority="50"/>
     <w:lsdException w:name="List Table 6 Colorful Accent 6" w:uiPriority="51"/>
     <w:lsdException w:name="List Table 7 Colorful Accent 6" w:uiPriority="52"/>
+    <w:lsdException w:name="Mention" w:semiHidden="1" w:unhideWhenUsed="1"/>
+    <w:lsdException w:name="Smart Hyperlink" w:semiHidden="1" w:unhideWhenUsed="1"/>
+    <w:lsdException w:name="Hashtag" w:semiHidden="1" w:unhideWhenUsed="1"/>
+    <w:lsdException w:name="Unresolved Mention" w:semiHidden="1" w:unhideWhenUsed="1"/>
   </w:latentStyles>
   <w:style w:type="paragraph" w:default="1" w:styleId="Normal">
     <w:name w:val="Normal"/>
@@ -12172,7 +12311,6 @@
     </c:plotArea>
     <c:legend>
       <c:legendPos val="b"/>
-      <c:layout/>
       <c:overlay val="0"/>
       <c:spPr>
         <a:noFill/>
@@ -12781,7 +12919,7 @@
 </file>
 
 <file path=word/glossary/document.xml><?xml version="1.0" encoding="utf-8"?>
-<w:glossaryDocument xmlns:wpc="http://schemas.microsoft.com/office/word/2010/wordprocessingCanvas" xmlns:cx="http://schemas.microsoft.com/office/drawing/2014/chartex" xmlns:cx1="http://schemas.microsoft.com/office/drawing/2015/9/8/chartex" xmlns:mc="http://schemas.openxmlformats.org/markup-compatibility/2006" xmlns:o="urn:schemas-microsoft-com:office:office" xmlns:r="http://schemas.openxmlformats.org/officeDocument/2006/relationships" xmlns:m="http://schemas.openxmlformats.org/officeDocument/2006/math" xmlns:v="urn:schemas-microsoft-com:vml" xmlns:wp14="http://schemas.microsoft.com/office/word/2010/wordprocessingDrawing" xmlns:wp="http://schemas.openxmlformats.org/drawingml/2006/wordprocessingDrawing" xmlns:w10="urn:schemas-microsoft-com:office:word" xmlns:w="http://schemas.openxmlformats.org/wordprocessingml/2006/main" xmlns:w14="http://schemas.microsoft.com/office/word/2010/wordml" xmlns:w15="http://schemas.microsoft.com/office/word/2012/wordml" xmlns:w16se="http://schemas.microsoft.com/office/word/2015/wordml/symex" xmlns:wpg="http://schemas.microsoft.com/office/word/2010/wordprocessingGroup" xmlns:wpi="http://schemas.microsoft.com/office/word/2010/wordprocessingInk" xmlns:wne="http://schemas.microsoft.com/office/word/2006/wordml" xmlns:wps="http://schemas.microsoft.com/office/word/2010/wordprocessingShape" mc:Ignorable="w14 w15 w16se wp14">
+<w:glossaryDocument xmlns:wpc="http://schemas.microsoft.com/office/word/2010/wordprocessingCanvas" xmlns:cx="http://schemas.microsoft.com/office/drawing/2014/chartex" xmlns:cx1="http://schemas.microsoft.com/office/drawing/2015/9/8/chartex" xmlns:cx2="http://schemas.microsoft.com/office/drawing/2015/10/21/chartex" xmlns:cx3="http://schemas.microsoft.com/office/drawing/2016/5/9/chartex" xmlns:cx4="http://schemas.microsoft.com/office/drawing/2016/5/10/chartex" xmlns:cx5="http://schemas.microsoft.com/office/drawing/2016/5/11/chartex" xmlns:cx6="http://schemas.microsoft.com/office/drawing/2016/5/12/chartex" xmlns:cx7="http://schemas.microsoft.com/office/drawing/2016/5/13/chartex" xmlns:cx8="http://schemas.microsoft.com/office/drawing/2016/5/14/chartex" xmlns:mc="http://schemas.openxmlformats.org/markup-compatibility/2006" xmlns:aink="http://schemas.microsoft.com/office/drawing/2016/ink" xmlns:am3d="http://schemas.microsoft.com/office/drawing/2017/model3d" xmlns:o="urn:schemas-microsoft-com:office:office" xmlns:r="http://schemas.openxmlformats.org/officeDocument/2006/relationships" xmlns:m="http://schemas.openxmlformats.org/officeDocument/2006/math" xmlns:v="urn:schemas-microsoft-com:vml" xmlns:wp14="http://schemas.microsoft.com/office/word/2010/wordprocessingDrawing" xmlns:wp="http://schemas.openxmlformats.org/drawingml/2006/wordprocessingDrawing" xmlns:w10="urn:schemas-microsoft-com:office:word" xmlns:w="http://schemas.openxmlformats.org/wordprocessingml/2006/main" xmlns:w14="http://schemas.microsoft.com/office/word/2010/wordml" xmlns:w15="http://schemas.microsoft.com/office/word/2012/wordml" xmlns:w16cid="http://schemas.microsoft.com/office/word/2016/wordml/cid" xmlns:w16se="http://schemas.microsoft.com/office/word/2015/wordml/symex" xmlns:wpg="http://schemas.microsoft.com/office/word/2010/wordprocessingGroup" xmlns:wpi="http://schemas.microsoft.com/office/word/2010/wordprocessingInk" xmlns:wne="http://schemas.microsoft.com/office/word/2006/wordml" xmlns:wps="http://schemas.microsoft.com/office/word/2010/wordprocessingShape" mc:Ignorable="w14 w15 w16se w16cid wp14">
   <w:docParts>
     <w:docPart>
       <w:docPartPr>
@@ -13598,42 +13736,16 @@
         </w:p>
       </w:docPartBody>
     </w:docPart>
-    <w:docPart>
-      <w:docPartPr>
-        <w:name w:val="E607A899D08CC247963531E582AA6D8E"/>
-        <w:category>
-          <w:name w:val="General"/>
-          <w:gallery w:val="placeholder"/>
-        </w:category>
-        <w:types>
-          <w:type w:val="bbPlcHdr"/>
-        </w:types>
-        <w:behaviors>
-          <w:behavior w:val="content"/>
-        </w:behaviors>
-        <w:guid w:val="{7C84D9D8-BC77-B445-9571-A6F8C85259AF}"/>
-      </w:docPartPr>
-      <w:docPartBody>
-        <w:p>
-          <w:pPr>
-            <w:pStyle w:val="E607A899D08CC247963531E582AA6D8E"/>
-          </w:pPr>
-          <w:r>
-            <w:t>Row Head</w:t>
-          </w:r>
-        </w:p>
-      </w:docPartBody>
-    </w:docPart>
   </w:docParts>
 </w:glossaryDocument>
 </file>
 
 <file path=word/glossary/fontTable.xml><?xml version="1.0" encoding="utf-8"?>
-<w:fonts xmlns:mc="http://schemas.openxmlformats.org/markup-compatibility/2006" xmlns:r="http://schemas.openxmlformats.org/officeDocument/2006/relationships" xmlns:w="http://schemas.openxmlformats.org/wordprocessingml/2006/main" xmlns:w14="http://schemas.microsoft.com/office/word/2010/wordml" xmlns:w15="http://schemas.microsoft.com/office/word/2012/wordml" xmlns:w16se="http://schemas.microsoft.com/office/word/2015/wordml/symex" mc:Ignorable="w14 w15 w16se">
+<w:fonts xmlns:mc="http://schemas.openxmlformats.org/markup-compatibility/2006" xmlns:r="http://schemas.openxmlformats.org/officeDocument/2006/relationships" xmlns:w="http://schemas.openxmlformats.org/wordprocessingml/2006/main" xmlns:w14="http://schemas.microsoft.com/office/word/2010/wordml" xmlns:w15="http://schemas.microsoft.com/office/word/2012/wordml" xmlns:w16cid="http://schemas.microsoft.com/office/word/2016/wordml/cid" xmlns:w16se="http://schemas.microsoft.com/office/word/2015/wordml/symex" mc:Ignorable="w14 w15 w16se w16cid">
   <w:font w:name="Symbol">
     <w:panose1 w:val="05050102010706020507"/>
     <w:charset w:val="02"/>
-    <w:family w:val="roman"/>
+    <w:family w:val="decorative"/>
     <w:pitch w:val="variable"/>
     <w:sig w:usb0="00000000" w:usb1="10000000" w:usb2="00000000" w:usb3="00000000" w:csb0="80000000" w:csb1="00000000"/>
   </w:font>
@@ -13662,20 +13774,20 @@
   <w:font w:name="Wingdings">
     <w:panose1 w:val="05000000000000000000"/>
     <w:charset w:val="02"/>
-    <w:family w:val="auto"/>
+    <w:family w:val="decorative"/>
     <w:pitch w:val="variable"/>
     <w:sig w:usb0="00000000" w:usb1="10000000" w:usb2="00000000" w:usb3="00000000" w:csb0="80000000" w:csb1="00000000"/>
   </w:font>
   <w:font w:name="SimHei">
     <w:altName w:val="黑体"/>
-    <w:panose1 w:val="02010600030101010101"/>
+    <w:panose1 w:val="02010609060101010101"/>
     <w:charset w:val="86"/>
     <w:family w:val="modern"/>
     <w:pitch w:val="fixed"/>
     <w:sig w:usb0="800002BF" w:usb1="38CF7CFA" w:usb2="00000016" w:usb3="00000000" w:csb0="00040001" w:csb1="00000000"/>
   </w:font>
   <w:font w:name="Segoe UI">
-    <w:panose1 w:val="020B0502040204020203"/>
+    <w:panose1 w:val="020B0604020202020204"/>
     <w:charset w:val="00"/>
     <w:family w:val="swiss"/>
     <w:pitch w:val="variable"/>
@@ -13706,7 +13818,7 @@
 </file>
 
 <file path=word/glossary/settings.xml><?xml version="1.0" encoding="utf-8"?>
-<w:settings xmlns:mc="http://schemas.openxmlformats.org/markup-compatibility/2006" xmlns:o="urn:schemas-microsoft-com:office:office" xmlns:r="http://schemas.openxmlformats.org/officeDocument/2006/relationships" xmlns:m="http://schemas.openxmlformats.org/officeDocument/2006/math" xmlns:v="urn:schemas-microsoft-com:vml" xmlns:w10="urn:schemas-microsoft-com:office:word" xmlns:w="http://schemas.openxmlformats.org/wordprocessingml/2006/main" xmlns:w14="http://schemas.microsoft.com/office/word/2010/wordml" xmlns:w15="http://schemas.microsoft.com/office/word/2012/wordml" xmlns:w16se="http://schemas.microsoft.com/office/word/2015/wordml/symex" xmlns:sl="http://schemas.openxmlformats.org/schemaLibrary/2006/main" mc:Ignorable="w14 w15 w16se">
+<w:settings xmlns:mc="http://schemas.openxmlformats.org/markup-compatibility/2006" xmlns:o="urn:schemas-microsoft-com:office:office" xmlns:r="http://schemas.openxmlformats.org/officeDocument/2006/relationships" xmlns:m="http://schemas.openxmlformats.org/officeDocument/2006/math" xmlns:v="urn:schemas-microsoft-com:vml" xmlns:w10="urn:schemas-microsoft-com:office:word" xmlns:w="http://schemas.openxmlformats.org/wordprocessingml/2006/main" xmlns:w14="http://schemas.microsoft.com/office/word/2010/wordml" xmlns:w15="http://schemas.microsoft.com/office/word/2012/wordml" xmlns:w16cid="http://schemas.microsoft.com/office/word/2016/wordml/cid" xmlns:w16se="http://schemas.microsoft.com/office/word/2015/wordml/symex" xmlns:sl="http://schemas.openxmlformats.org/schemaLibrary/2006/main" mc:Ignorable="w14 w15 w16se w16cid">
   <w:view w:val="normal"/>
   <w:defaultTabStop w:val="720"/>
   <w:characterSpacingControl w:val="doNotCompress"/>
@@ -13717,11 +13829,13 @@
     <w:compatSetting w:name="enableOpenTypeFeatures" w:uri="http://schemas.microsoft.com/office/word" w:val="1"/>
     <w:compatSetting w:name="doNotFlipMirrorIndents" w:uri="http://schemas.microsoft.com/office/word" w:val="1"/>
     <w:compatSetting w:name="differentiateMultirowTableHeaders" w:uri="http://schemas.microsoft.com/office/word" w:val="1"/>
+    <w:compatSetting w:name="useWord2013TrackBottomHyphenation" w:uri="http://schemas.microsoft.com/office/word" w:val="1"/>
   </w:compat>
   <w:rsids>
     <w:rsidRoot w:val="00977FBC"/>
     <w:rsid w:val="000864FF"/>
     <w:rsid w:val="0016611C"/>
+    <w:rsid w:val="00193673"/>
     <w:rsid w:val="00252762"/>
     <w:rsid w:val="0062739F"/>
     <w:rsid w:val="006508DE"/>
@@ -13757,7 +13871,7 @@
 </file>
 
 <file path=word/glossary/styles.xml><?xml version="1.0" encoding="utf-8"?>
-<w:styles xmlns:mc="http://schemas.openxmlformats.org/markup-compatibility/2006" xmlns:r="http://schemas.openxmlformats.org/officeDocument/2006/relationships" xmlns:w="http://schemas.openxmlformats.org/wordprocessingml/2006/main" xmlns:w14="http://schemas.microsoft.com/office/word/2010/wordml" xmlns:w15="http://schemas.microsoft.com/office/word/2012/wordml" xmlns:w16se="http://schemas.microsoft.com/office/word/2015/wordml/symex" mc:Ignorable="w14 w15 w16se">
+<w:styles xmlns:mc="http://schemas.openxmlformats.org/markup-compatibility/2006" xmlns:r="http://schemas.openxmlformats.org/officeDocument/2006/relationships" xmlns:w="http://schemas.openxmlformats.org/wordprocessingml/2006/main" xmlns:w14="http://schemas.microsoft.com/office/word/2010/wordml" xmlns:w15="http://schemas.microsoft.com/office/word/2012/wordml" xmlns:w16cid="http://schemas.microsoft.com/office/word/2016/wordml/cid" xmlns:w16se="http://schemas.microsoft.com/office/word/2015/wordml/symex" mc:Ignorable="w14 w15 w16se w16cid">
   <w:docDefaults>
     <w:rPrDefault>
       <w:rPr>
@@ -13769,7 +13883,7 @@
     </w:rPrDefault>
     <w:pPrDefault/>
   </w:docDefaults>
-  <w:latentStyles w:defLockedState="0" w:defUIPriority="99" w:defSemiHidden="0" w:defUnhideWhenUsed="0" w:defQFormat="0" w:count="371">
+  <w:latentStyles w:defLockedState="0" w:defUIPriority="99" w:defSemiHidden="0" w:defUnhideWhenUsed="0" w:defQFormat="0" w:count="375">
     <w:lsdException w:name="Normal" w:uiPriority="0" w:qFormat="1"/>
     <w:lsdException w:name="heading 1" w:uiPriority="9" w:qFormat="1"/>
     <w:lsdException w:name="heading 2" w:semiHidden="1" w:uiPriority="9" w:unhideWhenUsed="1" w:qFormat="1"/>
@@ -13875,7 +13989,6 @@
     <w:lsdException w:name="HTML Sample" w:semiHidden="1" w:unhideWhenUsed="1"/>
     <w:lsdException w:name="HTML Typewriter" w:semiHidden="1" w:unhideWhenUsed="1"/>
     <w:lsdException w:name="HTML Variable" w:semiHidden="1" w:unhideWhenUsed="1"/>
-    <w:lsdException w:name="Normal Table" w:semiHidden="1" w:unhideWhenUsed="1"/>
     <w:lsdException w:name="annotation subject" w:semiHidden="1" w:unhideWhenUsed="1"/>
     <w:lsdException w:name="No List" w:semiHidden="1" w:unhideWhenUsed="1"/>
     <w:lsdException w:name="Outline List 1" w:semiHidden="1" w:unhideWhenUsed="1"/>
@@ -13919,10 +14032,8 @@
     <w:lsdException w:name="Table Elegant" w:semiHidden="1" w:unhideWhenUsed="1"/>
     <w:lsdException w:name="Table Professional" w:semiHidden="1" w:unhideWhenUsed="1"/>
     <w:lsdException w:name="Table Subtle 1" w:semiHidden="1" w:unhideWhenUsed="1"/>
-    <w:lsdException w:name="Table Subtle 2" w:semiHidden="1" w:unhideWhenUsed="1"/>
     <w:lsdException w:name="Table Web 1" w:semiHidden="1" w:unhideWhenUsed="1"/>
     <w:lsdException w:name="Table Web 2" w:semiHidden="1" w:unhideWhenUsed="1"/>
-    <w:lsdException w:name="Table Web 3" w:semiHidden="1" w:unhideWhenUsed="1"/>
     <w:lsdException w:name="Balloon Text" w:semiHidden="1" w:unhideWhenUsed="1"/>
     <w:lsdException w:name="Table Grid" w:uiPriority="39"/>
     <w:lsdException w:name="Table Theme" w:semiHidden="1" w:unhideWhenUsed="1"/>
@@ -14141,6 +14252,10 @@
     <w:lsdException w:name="List Table 5 Dark Accent 6" w:uiPriority="50"/>
     <w:lsdException w:name="List Table 6 Colorful Accent 6" w:uiPriority="51"/>
     <w:lsdException w:name="List Table 7 Colorful Accent 6" w:uiPriority="52"/>
+    <w:lsdException w:name="Mention" w:semiHidden="1" w:unhideWhenUsed="1"/>
+    <w:lsdException w:name="Smart Hyperlink" w:semiHidden="1" w:unhideWhenUsed="1"/>
+    <w:lsdException w:name="Hashtag" w:semiHidden="1" w:unhideWhenUsed="1"/>
+    <w:lsdException w:name="Unresolved Mention" w:semiHidden="1" w:unhideWhenUsed="1"/>
   </w:latentStyles>
   <w:style w:type="paragraph" w:default="1" w:styleId="Normal">
     <w:name w:val="Normal"/>
@@ -14377,7 +14492,7 @@
 </file>
 
 <file path=word/glossary/webSettings.xml><?xml version="1.0" encoding="utf-8"?>
-<w:webSettings xmlns:mc="http://schemas.openxmlformats.org/markup-compatibility/2006" xmlns:r="http://schemas.openxmlformats.org/officeDocument/2006/relationships" xmlns:w="http://schemas.openxmlformats.org/wordprocessingml/2006/main" xmlns:w14="http://schemas.microsoft.com/office/word/2010/wordml" xmlns:w15="http://schemas.microsoft.com/office/word/2012/wordml" xmlns:w16se="http://schemas.microsoft.com/office/word/2015/wordml/symex" mc:Ignorable="w14 w15 w16se">
+<w:webSettings xmlns:mc="http://schemas.openxmlformats.org/markup-compatibility/2006" xmlns:r="http://schemas.openxmlformats.org/officeDocument/2006/relationships" xmlns:w="http://schemas.openxmlformats.org/wordprocessingml/2006/main" xmlns:w14="http://schemas.microsoft.com/office/word/2010/wordml" xmlns:w15="http://schemas.microsoft.com/office/word/2012/wordml" xmlns:w16cid="http://schemas.microsoft.com/office/word/2016/wordml/cid" xmlns:w16se="http://schemas.microsoft.com/office/word/2015/wordml/symex" mc:Ignorable="w14 w15 w16se w16cid">
   <w:optimizeForBrowser/>
   <w:allowPNG/>
 </w:webSettings>
@@ -14651,7 +14766,7 @@
 </file>
 
 <file path=customXml/itemProps2.xml><?xml version="1.0" encoding="utf-8"?>
-<ds:datastoreItem xmlns:ds="http://schemas.openxmlformats.org/officeDocument/2006/customXml" ds:itemID="{83FC48A7-3A00-43B0-878F-B3D066121B30}">
+<ds:datastoreItem xmlns:ds="http://schemas.openxmlformats.org/officeDocument/2006/customXml" ds:itemID="{5DFFF662-A9F1-1641-BA87-1F891390AEC1}">
   <ds:schemaRefs>
     <ds:schemaRef ds:uri="http://schemas.openxmlformats.org/officeDocument/2006/bibliography"/>
   </ds:schemaRefs>

--- a/Deliverables/Dissertation.docx
+++ b/Deliverables/Dissertation.docx
@@ -18,7 +18,6 @@
           <w15:appearance w15:val="hidden"/>
           <w:text w:multiLine="1"/>
         </w:sdtPr>
-        <w:sdtEndPr/>
         <w:sdtContent>
           <w:r>
             <w:t>Real</w:t>
@@ -66,7 +65,6 @@
         <w:showingPlcHdr/>
         <w15:appearance w15:val="hidden"/>
       </w:sdtPr>
-      <w:sdtEndPr/>
       <w:sdtContent>
         <w:p>
           <w:pPr>
@@ -108,7 +106,6 @@
         <w:showingPlcHdr/>
         <w15:appearance w15:val="hidden"/>
       </w:sdtPr>
-      <w:sdtEndPr/>
       <w:sdtContent>
         <w:p>
           <w:pPr>
@@ -4341,10 +4338,16 @@
         <w:t>For video processing, as we want to detect anomalies over a series of sequential data points, we require models t</w:t>
       </w:r>
       <w:r>
-        <w:t xml:space="preserve">hat work over time series data. Historically, models of this nature are cluster based; they are able to detect the density of points within a search space and identify outliers by calculating how far they deviate from the centers of mass. </w:t>
-      </w:r>
-      <w:r>
-        <w:t>Deviations</w:t>
+        <w:t xml:space="preserve">hat work over time series data. Historically, models of this nature are cluster based; they are able to detect the density of points within a search space and identify outliers by calculating how far they deviate from </w:t>
+      </w:r>
+      <w:r>
+        <w:t>a center</w:t>
+      </w:r>
+      <w:r>
+        <w:t xml:space="preserve"> of mass. </w:t>
+      </w:r>
+      <w:r>
+        <w:t>Adaptations</w:t>
       </w:r>
       <w:r>
         <w:t xml:space="preserve"> of this model explore the modelling of densities based on local and global instances, as well as the amount of clustered areas that </w:t>
@@ -4376,15 +4379,71 @@
     </w:p>
     <w:p>
       <w:r>
-        <w:t xml:space="preserve">Recently, the adoption of Neural Networks has provided success in the detection of anomalies, with a variety of different methodologies being presented. These models are based around learning the features of within the data, and then applying models based on the results of these features. A popular approach for this is a </w:t>
-      </w:r>
-      <w:r>
-        <w:t xml:space="preserve">Deep Belief Network, which is made up on stacked Restricted Boltzmann Machines </w:t>
+        <w:t xml:space="preserve">Further to this, the adaptation of </w:t>
+      </w:r>
+      <w:r>
+        <w:t xml:space="preserve">One Class Support Vector Machines have provided anomaly detection for short term observed behaviors within video streams </w:t>
       </w:r>
       <w:r>
         <w:fldChar w:fldCharType="begin" w:fldLock="1"/>
       </w:r>
       <w:r>
+        <w:instrText>ADDIN CSL_CITATION { "citationItems" : [ { "id" : "ITEM-1", "itemData" : { "DOI" : "10.1016/j.sigpro.2009.03.016", "ISBN" : "0165-1684", "ISSN" : "01651684", "abstract" : "In this paper a bottom-up approach for human behaviour understanding is presented, using a multi-camera system. The proposed methodology, given a training set of normal data only, classifies behaviour as normal or abnormal, using two different criteria of human behaviour abnormality (short-term behaviour and trajectory of a person). Within this system an one-class support vector machine decides short-term behaviour abnormality, while we propose a methodology that lets a continuous Hidden Markov Model function as an one-class classifier for trajectories. Furthermore, an approximation algorithm, referring to the Forward Backward procedure of the continuous Hidden Markov Model, is proposed to overcome numerical stability problems in the calculation of probability of emission for very long observations. It is also shown that multiple cameras through homography estimation provide more precise position of the person, leading to more robust system performance. Experiments in an indoor environment without uniform background demonstrate the good performance of the system. \u00a9 2009 Elsevier B.V. All rights reserved.", "author" : [ { "dropping-particle" : "", "family" : "Antonakaki", "given" : "Panagiota", "non-dropping-particle" : "", "parse-names" : false, "suffix" : "" }, { "dropping-particle" : "", "family" : "Kosmopoulos", "given" : "Dimitrios", "non-dropping-particle" : "", "parse-names" : false, "suffix" : "" }, { "dropping-particle" : "", "family" : "Perantonis", "given" : "Stavros J.", "non-dropping-particle" : "", "parse-names" : false, "suffix" : "" } ], "container-title" : "Signal Processing", "id" : "ITEM-1", "issue" : "9", "issued" : { "date-parts" : [ [ "2009" ] ] }, "page" : "1723-1738", "title" : "Detecting abnormal human behaviour using multiple cameras", "type" : "article-journal", "volume" : "89" }, "uris" : [ "http://www.mendeley.com/documents/?uuid=4cb2cc64-5389-4524-91fe-34448685e2ea" ] } ], "mendeley" : { "formattedCitation" : "(Antonakaki, Kosmopoulos and Perantonis, 2009)", "plainTextFormattedCitation" : "(Antonakaki, Kosmopoulos and Perantonis, 2009)", "previouslyFormattedCitation" : "(Antonakaki, Kosmopoulos and Perantonis, 2009)" }, "properties" : {  }, "schema" : "https://github.com/citation-style-language/schema/raw/master/csl-citation.json" }</w:instrText>
+      </w:r>
+      <w:r>
+        <w:fldChar w:fldCharType="separate"/>
+      </w:r>
+      <w:r>
+        <w:rPr>
+          <w:noProof/>
+        </w:rPr>
+        <w:t>(Antonakaki, Kosmopoulos and Perantonis, 2009)</w:t>
+      </w:r>
+      <w:r>
+        <w:fldChar w:fldCharType="end"/>
+      </w:r>
+      <w:r>
+        <w:t xml:space="preserve">. They are able to detect whether a </w:t>
+      </w:r>
+      <w:r>
+        <w:t>short-term</w:t>
+      </w:r>
+      <w:r>
+        <w:t xml:space="preserve"> series of points is outside of the normal observed behaviors, and provide an abnormal thresholding capability that can distinguish what data points should require more in-depth anomaly analysis.</w:t>
+      </w:r>
+    </w:p>
+    <w:p>
+      <w:r>
+        <w:t xml:space="preserve">Recently, the adoption of Neural Networks has provided success in the detection of anomalies, with a variety of different methodologies being presented. These models are based </w:t>
+      </w:r>
+      <w:r>
+        <w:t xml:space="preserve">around learning the distribution of features </w:t>
+      </w:r>
+      <w:r>
+        <w:t xml:space="preserve">within the data, and then applying models </w:t>
+      </w:r>
+      <w:r>
+        <w:t>that can detect when a data point falls outside of the normal distributions</w:t>
+      </w:r>
+      <w:r>
+        <w:t>.</w:t>
+      </w:r>
+      <w:r>
+        <w:t xml:space="preserve"> A Neural Network model for this learning of distributions is known as a Restricted Boltzmann Machine.</w:t>
+      </w:r>
+      <w:r>
+        <w:t xml:space="preserve"> </w:t>
+      </w:r>
+      <w:r>
+        <w:t xml:space="preserve">Restricted Boltzmann Machines can then be stacked on top of each other to build a </w:t>
+      </w:r>
+      <w:r>
+        <w:t xml:space="preserve">Deep Belief Network </w:t>
+      </w:r>
+      <w:r>
+        <w:fldChar w:fldCharType="begin" w:fldLock="1"/>
+      </w:r>
+      <w:r>
         <w:instrText>ADDIN CSL_CITATION { "citationItems" : [ { "id" : "ITEM-1", "itemData" : { "DOI" : "10.1016/j.patrec.2014.01.008", "ISBN" : "0167-8655", "ISSN" : "01678655", "PMID" : "23064159", "abstract" : "This paper gives a review of the recent developments in deep learning and unsupervised feature learning for time-series problems. While these techniques have shown promise for modeling static data, such as computer vision, applying them to time-series data is gaining increasing attention. This paper overviews the particular challenges present in time-series data and provides a review of the works that have either applied time-series data to unsupervised feature learning algorithms or alternatively have contributed to modifications of feature learning algorithms to take into account the challenges present in time-series data. \u00a9 2014 Elsevier Ltd.", "author" : [ { "dropping-particle" : "", "family" : "L\u00e4ngkvist", "given" : "Martin", "non-dropping-particle" : "", "parse-names" : false, "suffix" : "" }, { "dropping-particle" : "", "family" : "Karlsson", "given" : "Lars", "non-dropping-particle" : "", "parse-names" : false, "suffix" : "" }, { "dropping-particle" : "", "family" : "Loutfi", "given" : "Amy", "non-dropping-particle" : "", "parse-names" : false, "suffix" : "" } ], "container-title" : "Pattern Recognition Letters", "id" : "ITEM-1", "issue" : "1", "issued" : { "date-parts" : [ [ "2014" ] ] }, "page" : "11-24", "title" : "A review of unsupervised feature learning and deep learning for time-series modeling", "type" : "article-journal", "volume" : "42" }, "uris" : [ "http://www.mendeley.com/documents/?uuid=efc076d9-23e9-4a3b-943e-24fe643f5c54" ] } ], "mendeley" : { "formattedCitation" : "(L\u00e4ngkvist, Karlsson and Loutfi, 2014)", "plainTextFormattedCitation" : "(L\u00e4ngkvist, Karlsson and Loutfi, 2014)", "previouslyFormattedCitation" : "(L\u00e4ngkvist, Karlsson and Loutfi, 2014)" }, "properties" : {  }, "schema" : "https://github.com/citation-style-language/schema/raw/master/csl-citation.json" }</w:instrText>
       </w:r>
       <w:r>
@@ -4400,249 +4459,259 @@
         <w:fldChar w:fldCharType="end"/>
       </w:r>
       <w:r>
-        <w:t xml:space="preserve">. A Restricted Boltzmann Machine, given a set of existing data, attempts to model the distribution of features within it. This then enables the model to detect input data that does not correspond to the normal distribution. The stacking of the Restricted Boltzmann Machines into a Depp Belief network allows for more accurate modelling of the feature distributions; however, it also adds a large computational overhead and therefore may not be appropriate for a generic video processing framework. </w:t>
-      </w:r>
-    </w:p>
-    <w:p>
-      <w:r>
-        <w:t xml:space="preserve">In the context of anomaly detection, a video processing framework would make use of the proposed unsupervised models when looking at the data produced from the object detection, </w:t>
+        <w:t xml:space="preserve">. </w:t>
+      </w:r>
+      <w:r>
+        <w:t>H</w:t>
+      </w:r>
+      <w:r>
+        <w:t xml:space="preserve">owever, </w:t>
+      </w:r>
+      <w:r>
+        <w:t>Deep Belief Networks bring with them a large</w:t>
+      </w:r>
+      <w:r>
+        <w:t xml:space="preserve"> </w:t>
       </w:r>
       <w:r>
         <w:lastRenderedPageBreak/>
-        <w:t>tracking and behavior analysis stages of the pipeline. Different models can then be applied to each stage enabling multiple avenues of detection to be explored, with different data sources.</w:t>
-      </w:r>
-      <w:bookmarkStart w:id="15" w:name="_GoBack"/>
+        <w:t xml:space="preserve">computational overhead and therefore may not be appropriate for a generic video processing framework. </w:t>
+      </w:r>
+    </w:p>
+    <w:p>
+      <w:r>
+        <w:t>In the context of anomaly detection, a video processing framework would make use of the proposed unsupervised models when looking at the data produced from the object detection, tracking and behavior analysis stages of the pipeline. Different models can then be applied to each stage enabling multiple avenues of detection to be explored</w:t>
+      </w:r>
+      <w:r>
+        <w:t>.</w:t>
+      </w:r>
+      <w:r>
+        <w:t xml:space="preserve"> </w:t>
+      </w:r>
+    </w:p>
+    <w:p>
+      <w:pPr>
+        <w:pStyle w:val="Heading2"/>
+      </w:pPr>
+      <w:bookmarkStart w:id="15" w:name="_Toc507062578"/>
+      <w:r>
+        <w:t xml:space="preserve">2.3 </w:t>
+      </w:r>
+      <w:r>
+        <w:t>Distributed Computing and the Cloud</w:t>
+      </w:r>
       <w:bookmarkEnd w:id="15"/>
       <w:r>
         <w:t xml:space="preserve"> </w:t>
       </w:r>
     </w:p>
     <w:p>
-      <w:pPr>
-        <w:pStyle w:val="Heading2"/>
-      </w:pPr>
-      <w:bookmarkStart w:id="16" w:name="_Toc507062578"/>
-      <w:r>
-        <w:t xml:space="preserve">2.3 </w:t>
-      </w:r>
-      <w:r>
-        <w:t>Distributed Computing and the Cloud</w:t>
+      <w:r>
+        <w:t xml:space="preserve">In order to provide video stream analysis at scale a large amount of computing power is required. Processing video with real-time requirements requires </w:t>
+      </w:r>
+      <w:r>
+        <w:t xml:space="preserve">keeping </w:t>
+      </w:r>
+      <w:r>
+        <w:t>the latency of any system under a desired threshold</w:t>
+      </w:r>
+      <w:r>
+        <w:t>,</w:t>
+      </w:r>
+      <w:r>
+        <w:t xml:space="preserve"> even when presented with high volumes of data. In recent </w:t>
+      </w:r>
+      <w:r>
+        <w:t>years,</w:t>
+      </w:r>
+      <w:r>
+        <w:t xml:space="preserve"> the availability of processing power has become more widely available</w:t>
+      </w:r>
+      <w:r>
+        <w:t>,</w:t>
+      </w:r>
+      <w:r>
+        <w:t xml:space="preserve"> and cheap to access</w:t>
+      </w:r>
+      <w:r>
+        <w:t>,</w:t>
+      </w:r>
+      <w:r>
+        <w:t xml:space="preserve"> through Cloud computing suppliers.</w:t>
+      </w:r>
+      <w:r>
+        <w:t xml:space="preserve"> This has enabled the adoption of distributed computing technologies that allow the parallel completion of tasks</w:t>
+      </w:r>
+      <w:r>
+        <w:t xml:space="preserve">, enabling video processing to be possible </w:t>
+      </w:r>
+      <w:r>
+        <w:t>on a large</w:t>
+      </w:r>
+      <w:r>
+        <w:t xml:space="preserve"> scale.</w:t>
+      </w:r>
+      <w:r>
+        <w:t xml:space="preserve"> Tools developed in recent years utilize distributed computing, and in this section, we will discuss their use and application in the field of computer vision. </w:t>
+      </w:r>
+    </w:p>
+    <w:p>
+      <w:pPr>
+        <w:pStyle w:val="Heading3"/>
+      </w:pPr>
+      <w:bookmarkStart w:id="16" w:name="_Toc507062579"/>
+      <w:r>
+        <w:t xml:space="preserve">2.3.1 </w:t>
+      </w:r>
+      <w:r>
+        <w:t>Parallel</w:t>
+      </w:r>
+      <w:r>
+        <w:t xml:space="preserve"> Computing</w:t>
       </w:r>
       <w:bookmarkEnd w:id="16"/>
+    </w:p>
+    <w:p>
+      <w:r>
+        <w:t xml:space="preserve">Within the realm of video </w:t>
+      </w:r>
+      <w:r>
+        <w:t>processing,</w:t>
+      </w:r>
       <w:r>
         <w:t xml:space="preserve"> </w:t>
       </w:r>
-    </w:p>
-    <w:p>
-      <w:r>
-        <w:t xml:space="preserve">In order to provide video stream analysis at scale a large amount of computing power is required. Processing video with real-time requirements requires </w:t>
-      </w:r>
-      <w:r>
-        <w:t xml:space="preserve">keeping </w:t>
-      </w:r>
-      <w:r>
-        <w:t>the latency of any system under a desired threshold</w:t>
+      <w:r>
+        <w:t xml:space="preserve">there is a need to perform </w:t>
+      </w:r>
+      <w:r>
+        <w:t xml:space="preserve">large amounts of calculations on individual frames, </w:t>
+      </w:r>
+      <w:r>
+        <w:t>in order to provide services ranging from</w:t>
+      </w:r>
+      <w:r>
+        <w:t xml:space="preserve"> initial object detection to tracking and </w:t>
+      </w:r>
+      <w:r>
+        <w:t>analysis</w:t>
+      </w:r>
+      <w:r>
+        <w:t xml:space="preserve">. </w:t>
+      </w:r>
+      <w:r>
+        <w:t>As more video streams are added to a system for analysis, there is a need for these ex</w:t>
+      </w:r>
+      <w:r>
+        <w:t xml:space="preserve">pensive operations to scale, </w:t>
+      </w:r>
+      <w:r>
+        <w:t xml:space="preserve">therefore </w:t>
+      </w:r>
+      <w:r>
+        <w:t xml:space="preserve">we must be able perform these </w:t>
+      </w:r>
+      <w:r>
+        <w:t>operations</w:t>
+      </w:r>
+      <w:r>
+        <w:t xml:space="preserve"> in parallel</w:t>
+      </w:r>
+      <w:r>
+        <w:t xml:space="preserve"> over a distributed set of machines</w:t>
+      </w:r>
+      <w:r>
+        <w:t xml:space="preserve">. </w:t>
+      </w:r>
+      <w:r>
+        <w:t>Two of the most popular</w:t>
+      </w:r>
+      <w:r>
+        <w:t xml:space="preserve"> frameworks that supply the capability of horizontally scalable distributed computing are Apache Storm</w:t>
+      </w:r>
+      <w:r>
+        <w:t xml:space="preserve"> </w:t>
+      </w:r>
+      <w:r>
+        <w:fldChar w:fldCharType="begin" w:fldLock="1"/>
+      </w:r>
+      <w:r>
+        <w:instrText>ADDIN CSL_CITATION { "citationItems" : [ { "id" : "ITEM-1", "itemData" : { "URL" : "http://storm.apache.org/", "abstract" : "Apache Storm is a real-time distributed framework.", "accessed" : { "date-parts" : [ [ "2018", "2", "19" ] ] }, "author" : [ { "dropping-particle" : "", "family" : "Apache", "given" : "", "non-dropping-particle" : "", "parse-names" : false, "suffix" : "" } ], "id" : "ITEM-1", "issued" : { "date-parts" : [ [ "2018" ] ] }, "title" : "Apache Storm", "type" : "webpage" }, "uris" : [ "http://www.mendeley.com/documents/?uuid=99c0d2c0-faef-491c-b3b7-99a7c445f50d" ] } ], "mendeley" : { "formattedCitation" : "(Apache, 2018c)", "plainTextFormattedCitation" : "(Apache, 2018c)", "previouslyFormattedCitation" : "(Apache, 2018c)" }, "properties" : {  }, "schema" : "https://github.com/citation-style-language/schema/raw/master/csl-citation.json" }</w:instrText>
+      </w:r>
+      <w:r>
+        <w:fldChar w:fldCharType="separate"/>
+      </w:r>
+      <w:r>
+        <w:rPr>
+          <w:noProof/>
+        </w:rPr>
+        <w:t>(Apache, 2018c)</w:t>
+      </w:r>
+      <w:r>
+        <w:fldChar w:fldCharType="end"/>
+      </w:r>
+      <w:r>
+        <w:t xml:space="preserve"> and Apache </w:t>
+      </w:r>
+      <w:r>
+        <w:t>Flink</w:t>
+      </w:r>
+      <w:r>
+        <w:t xml:space="preserve"> </w:t>
+      </w:r>
+      <w:r>
+        <w:fldChar w:fldCharType="begin" w:fldLock="1"/>
+      </w:r>
+      <w:r>
+        <w:instrText>ADDIN CSL_CITATION { "citationItems" : [ { "id" : "ITEM-1", "itemData" : { "URL" : "https://flink.apache.org/", "abstract" : "Apache Flink is a distributed processing framework", "accessed" : { "date-parts" : [ [ "2018", "2", "19" ] ] }, "author" : [ { "dropping-particle" : "", "family" : "Apache", "given" : "", "non-dropping-particle" : "", "parse-names" : false, "suffix" : "" } ], "id" : "ITEM-1", "issued" : { "date-parts" : [ [ "2018" ] ] }, "title" : "Apache Flink", "type" : "webpage" }, "uris" : [ "http://www.mendeley.com/documents/?uuid=d0b368b6-b1a6-44c8-969f-2638444d0a6c" ] } ], "mendeley" : { "formattedCitation" : "(Apache, 2018a)", "plainTextFormattedCitation" : "(Apache, 2018a)", "previouslyFormattedCitation" : "(Apache, 2018a)" }, "properties" : {  }, "schema" : "https://github.com/citation-style-language/schema/raw/master/csl-citation.json" }</w:instrText>
+      </w:r>
+      <w:r>
+        <w:fldChar w:fldCharType="separate"/>
+      </w:r>
+      <w:r>
+        <w:rPr>
+          <w:noProof/>
+        </w:rPr>
+        <w:t>(Apache, 2018a)</w:t>
+      </w:r>
+      <w:r>
+        <w:fldChar w:fldCharType="end"/>
+      </w:r>
+      <w:r>
+        <w:t>.</w:t>
+      </w:r>
+    </w:p>
+    <w:p>
+      <w:r>
+        <w:lastRenderedPageBreak/>
+        <w:t>Apache Storm is a real-time distributed stream data processing engine that, when given a source of data events</w:t>
       </w:r>
       <w:r>
         <w:t>,</w:t>
       </w:r>
       <w:r>
-        <w:t xml:space="preserve"> even when presented with high volumes of data. In recent </w:t>
-      </w:r>
-      <w:r>
-        <w:t>years,</w:t>
-      </w:r>
-      <w:r>
-        <w:t xml:space="preserve"> the availability of processing power has become more widely available</w:t>
-      </w:r>
-      <w:r>
-        <w:t>,</w:t>
-      </w:r>
-      <w:r>
-        <w:t xml:space="preserve"> and cheap to access</w:t>
-      </w:r>
-      <w:r>
-        <w:t>,</w:t>
-      </w:r>
-      <w:r>
-        <w:t xml:space="preserve"> through Cloud computing suppliers.</w:t>
-      </w:r>
-      <w:r>
-        <w:t xml:space="preserve"> This has enabled the adoption of distributed computing technologies that allow the parallel completion of tasks</w:t>
-      </w:r>
-      <w:r>
-        <w:t xml:space="preserve">, enabling video processing to be possible </w:t>
-      </w:r>
-      <w:r>
-        <w:t>on a large</w:t>
-      </w:r>
-      <w:r>
-        <w:t xml:space="preserve"> scale.</w:t>
-      </w:r>
-      <w:r>
-        <w:t xml:space="preserve"> Tools developed in recent years utilize distributed computing, and in this section, we will discuss their use and application in the field of computer vision. </w:t>
-      </w:r>
-    </w:p>
-    <w:p>
-      <w:pPr>
-        <w:pStyle w:val="Heading3"/>
-      </w:pPr>
-      <w:bookmarkStart w:id="17" w:name="_Toc507062579"/>
-      <w:r>
-        <w:t xml:space="preserve">2.3.1 </w:t>
-      </w:r>
-      <w:r>
-        <w:t>Parallel</w:t>
-      </w:r>
-      <w:r>
-        <w:t xml:space="preserve"> Computing</w:t>
-      </w:r>
-      <w:bookmarkEnd w:id="17"/>
-    </w:p>
-    <w:p>
-      <w:r>
-        <w:t xml:space="preserve">Within the realm of video </w:t>
-      </w:r>
-      <w:r>
-        <w:t>processing,</w:t>
-      </w:r>
-      <w:r>
-        <w:t xml:space="preserve"> </w:t>
-      </w:r>
-      <w:r>
-        <w:t xml:space="preserve">there is a need to perform </w:t>
-      </w:r>
-      <w:r>
-        <w:t xml:space="preserve">large amounts of calculations on individual frames, </w:t>
-      </w:r>
-      <w:r>
-        <w:t>in order to provide services ranging from</w:t>
-      </w:r>
-      <w:r>
-        <w:t xml:space="preserve"> initial object detection to tracking and </w:t>
-      </w:r>
-      <w:r>
-        <w:t>analysis</w:t>
+        <w:t xml:space="preserve"> known as a spout, </w:t>
+      </w:r>
+      <w:r>
+        <w:t>is able to perform a desired set of transformations to each event in parallel</w:t>
       </w:r>
       <w:r>
         <w:t xml:space="preserve">. </w:t>
       </w:r>
       <w:r>
-        <w:t>As more video streams are added to a system for analysis, there is a need for these ex</w:t>
-      </w:r>
-      <w:r>
-        <w:t xml:space="preserve">pensive operations to scale, </w:t>
-      </w:r>
-      <w:r>
-        <w:t xml:space="preserve">therefore </w:t>
-      </w:r>
-      <w:r>
-        <w:t xml:space="preserve">we must be able perform these </w:t>
-      </w:r>
-      <w:r>
-        <w:t>operations</w:t>
-      </w:r>
-      <w:r>
-        <w:t xml:space="preserve"> in parallel</w:t>
-      </w:r>
-      <w:r>
-        <w:t xml:space="preserve"> over a distributed set of machines</w:t>
+        <w:t xml:space="preserve">Apache </w:t>
+      </w:r>
+      <w:r>
+        <w:t>Storm runs on a distributed cluster of machines,</w:t>
+      </w:r>
+      <w:r>
+        <w:t xml:space="preserve"> where a topology is defined representing the series of processing stages to apply to each event</w:t>
       </w:r>
       <w:r>
         <w:t xml:space="preserve">. </w:t>
       </w:r>
       <w:r>
-        <w:t>Two of the most popular</w:t>
-      </w:r>
-      <w:r>
-        <w:t xml:space="preserve"> frameworks that supply the capability of horizontally scalable distributed computing are Apache Storm</w:t>
-      </w:r>
-      <w:r>
-        <w:t xml:space="preserve"> </w:t>
-      </w:r>
-      <w:r>
-        <w:fldChar w:fldCharType="begin" w:fldLock="1"/>
-      </w:r>
-      <w:r>
-        <w:instrText>ADDIN CSL_CITATION { "citationItems" : [ { "id" : "ITEM-1", "itemData" : { "URL" : "http://storm.apache.org/", "abstract" : "Apache Storm is a real-time distributed framework.", "accessed" : { "date-parts" : [ [ "2018", "2", "19" ] ] }, "author" : [ { "dropping-particle" : "", "family" : "Apache", "given" : "", "non-dropping-particle" : "", "parse-names" : false, "suffix" : "" } ], "id" : "ITEM-1", "issued" : { "date-parts" : [ [ "2018" ] ] }, "title" : "Apache Storm", "type" : "webpage" }, "uris" : [ "http://www.mendeley.com/documents/?uuid=99c0d2c0-faef-491c-b3b7-99a7c445f50d" ] } ], "mendeley" : { "formattedCitation" : "(Apache, 2018c)", "plainTextFormattedCitation" : "(Apache, 2018c)", "previouslyFormattedCitation" : "(Apache, 2018c)" }, "properties" : {  }, "schema" : "https://github.com/citation-style-language/schema/raw/master/csl-citation.json" }</w:instrText>
-      </w:r>
-      <w:r>
-        <w:fldChar w:fldCharType="separate"/>
-      </w:r>
-      <w:r>
-        <w:rPr>
-          <w:noProof/>
-        </w:rPr>
-        <w:t>(Apache, 2018c)</w:t>
-      </w:r>
-      <w:r>
-        <w:fldChar w:fldCharType="end"/>
-      </w:r>
-      <w:r>
-        <w:t xml:space="preserve"> and Apache </w:t>
-      </w:r>
-      <w:r>
-        <w:t>Flink</w:t>
-      </w:r>
-      <w:r>
-        <w:t xml:space="preserve"> </w:t>
-      </w:r>
-      <w:r>
-        <w:fldChar w:fldCharType="begin" w:fldLock="1"/>
-      </w:r>
-      <w:r>
-        <w:instrText>ADDIN CSL_CITATION { "citationItems" : [ { "id" : "ITEM-1", "itemData" : { "URL" : "https://flink.apache.org/", "abstract" : "Apache Flink is a distributed processing framework", "accessed" : { "date-parts" : [ [ "2018", "2", "19" ] ] }, "author" : [ { "dropping-particle" : "", "family" : "Apache", "given" : "", "non-dropping-particle" : "", "parse-names" : false, "suffix" : "" } ], "id" : "ITEM-1", "issued" : { "date-parts" : [ [ "2018" ] ] }, "title" : "Apache Flink", "type" : "webpage" }, "uris" : [ "http://www.mendeley.com/documents/?uuid=d0b368b6-b1a6-44c8-969f-2638444d0a6c" ] } ], "mendeley" : { "formattedCitation" : "(Apache, 2018a)", "plainTextFormattedCitation" : "(Apache, 2018a)", "previouslyFormattedCitation" : "(Apache, 2018a)" }, "properties" : {  }, "schema" : "https://github.com/citation-style-language/schema/raw/master/csl-citation.json" }</w:instrText>
-      </w:r>
-      <w:r>
-        <w:fldChar w:fldCharType="separate"/>
-      </w:r>
-      <w:r>
-        <w:rPr>
-          <w:noProof/>
-        </w:rPr>
-        <w:t>(Apache, 2018a)</w:t>
-      </w:r>
-      <w:r>
-        <w:fldChar w:fldCharType="end"/>
-      </w:r>
-      <w:r>
-        <w:t>.</w:t>
-      </w:r>
-    </w:p>
-    <w:p>
-      <w:r>
-        <w:t>Apache Storm is a real-time distributed stream data processing engine that, when given a source of data events</w:t>
-      </w:r>
-      <w:r>
-        <w:t>,</w:t>
-      </w:r>
-      <w:r>
-        <w:t xml:space="preserve"> known as a spout, </w:t>
-      </w:r>
-      <w:r>
-        <w:t>is able to perform a desired set of transformations to each event in parallel</w:t>
-      </w:r>
-      <w:r>
-        <w:t xml:space="preserve">. </w:t>
-      </w:r>
-      <w:r>
-        <w:t xml:space="preserve">Apache </w:t>
-      </w:r>
-      <w:r>
-        <w:t>Storm runs on a distributed cluster of machines,</w:t>
-      </w:r>
-      <w:r>
-        <w:t xml:space="preserve"> where a topology is defined representing the series of processing stages to apply to each event</w:t>
-      </w:r>
-      <w:r>
-        <w:t xml:space="preserve">. </w:t>
-      </w:r>
-      <w:r>
-        <w:t xml:space="preserve">A topology is </w:t>
-      </w:r>
-      <w:r>
-        <w:lastRenderedPageBreak/>
-        <w:t>comprised of bolts, with a bolt representing an individual processing stage on an event</w:t>
+        <w:t>A topology is comprised of bolts, with a bolt representing an individual processing stage on an event</w:t>
       </w:r>
       <w:r>
         <w:t xml:space="preserve">. </w:t>
@@ -4840,6 +4909,7 @@
     </w:p>
     <w:p>
       <w:r>
+        <w:lastRenderedPageBreak/>
         <w:t xml:space="preserve">A competitor to Apache Storm is the Apache Flink framework. Apache Flink </w:t>
       </w:r>
       <w:r>
@@ -4873,11 +4943,7 @@
         <w:t xml:space="preserve"> (Figure 4)</w:t>
       </w:r>
       <w:r>
-        <w:t xml:space="preserve">. The client takes user code and transforms it into a dataflow graph, similar to </w:t>
-      </w:r>
-      <w:r>
-        <w:lastRenderedPageBreak/>
-        <w:t>Apache Storm</w:t>
+        <w:t>. The client takes user code and transforms it into a dataflow graph, similar to Apache Storm</w:t>
       </w:r>
       <w:r>
         <w:t>’s topology</w:t>
@@ -5076,6 +5142,7 @@
     </w:p>
     <w:p>
       <w:r>
+        <w:lastRenderedPageBreak/>
         <w:t xml:space="preserve">As </w:t>
       </w:r>
       <w:r>
@@ -5128,172 +5195,171 @@
         <w:t>both</w:t>
       </w:r>
       <w:r>
-        <w:t xml:space="preserve"> systems are in their infancy of </w:t>
+        <w:t xml:space="preserve"> systems are in their infancy of development, therefore full conclusion about the final performance of each system</w:t>
+      </w:r>
+      <w:r>
+        <w:t xml:space="preserve"> are hard to make</w:t>
+      </w:r>
+      <w:r>
+        <w:t>.</w:t>
+      </w:r>
+    </w:p>
+    <w:p>
+      <w:pPr>
+        <w:rPr>
+          <w:rStyle w:val="FootnoteReference"/>
+        </w:rPr>
+      </w:pPr>
+      <w:r>
+        <w:t>The adoption of either of these, or similar, distributed processing frameworks allows for a proposed video processing pipeline to execute analysis on multiple video streams, even when complex calculations are required. The horizontal distribution of work between machines enables the meeting of real-time requirements at scale, a key requirement of a video processing framework.</w:t>
+      </w:r>
+    </w:p>
+    <w:p>
+      <w:pPr>
+        <w:pStyle w:val="Heading3"/>
+      </w:pPr>
+      <w:bookmarkStart w:id="17" w:name="_Toc507062580"/>
+      <w:r>
+        <w:t xml:space="preserve">2.3.2 </w:t>
+      </w:r>
+      <w:r>
+        <w:t>Distributed Messaging</w:t>
+      </w:r>
+      <w:bookmarkEnd w:id="17"/>
+    </w:p>
+    <w:p>
+      <w:r>
+        <w:t xml:space="preserve">Within any video processing </w:t>
+      </w:r>
+      <w:r>
+        <w:t>framework,</w:t>
+      </w:r>
+      <w:r>
+        <w:t xml:space="preserve"> </w:t>
+      </w:r>
+      <w:r>
+        <w:t>a key success criterion</w:t>
+      </w:r>
+      <w:r>
+        <w:t xml:space="preserve"> is the ability to decouple the different stages of processing</w:t>
+      </w:r>
+      <w:r>
+        <w:t>,</w:t>
+      </w:r>
+      <w:r>
+        <w:t xml:space="preserve"> </w:t>
+      </w:r>
+      <w:r>
+        <w:t xml:space="preserve">allowing for </w:t>
+      </w:r>
+      <w:r>
+        <w:t xml:space="preserve">the addition of </w:t>
+      </w:r>
+      <w:r>
+        <w:t xml:space="preserve">new features without effecting </w:t>
+      </w:r>
+      <w:r>
+        <w:t>existing</w:t>
+      </w:r>
+      <w:r>
+        <w:t xml:space="preserve"> stages of the pipeline. As well as decoupling, video processing</w:t>
+      </w:r>
+      <w:r>
+        <w:t xml:space="preserve"> analysis</w:t>
+      </w:r>
+      <w:r>
+        <w:t xml:space="preserve"> relies on creating an immutable log of objects, behaviors and anomalies detected within a given video stream. This immutable log </w:t>
+      </w:r>
+      <w:r>
+        <w:t>enables the understanding of</w:t>
+      </w:r>
+      <w:r>
+        <w:t xml:space="preserve"> </w:t>
+      </w:r>
+      <w:r>
+        <w:t>the</w:t>
+      </w:r>
+      <w:r>
+        <w:t xml:space="preserve"> causality of even</w:t>
+      </w:r>
+      <w:r>
+        <w:t>ts;</w:t>
+      </w:r>
+      <w:r>
+        <w:t xml:space="preserve"> whic</w:t>
+      </w:r>
+      <w:r>
+        <w:t xml:space="preserve">h </w:t>
+      </w:r>
+      <w:r>
+        <w:t>is a core component of video processing analytics</w:t>
+      </w:r>
+      <w:r>
+        <w:t xml:space="preserve">. Further to this, this functionality should be able to scale to multiple video stream inputs without effecting real-time performance requirements. Providing these capabilities is Apache Kafka </w:t>
+      </w:r>
+      <w:r>
+        <w:fldChar w:fldCharType="begin" w:fldLock="1"/>
+      </w:r>
+      <w:r>
+        <w:instrText>ADDIN CSL_CITATION { "citationItems" : [ { "id" : "ITEM-1", "itemData" : { "abstract" : "Apache Kafka is a distributed messaging system.", "author" : [ { "dropping-particle" : "", "family" : "Apache", "given" : "", "non-dropping-particle" : "", "parse-names" : false, "suffix" : "" } ], "id" : "ITEM-1", "issued" : { "date-parts" : [ [ "2018" ] ] }, "title" : "Apache Kafka", "type" : "article-journal" }, "uris" : [ "http://www.mendeley.com/documents/?uuid=35497084-29c4-4c0c-aab9-058a11ccde96" ] } ], "mendeley" : { "formattedCitation" : "(Apache, 2018b)", "plainTextFormattedCitation" : "(Apache, 2018b)", "previouslyFormattedCitation" : "(Apache, 2018b)" }, "properties" : {  }, "schema" : "https://github.com/citation-style-language/schema/raw/master/csl-citation.json" }</w:instrText>
+      </w:r>
+      <w:r>
+        <w:fldChar w:fldCharType="separate"/>
+      </w:r>
+      <w:r>
+        <w:rPr>
+          <w:noProof/>
+        </w:rPr>
+        <w:t>(Apache, 2018b)</w:t>
+      </w:r>
+      <w:r>
+        <w:fldChar w:fldCharType="end"/>
+      </w:r>
+      <w:r>
+        <w:t>.</w:t>
+      </w:r>
+    </w:p>
+    <w:p>
+      <w:r>
+        <w:t xml:space="preserve"> </w:t>
+      </w:r>
+      <w:r>
+        <w:t xml:space="preserve">Apache Kafka </w:t>
+      </w:r>
+      <w:r>
+        <w:t xml:space="preserve">is a distributed streaming platform, which lets applications publish and subscribe to topics of messages. It stores the messages published in a fault tolerant way, partitioning information across multiple machines, known as brokers, within an Apache Kafka </w:t>
       </w:r>
       <w:r>
         <w:lastRenderedPageBreak/>
-        <w:t>development, therefore full conclusion about the final performance of each system</w:t>
-      </w:r>
-      <w:r>
-        <w:t xml:space="preserve"> are hard to make</w:t>
-      </w:r>
-      <w:r>
-        <w:t>.</w:t>
-      </w:r>
-    </w:p>
-    <w:p>
-      <w:pPr>
-        <w:rPr>
-          <w:rStyle w:val="FootnoteReference"/>
-        </w:rPr>
-      </w:pPr>
-      <w:r>
-        <w:t>The adoption of either of these, or similar, distributed processing frameworks allows for a proposed video processing pipeline to execute analysis on multiple video streams, even when complex calculations are required. The horizontal distribution of work between machines enables the meeting of real-time requirements at scale, a key requirement of a video processing framework.</w:t>
-      </w:r>
-    </w:p>
-    <w:p>
-      <w:pPr>
-        <w:pStyle w:val="Heading3"/>
-      </w:pPr>
-      <w:bookmarkStart w:id="18" w:name="_Toc507062580"/>
-      <w:r>
-        <w:t xml:space="preserve">2.3.2 </w:t>
-      </w:r>
-      <w:r>
-        <w:t>Distributed Messaging</w:t>
-      </w:r>
-      <w:bookmarkEnd w:id="18"/>
-    </w:p>
-    <w:p>
-      <w:r>
-        <w:t xml:space="preserve">Within any video processing </w:t>
-      </w:r>
-      <w:r>
-        <w:t>framework,</w:t>
-      </w:r>
-      <w:r>
-        <w:t xml:space="preserve"> </w:t>
-      </w:r>
-      <w:r>
-        <w:t>a key success criterion</w:t>
-      </w:r>
-      <w:r>
-        <w:t xml:space="preserve"> is the ability to decouple the different stages of processing</w:t>
+        <w:t xml:space="preserve">cluster. </w:t>
+      </w:r>
+      <w:r>
+        <w:t>To communicate</w:t>
+      </w:r>
+      <w:r>
+        <w:t xml:space="preserve"> with Apache Kafka a</w:t>
+      </w:r>
+      <w:r>
+        <w:t xml:space="preserve"> client performs a</w:t>
+      </w:r>
+      <w:r>
+        <w:t xml:space="preserve"> high-performance</w:t>
       </w:r>
       <w:r>
         <w:t>,</w:t>
       </w:r>
       <w:r>
-        <w:t xml:space="preserve"> </w:t>
-      </w:r>
-      <w:r>
-        <w:t xml:space="preserve">allowing for </w:t>
-      </w:r>
-      <w:r>
-        <w:t xml:space="preserve">the addition of </w:t>
-      </w:r>
-      <w:r>
-        <w:t xml:space="preserve">new features without effecting </w:t>
-      </w:r>
-      <w:r>
-        <w:t>existing</w:t>
-      </w:r>
-      <w:r>
-        <w:t xml:space="preserve"> stages of the pipeline. As well as decoupling, video processing</w:t>
-      </w:r>
-      <w:r>
-        <w:t xml:space="preserve"> analysis</w:t>
-      </w:r>
-      <w:r>
-        <w:t xml:space="preserve"> relies on creating an immutable log of objects, behaviors and anomalies detected within a given video stream. This immutable log </w:t>
-      </w:r>
-      <w:r>
-        <w:t>enables the understanding of</w:t>
-      </w:r>
-      <w:r>
-        <w:t xml:space="preserve"> </w:t>
-      </w:r>
-      <w:r>
-        <w:t>the</w:t>
-      </w:r>
-      <w:r>
-        <w:t xml:space="preserve"> causality of even</w:t>
-      </w:r>
-      <w:r>
-        <w:t>ts;</w:t>
-      </w:r>
-      <w:r>
-        <w:t xml:space="preserve"> whic</w:t>
-      </w:r>
-      <w:r>
-        <w:t xml:space="preserve">h </w:t>
-      </w:r>
-      <w:r>
-        <w:t>is a core component of video processing analytics</w:t>
-      </w:r>
-      <w:r>
-        <w:t xml:space="preserve">. Further to this, this functionality should be able to scale to multiple video stream inputs without effecting real-time performance requirements. Providing these capabilities is Apache Kafka </w:t>
-      </w:r>
-      <w:r>
-        <w:fldChar w:fldCharType="begin" w:fldLock="1"/>
-      </w:r>
-      <w:r>
-        <w:instrText>ADDIN CSL_CITATION { "citationItems" : [ { "id" : "ITEM-1", "itemData" : { "abstract" : "Apache Kafka is a distributed messaging system.", "author" : [ { "dropping-particle" : "", "family" : "Apache", "given" : "", "non-dropping-particle" : "", "parse-names" : false, "suffix" : "" } ], "id" : "ITEM-1", "issued" : { "date-parts" : [ [ "2018" ] ] }, "title" : "Apache Kafka", "type" : "article-journal" }, "uris" : [ "http://www.mendeley.com/documents/?uuid=35497084-29c4-4c0c-aab9-058a11ccde96" ] } ], "mendeley" : { "formattedCitation" : "(Apache, 2018b)", "plainTextFormattedCitation" : "(Apache, 2018b)", "previouslyFormattedCitation" : "(Apache, 2018b)" }, "properties" : {  }, "schema" : "https://github.com/citation-style-language/schema/raw/master/csl-citation.json" }</w:instrText>
-      </w:r>
-      <w:r>
-        <w:fldChar w:fldCharType="separate"/>
-      </w:r>
-      <w:r>
-        <w:rPr>
-          <w:noProof/>
-        </w:rPr>
-        <w:t>(Apache, 2018b)</w:t>
-      </w:r>
-      <w:r>
-        <w:fldChar w:fldCharType="end"/>
-      </w:r>
-      <w:r>
-        <w:t>.</w:t>
-      </w:r>
-    </w:p>
-    <w:p>
-      <w:r>
-        <w:t xml:space="preserve"> </w:t>
-      </w:r>
-      <w:r>
-        <w:t xml:space="preserve">Apache Kafka </w:t>
-      </w:r>
-      <w:r>
-        <w:t xml:space="preserve">is a distributed streaming platform, which lets applications publish and subscribe to topics of messages. It stores the messages published in a fault tolerant way, partitioning information across multiple machines, known as brokers, within an Apache Kafka cluster. </w:t>
-      </w:r>
-      <w:r>
-        <w:t>To communicate</w:t>
-      </w:r>
-      <w:r>
-        <w:t xml:space="preserve"> with Apache Kafka a</w:t>
-      </w:r>
-      <w:r>
-        <w:t xml:space="preserve"> client performs a</w:t>
-      </w:r>
-      <w:r>
-        <w:t xml:space="preserve"> high-performance</w:t>
+        <w:t xml:space="preserve"> language agnostic</w:t>
       </w:r>
       <w:r>
         <w:t>,</w:t>
       </w:r>
       <w:r>
-        <w:t xml:space="preserve"> language agnostic</w:t>
-      </w:r>
-      <w:r>
-        <w:t>,</w:t>
-      </w:r>
-      <w:r>
         <w:t xml:space="preserve"> TCP protocol, meaning any system can speak with it. Message queues, known as topics, are an immutable log of messages stored over multiple brokers. Clients can subscribe to topics, allowing for real-time processing of messages as they occur.</w:t>
       </w:r>
     </w:p>
     <w:p>
       <w:r>
-        <w:lastRenderedPageBreak/>
         <w:t xml:space="preserve"> Apache Kafka’s fault tolerant storage </w:t>
       </w:r>
       <w:r>
@@ -5413,7 +5479,7 @@
       <w:pPr>
         <w:pStyle w:val="Heading3"/>
       </w:pPr>
-      <w:bookmarkStart w:id="19" w:name="_Toc507062581"/>
+      <w:bookmarkStart w:id="18" w:name="_Toc507062581"/>
       <w:r>
         <w:t xml:space="preserve">2.3.3 </w:t>
       </w:r>
@@ -5423,229 +5489,251 @@
       <w:r>
         <w:t>Computing</w:t>
       </w:r>
+      <w:bookmarkEnd w:id="18"/>
+    </w:p>
+    <w:p>
+      <w:r>
+        <w:t>To enable a horizontally scaling framework for video processing, a range of computing power is required</w:t>
+      </w:r>
+      <w:r>
+        <w:t>, based on the scale and performance requirements of each system using the proposed framework</w:t>
+      </w:r>
+      <w:r>
+        <w:t xml:space="preserve">. For applications working with a single video stream a smaller amount of </w:t>
+      </w:r>
+      <w:r>
+        <w:lastRenderedPageBreak/>
+        <w:t xml:space="preserve">computational power is required than applications performing analysis on hundreds of concurrent video streams. </w:t>
+      </w:r>
+      <w:r>
+        <w:t>The adoption of Cloud c</w:t>
+      </w:r>
+      <w:r>
+        <w:t xml:space="preserve">omputing technologies allows this </w:t>
+      </w:r>
+      <w:r>
+        <w:t>elasticity within a proposed framework</w:t>
+      </w:r>
+      <w:r>
+        <w:t>.</w:t>
+      </w:r>
+      <w:r>
+        <w:t xml:space="preserve"> </w:t>
+      </w:r>
+    </w:p>
+    <w:p>
+      <w:r>
+        <w:t>Cloud c</w:t>
+      </w:r>
+      <w:r>
+        <w:t>omputing enables a user to rent the computational power they require, scaling up when demand is high</w:t>
+      </w:r>
+      <w:r>
+        <w:t>,</w:t>
+      </w:r>
+      <w:r>
+        <w:t xml:space="preserve"> and reducing when systems become idle. This elasticity is a highly desirable feature when proposing a framework that needs to cater to a large variety of projects and requirements. </w:t>
+      </w:r>
+    </w:p>
+    <w:p>
+      <w:r>
+        <w:t xml:space="preserve">The benefits of </w:t>
+      </w:r>
+      <w:r>
+        <w:t>Cloud computing</w:t>
+      </w:r>
+      <w:r>
+        <w:t xml:space="preserve"> do not come </w:t>
+      </w:r>
+      <w:r>
+        <w:t xml:space="preserve">without risks </w:t>
+      </w:r>
+      <w:r>
+        <w:t>however;</w:t>
+      </w:r>
+      <w:r>
+        <w:t xml:space="preserve"> </w:t>
+      </w:r>
+      <w:r>
+        <w:t>with virtualized</w:t>
+      </w:r>
+      <w:r>
+        <w:t xml:space="preserve"> hardware</w:t>
+      </w:r>
+      <w:r>
+        <w:t xml:space="preserve"> exact performance metrics may be unknown until runtime</w:t>
+      </w:r>
+      <w:r>
+        <w:t xml:space="preserve">. As a client of a Cloud provider, you are also at the mercy of their </w:t>
+      </w:r>
+      <w:r>
+        <w:t>availability;</w:t>
+      </w:r>
+      <w:r>
+        <w:t xml:space="preserve"> if their service </w:t>
+      </w:r>
+      <w:r>
+        <w:t>becomes unavailable,</w:t>
+      </w:r>
+      <w:r>
+        <w:t xml:space="preserve"> you are incapable of fixing it yourself. Further considerations to make can include, data confidentiality, software licensing costs and runtime renting costs</w:t>
+      </w:r>
+      <w:r>
+        <w:t xml:space="preserve"> </w:t>
+      </w:r>
+      <w:r>
+        <w:fldChar w:fldCharType="begin" w:fldLock="1"/>
+      </w:r>
+      <w:r>
+        <w:instrText>ADDIN CSL_CITATION { "citationItems" : [ { "id" : "ITEM-1", "itemData" : { "DOI" : "10.1145/1721654.1721672", "ISBN" : "UCB/EECS-2009-28", "ISSN" : "00010782", "PMID" : "11242594", "abstract" : "Cloud Computing, the long-held dream of computing as a utility, has the potential to transform a large part of the  IT industry, making software even more attractive as a service and shaping the way IT hardware is designed and  purchased. Developers with innovative ideas for new Internet services no longer require the large capital outlays  in hardware to deploy their service or the human expense to operate it. They need not be concerned about over-  provisioning for a service whose popularity does not meet their predictions, thus wasting costly resources, or under-  provisioning for one that becomes wildly popular, thus missing potential customers and revenue. Moreover, companies  with large batch-oriented tasks can get results as quickly as their programs can scale, since using 1000 servers for one  hour costs no more than using one server for 1000 hlarge scale, is unprecedented in the history of IT.  ", "author" : [ { "dropping-particle" : "", "family" : "Armbrust", "given" : "M", "non-dropping-particle" : "", "parse-names" : false, "suffix" : "" }, { "dropping-particle" : "", "family" : "Fox", "given" : "A", "non-dropping-particle" : "", "parse-names" : false, "suffix" : "" }, { "dropping-particle" : "", "family" : "Griffith", "given" : "R", "non-dropping-particle" : "", "parse-names" : false, "suffix" : "" }, { "dropping-particle" : "", "family" : "Joseph", "given" : "AD", "non-dropping-particle" : "", "parse-names" : false, "suffix" : "" }, { "dropping-particle" : "", "family" : "RH", "given" : "", "non-dropping-particle" : "", "parse-names" : false, "suffix" : "" } ], "container-title" : "  University of California, Berkeley, Tech. Rep. UCB ", "id" : "ITEM-1", "issued" : { "date-parts" : [ [ "2009" ] ] }, "page" : "07-013", "title" : "Above the clouds: A Berkeley view of cloud computing", "type" : "article-journal" }, "uris" : [ "http://www.mendeley.com/documents/?uuid=89c0ad44-6514-4212-afd7-13c0c2a3f427" ] } ], "mendeley" : { "formattedCitation" : "(Armbrust &lt;i&gt;et al.&lt;/i&gt;, 2009)", "plainTextFormattedCitation" : "(Armbrust et al., 2009)", "previouslyFormattedCitation" : "(Armbrust &lt;i&gt;et al.&lt;/i&gt;, 2009)" }, "properties" : {  }, "schema" : "https://github.com/citation-style-language/schema/raw/master/csl-citation.json" }</w:instrText>
+      </w:r>
+      <w:r>
+        <w:fldChar w:fldCharType="separate"/>
+      </w:r>
+      <w:r>
+        <w:rPr>
+          <w:noProof/>
+        </w:rPr>
+        <w:t xml:space="preserve">(Armbrust </w:t>
+      </w:r>
+      <w:r>
+        <w:rPr>
+          <w:i/>
+          <w:noProof/>
+        </w:rPr>
+        <w:t>et al.</w:t>
+      </w:r>
+      <w:r>
+        <w:rPr>
+          <w:noProof/>
+        </w:rPr>
+        <w:t>, 2009)</w:t>
+      </w:r>
+      <w:r>
+        <w:fldChar w:fldCharType="end"/>
+      </w:r>
+      <w:r>
+        <w:t xml:space="preserve">. </w:t>
+      </w:r>
+    </w:p>
+    <w:p>
+      <w:r>
+        <w:t>Even wi</w:t>
+      </w:r>
+      <w:r>
+        <w:t>th these considerations, Cloud c</w:t>
+      </w:r>
+      <w:r>
+        <w:t>omputing offers such elasticity and extensibility that supporting the deployment of a proposed framework to a Cloud Provider can offer great bene</w:t>
+      </w:r>
+      <w:r>
+        <w:t>fits. A</w:t>
+      </w:r>
+      <w:r>
+        <w:t>s Cloud c</w:t>
+      </w:r>
+      <w:r>
+        <w:t xml:space="preserve">omputing becomes more highly adopted </w:t>
+      </w:r>
+      <w:r>
+        <w:t>within industry</w:t>
+      </w:r>
+      <w:r>
+        <w:t xml:space="preserve"> the service offered will improve, unlike the physical purchase of hardware</w:t>
+      </w:r>
+      <w:r>
+        <w:t xml:space="preserve"> to support a product</w:t>
+      </w:r>
+      <w:r>
+        <w:t>, bringi</w:t>
+      </w:r>
+      <w:r>
+        <w:t>ng greater benefit to users of the</w:t>
+      </w:r>
+      <w:r>
+        <w:t xml:space="preserve"> proposed framework</w:t>
+      </w:r>
+      <w:r>
+        <w:t>. These benefits the</w:t>
+      </w:r>
+      <w:r>
+        <w:t>refore make Cloud c</w:t>
+      </w:r>
+      <w:r>
+        <w:t xml:space="preserve">omputing a </w:t>
+      </w:r>
+      <w:r>
+        <w:t>suitable candidate for the core</w:t>
+      </w:r>
+      <w:r>
+        <w:t xml:space="preserve"> architecture design </w:t>
+      </w:r>
+      <w:r>
+        <w:t>of</w:t>
+      </w:r>
+      <w:r>
+        <w:t xml:space="preserve"> </w:t>
+      </w:r>
+      <w:r>
+        <w:t xml:space="preserve">a scalable and extendable video processing framework, </w:t>
+      </w:r>
+      <w:r>
+        <w:t>allowing</w:t>
+      </w:r>
+      <w:r>
+        <w:t xml:space="preserve"> users the option to deploy as much or little computing power required to meet their</w:t>
+      </w:r>
+      <w:r>
+        <w:t xml:space="preserve"> individual</w:t>
+      </w:r>
+      <w:r>
+        <w:t xml:space="preserve"> </w:t>
+      </w:r>
+      <w:r>
+        <w:t>needs</w:t>
+      </w:r>
+      <w:r>
+        <w:t>.</w:t>
+      </w:r>
+    </w:p>
+    <w:p>
+      <w:pPr>
+        <w:pStyle w:val="Heading2"/>
+      </w:pPr>
+      <w:bookmarkStart w:id="19" w:name="_Toc507062582"/>
+      <w:r>
+        <w:t xml:space="preserve">2.4 </w:t>
+      </w:r>
+      <w:r>
+        <w:t>Existing Technologies</w:t>
+      </w:r>
+      <w:r>
+        <w:t xml:space="preserve"> and Approaches</w:t>
+      </w:r>
       <w:bookmarkEnd w:id="19"/>
     </w:p>
     <w:p>
       <w:r>
-        <w:t>To enable a horizontally scaling framework for video processing, a range of computing power is required</w:t>
-      </w:r>
-      <w:r>
-        <w:t>, based on the scale and performance requirements of each system using the proposed framework</w:t>
-      </w:r>
-      <w:r>
-        <w:t xml:space="preserve">. For applications working with a single video stream a smaller amount of computational power is required than applications performing analysis on hundreds of concurrent video streams. </w:t>
-      </w:r>
-      <w:r>
-        <w:t>The adoption of Cloud c</w:t>
-      </w:r>
-      <w:r>
-        <w:t xml:space="preserve">omputing technologies allows this </w:t>
-      </w:r>
-      <w:r>
-        <w:t>elasticity within a proposed framework</w:t>
+        <w:t xml:space="preserve">Existing technologies and frameworks within the domain of video processing are often only designed for a single use </w:t>
+      </w:r>
+      <w:r>
+        <w:t>case or</w:t>
+      </w:r>
+      <w:r>
+        <w:t xml:space="preserve"> are </w:t>
+      </w:r>
+      <w:r>
+        <w:t xml:space="preserve">closed for development and therefore cannot be built </w:t>
+      </w:r>
+      <w:r>
+        <w:lastRenderedPageBreak/>
+        <w:t xml:space="preserve">upon. Table 2, shows an overview of recent video analysis frameworks, along with their limitations. It can be seen that the need for a modern, generic, video processing framework is </w:t>
+      </w:r>
+      <w:r>
+        <w:t>required</w:t>
       </w:r>
       <w:r>
         <w:t>.</w:t>
-      </w:r>
-      <w:r>
-        <w:t xml:space="preserve"> </w:t>
-      </w:r>
-    </w:p>
-    <w:p>
-      <w:r>
-        <w:lastRenderedPageBreak/>
-        <w:t>Cloud c</w:t>
-      </w:r>
-      <w:r>
-        <w:t>omputing enables a user to rent the computational power they require, scaling up when demand is high</w:t>
-      </w:r>
-      <w:r>
-        <w:t>,</w:t>
-      </w:r>
-      <w:r>
-        <w:t xml:space="preserve"> and reducing when systems become idle. This elasticity is a highly desirable feature when proposing a framework that needs to cater to a large variety of projects and requirements. </w:t>
-      </w:r>
-    </w:p>
-    <w:p>
-      <w:r>
-        <w:t xml:space="preserve">The benefits of </w:t>
-      </w:r>
-      <w:r>
-        <w:t>Cloud computing</w:t>
-      </w:r>
-      <w:r>
-        <w:t xml:space="preserve"> do not come </w:t>
-      </w:r>
-      <w:r>
-        <w:t xml:space="preserve">without risks </w:t>
-      </w:r>
-      <w:r>
-        <w:t>however;</w:t>
-      </w:r>
-      <w:r>
-        <w:t xml:space="preserve"> </w:t>
-      </w:r>
-      <w:r>
-        <w:t>with virtualized</w:t>
-      </w:r>
-      <w:r>
-        <w:t xml:space="preserve"> hardware</w:t>
-      </w:r>
-      <w:r>
-        <w:t xml:space="preserve"> exact performance metrics may be unknown until runtime</w:t>
-      </w:r>
-      <w:r>
-        <w:t xml:space="preserve">. As a client of a Cloud provider, you are also at the mercy of their </w:t>
-      </w:r>
-      <w:r>
-        <w:t>availability;</w:t>
-      </w:r>
-      <w:r>
-        <w:t xml:space="preserve"> if their service </w:t>
-      </w:r>
-      <w:r>
-        <w:t>becomes unavailable,</w:t>
-      </w:r>
-      <w:r>
-        <w:t xml:space="preserve"> you are incapable of fixing it yourself. Further considerations to make can include, data confidentiality, software licensing costs and runtime renting costs</w:t>
-      </w:r>
-      <w:r>
-        <w:t xml:space="preserve"> </w:t>
-      </w:r>
-      <w:r>
-        <w:fldChar w:fldCharType="begin" w:fldLock="1"/>
-      </w:r>
-      <w:r>
-        <w:instrText>ADDIN CSL_CITATION { "citationItems" : [ { "id" : "ITEM-1", "itemData" : { "DOI" : "10.1145/1721654.1721672", "ISBN" : "UCB/EECS-2009-28", "ISSN" : "00010782", "PMID" : "11242594", "abstract" : "Cloud Computing, the long-held dream of computing as a utility, has the potential to transform a large part of the  IT industry, making software even more attractive as a service and shaping the way IT hardware is designed and  purchased. Developers with innovative ideas for new Internet services no longer require the large capital outlays  in hardware to deploy their service or the human expense to operate it. They need not be concerned about over-  provisioning for a service whose popularity does not meet their predictions, thus wasting costly resources, or under-  provisioning for one that becomes wildly popular, thus missing potential customers and revenue. Moreover, companies  with large batch-oriented tasks can get results as quickly as their programs can scale, since using 1000 servers for one  hour costs no more than using one server for 1000 hlarge scale, is unprecedented in the history of IT.  ", "author" : [ { "dropping-particle" : "", "family" : "Armbrust", "given" : "M", "non-dropping-particle" : "", "parse-names" : false, "suffix" : "" }, { "dropping-particle" : "", "family" : "Fox", "given" : "A", "non-dropping-particle" : "", "parse-names" : false, "suffix" : "" }, { "dropping-particle" : "", "family" : "Griffith", "given" : "R", "non-dropping-particle" : "", "parse-names" : false, "suffix" : "" }, { "dropping-particle" : "", "family" : "Joseph", "given" : "AD", "non-dropping-particle" : "", "parse-names" : false, "suffix" : "" }, { "dropping-particle" : "", "family" : "RH", "given" : "", "non-dropping-particle" : "", "parse-names" : false, "suffix" : "" } ], "container-title" : "  University of California, Berkeley, Tech. Rep. UCB ", "id" : "ITEM-1", "issued" : { "date-parts" : [ [ "2009" ] ] }, "page" : "07-013", "title" : "Above the clouds: A Berkeley view of cloud computing", "type" : "article-journal" }, "uris" : [ "http://www.mendeley.com/documents/?uuid=89c0ad44-6514-4212-afd7-13c0c2a3f427" ] } ], "mendeley" : { "formattedCitation" : "(Armbrust &lt;i&gt;et al.&lt;/i&gt;, 2009)", "plainTextFormattedCitation" : "(Armbrust et al., 2009)", "previouslyFormattedCitation" : "(Armbrust &lt;i&gt;et al.&lt;/i&gt;, 2009)" }, "properties" : {  }, "schema" : "https://github.com/citation-style-language/schema/raw/master/csl-citation.json" }</w:instrText>
-      </w:r>
-      <w:r>
-        <w:fldChar w:fldCharType="separate"/>
-      </w:r>
-      <w:r>
-        <w:rPr>
-          <w:noProof/>
-        </w:rPr>
-        <w:t xml:space="preserve">(Armbrust </w:t>
-      </w:r>
-      <w:r>
-        <w:rPr>
-          <w:i/>
-          <w:noProof/>
-        </w:rPr>
-        <w:t>et al.</w:t>
-      </w:r>
-      <w:r>
-        <w:rPr>
-          <w:noProof/>
-        </w:rPr>
-        <w:t>, 2009)</w:t>
-      </w:r>
-      <w:r>
-        <w:fldChar w:fldCharType="end"/>
-      </w:r>
-      <w:r>
-        <w:t xml:space="preserve">. </w:t>
-      </w:r>
-    </w:p>
-    <w:p>
-      <w:r>
-        <w:t>Even wi</w:t>
-      </w:r>
-      <w:r>
-        <w:t>th these considerations, Cloud c</w:t>
-      </w:r>
-      <w:r>
-        <w:t>omputing offers such elasticity and extensibility that supporting the deployment of a proposed framework to a Cloud Provider can offer great bene</w:t>
-      </w:r>
-      <w:r>
-        <w:t>fits. A</w:t>
-      </w:r>
-      <w:r>
-        <w:t>s Cloud c</w:t>
-      </w:r>
-      <w:r>
-        <w:t xml:space="preserve">omputing becomes more highly adopted </w:t>
-      </w:r>
-      <w:r>
-        <w:t>within industry</w:t>
-      </w:r>
-      <w:r>
-        <w:t xml:space="preserve"> the service offered will improve, unlike the physical purchase of hardware</w:t>
-      </w:r>
-      <w:r>
-        <w:t xml:space="preserve"> to support a product</w:t>
-      </w:r>
-      <w:r>
-        <w:t>, bringi</w:t>
-      </w:r>
-      <w:r>
-        <w:t>ng greater benefit to users of the</w:t>
-      </w:r>
-      <w:r>
-        <w:t xml:space="preserve"> proposed framework</w:t>
-      </w:r>
-      <w:r>
-        <w:t>. These benefits the</w:t>
-      </w:r>
-      <w:r>
-        <w:t>refore make Cloud c</w:t>
-      </w:r>
-      <w:r>
-        <w:t xml:space="preserve">omputing a </w:t>
-      </w:r>
-      <w:r>
-        <w:t>suitable candidate for the core</w:t>
-      </w:r>
-      <w:r>
-        <w:t xml:space="preserve"> architecture design </w:t>
-      </w:r>
-      <w:r>
-        <w:t>of</w:t>
-      </w:r>
-      <w:r>
-        <w:t xml:space="preserve"> </w:t>
-      </w:r>
-      <w:r>
-        <w:t xml:space="preserve">a scalable and extendable video processing framework, </w:t>
-      </w:r>
-      <w:r>
-        <w:t>allowing</w:t>
-      </w:r>
-      <w:r>
-        <w:t xml:space="preserve"> users the option to deploy as much or little computing power required to meet their</w:t>
-      </w:r>
-      <w:r>
-        <w:t xml:space="preserve"> individual</w:t>
-      </w:r>
-      <w:r>
-        <w:t xml:space="preserve"> </w:t>
-      </w:r>
-      <w:r>
-        <w:t>needs</w:t>
-      </w:r>
-      <w:r>
-        <w:t>.</w:t>
-      </w:r>
-    </w:p>
-    <w:p>
-      <w:pPr>
-        <w:pStyle w:val="Heading2"/>
-      </w:pPr>
-      <w:bookmarkStart w:id="20" w:name="_Toc507062582"/>
-      <w:r>
-        <w:t xml:space="preserve">2.4 </w:t>
-      </w:r>
-      <w:r>
-        <w:t>Existing Technologies</w:t>
-      </w:r>
-      <w:r>
-        <w:t xml:space="preserve"> and Approaches</w:t>
-      </w:r>
-      <w:bookmarkEnd w:id="20"/>
-    </w:p>
-    <w:p>
-      <w:r>
-        <w:t>//NOT COMPLETE</w:t>
       </w:r>
     </w:p>
     <w:tbl>
@@ -5782,7 +5870,6 @@
           </w:tcPr>
           <w:p>
             <w:r>
-              <w:lastRenderedPageBreak/>
               <w:t>A Video Analysis Framework for Surveillance System</w:t>
             </w:r>
             <w:r>
@@ -5976,6 +6063,222 @@
         <w:t xml:space="preserve">Table 2: A list of current technologies in the market that aim to provide smart CCTV. </w:t>
       </w:r>
     </w:p>
+    <w:p/>
+    <w:p/>
+    <w:p/>
+    <w:p/>
+    <w:p/>
+    <w:p>
+      <w:pPr>
+        <w:pStyle w:val="Heading1"/>
+        <w:numPr>
+          <w:ilvl w:val="0"/>
+          <w:numId w:val="19"/>
+        </w:numPr>
+      </w:pPr>
+      <w:r>
+        <w:lastRenderedPageBreak/>
+        <w:t xml:space="preserve">Framework Implementation </w:t>
+      </w:r>
+    </w:p>
+    <w:p>
+      <w:pPr>
+        <w:pStyle w:val="Heading2"/>
+      </w:pPr>
+      <w:r>
+        <w:t xml:space="preserve">3.1 Architecture </w:t>
+      </w:r>
+    </w:p>
+    <w:p>
+      <w:r>
+        <w:t xml:space="preserve">This will be my architecture summary. </w:t>
+      </w:r>
+    </w:p>
+    <w:p>
+      <w:pPr>
+        <w:pStyle w:val="Heading2"/>
+      </w:pPr>
+      <w:r>
+        <w:t xml:space="preserve">3.2 Design Principles </w:t>
+      </w:r>
+    </w:p>
+    <w:p>
+      <w:r>
+        <w:t xml:space="preserve">This will be my design principles. </w:t>
+      </w:r>
+    </w:p>
+    <w:p>
+      <w:pPr>
+        <w:pStyle w:val="Heading2"/>
+      </w:pPr>
+      <w:r>
+        <w:t xml:space="preserve">3.3 Language and Tool Adoption </w:t>
+      </w:r>
+    </w:p>
+    <w:p>
+      <w:r>
+        <w:t xml:space="preserve">This will be my language and tool adoption. </w:t>
+      </w:r>
+    </w:p>
+    <w:p>
+      <w:pPr>
+        <w:pStyle w:val="Heading2"/>
+      </w:pPr>
+      <w:r>
+        <w:t xml:space="preserve">3.4 Client-Side Video Processing </w:t>
+      </w:r>
+    </w:p>
+    <w:p>
+      <w:r>
+        <w:t xml:space="preserve">This will be a discussion on what is developed client-side, including testing done. </w:t>
+      </w:r>
+    </w:p>
+    <w:p>
+      <w:pPr>
+        <w:pStyle w:val="Heading2"/>
+      </w:pPr>
+      <w:r>
+        <w:t xml:space="preserve">3.5 Server-Side Video Processing </w:t>
+      </w:r>
+    </w:p>
+    <w:p>
+      <w:r>
+        <w:t xml:space="preserve">This will be a discussion on what is developed server-side, including testing done. </w:t>
+      </w:r>
+    </w:p>
+    <w:p>
+      <w:pPr>
+        <w:pStyle w:val="Heading2"/>
+      </w:pPr>
+      <w:r>
+        <w:t xml:space="preserve">3.6 User Interfacing </w:t>
+      </w:r>
+    </w:p>
+    <w:p>
+      <w:r>
+        <w:t>This will be a discussion on what is done to notify the user and to explore data, including testing done.</w:t>
+      </w:r>
+    </w:p>
+    <w:p>
+      <w:pPr>
+        <w:pStyle w:val="Heading2"/>
+      </w:pPr>
+      <w:r>
+        <w:t xml:space="preserve">3.7 Deployment </w:t>
+      </w:r>
+    </w:p>
+    <w:p>
+      <w:r>
+        <w:t xml:space="preserve">This will be a discussion about how to deploy the pipeline. </w:t>
+      </w:r>
+    </w:p>
+    <w:p>
+      <w:pPr>
+        <w:pStyle w:val="Heading1"/>
+        <w:numPr>
+          <w:ilvl w:val="0"/>
+          <w:numId w:val="19"/>
+        </w:numPr>
+      </w:pPr>
+      <w:r>
+        <w:t>Evaluation</w:t>
+      </w:r>
+    </w:p>
+    <w:p>
+      <w:r>
+        <w:t>Speak about the use case we will evaluate the pipeline under.</w:t>
+      </w:r>
+    </w:p>
+    <w:p>
+      <w:pPr>
+        <w:pStyle w:val="Heading2"/>
+      </w:pPr>
+      <w:r>
+        <w:t xml:space="preserve">4.1 Accuracy </w:t>
+      </w:r>
+    </w:p>
+    <w:p>
+      <w:pPr>
+        <w:ind w:firstLine="0"/>
+      </w:pPr>
+      <w:r>
+        <w:tab/>
+        <w:t xml:space="preserve">This will be about the pipelines accuracy at different stages. </w:t>
+      </w:r>
+    </w:p>
+    <w:p>
+      <w:pPr>
+        <w:pStyle w:val="Heading2"/>
+      </w:pPr>
+      <w:r>
+        <w:t xml:space="preserve">4.2 Performance </w:t>
+      </w:r>
+    </w:p>
+    <w:p>
+      <w:r>
+        <w:t xml:space="preserve">This will be about the pipelines latency and throughput, along with scalability. </w:t>
+      </w:r>
+    </w:p>
+    <w:p>
+      <w:pPr>
+        <w:pStyle w:val="Heading2"/>
+      </w:pPr>
+      <w:r>
+        <w:lastRenderedPageBreak/>
+        <w:t>4.3 Extendibility</w:t>
+      </w:r>
+    </w:p>
+    <w:p>
+      <w:r>
+        <w:t>This will be an evaluation of extendibility.</w:t>
+      </w:r>
+    </w:p>
+    <w:p>
+      <w:pPr>
+        <w:pStyle w:val="Heading1"/>
+        <w:numPr>
+          <w:ilvl w:val="0"/>
+          <w:numId w:val="19"/>
+        </w:numPr>
+      </w:pPr>
+      <w:r>
+        <w:t>Conclusion</w:t>
+      </w:r>
+    </w:p>
+    <w:p>
+      <w:r>
+        <w:t>This will be my conclusion.</w:t>
+      </w:r>
+    </w:p>
+    <w:p>
+      <w:pPr>
+        <w:pStyle w:val="Heading2"/>
+      </w:pPr>
+      <w:r>
+        <w:t>5.1 Summary</w:t>
+      </w:r>
+    </w:p>
+    <w:p>
+      <w:r>
+        <w:t xml:space="preserve">This will be a summary of work completed and its success. </w:t>
+      </w:r>
+    </w:p>
+    <w:p>
+      <w:pPr>
+        <w:pStyle w:val="Heading2"/>
+      </w:pPr>
+      <w:r>
+        <w:t xml:space="preserve">5.2 Future Development </w:t>
+      </w:r>
+    </w:p>
+    <w:p>
+      <w:r>
+        <w:t>This will be a look into areas of future development.</w:t>
+      </w:r>
+      <w:bookmarkStart w:id="20" w:name="_GoBack"/>
+      <w:bookmarkEnd w:id="20"/>
+    </w:p>
+    <w:p/>
     <w:p>
       <w:pPr>
         <w:pStyle w:val="SectionTitle"/>
@@ -6021,7 +6324,7 @@
           <w:rFonts w:ascii="Times New Roman" w:hAnsi="Times New Roman" w:cs="Times New Roman"/>
           <w:noProof/>
         </w:rPr>
-        <w:t xml:space="preserve">Apache (2018a) </w:t>
+        <w:t xml:space="preserve">Antonakaki, P., Kosmopoulos, D. and Perantonis, S. J. (2009) ‘Detecting abnormal human behaviour using multiple cameras’, </w:t>
       </w:r>
       <w:r>
         <w:rPr>
@@ -6030,14 +6333,14 @@
           <w:iCs/>
           <w:noProof/>
         </w:rPr>
-        <w:t>Apache Flink</w:t>
+        <w:t>Signal Processing</w:t>
       </w:r>
       <w:r>
         <w:rPr>
           <w:rFonts w:ascii="Times New Roman" w:hAnsi="Times New Roman" w:cs="Times New Roman"/>
           <w:noProof/>
         </w:rPr>
-        <w:t>. Available at: https://flink.apache.org/ (Accessed: 19 February 2018).</w:t>
+        <w:t>, 89(9), pp. 1723–1738. doi: 10.1016/j.sigpro.2009.03.016.</w:t>
       </w:r>
     </w:p>
     <w:p>
@@ -6056,7 +6359,23 @@
           <w:rFonts w:ascii="Times New Roman" w:hAnsi="Times New Roman" w:cs="Times New Roman"/>
           <w:noProof/>
         </w:rPr>
-        <w:t>Apache (2018b) ‘Apache Kafka’. Available at: https://kafka.apache.org/.</w:t>
+        <w:t xml:space="preserve">Apache (2018a) </w:t>
+      </w:r>
+      <w:r>
+        <w:rPr>
+          <w:rFonts w:ascii="Times New Roman" w:hAnsi="Times New Roman" w:cs="Times New Roman"/>
+          <w:i/>
+          <w:iCs/>
+          <w:noProof/>
+        </w:rPr>
+        <w:t>Apache Flink</w:t>
+      </w:r>
+      <w:r>
+        <w:rPr>
+          <w:rFonts w:ascii="Times New Roman" w:hAnsi="Times New Roman" w:cs="Times New Roman"/>
+          <w:noProof/>
+        </w:rPr>
+        <w:t>. Available at: https://flink.apache.org/ (Accessed: 19 February 2018).</w:t>
       </w:r>
     </w:p>
     <w:p>
@@ -6075,23 +6394,7 @@
           <w:rFonts w:ascii="Times New Roman" w:hAnsi="Times New Roman" w:cs="Times New Roman"/>
           <w:noProof/>
         </w:rPr>
-        <w:t xml:space="preserve">Apache (2018c) </w:t>
-      </w:r>
-      <w:r>
-        <w:rPr>
-          <w:rFonts w:ascii="Times New Roman" w:hAnsi="Times New Roman" w:cs="Times New Roman"/>
-          <w:i/>
-          <w:iCs/>
-          <w:noProof/>
-        </w:rPr>
-        <w:t>Apache Storm</w:t>
-      </w:r>
-      <w:r>
-        <w:rPr>
-          <w:rFonts w:ascii="Times New Roman" w:hAnsi="Times New Roman" w:cs="Times New Roman"/>
-          <w:noProof/>
-        </w:rPr>
-        <w:t>. Available at: http://storm.apache.org/ (Accessed: 19 February 2018).</w:t>
+        <w:t>Apache (2018b) ‘Apache Kafka’. Available at: https://kafka.apache.org/.</w:t>
       </w:r>
     </w:p>
     <w:p>
@@ -6110,7 +6413,7 @@
           <w:rFonts w:ascii="Times New Roman" w:hAnsi="Times New Roman" w:cs="Times New Roman"/>
           <w:noProof/>
         </w:rPr>
-        <w:t xml:space="preserve">Armbrust, M. </w:t>
+        <w:t xml:space="preserve">Apache (2018c) </w:t>
       </w:r>
       <w:r>
         <w:rPr>
@@ -6119,30 +6422,14 @@
           <w:iCs/>
           <w:noProof/>
         </w:rPr>
-        <w:t>et al.</w:t>
+        <w:t>Apache Storm</w:t>
       </w:r>
       <w:r>
         <w:rPr>
           <w:rFonts w:ascii="Times New Roman" w:hAnsi="Times New Roman" w:cs="Times New Roman"/>
           <w:noProof/>
         </w:rPr>
-        <w:t xml:space="preserve"> (2009) ‘Above the clouds: A Berkeley view of cloud computing’, </w:t>
-      </w:r>
-      <w:r>
-        <w:rPr>
-          <w:rFonts w:ascii="Times New Roman" w:hAnsi="Times New Roman" w:cs="Times New Roman"/>
-          <w:i/>
-          <w:iCs/>
-          <w:noProof/>
-        </w:rPr>
-        <w:t xml:space="preserve">  University of California, Berkeley, Tech. Rep. UCB </w:t>
-      </w:r>
-      <w:r>
-        <w:rPr>
-          <w:rFonts w:ascii="Times New Roman" w:hAnsi="Times New Roman" w:cs="Times New Roman"/>
-          <w:noProof/>
-        </w:rPr>
-        <w:t>, pp. 07–013. doi: 10.1145/1721654.1721672.</w:t>
+        <w:t>. Available at: http://storm.apache.org/ (Accessed: 19 February 2018).</w:t>
       </w:r>
     </w:p>
     <w:p>
@@ -6161,7 +6448,7 @@
           <w:rFonts w:ascii="Times New Roman" w:hAnsi="Times New Roman" w:cs="Times New Roman"/>
           <w:noProof/>
         </w:rPr>
-        <w:t xml:space="preserve">Baben, B. and Belongie, S. (2009) ‘Visual tracking with online Multiple Instance Learning’, </w:t>
+        <w:t xml:space="preserve">Armbrust, M. </w:t>
       </w:r>
       <w:r>
         <w:rPr>
@@ -6170,14 +6457,30 @@
           <w:iCs/>
           <w:noProof/>
         </w:rPr>
-        <w:t>2009 IEEE Conference on Computer Vision and Pattern Recognition</w:t>
+        <w:t>et al.</w:t>
       </w:r>
       <w:r>
         <w:rPr>
           <w:rFonts w:ascii="Times New Roman" w:hAnsi="Times New Roman" w:cs="Times New Roman"/>
           <w:noProof/>
         </w:rPr>
-        <w:t>, pp. 983–990. doi: 10.1109/CVPR.2009.5206737.</w:t>
+        <w:t xml:space="preserve"> (2009) ‘Above the clouds: A Berkeley view of cloud computing’, </w:t>
+      </w:r>
+      <w:r>
+        <w:rPr>
+          <w:rFonts w:ascii="Times New Roman" w:hAnsi="Times New Roman" w:cs="Times New Roman"/>
+          <w:i/>
+          <w:iCs/>
+          <w:noProof/>
+        </w:rPr>
+        <w:t xml:space="preserve">  University of California, Berkeley, Tech. Rep. UCB </w:t>
+      </w:r>
+      <w:r>
+        <w:rPr>
+          <w:rFonts w:ascii="Times New Roman" w:hAnsi="Times New Roman" w:cs="Times New Roman"/>
+          <w:noProof/>
+        </w:rPr>
+        <w:t>, pp. 07–013. doi: 10.1145/1721654.1721672.</w:t>
       </w:r>
     </w:p>
     <w:p>
@@ -6196,7 +6499,7 @@
           <w:rFonts w:ascii="Times New Roman" w:hAnsi="Times New Roman" w:cs="Times New Roman"/>
           <w:noProof/>
         </w:rPr>
-        <w:t xml:space="preserve">Carbone, P. </w:t>
+        <w:t xml:space="preserve">Baben, B. and Belongie, S. (2009) ‘Visual tracking with online Multiple Instance Learning’, </w:t>
       </w:r>
       <w:r>
         <w:rPr>
@@ -6205,30 +6508,14 @@
           <w:iCs/>
           <w:noProof/>
         </w:rPr>
-        <w:t>et al.</w:t>
+        <w:t>2009 IEEE Conference on Computer Vision and Pattern Recognition</w:t>
       </w:r>
       <w:r>
         <w:rPr>
           <w:rFonts w:ascii="Times New Roman" w:hAnsi="Times New Roman" w:cs="Times New Roman"/>
           <w:noProof/>
         </w:rPr>
-        <w:t xml:space="preserve"> (2015) ‘Apache Flink: Unified Stream and Batch Processing in a Single Engine’, </w:t>
-      </w:r>
-      <w:r>
-        <w:rPr>
-          <w:rFonts w:ascii="Times New Roman" w:hAnsi="Times New Roman" w:cs="Times New Roman"/>
-          <w:i/>
-          <w:iCs/>
-          <w:noProof/>
-        </w:rPr>
-        <w:t>Data Engineering</w:t>
-      </w:r>
-      <w:r>
-        <w:rPr>
-          <w:rFonts w:ascii="Times New Roman" w:hAnsi="Times New Roman" w:cs="Times New Roman"/>
-          <w:noProof/>
-        </w:rPr>
-        <w:t>, 36, pp. 28–38. doi: 10.1109/IC2EW.2016.56.</w:t>
+        <w:t>, pp. 983–990. doi: 10.1109/CVPR.2009.5206737.</w:t>
       </w:r>
     </w:p>
     <w:p>
@@ -6247,7 +6534,7 @@
           <w:rFonts w:ascii="Times New Roman" w:hAnsi="Times New Roman" w:cs="Times New Roman"/>
           <w:noProof/>
         </w:rPr>
-        <w:t xml:space="preserve">Chintapalli, S. </w:t>
+        <w:t xml:space="preserve">Carbone, P. </w:t>
       </w:r>
       <w:r>
         <w:rPr>
@@ -6263,7 +6550,7 @@
           <w:rFonts w:ascii="Times New Roman" w:hAnsi="Times New Roman" w:cs="Times New Roman"/>
           <w:noProof/>
         </w:rPr>
-        <w:t xml:space="preserve"> (2016) ‘Benchmarking streaming computation engines: Storm, flink and spark streaming’, in </w:t>
+        <w:t xml:space="preserve"> (2015) ‘Apache Flink: Unified Stream and Batch Processing in a Single Engine’, </w:t>
       </w:r>
       <w:r>
         <w:rPr>
@@ -6272,14 +6559,14 @@
           <w:iCs/>
           <w:noProof/>
         </w:rPr>
-        <w:t>Proceedings - 2016 IEEE 30th International Parallel and Distributed Processing Symposium, IPDPS 2016</w:t>
+        <w:t>Data Engineering</w:t>
       </w:r>
       <w:r>
         <w:rPr>
           <w:rFonts w:ascii="Times New Roman" w:hAnsi="Times New Roman" w:cs="Times New Roman"/>
           <w:noProof/>
         </w:rPr>
-        <w:t>, pp. 1789–1792. doi: 10.1109/IPDPSW.2016.138.</w:t>
+        <w:t>, 36, pp. 28–38. doi: 10.1109/IC2EW.2016.56.</w:t>
       </w:r>
     </w:p>
     <w:p>
@@ -6298,7 +6585,7 @@
           <w:rFonts w:ascii="Times New Roman" w:hAnsi="Times New Roman" w:cs="Times New Roman"/>
           <w:noProof/>
         </w:rPr>
-        <w:t xml:space="preserve">Goldstein, M. and Uchida, S. (2016) ‘A comparative evaluation of unsupervised anomaly detection algorithms for multivariate data’, </w:t>
+        <w:t xml:space="preserve">Chintapalli, S. </w:t>
       </w:r>
       <w:r>
         <w:rPr>
@@ -6307,14 +6594,30 @@
           <w:iCs/>
           <w:noProof/>
         </w:rPr>
-        <w:t>PLoS ONE</w:t>
+        <w:t>et al.</w:t>
       </w:r>
       <w:r>
         <w:rPr>
           <w:rFonts w:ascii="Times New Roman" w:hAnsi="Times New Roman" w:cs="Times New Roman"/>
           <w:noProof/>
         </w:rPr>
-        <w:t>, 11(4). doi: 10.1371/journal.pone.0152173.</w:t>
+        <w:t xml:space="preserve"> (2016) ‘Benchmarking streaming computation engines: Storm, flink and spark streaming’, in </w:t>
+      </w:r>
+      <w:r>
+        <w:rPr>
+          <w:rFonts w:ascii="Times New Roman" w:hAnsi="Times New Roman" w:cs="Times New Roman"/>
+          <w:i/>
+          <w:iCs/>
+          <w:noProof/>
+        </w:rPr>
+        <w:t>Proceedings - 2016 IEEE 30th International Parallel and Distributed Processing Symposium, IPDPS 2016</w:t>
+      </w:r>
+      <w:r>
+        <w:rPr>
+          <w:rFonts w:ascii="Times New Roman" w:hAnsi="Times New Roman" w:cs="Times New Roman"/>
+          <w:noProof/>
+        </w:rPr>
+        <w:t>, pp. 1789–1792. doi: 10.1109/IPDPSW.2016.138.</w:t>
       </w:r>
     </w:p>
     <w:p>
@@ -6333,7 +6636,7 @@
           <w:rFonts w:ascii="Times New Roman" w:hAnsi="Times New Roman" w:cs="Times New Roman"/>
           <w:noProof/>
         </w:rPr>
-        <w:t xml:space="preserve">Kalal, Z., Mikolajczyk, K. and Matas, J. (2010) ‘Forward-backward error: Automatic detection of tracking failures’, in </w:t>
+        <w:t xml:space="preserve">Goldstein, M. and Uchida, S. (2016) ‘A comparative evaluation of unsupervised anomaly detection algorithms for multivariate data’, </w:t>
       </w:r>
       <w:r>
         <w:rPr>
@@ -6342,14 +6645,14 @@
           <w:iCs/>
           <w:noProof/>
         </w:rPr>
-        <w:t>Proceedings - International Conference on Pattern Recognition</w:t>
+        <w:t>PLoS ONE</w:t>
       </w:r>
       <w:r>
         <w:rPr>
           <w:rFonts w:ascii="T